--- a/Design Research Paper.docx
+++ b/Design Research Paper.docx
@@ -1346,22 +1346,31 @@
       <w:pPr>
         <w:pStyle w:val="Heading1"/>
       </w:pPr>
-      <w:bookmarkStart w:id="2" w:name="_Toc112926220"/>
       <w:r>
-        <w:t>Hoofdvraag</w:t>
+        <w:t>Functioneel ontwerp</w:t>
       </w:r>
-      <w:bookmarkEnd w:id="2"/>
+    </w:p>
+    <w:p>
+      <w:r>
+        <w:t xml:space="preserve">In dit hoofdstuk worden de belangrijkste eisen uit het functionele ontwerp samengevat. De eisen spelen een belangrijke rol in de uitvoer van mijn project. </w:t>
+      </w:r>
+    </w:p>
+    <w:p>
+      <w:r>
+        <w:t>Eisen leggen (technische) risico’s en ontwerpkeuzes bloot waarvoor experimenten kunnen worden uitgevoerd. Met deze experimenten kan in een korte tijd worden onderzocht welke oplossing voor het probleem het beste is gebleken.</w:t>
+      </w:r>
     </w:p>
     <w:p/>
+    <w:p/>
     <w:p>
       <w:pPr>
         <w:pStyle w:val="Heading2"/>
       </w:pPr>
-      <w:bookmarkStart w:id="3" w:name="_Toc112926221"/>
+      <w:bookmarkStart w:id="2" w:name="_Toc112926221"/>
       <w:r>
         <w:t>Deelvraag 1</w:t>
       </w:r>
-      <w:bookmarkEnd w:id="3"/>
+      <w:bookmarkEnd w:id="2"/>
     </w:p>
     <w:p>
       <w:pPr>
@@ -1373,11 +1382,11 @@
           <w:docGrid w:linePitch="360"/>
         </w:sectPr>
       </w:pPr>
-      <w:bookmarkStart w:id="4" w:name="_Toc112926222"/>
+      <w:bookmarkStart w:id="3" w:name="_Toc112926222"/>
       <w:r>
         <w:t>Deelvraag 2</w:t>
       </w:r>
-      <w:bookmarkEnd w:id="4"/>
+      <w:bookmarkEnd w:id="3"/>
     </w:p>
     <w:tbl>
       <w:tblPr>
@@ -1418,11 +1427,11 @@
       <w:pPr>
         <w:pStyle w:val="Heading1"/>
       </w:pPr>
-      <w:bookmarkStart w:id="5" w:name="_Toc112926223"/>
+      <w:bookmarkStart w:id="4" w:name="_Toc112926223"/>
       <w:r>
         <w:t>Aanpak, resultaten &amp; conclusies</w:t>
       </w:r>
-      <w:bookmarkEnd w:id="5"/>
+      <w:bookmarkEnd w:id="4"/>
     </w:p>
     <w:p>
       <w:r>
@@ -1476,16 +1485,9 @@
         </w:tc>
       </w:tr>
     </w:tbl>
-    <w:bookmarkStart w:id="6" w:name="_Toc112926224" w:displacedByCustomXml="next"/>
+    <w:bookmarkStart w:id="5" w:name="_Toc112926224" w:displacedByCustomXml="next"/>
     <w:sdt>
       <w:sdtPr>
-        <w:id w:val="-407760231"/>
-        <w:docPartObj>
-          <w:docPartGallery w:val="Bibliographies"/>
-          <w:docPartUnique/>
-        </w:docPartObj>
-      </w:sdtPr>
-      <w:sdtEndPr>
         <w:rPr>
           <w:rFonts w:asciiTheme="minorHAnsi" w:hAnsiTheme="minorHAnsi"/>
           <w:b w:val="0"/>
@@ -1493,7 +1495,12 @@
           <w:sz w:val="24"/>
           <w:szCs w:val="28"/>
         </w:rPr>
-      </w:sdtEndPr>
+        <w:id w:val="-407760231"/>
+        <w:docPartObj>
+          <w:docPartGallery w:val="Bibliographies"/>
+          <w:docPartUnique/>
+        </w:docPartObj>
+      </w:sdtPr>
       <w:sdtContent>
         <w:p>
           <w:pPr>
@@ -1502,7 +1509,7 @@
           <w:r>
             <w:t>Bronnenlijst</w:t>
           </w:r>
-          <w:bookmarkEnd w:id="6"/>
+          <w:bookmarkEnd w:id="5"/>
         </w:p>
         <w:sdt>
           <w:sdtPr>
@@ -1588,13 +1595,25 @@
               <w:top w:val="single" w:sz="48" w:space="0" w:color="D83D27" w:themeColor="accent2"/>
             </w:tcBorders>
           </w:tcPr>
-          <w:p/>
+          <w:p>
+            <w:pPr>
+              <w:rPr>
+                <w:lang w:val="en-US"/>
+              </w:rPr>
+            </w:pPr>
+          </w:p>
         </w:tc>
         <w:tc>
           <w:tcPr>
             <w:tcW w:w="6307" w:type="dxa"/>
           </w:tcPr>
-          <w:p/>
+          <w:p>
+            <w:pPr>
+              <w:rPr>
+                <w:lang w:val="en-US"/>
+              </w:rPr>
+            </w:pPr>
+          </w:p>
         </w:tc>
       </w:tr>
     </w:tbl>
@@ -1605,14 +1624,14 @@
           <w:lang w:val="en-US"/>
         </w:rPr>
       </w:pPr>
-      <w:bookmarkStart w:id="7" w:name="_Toc112926225"/>
+      <w:bookmarkStart w:id="6" w:name="_Toc112926225"/>
       <w:r>
         <w:rPr>
           <w:lang w:val="en-US"/>
         </w:rPr>
         <w:t>Bijlagen</w:t>
       </w:r>
-      <w:bookmarkEnd w:id="7"/>
+      <w:bookmarkEnd w:id="6"/>
     </w:p>
     <w:p>
       <w:pPr>
@@ -1667,7 +1686,7 @@
         </w:tc>
       </w:tr>
     </w:tbl>
-    <w:bookmarkStart w:id="8" w:name="_Toc112926226" w:displacedByCustomXml="next"/>
+    <w:bookmarkStart w:id="7" w:name="_Toc112926226" w:displacedByCustomXml="next"/>
     <w:sdt>
       <w:sdtPr>
         <w:id w:val="2044391976"/>
@@ -1687,7 +1706,7 @@
         </w:p>
       </w:sdtContent>
     </w:sdt>
-    <w:bookmarkEnd w:id="8" w:displacedByCustomXml="prev"/>
+    <w:bookmarkEnd w:id="7" w:displacedByCustomXml="prev"/>
     <w:p>
       <w:pPr>
         <w:pStyle w:val="Heading1"/>
@@ -3966,6 +3985,7 @@
   <w:style w:type="character" w:default="1" w:styleId="DefaultParagraphFont">
     <w:name w:val="Default Paragraph Font"/>
     <w:uiPriority w:val="1"/>
+    <w:semiHidden/>
     <w:unhideWhenUsed/>
   </w:style>
   <w:style w:type="table" w:default="1" w:styleId="TableNormal">
@@ -5718,28 +5738,6 @@
 </file>
 
 <file path=customXml/item1.xml><?xml version="1.0" encoding="utf-8"?>
-<p:properties xmlns:p="http://schemas.microsoft.com/office/2006/metadata/properties" xmlns:xsi="http://www.w3.org/2001/XMLSchema-instance" xmlns:pc="http://schemas.microsoft.com/office/infopath/2007/PartnerControls">
-  <documentManagement>
-    <Status xmlns="71af3243-3dd4-4a8d-8c0d-dd76da1f02a5">Not started</Status>
-    <MediaServiceKeyPoints xmlns="71af3243-3dd4-4a8d-8c0d-dd76da1f02a5" xsi:nil="true"/>
-  </documentManagement>
-</p:properties>
-</file>
-
-<file path=customXml/item2.xml><?xml version="1.0" encoding="utf-8"?>
-<b:Sources xmlns:b="http://schemas.openxmlformats.org/officeDocument/2006/bibliography" xmlns="http://schemas.openxmlformats.org/officeDocument/2006/bibliography" SelectedStyle="\APASixthEditionOfficeOnline.xsl" StyleName="APA" Version="6"/>
-</file>
-
-<file path=customXml/item3.xml><?xml version="1.0" encoding="utf-8"?>
-<?mso-contentType ?>
-<FormTemplates xmlns="http://schemas.microsoft.com/sharepoint/v3/contenttype/forms">
-  <Display>DocumentLibraryForm</Display>
-  <Edit>DocumentLibraryForm</Edit>
-  <New>DocumentLibraryForm</New>
-</FormTemplates>
-</file>
-
-<file path=customXml/item4.xml><?xml version="1.0" encoding="utf-8"?>
 <ct:contentTypeSchema xmlns:ct="http://schemas.microsoft.com/office/2006/metadata/contentType" xmlns:ma="http://schemas.microsoft.com/office/2006/metadata/properties/metaAttributes" ct:_="" ma:_="" ma:contentTypeName="Document" ma:contentTypeID="0x01010079F111ED35F8CC479449609E8A0923A6" ma:contentTypeVersion="12" ma:contentTypeDescription="Create a new document." ma:contentTypeScope="" ma:versionID="426e97fa315356fffbdcd9876fe988c2">
   <xsd:schema xmlns:xsd="http://www.w3.org/2001/XMLSchema" xmlns:xs="http://www.w3.org/2001/XMLSchema" xmlns:p="http://schemas.microsoft.com/office/2006/metadata/properties" xmlns:ns2="71af3243-3dd4-4a8d-8c0d-dd76da1f02a5" xmlns:ns3="16c05727-aa75-4e4a-9b5f-8a80a1165891" targetNamespace="http://schemas.microsoft.com/office/2006/metadata/properties" ma:root="true" ma:fieldsID="14b8f0def80e6d70ce3def20c90759ae" ns2:_="" ns3:_="">
     <xsd:import namespace="71af3243-3dd4-4a8d-8c0d-dd76da1f02a5"/>
@@ -5960,33 +5958,29 @@
 </ct:contentTypeSchema>
 </file>
 
-<file path=customXml/itemProps1.xml><?xml version="1.0" encoding="utf-8"?>
-<ds:datastoreItem xmlns:ds="http://schemas.openxmlformats.org/officeDocument/2006/customXml" ds:itemID="{8F3AB56E-E1EB-4234-B256-5A748EBCB684}">
-  <ds:schemaRefs>
-    <ds:schemaRef ds:uri="http://schemas.microsoft.com/office/2006/metadata/properties"/>
-    <ds:schemaRef ds:uri="http://schemas.microsoft.com/office/infopath/2007/PartnerControls"/>
-    <ds:schemaRef ds:uri="71af3243-3dd4-4a8d-8c0d-dd76da1f02a5"/>
-  </ds:schemaRefs>
-</ds:datastoreItem>
+<file path=customXml/item2.xml><?xml version="1.0" encoding="utf-8"?>
+<?mso-contentType ?>
+<FormTemplates xmlns="http://schemas.microsoft.com/sharepoint/v3/contenttype/forms">
+  <Display>DocumentLibraryForm</Display>
+  <Edit>DocumentLibraryForm</Edit>
+  <New>DocumentLibraryForm</New>
+</FormTemplates>
 </file>
 
-<file path=customXml/itemProps2.xml><?xml version="1.0" encoding="utf-8"?>
-<ds:datastoreItem xmlns:ds="http://schemas.openxmlformats.org/officeDocument/2006/customXml" ds:itemID="{8350094C-0D3E-4E0A-A2D0-7BE047D09FEF}">
-  <ds:schemaRefs>
-    <ds:schemaRef ds:uri="http://schemas.openxmlformats.org/officeDocument/2006/bibliography"/>
-  </ds:schemaRefs>
-</ds:datastoreItem>
+<file path=customXml/item3.xml><?xml version="1.0" encoding="utf-8"?>
+<b:Sources xmlns:b="http://schemas.openxmlformats.org/officeDocument/2006/bibliography" xmlns="http://schemas.openxmlformats.org/officeDocument/2006/bibliography" SelectedStyle="\APASixthEditionOfficeOnline.xsl" StyleName="APA" Version="6"/>
 </file>
 
-<file path=customXml/itemProps3.xml><?xml version="1.0" encoding="utf-8"?>
-<ds:datastoreItem xmlns:ds="http://schemas.openxmlformats.org/officeDocument/2006/customXml" ds:itemID="{F513D18B-2C73-4B92-9BB0-09733199523D}">
-  <ds:schemaRefs>
-    <ds:schemaRef ds:uri="http://schemas.microsoft.com/sharepoint/v3/contenttype/forms"/>
-  </ds:schemaRefs>
-</ds:datastoreItem>
+<file path=customXml/item4.xml><?xml version="1.0" encoding="utf-8"?>
+<p:properties xmlns:p="http://schemas.microsoft.com/office/2006/metadata/properties" xmlns:xsi="http://www.w3.org/2001/XMLSchema-instance" xmlns:pc="http://schemas.microsoft.com/office/infopath/2007/PartnerControls">
+  <documentManagement>
+    <Status xmlns="71af3243-3dd4-4a8d-8c0d-dd76da1f02a5">Not started</Status>
+    <MediaServiceKeyPoints xmlns="71af3243-3dd4-4a8d-8c0d-dd76da1f02a5" xsi:nil="true"/>
+  </documentManagement>
+</p:properties>
 </file>
 
-<file path=customXml/itemProps4.xml><?xml version="1.0" encoding="utf-8"?>
+<file path=customXml/itemProps1.xml><?xml version="1.0" encoding="utf-8"?>
 <ds:datastoreItem xmlns:ds="http://schemas.openxmlformats.org/officeDocument/2006/customXml" ds:itemID="{8E847A3D-948F-480B-B7E9-4639E8A12154}">
   <ds:schemaRefs>
     <ds:schemaRef ds:uri="http://schemas.microsoft.com/office/2006/metadata/contentType"/>
@@ -6003,4 +5997,30 @@
     <ds:schemaRef ds:uri="http://schemas.microsoft.com/internal/obd"/>
   </ds:schemaRefs>
 </ds:datastoreItem>
+</file>
+
+<file path=customXml/itemProps2.xml><?xml version="1.0" encoding="utf-8"?>
+<ds:datastoreItem xmlns:ds="http://schemas.openxmlformats.org/officeDocument/2006/customXml" ds:itemID="{F513D18B-2C73-4B92-9BB0-09733199523D}">
+  <ds:schemaRefs>
+    <ds:schemaRef ds:uri="http://schemas.microsoft.com/sharepoint/v3/contenttype/forms"/>
+  </ds:schemaRefs>
+</ds:datastoreItem>
+</file>
+
+<file path=customXml/itemProps3.xml><?xml version="1.0" encoding="utf-8"?>
+<ds:datastoreItem xmlns:ds="http://schemas.openxmlformats.org/officeDocument/2006/customXml" ds:itemID="{8350094C-0D3E-4E0A-A2D0-7BE047D09FEF}">
+  <ds:schemaRefs>
+    <ds:schemaRef ds:uri="http://schemas.openxmlformats.org/officeDocument/2006/bibliography"/>
+  </ds:schemaRefs>
+</ds:datastoreItem>
+</file>
+
+<file path=customXml/itemProps4.xml><?xml version="1.0" encoding="utf-8"?>
+<ds:datastoreItem xmlns:ds="http://schemas.openxmlformats.org/officeDocument/2006/customXml" ds:itemID="{8F3AB56E-E1EB-4234-B256-5A748EBCB684}">
+  <ds:schemaRefs>
+    <ds:schemaRef ds:uri="http://schemas.microsoft.com/office/2006/metadata/properties"/>
+    <ds:schemaRef ds:uri="http://schemas.microsoft.com/office/infopath/2007/PartnerControls"/>
+    <ds:schemaRef ds:uri="71af3243-3dd4-4a8d-8c0d-dd76da1f02a5"/>
+  </ds:schemaRefs>
+</ds:datastoreItem>
 </file>
--- a/Design Research Paper.docx
+++ b/Design Research Paper.docx
@@ -298,7 +298,7 @@
         </w:numPr>
         <w:ind w:left="432" w:hanging="432"/>
       </w:pPr>
-      <w:bookmarkStart w:id="0" w:name="_Toc112926218"/>
+      <w:bookmarkStart w:id="0" w:name="_Toc114474755"/>
       <w:r>
         <w:t>S</w:t>
       </w:r>
@@ -434,7 +434,7 @@
                 <w:r>
                   <w:fldChar w:fldCharType="separate"/>
                 </w:r>
-                <w:hyperlink w:anchor="_Toc112926218" w:history="1">
+                <w:hyperlink w:anchor="_Toc114474755" w:history="1">
                   <w:r>
                     <w:rPr>
                       <w:rStyle w:val="Hyperlink"/>
@@ -461,7 +461,7 @@
                       <w:noProof/>
                       <w:webHidden/>
                     </w:rPr>
-                    <w:instrText xml:space="preserve"> PAGEREF _Toc112926218 \h </w:instrText>
+                    <w:instrText xml:space="preserve"> PAGEREF _Toc114474755 \h </w:instrText>
                   </w:r>
                   <w:r>
                     <w:rPr>
@@ -507,7 +507,7 @@
                     <w:lang w:val="en-US"/>
                   </w:rPr>
                 </w:pPr>
-                <w:hyperlink w:anchor="_Toc112926219" w:history="1">
+                <w:hyperlink w:anchor="_Toc114474756" w:history="1">
                   <w:r>
                     <w:rPr>
                       <w:rStyle w:val="Hyperlink"/>
@@ -551,7 +551,7 @@
                       <w:noProof/>
                       <w:webHidden/>
                     </w:rPr>
-                    <w:instrText xml:space="preserve"> PAGEREF _Toc112926219 \h </w:instrText>
+                    <w:instrText xml:space="preserve"> PAGEREF _Toc114474756 \h </w:instrText>
                   </w:r>
                   <w:r>
                     <w:rPr>
@@ -597,7 +597,7 @@
                     <w:lang w:val="en-US"/>
                   </w:rPr>
                 </w:pPr>
-                <w:hyperlink w:anchor="_Toc112926220" w:history="1">
+                <w:hyperlink w:anchor="_Toc114474757" w:history="1">
                   <w:r>
                     <w:rPr>
                       <w:rStyle w:val="Hyperlink"/>
@@ -620,7 +620,7 @@
                       <w:rStyle w:val="Hyperlink"/>
                       <w:noProof/>
                     </w:rPr>
-                    <w:t>Hoofdvraag</w:t>
+                    <w:t>Functioneel ontwerp</w:t>
                   </w:r>
                   <w:r>
                     <w:rPr>
@@ -641,7 +641,7 @@
                       <w:noProof/>
                       <w:webHidden/>
                     </w:rPr>
-                    <w:instrText xml:space="preserve"> PAGEREF _Toc112926220 \h </w:instrText>
+                    <w:instrText xml:space="preserve"> PAGEREF _Toc114474757 \h </w:instrText>
                   </w:r>
                   <w:r>
                     <w:rPr>
@@ -687,7 +687,7 @@
                     <w:lang w:val="en-US"/>
                   </w:rPr>
                 </w:pPr>
-                <w:hyperlink w:anchor="_Toc112926221" w:history="1">
+                <w:hyperlink w:anchor="_Toc114474758" w:history="1">
                   <w:r>
                     <w:rPr>
                       <w:rStyle w:val="Hyperlink"/>
@@ -731,7 +731,7 @@
                       <w:noProof/>
                       <w:webHidden/>
                     </w:rPr>
-                    <w:instrText xml:space="preserve"> PAGEREF _Toc112926221 \h </w:instrText>
+                    <w:instrText xml:space="preserve"> PAGEREF _Toc114474758 \h </w:instrText>
                   </w:r>
                   <w:r>
                     <w:rPr>
@@ -777,7 +777,7 @@
                     <w:lang w:val="en-US"/>
                   </w:rPr>
                 </w:pPr>
-                <w:hyperlink w:anchor="_Toc112926222" w:history="1">
+                <w:hyperlink w:anchor="_Toc114474759" w:history="1">
                   <w:r>
                     <w:rPr>
                       <w:rStyle w:val="Hyperlink"/>
@@ -821,7 +821,7 @@
                       <w:noProof/>
                       <w:webHidden/>
                     </w:rPr>
-                    <w:instrText xml:space="preserve"> PAGEREF _Toc112926222 \h </w:instrText>
+                    <w:instrText xml:space="preserve"> PAGEREF _Toc114474759 \h </w:instrText>
                   </w:r>
                   <w:r>
                     <w:rPr>
@@ -867,7 +867,7 @@
                     <w:lang w:val="en-US"/>
                   </w:rPr>
                 </w:pPr>
-                <w:hyperlink w:anchor="_Toc112926223" w:history="1">
+                <w:hyperlink w:anchor="_Toc114474760" w:history="1">
                   <w:r>
                     <w:rPr>
                       <w:rStyle w:val="Hyperlink"/>
@@ -911,7 +911,7 @@
                       <w:noProof/>
                       <w:webHidden/>
                     </w:rPr>
-                    <w:instrText xml:space="preserve"> PAGEREF _Toc112926223 \h </w:instrText>
+                    <w:instrText xml:space="preserve"> PAGEREF _Toc114474760 \h </w:instrText>
                   </w:r>
                   <w:r>
                     <w:rPr>
@@ -957,7 +957,7 @@
                     <w:lang w:val="en-US"/>
                   </w:rPr>
                 </w:pPr>
-                <w:hyperlink w:anchor="_Toc112926224" w:history="1">
+                <w:hyperlink w:anchor="_Toc114474761" w:history="1">
                   <w:r>
                     <w:rPr>
                       <w:rStyle w:val="Hyperlink"/>
@@ -1001,7 +1001,7 @@
                       <w:noProof/>
                       <w:webHidden/>
                     </w:rPr>
-                    <w:instrText xml:space="preserve"> PAGEREF _Toc112926224 \h </w:instrText>
+                    <w:instrText xml:space="preserve"> PAGEREF _Toc114474761 \h </w:instrText>
                   </w:r>
                   <w:r>
                     <w:rPr>
@@ -1047,7 +1047,7 @@
                     <w:lang w:val="en-US"/>
                   </w:rPr>
                 </w:pPr>
-                <w:hyperlink w:anchor="_Toc112926225" w:history="1">
+                <w:hyperlink w:anchor="_Toc114474762" w:history="1">
                   <w:r>
                     <w:rPr>
                       <w:rStyle w:val="Hyperlink"/>
@@ -1093,7 +1093,7 @@
                       <w:noProof/>
                       <w:webHidden/>
                     </w:rPr>
-                    <w:instrText xml:space="preserve"> PAGEREF _Toc112926225 \h </w:instrText>
+                    <w:instrText xml:space="preserve"> PAGEREF _Toc114474762 \h </w:instrText>
                   </w:r>
                   <w:r>
                     <w:rPr>
@@ -1139,7 +1139,7 @@
                     <w:lang w:val="en-US"/>
                   </w:rPr>
                 </w:pPr>
-                <w:hyperlink w:anchor="_Toc112926226" w:history="1">
+                <w:hyperlink w:anchor="_Toc114474763" w:history="1">
                   <w:r>
                     <w:rPr>
                       <w:rStyle w:val="Hyperlink"/>
@@ -1184,7 +1184,7 @@
                       <w:noProof/>
                       <w:webHidden/>
                     </w:rPr>
-                    <w:instrText xml:space="preserve"> PAGEREF _Toc112926226 \h </w:instrText>
+                    <w:instrText xml:space="preserve"> PAGEREF _Toc114474763 \h </w:instrText>
                   </w:r>
                   <w:r>
                     <w:rPr>
@@ -1290,11 +1290,543 @@
       <w:pPr>
         <w:pStyle w:val="Heading1"/>
       </w:pPr>
-      <w:bookmarkStart w:id="1" w:name="_Toc112926219"/>
+      <w:bookmarkStart w:id="1" w:name="_Toc114474756"/>
       <w:r>
         <w:t>Inleiding</w:t>
       </w:r>
       <w:bookmarkEnd w:id="1"/>
+    </w:p>
+    <w:p/>
+    <w:p/>
+    <w:p>
+      <w:r>
+        <w:br w:type="page"/>
+      </w:r>
+    </w:p>
+    <w:p/>
+    <w:tbl>
+      <w:tblPr>
+        <w:tblW w:w="0" w:type="auto"/>
+        <w:tblLayout w:type="fixed"/>
+        <w:tblCellMar>
+          <w:left w:w="0" w:type="dxa"/>
+          <w:right w:w="0" w:type="dxa"/>
+        </w:tblCellMar>
+        <w:tblLook w:val="0600" w:firstRow="0" w:lastRow="0" w:firstColumn="0" w:lastColumn="0" w:noHBand="1" w:noVBand="1"/>
+      </w:tblPr>
+      <w:tblGrid>
+        <w:gridCol w:w="4464"/>
+        <w:gridCol w:w="6307"/>
+      </w:tblGrid>
+      <w:tr>
+        <w:trPr>
+          <w:trHeight w:val="17"/>
+        </w:trPr>
+        <w:tc>
+          <w:tcPr>
+            <w:tcW w:w="4464" w:type="dxa"/>
+            <w:tcBorders>
+              <w:top w:val="single" w:sz="48" w:space="0" w:color="D83D27" w:themeColor="accent2"/>
+            </w:tcBorders>
+          </w:tcPr>
+          <w:p/>
+        </w:tc>
+        <w:tc>
+          <w:tcPr>
+            <w:tcW w:w="6307" w:type="dxa"/>
+          </w:tcPr>
+          <w:p/>
+        </w:tc>
+      </w:tr>
+    </w:tbl>
+    <w:p>
+      <w:pPr>
+        <w:pStyle w:val="Heading1"/>
+      </w:pPr>
+      <w:r>
+        <w:t>Empathise</w:t>
+      </w:r>
+    </w:p>
+    <w:p>
+      <w:pPr>
+        <w:pStyle w:val="NormalWhite"/>
+      </w:pPr>
+      <w:r>
+        <w:t>In de empathise fase heb</w:t>
+      </w:r>
+      <w:r>
+        <w:t xml:space="preserve"> ik de tijd genomen om bekend te worden met het domein van de gemeente Arnhem. Het doel hiervan is om een beter inlevingsvermogen te verkrijgen in de problemen die de gebruiker op dit moment ervaart en welke problemen kunnen ontstaan met een nieuwe oplossing.</w:t>
+      </w:r>
+    </w:p>
+    <w:p>
+      <w:r>
+        <w:t>Om mijn kennis t</w:t>
+      </w:r>
+      <w:r>
+        <w:t xml:space="preserve">e verbreden over de gemeente Arnhem ben ik meerdere gesprekken aangegaan. Zo heb ik gesproken met Johan Willemsen (afdelingshoofd Openbare Ruimte) en Johnny </w:t>
+      </w:r>
+      <w:proofErr w:type="spellStart"/>
+      <w:r>
+        <w:t>Weijman</w:t>
+      </w:r>
+      <w:proofErr w:type="spellEnd"/>
+      <w:r>
+        <w:t xml:space="preserve"> (afdelingshoofd Projecten). Met hen heb ik gesproken over de huidige situatie in de gemeente betreft het beheer van openbare ruimte, met de nadruk op het inplannen van onderhoud.</w:t>
+      </w:r>
+      <w:r>
+        <w:t xml:space="preserve"> </w:t>
+      </w:r>
+    </w:p>
+    <w:p>
+      <w:r>
+        <w:t xml:space="preserve">De uitvoering van onderhoud </w:t>
+      </w:r>
+      <w:r>
+        <w:t>betreft zowel de afdeling Projecten en Openbare Ruimte. De samenwerking tussen deze afdelingen zit als volgt:</w:t>
+      </w:r>
+    </w:p>
+    <w:p>
+      <w:pPr>
+        <w:pStyle w:val="ListParagraph"/>
+        <w:numPr>
+          <w:ilvl w:val="0"/>
+          <w:numId w:val="21"/>
+        </w:numPr>
+      </w:pPr>
+      <w:r>
+        <w:t xml:space="preserve">Wanneer dagelijks onderhoud geconstateerd wordt (losse stoeptegels, </w:t>
+      </w:r>
+      <w:r>
+        <w:t>maaien gras</w:t>
+      </w:r>
+      <w:r>
+        <w:t xml:space="preserve">) </w:t>
+      </w:r>
+      <w:proofErr w:type="spellStart"/>
+      <w:r>
+        <w:t>planned</w:t>
+      </w:r>
+      <w:proofErr w:type="spellEnd"/>
+      <w:r>
+        <w:t xml:space="preserve"> de afdeling openbare ruimte het onderhoud zelf in; het is immers weinig werk om het onderhoud te voltooien.</w:t>
+      </w:r>
+    </w:p>
+    <w:p>
+      <w:pPr>
+        <w:pStyle w:val="ListParagraph"/>
+        <w:numPr>
+          <w:ilvl w:val="0"/>
+          <w:numId w:val="21"/>
+        </w:numPr>
+      </w:pPr>
+      <w:r>
+        <w:t>Wanneer groot onderhoud geconstateerd wordt (kapot wegdek) wordt dit doorgegeven aan afdeling Projecten. Zij onderzoeken de situatie en plannen vervolgens het onderhoud in met de aanbesteders.</w:t>
+      </w:r>
+    </w:p>
+    <w:p>
+      <w:pPr>
+        <w:pStyle w:val="ListParagraph"/>
+        <w:numPr>
+          <w:ilvl w:val="0"/>
+          <w:numId w:val="21"/>
+        </w:numPr>
+      </w:pPr>
+      <w:r>
+        <w:t>De verschillende clusters binnen Openbare Ruimte houden eens in de zoveel tijd een ‘</w:t>
+      </w:r>
+      <w:proofErr w:type="spellStart"/>
+      <w:r>
+        <w:t>maptable</w:t>
+      </w:r>
+      <w:proofErr w:type="spellEnd"/>
+      <w:r>
+        <w:t xml:space="preserve">’ sessie. In deze sessie komen de beheerders bij elkaar rond een </w:t>
+      </w:r>
+      <w:proofErr w:type="spellStart"/>
+      <w:r>
+        <w:t>maptable</w:t>
+      </w:r>
+      <w:proofErr w:type="spellEnd"/>
+      <w:r>
+        <w:t>. Dit is een tafel met een kaart van Arnhem. Hier bespreekt elke beheerder zijn top 10 acties uit in het komende jaar. Dit geeft voor andere beheerders de mogelijkheid om aan te sluiten bij één van de genoemde acties, wanneer zij op de genoemde locatie ook actie vereisen.</w:t>
+      </w:r>
+    </w:p>
+    <w:p>
+      <w:pPr>
+        <w:pStyle w:val="ListParagraph"/>
+      </w:pPr>
+      <w:r>
+        <w:t>Na overleg wordt het project bij afdeling Projecten verder onderzocht en ingepland.</w:t>
+      </w:r>
+    </w:p>
+    <w:p>
+      <w:pPr>
+        <w:pStyle w:val="ListParagraph"/>
+      </w:pPr>
+      <w:r>
+        <w:t>De projecten die besproken worden gedurende deze sessie zijn bijvoorbeeld:</w:t>
+      </w:r>
+    </w:p>
+    <w:p>
+      <w:pPr>
+        <w:pStyle w:val="ListParagraph"/>
+      </w:pPr>
+      <w:r>
+        <w:t>Het vernieuwen van het wegdek op een bepaalde straat (regulier onderhoud), aanleg van groen, maar ook grote projecten zoals het renoveren van de John Frostbrug</w:t>
+      </w:r>
+    </w:p>
+    <w:p>
+      <w:pPr>
+        <w:pStyle w:val="ListParagraph"/>
+      </w:pPr>
+    </w:p>
+    <w:p>
+      <w:pPr>
+        <w:pStyle w:val="ListParagraph"/>
+      </w:pPr>
+    </w:p>
+    <w:p>
+      <w:pPr>
+        <w:pStyle w:val="ListParagraph"/>
+        <w:ind w:left="0"/>
+      </w:pPr>
+      <w:r>
+        <w:t>De afdeling Openbare Ruimte is opgedeeld in verschillende clusters. Deze clusters zijn:</w:t>
+      </w:r>
+    </w:p>
+    <w:p>
+      <w:pPr>
+        <w:pStyle w:val="ListParagraph"/>
+        <w:numPr>
+          <w:ilvl w:val="0"/>
+          <w:numId w:val="22"/>
+        </w:numPr>
+      </w:pPr>
+      <w:r>
+        <w:t>Riolering</w:t>
+      </w:r>
+    </w:p>
+    <w:p>
+      <w:pPr>
+        <w:pStyle w:val="ListParagraph"/>
+        <w:numPr>
+          <w:ilvl w:val="0"/>
+          <w:numId w:val="22"/>
+        </w:numPr>
+      </w:pPr>
+      <w:r>
+        <w:t>Kabels &amp; leidingen</w:t>
+      </w:r>
+    </w:p>
+    <w:p>
+      <w:pPr>
+        <w:pStyle w:val="ListParagraph"/>
+        <w:numPr>
+          <w:ilvl w:val="0"/>
+          <w:numId w:val="22"/>
+        </w:numPr>
+      </w:pPr>
+      <w:r>
+        <w:t>Groen &amp; Kunstwerken</w:t>
+      </w:r>
+    </w:p>
+    <w:p>
+      <w:pPr>
+        <w:pStyle w:val="ListParagraph"/>
+        <w:numPr>
+          <w:ilvl w:val="0"/>
+          <w:numId w:val="22"/>
+        </w:numPr>
+      </w:pPr>
+      <w:r>
+        <w:t>Wegen</w:t>
+      </w:r>
+    </w:p>
+    <w:p>
+      <w:r>
+        <w:t xml:space="preserve">Elke cluster werkt met zijn eigen </w:t>
+      </w:r>
+      <w:proofErr w:type="spellStart"/>
+      <w:r>
+        <w:t>beheer-systeem</w:t>
+      </w:r>
+      <w:proofErr w:type="spellEnd"/>
+      <w:r>
+        <w:t xml:space="preserve">. </w:t>
+      </w:r>
+    </w:p>
+    <w:p/>
+    <w:p>
+      <w:pPr>
+        <w:sectPr>
+          <w:pgSz w:w="12240" w:h="15840" w:code="1"/>
+          <w:pgMar w:top="720" w:right="720" w:bottom="720" w:left="720" w:header="289" w:footer="0" w:gutter="0"/>
+          <w:cols w:space="708"/>
+          <w:docGrid w:linePitch="360"/>
+        </w:sectPr>
+      </w:pPr>
+    </w:p>
+    <w:p>
+      <w:pPr>
+        <w:tabs>
+          <w:tab w:val="left" w:pos="3015"/>
+        </w:tabs>
+      </w:pPr>
+    </w:p>
+    <w:tbl>
+      <w:tblPr>
+        <w:tblW w:w="0" w:type="auto"/>
+        <w:tblLayout w:type="fixed"/>
+        <w:tblCellMar>
+          <w:left w:w="0" w:type="dxa"/>
+          <w:right w:w="0" w:type="dxa"/>
+        </w:tblCellMar>
+        <w:tblLook w:val="0600" w:firstRow="0" w:lastRow="0" w:firstColumn="0" w:lastColumn="0" w:noHBand="1" w:noVBand="1"/>
+      </w:tblPr>
+      <w:tblGrid>
+        <w:gridCol w:w="4464"/>
+        <w:gridCol w:w="6307"/>
+      </w:tblGrid>
+      <w:tr>
+        <w:trPr>
+          <w:trHeight w:val="17"/>
+        </w:trPr>
+        <w:tc>
+          <w:tcPr>
+            <w:tcW w:w="4464" w:type="dxa"/>
+            <w:tcBorders>
+              <w:top w:val="single" w:sz="48" w:space="0" w:color="D83D27" w:themeColor="accent2"/>
+            </w:tcBorders>
+          </w:tcPr>
+          <w:p>
+            <w:r>
+              <w:tab/>
+            </w:r>
+          </w:p>
+        </w:tc>
+        <w:tc>
+          <w:tcPr>
+            <w:tcW w:w="6307" w:type="dxa"/>
+          </w:tcPr>
+          <w:p/>
+        </w:tc>
+      </w:tr>
+    </w:tbl>
+    <w:p>
+      <w:pPr>
+        <w:pStyle w:val="Heading1"/>
+      </w:pPr>
+      <w:r>
+        <w:t>Define</w:t>
+      </w:r>
+    </w:p>
+    <w:p>
+      <w:pPr>
+        <w:pStyle w:val="NormalWhite"/>
+      </w:pPr>
+      <w:r>
+        <w:t xml:space="preserve">In de </w:t>
+      </w:r>
+      <w:proofErr w:type="spellStart"/>
+      <w:r>
+        <w:t>define</w:t>
+      </w:r>
+      <w:proofErr w:type="spellEnd"/>
+      <w:r>
+        <w:t xml:space="preserve"> fase van het design-thinking proces wordt het probleem vastgelegd. Dit heb ik gedaan door het probleem vast te leggen in een </w:t>
+      </w:r>
+      <w:hyperlink r:id="rId16" w:history="1">
+        <w:r>
+          <w:rPr>
+            <w:rStyle w:val="Hyperlink"/>
+            <w:color w:val="262626" w:themeColor="text1" w:themeTint="D9"/>
+            <w:u w:val="none"/>
+          </w:rPr>
+          <w:t xml:space="preserve">Software </w:t>
+        </w:r>
+        <w:proofErr w:type="spellStart"/>
+        <w:r>
+          <w:rPr>
+            <w:rStyle w:val="Hyperlink"/>
+            <w:color w:val="262626" w:themeColor="text1" w:themeTint="D9"/>
+            <w:u w:val="none"/>
+          </w:rPr>
+          <w:t>Requirements</w:t>
+        </w:r>
+        <w:proofErr w:type="spellEnd"/>
+        <w:r>
+          <w:rPr>
+            <w:rStyle w:val="Hyperlink"/>
+            <w:color w:val="262626" w:themeColor="text1" w:themeTint="D9"/>
+            <w:u w:val="none"/>
+          </w:rPr>
+          <w:t xml:space="preserve"> </w:t>
+        </w:r>
+        <w:proofErr w:type="spellStart"/>
+        <w:r>
+          <w:rPr>
+            <w:rStyle w:val="Hyperlink"/>
+            <w:color w:val="262626" w:themeColor="text1" w:themeTint="D9"/>
+            <w:u w:val="none"/>
+          </w:rPr>
+          <w:t>Specification</w:t>
+        </w:r>
+        <w:proofErr w:type="spellEnd"/>
+      </w:hyperlink>
+      <w:r>
+        <w:t xml:space="preserve"> document (SRS, functioneel ontwerp). In dit hoofdstuk geef ik een samenvatting van de belangrijkste onderwerpen in dit document.</w:t>
+      </w:r>
+    </w:p>
+    <w:p>
+      <w:pPr>
+        <w:pStyle w:val="Heading2"/>
+      </w:pPr>
+      <w:r>
+        <w:t>Probleemstelling</w:t>
+      </w:r>
+    </w:p>
+    <w:p/>
+    <w:p>
+      <w:pPr>
+        <w:pStyle w:val="Heading2"/>
+      </w:pPr>
+      <w:r>
+        <w:t>Stakeholders</w:t>
+      </w:r>
+    </w:p>
+    <w:p/>
+    <w:p>
+      <w:pPr>
+        <w:pStyle w:val="Heading2"/>
+      </w:pPr>
+      <w:r>
+        <w:t>Eisen</w:t>
+      </w:r>
+    </w:p>
+    <w:p/>
+    <w:p>
+      <w:pPr>
+        <w:sectPr>
+          <w:pgSz w:w="12240" w:h="15840" w:code="1"/>
+          <w:pgMar w:top="720" w:right="720" w:bottom="720" w:left="720" w:header="289" w:footer="0" w:gutter="0"/>
+          <w:cols w:space="708"/>
+          <w:docGrid w:linePitch="360"/>
+        </w:sectPr>
+      </w:pPr>
+    </w:p>
+    <w:p/>
+    <w:tbl>
+      <w:tblPr>
+        <w:tblW w:w="0" w:type="auto"/>
+        <w:tblLayout w:type="fixed"/>
+        <w:tblCellMar>
+          <w:left w:w="0" w:type="dxa"/>
+          <w:right w:w="0" w:type="dxa"/>
+        </w:tblCellMar>
+        <w:tblLook w:val="0600" w:firstRow="0" w:lastRow="0" w:firstColumn="0" w:lastColumn="0" w:noHBand="1" w:noVBand="1"/>
+      </w:tblPr>
+      <w:tblGrid>
+        <w:gridCol w:w="4464"/>
+        <w:gridCol w:w="6307"/>
+      </w:tblGrid>
+      <w:tr>
+        <w:trPr>
+          <w:trHeight w:val="17"/>
+        </w:trPr>
+        <w:tc>
+          <w:tcPr>
+            <w:tcW w:w="4464" w:type="dxa"/>
+            <w:tcBorders>
+              <w:top w:val="single" w:sz="48" w:space="0" w:color="D83D27" w:themeColor="accent2"/>
+            </w:tcBorders>
+          </w:tcPr>
+          <w:p/>
+        </w:tc>
+        <w:tc>
+          <w:tcPr>
+            <w:tcW w:w="6307" w:type="dxa"/>
+          </w:tcPr>
+          <w:p/>
+        </w:tc>
+      </w:tr>
+    </w:tbl>
+    <w:p>
+      <w:pPr>
+        <w:pStyle w:val="Heading1"/>
+      </w:pPr>
+      <w:r>
+        <w:t>Ideate</w:t>
+      </w:r>
+    </w:p>
+    <w:p>
+      <w:pPr>
+        <w:pStyle w:val="Heading2"/>
+        <w:numPr>
+          <w:ilvl w:val="1"/>
+          <w:numId w:val="0"/>
+        </w:numPr>
+        <w:ind w:left="576" w:hanging="576"/>
+        <w:sectPr>
+          <w:pgSz w:w="12240" w:h="15840" w:code="1"/>
+          <w:pgMar w:top="720" w:right="720" w:bottom="720" w:left="720" w:header="289" w:footer="0" w:gutter="0"/>
+          <w:cols w:space="708"/>
+          <w:docGrid w:linePitch="360"/>
+        </w:sectPr>
+      </w:pPr>
+    </w:p>
+    <w:p>
+      <w:pPr>
+        <w:pStyle w:val="Heading2"/>
+        <w:numPr>
+          <w:ilvl w:val="1"/>
+          <w:numId w:val="0"/>
+        </w:numPr>
+        <w:ind w:left="576" w:hanging="576"/>
+      </w:pPr>
+    </w:p>
+    <w:p/>
+    <w:tbl>
+      <w:tblPr>
+        <w:tblW w:w="0" w:type="auto"/>
+        <w:tblLayout w:type="fixed"/>
+        <w:tblCellMar>
+          <w:left w:w="0" w:type="dxa"/>
+          <w:right w:w="0" w:type="dxa"/>
+        </w:tblCellMar>
+        <w:tblLook w:val="0600" w:firstRow="0" w:lastRow="0" w:firstColumn="0" w:lastColumn="0" w:noHBand="1" w:noVBand="1"/>
+      </w:tblPr>
+      <w:tblGrid>
+        <w:gridCol w:w="4464"/>
+        <w:gridCol w:w="6307"/>
+      </w:tblGrid>
+      <w:tr>
+        <w:trPr>
+          <w:trHeight w:val="17"/>
+        </w:trPr>
+        <w:tc>
+          <w:tcPr>
+            <w:tcW w:w="4464" w:type="dxa"/>
+            <w:tcBorders>
+              <w:top w:val="single" w:sz="48" w:space="0" w:color="D83D27" w:themeColor="accent2"/>
+            </w:tcBorders>
+          </w:tcPr>
+          <w:p/>
+        </w:tc>
+        <w:tc>
+          <w:tcPr>
+            <w:tcW w:w="6307" w:type="dxa"/>
+          </w:tcPr>
+          <w:p/>
+        </w:tc>
+      </w:tr>
+    </w:tbl>
+    <w:p>
+      <w:pPr>
+        <w:pStyle w:val="Heading1"/>
+      </w:pPr>
+      <w:r>
+        <w:t>Prototype</w:t>
+      </w:r>
     </w:p>
     <w:p/>
     <w:p>
@@ -1347,34 +1879,12 @@
         <w:pStyle w:val="Heading1"/>
       </w:pPr>
       <w:r>
-        <w:t>Functioneel ontwerp</w:t>
-      </w:r>
-    </w:p>
-    <w:p>
-      <w:r>
-        <w:t xml:space="preserve">In dit hoofdstuk worden de belangrijkste eisen uit het functionele ontwerp samengevat. De eisen spelen een belangrijke rol in de uitvoer van mijn project. </w:t>
-      </w:r>
-    </w:p>
-    <w:p>
-      <w:r>
-        <w:t>Eisen leggen (technische) risico’s en ontwerpkeuzes bloot waarvoor experimenten kunnen worden uitgevoerd. Met deze experimenten kan in een korte tijd worden onderzocht welke oplossing voor het probleem het beste is gebleken.</w:t>
+        <w:t>Test</w:t>
       </w:r>
     </w:p>
     <w:p/>
-    <w:p/>
     <w:p>
       <w:pPr>
-        <w:pStyle w:val="Heading2"/>
-      </w:pPr>
-      <w:bookmarkStart w:id="2" w:name="_Toc112926221"/>
-      <w:r>
-        <w:t>Deelvraag 1</w:t>
-      </w:r>
-      <w:bookmarkEnd w:id="2"/>
-    </w:p>
-    <w:p>
-      <w:pPr>
-        <w:pStyle w:val="Heading2"/>
         <w:sectPr>
           <w:pgSz w:w="12240" w:h="15840" w:code="1"/>
           <w:pgMar w:top="720" w:right="720" w:bottom="720" w:left="720" w:header="289" w:footer="0" w:gutter="0"/>
@@ -1382,12 +1892,8 @@
           <w:docGrid w:linePitch="360"/>
         </w:sectPr>
       </w:pPr>
-      <w:bookmarkStart w:id="3" w:name="_Toc112926222"/>
-      <w:r>
-        <w:t>Deelvraag 2</w:t>
-      </w:r>
-      <w:bookmarkEnd w:id="3"/>
     </w:p>
+    <w:p/>
     <w:tbl>
       <w:tblPr>
         <w:tblW w:w="0" w:type="auto"/>
@@ -1427,11 +1933,11 @@
       <w:pPr>
         <w:pStyle w:val="Heading1"/>
       </w:pPr>
-      <w:bookmarkStart w:id="4" w:name="_Toc112926223"/>
+      <w:bookmarkStart w:id="2" w:name="_Toc114474760"/>
       <w:r>
         <w:t>Aanpak, resultaten &amp; conclusies</w:t>
       </w:r>
-      <w:bookmarkEnd w:id="4"/>
+      <w:bookmarkEnd w:id="2"/>
     </w:p>
     <w:p>
       <w:r>
@@ -1485,7 +1991,7 @@
         </w:tc>
       </w:tr>
     </w:tbl>
-    <w:bookmarkStart w:id="5" w:name="_Toc112926224" w:displacedByCustomXml="next"/>
+    <w:bookmarkStart w:id="3" w:name="_Toc114474761" w:displacedByCustomXml="next"/>
     <w:sdt>
       <w:sdtPr>
         <w:rPr>
@@ -1509,7 +2015,7 @@
           <w:r>
             <w:t>Bronnenlijst</w:t>
           </w:r>
-          <w:bookmarkEnd w:id="5"/>
+          <w:bookmarkEnd w:id="3"/>
         </w:p>
         <w:sdt>
           <w:sdtPr>
@@ -1624,14 +2130,14 @@
           <w:lang w:val="en-US"/>
         </w:rPr>
       </w:pPr>
-      <w:bookmarkStart w:id="6" w:name="_Toc112926225"/>
+      <w:bookmarkStart w:id="4" w:name="_Toc114474762"/>
       <w:r>
         <w:rPr>
           <w:lang w:val="en-US"/>
         </w:rPr>
         <w:t>Bijlagen</w:t>
       </w:r>
-      <w:bookmarkEnd w:id="6"/>
+      <w:bookmarkEnd w:id="4"/>
     </w:p>
     <w:p>
       <w:pPr>
@@ -1686,7 +2192,7 @@
         </w:tc>
       </w:tr>
     </w:tbl>
-    <w:bookmarkStart w:id="7" w:name="_Toc112926226" w:displacedByCustomXml="next"/>
+    <w:bookmarkStart w:id="5" w:name="_Toc114474763" w:displacedByCustomXml="next"/>
     <w:sdt>
       <w:sdtPr>
         <w:id w:val="2044391976"/>
@@ -1706,7 +2212,7 @@
         </w:p>
       </w:sdtContent>
     </w:sdt>
-    <w:bookmarkEnd w:id="7" w:displacedByCustomXml="prev"/>
+    <w:bookmarkEnd w:id="5" w:displacedByCustomXml="prev"/>
     <w:p>
       <w:pPr>
         <w:pStyle w:val="Heading1"/>
@@ -2419,6 +2925,119 @@
     </w:lvl>
   </w:abstractNum>
   <w:abstractNum w:abstractNumId="12" w15:restartNumberingAfterBreak="0">
+    <w:nsid w:val="1AA15479"/>
+    <w:multiLevelType w:val="hybridMultilevel"/>
+    <w:tmpl w:val="C36CA770"/>
+    <w:lvl w:ilvl="0" w:tplc="04090001">
+      <w:start w:val="1"/>
+      <w:numFmt w:val="bullet"/>
+      <w:lvlText w:val=""/>
+      <w:lvlJc w:val="left"/>
+      <w:pPr>
+        <w:ind w:left="720" w:hanging="360"/>
+      </w:pPr>
+      <w:rPr>
+        <w:rFonts w:ascii="Symbol" w:hAnsi="Symbol" w:hint="default"/>
+      </w:rPr>
+    </w:lvl>
+    <w:lvl w:ilvl="1" w:tplc="04090003" w:tentative="1">
+      <w:start w:val="1"/>
+      <w:numFmt w:val="bullet"/>
+      <w:lvlText w:val="o"/>
+      <w:lvlJc w:val="left"/>
+      <w:pPr>
+        <w:ind w:left="1440" w:hanging="360"/>
+      </w:pPr>
+      <w:rPr>
+        <w:rFonts w:ascii="Courier New" w:hAnsi="Courier New" w:cs="Courier New" w:hint="default"/>
+      </w:rPr>
+    </w:lvl>
+    <w:lvl w:ilvl="2" w:tplc="04090005" w:tentative="1">
+      <w:start w:val="1"/>
+      <w:numFmt w:val="bullet"/>
+      <w:lvlText w:val=""/>
+      <w:lvlJc w:val="left"/>
+      <w:pPr>
+        <w:ind w:left="2160" w:hanging="360"/>
+      </w:pPr>
+      <w:rPr>
+        <w:rFonts w:ascii="Wingdings" w:hAnsi="Wingdings" w:hint="default"/>
+      </w:rPr>
+    </w:lvl>
+    <w:lvl w:ilvl="3" w:tplc="04090001" w:tentative="1">
+      <w:start w:val="1"/>
+      <w:numFmt w:val="bullet"/>
+      <w:lvlText w:val=""/>
+      <w:lvlJc w:val="left"/>
+      <w:pPr>
+        <w:ind w:left="2880" w:hanging="360"/>
+      </w:pPr>
+      <w:rPr>
+        <w:rFonts w:ascii="Symbol" w:hAnsi="Symbol" w:hint="default"/>
+      </w:rPr>
+    </w:lvl>
+    <w:lvl w:ilvl="4" w:tplc="04090003" w:tentative="1">
+      <w:start w:val="1"/>
+      <w:numFmt w:val="bullet"/>
+      <w:lvlText w:val="o"/>
+      <w:lvlJc w:val="left"/>
+      <w:pPr>
+        <w:ind w:left="3600" w:hanging="360"/>
+      </w:pPr>
+      <w:rPr>
+        <w:rFonts w:ascii="Courier New" w:hAnsi="Courier New" w:cs="Courier New" w:hint="default"/>
+      </w:rPr>
+    </w:lvl>
+    <w:lvl w:ilvl="5" w:tplc="04090005" w:tentative="1">
+      <w:start w:val="1"/>
+      <w:numFmt w:val="bullet"/>
+      <w:lvlText w:val=""/>
+      <w:lvlJc w:val="left"/>
+      <w:pPr>
+        <w:ind w:left="4320" w:hanging="360"/>
+      </w:pPr>
+      <w:rPr>
+        <w:rFonts w:ascii="Wingdings" w:hAnsi="Wingdings" w:hint="default"/>
+      </w:rPr>
+    </w:lvl>
+    <w:lvl w:ilvl="6" w:tplc="04090001" w:tentative="1">
+      <w:start w:val="1"/>
+      <w:numFmt w:val="bullet"/>
+      <w:lvlText w:val=""/>
+      <w:lvlJc w:val="left"/>
+      <w:pPr>
+        <w:ind w:left="5040" w:hanging="360"/>
+      </w:pPr>
+      <w:rPr>
+        <w:rFonts w:ascii="Symbol" w:hAnsi="Symbol" w:hint="default"/>
+      </w:rPr>
+    </w:lvl>
+    <w:lvl w:ilvl="7" w:tplc="04090003" w:tentative="1">
+      <w:start w:val="1"/>
+      <w:numFmt w:val="bullet"/>
+      <w:lvlText w:val="o"/>
+      <w:lvlJc w:val="left"/>
+      <w:pPr>
+        <w:ind w:left="5760" w:hanging="360"/>
+      </w:pPr>
+      <w:rPr>
+        <w:rFonts w:ascii="Courier New" w:hAnsi="Courier New" w:cs="Courier New" w:hint="default"/>
+      </w:rPr>
+    </w:lvl>
+    <w:lvl w:ilvl="8" w:tplc="04090005" w:tentative="1">
+      <w:start w:val="1"/>
+      <w:numFmt w:val="bullet"/>
+      <w:lvlText w:val=""/>
+      <w:lvlJc w:val="left"/>
+      <w:pPr>
+        <w:ind w:left="6480" w:hanging="360"/>
+      </w:pPr>
+      <w:rPr>
+        <w:rFonts w:ascii="Wingdings" w:hAnsi="Wingdings" w:hint="default"/>
+      </w:rPr>
+    </w:lvl>
+  </w:abstractNum>
+  <w:abstractNum w:abstractNumId="13" w15:restartNumberingAfterBreak="0">
     <w:nsid w:val="23117996"/>
     <w:multiLevelType w:val="hybridMultilevel"/>
     <w:tmpl w:val="6526CF40"/>
@@ -2531,7 +3150,7 @@
       </w:rPr>
     </w:lvl>
   </w:abstractNum>
-  <w:abstractNum w:abstractNumId="13" w15:restartNumberingAfterBreak="0">
+  <w:abstractNum w:abstractNumId="14" w15:restartNumberingAfterBreak="0">
     <w:nsid w:val="2ACF074A"/>
     <w:multiLevelType w:val="hybridMultilevel"/>
     <w:tmpl w:val="8D1CE7A4"/>
@@ -2644,7 +3263,120 @@
       </w:rPr>
     </w:lvl>
   </w:abstractNum>
-  <w:abstractNum w:abstractNumId="14" w15:restartNumberingAfterBreak="0">
+  <w:abstractNum w:abstractNumId="15" w15:restartNumberingAfterBreak="0">
+    <w:nsid w:val="3D9A74C2"/>
+    <w:multiLevelType w:val="hybridMultilevel"/>
+    <w:tmpl w:val="F0D819AE"/>
+    <w:lvl w:ilvl="0" w:tplc="04090001">
+      <w:start w:val="1"/>
+      <w:numFmt w:val="bullet"/>
+      <w:lvlText w:val=""/>
+      <w:lvlJc w:val="left"/>
+      <w:pPr>
+        <w:ind w:left="720" w:hanging="360"/>
+      </w:pPr>
+      <w:rPr>
+        <w:rFonts w:ascii="Symbol" w:hAnsi="Symbol" w:hint="default"/>
+      </w:rPr>
+    </w:lvl>
+    <w:lvl w:ilvl="1" w:tplc="04090003" w:tentative="1">
+      <w:start w:val="1"/>
+      <w:numFmt w:val="bullet"/>
+      <w:lvlText w:val="o"/>
+      <w:lvlJc w:val="left"/>
+      <w:pPr>
+        <w:ind w:left="1440" w:hanging="360"/>
+      </w:pPr>
+      <w:rPr>
+        <w:rFonts w:ascii="Courier New" w:hAnsi="Courier New" w:cs="Courier New" w:hint="default"/>
+      </w:rPr>
+    </w:lvl>
+    <w:lvl w:ilvl="2" w:tplc="04090005" w:tentative="1">
+      <w:start w:val="1"/>
+      <w:numFmt w:val="bullet"/>
+      <w:lvlText w:val=""/>
+      <w:lvlJc w:val="left"/>
+      <w:pPr>
+        <w:ind w:left="2160" w:hanging="360"/>
+      </w:pPr>
+      <w:rPr>
+        <w:rFonts w:ascii="Wingdings" w:hAnsi="Wingdings" w:hint="default"/>
+      </w:rPr>
+    </w:lvl>
+    <w:lvl w:ilvl="3" w:tplc="04090001" w:tentative="1">
+      <w:start w:val="1"/>
+      <w:numFmt w:val="bullet"/>
+      <w:lvlText w:val=""/>
+      <w:lvlJc w:val="left"/>
+      <w:pPr>
+        <w:ind w:left="2880" w:hanging="360"/>
+      </w:pPr>
+      <w:rPr>
+        <w:rFonts w:ascii="Symbol" w:hAnsi="Symbol" w:hint="default"/>
+      </w:rPr>
+    </w:lvl>
+    <w:lvl w:ilvl="4" w:tplc="04090003" w:tentative="1">
+      <w:start w:val="1"/>
+      <w:numFmt w:val="bullet"/>
+      <w:lvlText w:val="o"/>
+      <w:lvlJc w:val="left"/>
+      <w:pPr>
+        <w:ind w:left="3600" w:hanging="360"/>
+      </w:pPr>
+      <w:rPr>
+        <w:rFonts w:ascii="Courier New" w:hAnsi="Courier New" w:cs="Courier New" w:hint="default"/>
+      </w:rPr>
+    </w:lvl>
+    <w:lvl w:ilvl="5" w:tplc="04090005" w:tentative="1">
+      <w:start w:val="1"/>
+      <w:numFmt w:val="bullet"/>
+      <w:lvlText w:val=""/>
+      <w:lvlJc w:val="left"/>
+      <w:pPr>
+        <w:ind w:left="4320" w:hanging="360"/>
+      </w:pPr>
+      <w:rPr>
+        <w:rFonts w:ascii="Wingdings" w:hAnsi="Wingdings" w:hint="default"/>
+      </w:rPr>
+    </w:lvl>
+    <w:lvl w:ilvl="6" w:tplc="04090001" w:tentative="1">
+      <w:start w:val="1"/>
+      <w:numFmt w:val="bullet"/>
+      <w:lvlText w:val=""/>
+      <w:lvlJc w:val="left"/>
+      <w:pPr>
+        <w:ind w:left="5040" w:hanging="360"/>
+      </w:pPr>
+      <w:rPr>
+        <w:rFonts w:ascii="Symbol" w:hAnsi="Symbol" w:hint="default"/>
+      </w:rPr>
+    </w:lvl>
+    <w:lvl w:ilvl="7" w:tplc="04090003" w:tentative="1">
+      <w:start w:val="1"/>
+      <w:numFmt w:val="bullet"/>
+      <w:lvlText w:val="o"/>
+      <w:lvlJc w:val="left"/>
+      <w:pPr>
+        <w:ind w:left="5760" w:hanging="360"/>
+      </w:pPr>
+      <w:rPr>
+        <w:rFonts w:ascii="Courier New" w:hAnsi="Courier New" w:cs="Courier New" w:hint="default"/>
+      </w:rPr>
+    </w:lvl>
+    <w:lvl w:ilvl="8" w:tplc="04090005" w:tentative="1">
+      <w:start w:val="1"/>
+      <w:numFmt w:val="bullet"/>
+      <w:lvlText w:val=""/>
+      <w:lvlJc w:val="left"/>
+      <w:pPr>
+        <w:ind w:left="6480" w:hanging="360"/>
+      </w:pPr>
+      <w:rPr>
+        <w:rFonts w:ascii="Wingdings" w:hAnsi="Wingdings" w:hint="default"/>
+      </w:rPr>
+    </w:lvl>
+  </w:abstractNum>
+  <w:abstractNum w:abstractNumId="16" w15:restartNumberingAfterBreak="0">
     <w:nsid w:val="40111DB6"/>
     <w:multiLevelType w:val="hybridMultilevel"/>
     <w:tmpl w:val="FF54F306"/>
@@ -2757,7 +3489,7 @@
       </w:rPr>
     </w:lvl>
   </w:abstractNum>
-  <w:abstractNum w:abstractNumId="15" w15:restartNumberingAfterBreak="0">
+  <w:abstractNum w:abstractNumId="17" w15:restartNumberingAfterBreak="0">
     <w:nsid w:val="59A12CEB"/>
     <w:multiLevelType w:val="hybridMultilevel"/>
     <w:tmpl w:val="C6F2B950"/>
@@ -2870,7 +3602,7 @@
       </w:rPr>
     </w:lvl>
   </w:abstractNum>
-  <w:abstractNum w:abstractNumId="16" w15:restartNumberingAfterBreak="0">
+  <w:abstractNum w:abstractNumId="18" w15:restartNumberingAfterBreak="0">
     <w:nsid w:val="6F8B79FC"/>
     <w:multiLevelType w:val="multilevel"/>
     <w:tmpl w:val="04090025"/>
@@ -2965,7 +3697,7 @@
       </w:pPr>
     </w:lvl>
   </w:abstractNum>
-  <w:abstractNum w:abstractNumId="17" w15:restartNumberingAfterBreak="0">
+  <w:abstractNum w:abstractNumId="19" w15:restartNumberingAfterBreak="0">
     <w:nsid w:val="74134192"/>
     <w:multiLevelType w:val="hybridMultilevel"/>
     <w:tmpl w:val="89B21C08"/>
@@ -3078,7 +3810,7 @@
       </w:rPr>
     </w:lvl>
   </w:abstractNum>
-  <w:abstractNum w:abstractNumId="18" w15:restartNumberingAfterBreak="0">
+  <w:abstractNum w:abstractNumId="20" w15:restartNumberingAfterBreak="0">
     <w:nsid w:val="741C233A"/>
     <w:multiLevelType w:val="hybridMultilevel"/>
     <w:tmpl w:val="60D2BD24"/>
@@ -3191,7 +3923,7 @@
       </w:rPr>
     </w:lvl>
   </w:abstractNum>
-  <w:abstractNum w:abstractNumId="19" w15:restartNumberingAfterBreak="0">
+  <w:abstractNum w:abstractNumId="21" w15:restartNumberingAfterBreak="0">
     <w:nsid w:val="7EF30DED"/>
     <w:multiLevelType w:val="hybridMultilevel"/>
     <w:tmpl w:val="DD68A320"/>
@@ -3305,31 +4037,31 @@
     </w:lvl>
   </w:abstractNum>
   <w:num w:numId="1" w16cid:durableId="657149399">
-    <w:abstractNumId w:val="14"/>
+    <w:abstractNumId w:val="16"/>
   </w:num>
   <w:num w:numId="2" w16cid:durableId="788398554">
     <w:abstractNumId w:val="11"/>
   </w:num>
   <w:num w:numId="3" w16cid:durableId="1376470303">
-    <w:abstractNumId w:val="18"/>
+    <w:abstractNumId w:val="20"/>
   </w:num>
   <w:num w:numId="4" w16cid:durableId="1440643539">
-    <w:abstractNumId w:val="12"/>
+    <w:abstractNumId w:val="13"/>
   </w:num>
   <w:num w:numId="5" w16cid:durableId="368334762">
     <w:abstractNumId w:val="10"/>
   </w:num>
   <w:num w:numId="6" w16cid:durableId="156305202">
-    <w:abstractNumId w:val="13"/>
+    <w:abstractNumId w:val="14"/>
   </w:num>
   <w:num w:numId="7" w16cid:durableId="94134913">
-    <w:abstractNumId w:val="15"/>
+    <w:abstractNumId w:val="17"/>
   </w:num>
   <w:num w:numId="8" w16cid:durableId="880746184">
-    <w:abstractNumId w:val="17"/>
+    <w:abstractNumId w:val="19"/>
   </w:num>
   <w:num w:numId="9" w16cid:durableId="1518426854">
-    <w:abstractNumId w:val="19"/>
+    <w:abstractNumId w:val="21"/>
   </w:num>
   <w:num w:numId="10" w16cid:durableId="1804418402">
     <w:abstractNumId w:val="0"/>
@@ -3362,7 +4094,13 @@
     <w:abstractNumId w:val="9"/>
   </w:num>
   <w:num w:numId="20" w16cid:durableId="1448699252">
-    <w:abstractNumId w:val="16"/>
+    <w:abstractNumId w:val="18"/>
+  </w:num>
+  <w:num w:numId="21" w16cid:durableId="215506197">
+    <w:abstractNumId w:val="15"/>
+  </w:num>
+  <w:num w:numId="22" w16cid:durableId="1087506392">
+    <w:abstractNumId w:val="12"/>
   </w:num>
 </w:numbering>
 </file>
@@ -4592,6 +5330,18 @@
       <w:szCs w:val="21"/>
     </w:rPr>
   </w:style>
+  <w:style w:type="character" w:styleId="UnresolvedMention">
+    <w:name w:val="Unresolved Mention"/>
+    <w:basedOn w:val="DefaultParagraphFont"/>
+    <w:uiPriority w:val="99"/>
+    <w:semiHidden/>
+    <w:unhideWhenUsed/>
+    <w:rsid w:val="0039091C"/>
+    <w:rPr>
+      <w:color w:val="605E5C"/>
+      <w:shd w:val="clear" w:color="auto" w:fill="E1DFDD"/>
+    </w:rPr>
+  </w:style>
 </w:styles>
 </file>
 
@@ -5738,6 +6488,28 @@
 </file>
 
 <file path=customXml/item1.xml><?xml version="1.0" encoding="utf-8"?>
+<p:properties xmlns:p="http://schemas.microsoft.com/office/2006/metadata/properties" xmlns:xsi="http://www.w3.org/2001/XMLSchema-instance" xmlns:pc="http://schemas.microsoft.com/office/infopath/2007/PartnerControls">
+  <documentManagement>
+    <Status xmlns="71af3243-3dd4-4a8d-8c0d-dd76da1f02a5">Not started</Status>
+    <MediaServiceKeyPoints xmlns="71af3243-3dd4-4a8d-8c0d-dd76da1f02a5" xsi:nil="true"/>
+  </documentManagement>
+</p:properties>
+</file>
+
+<file path=customXml/item2.xml><?xml version="1.0" encoding="utf-8"?>
+<b:Sources xmlns:b="http://schemas.openxmlformats.org/officeDocument/2006/bibliography" xmlns="http://schemas.openxmlformats.org/officeDocument/2006/bibliography" SelectedStyle="\APASixthEditionOfficeOnline.xsl" StyleName="APA" Version="6"/>
+</file>
+
+<file path=customXml/item3.xml><?xml version="1.0" encoding="utf-8"?>
+<?mso-contentType ?>
+<FormTemplates xmlns="http://schemas.microsoft.com/sharepoint/v3/contenttype/forms">
+  <Display>DocumentLibraryForm</Display>
+  <Edit>DocumentLibraryForm</Edit>
+  <New>DocumentLibraryForm</New>
+</FormTemplates>
+</file>
+
+<file path=customXml/item4.xml><?xml version="1.0" encoding="utf-8"?>
 <ct:contentTypeSchema xmlns:ct="http://schemas.microsoft.com/office/2006/metadata/contentType" xmlns:ma="http://schemas.microsoft.com/office/2006/metadata/properties/metaAttributes" ct:_="" ma:_="" ma:contentTypeName="Document" ma:contentTypeID="0x01010079F111ED35F8CC479449609E8A0923A6" ma:contentTypeVersion="12" ma:contentTypeDescription="Create a new document." ma:contentTypeScope="" ma:versionID="426e97fa315356fffbdcd9876fe988c2">
   <xsd:schema xmlns:xsd="http://www.w3.org/2001/XMLSchema" xmlns:xs="http://www.w3.org/2001/XMLSchema" xmlns:p="http://schemas.microsoft.com/office/2006/metadata/properties" xmlns:ns2="71af3243-3dd4-4a8d-8c0d-dd76da1f02a5" xmlns:ns3="16c05727-aa75-4e4a-9b5f-8a80a1165891" targetNamespace="http://schemas.microsoft.com/office/2006/metadata/properties" ma:root="true" ma:fieldsID="14b8f0def80e6d70ce3def20c90759ae" ns2:_="" ns3:_="">
     <xsd:import namespace="71af3243-3dd4-4a8d-8c0d-dd76da1f02a5"/>
@@ -5958,29 +6730,33 @@
 </ct:contentTypeSchema>
 </file>
 
-<file path=customXml/item2.xml><?xml version="1.0" encoding="utf-8"?>
-<?mso-contentType ?>
-<FormTemplates xmlns="http://schemas.microsoft.com/sharepoint/v3/contenttype/forms">
-  <Display>DocumentLibraryForm</Display>
-  <Edit>DocumentLibraryForm</Edit>
-  <New>DocumentLibraryForm</New>
-</FormTemplates>
+<file path=customXml/itemProps1.xml><?xml version="1.0" encoding="utf-8"?>
+<ds:datastoreItem xmlns:ds="http://schemas.openxmlformats.org/officeDocument/2006/customXml" ds:itemID="{8F3AB56E-E1EB-4234-B256-5A748EBCB684}">
+  <ds:schemaRefs>
+    <ds:schemaRef ds:uri="http://schemas.microsoft.com/office/2006/metadata/properties"/>
+    <ds:schemaRef ds:uri="http://schemas.microsoft.com/office/infopath/2007/PartnerControls"/>
+    <ds:schemaRef ds:uri="71af3243-3dd4-4a8d-8c0d-dd76da1f02a5"/>
+  </ds:schemaRefs>
+</ds:datastoreItem>
 </file>
 
-<file path=customXml/item3.xml><?xml version="1.0" encoding="utf-8"?>
-<b:Sources xmlns:b="http://schemas.openxmlformats.org/officeDocument/2006/bibliography" xmlns="http://schemas.openxmlformats.org/officeDocument/2006/bibliography" SelectedStyle="\APASixthEditionOfficeOnline.xsl" StyleName="APA" Version="6"/>
+<file path=customXml/itemProps2.xml><?xml version="1.0" encoding="utf-8"?>
+<ds:datastoreItem xmlns:ds="http://schemas.openxmlformats.org/officeDocument/2006/customXml" ds:itemID="{8350094C-0D3E-4E0A-A2D0-7BE047D09FEF}">
+  <ds:schemaRefs>
+    <ds:schemaRef ds:uri="http://schemas.openxmlformats.org/officeDocument/2006/bibliography"/>
+  </ds:schemaRefs>
+</ds:datastoreItem>
 </file>
 
-<file path=customXml/item4.xml><?xml version="1.0" encoding="utf-8"?>
-<p:properties xmlns:p="http://schemas.microsoft.com/office/2006/metadata/properties" xmlns:xsi="http://www.w3.org/2001/XMLSchema-instance" xmlns:pc="http://schemas.microsoft.com/office/infopath/2007/PartnerControls">
-  <documentManagement>
-    <Status xmlns="71af3243-3dd4-4a8d-8c0d-dd76da1f02a5">Not started</Status>
-    <MediaServiceKeyPoints xmlns="71af3243-3dd4-4a8d-8c0d-dd76da1f02a5" xsi:nil="true"/>
-  </documentManagement>
-</p:properties>
+<file path=customXml/itemProps3.xml><?xml version="1.0" encoding="utf-8"?>
+<ds:datastoreItem xmlns:ds="http://schemas.openxmlformats.org/officeDocument/2006/customXml" ds:itemID="{F513D18B-2C73-4B92-9BB0-09733199523D}">
+  <ds:schemaRefs>
+    <ds:schemaRef ds:uri="http://schemas.microsoft.com/sharepoint/v3/contenttype/forms"/>
+  </ds:schemaRefs>
+</ds:datastoreItem>
 </file>
 
-<file path=customXml/itemProps1.xml><?xml version="1.0" encoding="utf-8"?>
+<file path=customXml/itemProps4.xml><?xml version="1.0" encoding="utf-8"?>
 <ds:datastoreItem xmlns:ds="http://schemas.openxmlformats.org/officeDocument/2006/customXml" ds:itemID="{8E847A3D-948F-480B-B7E9-4639E8A12154}">
   <ds:schemaRefs>
     <ds:schemaRef ds:uri="http://schemas.microsoft.com/office/2006/metadata/contentType"/>
@@ -5997,30 +6773,4 @@
     <ds:schemaRef ds:uri="http://schemas.microsoft.com/internal/obd"/>
   </ds:schemaRefs>
 </ds:datastoreItem>
-</file>
-
-<file path=customXml/itemProps2.xml><?xml version="1.0" encoding="utf-8"?>
-<ds:datastoreItem xmlns:ds="http://schemas.openxmlformats.org/officeDocument/2006/customXml" ds:itemID="{F513D18B-2C73-4B92-9BB0-09733199523D}">
-  <ds:schemaRefs>
-    <ds:schemaRef ds:uri="http://schemas.microsoft.com/sharepoint/v3/contenttype/forms"/>
-  </ds:schemaRefs>
-</ds:datastoreItem>
-</file>
-
-<file path=customXml/itemProps3.xml><?xml version="1.0" encoding="utf-8"?>
-<ds:datastoreItem xmlns:ds="http://schemas.openxmlformats.org/officeDocument/2006/customXml" ds:itemID="{8350094C-0D3E-4E0A-A2D0-7BE047D09FEF}">
-  <ds:schemaRefs>
-    <ds:schemaRef ds:uri="http://schemas.openxmlformats.org/officeDocument/2006/bibliography"/>
-  </ds:schemaRefs>
-</ds:datastoreItem>
-</file>
-
-<file path=customXml/itemProps4.xml><?xml version="1.0" encoding="utf-8"?>
-<ds:datastoreItem xmlns:ds="http://schemas.openxmlformats.org/officeDocument/2006/customXml" ds:itemID="{8F3AB56E-E1EB-4234-B256-5A748EBCB684}">
-  <ds:schemaRefs>
-    <ds:schemaRef ds:uri="http://schemas.microsoft.com/office/2006/metadata/properties"/>
-    <ds:schemaRef ds:uri="http://schemas.microsoft.com/office/infopath/2007/PartnerControls"/>
-    <ds:schemaRef ds:uri="71af3243-3dd4-4a8d-8c0d-dd76da1f02a5"/>
-  </ds:schemaRefs>
-</ds:datastoreItem>
 </file>
--- a/Design Research Paper.docx
+++ b/Design Research Paper.docx
@@ -298,7 +298,7 @@
         </w:numPr>
         <w:ind w:left="432" w:hanging="432"/>
       </w:pPr>
-      <w:bookmarkStart w:id="0" w:name="_Toc114474755"/>
+      <w:bookmarkStart w:id="0" w:name="_Toc114646044"/>
       <w:r>
         <w:t>S</w:t>
       </w:r>
@@ -434,7 +434,7 @@
                 <w:r>
                   <w:fldChar w:fldCharType="separate"/>
                 </w:r>
-                <w:hyperlink w:anchor="_Toc114474755" w:history="1">
+                <w:hyperlink w:anchor="_Toc114646044" w:history="1">
                   <w:r>
                     <w:rPr>
                       <w:rStyle w:val="Hyperlink"/>
@@ -461,7 +461,7 @@
                       <w:noProof/>
                       <w:webHidden/>
                     </w:rPr>
-                    <w:instrText xml:space="preserve"> PAGEREF _Toc114474755 \h </w:instrText>
+                    <w:instrText xml:space="preserve"> PAGEREF _Toc114646044 \h </w:instrText>
                   </w:r>
                   <w:r>
                     <w:rPr>
@@ -507,7 +507,7 @@
                     <w:lang w:val="en-US"/>
                   </w:rPr>
                 </w:pPr>
-                <w:hyperlink w:anchor="_Toc114474756" w:history="1">
+                <w:hyperlink w:anchor="_Toc114646045" w:history="1">
                   <w:r>
                     <w:rPr>
                       <w:rStyle w:val="Hyperlink"/>
@@ -551,7 +551,7 @@
                       <w:noProof/>
                       <w:webHidden/>
                     </w:rPr>
-                    <w:instrText xml:space="preserve"> PAGEREF _Toc114474756 \h </w:instrText>
+                    <w:instrText xml:space="preserve"> PAGEREF _Toc114646045 \h </w:instrText>
                   </w:r>
                   <w:r>
                     <w:rPr>
@@ -597,7 +597,7 @@
                     <w:lang w:val="en-US"/>
                   </w:rPr>
                 </w:pPr>
-                <w:hyperlink w:anchor="_Toc114474757" w:history="1">
+                <w:hyperlink w:anchor="_Toc114646046" w:history="1">
                   <w:r>
                     <w:rPr>
                       <w:rStyle w:val="Hyperlink"/>
@@ -620,7 +620,7 @@
                       <w:rStyle w:val="Hyperlink"/>
                       <w:noProof/>
                     </w:rPr>
-                    <w:t>Functioneel ontwerp</w:t>
+                    <w:t>Empathise</w:t>
                   </w:r>
                   <w:r>
                     <w:rPr>
@@ -641,7 +641,7 @@
                       <w:noProof/>
                       <w:webHidden/>
                     </w:rPr>
-                    <w:instrText xml:space="preserve"> PAGEREF _Toc114474757 \h </w:instrText>
+                    <w:instrText xml:space="preserve"> PAGEREF _Toc114646046 \h </w:instrText>
                   </w:r>
                   <w:r>
                     <w:rPr>
@@ -662,6 +662,96 @@
                       <w:webHidden/>
                     </w:rPr>
                     <w:t>5</w:t>
+                  </w:r>
+                  <w:r>
+                    <w:rPr>
+                      <w:noProof/>
+                      <w:webHidden/>
+                    </w:rPr>
+                    <w:fldChar w:fldCharType="end"/>
+                  </w:r>
+                </w:hyperlink>
+              </w:p>
+              <w:p>
+                <w:pPr>
+                  <w:pStyle w:val="TOC1"/>
+                  <w:tabs>
+                    <w:tab w:val="left" w:pos="440"/>
+                    <w:tab w:val="right" w:leader="dot" w:pos="10790"/>
+                  </w:tabs>
+                  <w:rPr>
+                    <w:rFonts w:eastAsiaTheme="minorEastAsia"/>
+                    <w:noProof/>
+                    <w:sz w:val="22"/>
+                    <w:szCs w:val="22"/>
+                    <w:lang w:val="en-US"/>
+                  </w:rPr>
+                </w:pPr>
+                <w:hyperlink w:anchor="_Toc114646047" w:history="1">
+                  <w:r>
+                    <w:rPr>
+                      <w:rStyle w:val="Hyperlink"/>
+                      <w:noProof/>
+                    </w:rPr>
+                    <w:t>3</w:t>
+                  </w:r>
+                  <w:r>
+                    <w:rPr>
+                      <w:rFonts w:eastAsiaTheme="minorEastAsia"/>
+                      <w:noProof/>
+                      <w:sz w:val="22"/>
+                      <w:szCs w:val="22"/>
+                      <w:lang w:val="en-US"/>
+                    </w:rPr>
+                    <w:tab/>
+                  </w:r>
+                  <w:r>
+                    <w:rPr>
+                      <w:rStyle w:val="Hyperlink"/>
+                      <w:noProof/>
+                    </w:rPr>
+                    <w:t>Define</w:t>
+                  </w:r>
+                  <w:r>
+                    <w:rPr>
+                      <w:noProof/>
+                      <w:webHidden/>
+                    </w:rPr>
+                    <w:tab/>
+                  </w:r>
+                  <w:r>
+                    <w:rPr>
+                      <w:noProof/>
+                      <w:webHidden/>
+                    </w:rPr>
+                    <w:fldChar w:fldCharType="begin"/>
+                  </w:r>
+                  <w:r>
+                    <w:rPr>
+                      <w:noProof/>
+                      <w:webHidden/>
+                    </w:rPr>
+                    <w:instrText xml:space="preserve"> PAGEREF _Toc114646047 \h </w:instrText>
+                  </w:r>
+                  <w:r>
+                    <w:rPr>
+                      <w:noProof/>
+                      <w:webHidden/>
+                    </w:rPr>
+                  </w:r>
+                  <w:r>
+                    <w:rPr>
+                      <w:noProof/>
+                      <w:webHidden/>
+                    </w:rPr>
+                    <w:fldChar w:fldCharType="separate"/>
+                  </w:r>
+                  <w:r>
+                    <w:rPr>
+                      <w:noProof/>
+                      <w:webHidden/>
+                    </w:rPr>
+                    <w:t>6</w:t>
                   </w:r>
                   <w:r>
                     <w:rPr>
@@ -687,13 +777,13 @@
                     <w:lang w:val="en-US"/>
                   </w:rPr>
                 </w:pPr>
-                <w:hyperlink w:anchor="_Toc114474758" w:history="1">
+                <w:hyperlink w:anchor="_Toc114646048" w:history="1">
                   <w:r>
                     <w:rPr>
                       <w:rStyle w:val="Hyperlink"/>
                       <w:noProof/>
                     </w:rPr>
-                    <w:t>2.1</w:t>
+                    <w:t>3.1</w:t>
                   </w:r>
                   <w:r>
                     <w:rPr>
@@ -710,7 +800,7 @@
                       <w:rStyle w:val="Hyperlink"/>
                       <w:noProof/>
                     </w:rPr>
-                    <w:t>Deelvraag 1</w:t>
+                    <w:t>Probleemstelling</w:t>
                   </w:r>
                   <w:r>
                     <w:rPr>
@@ -731,7 +821,7 @@
                       <w:noProof/>
                       <w:webHidden/>
                     </w:rPr>
-                    <w:instrText xml:space="preserve"> PAGEREF _Toc114474758 \h </w:instrText>
+                    <w:instrText xml:space="preserve"> PAGEREF _Toc114646048 \h </w:instrText>
                   </w:r>
                   <w:r>
                     <w:rPr>
@@ -751,7 +841,7 @@
                       <w:noProof/>
                       <w:webHidden/>
                     </w:rPr>
-                    <w:t>5</w:t>
+                    <w:t>6</w:t>
                   </w:r>
                   <w:r>
                     <w:rPr>
@@ -777,13 +867,13 @@
                     <w:lang w:val="en-US"/>
                   </w:rPr>
                 </w:pPr>
-                <w:hyperlink w:anchor="_Toc114474759" w:history="1">
+                <w:hyperlink w:anchor="_Toc114646049" w:history="1">
                   <w:r>
                     <w:rPr>
                       <w:rStyle w:val="Hyperlink"/>
                       <w:noProof/>
                     </w:rPr>
-                    <w:t>2.2</w:t>
+                    <w:t>3.2</w:t>
                   </w:r>
                   <w:r>
                     <w:rPr>
@@ -800,7 +890,7 @@
                       <w:rStyle w:val="Hyperlink"/>
                       <w:noProof/>
                     </w:rPr>
-                    <w:t>Deelvraag 2</w:t>
+                    <w:t>Stakeholders</w:t>
                   </w:r>
                   <w:r>
                     <w:rPr>
@@ -821,7 +911,7 @@
                       <w:noProof/>
                       <w:webHidden/>
                     </w:rPr>
-                    <w:instrText xml:space="preserve"> PAGEREF _Toc114474759 \h </w:instrText>
+                    <w:instrText xml:space="preserve"> PAGEREF _Toc114646049 \h </w:instrText>
                   </w:r>
                   <w:r>
                     <w:rPr>
@@ -841,7 +931,97 @@
                       <w:noProof/>
                       <w:webHidden/>
                     </w:rPr>
-                    <w:t>5</w:t>
+                    <w:t>6</w:t>
+                  </w:r>
+                  <w:r>
+                    <w:rPr>
+                      <w:noProof/>
+                      <w:webHidden/>
+                    </w:rPr>
+                    <w:fldChar w:fldCharType="end"/>
+                  </w:r>
+                </w:hyperlink>
+              </w:p>
+              <w:p>
+                <w:pPr>
+                  <w:pStyle w:val="TOC2"/>
+                  <w:tabs>
+                    <w:tab w:val="left" w:pos="880"/>
+                    <w:tab w:val="right" w:leader="dot" w:pos="10790"/>
+                  </w:tabs>
+                  <w:rPr>
+                    <w:rFonts w:eastAsiaTheme="minorEastAsia"/>
+                    <w:noProof/>
+                    <w:sz w:val="22"/>
+                    <w:szCs w:val="22"/>
+                    <w:lang w:val="en-US"/>
+                  </w:rPr>
+                </w:pPr>
+                <w:hyperlink w:anchor="_Toc114646050" w:history="1">
+                  <w:r>
+                    <w:rPr>
+                      <w:rStyle w:val="Hyperlink"/>
+                      <w:noProof/>
+                    </w:rPr>
+                    <w:t>3.3</w:t>
+                  </w:r>
+                  <w:r>
+                    <w:rPr>
+                      <w:rFonts w:eastAsiaTheme="minorEastAsia"/>
+                      <w:noProof/>
+                      <w:sz w:val="22"/>
+                      <w:szCs w:val="22"/>
+                      <w:lang w:val="en-US"/>
+                    </w:rPr>
+                    <w:tab/>
+                  </w:r>
+                  <w:r>
+                    <w:rPr>
+                      <w:rStyle w:val="Hyperlink"/>
+                      <w:noProof/>
+                    </w:rPr>
+                    <w:t>Eisen</w:t>
+                  </w:r>
+                  <w:r>
+                    <w:rPr>
+                      <w:noProof/>
+                      <w:webHidden/>
+                    </w:rPr>
+                    <w:tab/>
+                  </w:r>
+                  <w:r>
+                    <w:rPr>
+                      <w:noProof/>
+                      <w:webHidden/>
+                    </w:rPr>
+                    <w:fldChar w:fldCharType="begin"/>
+                  </w:r>
+                  <w:r>
+                    <w:rPr>
+                      <w:noProof/>
+                      <w:webHidden/>
+                    </w:rPr>
+                    <w:instrText xml:space="preserve"> PAGEREF _Toc114646050 \h </w:instrText>
+                  </w:r>
+                  <w:r>
+                    <w:rPr>
+                      <w:noProof/>
+                      <w:webHidden/>
+                    </w:rPr>
+                  </w:r>
+                  <w:r>
+                    <w:rPr>
+                      <w:noProof/>
+                      <w:webHidden/>
+                    </w:rPr>
+                    <w:fldChar w:fldCharType="separate"/>
+                  </w:r>
+                  <w:r>
+                    <w:rPr>
+                      <w:noProof/>
+                      <w:webHidden/>
+                    </w:rPr>
+                    <w:t>6</w:t>
                   </w:r>
                   <w:r>
                     <w:rPr>
@@ -867,13 +1047,13 @@
                     <w:lang w:val="en-US"/>
                   </w:rPr>
                 </w:pPr>
-                <w:hyperlink w:anchor="_Toc114474760" w:history="1">
+                <w:hyperlink w:anchor="_Toc114646051" w:history="1">
                   <w:r>
                     <w:rPr>
                       <w:rStyle w:val="Hyperlink"/>
                       <w:noProof/>
                     </w:rPr>
-                    <w:t>3</w:t>
+                    <w:t>4</w:t>
                   </w:r>
                   <w:r>
                     <w:rPr>
@@ -890,7 +1070,7 @@
                       <w:rStyle w:val="Hyperlink"/>
                       <w:noProof/>
                     </w:rPr>
-                    <w:t>Aanpak, resultaten &amp; conclusies</w:t>
+                    <w:t>Ideate</w:t>
                   </w:r>
                   <w:r>
                     <w:rPr>
@@ -911,7 +1091,7 @@
                       <w:noProof/>
                       <w:webHidden/>
                     </w:rPr>
-                    <w:instrText xml:space="preserve"> PAGEREF _Toc114474760 \h </w:instrText>
+                    <w:instrText xml:space="preserve"> PAGEREF _Toc114646051 \h </w:instrText>
                   </w:r>
                   <w:r>
                     <w:rPr>
@@ -931,7 +1111,7 @@
                       <w:noProof/>
                       <w:webHidden/>
                     </w:rPr>
-                    <w:t>6</w:t>
+                    <w:t>7</w:t>
                   </w:r>
                   <w:r>
                     <w:rPr>
@@ -957,13 +1137,13 @@
                     <w:lang w:val="en-US"/>
                   </w:rPr>
                 </w:pPr>
-                <w:hyperlink w:anchor="_Toc114474761" w:history="1">
+                <w:hyperlink w:anchor="_Toc114646052" w:history="1">
                   <w:r>
                     <w:rPr>
                       <w:rStyle w:val="Hyperlink"/>
                       <w:noProof/>
                     </w:rPr>
-                    <w:t>4</w:t>
+                    <w:t>5</w:t>
                   </w:r>
                   <w:r>
                     <w:rPr>
@@ -980,7 +1160,7 @@
                       <w:rStyle w:val="Hyperlink"/>
                       <w:noProof/>
                     </w:rPr>
-                    <w:t>Bronnenlijst</w:t>
+                    <w:t>Prototype</w:t>
                   </w:r>
                   <w:r>
                     <w:rPr>
@@ -1001,7 +1181,7 @@
                       <w:noProof/>
                       <w:webHidden/>
                     </w:rPr>
-                    <w:instrText xml:space="preserve"> PAGEREF _Toc114474761 \h </w:instrText>
+                    <w:instrText xml:space="preserve"> PAGEREF _Toc114646052 \h </w:instrText>
                   </w:r>
                   <w:r>
                     <w:rPr>
@@ -1021,7 +1201,7 @@
                       <w:noProof/>
                       <w:webHidden/>
                     </w:rPr>
-                    <w:t>7</w:t>
+                    <w:t>8</w:t>
                   </w:r>
                   <w:r>
                     <w:rPr>
@@ -1047,14 +1227,13 @@
                     <w:lang w:val="en-US"/>
                   </w:rPr>
                 </w:pPr>
-                <w:hyperlink w:anchor="_Toc114474762" w:history="1">
+                <w:hyperlink w:anchor="_Toc114646053" w:history="1">
                   <w:r>
                     <w:rPr>
                       <w:rStyle w:val="Hyperlink"/>
                       <w:noProof/>
-                      <w:lang w:val="en-US"/>
-                    </w:rPr>
-                    <w:t>5</w:t>
+                    </w:rPr>
+                    <w:t>6</w:t>
                   </w:r>
                   <w:r>
                     <w:rPr>
@@ -1070,9 +1249,8 @@
                     <w:rPr>
                       <w:rStyle w:val="Hyperlink"/>
                       <w:noProof/>
-                      <w:lang w:val="en-US"/>
-                    </w:rPr>
-                    <w:t>Bijlagen</w:t>
+                    </w:rPr>
+                    <w:t>Test</w:t>
                   </w:r>
                   <w:r>
                     <w:rPr>
@@ -1093,7 +1271,7 @@
                       <w:noProof/>
                       <w:webHidden/>
                     </w:rPr>
-                    <w:instrText xml:space="preserve"> PAGEREF _Toc114474762 \h </w:instrText>
+                    <w:instrText xml:space="preserve"> PAGEREF _Toc114646053 \h </w:instrText>
                   </w:r>
                   <w:r>
                     <w:rPr>
@@ -1113,7 +1291,7 @@
                       <w:noProof/>
                       <w:webHidden/>
                     </w:rPr>
-                    <w:t>8</w:t>
+                    <w:t>9</w:t>
                   </w:r>
                   <w:r>
                     <w:rPr>
@@ -1139,14 +1317,13 @@
                     <w:lang w:val="en-US"/>
                   </w:rPr>
                 </w:pPr>
-                <w:hyperlink w:anchor="_Toc114474763" w:history="1">
+                <w:hyperlink w:anchor="_Toc114646054" w:history="1">
                   <w:r>
                     <w:rPr>
                       <w:rStyle w:val="Hyperlink"/>
                       <w:noProof/>
-                      <w:lang w:val="en-US"/>
-                    </w:rPr>
-                    <w:t>6</w:t>
+                    </w:rPr>
+                    <w:t>7</w:t>
                   </w:r>
                   <w:r>
                     <w:rPr>
@@ -1163,6 +1340,279 @@
                       <w:rStyle w:val="Hyperlink"/>
                       <w:noProof/>
                     </w:rPr>
+                    <w:t>Aanpak, resultaten &amp; conclusies</w:t>
+                  </w:r>
+                  <w:r>
+                    <w:rPr>
+                      <w:noProof/>
+                      <w:webHidden/>
+                    </w:rPr>
+                    <w:tab/>
+                  </w:r>
+                  <w:r>
+                    <w:rPr>
+                      <w:noProof/>
+                      <w:webHidden/>
+                    </w:rPr>
+                    <w:fldChar w:fldCharType="begin"/>
+                  </w:r>
+                  <w:r>
+                    <w:rPr>
+                      <w:noProof/>
+                      <w:webHidden/>
+                    </w:rPr>
+                    <w:instrText xml:space="preserve"> PAGEREF _Toc114646054 \h </w:instrText>
+                  </w:r>
+                  <w:r>
+                    <w:rPr>
+                      <w:noProof/>
+                      <w:webHidden/>
+                    </w:rPr>
+                  </w:r>
+                  <w:r>
+                    <w:rPr>
+                      <w:noProof/>
+                      <w:webHidden/>
+                    </w:rPr>
+                    <w:fldChar w:fldCharType="separate"/>
+                  </w:r>
+                  <w:r>
+                    <w:rPr>
+                      <w:noProof/>
+                      <w:webHidden/>
+                    </w:rPr>
+                    <w:t>10</w:t>
+                  </w:r>
+                  <w:r>
+                    <w:rPr>
+                      <w:noProof/>
+                      <w:webHidden/>
+                    </w:rPr>
+                    <w:fldChar w:fldCharType="end"/>
+                  </w:r>
+                </w:hyperlink>
+              </w:p>
+              <w:p>
+                <w:pPr>
+                  <w:pStyle w:val="TOC1"/>
+                  <w:tabs>
+                    <w:tab w:val="left" w:pos="440"/>
+                    <w:tab w:val="right" w:leader="dot" w:pos="10790"/>
+                  </w:tabs>
+                  <w:rPr>
+                    <w:rFonts w:eastAsiaTheme="minorEastAsia"/>
+                    <w:noProof/>
+                    <w:sz w:val="22"/>
+                    <w:szCs w:val="22"/>
+                    <w:lang w:val="en-US"/>
+                  </w:rPr>
+                </w:pPr>
+                <w:hyperlink w:anchor="_Toc114646055" w:history="1">
+                  <w:r>
+                    <w:rPr>
+                      <w:rStyle w:val="Hyperlink"/>
+                      <w:noProof/>
+                    </w:rPr>
+                    <w:t>8</w:t>
+                  </w:r>
+                  <w:r>
+                    <w:rPr>
+                      <w:rFonts w:eastAsiaTheme="minorEastAsia"/>
+                      <w:noProof/>
+                      <w:sz w:val="22"/>
+                      <w:szCs w:val="22"/>
+                      <w:lang w:val="en-US"/>
+                    </w:rPr>
+                    <w:tab/>
+                  </w:r>
+                  <w:r>
+                    <w:rPr>
+                      <w:rStyle w:val="Hyperlink"/>
+                      <w:noProof/>
+                    </w:rPr>
+                    <w:t>Bronnenlijst</w:t>
+                  </w:r>
+                  <w:r>
+                    <w:rPr>
+                      <w:noProof/>
+                      <w:webHidden/>
+                    </w:rPr>
+                    <w:tab/>
+                  </w:r>
+                  <w:r>
+                    <w:rPr>
+                      <w:noProof/>
+                      <w:webHidden/>
+                    </w:rPr>
+                    <w:fldChar w:fldCharType="begin"/>
+                  </w:r>
+                  <w:r>
+                    <w:rPr>
+                      <w:noProof/>
+                      <w:webHidden/>
+                    </w:rPr>
+                    <w:instrText xml:space="preserve"> PAGEREF _Toc114646055 \h </w:instrText>
+                  </w:r>
+                  <w:r>
+                    <w:rPr>
+                      <w:noProof/>
+                      <w:webHidden/>
+                    </w:rPr>
+                  </w:r>
+                  <w:r>
+                    <w:rPr>
+                      <w:noProof/>
+                      <w:webHidden/>
+                    </w:rPr>
+                    <w:fldChar w:fldCharType="separate"/>
+                  </w:r>
+                  <w:r>
+                    <w:rPr>
+                      <w:noProof/>
+                      <w:webHidden/>
+                    </w:rPr>
+                    <w:t>11</w:t>
+                  </w:r>
+                  <w:r>
+                    <w:rPr>
+                      <w:noProof/>
+                      <w:webHidden/>
+                    </w:rPr>
+                    <w:fldChar w:fldCharType="end"/>
+                  </w:r>
+                </w:hyperlink>
+              </w:p>
+              <w:p>
+                <w:pPr>
+                  <w:pStyle w:val="TOC1"/>
+                  <w:tabs>
+                    <w:tab w:val="left" w:pos="440"/>
+                    <w:tab w:val="right" w:leader="dot" w:pos="10790"/>
+                  </w:tabs>
+                  <w:rPr>
+                    <w:rFonts w:eastAsiaTheme="minorEastAsia"/>
+                    <w:noProof/>
+                    <w:sz w:val="22"/>
+                    <w:szCs w:val="22"/>
+                    <w:lang w:val="en-US"/>
+                  </w:rPr>
+                </w:pPr>
+                <w:hyperlink w:anchor="_Toc114646056" w:history="1">
+                  <w:r>
+                    <w:rPr>
+                      <w:rStyle w:val="Hyperlink"/>
+                      <w:noProof/>
+                      <w:lang w:val="en-US"/>
+                    </w:rPr>
+                    <w:t>9</w:t>
+                  </w:r>
+                  <w:r>
+                    <w:rPr>
+                      <w:rFonts w:eastAsiaTheme="minorEastAsia"/>
+                      <w:noProof/>
+                      <w:sz w:val="22"/>
+                      <w:szCs w:val="22"/>
+                      <w:lang w:val="en-US"/>
+                    </w:rPr>
+                    <w:tab/>
+                  </w:r>
+                  <w:r>
+                    <w:rPr>
+                      <w:rStyle w:val="Hyperlink"/>
+                      <w:noProof/>
+                      <w:lang w:val="en-US"/>
+                    </w:rPr>
+                    <w:t>Bijlagen</w:t>
+                  </w:r>
+                  <w:r>
+                    <w:rPr>
+                      <w:noProof/>
+                      <w:webHidden/>
+                    </w:rPr>
+                    <w:tab/>
+                  </w:r>
+                  <w:r>
+                    <w:rPr>
+                      <w:noProof/>
+                      <w:webHidden/>
+                    </w:rPr>
+                    <w:fldChar w:fldCharType="begin"/>
+                  </w:r>
+                  <w:r>
+                    <w:rPr>
+                      <w:noProof/>
+                      <w:webHidden/>
+                    </w:rPr>
+                    <w:instrText xml:space="preserve"> PAGEREF _Toc114646056 \h </w:instrText>
+                  </w:r>
+                  <w:r>
+                    <w:rPr>
+                      <w:noProof/>
+                      <w:webHidden/>
+                    </w:rPr>
+                  </w:r>
+                  <w:r>
+                    <w:rPr>
+                      <w:noProof/>
+                      <w:webHidden/>
+                    </w:rPr>
+                    <w:fldChar w:fldCharType="separate"/>
+                  </w:r>
+                  <w:r>
+                    <w:rPr>
+                      <w:noProof/>
+                      <w:webHidden/>
+                    </w:rPr>
+                    <w:t>12</w:t>
+                  </w:r>
+                  <w:r>
+                    <w:rPr>
+                      <w:noProof/>
+                      <w:webHidden/>
+                    </w:rPr>
+                    <w:fldChar w:fldCharType="end"/>
+                  </w:r>
+                </w:hyperlink>
+              </w:p>
+              <w:p>
+                <w:pPr>
+                  <w:pStyle w:val="TOC1"/>
+                  <w:tabs>
+                    <w:tab w:val="left" w:pos="660"/>
+                    <w:tab w:val="right" w:leader="dot" w:pos="10790"/>
+                  </w:tabs>
+                  <w:rPr>
+                    <w:rFonts w:eastAsiaTheme="minorEastAsia"/>
+                    <w:noProof/>
+                    <w:sz w:val="22"/>
+                    <w:szCs w:val="22"/>
+                    <w:lang w:val="en-US"/>
+                  </w:rPr>
+                </w:pPr>
+                <w:hyperlink w:anchor="_Toc114646057" w:history="1">
+                  <w:r>
+                    <w:rPr>
+                      <w:rStyle w:val="Hyperlink"/>
+                      <w:noProof/>
+                      <w:lang w:val="en-US"/>
+                    </w:rPr>
+                    <w:t>10</w:t>
+                  </w:r>
+                  <w:r>
+                    <w:rPr>
+                      <w:rFonts w:eastAsiaTheme="minorEastAsia"/>
+                      <w:noProof/>
+                      <w:sz w:val="22"/>
+                      <w:szCs w:val="22"/>
+                      <w:lang w:val="en-US"/>
+                    </w:rPr>
+                    <w:tab/>
+                  </w:r>
+                  <w:r>
+                    <w:rPr>
+                      <w:rStyle w:val="Hyperlink"/>
+                      <w:noProof/>
+                    </w:rPr>
                     <w:t>Inhoudelijke reflectie</w:t>
                   </w:r>
                   <w:r>
@@ -1184,7 +1634,7 @@
                       <w:noProof/>
                       <w:webHidden/>
                     </w:rPr>
-                    <w:instrText xml:space="preserve"> PAGEREF _Toc114474763 \h </w:instrText>
+                    <w:instrText xml:space="preserve"> PAGEREF _Toc114646057 \h </w:instrText>
                   </w:r>
                   <w:r>
                     <w:rPr>
@@ -1204,7 +1654,7 @@
                       <w:noProof/>
                       <w:webHidden/>
                     </w:rPr>
-                    <w:t>9</w:t>
+                    <w:t>13</w:t>
                   </w:r>
                   <w:r>
                     <w:rPr>
@@ -1290,7 +1740,7 @@
       <w:pPr>
         <w:pStyle w:val="Heading1"/>
       </w:pPr>
-      <w:bookmarkStart w:id="1" w:name="_Toc114474756"/>
+      <w:bookmarkStart w:id="1" w:name="_Toc114646045"/>
       <w:r>
         <w:t>Inleiding</w:t>
       </w:r>
@@ -1343,9 +1793,11 @@
       <w:pPr>
         <w:pStyle w:val="Heading1"/>
       </w:pPr>
+      <w:bookmarkStart w:id="2" w:name="_Toc114646046"/>
       <w:r>
         <w:t>Empathise</w:t>
       </w:r>
+      <w:bookmarkEnd w:id="2"/>
     </w:p>
     <w:p>
       <w:pPr>
@@ -1363,15 +1815,7 @@
         <w:t>Om mijn kennis t</w:t>
       </w:r>
       <w:r>
-        <w:t xml:space="preserve">e verbreden over de gemeente Arnhem ben ik meerdere gesprekken aangegaan. Zo heb ik gesproken met Johan Willemsen (afdelingshoofd Openbare Ruimte) en Johnny </w:t>
-      </w:r>
-      <w:proofErr w:type="spellStart"/>
-      <w:r>
-        <w:t>Weijman</w:t>
-      </w:r>
-      <w:proofErr w:type="spellEnd"/>
-      <w:r>
-        <w:t xml:space="preserve"> (afdelingshoofd Projecten). Met hen heb ik gesproken over de huidige situatie in de gemeente betreft het beheer van openbare ruimte, met de nadruk op het inplannen van onderhoud.</w:t>
+        <w:t>e verbreden over de gemeente Arnhem ben ik meerdere gesprekken aangegaan. Zo heb ik gesproken met Johan Willemsen (afdelingshoofd Openbare Ruimte) en Johnny Weijman (afdelingshoofd Projecten). Met hen heb ik gesproken over de huidige situatie in de gemeente betreft het beheer van openbare ruimte, met de nadruk op het inplannen van onderhoud.</w:t>
       </w:r>
       <w:r>
         <w:t xml:space="preserve"> </w:t>
@@ -1400,15 +1844,7 @@
         <w:t>maaien gras</w:t>
       </w:r>
       <w:r>
-        <w:t xml:space="preserve">) </w:t>
-      </w:r>
-      <w:proofErr w:type="spellStart"/>
-      <w:r>
-        <w:t>planned</w:t>
-      </w:r>
-      <w:proofErr w:type="spellEnd"/>
-      <w:r>
-        <w:t xml:space="preserve"> de afdeling openbare ruimte het onderhoud zelf in; het is immers weinig werk om het onderhoud te voltooien.</w:t>
+        <w:t>) planned de afdeling openbare ruimte het onderhoud zelf in; het is immers weinig werk om het onderhoud te voltooien.</w:t>
       </w:r>
     </w:p>
     <w:p>
@@ -1432,23 +1868,13 @@
         </w:numPr>
       </w:pPr>
       <w:r>
-        <w:t>De verschillende clusters binnen Openbare Ruimte houden eens in de zoveel tijd een ‘</w:t>
+        <w:t>De verschillende clusters binnen Openbare Ruimte houden eens in de zoveel tijd een ‘maptable’ sessie. In deze sessie komen de beheerders bij elkaar rond een maptable. Dit is een tafel met een kaart van Arnhem. Hier bespreekt elke beheerder zijn top 10 acties uit in het komende jaar. Dit geeft voor andere beheerders de mogelijkheid om aan te sluiten bij één van de genoemde acties, wanneer zij op de genoemde locatie ook actie vereisen.</w:t>
       </w:r>
-      <w:proofErr w:type="spellStart"/>
       <w:r>
-        <w:t>maptable</w:t>
+        <w:t xml:space="preserve"> Zo kunnen projecten gecombineerd worden in één project waardoor een straat minder vaak </w:t>
       </w:r>
-      <w:proofErr w:type="spellEnd"/>
       <w:r>
-        <w:t xml:space="preserve">’ sessie. In deze sessie komen de beheerders bij elkaar rond een </w:t>
-      </w:r>
-      <w:proofErr w:type="spellStart"/>
-      <w:r>
-        <w:t>maptable</w:t>
-      </w:r>
-      <w:proofErr w:type="spellEnd"/>
-      <w:r>
-        <w:t>. Dit is een tafel met een kaart van Arnhem. Hier bespreekt elke beheerder zijn top 10 acties uit in het komende jaar. Dit geeft voor andere beheerders de mogelijkheid om aan te sluiten bij één van de genoemde acties, wanneer zij op de genoemde locatie ook actie vereisen.</w:t>
+        <w:t>gesloten moet worden.</w:t>
       </w:r>
     </w:p>
     <w:p>
@@ -1543,17 +1969,9 @@
       </w:r>
     </w:p>
     <w:p>
-      <w:r>
-        <w:t xml:space="preserve">Elke cluster werkt met zijn eigen </w:t>
-      </w:r>
-      <w:proofErr w:type="spellStart"/>
-      <w:r>
-        <w:t>beheer-systeem</w:t>
-      </w:r>
-      <w:proofErr w:type="spellEnd"/>
-      <w:r>
-        <w:t xml:space="preserve">. </w:t>
-      </w:r>
+      <w:pPr>
+        <w:ind w:left="360"/>
+      </w:pPr>
     </w:p>
     <w:p/>
     <w:p>
@@ -1616,24 +2034,18 @@
       <w:pPr>
         <w:pStyle w:val="Heading1"/>
       </w:pPr>
+      <w:bookmarkStart w:id="3" w:name="_Toc114646047"/>
       <w:r>
         <w:t>Define</w:t>
       </w:r>
+      <w:bookmarkEnd w:id="3"/>
     </w:p>
     <w:p>
       <w:pPr>
         <w:pStyle w:val="NormalWhite"/>
       </w:pPr>
       <w:r>
-        <w:t xml:space="preserve">In de </w:t>
-      </w:r>
-      <w:proofErr w:type="spellStart"/>
-      <w:r>
-        <w:t>define</w:t>
-      </w:r>
-      <w:proofErr w:type="spellEnd"/>
-      <w:r>
-        <w:t xml:space="preserve"> fase van het design-thinking proces wordt het probleem vastgelegd. Dit heb ik gedaan door het probleem vast te leggen in een </w:t>
+        <w:t xml:space="preserve">In de define fase van het design-thinking proces wordt het probleem vastgelegd. Dit heb ik gedaan door het probleem vast te leggen in een </w:t>
       </w:r>
       <w:hyperlink r:id="rId16" w:history="1">
         <w:r>
@@ -1642,47 +2054,72 @@
             <w:color w:val="262626" w:themeColor="text1" w:themeTint="D9"/>
             <w:u w:val="none"/>
           </w:rPr>
-          <w:t xml:space="preserve">Software </w:t>
+          <w:t>Software Requirements Specification</w:t>
         </w:r>
-        <w:proofErr w:type="spellStart"/>
-        <w:r>
-          <w:rPr>
-            <w:rStyle w:val="Hyperlink"/>
-            <w:color w:val="262626" w:themeColor="text1" w:themeTint="D9"/>
-            <w:u w:val="none"/>
-          </w:rPr>
-          <w:t>Requirements</w:t>
-        </w:r>
-        <w:proofErr w:type="spellEnd"/>
-        <w:r>
-          <w:rPr>
-            <w:rStyle w:val="Hyperlink"/>
-            <w:color w:val="262626" w:themeColor="text1" w:themeTint="D9"/>
-            <w:u w:val="none"/>
-          </w:rPr>
-          <w:t xml:space="preserve"> </w:t>
-        </w:r>
-        <w:proofErr w:type="spellStart"/>
-        <w:r>
-          <w:rPr>
-            <w:rStyle w:val="Hyperlink"/>
-            <w:color w:val="262626" w:themeColor="text1" w:themeTint="D9"/>
-            <w:u w:val="none"/>
-          </w:rPr>
-          <w:t>Specification</w:t>
-        </w:r>
-        <w:proofErr w:type="spellEnd"/>
       </w:hyperlink>
       <w:r>
-        <w:t xml:space="preserve"> document (SRS, functioneel ontwerp). In dit hoofdstuk geef ik een samenvatting van de belangrijkste onderwerpen in dit document.</w:t>
+        <w:t xml:space="preserve"> document (SRS). In dit hoofdstuk geef ik een samenvatting van de belangrijkste onderwerpen in dit document.</w:t>
       </w:r>
     </w:p>
     <w:p>
       <w:pPr>
         <w:pStyle w:val="Heading2"/>
       </w:pPr>
+      <w:bookmarkStart w:id="4" w:name="_Toc114646048"/>
       <w:r>
         <w:t>Probleemstelling</w:t>
+      </w:r>
+      <w:bookmarkEnd w:id="4"/>
+    </w:p>
+    <w:p>
+      <w:pPr>
+        <w:pStyle w:val="NormalWhite"/>
+      </w:pPr>
+      <w:r>
+        <w:t xml:space="preserve">Elke cluster </w:t>
+      </w:r>
+      <w:r>
+        <w:t>binnen de afdeling Beheer werkt</w:t>
+      </w:r>
+      <w:r>
+        <w:t xml:space="preserve"> met zijn eigen beheer-systeem.</w:t>
+      </w:r>
+      <w:r>
+        <w:t xml:space="preserve"> </w:t>
+      </w:r>
+      <w:r>
+        <w:t xml:space="preserve">Daardoor is het lastig om een overzicht te verkrijgen in de totale openbare ruimte omdat </w:t>
+      </w:r>
+      <w:r>
+        <w:t>deze informatie</w:t>
+      </w:r>
+      <w:r>
+        <w:t xml:space="preserve"> verspreid over </w:t>
+      </w:r>
+      <w:r>
+        <w:t xml:space="preserve">de </w:t>
+      </w:r>
+      <w:r>
+        <w:t xml:space="preserve">verschillende systemen. </w:t>
+      </w:r>
+    </w:p>
+    <w:p>
+      <w:pPr>
+        <w:pStyle w:val="NormalWhite"/>
+      </w:pPr>
+      <w:r>
+        <w:t>Dit maakt het combineren van projecten lastig</w:t>
+      </w:r>
+      <w:r>
+        <w:t xml:space="preserve"> want er is alleen inzicht gedurende de maptable sessies. Dat maakt die sessies dus ook enorm belangrijk.</w:t>
+      </w:r>
+    </w:p>
+    <w:p>
+      <w:pPr>
+        <w:pStyle w:val="NormalWhite"/>
+      </w:pPr>
+      <w:r>
+        <w:t>Ook is bij iemand even langslopen voor een kort overleg vaak lastig. Dit heeft er mee te maken dat agenda’s snel heel erg vol lopen en veel mensen nog thuis werken, ook na de coronapandemie.</w:t>
       </w:r>
     </w:p>
     <w:p/>
@@ -1690,8 +2127,26 @@
       <w:pPr>
         <w:pStyle w:val="Heading2"/>
       </w:pPr>
+      <w:bookmarkStart w:id="5" w:name="_Toc114646049"/>
       <w:r>
         <w:t>Stakeholders</w:t>
+      </w:r>
+      <w:bookmarkEnd w:id="5"/>
+    </w:p>
+    <w:p>
+      <w:pPr>
+        <w:pStyle w:val="NormalWhite"/>
+      </w:pPr>
+      <w:r>
+        <w:t>De belangrijkste stakeholders in dit project zijn de ambtenaren van de afdeling beheer.</w:t>
+      </w:r>
+    </w:p>
+    <w:p>
+      <w:pPr>
+        <w:pStyle w:val="NormalWhite"/>
+      </w:pPr>
+      <w:r>
+        <w:t>Zij zullen de applicatie in gebruik gaan nemen, daarom is het belangrijk dat hun belangen worden verwerkt.</w:t>
       </w:r>
     </w:p>
     <w:p/>
@@ -1699,13 +2154,49 @@
       <w:pPr>
         <w:pStyle w:val="Heading2"/>
       </w:pPr>
+      <w:bookmarkStart w:id="6" w:name="_Toc114646050"/>
       <w:r>
         <w:t>Eisen</w:t>
+      </w:r>
+      <w:bookmarkEnd w:id="6"/>
+    </w:p>
+    <w:p/>
+    <w:p>
+      <w:pPr>
+        <w:pStyle w:val="NormalWhite"/>
+      </w:pPr>
+      <w:r>
+        <w:t>De belangrijkste functionele eisen zijn:</w:t>
+      </w:r>
+    </w:p>
+    <w:p>
+      <w:pPr>
+        <w:pStyle w:val="NormalWhite"/>
+        <w:numPr>
+          <w:ilvl w:val="0"/>
+          <w:numId w:val="24"/>
+        </w:numPr>
+      </w:pPr>
+      <w:r>
+        <w:t>Het overzien van de openbare ruimte</w:t>
+      </w:r>
+    </w:p>
+    <w:p>
+      <w:pPr>
+        <w:pStyle w:val="ListParagraph"/>
+        <w:numPr>
+          <w:ilvl w:val="0"/>
+          <w:numId w:val="24"/>
+        </w:numPr>
+      </w:pPr>
+      <w:r>
+        <w:t>Het volgen van plannen op een bepaalde locatie</w:t>
       </w:r>
     </w:p>
     <w:p/>
     <w:p>
       <w:pPr>
+        <w:pStyle w:val="NormalWhite"/>
         <w:sectPr>
           <w:pgSz w:w="12240" w:h="15840" w:code="1"/>
           <w:pgMar w:top="720" w:right="720" w:bottom="720" w:left="720" w:header="289" w:footer="0" w:gutter="0"/>
@@ -1713,6 +2204,12 @@
           <w:docGrid w:linePitch="360"/>
         </w:sectPr>
       </w:pPr>
+      <w:r>
+        <w:t>Overige niet-functionele eisen zijn in meer detail te lezen in het SRS</w:t>
+      </w:r>
+      <w:r>
+        <w:t>.</w:t>
+      </w:r>
     </w:p>
     <w:p/>
     <w:tbl>
@@ -1754,9 +2251,11 @@
       <w:pPr>
         <w:pStyle w:val="Heading1"/>
       </w:pPr>
+      <w:bookmarkStart w:id="7" w:name="_Toc114646051"/>
       <w:r>
         <w:t>Ideate</w:t>
       </w:r>
+      <w:bookmarkEnd w:id="7"/>
     </w:p>
     <w:p>
       <w:pPr>
@@ -1824,9 +2323,11 @@
       <w:pPr>
         <w:pStyle w:val="Heading1"/>
       </w:pPr>
+      <w:bookmarkStart w:id="8" w:name="_Toc114646052"/>
       <w:r>
         <w:t>Prototype</w:t>
       </w:r>
+      <w:bookmarkEnd w:id="8"/>
     </w:p>
     <w:p/>
     <w:p>
@@ -1878,9 +2379,11 @@
       <w:pPr>
         <w:pStyle w:val="Heading1"/>
       </w:pPr>
+      <w:bookmarkStart w:id="9" w:name="_Toc114646053"/>
       <w:r>
         <w:t>Test</w:t>
       </w:r>
+      <w:bookmarkEnd w:id="9"/>
     </w:p>
     <w:p/>
     <w:p>
@@ -1933,11 +2436,11 @@
       <w:pPr>
         <w:pStyle w:val="Heading1"/>
       </w:pPr>
-      <w:bookmarkStart w:id="2" w:name="_Toc114474760"/>
+      <w:bookmarkStart w:id="10" w:name="_Toc114646054"/>
       <w:r>
         <w:t>Aanpak, resultaten &amp; conclusies</w:t>
       </w:r>
-      <w:bookmarkEnd w:id="2"/>
+      <w:bookmarkEnd w:id="10"/>
     </w:p>
     <w:p>
       <w:r>
@@ -1991,7 +2494,7 @@
         </w:tc>
       </w:tr>
     </w:tbl>
-    <w:bookmarkStart w:id="3" w:name="_Toc114474761" w:displacedByCustomXml="next"/>
+    <w:bookmarkStart w:id="11" w:name="_Toc114646055" w:displacedByCustomXml="next"/>
     <w:sdt>
       <w:sdtPr>
         <w:rPr>
@@ -2015,7 +2518,7 @@
           <w:r>
             <w:t>Bronnenlijst</w:t>
           </w:r>
-          <w:bookmarkEnd w:id="3"/>
+          <w:bookmarkEnd w:id="11"/>
         </w:p>
         <w:sdt>
           <w:sdtPr>
@@ -2130,14 +2633,14 @@
           <w:lang w:val="en-US"/>
         </w:rPr>
       </w:pPr>
-      <w:bookmarkStart w:id="4" w:name="_Toc114474762"/>
+      <w:bookmarkStart w:id="12" w:name="_Toc114646056"/>
       <w:r>
         <w:rPr>
           <w:lang w:val="en-US"/>
         </w:rPr>
         <w:t>Bijlagen</w:t>
       </w:r>
-      <w:bookmarkEnd w:id="4"/>
+      <w:bookmarkEnd w:id="12"/>
     </w:p>
     <w:p>
       <w:pPr>
@@ -2192,7 +2695,7 @@
         </w:tc>
       </w:tr>
     </w:tbl>
-    <w:bookmarkStart w:id="5" w:name="_Toc114474763" w:displacedByCustomXml="next"/>
+    <w:bookmarkStart w:id="13" w:name="_Toc114646057" w:displacedByCustomXml="next"/>
     <w:sdt>
       <w:sdtPr>
         <w:id w:val="2044391976"/>
@@ -2212,7 +2715,7 @@
         </w:p>
       </w:sdtContent>
     </w:sdt>
-    <w:bookmarkEnd w:id="5" w:displacedByCustomXml="prev"/>
+    <w:bookmarkEnd w:id="13" w:displacedByCustomXml="prev"/>
     <w:p>
       <w:pPr>
         <w:pStyle w:val="Heading1"/>
@@ -3151,6 +3654,119 @@
     </w:lvl>
   </w:abstractNum>
   <w:abstractNum w:abstractNumId="14" w15:restartNumberingAfterBreak="0">
+    <w:nsid w:val="242134A7"/>
+    <w:multiLevelType w:val="hybridMultilevel"/>
+    <w:tmpl w:val="494EC1A2"/>
+    <w:lvl w:ilvl="0" w:tplc="04090001">
+      <w:start w:val="1"/>
+      <w:numFmt w:val="bullet"/>
+      <w:lvlText w:val=""/>
+      <w:lvlJc w:val="left"/>
+      <w:pPr>
+        <w:ind w:left="720" w:hanging="360"/>
+      </w:pPr>
+      <w:rPr>
+        <w:rFonts w:ascii="Symbol" w:hAnsi="Symbol" w:hint="default"/>
+      </w:rPr>
+    </w:lvl>
+    <w:lvl w:ilvl="1" w:tplc="04090003" w:tentative="1">
+      <w:start w:val="1"/>
+      <w:numFmt w:val="bullet"/>
+      <w:lvlText w:val="o"/>
+      <w:lvlJc w:val="left"/>
+      <w:pPr>
+        <w:ind w:left="1440" w:hanging="360"/>
+      </w:pPr>
+      <w:rPr>
+        <w:rFonts w:ascii="Courier New" w:hAnsi="Courier New" w:cs="Courier New" w:hint="default"/>
+      </w:rPr>
+    </w:lvl>
+    <w:lvl w:ilvl="2" w:tplc="04090005" w:tentative="1">
+      <w:start w:val="1"/>
+      <w:numFmt w:val="bullet"/>
+      <w:lvlText w:val=""/>
+      <w:lvlJc w:val="left"/>
+      <w:pPr>
+        <w:ind w:left="2160" w:hanging="360"/>
+      </w:pPr>
+      <w:rPr>
+        <w:rFonts w:ascii="Wingdings" w:hAnsi="Wingdings" w:hint="default"/>
+      </w:rPr>
+    </w:lvl>
+    <w:lvl w:ilvl="3" w:tplc="04090001" w:tentative="1">
+      <w:start w:val="1"/>
+      <w:numFmt w:val="bullet"/>
+      <w:lvlText w:val=""/>
+      <w:lvlJc w:val="left"/>
+      <w:pPr>
+        <w:ind w:left="2880" w:hanging="360"/>
+      </w:pPr>
+      <w:rPr>
+        <w:rFonts w:ascii="Symbol" w:hAnsi="Symbol" w:hint="default"/>
+      </w:rPr>
+    </w:lvl>
+    <w:lvl w:ilvl="4" w:tplc="04090003" w:tentative="1">
+      <w:start w:val="1"/>
+      <w:numFmt w:val="bullet"/>
+      <w:lvlText w:val="o"/>
+      <w:lvlJc w:val="left"/>
+      <w:pPr>
+        <w:ind w:left="3600" w:hanging="360"/>
+      </w:pPr>
+      <w:rPr>
+        <w:rFonts w:ascii="Courier New" w:hAnsi="Courier New" w:cs="Courier New" w:hint="default"/>
+      </w:rPr>
+    </w:lvl>
+    <w:lvl w:ilvl="5" w:tplc="04090005" w:tentative="1">
+      <w:start w:val="1"/>
+      <w:numFmt w:val="bullet"/>
+      <w:lvlText w:val=""/>
+      <w:lvlJc w:val="left"/>
+      <w:pPr>
+        <w:ind w:left="4320" w:hanging="360"/>
+      </w:pPr>
+      <w:rPr>
+        <w:rFonts w:ascii="Wingdings" w:hAnsi="Wingdings" w:hint="default"/>
+      </w:rPr>
+    </w:lvl>
+    <w:lvl w:ilvl="6" w:tplc="04090001" w:tentative="1">
+      <w:start w:val="1"/>
+      <w:numFmt w:val="bullet"/>
+      <w:lvlText w:val=""/>
+      <w:lvlJc w:val="left"/>
+      <w:pPr>
+        <w:ind w:left="5040" w:hanging="360"/>
+      </w:pPr>
+      <w:rPr>
+        <w:rFonts w:ascii="Symbol" w:hAnsi="Symbol" w:hint="default"/>
+      </w:rPr>
+    </w:lvl>
+    <w:lvl w:ilvl="7" w:tplc="04090003" w:tentative="1">
+      <w:start w:val="1"/>
+      <w:numFmt w:val="bullet"/>
+      <w:lvlText w:val="o"/>
+      <w:lvlJc w:val="left"/>
+      <w:pPr>
+        <w:ind w:left="5760" w:hanging="360"/>
+      </w:pPr>
+      <w:rPr>
+        <w:rFonts w:ascii="Courier New" w:hAnsi="Courier New" w:cs="Courier New" w:hint="default"/>
+      </w:rPr>
+    </w:lvl>
+    <w:lvl w:ilvl="8" w:tplc="04090005" w:tentative="1">
+      <w:start w:val="1"/>
+      <w:numFmt w:val="bullet"/>
+      <w:lvlText w:val=""/>
+      <w:lvlJc w:val="left"/>
+      <w:pPr>
+        <w:ind w:left="6480" w:hanging="360"/>
+      </w:pPr>
+      <w:rPr>
+        <w:rFonts w:ascii="Wingdings" w:hAnsi="Wingdings" w:hint="default"/>
+      </w:rPr>
+    </w:lvl>
+  </w:abstractNum>
+  <w:abstractNum w:abstractNumId="15" w15:restartNumberingAfterBreak="0">
     <w:nsid w:val="2ACF074A"/>
     <w:multiLevelType w:val="hybridMultilevel"/>
     <w:tmpl w:val="8D1CE7A4"/>
@@ -3263,7 +3879,7 @@
       </w:rPr>
     </w:lvl>
   </w:abstractNum>
-  <w:abstractNum w:abstractNumId="15" w15:restartNumberingAfterBreak="0">
+  <w:abstractNum w:abstractNumId="16" w15:restartNumberingAfterBreak="0">
     <w:nsid w:val="3D9A74C2"/>
     <w:multiLevelType w:val="hybridMultilevel"/>
     <w:tmpl w:val="F0D819AE"/>
@@ -3376,7 +3992,7 @@
       </w:rPr>
     </w:lvl>
   </w:abstractNum>
-  <w:abstractNum w:abstractNumId="16" w15:restartNumberingAfterBreak="0">
+  <w:abstractNum w:abstractNumId="17" w15:restartNumberingAfterBreak="0">
     <w:nsid w:val="40111DB6"/>
     <w:multiLevelType w:val="hybridMultilevel"/>
     <w:tmpl w:val="FF54F306"/>
@@ -3489,7 +4105,7 @@
       </w:rPr>
     </w:lvl>
   </w:abstractNum>
-  <w:abstractNum w:abstractNumId="17" w15:restartNumberingAfterBreak="0">
+  <w:abstractNum w:abstractNumId="18" w15:restartNumberingAfterBreak="0">
     <w:nsid w:val="59A12CEB"/>
     <w:multiLevelType w:val="hybridMultilevel"/>
     <w:tmpl w:val="C6F2B950"/>
@@ -3602,7 +4218,120 @@
       </w:rPr>
     </w:lvl>
   </w:abstractNum>
-  <w:abstractNum w:abstractNumId="18" w15:restartNumberingAfterBreak="0">
+  <w:abstractNum w:abstractNumId="19" w15:restartNumberingAfterBreak="0">
+    <w:nsid w:val="6B706551"/>
+    <w:multiLevelType w:val="hybridMultilevel"/>
+    <w:tmpl w:val="5EF08D54"/>
+    <w:lvl w:ilvl="0" w:tplc="04090001">
+      <w:start w:val="1"/>
+      <w:numFmt w:val="bullet"/>
+      <w:lvlText w:val=""/>
+      <w:lvlJc w:val="left"/>
+      <w:pPr>
+        <w:ind w:left="720" w:hanging="360"/>
+      </w:pPr>
+      <w:rPr>
+        <w:rFonts w:ascii="Symbol" w:hAnsi="Symbol" w:hint="default"/>
+      </w:rPr>
+    </w:lvl>
+    <w:lvl w:ilvl="1" w:tplc="04090003" w:tentative="1">
+      <w:start w:val="1"/>
+      <w:numFmt w:val="bullet"/>
+      <w:lvlText w:val="o"/>
+      <w:lvlJc w:val="left"/>
+      <w:pPr>
+        <w:ind w:left="1440" w:hanging="360"/>
+      </w:pPr>
+      <w:rPr>
+        <w:rFonts w:ascii="Courier New" w:hAnsi="Courier New" w:cs="Courier New" w:hint="default"/>
+      </w:rPr>
+    </w:lvl>
+    <w:lvl w:ilvl="2" w:tplc="04090005" w:tentative="1">
+      <w:start w:val="1"/>
+      <w:numFmt w:val="bullet"/>
+      <w:lvlText w:val=""/>
+      <w:lvlJc w:val="left"/>
+      <w:pPr>
+        <w:ind w:left="2160" w:hanging="360"/>
+      </w:pPr>
+      <w:rPr>
+        <w:rFonts w:ascii="Wingdings" w:hAnsi="Wingdings" w:hint="default"/>
+      </w:rPr>
+    </w:lvl>
+    <w:lvl w:ilvl="3" w:tplc="04090001" w:tentative="1">
+      <w:start w:val="1"/>
+      <w:numFmt w:val="bullet"/>
+      <w:lvlText w:val=""/>
+      <w:lvlJc w:val="left"/>
+      <w:pPr>
+        <w:ind w:left="2880" w:hanging="360"/>
+      </w:pPr>
+      <w:rPr>
+        <w:rFonts w:ascii="Symbol" w:hAnsi="Symbol" w:hint="default"/>
+      </w:rPr>
+    </w:lvl>
+    <w:lvl w:ilvl="4" w:tplc="04090003" w:tentative="1">
+      <w:start w:val="1"/>
+      <w:numFmt w:val="bullet"/>
+      <w:lvlText w:val="o"/>
+      <w:lvlJc w:val="left"/>
+      <w:pPr>
+        <w:ind w:left="3600" w:hanging="360"/>
+      </w:pPr>
+      <w:rPr>
+        <w:rFonts w:ascii="Courier New" w:hAnsi="Courier New" w:cs="Courier New" w:hint="default"/>
+      </w:rPr>
+    </w:lvl>
+    <w:lvl w:ilvl="5" w:tplc="04090005" w:tentative="1">
+      <w:start w:val="1"/>
+      <w:numFmt w:val="bullet"/>
+      <w:lvlText w:val=""/>
+      <w:lvlJc w:val="left"/>
+      <w:pPr>
+        <w:ind w:left="4320" w:hanging="360"/>
+      </w:pPr>
+      <w:rPr>
+        <w:rFonts w:ascii="Wingdings" w:hAnsi="Wingdings" w:hint="default"/>
+      </w:rPr>
+    </w:lvl>
+    <w:lvl w:ilvl="6" w:tplc="04090001" w:tentative="1">
+      <w:start w:val="1"/>
+      <w:numFmt w:val="bullet"/>
+      <w:lvlText w:val=""/>
+      <w:lvlJc w:val="left"/>
+      <w:pPr>
+        <w:ind w:left="5040" w:hanging="360"/>
+      </w:pPr>
+      <w:rPr>
+        <w:rFonts w:ascii="Symbol" w:hAnsi="Symbol" w:hint="default"/>
+      </w:rPr>
+    </w:lvl>
+    <w:lvl w:ilvl="7" w:tplc="04090003" w:tentative="1">
+      <w:start w:val="1"/>
+      <w:numFmt w:val="bullet"/>
+      <w:lvlText w:val="o"/>
+      <w:lvlJc w:val="left"/>
+      <w:pPr>
+        <w:ind w:left="5760" w:hanging="360"/>
+      </w:pPr>
+      <w:rPr>
+        <w:rFonts w:ascii="Courier New" w:hAnsi="Courier New" w:cs="Courier New" w:hint="default"/>
+      </w:rPr>
+    </w:lvl>
+    <w:lvl w:ilvl="8" w:tplc="04090005" w:tentative="1">
+      <w:start w:val="1"/>
+      <w:numFmt w:val="bullet"/>
+      <w:lvlText w:val=""/>
+      <w:lvlJc w:val="left"/>
+      <w:pPr>
+        <w:ind w:left="6480" w:hanging="360"/>
+      </w:pPr>
+      <w:rPr>
+        <w:rFonts w:ascii="Wingdings" w:hAnsi="Wingdings" w:hint="default"/>
+      </w:rPr>
+    </w:lvl>
+  </w:abstractNum>
+  <w:abstractNum w:abstractNumId="20" w15:restartNumberingAfterBreak="0">
     <w:nsid w:val="6F8B79FC"/>
     <w:multiLevelType w:val="multilevel"/>
     <w:tmpl w:val="04090025"/>
@@ -3697,7 +4426,7 @@
       </w:pPr>
     </w:lvl>
   </w:abstractNum>
-  <w:abstractNum w:abstractNumId="19" w15:restartNumberingAfterBreak="0">
+  <w:abstractNum w:abstractNumId="21" w15:restartNumberingAfterBreak="0">
     <w:nsid w:val="74134192"/>
     <w:multiLevelType w:val="hybridMultilevel"/>
     <w:tmpl w:val="89B21C08"/>
@@ -3810,7 +4539,7 @@
       </w:rPr>
     </w:lvl>
   </w:abstractNum>
-  <w:abstractNum w:abstractNumId="20" w15:restartNumberingAfterBreak="0">
+  <w:abstractNum w:abstractNumId="22" w15:restartNumberingAfterBreak="0">
     <w:nsid w:val="741C233A"/>
     <w:multiLevelType w:val="hybridMultilevel"/>
     <w:tmpl w:val="60D2BD24"/>
@@ -3923,7 +4652,7 @@
       </w:rPr>
     </w:lvl>
   </w:abstractNum>
-  <w:abstractNum w:abstractNumId="21" w15:restartNumberingAfterBreak="0">
+  <w:abstractNum w:abstractNumId="23" w15:restartNumberingAfterBreak="0">
     <w:nsid w:val="7EF30DED"/>
     <w:multiLevelType w:val="hybridMultilevel"/>
     <w:tmpl w:val="DD68A320"/>
@@ -4037,13 +4766,13 @@
     </w:lvl>
   </w:abstractNum>
   <w:num w:numId="1" w16cid:durableId="657149399">
-    <w:abstractNumId w:val="16"/>
+    <w:abstractNumId w:val="17"/>
   </w:num>
   <w:num w:numId="2" w16cid:durableId="788398554">
     <w:abstractNumId w:val="11"/>
   </w:num>
   <w:num w:numId="3" w16cid:durableId="1376470303">
-    <w:abstractNumId w:val="20"/>
+    <w:abstractNumId w:val="22"/>
   </w:num>
   <w:num w:numId="4" w16cid:durableId="1440643539">
     <w:abstractNumId w:val="13"/>
@@ -4052,16 +4781,16 @@
     <w:abstractNumId w:val="10"/>
   </w:num>
   <w:num w:numId="6" w16cid:durableId="156305202">
-    <w:abstractNumId w:val="14"/>
+    <w:abstractNumId w:val="15"/>
   </w:num>
   <w:num w:numId="7" w16cid:durableId="94134913">
-    <w:abstractNumId w:val="17"/>
+    <w:abstractNumId w:val="18"/>
   </w:num>
   <w:num w:numId="8" w16cid:durableId="880746184">
-    <w:abstractNumId w:val="19"/>
+    <w:abstractNumId w:val="21"/>
   </w:num>
   <w:num w:numId="9" w16cid:durableId="1518426854">
-    <w:abstractNumId w:val="21"/>
+    <w:abstractNumId w:val="23"/>
   </w:num>
   <w:num w:numId="10" w16cid:durableId="1804418402">
     <w:abstractNumId w:val="0"/>
@@ -4094,13 +4823,19 @@
     <w:abstractNumId w:val="9"/>
   </w:num>
   <w:num w:numId="20" w16cid:durableId="1448699252">
-    <w:abstractNumId w:val="18"/>
+    <w:abstractNumId w:val="20"/>
   </w:num>
   <w:num w:numId="21" w16cid:durableId="215506197">
-    <w:abstractNumId w:val="15"/>
+    <w:abstractNumId w:val="16"/>
   </w:num>
   <w:num w:numId="22" w16cid:durableId="1087506392">
     <w:abstractNumId w:val="12"/>
+  </w:num>
+  <w:num w:numId="23" w16cid:durableId="605774434">
+    <w:abstractNumId w:val="14"/>
+  </w:num>
+  <w:num w:numId="24" w16cid:durableId="985203270">
+    <w:abstractNumId w:val="19"/>
   </w:num>
 </w:numbering>
 </file>
@@ -6488,28 +7223,6 @@
 </file>
 
 <file path=customXml/item1.xml><?xml version="1.0" encoding="utf-8"?>
-<p:properties xmlns:p="http://schemas.microsoft.com/office/2006/metadata/properties" xmlns:xsi="http://www.w3.org/2001/XMLSchema-instance" xmlns:pc="http://schemas.microsoft.com/office/infopath/2007/PartnerControls">
-  <documentManagement>
-    <Status xmlns="71af3243-3dd4-4a8d-8c0d-dd76da1f02a5">Not started</Status>
-    <MediaServiceKeyPoints xmlns="71af3243-3dd4-4a8d-8c0d-dd76da1f02a5" xsi:nil="true"/>
-  </documentManagement>
-</p:properties>
-</file>
-
-<file path=customXml/item2.xml><?xml version="1.0" encoding="utf-8"?>
-<b:Sources xmlns:b="http://schemas.openxmlformats.org/officeDocument/2006/bibliography" xmlns="http://schemas.openxmlformats.org/officeDocument/2006/bibliography" SelectedStyle="\APASixthEditionOfficeOnline.xsl" StyleName="APA" Version="6"/>
-</file>
-
-<file path=customXml/item3.xml><?xml version="1.0" encoding="utf-8"?>
-<?mso-contentType ?>
-<FormTemplates xmlns="http://schemas.microsoft.com/sharepoint/v3/contenttype/forms">
-  <Display>DocumentLibraryForm</Display>
-  <Edit>DocumentLibraryForm</Edit>
-  <New>DocumentLibraryForm</New>
-</FormTemplates>
-</file>
-
-<file path=customXml/item4.xml><?xml version="1.0" encoding="utf-8"?>
 <ct:contentTypeSchema xmlns:ct="http://schemas.microsoft.com/office/2006/metadata/contentType" xmlns:ma="http://schemas.microsoft.com/office/2006/metadata/properties/metaAttributes" ct:_="" ma:_="" ma:contentTypeName="Document" ma:contentTypeID="0x01010079F111ED35F8CC479449609E8A0923A6" ma:contentTypeVersion="12" ma:contentTypeDescription="Create a new document." ma:contentTypeScope="" ma:versionID="426e97fa315356fffbdcd9876fe988c2">
   <xsd:schema xmlns:xsd="http://www.w3.org/2001/XMLSchema" xmlns:xs="http://www.w3.org/2001/XMLSchema" xmlns:p="http://schemas.microsoft.com/office/2006/metadata/properties" xmlns:ns2="71af3243-3dd4-4a8d-8c0d-dd76da1f02a5" xmlns:ns3="16c05727-aa75-4e4a-9b5f-8a80a1165891" targetNamespace="http://schemas.microsoft.com/office/2006/metadata/properties" ma:root="true" ma:fieldsID="14b8f0def80e6d70ce3def20c90759ae" ns2:_="" ns3:_="">
     <xsd:import namespace="71af3243-3dd4-4a8d-8c0d-dd76da1f02a5"/>
@@ -6730,33 +7443,29 @@
 </ct:contentTypeSchema>
 </file>
 
-<file path=customXml/itemProps1.xml><?xml version="1.0" encoding="utf-8"?>
-<ds:datastoreItem xmlns:ds="http://schemas.openxmlformats.org/officeDocument/2006/customXml" ds:itemID="{8F3AB56E-E1EB-4234-B256-5A748EBCB684}">
-  <ds:schemaRefs>
-    <ds:schemaRef ds:uri="http://schemas.microsoft.com/office/2006/metadata/properties"/>
-    <ds:schemaRef ds:uri="http://schemas.microsoft.com/office/infopath/2007/PartnerControls"/>
-    <ds:schemaRef ds:uri="71af3243-3dd4-4a8d-8c0d-dd76da1f02a5"/>
-  </ds:schemaRefs>
-</ds:datastoreItem>
+<file path=customXml/item2.xml><?xml version="1.0" encoding="utf-8"?>
+<?mso-contentType ?>
+<FormTemplates xmlns="http://schemas.microsoft.com/sharepoint/v3/contenttype/forms">
+  <Display>DocumentLibraryForm</Display>
+  <Edit>DocumentLibraryForm</Edit>
+  <New>DocumentLibraryForm</New>
+</FormTemplates>
 </file>
 
-<file path=customXml/itemProps2.xml><?xml version="1.0" encoding="utf-8"?>
-<ds:datastoreItem xmlns:ds="http://schemas.openxmlformats.org/officeDocument/2006/customXml" ds:itemID="{8350094C-0D3E-4E0A-A2D0-7BE047D09FEF}">
-  <ds:schemaRefs>
-    <ds:schemaRef ds:uri="http://schemas.openxmlformats.org/officeDocument/2006/bibliography"/>
-  </ds:schemaRefs>
-</ds:datastoreItem>
+<file path=customXml/item3.xml><?xml version="1.0" encoding="utf-8"?>
+<b:Sources xmlns:b="http://schemas.openxmlformats.org/officeDocument/2006/bibliography" xmlns="http://schemas.openxmlformats.org/officeDocument/2006/bibliography" SelectedStyle="\APASixthEditionOfficeOnline.xsl" StyleName="APA" Version="6"/>
 </file>
 
-<file path=customXml/itemProps3.xml><?xml version="1.0" encoding="utf-8"?>
-<ds:datastoreItem xmlns:ds="http://schemas.openxmlformats.org/officeDocument/2006/customXml" ds:itemID="{F513D18B-2C73-4B92-9BB0-09733199523D}">
-  <ds:schemaRefs>
-    <ds:schemaRef ds:uri="http://schemas.microsoft.com/sharepoint/v3/contenttype/forms"/>
-  </ds:schemaRefs>
-</ds:datastoreItem>
+<file path=customXml/item4.xml><?xml version="1.0" encoding="utf-8"?>
+<p:properties xmlns:p="http://schemas.microsoft.com/office/2006/metadata/properties" xmlns:xsi="http://www.w3.org/2001/XMLSchema-instance" xmlns:pc="http://schemas.microsoft.com/office/infopath/2007/PartnerControls">
+  <documentManagement>
+    <Status xmlns="71af3243-3dd4-4a8d-8c0d-dd76da1f02a5">Not started</Status>
+    <MediaServiceKeyPoints xmlns="71af3243-3dd4-4a8d-8c0d-dd76da1f02a5" xsi:nil="true"/>
+  </documentManagement>
+</p:properties>
 </file>
 
-<file path=customXml/itemProps4.xml><?xml version="1.0" encoding="utf-8"?>
+<file path=customXml/itemProps1.xml><?xml version="1.0" encoding="utf-8"?>
 <ds:datastoreItem xmlns:ds="http://schemas.openxmlformats.org/officeDocument/2006/customXml" ds:itemID="{8E847A3D-948F-480B-B7E9-4639E8A12154}">
   <ds:schemaRefs>
     <ds:schemaRef ds:uri="http://schemas.microsoft.com/office/2006/metadata/contentType"/>
@@ -6773,4 +7482,30 @@
     <ds:schemaRef ds:uri="http://schemas.microsoft.com/internal/obd"/>
   </ds:schemaRefs>
 </ds:datastoreItem>
+</file>
+
+<file path=customXml/itemProps2.xml><?xml version="1.0" encoding="utf-8"?>
+<ds:datastoreItem xmlns:ds="http://schemas.openxmlformats.org/officeDocument/2006/customXml" ds:itemID="{F513D18B-2C73-4B92-9BB0-09733199523D}">
+  <ds:schemaRefs>
+    <ds:schemaRef ds:uri="http://schemas.microsoft.com/sharepoint/v3/contenttype/forms"/>
+  </ds:schemaRefs>
+</ds:datastoreItem>
+</file>
+
+<file path=customXml/itemProps3.xml><?xml version="1.0" encoding="utf-8"?>
+<ds:datastoreItem xmlns:ds="http://schemas.openxmlformats.org/officeDocument/2006/customXml" ds:itemID="{8350094C-0D3E-4E0A-A2D0-7BE047D09FEF}">
+  <ds:schemaRefs>
+    <ds:schemaRef ds:uri="http://schemas.openxmlformats.org/officeDocument/2006/bibliography"/>
+  </ds:schemaRefs>
+</ds:datastoreItem>
+</file>
+
+<file path=customXml/itemProps4.xml><?xml version="1.0" encoding="utf-8"?>
+<ds:datastoreItem xmlns:ds="http://schemas.openxmlformats.org/officeDocument/2006/customXml" ds:itemID="{8F3AB56E-E1EB-4234-B256-5A748EBCB684}">
+  <ds:schemaRefs>
+    <ds:schemaRef ds:uri="http://schemas.microsoft.com/office/2006/metadata/properties"/>
+    <ds:schemaRef ds:uri="http://schemas.microsoft.com/office/infopath/2007/PartnerControls"/>
+    <ds:schemaRef ds:uri="71af3243-3dd4-4a8d-8c0d-dd76da1f02a5"/>
+  </ds:schemaRefs>
+</ds:datastoreItem>
 </file>
--- a/Design Research Paper.docx
+++ b/Design Research Paper.docx
@@ -1804,7 +1804,15 @@
         <w:pStyle w:val="NormalWhite"/>
       </w:pPr>
       <w:r>
-        <w:t>In de empathise fase heb</w:t>
+        <w:t xml:space="preserve">In de </w:t>
+      </w:r>
+      <w:proofErr w:type="spellStart"/>
+      <w:r>
+        <w:t>empathise</w:t>
+      </w:r>
+      <w:proofErr w:type="spellEnd"/>
+      <w:r>
+        <w:t xml:space="preserve"> fase heb</w:t>
       </w:r>
       <w:r>
         <w:t xml:space="preserve"> ik de tijd genomen om bekend te worden met het domein van de gemeente Arnhem. Het doel hiervan is om een beter inlevingsvermogen te verkrijgen in de problemen die de gebruiker op dit moment ervaart en welke problemen kunnen ontstaan met een nieuwe oplossing.</w:t>
@@ -1815,7 +1823,15 @@
         <w:t>Om mijn kennis t</w:t>
       </w:r>
       <w:r>
-        <w:t>e verbreden over de gemeente Arnhem ben ik meerdere gesprekken aangegaan. Zo heb ik gesproken met Johan Willemsen (afdelingshoofd Openbare Ruimte) en Johnny Weijman (afdelingshoofd Projecten). Met hen heb ik gesproken over de huidige situatie in de gemeente betreft het beheer van openbare ruimte, met de nadruk op het inplannen van onderhoud.</w:t>
+        <w:t xml:space="preserve">e verbreden over de gemeente Arnhem ben ik meerdere gesprekken aangegaan. Zo heb ik gesproken met Johan Willemsen (afdelingshoofd Openbare Ruimte) en Johnny </w:t>
+      </w:r>
+      <w:proofErr w:type="spellStart"/>
+      <w:r>
+        <w:t>Weijman</w:t>
+      </w:r>
+      <w:proofErr w:type="spellEnd"/>
+      <w:r>
+        <w:t xml:space="preserve"> (afdelingshoofd Projecten). Met hen heb ik gesproken over de huidige situatie in de gemeente betreft het beheer van openbare ruimte, met de nadruk op het inplannen van onderhoud.</w:t>
       </w:r>
       <w:r>
         <w:t xml:space="preserve"> </w:t>
@@ -1844,7 +1860,15 @@
         <w:t>maaien gras</w:t>
       </w:r>
       <w:r>
-        <w:t>) planned de afdeling openbare ruimte het onderhoud zelf in; het is immers weinig werk om het onderhoud te voltooien.</w:t>
+        <w:t xml:space="preserve">) </w:t>
+      </w:r>
+      <w:proofErr w:type="spellStart"/>
+      <w:r>
+        <w:t>planned</w:t>
+      </w:r>
+      <w:proofErr w:type="spellEnd"/>
+      <w:r>
+        <w:t xml:space="preserve"> de afdeling openbare ruimte het onderhoud zelf in; het is immers weinig werk om het onderhoud te voltooien.</w:t>
       </w:r>
     </w:p>
     <w:p>
@@ -1868,7 +1892,23 @@
         </w:numPr>
       </w:pPr>
       <w:r>
-        <w:t>De verschillende clusters binnen Openbare Ruimte houden eens in de zoveel tijd een ‘maptable’ sessie. In deze sessie komen de beheerders bij elkaar rond een maptable. Dit is een tafel met een kaart van Arnhem. Hier bespreekt elke beheerder zijn top 10 acties uit in het komende jaar. Dit geeft voor andere beheerders de mogelijkheid om aan te sluiten bij één van de genoemde acties, wanneer zij op de genoemde locatie ook actie vereisen.</w:t>
+        <w:t>De verschillende clusters binnen Openbare Ruimte houden eens in de zoveel tijd een ‘</w:t>
+      </w:r>
+      <w:proofErr w:type="spellStart"/>
+      <w:r>
+        <w:t>maptable</w:t>
+      </w:r>
+      <w:proofErr w:type="spellEnd"/>
+      <w:r>
+        <w:t xml:space="preserve">’ sessie. In deze sessie komen de beheerders bij elkaar rond een </w:t>
+      </w:r>
+      <w:proofErr w:type="spellStart"/>
+      <w:r>
+        <w:t>maptable</w:t>
+      </w:r>
+      <w:proofErr w:type="spellEnd"/>
+      <w:r>
+        <w:t>. Dit is een tafel met een kaart van Arnhem. Hier bespreekt elke beheerder zijn top 10 acties uit in het komende jaar. Dit geeft voor andere beheerders de mogelijkheid om aan te sluiten bij één van de genoemde acties, wanneer zij op de genoemde locatie ook actie vereisen.</w:t>
       </w:r>
       <w:r>
         <w:t xml:space="preserve"> Zo kunnen projecten gecombineerd worden in één project waardoor een straat minder vaak </w:t>
@@ -2045,7 +2085,15 @@
         <w:pStyle w:val="NormalWhite"/>
       </w:pPr>
       <w:r>
-        <w:t xml:space="preserve">In de define fase van het design-thinking proces wordt het probleem vastgelegd. Dit heb ik gedaan door het probleem vast te leggen in een </w:t>
+        <w:t xml:space="preserve">In de </w:t>
+      </w:r>
+      <w:proofErr w:type="spellStart"/>
+      <w:r>
+        <w:t>define</w:t>
+      </w:r>
+      <w:proofErr w:type="spellEnd"/>
+      <w:r>
+        <w:t xml:space="preserve"> fase van het design-thinking proces wordt het probleem vastgelegd. Dit heb ik gedaan door het probleem vast te leggen in een </w:t>
       </w:r>
       <w:hyperlink r:id="rId16" w:history="1">
         <w:r>
@@ -2054,8 +2102,36 @@
             <w:color w:val="262626" w:themeColor="text1" w:themeTint="D9"/>
             <w:u w:val="none"/>
           </w:rPr>
-          <w:t>Software Requirements Specification</w:t>
+          <w:t xml:space="preserve">Software </w:t>
         </w:r>
+        <w:proofErr w:type="spellStart"/>
+        <w:r>
+          <w:rPr>
+            <w:rStyle w:val="Hyperlink"/>
+            <w:color w:val="262626" w:themeColor="text1" w:themeTint="D9"/>
+            <w:u w:val="none"/>
+          </w:rPr>
+          <w:t>Requirements</w:t>
+        </w:r>
+        <w:proofErr w:type="spellEnd"/>
+        <w:r>
+          <w:rPr>
+            <w:rStyle w:val="Hyperlink"/>
+            <w:color w:val="262626" w:themeColor="text1" w:themeTint="D9"/>
+            <w:u w:val="none"/>
+          </w:rPr>
+          <w:t xml:space="preserve"> </w:t>
+        </w:r>
+        <w:proofErr w:type="spellStart"/>
+        <w:r>
+          <w:rPr>
+            <w:rStyle w:val="Hyperlink"/>
+            <w:color w:val="262626" w:themeColor="text1" w:themeTint="D9"/>
+            <w:u w:val="none"/>
+          </w:rPr>
+          <w:t>Specification</w:t>
+        </w:r>
+        <w:proofErr w:type="spellEnd"/>
       </w:hyperlink>
       <w:r>
         <w:t xml:space="preserve"> document (SRS). In dit hoofdstuk geef ik een samenvatting van de belangrijkste onderwerpen in dit document.</w:t>
@@ -2076,31 +2152,21 @@
         <w:pStyle w:val="NormalWhite"/>
       </w:pPr>
       <w:r>
-        <w:t xml:space="preserve">Elke cluster </w:t>
-      </w:r>
-      <w:r>
-        <w:t>binnen de afdeling Beheer werkt</w:t>
-      </w:r>
-      <w:r>
-        <w:t xml:space="preserve"> met zijn eigen beheer-systeem.</w:t>
+        <w:t xml:space="preserve">Elke cluster binnen de afdeling Beheer werkt met zijn eigen </w:t>
+      </w:r>
+      <w:proofErr w:type="spellStart"/>
+      <w:r>
+        <w:t>beheer-systeem</w:t>
+      </w:r>
+      <w:proofErr w:type="spellEnd"/>
+      <w:r>
+        <w:t>.</w:t>
       </w:r>
       <w:r>
         <w:t xml:space="preserve"> </w:t>
       </w:r>
       <w:r>
-        <w:t xml:space="preserve">Daardoor is het lastig om een overzicht te verkrijgen in de totale openbare ruimte omdat </w:t>
-      </w:r>
-      <w:r>
-        <w:t>deze informatie</w:t>
-      </w:r>
-      <w:r>
-        <w:t xml:space="preserve"> verspreid over </w:t>
-      </w:r>
-      <w:r>
-        <w:t xml:space="preserve">de </w:t>
-      </w:r>
-      <w:r>
-        <w:t xml:space="preserve">verschillende systemen. </w:t>
+        <w:t xml:space="preserve">Daardoor is het lastig om een overzicht te verkrijgen in de totale openbare ruimte omdat deze informatie verspreid over de verschillende systemen. </w:t>
       </w:r>
     </w:p>
     <w:p>
@@ -2111,7 +2177,15 @@
         <w:t>Dit maakt het combineren van projecten lastig</w:t>
       </w:r>
       <w:r>
-        <w:t xml:space="preserve"> want er is alleen inzicht gedurende de maptable sessies. Dat maakt die sessies dus ook enorm belangrijk.</w:t>
+        <w:t xml:space="preserve"> want er is alleen inzicht gedurende de </w:t>
+      </w:r>
+      <w:proofErr w:type="spellStart"/>
+      <w:r>
+        <w:t>maptable</w:t>
+      </w:r>
+      <w:proofErr w:type="spellEnd"/>
+      <w:r>
+        <w:t xml:space="preserve"> sessies. Dat maakt die sessies dus ook enorm belangrijk.</w:t>
       </w:r>
     </w:p>
     <w:p>
@@ -2258,6 +2332,70 @@
       <w:bookmarkEnd w:id="7"/>
     </w:p>
     <w:p>
+      <w:r>
+        <w:t>In deze fase van het design-thinking proces worden ideeën bedacht om het eerder gedefinieerde probleem op te lossen. Elk verschillend idee heeft zijn eigen hoofdstuk.</w:t>
+      </w:r>
+    </w:p>
+    <w:p/>
+    <w:p>
+      <w:pPr>
+        <w:pStyle w:val="Heading2"/>
+        <w:rPr>
+          <w:b w:val="0"/>
+          <w:bCs/>
+        </w:rPr>
+      </w:pPr>
+      <w:r>
+        <w:t xml:space="preserve">Idee 1: </w:t>
+      </w:r>
+      <w:r>
+        <w:t>3D infra-viewer</w:t>
+      </w:r>
+    </w:p>
+    <w:p>
+      <w:pPr>
+        <w:pStyle w:val="NormalWhite"/>
+      </w:pPr>
+      <w:r>
+        <w:t xml:space="preserve">Dit idee gaat over een 3D kaart van Arnhem, met daarin verschillende kaartlagen die de infrastructuur visualiseert.  </w:t>
+      </w:r>
+      <w:r>
+        <w:t xml:space="preserve"> </w:t>
+      </w:r>
+      <w:r>
+        <w:t>Dit heeft als doel om het overzicht tussen alle verschillende aanwezige infrastructuur te weergeven.</w:t>
+      </w:r>
+    </w:p>
+    <w:p>
+      <w:pPr>
+        <w:pStyle w:val="NormalWhite"/>
+        <w:sectPr>
+          <w:pgSz w:w="12240" w:h="15840" w:code="1"/>
+          <w:pgMar w:top="720" w:right="720" w:bottom="720" w:left="720" w:header="289" w:footer="0" w:gutter="0"/>
+          <w:cols w:space="708"/>
+          <w:docGrid w:linePitch="360"/>
+        </w:sectPr>
+      </w:pPr>
+      <w:r>
+        <w:t xml:space="preserve">Dit idee </w:t>
+      </w:r>
+      <w:r>
+        <w:t>zou</w:t>
+      </w:r>
+      <w:r>
+        <w:t xml:space="preserve"> ook in een 2D kaart gevisualiseerd</w:t>
+      </w:r>
+      <w:r>
+        <w:t xml:space="preserve"> kunnen</w:t>
+      </w:r>
+      <w:r>
+        <w:t xml:space="preserve"> worden</w:t>
+      </w:r>
+      <w:r>
+        <w:t>.</w:t>
+      </w:r>
+    </w:p>
+    <w:p>
       <w:pPr>
         <w:pStyle w:val="Heading2"/>
         <w:numPr>
@@ -2265,25 +2403,8 @@
           <w:numId w:val="0"/>
         </w:numPr>
         <w:ind w:left="576" w:hanging="576"/>
-        <w:sectPr>
-          <w:pgSz w:w="12240" w:h="15840" w:code="1"/>
-          <w:pgMar w:top="720" w:right="720" w:bottom="720" w:left="720" w:header="289" w:footer="0" w:gutter="0"/>
-          <w:cols w:space="708"/>
-          <w:docGrid w:linePitch="360"/>
-        </w:sectPr>
       </w:pPr>
     </w:p>
-    <w:p>
-      <w:pPr>
-        <w:pStyle w:val="Heading2"/>
-        <w:numPr>
-          <w:ilvl w:val="1"/>
-          <w:numId w:val="0"/>
-        </w:numPr>
-        <w:ind w:left="576" w:hanging="576"/>
-      </w:pPr>
-    </w:p>
-    <w:p/>
     <w:tbl>
       <w:tblPr>
         <w:tblW w:w="0" w:type="auto"/>
@@ -4334,7 +4455,7 @@
   <w:abstractNum w:abstractNumId="20" w15:restartNumberingAfterBreak="0">
     <w:nsid w:val="6F8B79FC"/>
     <w:multiLevelType w:val="multilevel"/>
-    <w:tmpl w:val="04090025"/>
+    <w:tmpl w:val="4B567F38"/>
     <w:lvl w:ilvl="0">
       <w:start w:val="1"/>
       <w:numFmt w:val="decimal"/>
@@ -4354,6 +4475,10 @@
       <w:pPr>
         <w:ind w:left="576" w:hanging="576"/>
       </w:pPr>
+      <w:rPr>
+        <w:b/>
+        <w:bCs w:val="0"/>
+      </w:rPr>
     </w:lvl>
     <w:lvl w:ilvl="2">
       <w:start w:val="1"/>
@@ -7223,6 +7348,28 @@
 </file>
 
 <file path=customXml/item1.xml><?xml version="1.0" encoding="utf-8"?>
+<p:properties xmlns:p="http://schemas.microsoft.com/office/2006/metadata/properties" xmlns:xsi="http://www.w3.org/2001/XMLSchema-instance" xmlns:pc="http://schemas.microsoft.com/office/infopath/2007/PartnerControls">
+  <documentManagement>
+    <Status xmlns="71af3243-3dd4-4a8d-8c0d-dd76da1f02a5">Not started</Status>
+    <MediaServiceKeyPoints xmlns="71af3243-3dd4-4a8d-8c0d-dd76da1f02a5" xsi:nil="true"/>
+  </documentManagement>
+</p:properties>
+</file>
+
+<file path=customXml/item2.xml><?xml version="1.0" encoding="utf-8"?>
+<b:Sources xmlns:b="http://schemas.openxmlformats.org/officeDocument/2006/bibliography" xmlns="http://schemas.openxmlformats.org/officeDocument/2006/bibliography" SelectedStyle="\APASixthEditionOfficeOnline.xsl" StyleName="APA" Version="6"/>
+</file>
+
+<file path=customXml/item3.xml><?xml version="1.0" encoding="utf-8"?>
+<?mso-contentType ?>
+<FormTemplates xmlns="http://schemas.microsoft.com/sharepoint/v3/contenttype/forms">
+  <Display>DocumentLibraryForm</Display>
+  <Edit>DocumentLibraryForm</Edit>
+  <New>DocumentLibraryForm</New>
+</FormTemplates>
+</file>
+
+<file path=customXml/item4.xml><?xml version="1.0" encoding="utf-8"?>
 <ct:contentTypeSchema xmlns:ct="http://schemas.microsoft.com/office/2006/metadata/contentType" xmlns:ma="http://schemas.microsoft.com/office/2006/metadata/properties/metaAttributes" ct:_="" ma:_="" ma:contentTypeName="Document" ma:contentTypeID="0x01010079F111ED35F8CC479449609E8A0923A6" ma:contentTypeVersion="12" ma:contentTypeDescription="Create a new document." ma:contentTypeScope="" ma:versionID="426e97fa315356fffbdcd9876fe988c2">
   <xsd:schema xmlns:xsd="http://www.w3.org/2001/XMLSchema" xmlns:xs="http://www.w3.org/2001/XMLSchema" xmlns:p="http://schemas.microsoft.com/office/2006/metadata/properties" xmlns:ns2="71af3243-3dd4-4a8d-8c0d-dd76da1f02a5" xmlns:ns3="16c05727-aa75-4e4a-9b5f-8a80a1165891" targetNamespace="http://schemas.microsoft.com/office/2006/metadata/properties" ma:root="true" ma:fieldsID="14b8f0def80e6d70ce3def20c90759ae" ns2:_="" ns3:_="">
     <xsd:import namespace="71af3243-3dd4-4a8d-8c0d-dd76da1f02a5"/>
@@ -7443,29 +7590,33 @@
 </ct:contentTypeSchema>
 </file>
 
-<file path=customXml/item2.xml><?xml version="1.0" encoding="utf-8"?>
-<?mso-contentType ?>
-<FormTemplates xmlns="http://schemas.microsoft.com/sharepoint/v3/contenttype/forms">
-  <Display>DocumentLibraryForm</Display>
-  <Edit>DocumentLibraryForm</Edit>
-  <New>DocumentLibraryForm</New>
-</FormTemplates>
+<file path=customXml/itemProps1.xml><?xml version="1.0" encoding="utf-8"?>
+<ds:datastoreItem xmlns:ds="http://schemas.openxmlformats.org/officeDocument/2006/customXml" ds:itemID="{8F3AB56E-E1EB-4234-B256-5A748EBCB684}">
+  <ds:schemaRefs>
+    <ds:schemaRef ds:uri="http://schemas.microsoft.com/office/2006/metadata/properties"/>
+    <ds:schemaRef ds:uri="http://schemas.microsoft.com/office/infopath/2007/PartnerControls"/>
+    <ds:schemaRef ds:uri="71af3243-3dd4-4a8d-8c0d-dd76da1f02a5"/>
+  </ds:schemaRefs>
+</ds:datastoreItem>
 </file>
 
-<file path=customXml/item3.xml><?xml version="1.0" encoding="utf-8"?>
-<b:Sources xmlns:b="http://schemas.openxmlformats.org/officeDocument/2006/bibliography" xmlns="http://schemas.openxmlformats.org/officeDocument/2006/bibliography" SelectedStyle="\APASixthEditionOfficeOnline.xsl" StyleName="APA" Version="6"/>
+<file path=customXml/itemProps2.xml><?xml version="1.0" encoding="utf-8"?>
+<ds:datastoreItem xmlns:ds="http://schemas.openxmlformats.org/officeDocument/2006/customXml" ds:itemID="{8350094C-0D3E-4E0A-A2D0-7BE047D09FEF}">
+  <ds:schemaRefs>
+    <ds:schemaRef ds:uri="http://schemas.openxmlformats.org/officeDocument/2006/bibliography"/>
+  </ds:schemaRefs>
+</ds:datastoreItem>
 </file>
 
-<file path=customXml/item4.xml><?xml version="1.0" encoding="utf-8"?>
-<p:properties xmlns:p="http://schemas.microsoft.com/office/2006/metadata/properties" xmlns:xsi="http://www.w3.org/2001/XMLSchema-instance" xmlns:pc="http://schemas.microsoft.com/office/infopath/2007/PartnerControls">
-  <documentManagement>
-    <Status xmlns="71af3243-3dd4-4a8d-8c0d-dd76da1f02a5">Not started</Status>
-    <MediaServiceKeyPoints xmlns="71af3243-3dd4-4a8d-8c0d-dd76da1f02a5" xsi:nil="true"/>
-  </documentManagement>
-</p:properties>
+<file path=customXml/itemProps3.xml><?xml version="1.0" encoding="utf-8"?>
+<ds:datastoreItem xmlns:ds="http://schemas.openxmlformats.org/officeDocument/2006/customXml" ds:itemID="{F513D18B-2C73-4B92-9BB0-09733199523D}">
+  <ds:schemaRefs>
+    <ds:schemaRef ds:uri="http://schemas.microsoft.com/sharepoint/v3/contenttype/forms"/>
+  </ds:schemaRefs>
+</ds:datastoreItem>
 </file>
 
-<file path=customXml/itemProps1.xml><?xml version="1.0" encoding="utf-8"?>
+<file path=customXml/itemProps4.xml><?xml version="1.0" encoding="utf-8"?>
 <ds:datastoreItem xmlns:ds="http://schemas.openxmlformats.org/officeDocument/2006/customXml" ds:itemID="{8E847A3D-948F-480B-B7E9-4639E8A12154}">
   <ds:schemaRefs>
     <ds:schemaRef ds:uri="http://schemas.microsoft.com/office/2006/metadata/contentType"/>
@@ -7482,30 +7633,4 @@
     <ds:schemaRef ds:uri="http://schemas.microsoft.com/internal/obd"/>
   </ds:schemaRefs>
 </ds:datastoreItem>
-</file>
-
-<file path=customXml/itemProps2.xml><?xml version="1.0" encoding="utf-8"?>
-<ds:datastoreItem xmlns:ds="http://schemas.openxmlformats.org/officeDocument/2006/customXml" ds:itemID="{F513D18B-2C73-4B92-9BB0-09733199523D}">
-  <ds:schemaRefs>
-    <ds:schemaRef ds:uri="http://schemas.microsoft.com/sharepoint/v3/contenttype/forms"/>
-  </ds:schemaRefs>
-</ds:datastoreItem>
-</file>
-
-<file path=customXml/itemProps3.xml><?xml version="1.0" encoding="utf-8"?>
-<ds:datastoreItem xmlns:ds="http://schemas.openxmlformats.org/officeDocument/2006/customXml" ds:itemID="{8350094C-0D3E-4E0A-A2D0-7BE047D09FEF}">
-  <ds:schemaRefs>
-    <ds:schemaRef ds:uri="http://schemas.openxmlformats.org/officeDocument/2006/bibliography"/>
-  </ds:schemaRefs>
-</ds:datastoreItem>
-</file>
-
-<file path=customXml/itemProps4.xml><?xml version="1.0" encoding="utf-8"?>
-<ds:datastoreItem xmlns:ds="http://schemas.openxmlformats.org/officeDocument/2006/customXml" ds:itemID="{8F3AB56E-E1EB-4234-B256-5A748EBCB684}">
-  <ds:schemaRefs>
-    <ds:schemaRef ds:uri="http://schemas.microsoft.com/office/2006/metadata/properties"/>
-    <ds:schemaRef ds:uri="http://schemas.microsoft.com/office/infopath/2007/PartnerControls"/>
-    <ds:schemaRef ds:uri="71af3243-3dd4-4a8d-8c0d-dd76da1f02a5"/>
-  </ds:schemaRefs>
-</ds:datastoreItem>
 </file>
--- a/Design Research Paper.docx
+++ b/Design Research Paper.docx
@@ -33,7 +33,7 @@
                 <w:noProof/>
               </w:rPr>
               <w:drawing>
-                <wp:inline distT="0" distB="0" distL="0" distR="0" wp14:anchorId="5C5E553D" wp14:editId="05D4AA26">
+                <wp:inline distT="0" distB="0" distL="0" distR="0" wp14:anchorId="5C5E553D" wp14:editId="64A223AE">
                   <wp:extent cx="6858000" cy="6172200"/>
                   <wp:effectExtent l="0" t="0" r="0" b="0"/>
                   <wp:docPr id="1" name="Picture 1"/>
@@ -298,7 +298,7 @@
         </w:numPr>
         <w:ind w:left="432" w:hanging="432"/>
       </w:pPr>
-      <w:bookmarkStart w:id="0" w:name="_Toc114646044"/>
+      <w:bookmarkStart w:id="0" w:name="_Toc115267063"/>
       <w:r>
         <w:t>S</w:t>
       </w:r>
@@ -307,7 +307,16 @@
       </w:r>
       <w:bookmarkEnd w:id="0"/>
     </w:p>
-    <w:p/>
+    <w:p>
+      <w:r>
+        <w:t>In dit document wordt het proces beschreven voor het ontwikkelen van een applicatie waarin de infrastructuur van de gemeente Arnhem zichtbaar is.</w:t>
+      </w:r>
+    </w:p>
+    <w:p>
+      <w:r>
+        <w:t>Hiervoor wordt gebruik gemaakt van de design thinking methode en worden verschillende onderzoeken en experimenten uitgevoerd.</w:t>
+      </w:r>
+    </w:p>
     <w:p>
       <w:pPr>
         <w:pStyle w:val="NormalWhite"/>
@@ -434,7 +443,7 @@
                 <w:r>
                   <w:fldChar w:fldCharType="separate"/>
                 </w:r>
-                <w:hyperlink w:anchor="_Toc114646044" w:history="1">
+                <w:hyperlink w:anchor="_Toc115267063" w:history="1">
                   <w:r>
                     <w:rPr>
                       <w:rStyle w:val="Hyperlink"/>
@@ -461,7 +470,7 @@
                       <w:noProof/>
                       <w:webHidden/>
                     </w:rPr>
-                    <w:instrText xml:space="preserve"> PAGEREF _Toc114646044 \h </w:instrText>
+                    <w:instrText xml:space="preserve"> PAGEREF _Toc115267063 \h </w:instrText>
                   </w:r>
                   <w:r>
                     <w:rPr>
@@ -507,7 +516,7 @@
                     <w:lang w:val="en-US"/>
                   </w:rPr>
                 </w:pPr>
-                <w:hyperlink w:anchor="_Toc114646045" w:history="1">
+                <w:hyperlink w:anchor="_Toc115267064" w:history="1">
                   <w:r>
                     <w:rPr>
                       <w:rStyle w:val="Hyperlink"/>
@@ -551,7 +560,7 @@
                       <w:noProof/>
                       <w:webHidden/>
                     </w:rPr>
-                    <w:instrText xml:space="preserve"> PAGEREF _Toc114646045 \h </w:instrText>
+                    <w:instrText xml:space="preserve"> PAGEREF _Toc115267064 \h </w:instrText>
                   </w:r>
                   <w:r>
                     <w:rPr>
@@ -597,7 +606,7 @@
                     <w:lang w:val="en-US"/>
                   </w:rPr>
                 </w:pPr>
-                <w:hyperlink w:anchor="_Toc114646046" w:history="1">
+                <w:hyperlink w:anchor="_Toc115267065" w:history="1">
                   <w:r>
                     <w:rPr>
                       <w:rStyle w:val="Hyperlink"/>
@@ -641,7 +650,7 @@
                       <w:noProof/>
                       <w:webHidden/>
                     </w:rPr>
-                    <w:instrText xml:space="preserve"> PAGEREF _Toc114646046 \h </w:instrText>
+                    <w:instrText xml:space="preserve"> PAGEREF _Toc115267065 \h </w:instrText>
                   </w:r>
                   <w:r>
                     <w:rPr>
@@ -687,7 +696,7 @@
                     <w:lang w:val="en-US"/>
                   </w:rPr>
                 </w:pPr>
-                <w:hyperlink w:anchor="_Toc114646047" w:history="1">
+                <w:hyperlink w:anchor="_Toc115267066" w:history="1">
                   <w:r>
                     <w:rPr>
                       <w:rStyle w:val="Hyperlink"/>
@@ -731,7 +740,7 @@
                       <w:noProof/>
                       <w:webHidden/>
                     </w:rPr>
-                    <w:instrText xml:space="preserve"> PAGEREF _Toc114646047 \h </w:instrText>
+                    <w:instrText xml:space="preserve"> PAGEREF _Toc115267066 \h </w:instrText>
                   </w:r>
                   <w:r>
                     <w:rPr>
@@ -751,7 +760,7 @@
                       <w:noProof/>
                       <w:webHidden/>
                     </w:rPr>
-                    <w:t>6</w:t>
+                    <w:t>7</w:t>
                   </w:r>
                   <w:r>
                     <w:rPr>
@@ -777,7 +786,7 @@
                     <w:lang w:val="en-US"/>
                   </w:rPr>
                 </w:pPr>
-                <w:hyperlink w:anchor="_Toc114646048" w:history="1">
+                <w:hyperlink w:anchor="_Toc115267067" w:history="1">
                   <w:r>
                     <w:rPr>
                       <w:rStyle w:val="Hyperlink"/>
@@ -821,7 +830,7 @@
                       <w:noProof/>
                       <w:webHidden/>
                     </w:rPr>
-                    <w:instrText xml:space="preserve"> PAGEREF _Toc114646048 \h </w:instrText>
+                    <w:instrText xml:space="preserve"> PAGEREF _Toc115267067 \h </w:instrText>
                   </w:r>
                   <w:r>
                     <w:rPr>
@@ -841,7 +850,7 @@
                       <w:noProof/>
                       <w:webHidden/>
                     </w:rPr>
-                    <w:t>6</w:t>
+                    <w:t>7</w:t>
                   </w:r>
                   <w:r>
                     <w:rPr>
@@ -867,7 +876,7 @@
                     <w:lang w:val="en-US"/>
                   </w:rPr>
                 </w:pPr>
-                <w:hyperlink w:anchor="_Toc114646049" w:history="1">
+                <w:hyperlink w:anchor="_Toc115267068" w:history="1">
                   <w:r>
                     <w:rPr>
                       <w:rStyle w:val="Hyperlink"/>
@@ -911,7 +920,7 @@
                       <w:noProof/>
                       <w:webHidden/>
                     </w:rPr>
-                    <w:instrText xml:space="preserve"> PAGEREF _Toc114646049 \h </w:instrText>
+                    <w:instrText xml:space="preserve"> PAGEREF _Toc115267068 \h </w:instrText>
                   </w:r>
                   <w:r>
                     <w:rPr>
@@ -931,7 +940,7 @@
                       <w:noProof/>
                       <w:webHidden/>
                     </w:rPr>
-                    <w:t>6</w:t>
+                    <w:t>7</w:t>
                   </w:r>
                   <w:r>
                     <w:rPr>
@@ -957,7 +966,7 @@
                     <w:lang w:val="en-US"/>
                   </w:rPr>
                 </w:pPr>
-                <w:hyperlink w:anchor="_Toc114646050" w:history="1">
+                <w:hyperlink w:anchor="_Toc115267069" w:history="1">
                   <w:r>
                     <w:rPr>
                       <w:rStyle w:val="Hyperlink"/>
@@ -1001,7 +1010,7 @@
                       <w:noProof/>
                       <w:webHidden/>
                     </w:rPr>
-                    <w:instrText xml:space="preserve"> PAGEREF _Toc114646050 \h </w:instrText>
+                    <w:instrText xml:space="preserve"> PAGEREF _Toc115267069 \h </w:instrText>
                   </w:r>
                   <w:r>
                     <w:rPr>
@@ -1021,7 +1030,7 @@
                       <w:noProof/>
                       <w:webHidden/>
                     </w:rPr>
-                    <w:t>6</w:t>
+                    <w:t>7</w:t>
                   </w:r>
                   <w:r>
                     <w:rPr>
@@ -1047,7 +1056,7 @@
                     <w:lang w:val="en-US"/>
                   </w:rPr>
                 </w:pPr>
-                <w:hyperlink w:anchor="_Toc114646051" w:history="1">
+                <w:hyperlink w:anchor="_Toc115267070" w:history="1">
                   <w:r>
                     <w:rPr>
                       <w:rStyle w:val="Hyperlink"/>
@@ -1091,7 +1100,7 @@
                       <w:noProof/>
                       <w:webHidden/>
                     </w:rPr>
-                    <w:instrText xml:space="preserve"> PAGEREF _Toc114646051 \h </w:instrText>
+                    <w:instrText xml:space="preserve"> PAGEREF _Toc115267070 \h </w:instrText>
                   </w:r>
                   <w:r>
                     <w:rPr>
@@ -1111,7 +1120,97 @@
                       <w:noProof/>
                       <w:webHidden/>
                     </w:rPr>
-                    <w:t>7</w:t>
+                    <w:t>8</w:t>
+                  </w:r>
+                  <w:r>
+                    <w:rPr>
+                      <w:noProof/>
+                      <w:webHidden/>
+                    </w:rPr>
+                    <w:fldChar w:fldCharType="end"/>
+                  </w:r>
+                </w:hyperlink>
+              </w:p>
+              <w:p>
+                <w:pPr>
+                  <w:pStyle w:val="TOC2"/>
+                  <w:tabs>
+                    <w:tab w:val="left" w:pos="880"/>
+                    <w:tab w:val="right" w:leader="dot" w:pos="10790"/>
+                  </w:tabs>
+                  <w:rPr>
+                    <w:rFonts w:eastAsiaTheme="minorEastAsia"/>
+                    <w:noProof/>
+                    <w:sz w:val="22"/>
+                    <w:szCs w:val="22"/>
+                    <w:lang w:val="en-US"/>
+                  </w:rPr>
+                </w:pPr>
+                <w:hyperlink w:anchor="_Toc115267071" w:history="1">
+                  <w:r>
+                    <w:rPr>
+                      <w:rStyle w:val="Hyperlink"/>
+                      <w:noProof/>
+                    </w:rPr>
+                    <w:t>4.1</w:t>
+                  </w:r>
+                  <w:r>
+                    <w:rPr>
+                      <w:rFonts w:eastAsiaTheme="minorEastAsia"/>
+                      <w:noProof/>
+                      <w:sz w:val="22"/>
+                      <w:szCs w:val="22"/>
+                      <w:lang w:val="en-US"/>
+                    </w:rPr>
+                    <w:tab/>
+                  </w:r>
+                  <w:r>
+                    <w:rPr>
+                      <w:rStyle w:val="Hyperlink"/>
+                      <w:noProof/>
+                    </w:rPr>
+                    <w:t>Idee 1: 3D infra-viewer</w:t>
+                  </w:r>
+                  <w:r>
+                    <w:rPr>
+                      <w:noProof/>
+                      <w:webHidden/>
+                    </w:rPr>
+                    <w:tab/>
+                  </w:r>
+                  <w:r>
+                    <w:rPr>
+                      <w:noProof/>
+                      <w:webHidden/>
+                    </w:rPr>
+                    <w:fldChar w:fldCharType="begin"/>
+                  </w:r>
+                  <w:r>
+                    <w:rPr>
+                      <w:noProof/>
+                      <w:webHidden/>
+                    </w:rPr>
+                    <w:instrText xml:space="preserve"> PAGEREF _Toc115267071 \h </w:instrText>
+                  </w:r>
+                  <w:r>
+                    <w:rPr>
+                      <w:noProof/>
+                      <w:webHidden/>
+                    </w:rPr>
+                  </w:r>
+                  <w:r>
+                    <w:rPr>
+                      <w:noProof/>
+                      <w:webHidden/>
+                    </w:rPr>
+                    <w:fldChar w:fldCharType="separate"/>
+                  </w:r>
+                  <w:r>
+                    <w:rPr>
+                      <w:noProof/>
+                      <w:webHidden/>
+                    </w:rPr>
+                    <w:t>8</w:t>
                   </w:r>
                   <w:r>
                     <w:rPr>
@@ -1137,7 +1236,7 @@
                     <w:lang w:val="en-US"/>
                   </w:rPr>
                 </w:pPr>
-                <w:hyperlink w:anchor="_Toc114646052" w:history="1">
+                <w:hyperlink w:anchor="_Toc115267072" w:history="1">
                   <w:r>
                     <w:rPr>
                       <w:rStyle w:val="Hyperlink"/>
@@ -1181,7 +1280,7 @@
                       <w:noProof/>
                       <w:webHidden/>
                     </w:rPr>
-                    <w:instrText xml:space="preserve"> PAGEREF _Toc114646052 \h </w:instrText>
+                    <w:instrText xml:space="preserve"> PAGEREF _Toc115267072 \h </w:instrText>
                   </w:r>
                   <w:r>
                     <w:rPr>
@@ -1201,7 +1300,7 @@
                       <w:noProof/>
                       <w:webHidden/>
                     </w:rPr>
-                    <w:t>8</w:t>
+                    <w:t>9</w:t>
                   </w:r>
                   <w:r>
                     <w:rPr>
@@ -1227,7 +1326,7 @@
                     <w:lang w:val="en-US"/>
                   </w:rPr>
                 </w:pPr>
-                <w:hyperlink w:anchor="_Toc114646053" w:history="1">
+                <w:hyperlink w:anchor="_Toc115267073" w:history="1">
                   <w:r>
                     <w:rPr>
                       <w:rStyle w:val="Hyperlink"/>
@@ -1271,7 +1370,7 @@
                       <w:noProof/>
                       <w:webHidden/>
                     </w:rPr>
-                    <w:instrText xml:space="preserve"> PAGEREF _Toc114646053 \h </w:instrText>
+                    <w:instrText xml:space="preserve"> PAGEREF _Toc115267073 \h </w:instrText>
                   </w:r>
                   <w:r>
                     <w:rPr>
@@ -1291,7 +1390,97 @@
                       <w:noProof/>
                       <w:webHidden/>
                     </w:rPr>
-                    <w:t>9</w:t>
+                    <w:t>10</w:t>
+                  </w:r>
+                  <w:r>
+                    <w:rPr>
+                      <w:noProof/>
+                      <w:webHidden/>
+                    </w:rPr>
+                    <w:fldChar w:fldCharType="end"/>
+                  </w:r>
+                </w:hyperlink>
+              </w:p>
+              <w:p>
+                <w:pPr>
+                  <w:pStyle w:val="TOC2"/>
+                  <w:tabs>
+                    <w:tab w:val="left" w:pos="880"/>
+                    <w:tab w:val="right" w:leader="dot" w:pos="10790"/>
+                  </w:tabs>
+                  <w:rPr>
+                    <w:rFonts w:eastAsiaTheme="minorEastAsia"/>
+                    <w:noProof/>
+                    <w:sz w:val="22"/>
+                    <w:szCs w:val="22"/>
+                    <w:lang w:val="en-US"/>
+                  </w:rPr>
+                </w:pPr>
+                <w:hyperlink w:anchor="_Toc115267074" w:history="1">
+                  <w:r>
+                    <w:rPr>
+                      <w:rStyle w:val="Hyperlink"/>
+                      <w:noProof/>
+                    </w:rPr>
+                    <w:t>6.1</w:t>
+                  </w:r>
+                  <w:r>
+                    <w:rPr>
+                      <w:rFonts w:eastAsiaTheme="minorEastAsia"/>
+                      <w:noProof/>
+                      <w:sz w:val="22"/>
+                      <w:szCs w:val="22"/>
+                      <w:lang w:val="en-US"/>
+                    </w:rPr>
+                    <w:tab/>
+                  </w:r>
+                  <w:r>
+                    <w:rPr>
+                      <w:rStyle w:val="Hyperlink"/>
+                      <w:noProof/>
+                    </w:rPr>
+                    <w:t>Infra-viewer</w:t>
+                  </w:r>
+                  <w:r>
+                    <w:rPr>
+                      <w:noProof/>
+                      <w:webHidden/>
+                    </w:rPr>
+                    <w:tab/>
+                  </w:r>
+                  <w:r>
+                    <w:rPr>
+                      <w:noProof/>
+                      <w:webHidden/>
+                    </w:rPr>
+                    <w:fldChar w:fldCharType="begin"/>
+                  </w:r>
+                  <w:r>
+                    <w:rPr>
+                      <w:noProof/>
+                      <w:webHidden/>
+                    </w:rPr>
+                    <w:instrText xml:space="preserve"> PAGEREF _Toc115267074 \h </w:instrText>
+                  </w:r>
+                  <w:r>
+                    <w:rPr>
+                      <w:noProof/>
+                      <w:webHidden/>
+                    </w:rPr>
+                  </w:r>
+                  <w:r>
+                    <w:rPr>
+                      <w:noProof/>
+                      <w:webHidden/>
+                    </w:rPr>
+                    <w:fldChar w:fldCharType="separate"/>
+                  </w:r>
+                  <w:r>
+                    <w:rPr>
+                      <w:noProof/>
+                      <w:webHidden/>
+                    </w:rPr>
+                    <w:t>10</w:t>
                   </w:r>
                   <w:r>
                     <w:rPr>
@@ -1317,7 +1506,7 @@
                     <w:lang w:val="en-US"/>
                   </w:rPr>
                 </w:pPr>
-                <w:hyperlink w:anchor="_Toc114646054" w:history="1">
+                <w:hyperlink w:anchor="_Toc115267075" w:history="1">
                   <w:r>
                     <w:rPr>
                       <w:rStyle w:val="Hyperlink"/>
@@ -1361,7 +1550,7 @@
                       <w:noProof/>
                       <w:webHidden/>
                     </w:rPr>
-                    <w:instrText xml:space="preserve"> PAGEREF _Toc114646054 \h </w:instrText>
+                    <w:instrText xml:space="preserve"> PAGEREF _Toc115267075 \h </w:instrText>
                   </w:r>
                   <w:r>
                     <w:rPr>
@@ -1381,7 +1570,7 @@
                       <w:noProof/>
                       <w:webHidden/>
                     </w:rPr>
-                    <w:t>10</w:t>
+                    <w:t>11</w:t>
                   </w:r>
                   <w:r>
                     <w:rPr>
@@ -1407,7 +1596,7 @@
                     <w:lang w:val="en-US"/>
                   </w:rPr>
                 </w:pPr>
-                <w:hyperlink w:anchor="_Toc114646055" w:history="1">
+                <w:hyperlink w:anchor="_Toc115267076" w:history="1">
                   <w:r>
                     <w:rPr>
                       <w:rStyle w:val="Hyperlink"/>
@@ -1451,7 +1640,7 @@
                       <w:noProof/>
                       <w:webHidden/>
                     </w:rPr>
-                    <w:instrText xml:space="preserve"> PAGEREF _Toc114646055 \h </w:instrText>
+                    <w:instrText xml:space="preserve"> PAGEREF _Toc115267076 \h </w:instrText>
                   </w:r>
                   <w:r>
                     <w:rPr>
@@ -1471,7 +1660,7 @@
                       <w:noProof/>
                       <w:webHidden/>
                     </w:rPr>
-                    <w:t>11</w:t>
+                    <w:t>12</w:t>
                   </w:r>
                   <w:r>
                     <w:rPr>
@@ -1497,7 +1686,7 @@
                     <w:lang w:val="en-US"/>
                   </w:rPr>
                 </w:pPr>
-                <w:hyperlink w:anchor="_Toc114646056" w:history="1">
+                <w:hyperlink w:anchor="_Toc115267077" w:history="1">
                   <w:r>
                     <w:rPr>
                       <w:rStyle w:val="Hyperlink"/>
@@ -1543,7 +1732,7 @@
                       <w:noProof/>
                       <w:webHidden/>
                     </w:rPr>
-                    <w:instrText xml:space="preserve"> PAGEREF _Toc114646056 \h </w:instrText>
+                    <w:instrText xml:space="preserve"> PAGEREF _Toc115267077 \h </w:instrText>
                   </w:r>
                   <w:r>
                     <w:rPr>
@@ -1563,7 +1752,7 @@
                       <w:noProof/>
                       <w:webHidden/>
                     </w:rPr>
-                    <w:t>12</w:t>
+                    <w:t>13</w:t>
                   </w:r>
                   <w:r>
                     <w:rPr>
@@ -1589,7 +1778,7 @@
                     <w:lang w:val="en-US"/>
                   </w:rPr>
                 </w:pPr>
-                <w:hyperlink w:anchor="_Toc114646057" w:history="1">
+                <w:hyperlink w:anchor="_Toc115267078" w:history="1">
                   <w:r>
                     <w:rPr>
                       <w:rStyle w:val="Hyperlink"/>
@@ -1634,7 +1823,7 @@
                       <w:noProof/>
                       <w:webHidden/>
                     </w:rPr>
-                    <w:instrText xml:space="preserve"> PAGEREF _Toc114646057 \h </w:instrText>
+                    <w:instrText xml:space="preserve"> PAGEREF _Toc115267078 \h </w:instrText>
                   </w:r>
                   <w:r>
                     <w:rPr>
@@ -1654,7 +1843,7 @@
                       <w:noProof/>
                       <w:webHidden/>
                     </w:rPr>
-                    <w:t>13</w:t>
+                    <w:t>14</w:t>
                   </w:r>
                   <w:r>
                     <w:rPr>
@@ -1740,14 +1929,80 @@
       <w:pPr>
         <w:pStyle w:val="Heading1"/>
       </w:pPr>
-      <w:bookmarkStart w:id="1" w:name="_Toc114646045"/>
+      <w:bookmarkStart w:id="1" w:name="_Toc115267064"/>
       <w:r>
         <w:t>Inleiding</w:t>
       </w:r>
       <w:bookmarkEnd w:id="1"/>
     </w:p>
+    <w:p>
+      <w:r>
+        <w:t>In dit document beschrijf ik het proces dat ik heb doorlopen om een applicatie te ontwikkelen voor de gemeente Arnhem</w:t>
+      </w:r>
+      <w:r>
+        <w:t>.</w:t>
+      </w:r>
+    </w:p>
     <w:p/>
+    <w:p>
+      <w:r>
+        <w:t>De probleemstelling voor de applicatie in het kort is dat de</w:t>
+      </w:r>
+      <w:r>
+        <w:t xml:space="preserve"> gemeente merkt dat het plannen van onderhoud </w:t>
+      </w:r>
+      <w:r>
+        <w:t>niet efficiënt</w:t>
+      </w:r>
+      <w:r>
+        <w:t xml:space="preserve"> plaatsvinden. </w:t>
+      </w:r>
+      <w:r>
+        <w:t>Als voorbeeld:</w:t>
+      </w:r>
+      <w:r>
+        <w:t xml:space="preserve"> een straat </w:t>
+      </w:r>
+      <w:r>
+        <w:t>moet</w:t>
+      </w:r>
+      <w:r>
+        <w:t xml:space="preserve"> onderhouden worden, maar over een aantal jaar </w:t>
+      </w:r>
+      <w:r>
+        <w:t xml:space="preserve">moet </w:t>
+      </w:r>
+      <w:r>
+        <w:t>ook de riolering vervangen worden. Het is in dat geval handiger om meteen de riolering te vervangen, dan hoeft de weg maar één keer afgesloten te worden.</w:t>
+      </w:r>
+      <w:r>
+        <w:t xml:space="preserve"> De communicatie tussen de verschillende afdelingen (Wegbeheer en riolering) verloopt dan stroef, waardoor deze afstemming mist en de weg na een aantal jaar weer afgesloten moet worden.</w:t>
+      </w:r>
+    </w:p>
     <w:p/>
+    <w:p>
+      <w:r>
+        <w:t>Dit document bevat een hoofdstuk van elke fase van design thinking, zoals geleerd in de DMP</w:t>
+      </w:r>
+      <w:r>
+        <w:t>-</w:t>
+      </w:r>
+      <w:r>
+        <w:t>courses</w:t>
+      </w:r>
+      <w:r>
+        <w:t>. Niet alle fases zijn op het moment al doorlopen</w:t>
+      </w:r>
+      <w:r>
+        <w:t>, dit document</w:t>
+      </w:r>
+      <w:r>
+        <w:t xml:space="preserve"> zal daarom gedurende </w:t>
+      </w:r>
+      <w:r>
+        <w:t>de minor aangevuld worden.</w:t>
+      </w:r>
+    </w:p>
     <w:p>
       <w:r>
         <w:br w:type="page"/>
@@ -1793,7 +2048,7 @@
       <w:pPr>
         <w:pStyle w:val="Heading1"/>
       </w:pPr>
-      <w:bookmarkStart w:id="2" w:name="_Toc114646046"/>
+      <w:bookmarkStart w:id="2" w:name="_Toc115267065"/>
       <w:r>
         <w:t>Empathise</w:t>
       </w:r>
@@ -2009,11 +2264,117 @@
       </w:r>
     </w:p>
     <w:p>
-      <w:pPr>
-        <w:ind w:left="360"/>
-      </w:pPr>
+      <w:r>
+        <w:t>Over de samenwerking tussen deze clusters volgt in het volgende hoofdstuk meer.</w:t>
+      </w:r>
     </w:p>
     <w:p/>
+    <w:p>
+      <w:r>
+        <w:t xml:space="preserve">Op 21 september ben ik ook naar de </w:t>
+      </w:r>
+      <w:proofErr w:type="spellStart"/>
+      <w:r>
+        <w:t>Esri</w:t>
+      </w:r>
+      <w:proofErr w:type="spellEnd"/>
+      <w:r>
+        <w:t xml:space="preserve"> </w:t>
+      </w:r>
+      <w:proofErr w:type="spellStart"/>
+      <w:r>
+        <w:t>Confererentie</w:t>
+      </w:r>
+      <w:proofErr w:type="spellEnd"/>
+      <w:r>
+        <w:t xml:space="preserve"> 2022 geweest in Rotterdam. Hier heb ik twee presentaties bijgewoond:</w:t>
+      </w:r>
+    </w:p>
+    <w:p>
+      <w:pPr>
+        <w:pStyle w:val="ListParagraph"/>
+        <w:numPr>
+          <w:ilvl w:val="0"/>
+          <w:numId w:val="25"/>
+        </w:numPr>
+      </w:pPr>
+      <w:r>
+        <w:t xml:space="preserve">Keuzestress: Kies de juiste </w:t>
+      </w:r>
+      <w:proofErr w:type="spellStart"/>
+      <w:r>
+        <w:t>Esri</w:t>
+      </w:r>
+      <w:proofErr w:type="spellEnd"/>
+      <w:r>
+        <w:t xml:space="preserve"> applicatie voor uw project</w:t>
+      </w:r>
+    </w:p>
+    <w:p>
+      <w:pPr>
+        <w:pStyle w:val="ListParagraph"/>
+        <w:numPr>
+          <w:ilvl w:val="0"/>
+          <w:numId w:val="25"/>
+        </w:numPr>
+      </w:pPr>
+      <w:r>
+        <w:t>Gemeente Dordrecht Projectviewer</w:t>
+      </w:r>
+    </w:p>
+    <w:p>
+      <w:r>
+        <w:t>De laatste presentatie was erg interessant voor mijn project. De gemeente Dordrecht herkende dat er vaak wegen opengemaakt werden doordat onderhoud niet</w:t>
+      </w:r>
+      <w:r>
+        <w:t xml:space="preserve"> goed werd afgestemd met andere objecten in de grond. Daarom hebben zij een kaart gemaakt waarin verschillende projecten voor wegen/ riolering en bekabeling te zien was. Door de kaartlagen over elkaar heen te leggen bevorderde dat de communicatie, aldus de gemeente. </w:t>
+      </w:r>
+    </w:p>
+    <w:tbl>
+      <w:tblPr>
+        <w:tblW w:w="0" w:type="auto"/>
+        <w:tblLayout w:type="fixed"/>
+        <w:tblCellMar>
+          <w:left w:w="0" w:type="dxa"/>
+          <w:right w:w="0" w:type="dxa"/>
+        </w:tblCellMar>
+        <w:tblLook w:val="0600" w:firstRow="0" w:lastRow="0" w:firstColumn="0" w:lastColumn="0" w:noHBand="1" w:noVBand="1"/>
+      </w:tblPr>
+      <w:tblGrid>
+        <w:gridCol w:w="4464"/>
+        <w:gridCol w:w="6307"/>
+      </w:tblGrid>
+      <w:tr>
+        <w:trPr>
+          <w:trHeight w:val="17"/>
+        </w:trPr>
+        <w:tc>
+          <w:tcPr>
+            <w:tcW w:w="4464" w:type="dxa"/>
+            <w:tcBorders>
+              <w:top w:val="single" w:sz="48" w:space="0" w:color="D83D27" w:themeColor="accent2"/>
+            </w:tcBorders>
+          </w:tcPr>
+          <w:p/>
+        </w:tc>
+        <w:tc>
+          <w:tcPr>
+            <w:tcW w:w="6307" w:type="dxa"/>
+          </w:tcPr>
+          <w:p/>
+        </w:tc>
+      </w:tr>
+    </w:tbl>
+    <w:p>
+      <w:r>
+        <w:t>De kaart visualiseerde ook data van projecten die werden uitgevoerd door woningcorporaties zodat de gemeente hier ook rekening mee kon houden.</w:t>
+      </w:r>
+    </w:p>
+    <w:p>
+      <w:r>
+        <w:t>Om het plannen van projecten makkelijker te maken op de langere termijn konden er ook ambities in de kaart worden gezet. Daardoor is het tijdens het maken van een planning zichtbaar dat er verdere ambities op of rond een locatie zijn. Die kunnen dus mogelijk worden vervuld in één project.</w:t>
+      </w:r>
+    </w:p>
     <w:p>
       <w:pPr>
         <w:sectPr>
@@ -2074,7 +2435,7 @@
       <w:pPr>
         <w:pStyle w:val="Heading1"/>
       </w:pPr>
-      <w:bookmarkStart w:id="3" w:name="_Toc114646047"/>
+      <w:bookmarkStart w:id="3" w:name="_Toc115267066"/>
       <w:r>
         <w:t>Define</w:t>
       </w:r>
@@ -2136,12 +2497,15 @@
       <w:r>
         <w:t xml:space="preserve"> document (SRS). In dit hoofdstuk geef ik een samenvatting van de belangrijkste onderwerpen in dit document.</w:t>
       </w:r>
+      <w:r>
+        <w:t xml:space="preserve"> </w:t>
+      </w:r>
     </w:p>
     <w:p>
       <w:pPr>
         <w:pStyle w:val="Heading2"/>
       </w:pPr>
-      <w:bookmarkStart w:id="4" w:name="_Toc114646048"/>
+      <w:bookmarkStart w:id="4" w:name="_Toc115267067"/>
       <w:r>
         <w:t>Probleemstelling</w:t>
       </w:r>
@@ -2201,7 +2565,7 @@
       <w:pPr>
         <w:pStyle w:val="Heading2"/>
       </w:pPr>
-      <w:bookmarkStart w:id="5" w:name="_Toc114646049"/>
+      <w:bookmarkStart w:id="5" w:name="_Toc115267068"/>
       <w:r>
         <w:t>Stakeholders</w:t>
       </w:r>
@@ -2228,7 +2592,7 @@
       <w:pPr>
         <w:pStyle w:val="Heading2"/>
       </w:pPr>
-      <w:bookmarkStart w:id="6" w:name="_Toc114646050"/>
+      <w:bookmarkStart w:id="6" w:name="_Toc115267069"/>
       <w:r>
         <w:t>Eisen</w:t>
       </w:r>
@@ -2264,7 +2628,7 @@
         </w:numPr>
       </w:pPr>
       <w:r>
-        <w:t>Het volgen van plannen op een bepaalde locatie</w:t>
+        <w:t>Informatie van geografische locatie opvragen</w:t>
       </w:r>
     </w:p>
     <w:p/>
@@ -2325,7 +2689,7 @@
       <w:pPr>
         <w:pStyle w:val="Heading1"/>
       </w:pPr>
-      <w:bookmarkStart w:id="7" w:name="_Toc114646051"/>
+      <w:bookmarkStart w:id="7" w:name="_Toc115267070"/>
       <w:r>
         <w:t>Ideate</w:t>
       </w:r>
@@ -2345,12 +2709,14 @@
           <w:bCs/>
         </w:rPr>
       </w:pPr>
+      <w:bookmarkStart w:id="8" w:name="_Toc115267071"/>
       <w:r>
         <w:t xml:space="preserve">Idee 1: </w:t>
       </w:r>
       <w:r>
         <w:t>3D infra-viewer</w:t>
       </w:r>
+      <w:bookmarkEnd w:id="8"/>
     </w:p>
     <w:p>
       <w:pPr>
@@ -2365,10 +2731,92 @@
       <w:r>
         <w:t>Dit heeft als doel om het overzicht tussen alle verschillende aanwezige infrastructuur te weergeven.</w:t>
       </w:r>
+      <w:r>
+        <w:t xml:space="preserve"> Voor dit idee heb ik</w:t>
+      </w:r>
+      <w:r>
+        <w:t xml:space="preserve"> een experiment uitgevoerd. In dit experiment heb ik deze kaart gemaakt met de </w:t>
+      </w:r>
+      <w:proofErr w:type="spellStart"/>
+      <w:r>
+        <w:t>Arcgis</w:t>
+      </w:r>
+      <w:proofErr w:type="spellEnd"/>
+      <w:r>
+        <w:t xml:space="preserve"> Javascript API. De volledige uitwerking van het experiment is te vinden in </w:t>
+      </w:r>
+      <w:hyperlink r:id="rId17" w:history="1">
+        <w:r>
+          <w:rPr>
+            <w:rStyle w:val="Hyperlink"/>
+          </w:rPr>
+          <w:t>dit</w:t>
+        </w:r>
+      </w:hyperlink>
+      <w:r>
+        <w:t xml:space="preserve"> document.</w:t>
+      </w:r>
     </w:p>
     <w:p>
-      <w:pPr>
-        <w:pStyle w:val="NormalWhite"/>
+      <w:r>
+        <w:t>De conclusies uit dit experiment zijn:</w:t>
+      </w:r>
+    </w:p>
+    <w:p>
+      <w:pPr>
+        <w:pStyle w:val="ListParagraph"/>
+        <w:numPr>
+          <w:ilvl w:val="0"/>
+          <w:numId w:val="26"/>
+        </w:numPr>
+      </w:pPr>
+      <w:r>
+        <w:t>Overzicht in 3D is goed te verkrijgen maar om van de overzicht-view naar detail-view te gaan voor een object vereist meer functionaliteiten. Dit kan bijvoorbeeld zijn door te zoeken op het ID van een object, of te zoeken op een locatie en vervolgens alle objecten in de omgeving te laten zien.</w:t>
+      </w:r>
+    </w:p>
+    <w:p>
+      <w:pPr>
+        <w:pStyle w:val="ListParagraph"/>
+        <w:numPr>
+          <w:ilvl w:val="0"/>
+          <w:numId w:val="26"/>
+        </w:numPr>
+      </w:pPr>
+      <w:r>
+        <w:t xml:space="preserve">Het geheugenverbruik van de kaart ligt hoog, </w:t>
+      </w:r>
+      <w:r>
+        <w:t>de browser neemt 5GB RAM in (Firefox)</w:t>
+      </w:r>
+      <w:r>
+        <w:t>. Dit kan problemen opleveren bij het openen van andere geheugen-intensieve programma’s, het zou heel mooi zijn als dit verlaagd kan worden</w:t>
+      </w:r>
+      <w:r>
+        <w:t>, in een definitief product.</w:t>
+      </w:r>
+      <w:r>
+        <w:t xml:space="preserve"> Dit kan bijvoorbeeld door datasets te beperken om alleen data van Arnhem te bevatten, in plaats van heel Arnhem.</w:t>
+      </w:r>
+    </w:p>
+    <w:p>
+      <w:pPr>
+        <w:pStyle w:val="ListParagraph"/>
+        <w:numPr>
+          <w:ilvl w:val="0"/>
+          <w:numId w:val="26"/>
+        </w:numPr>
+      </w:pPr>
+      <w:r>
+        <w:t>Het tonen van 3D modellen voor bankjes en prullenbakken verlagen het overzicht; ze zijn dan veel moeilijker te zien dan een cirkel of een icoontje.</w:t>
+      </w:r>
+    </w:p>
+    <w:p>
+      <w:pPr>
+        <w:pStyle w:val="ListParagraph"/>
+        <w:numPr>
+          <w:ilvl w:val="0"/>
+          <w:numId w:val="26"/>
+        </w:numPr>
         <w:sectPr>
           <w:pgSz w:w="12240" w:h="15840" w:code="1"/>
           <w:pgMar w:top="720" w:right="720" w:bottom="720" w:left="720" w:header="289" w:footer="0" w:gutter="0"/>
@@ -2377,22 +2825,15 @@
         </w:sectPr>
       </w:pPr>
       <w:r>
-        <w:t xml:space="preserve">Dit idee </w:t>
-      </w:r>
-      <w:r>
-        <w:t>zou</w:t>
-      </w:r>
-      <w:r>
-        <w:t xml:space="preserve"> ook in een 2D kaart gevisualiseerd</w:t>
-      </w:r>
-      <w:r>
-        <w:t xml:space="preserve"> kunnen</w:t>
-      </w:r>
-      <w:r>
-        <w:t xml:space="preserve"> worden</w:t>
-      </w:r>
-      <w:r>
-        <w:t>.</w:t>
+        <w:t xml:space="preserve">De </w:t>
+      </w:r>
+      <w:proofErr w:type="spellStart"/>
+      <w:r>
+        <w:t>Arcgis</w:t>
+      </w:r>
+      <w:proofErr w:type="spellEnd"/>
+      <w:r>
+        <w:t xml:space="preserve"> Javascript API biedt heel erg veel mogelijkheden en ook heel veel ruimte om daar op uit te bereiden</w:t>
       </w:r>
     </w:p>
     <w:p>
@@ -2444,13 +2885,17 @@
       <w:pPr>
         <w:pStyle w:val="Heading1"/>
       </w:pPr>
-      <w:bookmarkStart w:id="8" w:name="_Toc114646052"/>
+      <w:bookmarkStart w:id="9" w:name="_Toc115267072"/>
       <w:r>
         <w:t>Prototype</w:t>
       </w:r>
-      <w:bookmarkEnd w:id="8"/>
+      <w:bookmarkEnd w:id="9"/>
     </w:p>
-    <w:p/>
+    <w:p>
+      <w:r>
+        <w:t>Nog geen inhoud.</w:t>
+      </w:r>
+    </w:p>
     <w:p>
       <w:pPr>
         <w:sectPr>
@@ -2500,13 +2945,23 @@
       <w:pPr>
         <w:pStyle w:val="Heading1"/>
       </w:pPr>
-      <w:bookmarkStart w:id="9" w:name="_Toc114646053"/>
+      <w:bookmarkStart w:id="10" w:name="_Toc115267073"/>
       <w:r>
         <w:t>Test</w:t>
       </w:r>
-      <w:bookmarkEnd w:id="9"/>
+      <w:bookmarkEnd w:id="10"/>
     </w:p>
     <w:p/>
+    <w:p>
+      <w:pPr>
+        <w:pStyle w:val="Heading2"/>
+      </w:pPr>
+      <w:bookmarkStart w:id="11" w:name="_Toc115267074"/>
+      <w:r>
+        <w:t>Infra-viewer</w:t>
+      </w:r>
+      <w:bookmarkEnd w:id="11"/>
+    </w:p>
     <w:p>
       <w:pPr>
         <w:sectPr>
@@ -2516,6 +2971,23 @@
           <w:docGrid w:linePitch="360"/>
         </w:sectPr>
       </w:pPr>
+      <w:r>
+        <w:t xml:space="preserve">Om verdere ideeën voor het project op te wekken wil ik graag opnieuw met </w:t>
+      </w:r>
+      <w:r>
+        <w:t>Johan Willemsen</w:t>
+      </w:r>
+      <w:r>
+        <w:t xml:space="preserve"> en Johnny </w:t>
+      </w:r>
+      <w:proofErr w:type="spellStart"/>
+      <w:r>
+        <w:t>Weijman</w:t>
+      </w:r>
+      <w:proofErr w:type="spellEnd"/>
+      <w:r>
+        <w:t xml:space="preserve"> praten, met het resultaat van experiment 1. Uit visueel resultaat volgen vaak meer ideeën.</w:t>
+      </w:r>
     </w:p>
     <w:p/>
     <w:tbl>
@@ -2557,16 +3029,11 @@
       <w:pPr>
         <w:pStyle w:val="Heading1"/>
       </w:pPr>
-      <w:bookmarkStart w:id="10" w:name="_Toc114646054"/>
+      <w:bookmarkStart w:id="12" w:name="_Toc115267075"/>
       <w:r>
         <w:t>Aanpak, resultaten &amp; conclusies</w:t>
       </w:r>
-      <w:bookmarkEnd w:id="10"/>
-    </w:p>
-    <w:p>
-      <w:r>
-        <w:t>Bij het DRP-design thinking fase??</w:t>
-      </w:r>
+      <w:bookmarkEnd w:id="12"/>
     </w:p>
     <w:p/>
     <w:p/>
@@ -2615,7 +3082,7 @@
         </w:tc>
       </w:tr>
     </w:tbl>
-    <w:bookmarkStart w:id="11" w:name="_Toc114646055" w:displacedByCustomXml="next"/>
+    <w:bookmarkStart w:id="13" w:name="_Toc115267076" w:displacedByCustomXml="next"/>
     <w:sdt>
       <w:sdtPr>
         <w:rPr>
@@ -2639,7 +3106,7 @@
           <w:r>
             <w:t>Bronnenlijst</w:t>
           </w:r>
-          <w:bookmarkEnd w:id="11"/>
+          <w:bookmarkEnd w:id="13"/>
         </w:p>
         <w:sdt>
           <w:sdtPr>
@@ -2754,14 +3221,14 @@
           <w:lang w:val="en-US"/>
         </w:rPr>
       </w:pPr>
-      <w:bookmarkStart w:id="12" w:name="_Toc114646056"/>
+      <w:bookmarkStart w:id="14" w:name="_Toc115267077"/>
       <w:r>
         <w:rPr>
           <w:lang w:val="en-US"/>
         </w:rPr>
         <w:t>Bijlagen</w:t>
       </w:r>
-      <w:bookmarkEnd w:id="12"/>
+      <w:bookmarkEnd w:id="14"/>
     </w:p>
     <w:p>
       <w:pPr>
@@ -2816,7 +3283,7 @@
         </w:tc>
       </w:tr>
     </w:tbl>
-    <w:bookmarkStart w:id="13" w:name="_Toc114646057" w:displacedByCustomXml="next"/>
+    <w:bookmarkStart w:id="15" w:name="_Toc115267078" w:displacedByCustomXml="next"/>
     <w:sdt>
       <w:sdtPr>
         <w:id w:val="2044391976"/>
@@ -2836,7 +3303,7 @@
         </w:p>
       </w:sdtContent>
     </w:sdt>
-    <w:bookmarkEnd w:id="13" w:displacedByCustomXml="prev"/>
+    <w:bookmarkEnd w:id="15" w:displacedByCustomXml="prev"/>
     <w:p>
       <w:pPr>
         <w:pStyle w:val="Heading1"/>
@@ -4227,6 +4694,232 @@
     </w:lvl>
   </w:abstractNum>
   <w:abstractNum w:abstractNumId="18" w15:restartNumberingAfterBreak="0">
+    <w:nsid w:val="43D7591B"/>
+    <w:multiLevelType w:val="hybridMultilevel"/>
+    <w:tmpl w:val="505A0668"/>
+    <w:lvl w:ilvl="0" w:tplc="04090001">
+      <w:start w:val="1"/>
+      <w:numFmt w:val="bullet"/>
+      <w:lvlText w:val=""/>
+      <w:lvlJc w:val="left"/>
+      <w:pPr>
+        <w:ind w:left="720" w:hanging="360"/>
+      </w:pPr>
+      <w:rPr>
+        <w:rFonts w:ascii="Symbol" w:hAnsi="Symbol" w:hint="default"/>
+      </w:rPr>
+    </w:lvl>
+    <w:lvl w:ilvl="1" w:tplc="04090003" w:tentative="1">
+      <w:start w:val="1"/>
+      <w:numFmt w:val="bullet"/>
+      <w:lvlText w:val="o"/>
+      <w:lvlJc w:val="left"/>
+      <w:pPr>
+        <w:ind w:left="1440" w:hanging="360"/>
+      </w:pPr>
+      <w:rPr>
+        <w:rFonts w:ascii="Courier New" w:hAnsi="Courier New" w:cs="Courier New" w:hint="default"/>
+      </w:rPr>
+    </w:lvl>
+    <w:lvl w:ilvl="2" w:tplc="04090005" w:tentative="1">
+      <w:start w:val="1"/>
+      <w:numFmt w:val="bullet"/>
+      <w:lvlText w:val=""/>
+      <w:lvlJc w:val="left"/>
+      <w:pPr>
+        <w:ind w:left="2160" w:hanging="360"/>
+      </w:pPr>
+      <w:rPr>
+        <w:rFonts w:ascii="Wingdings" w:hAnsi="Wingdings" w:hint="default"/>
+      </w:rPr>
+    </w:lvl>
+    <w:lvl w:ilvl="3" w:tplc="04090001" w:tentative="1">
+      <w:start w:val="1"/>
+      <w:numFmt w:val="bullet"/>
+      <w:lvlText w:val=""/>
+      <w:lvlJc w:val="left"/>
+      <w:pPr>
+        <w:ind w:left="2880" w:hanging="360"/>
+      </w:pPr>
+      <w:rPr>
+        <w:rFonts w:ascii="Symbol" w:hAnsi="Symbol" w:hint="default"/>
+      </w:rPr>
+    </w:lvl>
+    <w:lvl w:ilvl="4" w:tplc="04090003" w:tentative="1">
+      <w:start w:val="1"/>
+      <w:numFmt w:val="bullet"/>
+      <w:lvlText w:val="o"/>
+      <w:lvlJc w:val="left"/>
+      <w:pPr>
+        <w:ind w:left="3600" w:hanging="360"/>
+      </w:pPr>
+      <w:rPr>
+        <w:rFonts w:ascii="Courier New" w:hAnsi="Courier New" w:cs="Courier New" w:hint="default"/>
+      </w:rPr>
+    </w:lvl>
+    <w:lvl w:ilvl="5" w:tplc="04090005" w:tentative="1">
+      <w:start w:val="1"/>
+      <w:numFmt w:val="bullet"/>
+      <w:lvlText w:val=""/>
+      <w:lvlJc w:val="left"/>
+      <w:pPr>
+        <w:ind w:left="4320" w:hanging="360"/>
+      </w:pPr>
+      <w:rPr>
+        <w:rFonts w:ascii="Wingdings" w:hAnsi="Wingdings" w:hint="default"/>
+      </w:rPr>
+    </w:lvl>
+    <w:lvl w:ilvl="6" w:tplc="04090001" w:tentative="1">
+      <w:start w:val="1"/>
+      <w:numFmt w:val="bullet"/>
+      <w:lvlText w:val=""/>
+      <w:lvlJc w:val="left"/>
+      <w:pPr>
+        <w:ind w:left="5040" w:hanging="360"/>
+      </w:pPr>
+      <w:rPr>
+        <w:rFonts w:ascii="Symbol" w:hAnsi="Symbol" w:hint="default"/>
+      </w:rPr>
+    </w:lvl>
+    <w:lvl w:ilvl="7" w:tplc="04090003" w:tentative="1">
+      <w:start w:val="1"/>
+      <w:numFmt w:val="bullet"/>
+      <w:lvlText w:val="o"/>
+      <w:lvlJc w:val="left"/>
+      <w:pPr>
+        <w:ind w:left="5760" w:hanging="360"/>
+      </w:pPr>
+      <w:rPr>
+        <w:rFonts w:ascii="Courier New" w:hAnsi="Courier New" w:cs="Courier New" w:hint="default"/>
+      </w:rPr>
+    </w:lvl>
+    <w:lvl w:ilvl="8" w:tplc="04090005" w:tentative="1">
+      <w:start w:val="1"/>
+      <w:numFmt w:val="bullet"/>
+      <w:lvlText w:val=""/>
+      <w:lvlJc w:val="left"/>
+      <w:pPr>
+        <w:ind w:left="6480" w:hanging="360"/>
+      </w:pPr>
+      <w:rPr>
+        <w:rFonts w:ascii="Wingdings" w:hAnsi="Wingdings" w:hint="default"/>
+      </w:rPr>
+    </w:lvl>
+  </w:abstractNum>
+  <w:abstractNum w:abstractNumId="19" w15:restartNumberingAfterBreak="0">
+    <w:nsid w:val="51F85330"/>
+    <w:multiLevelType w:val="hybridMultilevel"/>
+    <w:tmpl w:val="49CA35D8"/>
+    <w:lvl w:ilvl="0" w:tplc="04090001">
+      <w:start w:val="1"/>
+      <w:numFmt w:val="bullet"/>
+      <w:lvlText w:val=""/>
+      <w:lvlJc w:val="left"/>
+      <w:pPr>
+        <w:ind w:left="720" w:hanging="360"/>
+      </w:pPr>
+      <w:rPr>
+        <w:rFonts w:ascii="Symbol" w:hAnsi="Symbol" w:hint="default"/>
+      </w:rPr>
+    </w:lvl>
+    <w:lvl w:ilvl="1" w:tplc="04090003" w:tentative="1">
+      <w:start w:val="1"/>
+      <w:numFmt w:val="bullet"/>
+      <w:lvlText w:val="o"/>
+      <w:lvlJc w:val="left"/>
+      <w:pPr>
+        <w:ind w:left="1440" w:hanging="360"/>
+      </w:pPr>
+      <w:rPr>
+        <w:rFonts w:ascii="Courier New" w:hAnsi="Courier New" w:cs="Courier New" w:hint="default"/>
+      </w:rPr>
+    </w:lvl>
+    <w:lvl w:ilvl="2" w:tplc="04090005" w:tentative="1">
+      <w:start w:val="1"/>
+      <w:numFmt w:val="bullet"/>
+      <w:lvlText w:val=""/>
+      <w:lvlJc w:val="left"/>
+      <w:pPr>
+        <w:ind w:left="2160" w:hanging="360"/>
+      </w:pPr>
+      <w:rPr>
+        <w:rFonts w:ascii="Wingdings" w:hAnsi="Wingdings" w:hint="default"/>
+      </w:rPr>
+    </w:lvl>
+    <w:lvl w:ilvl="3" w:tplc="04090001" w:tentative="1">
+      <w:start w:val="1"/>
+      <w:numFmt w:val="bullet"/>
+      <w:lvlText w:val=""/>
+      <w:lvlJc w:val="left"/>
+      <w:pPr>
+        <w:ind w:left="2880" w:hanging="360"/>
+      </w:pPr>
+      <w:rPr>
+        <w:rFonts w:ascii="Symbol" w:hAnsi="Symbol" w:hint="default"/>
+      </w:rPr>
+    </w:lvl>
+    <w:lvl w:ilvl="4" w:tplc="04090003" w:tentative="1">
+      <w:start w:val="1"/>
+      <w:numFmt w:val="bullet"/>
+      <w:lvlText w:val="o"/>
+      <w:lvlJc w:val="left"/>
+      <w:pPr>
+        <w:ind w:left="3600" w:hanging="360"/>
+      </w:pPr>
+      <w:rPr>
+        <w:rFonts w:ascii="Courier New" w:hAnsi="Courier New" w:cs="Courier New" w:hint="default"/>
+      </w:rPr>
+    </w:lvl>
+    <w:lvl w:ilvl="5" w:tplc="04090005" w:tentative="1">
+      <w:start w:val="1"/>
+      <w:numFmt w:val="bullet"/>
+      <w:lvlText w:val=""/>
+      <w:lvlJc w:val="left"/>
+      <w:pPr>
+        <w:ind w:left="4320" w:hanging="360"/>
+      </w:pPr>
+      <w:rPr>
+        <w:rFonts w:ascii="Wingdings" w:hAnsi="Wingdings" w:hint="default"/>
+      </w:rPr>
+    </w:lvl>
+    <w:lvl w:ilvl="6" w:tplc="04090001" w:tentative="1">
+      <w:start w:val="1"/>
+      <w:numFmt w:val="bullet"/>
+      <w:lvlText w:val=""/>
+      <w:lvlJc w:val="left"/>
+      <w:pPr>
+        <w:ind w:left="5040" w:hanging="360"/>
+      </w:pPr>
+      <w:rPr>
+        <w:rFonts w:ascii="Symbol" w:hAnsi="Symbol" w:hint="default"/>
+      </w:rPr>
+    </w:lvl>
+    <w:lvl w:ilvl="7" w:tplc="04090003" w:tentative="1">
+      <w:start w:val="1"/>
+      <w:numFmt w:val="bullet"/>
+      <w:lvlText w:val="o"/>
+      <w:lvlJc w:val="left"/>
+      <w:pPr>
+        <w:ind w:left="5760" w:hanging="360"/>
+      </w:pPr>
+      <w:rPr>
+        <w:rFonts w:ascii="Courier New" w:hAnsi="Courier New" w:cs="Courier New" w:hint="default"/>
+      </w:rPr>
+    </w:lvl>
+    <w:lvl w:ilvl="8" w:tplc="04090005" w:tentative="1">
+      <w:start w:val="1"/>
+      <w:numFmt w:val="bullet"/>
+      <w:lvlText w:val=""/>
+      <w:lvlJc w:val="left"/>
+      <w:pPr>
+        <w:ind w:left="6480" w:hanging="360"/>
+      </w:pPr>
+      <w:rPr>
+        <w:rFonts w:ascii="Wingdings" w:hAnsi="Wingdings" w:hint="default"/>
+      </w:rPr>
+    </w:lvl>
+  </w:abstractNum>
+  <w:abstractNum w:abstractNumId="20" w15:restartNumberingAfterBreak="0">
     <w:nsid w:val="59A12CEB"/>
     <w:multiLevelType w:val="hybridMultilevel"/>
     <w:tmpl w:val="C6F2B950"/>
@@ -4339,7 +5032,7 @@
       </w:rPr>
     </w:lvl>
   </w:abstractNum>
-  <w:abstractNum w:abstractNumId="19" w15:restartNumberingAfterBreak="0">
+  <w:abstractNum w:abstractNumId="21" w15:restartNumberingAfterBreak="0">
     <w:nsid w:val="6B706551"/>
     <w:multiLevelType w:val="hybridMultilevel"/>
     <w:tmpl w:val="5EF08D54"/>
@@ -4452,7 +5145,7 @@
       </w:rPr>
     </w:lvl>
   </w:abstractNum>
-  <w:abstractNum w:abstractNumId="20" w15:restartNumberingAfterBreak="0">
+  <w:abstractNum w:abstractNumId="22" w15:restartNumberingAfterBreak="0">
     <w:nsid w:val="6F8B79FC"/>
     <w:multiLevelType w:val="multilevel"/>
     <w:tmpl w:val="4B567F38"/>
@@ -4551,7 +5244,7 @@
       </w:pPr>
     </w:lvl>
   </w:abstractNum>
-  <w:abstractNum w:abstractNumId="21" w15:restartNumberingAfterBreak="0">
+  <w:abstractNum w:abstractNumId="23" w15:restartNumberingAfterBreak="0">
     <w:nsid w:val="74134192"/>
     <w:multiLevelType w:val="hybridMultilevel"/>
     <w:tmpl w:val="89B21C08"/>
@@ -4664,7 +5357,7 @@
       </w:rPr>
     </w:lvl>
   </w:abstractNum>
-  <w:abstractNum w:abstractNumId="22" w15:restartNumberingAfterBreak="0">
+  <w:abstractNum w:abstractNumId="24" w15:restartNumberingAfterBreak="0">
     <w:nsid w:val="741C233A"/>
     <w:multiLevelType w:val="hybridMultilevel"/>
     <w:tmpl w:val="60D2BD24"/>
@@ -4777,7 +5470,7 @@
       </w:rPr>
     </w:lvl>
   </w:abstractNum>
-  <w:abstractNum w:abstractNumId="23" w15:restartNumberingAfterBreak="0">
+  <w:abstractNum w:abstractNumId="25" w15:restartNumberingAfterBreak="0">
     <w:nsid w:val="7EF30DED"/>
     <w:multiLevelType w:val="hybridMultilevel"/>
     <w:tmpl w:val="DD68A320"/>
@@ -4897,7 +5590,7 @@
     <w:abstractNumId w:val="11"/>
   </w:num>
   <w:num w:numId="3" w16cid:durableId="1376470303">
-    <w:abstractNumId w:val="22"/>
+    <w:abstractNumId w:val="24"/>
   </w:num>
   <w:num w:numId="4" w16cid:durableId="1440643539">
     <w:abstractNumId w:val="13"/>
@@ -4909,13 +5602,13 @@
     <w:abstractNumId w:val="15"/>
   </w:num>
   <w:num w:numId="7" w16cid:durableId="94134913">
-    <w:abstractNumId w:val="18"/>
+    <w:abstractNumId w:val="20"/>
   </w:num>
   <w:num w:numId="8" w16cid:durableId="880746184">
-    <w:abstractNumId w:val="21"/>
+    <w:abstractNumId w:val="23"/>
   </w:num>
   <w:num w:numId="9" w16cid:durableId="1518426854">
-    <w:abstractNumId w:val="23"/>
+    <w:abstractNumId w:val="25"/>
   </w:num>
   <w:num w:numId="10" w16cid:durableId="1804418402">
     <w:abstractNumId w:val="0"/>
@@ -4948,7 +5641,7 @@
     <w:abstractNumId w:val="9"/>
   </w:num>
   <w:num w:numId="20" w16cid:durableId="1448699252">
-    <w:abstractNumId w:val="20"/>
+    <w:abstractNumId w:val="22"/>
   </w:num>
   <w:num w:numId="21" w16cid:durableId="215506197">
     <w:abstractNumId w:val="16"/>
@@ -4960,6 +5653,12 @@
     <w:abstractNumId w:val="14"/>
   </w:num>
   <w:num w:numId="24" w16cid:durableId="985203270">
+    <w:abstractNumId w:val="21"/>
+  </w:num>
+  <w:num w:numId="25" w16cid:durableId="1664577031">
+    <w:abstractNumId w:val="18"/>
+  </w:num>
+  <w:num w:numId="26" w16cid:durableId="1007251622">
     <w:abstractNumId w:val="19"/>
   </w:num>
 </w:numbering>
@@ -5359,7 +6058,7 @@
   <w:style w:type="paragraph" w:default="1" w:styleId="Normal">
     <w:name w:val="Normal"/>
     <w:uiPriority w:val="6"/>
-    <w:rsid w:val="001C178F"/>
+    <w:rsid w:val="00334068"/>
     <w:rPr>
       <w:szCs w:val="28"/>
       <w:lang w:val="nl-NL"/>
@@ -6200,6 +6899,17 @@
     <w:rPr>
       <w:color w:val="605E5C"/>
       <w:shd w:val="clear" w:color="auto" w:fill="E1DFDD"/>
+    </w:rPr>
+  </w:style>
+  <w:style w:type="character" w:styleId="FollowedHyperlink">
+    <w:name w:val="FollowedHyperlink"/>
+    <w:basedOn w:val="DefaultParagraphFont"/>
+    <w:uiPriority w:val="99"/>
+    <w:semiHidden/>
+    <w:rsid w:val="00A63932"/>
+    <w:rPr>
+      <w:color w:val="FF00FF" w:themeColor="followedHyperlink"/>
+      <w:u w:val="single"/>
     </w:rPr>
   </w:style>
 </w:styles>

--- a/Design Research Paper.docx
+++ b/Design Research Paper.docx
@@ -298,7 +298,7 @@
         </w:numPr>
         <w:ind w:left="432" w:hanging="432"/>
       </w:pPr>
-      <w:bookmarkStart w:id="0" w:name="_Toc115267063"/>
+      <w:bookmarkStart w:id="0" w:name="_Toc118274420"/>
       <w:r>
         <w:t>S</w:t>
       </w:r>
@@ -443,7 +443,7 @@
                 <w:r>
                   <w:fldChar w:fldCharType="separate"/>
                 </w:r>
-                <w:hyperlink w:anchor="_Toc115267063" w:history="1">
+                <w:hyperlink w:anchor="_Toc118274420" w:history="1">
                   <w:r>
                     <w:rPr>
                       <w:rStyle w:val="Hyperlink"/>
@@ -470,7 +470,7 @@
                       <w:noProof/>
                       <w:webHidden/>
                     </w:rPr>
-                    <w:instrText xml:space="preserve"> PAGEREF _Toc115267063 \h </w:instrText>
+                    <w:instrText xml:space="preserve"> PAGEREF _Toc118274420 \h </w:instrText>
                   </w:r>
                   <w:r>
                     <w:rPr>
@@ -516,7 +516,7 @@
                     <w:lang w:val="en-US"/>
                   </w:rPr>
                 </w:pPr>
-                <w:hyperlink w:anchor="_Toc115267064" w:history="1">
+                <w:hyperlink w:anchor="_Toc118274421" w:history="1">
                   <w:r>
                     <w:rPr>
                       <w:rStyle w:val="Hyperlink"/>
@@ -560,7 +560,7 @@
                       <w:noProof/>
                       <w:webHidden/>
                     </w:rPr>
-                    <w:instrText xml:space="preserve"> PAGEREF _Toc115267064 \h </w:instrText>
+                    <w:instrText xml:space="preserve"> PAGEREF _Toc118274421 \h </w:instrText>
                   </w:r>
                   <w:r>
                     <w:rPr>
@@ -606,7 +606,7 @@
                     <w:lang w:val="en-US"/>
                   </w:rPr>
                 </w:pPr>
-                <w:hyperlink w:anchor="_Toc115267065" w:history="1">
+                <w:hyperlink w:anchor="_Toc118274422" w:history="1">
                   <w:r>
                     <w:rPr>
                       <w:rStyle w:val="Hyperlink"/>
@@ -650,7 +650,7 @@
                       <w:noProof/>
                       <w:webHidden/>
                     </w:rPr>
-                    <w:instrText xml:space="preserve"> PAGEREF _Toc115267065 \h </w:instrText>
+                    <w:instrText xml:space="preserve"> PAGEREF _Toc118274422 \h </w:instrText>
                   </w:r>
                   <w:r>
                     <w:rPr>
@@ -696,7 +696,7 @@
                     <w:lang w:val="en-US"/>
                   </w:rPr>
                 </w:pPr>
-                <w:hyperlink w:anchor="_Toc115267066" w:history="1">
+                <w:hyperlink w:anchor="_Toc118274423" w:history="1">
                   <w:r>
                     <w:rPr>
                       <w:rStyle w:val="Hyperlink"/>
@@ -740,7 +740,7 @@
                       <w:noProof/>
                       <w:webHidden/>
                     </w:rPr>
-                    <w:instrText xml:space="preserve"> PAGEREF _Toc115267066 \h </w:instrText>
+                    <w:instrText xml:space="preserve"> PAGEREF _Toc118274423 \h </w:instrText>
                   </w:r>
                   <w:r>
                     <w:rPr>
@@ -786,7 +786,7 @@
                     <w:lang w:val="en-US"/>
                   </w:rPr>
                 </w:pPr>
-                <w:hyperlink w:anchor="_Toc115267067" w:history="1">
+                <w:hyperlink w:anchor="_Toc118274424" w:history="1">
                   <w:r>
                     <w:rPr>
                       <w:rStyle w:val="Hyperlink"/>
@@ -830,7 +830,7 @@
                       <w:noProof/>
                       <w:webHidden/>
                     </w:rPr>
-                    <w:instrText xml:space="preserve"> PAGEREF _Toc115267067 \h </w:instrText>
+                    <w:instrText xml:space="preserve"> PAGEREF _Toc118274424 \h </w:instrText>
                   </w:r>
                   <w:r>
                     <w:rPr>
@@ -876,7 +876,7 @@
                     <w:lang w:val="en-US"/>
                   </w:rPr>
                 </w:pPr>
-                <w:hyperlink w:anchor="_Toc115267068" w:history="1">
+                <w:hyperlink w:anchor="_Toc118274425" w:history="1">
                   <w:r>
                     <w:rPr>
                       <w:rStyle w:val="Hyperlink"/>
@@ -920,7 +920,7 @@
                       <w:noProof/>
                       <w:webHidden/>
                     </w:rPr>
-                    <w:instrText xml:space="preserve"> PAGEREF _Toc115267068 \h </w:instrText>
+                    <w:instrText xml:space="preserve"> PAGEREF _Toc118274425 \h </w:instrText>
                   </w:r>
                   <w:r>
                     <w:rPr>
@@ -966,7 +966,7 @@
                     <w:lang w:val="en-US"/>
                   </w:rPr>
                 </w:pPr>
-                <w:hyperlink w:anchor="_Toc115267069" w:history="1">
+                <w:hyperlink w:anchor="_Toc118274426" w:history="1">
                   <w:r>
                     <w:rPr>
                       <w:rStyle w:val="Hyperlink"/>
@@ -1010,7 +1010,7 @@
                       <w:noProof/>
                       <w:webHidden/>
                     </w:rPr>
-                    <w:instrText xml:space="preserve"> PAGEREF _Toc115267069 \h </w:instrText>
+                    <w:instrText xml:space="preserve"> PAGEREF _Toc118274426 \h </w:instrText>
                   </w:r>
                   <w:r>
                     <w:rPr>
@@ -1056,7 +1056,7 @@
                     <w:lang w:val="en-US"/>
                   </w:rPr>
                 </w:pPr>
-                <w:hyperlink w:anchor="_Toc115267070" w:history="1">
+                <w:hyperlink w:anchor="_Toc118274427" w:history="1">
                   <w:r>
                     <w:rPr>
                       <w:rStyle w:val="Hyperlink"/>
@@ -1100,7 +1100,7 @@
                       <w:noProof/>
                       <w:webHidden/>
                     </w:rPr>
-                    <w:instrText xml:space="preserve"> PAGEREF _Toc115267070 \h </w:instrText>
+                    <w:instrText xml:space="preserve"> PAGEREF _Toc118274427 \h </w:instrText>
                   </w:r>
                   <w:r>
                     <w:rPr>
@@ -1146,7 +1146,7 @@
                     <w:lang w:val="en-US"/>
                   </w:rPr>
                 </w:pPr>
-                <w:hyperlink w:anchor="_Toc115267071" w:history="1">
+                <w:hyperlink w:anchor="_Toc118274428" w:history="1">
                   <w:r>
                     <w:rPr>
                       <w:rStyle w:val="Hyperlink"/>
@@ -1169,7 +1169,21 @@
                       <w:rStyle w:val="Hyperlink"/>
                       <w:noProof/>
                     </w:rPr>
-                    <w:t>Idee 1: 3D infra-viewer</w:t>
+                    <w:t>Idee 1: 3D inf</w:t>
+                  </w:r>
+                  <w:r>
+                    <w:rPr>
+                      <w:rStyle w:val="Hyperlink"/>
+                      <w:noProof/>
+                    </w:rPr>
+                    <w:t>r</w:t>
+                  </w:r>
+                  <w:r>
+                    <w:rPr>
+                      <w:rStyle w:val="Hyperlink"/>
+                      <w:noProof/>
+                    </w:rPr>
+                    <w:t>a-viewer</w:t>
                   </w:r>
                   <w:r>
                     <w:rPr>
@@ -1190,7 +1204,7 @@
                       <w:noProof/>
                       <w:webHidden/>
                     </w:rPr>
-                    <w:instrText xml:space="preserve"> PAGEREF _Toc115267071 \h </w:instrText>
+                    <w:instrText xml:space="preserve"> PAGEREF _Toc118274428 \h </w:instrText>
                   </w:r>
                   <w:r>
                     <w:rPr>
@@ -1236,7 +1250,7 @@
                     <w:lang w:val="en-US"/>
                   </w:rPr>
                 </w:pPr>
-                <w:hyperlink w:anchor="_Toc115267072" w:history="1">
+                <w:hyperlink w:anchor="_Toc118274429" w:history="1">
                   <w:r>
                     <w:rPr>
                       <w:rStyle w:val="Hyperlink"/>
@@ -1280,7 +1294,7 @@
                       <w:noProof/>
                       <w:webHidden/>
                     </w:rPr>
-                    <w:instrText xml:space="preserve"> PAGEREF _Toc115267072 \h </w:instrText>
+                    <w:instrText xml:space="preserve"> PAGEREF _Toc118274429 \h </w:instrText>
                   </w:r>
                   <w:r>
                     <w:rPr>
@@ -1326,7 +1340,7 @@
                     <w:lang w:val="en-US"/>
                   </w:rPr>
                 </w:pPr>
-                <w:hyperlink w:anchor="_Toc115267073" w:history="1">
+                <w:hyperlink w:anchor="_Toc118274430" w:history="1">
                   <w:r>
                     <w:rPr>
                       <w:rStyle w:val="Hyperlink"/>
@@ -1370,7 +1384,7 @@
                       <w:noProof/>
                       <w:webHidden/>
                     </w:rPr>
-                    <w:instrText xml:space="preserve"> PAGEREF _Toc115267073 \h </w:instrText>
+                    <w:instrText xml:space="preserve"> PAGEREF _Toc118274430 \h </w:instrText>
                   </w:r>
                   <w:r>
                     <w:rPr>
@@ -1416,7 +1430,7 @@
                     <w:lang w:val="en-US"/>
                   </w:rPr>
                 </w:pPr>
-                <w:hyperlink w:anchor="_Toc115267074" w:history="1">
+                <w:hyperlink w:anchor="_Toc118274431" w:history="1">
                   <w:r>
                     <w:rPr>
                       <w:rStyle w:val="Hyperlink"/>
@@ -1460,7 +1474,7 @@
                       <w:noProof/>
                       <w:webHidden/>
                     </w:rPr>
-                    <w:instrText xml:space="preserve"> PAGEREF _Toc115267074 \h </w:instrText>
+                    <w:instrText xml:space="preserve"> PAGEREF _Toc118274431 \h </w:instrText>
                   </w:r>
                   <w:r>
                     <w:rPr>
@@ -1506,7 +1520,7 @@
                     <w:lang w:val="en-US"/>
                   </w:rPr>
                 </w:pPr>
-                <w:hyperlink w:anchor="_Toc115267075" w:history="1">
+                <w:hyperlink w:anchor="_Toc118274432" w:history="1">
                   <w:r>
                     <w:rPr>
                       <w:rStyle w:val="Hyperlink"/>
@@ -1550,7 +1564,7 @@
                       <w:noProof/>
                       <w:webHidden/>
                     </w:rPr>
-                    <w:instrText xml:space="preserve"> PAGEREF _Toc115267075 \h </w:instrText>
+                    <w:instrText xml:space="preserve"> PAGEREF _Toc118274432 \h </w:instrText>
                   </w:r>
                   <w:r>
                     <w:rPr>
@@ -1596,7 +1610,7 @@
                     <w:lang w:val="en-US"/>
                   </w:rPr>
                 </w:pPr>
-                <w:hyperlink w:anchor="_Toc115267076" w:history="1">
+                <w:hyperlink w:anchor="_Toc118274433" w:history="1">
                   <w:r>
                     <w:rPr>
                       <w:rStyle w:val="Hyperlink"/>
@@ -1640,7 +1654,7 @@
                       <w:noProof/>
                       <w:webHidden/>
                     </w:rPr>
-                    <w:instrText xml:space="preserve"> PAGEREF _Toc115267076 \h </w:instrText>
+                    <w:instrText xml:space="preserve"> PAGEREF _Toc118274433 \h </w:instrText>
                   </w:r>
                   <w:r>
                     <w:rPr>
@@ -1686,7 +1700,7 @@
                     <w:lang w:val="en-US"/>
                   </w:rPr>
                 </w:pPr>
-                <w:hyperlink w:anchor="_Toc115267077" w:history="1">
+                <w:hyperlink w:anchor="_Toc118274434" w:history="1">
                   <w:r>
                     <w:rPr>
                       <w:rStyle w:val="Hyperlink"/>
@@ -1732,7 +1746,7 @@
                       <w:noProof/>
                       <w:webHidden/>
                     </w:rPr>
-                    <w:instrText xml:space="preserve"> PAGEREF _Toc115267077 \h </w:instrText>
+                    <w:instrText xml:space="preserve"> PAGEREF _Toc118274434 \h </w:instrText>
                   </w:r>
                   <w:r>
                     <w:rPr>
@@ -1778,7 +1792,7 @@
                     <w:lang w:val="en-US"/>
                   </w:rPr>
                 </w:pPr>
-                <w:hyperlink w:anchor="_Toc115267078" w:history="1">
+                <w:hyperlink w:anchor="_Toc118274435" w:history="1">
                   <w:r>
                     <w:rPr>
                       <w:rStyle w:val="Hyperlink"/>
@@ -1823,7 +1837,7 @@
                       <w:noProof/>
                       <w:webHidden/>
                     </w:rPr>
-                    <w:instrText xml:space="preserve"> PAGEREF _Toc115267078 \h </w:instrText>
+                    <w:instrText xml:space="preserve"> PAGEREF _Toc118274435 \h </w:instrText>
                   </w:r>
                   <w:r>
                     <w:rPr>
@@ -1929,7 +1943,7 @@
       <w:pPr>
         <w:pStyle w:val="Heading1"/>
       </w:pPr>
-      <w:bookmarkStart w:id="1" w:name="_Toc115267064"/>
+      <w:bookmarkStart w:id="1" w:name="_Toc118274421"/>
       <w:r>
         <w:t>Inleiding</w:t>
       </w:r>
@@ -2048,7 +2062,7 @@
       <w:pPr>
         <w:pStyle w:val="Heading1"/>
       </w:pPr>
-      <w:bookmarkStart w:id="2" w:name="_Toc115267065"/>
+      <w:bookmarkStart w:id="2" w:name="_Toc118274422"/>
       <w:r>
         <w:t>Empathise</w:t>
       </w:r>
@@ -2056,20 +2070,43 @@
     </w:p>
     <w:p>
       <w:pPr>
+        <w:pStyle w:val="Heading2"/>
+      </w:pPr>
+      <w:r>
+        <w:t>Gesprekken binnen gemeente</w:t>
+      </w:r>
+    </w:p>
+    <w:p>
+      <w:pPr>
         <w:pStyle w:val="NormalWhite"/>
-      </w:pPr>
-      <w:r>
+        <w:rPr>
+          <w:color w:val="auto"/>
+        </w:rPr>
+      </w:pPr>
+      <w:r>
+        <w:rPr>
+          <w:color w:val="auto"/>
+        </w:rPr>
         <w:t xml:space="preserve">In de </w:t>
       </w:r>
       <w:proofErr w:type="spellStart"/>
       <w:r>
+        <w:rPr>
+          <w:color w:val="auto"/>
+        </w:rPr>
         <w:t>empathise</w:t>
       </w:r>
       <w:proofErr w:type="spellEnd"/>
       <w:r>
+        <w:rPr>
+          <w:color w:val="auto"/>
+        </w:rPr>
         <w:t xml:space="preserve"> fase heb</w:t>
       </w:r>
       <w:r>
+        <w:rPr>
+          <w:color w:val="auto"/>
+        </w:rPr>
         <w:t xml:space="preserve"> ik de tijd genomen om bekend te worden met het domein van de gemeente Arnhem. Het doel hiervan is om een beter inlevingsvermogen te verkrijgen in de problemen die de gebruiker op dit moment ervaart en welke problemen kunnen ontstaan met een nieuwe oplossing.</w:t>
       </w:r>
     </w:p>
@@ -2268,66 +2305,9 @@
         <w:t>Over de samenwerking tussen deze clusters volgt in het volgende hoofdstuk meer.</w:t>
       </w:r>
     </w:p>
-    <w:p/>
-    <w:p>
-      <w:r>
-        <w:t xml:space="preserve">Op 21 september ben ik ook naar de </w:t>
-      </w:r>
-      <w:proofErr w:type="spellStart"/>
-      <w:r>
-        <w:t>Esri</w:t>
-      </w:r>
-      <w:proofErr w:type="spellEnd"/>
-      <w:r>
-        <w:t xml:space="preserve"> </w:t>
-      </w:r>
-      <w:proofErr w:type="spellStart"/>
-      <w:r>
-        <w:t>Confererentie</w:t>
-      </w:r>
-      <w:proofErr w:type="spellEnd"/>
-      <w:r>
-        <w:t xml:space="preserve"> 2022 geweest in Rotterdam. Hier heb ik twee presentaties bijgewoond:</w:t>
-      </w:r>
-    </w:p>
-    <w:p>
-      <w:pPr>
-        <w:pStyle w:val="ListParagraph"/>
-        <w:numPr>
-          <w:ilvl w:val="0"/>
-          <w:numId w:val="25"/>
-        </w:numPr>
-      </w:pPr>
-      <w:r>
-        <w:t xml:space="preserve">Keuzestress: Kies de juiste </w:t>
-      </w:r>
-      <w:proofErr w:type="spellStart"/>
-      <w:r>
-        <w:t>Esri</w:t>
-      </w:r>
-      <w:proofErr w:type="spellEnd"/>
-      <w:r>
-        <w:t xml:space="preserve"> applicatie voor uw project</w:t>
-      </w:r>
-    </w:p>
-    <w:p>
-      <w:pPr>
-        <w:pStyle w:val="ListParagraph"/>
-        <w:numPr>
-          <w:ilvl w:val="0"/>
-          <w:numId w:val="25"/>
-        </w:numPr>
-      </w:pPr>
-      <w:r>
-        <w:t>Gemeente Dordrecht Projectviewer</w:t>
-      </w:r>
-    </w:p>
-    <w:p>
-      <w:r>
-        <w:t>De laatste presentatie was erg interessant voor mijn project. De gemeente Dordrecht herkende dat er vaak wegen opengemaakt werden doordat onderhoud niet</w:t>
-      </w:r>
-      <w:r>
-        <w:t xml:space="preserve"> goed werd afgestemd met andere objecten in de grond. Daarom hebben zij een kaart gemaakt waarin verschillende projecten voor wegen/ riolering en bekabeling te zien was. Door de kaartlagen over elkaar heen te leggen bevorderde dat de communicatie, aldus de gemeente. </w:t>
+    <w:p>
+      <w:r>
+        <w:br w:type="page"/>
       </w:r>
     </w:p>
     <w:tbl>
@@ -2366,6 +2346,81 @@
       </w:tr>
     </w:tbl>
     <w:p>
+      <w:pPr>
+        <w:pStyle w:val="Heading2"/>
+      </w:pPr>
+      <w:proofErr w:type="spellStart"/>
+      <w:r>
+        <w:t>Esri</w:t>
+      </w:r>
+      <w:proofErr w:type="spellEnd"/>
+      <w:r>
+        <w:t xml:space="preserve"> conferentie</w:t>
+      </w:r>
+    </w:p>
+    <w:p/>
+    <w:p>
+      <w:r>
+        <w:t xml:space="preserve">Op 21 september ben ik ook naar de </w:t>
+      </w:r>
+      <w:proofErr w:type="spellStart"/>
+      <w:r>
+        <w:t>Esri</w:t>
+      </w:r>
+      <w:proofErr w:type="spellEnd"/>
+      <w:r>
+        <w:t xml:space="preserve"> </w:t>
+      </w:r>
+      <w:proofErr w:type="spellStart"/>
+      <w:r>
+        <w:t>Confererentie</w:t>
+      </w:r>
+      <w:proofErr w:type="spellEnd"/>
+      <w:r>
+        <w:t xml:space="preserve"> 2022 geweest in Rotterdam. Hier heb ik twee presentaties bijgewoond:</w:t>
+      </w:r>
+    </w:p>
+    <w:p>
+      <w:pPr>
+        <w:pStyle w:val="ListParagraph"/>
+        <w:numPr>
+          <w:ilvl w:val="0"/>
+          <w:numId w:val="25"/>
+        </w:numPr>
+      </w:pPr>
+      <w:r>
+        <w:t xml:space="preserve">Keuzestress: Kies de juiste </w:t>
+      </w:r>
+      <w:proofErr w:type="spellStart"/>
+      <w:r>
+        <w:t>Esri</w:t>
+      </w:r>
+      <w:proofErr w:type="spellEnd"/>
+      <w:r>
+        <w:t xml:space="preserve"> applicatie voor uw project</w:t>
+      </w:r>
+    </w:p>
+    <w:p>
+      <w:pPr>
+        <w:pStyle w:val="ListParagraph"/>
+        <w:numPr>
+          <w:ilvl w:val="0"/>
+          <w:numId w:val="25"/>
+        </w:numPr>
+      </w:pPr>
+      <w:r>
+        <w:t>Gemeente Dordrecht Projectviewer</w:t>
+      </w:r>
+    </w:p>
+    <w:p>
+      <w:r>
+        <w:t>De laatste presentatie was erg interessant voor mijn project. De gemeente Dordrecht herkende dat er vaak wegen opengemaakt werden doordat onderhoud niet</w:t>
+      </w:r>
+      <w:r>
+        <w:t xml:space="preserve"> goed werd afgestemd met andere objecten in de grond. Daarom hebben zij een kaart gemaakt waarin verschillende projecten voor wegen/ riolering en bekabeling te zien was. Door de kaartlagen over elkaar heen te leggen bevorderde dat de communicatie, aldus de gemeente. </w:t>
+      </w:r>
+    </w:p>
+    <w:p>
       <w:r>
         <w:t>De kaart visualiseerde ook data van projecten die werden uitgevoerd door woningcorporaties zodat de gemeente hier ook rekening mee kon houden.</w:t>
       </w:r>
@@ -2373,6 +2428,66 @@
     <w:p>
       <w:r>
         <w:t>Om het plannen van projecten makkelijker te maken op de langere termijn konden er ook ambities in de kaart worden gezet. Daardoor is het tijdens het maken van een planning zichtbaar dat er verdere ambities op of rond een locatie zijn. Die kunnen dus mogelijk worden vervuld in één project.</w:t>
+      </w:r>
+    </w:p>
+    <w:p/>
+    <w:p/>
+    <w:p>
+      <w:pPr>
+        <w:pStyle w:val="Heading2"/>
+      </w:pPr>
+      <w:r>
+        <w:t>Marktdag gemeente</w:t>
+      </w:r>
+    </w:p>
+    <w:p>
+      <w:r>
+        <w:t xml:space="preserve">De afdeling 3D, waarin ik ben geplaatst, heeft voor de herfstvakantie een marktdag binnen de gemeente georganiseerd. </w:t>
+      </w:r>
+      <w:r>
+        <w:t>Op deze dag heb ik de status van de applicatie op dat moment laten zien, met als doel om meer toepassingen voor de applicatie te kunnen vinden, ook voor andere afdelingen dan openbare ruimte.</w:t>
+      </w:r>
+    </w:p>
+    <w:p>
+      <w:r>
+        <w:t>Tijdens deze dag werd het 3-30-300 beleid genoemd. Dit beleid is genoemd in het coalitieakkoord en heeft te maken met groen in de stad:</w:t>
+      </w:r>
+    </w:p>
+    <w:p/>
+    <w:p>
+      <w:pPr>
+        <w:pStyle w:val="ListParagraph"/>
+        <w:numPr>
+          <w:ilvl w:val="0"/>
+          <w:numId w:val="27"/>
+        </w:numPr>
+      </w:pPr>
+      <w:r>
+        <w:t>Ieder huis heeft zicht op minstens 3 bomen</w:t>
+      </w:r>
+    </w:p>
+    <w:p>
+      <w:pPr>
+        <w:pStyle w:val="ListParagraph"/>
+        <w:numPr>
+          <w:ilvl w:val="0"/>
+          <w:numId w:val="27"/>
+        </w:numPr>
+      </w:pPr>
+      <w:r>
+        <w:t>Een wijk heeft minimaal 30% boomkroonbedekking</w:t>
+      </w:r>
+    </w:p>
+    <w:p>
+      <w:pPr>
+        <w:pStyle w:val="ListParagraph"/>
+        <w:numPr>
+          <w:ilvl w:val="0"/>
+          <w:numId w:val="27"/>
+        </w:numPr>
+      </w:pPr>
+      <w:r>
+        <w:t>Een woning heeft maximaal een afstand van 300 meter naar het dichtstbijzijnde park of groene ruimte.</w:t>
       </w:r>
     </w:p>
     <w:p>
@@ -2435,7 +2550,7 @@
       <w:pPr>
         <w:pStyle w:val="Heading1"/>
       </w:pPr>
-      <w:bookmarkStart w:id="3" w:name="_Toc115267066"/>
+      <w:bookmarkStart w:id="3" w:name="_Toc118274423"/>
       <w:r>
         <w:t>Define</w:t>
       </w:r>
@@ -2505,7 +2620,7 @@
       <w:pPr>
         <w:pStyle w:val="Heading2"/>
       </w:pPr>
-      <w:bookmarkStart w:id="4" w:name="_Toc115267067"/>
+      <w:bookmarkStart w:id="4" w:name="_Toc118274424"/>
       <w:r>
         <w:t>Probleemstelling</w:t>
       </w:r>
@@ -2565,7 +2680,7 @@
       <w:pPr>
         <w:pStyle w:val="Heading2"/>
       </w:pPr>
-      <w:bookmarkStart w:id="5" w:name="_Toc115267068"/>
+      <w:bookmarkStart w:id="5" w:name="_Toc118274425"/>
       <w:r>
         <w:t>Stakeholders</w:t>
       </w:r>
@@ -2592,7 +2707,7 @@
       <w:pPr>
         <w:pStyle w:val="Heading2"/>
       </w:pPr>
-      <w:bookmarkStart w:id="6" w:name="_Toc115267069"/>
+      <w:bookmarkStart w:id="6" w:name="_Toc118274426"/>
       <w:r>
         <w:t>Eisen</w:t>
       </w:r>
@@ -2689,7 +2804,7 @@
       <w:pPr>
         <w:pStyle w:val="Heading1"/>
       </w:pPr>
-      <w:bookmarkStart w:id="7" w:name="_Toc115267070"/>
+      <w:bookmarkStart w:id="7" w:name="_Toc118274427"/>
       <w:r>
         <w:t>Ideate</w:t>
       </w:r>
@@ -2709,7 +2824,7 @@
           <w:bCs/>
         </w:rPr>
       </w:pPr>
-      <w:bookmarkStart w:id="8" w:name="_Toc115267071"/>
+      <w:bookmarkStart w:id="8" w:name="_Toc118274428"/>
       <w:r>
         <w:t xml:space="preserve">Idee 1: </w:t>
       </w:r>
@@ -2817,6 +2932,75 @@
           <w:ilvl w:val="0"/>
           <w:numId w:val="26"/>
         </w:numPr>
+      </w:pPr>
+      <w:r>
+        <w:t xml:space="preserve">De </w:t>
+      </w:r>
+      <w:proofErr w:type="spellStart"/>
+      <w:r>
+        <w:t>Arcgis</w:t>
+      </w:r>
+      <w:proofErr w:type="spellEnd"/>
+      <w:r>
+        <w:t xml:space="preserve"> Javascript API biedt heel erg veel mogelijkheden en ook heel veel ruimte om daar op uit te bereiden</w:t>
+      </w:r>
+    </w:p>
+    <w:p/>
+    <w:p/>
+    <w:p>
+      <w:pPr>
+        <w:pStyle w:val="Heading2"/>
+      </w:pPr>
+      <w:r>
+        <w:t>Idee 2: Kaartlagen winkel</w:t>
+      </w:r>
+    </w:p>
+    <w:p/>
+    <w:p>
+      <w:r>
+        <w:t>In dit idee heeft de gebruiker de mogelijkheid om door alle gepubliceerde gemeentelijke kaartlagen te ‘winkelen’. De gebruiker kan zijn eigen kaartlagen toevoegen. De kaartlagen die door de gebruiker zijn toegevoegd kunnen door dezelfde gebruiker weer verwijderd worden.</w:t>
+      </w:r>
+    </w:p>
+    <w:p>
+      <w:r>
+        <w:t>De kaartlagen die voor iedereen standaard geconfigureerd staan kunnen alleen door de systeembeheerder worden verwijderd.</w:t>
+      </w:r>
+    </w:p>
+    <w:p/>
+    <w:p>
+      <w:pPr>
+        <w:pStyle w:val="Heading2"/>
+      </w:pPr>
+      <w:r>
+        <w:t>Idee 3: Groen-planning tool</w:t>
+      </w:r>
+    </w:p>
+    <w:p>
+      <w:r>
+        <w:t>Om het 3-30-300 beleid te ondersteunen, wordt er met dit idee de mogelijkheid gecreëerd om bomen te plaatsen in de stad.</w:t>
+      </w:r>
+      <w:r>
+        <w:t xml:space="preserve"> De gebruiker kan een type boom selecteren en deze plaatsen. Alle bomen op de kaart </w:t>
+      </w:r>
+      <w:r>
+        <w:t>visualiseren</w:t>
+      </w:r>
+      <w:r>
+        <w:t xml:space="preserve"> hun wortelpakket. De grootte van het wortelpakket kan worden aangenomen van de kroondiameter: een boom is bovengronds ongeveer even groot als ondergronds, werd mij verteld op de marktdag.</w:t>
+      </w:r>
+    </w:p>
+    <w:p>
+      <w:pPr>
+        <w:pStyle w:val="Heading2"/>
+        <w:numPr>
+          <w:ilvl w:val="0"/>
+          <w:numId w:val="0"/>
+        </w:numPr>
+        <w:ind w:left="576" w:hanging="576"/>
+      </w:pPr>
+    </w:p>
+    <w:p>
+      <w:pPr>
         <w:sectPr>
           <w:pgSz w:w="12240" w:h="15840" w:code="1"/>
           <w:pgMar w:top="720" w:right="720" w:bottom="720" w:left="720" w:header="289" w:footer="0" w:gutter="0"/>
@@ -2824,17 +3008,6 @@
           <w:docGrid w:linePitch="360"/>
         </w:sectPr>
       </w:pPr>
-      <w:r>
-        <w:t xml:space="preserve">De </w:t>
-      </w:r>
-      <w:proofErr w:type="spellStart"/>
-      <w:r>
-        <w:t>Arcgis</w:t>
-      </w:r>
-      <w:proofErr w:type="spellEnd"/>
-      <w:r>
-        <w:t xml:space="preserve"> Javascript API biedt heel erg veel mogelijkheden en ook heel veel ruimte om daar op uit te bereiden</w:t>
-      </w:r>
     </w:p>
     <w:p>
       <w:pPr>
@@ -2885,7 +3058,7 @@
       <w:pPr>
         <w:pStyle w:val="Heading1"/>
       </w:pPr>
-      <w:bookmarkStart w:id="9" w:name="_Toc115267072"/>
+      <w:bookmarkStart w:id="9" w:name="_Toc118274429"/>
       <w:r>
         <w:t>Prototype</w:t>
       </w:r>
@@ -2945,7 +3118,7 @@
       <w:pPr>
         <w:pStyle w:val="Heading1"/>
       </w:pPr>
-      <w:bookmarkStart w:id="10" w:name="_Toc115267073"/>
+      <w:bookmarkStart w:id="10" w:name="_Toc118274430"/>
       <w:r>
         <w:t>Test</w:t>
       </w:r>
@@ -2956,7 +3129,7 @@
       <w:pPr>
         <w:pStyle w:val="Heading2"/>
       </w:pPr>
-      <w:bookmarkStart w:id="11" w:name="_Toc115267074"/>
+      <w:bookmarkStart w:id="11" w:name="_Toc118274431"/>
       <w:r>
         <w:t>Infra-viewer</w:t>
       </w:r>
@@ -2972,13 +3145,7 @@
         </w:sectPr>
       </w:pPr>
       <w:r>
-        <w:t xml:space="preserve">Om verdere ideeën voor het project op te wekken wil ik graag opnieuw met </w:t>
-      </w:r>
-      <w:r>
-        <w:t>Johan Willemsen</w:t>
-      </w:r>
-      <w:r>
-        <w:t xml:space="preserve"> en Johnny </w:t>
+        <w:t xml:space="preserve">Om verdere ideeën voor het project op te wekken wil ik graag opnieuw met Johan Willemsen en Johnny </w:t>
       </w:r>
       <w:proofErr w:type="spellStart"/>
       <w:r>
@@ -3029,7 +3196,7 @@
       <w:pPr>
         <w:pStyle w:val="Heading1"/>
       </w:pPr>
-      <w:bookmarkStart w:id="12" w:name="_Toc115267075"/>
+      <w:bookmarkStart w:id="12" w:name="_Toc118274432"/>
       <w:r>
         <w:t>Aanpak, resultaten &amp; conclusies</w:t>
       </w:r>
@@ -3082,7 +3249,7 @@
         </w:tc>
       </w:tr>
     </w:tbl>
-    <w:bookmarkStart w:id="13" w:name="_Toc115267076" w:displacedByCustomXml="next"/>
+    <w:bookmarkStart w:id="13" w:name="_Toc118274433" w:displacedByCustomXml="next"/>
     <w:sdt>
       <w:sdtPr>
         <w:rPr>
@@ -3221,7 +3388,7 @@
           <w:lang w:val="en-US"/>
         </w:rPr>
       </w:pPr>
-      <w:bookmarkStart w:id="14" w:name="_Toc115267077"/>
+      <w:bookmarkStart w:id="14" w:name="_Toc118274434"/>
       <w:r>
         <w:rPr>
           <w:lang w:val="en-US"/>
@@ -3283,7 +3450,7 @@
         </w:tc>
       </w:tr>
     </w:tbl>
-    <w:bookmarkStart w:id="15" w:name="_Toc115267078" w:displacedByCustomXml="next"/>
+    <w:bookmarkStart w:id="15" w:name="_Toc118274435" w:displacedByCustomXml="next"/>
     <w:sdt>
       <w:sdtPr>
         <w:id w:val="2044391976"/>
@@ -5033,6 +5200,119 @@
     </w:lvl>
   </w:abstractNum>
   <w:abstractNum w:abstractNumId="21" w15:restartNumberingAfterBreak="0">
+    <w:nsid w:val="5FD544AB"/>
+    <w:multiLevelType w:val="hybridMultilevel"/>
+    <w:tmpl w:val="4ACAB048"/>
+    <w:lvl w:ilvl="0" w:tplc="04090001">
+      <w:start w:val="1"/>
+      <w:numFmt w:val="bullet"/>
+      <w:lvlText w:val=""/>
+      <w:lvlJc w:val="left"/>
+      <w:pPr>
+        <w:ind w:left="720" w:hanging="360"/>
+      </w:pPr>
+      <w:rPr>
+        <w:rFonts w:ascii="Symbol" w:hAnsi="Symbol" w:hint="default"/>
+      </w:rPr>
+    </w:lvl>
+    <w:lvl w:ilvl="1" w:tplc="04090003" w:tentative="1">
+      <w:start w:val="1"/>
+      <w:numFmt w:val="bullet"/>
+      <w:lvlText w:val="o"/>
+      <w:lvlJc w:val="left"/>
+      <w:pPr>
+        <w:ind w:left="1440" w:hanging="360"/>
+      </w:pPr>
+      <w:rPr>
+        <w:rFonts w:ascii="Courier New" w:hAnsi="Courier New" w:cs="Courier New" w:hint="default"/>
+      </w:rPr>
+    </w:lvl>
+    <w:lvl w:ilvl="2" w:tplc="04090005" w:tentative="1">
+      <w:start w:val="1"/>
+      <w:numFmt w:val="bullet"/>
+      <w:lvlText w:val=""/>
+      <w:lvlJc w:val="left"/>
+      <w:pPr>
+        <w:ind w:left="2160" w:hanging="360"/>
+      </w:pPr>
+      <w:rPr>
+        <w:rFonts w:ascii="Wingdings" w:hAnsi="Wingdings" w:hint="default"/>
+      </w:rPr>
+    </w:lvl>
+    <w:lvl w:ilvl="3" w:tplc="04090001" w:tentative="1">
+      <w:start w:val="1"/>
+      <w:numFmt w:val="bullet"/>
+      <w:lvlText w:val=""/>
+      <w:lvlJc w:val="left"/>
+      <w:pPr>
+        <w:ind w:left="2880" w:hanging="360"/>
+      </w:pPr>
+      <w:rPr>
+        <w:rFonts w:ascii="Symbol" w:hAnsi="Symbol" w:hint="default"/>
+      </w:rPr>
+    </w:lvl>
+    <w:lvl w:ilvl="4" w:tplc="04090003" w:tentative="1">
+      <w:start w:val="1"/>
+      <w:numFmt w:val="bullet"/>
+      <w:lvlText w:val="o"/>
+      <w:lvlJc w:val="left"/>
+      <w:pPr>
+        <w:ind w:left="3600" w:hanging="360"/>
+      </w:pPr>
+      <w:rPr>
+        <w:rFonts w:ascii="Courier New" w:hAnsi="Courier New" w:cs="Courier New" w:hint="default"/>
+      </w:rPr>
+    </w:lvl>
+    <w:lvl w:ilvl="5" w:tplc="04090005" w:tentative="1">
+      <w:start w:val="1"/>
+      <w:numFmt w:val="bullet"/>
+      <w:lvlText w:val=""/>
+      <w:lvlJc w:val="left"/>
+      <w:pPr>
+        <w:ind w:left="4320" w:hanging="360"/>
+      </w:pPr>
+      <w:rPr>
+        <w:rFonts w:ascii="Wingdings" w:hAnsi="Wingdings" w:hint="default"/>
+      </w:rPr>
+    </w:lvl>
+    <w:lvl w:ilvl="6" w:tplc="04090001" w:tentative="1">
+      <w:start w:val="1"/>
+      <w:numFmt w:val="bullet"/>
+      <w:lvlText w:val=""/>
+      <w:lvlJc w:val="left"/>
+      <w:pPr>
+        <w:ind w:left="5040" w:hanging="360"/>
+      </w:pPr>
+      <w:rPr>
+        <w:rFonts w:ascii="Symbol" w:hAnsi="Symbol" w:hint="default"/>
+      </w:rPr>
+    </w:lvl>
+    <w:lvl w:ilvl="7" w:tplc="04090003" w:tentative="1">
+      <w:start w:val="1"/>
+      <w:numFmt w:val="bullet"/>
+      <w:lvlText w:val="o"/>
+      <w:lvlJc w:val="left"/>
+      <w:pPr>
+        <w:ind w:left="5760" w:hanging="360"/>
+      </w:pPr>
+      <w:rPr>
+        <w:rFonts w:ascii="Courier New" w:hAnsi="Courier New" w:cs="Courier New" w:hint="default"/>
+      </w:rPr>
+    </w:lvl>
+    <w:lvl w:ilvl="8" w:tplc="04090005" w:tentative="1">
+      <w:start w:val="1"/>
+      <w:numFmt w:val="bullet"/>
+      <w:lvlText w:val=""/>
+      <w:lvlJc w:val="left"/>
+      <w:pPr>
+        <w:ind w:left="6480" w:hanging="360"/>
+      </w:pPr>
+      <w:rPr>
+        <w:rFonts w:ascii="Wingdings" w:hAnsi="Wingdings" w:hint="default"/>
+      </w:rPr>
+    </w:lvl>
+  </w:abstractNum>
+  <w:abstractNum w:abstractNumId="22" w15:restartNumberingAfterBreak="0">
     <w:nsid w:val="6B706551"/>
     <w:multiLevelType w:val="hybridMultilevel"/>
     <w:tmpl w:val="5EF08D54"/>
@@ -5145,7 +5425,7 @@
       </w:rPr>
     </w:lvl>
   </w:abstractNum>
-  <w:abstractNum w:abstractNumId="22" w15:restartNumberingAfterBreak="0">
+  <w:abstractNum w:abstractNumId="23" w15:restartNumberingAfterBreak="0">
     <w:nsid w:val="6F8B79FC"/>
     <w:multiLevelType w:val="multilevel"/>
     <w:tmpl w:val="4B567F38"/>
@@ -5244,7 +5524,7 @@
       </w:pPr>
     </w:lvl>
   </w:abstractNum>
-  <w:abstractNum w:abstractNumId="23" w15:restartNumberingAfterBreak="0">
+  <w:abstractNum w:abstractNumId="24" w15:restartNumberingAfterBreak="0">
     <w:nsid w:val="74134192"/>
     <w:multiLevelType w:val="hybridMultilevel"/>
     <w:tmpl w:val="89B21C08"/>
@@ -5357,7 +5637,7 @@
       </w:rPr>
     </w:lvl>
   </w:abstractNum>
-  <w:abstractNum w:abstractNumId="24" w15:restartNumberingAfterBreak="0">
+  <w:abstractNum w:abstractNumId="25" w15:restartNumberingAfterBreak="0">
     <w:nsid w:val="741C233A"/>
     <w:multiLevelType w:val="hybridMultilevel"/>
     <w:tmpl w:val="60D2BD24"/>
@@ -5470,7 +5750,7 @@
       </w:rPr>
     </w:lvl>
   </w:abstractNum>
-  <w:abstractNum w:abstractNumId="25" w15:restartNumberingAfterBreak="0">
+  <w:abstractNum w:abstractNumId="26" w15:restartNumberingAfterBreak="0">
     <w:nsid w:val="7EF30DED"/>
     <w:multiLevelType w:val="hybridMultilevel"/>
     <w:tmpl w:val="DD68A320"/>
@@ -5590,7 +5870,7 @@
     <w:abstractNumId w:val="11"/>
   </w:num>
   <w:num w:numId="3" w16cid:durableId="1376470303">
-    <w:abstractNumId w:val="24"/>
+    <w:abstractNumId w:val="25"/>
   </w:num>
   <w:num w:numId="4" w16cid:durableId="1440643539">
     <w:abstractNumId w:val="13"/>
@@ -5605,10 +5885,10 @@
     <w:abstractNumId w:val="20"/>
   </w:num>
   <w:num w:numId="8" w16cid:durableId="880746184">
-    <w:abstractNumId w:val="23"/>
+    <w:abstractNumId w:val="24"/>
   </w:num>
   <w:num w:numId="9" w16cid:durableId="1518426854">
-    <w:abstractNumId w:val="25"/>
+    <w:abstractNumId w:val="26"/>
   </w:num>
   <w:num w:numId="10" w16cid:durableId="1804418402">
     <w:abstractNumId w:val="0"/>
@@ -5641,7 +5921,7 @@
     <w:abstractNumId w:val="9"/>
   </w:num>
   <w:num w:numId="20" w16cid:durableId="1448699252">
-    <w:abstractNumId w:val="22"/>
+    <w:abstractNumId w:val="23"/>
   </w:num>
   <w:num w:numId="21" w16cid:durableId="215506197">
     <w:abstractNumId w:val="16"/>
@@ -5653,13 +5933,16 @@
     <w:abstractNumId w:val="14"/>
   </w:num>
   <w:num w:numId="24" w16cid:durableId="985203270">
-    <w:abstractNumId w:val="21"/>
+    <w:abstractNumId w:val="22"/>
   </w:num>
   <w:num w:numId="25" w16cid:durableId="1664577031">
     <w:abstractNumId w:val="18"/>
   </w:num>
   <w:num w:numId="26" w16cid:durableId="1007251622">
     <w:abstractNumId w:val="19"/>
+  </w:num>
+  <w:num w:numId="27" w16cid:durableId="493029078">
+    <w:abstractNumId w:val="21"/>
   </w:num>
 </w:numbering>
 </file>
@@ -8058,28 +8341,6 @@
 </file>
 
 <file path=customXml/item1.xml><?xml version="1.0" encoding="utf-8"?>
-<p:properties xmlns:p="http://schemas.microsoft.com/office/2006/metadata/properties" xmlns:xsi="http://www.w3.org/2001/XMLSchema-instance" xmlns:pc="http://schemas.microsoft.com/office/infopath/2007/PartnerControls">
-  <documentManagement>
-    <Status xmlns="71af3243-3dd4-4a8d-8c0d-dd76da1f02a5">Not started</Status>
-    <MediaServiceKeyPoints xmlns="71af3243-3dd4-4a8d-8c0d-dd76da1f02a5" xsi:nil="true"/>
-  </documentManagement>
-</p:properties>
-</file>
-
-<file path=customXml/item2.xml><?xml version="1.0" encoding="utf-8"?>
-<b:Sources xmlns:b="http://schemas.openxmlformats.org/officeDocument/2006/bibliography" xmlns="http://schemas.openxmlformats.org/officeDocument/2006/bibliography" SelectedStyle="\APASixthEditionOfficeOnline.xsl" StyleName="APA" Version="6"/>
-</file>
-
-<file path=customXml/item3.xml><?xml version="1.0" encoding="utf-8"?>
-<?mso-contentType ?>
-<FormTemplates xmlns="http://schemas.microsoft.com/sharepoint/v3/contenttype/forms">
-  <Display>DocumentLibraryForm</Display>
-  <Edit>DocumentLibraryForm</Edit>
-  <New>DocumentLibraryForm</New>
-</FormTemplates>
-</file>
-
-<file path=customXml/item4.xml><?xml version="1.0" encoding="utf-8"?>
 <ct:contentTypeSchema xmlns:ct="http://schemas.microsoft.com/office/2006/metadata/contentType" xmlns:ma="http://schemas.microsoft.com/office/2006/metadata/properties/metaAttributes" ct:_="" ma:_="" ma:contentTypeName="Document" ma:contentTypeID="0x01010079F111ED35F8CC479449609E8A0923A6" ma:contentTypeVersion="12" ma:contentTypeDescription="Create a new document." ma:contentTypeScope="" ma:versionID="426e97fa315356fffbdcd9876fe988c2">
   <xsd:schema xmlns:xsd="http://www.w3.org/2001/XMLSchema" xmlns:xs="http://www.w3.org/2001/XMLSchema" xmlns:p="http://schemas.microsoft.com/office/2006/metadata/properties" xmlns:ns2="71af3243-3dd4-4a8d-8c0d-dd76da1f02a5" xmlns:ns3="16c05727-aa75-4e4a-9b5f-8a80a1165891" targetNamespace="http://schemas.microsoft.com/office/2006/metadata/properties" ma:root="true" ma:fieldsID="14b8f0def80e6d70ce3def20c90759ae" ns2:_="" ns3:_="">
     <xsd:import namespace="71af3243-3dd4-4a8d-8c0d-dd76da1f02a5"/>
@@ -8300,33 +8561,44 @@
 </ct:contentTypeSchema>
 </file>
 
-<file path=customXml/itemProps1.xml><?xml version="1.0" encoding="utf-8"?>
-<ds:datastoreItem xmlns:ds="http://schemas.openxmlformats.org/officeDocument/2006/customXml" ds:itemID="{8F3AB56E-E1EB-4234-B256-5A748EBCB684}">
-  <ds:schemaRefs>
-    <ds:schemaRef ds:uri="http://schemas.microsoft.com/office/2006/metadata/properties"/>
-    <ds:schemaRef ds:uri="http://schemas.microsoft.com/office/infopath/2007/PartnerControls"/>
-    <ds:schemaRef ds:uri="71af3243-3dd4-4a8d-8c0d-dd76da1f02a5"/>
-  </ds:schemaRefs>
-</ds:datastoreItem>
+<file path=customXml/item2.xml><?xml version="1.0" encoding="utf-8"?>
+<?mso-contentType ?>
+<FormTemplates xmlns="http://schemas.microsoft.com/sharepoint/v3/contenttype/forms">
+  <Display>DocumentLibraryForm</Display>
+  <Edit>DocumentLibraryForm</Edit>
+  <New>DocumentLibraryForm</New>
+</FormTemplates>
 </file>
 
-<file path=customXml/itemProps2.xml><?xml version="1.0" encoding="utf-8"?>
-<ds:datastoreItem xmlns:ds="http://schemas.openxmlformats.org/officeDocument/2006/customXml" ds:itemID="{8350094C-0D3E-4E0A-A2D0-7BE047D09FEF}">
-  <ds:schemaRefs>
-    <ds:schemaRef ds:uri="http://schemas.openxmlformats.org/officeDocument/2006/bibliography"/>
-  </ds:schemaRefs>
-</ds:datastoreItem>
+<file path=customXml/item3.xml><?xml version="1.0" encoding="utf-8"?>
+<p:properties xmlns:p="http://schemas.microsoft.com/office/2006/metadata/properties" xmlns:xsi="http://www.w3.org/2001/XMLSchema-instance" xmlns:pc="http://schemas.microsoft.com/office/infopath/2007/PartnerControls">
+  <documentManagement>
+    <Status xmlns="71af3243-3dd4-4a8d-8c0d-dd76da1f02a5">Not started</Status>
+    <MediaServiceKeyPoints xmlns="71af3243-3dd4-4a8d-8c0d-dd76da1f02a5" xsi:nil="true"/>
+  </documentManagement>
+</p:properties>
 </file>
 
-<file path=customXml/itemProps3.xml><?xml version="1.0" encoding="utf-8"?>
-<ds:datastoreItem xmlns:ds="http://schemas.openxmlformats.org/officeDocument/2006/customXml" ds:itemID="{F513D18B-2C73-4B92-9BB0-09733199523D}">
-  <ds:schemaRefs>
-    <ds:schemaRef ds:uri="http://schemas.microsoft.com/sharepoint/v3/contenttype/forms"/>
-  </ds:schemaRefs>
-</ds:datastoreItem>
+<file path=customXml/item4.xml><?xml version="1.0" encoding="utf-8"?>
+<b:Sources xmlns:b="http://schemas.openxmlformats.org/officeDocument/2006/bibliography" xmlns="http://schemas.openxmlformats.org/officeDocument/2006/bibliography" SelectedStyle="\APASixthEditionOfficeOnline.xsl" StyleName="APA" Version="6">
+  <b:Source>
+    <b:Tag>Cob</b:Tag>
+    <b:SourceType>InternetSite</b:SourceType>
+    <b:Guid>{A48621E6-A295-4B44-A17D-B574FB1F2D9B}</b:Guid>
+    <b:Author>
+      <b:Author>
+        <b:Corporate>Cobra Groeninzicht</b:Corporate>
+      </b:Author>
+    </b:Author>
+    <b:Title>3-30-300-regel</b:Title>
+    <b:InternetSiteTitle>Cobra Groeninzicht</b:InternetSiteTitle>
+    <b:URL>https://www.cobra-groeninzicht.nl/futuretrees/330300_regel/</b:URL>
+    <b:RefOrder>1</b:RefOrder>
+  </b:Source>
+</b:Sources>
 </file>
 
-<file path=customXml/itemProps4.xml><?xml version="1.0" encoding="utf-8"?>
+<file path=customXml/itemProps1.xml><?xml version="1.0" encoding="utf-8"?>
 <ds:datastoreItem xmlns:ds="http://schemas.openxmlformats.org/officeDocument/2006/customXml" ds:itemID="{8E847A3D-948F-480B-B7E9-4639E8A12154}">
   <ds:schemaRefs>
     <ds:schemaRef ds:uri="http://schemas.microsoft.com/office/2006/metadata/contentType"/>
@@ -8343,4 +8615,30 @@
     <ds:schemaRef ds:uri="http://schemas.microsoft.com/internal/obd"/>
   </ds:schemaRefs>
 </ds:datastoreItem>
+</file>
+
+<file path=customXml/itemProps2.xml><?xml version="1.0" encoding="utf-8"?>
+<ds:datastoreItem xmlns:ds="http://schemas.openxmlformats.org/officeDocument/2006/customXml" ds:itemID="{F513D18B-2C73-4B92-9BB0-09733199523D}">
+  <ds:schemaRefs>
+    <ds:schemaRef ds:uri="http://schemas.microsoft.com/sharepoint/v3/contenttype/forms"/>
+  </ds:schemaRefs>
+</ds:datastoreItem>
+</file>
+
+<file path=customXml/itemProps3.xml><?xml version="1.0" encoding="utf-8"?>
+<ds:datastoreItem xmlns:ds="http://schemas.openxmlformats.org/officeDocument/2006/customXml" ds:itemID="{8F3AB56E-E1EB-4234-B256-5A748EBCB684}">
+  <ds:schemaRefs>
+    <ds:schemaRef ds:uri="http://schemas.microsoft.com/office/2006/metadata/properties"/>
+    <ds:schemaRef ds:uri="http://schemas.microsoft.com/office/infopath/2007/PartnerControls"/>
+    <ds:schemaRef ds:uri="71af3243-3dd4-4a8d-8c0d-dd76da1f02a5"/>
+  </ds:schemaRefs>
+</ds:datastoreItem>
+</file>
+
+<file path=customXml/itemProps4.xml><?xml version="1.0" encoding="utf-8"?>
+<ds:datastoreItem xmlns:ds="http://schemas.openxmlformats.org/officeDocument/2006/customXml" ds:itemID="{7AE6AAA9-4105-4596-9379-8E31632A5DBF}">
+  <ds:schemaRefs>
+    <ds:schemaRef ds:uri="http://schemas.openxmlformats.org/officeDocument/2006/bibliography"/>
+  </ds:schemaRefs>
+</ds:datastoreItem>
 </file>
--- a/Design Research Paper.docx
+++ b/Design Research Paper.docx
@@ -298,7 +298,7 @@
         </w:numPr>
         <w:ind w:left="432" w:hanging="432"/>
       </w:pPr>
-      <w:bookmarkStart w:id="0" w:name="_Toc118274420"/>
+      <w:bookmarkStart w:id="0" w:name="_Toc118800566"/>
       <w:r>
         <w:t>S</w:t>
       </w:r>
@@ -315,6 +315,197 @@
     <w:p>
       <w:r>
         <w:t>Hiervoor wordt gebruik gemaakt van de design thinking methode en worden verschillende onderzoeken en experimenten uitgevoerd.</w:t>
+      </w:r>
+    </w:p>
+    <w:p>
+      <w:r>
+        <w:br w:type="page"/>
+      </w:r>
+    </w:p>
+    <w:tbl>
+      <w:tblPr>
+        <w:tblpPr w:leftFromText="180" w:rightFromText="180" w:vertAnchor="text" w:tblpY="1"/>
+        <w:tblW w:w="10841" w:type="dxa"/>
+        <w:tblCellMar>
+          <w:left w:w="0" w:type="dxa"/>
+          <w:right w:w="0" w:type="dxa"/>
+        </w:tblCellMar>
+        <w:tblLook w:val="0600" w:firstRow="0" w:lastRow="0" w:firstColumn="0" w:lastColumn="0" w:noHBand="1" w:noVBand="1"/>
+      </w:tblPr>
+      <w:tblGrid>
+        <w:gridCol w:w="4462"/>
+        <w:gridCol w:w="6379"/>
+      </w:tblGrid>
+      <w:tr>
+        <w:trPr>
+          <w:trHeight w:val="144"/>
+        </w:trPr>
+        <w:tc>
+          <w:tcPr>
+            <w:tcW w:w="4462" w:type="dxa"/>
+            <w:tcBorders>
+              <w:top w:val="single" w:sz="48" w:space="0" w:color="D83D27" w:themeColor="accent2"/>
+            </w:tcBorders>
+          </w:tcPr>
+          <w:p/>
+        </w:tc>
+        <w:tc>
+          <w:tcPr>
+            <w:tcW w:w="6379" w:type="dxa"/>
+          </w:tcPr>
+          <w:p/>
+        </w:tc>
+      </w:tr>
+    </w:tbl>
+    <w:p>
+      <w:pPr>
+        <w:pStyle w:val="Heading1"/>
+        <w:numPr>
+          <w:ilvl w:val="0"/>
+          <w:numId w:val="0"/>
+        </w:numPr>
+        <w:ind w:left="432" w:hanging="432"/>
+      </w:pPr>
+      <w:r>
+        <w:t>Termen en afkortingen</w:t>
+      </w:r>
+    </w:p>
+    <w:tbl>
+      <w:tblPr>
+        <w:tblStyle w:val="GridTable1Light-Accent2"/>
+        <w:tblW w:w="0" w:type="auto"/>
+        <w:tblLook w:val="04A0" w:firstRow="1" w:lastRow="0" w:firstColumn="1" w:lastColumn="0" w:noHBand="0" w:noVBand="1"/>
+      </w:tblPr>
+      <w:tblGrid>
+        <w:gridCol w:w="5395"/>
+        <w:gridCol w:w="5395"/>
+      </w:tblGrid>
+      <w:tr>
+        <w:trPr>
+          <w:cnfStyle w:val="100000000000" w:firstRow="1" w:lastRow="0" w:firstColumn="0" w:lastColumn="0" w:oddVBand="0" w:evenVBand="0" w:oddHBand="0" w:evenHBand="0" w:firstRowFirstColumn="0" w:firstRowLastColumn="0" w:lastRowFirstColumn="0" w:lastRowLastColumn="0"/>
+        </w:trPr>
+        <w:tc>
+          <w:tcPr>
+            <w:cnfStyle w:val="001000000000" w:firstRow="0" w:lastRow="0" w:firstColumn="1" w:lastColumn="0" w:oddVBand="0" w:evenVBand="0" w:oddHBand="0" w:evenHBand="0" w:firstRowFirstColumn="0" w:firstRowLastColumn="0" w:lastRowFirstColumn="0" w:lastRowLastColumn="0"/>
+            <w:tcW w:w="5395" w:type="dxa"/>
+          </w:tcPr>
+          <w:p>
+            <w:pPr>
+              <w:pStyle w:val="NormalWhite"/>
+            </w:pPr>
+            <w:r>
+              <w:t>Term/ Afkorting</w:t>
+            </w:r>
+          </w:p>
+        </w:tc>
+        <w:tc>
+          <w:tcPr>
+            <w:tcW w:w="5395" w:type="dxa"/>
+          </w:tcPr>
+          <w:p>
+            <w:pPr>
+              <w:pStyle w:val="NormalWhite"/>
+              <w:cnfStyle w:val="100000000000" w:firstRow="1" w:lastRow="0" w:firstColumn="0" w:lastColumn="0" w:oddVBand="0" w:evenVBand="0" w:oddHBand="0" w:evenHBand="0" w:firstRowFirstColumn="0" w:firstRowLastColumn="0" w:lastRowFirstColumn="0" w:lastRowLastColumn="0"/>
+            </w:pPr>
+            <w:r>
+              <w:t>Betekenis</w:t>
+            </w:r>
+          </w:p>
+        </w:tc>
+      </w:tr>
+      <w:tr>
+        <w:tc>
+          <w:tcPr>
+            <w:cnfStyle w:val="001000000000" w:firstRow="0" w:lastRow="0" w:firstColumn="1" w:lastColumn="0" w:oddVBand="0" w:evenVBand="0" w:oddHBand="0" w:evenHBand="0" w:firstRowFirstColumn="0" w:firstRowLastColumn="0" w:lastRowFirstColumn="0" w:lastRowLastColumn="0"/>
+            <w:tcW w:w="5395" w:type="dxa"/>
+          </w:tcPr>
+          <w:p>
+            <w:pPr>
+              <w:pStyle w:val="NormalWhite"/>
+            </w:pPr>
+            <w:proofErr w:type="spellStart"/>
+            <w:r>
+              <w:t>Continuous</w:t>
+            </w:r>
+            <w:proofErr w:type="spellEnd"/>
+            <w:r>
+              <w:t xml:space="preserve"> </w:t>
+            </w:r>
+            <w:proofErr w:type="spellStart"/>
+            <w:r>
+              <w:t>Intergration</w:t>
+            </w:r>
+            <w:proofErr w:type="spellEnd"/>
+            <w:r>
+              <w:t xml:space="preserve"> (CI)</w:t>
+            </w:r>
+          </w:p>
+        </w:tc>
+        <w:tc>
+          <w:tcPr>
+            <w:tcW w:w="5395" w:type="dxa"/>
+          </w:tcPr>
+          <w:p>
+            <w:pPr>
+              <w:pStyle w:val="NormalWhite"/>
+              <w:cnfStyle w:val="000000000000" w:firstRow="0" w:lastRow="0" w:firstColumn="0" w:lastColumn="0" w:oddVBand="0" w:evenVBand="0" w:oddHBand="0" w:evenHBand="0" w:firstRowFirstColumn="0" w:firstRowLastColumn="0" w:lastRowFirstColumn="0" w:lastRowLastColumn="0"/>
+            </w:pPr>
+            <w:r>
+              <w:t>Wijzigingen die gemaakt zijn worden automatisch getest. Dit kan door automatische tests uit te voeren &amp; de code te compileren.</w:t>
+            </w:r>
+          </w:p>
+        </w:tc>
+      </w:tr>
+      <w:tr>
+        <w:tc>
+          <w:tcPr>
+            <w:cnfStyle w:val="001000000000" w:firstRow="0" w:lastRow="0" w:firstColumn="1" w:lastColumn="0" w:oddVBand="0" w:evenVBand="0" w:oddHBand="0" w:evenHBand="0" w:firstRowFirstColumn="0" w:firstRowLastColumn="0" w:lastRowFirstColumn="0" w:lastRowLastColumn="0"/>
+            <w:tcW w:w="5395" w:type="dxa"/>
+          </w:tcPr>
+          <w:p>
+            <w:pPr>
+              <w:pStyle w:val="NormalWhite"/>
+            </w:pPr>
+            <w:proofErr w:type="spellStart"/>
+            <w:r>
+              <w:t>Continous</w:t>
+            </w:r>
+            <w:proofErr w:type="spellEnd"/>
+            <w:r>
+              <w:t xml:space="preserve"> Deployment (CD)</w:t>
+            </w:r>
+          </w:p>
+        </w:tc>
+        <w:tc>
+          <w:tcPr>
+            <w:tcW w:w="5395" w:type="dxa"/>
+          </w:tcPr>
+          <w:p>
+            <w:pPr>
+              <w:pStyle w:val="NormalWhite"/>
+              <w:cnfStyle w:val="000000000000" w:firstRow="0" w:lastRow="0" w:firstColumn="0" w:lastColumn="0" w:oddVBand="0" w:evenVBand="0" w:oddHBand="0" w:evenHBand="0" w:firstRowFirstColumn="0" w:firstRowLastColumn="0" w:lastRowFirstColumn="0" w:lastRowLastColumn="0"/>
+            </w:pPr>
+            <w:r>
+              <w:t xml:space="preserve">Kan worden uitgevoerd nadat CI </w:t>
+            </w:r>
+            <w:proofErr w:type="spellStart"/>
+            <w:r>
+              <w:t>build</w:t>
+            </w:r>
+            <w:proofErr w:type="spellEnd"/>
+            <w:r>
+              <w:t xml:space="preserve"> geslaagd is. De code wordt automatisch geüpload naar een publiek toegankelijke omgeving.</w:t>
+            </w:r>
+          </w:p>
+        </w:tc>
+      </w:tr>
+    </w:tbl>
+    <w:p>
+      <w:pPr>
+        <w:pStyle w:val="NormalWhite"/>
+      </w:pPr>
+      <w:r>
+        <w:br w:type="page"/>
       </w:r>
     </w:p>
     <w:p>
@@ -331,9 +522,6 @@
           <w:docGrid w:linePitch="360"/>
         </w:sectPr>
       </w:pPr>
-      <w:r>
-        <w:br w:type="page"/>
-      </w:r>
     </w:p>
     <w:p/>
     <w:tbl>
@@ -443,7 +631,7 @@
                 <w:r>
                   <w:fldChar w:fldCharType="separate"/>
                 </w:r>
-                <w:hyperlink w:anchor="_Toc118274420" w:history="1">
+                <w:hyperlink w:anchor="_Toc118800566" w:history="1">
                   <w:r>
                     <w:rPr>
                       <w:rStyle w:val="Hyperlink"/>
@@ -470,7 +658,7 @@
                       <w:noProof/>
                       <w:webHidden/>
                     </w:rPr>
-                    <w:instrText xml:space="preserve"> PAGEREF _Toc118274420 \h </w:instrText>
+                    <w:instrText xml:space="preserve"> PAGEREF _Toc118800566 \h </w:instrText>
                   </w:r>
                   <w:r>
                     <w:rPr>
@@ -516,7 +704,7 @@
                     <w:lang w:val="en-US"/>
                   </w:rPr>
                 </w:pPr>
-                <w:hyperlink w:anchor="_Toc118274421" w:history="1">
+                <w:hyperlink w:anchor="_Toc118800567" w:history="1">
                   <w:r>
                     <w:rPr>
                       <w:rStyle w:val="Hyperlink"/>
@@ -560,7 +748,7 @@
                       <w:noProof/>
                       <w:webHidden/>
                     </w:rPr>
-                    <w:instrText xml:space="preserve"> PAGEREF _Toc118274421 \h </w:instrText>
+                    <w:instrText xml:space="preserve"> PAGEREF _Toc118800567 \h </w:instrText>
                   </w:r>
                   <w:r>
                     <w:rPr>
@@ -606,7 +794,7 @@
                     <w:lang w:val="en-US"/>
                   </w:rPr>
                 </w:pPr>
-                <w:hyperlink w:anchor="_Toc118274422" w:history="1">
+                <w:hyperlink w:anchor="_Toc118800568" w:history="1">
                   <w:r>
                     <w:rPr>
                       <w:rStyle w:val="Hyperlink"/>
@@ -650,7 +838,7 @@
                       <w:noProof/>
                       <w:webHidden/>
                     </w:rPr>
-                    <w:instrText xml:space="preserve"> PAGEREF _Toc118274422 \h </w:instrText>
+                    <w:instrText xml:space="preserve"> PAGEREF _Toc118800568 \h </w:instrText>
                   </w:r>
                   <w:r>
                     <w:rPr>
@@ -671,6 +859,276 @@
                       <w:webHidden/>
                     </w:rPr>
                     <w:t>5</w:t>
+                  </w:r>
+                  <w:r>
+                    <w:rPr>
+                      <w:noProof/>
+                      <w:webHidden/>
+                    </w:rPr>
+                    <w:fldChar w:fldCharType="end"/>
+                  </w:r>
+                </w:hyperlink>
+              </w:p>
+              <w:p>
+                <w:pPr>
+                  <w:pStyle w:val="TOC2"/>
+                  <w:tabs>
+                    <w:tab w:val="left" w:pos="880"/>
+                    <w:tab w:val="right" w:leader="dot" w:pos="10790"/>
+                  </w:tabs>
+                  <w:rPr>
+                    <w:rFonts w:eastAsiaTheme="minorEastAsia"/>
+                    <w:noProof/>
+                    <w:sz w:val="22"/>
+                    <w:szCs w:val="22"/>
+                    <w:lang w:val="en-US"/>
+                  </w:rPr>
+                </w:pPr>
+                <w:hyperlink w:anchor="_Toc118800569" w:history="1">
+                  <w:r>
+                    <w:rPr>
+                      <w:rStyle w:val="Hyperlink"/>
+                      <w:noProof/>
+                    </w:rPr>
+                    <w:t>2.1</w:t>
+                  </w:r>
+                  <w:r>
+                    <w:rPr>
+                      <w:rFonts w:eastAsiaTheme="minorEastAsia"/>
+                      <w:noProof/>
+                      <w:sz w:val="22"/>
+                      <w:szCs w:val="22"/>
+                      <w:lang w:val="en-US"/>
+                    </w:rPr>
+                    <w:tab/>
+                  </w:r>
+                  <w:r>
+                    <w:rPr>
+                      <w:rStyle w:val="Hyperlink"/>
+                      <w:noProof/>
+                    </w:rPr>
+                    <w:t>Gesprekken binnen gemeente</w:t>
+                  </w:r>
+                  <w:r>
+                    <w:rPr>
+                      <w:noProof/>
+                      <w:webHidden/>
+                    </w:rPr>
+                    <w:tab/>
+                  </w:r>
+                  <w:r>
+                    <w:rPr>
+                      <w:noProof/>
+                      <w:webHidden/>
+                    </w:rPr>
+                    <w:fldChar w:fldCharType="begin"/>
+                  </w:r>
+                  <w:r>
+                    <w:rPr>
+                      <w:noProof/>
+                      <w:webHidden/>
+                    </w:rPr>
+                    <w:instrText xml:space="preserve"> PAGEREF _Toc118800569 \h </w:instrText>
+                  </w:r>
+                  <w:r>
+                    <w:rPr>
+                      <w:noProof/>
+                      <w:webHidden/>
+                    </w:rPr>
+                  </w:r>
+                  <w:r>
+                    <w:rPr>
+                      <w:noProof/>
+                      <w:webHidden/>
+                    </w:rPr>
+                    <w:fldChar w:fldCharType="separate"/>
+                  </w:r>
+                  <w:r>
+                    <w:rPr>
+                      <w:noProof/>
+                      <w:webHidden/>
+                    </w:rPr>
+                    <w:t>5</w:t>
+                  </w:r>
+                  <w:r>
+                    <w:rPr>
+                      <w:noProof/>
+                      <w:webHidden/>
+                    </w:rPr>
+                    <w:fldChar w:fldCharType="end"/>
+                  </w:r>
+                </w:hyperlink>
+              </w:p>
+              <w:p>
+                <w:pPr>
+                  <w:pStyle w:val="TOC2"/>
+                  <w:tabs>
+                    <w:tab w:val="left" w:pos="880"/>
+                    <w:tab w:val="right" w:leader="dot" w:pos="10790"/>
+                  </w:tabs>
+                  <w:rPr>
+                    <w:rFonts w:eastAsiaTheme="minorEastAsia"/>
+                    <w:noProof/>
+                    <w:sz w:val="22"/>
+                    <w:szCs w:val="22"/>
+                    <w:lang w:val="en-US"/>
+                  </w:rPr>
+                </w:pPr>
+                <w:hyperlink w:anchor="_Toc118800570" w:history="1">
+                  <w:r>
+                    <w:rPr>
+                      <w:rStyle w:val="Hyperlink"/>
+                      <w:noProof/>
+                    </w:rPr>
+                    <w:t>2.2</w:t>
+                  </w:r>
+                  <w:r>
+                    <w:rPr>
+                      <w:rFonts w:eastAsiaTheme="minorEastAsia"/>
+                      <w:noProof/>
+                      <w:sz w:val="22"/>
+                      <w:szCs w:val="22"/>
+                      <w:lang w:val="en-US"/>
+                    </w:rPr>
+                    <w:tab/>
+                  </w:r>
+                  <w:r>
+                    <w:rPr>
+                      <w:rStyle w:val="Hyperlink"/>
+                      <w:noProof/>
+                    </w:rPr>
+                    <w:t>Esri conferentie</w:t>
+                  </w:r>
+                  <w:r>
+                    <w:rPr>
+                      <w:noProof/>
+                      <w:webHidden/>
+                    </w:rPr>
+                    <w:tab/>
+                  </w:r>
+                  <w:r>
+                    <w:rPr>
+                      <w:noProof/>
+                      <w:webHidden/>
+                    </w:rPr>
+                    <w:fldChar w:fldCharType="begin"/>
+                  </w:r>
+                  <w:r>
+                    <w:rPr>
+                      <w:noProof/>
+                      <w:webHidden/>
+                    </w:rPr>
+                    <w:instrText xml:space="preserve"> PAGEREF _Toc118800570 \h </w:instrText>
+                  </w:r>
+                  <w:r>
+                    <w:rPr>
+                      <w:noProof/>
+                      <w:webHidden/>
+                    </w:rPr>
+                  </w:r>
+                  <w:r>
+                    <w:rPr>
+                      <w:noProof/>
+                      <w:webHidden/>
+                    </w:rPr>
+                    <w:fldChar w:fldCharType="separate"/>
+                  </w:r>
+                  <w:r>
+                    <w:rPr>
+                      <w:noProof/>
+                      <w:webHidden/>
+                    </w:rPr>
+                    <w:t>6</w:t>
+                  </w:r>
+                  <w:r>
+                    <w:rPr>
+                      <w:noProof/>
+                      <w:webHidden/>
+                    </w:rPr>
+                    <w:fldChar w:fldCharType="end"/>
+                  </w:r>
+                </w:hyperlink>
+              </w:p>
+              <w:p>
+                <w:pPr>
+                  <w:pStyle w:val="TOC2"/>
+                  <w:tabs>
+                    <w:tab w:val="left" w:pos="880"/>
+                    <w:tab w:val="right" w:leader="dot" w:pos="10790"/>
+                  </w:tabs>
+                  <w:rPr>
+                    <w:rFonts w:eastAsiaTheme="minorEastAsia"/>
+                    <w:noProof/>
+                    <w:sz w:val="22"/>
+                    <w:szCs w:val="22"/>
+                    <w:lang w:val="en-US"/>
+                  </w:rPr>
+                </w:pPr>
+                <w:hyperlink w:anchor="_Toc118800571" w:history="1">
+                  <w:r>
+                    <w:rPr>
+                      <w:rStyle w:val="Hyperlink"/>
+                      <w:noProof/>
+                    </w:rPr>
+                    <w:t>2.3</w:t>
+                  </w:r>
+                  <w:r>
+                    <w:rPr>
+                      <w:rFonts w:eastAsiaTheme="minorEastAsia"/>
+                      <w:noProof/>
+                      <w:sz w:val="22"/>
+                      <w:szCs w:val="22"/>
+                      <w:lang w:val="en-US"/>
+                    </w:rPr>
+                    <w:tab/>
+                  </w:r>
+                  <w:r>
+                    <w:rPr>
+                      <w:rStyle w:val="Hyperlink"/>
+                      <w:noProof/>
+                    </w:rPr>
+                    <w:t>Marktdag gemeente</w:t>
+                  </w:r>
+                  <w:r>
+                    <w:rPr>
+                      <w:noProof/>
+                      <w:webHidden/>
+                    </w:rPr>
+                    <w:tab/>
+                  </w:r>
+                  <w:r>
+                    <w:rPr>
+                      <w:noProof/>
+                      <w:webHidden/>
+                    </w:rPr>
+                    <w:fldChar w:fldCharType="begin"/>
+                  </w:r>
+                  <w:r>
+                    <w:rPr>
+                      <w:noProof/>
+                      <w:webHidden/>
+                    </w:rPr>
+                    <w:instrText xml:space="preserve"> PAGEREF _Toc118800571 \h </w:instrText>
+                  </w:r>
+                  <w:r>
+                    <w:rPr>
+                      <w:noProof/>
+                      <w:webHidden/>
+                    </w:rPr>
+                  </w:r>
+                  <w:r>
+                    <w:rPr>
+                      <w:noProof/>
+                      <w:webHidden/>
+                    </w:rPr>
+                    <w:fldChar w:fldCharType="separate"/>
+                  </w:r>
+                  <w:r>
+                    <w:rPr>
+                      <w:noProof/>
+                      <w:webHidden/>
+                    </w:rPr>
+                    <w:t>6</w:t>
                   </w:r>
                   <w:r>
                     <w:rPr>
@@ -696,7 +1154,7 @@
                     <w:lang w:val="en-US"/>
                   </w:rPr>
                 </w:pPr>
-                <w:hyperlink w:anchor="_Toc118274423" w:history="1">
+                <w:hyperlink w:anchor="_Toc118800572" w:history="1">
                   <w:r>
                     <w:rPr>
                       <w:rStyle w:val="Hyperlink"/>
@@ -740,7 +1198,7 @@
                       <w:noProof/>
                       <w:webHidden/>
                     </w:rPr>
-                    <w:instrText xml:space="preserve"> PAGEREF _Toc118274423 \h </w:instrText>
+                    <w:instrText xml:space="preserve"> PAGEREF _Toc118800572 \h </w:instrText>
                   </w:r>
                   <w:r>
                     <w:rPr>
@@ -786,7 +1244,7 @@
                     <w:lang w:val="en-US"/>
                   </w:rPr>
                 </w:pPr>
-                <w:hyperlink w:anchor="_Toc118274424" w:history="1">
+                <w:hyperlink w:anchor="_Toc118800573" w:history="1">
                   <w:r>
                     <w:rPr>
                       <w:rStyle w:val="Hyperlink"/>
@@ -830,7 +1288,7 @@
                       <w:noProof/>
                       <w:webHidden/>
                     </w:rPr>
-                    <w:instrText xml:space="preserve"> PAGEREF _Toc118274424 \h </w:instrText>
+                    <w:instrText xml:space="preserve"> PAGEREF _Toc118800573 \h </w:instrText>
                   </w:r>
                   <w:r>
                     <w:rPr>
@@ -876,7 +1334,7 @@
                     <w:lang w:val="en-US"/>
                   </w:rPr>
                 </w:pPr>
-                <w:hyperlink w:anchor="_Toc118274425" w:history="1">
+                <w:hyperlink w:anchor="_Toc118800574" w:history="1">
                   <w:r>
                     <w:rPr>
                       <w:rStyle w:val="Hyperlink"/>
@@ -920,7 +1378,7 @@
                       <w:noProof/>
                       <w:webHidden/>
                     </w:rPr>
-                    <w:instrText xml:space="preserve"> PAGEREF _Toc118274425 \h </w:instrText>
+                    <w:instrText xml:space="preserve"> PAGEREF _Toc118800574 \h </w:instrText>
                   </w:r>
                   <w:r>
                     <w:rPr>
@@ -966,7 +1424,7 @@
                     <w:lang w:val="en-US"/>
                   </w:rPr>
                 </w:pPr>
-                <w:hyperlink w:anchor="_Toc118274426" w:history="1">
+                <w:hyperlink w:anchor="_Toc118800575" w:history="1">
                   <w:r>
                     <w:rPr>
                       <w:rStyle w:val="Hyperlink"/>
@@ -1010,7 +1468,7 @@
                       <w:noProof/>
                       <w:webHidden/>
                     </w:rPr>
-                    <w:instrText xml:space="preserve"> PAGEREF _Toc118274426 \h </w:instrText>
+                    <w:instrText xml:space="preserve"> PAGEREF _Toc118800575 \h </w:instrText>
                   </w:r>
                   <w:r>
                     <w:rPr>
@@ -1056,7 +1514,7 @@
                     <w:lang w:val="en-US"/>
                   </w:rPr>
                 </w:pPr>
-                <w:hyperlink w:anchor="_Toc118274427" w:history="1">
+                <w:hyperlink w:anchor="_Toc118800576" w:history="1">
                   <w:r>
                     <w:rPr>
                       <w:rStyle w:val="Hyperlink"/>
@@ -1100,7 +1558,7 @@
                       <w:noProof/>
                       <w:webHidden/>
                     </w:rPr>
-                    <w:instrText xml:space="preserve"> PAGEREF _Toc118274427 \h </w:instrText>
+                    <w:instrText xml:space="preserve"> PAGEREF _Toc118800576 \h </w:instrText>
                   </w:r>
                   <w:r>
                     <w:rPr>
@@ -1146,7 +1604,7 @@
                     <w:lang w:val="en-US"/>
                   </w:rPr>
                 </w:pPr>
-                <w:hyperlink w:anchor="_Toc118274428" w:history="1">
+                <w:hyperlink w:anchor="_Toc118800577" w:history="1">
                   <w:r>
                     <w:rPr>
                       <w:rStyle w:val="Hyperlink"/>
@@ -1169,21 +1627,97 @@
                       <w:rStyle w:val="Hyperlink"/>
                       <w:noProof/>
                     </w:rPr>
-                    <w:t>Idee 1: 3D inf</w:t>
-                  </w:r>
+                    <w:t>Idee 1: 3D infra-viewer</w:t>
+                  </w:r>
+                  <w:r>
+                    <w:rPr>
+                      <w:noProof/>
+                      <w:webHidden/>
+                    </w:rPr>
+                    <w:tab/>
+                  </w:r>
+                  <w:r>
+                    <w:rPr>
+                      <w:noProof/>
+                      <w:webHidden/>
+                    </w:rPr>
+                    <w:fldChar w:fldCharType="begin"/>
+                  </w:r>
+                  <w:r>
+                    <w:rPr>
+                      <w:noProof/>
+                      <w:webHidden/>
+                    </w:rPr>
+                    <w:instrText xml:space="preserve"> PAGEREF _Toc118800577 \h </w:instrText>
+                  </w:r>
+                  <w:r>
+                    <w:rPr>
+                      <w:noProof/>
+                      <w:webHidden/>
+                    </w:rPr>
+                  </w:r>
+                  <w:r>
+                    <w:rPr>
+                      <w:noProof/>
+                      <w:webHidden/>
+                    </w:rPr>
+                    <w:fldChar w:fldCharType="separate"/>
+                  </w:r>
+                  <w:r>
+                    <w:rPr>
+                      <w:noProof/>
+                      <w:webHidden/>
+                    </w:rPr>
+                    <w:t>8</w:t>
+                  </w:r>
+                  <w:r>
+                    <w:rPr>
+                      <w:noProof/>
+                      <w:webHidden/>
+                    </w:rPr>
+                    <w:fldChar w:fldCharType="end"/>
+                  </w:r>
+                </w:hyperlink>
+              </w:p>
+              <w:p>
+                <w:pPr>
+                  <w:pStyle w:val="TOC2"/>
+                  <w:tabs>
+                    <w:tab w:val="left" w:pos="880"/>
+                    <w:tab w:val="right" w:leader="dot" w:pos="10790"/>
+                  </w:tabs>
+                  <w:rPr>
+                    <w:rFonts w:eastAsiaTheme="minorEastAsia"/>
+                    <w:noProof/>
+                    <w:sz w:val="22"/>
+                    <w:szCs w:val="22"/>
+                    <w:lang w:val="en-US"/>
+                  </w:rPr>
+                </w:pPr>
+                <w:hyperlink w:anchor="_Toc118800578" w:history="1">
                   <w:r>
                     <w:rPr>
                       <w:rStyle w:val="Hyperlink"/>
                       <w:noProof/>
                     </w:rPr>
-                    <w:t>r</w:t>
+                    <w:t>4.2</w:t>
+                  </w:r>
+                  <w:r>
+                    <w:rPr>
+                      <w:rFonts w:eastAsiaTheme="minorEastAsia"/>
+                      <w:noProof/>
+                      <w:sz w:val="22"/>
+                      <w:szCs w:val="22"/>
+                      <w:lang w:val="en-US"/>
+                    </w:rPr>
+                    <w:tab/>
                   </w:r>
                   <w:r>
                     <w:rPr>
                       <w:rStyle w:val="Hyperlink"/>
                       <w:noProof/>
                     </w:rPr>
-                    <w:t>a-viewer</w:t>
+                    <w:t>Idee 2: Kaartlagen winkel</w:t>
                   </w:r>
                   <w:r>
                     <w:rPr>
@@ -1204,7 +1738,111 @@
                       <w:noProof/>
                       <w:webHidden/>
                     </w:rPr>
-                    <w:instrText xml:space="preserve"> PAGEREF _Toc118274428 \h </w:instrText>
+                    <w:instrText xml:space="preserve"> PAGEREF _Toc118800578 \h </w:instrText>
+                  </w:r>
+                  <w:r>
+                    <w:rPr>
+                      <w:noProof/>
+                      <w:webHidden/>
+                    </w:rPr>
+                  </w:r>
+                  <w:r>
+                    <w:rPr>
+                      <w:noProof/>
+                      <w:webHidden/>
+                    </w:rPr>
+                    <w:fldChar w:fldCharType="separate"/>
+                  </w:r>
+                  <w:r>
+                    <w:rPr>
+                      <w:noProof/>
+                      <w:webHidden/>
+                    </w:rPr>
+                    <w:t>8</w:t>
+                  </w:r>
+                  <w:r>
+                    <w:rPr>
+                      <w:noProof/>
+                      <w:webHidden/>
+                    </w:rPr>
+                    <w:fldChar w:fldCharType="end"/>
+                  </w:r>
+                </w:hyperlink>
+              </w:p>
+              <w:p>
+                <w:pPr>
+                  <w:pStyle w:val="TOC2"/>
+                  <w:tabs>
+                    <w:tab w:val="left" w:pos="880"/>
+                    <w:tab w:val="right" w:leader="dot" w:pos="10790"/>
+                  </w:tabs>
+                  <w:rPr>
+                    <w:rFonts w:eastAsiaTheme="minorEastAsia"/>
+                    <w:noProof/>
+                    <w:sz w:val="22"/>
+                    <w:szCs w:val="22"/>
+                    <w:lang w:val="en-US"/>
+                  </w:rPr>
+                </w:pPr>
+                <w:hyperlink w:anchor="_Toc118800579" w:history="1">
+                  <w:r>
+                    <w:rPr>
+                      <w:rStyle w:val="Hyperlink"/>
+                      <w:noProof/>
+                    </w:rPr>
+                    <w:t>4.3</w:t>
+                  </w:r>
+                  <w:r>
+                    <w:rPr>
+                      <w:rFonts w:eastAsiaTheme="minorEastAsia"/>
+                      <w:noProof/>
+                      <w:sz w:val="22"/>
+                      <w:szCs w:val="22"/>
+                      <w:lang w:val="en-US"/>
+                    </w:rPr>
+                    <w:tab/>
+                  </w:r>
+                  <w:r>
+                    <w:rPr>
+                      <w:rStyle w:val="Hyperlink"/>
+                      <w:noProof/>
+                    </w:rPr>
+                    <w:t>Idee 3: Groen-plan</w:t>
+                  </w:r>
+                  <w:r>
+                    <w:rPr>
+                      <w:rStyle w:val="Hyperlink"/>
+                      <w:noProof/>
+                    </w:rPr>
+                    <w:t>n</w:t>
+                  </w:r>
+                  <w:r>
+                    <w:rPr>
+                      <w:rStyle w:val="Hyperlink"/>
+                      <w:noProof/>
+                    </w:rPr>
+                    <w:t>ing tool</w:t>
+                  </w:r>
+                  <w:r>
+                    <w:rPr>
+                      <w:noProof/>
+                      <w:webHidden/>
+                    </w:rPr>
+                    <w:tab/>
+                  </w:r>
+                  <w:r>
+                    <w:rPr>
+                      <w:noProof/>
+                      <w:webHidden/>
+                    </w:rPr>
+                    <w:fldChar w:fldCharType="begin"/>
+                  </w:r>
+                  <w:r>
+                    <w:rPr>
+                      <w:noProof/>
+                      <w:webHidden/>
+                    </w:rPr>
+                    <w:instrText xml:space="preserve"> PAGEREF _Toc118800579 \h </w:instrText>
                   </w:r>
                   <w:r>
                     <w:rPr>
@@ -1250,7 +1888,7 @@
                     <w:lang w:val="en-US"/>
                   </w:rPr>
                 </w:pPr>
-                <w:hyperlink w:anchor="_Toc118274429" w:history="1">
+                <w:hyperlink w:anchor="_Toc118800580" w:history="1">
                   <w:r>
                     <w:rPr>
                       <w:rStyle w:val="Hyperlink"/>
@@ -1294,7 +1932,7 @@
                       <w:noProof/>
                       <w:webHidden/>
                     </w:rPr>
-                    <w:instrText xml:space="preserve"> PAGEREF _Toc118274429 \h </w:instrText>
+                    <w:instrText xml:space="preserve"> PAGEREF _Toc118800580 \h </w:instrText>
                   </w:r>
                   <w:r>
                     <w:rPr>
@@ -1340,7 +1978,7 @@
                     <w:lang w:val="en-US"/>
                   </w:rPr>
                 </w:pPr>
-                <w:hyperlink w:anchor="_Toc118274430" w:history="1">
+                <w:hyperlink w:anchor="_Toc118800581" w:history="1">
                   <w:r>
                     <w:rPr>
                       <w:rStyle w:val="Hyperlink"/>
@@ -1384,7 +2022,7 @@
                       <w:noProof/>
                       <w:webHidden/>
                     </w:rPr>
-                    <w:instrText xml:space="preserve"> PAGEREF _Toc118274430 \h </w:instrText>
+                    <w:instrText xml:space="preserve"> PAGEREF _Toc118800581 \h </w:instrText>
                   </w:r>
                   <w:r>
                     <w:rPr>
@@ -1430,7 +2068,7 @@
                     <w:lang w:val="en-US"/>
                   </w:rPr>
                 </w:pPr>
-                <w:hyperlink w:anchor="_Toc118274431" w:history="1">
+                <w:hyperlink w:anchor="_Toc118800582" w:history="1">
                   <w:r>
                     <w:rPr>
                       <w:rStyle w:val="Hyperlink"/>
@@ -1474,7 +2112,7 @@
                       <w:noProof/>
                       <w:webHidden/>
                     </w:rPr>
-                    <w:instrText xml:space="preserve"> PAGEREF _Toc118274431 \h </w:instrText>
+                    <w:instrText xml:space="preserve"> PAGEREF _Toc118800582 \h </w:instrText>
                   </w:r>
                   <w:r>
                     <w:rPr>
@@ -1520,7 +2158,7 @@
                     <w:lang w:val="en-US"/>
                   </w:rPr>
                 </w:pPr>
-                <w:hyperlink w:anchor="_Toc118274432" w:history="1">
+                <w:hyperlink w:anchor="_Toc118800583" w:history="1">
                   <w:r>
                     <w:rPr>
                       <w:rStyle w:val="Hyperlink"/>
@@ -1564,7 +2202,7 @@
                       <w:noProof/>
                       <w:webHidden/>
                     </w:rPr>
-                    <w:instrText xml:space="preserve"> PAGEREF _Toc118274432 \h </w:instrText>
+                    <w:instrText xml:space="preserve"> PAGEREF _Toc118800583 \h </w:instrText>
                   </w:r>
                   <w:r>
                     <w:rPr>
@@ -1610,7 +2248,7 @@
                     <w:lang w:val="en-US"/>
                   </w:rPr>
                 </w:pPr>
-                <w:hyperlink w:anchor="_Toc118274433" w:history="1">
+                <w:hyperlink w:anchor="_Toc118800584" w:history="1">
                   <w:r>
                     <w:rPr>
                       <w:rStyle w:val="Hyperlink"/>
@@ -1654,7 +2292,7 @@
                       <w:noProof/>
                       <w:webHidden/>
                     </w:rPr>
-                    <w:instrText xml:space="preserve"> PAGEREF _Toc118274433 \h </w:instrText>
+                    <w:instrText xml:space="preserve"> PAGEREF _Toc118800584 \h </w:instrText>
                   </w:r>
                   <w:r>
                     <w:rPr>
@@ -1700,7 +2338,7 @@
                     <w:lang w:val="en-US"/>
                   </w:rPr>
                 </w:pPr>
-                <w:hyperlink w:anchor="_Toc118274434" w:history="1">
+                <w:hyperlink w:anchor="_Toc118800585" w:history="1">
                   <w:r>
                     <w:rPr>
                       <w:rStyle w:val="Hyperlink"/>
@@ -1746,7 +2384,7 @@
                       <w:noProof/>
                       <w:webHidden/>
                     </w:rPr>
-                    <w:instrText xml:space="preserve"> PAGEREF _Toc118274434 \h </w:instrText>
+                    <w:instrText xml:space="preserve"> PAGEREF _Toc118800585 \h </w:instrText>
                   </w:r>
                   <w:r>
                     <w:rPr>
@@ -1792,7 +2430,7 @@
                     <w:lang w:val="en-US"/>
                   </w:rPr>
                 </w:pPr>
-                <w:hyperlink w:anchor="_Toc118274435" w:history="1">
+                <w:hyperlink w:anchor="_Toc118800586" w:history="1">
                   <w:r>
                     <w:rPr>
                       <w:rStyle w:val="Hyperlink"/>
@@ -1837,7 +2475,7 @@
                       <w:noProof/>
                       <w:webHidden/>
                     </w:rPr>
-                    <w:instrText xml:space="preserve"> PAGEREF _Toc118274435 \h </w:instrText>
+                    <w:instrText xml:space="preserve"> PAGEREF _Toc118800586 \h </w:instrText>
                   </w:r>
                   <w:r>
                     <w:rPr>
@@ -1943,7 +2581,7 @@
       <w:pPr>
         <w:pStyle w:val="Heading1"/>
       </w:pPr>
-      <w:bookmarkStart w:id="1" w:name="_Toc118274421"/>
+      <w:bookmarkStart w:id="1" w:name="_Toc118800567"/>
       <w:r>
         <w:t>Inleiding</w:t>
       </w:r>
@@ -2062,7 +2700,7 @@
       <w:pPr>
         <w:pStyle w:val="Heading1"/>
       </w:pPr>
-      <w:bookmarkStart w:id="2" w:name="_Toc118274422"/>
+      <w:bookmarkStart w:id="2" w:name="_Toc118800568"/>
       <w:r>
         <w:t>Empathise</w:t>
       </w:r>
@@ -2072,9 +2710,11 @@
       <w:pPr>
         <w:pStyle w:val="Heading2"/>
       </w:pPr>
+      <w:bookmarkStart w:id="3" w:name="_Toc118800569"/>
       <w:r>
         <w:t>Gesprekken binnen gemeente</w:t>
       </w:r>
+      <w:bookmarkEnd w:id="3"/>
     </w:p>
     <w:p>
       <w:pPr>
@@ -2349,6 +2989,7 @@
       <w:pPr>
         <w:pStyle w:val="Heading2"/>
       </w:pPr>
+      <w:bookmarkStart w:id="4" w:name="_Toc118800570"/>
       <w:proofErr w:type="spellStart"/>
       <w:r>
         <w:t>Esri</w:t>
@@ -2357,6 +2998,7 @@
       <w:r>
         <w:t xml:space="preserve"> conferentie</w:t>
       </w:r>
+      <w:bookmarkEnd w:id="4"/>
     </w:p>
     <w:p/>
     <w:p>
@@ -2436,9 +3078,11 @@
       <w:pPr>
         <w:pStyle w:val="Heading2"/>
       </w:pPr>
+      <w:bookmarkStart w:id="5" w:name="_Toc118800571"/>
       <w:r>
         <w:t>Marktdag gemeente</w:t>
       </w:r>
+      <w:bookmarkEnd w:id="5"/>
     </w:p>
     <w:p>
       <w:r>
@@ -2550,11 +3194,11 @@
       <w:pPr>
         <w:pStyle w:val="Heading1"/>
       </w:pPr>
-      <w:bookmarkStart w:id="3" w:name="_Toc118274423"/>
+      <w:bookmarkStart w:id="6" w:name="_Toc118800572"/>
       <w:r>
         <w:t>Define</w:t>
       </w:r>
-      <w:bookmarkEnd w:id="3"/>
+      <w:bookmarkEnd w:id="6"/>
     </w:p>
     <w:p>
       <w:pPr>
@@ -2620,11 +3264,11 @@
       <w:pPr>
         <w:pStyle w:val="Heading2"/>
       </w:pPr>
-      <w:bookmarkStart w:id="4" w:name="_Toc118274424"/>
+      <w:bookmarkStart w:id="7" w:name="_Toc118800573"/>
       <w:r>
         <w:t>Probleemstelling</w:t>
       </w:r>
-      <w:bookmarkEnd w:id="4"/>
+      <w:bookmarkEnd w:id="7"/>
     </w:p>
     <w:p>
       <w:pPr>
@@ -2680,11 +3324,11 @@
       <w:pPr>
         <w:pStyle w:val="Heading2"/>
       </w:pPr>
-      <w:bookmarkStart w:id="5" w:name="_Toc118274425"/>
+      <w:bookmarkStart w:id="8" w:name="_Toc118800574"/>
       <w:r>
         <w:t>Stakeholders</w:t>
       </w:r>
-      <w:bookmarkEnd w:id="5"/>
+      <w:bookmarkEnd w:id="8"/>
     </w:p>
     <w:p>
       <w:pPr>
@@ -2707,11 +3351,11 @@
       <w:pPr>
         <w:pStyle w:val="Heading2"/>
       </w:pPr>
-      <w:bookmarkStart w:id="6" w:name="_Toc118274426"/>
+      <w:bookmarkStart w:id="9" w:name="_Toc118800575"/>
       <w:r>
         <w:t>Eisen</w:t>
       </w:r>
-      <w:bookmarkEnd w:id="6"/>
+      <w:bookmarkEnd w:id="9"/>
     </w:p>
     <w:p/>
     <w:p>
@@ -2804,11 +3448,11 @@
       <w:pPr>
         <w:pStyle w:val="Heading1"/>
       </w:pPr>
-      <w:bookmarkStart w:id="7" w:name="_Toc118274427"/>
+      <w:bookmarkStart w:id="10" w:name="_Toc118800576"/>
       <w:r>
         <w:t>Ideate</w:t>
       </w:r>
-      <w:bookmarkEnd w:id="7"/>
+      <w:bookmarkEnd w:id="10"/>
     </w:p>
     <w:p>
       <w:r>
@@ -2824,14 +3468,14 @@
           <w:bCs/>
         </w:rPr>
       </w:pPr>
-      <w:bookmarkStart w:id="8" w:name="_Toc118274428"/>
+      <w:bookmarkStart w:id="11" w:name="_Toc118800577"/>
       <w:r>
         <w:t xml:space="preserve">Idee 1: </w:t>
       </w:r>
       <w:r>
         <w:t>3D infra-viewer</w:t>
       </w:r>
-      <w:bookmarkEnd w:id="8"/>
+      <w:bookmarkEnd w:id="11"/>
     </w:p>
     <w:p>
       <w:pPr>
@@ -2865,7 +3509,19 @@
           <w:rPr>
             <w:rStyle w:val="Hyperlink"/>
           </w:rPr>
-          <w:t>dit</w:t>
+          <w:t>d</w:t>
+        </w:r>
+        <w:r>
+          <w:rPr>
+            <w:rStyle w:val="Hyperlink"/>
+          </w:rPr>
+          <w:t>i</w:t>
+        </w:r>
+        <w:r>
+          <w:rPr>
+            <w:rStyle w:val="Hyperlink"/>
+          </w:rPr>
+          <w:t>t</w:t>
         </w:r>
       </w:hyperlink>
       <w:r>
@@ -2951,9 +3607,11 @@
       <w:pPr>
         <w:pStyle w:val="Heading2"/>
       </w:pPr>
+      <w:bookmarkStart w:id="12" w:name="_Toc118800578"/>
       <w:r>
         <w:t>Idee 2: Kaartlagen winkel</w:t>
       </w:r>
+      <w:bookmarkEnd w:id="12"/>
     </w:p>
     <w:p/>
     <w:p>
@@ -2971,33 +3629,830 @@
       <w:pPr>
         <w:pStyle w:val="Heading2"/>
       </w:pPr>
+      <w:bookmarkStart w:id="13" w:name="_Toc118800579"/>
       <w:r>
         <w:t>Idee 3: Groen-planning tool</w:t>
       </w:r>
+      <w:bookmarkEnd w:id="13"/>
     </w:p>
     <w:p>
       <w:r>
         <w:t>Om het 3-30-300 beleid te ondersteunen, wordt er met dit idee de mogelijkheid gecreëerd om bomen te plaatsen in de stad.</w:t>
       </w:r>
       <w:r>
-        <w:t xml:space="preserve"> De gebruiker kan een type boom selecteren en deze plaatsen. Alle bomen op de kaart </w:t>
-      </w:r>
-      <w:r>
-        <w:t>visualiseren</w:t>
-      </w:r>
-      <w:r>
-        <w:t xml:space="preserve"> hun wortelpakket. De grootte van het wortelpakket kan worden aangenomen van de kroondiameter: een boom is bovengronds ongeveer even groot als ondergronds, werd mij verteld op de marktdag.</w:t>
-      </w:r>
-    </w:p>
+        <w:t xml:space="preserve"> De gebruiker kan een type boom selecteren en deze plaatsen. </w:t>
+      </w:r>
+      <w:r>
+        <w:t>Vervolgens wordt het effect van de boom uitgerekend op het 3-30-300 beleid.</w:t>
+      </w:r>
+    </w:p>
+    <w:p>
+      <w:r>
+        <w:t xml:space="preserve">Voor dit idee heb ik een experiment uitgevoerd. De volledige uitwerking van dit experiment is </w:t>
+      </w:r>
+      <w:r>
+        <w:rPr>
+          <w:u w:val="single"/>
+        </w:rPr>
+        <w:t>hier</w:t>
+      </w:r>
+      <w:r>
+        <w:t xml:space="preserve"> te vinden. </w:t>
+      </w:r>
+    </w:p>
+    <w:p/>
+    <w:p>
+      <w:r>
+        <w:t>Tijdens dit experiment ontstond het probleem dat de kaart verbinding wilde maken met een server om wijzigingen op te slaan.</w:t>
+      </w:r>
+    </w:p>
+    <w:p>
+      <w:r>
+        <w:t>Dit kon niet want de lagen stonden geen wijzigingen toe</w:t>
+      </w:r>
+      <w:r>
+        <w:t>. Zelfs al kunnen de lagen wel bewerkt worden, dan leidt dat</w:t>
+      </w:r>
+      <w:r>
+        <w:t xml:space="preserve"> tot datavervuiling.</w:t>
+      </w:r>
+      <w:r>
+        <w:t xml:space="preserve"> </w:t>
+      </w:r>
+      <w:r>
+        <w:t xml:space="preserve">Dit probleem kwam voor bij de </w:t>
+      </w:r>
+      <w:proofErr w:type="spellStart"/>
+      <w:r>
+        <w:t>bomenlaag</w:t>
+      </w:r>
+      <w:proofErr w:type="spellEnd"/>
+      <w:r>
+        <w:t xml:space="preserve"> én de 3-30-300 laag. </w:t>
+      </w:r>
+    </w:p>
+    <w:tbl>
+      <w:tblPr>
+        <w:tblpPr w:leftFromText="180" w:rightFromText="180" w:vertAnchor="text" w:horzAnchor="margin" w:tblpY="123"/>
+        <w:tblW w:w="0" w:type="auto"/>
+        <w:tblLayout w:type="fixed"/>
+        <w:tblCellMar>
+          <w:left w:w="0" w:type="dxa"/>
+          <w:right w:w="0" w:type="dxa"/>
+        </w:tblCellMar>
+        <w:tblLook w:val="0600" w:firstRow="0" w:lastRow="0" w:firstColumn="0" w:lastColumn="0" w:noHBand="1" w:noVBand="1"/>
+      </w:tblPr>
+      <w:tblGrid>
+        <w:gridCol w:w="4464"/>
+        <w:gridCol w:w="6307"/>
+      </w:tblGrid>
+      <w:tr>
+        <w:trPr>
+          <w:trHeight w:val="17"/>
+        </w:trPr>
+        <w:tc>
+          <w:tcPr>
+            <w:tcW w:w="4464" w:type="dxa"/>
+            <w:tcBorders>
+              <w:top w:val="single" w:sz="48" w:space="0" w:color="D83D27" w:themeColor="accent2"/>
+            </w:tcBorders>
+          </w:tcPr>
+          <w:p/>
+        </w:tc>
+        <w:tc>
+          <w:tcPr>
+            <w:tcW w:w="6307" w:type="dxa"/>
+          </w:tcPr>
+          <w:p/>
+        </w:tc>
+      </w:tr>
+    </w:tbl>
+    <w:p>
+      <w:r>
+        <w:t xml:space="preserve">De conclusie van het experiment is de oplossing voor dit probleem: de </w:t>
+      </w:r>
+      <w:proofErr w:type="spellStart"/>
+      <w:r>
+        <w:t>bomenlaag</w:t>
+      </w:r>
+      <w:proofErr w:type="spellEnd"/>
+      <w:r>
+        <w:t xml:space="preserve"> wordt een nieuwe, lege, bewerkbare laag. De 3-30-300 laag wordt gekopieerd, maar de kopie bevat alleen bewerkte polygonen en heeft geen verbinding met een server.</w:t>
+      </w:r>
+    </w:p>
+    <w:p/>
     <w:p>
       <w:pPr>
         <w:pStyle w:val="Heading2"/>
+      </w:pPr>
+      <w:r>
+        <w:t>Idee 4: Wortelpakket bomen</w:t>
+      </w:r>
+    </w:p>
+    <w:p>
+      <w:r>
+        <w:t>Het wortelpakket van een boom is belangrijk om rekening mee te houden wanneer nieuwe bomen geplant worden, of wanneer een straat heringericht wordt.</w:t>
+      </w:r>
+    </w:p>
+    <w:p>
+      <w:r>
+        <w:t>Het wortelpakket groeit naarmate de boom groeit. Het is ongeveer even groot als het bladerdek van de boom, bovengronds. Dat werd mij verteld op de 3D marktdag. De wortels zijn erg sterk en kunnen schade veroorzaken aan riolering wanneer deze te dicht bij de boom zijn gelegd.</w:t>
+      </w:r>
+    </w:p>
+    <w:p>
+      <w:r>
+        <w:t xml:space="preserve">Deze functionaliteit staat op de </w:t>
+      </w:r>
+      <w:proofErr w:type="spellStart"/>
+      <w:r>
+        <w:t>road</w:t>
+      </w:r>
+      <w:proofErr w:type="spellEnd"/>
+      <w:r>
+        <w:t>-map na het tweede experiment.</w:t>
+      </w:r>
+    </w:p>
+    <w:p/>
+    <w:p>
+      <w:pPr>
+        <w:pStyle w:val="Heading2"/>
+      </w:pPr>
+      <w:r>
+        <w:t>Idee 5: Zoeken door middel van tabellen</w:t>
+      </w:r>
+    </w:p>
+    <w:p>
+      <w:pPr>
+        <w:pStyle w:val="NormalWhite"/>
+      </w:pPr>
+      <w:r>
+        <w:t xml:space="preserve">Dit idee geeft een andere manier van overzicht over opgezochte items. Wanneer een gebruiker alle items opvraagt op een locatie (met een radius) dan verschijnen er tabellen, één voor elke </w:t>
+      </w:r>
+      <w:proofErr w:type="spellStart"/>
+      <w:r>
+        <w:t>kaartlaag</w:t>
+      </w:r>
+      <w:proofErr w:type="spellEnd"/>
+      <w:r>
+        <w:t>.</w:t>
+      </w:r>
+    </w:p>
+    <w:p>
+      <w:pPr>
+        <w:pStyle w:val="NormalWhite"/>
+      </w:pPr>
+      <w:r>
+        <w:t xml:space="preserve">Met deze tabellen kan de gebruiker alle attributen sneller doorzoeken, naar het item die hij zoekt. Je hoeft namelijk niet elk item individueel aan te klikken om de </w:t>
+      </w:r>
+      <w:proofErr w:type="spellStart"/>
+      <w:r>
+        <w:t>popup</w:t>
+      </w:r>
+      <w:proofErr w:type="spellEnd"/>
+      <w:r>
+        <w:t xml:space="preserve"> te openen.</w:t>
+      </w:r>
+    </w:p>
+    <w:p>
+      <w:pPr>
+        <w:pStyle w:val="NormalWhite"/>
+      </w:pPr>
+      <w:r>
+        <w:t>De tabel geeft ook de mogelijkheid om naar het item te navigeren in de kaart.</w:t>
+      </w:r>
+      <w:r>
+        <w:t xml:space="preserve"> De tabel is zichtbaar in </w:t>
+      </w:r>
+      <w:r>
+        <w:rPr>
+          <w:u w:val="single"/>
+        </w:rPr>
+        <w:fldChar w:fldCharType="begin"/>
+      </w:r>
+      <w:r>
+        <w:rPr>
+          <w:u w:val="single"/>
+        </w:rPr>
+        <w:instrText xml:space="preserve"> REF _Ref118808201 \h </w:instrText>
+      </w:r>
+      <w:r>
+        <w:rPr>
+          <w:u w:val="single"/>
+        </w:rPr>
+      </w:r>
+      <w:r>
+        <w:rPr>
+          <w:u w:val="single"/>
+        </w:rPr>
+        <w:instrText xml:space="preserve"> \* MERGEFORMAT </w:instrText>
+      </w:r>
+      <w:r>
+        <w:rPr>
+          <w:u w:val="single"/>
+        </w:rPr>
+        <w:fldChar w:fldCharType="separate"/>
+      </w:r>
+      <w:r>
+        <w:rPr>
+          <w:u w:val="single"/>
+        </w:rPr>
+        <w:t xml:space="preserve">Figuur </w:t>
+      </w:r>
+      <w:r>
+        <w:rPr>
+          <w:noProof/>
+          <w:u w:val="single"/>
+        </w:rPr>
+        <w:t>1</w:t>
+      </w:r>
+      <w:r>
+        <w:rPr>
+          <w:u w:val="single"/>
+        </w:rPr>
+        <w:fldChar w:fldCharType="end"/>
+      </w:r>
+      <w:r>
+        <w:rPr>
+          <w:u w:val="single"/>
+        </w:rPr>
+        <w:t>.</w:t>
+      </w:r>
+    </w:p>
+    <w:p>
+      <w:pPr>
+        <w:pStyle w:val="NormalWhite"/>
+        <w:keepNext/>
+      </w:pPr>
+      <w:r>
+        <w:drawing>
+          <wp:inline distT="0" distB="0" distL="0" distR="0" wp14:anchorId="01684C79" wp14:editId="6F8022E5">
+            <wp:extent cx="6858000" cy="2376170"/>
+            <wp:effectExtent l="0" t="0" r="0" b="5080"/>
+            <wp:docPr id="2" name="Picture 2"/>
+            <wp:cNvGraphicFramePr>
+              <a:graphicFrameLocks xmlns:a="http://schemas.openxmlformats.org/drawingml/2006/main" noChangeAspect="1"/>
+            </wp:cNvGraphicFramePr>
+            <a:graphic xmlns:a="http://schemas.openxmlformats.org/drawingml/2006/main">
+              <a:graphicData uri="http://schemas.openxmlformats.org/drawingml/2006/picture">
+                <pic:pic xmlns:pic="http://schemas.openxmlformats.org/drawingml/2006/picture">
+                  <pic:nvPicPr>
+                    <pic:cNvPr id="1" name=""/>
+                    <pic:cNvPicPr/>
+                  </pic:nvPicPr>
+                  <pic:blipFill>
+                    <a:blip r:embed="rId18"/>
+                    <a:stretch>
+                      <a:fillRect/>
+                    </a:stretch>
+                  </pic:blipFill>
+                  <pic:spPr>
+                    <a:xfrm>
+                      <a:off x="0" y="0"/>
+                      <a:ext cx="6858000" cy="2376170"/>
+                    </a:xfrm>
+                    <a:prstGeom prst="rect">
+                      <a:avLst/>
+                    </a:prstGeom>
+                  </pic:spPr>
+                </pic:pic>
+              </a:graphicData>
+            </a:graphic>
+          </wp:inline>
+        </w:drawing>
+      </w:r>
+    </w:p>
+    <w:p>
+      <w:pPr>
+        <w:pStyle w:val="Caption"/>
+      </w:pPr>
+      <w:bookmarkStart w:id="14" w:name="_Ref118808201"/>
+      <w:r>
+        <w:t xml:space="preserve">Figuur </w:t>
+      </w:r>
+      <w:r>
+        <w:fldChar w:fldCharType="begin"/>
+      </w:r>
+      <w:r>
+        <w:instrText xml:space="preserve"> SEQ Figuur \* ARABIC </w:instrText>
+      </w:r>
+      <w:r>
+        <w:fldChar w:fldCharType="separate"/>
+      </w:r>
+      <w:r>
+        <w:rPr>
+          <w:noProof/>
+        </w:rPr>
+        <w:t>1</w:t>
+      </w:r>
+      <w:r>
+        <w:fldChar w:fldCharType="end"/>
+      </w:r>
+      <w:bookmarkEnd w:id="14"/>
+      <w:r>
+        <w:t xml:space="preserve"> Tabel met opgezochte items</w:t>
+      </w:r>
+    </w:p>
+    <w:p>
+      <w:pPr>
+        <w:pStyle w:val="NormalWhite"/>
+      </w:pPr>
+      <w:r>
+        <w:br w:type="page"/>
+      </w:r>
+    </w:p>
+    <w:tbl>
+      <w:tblPr>
+        <w:tblpPr w:leftFromText="180" w:rightFromText="180" w:vertAnchor="text" w:horzAnchor="margin" w:tblpY="123"/>
+        <w:tblW w:w="0" w:type="auto"/>
+        <w:tblLayout w:type="fixed"/>
+        <w:tblCellMar>
+          <w:left w:w="0" w:type="dxa"/>
+          <w:right w:w="0" w:type="dxa"/>
+        </w:tblCellMar>
+        <w:tblLook w:val="0600" w:firstRow="0" w:lastRow="0" w:firstColumn="0" w:lastColumn="0" w:noHBand="1" w:noVBand="1"/>
+      </w:tblPr>
+      <w:tblGrid>
+        <w:gridCol w:w="4464"/>
+        <w:gridCol w:w="6307"/>
+      </w:tblGrid>
+      <w:tr>
+        <w:trPr>
+          <w:trHeight w:val="17"/>
+        </w:trPr>
+        <w:tc>
+          <w:tcPr>
+            <w:tcW w:w="4464" w:type="dxa"/>
+            <w:tcBorders>
+              <w:top w:val="single" w:sz="48" w:space="0" w:color="D83D27" w:themeColor="accent2"/>
+            </w:tcBorders>
+          </w:tcPr>
+          <w:p/>
+        </w:tc>
+        <w:tc>
+          <w:tcPr>
+            <w:tcW w:w="6307" w:type="dxa"/>
+          </w:tcPr>
+          <w:p/>
+        </w:tc>
+      </w:tr>
+    </w:tbl>
+    <w:p>
+      <w:pPr>
+        <w:pStyle w:val="Heading1"/>
+      </w:pPr>
+      <w:bookmarkStart w:id="15" w:name="_Toc118800580"/>
+      <w:r>
+        <w:t>Prototype</w:t>
+      </w:r>
+      <w:bookmarkEnd w:id="15"/>
+    </w:p>
+    <w:p>
+      <w:r>
+        <w:t xml:space="preserve">In dit hoofdstuk zal het technisch ontwerp worden gegeven voor de infra-viewer. Eerst zal de </w:t>
+      </w:r>
+      <w:proofErr w:type="spellStart"/>
+      <w:r>
+        <w:t>Arcgis</w:t>
+      </w:r>
+      <w:proofErr w:type="spellEnd"/>
+      <w:r>
+        <w:t xml:space="preserve"> Online omgeving kort worden omschreven omdat hier een aantal items in geconfigureerd staan.</w:t>
+      </w:r>
+    </w:p>
+    <w:p/>
+    <w:p>
+      <w:pPr>
+        <w:pStyle w:val="Heading2"/>
+      </w:pPr>
+      <w:proofErr w:type="spellStart"/>
+      <w:r>
+        <w:t>Arcgis</w:t>
+      </w:r>
+      <w:proofErr w:type="spellEnd"/>
+      <w:r>
+        <w:t xml:space="preserve"> Online</w:t>
+      </w:r>
+    </w:p>
+    <w:p>
+      <w:pPr>
+        <w:pStyle w:val="Heading3"/>
+      </w:pPr>
+      <w:r>
+        <w:t xml:space="preserve"> Kaartlagen</w:t>
+      </w:r>
+    </w:p>
+    <w:p>
+      <w:r>
+        <w:t>De applicatie maakt gebruik van kaartlagen die al gepubliceerd zijn in de omgeving van Arnhem.</w:t>
+      </w:r>
+    </w:p>
+    <w:p>
+      <w:r>
+        <w:t xml:space="preserve">Er is één </w:t>
+      </w:r>
+      <w:proofErr w:type="spellStart"/>
+      <w:r>
+        <w:t>kaartlaag</w:t>
+      </w:r>
+      <w:proofErr w:type="spellEnd"/>
+      <w:r>
+        <w:t xml:space="preserve"> die ik zelf heb aangemaakt, de bomenplanning kaart.</w:t>
+      </w:r>
+    </w:p>
+    <w:p>
+      <w:r>
+        <w:t xml:space="preserve">Dit is initieel een lege </w:t>
+      </w:r>
+      <w:proofErr w:type="spellStart"/>
+      <w:r>
+        <w:t>objectenlaag</w:t>
+      </w:r>
+      <w:proofErr w:type="spellEnd"/>
+      <w:r>
+        <w:t xml:space="preserve">, gemaakt met de template </w:t>
+      </w:r>
+      <w:proofErr w:type="spellStart"/>
+      <w:r>
+        <w:t>puntenlaag</w:t>
+      </w:r>
+      <w:proofErr w:type="spellEnd"/>
+      <w:r>
+        <w:t>. Vervolgens heb ik de velden geconfigureerd, waardoor voor elke boom de kroondiameter en soort kan worden genoteerd.</w:t>
+      </w:r>
+    </w:p>
+    <w:p>
+      <w:r>
+        <w:t>Gebruikers kunnen op deze laag bomen plaatsen en deze worden opgeslagen.</w:t>
+      </w:r>
+    </w:p>
+    <w:p>
+      <w:pPr>
+        <w:pStyle w:val="Heading3"/>
         <w:numPr>
           <w:ilvl w:val="0"/>
           <w:numId w:val="0"/>
         </w:numPr>
-        <w:ind w:left="576" w:hanging="576"/>
-      </w:pPr>
+        <w:ind w:left="720" w:hanging="720"/>
+      </w:pPr>
+    </w:p>
+    <w:p>
+      <w:pPr>
+        <w:pStyle w:val="Heading3"/>
+      </w:pPr>
+      <w:proofErr w:type="spellStart"/>
+      <w:r>
+        <w:t>Authorisatie</w:t>
+      </w:r>
+      <w:proofErr w:type="spellEnd"/>
+    </w:p>
+    <w:p>
+      <w:pPr>
+        <w:pStyle w:val="NormalWhite"/>
+      </w:pPr>
+      <w:r>
+        <w:t xml:space="preserve">De </w:t>
+      </w:r>
+      <w:proofErr w:type="spellStart"/>
+      <w:r>
+        <w:t>authorisatie</w:t>
+      </w:r>
+      <w:proofErr w:type="spellEnd"/>
+      <w:r>
+        <w:t xml:space="preserve"> van de applicatie is door </w:t>
+      </w:r>
+      <w:proofErr w:type="spellStart"/>
+      <w:r>
+        <w:t>Arcgis</w:t>
+      </w:r>
+      <w:proofErr w:type="spellEnd"/>
+      <w:r>
+        <w:t xml:space="preserve"> goed gedocumenteerd</w:t>
+      </w:r>
+      <w:r>
+        <w:t xml:space="preserve">. Samen met </w:t>
+      </w:r>
+      <w:proofErr w:type="spellStart"/>
+      <w:r>
+        <w:t>Alet</w:t>
+      </w:r>
+      <w:proofErr w:type="spellEnd"/>
+      <w:r>
+        <w:t xml:space="preserve"> </w:t>
+      </w:r>
+      <w:proofErr w:type="spellStart"/>
+      <w:r>
+        <w:t>Loijenga</w:t>
+      </w:r>
+      <w:proofErr w:type="spellEnd"/>
+      <w:r>
+        <w:t xml:space="preserve"> heb ik uit kunnen zoeken hoe we dit konden implementeren in de omgeving van Arnhem.</w:t>
+      </w:r>
+    </w:p>
+    <w:p>
+      <w:r>
+        <w:t xml:space="preserve">We hebben gebruik gemaakt van de </w:t>
+      </w:r>
+      <w:proofErr w:type="spellStart"/>
+      <w:r>
+        <w:t>Serverless</w:t>
+      </w:r>
+      <w:proofErr w:type="spellEnd"/>
+      <w:r>
+        <w:t xml:space="preserve"> Web App flow.</w:t>
+      </w:r>
+      <w:sdt>
+        <w:sdtPr>
+          <w:id w:val="-1177264926"/>
+          <w:citation/>
+        </w:sdtPr>
+        <w:sdtContent>
+          <w:r>
+            <w:fldChar w:fldCharType="begin"/>
+          </w:r>
+          <w:r>
+            <w:instrText xml:space="preserve"> CITATION Esr \l 1033 </w:instrText>
+          </w:r>
+          <w:r>
+            <w:fldChar w:fldCharType="separate"/>
+          </w:r>
+          <w:r>
+            <w:rPr>
+              <w:noProof/>
+            </w:rPr>
+            <w:t xml:space="preserve"> (Esri, n.d.)</w:t>
+          </w:r>
+          <w:r>
+            <w:fldChar w:fldCharType="end"/>
+          </w:r>
+        </w:sdtContent>
+      </w:sdt>
+    </w:p>
+    <w:p>
+      <w:r>
+        <w:t xml:space="preserve">Hiervoor hebben we een applicatie aangemaakt in de Arnhemse </w:t>
+      </w:r>
+      <w:proofErr w:type="spellStart"/>
+      <w:r>
+        <w:t>Arcgis</w:t>
+      </w:r>
+      <w:proofErr w:type="spellEnd"/>
+      <w:r>
+        <w:t xml:space="preserve"> Online. Met de instellingen knop kun je de app-</w:t>
+      </w:r>
+      <w:proofErr w:type="spellStart"/>
+      <w:r>
+        <w:t>id</w:t>
+      </w:r>
+      <w:proofErr w:type="spellEnd"/>
+      <w:r>
+        <w:t xml:space="preserve"> vinden en </w:t>
+      </w:r>
+      <w:proofErr w:type="spellStart"/>
+      <w:r>
+        <w:t>redirect-uri’s</w:t>
+      </w:r>
+      <w:proofErr w:type="spellEnd"/>
+      <w:r>
+        <w:t xml:space="preserve"> instellen. Deze zijn nodig om de beschreven flow te voltooien.</w:t>
+      </w:r>
+    </w:p>
+    <w:p/>
+    <w:p>
+      <w:pPr>
+        <w:pStyle w:val="Heading2"/>
+      </w:pPr>
+      <w:r>
+        <w:t>Applicatie</w:t>
+      </w:r>
+    </w:p>
+    <w:p>
+      <w:pPr>
+        <w:rPr>
+          <w:lang w:val="en-US"/>
+        </w:rPr>
+      </w:pPr>
+      <w:r>
+        <w:t xml:space="preserve">De applicatie is opgezet in een </w:t>
+      </w:r>
+      <w:proofErr w:type="spellStart"/>
+      <w:r>
+        <w:t>monorepo</w:t>
+      </w:r>
+      <w:proofErr w:type="spellEnd"/>
+      <w:r>
+        <w:t xml:space="preserve">, gemaakt met de tool NX. </w:t>
+      </w:r>
+      <w:r>
+        <w:rPr>
+          <w:lang w:val="en-US"/>
+        </w:rPr>
+        <w:t>“</w:t>
+      </w:r>
+      <w:proofErr w:type="spellStart"/>
+      <w:r>
+        <w:rPr>
+          <w:lang w:val="en-US"/>
+        </w:rPr>
+        <w:t>Nx</w:t>
+      </w:r>
+      <w:proofErr w:type="spellEnd"/>
+      <w:r>
+        <w:rPr>
+          <w:lang w:val="en-US"/>
+        </w:rPr>
+        <w:t xml:space="preserve"> is a smart, fast and extensible build system with first class </w:t>
+      </w:r>
+      <w:proofErr w:type="spellStart"/>
+      <w:r>
+        <w:rPr>
+          <w:lang w:val="en-US"/>
+        </w:rPr>
+        <w:t>monorepo</w:t>
+      </w:r>
+      <w:proofErr w:type="spellEnd"/>
+      <w:r>
+        <w:rPr>
+          <w:lang w:val="en-US"/>
+        </w:rPr>
+        <w:t xml:space="preserve"> support and powerful integrations.</w:t>
+      </w:r>
+      <w:r>
+        <w:rPr>
+          <w:lang w:val="en-US"/>
+        </w:rPr>
+        <w:t>”</w:t>
+      </w:r>
+      <w:sdt>
+        <w:sdtPr>
+          <w:rPr>
+            <w:lang w:val="en-US"/>
+          </w:rPr>
+          <w:id w:val="21906650"/>
+          <w:citation/>
+        </w:sdtPr>
+        <w:sdtContent>
+          <w:r>
+            <w:rPr>
+              <w:lang w:val="en-US"/>
+            </w:rPr>
+            <w:fldChar w:fldCharType="begin"/>
+          </w:r>
+          <w:r>
+            <w:rPr>
+              <w:lang w:val="en-US"/>
+            </w:rPr>
+            <w:instrText xml:space="preserve"> CITATION nrw \l 1033 </w:instrText>
+          </w:r>
+          <w:r>
+            <w:rPr>
+              <w:lang w:val="en-US"/>
+            </w:rPr>
+            <w:fldChar w:fldCharType="separate"/>
+          </w:r>
+          <w:r>
+            <w:rPr>
+              <w:noProof/>
+              <w:lang w:val="en-US"/>
+            </w:rPr>
+            <w:t xml:space="preserve"> </w:t>
+          </w:r>
+          <w:r>
+            <w:rPr>
+              <w:noProof/>
+              <w:lang w:val="en-US"/>
+            </w:rPr>
+            <w:t>(nrwl, n.d.)</w:t>
+          </w:r>
+          <w:r>
+            <w:rPr>
+              <w:lang w:val="en-US"/>
+            </w:rPr>
+            <w:fldChar w:fldCharType="end"/>
+          </w:r>
+        </w:sdtContent>
+      </w:sdt>
+    </w:p>
+    <w:p>
+      <w:r>
+        <w:t>Met NX kun je m</w:t>
+      </w:r>
+      <w:r>
+        <w:t>eerdere soorten applicaties in één map makkelijk beheren. De volgende functionaliteiten zijn de reden dat ik NX heb gekozen:</w:t>
+      </w:r>
+    </w:p>
+    <w:p>
+      <w:pPr>
+        <w:pStyle w:val="ListParagraph"/>
+        <w:numPr>
+          <w:ilvl w:val="0"/>
+          <w:numId w:val="29"/>
+        </w:numPr>
+      </w:pPr>
+      <w:r>
+        <w:t xml:space="preserve">Niet nodig om meerdere, lastig te beheren </w:t>
+      </w:r>
+      <w:proofErr w:type="spellStart"/>
+      <w:r>
+        <w:t>repositories</w:t>
+      </w:r>
+      <w:proofErr w:type="spellEnd"/>
+      <w:r>
+        <w:t xml:space="preserve"> te hebben.</w:t>
+      </w:r>
+    </w:p>
+    <w:p>
+      <w:pPr>
+        <w:pStyle w:val="ListParagraph"/>
+        <w:numPr>
+          <w:ilvl w:val="0"/>
+          <w:numId w:val="28"/>
+        </w:numPr>
+      </w:pPr>
+      <w:r>
+        <w:rPr>
+          <w:lang w:val="en-US"/>
+        </w:rPr>
+        <w:t xml:space="preserve">“affected” command. </w:t>
+      </w:r>
+      <w:r>
+        <w:t>Met dit commando kunnen a</w:t>
+      </w:r>
+      <w:r>
+        <w:t xml:space="preserve">lleen aangepaste projecten worden gebouwd. Dit zorgt ervoor dat als ik iets wijzig in de website, de API niet wordt opgenomen. Dit maakt </w:t>
+      </w:r>
+      <w:proofErr w:type="spellStart"/>
+      <w:r>
+        <w:t>Continuous</w:t>
+      </w:r>
+      <w:proofErr w:type="spellEnd"/>
+      <w:r>
+        <w:t xml:space="preserve"> </w:t>
+      </w:r>
+      <w:proofErr w:type="spellStart"/>
+      <w:r>
+        <w:t>Intergration</w:t>
+      </w:r>
+      <w:proofErr w:type="spellEnd"/>
+      <w:r>
+        <w:t xml:space="preserve"> </w:t>
+      </w:r>
+      <w:proofErr w:type="spellStart"/>
+      <w:r>
+        <w:t>builds</w:t>
+      </w:r>
+      <w:proofErr w:type="spellEnd"/>
+      <w:r>
+        <w:t xml:space="preserve"> sneller.</w:t>
+      </w:r>
+    </w:p>
+    <w:p>
+      <w:pPr>
+        <w:pStyle w:val="ListParagraph"/>
+        <w:numPr>
+          <w:ilvl w:val="0"/>
+          <w:numId w:val="28"/>
+        </w:numPr>
+      </w:pPr>
+      <w:r>
+        <w:t xml:space="preserve">Migraties. NX helpt je om je afhankelijkheden up </w:t>
+      </w:r>
+      <w:proofErr w:type="spellStart"/>
+      <w:r>
+        <w:t>to</w:t>
+      </w:r>
+      <w:proofErr w:type="spellEnd"/>
+      <w:r>
+        <w:t xml:space="preserve"> date te houden. Dit doen ze door migraties aan te maken. Daardoor kunnen anderen dezelfde migraties uitvoeren en wordt voor iedereen updates op dezelfde manier uitgevoerd.</w:t>
+      </w:r>
+    </w:p>
+    <w:p/>
+    <w:p>
+      <w:pPr>
+        <w:pStyle w:val="Heading3"/>
+      </w:pPr>
+      <w:r>
+        <w:t>API</w:t>
+      </w:r>
+    </w:p>
+    <w:p>
+      <w:r>
+        <w:t xml:space="preserve">De API is een onderdeel van de applicatie. </w:t>
+      </w:r>
+      <w:r>
+        <w:t>De API biedt een configuratie aan de website aan. In deze configuratie staan de verschillende kaartlagen geconfigureerd.</w:t>
+      </w:r>
+      <w:r>
+        <w:t xml:space="preserve"> De API biedt ook mogelijkheden om te configuratie aan te passen.</w:t>
+      </w:r>
+    </w:p>
+    <w:p/>
+    <w:p>
+      <w:pPr>
+        <w:pStyle w:val="Heading3"/>
+      </w:pPr>
+      <w:r>
+        <w:t>Website</w:t>
+      </w:r>
     </w:p>
     <w:p>
       <w:pPr>
@@ -3007,16 +4462,6 @@
           <w:cols w:space="708"/>
           <w:docGrid w:linePitch="360"/>
         </w:sectPr>
-      </w:pPr>
-    </w:p>
-    <w:p>
-      <w:pPr>
-        <w:pStyle w:val="Heading2"/>
-        <w:numPr>
-          <w:ilvl w:val="1"/>
-          <w:numId w:val="0"/>
-        </w:numPr>
-        <w:ind w:left="576" w:hanging="576"/>
       </w:pPr>
     </w:p>
     <w:tbl>
@@ -3058,17 +4503,32 @@
       <w:pPr>
         <w:pStyle w:val="Heading1"/>
       </w:pPr>
-      <w:bookmarkStart w:id="9" w:name="_Toc118274429"/>
-      <w:r>
-        <w:t>Prototype</w:t>
-      </w:r>
-      <w:bookmarkEnd w:id="9"/>
-    </w:p>
-    <w:p>
-      <w:r>
-        <w:t>Nog geen inhoud.</w:t>
-      </w:r>
-    </w:p>
+      <w:bookmarkStart w:id="16" w:name="_Toc118800581"/>
+      <w:r>
+        <w:t>Test</w:t>
+      </w:r>
+      <w:bookmarkEnd w:id="16"/>
+    </w:p>
+    <w:p/>
+    <w:p>
+      <w:pPr>
+        <w:pStyle w:val="Heading2"/>
+      </w:pPr>
+      <w:r>
+        <w:t>Marktdag</w:t>
+      </w:r>
+    </w:p>
+    <w:p>
+      <w:r>
+        <w:t>De marktdag was een goede mogelijkheid om mijn applicatie te testen. Er zijn op deze dag veel verschillende mensen langsgekomen, van verschillende afdelingen, ook afdeling openbare ruimte.</w:t>
+      </w:r>
+    </w:p>
+    <w:p>
+      <w:r>
+        <w:t>Het ontvangst van de applicatie was grotendeels positief onder de medewerkers van openbare ruimte, maar er waren ook medewerkers die al aangaven deze applicatie niet te gaan gebruiken.</w:t>
+      </w:r>
+    </w:p>
+    <w:p/>
     <w:p>
       <w:pPr>
         <w:sectPr>
@@ -3078,82 +4538,8 @@
           <w:docGrid w:linePitch="360"/>
         </w:sectPr>
       </w:pPr>
-    </w:p>
-    <w:tbl>
-      <w:tblPr>
-        <w:tblW w:w="0" w:type="auto"/>
-        <w:tblLayout w:type="fixed"/>
-        <w:tblCellMar>
-          <w:left w:w="0" w:type="dxa"/>
-          <w:right w:w="0" w:type="dxa"/>
-        </w:tblCellMar>
-        <w:tblLook w:val="0600" w:firstRow="0" w:lastRow="0" w:firstColumn="0" w:lastColumn="0" w:noHBand="1" w:noVBand="1"/>
-      </w:tblPr>
-      <w:tblGrid>
-        <w:gridCol w:w="4464"/>
-        <w:gridCol w:w="6307"/>
-      </w:tblGrid>
-      <w:tr>
-        <w:trPr>
-          <w:trHeight w:val="17"/>
-        </w:trPr>
-        <w:tc>
-          <w:tcPr>
-            <w:tcW w:w="4464" w:type="dxa"/>
-            <w:tcBorders>
-              <w:top w:val="single" w:sz="48" w:space="0" w:color="D83D27" w:themeColor="accent2"/>
-            </w:tcBorders>
-          </w:tcPr>
-          <w:p/>
-        </w:tc>
-        <w:tc>
-          <w:tcPr>
-            <w:tcW w:w="6307" w:type="dxa"/>
-          </w:tcPr>
-          <w:p/>
-        </w:tc>
-      </w:tr>
-    </w:tbl>
-    <w:p>
-      <w:pPr>
-        <w:pStyle w:val="Heading1"/>
-      </w:pPr>
-      <w:bookmarkStart w:id="10" w:name="_Toc118274430"/>
-      <w:r>
-        <w:t>Test</w:t>
-      </w:r>
-      <w:bookmarkEnd w:id="10"/>
-    </w:p>
-    <w:p/>
-    <w:p>
-      <w:pPr>
-        <w:pStyle w:val="Heading2"/>
-      </w:pPr>
-      <w:bookmarkStart w:id="11" w:name="_Toc118274431"/>
-      <w:r>
-        <w:t>Infra-viewer</w:t>
-      </w:r>
-      <w:bookmarkEnd w:id="11"/>
-    </w:p>
-    <w:p>
-      <w:pPr>
-        <w:sectPr>
-          <w:pgSz w:w="12240" w:h="15840" w:code="1"/>
-          <w:pgMar w:top="720" w:right="720" w:bottom="720" w:left="720" w:header="289" w:footer="0" w:gutter="0"/>
-          <w:cols w:space="708"/>
-          <w:docGrid w:linePitch="360"/>
-        </w:sectPr>
-      </w:pPr>
-      <w:r>
-        <w:t xml:space="preserve">Om verdere ideeën voor het project op te wekken wil ik graag opnieuw met Johan Willemsen en Johnny </w:t>
-      </w:r>
-      <w:proofErr w:type="spellStart"/>
-      <w:r>
-        <w:t>Weijman</w:t>
-      </w:r>
-      <w:proofErr w:type="spellEnd"/>
-      <w:r>
-        <w:t xml:space="preserve"> praten, met het resultaat van experiment 1. Uit visueel resultaat volgen vaak meer ideeën.</w:t>
+      <w:r>
+        <w:t xml:space="preserve">Zij gaven hiervoor de reden dat ze het niet nodig vonden om alle infrastructuur tegelijk in te kunnen zien; dat kunnen ze zich wel inbeelden. </w:t>
       </w:r>
     </w:p>
     <w:p/>
@@ -3196,11 +4582,11 @@
       <w:pPr>
         <w:pStyle w:val="Heading1"/>
       </w:pPr>
-      <w:bookmarkStart w:id="12" w:name="_Toc118274432"/>
+      <w:bookmarkStart w:id="17" w:name="_Toc118800583"/>
       <w:r>
         <w:t>Aanpak, resultaten &amp; conclusies</w:t>
       </w:r>
-      <w:bookmarkEnd w:id="12"/>
+      <w:bookmarkEnd w:id="17"/>
     </w:p>
     <w:p/>
     <w:p/>
@@ -3249,7 +4635,7 @@
         </w:tc>
       </w:tr>
     </w:tbl>
-    <w:bookmarkStart w:id="13" w:name="_Toc118274433" w:displacedByCustomXml="next"/>
+    <w:bookmarkStart w:id="18" w:name="_Toc118800584" w:displacedByCustomXml="next"/>
     <w:sdt>
       <w:sdtPr>
         <w:rPr>
@@ -3273,7 +4659,7 @@
           <w:r>
             <w:t>Bronnenlijst</w:t>
           </w:r>
-          <w:bookmarkEnd w:id="13"/>
+          <w:bookmarkEnd w:id="18"/>
         </w:p>
         <w:sdt>
           <w:sdtPr>
@@ -3283,17 +4669,17 @@
           <w:sdtContent>
             <w:p>
               <w:pPr>
+                <w:pStyle w:val="Bibliography"/>
+                <w:ind w:left="720" w:hanging="720"/>
                 <w:rPr>
-                  <w:lang w:val="en-US"/>
+                  <w:noProof/>
+                  <w:szCs w:val="24"/>
                 </w:rPr>
               </w:pPr>
               <w:r>
                 <w:fldChar w:fldCharType="begin"/>
               </w:r>
               <w:r>
-                <w:rPr>
-                  <w:lang w:val="en-US"/>
-                </w:rPr>
                 <w:instrText xml:space="preserve"> BIBLIOGRAPHY </w:instrText>
               </w:r>
               <w:r>
@@ -3301,13 +4687,107 @@
               </w:r>
               <w:r>
                 <w:rPr>
-                  <w:b/>
-                  <w:bCs/>
+                  <w:noProof/>
+                </w:rPr>
+                <w:t xml:space="preserve">Cobra Groeninzicht. (sd). </w:t>
+              </w:r>
+              <w:r>
+                <w:rPr>
+                  <w:i/>
+                  <w:iCs/>
+                  <w:noProof/>
+                </w:rPr>
+                <w:t>3-30-300-regel</w:t>
+              </w:r>
+              <w:r>
+                <w:rPr>
+                  <w:noProof/>
+                </w:rPr>
+                <w:t>. Opgehaald van Cobra Groeninzicht: https://www.cobra-groeninzicht.nl/futuretrees/330300_regel/</w:t>
+              </w:r>
+            </w:p>
+            <w:p>
+              <w:pPr>
+                <w:pStyle w:val="Bibliography"/>
+                <w:ind w:left="720" w:hanging="720"/>
+                <w:rPr>
+                  <w:noProof/>
+                </w:rPr>
+              </w:pPr>
+              <w:r>
+                <w:rPr>
                   <w:noProof/>
                   <w:lang w:val="en-US"/>
                 </w:rPr>
-                <w:t>There are no sources in the current document.</w:t>
+                <w:t xml:space="preserve">Esri. (sd). </w:t>
               </w:r>
+              <w:r>
+                <w:rPr>
+                  <w:i/>
+                  <w:iCs/>
+                  <w:noProof/>
+                  <w:lang w:val="en-US"/>
+                </w:rPr>
+                <w:t>Serverless web app workflow</w:t>
+              </w:r>
+              <w:r>
+                <w:rPr>
+                  <w:noProof/>
+                  <w:lang w:val="en-US"/>
+                </w:rPr>
+                <w:t xml:space="preserve">. </w:t>
+              </w:r>
+              <w:r>
+                <w:rPr>
+                  <w:noProof/>
+                </w:rPr>
+                <w:t>Opgehaald van Esri Documentation: https://developers.arcgis.com/documentation/mapping-apis-and-services/security/arcgis-identity/serverless-web-apps/</w:t>
+              </w:r>
+            </w:p>
+            <w:p>
+              <w:pPr>
+                <w:pStyle w:val="Bibliography"/>
+                <w:ind w:left="720" w:hanging="720"/>
+                <w:rPr>
+                  <w:noProof/>
+                </w:rPr>
+              </w:pPr>
+              <w:r>
+                <w:rPr>
+                  <w:noProof/>
+                  <w:lang w:val="en-US"/>
+                </w:rPr>
+                <w:t xml:space="preserve">nrwl. (sd). </w:t>
+              </w:r>
+              <w:r>
+                <w:rPr>
+                  <w:i/>
+                  <w:iCs/>
+                  <w:noProof/>
+                  <w:lang w:val="en-US"/>
+                </w:rPr>
+                <w:t>Intro to NX</w:t>
+              </w:r>
+              <w:r>
+                <w:rPr>
+                  <w:noProof/>
+                  <w:lang w:val="en-US"/>
+                </w:rPr>
+                <w:t xml:space="preserve">. </w:t>
+              </w:r>
+              <w:r>
+                <w:rPr>
+                  <w:noProof/>
+                </w:rPr>
+                <w:t>Opgehaald van NX Docs: https://nx.dev/getting-started/intro</w:t>
+              </w:r>
+            </w:p>
+            <w:p>
+              <w:pPr>
+                <w:rPr>
+                  <w:lang w:val="en-US"/>
+                </w:rPr>
+              </w:pPr>
               <w:r>
                 <w:rPr>
                   <w:b/>
@@ -3388,14 +4868,14 @@
           <w:lang w:val="en-US"/>
         </w:rPr>
       </w:pPr>
-      <w:bookmarkStart w:id="14" w:name="_Toc118274434"/>
+      <w:bookmarkStart w:id="19" w:name="_Toc118800585"/>
       <w:r>
         <w:rPr>
           <w:lang w:val="en-US"/>
         </w:rPr>
         <w:t>Bijlagen</w:t>
       </w:r>
-      <w:bookmarkEnd w:id="14"/>
+      <w:bookmarkEnd w:id="19"/>
     </w:p>
     <w:p>
       <w:pPr>
@@ -3450,7 +4930,7 @@
         </w:tc>
       </w:tr>
     </w:tbl>
-    <w:bookmarkStart w:id="15" w:name="_Toc118274435" w:displacedByCustomXml="next"/>
+    <w:bookmarkStart w:id="20" w:name="_Toc118800586" w:displacedByCustomXml="next"/>
     <w:sdt>
       <w:sdtPr>
         <w:id w:val="2044391976"/>
@@ -3470,7 +4950,7 @@
         </w:p>
       </w:sdtContent>
     </w:sdt>
-    <w:bookmarkEnd w:id="15" w:displacedByCustomXml="prev"/>
+    <w:bookmarkEnd w:id="20" w:displacedByCustomXml="prev"/>
     <w:p>
       <w:pPr>
         <w:pStyle w:val="Heading1"/>
@@ -4522,6 +6002,119 @@
     </w:lvl>
   </w:abstractNum>
   <w:abstractNum w:abstractNumId="15" w15:restartNumberingAfterBreak="0">
+    <w:nsid w:val="27540854"/>
+    <w:multiLevelType w:val="hybridMultilevel"/>
+    <w:tmpl w:val="4700559E"/>
+    <w:lvl w:ilvl="0" w:tplc="04090001">
+      <w:start w:val="1"/>
+      <w:numFmt w:val="bullet"/>
+      <w:lvlText w:val=""/>
+      <w:lvlJc w:val="left"/>
+      <w:pPr>
+        <w:ind w:left="720" w:hanging="360"/>
+      </w:pPr>
+      <w:rPr>
+        <w:rFonts w:ascii="Symbol" w:hAnsi="Symbol" w:hint="default"/>
+      </w:rPr>
+    </w:lvl>
+    <w:lvl w:ilvl="1" w:tplc="04090003" w:tentative="1">
+      <w:start w:val="1"/>
+      <w:numFmt w:val="bullet"/>
+      <w:lvlText w:val="o"/>
+      <w:lvlJc w:val="left"/>
+      <w:pPr>
+        <w:ind w:left="1440" w:hanging="360"/>
+      </w:pPr>
+      <w:rPr>
+        <w:rFonts w:ascii="Courier New" w:hAnsi="Courier New" w:cs="Courier New" w:hint="default"/>
+      </w:rPr>
+    </w:lvl>
+    <w:lvl w:ilvl="2" w:tplc="04090005" w:tentative="1">
+      <w:start w:val="1"/>
+      <w:numFmt w:val="bullet"/>
+      <w:lvlText w:val=""/>
+      <w:lvlJc w:val="left"/>
+      <w:pPr>
+        <w:ind w:left="2160" w:hanging="360"/>
+      </w:pPr>
+      <w:rPr>
+        <w:rFonts w:ascii="Wingdings" w:hAnsi="Wingdings" w:hint="default"/>
+      </w:rPr>
+    </w:lvl>
+    <w:lvl w:ilvl="3" w:tplc="04090001" w:tentative="1">
+      <w:start w:val="1"/>
+      <w:numFmt w:val="bullet"/>
+      <w:lvlText w:val=""/>
+      <w:lvlJc w:val="left"/>
+      <w:pPr>
+        <w:ind w:left="2880" w:hanging="360"/>
+      </w:pPr>
+      <w:rPr>
+        <w:rFonts w:ascii="Symbol" w:hAnsi="Symbol" w:hint="default"/>
+      </w:rPr>
+    </w:lvl>
+    <w:lvl w:ilvl="4" w:tplc="04090003" w:tentative="1">
+      <w:start w:val="1"/>
+      <w:numFmt w:val="bullet"/>
+      <w:lvlText w:val="o"/>
+      <w:lvlJc w:val="left"/>
+      <w:pPr>
+        <w:ind w:left="3600" w:hanging="360"/>
+      </w:pPr>
+      <w:rPr>
+        <w:rFonts w:ascii="Courier New" w:hAnsi="Courier New" w:cs="Courier New" w:hint="default"/>
+      </w:rPr>
+    </w:lvl>
+    <w:lvl w:ilvl="5" w:tplc="04090005" w:tentative="1">
+      <w:start w:val="1"/>
+      <w:numFmt w:val="bullet"/>
+      <w:lvlText w:val=""/>
+      <w:lvlJc w:val="left"/>
+      <w:pPr>
+        <w:ind w:left="4320" w:hanging="360"/>
+      </w:pPr>
+      <w:rPr>
+        <w:rFonts w:ascii="Wingdings" w:hAnsi="Wingdings" w:hint="default"/>
+      </w:rPr>
+    </w:lvl>
+    <w:lvl w:ilvl="6" w:tplc="04090001" w:tentative="1">
+      <w:start w:val="1"/>
+      <w:numFmt w:val="bullet"/>
+      <w:lvlText w:val=""/>
+      <w:lvlJc w:val="left"/>
+      <w:pPr>
+        <w:ind w:left="5040" w:hanging="360"/>
+      </w:pPr>
+      <w:rPr>
+        <w:rFonts w:ascii="Symbol" w:hAnsi="Symbol" w:hint="default"/>
+      </w:rPr>
+    </w:lvl>
+    <w:lvl w:ilvl="7" w:tplc="04090003" w:tentative="1">
+      <w:start w:val="1"/>
+      <w:numFmt w:val="bullet"/>
+      <w:lvlText w:val="o"/>
+      <w:lvlJc w:val="left"/>
+      <w:pPr>
+        <w:ind w:left="5760" w:hanging="360"/>
+      </w:pPr>
+      <w:rPr>
+        <w:rFonts w:ascii="Courier New" w:hAnsi="Courier New" w:cs="Courier New" w:hint="default"/>
+      </w:rPr>
+    </w:lvl>
+    <w:lvl w:ilvl="8" w:tplc="04090005" w:tentative="1">
+      <w:start w:val="1"/>
+      <w:numFmt w:val="bullet"/>
+      <w:lvlText w:val=""/>
+      <w:lvlJc w:val="left"/>
+      <w:pPr>
+        <w:ind w:left="6480" w:hanging="360"/>
+      </w:pPr>
+      <w:rPr>
+        <w:rFonts w:ascii="Wingdings" w:hAnsi="Wingdings" w:hint="default"/>
+      </w:rPr>
+    </w:lvl>
+  </w:abstractNum>
+  <w:abstractNum w:abstractNumId="16" w15:restartNumberingAfterBreak="0">
     <w:nsid w:val="2ACF074A"/>
     <w:multiLevelType w:val="hybridMultilevel"/>
     <w:tmpl w:val="8D1CE7A4"/>
@@ -4634,7 +6227,7 @@
       </w:rPr>
     </w:lvl>
   </w:abstractNum>
-  <w:abstractNum w:abstractNumId="16" w15:restartNumberingAfterBreak="0">
+  <w:abstractNum w:abstractNumId="17" w15:restartNumberingAfterBreak="0">
     <w:nsid w:val="3D9A74C2"/>
     <w:multiLevelType w:val="hybridMultilevel"/>
     <w:tmpl w:val="F0D819AE"/>
@@ -4747,7 +6340,7 @@
       </w:rPr>
     </w:lvl>
   </w:abstractNum>
-  <w:abstractNum w:abstractNumId="17" w15:restartNumberingAfterBreak="0">
+  <w:abstractNum w:abstractNumId="18" w15:restartNumberingAfterBreak="0">
     <w:nsid w:val="40111DB6"/>
     <w:multiLevelType w:val="hybridMultilevel"/>
     <w:tmpl w:val="FF54F306"/>
@@ -4860,7 +6453,7 @@
       </w:rPr>
     </w:lvl>
   </w:abstractNum>
-  <w:abstractNum w:abstractNumId="18" w15:restartNumberingAfterBreak="0">
+  <w:abstractNum w:abstractNumId="19" w15:restartNumberingAfterBreak="0">
     <w:nsid w:val="43D7591B"/>
     <w:multiLevelType w:val="hybridMultilevel"/>
     <w:tmpl w:val="505A0668"/>
@@ -4973,7 +6566,120 @@
       </w:rPr>
     </w:lvl>
   </w:abstractNum>
-  <w:abstractNum w:abstractNumId="19" w15:restartNumberingAfterBreak="0">
+  <w:abstractNum w:abstractNumId="20" w15:restartNumberingAfterBreak="0">
+    <w:nsid w:val="4A113B2F"/>
+    <w:multiLevelType w:val="hybridMultilevel"/>
+    <w:tmpl w:val="55E6B526"/>
+    <w:lvl w:ilvl="0" w:tplc="04090001">
+      <w:start w:val="1"/>
+      <w:numFmt w:val="bullet"/>
+      <w:lvlText w:val=""/>
+      <w:lvlJc w:val="left"/>
+      <w:pPr>
+        <w:ind w:left="720" w:hanging="360"/>
+      </w:pPr>
+      <w:rPr>
+        <w:rFonts w:ascii="Symbol" w:hAnsi="Symbol" w:hint="default"/>
+      </w:rPr>
+    </w:lvl>
+    <w:lvl w:ilvl="1" w:tplc="04090003" w:tentative="1">
+      <w:start w:val="1"/>
+      <w:numFmt w:val="bullet"/>
+      <w:lvlText w:val="o"/>
+      <w:lvlJc w:val="left"/>
+      <w:pPr>
+        <w:ind w:left="1440" w:hanging="360"/>
+      </w:pPr>
+      <w:rPr>
+        <w:rFonts w:ascii="Courier New" w:hAnsi="Courier New" w:cs="Courier New" w:hint="default"/>
+      </w:rPr>
+    </w:lvl>
+    <w:lvl w:ilvl="2" w:tplc="04090005" w:tentative="1">
+      <w:start w:val="1"/>
+      <w:numFmt w:val="bullet"/>
+      <w:lvlText w:val=""/>
+      <w:lvlJc w:val="left"/>
+      <w:pPr>
+        <w:ind w:left="2160" w:hanging="360"/>
+      </w:pPr>
+      <w:rPr>
+        <w:rFonts w:ascii="Wingdings" w:hAnsi="Wingdings" w:hint="default"/>
+      </w:rPr>
+    </w:lvl>
+    <w:lvl w:ilvl="3" w:tplc="04090001" w:tentative="1">
+      <w:start w:val="1"/>
+      <w:numFmt w:val="bullet"/>
+      <w:lvlText w:val=""/>
+      <w:lvlJc w:val="left"/>
+      <w:pPr>
+        <w:ind w:left="2880" w:hanging="360"/>
+      </w:pPr>
+      <w:rPr>
+        <w:rFonts w:ascii="Symbol" w:hAnsi="Symbol" w:hint="default"/>
+      </w:rPr>
+    </w:lvl>
+    <w:lvl w:ilvl="4" w:tplc="04090003" w:tentative="1">
+      <w:start w:val="1"/>
+      <w:numFmt w:val="bullet"/>
+      <w:lvlText w:val="o"/>
+      <w:lvlJc w:val="left"/>
+      <w:pPr>
+        <w:ind w:left="3600" w:hanging="360"/>
+      </w:pPr>
+      <w:rPr>
+        <w:rFonts w:ascii="Courier New" w:hAnsi="Courier New" w:cs="Courier New" w:hint="default"/>
+      </w:rPr>
+    </w:lvl>
+    <w:lvl w:ilvl="5" w:tplc="04090005" w:tentative="1">
+      <w:start w:val="1"/>
+      <w:numFmt w:val="bullet"/>
+      <w:lvlText w:val=""/>
+      <w:lvlJc w:val="left"/>
+      <w:pPr>
+        <w:ind w:left="4320" w:hanging="360"/>
+      </w:pPr>
+      <w:rPr>
+        <w:rFonts w:ascii="Wingdings" w:hAnsi="Wingdings" w:hint="default"/>
+      </w:rPr>
+    </w:lvl>
+    <w:lvl w:ilvl="6" w:tplc="04090001" w:tentative="1">
+      <w:start w:val="1"/>
+      <w:numFmt w:val="bullet"/>
+      <w:lvlText w:val=""/>
+      <w:lvlJc w:val="left"/>
+      <w:pPr>
+        <w:ind w:left="5040" w:hanging="360"/>
+      </w:pPr>
+      <w:rPr>
+        <w:rFonts w:ascii="Symbol" w:hAnsi="Symbol" w:hint="default"/>
+      </w:rPr>
+    </w:lvl>
+    <w:lvl w:ilvl="7" w:tplc="04090003" w:tentative="1">
+      <w:start w:val="1"/>
+      <w:numFmt w:val="bullet"/>
+      <w:lvlText w:val="o"/>
+      <w:lvlJc w:val="left"/>
+      <w:pPr>
+        <w:ind w:left="5760" w:hanging="360"/>
+      </w:pPr>
+      <w:rPr>
+        <w:rFonts w:ascii="Courier New" w:hAnsi="Courier New" w:cs="Courier New" w:hint="default"/>
+      </w:rPr>
+    </w:lvl>
+    <w:lvl w:ilvl="8" w:tplc="04090005" w:tentative="1">
+      <w:start w:val="1"/>
+      <w:numFmt w:val="bullet"/>
+      <w:lvlText w:val=""/>
+      <w:lvlJc w:val="left"/>
+      <w:pPr>
+        <w:ind w:left="6480" w:hanging="360"/>
+      </w:pPr>
+      <w:rPr>
+        <w:rFonts w:ascii="Wingdings" w:hAnsi="Wingdings" w:hint="default"/>
+      </w:rPr>
+    </w:lvl>
+  </w:abstractNum>
+  <w:abstractNum w:abstractNumId="21" w15:restartNumberingAfterBreak="0">
     <w:nsid w:val="51F85330"/>
     <w:multiLevelType w:val="hybridMultilevel"/>
     <w:tmpl w:val="49CA35D8"/>
@@ -5086,7 +6792,7 @@
       </w:rPr>
     </w:lvl>
   </w:abstractNum>
-  <w:abstractNum w:abstractNumId="20" w15:restartNumberingAfterBreak="0">
+  <w:abstractNum w:abstractNumId="22" w15:restartNumberingAfterBreak="0">
     <w:nsid w:val="59A12CEB"/>
     <w:multiLevelType w:val="hybridMultilevel"/>
     <w:tmpl w:val="C6F2B950"/>
@@ -5199,7 +6905,7 @@
       </w:rPr>
     </w:lvl>
   </w:abstractNum>
-  <w:abstractNum w:abstractNumId="21" w15:restartNumberingAfterBreak="0">
+  <w:abstractNum w:abstractNumId="23" w15:restartNumberingAfterBreak="0">
     <w:nsid w:val="5FD544AB"/>
     <w:multiLevelType w:val="hybridMultilevel"/>
     <w:tmpl w:val="4ACAB048"/>
@@ -5312,7 +7018,7 @@
       </w:rPr>
     </w:lvl>
   </w:abstractNum>
-  <w:abstractNum w:abstractNumId="22" w15:restartNumberingAfterBreak="0">
+  <w:abstractNum w:abstractNumId="24" w15:restartNumberingAfterBreak="0">
     <w:nsid w:val="6B706551"/>
     <w:multiLevelType w:val="hybridMultilevel"/>
     <w:tmpl w:val="5EF08D54"/>
@@ -5425,7 +7131,7 @@
       </w:rPr>
     </w:lvl>
   </w:abstractNum>
-  <w:abstractNum w:abstractNumId="23" w15:restartNumberingAfterBreak="0">
+  <w:abstractNum w:abstractNumId="25" w15:restartNumberingAfterBreak="0">
     <w:nsid w:val="6F8B79FC"/>
     <w:multiLevelType w:val="multilevel"/>
     <w:tmpl w:val="4B567F38"/>
@@ -5524,7 +7230,7 @@
       </w:pPr>
     </w:lvl>
   </w:abstractNum>
-  <w:abstractNum w:abstractNumId="24" w15:restartNumberingAfterBreak="0">
+  <w:abstractNum w:abstractNumId="26" w15:restartNumberingAfterBreak="0">
     <w:nsid w:val="74134192"/>
     <w:multiLevelType w:val="hybridMultilevel"/>
     <w:tmpl w:val="89B21C08"/>
@@ -5637,7 +7343,7 @@
       </w:rPr>
     </w:lvl>
   </w:abstractNum>
-  <w:abstractNum w:abstractNumId="25" w15:restartNumberingAfterBreak="0">
+  <w:abstractNum w:abstractNumId="27" w15:restartNumberingAfterBreak="0">
     <w:nsid w:val="741C233A"/>
     <w:multiLevelType w:val="hybridMultilevel"/>
     <w:tmpl w:val="60D2BD24"/>
@@ -5750,7 +7456,7 @@
       </w:rPr>
     </w:lvl>
   </w:abstractNum>
-  <w:abstractNum w:abstractNumId="26" w15:restartNumberingAfterBreak="0">
+  <w:abstractNum w:abstractNumId="28" w15:restartNumberingAfterBreak="0">
     <w:nsid w:val="7EF30DED"/>
     <w:multiLevelType w:val="hybridMultilevel"/>
     <w:tmpl w:val="DD68A320"/>
@@ -5864,13 +7570,13 @@
     </w:lvl>
   </w:abstractNum>
   <w:num w:numId="1" w16cid:durableId="657149399">
-    <w:abstractNumId w:val="17"/>
+    <w:abstractNumId w:val="18"/>
   </w:num>
   <w:num w:numId="2" w16cid:durableId="788398554">
     <w:abstractNumId w:val="11"/>
   </w:num>
   <w:num w:numId="3" w16cid:durableId="1376470303">
-    <w:abstractNumId w:val="25"/>
+    <w:abstractNumId w:val="27"/>
   </w:num>
   <w:num w:numId="4" w16cid:durableId="1440643539">
     <w:abstractNumId w:val="13"/>
@@ -5879,16 +7585,16 @@
     <w:abstractNumId w:val="10"/>
   </w:num>
   <w:num w:numId="6" w16cid:durableId="156305202">
-    <w:abstractNumId w:val="15"/>
+    <w:abstractNumId w:val="16"/>
   </w:num>
   <w:num w:numId="7" w16cid:durableId="94134913">
-    <w:abstractNumId w:val="20"/>
+    <w:abstractNumId w:val="22"/>
   </w:num>
   <w:num w:numId="8" w16cid:durableId="880746184">
-    <w:abstractNumId w:val="24"/>
+    <w:abstractNumId w:val="26"/>
   </w:num>
   <w:num w:numId="9" w16cid:durableId="1518426854">
-    <w:abstractNumId w:val="26"/>
+    <w:abstractNumId w:val="28"/>
   </w:num>
   <w:num w:numId="10" w16cid:durableId="1804418402">
     <w:abstractNumId w:val="0"/>
@@ -5921,10 +7627,10 @@
     <w:abstractNumId w:val="9"/>
   </w:num>
   <w:num w:numId="20" w16cid:durableId="1448699252">
-    <w:abstractNumId w:val="23"/>
+    <w:abstractNumId w:val="25"/>
   </w:num>
   <w:num w:numId="21" w16cid:durableId="215506197">
-    <w:abstractNumId w:val="16"/>
+    <w:abstractNumId w:val="17"/>
   </w:num>
   <w:num w:numId="22" w16cid:durableId="1087506392">
     <w:abstractNumId w:val="12"/>
@@ -5933,16 +7639,22 @@
     <w:abstractNumId w:val="14"/>
   </w:num>
   <w:num w:numId="24" w16cid:durableId="985203270">
-    <w:abstractNumId w:val="22"/>
+    <w:abstractNumId w:val="24"/>
   </w:num>
   <w:num w:numId="25" w16cid:durableId="1664577031">
-    <w:abstractNumId w:val="18"/>
+    <w:abstractNumId w:val="19"/>
   </w:num>
   <w:num w:numId="26" w16cid:durableId="1007251622">
-    <w:abstractNumId w:val="19"/>
+    <w:abstractNumId w:val="21"/>
   </w:num>
   <w:num w:numId="27" w16cid:durableId="493029078">
-    <w:abstractNumId w:val="21"/>
+    <w:abstractNumId w:val="23"/>
+  </w:num>
+  <w:num w:numId="28" w16cid:durableId="2030183516">
+    <w:abstractNumId w:val="15"/>
+  </w:num>
+  <w:num w:numId="29" w16cid:durableId="1111633470">
+    <w:abstractNumId w:val="20"/>
   </w:num>
 </w:numbering>
 </file>
@@ -6341,7 +8053,7 @@
   <w:style w:type="paragraph" w:default="1" w:styleId="Normal">
     <w:name w:val="Normal"/>
     <w:uiPriority w:val="6"/>
-    <w:rsid w:val="00334068"/>
+    <w:rsid w:val="00AD01F1"/>
     <w:rPr>
       <w:szCs w:val="28"/>
       <w:lang w:val="nl-NL"/>
@@ -6400,7 +8112,7 @@
     <w:link w:val="Heading3Char"/>
     <w:uiPriority w:val="2"/>
     <w:qFormat/>
-    <w:rsid w:val="00CD318F"/>
+    <w:rsid w:val="005230E7"/>
     <w:pPr>
       <w:numPr>
         <w:ilvl w:val="2"/>
@@ -6410,8 +8122,7 @@
       <w:outlineLvl w:val="2"/>
     </w:pPr>
     <w:rPr>
-      <w:caps/>
-      <w:sz w:val="32"/>
+      <w:sz w:val="28"/>
     </w:rPr>
   </w:style>
   <w:style w:type="paragraph" w:styleId="Heading4">
@@ -6565,7 +8276,6 @@
   <w:style w:type="character" w:default="1" w:styleId="DefaultParagraphFont">
     <w:name w:val="Default Paragraph Font"/>
     <w:uiPriority w:val="1"/>
-    <w:semiHidden/>
     <w:unhideWhenUsed/>
   </w:style>
   <w:style w:type="table" w:default="1" w:styleId="TableNormal">
@@ -6745,12 +8455,11 @@
     <w:basedOn w:val="DefaultParagraphFont"/>
     <w:link w:val="Heading3"/>
     <w:uiPriority w:val="2"/>
-    <w:rsid w:val="00CD318F"/>
+    <w:rsid w:val="005230E7"/>
     <w:rPr>
-      <w:caps/>
-      <w:color w:val="FFFFFF" w:themeColor="background1"/>
-      <w:sz w:val="32"/>
+      <w:sz w:val="28"/>
       <w:szCs w:val="28"/>
+      <w:lang w:val="nl-NL"/>
     </w:rPr>
   </w:style>
   <w:style w:type="paragraph" w:styleId="Quote">
@@ -7194,6 +8903,68 @@
       <w:color w:val="FF00FF" w:themeColor="followedHyperlink"/>
       <w:u w:val="single"/>
     </w:rPr>
+  </w:style>
+  <w:style w:type="table" w:styleId="GridTable1Light-Accent2">
+    <w:name w:val="Grid Table 1 Light Accent 2"/>
+    <w:basedOn w:val="TableNormal"/>
+    <w:uiPriority w:val="46"/>
+    <w:rsid w:val="00AD01F1"/>
+    <w:tblPr>
+      <w:tblStyleRowBandSize w:val="1"/>
+      <w:tblStyleColBandSize w:val="1"/>
+      <w:tblBorders>
+        <w:top w:val="single" w:sz="4" w:space="0" w:color="EFB1A8" w:themeColor="accent2" w:themeTint="66"/>
+        <w:left w:val="single" w:sz="4" w:space="0" w:color="EFB1A8" w:themeColor="accent2" w:themeTint="66"/>
+        <w:bottom w:val="single" w:sz="4" w:space="0" w:color="EFB1A8" w:themeColor="accent2" w:themeTint="66"/>
+        <w:right w:val="single" w:sz="4" w:space="0" w:color="EFB1A8" w:themeColor="accent2" w:themeTint="66"/>
+        <w:insideH w:val="single" w:sz="4" w:space="0" w:color="EFB1A8" w:themeColor="accent2" w:themeTint="66"/>
+        <w:insideV w:val="single" w:sz="4" w:space="0" w:color="EFB1A8" w:themeColor="accent2" w:themeTint="66"/>
+      </w:tblBorders>
+    </w:tblPr>
+    <w:tblStylePr w:type="firstRow">
+      <w:rPr>
+        <w:b/>
+        <w:bCs/>
+      </w:rPr>
+      <w:tblPr/>
+      <w:tcPr>
+        <w:tcBorders>
+          <w:bottom w:val="single" w:sz="12" w:space="0" w:color="E78A7D" w:themeColor="accent2" w:themeTint="99"/>
+        </w:tcBorders>
+      </w:tcPr>
+    </w:tblStylePr>
+    <w:tblStylePr w:type="lastRow">
+      <w:rPr>
+        <w:b/>
+        <w:bCs/>
+      </w:rPr>
+      <w:tblPr/>
+      <w:tcPr>
+        <w:tcBorders>
+          <w:top w:val="double" w:sz="2" w:space="0" w:color="E78A7D" w:themeColor="accent2" w:themeTint="99"/>
+        </w:tcBorders>
+      </w:tcPr>
+    </w:tblStylePr>
+    <w:tblStylePr w:type="firstCol">
+      <w:rPr>
+        <w:b/>
+        <w:bCs/>
+      </w:rPr>
+    </w:tblStylePr>
+    <w:tblStylePr w:type="lastCol">
+      <w:rPr>
+        <w:b/>
+        <w:bCs/>
+      </w:rPr>
+    </w:tblStylePr>
+  </w:style>
+  <w:style w:type="paragraph" w:styleId="Bibliography">
+    <w:name w:val="Bibliography"/>
+    <w:basedOn w:val="Normal"/>
+    <w:next w:val="Normal"/>
+    <w:uiPriority w:val="37"/>
+    <w:unhideWhenUsed/>
+    <w:rsid w:val="00CF3C0D"/>
   </w:style>
 </w:styles>
 </file>
@@ -8341,6 +10112,24 @@
 </file>
 
 <file path=customXml/item1.xml><?xml version="1.0" encoding="utf-8"?>
+<p:properties xmlns:p="http://schemas.microsoft.com/office/2006/metadata/properties" xmlns:xsi="http://www.w3.org/2001/XMLSchema-instance" xmlns:pc="http://schemas.microsoft.com/office/infopath/2007/PartnerControls">
+  <documentManagement>
+    <Status xmlns="71af3243-3dd4-4a8d-8c0d-dd76da1f02a5">Not started</Status>
+    <MediaServiceKeyPoints xmlns="71af3243-3dd4-4a8d-8c0d-dd76da1f02a5" xsi:nil="true"/>
+  </documentManagement>
+</p:properties>
+</file>
+
+<file path=customXml/item2.xml><?xml version="1.0" encoding="utf-8"?>
+<?mso-contentType ?>
+<FormTemplates xmlns="http://schemas.microsoft.com/sharepoint/v3/contenttype/forms">
+  <Display>DocumentLibraryForm</Display>
+  <Edit>DocumentLibraryForm</Edit>
+  <New>DocumentLibraryForm</New>
+</FormTemplates>
+</file>
+
+<file path=customXml/item3.xml><?xml version="1.0" encoding="utf-8"?>
 <ct:contentTypeSchema xmlns:ct="http://schemas.microsoft.com/office/2006/metadata/contentType" xmlns:ma="http://schemas.microsoft.com/office/2006/metadata/properties/metaAttributes" ct:_="" ma:_="" ma:contentTypeName="Document" ma:contentTypeID="0x01010079F111ED35F8CC479449609E8A0923A6" ma:contentTypeVersion="12" ma:contentTypeDescription="Create a new document." ma:contentTypeScope="" ma:versionID="426e97fa315356fffbdcd9876fe988c2">
   <xsd:schema xmlns:xsd="http://www.w3.org/2001/XMLSchema" xmlns:xs="http://www.w3.org/2001/XMLSchema" xmlns:p="http://schemas.microsoft.com/office/2006/metadata/properties" xmlns:ns2="71af3243-3dd4-4a8d-8c0d-dd76da1f02a5" xmlns:ns3="16c05727-aa75-4e4a-9b5f-8a80a1165891" targetNamespace="http://schemas.microsoft.com/office/2006/metadata/properties" ma:root="true" ma:fieldsID="14b8f0def80e6d70ce3def20c90759ae" ns2:_="" ns3:_="">
     <xsd:import namespace="71af3243-3dd4-4a8d-8c0d-dd76da1f02a5"/>
@@ -8561,24 +10350,6 @@
 </ct:contentTypeSchema>
 </file>
 
-<file path=customXml/item2.xml><?xml version="1.0" encoding="utf-8"?>
-<?mso-contentType ?>
-<FormTemplates xmlns="http://schemas.microsoft.com/sharepoint/v3/contenttype/forms">
-  <Display>DocumentLibraryForm</Display>
-  <Edit>DocumentLibraryForm</Edit>
-  <New>DocumentLibraryForm</New>
-</FormTemplates>
-</file>
-
-<file path=customXml/item3.xml><?xml version="1.0" encoding="utf-8"?>
-<p:properties xmlns:p="http://schemas.microsoft.com/office/2006/metadata/properties" xmlns:xsi="http://www.w3.org/2001/XMLSchema-instance" xmlns:pc="http://schemas.microsoft.com/office/infopath/2007/PartnerControls">
-  <documentManagement>
-    <Status xmlns="71af3243-3dd4-4a8d-8c0d-dd76da1f02a5">Not started</Status>
-    <MediaServiceKeyPoints xmlns="71af3243-3dd4-4a8d-8c0d-dd76da1f02a5" xsi:nil="true"/>
-  </documentManagement>
-</p:properties>
-</file>
-
 <file path=customXml/item4.xml><?xml version="1.0" encoding="utf-8"?>
 <b:Sources xmlns:b="http://schemas.openxmlformats.org/officeDocument/2006/bibliography" xmlns="http://schemas.openxmlformats.org/officeDocument/2006/bibliography" SelectedStyle="\APASixthEditionOfficeOnline.xsl" StyleName="APA" Version="6">
   <b:Source>
@@ -8593,12 +10364,58 @@
     <b:Title>3-30-300-regel</b:Title>
     <b:InternetSiteTitle>Cobra Groeninzicht</b:InternetSiteTitle>
     <b:URL>https://www.cobra-groeninzicht.nl/futuretrees/330300_regel/</b:URL>
+    <b:RefOrder>3</b:RefOrder>
+  </b:Source>
+  <b:Source>
+    <b:Tag>Esr</b:Tag>
+    <b:SourceType>InternetSite</b:SourceType>
+    <b:Guid>{1B1AB7BF-94FB-4C4B-AFB4-F5044CB3A586}</b:Guid>
+    <b:Author>
+      <b:Author>
+        <b:Corporate>Esri</b:Corporate>
+      </b:Author>
+    </b:Author>
+    <b:Title>Serverless web app workflow</b:Title>
+    <b:InternetSiteTitle>Esri Documentation</b:InternetSiteTitle>
+    <b:URL>https://developers.arcgis.com/documentation/mapping-apis-and-services/security/arcgis-identity/serverless-web-apps/</b:URL>
     <b:RefOrder>1</b:RefOrder>
+  </b:Source>
+  <b:Source>
+    <b:Tag>nrw</b:Tag>
+    <b:SourceType>InternetSite</b:SourceType>
+    <b:Guid>{1946B7AE-1735-44FA-A9FB-5190DAE15F69}</b:Guid>
+    <b:Author>
+      <b:Author>
+        <b:Corporate>nrwl</b:Corporate>
+      </b:Author>
+    </b:Author>
+    <b:Title>Intro to NX</b:Title>
+    <b:InternetSiteTitle>NX Docs</b:InternetSiteTitle>
+    <b:URL>https://nx.dev/getting-started/intro</b:URL>
+    <b:RefOrder>2</b:RefOrder>
   </b:Source>
 </b:Sources>
 </file>
 
 <file path=customXml/itemProps1.xml><?xml version="1.0" encoding="utf-8"?>
+<ds:datastoreItem xmlns:ds="http://schemas.openxmlformats.org/officeDocument/2006/customXml" ds:itemID="{8F3AB56E-E1EB-4234-B256-5A748EBCB684}">
+  <ds:schemaRefs>
+    <ds:schemaRef ds:uri="http://schemas.microsoft.com/office/2006/metadata/properties"/>
+    <ds:schemaRef ds:uri="http://schemas.microsoft.com/office/infopath/2007/PartnerControls"/>
+    <ds:schemaRef ds:uri="71af3243-3dd4-4a8d-8c0d-dd76da1f02a5"/>
+  </ds:schemaRefs>
+</ds:datastoreItem>
+</file>
+
+<file path=customXml/itemProps2.xml><?xml version="1.0" encoding="utf-8"?>
+<ds:datastoreItem xmlns:ds="http://schemas.openxmlformats.org/officeDocument/2006/customXml" ds:itemID="{F513D18B-2C73-4B92-9BB0-09733199523D}">
+  <ds:schemaRefs>
+    <ds:schemaRef ds:uri="http://schemas.microsoft.com/sharepoint/v3/contenttype/forms"/>
+  </ds:schemaRefs>
+</ds:datastoreItem>
+</file>
+
+<file path=customXml/itemProps3.xml><?xml version="1.0" encoding="utf-8"?>
 <ds:datastoreItem xmlns:ds="http://schemas.openxmlformats.org/officeDocument/2006/customXml" ds:itemID="{8E847A3D-948F-480B-B7E9-4639E8A12154}">
   <ds:schemaRefs>
     <ds:schemaRef ds:uri="http://schemas.microsoft.com/office/2006/metadata/contentType"/>
@@ -8617,26 +10434,8 @@
 </ds:datastoreItem>
 </file>
 
-<file path=customXml/itemProps2.xml><?xml version="1.0" encoding="utf-8"?>
-<ds:datastoreItem xmlns:ds="http://schemas.openxmlformats.org/officeDocument/2006/customXml" ds:itemID="{F513D18B-2C73-4B92-9BB0-09733199523D}">
-  <ds:schemaRefs>
-    <ds:schemaRef ds:uri="http://schemas.microsoft.com/sharepoint/v3/contenttype/forms"/>
-  </ds:schemaRefs>
-</ds:datastoreItem>
-</file>
-
-<file path=customXml/itemProps3.xml><?xml version="1.0" encoding="utf-8"?>
-<ds:datastoreItem xmlns:ds="http://schemas.openxmlformats.org/officeDocument/2006/customXml" ds:itemID="{8F3AB56E-E1EB-4234-B256-5A748EBCB684}">
-  <ds:schemaRefs>
-    <ds:schemaRef ds:uri="http://schemas.microsoft.com/office/2006/metadata/properties"/>
-    <ds:schemaRef ds:uri="http://schemas.microsoft.com/office/infopath/2007/PartnerControls"/>
-    <ds:schemaRef ds:uri="71af3243-3dd4-4a8d-8c0d-dd76da1f02a5"/>
-  </ds:schemaRefs>
-</ds:datastoreItem>
-</file>
-
 <file path=customXml/itemProps4.xml><?xml version="1.0" encoding="utf-8"?>
-<ds:datastoreItem xmlns:ds="http://schemas.openxmlformats.org/officeDocument/2006/customXml" ds:itemID="{7AE6AAA9-4105-4596-9379-8E31632A5DBF}">
+<ds:datastoreItem xmlns:ds="http://schemas.openxmlformats.org/officeDocument/2006/customXml" ds:itemID="{583BCC68-97C4-4BF5-A935-4A28AE3BACC8}">
   <ds:schemaRefs>
     <ds:schemaRef ds:uri="http://schemas.openxmlformats.org/officeDocument/2006/bibliography"/>
   </ds:schemaRefs>

--- a/Design Research Paper.docx
+++ b/Design Research Paper.docx
@@ -1807,21 +1807,7 @@
                       <w:rStyle w:val="Hyperlink"/>
                       <w:noProof/>
                     </w:rPr>
-                    <w:t>Idee 3: Groen-plan</w:t>
-                  </w:r>
-                  <w:r>
-                    <w:rPr>
-                      <w:rStyle w:val="Hyperlink"/>
-                      <w:noProof/>
-                    </w:rPr>
-                    <w:t>n</w:t>
-                  </w:r>
-                  <w:r>
-                    <w:rPr>
-                      <w:rStyle w:val="Hyperlink"/>
-                      <w:noProof/>
-                    </w:rPr>
-                    <w:t>ing tool</w:t>
+                    <w:t>Idee 3: Groen-planning tool</w:t>
                   </w:r>
                   <w:r>
                     <w:rPr>
@@ -3509,19 +3495,7 @@
           <w:rPr>
             <w:rStyle w:val="Hyperlink"/>
           </w:rPr>
-          <w:t>d</w:t>
-        </w:r>
-        <w:r>
-          <w:rPr>
-            <w:rStyle w:val="Hyperlink"/>
-          </w:rPr>
-          <w:t>i</w:t>
-        </w:r>
-        <w:r>
-          <w:rPr>
-            <w:rStyle w:val="Hyperlink"/>
-          </w:rPr>
-          <w:t>t</w:t>
+          <w:t>dit</w:t>
         </w:r>
       </w:hyperlink>
       <w:r>
@@ -3677,10 +3651,7 @@
         <w:t xml:space="preserve"> tot datavervuiling.</w:t>
       </w:r>
       <w:r>
-        <w:t xml:space="preserve"> </w:t>
-      </w:r>
-      <w:r>
-        <w:t xml:space="preserve">Dit probleem kwam voor bij de </w:t>
+        <w:t xml:space="preserve"> Dit probleem kwam voor bij de </w:t>
       </w:r>
       <w:proofErr w:type="spellStart"/>
       <w:r>
@@ -3839,12 +3810,12 @@
         <w:rPr>
           <w:u w:val="single"/>
         </w:rPr>
+        <w:instrText xml:space="preserve"> \* MERGEFORMAT </w:instrText>
       </w:r>
       <w:r>
         <w:rPr>
           <w:u w:val="single"/>
         </w:rPr>
-        <w:instrText xml:space="preserve"> \* MERGEFORMAT </w:instrText>
       </w:r>
       <w:r>
         <w:rPr>
@@ -3884,6 +3855,9 @@
         <w:keepNext/>
       </w:pPr>
       <w:r>
+        <w:rPr>
+          <w:noProof/>
+        </w:rPr>
         <w:drawing>
           <wp:inline distT="0" distB="0" distL="0" distR="0" wp14:anchorId="01684C79" wp14:editId="6F8022E5">
             <wp:extent cx="6858000" cy="2376170"/>
@@ -4008,15 +3982,32 @@
     </w:p>
     <w:p>
       <w:r>
-        <w:t xml:space="preserve">In dit hoofdstuk zal het technisch ontwerp worden gegeven voor de infra-viewer. Eerst zal de </w:t>
+        <w:t xml:space="preserve">In dit hoofdstuk zal </w:t>
+      </w:r>
+      <w:r>
+        <w:t xml:space="preserve">ik wat technischer ingaan op de </w:t>
       </w:r>
       <w:proofErr w:type="spellStart"/>
       <w:r>
+        <w:t>infa</w:t>
+      </w:r>
+      <w:proofErr w:type="spellEnd"/>
+      <w:r>
+        <w:t xml:space="preserve">-viewer. </w:t>
+      </w:r>
+      <w:r>
+        <w:t xml:space="preserve">Eerst zal de </w:t>
+      </w:r>
+      <w:proofErr w:type="spellStart"/>
+      <w:r>
         <w:t>Arcgis</w:t>
       </w:r>
       <w:proofErr w:type="spellEnd"/>
       <w:r>
         <w:t xml:space="preserve"> Online omgeving kort worden omschreven omdat hier een aantal items in geconfigureerd staan.</w:t>
+      </w:r>
+      <w:r>
+        <w:t xml:space="preserve"> Vervolgens worden een aantal technische keuzes toegelicht. </w:t>
       </w:r>
     </w:p>
     <w:p/>
@@ -4369,10 +4360,25 @@
         </w:numPr>
       </w:pPr>
       <w:r>
-        <w:rPr>
-          <w:lang w:val="en-US"/>
-        </w:rPr>
-        <w:t xml:space="preserve">“affected” command. </w:t>
+        <w:t>“</w:t>
+      </w:r>
+      <w:proofErr w:type="spellStart"/>
+      <w:proofErr w:type="gramStart"/>
+      <w:r>
+        <w:t>affected</w:t>
+      </w:r>
+      <w:proofErr w:type="spellEnd"/>
+      <w:proofErr w:type="gramEnd"/>
+      <w:r>
+        <w:t xml:space="preserve">” </w:t>
+      </w:r>
+      <w:proofErr w:type="spellStart"/>
+      <w:r>
+        <w:t>command</w:t>
+      </w:r>
+      <w:proofErr w:type="spellEnd"/>
+      <w:r>
+        <w:t xml:space="preserve">. </w:t>
       </w:r>
       <w:r>
         <w:t>Met dit commando kunnen a</w:t>
@@ -4445,24 +4451,10 @@
         <w:t xml:space="preserve"> De API biedt ook mogelijkheden om te configuratie aan te passen.</w:t>
       </w:r>
     </w:p>
-    <w:p/>
-    <w:p>
-      <w:pPr>
-        <w:pStyle w:val="Heading3"/>
-      </w:pPr>
-      <w:r>
-        <w:t>Website</w:t>
-      </w:r>
-    </w:p>
-    <w:p>
-      <w:pPr>
-        <w:sectPr>
-          <w:pgSz w:w="12240" w:h="15840" w:code="1"/>
-          <w:pgMar w:top="720" w:right="720" w:bottom="720" w:left="720" w:header="289" w:footer="0" w:gutter="0"/>
-          <w:cols w:space="708"/>
-          <w:docGrid w:linePitch="360"/>
-        </w:sectPr>
-      </w:pPr>
+    <w:p>
+      <w:r>
+        <w:br w:type="page"/>
+      </w:r>
     </w:p>
     <w:tbl>
       <w:tblPr>
@@ -4501,31 +4493,110 @@
     </w:tbl>
     <w:p>
       <w:pPr>
-        <w:pStyle w:val="Heading1"/>
-      </w:pPr>
-      <w:bookmarkStart w:id="16" w:name="_Toc118800581"/>
-      <w:r>
-        <w:t>Test</w:t>
-      </w:r>
-      <w:bookmarkEnd w:id="16"/>
-    </w:p>
-    <w:p/>
-    <w:p>
-      <w:pPr>
-        <w:pStyle w:val="Heading2"/>
-      </w:pPr>
-      <w:r>
-        <w:t>Marktdag</w:t>
-      </w:r>
-    </w:p>
-    <w:p>
-      <w:r>
-        <w:t>De marktdag was een goede mogelijkheid om mijn applicatie te testen. Er zijn op deze dag veel verschillende mensen langsgekomen, van verschillende afdelingen, ook afdeling openbare ruimte.</w:t>
-      </w:r>
-    </w:p>
-    <w:p>
-      <w:r>
-        <w:t>Het ontvangst van de applicatie was grotendeels positief onder de medewerkers van openbare ruimte, maar er waren ook medewerkers die al aangaven deze applicatie niet te gaan gebruiken.</w:t>
+        <w:pStyle w:val="Heading3"/>
+      </w:pPr>
+      <w:r>
+        <w:t>Website</w:t>
+      </w:r>
+    </w:p>
+    <w:p>
+      <w:r>
+        <w:t xml:space="preserve">De website is ontwikkeld in </w:t>
+      </w:r>
+      <w:proofErr w:type="spellStart"/>
+      <w:r>
+        <w:t>Angular</w:t>
+      </w:r>
+      <w:proofErr w:type="spellEnd"/>
+      <w:r>
+        <w:t xml:space="preserve">. Dit is een javascript framework om websites mee te bouwen. Om websites te bouwen had ik ook gebruik kunnen maken van de </w:t>
+      </w:r>
+      <w:proofErr w:type="spellStart"/>
+      <w:r>
+        <w:t>Arcgis</w:t>
+      </w:r>
+      <w:proofErr w:type="spellEnd"/>
+      <w:r>
+        <w:t xml:space="preserve"> </w:t>
+      </w:r>
+      <w:proofErr w:type="spellStart"/>
+      <w:r>
+        <w:t>Experience</w:t>
+      </w:r>
+      <w:proofErr w:type="spellEnd"/>
+      <w:r>
+        <w:t xml:space="preserve"> Builder. Dit is een product van </w:t>
+      </w:r>
+      <w:proofErr w:type="spellStart"/>
+      <w:r>
+        <w:t>Esri</w:t>
+      </w:r>
+      <w:proofErr w:type="spellEnd"/>
+      <w:r>
+        <w:t xml:space="preserve"> om websites mee te bouwen, met een kaart. </w:t>
+      </w:r>
+    </w:p>
+    <w:p>
+      <w:r>
+        <w:t xml:space="preserve">Het voordeel van de </w:t>
+      </w:r>
+      <w:proofErr w:type="spellStart"/>
+      <w:r>
+        <w:t>Experience</w:t>
+      </w:r>
+      <w:proofErr w:type="spellEnd"/>
+      <w:r>
+        <w:t xml:space="preserve"> Builder is dat je er niet voor hoeft te kunnen programmeren. Dat is bij </w:t>
+      </w:r>
+      <w:proofErr w:type="spellStart"/>
+      <w:r>
+        <w:t>Angular</w:t>
+      </w:r>
+      <w:proofErr w:type="spellEnd"/>
+      <w:r>
+        <w:t xml:space="preserve"> niet zo, maar met </w:t>
+      </w:r>
+      <w:proofErr w:type="spellStart"/>
+      <w:r>
+        <w:t>Angular</w:t>
+      </w:r>
+      <w:proofErr w:type="spellEnd"/>
+      <w:r>
+        <w:t xml:space="preserve"> was ik verzekerd dat ik alles kon bouwen wat ik maar wilde.</w:t>
+      </w:r>
+    </w:p>
+    <w:p>
+      <w:r>
+        <w:t xml:space="preserve">Met de </w:t>
+      </w:r>
+      <w:proofErr w:type="spellStart"/>
+      <w:r>
+        <w:t>experience</w:t>
+      </w:r>
+      <w:proofErr w:type="spellEnd"/>
+      <w:r>
+        <w:t xml:space="preserve"> builder zal ik vast heel ver komen, maar of je er makkelijk eigen functionaliteit kan bij programmeren was onduidelijk.</w:t>
+      </w:r>
+    </w:p>
+    <w:p>
+      <w:r>
+        <w:t xml:space="preserve">Daarom heb ik voor de zekerheid van </w:t>
+      </w:r>
+      <w:proofErr w:type="spellStart"/>
+      <w:r>
+        <w:t>Angular</w:t>
+      </w:r>
+      <w:proofErr w:type="spellEnd"/>
+      <w:r>
+        <w:t xml:space="preserve"> gekozen. Wel wil ik nog kijken of ik zoveel mogelijk kan integreren met de </w:t>
+      </w:r>
+      <w:proofErr w:type="spellStart"/>
+      <w:r>
+        <w:t>experience</w:t>
+      </w:r>
+      <w:proofErr w:type="spellEnd"/>
+      <w:r>
+        <w:t xml:space="preserve"> builder omdat het mijn applicatie beter onderhoudbaar houdt binnen de gemeente.</w:t>
       </w:r>
     </w:p>
     <w:p/>
@@ -4538,8 +4609,114 @@
           <w:docGrid w:linePitch="360"/>
         </w:sectPr>
       </w:pPr>
-      <w:r>
-        <w:t xml:space="preserve">Zij gaven hiervoor de reden dat ze het niet nodig vonden om alle infrastructuur tegelijk in te kunnen zien; dat kunnen ze zich wel inbeelden. </w:t>
+    </w:p>
+    <w:tbl>
+      <w:tblPr>
+        <w:tblW w:w="0" w:type="auto"/>
+        <w:tblLayout w:type="fixed"/>
+        <w:tblCellMar>
+          <w:left w:w="0" w:type="dxa"/>
+          <w:right w:w="0" w:type="dxa"/>
+        </w:tblCellMar>
+        <w:tblLook w:val="0600" w:firstRow="0" w:lastRow="0" w:firstColumn="0" w:lastColumn="0" w:noHBand="1" w:noVBand="1"/>
+      </w:tblPr>
+      <w:tblGrid>
+        <w:gridCol w:w="4464"/>
+        <w:gridCol w:w="6307"/>
+      </w:tblGrid>
+      <w:tr>
+        <w:trPr>
+          <w:trHeight w:val="17"/>
+        </w:trPr>
+        <w:tc>
+          <w:tcPr>
+            <w:tcW w:w="4464" w:type="dxa"/>
+            <w:tcBorders>
+              <w:top w:val="single" w:sz="48" w:space="0" w:color="D83D27" w:themeColor="accent2"/>
+            </w:tcBorders>
+          </w:tcPr>
+          <w:p/>
+        </w:tc>
+        <w:tc>
+          <w:tcPr>
+            <w:tcW w:w="6307" w:type="dxa"/>
+          </w:tcPr>
+          <w:p/>
+        </w:tc>
+      </w:tr>
+    </w:tbl>
+    <w:p>
+      <w:pPr>
+        <w:pStyle w:val="Heading1"/>
+      </w:pPr>
+      <w:bookmarkStart w:id="16" w:name="_Toc118800581"/>
+      <w:r>
+        <w:t>Test</w:t>
+      </w:r>
+      <w:bookmarkEnd w:id="16"/>
+    </w:p>
+    <w:p/>
+    <w:p>
+      <w:pPr>
+        <w:pStyle w:val="Heading2"/>
+      </w:pPr>
+      <w:r>
+        <w:t>Marktdag</w:t>
+      </w:r>
+    </w:p>
+    <w:p>
+      <w:r>
+        <w:t>De marktdag was een goede mogelijkheid om mijn applicatie te testen. Er zijn op deze dag veel verschillende mensen langsgekomen, van verschillende afdelingen, ook afdeling openbare ruimte.</w:t>
+      </w:r>
+    </w:p>
+    <w:p>
+      <w:r>
+        <w:t>D</w:t>
+      </w:r>
+      <w:r>
+        <w:t>e applicatie</w:t>
+      </w:r>
+      <w:r>
+        <w:t xml:space="preserve"> werd</w:t>
+      </w:r>
+      <w:r>
+        <w:t xml:space="preserve"> grotendeels positief </w:t>
+      </w:r>
+      <w:r>
+        <w:t xml:space="preserve">ontvangen </w:t>
+      </w:r>
+      <w:r>
+        <w:t>onder de medewerkers van openbare ruimte, maar er waren ook medewerkers die al aangaven deze applicatie niet te gaan gebruiken.</w:t>
+      </w:r>
+    </w:p>
+    <w:p/>
+    <w:p>
+      <w:r>
+        <w:t>Zij gaven hiervoor de reden dat ze het niet nodig vonden om alle infrastructuur tegelijk in te kunnen zien; dat kunnen ze zich wel inbeelden.</w:t>
+      </w:r>
+    </w:p>
+    <w:p>
+      <w:pPr>
+        <w:sectPr>
+          <w:pgSz w:w="12240" w:h="15840" w:code="1"/>
+          <w:pgMar w:top="720" w:right="720" w:bottom="720" w:left="720" w:header="289" w:footer="0" w:gutter="0"/>
+          <w:cols w:space="708"/>
+          <w:docGrid w:linePitch="360"/>
+        </w:sectPr>
+      </w:pPr>
+      <w:r>
+        <w:t xml:space="preserve">Helaas was ik zelf afwezig toen deze opmerking werd gemaakt, maar dit wordt opgevolgd in een brainstorm dag. Deze dag moet nog worden </w:t>
+      </w:r>
+      <w:proofErr w:type="spellStart"/>
+      <w:r>
+        <w:t>geplanned</w:t>
+      </w:r>
+      <w:proofErr w:type="spellEnd"/>
+      <w:r>
+        <w:t>, maar op deze dag is het doel om meer wensen in kaart te brengen voor de infra-viewer. Deze werknemer staat wel op de lijst om uitgenodigd te worden</w:t>
+      </w:r>
+      <w:r>
+        <w:t xml:space="preserve"> en het lijkt mij interessant om te horen of wij de applicatie op een andere manier toch nuttig voor hem/haar kunnen maken.</w:t>
       </w:r>
     </w:p>
     <w:p/>
@@ -4888,12 +5065,24 @@
           <w:lang w:val="en-US"/>
         </w:rPr>
       </w:pPr>
-      <w:r>
+    </w:p>
+    <w:p>
+      <w:pPr>
         <w:rPr>
+          <w:rFonts w:asciiTheme="majorHAnsi" w:hAnsiTheme="majorHAnsi"/>
+          <w:b/>
+          <w:caps/>
+          <w:sz w:val="48"/>
+          <w:szCs w:val="48"/>
           <w:lang w:val="en-US"/>
         </w:rPr>
-        <w:br w:type="page"/>
-      </w:r>
+        <w:sectPr>
+          <w:pgSz w:w="12240" w:h="15840" w:code="1"/>
+          <w:pgMar w:top="720" w:right="720" w:bottom="720" w:left="720" w:header="289" w:footer="0" w:gutter="0"/>
+          <w:cols w:space="708"/>
+          <w:docGrid w:linePitch="360"/>
+        </w:sectPr>
+      </w:pPr>
     </w:p>
     <w:tbl>
       <w:tblPr>
@@ -4936,36 +5125,1446 @@
         <w:id w:val="2044391976"/>
         <w:bibliography/>
       </w:sdtPr>
+      <w:sdtEndPr>
+        <w:rPr>
+          <w:rFonts w:asciiTheme="minorHAnsi" w:hAnsiTheme="minorHAnsi"/>
+          <w:b w:val="0"/>
+          <w:caps w:val="0"/>
+          <w:sz w:val="24"/>
+          <w:szCs w:val="28"/>
+        </w:rPr>
+      </w:sdtEndPr>
       <w:sdtContent>
         <w:p>
           <w:pPr>
             <w:pStyle w:val="Heading1"/>
-            <w:rPr>
-              <w:lang w:val="en-US"/>
-            </w:rPr>
           </w:pPr>
           <w:r>
             <w:t>Inhoudelijke reflectie</w:t>
           </w:r>
         </w:p>
+        <w:p>
+          <w:r>
+            <w:t>In dit hoofdstuk reflecteer ik op de inhoud van mijn project.</w:t>
+          </w:r>
+        </w:p>
+        <w:p>
+          <w:r>
+            <w:t>Dit doe ik eerst door terug te kijken naar de eindkwalificaties van de opleiding HBO-ICT en te benoemen welke activiteiten dit hebben ondersteund.</w:t>
+          </w:r>
+        </w:p>
       </w:sdtContent>
     </w:sdt>
     <w:bookmarkEnd w:id="20" w:displacedByCustomXml="prev"/>
-    <w:p>
-      <w:pPr>
-        <w:pStyle w:val="Heading1"/>
-        <w:numPr>
-          <w:ilvl w:val="0"/>
-          <w:numId w:val="0"/>
-        </w:numPr>
-        <w:ind w:left="432" w:hanging="432"/>
-        <w:rPr>
-          <w:lang w:val="en-US"/>
-        </w:rPr>
+    <w:tbl>
+      <w:tblPr>
+        <w:tblStyle w:val="GridTable1Light-Accent2"/>
+        <w:tblW w:w="14454" w:type="dxa"/>
+        <w:tblLook w:val="04A0" w:firstRow="1" w:lastRow="0" w:firstColumn="1" w:lastColumn="0" w:noHBand="0" w:noVBand="1"/>
+      </w:tblPr>
+      <w:tblGrid>
+        <w:gridCol w:w="1271"/>
+        <w:gridCol w:w="5922"/>
+        <w:gridCol w:w="7261"/>
+      </w:tblGrid>
+      <w:tr>
+        <w:trPr>
+          <w:cnfStyle w:val="100000000000" w:firstRow="1" w:lastRow="0" w:firstColumn="0" w:lastColumn="0" w:oddVBand="0" w:evenVBand="0" w:oddHBand="0" w:evenHBand="0" w:firstRowFirstColumn="0" w:firstRowLastColumn="0" w:lastRowFirstColumn="0" w:lastRowLastColumn="0"/>
+        </w:trPr>
+        <w:tc>
+          <w:tcPr>
+            <w:cnfStyle w:val="001000000000" w:firstRow="0" w:lastRow="0" w:firstColumn="1" w:lastColumn="0" w:oddVBand="0" w:evenVBand="0" w:oddHBand="0" w:evenHBand="0" w:firstRowFirstColumn="0" w:firstRowLastColumn="0" w:lastRowFirstColumn="0" w:lastRowLastColumn="0"/>
+            <w:tcW w:w="1271" w:type="dxa"/>
+          </w:tcPr>
+          <w:p>
+            <w:pPr>
+              <w:pStyle w:val="NormalWhite"/>
+            </w:pPr>
+            <w:proofErr w:type="spellStart"/>
+            <w:r>
+              <w:rPr>
+                <w:rStyle w:val="markedcontent"/>
+              </w:rPr>
+              <w:t>Nr</w:t>
+            </w:r>
+            <w:proofErr w:type="spellEnd"/>
+            <w:r>
+              <w:rPr>
+                <w:rStyle w:val="markedcontent"/>
+              </w:rPr>
+              <w:t xml:space="preserve"> </w:t>
+            </w:r>
+          </w:p>
+        </w:tc>
+        <w:tc>
+          <w:tcPr>
+            <w:tcW w:w="5922" w:type="dxa"/>
+          </w:tcPr>
+          <w:p>
+            <w:pPr>
+              <w:pStyle w:val="NormalWhite"/>
+              <w:cnfStyle w:val="100000000000" w:firstRow="1" w:lastRow="0" w:firstColumn="0" w:lastColumn="0" w:oddVBand="0" w:evenVBand="0" w:oddHBand="0" w:evenHBand="0" w:firstRowFirstColumn="0" w:firstRowLastColumn="0" w:lastRowFirstColumn="0" w:lastRowLastColumn="0"/>
+            </w:pPr>
+            <w:r>
+              <w:rPr>
+                <w:rStyle w:val="markedcontent"/>
+              </w:rPr>
+              <w:t>Eindkwalificati</w:t>
+            </w:r>
+            <w:r>
+              <w:rPr>
+                <w:rStyle w:val="markedcontent"/>
+              </w:rPr>
+              <w:t>e</w:t>
+            </w:r>
+          </w:p>
+        </w:tc>
+        <w:tc>
+          <w:tcPr>
+            <w:tcW w:w="7261" w:type="dxa"/>
+          </w:tcPr>
+          <w:p>
+            <w:pPr>
+              <w:pStyle w:val="NormalWhite"/>
+              <w:cnfStyle w:val="100000000000" w:firstRow="1" w:lastRow="0" w:firstColumn="0" w:lastColumn="0" w:oddVBand="0" w:evenVBand="0" w:oddHBand="0" w:evenHBand="0" w:firstRowFirstColumn="0" w:firstRowLastColumn="0" w:lastRowFirstColumn="0" w:lastRowLastColumn="0"/>
+            </w:pPr>
+            <w:r>
+              <w:t>Activiteiten</w:t>
+            </w:r>
+          </w:p>
+        </w:tc>
+      </w:tr>
+      <w:tr>
+        <w:tc>
+          <w:tcPr>
+            <w:cnfStyle w:val="001000000000" w:firstRow="0" w:lastRow="0" w:firstColumn="1" w:lastColumn="0" w:oddVBand="0" w:evenVBand="0" w:oddHBand="0" w:evenHBand="0" w:firstRowFirstColumn="0" w:firstRowLastColumn="0" w:lastRowFirstColumn="0" w:lastRowLastColumn="0"/>
+            <w:tcW w:w="1271" w:type="dxa"/>
+          </w:tcPr>
+          <w:p>
+            <w:pPr>
+              <w:pStyle w:val="NormalWhite"/>
+            </w:pPr>
+            <w:r>
+              <w:rPr>
+                <w:rStyle w:val="markedcontent"/>
+              </w:rPr>
+              <w:t>SD-1</w:t>
+            </w:r>
+          </w:p>
+        </w:tc>
+        <w:tc>
+          <w:tcPr>
+            <w:tcW w:w="5922" w:type="dxa"/>
+          </w:tcPr>
+          <w:p>
+            <w:pPr>
+              <w:pStyle w:val="NormalWhite"/>
+              <w:cnfStyle w:val="000000000000" w:firstRow="0" w:lastRow="0" w:firstColumn="0" w:lastColumn="0" w:oddVBand="0" w:evenVBand="0" w:oddHBand="0" w:evenHBand="0" w:firstRowFirstColumn="0" w:firstRowLastColumn="0" w:lastRowFirstColumn="0" w:lastRowLastColumn="0"/>
+            </w:pPr>
+            <w:r>
+              <w:rPr>
+                <w:rStyle w:val="markedcontent"/>
+                <w:b/>
+                <w:bCs/>
+              </w:rPr>
+              <w:t xml:space="preserve">[Software </w:t>
+            </w:r>
+            <w:proofErr w:type="spellStart"/>
+            <w:r>
+              <w:rPr>
+                <w:rStyle w:val="markedcontent"/>
+                <w:b/>
+                <w:bCs/>
+              </w:rPr>
+              <w:t>Requirements</w:t>
+            </w:r>
+            <w:proofErr w:type="spellEnd"/>
+            <w:r>
+              <w:rPr>
+                <w:rStyle w:val="markedcontent"/>
+                <w:b/>
+                <w:bCs/>
+              </w:rPr>
+              <w:t>]</w:t>
+            </w:r>
+            <w:r>
+              <w:br/>
+            </w:r>
+            <w:r>
+              <w:rPr>
+                <w:rStyle w:val="markedcontent"/>
+              </w:rPr>
+              <w:t>De student analyseert en specificeert</w:t>
+            </w:r>
+            <w:r>
+              <w:br/>
+            </w:r>
+            <w:proofErr w:type="spellStart"/>
+            <w:r>
+              <w:rPr>
+                <w:rStyle w:val="markedcontent"/>
+              </w:rPr>
+              <w:t>requirements</w:t>
+            </w:r>
+            <w:proofErr w:type="spellEnd"/>
+            <w:r>
+              <w:rPr>
+                <w:rStyle w:val="markedcontent"/>
+              </w:rPr>
+              <w:t xml:space="preserve"> van een ICT-oplossing op</w:t>
+            </w:r>
+            <w:r>
+              <w:br/>
+            </w:r>
+            <w:r>
+              <w:rPr>
+                <w:rStyle w:val="markedcontent"/>
+              </w:rPr>
+              <w:t>basis van de gebruikersbehoeften op een</w:t>
+            </w:r>
+            <w:r>
+              <w:br/>
+            </w:r>
+            <w:r>
+              <w:rPr>
+                <w:rStyle w:val="markedcontent"/>
+              </w:rPr>
+              <w:t>gestructureerde en gestandaardiseerde</w:t>
+            </w:r>
+            <w:r>
+              <w:br/>
+            </w:r>
+            <w:r>
+              <w:rPr>
+                <w:rStyle w:val="markedcontent"/>
+              </w:rPr>
+              <w:t>manier.</w:t>
+            </w:r>
+            <w:r>
+              <w:br/>
+            </w:r>
+            <w:r>
+              <w:rPr>
+                <w:rStyle w:val="markedcontent"/>
+              </w:rPr>
+              <w:t>De student is in staat om gestructureerde</w:t>
+            </w:r>
+            <w:r>
+              <w:br/>
+            </w:r>
+            <w:r>
+              <w:rPr>
+                <w:rStyle w:val="markedcontent"/>
+              </w:rPr>
+              <w:t>en ongestructureerde gegevens in</w:t>
+            </w:r>
+            <w:r>
+              <w:br/>
+            </w:r>
+            <w:r>
+              <w:rPr>
+                <w:rStyle w:val="markedcontent"/>
+              </w:rPr>
+              <w:t>verschillende formaten en type</w:t>
+            </w:r>
+            <w:r>
+              <w:br/>
+            </w:r>
+            <w:r>
+              <w:rPr>
+                <w:rStyle w:val="markedcontent"/>
+              </w:rPr>
+              <w:t>bronsystemen te gebruiken en combineren</w:t>
+            </w:r>
+            <w:r>
+              <w:br/>
+            </w:r>
+            <w:r>
+              <w:rPr>
+                <w:rStyle w:val="markedcontent"/>
+              </w:rPr>
+              <w:t>om informatie te ontsluiten.</w:t>
+            </w:r>
+            <w:r>
+              <w:br/>
+            </w:r>
+            <w:r>
+              <w:rPr>
+                <w:rStyle w:val="markedcontent"/>
+              </w:rPr>
+              <w:t>De student valideert de opgestelde eisen</w:t>
+            </w:r>
+            <w:r>
+              <w:br/>
+            </w:r>
+            <w:r>
+              <w:rPr>
+                <w:rStyle w:val="markedcontent"/>
+              </w:rPr>
+              <w:t>en beheert (veranderende) eisen tijdens</w:t>
+            </w:r>
+            <w:r>
+              <w:br/>
+            </w:r>
+            <w:r>
+              <w:rPr>
+                <w:rStyle w:val="markedcontent"/>
+              </w:rPr>
+              <w:t>het software-ontwikkeltraject.</w:t>
+            </w:r>
+          </w:p>
+        </w:tc>
+        <w:tc>
+          <w:tcPr>
+            <w:tcW w:w="7261" w:type="dxa"/>
+          </w:tcPr>
+          <w:p>
+            <w:pPr>
+              <w:pStyle w:val="NormalWhite"/>
+              <w:numPr>
+                <w:ilvl w:val="0"/>
+                <w:numId w:val="31"/>
+              </w:numPr>
+              <w:cnfStyle w:val="000000000000" w:firstRow="0" w:lastRow="0" w:firstColumn="0" w:lastColumn="0" w:oddVBand="0" w:evenVBand="0" w:oddHBand="0" w:evenHBand="0" w:firstRowFirstColumn="0" w:firstRowLastColumn="0" w:lastRowFirstColumn="0" w:lastRowLastColumn="0"/>
+            </w:pPr>
+            <w:r>
+              <w:t>Gesprek met afdelingsleiders Johnny en Johan</w:t>
+            </w:r>
+          </w:p>
+          <w:p>
+            <w:pPr>
+              <w:pStyle w:val="ListParagraph"/>
+              <w:numPr>
+                <w:ilvl w:val="0"/>
+                <w:numId w:val="31"/>
+              </w:numPr>
+              <w:cnfStyle w:val="000000000000" w:firstRow="0" w:lastRow="0" w:firstColumn="0" w:lastColumn="0" w:oddVBand="0" w:evenVBand="0" w:oddHBand="0" w:evenHBand="0" w:firstRowFirstColumn="0" w:firstRowLastColumn="0" w:lastRowFirstColumn="0" w:lastRowLastColumn="0"/>
+            </w:pPr>
+            <w:r>
+              <w:t xml:space="preserve">Verkenning </w:t>
+            </w:r>
+            <w:proofErr w:type="spellStart"/>
+            <w:r>
+              <w:t>Arcgis</w:t>
+            </w:r>
+            <w:proofErr w:type="spellEnd"/>
+            <w:r>
+              <w:t xml:space="preserve"> op de </w:t>
+            </w:r>
+            <w:proofErr w:type="spellStart"/>
+            <w:r>
+              <w:t>Arcgis</w:t>
+            </w:r>
+            <w:proofErr w:type="spellEnd"/>
+            <w:r>
+              <w:t xml:space="preserve"> Conferentie Rotterdam</w:t>
+            </w:r>
+          </w:p>
+          <w:p>
+            <w:pPr>
+              <w:pStyle w:val="ListParagraph"/>
+              <w:numPr>
+                <w:ilvl w:val="0"/>
+                <w:numId w:val="31"/>
+              </w:numPr>
+              <w:cnfStyle w:val="000000000000" w:firstRow="0" w:lastRow="0" w:firstColumn="0" w:lastColumn="0" w:oddVBand="0" w:evenVBand="0" w:oddHBand="0" w:evenHBand="0" w:firstRowFirstColumn="0" w:firstRowLastColumn="0" w:lastRowFirstColumn="0" w:lastRowLastColumn="0"/>
+            </w:pPr>
+            <w:r>
+              <w:t>Marktdag 3D om verdere toepassingen te ontdekken</w:t>
+            </w:r>
+          </w:p>
+          <w:p>
+            <w:pPr>
+              <w:pStyle w:val="ListParagraph"/>
+              <w:numPr>
+                <w:ilvl w:val="0"/>
+                <w:numId w:val="31"/>
+              </w:numPr>
+              <w:cnfStyle w:val="000000000000" w:firstRow="0" w:lastRow="0" w:firstColumn="0" w:lastColumn="0" w:oddVBand="0" w:evenVBand="0" w:oddHBand="0" w:evenHBand="0" w:firstRowFirstColumn="0" w:firstRowLastColumn="0" w:lastRowFirstColumn="0" w:lastRowLastColumn="0"/>
+            </w:pPr>
+            <w:r>
+              <w:t>Te plannen: brainstorm dag</w:t>
+            </w:r>
+          </w:p>
+          <w:p>
+            <w:pPr>
+              <w:cnfStyle w:val="000000000000" w:firstRow="0" w:lastRow="0" w:firstColumn="0" w:lastColumn="0" w:oddVBand="0" w:evenVBand="0" w:oddHBand="0" w:evenHBand="0" w:firstRowFirstColumn="0" w:firstRowLastColumn="0" w:lastRowFirstColumn="0" w:lastRowLastColumn="0"/>
+            </w:pPr>
+          </w:p>
+        </w:tc>
+      </w:tr>
+      <w:tr>
+        <w:tc>
+          <w:tcPr>
+            <w:cnfStyle w:val="001000000000" w:firstRow="0" w:lastRow="0" w:firstColumn="1" w:lastColumn="0" w:oddVBand="0" w:evenVBand="0" w:oddHBand="0" w:evenHBand="0" w:firstRowFirstColumn="0" w:firstRowLastColumn="0" w:lastRowFirstColumn="0" w:lastRowLastColumn="0"/>
+            <w:tcW w:w="1271" w:type="dxa"/>
+          </w:tcPr>
+          <w:p>
+            <w:pPr>
+              <w:pStyle w:val="NormalWhite"/>
+            </w:pPr>
+            <w:r>
+              <w:t>SD-2</w:t>
+            </w:r>
+          </w:p>
+        </w:tc>
+        <w:tc>
+          <w:tcPr>
+            <w:tcW w:w="5922" w:type="dxa"/>
+          </w:tcPr>
+          <w:p>
+            <w:pPr>
+              <w:pStyle w:val="NormalWhite"/>
+              <w:cnfStyle w:val="000000000000" w:firstRow="0" w:lastRow="0" w:firstColumn="0" w:lastColumn="0" w:oddVBand="0" w:evenVBand="0" w:oddHBand="0" w:evenHBand="0" w:firstRowFirstColumn="0" w:firstRowLastColumn="0" w:lastRowFirstColumn="0" w:lastRowLastColumn="0"/>
+            </w:pPr>
+            <w:r>
+              <w:rPr>
+                <w:rStyle w:val="markedcontent"/>
+                <w:b/>
+                <w:bCs/>
+              </w:rPr>
+              <w:t>[Software Design]</w:t>
+            </w:r>
+            <w:r>
+              <w:br/>
+            </w:r>
+            <w:r>
+              <w:rPr>
+                <w:rStyle w:val="markedcontent"/>
+              </w:rPr>
+              <w:t>De student kan op basis van de</w:t>
+            </w:r>
+            <w:r>
+              <w:br/>
+            </w:r>
+            <w:proofErr w:type="spellStart"/>
+            <w:r>
+              <w:rPr>
+                <w:rStyle w:val="markedcontent"/>
+              </w:rPr>
+              <w:t>requirements</w:t>
+            </w:r>
+            <w:proofErr w:type="spellEnd"/>
+            <w:r>
+              <w:rPr>
+                <w:rStyle w:val="markedcontent"/>
+              </w:rPr>
+              <w:t xml:space="preserve"> een ontwerp maken voor</w:t>
+            </w:r>
+            <w:r>
+              <w:br/>
+            </w:r>
+            <w:r>
+              <w:rPr>
+                <w:rStyle w:val="markedcontent"/>
+              </w:rPr>
+              <w:t>een data-intensief en gedistribueerd</w:t>
+            </w:r>
+            <w:r>
+              <w:br/>
+            </w:r>
+            <w:r>
+              <w:rPr>
+                <w:rStyle w:val="markedcontent"/>
+              </w:rPr>
+              <w:t>softwaresysteem en de gemaakte</w:t>
+            </w:r>
+            <w:r>
+              <w:br/>
+            </w:r>
+            <w:r>
+              <w:rPr>
+                <w:rStyle w:val="markedcontent"/>
+              </w:rPr>
+              <w:t>ontwerpkeuzes onderbouwen. Hierbij</w:t>
+            </w:r>
+            <w:r>
+              <w:rPr>
+                <w:rStyle w:val="markedcontent"/>
+              </w:rPr>
+              <w:t xml:space="preserve"> </w:t>
+            </w:r>
+            <w:r>
+              <w:rPr>
+                <w:rStyle w:val="markedcontent"/>
+              </w:rPr>
+              <w:t>worden standaard notaties en best</w:t>
+            </w:r>
+            <w:r>
+              <w:br/>
+            </w:r>
+            <w:proofErr w:type="spellStart"/>
+            <w:r>
+              <w:rPr>
+                <w:rStyle w:val="markedcontent"/>
+              </w:rPr>
+              <w:t>practices</w:t>
+            </w:r>
+            <w:proofErr w:type="spellEnd"/>
+            <w:r>
+              <w:rPr>
+                <w:rStyle w:val="markedcontent"/>
+              </w:rPr>
+              <w:t xml:space="preserve"> toegepast en rekening gehouden</w:t>
+            </w:r>
+            <w:r>
+              <w:br/>
+            </w:r>
+            <w:r>
+              <w:rPr>
+                <w:rStyle w:val="markedcontent"/>
+              </w:rPr>
+              <w:t>met mogelijke onderhoudsvragen.</w:t>
+            </w:r>
+          </w:p>
+        </w:tc>
+        <w:tc>
+          <w:tcPr>
+            <w:tcW w:w="7261" w:type="dxa"/>
+          </w:tcPr>
+          <w:p>
+            <w:pPr>
+              <w:pStyle w:val="NormalWhite"/>
+              <w:numPr>
+                <w:ilvl w:val="0"/>
+                <w:numId w:val="32"/>
+              </w:numPr>
+              <w:cnfStyle w:val="000000000000" w:firstRow="0" w:lastRow="0" w:firstColumn="0" w:lastColumn="0" w:oddVBand="0" w:evenVBand="0" w:oddHBand="0" w:evenHBand="0" w:firstRowFirstColumn="0" w:firstRowLastColumn="0" w:lastRowFirstColumn="0" w:lastRowLastColumn="0"/>
+            </w:pPr>
+          </w:p>
+        </w:tc>
+      </w:tr>
+      <w:tr>
+        <w:tc>
+          <w:tcPr>
+            <w:cnfStyle w:val="001000000000" w:firstRow="0" w:lastRow="0" w:firstColumn="1" w:lastColumn="0" w:oddVBand="0" w:evenVBand="0" w:oddHBand="0" w:evenHBand="0" w:firstRowFirstColumn="0" w:firstRowLastColumn="0" w:lastRowFirstColumn="0" w:lastRowLastColumn="0"/>
+            <w:tcW w:w="1271" w:type="dxa"/>
+          </w:tcPr>
+          <w:p>
+            <w:pPr>
+              <w:pStyle w:val="NormalWhite"/>
+            </w:pPr>
+            <w:r>
+              <w:t>SD-3</w:t>
+            </w:r>
+          </w:p>
+        </w:tc>
+        <w:tc>
+          <w:tcPr>
+            <w:tcW w:w="5922" w:type="dxa"/>
+          </w:tcPr>
+          <w:p>
+            <w:pPr>
+              <w:pStyle w:val="NormalWhite"/>
+              <w:cnfStyle w:val="000000000000" w:firstRow="0" w:lastRow="0" w:firstColumn="0" w:lastColumn="0" w:oddVBand="0" w:evenVBand="0" w:oddHBand="0" w:evenHBand="0" w:firstRowFirstColumn="0" w:firstRowLastColumn="0" w:lastRowFirstColumn="0" w:lastRowLastColumn="0"/>
+            </w:pPr>
+            <w:r>
+              <w:rPr>
+                <w:rStyle w:val="markedcontent"/>
+                <w:b/>
+                <w:bCs/>
+              </w:rPr>
+              <w:t>[Software Architecture]</w:t>
+            </w:r>
+            <w:r>
+              <w:br/>
+            </w:r>
+            <w:r>
+              <w:rPr>
+                <w:rStyle w:val="markedcontent"/>
+              </w:rPr>
+              <w:t>De student kan op basis van de non-</w:t>
+            </w:r>
+            <w:r>
+              <w:br/>
+            </w:r>
+            <w:proofErr w:type="spellStart"/>
+            <w:r>
+              <w:rPr>
+                <w:rStyle w:val="markedcontent"/>
+              </w:rPr>
+              <w:t>functional</w:t>
+            </w:r>
+            <w:proofErr w:type="spellEnd"/>
+            <w:r>
+              <w:rPr>
+                <w:rStyle w:val="markedcontent"/>
+              </w:rPr>
+              <w:t xml:space="preserve"> </w:t>
+            </w:r>
+            <w:proofErr w:type="spellStart"/>
+            <w:r>
+              <w:rPr>
+                <w:rStyle w:val="markedcontent"/>
+              </w:rPr>
+              <w:t>requirements</w:t>
+            </w:r>
+            <w:proofErr w:type="spellEnd"/>
+            <w:r>
+              <w:rPr>
+                <w:rStyle w:val="markedcontent"/>
+              </w:rPr>
+              <w:t xml:space="preserve"> de interne</w:t>
+            </w:r>
+            <w:r>
+              <w:br/>
+            </w:r>
+            <w:r>
+              <w:rPr>
+                <w:rStyle w:val="markedcontent"/>
+              </w:rPr>
+              <w:t>structuur op top-level niveau van een data-</w:t>
+            </w:r>
+            <w:r>
+              <w:br/>
+            </w:r>
+            <w:r>
+              <w:rPr>
+                <w:rStyle w:val="markedcontent"/>
+              </w:rPr>
+              <w:lastRenderedPageBreak/>
+              <w:t>intensief en gedistribueerd</w:t>
+            </w:r>
+            <w:r>
+              <w:br/>
+            </w:r>
+            <w:r>
+              <w:rPr>
+                <w:rStyle w:val="markedcontent"/>
+              </w:rPr>
+              <w:t>softwaresysteem bepalen.</w:t>
+            </w:r>
+            <w:r>
+              <w:br/>
+            </w:r>
+            <w:r>
+              <w:rPr>
+                <w:rStyle w:val="markedcontent"/>
+              </w:rPr>
+              <w:t>De student kan de gemaakte</w:t>
+            </w:r>
+            <w:r>
+              <w:br/>
+            </w:r>
+            <w:proofErr w:type="spellStart"/>
+            <w:r>
+              <w:rPr>
+                <w:rStyle w:val="markedcontent"/>
+              </w:rPr>
+              <w:t>architecturele</w:t>
+            </w:r>
+            <w:proofErr w:type="spellEnd"/>
+            <w:r>
+              <w:rPr>
+                <w:rStyle w:val="markedcontent"/>
+              </w:rPr>
+              <w:t xml:space="preserve"> keuzes onderbouwen en</w:t>
+            </w:r>
+            <w:r>
+              <w:br/>
+            </w:r>
+            <w:r>
+              <w:rPr>
+                <w:rStyle w:val="markedcontent"/>
+              </w:rPr>
+              <w:t>past tijdens het ontwerpen van de</w:t>
+            </w:r>
+            <w:r>
+              <w:br/>
+            </w:r>
+            <w:r>
+              <w:rPr>
+                <w:rStyle w:val="markedcontent"/>
+              </w:rPr>
+              <w:t xml:space="preserve">architectuur best </w:t>
+            </w:r>
+            <w:proofErr w:type="spellStart"/>
+            <w:r>
+              <w:rPr>
+                <w:rStyle w:val="markedcontent"/>
+              </w:rPr>
+              <w:t>practices</w:t>
+            </w:r>
+            <w:proofErr w:type="spellEnd"/>
+            <w:r>
+              <w:rPr>
+                <w:rStyle w:val="markedcontent"/>
+              </w:rPr>
+              <w:t xml:space="preserve"> uit het</w:t>
+            </w:r>
+            <w:r>
+              <w:br/>
+            </w:r>
+            <w:r>
+              <w:rPr>
+                <w:rStyle w:val="markedcontent"/>
+              </w:rPr>
+              <w:t>beroepenveld toe.</w:t>
+            </w:r>
+          </w:p>
+        </w:tc>
+        <w:tc>
+          <w:tcPr>
+            <w:tcW w:w="7261" w:type="dxa"/>
+          </w:tcPr>
+          <w:p>
+            <w:pPr>
+              <w:pStyle w:val="NormalWhite"/>
+              <w:cnfStyle w:val="000000000000" w:firstRow="0" w:lastRow="0" w:firstColumn="0" w:lastColumn="0" w:oddVBand="0" w:evenVBand="0" w:oddHBand="0" w:evenHBand="0" w:firstRowFirstColumn="0" w:firstRowLastColumn="0" w:lastRowFirstColumn="0" w:lastRowLastColumn="0"/>
+            </w:pPr>
+          </w:p>
+        </w:tc>
+      </w:tr>
+      <w:tr>
+        <w:tc>
+          <w:tcPr>
+            <w:cnfStyle w:val="001000000000" w:firstRow="0" w:lastRow="0" w:firstColumn="1" w:lastColumn="0" w:oddVBand="0" w:evenVBand="0" w:oddHBand="0" w:evenHBand="0" w:firstRowFirstColumn="0" w:firstRowLastColumn="0" w:lastRowFirstColumn="0" w:lastRowLastColumn="0"/>
+            <w:tcW w:w="1271" w:type="dxa"/>
+          </w:tcPr>
+          <w:p>
+            <w:pPr>
+              <w:pStyle w:val="NormalWhite"/>
+            </w:pPr>
+            <w:r>
+              <w:t>SD-4</w:t>
+            </w:r>
+          </w:p>
+        </w:tc>
+        <w:tc>
+          <w:tcPr>
+            <w:tcW w:w="5922" w:type="dxa"/>
+          </w:tcPr>
+          <w:p>
+            <w:pPr>
+              <w:pStyle w:val="NormalWhite"/>
+              <w:cnfStyle w:val="000000000000" w:firstRow="0" w:lastRow="0" w:firstColumn="0" w:lastColumn="0" w:oddVBand="0" w:evenVBand="0" w:oddHBand="0" w:evenHBand="0" w:firstRowFirstColumn="0" w:firstRowLastColumn="0" w:lastRowFirstColumn="0" w:lastRowLastColumn="0"/>
+            </w:pPr>
+            <w:r>
+              <w:rPr>
+                <w:rStyle w:val="markedcontent"/>
+                <w:b/>
+                <w:bCs/>
+              </w:rPr>
+              <w:t>[Software Construction]</w:t>
+            </w:r>
+            <w:r>
+              <w:rPr>
+                <w:rStyle w:val="markedcontent"/>
+                <w:b/>
+                <w:bCs/>
+              </w:rPr>
+              <w:br/>
+            </w:r>
+            <w:r>
+              <w:rPr>
+                <w:rStyle w:val="markedcontent"/>
+              </w:rPr>
+              <w:t>De student kan op basis van een ontwerp,</w:t>
+            </w:r>
+            <w:r>
+              <w:br/>
+            </w:r>
+            <w:r>
+              <w:rPr>
+                <w:rStyle w:val="markedcontent"/>
+              </w:rPr>
+              <w:t>data-intensieve en gedistribueerde</w:t>
+            </w:r>
+            <w:r>
+              <w:br/>
+            </w:r>
+            <w:proofErr w:type="gramStart"/>
+            <w:r>
+              <w:rPr>
+                <w:rStyle w:val="markedcontent"/>
+              </w:rPr>
+              <w:t>software systemen</w:t>
+            </w:r>
+            <w:proofErr w:type="gramEnd"/>
+            <w:r>
+              <w:rPr>
+                <w:rStyle w:val="markedcontent"/>
+              </w:rPr>
+              <w:t xml:space="preserve"> realiseren, schrijft</w:t>
+            </w:r>
+            <w:r>
+              <w:br/>
+            </w:r>
+            <w:r>
+              <w:rPr>
+                <w:rStyle w:val="markedcontent"/>
+              </w:rPr>
+              <w:t>begrijpbare en hoogwaardige source code</w:t>
+            </w:r>
+            <w:r>
+              <w:br/>
+            </w:r>
+            <w:r>
+              <w:rPr>
+                <w:rStyle w:val="markedcontent"/>
+              </w:rPr>
+              <w:t>en past professionele tools en technieken</w:t>
+            </w:r>
+            <w:r>
+              <w:br/>
+            </w:r>
+            <w:r>
+              <w:rPr>
+                <w:rStyle w:val="markedcontent"/>
+              </w:rPr>
+              <w:t>toe om dit te bereiken. De student kan in</w:t>
+            </w:r>
+            <w:r>
+              <w:br/>
+            </w:r>
+            <w:r>
+              <w:rPr>
+                <w:rStyle w:val="markedcontent"/>
+              </w:rPr>
+              <w:t>teamverband een volledig geïntegreerd en</w:t>
+            </w:r>
+            <w:r>
+              <w:br/>
+            </w:r>
+            <w:r>
+              <w:rPr>
+                <w:rStyle w:val="markedcontent"/>
+              </w:rPr>
+              <w:t>systeem opleveren, dat klaar is voor</w:t>
+            </w:r>
+            <w:r>
+              <w:br/>
+            </w:r>
+            <w:r>
+              <w:rPr>
+                <w:rStyle w:val="markedcontent"/>
+              </w:rPr>
+              <w:t>ingebruikname.</w:t>
+            </w:r>
+          </w:p>
+        </w:tc>
+        <w:tc>
+          <w:tcPr>
+            <w:tcW w:w="7261" w:type="dxa"/>
+          </w:tcPr>
+          <w:p>
+            <w:pPr>
+              <w:pStyle w:val="NormalWhite"/>
+              <w:cnfStyle w:val="000000000000" w:firstRow="0" w:lastRow="0" w:firstColumn="0" w:lastColumn="0" w:oddVBand="0" w:evenVBand="0" w:oddHBand="0" w:evenHBand="0" w:firstRowFirstColumn="0" w:firstRowLastColumn="0" w:lastRowFirstColumn="0" w:lastRowLastColumn="0"/>
+            </w:pPr>
+          </w:p>
+        </w:tc>
+      </w:tr>
+      <w:tr>
+        <w:tc>
+          <w:tcPr>
+            <w:cnfStyle w:val="001000000000" w:firstRow="0" w:lastRow="0" w:firstColumn="1" w:lastColumn="0" w:oddVBand="0" w:evenVBand="0" w:oddHBand="0" w:evenHBand="0" w:firstRowFirstColumn="0" w:firstRowLastColumn="0" w:lastRowFirstColumn="0" w:lastRowLastColumn="0"/>
+            <w:tcW w:w="1271" w:type="dxa"/>
+          </w:tcPr>
+          <w:p>
+            <w:pPr>
+              <w:pStyle w:val="NormalWhite"/>
+            </w:pPr>
+            <w:r>
+              <w:t>SD-5</w:t>
+            </w:r>
+          </w:p>
+        </w:tc>
+        <w:tc>
+          <w:tcPr>
+            <w:tcW w:w="5922" w:type="dxa"/>
+          </w:tcPr>
+          <w:p>
+            <w:pPr>
+              <w:pStyle w:val="NormalWhite"/>
+              <w:cnfStyle w:val="000000000000" w:firstRow="0" w:lastRow="0" w:firstColumn="0" w:lastColumn="0" w:oddVBand="0" w:evenVBand="0" w:oddHBand="0" w:evenHBand="0" w:firstRowFirstColumn="0" w:firstRowLastColumn="0" w:lastRowFirstColumn="0" w:lastRowLastColumn="0"/>
+            </w:pPr>
+            <w:r>
+              <w:rPr>
+                <w:rStyle w:val="markedcontent"/>
+                <w:b/>
+                <w:bCs/>
+              </w:rPr>
+              <w:t xml:space="preserve">[Software </w:t>
+            </w:r>
+            <w:proofErr w:type="spellStart"/>
+            <w:r>
+              <w:rPr>
+                <w:rStyle w:val="markedcontent"/>
+                <w:b/>
+                <w:bCs/>
+              </w:rPr>
+              <w:t>Testing</w:t>
+            </w:r>
+            <w:proofErr w:type="spellEnd"/>
+            <w:r>
+              <w:rPr>
+                <w:rStyle w:val="markedcontent"/>
+                <w:b/>
+                <w:bCs/>
+              </w:rPr>
+              <w:t xml:space="preserve"> </w:t>
+            </w:r>
+            <w:proofErr w:type="spellStart"/>
+            <w:r>
+              <w:rPr>
+                <w:rStyle w:val="markedcontent"/>
+                <w:b/>
+                <w:bCs/>
+              </w:rPr>
+              <w:t>and</w:t>
+            </w:r>
+            <w:proofErr w:type="spellEnd"/>
+            <w:r>
+              <w:rPr>
+                <w:rStyle w:val="markedcontent"/>
+                <w:b/>
+                <w:bCs/>
+              </w:rPr>
+              <w:t xml:space="preserve"> </w:t>
+            </w:r>
+            <w:proofErr w:type="spellStart"/>
+            <w:r>
+              <w:rPr>
+                <w:rStyle w:val="markedcontent"/>
+                <w:b/>
+                <w:bCs/>
+              </w:rPr>
+              <w:t>Quality</w:t>
+            </w:r>
+            <w:proofErr w:type="spellEnd"/>
+            <w:r>
+              <w:rPr>
+                <w:rStyle w:val="markedcontent"/>
+                <w:b/>
+                <w:bCs/>
+              </w:rPr>
+              <w:t>]</w:t>
+            </w:r>
+            <w:r>
+              <w:br/>
+            </w:r>
+            <w:r>
+              <w:rPr>
+                <w:rStyle w:val="markedcontent"/>
+              </w:rPr>
+              <w:t>De student ontwikkelt testprocedures en</w:t>
+            </w:r>
+            <w:r>
+              <w:br/>
+            </w:r>
+            <w:r>
+              <w:rPr>
+                <w:rStyle w:val="markedcontent"/>
+              </w:rPr>
+              <w:t>voert systematisch testprocedures uit om</w:t>
+            </w:r>
+            <w:r>
+              <w:br/>
+            </w:r>
+            <w:r>
+              <w:rPr>
+                <w:rStyle w:val="markedcontent"/>
+              </w:rPr>
+              <w:t>aan te tonen dat nieuwe en gewijzigde</w:t>
+            </w:r>
+            <w:r>
+              <w:br/>
+            </w:r>
+            <w:r>
+              <w:rPr>
+                <w:rStyle w:val="markedcontent"/>
+              </w:rPr>
+              <w:t xml:space="preserve">componenten voldoen aan </w:t>
+            </w:r>
+            <w:proofErr w:type="spellStart"/>
+            <w:r>
+              <w:rPr>
+                <w:rStyle w:val="markedcontent"/>
+              </w:rPr>
+              <w:t>requirements</w:t>
+            </w:r>
+            <w:proofErr w:type="spellEnd"/>
+            <w:r>
+              <w:br/>
+            </w:r>
+            <w:r>
+              <w:rPr>
+                <w:rStyle w:val="markedcontent"/>
+              </w:rPr>
+              <w:t>en kwaliteitscriteria. De naleving kan</w:t>
+            </w:r>
+            <w:r>
+              <w:rPr>
+                <w:rStyle w:val="markedcontent"/>
+              </w:rPr>
+              <w:t xml:space="preserve"> </w:t>
+            </w:r>
+            <w:r>
+              <w:rPr>
+                <w:rStyle w:val="markedcontent"/>
+              </w:rPr>
+              <w:t>bewezen worden aan de hand van een</w:t>
+            </w:r>
+            <w:r>
+              <w:br/>
+            </w:r>
+            <w:r>
+              <w:rPr>
+                <w:rStyle w:val="markedcontent"/>
+              </w:rPr>
+              <w:t>rapportage.</w:t>
+            </w:r>
+          </w:p>
+        </w:tc>
+        <w:tc>
+          <w:tcPr>
+            <w:tcW w:w="7261" w:type="dxa"/>
+          </w:tcPr>
+          <w:p>
+            <w:pPr>
+              <w:pStyle w:val="NormalWhite"/>
+              <w:cnfStyle w:val="000000000000" w:firstRow="0" w:lastRow="0" w:firstColumn="0" w:lastColumn="0" w:oddVBand="0" w:evenVBand="0" w:oddHBand="0" w:evenHBand="0" w:firstRowFirstColumn="0" w:firstRowLastColumn="0" w:lastRowFirstColumn="0" w:lastRowLastColumn="0"/>
+            </w:pPr>
+          </w:p>
+        </w:tc>
+      </w:tr>
+      <w:tr>
+        <w:tc>
+          <w:tcPr>
+            <w:cnfStyle w:val="001000000000" w:firstRow="0" w:lastRow="0" w:firstColumn="1" w:lastColumn="0" w:oddVBand="0" w:evenVBand="0" w:oddHBand="0" w:evenHBand="0" w:firstRowFirstColumn="0" w:firstRowLastColumn="0" w:lastRowFirstColumn="0" w:lastRowLastColumn="0"/>
+            <w:tcW w:w="1271" w:type="dxa"/>
+          </w:tcPr>
+          <w:p>
+            <w:pPr>
+              <w:pStyle w:val="NormalWhite"/>
+            </w:pPr>
+            <w:r>
+              <w:t>SD-6</w:t>
+            </w:r>
+          </w:p>
+        </w:tc>
+        <w:tc>
+          <w:tcPr>
+            <w:tcW w:w="5922" w:type="dxa"/>
+          </w:tcPr>
+          <w:p>
+            <w:pPr>
+              <w:pStyle w:val="NormalWhite"/>
+              <w:cnfStyle w:val="000000000000" w:firstRow="0" w:lastRow="0" w:firstColumn="0" w:lastColumn="0" w:oddVBand="0" w:evenVBand="0" w:oddHBand="0" w:evenHBand="0" w:firstRowFirstColumn="0" w:firstRowLastColumn="0" w:lastRowFirstColumn="0" w:lastRowLastColumn="0"/>
+            </w:pPr>
+            <w:r>
+              <w:rPr>
+                <w:rStyle w:val="markedcontent"/>
+                <w:b/>
+                <w:bCs/>
+              </w:rPr>
+              <w:t xml:space="preserve">[Software Engineering </w:t>
+            </w:r>
+            <w:proofErr w:type="spellStart"/>
+            <w:r>
+              <w:rPr>
+                <w:rStyle w:val="markedcontent"/>
+                <w:b/>
+                <w:bCs/>
+              </w:rPr>
+              <w:t>Process</w:t>
+            </w:r>
+            <w:proofErr w:type="spellEnd"/>
+            <w:r>
+              <w:rPr>
+                <w:rStyle w:val="markedcontent"/>
+                <w:b/>
+                <w:bCs/>
+              </w:rPr>
+              <w:t xml:space="preserve"> </w:t>
+            </w:r>
+            <w:proofErr w:type="spellStart"/>
+            <w:r>
+              <w:rPr>
+                <w:rStyle w:val="markedcontent"/>
+                <w:b/>
+                <w:bCs/>
+              </w:rPr>
+              <w:t>and</w:t>
+            </w:r>
+            <w:proofErr w:type="spellEnd"/>
+            <w:r>
+              <w:rPr>
+                <w:rStyle w:val="markedcontent"/>
+                <w:b/>
+                <w:bCs/>
+              </w:rPr>
+              <w:br/>
+            </w:r>
+            <w:r>
+              <w:rPr>
+                <w:rStyle w:val="markedcontent"/>
+                <w:b/>
+                <w:bCs/>
+              </w:rPr>
+              <w:t>Management]</w:t>
+            </w:r>
+            <w:r>
+              <w:br/>
+            </w:r>
+            <w:r>
+              <w:rPr>
+                <w:rStyle w:val="markedcontent"/>
+              </w:rPr>
+              <w:t>De student kan in een multidisciplinaire</w:t>
+            </w:r>
+            <w:r>
+              <w:br/>
+            </w:r>
+            <w:r>
+              <w:rPr>
+                <w:rStyle w:val="markedcontent"/>
+              </w:rPr>
+              <w:t>omgeving op grond van de gekozen</w:t>
+            </w:r>
+            <w:r>
+              <w:br/>
+            </w:r>
+            <w:r>
+              <w:rPr>
+                <w:rStyle w:val="markedcontent"/>
+              </w:rPr>
+              <w:t>ontwikkelmethodiek, passend bij de</w:t>
+            </w:r>
+            <w:r>
+              <w:br/>
+            </w:r>
+            <w:r>
+              <w:rPr>
+                <w:rStyle w:val="markedcontent"/>
+              </w:rPr>
+              <w:t>context en inhoud van de opdracht, een</w:t>
+            </w:r>
+            <w:r>
+              <w:br/>
+            </w:r>
+            <w:r>
+              <w:rPr>
+                <w:rStyle w:val="markedcontent"/>
+              </w:rPr>
+              <w:t>software-ontwikkeltraject projectmatig</w:t>
+            </w:r>
+            <w:r>
+              <w:br/>
+            </w:r>
+            <w:r>
+              <w:rPr>
+                <w:rStyle w:val="markedcontent"/>
+              </w:rPr>
+              <w:t>inrichten en uitvoeren, kiest geschikte</w:t>
+            </w:r>
+            <w:r>
+              <w:br/>
+            </w:r>
+            <w:r>
+              <w:rPr>
+                <w:rStyle w:val="markedcontent"/>
+              </w:rPr>
+              <w:t>methoden en technieken, past deze toe,</w:t>
+            </w:r>
+            <w:r>
+              <w:br/>
+            </w:r>
+            <w:r>
+              <w:rPr>
+                <w:rStyle w:val="markedcontent"/>
+              </w:rPr>
+              <w:t>en bewaakt de voortgang van het project</w:t>
+            </w:r>
+            <w:r>
+              <w:br/>
+            </w:r>
+            <w:r>
+              <w:rPr>
+                <w:rStyle w:val="markedcontent"/>
+              </w:rPr>
+              <w:lastRenderedPageBreak/>
+              <w:t>door gebruik te maken van</w:t>
+            </w:r>
+            <w:r>
+              <w:br/>
+            </w:r>
+            <w:proofErr w:type="spellStart"/>
+            <w:r>
+              <w:rPr>
+                <w:rStyle w:val="markedcontent"/>
+              </w:rPr>
+              <w:t>procesondersteunende</w:t>
+            </w:r>
+            <w:proofErr w:type="spellEnd"/>
+            <w:r>
+              <w:rPr>
+                <w:rStyle w:val="markedcontent"/>
+              </w:rPr>
+              <w:t xml:space="preserve"> tools.</w:t>
+            </w:r>
+          </w:p>
+        </w:tc>
+        <w:tc>
+          <w:tcPr>
+            <w:tcW w:w="7261" w:type="dxa"/>
+          </w:tcPr>
+          <w:p>
+            <w:pPr>
+              <w:pStyle w:val="NormalWhite"/>
+              <w:cnfStyle w:val="000000000000" w:firstRow="0" w:lastRow="0" w:firstColumn="0" w:lastColumn="0" w:oddVBand="0" w:evenVBand="0" w:oddHBand="0" w:evenHBand="0" w:firstRowFirstColumn="0" w:firstRowLastColumn="0" w:lastRowFirstColumn="0" w:lastRowLastColumn="0"/>
+            </w:pPr>
+          </w:p>
+        </w:tc>
+      </w:tr>
+      <w:tr>
+        <w:tc>
+          <w:tcPr>
+            <w:cnfStyle w:val="001000000000" w:firstRow="0" w:lastRow="0" w:firstColumn="1" w:lastColumn="0" w:oddVBand="0" w:evenVBand="0" w:oddHBand="0" w:evenHBand="0" w:firstRowFirstColumn="0" w:firstRowLastColumn="0" w:lastRowFirstColumn="0" w:lastRowLastColumn="0"/>
+            <w:tcW w:w="1271" w:type="dxa"/>
+          </w:tcPr>
+          <w:p>
+            <w:pPr>
+              <w:pStyle w:val="NormalWhite"/>
+            </w:pPr>
+            <w:r>
+              <w:t>SD-7</w:t>
+            </w:r>
+          </w:p>
+        </w:tc>
+        <w:tc>
+          <w:tcPr>
+            <w:tcW w:w="5922" w:type="dxa"/>
+          </w:tcPr>
+          <w:p>
+            <w:pPr>
+              <w:pStyle w:val="NormalWhite"/>
+              <w:cnfStyle w:val="000000000000" w:firstRow="0" w:lastRow="0" w:firstColumn="0" w:lastColumn="0" w:oddVBand="0" w:evenVBand="0" w:oddHBand="0" w:evenHBand="0" w:firstRowFirstColumn="0" w:firstRowLastColumn="0" w:lastRowFirstColumn="0" w:lastRowLastColumn="0"/>
+            </w:pPr>
+            <w:r>
+              <w:rPr>
+                <w:rStyle w:val="markedcontent"/>
+                <w:b/>
+                <w:bCs/>
+              </w:rPr>
+              <w:t>[Research]</w:t>
+            </w:r>
+            <w:r>
+              <w:br/>
+            </w:r>
+            <w:r>
+              <w:rPr>
+                <w:rStyle w:val="markedcontent"/>
+              </w:rPr>
+              <w:t>De student kan een probleem op het</w:t>
+            </w:r>
+            <w:r>
+              <w:br/>
+            </w:r>
+            <w:r>
+              <w:rPr>
+                <w:rStyle w:val="markedcontent"/>
+              </w:rPr>
+              <w:t>terrein van Software Development</w:t>
+            </w:r>
+            <w:r>
+              <w:br/>
+            </w:r>
+            <w:r>
+              <w:rPr>
+                <w:rStyle w:val="markedcontent"/>
+              </w:rPr>
+              <w:t>(bijvoorbeeld inzet van nieuwe</w:t>
+            </w:r>
+            <w:r>
+              <w:br/>
+            </w:r>
+            <w:r>
+              <w:rPr>
+                <w:rStyle w:val="markedcontent"/>
+              </w:rPr>
+              <w:t>technologieën) oplossen door een</w:t>
+            </w:r>
+            <w:r>
+              <w:br/>
+            </w:r>
+            <w:r>
+              <w:rPr>
+                <w:rStyle w:val="markedcontent"/>
+              </w:rPr>
+              <w:t>kleinschalig onderzoek uit te voeren op</w:t>
+            </w:r>
+            <w:r>
+              <w:br/>
+            </w:r>
+            <w:r>
+              <w:rPr>
+                <w:rStyle w:val="markedcontent"/>
+              </w:rPr>
+              <w:t>een systematische, methodisch</w:t>
+            </w:r>
+            <w:r>
+              <w:br/>
+            </w:r>
+            <w:r>
+              <w:rPr>
+                <w:rStyle w:val="markedcontent"/>
+              </w:rPr>
+              <w:t>verantwoorde wijze, en kan de conclusies</w:t>
+            </w:r>
+            <w:r>
+              <w:rPr>
+                <w:rStyle w:val="markedcontent"/>
+              </w:rPr>
+              <w:t xml:space="preserve"> </w:t>
+            </w:r>
+            <w:r>
+              <w:rPr>
+                <w:rStyle w:val="markedcontent"/>
+              </w:rPr>
+              <w:t>daaruit onderbouwen en effectief</w:t>
+            </w:r>
+            <w:r>
+              <w:br/>
+            </w:r>
+            <w:r>
+              <w:rPr>
+                <w:rStyle w:val="markedcontent"/>
+              </w:rPr>
+              <w:t>communiceren.</w:t>
+            </w:r>
+          </w:p>
+        </w:tc>
+        <w:tc>
+          <w:tcPr>
+            <w:tcW w:w="7261" w:type="dxa"/>
+          </w:tcPr>
+          <w:p>
+            <w:pPr>
+              <w:pStyle w:val="NormalWhite"/>
+              <w:cnfStyle w:val="000000000000" w:firstRow="0" w:lastRow="0" w:firstColumn="0" w:lastColumn="0" w:oddVBand="0" w:evenVBand="0" w:oddHBand="0" w:evenHBand="0" w:firstRowFirstColumn="0" w:firstRowLastColumn="0" w:lastRowFirstColumn="0" w:lastRowLastColumn="0"/>
+            </w:pPr>
+          </w:p>
+        </w:tc>
+      </w:tr>
+      <w:tr>
+        <w:tc>
+          <w:tcPr>
+            <w:cnfStyle w:val="001000000000" w:firstRow="0" w:lastRow="0" w:firstColumn="1" w:lastColumn="0" w:oddVBand="0" w:evenVBand="0" w:oddHBand="0" w:evenHBand="0" w:firstRowFirstColumn="0" w:firstRowLastColumn="0" w:lastRowFirstColumn="0" w:lastRowLastColumn="0"/>
+            <w:tcW w:w="1271" w:type="dxa"/>
+          </w:tcPr>
+          <w:p>
+            <w:pPr>
+              <w:pStyle w:val="NormalWhite"/>
+            </w:pPr>
+            <w:r>
+              <w:t>SD-8</w:t>
+            </w:r>
+          </w:p>
+        </w:tc>
+        <w:tc>
+          <w:tcPr>
+            <w:tcW w:w="5922" w:type="dxa"/>
+          </w:tcPr>
+          <w:p>
+            <w:pPr>
+              <w:pStyle w:val="NormalWhite"/>
+              <w:cnfStyle w:val="000000000000" w:firstRow="0" w:lastRow="0" w:firstColumn="0" w:lastColumn="0" w:oddVBand="0" w:evenVBand="0" w:oddHBand="0" w:evenHBand="0" w:firstRowFirstColumn="0" w:firstRowLastColumn="0" w:lastRowFirstColumn="0" w:lastRowLastColumn="0"/>
+            </w:pPr>
+            <w:r>
+              <w:rPr>
+                <w:rStyle w:val="markedcontent"/>
+                <w:b/>
+                <w:bCs/>
+              </w:rPr>
+              <w:t>[</w:t>
+            </w:r>
+            <w:proofErr w:type="spellStart"/>
+            <w:r>
+              <w:rPr>
+                <w:rStyle w:val="markedcontent"/>
+                <w:b/>
+                <w:bCs/>
+              </w:rPr>
+              <w:t>Self</w:t>
+            </w:r>
+            <w:proofErr w:type="spellEnd"/>
+            <w:r>
+              <w:rPr>
+                <w:rStyle w:val="markedcontent"/>
+                <w:b/>
+                <w:bCs/>
+              </w:rPr>
+              <w:t xml:space="preserve"> Support]</w:t>
+            </w:r>
+            <w:r>
+              <w:br/>
+            </w:r>
+            <w:r>
+              <w:rPr>
+                <w:rStyle w:val="markedcontent"/>
+              </w:rPr>
+              <w:t>De student kan als een beginnende</w:t>
+            </w:r>
+            <w:r>
+              <w:br/>
+            </w:r>
+            <w:r>
+              <w:rPr>
+                <w:rStyle w:val="markedcontent"/>
+              </w:rPr>
+              <w:t>professional zelfstandig een authentieke</w:t>
+            </w:r>
+            <w:r>
+              <w:br/>
+            </w:r>
+            <w:r>
+              <w:rPr>
+                <w:rStyle w:val="markedcontent"/>
+              </w:rPr>
+              <w:t>beroepsopdracht uitvoeren die leidt tot een</w:t>
+            </w:r>
+            <w:r>
+              <w:br/>
+            </w:r>
+            <w:r>
+              <w:rPr>
+                <w:rStyle w:val="markedcontent"/>
+              </w:rPr>
+              <w:t>of meer beroepsproducten en de</w:t>
+            </w:r>
+            <w:r>
+              <w:br/>
+            </w:r>
+            <w:r>
+              <w:rPr>
+                <w:rStyle w:val="markedcontent"/>
+              </w:rPr>
+              <w:t>uitvoering ervan verantwoorden.</w:t>
+            </w:r>
+          </w:p>
+        </w:tc>
+        <w:tc>
+          <w:tcPr>
+            <w:tcW w:w="7261" w:type="dxa"/>
+          </w:tcPr>
+          <w:p>
+            <w:pPr>
+              <w:pStyle w:val="NormalWhite"/>
+              <w:cnfStyle w:val="000000000000" w:firstRow="0" w:lastRow="0" w:firstColumn="0" w:lastColumn="0" w:oddVBand="0" w:evenVBand="0" w:oddHBand="0" w:evenHBand="0" w:firstRowFirstColumn="0" w:firstRowLastColumn="0" w:lastRowFirstColumn="0" w:lastRowLastColumn="0"/>
+            </w:pPr>
+          </w:p>
+        </w:tc>
+      </w:tr>
+    </w:tbl>
+    <w:p>
+      <w:pPr>
+        <w:pStyle w:val="NormalWhite"/>
       </w:pPr>
     </w:p>
     <w:sectPr>
-      <w:pgSz w:w="12240" w:h="15840" w:code="1"/>
+      <w:pgSz w:w="15840" w:h="12240" w:orient="landscape" w:code="1"/>
       <w:pgMar w:top="720" w:right="720" w:bottom="720" w:left="720" w:header="289" w:footer="0" w:gutter="0"/>
       <w:cols w:space="708"/>
       <w:docGrid w:linePitch="360"/>
@@ -5776,6 +7375,119 @@
     </w:lvl>
   </w:abstractNum>
   <w:abstractNum w:abstractNumId="13" w15:restartNumberingAfterBreak="0">
+    <w:nsid w:val="1B6D490E"/>
+    <w:multiLevelType w:val="hybridMultilevel"/>
+    <w:tmpl w:val="CBA4FE1A"/>
+    <w:lvl w:ilvl="0" w:tplc="04090001">
+      <w:start w:val="1"/>
+      <w:numFmt w:val="bullet"/>
+      <w:lvlText w:val=""/>
+      <w:lvlJc w:val="left"/>
+      <w:pPr>
+        <w:ind w:left="720" w:hanging="360"/>
+      </w:pPr>
+      <w:rPr>
+        <w:rFonts w:ascii="Symbol" w:hAnsi="Symbol" w:hint="default"/>
+      </w:rPr>
+    </w:lvl>
+    <w:lvl w:ilvl="1" w:tplc="04090003" w:tentative="1">
+      <w:start w:val="1"/>
+      <w:numFmt w:val="bullet"/>
+      <w:lvlText w:val="o"/>
+      <w:lvlJc w:val="left"/>
+      <w:pPr>
+        <w:ind w:left="1440" w:hanging="360"/>
+      </w:pPr>
+      <w:rPr>
+        <w:rFonts w:ascii="Courier New" w:hAnsi="Courier New" w:cs="Courier New" w:hint="default"/>
+      </w:rPr>
+    </w:lvl>
+    <w:lvl w:ilvl="2" w:tplc="04090005" w:tentative="1">
+      <w:start w:val="1"/>
+      <w:numFmt w:val="bullet"/>
+      <w:lvlText w:val=""/>
+      <w:lvlJc w:val="left"/>
+      <w:pPr>
+        <w:ind w:left="2160" w:hanging="360"/>
+      </w:pPr>
+      <w:rPr>
+        <w:rFonts w:ascii="Wingdings" w:hAnsi="Wingdings" w:hint="default"/>
+      </w:rPr>
+    </w:lvl>
+    <w:lvl w:ilvl="3" w:tplc="04090001" w:tentative="1">
+      <w:start w:val="1"/>
+      <w:numFmt w:val="bullet"/>
+      <w:lvlText w:val=""/>
+      <w:lvlJc w:val="left"/>
+      <w:pPr>
+        <w:ind w:left="2880" w:hanging="360"/>
+      </w:pPr>
+      <w:rPr>
+        <w:rFonts w:ascii="Symbol" w:hAnsi="Symbol" w:hint="default"/>
+      </w:rPr>
+    </w:lvl>
+    <w:lvl w:ilvl="4" w:tplc="04090003" w:tentative="1">
+      <w:start w:val="1"/>
+      <w:numFmt w:val="bullet"/>
+      <w:lvlText w:val="o"/>
+      <w:lvlJc w:val="left"/>
+      <w:pPr>
+        <w:ind w:left="3600" w:hanging="360"/>
+      </w:pPr>
+      <w:rPr>
+        <w:rFonts w:ascii="Courier New" w:hAnsi="Courier New" w:cs="Courier New" w:hint="default"/>
+      </w:rPr>
+    </w:lvl>
+    <w:lvl w:ilvl="5" w:tplc="04090005" w:tentative="1">
+      <w:start w:val="1"/>
+      <w:numFmt w:val="bullet"/>
+      <w:lvlText w:val=""/>
+      <w:lvlJc w:val="left"/>
+      <w:pPr>
+        <w:ind w:left="4320" w:hanging="360"/>
+      </w:pPr>
+      <w:rPr>
+        <w:rFonts w:ascii="Wingdings" w:hAnsi="Wingdings" w:hint="default"/>
+      </w:rPr>
+    </w:lvl>
+    <w:lvl w:ilvl="6" w:tplc="04090001" w:tentative="1">
+      <w:start w:val="1"/>
+      <w:numFmt w:val="bullet"/>
+      <w:lvlText w:val=""/>
+      <w:lvlJc w:val="left"/>
+      <w:pPr>
+        <w:ind w:left="5040" w:hanging="360"/>
+      </w:pPr>
+      <w:rPr>
+        <w:rFonts w:ascii="Symbol" w:hAnsi="Symbol" w:hint="default"/>
+      </w:rPr>
+    </w:lvl>
+    <w:lvl w:ilvl="7" w:tplc="04090003" w:tentative="1">
+      <w:start w:val="1"/>
+      <w:numFmt w:val="bullet"/>
+      <w:lvlText w:val="o"/>
+      <w:lvlJc w:val="left"/>
+      <w:pPr>
+        <w:ind w:left="5760" w:hanging="360"/>
+      </w:pPr>
+      <w:rPr>
+        <w:rFonts w:ascii="Courier New" w:hAnsi="Courier New" w:cs="Courier New" w:hint="default"/>
+      </w:rPr>
+    </w:lvl>
+    <w:lvl w:ilvl="8" w:tplc="04090005" w:tentative="1">
+      <w:start w:val="1"/>
+      <w:numFmt w:val="bullet"/>
+      <w:lvlText w:val=""/>
+      <w:lvlJc w:val="left"/>
+      <w:pPr>
+        <w:ind w:left="6480" w:hanging="360"/>
+      </w:pPr>
+      <w:rPr>
+        <w:rFonts w:ascii="Wingdings" w:hAnsi="Wingdings" w:hint="default"/>
+      </w:rPr>
+    </w:lvl>
+  </w:abstractNum>
+  <w:abstractNum w:abstractNumId="14" w15:restartNumberingAfterBreak="0">
     <w:nsid w:val="23117996"/>
     <w:multiLevelType w:val="hybridMultilevel"/>
     <w:tmpl w:val="6526CF40"/>
@@ -5888,7 +7600,7 @@
       </w:rPr>
     </w:lvl>
   </w:abstractNum>
-  <w:abstractNum w:abstractNumId="14" w15:restartNumberingAfterBreak="0">
+  <w:abstractNum w:abstractNumId="15" w15:restartNumberingAfterBreak="0">
     <w:nsid w:val="242134A7"/>
     <w:multiLevelType w:val="hybridMultilevel"/>
     <w:tmpl w:val="494EC1A2"/>
@@ -6001,7 +7713,7 @@
       </w:rPr>
     </w:lvl>
   </w:abstractNum>
-  <w:abstractNum w:abstractNumId="15" w15:restartNumberingAfterBreak="0">
+  <w:abstractNum w:abstractNumId="16" w15:restartNumberingAfterBreak="0">
     <w:nsid w:val="27540854"/>
     <w:multiLevelType w:val="hybridMultilevel"/>
     <w:tmpl w:val="4700559E"/>
@@ -6114,7 +7826,7 @@
       </w:rPr>
     </w:lvl>
   </w:abstractNum>
-  <w:abstractNum w:abstractNumId="16" w15:restartNumberingAfterBreak="0">
+  <w:abstractNum w:abstractNumId="17" w15:restartNumberingAfterBreak="0">
     <w:nsid w:val="2ACF074A"/>
     <w:multiLevelType w:val="hybridMultilevel"/>
     <w:tmpl w:val="8D1CE7A4"/>
@@ -6227,7 +7939,7 @@
       </w:rPr>
     </w:lvl>
   </w:abstractNum>
-  <w:abstractNum w:abstractNumId="17" w15:restartNumberingAfterBreak="0">
+  <w:abstractNum w:abstractNumId="18" w15:restartNumberingAfterBreak="0">
     <w:nsid w:val="3D9A74C2"/>
     <w:multiLevelType w:val="hybridMultilevel"/>
     <w:tmpl w:val="F0D819AE"/>
@@ -6340,7 +8052,7 @@
       </w:rPr>
     </w:lvl>
   </w:abstractNum>
-  <w:abstractNum w:abstractNumId="18" w15:restartNumberingAfterBreak="0">
+  <w:abstractNum w:abstractNumId="19" w15:restartNumberingAfterBreak="0">
     <w:nsid w:val="40111DB6"/>
     <w:multiLevelType w:val="hybridMultilevel"/>
     <w:tmpl w:val="FF54F306"/>
@@ -6453,7 +8165,7 @@
       </w:rPr>
     </w:lvl>
   </w:abstractNum>
-  <w:abstractNum w:abstractNumId="19" w15:restartNumberingAfterBreak="0">
+  <w:abstractNum w:abstractNumId="20" w15:restartNumberingAfterBreak="0">
     <w:nsid w:val="43D7591B"/>
     <w:multiLevelType w:val="hybridMultilevel"/>
     <w:tmpl w:val="505A0668"/>
@@ -6566,7 +8278,7 @@
       </w:rPr>
     </w:lvl>
   </w:abstractNum>
-  <w:abstractNum w:abstractNumId="20" w15:restartNumberingAfterBreak="0">
+  <w:abstractNum w:abstractNumId="21" w15:restartNumberingAfterBreak="0">
     <w:nsid w:val="4A113B2F"/>
     <w:multiLevelType w:val="hybridMultilevel"/>
     <w:tmpl w:val="55E6B526"/>
@@ -6679,7 +8391,7 @@
       </w:rPr>
     </w:lvl>
   </w:abstractNum>
-  <w:abstractNum w:abstractNumId="21" w15:restartNumberingAfterBreak="0">
+  <w:abstractNum w:abstractNumId="22" w15:restartNumberingAfterBreak="0">
     <w:nsid w:val="51F85330"/>
     <w:multiLevelType w:val="hybridMultilevel"/>
     <w:tmpl w:val="49CA35D8"/>
@@ -6792,7 +8504,7 @@
       </w:rPr>
     </w:lvl>
   </w:abstractNum>
-  <w:abstractNum w:abstractNumId="22" w15:restartNumberingAfterBreak="0">
+  <w:abstractNum w:abstractNumId="23" w15:restartNumberingAfterBreak="0">
     <w:nsid w:val="59A12CEB"/>
     <w:multiLevelType w:val="hybridMultilevel"/>
     <w:tmpl w:val="C6F2B950"/>
@@ -6905,7 +8617,7 @@
       </w:rPr>
     </w:lvl>
   </w:abstractNum>
-  <w:abstractNum w:abstractNumId="23" w15:restartNumberingAfterBreak="0">
+  <w:abstractNum w:abstractNumId="24" w15:restartNumberingAfterBreak="0">
     <w:nsid w:val="5FD544AB"/>
     <w:multiLevelType w:val="hybridMultilevel"/>
     <w:tmpl w:val="4ACAB048"/>
@@ -7018,7 +8730,120 @@
       </w:rPr>
     </w:lvl>
   </w:abstractNum>
-  <w:abstractNum w:abstractNumId="24" w15:restartNumberingAfterBreak="0">
+  <w:abstractNum w:abstractNumId="25" w15:restartNumberingAfterBreak="0">
+    <w:nsid w:val="68484D69"/>
+    <w:multiLevelType w:val="hybridMultilevel"/>
+    <w:tmpl w:val="18FE0B60"/>
+    <w:lvl w:ilvl="0" w:tplc="04090001">
+      <w:start w:val="1"/>
+      <w:numFmt w:val="bullet"/>
+      <w:lvlText w:val=""/>
+      <w:lvlJc w:val="left"/>
+      <w:pPr>
+        <w:ind w:left="720" w:hanging="360"/>
+      </w:pPr>
+      <w:rPr>
+        <w:rFonts w:ascii="Symbol" w:hAnsi="Symbol" w:hint="default"/>
+      </w:rPr>
+    </w:lvl>
+    <w:lvl w:ilvl="1" w:tplc="04090003" w:tentative="1">
+      <w:start w:val="1"/>
+      <w:numFmt w:val="bullet"/>
+      <w:lvlText w:val="o"/>
+      <w:lvlJc w:val="left"/>
+      <w:pPr>
+        <w:ind w:left="1440" w:hanging="360"/>
+      </w:pPr>
+      <w:rPr>
+        <w:rFonts w:ascii="Courier New" w:hAnsi="Courier New" w:cs="Courier New" w:hint="default"/>
+      </w:rPr>
+    </w:lvl>
+    <w:lvl w:ilvl="2" w:tplc="04090005" w:tentative="1">
+      <w:start w:val="1"/>
+      <w:numFmt w:val="bullet"/>
+      <w:lvlText w:val=""/>
+      <w:lvlJc w:val="left"/>
+      <w:pPr>
+        <w:ind w:left="2160" w:hanging="360"/>
+      </w:pPr>
+      <w:rPr>
+        <w:rFonts w:ascii="Wingdings" w:hAnsi="Wingdings" w:hint="default"/>
+      </w:rPr>
+    </w:lvl>
+    <w:lvl w:ilvl="3" w:tplc="04090001" w:tentative="1">
+      <w:start w:val="1"/>
+      <w:numFmt w:val="bullet"/>
+      <w:lvlText w:val=""/>
+      <w:lvlJc w:val="left"/>
+      <w:pPr>
+        <w:ind w:left="2880" w:hanging="360"/>
+      </w:pPr>
+      <w:rPr>
+        <w:rFonts w:ascii="Symbol" w:hAnsi="Symbol" w:hint="default"/>
+      </w:rPr>
+    </w:lvl>
+    <w:lvl w:ilvl="4" w:tplc="04090003" w:tentative="1">
+      <w:start w:val="1"/>
+      <w:numFmt w:val="bullet"/>
+      <w:lvlText w:val="o"/>
+      <w:lvlJc w:val="left"/>
+      <w:pPr>
+        <w:ind w:left="3600" w:hanging="360"/>
+      </w:pPr>
+      <w:rPr>
+        <w:rFonts w:ascii="Courier New" w:hAnsi="Courier New" w:cs="Courier New" w:hint="default"/>
+      </w:rPr>
+    </w:lvl>
+    <w:lvl w:ilvl="5" w:tplc="04090005" w:tentative="1">
+      <w:start w:val="1"/>
+      <w:numFmt w:val="bullet"/>
+      <w:lvlText w:val=""/>
+      <w:lvlJc w:val="left"/>
+      <w:pPr>
+        <w:ind w:left="4320" w:hanging="360"/>
+      </w:pPr>
+      <w:rPr>
+        <w:rFonts w:ascii="Wingdings" w:hAnsi="Wingdings" w:hint="default"/>
+      </w:rPr>
+    </w:lvl>
+    <w:lvl w:ilvl="6" w:tplc="04090001" w:tentative="1">
+      <w:start w:val="1"/>
+      <w:numFmt w:val="bullet"/>
+      <w:lvlText w:val=""/>
+      <w:lvlJc w:val="left"/>
+      <w:pPr>
+        <w:ind w:left="5040" w:hanging="360"/>
+      </w:pPr>
+      <w:rPr>
+        <w:rFonts w:ascii="Symbol" w:hAnsi="Symbol" w:hint="default"/>
+      </w:rPr>
+    </w:lvl>
+    <w:lvl w:ilvl="7" w:tplc="04090003" w:tentative="1">
+      <w:start w:val="1"/>
+      <w:numFmt w:val="bullet"/>
+      <w:lvlText w:val="o"/>
+      <w:lvlJc w:val="left"/>
+      <w:pPr>
+        <w:ind w:left="5760" w:hanging="360"/>
+      </w:pPr>
+      <w:rPr>
+        <w:rFonts w:ascii="Courier New" w:hAnsi="Courier New" w:cs="Courier New" w:hint="default"/>
+      </w:rPr>
+    </w:lvl>
+    <w:lvl w:ilvl="8" w:tplc="04090005" w:tentative="1">
+      <w:start w:val="1"/>
+      <w:numFmt w:val="bullet"/>
+      <w:lvlText w:val=""/>
+      <w:lvlJc w:val="left"/>
+      <w:pPr>
+        <w:ind w:left="6480" w:hanging="360"/>
+      </w:pPr>
+      <w:rPr>
+        <w:rFonts w:ascii="Wingdings" w:hAnsi="Wingdings" w:hint="default"/>
+      </w:rPr>
+    </w:lvl>
+  </w:abstractNum>
+  <w:abstractNum w:abstractNumId="26" w15:restartNumberingAfterBreak="0">
     <w:nsid w:val="6B706551"/>
     <w:multiLevelType w:val="hybridMultilevel"/>
     <w:tmpl w:val="5EF08D54"/>
@@ -7131,7 +8956,7 @@
       </w:rPr>
     </w:lvl>
   </w:abstractNum>
-  <w:abstractNum w:abstractNumId="25" w15:restartNumberingAfterBreak="0">
+  <w:abstractNum w:abstractNumId="27" w15:restartNumberingAfterBreak="0">
     <w:nsid w:val="6F8B79FC"/>
     <w:multiLevelType w:val="multilevel"/>
     <w:tmpl w:val="4B567F38"/>
@@ -7230,7 +9055,120 @@
       </w:pPr>
     </w:lvl>
   </w:abstractNum>
-  <w:abstractNum w:abstractNumId="26" w15:restartNumberingAfterBreak="0">
+  <w:abstractNum w:abstractNumId="28" w15:restartNumberingAfterBreak="0">
+    <w:nsid w:val="71C03328"/>
+    <w:multiLevelType w:val="hybridMultilevel"/>
+    <w:tmpl w:val="8B7478A6"/>
+    <w:lvl w:ilvl="0" w:tplc="04090001">
+      <w:start w:val="1"/>
+      <w:numFmt w:val="bullet"/>
+      <w:lvlText w:val=""/>
+      <w:lvlJc w:val="left"/>
+      <w:pPr>
+        <w:ind w:left="720" w:hanging="360"/>
+      </w:pPr>
+      <w:rPr>
+        <w:rFonts w:ascii="Symbol" w:hAnsi="Symbol" w:hint="default"/>
+      </w:rPr>
+    </w:lvl>
+    <w:lvl w:ilvl="1" w:tplc="04090003" w:tentative="1">
+      <w:start w:val="1"/>
+      <w:numFmt w:val="bullet"/>
+      <w:lvlText w:val="o"/>
+      <w:lvlJc w:val="left"/>
+      <w:pPr>
+        <w:ind w:left="1440" w:hanging="360"/>
+      </w:pPr>
+      <w:rPr>
+        <w:rFonts w:ascii="Courier New" w:hAnsi="Courier New" w:cs="Courier New" w:hint="default"/>
+      </w:rPr>
+    </w:lvl>
+    <w:lvl w:ilvl="2" w:tplc="04090005" w:tentative="1">
+      <w:start w:val="1"/>
+      <w:numFmt w:val="bullet"/>
+      <w:lvlText w:val=""/>
+      <w:lvlJc w:val="left"/>
+      <w:pPr>
+        <w:ind w:left="2160" w:hanging="360"/>
+      </w:pPr>
+      <w:rPr>
+        <w:rFonts w:ascii="Wingdings" w:hAnsi="Wingdings" w:hint="default"/>
+      </w:rPr>
+    </w:lvl>
+    <w:lvl w:ilvl="3" w:tplc="04090001" w:tentative="1">
+      <w:start w:val="1"/>
+      <w:numFmt w:val="bullet"/>
+      <w:lvlText w:val=""/>
+      <w:lvlJc w:val="left"/>
+      <w:pPr>
+        <w:ind w:left="2880" w:hanging="360"/>
+      </w:pPr>
+      <w:rPr>
+        <w:rFonts w:ascii="Symbol" w:hAnsi="Symbol" w:hint="default"/>
+      </w:rPr>
+    </w:lvl>
+    <w:lvl w:ilvl="4" w:tplc="04090003" w:tentative="1">
+      <w:start w:val="1"/>
+      <w:numFmt w:val="bullet"/>
+      <w:lvlText w:val="o"/>
+      <w:lvlJc w:val="left"/>
+      <w:pPr>
+        <w:ind w:left="3600" w:hanging="360"/>
+      </w:pPr>
+      <w:rPr>
+        <w:rFonts w:ascii="Courier New" w:hAnsi="Courier New" w:cs="Courier New" w:hint="default"/>
+      </w:rPr>
+    </w:lvl>
+    <w:lvl w:ilvl="5" w:tplc="04090005" w:tentative="1">
+      <w:start w:val="1"/>
+      <w:numFmt w:val="bullet"/>
+      <w:lvlText w:val=""/>
+      <w:lvlJc w:val="left"/>
+      <w:pPr>
+        <w:ind w:left="4320" w:hanging="360"/>
+      </w:pPr>
+      <w:rPr>
+        <w:rFonts w:ascii="Wingdings" w:hAnsi="Wingdings" w:hint="default"/>
+      </w:rPr>
+    </w:lvl>
+    <w:lvl w:ilvl="6" w:tplc="04090001" w:tentative="1">
+      <w:start w:val="1"/>
+      <w:numFmt w:val="bullet"/>
+      <w:lvlText w:val=""/>
+      <w:lvlJc w:val="left"/>
+      <w:pPr>
+        <w:ind w:left="5040" w:hanging="360"/>
+      </w:pPr>
+      <w:rPr>
+        <w:rFonts w:ascii="Symbol" w:hAnsi="Symbol" w:hint="default"/>
+      </w:rPr>
+    </w:lvl>
+    <w:lvl w:ilvl="7" w:tplc="04090003" w:tentative="1">
+      <w:start w:val="1"/>
+      <w:numFmt w:val="bullet"/>
+      <w:lvlText w:val="o"/>
+      <w:lvlJc w:val="left"/>
+      <w:pPr>
+        <w:ind w:left="5760" w:hanging="360"/>
+      </w:pPr>
+      <w:rPr>
+        <w:rFonts w:ascii="Courier New" w:hAnsi="Courier New" w:cs="Courier New" w:hint="default"/>
+      </w:rPr>
+    </w:lvl>
+    <w:lvl w:ilvl="8" w:tplc="04090005" w:tentative="1">
+      <w:start w:val="1"/>
+      <w:numFmt w:val="bullet"/>
+      <w:lvlText w:val=""/>
+      <w:lvlJc w:val="left"/>
+      <w:pPr>
+        <w:ind w:left="6480" w:hanging="360"/>
+      </w:pPr>
+      <w:rPr>
+        <w:rFonts w:ascii="Wingdings" w:hAnsi="Wingdings" w:hint="default"/>
+      </w:rPr>
+    </w:lvl>
+  </w:abstractNum>
+  <w:abstractNum w:abstractNumId="29" w15:restartNumberingAfterBreak="0">
     <w:nsid w:val="74134192"/>
     <w:multiLevelType w:val="hybridMultilevel"/>
     <w:tmpl w:val="89B21C08"/>
@@ -7343,7 +9281,7 @@
       </w:rPr>
     </w:lvl>
   </w:abstractNum>
-  <w:abstractNum w:abstractNumId="27" w15:restartNumberingAfterBreak="0">
+  <w:abstractNum w:abstractNumId="30" w15:restartNumberingAfterBreak="0">
     <w:nsid w:val="741C233A"/>
     <w:multiLevelType w:val="hybridMultilevel"/>
     <w:tmpl w:val="60D2BD24"/>
@@ -7456,7 +9394,7 @@
       </w:rPr>
     </w:lvl>
   </w:abstractNum>
-  <w:abstractNum w:abstractNumId="28" w15:restartNumberingAfterBreak="0">
+  <w:abstractNum w:abstractNumId="31" w15:restartNumberingAfterBreak="0">
     <w:nsid w:val="7EF30DED"/>
     <w:multiLevelType w:val="hybridMultilevel"/>
     <w:tmpl w:val="DD68A320"/>
@@ -7570,31 +9508,31 @@
     </w:lvl>
   </w:abstractNum>
   <w:num w:numId="1" w16cid:durableId="657149399">
-    <w:abstractNumId w:val="18"/>
+    <w:abstractNumId w:val="19"/>
   </w:num>
   <w:num w:numId="2" w16cid:durableId="788398554">
     <w:abstractNumId w:val="11"/>
   </w:num>
   <w:num w:numId="3" w16cid:durableId="1376470303">
-    <w:abstractNumId w:val="27"/>
+    <w:abstractNumId w:val="30"/>
   </w:num>
   <w:num w:numId="4" w16cid:durableId="1440643539">
-    <w:abstractNumId w:val="13"/>
+    <w:abstractNumId w:val="14"/>
   </w:num>
   <w:num w:numId="5" w16cid:durableId="368334762">
     <w:abstractNumId w:val="10"/>
   </w:num>
   <w:num w:numId="6" w16cid:durableId="156305202">
-    <w:abstractNumId w:val="16"/>
+    <w:abstractNumId w:val="17"/>
   </w:num>
   <w:num w:numId="7" w16cid:durableId="94134913">
-    <w:abstractNumId w:val="22"/>
+    <w:abstractNumId w:val="23"/>
   </w:num>
   <w:num w:numId="8" w16cid:durableId="880746184">
-    <w:abstractNumId w:val="26"/>
+    <w:abstractNumId w:val="29"/>
   </w:num>
   <w:num w:numId="9" w16cid:durableId="1518426854">
-    <w:abstractNumId w:val="28"/>
+    <w:abstractNumId w:val="31"/>
   </w:num>
   <w:num w:numId="10" w16cid:durableId="1804418402">
     <w:abstractNumId w:val="0"/>
@@ -7627,34 +9565,43 @@
     <w:abstractNumId w:val="9"/>
   </w:num>
   <w:num w:numId="20" w16cid:durableId="1448699252">
-    <w:abstractNumId w:val="25"/>
+    <w:abstractNumId w:val="27"/>
   </w:num>
   <w:num w:numId="21" w16cid:durableId="215506197">
-    <w:abstractNumId w:val="17"/>
+    <w:abstractNumId w:val="18"/>
   </w:num>
   <w:num w:numId="22" w16cid:durableId="1087506392">
     <w:abstractNumId w:val="12"/>
   </w:num>
   <w:num w:numId="23" w16cid:durableId="605774434">
-    <w:abstractNumId w:val="14"/>
+    <w:abstractNumId w:val="15"/>
   </w:num>
   <w:num w:numId="24" w16cid:durableId="985203270">
+    <w:abstractNumId w:val="26"/>
+  </w:num>
+  <w:num w:numId="25" w16cid:durableId="1664577031">
+    <w:abstractNumId w:val="20"/>
+  </w:num>
+  <w:num w:numId="26" w16cid:durableId="1007251622">
+    <w:abstractNumId w:val="22"/>
+  </w:num>
+  <w:num w:numId="27" w16cid:durableId="493029078">
     <w:abstractNumId w:val="24"/>
   </w:num>
-  <w:num w:numId="25" w16cid:durableId="1664577031">
-    <w:abstractNumId w:val="19"/>
+  <w:num w:numId="28" w16cid:durableId="2030183516">
+    <w:abstractNumId w:val="16"/>
   </w:num>
-  <w:num w:numId="26" w16cid:durableId="1007251622">
+  <w:num w:numId="29" w16cid:durableId="1111633470">
     <w:abstractNumId w:val="21"/>
   </w:num>
-  <w:num w:numId="27" w16cid:durableId="493029078">
-    <w:abstractNumId w:val="23"/>
+  <w:num w:numId="30" w16cid:durableId="2138791585">
+    <w:abstractNumId w:val="13"/>
   </w:num>
-  <w:num w:numId="28" w16cid:durableId="2030183516">
-    <w:abstractNumId w:val="15"/>
+  <w:num w:numId="31" w16cid:durableId="1263298842">
+    <w:abstractNumId w:val="25"/>
   </w:num>
-  <w:num w:numId="29" w16cid:durableId="1111633470">
-    <w:abstractNumId w:val="20"/>
+  <w:num w:numId="32" w16cid:durableId="790905456">
+    <w:abstractNumId w:val="28"/>
   </w:num>
 </w:numbering>
 </file>
@@ -8053,7 +10000,7 @@
   <w:style w:type="paragraph" w:default="1" w:styleId="Normal">
     <w:name w:val="Normal"/>
     <w:uiPriority w:val="6"/>
-    <w:rsid w:val="00AD01F1"/>
+    <w:rsid w:val="00605214"/>
     <w:rPr>
       <w:szCs w:val="28"/>
       <w:lang w:val="nl-NL"/>
@@ -8965,6 +10912,11 @@
     <w:uiPriority w:val="37"/>
     <w:unhideWhenUsed/>
     <w:rsid w:val="00CF3C0D"/>
+  </w:style>
+  <w:style w:type="character" w:customStyle="1" w:styleId="markedcontent">
+    <w:name w:val="markedcontent"/>
+    <w:basedOn w:val="DefaultParagraphFont"/>
+    <w:rsid w:val="00284ACE"/>
   </w:style>
 </w:styles>
 </file>
@@ -10112,24 +12064,53 @@
 </file>
 
 <file path=customXml/item1.xml><?xml version="1.0" encoding="utf-8"?>
-<p:properties xmlns:p="http://schemas.microsoft.com/office/2006/metadata/properties" xmlns:xsi="http://www.w3.org/2001/XMLSchema-instance" xmlns:pc="http://schemas.microsoft.com/office/infopath/2007/PartnerControls">
-  <documentManagement>
-    <Status xmlns="71af3243-3dd4-4a8d-8c0d-dd76da1f02a5">Not started</Status>
-    <MediaServiceKeyPoints xmlns="71af3243-3dd4-4a8d-8c0d-dd76da1f02a5" xsi:nil="true"/>
-  </documentManagement>
-</p:properties>
+<b:Sources xmlns:b="http://schemas.openxmlformats.org/officeDocument/2006/bibliography" xmlns="http://schemas.openxmlformats.org/officeDocument/2006/bibliography" SelectedStyle="\APASixthEditionOfficeOnline.xsl" StyleName="APA" Version="6">
+  <b:Source>
+    <b:Tag>Cob</b:Tag>
+    <b:SourceType>InternetSite</b:SourceType>
+    <b:Guid>{A48621E6-A295-4B44-A17D-B574FB1F2D9B}</b:Guid>
+    <b:Author>
+      <b:Author>
+        <b:Corporate>Cobra Groeninzicht</b:Corporate>
+      </b:Author>
+    </b:Author>
+    <b:Title>3-30-300-regel</b:Title>
+    <b:InternetSiteTitle>Cobra Groeninzicht</b:InternetSiteTitle>
+    <b:URL>https://www.cobra-groeninzicht.nl/futuretrees/330300_regel/</b:URL>
+    <b:RefOrder>3</b:RefOrder>
+  </b:Source>
+  <b:Source>
+    <b:Tag>Esr</b:Tag>
+    <b:SourceType>InternetSite</b:SourceType>
+    <b:Guid>{1B1AB7BF-94FB-4C4B-AFB4-F5044CB3A586}</b:Guid>
+    <b:Author>
+      <b:Author>
+        <b:Corporate>Esri</b:Corporate>
+      </b:Author>
+    </b:Author>
+    <b:Title>Serverless web app workflow</b:Title>
+    <b:InternetSiteTitle>Esri Documentation</b:InternetSiteTitle>
+    <b:URL>https://developers.arcgis.com/documentation/mapping-apis-and-services/security/arcgis-identity/serverless-web-apps/</b:URL>
+    <b:RefOrder>1</b:RefOrder>
+  </b:Source>
+  <b:Source>
+    <b:Tag>nrw</b:Tag>
+    <b:SourceType>InternetSite</b:SourceType>
+    <b:Guid>{1946B7AE-1735-44FA-A9FB-5190DAE15F69}</b:Guid>
+    <b:Author>
+      <b:Author>
+        <b:Corporate>nrwl</b:Corporate>
+      </b:Author>
+    </b:Author>
+    <b:Title>Intro to NX</b:Title>
+    <b:InternetSiteTitle>NX Docs</b:InternetSiteTitle>
+    <b:URL>https://nx.dev/getting-started/intro</b:URL>
+    <b:RefOrder>2</b:RefOrder>
+  </b:Source>
+</b:Sources>
 </file>
 
 <file path=customXml/item2.xml><?xml version="1.0" encoding="utf-8"?>
-<?mso-contentType ?>
-<FormTemplates xmlns="http://schemas.microsoft.com/sharepoint/v3/contenttype/forms">
-  <Display>DocumentLibraryForm</Display>
-  <Edit>DocumentLibraryForm</Edit>
-  <New>DocumentLibraryForm</New>
-</FormTemplates>
-</file>
-
-<file path=customXml/item3.xml><?xml version="1.0" encoding="utf-8"?>
 <ct:contentTypeSchema xmlns:ct="http://schemas.microsoft.com/office/2006/metadata/contentType" xmlns:ma="http://schemas.microsoft.com/office/2006/metadata/properties/metaAttributes" ct:_="" ma:_="" ma:contentTypeName="Document" ma:contentTypeID="0x01010079F111ED35F8CC479449609E8A0923A6" ma:contentTypeVersion="12" ma:contentTypeDescription="Create a new document." ma:contentTypeScope="" ma:versionID="426e97fa315356fffbdcd9876fe988c2">
   <xsd:schema xmlns:xsd="http://www.w3.org/2001/XMLSchema" xmlns:xs="http://www.w3.org/2001/XMLSchema" xmlns:p="http://schemas.microsoft.com/office/2006/metadata/properties" xmlns:ns2="71af3243-3dd4-4a8d-8c0d-dd76da1f02a5" xmlns:ns3="16c05727-aa75-4e4a-9b5f-8a80a1165891" targetNamespace="http://schemas.microsoft.com/office/2006/metadata/properties" ma:root="true" ma:fieldsID="14b8f0def80e6d70ce3def20c90759ae" ns2:_="" ns3:_="">
     <xsd:import namespace="71af3243-3dd4-4a8d-8c0d-dd76da1f02a5"/>
@@ -10350,72 +12331,33 @@
 </ct:contentTypeSchema>
 </file>
 
+<file path=customXml/item3.xml><?xml version="1.0" encoding="utf-8"?>
+<?mso-contentType ?>
+<FormTemplates xmlns="http://schemas.microsoft.com/sharepoint/v3/contenttype/forms">
+  <Display>DocumentLibraryForm</Display>
+  <Edit>DocumentLibraryForm</Edit>
+  <New>DocumentLibraryForm</New>
+</FormTemplates>
+</file>
+
 <file path=customXml/item4.xml><?xml version="1.0" encoding="utf-8"?>
-<b:Sources xmlns:b="http://schemas.openxmlformats.org/officeDocument/2006/bibliography" xmlns="http://schemas.openxmlformats.org/officeDocument/2006/bibliography" SelectedStyle="\APASixthEditionOfficeOnline.xsl" StyleName="APA" Version="6">
-  <b:Source>
-    <b:Tag>Cob</b:Tag>
-    <b:SourceType>InternetSite</b:SourceType>
-    <b:Guid>{A48621E6-A295-4B44-A17D-B574FB1F2D9B}</b:Guid>
-    <b:Author>
-      <b:Author>
-        <b:Corporate>Cobra Groeninzicht</b:Corporate>
-      </b:Author>
-    </b:Author>
-    <b:Title>3-30-300-regel</b:Title>
-    <b:InternetSiteTitle>Cobra Groeninzicht</b:InternetSiteTitle>
-    <b:URL>https://www.cobra-groeninzicht.nl/futuretrees/330300_regel/</b:URL>
-    <b:RefOrder>3</b:RefOrder>
-  </b:Source>
-  <b:Source>
-    <b:Tag>Esr</b:Tag>
-    <b:SourceType>InternetSite</b:SourceType>
-    <b:Guid>{1B1AB7BF-94FB-4C4B-AFB4-F5044CB3A586}</b:Guid>
-    <b:Author>
-      <b:Author>
-        <b:Corporate>Esri</b:Corporate>
-      </b:Author>
-    </b:Author>
-    <b:Title>Serverless web app workflow</b:Title>
-    <b:InternetSiteTitle>Esri Documentation</b:InternetSiteTitle>
-    <b:URL>https://developers.arcgis.com/documentation/mapping-apis-and-services/security/arcgis-identity/serverless-web-apps/</b:URL>
-    <b:RefOrder>1</b:RefOrder>
-  </b:Source>
-  <b:Source>
-    <b:Tag>nrw</b:Tag>
-    <b:SourceType>InternetSite</b:SourceType>
-    <b:Guid>{1946B7AE-1735-44FA-A9FB-5190DAE15F69}</b:Guid>
-    <b:Author>
-      <b:Author>
-        <b:Corporate>nrwl</b:Corporate>
-      </b:Author>
-    </b:Author>
-    <b:Title>Intro to NX</b:Title>
-    <b:InternetSiteTitle>NX Docs</b:InternetSiteTitle>
-    <b:URL>https://nx.dev/getting-started/intro</b:URL>
-    <b:RefOrder>2</b:RefOrder>
-  </b:Source>
-</b:Sources>
+<p:properties xmlns:p="http://schemas.microsoft.com/office/2006/metadata/properties" xmlns:xsi="http://www.w3.org/2001/XMLSchema-instance" xmlns:pc="http://schemas.microsoft.com/office/infopath/2007/PartnerControls">
+  <documentManagement>
+    <Status xmlns="71af3243-3dd4-4a8d-8c0d-dd76da1f02a5">Not started</Status>
+    <MediaServiceKeyPoints xmlns="71af3243-3dd4-4a8d-8c0d-dd76da1f02a5" xsi:nil="true"/>
+  </documentManagement>
+</p:properties>
 </file>
 
 <file path=customXml/itemProps1.xml><?xml version="1.0" encoding="utf-8"?>
-<ds:datastoreItem xmlns:ds="http://schemas.openxmlformats.org/officeDocument/2006/customXml" ds:itemID="{8F3AB56E-E1EB-4234-B256-5A748EBCB684}">
+<ds:datastoreItem xmlns:ds="http://schemas.openxmlformats.org/officeDocument/2006/customXml" ds:itemID="{583BCC68-97C4-4BF5-A935-4A28AE3BACC8}">
   <ds:schemaRefs>
-    <ds:schemaRef ds:uri="http://schemas.microsoft.com/office/2006/metadata/properties"/>
-    <ds:schemaRef ds:uri="http://schemas.microsoft.com/office/infopath/2007/PartnerControls"/>
-    <ds:schemaRef ds:uri="71af3243-3dd4-4a8d-8c0d-dd76da1f02a5"/>
+    <ds:schemaRef ds:uri="http://schemas.openxmlformats.org/officeDocument/2006/bibliography"/>
   </ds:schemaRefs>
 </ds:datastoreItem>
 </file>
 
 <file path=customXml/itemProps2.xml><?xml version="1.0" encoding="utf-8"?>
-<ds:datastoreItem xmlns:ds="http://schemas.openxmlformats.org/officeDocument/2006/customXml" ds:itemID="{F513D18B-2C73-4B92-9BB0-09733199523D}">
-  <ds:schemaRefs>
-    <ds:schemaRef ds:uri="http://schemas.microsoft.com/sharepoint/v3/contenttype/forms"/>
-  </ds:schemaRefs>
-</ds:datastoreItem>
-</file>
-
-<file path=customXml/itemProps3.xml><?xml version="1.0" encoding="utf-8"?>
 <ds:datastoreItem xmlns:ds="http://schemas.openxmlformats.org/officeDocument/2006/customXml" ds:itemID="{8E847A3D-948F-480B-B7E9-4639E8A12154}">
   <ds:schemaRefs>
     <ds:schemaRef ds:uri="http://schemas.microsoft.com/office/2006/metadata/contentType"/>
@@ -10434,10 +12376,20 @@
 </ds:datastoreItem>
 </file>
 
+<file path=customXml/itemProps3.xml><?xml version="1.0" encoding="utf-8"?>
+<ds:datastoreItem xmlns:ds="http://schemas.openxmlformats.org/officeDocument/2006/customXml" ds:itemID="{F513D18B-2C73-4B92-9BB0-09733199523D}">
+  <ds:schemaRefs>
+    <ds:schemaRef ds:uri="http://schemas.microsoft.com/sharepoint/v3/contenttype/forms"/>
+  </ds:schemaRefs>
+</ds:datastoreItem>
+</file>
+
 <file path=customXml/itemProps4.xml><?xml version="1.0" encoding="utf-8"?>
-<ds:datastoreItem xmlns:ds="http://schemas.openxmlformats.org/officeDocument/2006/customXml" ds:itemID="{583BCC68-97C4-4BF5-A935-4A28AE3BACC8}">
+<ds:datastoreItem xmlns:ds="http://schemas.openxmlformats.org/officeDocument/2006/customXml" ds:itemID="{8F3AB56E-E1EB-4234-B256-5A748EBCB684}">
   <ds:schemaRefs>
-    <ds:schemaRef ds:uri="http://schemas.openxmlformats.org/officeDocument/2006/bibliography"/>
+    <ds:schemaRef ds:uri="http://schemas.microsoft.com/office/2006/metadata/properties"/>
+    <ds:schemaRef ds:uri="http://schemas.microsoft.com/office/infopath/2007/PartnerControls"/>
+    <ds:schemaRef ds:uri="71af3243-3dd4-4a8d-8c0d-dd76da1f02a5"/>
   </ds:schemaRefs>
 </ds:datastoreItem>
 </file>
--- a/Design Research Paper.docx
+++ b/Design Research Paper.docx
@@ -4217,11 +4217,6 @@
       </w:r>
     </w:p>
     <w:p>
-      <w:pPr>
-        <w:rPr>
-          <w:lang w:val="en-US"/>
-        </w:rPr>
-      </w:pPr>
       <w:r>
         <w:t xml:space="preserve">De applicatie is opgezet in een </w:t>
       </w:r>
@@ -4363,12 +4358,10 @@
         <w:t>“</w:t>
       </w:r>
       <w:proofErr w:type="spellStart"/>
-      <w:proofErr w:type="gramStart"/>
       <w:r>
         <w:t>affected</w:t>
       </w:r>
       <w:proofErr w:type="spellEnd"/>
-      <w:proofErr w:type="gramEnd"/>
       <w:r>
         <w:t xml:space="preserve">” </w:t>
       </w:r>
@@ -4932,6 +4925,35 @@
               <w:r>
                 <w:rPr>
                   <w:noProof/>
+                </w:rPr>
+                <w:t xml:space="preserve">HAN. (2022-2023). </w:t>
+              </w:r>
+              <w:r>
+                <w:rPr>
+                  <w:i/>
+                  <w:iCs/>
+                  <w:noProof/>
+                </w:rPr>
+                <w:t>Opleidingsstatuut en Onderwijs- en Examenregeling Bacheloropleiding HBO ICT.</w:t>
+              </w:r>
+              <w:r>
+                <w:rPr>
+                  <w:noProof/>
+                </w:rPr>
+                <w:t xml:space="preserve"> Opgehaald van HAN.nl: https://www.han.nl/opleidingen/hbo/hbo-ict/voltijd/praktische-info/opleidingsstatuut-en-onderwijs-en-examenregeling-bacheloropleiding-hbo-ict-22-23-voltijd.pdf</w:t>
+              </w:r>
+            </w:p>
+            <w:p>
+              <w:pPr>
+                <w:pStyle w:val="Bibliography"/>
+                <w:ind w:left="720" w:hanging="720"/>
+                <w:rPr>
+                  <w:noProof/>
+                </w:rPr>
+              </w:pPr>
+              <w:r>
+                <w:rPr>
+                  <w:noProof/>
                   <w:lang w:val="en-US"/>
                 </w:rPr>
                 <w:t xml:space="preserve">nrwl. (sd). </w:t>
@@ -5122,10 +5144,6 @@
     <w:bookmarkStart w:id="20" w:name="_Toc118800586" w:displacedByCustomXml="next"/>
     <w:sdt>
       <w:sdtPr>
-        <w:id w:val="2044391976"/>
-        <w:bibliography/>
-      </w:sdtPr>
-      <w:sdtEndPr>
         <w:rPr>
           <w:rFonts w:asciiTheme="minorHAnsi" w:hAnsiTheme="minorHAnsi"/>
           <w:b w:val="0"/>
@@ -5133,7 +5151,9 @@
           <w:sz w:val="24"/>
           <w:szCs w:val="28"/>
         </w:rPr>
-      </w:sdtEndPr>
+        <w:id w:val="2044391976"/>
+        <w:bibliography/>
+      </w:sdtPr>
       <w:sdtContent>
         <w:p>
           <w:pPr>
@@ -5152,7 +5172,22 @@
           <w:r>
             <w:t>Dit doe ik eerst door terug te kijken naar de eindkwalificaties van de opleiding HBO-ICT en te benoemen welke activiteiten dit hebben ondersteund.</w:t>
           </w:r>
+          <w:r>
+            <w:t xml:space="preserve"> De eindkwalificaties zijn te vinden in het </w:t>
+          </w:r>
+          <w:hyperlink r:id="rId19" w:history="1">
+            <w:r>
+              <w:rPr>
+                <w:rStyle w:val="Hyperlink"/>
+              </w:rPr>
+              <w:t>opleidingsstatuut voor de opleiding HBO-ICT</w:t>
+            </w:r>
+          </w:hyperlink>
+          <w:r>
+            <w:t>.</w:t>
+          </w:r>
         </w:p>
+        <w:p/>
       </w:sdtContent>
     </w:sdt>
     <w:bookmarkEnd w:id="20" w:displacedByCustomXml="prev"/>
@@ -5209,13 +5244,7 @@
               <w:rPr>
                 <w:rStyle w:val="markedcontent"/>
               </w:rPr>
-              <w:t>Eindkwalificati</w:t>
-            </w:r>
-            <w:r>
-              <w:rPr>
-                <w:rStyle w:val="markedcontent"/>
-              </w:rPr>
-              <w:t>e</w:t>
+              <w:t>Eindkwalificatie</w:t>
             </w:r>
           </w:p>
         </w:tc>
@@ -5576,19 +5605,7 @@
               <w:rPr>
                 <w:rStyle w:val="markedcontent"/>
               </w:rPr>
-              <w:t>ontwerpkeuzes onderbouwen. Hierbij</w:t>
-            </w:r>
-            <w:r>
-              <w:rPr>
-                <w:rStyle w:val="markedcontent"/>
-              </w:rPr>
-              <w:t xml:space="preserve"> </w:t>
-            </w:r>
-            <w:r>
-              <w:rPr>
-                <w:rStyle w:val="markedcontent"/>
-              </w:rPr>
-              <w:t>worden standaard notaties en best</w:t>
+              <w:t>ontwerpkeuzes onderbouwen. Hierbij worden standaard notaties en best</w:t>
             </w:r>
             <w:r>
               <w:br/>
@@ -5713,6 +5730,7 @@
               <w:rPr>
                 <w:rStyle w:val="markedcontent"/>
               </w:rPr>
+              <w:lastRenderedPageBreak/>
               <w:t>structuur op top-level niveau van een data-</w:t>
             </w:r>
             <w:r>
@@ -5722,7 +5740,6 @@
               <w:rPr>
                 <w:rStyle w:val="markedcontent"/>
               </w:rPr>
-              <w:lastRenderedPageBreak/>
               <w:t>intensief en gedistribueerd</w:t>
             </w:r>
             <w:r>
@@ -5873,19 +5890,11 @@
             <w:r>
               <w:br/>
             </w:r>
-            <w:proofErr w:type="gramStart"/>
             <w:r>
               <w:rPr>
                 <w:rStyle w:val="markedcontent"/>
               </w:rPr>
-              <w:t>software systemen</w:t>
-            </w:r>
-            <w:proofErr w:type="gramEnd"/>
-            <w:r>
-              <w:rPr>
-                <w:rStyle w:val="markedcontent"/>
-              </w:rPr>
-              <w:t xml:space="preserve"> realiseren, schrijft</w:t>
+              <w:t>software systemen realiseren, schrijft</w:t>
             </w:r>
             <w:r>
               <w:br/>
@@ -6098,13 +6107,7 @@
               <w:rPr>
                 <w:rStyle w:val="markedcontent"/>
               </w:rPr>
-              <w:t xml:space="preserve"> </w:t>
-            </w:r>
-            <w:r>
-              <w:rPr>
-                <w:rStyle w:val="markedcontent"/>
-              </w:rPr>
-              <w:t>bewezen worden aan de hand van een</w:t>
+              <w:t xml:space="preserve"> bewezen worden aan de hand van een</w:t>
             </w:r>
             <w:r>
               <w:br/>
@@ -6196,13 +6199,6 @@
                 <w:bCs/>
               </w:rPr>
               <w:br/>
-            </w:r>
-            <w:r>
-              <w:rPr>
-                <w:rStyle w:val="markedcontent"/>
-                <w:b/>
-                <w:bCs/>
-              </w:rPr>
               <w:t>Management]</w:t>
             </w:r>
             <w:r>
@@ -6411,19 +6407,7 @@
               <w:rPr>
                 <w:rStyle w:val="markedcontent"/>
               </w:rPr>
-              <w:t>verantwoorde wijze, en kan de conclusies</w:t>
-            </w:r>
-            <w:r>
-              <w:rPr>
-                <w:rStyle w:val="markedcontent"/>
-              </w:rPr>
-              <w:t xml:space="preserve"> </w:t>
-            </w:r>
-            <w:r>
-              <w:rPr>
-                <w:rStyle w:val="markedcontent"/>
-              </w:rPr>
-              <w:t>daaruit onderbouwen en effectief</w:t>
+              <w:t>verantwoorde wijze, en kan de conclusies daaruit onderbouwen en effectief</w:t>
             </w:r>
             <w:r>
               <w:br/>
@@ -10223,6 +10207,7 @@
   <w:style w:type="character" w:default="1" w:styleId="DefaultParagraphFont">
     <w:name w:val="Default Paragraph Font"/>
     <w:uiPriority w:val="1"/>
+    <w:semiHidden/>
     <w:unhideWhenUsed/>
   </w:style>
   <w:style w:type="table" w:default="1" w:styleId="TableNormal">
@@ -12064,53 +12049,24 @@
 </file>
 
 <file path=customXml/item1.xml><?xml version="1.0" encoding="utf-8"?>
-<b:Sources xmlns:b="http://schemas.openxmlformats.org/officeDocument/2006/bibliography" xmlns="http://schemas.openxmlformats.org/officeDocument/2006/bibliography" SelectedStyle="\APASixthEditionOfficeOnline.xsl" StyleName="APA" Version="6">
-  <b:Source>
-    <b:Tag>Cob</b:Tag>
-    <b:SourceType>InternetSite</b:SourceType>
-    <b:Guid>{A48621E6-A295-4B44-A17D-B574FB1F2D9B}</b:Guid>
-    <b:Author>
-      <b:Author>
-        <b:Corporate>Cobra Groeninzicht</b:Corporate>
-      </b:Author>
-    </b:Author>
-    <b:Title>3-30-300-regel</b:Title>
-    <b:InternetSiteTitle>Cobra Groeninzicht</b:InternetSiteTitle>
-    <b:URL>https://www.cobra-groeninzicht.nl/futuretrees/330300_regel/</b:URL>
-    <b:RefOrder>3</b:RefOrder>
-  </b:Source>
-  <b:Source>
-    <b:Tag>Esr</b:Tag>
-    <b:SourceType>InternetSite</b:SourceType>
-    <b:Guid>{1B1AB7BF-94FB-4C4B-AFB4-F5044CB3A586}</b:Guid>
-    <b:Author>
-      <b:Author>
-        <b:Corporate>Esri</b:Corporate>
-      </b:Author>
-    </b:Author>
-    <b:Title>Serverless web app workflow</b:Title>
-    <b:InternetSiteTitle>Esri Documentation</b:InternetSiteTitle>
-    <b:URL>https://developers.arcgis.com/documentation/mapping-apis-and-services/security/arcgis-identity/serverless-web-apps/</b:URL>
-    <b:RefOrder>1</b:RefOrder>
-  </b:Source>
-  <b:Source>
-    <b:Tag>nrw</b:Tag>
-    <b:SourceType>InternetSite</b:SourceType>
-    <b:Guid>{1946B7AE-1735-44FA-A9FB-5190DAE15F69}</b:Guid>
-    <b:Author>
-      <b:Author>
-        <b:Corporate>nrwl</b:Corporate>
-      </b:Author>
-    </b:Author>
-    <b:Title>Intro to NX</b:Title>
-    <b:InternetSiteTitle>NX Docs</b:InternetSiteTitle>
-    <b:URL>https://nx.dev/getting-started/intro</b:URL>
-    <b:RefOrder>2</b:RefOrder>
-  </b:Source>
-</b:Sources>
+<p:properties xmlns:p="http://schemas.microsoft.com/office/2006/metadata/properties" xmlns:xsi="http://www.w3.org/2001/XMLSchema-instance" xmlns:pc="http://schemas.microsoft.com/office/infopath/2007/PartnerControls">
+  <documentManagement>
+    <Status xmlns="71af3243-3dd4-4a8d-8c0d-dd76da1f02a5">Not started</Status>
+    <MediaServiceKeyPoints xmlns="71af3243-3dd4-4a8d-8c0d-dd76da1f02a5" xsi:nil="true"/>
+  </documentManagement>
+</p:properties>
 </file>
 
 <file path=customXml/item2.xml><?xml version="1.0" encoding="utf-8"?>
+<?mso-contentType ?>
+<FormTemplates xmlns="http://schemas.microsoft.com/sharepoint/v3/contenttype/forms">
+  <Display>DocumentLibraryForm</Display>
+  <Edit>DocumentLibraryForm</Edit>
+  <New>DocumentLibraryForm</New>
+</FormTemplates>
+</file>
+
+<file path=customXml/item3.xml><?xml version="1.0" encoding="utf-8"?>
 <ct:contentTypeSchema xmlns:ct="http://schemas.microsoft.com/office/2006/metadata/contentType" xmlns:ma="http://schemas.microsoft.com/office/2006/metadata/properties/metaAttributes" ct:_="" ma:_="" ma:contentTypeName="Document" ma:contentTypeID="0x01010079F111ED35F8CC479449609E8A0923A6" ma:contentTypeVersion="12" ma:contentTypeDescription="Create a new document." ma:contentTypeScope="" ma:versionID="426e97fa315356fffbdcd9876fe988c2">
   <xsd:schema xmlns:xsd="http://www.w3.org/2001/XMLSchema" xmlns:xs="http://www.w3.org/2001/XMLSchema" xmlns:p="http://schemas.microsoft.com/office/2006/metadata/properties" xmlns:ns2="71af3243-3dd4-4a8d-8c0d-dd76da1f02a5" xmlns:ns3="16c05727-aa75-4e4a-9b5f-8a80a1165891" targetNamespace="http://schemas.microsoft.com/office/2006/metadata/properties" ma:root="true" ma:fieldsID="14b8f0def80e6d70ce3def20c90759ae" ns2:_="" ns3:_="">
     <xsd:import namespace="71af3243-3dd4-4a8d-8c0d-dd76da1f02a5"/>
@@ -12331,33 +12287,87 @@
 </ct:contentTypeSchema>
 </file>
 
-<file path=customXml/item3.xml><?xml version="1.0" encoding="utf-8"?>
-<?mso-contentType ?>
-<FormTemplates xmlns="http://schemas.microsoft.com/sharepoint/v3/contenttype/forms">
-  <Display>DocumentLibraryForm</Display>
-  <Edit>DocumentLibraryForm</Edit>
-  <New>DocumentLibraryForm</New>
-</FormTemplates>
-</file>
-
 <file path=customXml/item4.xml><?xml version="1.0" encoding="utf-8"?>
-<p:properties xmlns:p="http://schemas.microsoft.com/office/2006/metadata/properties" xmlns:xsi="http://www.w3.org/2001/XMLSchema-instance" xmlns:pc="http://schemas.microsoft.com/office/infopath/2007/PartnerControls">
-  <documentManagement>
-    <Status xmlns="71af3243-3dd4-4a8d-8c0d-dd76da1f02a5">Not started</Status>
-    <MediaServiceKeyPoints xmlns="71af3243-3dd4-4a8d-8c0d-dd76da1f02a5" xsi:nil="true"/>
-  </documentManagement>
-</p:properties>
+<b:Sources xmlns:b="http://schemas.openxmlformats.org/officeDocument/2006/bibliography" xmlns="http://schemas.openxmlformats.org/officeDocument/2006/bibliography" SelectedStyle="\APASixthEditionOfficeOnline.xsl" StyleName="APA" Version="6">
+  <b:Source>
+    <b:Tag>Cob</b:Tag>
+    <b:SourceType>InternetSite</b:SourceType>
+    <b:Guid>{A48621E6-A295-4B44-A17D-B574FB1F2D9B}</b:Guid>
+    <b:Author>
+      <b:Author>
+        <b:Corporate>Cobra Groeninzicht</b:Corporate>
+      </b:Author>
+    </b:Author>
+    <b:Title>3-30-300-regel</b:Title>
+    <b:InternetSiteTitle>Cobra Groeninzicht</b:InternetSiteTitle>
+    <b:URL>https://www.cobra-groeninzicht.nl/futuretrees/330300_regel/</b:URL>
+    <b:RefOrder>3</b:RefOrder>
+  </b:Source>
+  <b:Source>
+    <b:Tag>Esr</b:Tag>
+    <b:SourceType>InternetSite</b:SourceType>
+    <b:Guid>{1B1AB7BF-94FB-4C4B-AFB4-F5044CB3A586}</b:Guid>
+    <b:Author>
+      <b:Author>
+        <b:Corporate>Esri</b:Corporate>
+      </b:Author>
+    </b:Author>
+    <b:Title>Serverless web app workflow</b:Title>
+    <b:InternetSiteTitle>Esri Documentation</b:InternetSiteTitle>
+    <b:URL>https://developers.arcgis.com/documentation/mapping-apis-and-services/security/arcgis-identity/serverless-web-apps/</b:URL>
+    <b:RefOrder>1</b:RefOrder>
+  </b:Source>
+  <b:Source>
+    <b:Tag>nrw</b:Tag>
+    <b:SourceType>InternetSite</b:SourceType>
+    <b:Guid>{1946B7AE-1735-44FA-A9FB-5190DAE15F69}</b:Guid>
+    <b:Author>
+      <b:Author>
+        <b:Corporate>nrwl</b:Corporate>
+      </b:Author>
+    </b:Author>
+    <b:Title>Intro to NX</b:Title>
+    <b:InternetSiteTitle>NX Docs</b:InternetSiteTitle>
+    <b:URL>https://nx.dev/getting-started/intro</b:URL>
+    <b:RefOrder>2</b:RefOrder>
+  </b:Source>
+  <b:Source>
+    <b:Tag>HAN23</b:Tag>
+    <b:SourceType>DocumentFromInternetSite</b:SourceType>
+    <b:Guid>{0195BF60-BCB4-42AD-B6DD-1413BAB57C47}</b:Guid>
+    <b:Author>
+      <b:Author>
+        <b:Corporate>HAN</b:Corporate>
+      </b:Author>
+    </b:Author>
+    <b:Title>Opleidingsstatuut en Onderwijs- en Examenregeling Bacheloropleiding HBO ICT</b:Title>
+    <b:InternetSiteTitle>HAN.nl</b:InternetSiteTitle>
+    <b:Year>2022-2023</b:Year>
+    <b:URL>https://www.han.nl/opleidingen/hbo/hbo-ict/voltijd/praktische-info/opleidingsstatuut-en-onderwijs-en-examenregeling-bacheloropleiding-hbo-ict-22-23-voltijd.pdf</b:URL>
+    <b:RefOrder>4</b:RefOrder>
+  </b:Source>
+</b:Sources>
 </file>
 
 <file path=customXml/itemProps1.xml><?xml version="1.0" encoding="utf-8"?>
-<ds:datastoreItem xmlns:ds="http://schemas.openxmlformats.org/officeDocument/2006/customXml" ds:itemID="{583BCC68-97C4-4BF5-A935-4A28AE3BACC8}">
+<ds:datastoreItem xmlns:ds="http://schemas.openxmlformats.org/officeDocument/2006/customXml" ds:itemID="{8F3AB56E-E1EB-4234-B256-5A748EBCB684}">
   <ds:schemaRefs>
-    <ds:schemaRef ds:uri="http://schemas.openxmlformats.org/officeDocument/2006/bibliography"/>
+    <ds:schemaRef ds:uri="http://schemas.microsoft.com/office/2006/metadata/properties"/>
+    <ds:schemaRef ds:uri="http://schemas.microsoft.com/office/infopath/2007/PartnerControls"/>
+    <ds:schemaRef ds:uri="71af3243-3dd4-4a8d-8c0d-dd76da1f02a5"/>
   </ds:schemaRefs>
 </ds:datastoreItem>
 </file>
 
 <file path=customXml/itemProps2.xml><?xml version="1.0" encoding="utf-8"?>
+<ds:datastoreItem xmlns:ds="http://schemas.openxmlformats.org/officeDocument/2006/customXml" ds:itemID="{F513D18B-2C73-4B92-9BB0-09733199523D}">
+  <ds:schemaRefs>
+    <ds:schemaRef ds:uri="http://schemas.microsoft.com/sharepoint/v3/contenttype/forms"/>
+  </ds:schemaRefs>
+</ds:datastoreItem>
+</file>
+
+<file path=customXml/itemProps3.xml><?xml version="1.0" encoding="utf-8"?>
 <ds:datastoreItem xmlns:ds="http://schemas.openxmlformats.org/officeDocument/2006/customXml" ds:itemID="{8E847A3D-948F-480B-B7E9-4639E8A12154}">
   <ds:schemaRefs>
     <ds:schemaRef ds:uri="http://schemas.microsoft.com/office/2006/metadata/contentType"/>
@@ -12376,20 +12386,10 @@
 </ds:datastoreItem>
 </file>
 
-<file path=customXml/itemProps3.xml><?xml version="1.0" encoding="utf-8"?>
-<ds:datastoreItem xmlns:ds="http://schemas.openxmlformats.org/officeDocument/2006/customXml" ds:itemID="{F513D18B-2C73-4B92-9BB0-09733199523D}">
+<file path=customXml/itemProps4.xml><?xml version="1.0" encoding="utf-8"?>
+<ds:datastoreItem xmlns:ds="http://schemas.openxmlformats.org/officeDocument/2006/customXml" ds:itemID="{74D3B9B5-3B8A-401D-9843-6390F39213F0}">
   <ds:schemaRefs>
-    <ds:schemaRef ds:uri="http://schemas.microsoft.com/sharepoint/v3/contenttype/forms"/>
-  </ds:schemaRefs>
-</ds:datastoreItem>
-</file>
-
-<file path=customXml/itemProps4.xml><?xml version="1.0" encoding="utf-8"?>
-<ds:datastoreItem xmlns:ds="http://schemas.openxmlformats.org/officeDocument/2006/customXml" ds:itemID="{8F3AB56E-E1EB-4234-B256-5A748EBCB684}">
-  <ds:schemaRefs>
-    <ds:schemaRef ds:uri="http://schemas.microsoft.com/office/2006/metadata/properties"/>
-    <ds:schemaRef ds:uri="http://schemas.microsoft.com/office/infopath/2007/PartnerControls"/>
-    <ds:schemaRef ds:uri="71af3243-3dd4-4a8d-8c0d-dd76da1f02a5"/>
+    <ds:schemaRef ds:uri="http://schemas.openxmlformats.org/officeDocument/2006/bibliography"/>
   </ds:schemaRefs>
 </ds:datastoreItem>
 </file>
--- a/Design Research Paper.docx
+++ b/Design Research Paper.docx
@@ -298,7 +298,7 @@
         </w:numPr>
         <w:ind w:left="432" w:hanging="432"/>
       </w:pPr>
-      <w:bookmarkStart w:id="0" w:name="_Toc118800566"/>
+      <w:bookmarkStart w:id="0" w:name="_Toc118877958"/>
       <w:r>
         <w:t>S</w:t>
       </w:r>
@@ -366,9 +366,11 @@
         </w:numPr>
         <w:ind w:left="432" w:hanging="432"/>
       </w:pPr>
+      <w:bookmarkStart w:id="1" w:name="_Toc118877959"/>
       <w:r>
         <w:t>Termen en afkortingen</w:t>
       </w:r>
+      <w:bookmarkEnd w:id="1"/>
     </w:p>
     <w:tbl>
       <w:tblPr>
@@ -631,7 +633,7 @@
                 <w:r>
                   <w:fldChar w:fldCharType="separate"/>
                 </w:r>
-                <w:hyperlink w:anchor="_Toc118800566" w:history="1">
+                <w:hyperlink w:anchor="_Toc118877958" w:history="1">
                   <w:r>
                     <w:rPr>
                       <w:rStyle w:val="Hyperlink"/>
@@ -658,7 +660,7 @@
                       <w:noProof/>
                       <w:webHidden/>
                     </w:rPr>
-                    <w:instrText xml:space="preserve"> PAGEREF _Toc118800566 \h </w:instrText>
+                    <w:instrText xml:space="preserve"> PAGEREF _Toc118877958 \h </w:instrText>
                   </w:r>
                   <w:r>
                     <w:rPr>
@@ -679,6 +681,78 @@
                       <w:webHidden/>
                     </w:rPr>
                     <w:t>2</w:t>
+                  </w:r>
+                  <w:r>
+                    <w:rPr>
+                      <w:noProof/>
+                      <w:webHidden/>
+                    </w:rPr>
+                    <w:fldChar w:fldCharType="end"/>
+                  </w:r>
+                </w:hyperlink>
+              </w:p>
+              <w:p>
+                <w:pPr>
+                  <w:pStyle w:val="TOC1"/>
+                  <w:tabs>
+                    <w:tab w:val="right" w:leader="dot" w:pos="10790"/>
+                  </w:tabs>
+                  <w:rPr>
+                    <w:rFonts w:eastAsiaTheme="minorEastAsia"/>
+                    <w:noProof/>
+                    <w:sz w:val="22"/>
+                    <w:szCs w:val="22"/>
+                    <w:lang w:val="en-US"/>
+                  </w:rPr>
+                </w:pPr>
+                <w:hyperlink w:anchor="_Toc118877959" w:history="1">
+                  <w:r>
+                    <w:rPr>
+                      <w:rStyle w:val="Hyperlink"/>
+                      <w:noProof/>
+                    </w:rPr>
+                    <w:t>Termen en afkortingen</w:t>
+                  </w:r>
+                  <w:r>
+                    <w:rPr>
+                      <w:noProof/>
+                      <w:webHidden/>
+                    </w:rPr>
+                    <w:tab/>
+                  </w:r>
+                  <w:r>
+                    <w:rPr>
+                      <w:noProof/>
+                      <w:webHidden/>
+                    </w:rPr>
+                    <w:fldChar w:fldCharType="begin"/>
+                  </w:r>
+                  <w:r>
+                    <w:rPr>
+                      <w:noProof/>
+                      <w:webHidden/>
+                    </w:rPr>
+                    <w:instrText xml:space="preserve"> PAGEREF _Toc118877959 \h </w:instrText>
+                  </w:r>
+                  <w:r>
+                    <w:rPr>
+                      <w:noProof/>
+                      <w:webHidden/>
+                    </w:rPr>
+                  </w:r>
+                  <w:r>
+                    <w:rPr>
+                      <w:noProof/>
+                      <w:webHidden/>
+                    </w:rPr>
+                    <w:fldChar w:fldCharType="separate"/>
+                  </w:r>
+                  <w:r>
+                    <w:rPr>
+                      <w:noProof/>
+                      <w:webHidden/>
+                    </w:rPr>
+                    <w:t>3</w:t>
                   </w:r>
                   <w:r>
                     <w:rPr>
@@ -704,7 +778,7 @@
                     <w:lang w:val="en-US"/>
                   </w:rPr>
                 </w:pPr>
-                <w:hyperlink w:anchor="_Toc118800567" w:history="1">
+                <w:hyperlink w:anchor="_Toc118877960" w:history="1">
                   <w:r>
                     <w:rPr>
                       <w:rStyle w:val="Hyperlink"/>
@@ -748,7 +822,7 @@
                       <w:noProof/>
                       <w:webHidden/>
                     </w:rPr>
-                    <w:instrText xml:space="preserve"> PAGEREF _Toc118800567 \h </w:instrText>
+                    <w:instrText xml:space="preserve"> PAGEREF _Toc118877960 \h </w:instrText>
                   </w:r>
                   <w:r>
                     <w:rPr>
@@ -768,7 +842,7 @@
                       <w:noProof/>
                       <w:webHidden/>
                     </w:rPr>
-                    <w:t>4</w:t>
+                    <w:t>5</w:t>
                   </w:r>
                   <w:r>
                     <w:rPr>
@@ -794,7 +868,7 @@
                     <w:lang w:val="en-US"/>
                   </w:rPr>
                 </w:pPr>
-                <w:hyperlink w:anchor="_Toc118800568" w:history="1">
+                <w:hyperlink w:anchor="_Toc118877961" w:history="1">
                   <w:r>
                     <w:rPr>
                       <w:rStyle w:val="Hyperlink"/>
@@ -838,7 +912,7 @@
                       <w:noProof/>
                       <w:webHidden/>
                     </w:rPr>
-                    <w:instrText xml:space="preserve"> PAGEREF _Toc118800568 \h </w:instrText>
+                    <w:instrText xml:space="preserve"> PAGEREF _Toc118877961 \h </w:instrText>
                   </w:r>
                   <w:r>
                     <w:rPr>
@@ -858,7 +932,7 @@
                       <w:noProof/>
                       <w:webHidden/>
                     </w:rPr>
-                    <w:t>5</w:t>
+                    <w:t>6</w:t>
                   </w:r>
                   <w:r>
                     <w:rPr>
@@ -884,7 +958,7 @@
                     <w:lang w:val="en-US"/>
                   </w:rPr>
                 </w:pPr>
-                <w:hyperlink w:anchor="_Toc118800569" w:history="1">
+                <w:hyperlink w:anchor="_Toc118877962" w:history="1">
                   <w:r>
                     <w:rPr>
                       <w:rStyle w:val="Hyperlink"/>
@@ -928,7 +1002,7 @@
                       <w:noProof/>
                       <w:webHidden/>
                     </w:rPr>
-                    <w:instrText xml:space="preserve"> PAGEREF _Toc118800569 \h </w:instrText>
+                    <w:instrText xml:space="preserve"> PAGEREF _Toc118877962 \h </w:instrText>
                   </w:r>
                   <w:r>
                     <w:rPr>
@@ -948,7 +1022,7 @@
                       <w:noProof/>
                       <w:webHidden/>
                     </w:rPr>
-                    <w:t>5</w:t>
+                    <w:t>6</w:t>
                   </w:r>
                   <w:r>
                     <w:rPr>
@@ -974,7 +1048,7 @@
                     <w:lang w:val="en-US"/>
                   </w:rPr>
                 </w:pPr>
-                <w:hyperlink w:anchor="_Toc118800570" w:history="1">
+                <w:hyperlink w:anchor="_Toc118877963" w:history="1">
                   <w:r>
                     <w:rPr>
                       <w:rStyle w:val="Hyperlink"/>
@@ -1018,7 +1092,7 @@
                       <w:noProof/>
                       <w:webHidden/>
                     </w:rPr>
-                    <w:instrText xml:space="preserve"> PAGEREF _Toc118800570 \h </w:instrText>
+                    <w:instrText xml:space="preserve"> PAGEREF _Toc118877963 \h </w:instrText>
                   </w:r>
                   <w:r>
                     <w:rPr>
@@ -1038,7 +1112,7 @@
                       <w:noProof/>
                       <w:webHidden/>
                     </w:rPr>
-                    <w:t>6</w:t>
+                    <w:t>7</w:t>
                   </w:r>
                   <w:r>
                     <w:rPr>
@@ -1064,7 +1138,7 @@
                     <w:lang w:val="en-US"/>
                   </w:rPr>
                 </w:pPr>
-                <w:hyperlink w:anchor="_Toc118800571" w:history="1">
+                <w:hyperlink w:anchor="_Toc118877964" w:history="1">
                   <w:r>
                     <w:rPr>
                       <w:rStyle w:val="Hyperlink"/>
@@ -1108,7 +1182,7 @@
                       <w:noProof/>
                       <w:webHidden/>
                     </w:rPr>
-                    <w:instrText xml:space="preserve"> PAGEREF _Toc118800571 \h </w:instrText>
+                    <w:instrText xml:space="preserve"> PAGEREF _Toc118877964 \h </w:instrText>
                   </w:r>
                   <w:r>
                     <w:rPr>
@@ -1128,7 +1202,7 @@
                       <w:noProof/>
                       <w:webHidden/>
                     </w:rPr>
-                    <w:t>6</w:t>
+                    <w:t>7</w:t>
                   </w:r>
                   <w:r>
                     <w:rPr>
@@ -1154,7 +1228,7 @@
                     <w:lang w:val="en-US"/>
                   </w:rPr>
                 </w:pPr>
-                <w:hyperlink w:anchor="_Toc118800572" w:history="1">
+                <w:hyperlink w:anchor="_Toc118877965" w:history="1">
                   <w:r>
                     <w:rPr>
                       <w:rStyle w:val="Hyperlink"/>
@@ -1198,7 +1272,7 @@
                       <w:noProof/>
                       <w:webHidden/>
                     </w:rPr>
-                    <w:instrText xml:space="preserve"> PAGEREF _Toc118800572 \h </w:instrText>
+                    <w:instrText xml:space="preserve"> PAGEREF _Toc118877965 \h </w:instrText>
                   </w:r>
                   <w:r>
                     <w:rPr>
@@ -1218,7 +1292,7 @@
                       <w:noProof/>
                       <w:webHidden/>
                     </w:rPr>
-                    <w:t>7</w:t>
+                    <w:t>8</w:t>
                   </w:r>
                   <w:r>
                     <w:rPr>
@@ -1244,7 +1318,7 @@
                     <w:lang w:val="en-US"/>
                   </w:rPr>
                 </w:pPr>
-                <w:hyperlink w:anchor="_Toc118800573" w:history="1">
+                <w:hyperlink w:anchor="_Toc118877966" w:history="1">
                   <w:r>
                     <w:rPr>
                       <w:rStyle w:val="Hyperlink"/>
@@ -1288,7 +1362,7 @@
                       <w:noProof/>
                       <w:webHidden/>
                     </w:rPr>
-                    <w:instrText xml:space="preserve"> PAGEREF _Toc118800573 \h </w:instrText>
+                    <w:instrText xml:space="preserve"> PAGEREF _Toc118877966 \h </w:instrText>
                   </w:r>
                   <w:r>
                     <w:rPr>
@@ -1308,7 +1382,7 @@
                       <w:noProof/>
                       <w:webHidden/>
                     </w:rPr>
-                    <w:t>7</w:t>
+                    <w:t>8</w:t>
                   </w:r>
                   <w:r>
                     <w:rPr>
@@ -1334,7 +1408,7 @@
                     <w:lang w:val="en-US"/>
                   </w:rPr>
                 </w:pPr>
-                <w:hyperlink w:anchor="_Toc118800574" w:history="1">
+                <w:hyperlink w:anchor="_Toc118877967" w:history="1">
                   <w:r>
                     <w:rPr>
                       <w:rStyle w:val="Hyperlink"/>
@@ -1378,7 +1452,7 @@
                       <w:noProof/>
                       <w:webHidden/>
                     </w:rPr>
-                    <w:instrText xml:space="preserve"> PAGEREF _Toc118800574 \h </w:instrText>
+                    <w:instrText xml:space="preserve"> PAGEREF _Toc118877967 \h </w:instrText>
                   </w:r>
                   <w:r>
                     <w:rPr>
@@ -1398,7 +1472,7 @@
                       <w:noProof/>
                       <w:webHidden/>
                     </w:rPr>
-                    <w:t>7</w:t>
+                    <w:t>8</w:t>
                   </w:r>
                   <w:r>
                     <w:rPr>
@@ -1424,7 +1498,7 @@
                     <w:lang w:val="en-US"/>
                   </w:rPr>
                 </w:pPr>
-                <w:hyperlink w:anchor="_Toc118800575" w:history="1">
+                <w:hyperlink w:anchor="_Toc118877968" w:history="1">
                   <w:r>
                     <w:rPr>
                       <w:rStyle w:val="Hyperlink"/>
@@ -1468,7 +1542,7 @@
                       <w:noProof/>
                       <w:webHidden/>
                     </w:rPr>
-                    <w:instrText xml:space="preserve"> PAGEREF _Toc118800575 \h </w:instrText>
+                    <w:instrText xml:space="preserve"> PAGEREF _Toc118877968 \h </w:instrText>
                   </w:r>
                   <w:r>
                     <w:rPr>
@@ -1488,7 +1562,7 @@
                       <w:noProof/>
                       <w:webHidden/>
                     </w:rPr>
-                    <w:t>7</w:t>
+                    <w:t>8</w:t>
                   </w:r>
                   <w:r>
                     <w:rPr>
@@ -1514,7 +1588,7 @@
                     <w:lang w:val="en-US"/>
                   </w:rPr>
                 </w:pPr>
-                <w:hyperlink w:anchor="_Toc118800576" w:history="1">
+                <w:hyperlink w:anchor="_Toc118877969" w:history="1">
                   <w:r>
                     <w:rPr>
                       <w:rStyle w:val="Hyperlink"/>
@@ -1558,7 +1632,7 @@
                       <w:noProof/>
                       <w:webHidden/>
                     </w:rPr>
-                    <w:instrText xml:space="preserve"> PAGEREF _Toc118800576 \h </w:instrText>
+                    <w:instrText xml:space="preserve"> PAGEREF _Toc118877969 \h </w:instrText>
                   </w:r>
                   <w:r>
                     <w:rPr>
@@ -1578,7 +1652,7 @@
                       <w:noProof/>
                       <w:webHidden/>
                     </w:rPr>
-                    <w:t>8</w:t>
+                    <w:t>9</w:t>
                   </w:r>
                   <w:r>
                     <w:rPr>
@@ -1604,7 +1678,7 @@
                     <w:lang w:val="en-US"/>
                   </w:rPr>
                 </w:pPr>
-                <w:hyperlink w:anchor="_Toc118800577" w:history="1">
+                <w:hyperlink w:anchor="_Toc118877970" w:history="1">
                   <w:r>
                     <w:rPr>
                       <w:rStyle w:val="Hyperlink"/>
@@ -1648,7 +1722,7 @@
                       <w:noProof/>
                       <w:webHidden/>
                     </w:rPr>
-                    <w:instrText xml:space="preserve"> PAGEREF _Toc118800577 \h </w:instrText>
+                    <w:instrText xml:space="preserve"> PAGEREF _Toc118877970 \h </w:instrText>
                   </w:r>
                   <w:r>
                     <w:rPr>
@@ -1668,7 +1742,7 @@
                       <w:noProof/>
                       <w:webHidden/>
                     </w:rPr>
-                    <w:t>8</w:t>
+                    <w:t>9</w:t>
                   </w:r>
                   <w:r>
                     <w:rPr>
@@ -1694,7 +1768,7 @@
                     <w:lang w:val="en-US"/>
                   </w:rPr>
                 </w:pPr>
-                <w:hyperlink w:anchor="_Toc118800578" w:history="1">
+                <w:hyperlink w:anchor="_Toc118877971" w:history="1">
                   <w:r>
                     <w:rPr>
                       <w:rStyle w:val="Hyperlink"/>
@@ -1738,7 +1812,7 @@
                       <w:noProof/>
                       <w:webHidden/>
                     </w:rPr>
-                    <w:instrText xml:space="preserve"> PAGEREF _Toc118800578 \h </w:instrText>
+                    <w:instrText xml:space="preserve"> PAGEREF _Toc118877971 \h </w:instrText>
                   </w:r>
                   <w:r>
                     <w:rPr>
@@ -1758,7 +1832,7 @@
                       <w:noProof/>
                       <w:webHidden/>
                     </w:rPr>
-                    <w:t>8</w:t>
+                    <w:t>9</w:t>
                   </w:r>
                   <w:r>
                     <w:rPr>
@@ -1784,7 +1858,7 @@
                     <w:lang w:val="en-US"/>
                   </w:rPr>
                 </w:pPr>
-                <w:hyperlink w:anchor="_Toc118800579" w:history="1">
+                <w:hyperlink w:anchor="_Toc118877972" w:history="1">
                   <w:r>
                     <w:rPr>
                       <w:rStyle w:val="Hyperlink"/>
@@ -1828,7 +1902,7 @@
                       <w:noProof/>
                       <w:webHidden/>
                     </w:rPr>
-                    <w:instrText xml:space="preserve"> PAGEREF _Toc118800579 \h </w:instrText>
+                    <w:instrText xml:space="preserve"> PAGEREF _Toc118877972 \h </w:instrText>
                   </w:r>
                   <w:r>
                     <w:rPr>
@@ -1848,7 +1922,277 @@
                       <w:noProof/>
                       <w:webHidden/>
                     </w:rPr>
-                    <w:t>8</w:t>
+                    <w:t>9</w:t>
+                  </w:r>
+                  <w:r>
+                    <w:rPr>
+                      <w:noProof/>
+                      <w:webHidden/>
+                    </w:rPr>
+                    <w:fldChar w:fldCharType="end"/>
+                  </w:r>
+                </w:hyperlink>
+              </w:p>
+              <w:p>
+                <w:pPr>
+                  <w:pStyle w:val="TOC2"/>
+                  <w:tabs>
+                    <w:tab w:val="left" w:pos="880"/>
+                    <w:tab w:val="right" w:leader="dot" w:pos="10790"/>
+                  </w:tabs>
+                  <w:rPr>
+                    <w:rFonts w:eastAsiaTheme="minorEastAsia"/>
+                    <w:noProof/>
+                    <w:sz w:val="22"/>
+                    <w:szCs w:val="22"/>
+                    <w:lang w:val="en-US"/>
+                  </w:rPr>
+                </w:pPr>
+                <w:hyperlink w:anchor="_Toc118877973" w:history="1">
+                  <w:r>
+                    <w:rPr>
+                      <w:rStyle w:val="Hyperlink"/>
+                      <w:noProof/>
+                    </w:rPr>
+                    <w:t>4.4</w:t>
+                  </w:r>
+                  <w:r>
+                    <w:rPr>
+                      <w:rFonts w:eastAsiaTheme="minorEastAsia"/>
+                      <w:noProof/>
+                      <w:sz w:val="22"/>
+                      <w:szCs w:val="22"/>
+                      <w:lang w:val="en-US"/>
+                    </w:rPr>
+                    <w:tab/>
+                  </w:r>
+                  <w:r>
+                    <w:rPr>
+                      <w:rStyle w:val="Hyperlink"/>
+                      <w:noProof/>
+                    </w:rPr>
+                    <w:t>Idee 4: Wortelpakket bomen</w:t>
+                  </w:r>
+                  <w:r>
+                    <w:rPr>
+                      <w:noProof/>
+                      <w:webHidden/>
+                    </w:rPr>
+                    <w:tab/>
+                  </w:r>
+                  <w:r>
+                    <w:rPr>
+                      <w:noProof/>
+                      <w:webHidden/>
+                    </w:rPr>
+                    <w:fldChar w:fldCharType="begin"/>
+                  </w:r>
+                  <w:r>
+                    <w:rPr>
+                      <w:noProof/>
+                      <w:webHidden/>
+                    </w:rPr>
+                    <w:instrText xml:space="preserve"> PAGEREF _Toc118877973 \h </w:instrText>
+                  </w:r>
+                  <w:r>
+                    <w:rPr>
+                      <w:noProof/>
+                      <w:webHidden/>
+                    </w:rPr>
+                  </w:r>
+                  <w:r>
+                    <w:rPr>
+                      <w:noProof/>
+                      <w:webHidden/>
+                    </w:rPr>
+                    <w:fldChar w:fldCharType="separate"/>
+                  </w:r>
+                  <w:r>
+                    <w:rPr>
+                      <w:noProof/>
+                      <w:webHidden/>
+                    </w:rPr>
+                    <w:t>10</w:t>
+                  </w:r>
+                  <w:r>
+                    <w:rPr>
+                      <w:noProof/>
+                      <w:webHidden/>
+                    </w:rPr>
+                    <w:fldChar w:fldCharType="end"/>
+                  </w:r>
+                </w:hyperlink>
+              </w:p>
+              <w:p>
+                <w:pPr>
+                  <w:pStyle w:val="TOC2"/>
+                  <w:tabs>
+                    <w:tab w:val="left" w:pos="880"/>
+                    <w:tab w:val="right" w:leader="dot" w:pos="10790"/>
+                  </w:tabs>
+                  <w:rPr>
+                    <w:rFonts w:eastAsiaTheme="minorEastAsia"/>
+                    <w:noProof/>
+                    <w:sz w:val="22"/>
+                    <w:szCs w:val="22"/>
+                    <w:lang w:val="en-US"/>
+                  </w:rPr>
+                </w:pPr>
+                <w:hyperlink w:anchor="_Toc118877974" w:history="1">
+                  <w:r>
+                    <w:rPr>
+                      <w:rStyle w:val="Hyperlink"/>
+                      <w:noProof/>
+                    </w:rPr>
+                    <w:t>4.5</w:t>
+                  </w:r>
+                  <w:r>
+                    <w:rPr>
+                      <w:rFonts w:eastAsiaTheme="minorEastAsia"/>
+                      <w:noProof/>
+                      <w:sz w:val="22"/>
+                      <w:szCs w:val="22"/>
+                      <w:lang w:val="en-US"/>
+                    </w:rPr>
+                    <w:tab/>
+                  </w:r>
+                  <w:r>
+                    <w:rPr>
+                      <w:rStyle w:val="Hyperlink"/>
+                      <w:noProof/>
+                    </w:rPr>
+                    <w:t>Idee 5: Zoeken door middel van tabellen</w:t>
+                  </w:r>
+                  <w:r>
+                    <w:rPr>
+                      <w:noProof/>
+                      <w:webHidden/>
+                    </w:rPr>
+                    <w:tab/>
+                  </w:r>
+                  <w:r>
+                    <w:rPr>
+                      <w:noProof/>
+                      <w:webHidden/>
+                    </w:rPr>
+                    <w:fldChar w:fldCharType="begin"/>
+                  </w:r>
+                  <w:r>
+                    <w:rPr>
+                      <w:noProof/>
+                      <w:webHidden/>
+                    </w:rPr>
+                    <w:instrText xml:space="preserve"> PAGEREF _Toc118877974 \h </w:instrText>
+                  </w:r>
+                  <w:r>
+                    <w:rPr>
+                      <w:noProof/>
+                      <w:webHidden/>
+                    </w:rPr>
+                  </w:r>
+                  <w:r>
+                    <w:rPr>
+                      <w:noProof/>
+                      <w:webHidden/>
+                    </w:rPr>
+                    <w:fldChar w:fldCharType="separate"/>
+                  </w:r>
+                  <w:r>
+                    <w:rPr>
+                      <w:noProof/>
+                      <w:webHidden/>
+                    </w:rPr>
+                    <w:t>10</w:t>
+                  </w:r>
+                  <w:r>
+                    <w:rPr>
+                      <w:noProof/>
+                      <w:webHidden/>
+                    </w:rPr>
+                    <w:fldChar w:fldCharType="end"/>
+                  </w:r>
+                </w:hyperlink>
+              </w:p>
+              <w:p>
+                <w:pPr>
+                  <w:pStyle w:val="TOC2"/>
+                  <w:tabs>
+                    <w:tab w:val="left" w:pos="880"/>
+                    <w:tab w:val="right" w:leader="dot" w:pos="10790"/>
+                  </w:tabs>
+                  <w:rPr>
+                    <w:rFonts w:eastAsiaTheme="minorEastAsia"/>
+                    <w:noProof/>
+                    <w:sz w:val="22"/>
+                    <w:szCs w:val="22"/>
+                    <w:lang w:val="en-US"/>
+                  </w:rPr>
+                </w:pPr>
+                <w:hyperlink w:anchor="_Toc118877975" w:history="1">
+                  <w:r>
+                    <w:rPr>
+                      <w:rStyle w:val="Hyperlink"/>
+                      <w:noProof/>
+                    </w:rPr>
+                    <w:t>4.6</w:t>
+                  </w:r>
+                  <w:r>
+                    <w:rPr>
+                      <w:rFonts w:eastAsiaTheme="minorEastAsia"/>
+                      <w:noProof/>
+                      <w:sz w:val="22"/>
+                      <w:szCs w:val="22"/>
+                      <w:lang w:val="en-US"/>
+                    </w:rPr>
+                    <w:tab/>
+                  </w:r>
+                  <w:r>
+                    <w:rPr>
+                      <w:rStyle w:val="Hyperlink"/>
+                      <w:noProof/>
+                    </w:rPr>
+                    <w:t>Analyses met AI</w:t>
+                  </w:r>
+                  <w:r>
+                    <w:rPr>
+                      <w:noProof/>
+                      <w:webHidden/>
+                    </w:rPr>
+                    <w:tab/>
+                  </w:r>
+                  <w:r>
+                    <w:rPr>
+                      <w:noProof/>
+                      <w:webHidden/>
+                    </w:rPr>
+                    <w:fldChar w:fldCharType="begin"/>
+                  </w:r>
+                  <w:r>
+                    <w:rPr>
+                      <w:noProof/>
+                      <w:webHidden/>
+                    </w:rPr>
+                    <w:instrText xml:space="preserve"> PAGEREF _Toc118877975 \h </w:instrText>
+                  </w:r>
+                  <w:r>
+                    <w:rPr>
+                      <w:noProof/>
+                      <w:webHidden/>
+                    </w:rPr>
+                  </w:r>
+                  <w:r>
+                    <w:rPr>
+                      <w:noProof/>
+                      <w:webHidden/>
+                    </w:rPr>
+                    <w:fldChar w:fldCharType="separate"/>
+                  </w:r>
+                  <w:r>
+                    <w:rPr>
+                      <w:noProof/>
+                      <w:webHidden/>
+                    </w:rPr>
+                    <w:t>10</w:t>
                   </w:r>
                   <w:r>
                     <w:rPr>
@@ -1874,7 +2218,7 @@
                     <w:lang w:val="en-US"/>
                   </w:rPr>
                 </w:pPr>
-                <w:hyperlink w:anchor="_Toc118800580" w:history="1">
+                <w:hyperlink w:anchor="_Toc118877976" w:history="1">
                   <w:r>
                     <w:rPr>
                       <w:rStyle w:val="Hyperlink"/>
@@ -1918,7 +2262,7 @@
                       <w:noProof/>
                       <w:webHidden/>
                     </w:rPr>
-                    <w:instrText xml:space="preserve"> PAGEREF _Toc118800580 \h </w:instrText>
+                    <w:instrText xml:space="preserve"> PAGEREF _Toc118877976 \h </w:instrText>
                   </w:r>
                   <w:r>
                     <w:rPr>
@@ -1938,97 +2282,7 @@
                       <w:noProof/>
                       <w:webHidden/>
                     </w:rPr>
-                    <w:t>9</w:t>
-                  </w:r>
-                  <w:r>
-                    <w:rPr>
-                      <w:noProof/>
-                      <w:webHidden/>
-                    </w:rPr>
-                    <w:fldChar w:fldCharType="end"/>
-                  </w:r>
-                </w:hyperlink>
-              </w:p>
-              <w:p>
-                <w:pPr>
-                  <w:pStyle w:val="TOC1"/>
-                  <w:tabs>
-                    <w:tab w:val="left" w:pos="440"/>
-                    <w:tab w:val="right" w:leader="dot" w:pos="10790"/>
-                  </w:tabs>
-                  <w:rPr>
-                    <w:rFonts w:eastAsiaTheme="minorEastAsia"/>
-                    <w:noProof/>
-                    <w:sz w:val="22"/>
-                    <w:szCs w:val="22"/>
-                    <w:lang w:val="en-US"/>
-                  </w:rPr>
-                </w:pPr>
-                <w:hyperlink w:anchor="_Toc118800581" w:history="1">
-                  <w:r>
-                    <w:rPr>
-                      <w:rStyle w:val="Hyperlink"/>
-                      <w:noProof/>
-                    </w:rPr>
-                    <w:t>6</w:t>
-                  </w:r>
-                  <w:r>
-                    <w:rPr>
-                      <w:rFonts w:eastAsiaTheme="minorEastAsia"/>
-                      <w:noProof/>
-                      <w:sz w:val="22"/>
-                      <w:szCs w:val="22"/>
-                      <w:lang w:val="en-US"/>
-                    </w:rPr>
-                    <w:tab/>
-                  </w:r>
-                  <w:r>
-                    <w:rPr>
-                      <w:rStyle w:val="Hyperlink"/>
-                      <w:noProof/>
-                    </w:rPr>
-                    <w:t>Test</w:t>
-                  </w:r>
-                  <w:r>
-                    <w:rPr>
-                      <w:noProof/>
-                      <w:webHidden/>
-                    </w:rPr>
-                    <w:tab/>
-                  </w:r>
-                  <w:r>
-                    <w:rPr>
-                      <w:noProof/>
-                      <w:webHidden/>
-                    </w:rPr>
-                    <w:fldChar w:fldCharType="begin"/>
-                  </w:r>
-                  <w:r>
-                    <w:rPr>
-                      <w:noProof/>
-                      <w:webHidden/>
-                    </w:rPr>
-                    <w:instrText xml:space="preserve"> PAGEREF _Toc118800581 \h </w:instrText>
-                  </w:r>
-                  <w:r>
-                    <w:rPr>
-                      <w:noProof/>
-                      <w:webHidden/>
-                    </w:rPr>
-                  </w:r>
-                  <w:r>
-                    <w:rPr>
-                      <w:noProof/>
-                      <w:webHidden/>
-                    </w:rPr>
-                    <w:fldChar w:fldCharType="separate"/>
-                  </w:r>
-                  <w:r>
-                    <w:rPr>
-                      <w:noProof/>
-                      <w:webHidden/>
-                    </w:rPr>
-                    <w:t>10</w:t>
+                    <w:t>11</w:t>
                   </w:r>
                   <w:r>
                     <w:rPr>
@@ -2054,13 +2308,13 @@
                     <w:lang w:val="en-US"/>
                   </w:rPr>
                 </w:pPr>
-                <w:hyperlink w:anchor="_Toc118800582" w:history="1">
+                <w:hyperlink w:anchor="_Toc118877977" w:history="1">
                   <w:r>
                     <w:rPr>
                       <w:rStyle w:val="Hyperlink"/>
                       <w:noProof/>
                     </w:rPr>
-                    <w:t>6.1</w:t>
+                    <w:t>5.1</w:t>
                   </w:r>
                   <w:r>
                     <w:rPr>
@@ -2077,7 +2331,7 @@
                       <w:rStyle w:val="Hyperlink"/>
                       <w:noProof/>
                     </w:rPr>
-                    <w:t>Infra-viewer</w:t>
+                    <w:t>Arcgis Online</w:t>
                   </w:r>
                   <w:r>
                     <w:rPr>
@@ -2098,7 +2352,7 @@
                       <w:noProof/>
                       <w:webHidden/>
                     </w:rPr>
-                    <w:instrText xml:space="preserve"> PAGEREF _Toc118800582 \h </w:instrText>
+                    <w:instrText xml:space="preserve"> PAGEREF _Toc118877977 \h </w:instrText>
                   </w:r>
                   <w:r>
                     <w:rPr>
@@ -2118,7 +2372,7 @@
                       <w:noProof/>
                       <w:webHidden/>
                     </w:rPr>
-                    <w:t>10</w:t>
+                    <w:t>11</w:t>
                   </w:r>
                   <w:r>
                     <w:rPr>
@@ -2131,9 +2385,173 @@
               </w:p>
               <w:p>
                 <w:pPr>
-                  <w:pStyle w:val="TOC1"/>
+                  <w:pStyle w:val="TOC3"/>
                   <w:tabs>
-                    <w:tab w:val="left" w:pos="440"/>
+                    <w:tab w:val="left" w:pos="1320"/>
+                    <w:tab w:val="right" w:leader="dot" w:pos="10790"/>
+                  </w:tabs>
+                  <w:rPr>
+                    <w:noProof/>
+                  </w:rPr>
+                </w:pPr>
+                <w:hyperlink w:anchor="_Toc118877978" w:history="1">
+                  <w:r>
+                    <w:rPr>
+                      <w:rStyle w:val="Hyperlink"/>
+                      <w:noProof/>
+                    </w:rPr>
+                    <w:t>5.1.1</w:t>
+                  </w:r>
+                  <w:r>
+                    <w:rPr>
+                      <w:noProof/>
+                    </w:rPr>
+                    <w:tab/>
+                  </w:r>
+                  <w:r>
+                    <w:rPr>
+                      <w:rStyle w:val="Hyperlink"/>
+                      <w:noProof/>
+                    </w:rPr>
+                    <w:t>Kaartlagen</w:t>
+                  </w:r>
+                  <w:r>
+                    <w:rPr>
+                      <w:noProof/>
+                      <w:webHidden/>
+                    </w:rPr>
+                    <w:tab/>
+                  </w:r>
+                  <w:r>
+                    <w:rPr>
+                      <w:noProof/>
+                      <w:webHidden/>
+                    </w:rPr>
+                    <w:fldChar w:fldCharType="begin"/>
+                  </w:r>
+                  <w:r>
+                    <w:rPr>
+                      <w:noProof/>
+                      <w:webHidden/>
+                    </w:rPr>
+                    <w:instrText xml:space="preserve"> PAGEREF _Toc118877978 \h </w:instrText>
+                  </w:r>
+                  <w:r>
+                    <w:rPr>
+                      <w:noProof/>
+                      <w:webHidden/>
+                    </w:rPr>
+                  </w:r>
+                  <w:r>
+                    <w:rPr>
+                      <w:noProof/>
+                      <w:webHidden/>
+                    </w:rPr>
+                    <w:fldChar w:fldCharType="separate"/>
+                  </w:r>
+                  <w:r>
+                    <w:rPr>
+                      <w:noProof/>
+                      <w:webHidden/>
+                    </w:rPr>
+                    <w:t>11</w:t>
+                  </w:r>
+                  <w:r>
+                    <w:rPr>
+                      <w:noProof/>
+                      <w:webHidden/>
+                    </w:rPr>
+                    <w:fldChar w:fldCharType="end"/>
+                  </w:r>
+                </w:hyperlink>
+              </w:p>
+              <w:p>
+                <w:pPr>
+                  <w:pStyle w:val="TOC3"/>
+                  <w:tabs>
+                    <w:tab w:val="left" w:pos="1320"/>
+                    <w:tab w:val="right" w:leader="dot" w:pos="10790"/>
+                  </w:tabs>
+                  <w:rPr>
+                    <w:noProof/>
+                  </w:rPr>
+                </w:pPr>
+                <w:hyperlink w:anchor="_Toc118877979" w:history="1">
+                  <w:r>
+                    <w:rPr>
+                      <w:rStyle w:val="Hyperlink"/>
+                      <w:noProof/>
+                    </w:rPr>
+                    <w:t>5.1.2</w:t>
+                  </w:r>
+                  <w:r>
+                    <w:rPr>
+                      <w:noProof/>
+                    </w:rPr>
+                    <w:tab/>
+                  </w:r>
+                  <w:r>
+                    <w:rPr>
+                      <w:rStyle w:val="Hyperlink"/>
+                      <w:noProof/>
+                    </w:rPr>
+                    <w:t>Authorisatie</w:t>
+                  </w:r>
+                  <w:r>
+                    <w:rPr>
+                      <w:noProof/>
+                      <w:webHidden/>
+                    </w:rPr>
+                    <w:tab/>
+                  </w:r>
+                  <w:r>
+                    <w:rPr>
+                      <w:noProof/>
+                      <w:webHidden/>
+                    </w:rPr>
+                    <w:fldChar w:fldCharType="begin"/>
+                  </w:r>
+                  <w:r>
+                    <w:rPr>
+                      <w:noProof/>
+                      <w:webHidden/>
+                    </w:rPr>
+                    <w:instrText xml:space="preserve"> PAGEREF _Toc118877979 \h </w:instrText>
+                  </w:r>
+                  <w:r>
+                    <w:rPr>
+                      <w:noProof/>
+                      <w:webHidden/>
+                    </w:rPr>
+                  </w:r>
+                  <w:r>
+                    <w:rPr>
+                      <w:noProof/>
+                      <w:webHidden/>
+                    </w:rPr>
+                    <w:fldChar w:fldCharType="separate"/>
+                  </w:r>
+                  <w:r>
+                    <w:rPr>
+                      <w:noProof/>
+                      <w:webHidden/>
+                    </w:rPr>
+                    <w:t>11</w:t>
+                  </w:r>
+                  <w:r>
+                    <w:rPr>
+                      <w:noProof/>
+                      <w:webHidden/>
+                    </w:rPr>
+                    <w:fldChar w:fldCharType="end"/>
+                  </w:r>
+                </w:hyperlink>
+              </w:p>
+              <w:p>
+                <w:pPr>
+                  <w:pStyle w:val="TOC2"/>
+                  <w:tabs>
+                    <w:tab w:val="left" w:pos="880"/>
                     <w:tab w:val="right" w:leader="dot" w:pos="10790"/>
                   </w:tabs>
                   <w:rPr>
@@ -2144,13 +2562,13 @@
                     <w:lang w:val="en-US"/>
                   </w:rPr>
                 </w:pPr>
-                <w:hyperlink w:anchor="_Toc118800583" w:history="1">
+                <w:hyperlink w:anchor="_Toc118877980" w:history="1">
                   <w:r>
                     <w:rPr>
                       <w:rStyle w:val="Hyperlink"/>
                       <w:noProof/>
                     </w:rPr>
-                    <w:t>7</w:t>
+                    <w:t>5.2</w:t>
                   </w:r>
                   <w:r>
                     <w:rPr>
@@ -2167,7 +2585,7 @@
                       <w:rStyle w:val="Hyperlink"/>
                       <w:noProof/>
                     </w:rPr>
-                    <w:t>Aanpak, resultaten &amp; conclusies</w:t>
+                    <w:t>Applicatie</w:t>
                   </w:r>
                   <w:r>
                     <w:rPr>
@@ -2188,7 +2606,7 @@
                       <w:noProof/>
                       <w:webHidden/>
                     </w:rPr>
-                    <w:instrText xml:space="preserve"> PAGEREF _Toc118800583 \h </w:instrText>
+                    <w:instrText xml:space="preserve"> PAGEREF _Toc118877980 \h </w:instrText>
                   </w:r>
                   <w:r>
                     <w:rPr>
@@ -2209,6 +2627,170 @@
                       <w:webHidden/>
                     </w:rPr>
                     <w:t>11</w:t>
+                  </w:r>
+                  <w:r>
+                    <w:rPr>
+                      <w:noProof/>
+                      <w:webHidden/>
+                    </w:rPr>
+                    <w:fldChar w:fldCharType="end"/>
+                  </w:r>
+                </w:hyperlink>
+              </w:p>
+              <w:p>
+                <w:pPr>
+                  <w:pStyle w:val="TOC3"/>
+                  <w:tabs>
+                    <w:tab w:val="left" w:pos="1320"/>
+                    <w:tab w:val="right" w:leader="dot" w:pos="10790"/>
+                  </w:tabs>
+                  <w:rPr>
+                    <w:noProof/>
+                  </w:rPr>
+                </w:pPr>
+                <w:hyperlink w:anchor="_Toc118877981" w:history="1">
+                  <w:r>
+                    <w:rPr>
+                      <w:rStyle w:val="Hyperlink"/>
+                      <w:noProof/>
+                    </w:rPr>
+                    <w:t>5.2.1</w:t>
+                  </w:r>
+                  <w:r>
+                    <w:rPr>
+                      <w:noProof/>
+                    </w:rPr>
+                    <w:tab/>
+                  </w:r>
+                  <w:r>
+                    <w:rPr>
+                      <w:rStyle w:val="Hyperlink"/>
+                      <w:noProof/>
+                    </w:rPr>
+                    <w:t>API</w:t>
+                  </w:r>
+                  <w:r>
+                    <w:rPr>
+                      <w:noProof/>
+                      <w:webHidden/>
+                    </w:rPr>
+                    <w:tab/>
+                  </w:r>
+                  <w:r>
+                    <w:rPr>
+                      <w:noProof/>
+                      <w:webHidden/>
+                    </w:rPr>
+                    <w:fldChar w:fldCharType="begin"/>
+                  </w:r>
+                  <w:r>
+                    <w:rPr>
+                      <w:noProof/>
+                      <w:webHidden/>
+                    </w:rPr>
+                    <w:instrText xml:space="preserve"> PAGEREF _Toc118877981 \h </w:instrText>
+                  </w:r>
+                  <w:r>
+                    <w:rPr>
+                      <w:noProof/>
+                      <w:webHidden/>
+                    </w:rPr>
+                  </w:r>
+                  <w:r>
+                    <w:rPr>
+                      <w:noProof/>
+                      <w:webHidden/>
+                    </w:rPr>
+                    <w:fldChar w:fldCharType="separate"/>
+                  </w:r>
+                  <w:r>
+                    <w:rPr>
+                      <w:noProof/>
+                      <w:webHidden/>
+                    </w:rPr>
+                    <w:t>11</w:t>
+                  </w:r>
+                  <w:r>
+                    <w:rPr>
+                      <w:noProof/>
+                      <w:webHidden/>
+                    </w:rPr>
+                    <w:fldChar w:fldCharType="end"/>
+                  </w:r>
+                </w:hyperlink>
+              </w:p>
+              <w:p>
+                <w:pPr>
+                  <w:pStyle w:val="TOC3"/>
+                  <w:tabs>
+                    <w:tab w:val="left" w:pos="1320"/>
+                    <w:tab w:val="right" w:leader="dot" w:pos="10790"/>
+                  </w:tabs>
+                  <w:rPr>
+                    <w:noProof/>
+                  </w:rPr>
+                </w:pPr>
+                <w:hyperlink w:anchor="_Toc118877982" w:history="1">
+                  <w:r>
+                    <w:rPr>
+                      <w:rStyle w:val="Hyperlink"/>
+                      <w:noProof/>
+                    </w:rPr>
+                    <w:t>5.2.2</w:t>
+                  </w:r>
+                  <w:r>
+                    <w:rPr>
+                      <w:noProof/>
+                    </w:rPr>
+                    <w:tab/>
+                  </w:r>
+                  <w:r>
+                    <w:rPr>
+                      <w:rStyle w:val="Hyperlink"/>
+                      <w:noProof/>
+                    </w:rPr>
+                    <w:t>Website</w:t>
+                  </w:r>
+                  <w:r>
+                    <w:rPr>
+                      <w:noProof/>
+                      <w:webHidden/>
+                    </w:rPr>
+                    <w:tab/>
+                  </w:r>
+                  <w:r>
+                    <w:rPr>
+                      <w:noProof/>
+                      <w:webHidden/>
+                    </w:rPr>
+                    <w:fldChar w:fldCharType="begin"/>
+                  </w:r>
+                  <w:r>
+                    <w:rPr>
+                      <w:noProof/>
+                      <w:webHidden/>
+                    </w:rPr>
+                    <w:instrText xml:space="preserve"> PAGEREF _Toc118877982 \h </w:instrText>
+                  </w:r>
+                  <w:r>
+                    <w:rPr>
+                      <w:noProof/>
+                      <w:webHidden/>
+                    </w:rPr>
+                  </w:r>
+                  <w:r>
+                    <w:rPr>
+                      <w:noProof/>
+                      <w:webHidden/>
+                    </w:rPr>
+                    <w:fldChar w:fldCharType="separate"/>
+                  </w:r>
+                  <w:r>
+                    <w:rPr>
+                      <w:noProof/>
+                      <w:webHidden/>
+                    </w:rPr>
+                    <w:t>12</w:t>
                   </w:r>
                   <w:r>
                     <w:rPr>
@@ -2223,7 +2805,7 @@
                 <w:pPr>
                   <w:pStyle w:val="TOC1"/>
                   <w:tabs>
-                    <w:tab w:val="left" w:pos="440"/>
+                    <w:tab w:val="left" w:pos="480"/>
                     <w:tab w:val="right" w:leader="dot" w:pos="10790"/>
                   </w:tabs>
                   <w:rPr>
@@ -2234,13 +2816,13 @@
                     <w:lang w:val="en-US"/>
                   </w:rPr>
                 </w:pPr>
-                <w:hyperlink w:anchor="_Toc118800584" w:history="1">
+                <w:hyperlink w:anchor="_Toc118877983" w:history="1">
                   <w:r>
                     <w:rPr>
                       <w:rStyle w:val="Hyperlink"/>
                       <w:noProof/>
                     </w:rPr>
-                    <w:t>8</w:t>
+                    <w:t>6</w:t>
                   </w:r>
                   <w:r>
                     <w:rPr>
@@ -2257,7 +2839,7 @@
                       <w:rStyle w:val="Hyperlink"/>
                       <w:noProof/>
                     </w:rPr>
-                    <w:t>Bronnenlijst</w:t>
+                    <w:t>Test</w:t>
                   </w:r>
                   <w:r>
                     <w:rPr>
@@ -2278,7 +2860,7 @@
                       <w:noProof/>
                       <w:webHidden/>
                     </w:rPr>
-                    <w:instrText xml:space="preserve"> PAGEREF _Toc118800584 \h </w:instrText>
+                    <w:instrText xml:space="preserve"> PAGEREF _Toc118877983 \h </w:instrText>
                   </w:r>
                   <w:r>
                     <w:rPr>
@@ -2298,7 +2880,7 @@
                       <w:noProof/>
                       <w:webHidden/>
                     </w:rPr>
-                    <w:t>12</w:t>
+                    <w:t>13</w:t>
                   </w:r>
                   <w:r>
                     <w:rPr>
@@ -2311,9 +2893,9 @@
               </w:p>
               <w:p>
                 <w:pPr>
-                  <w:pStyle w:val="TOC1"/>
+                  <w:pStyle w:val="TOC2"/>
                   <w:tabs>
-                    <w:tab w:val="left" w:pos="440"/>
+                    <w:tab w:val="left" w:pos="880"/>
                     <w:tab w:val="right" w:leader="dot" w:pos="10790"/>
                   </w:tabs>
                   <w:rPr>
@@ -2324,14 +2906,13 @@
                     <w:lang w:val="en-US"/>
                   </w:rPr>
                 </w:pPr>
-                <w:hyperlink w:anchor="_Toc118800585" w:history="1">
+                <w:hyperlink w:anchor="_Toc118877984" w:history="1">
                   <w:r>
                     <w:rPr>
                       <w:rStyle w:val="Hyperlink"/>
                       <w:noProof/>
-                      <w:lang w:val="en-US"/>
-                    </w:rPr>
-                    <w:t>9</w:t>
+                    </w:rPr>
+                    <w:t>6.1</w:t>
                   </w:r>
                   <w:r>
                     <w:rPr>
@@ -2347,9 +2928,8 @@
                     <w:rPr>
                       <w:rStyle w:val="Hyperlink"/>
                       <w:noProof/>
-                      <w:lang w:val="en-US"/>
-                    </w:rPr>
-                    <w:t>Bijlagen</w:t>
+                    </w:rPr>
+                    <w:t>Marktdag</w:t>
                   </w:r>
                   <w:r>
                     <w:rPr>
@@ -2370,7 +2950,7 @@
                       <w:noProof/>
                       <w:webHidden/>
                     </w:rPr>
-                    <w:instrText xml:space="preserve"> PAGEREF _Toc118800585 \h </w:instrText>
+                    <w:instrText xml:space="preserve"> PAGEREF _Toc118877984 \h </w:instrText>
                   </w:r>
                   <w:r>
                     <w:rPr>
@@ -2405,7 +2985,7 @@
                 <w:pPr>
                   <w:pStyle w:val="TOC1"/>
                   <w:tabs>
-                    <w:tab w:val="left" w:pos="660"/>
+                    <w:tab w:val="left" w:pos="480"/>
                     <w:tab w:val="right" w:leader="dot" w:pos="10790"/>
                   </w:tabs>
                   <w:rPr>
@@ -2416,14 +2996,13 @@
                     <w:lang w:val="en-US"/>
                   </w:rPr>
                 </w:pPr>
-                <w:hyperlink w:anchor="_Toc118800586" w:history="1">
+                <w:hyperlink w:anchor="_Toc118877985" w:history="1">
                   <w:r>
                     <w:rPr>
                       <w:rStyle w:val="Hyperlink"/>
                       <w:noProof/>
-                      <w:lang w:val="en-US"/>
-                    </w:rPr>
-                    <w:t>10</w:t>
+                    </w:rPr>
+                    <w:t>7</w:t>
                   </w:r>
                   <w:r>
                     <w:rPr>
@@ -2440,6 +3019,278 @@
                       <w:rStyle w:val="Hyperlink"/>
                       <w:noProof/>
                     </w:rPr>
+                    <w:t>Aanpak, resultaten &amp; conclusies</w:t>
+                  </w:r>
+                  <w:r>
+                    <w:rPr>
+                      <w:noProof/>
+                      <w:webHidden/>
+                    </w:rPr>
+                    <w:tab/>
+                  </w:r>
+                  <w:r>
+                    <w:rPr>
+                      <w:noProof/>
+                      <w:webHidden/>
+                    </w:rPr>
+                    <w:fldChar w:fldCharType="begin"/>
+                  </w:r>
+                  <w:r>
+                    <w:rPr>
+                      <w:noProof/>
+                      <w:webHidden/>
+                    </w:rPr>
+                    <w:instrText xml:space="preserve"> PAGEREF _Toc118877985 \h </w:instrText>
+                  </w:r>
+                  <w:r>
+                    <w:rPr>
+                      <w:noProof/>
+                      <w:webHidden/>
+                    </w:rPr>
+                  </w:r>
+                  <w:r>
+                    <w:rPr>
+                      <w:noProof/>
+                      <w:webHidden/>
+                    </w:rPr>
+                    <w:fldChar w:fldCharType="separate"/>
+                  </w:r>
+                  <w:r>
+                    <w:rPr>
+                      <w:noProof/>
+                      <w:webHidden/>
+                    </w:rPr>
+                    <w:t>14</w:t>
+                  </w:r>
+                  <w:r>
+                    <w:rPr>
+                      <w:noProof/>
+                      <w:webHidden/>
+                    </w:rPr>
+                    <w:fldChar w:fldCharType="end"/>
+                  </w:r>
+                </w:hyperlink>
+              </w:p>
+              <w:p>
+                <w:pPr>
+                  <w:pStyle w:val="TOC1"/>
+                  <w:tabs>
+                    <w:tab w:val="left" w:pos="480"/>
+                    <w:tab w:val="right" w:leader="dot" w:pos="10790"/>
+                  </w:tabs>
+                  <w:rPr>
+                    <w:rFonts w:eastAsiaTheme="minorEastAsia"/>
+                    <w:noProof/>
+                    <w:sz w:val="22"/>
+                    <w:szCs w:val="22"/>
+                    <w:lang w:val="en-US"/>
+                  </w:rPr>
+                </w:pPr>
+                <w:hyperlink w:anchor="_Toc118877986" w:history="1">
+                  <w:r>
+                    <w:rPr>
+                      <w:rStyle w:val="Hyperlink"/>
+                      <w:noProof/>
+                    </w:rPr>
+                    <w:t>8</w:t>
+                  </w:r>
+                  <w:r>
+                    <w:rPr>
+                      <w:rFonts w:eastAsiaTheme="minorEastAsia"/>
+                      <w:noProof/>
+                      <w:sz w:val="22"/>
+                      <w:szCs w:val="22"/>
+                      <w:lang w:val="en-US"/>
+                    </w:rPr>
+                    <w:tab/>
+                  </w:r>
+                  <w:r>
+                    <w:rPr>
+                      <w:rStyle w:val="Hyperlink"/>
+                      <w:noProof/>
+                    </w:rPr>
+                    <w:t>Bronnenlijst</w:t>
+                  </w:r>
+                  <w:r>
+                    <w:rPr>
+                      <w:noProof/>
+                      <w:webHidden/>
+                    </w:rPr>
+                    <w:tab/>
+                  </w:r>
+                  <w:r>
+                    <w:rPr>
+                      <w:noProof/>
+                      <w:webHidden/>
+                    </w:rPr>
+                    <w:fldChar w:fldCharType="begin"/>
+                  </w:r>
+                  <w:r>
+                    <w:rPr>
+                      <w:noProof/>
+                      <w:webHidden/>
+                    </w:rPr>
+                    <w:instrText xml:space="preserve"> PAGEREF _Toc118877986 \h </w:instrText>
+                  </w:r>
+                  <w:r>
+                    <w:rPr>
+                      <w:noProof/>
+                      <w:webHidden/>
+                    </w:rPr>
+                  </w:r>
+                  <w:r>
+                    <w:rPr>
+                      <w:noProof/>
+                      <w:webHidden/>
+                    </w:rPr>
+                    <w:fldChar w:fldCharType="separate"/>
+                  </w:r>
+                  <w:r>
+                    <w:rPr>
+                      <w:noProof/>
+                      <w:webHidden/>
+                    </w:rPr>
+                    <w:t>15</w:t>
+                  </w:r>
+                  <w:r>
+                    <w:rPr>
+                      <w:noProof/>
+                      <w:webHidden/>
+                    </w:rPr>
+                    <w:fldChar w:fldCharType="end"/>
+                  </w:r>
+                </w:hyperlink>
+              </w:p>
+              <w:p>
+                <w:pPr>
+                  <w:pStyle w:val="TOC1"/>
+                  <w:tabs>
+                    <w:tab w:val="left" w:pos="480"/>
+                    <w:tab w:val="right" w:leader="dot" w:pos="10790"/>
+                  </w:tabs>
+                  <w:rPr>
+                    <w:rFonts w:eastAsiaTheme="minorEastAsia"/>
+                    <w:noProof/>
+                    <w:sz w:val="22"/>
+                    <w:szCs w:val="22"/>
+                    <w:lang w:val="en-US"/>
+                  </w:rPr>
+                </w:pPr>
+                <w:hyperlink w:anchor="_Toc118877987" w:history="1">
+                  <w:r>
+                    <w:rPr>
+                      <w:rStyle w:val="Hyperlink"/>
+                      <w:noProof/>
+                      <w:lang w:val="en-US"/>
+                    </w:rPr>
+                    <w:t>9</w:t>
+                  </w:r>
+                  <w:r>
+                    <w:rPr>
+                      <w:rFonts w:eastAsiaTheme="minorEastAsia"/>
+                      <w:noProof/>
+                      <w:sz w:val="22"/>
+                      <w:szCs w:val="22"/>
+                      <w:lang w:val="en-US"/>
+                    </w:rPr>
+                    <w:tab/>
+                  </w:r>
+                  <w:r>
+                    <w:rPr>
+                      <w:rStyle w:val="Hyperlink"/>
+                      <w:noProof/>
+                      <w:lang w:val="en-US"/>
+                    </w:rPr>
+                    <w:t>Bijlagen</w:t>
+                  </w:r>
+                  <w:r>
+                    <w:rPr>
+                      <w:noProof/>
+                      <w:webHidden/>
+                    </w:rPr>
+                    <w:tab/>
+                  </w:r>
+                  <w:r>
+                    <w:rPr>
+                      <w:noProof/>
+                      <w:webHidden/>
+                    </w:rPr>
+                    <w:fldChar w:fldCharType="begin"/>
+                  </w:r>
+                  <w:r>
+                    <w:rPr>
+                      <w:noProof/>
+                      <w:webHidden/>
+                    </w:rPr>
+                    <w:instrText xml:space="preserve"> PAGEREF _Toc118877987 \h </w:instrText>
+                  </w:r>
+                  <w:r>
+                    <w:rPr>
+                      <w:noProof/>
+                      <w:webHidden/>
+                    </w:rPr>
+                  </w:r>
+                  <w:r>
+                    <w:rPr>
+                      <w:noProof/>
+                      <w:webHidden/>
+                    </w:rPr>
+                    <w:fldChar w:fldCharType="separate"/>
+                  </w:r>
+                  <w:r>
+                    <w:rPr>
+                      <w:noProof/>
+                      <w:webHidden/>
+                    </w:rPr>
+                    <w:t>16</w:t>
+                  </w:r>
+                  <w:r>
+                    <w:rPr>
+                      <w:noProof/>
+                      <w:webHidden/>
+                    </w:rPr>
+                    <w:fldChar w:fldCharType="end"/>
+                  </w:r>
+                </w:hyperlink>
+              </w:p>
+              <w:p>
+                <w:pPr>
+                  <w:pStyle w:val="TOC1"/>
+                  <w:tabs>
+                    <w:tab w:val="left" w:pos="480"/>
+                    <w:tab w:val="right" w:leader="dot" w:pos="10790"/>
+                  </w:tabs>
+                  <w:rPr>
+                    <w:rFonts w:eastAsiaTheme="minorEastAsia"/>
+                    <w:noProof/>
+                    <w:sz w:val="22"/>
+                    <w:szCs w:val="22"/>
+                    <w:lang w:val="en-US"/>
+                  </w:rPr>
+                </w:pPr>
+                <w:hyperlink w:anchor="_Toc118877988" w:history="1">
+                  <w:r>
+                    <w:rPr>
+                      <w:rStyle w:val="Hyperlink"/>
+                      <w:noProof/>
+                    </w:rPr>
+                    <w:t>10</w:t>
+                  </w:r>
+                  <w:r>
+                    <w:rPr>
+                      <w:rFonts w:eastAsiaTheme="minorEastAsia"/>
+                      <w:noProof/>
+                      <w:sz w:val="22"/>
+                      <w:szCs w:val="22"/>
+                      <w:lang w:val="en-US"/>
+                    </w:rPr>
+                    <w:tab/>
+                  </w:r>
+                  <w:r>
+                    <w:rPr>
+                      <w:rStyle w:val="Hyperlink"/>
+                      <w:noProof/>
+                    </w:rPr>
                     <w:t>Inhoudelijke reflectie</w:t>
                   </w:r>
                   <w:r>
@@ -2461,7 +3312,7 @@
                       <w:noProof/>
                       <w:webHidden/>
                     </w:rPr>
-                    <w:instrText xml:space="preserve"> PAGEREF _Toc118800586 \h </w:instrText>
+                    <w:instrText xml:space="preserve"> PAGEREF _Toc118877988 \h </w:instrText>
                   </w:r>
                   <w:r>
                     <w:rPr>
@@ -2481,7 +3332,7 @@
                       <w:noProof/>
                       <w:webHidden/>
                     </w:rPr>
-                    <w:t>14</w:t>
+                    <w:t>17</w:t>
                   </w:r>
                   <w:r>
                     <w:rPr>
@@ -2567,11 +3418,11 @@
       <w:pPr>
         <w:pStyle w:val="Heading1"/>
       </w:pPr>
-      <w:bookmarkStart w:id="1" w:name="_Toc118800567"/>
+      <w:bookmarkStart w:id="2" w:name="_Toc118877960"/>
       <w:r>
         <w:t>Inleiding</w:t>
       </w:r>
-      <w:bookmarkEnd w:id="1"/>
+      <w:bookmarkEnd w:id="2"/>
     </w:p>
     <w:p>
       <w:r>
@@ -2686,21 +3537,21 @@
       <w:pPr>
         <w:pStyle w:val="Heading1"/>
       </w:pPr>
-      <w:bookmarkStart w:id="2" w:name="_Toc118800568"/>
+      <w:bookmarkStart w:id="3" w:name="_Toc118877961"/>
       <w:r>
         <w:t>Empathise</w:t>
       </w:r>
-      <w:bookmarkEnd w:id="2"/>
+      <w:bookmarkEnd w:id="3"/>
     </w:p>
     <w:p>
       <w:pPr>
         <w:pStyle w:val="Heading2"/>
       </w:pPr>
-      <w:bookmarkStart w:id="3" w:name="_Toc118800569"/>
+      <w:bookmarkStart w:id="4" w:name="_Toc118877962"/>
       <w:r>
         <w:t>Gesprekken binnen gemeente</w:t>
       </w:r>
-      <w:bookmarkEnd w:id="3"/>
+      <w:bookmarkEnd w:id="4"/>
     </w:p>
     <w:p>
       <w:pPr>
@@ -2975,7 +3826,7 @@
       <w:pPr>
         <w:pStyle w:val="Heading2"/>
       </w:pPr>
-      <w:bookmarkStart w:id="4" w:name="_Toc118800570"/>
+      <w:bookmarkStart w:id="5" w:name="_Toc118877963"/>
       <w:proofErr w:type="spellStart"/>
       <w:r>
         <w:t>Esri</w:t>
@@ -2984,7 +3835,7 @@
       <w:r>
         <w:t xml:space="preserve"> conferentie</w:t>
       </w:r>
-      <w:bookmarkEnd w:id="4"/>
+      <w:bookmarkEnd w:id="5"/>
     </w:p>
     <w:p/>
     <w:p>
@@ -3064,11 +3915,11 @@
       <w:pPr>
         <w:pStyle w:val="Heading2"/>
       </w:pPr>
-      <w:bookmarkStart w:id="5" w:name="_Toc118800571"/>
+      <w:bookmarkStart w:id="6" w:name="_Toc118877964"/>
       <w:r>
         <w:t>Marktdag gemeente</w:t>
       </w:r>
-      <w:bookmarkEnd w:id="5"/>
+      <w:bookmarkEnd w:id="6"/>
     </w:p>
     <w:p>
       <w:r>
@@ -3128,13 +3979,6 @@
           <w:cols w:space="708"/>
           <w:docGrid w:linePitch="360"/>
         </w:sectPr>
-      </w:pPr>
-    </w:p>
-    <w:p>
-      <w:pPr>
-        <w:tabs>
-          <w:tab w:val="left" w:pos="3015"/>
-        </w:tabs>
       </w:pPr>
     </w:p>
     <w:tbl>
@@ -3164,6 +4008,7 @@
           </w:tcPr>
           <w:p>
             <w:r>
+              <w:lastRenderedPageBreak/>
               <w:tab/>
             </w:r>
           </w:p>
@@ -3180,11 +4025,11 @@
       <w:pPr>
         <w:pStyle w:val="Heading1"/>
       </w:pPr>
-      <w:bookmarkStart w:id="6" w:name="_Toc118800572"/>
+      <w:bookmarkStart w:id="7" w:name="_Toc118877965"/>
       <w:r>
         <w:t>Define</w:t>
       </w:r>
-      <w:bookmarkEnd w:id="6"/>
+      <w:bookmarkEnd w:id="7"/>
     </w:p>
     <w:p>
       <w:pPr>
@@ -3250,11 +4095,11 @@
       <w:pPr>
         <w:pStyle w:val="Heading2"/>
       </w:pPr>
-      <w:bookmarkStart w:id="7" w:name="_Toc118800573"/>
+      <w:bookmarkStart w:id="8" w:name="_Toc118877966"/>
       <w:r>
         <w:t>Probleemstelling</w:t>
       </w:r>
-      <w:bookmarkEnd w:id="7"/>
+      <w:bookmarkEnd w:id="8"/>
     </w:p>
     <w:p>
       <w:pPr>
@@ -3310,11 +4155,11 @@
       <w:pPr>
         <w:pStyle w:val="Heading2"/>
       </w:pPr>
-      <w:bookmarkStart w:id="8" w:name="_Toc118800574"/>
+      <w:bookmarkStart w:id="9" w:name="_Toc118877967"/>
       <w:r>
         <w:t>Stakeholders</w:t>
       </w:r>
-      <w:bookmarkEnd w:id="8"/>
+      <w:bookmarkEnd w:id="9"/>
     </w:p>
     <w:p>
       <w:pPr>
@@ -3337,11 +4182,11 @@
       <w:pPr>
         <w:pStyle w:val="Heading2"/>
       </w:pPr>
-      <w:bookmarkStart w:id="9" w:name="_Toc118800575"/>
+      <w:bookmarkStart w:id="10" w:name="_Toc118877968"/>
       <w:r>
         <w:t>Eisen</w:t>
       </w:r>
-      <w:bookmarkEnd w:id="9"/>
+      <w:bookmarkEnd w:id="10"/>
     </w:p>
     <w:p/>
     <w:p>
@@ -3434,11 +4279,11 @@
       <w:pPr>
         <w:pStyle w:val="Heading1"/>
       </w:pPr>
-      <w:bookmarkStart w:id="10" w:name="_Toc118800576"/>
+      <w:bookmarkStart w:id="11" w:name="_Toc118877969"/>
       <w:r>
         <w:t>Ideate</w:t>
       </w:r>
-      <w:bookmarkEnd w:id="10"/>
+      <w:bookmarkEnd w:id="11"/>
     </w:p>
     <w:p>
       <w:r>
@@ -3454,14 +4299,14 @@
           <w:bCs/>
         </w:rPr>
       </w:pPr>
-      <w:bookmarkStart w:id="11" w:name="_Toc118800577"/>
+      <w:bookmarkStart w:id="12" w:name="_Toc118877970"/>
       <w:r>
         <w:t xml:space="preserve">Idee 1: </w:t>
       </w:r>
       <w:r>
         <w:t>3D infra-viewer</w:t>
       </w:r>
-      <w:bookmarkEnd w:id="11"/>
+      <w:bookmarkEnd w:id="12"/>
     </w:p>
     <w:p>
       <w:pPr>
@@ -3581,11 +4426,11 @@
       <w:pPr>
         <w:pStyle w:val="Heading2"/>
       </w:pPr>
-      <w:bookmarkStart w:id="12" w:name="_Toc118800578"/>
+      <w:bookmarkStart w:id="13" w:name="_Toc118877971"/>
       <w:r>
         <w:t>Idee 2: Kaartlagen winkel</w:t>
       </w:r>
-      <w:bookmarkEnd w:id="12"/>
+      <w:bookmarkEnd w:id="13"/>
     </w:p>
     <w:p/>
     <w:p>
@@ -3603,11 +4448,11 @@
       <w:pPr>
         <w:pStyle w:val="Heading2"/>
       </w:pPr>
-      <w:bookmarkStart w:id="13" w:name="_Toc118800579"/>
+      <w:bookmarkStart w:id="14" w:name="_Toc118877972"/>
       <w:r>
         <w:t>Idee 3: Groen-planning tool</w:t>
       </w:r>
-      <w:bookmarkEnd w:id="13"/>
+      <w:bookmarkEnd w:id="14"/>
     </w:p>
     <w:p>
       <w:r>
@@ -3716,9 +4561,11 @@
       <w:pPr>
         <w:pStyle w:val="Heading2"/>
       </w:pPr>
+      <w:bookmarkStart w:id="15" w:name="_Toc118877973"/>
       <w:r>
         <w:t>Idee 4: Wortelpakket bomen</w:t>
       </w:r>
+      <w:bookmarkEnd w:id="15"/>
     </w:p>
     <w:p>
       <w:r>
@@ -3748,9 +4595,11 @@
       <w:pPr>
         <w:pStyle w:val="Heading2"/>
       </w:pPr>
+      <w:bookmarkStart w:id="16" w:name="_Toc118877974"/>
       <w:r>
         <w:t>Idee 5: Zoeken door middel van tabellen</w:t>
       </w:r>
+      <w:bookmarkEnd w:id="16"/>
     </w:p>
     <w:p>
       <w:pPr>
@@ -3899,7 +4748,7 @@
       <w:pPr>
         <w:pStyle w:val="Caption"/>
       </w:pPr>
-      <w:bookmarkStart w:id="14" w:name="_Ref118808201"/>
+      <w:bookmarkStart w:id="17" w:name="_Ref118808201"/>
       <w:r>
         <w:t xml:space="preserve">Figuur </w:t>
       </w:r>
@@ -3921,15 +4770,20 @@
       <w:r>
         <w:fldChar w:fldCharType="end"/>
       </w:r>
-      <w:bookmarkEnd w:id="14"/>
+      <w:bookmarkEnd w:id="17"/>
       <w:r>
         <w:t xml:space="preserve"> Tabel met opgezochte items</w:t>
       </w:r>
     </w:p>
     <w:p>
       <w:pPr>
-        <w:pStyle w:val="NormalWhite"/>
-      </w:pPr>
+        <w:pStyle w:val="Heading2"/>
+      </w:pPr>
+      <w:bookmarkStart w:id="18" w:name="_Toc118877975"/>
+      <w:r>
+        <w:t>Analyses met AI</w:t>
+      </w:r>
+      <w:bookmarkEnd w:id="18"/>
       <w:r>
         <w:br w:type="page"/>
       </w:r>
@@ -3974,11 +4828,11 @@
       <w:pPr>
         <w:pStyle w:val="Heading1"/>
       </w:pPr>
-      <w:bookmarkStart w:id="15" w:name="_Toc118800580"/>
+      <w:bookmarkStart w:id="19" w:name="_Toc118877976"/>
       <w:r>
         <w:t>Prototype</w:t>
       </w:r>
-      <w:bookmarkEnd w:id="15"/>
+      <w:bookmarkEnd w:id="19"/>
     </w:p>
     <w:p>
       <w:r>
@@ -4015,6 +4869,7 @@
       <w:pPr>
         <w:pStyle w:val="Heading2"/>
       </w:pPr>
+      <w:bookmarkStart w:id="20" w:name="_Toc118877977"/>
       <w:proofErr w:type="spellStart"/>
       <w:r>
         <w:t>Arcgis</w:t>
@@ -4023,14 +4878,20 @@
       <w:r>
         <w:t xml:space="preserve"> Online</w:t>
       </w:r>
+      <w:bookmarkEnd w:id="20"/>
     </w:p>
     <w:p>
       <w:pPr>
         <w:pStyle w:val="Heading3"/>
       </w:pPr>
       <w:r>
-        <w:t xml:space="preserve"> Kaartlagen</w:t>
-      </w:r>
+        <w:t xml:space="preserve"> </w:t>
+      </w:r>
+      <w:bookmarkStart w:id="21" w:name="_Toc118877978"/>
+      <w:r>
+        <w:t>Kaartlagen</w:t>
+      </w:r>
+      <w:bookmarkEnd w:id="21"/>
     </w:p>
     <w:p>
       <w:r>
@@ -4090,10 +4951,12 @@
       <w:pPr>
         <w:pStyle w:val="Heading3"/>
       </w:pPr>
+      <w:bookmarkStart w:id="22" w:name="_Toc118877979"/>
       <w:proofErr w:type="spellStart"/>
       <w:r>
         <w:t>Authorisatie</w:t>
       </w:r>
+      <w:bookmarkEnd w:id="22"/>
       <w:proofErr w:type="spellEnd"/>
     </w:p>
     <w:p>
@@ -4212,9 +5075,11 @@
       <w:pPr>
         <w:pStyle w:val="Heading2"/>
       </w:pPr>
+      <w:bookmarkStart w:id="23" w:name="_Toc118877980"/>
       <w:r>
         <w:t>Applicatie</w:t>
       </w:r>
+      <w:bookmarkEnd w:id="23"/>
     </w:p>
     <w:p>
       <w:r>
@@ -4358,10 +5223,12 @@
         <w:t>“</w:t>
       </w:r>
       <w:proofErr w:type="spellStart"/>
+      <w:proofErr w:type="gramStart"/>
       <w:r>
         <w:t>affected</w:t>
       </w:r>
       <w:proofErr w:type="spellEnd"/>
+      <w:proofErr w:type="gramEnd"/>
       <w:r>
         <w:t xml:space="preserve">” </w:t>
       </w:r>
@@ -4429,9 +5296,11 @@
       <w:pPr>
         <w:pStyle w:val="Heading3"/>
       </w:pPr>
+      <w:bookmarkStart w:id="24" w:name="_Toc118877981"/>
       <w:r>
         <w:t>API</w:t>
       </w:r>
+      <w:bookmarkEnd w:id="24"/>
     </w:p>
     <w:p>
       <w:r>
@@ -4488,9 +5357,11 @@
       <w:pPr>
         <w:pStyle w:val="Heading3"/>
       </w:pPr>
+      <w:bookmarkStart w:id="25" w:name="_Toc118877982"/>
       <w:r>
         <w:t>Website</w:t>
       </w:r>
+      <w:bookmarkEnd w:id="25"/>
     </w:p>
     <w:p>
       <w:r>
@@ -4642,20 +5513,22 @@
       <w:pPr>
         <w:pStyle w:val="Heading1"/>
       </w:pPr>
-      <w:bookmarkStart w:id="16" w:name="_Toc118800581"/>
+      <w:bookmarkStart w:id="26" w:name="_Toc118877983"/>
       <w:r>
         <w:t>Test</w:t>
       </w:r>
-      <w:bookmarkEnd w:id="16"/>
+      <w:bookmarkEnd w:id="26"/>
     </w:p>
     <w:p/>
     <w:p>
       <w:pPr>
         <w:pStyle w:val="Heading2"/>
       </w:pPr>
+      <w:bookmarkStart w:id="27" w:name="_Toc118877984"/>
       <w:r>
         <w:t>Marktdag</w:t>
       </w:r>
+      <w:bookmarkEnd w:id="27"/>
     </w:p>
     <w:p>
       <w:r>
@@ -4712,7 +5585,6 @@
         <w:t xml:space="preserve"> en het lijkt mij interessant om te horen of wij de applicatie op een andere manier toch nuttig voor hem/haar kunnen maken.</w:t>
       </w:r>
     </w:p>
-    <w:p/>
     <w:tbl>
       <w:tblPr>
         <w:tblW w:w="0" w:type="auto"/>
@@ -4752,11 +5624,11 @@
       <w:pPr>
         <w:pStyle w:val="Heading1"/>
       </w:pPr>
-      <w:bookmarkStart w:id="17" w:name="_Toc118800583"/>
+      <w:bookmarkStart w:id="28" w:name="_Toc118877985"/>
       <w:r>
         <w:t>Aanpak, resultaten &amp; conclusies</w:t>
       </w:r>
-      <w:bookmarkEnd w:id="17"/>
+      <w:bookmarkEnd w:id="28"/>
     </w:p>
     <w:p/>
     <w:p/>
@@ -4805,7 +5677,7 @@
         </w:tc>
       </w:tr>
     </w:tbl>
-    <w:bookmarkStart w:id="18" w:name="_Toc118800584" w:displacedByCustomXml="next"/>
+    <w:bookmarkStart w:id="29" w:name="_Toc118877986" w:displacedByCustomXml="next"/>
     <w:sdt>
       <w:sdtPr>
         <w:rPr>
@@ -4829,7 +5701,7 @@
           <w:r>
             <w:t>Bronnenlijst</w:t>
           </w:r>
-          <w:bookmarkEnd w:id="18"/>
+          <w:bookmarkEnd w:id="29"/>
         </w:p>
         <w:sdt>
           <w:sdtPr>
@@ -5067,14 +5939,14 @@
           <w:lang w:val="en-US"/>
         </w:rPr>
       </w:pPr>
-      <w:bookmarkStart w:id="19" w:name="_Toc118800585"/>
+      <w:bookmarkStart w:id="30" w:name="_Toc118877987"/>
       <w:r>
         <w:rPr>
           <w:lang w:val="en-US"/>
         </w:rPr>
         <w:t>Bijlagen</w:t>
       </w:r>
-      <w:bookmarkEnd w:id="19"/>
+      <w:bookmarkEnd w:id="30"/>
     </w:p>
     <w:p>
       <w:pPr>
@@ -5141,7 +6013,7 @@
         </w:tc>
       </w:tr>
     </w:tbl>
-    <w:bookmarkStart w:id="20" w:name="_Toc118800586" w:displacedByCustomXml="next"/>
+    <w:bookmarkStart w:id="31" w:name="_Toc118877988" w:displacedByCustomXml="next"/>
     <w:sdt>
       <w:sdtPr>
         <w:rPr>
@@ -5162,6 +6034,7 @@
           <w:r>
             <w:t>Inhoudelijke reflectie</w:t>
           </w:r>
+          <w:bookmarkEnd w:id="31"/>
         </w:p>
         <w:p>
           <w:r>
@@ -5190,7 +6063,6 @@
         <w:p/>
       </w:sdtContent>
     </w:sdt>
-    <w:bookmarkEnd w:id="20" w:displacedByCustomXml="prev"/>
     <w:tbl>
       <w:tblPr>
         <w:tblStyle w:val="GridTable1Light-Accent2"/>
@@ -5642,10 +6514,6 @@
           <w:p>
             <w:pPr>
               <w:pStyle w:val="NormalWhite"/>
-              <w:numPr>
-                <w:ilvl w:val="0"/>
-                <w:numId w:val="32"/>
-              </w:numPr>
               <w:cnfStyle w:val="000000000000" w:firstRow="0" w:lastRow="0" w:firstColumn="0" w:lastColumn="0" w:oddVBand="0" w:evenVBand="0" w:oddHBand="0" w:evenHBand="0" w:firstRowFirstColumn="0" w:firstRowLastColumn="0" w:lastRowFirstColumn="0" w:lastRowLastColumn="0"/>
             </w:pPr>
           </w:p>
@@ -5890,11 +6758,19 @@
             <w:r>
               <w:br/>
             </w:r>
+            <w:proofErr w:type="gramStart"/>
             <w:r>
               <w:rPr>
                 <w:rStyle w:val="markedcontent"/>
               </w:rPr>
-              <w:t>software systemen realiseren, schrijft</w:t>
+              <w:t>software systemen</w:t>
+            </w:r>
+            <w:proofErr w:type="gramEnd"/>
+            <w:r>
+              <w:rPr>
+                <w:rStyle w:val="markedcontent"/>
+              </w:rPr>
+              <w:t xml:space="preserve"> realiseren, schrijft</w:t>
             </w:r>
             <w:r>
               <w:br/>
@@ -10903,6 +11779,18 @@
     <w:basedOn w:val="DefaultParagraphFont"/>
     <w:rsid w:val="00284ACE"/>
   </w:style>
+  <w:style w:type="paragraph" w:styleId="TOC3">
+    <w:name w:val="toc 3"/>
+    <w:basedOn w:val="Normal"/>
+    <w:next w:val="Normal"/>
+    <w:autoRedefine/>
+    <w:uiPriority w:val="39"/>
+    <w:rsid w:val="00BF5CD8"/>
+    <w:pPr>
+      <w:spacing w:after="100"/>
+      <w:ind w:left="480"/>
+    </w:pPr>
+  </w:style>
 </w:styles>
 </file>
 
@@ -12049,24 +12937,68 @@
 </file>
 
 <file path=customXml/item1.xml><?xml version="1.0" encoding="utf-8"?>
-<p:properties xmlns:p="http://schemas.microsoft.com/office/2006/metadata/properties" xmlns:xsi="http://www.w3.org/2001/XMLSchema-instance" xmlns:pc="http://schemas.microsoft.com/office/infopath/2007/PartnerControls">
-  <documentManagement>
-    <Status xmlns="71af3243-3dd4-4a8d-8c0d-dd76da1f02a5">Not started</Status>
-    <MediaServiceKeyPoints xmlns="71af3243-3dd4-4a8d-8c0d-dd76da1f02a5" xsi:nil="true"/>
-  </documentManagement>
-</p:properties>
+<b:Sources xmlns:b="http://schemas.openxmlformats.org/officeDocument/2006/bibliography" xmlns="http://schemas.openxmlformats.org/officeDocument/2006/bibliography" SelectedStyle="\APASixthEditionOfficeOnline.xsl" StyleName="APA" Version="6">
+  <b:Source>
+    <b:Tag>Cob</b:Tag>
+    <b:SourceType>InternetSite</b:SourceType>
+    <b:Guid>{A48621E6-A295-4B44-A17D-B574FB1F2D9B}</b:Guid>
+    <b:Author>
+      <b:Author>
+        <b:Corporate>Cobra Groeninzicht</b:Corporate>
+      </b:Author>
+    </b:Author>
+    <b:Title>3-30-300-regel</b:Title>
+    <b:InternetSiteTitle>Cobra Groeninzicht</b:InternetSiteTitle>
+    <b:URL>https://www.cobra-groeninzicht.nl/futuretrees/330300_regel/</b:URL>
+    <b:RefOrder>3</b:RefOrder>
+  </b:Source>
+  <b:Source>
+    <b:Tag>Esr</b:Tag>
+    <b:SourceType>InternetSite</b:SourceType>
+    <b:Guid>{1B1AB7BF-94FB-4C4B-AFB4-F5044CB3A586}</b:Guid>
+    <b:Author>
+      <b:Author>
+        <b:Corporate>Esri</b:Corporate>
+      </b:Author>
+    </b:Author>
+    <b:Title>Serverless web app workflow</b:Title>
+    <b:InternetSiteTitle>Esri Documentation</b:InternetSiteTitle>
+    <b:URL>https://developers.arcgis.com/documentation/mapping-apis-and-services/security/arcgis-identity/serverless-web-apps/</b:URL>
+    <b:RefOrder>1</b:RefOrder>
+  </b:Source>
+  <b:Source>
+    <b:Tag>nrw</b:Tag>
+    <b:SourceType>InternetSite</b:SourceType>
+    <b:Guid>{1946B7AE-1735-44FA-A9FB-5190DAE15F69}</b:Guid>
+    <b:Author>
+      <b:Author>
+        <b:Corporate>nrwl</b:Corporate>
+      </b:Author>
+    </b:Author>
+    <b:Title>Intro to NX</b:Title>
+    <b:InternetSiteTitle>NX Docs</b:InternetSiteTitle>
+    <b:URL>https://nx.dev/getting-started/intro</b:URL>
+    <b:RefOrder>2</b:RefOrder>
+  </b:Source>
+  <b:Source>
+    <b:Tag>HAN23</b:Tag>
+    <b:SourceType>DocumentFromInternetSite</b:SourceType>
+    <b:Guid>{0195BF60-BCB4-42AD-B6DD-1413BAB57C47}</b:Guid>
+    <b:Author>
+      <b:Author>
+        <b:Corporate>HAN</b:Corporate>
+      </b:Author>
+    </b:Author>
+    <b:Title>Opleidingsstatuut en Onderwijs- en Examenregeling Bacheloropleiding HBO ICT</b:Title>
+    <b:InternetSiteTitle>HAN.nl</b:InternetSiteTitle>
+    <b:Year>2022-2023</b:Year>
+    <b:URL>https://www.han.nl/opleidingen/hbo/hbo-ict/voltijd/praktische-info/opleidingsstatuut-en-onderwijs-en-examenregeling-bacheloropleiding-hbo-ict-22-23-voltijd.pdf</b:URL>
+    <b:RefOrder>4</b:RefOrder>
+  </b:Source>
+</b:Sources>
 </file>
 
 <file path=customXml/item2.xml><?xml version="1.0" encoding="utf-8"?>
-<?mso-contentType ?>
-<FormTemplates xmlns="http://schemas.microsoft.com/sharepoint/v3/contenttype/forms">
-  <Display>DocumentLibraryForm</Display>
-  <Edit>DocumentLibraryForm</Edit>
-  <New>DocumentLibraryForm</New>
-</FormTemplates>
-</file>
-
-<file path=customXml/item3.xml><?xml version="1.0" encoding="utf-8"?>
 <ct:contentTypeSchema xmlns:ct="http://schemas.microsoft.com/office/2006/metadata/contentType" xmlns:ma="http://schemas.microsoft.com/office/2006/metadata/properties/metaAttributes" ct:_="" ma:_="" ma:contentTypeName="Document" ma:contentTypeID="0x01010079F111ED35F8CC479449609E8A0923A6" ma:contentTypeVersion="12" ma:contentTypeDescription="Create a new document." ma:contentTypeScope="" ma:versionID="426e97fa315356fffbdcd9876fe988c2">
   <xsd:schema xmlns:xsd="http://www.w3.org/2001/XMLSchema" xmlns:xs="http://www.w3.org/2001/XMLSchema" xmlns:p="http://schemas.microsoft.com/office/2006/metadata/properties" xmlns:ns2="71af3243-3dd4-4a8d-8c0d-dd76da1f02a5" xmlns:ns3="16c05727-aa75-4e4a-9b5f-8a80a1165891" targetNamespace="http://schemas.microsoft.com/office/2006/metadata/properties" ma:root="true" ma:fieldsID="14b8f0def80e6d70ce3def20c90759ae" ns2:_="" ns3:_="">
     <xsd:import namespace="71af3243-3dd4-4a8d-8c0d-dd76da1f02a5"/>
@@ -12287,87 +13219,33 @@
 </ct:contentTypeSchema>
 </file>
 
+<file path=customXml/item3.xml><?xml version="1.0" encoding="utf-8"?>
+<?mso-contentType ?>
+<FormTemplates xmlns="http://schemas.microsoft.com/sharepoint/v3/contenttype/forms">
+  <Display>DocumentLibraryForm</Display>
+  <Edit>DocumentLibraryForm</Edit>
+  <New>DocumentLibraryForm</New>
+</FormTemplates>
+</file>
+
 <file path=customXml/item4.xml><?xml version="1.0" encoding="utf-8"?>
-<b:Sources xmlns:b="http://schemas.openxmlformats.org/officeDocument/2006/bibliography" xmlns="http://schemas.openxmlformats.org/officeDocument/2006/bibliography" SelectedStyle="\APASixthEditionOfficeOnline.xsl" StyleName="APA" Version="6">
-  <b:Source>
-    <b:Tag>Cob</b:Tag>
-    <b:SourceType>InternetSite</b:SourceType>
-    <b:Guid>{A48621E6-A295-4B44-A17D-B574FB1F2D9B}</b:Guid>
-    <b:Author>
-      <b:Author>
-        <b:Corporate>Cobra Groeninzicht</b:Corporate>
-      </b:Author>
-    </b:Author>
-    <b:Title>3-30-300-regel</b:Title>
-    <b:InternetSiteTitle>Cobra Groeninzicht</b:InternetSiteTitle>
-    <b:URL>https://www.cobra-groeninzicht.nl/futuretrees/330300_regel/</b:URL>
-    <b:RefOrder>3</b:RefOrder>
-  </b:Source>
-  <b:Source>
-    <b:Tag>Esr</b:Tag>
-    <b:SourceType>InternetSite</b:SourceType>
-    <b:Guid>{1B1AB7BF-94FB-4C4B-AFB4-F5044CB3A586}</b:Guid>
-    <b:Author>
-      <b:Author>
-        <b:Corporate>Esri</b:Corporate>
-      </b:Author>
-    </b:Author>
-    <b:Title>Serverless web app workflow</b:Title>
-    <b:InternetSiteTitle>Esri Documentation</b:InternetSiteTitle>
-    <b:URL>https://developers.arcgis.com/documentation/mapping-apis-and-services/security/arcgis-identity/serverless-web-apps/</b:URL>
-    <b:RefOrder>1</b:RefOrder>
-  </b:Source>
-  <b:Source>
-    <b:Tag>nrw</b:Tag>
-    <b:SourceType>InternetSite</b:SourceType>
-    <b:Guid>{1946B7AE-1735-44FA-A9FB-5190DAE15F69}</b:Guid>
-    <b:Author>
-      <b:Author>
-        <b:Corporate>nrwl</b:Corporate>
-      </b:Author>
-    </b:Author>
-    <b:Title>Intro to NX</b:Title>
-    <b:InternetSiteTitle>NX Docs</b:InternetSiteTitle>
-    <b:URL>https://nx.dev/getting-started/intro</b:URL>
-    <b:RefOrder>2</b:RefOrder>
-  </b:Source>
-  <b:Source>
-    <b:Tag>HAN23</b:Tag>
-    <b:SourceType>DocumentFromInternetSite</b:SourceType>
-    <b:Guid>{0195BF60-BCB4-42AD-B6DD-1413BAB57C47}</b:Guid>
-    <b:Author>
-      <b:Author>
-        <b:Corporate>HAN</b:Corporate>
-      </b:Author>
-    </b:Author>
-    <b:Title>Opleidingsstatuut en Onderwijs- en Examenregeling Bacheloropleiding HBO ICT</b:Title>
-    <b:InternetSiteTitle>HAN.nl</b:InternetSiteTitle>
-    <b:Year>2022-2023</b:Year>
-    <b:URL>https://www.han.nl/opleidingen/hbo/hbo-ict/voltijd/praktische-info/opleidingsstatuut-en-onderwijs-en-examenregeling-bacheloropleiding-hbo-ict-22-23-voltijd.pdf</b:URL>
-    <b:RefOrder>4</b:RefOrder>
-  </b:Source>
-</b:Sources>
+<p:properties xmlns:p="http://schemas.microsoft.com/office/2006/metadata/properties" xmlns:xsi="http://www.w3.org/2001/XMLSchema-instance" xmlns:pc="http://schemas.microsoft.com/office/infopath/2007/PartnerControls">
+  <documentManagement>
+    <Status xmlns="71af3243-3dd4-4a8d-8c0d-dd76da1f02a5">Not started</Status>
+    <MediaServiceKeyPoints xmlns="71af3243-3dd4-4a8d-8c0d-dd76da1f02a5" xsi:nil="true"/>
+  </documentManagement>
+</p:properties>
 </file>
 
 <file path=customXml/itemProps1.xml><?xml version="1.0" encoding="utf-8"?>
-<ds:datastoreItem xmlns:ds="http://schemas.openxmlformats.org/officeDocument/2006/customXml" ds:itemID="{8F3AB56E-E1EB-4234-B256-5A748EBCB684}">
+<ds:datastoreItem xmlns:ds="http://schemas.openxmlformats.org/officeDocument/2006/customXml" ds:itemID="{74D3B9B5-3B8A-401D-9843-6390F39213F0}">
   <ds:schemaRefs>
-    <ds:schemaRef ds:uri="http://schemas.microsoft.com/office/2006/metadata/properties"/>
-    <ds:schemaRef ds:uri="http://schemas.microsoft.com/office/infopath/2007/PartnerControls"/>
-    <ds:schemaRef ds:uri="71af3243-3dd4-4a8d-8c0d-dd76da1f02a5"/>
+    <ds:schemaRef ds:uri="http://schemas.openxmlformats.org/officeDocument/2006/bibliography"/>
   </ds:schemaRefs>
 </ds:datastoreItem>
 </file>
 
 <file path=customXml/itemProps2.xml><?xml version="1.0" encoding="utf-8"?>
-<ds:datastoreItem xmlns:ds="http://schemas.openxmlformats.org/officeDocument/2006/customXml" ds:itemID="{F513D18B-2C73-4B92-9BB0-09733199523D}">
-  <ds:schemaRefs>
-    <ds:schemaRef ds:uri="http://schemas.microsoft.com/sharepoint/v3/contenttype/forms"/>
-  </ds:schemaRefs>
-</ds:datastoreItem>
-</file>
-
-<file path=customXml/itemProps3.xml><?xml version="1.0" encoding="utf-8"?>
 <ds:datastoreItem xmlns:ds="http://schemas.openxmlformats.org/officeDocument/2006/customXml" ds:itemID="{8E847A3D-948F-480B-B7E9-4639E8A12154}">
   <ds:schemaRefs>
     <ds:schemaRef ds:uri="http://schemas.microsoft.com/office/2006/metadata/contentType"/>
@@ -12386,10 +13264,20 @@
 </ds:datastoreItem>
 </file>
 
+<file path=customXml/itemProps3.xml><?xml version="1.0" encoding="utf-8"?>
+<ds:datastoreItem xmlns:ds="http://schemas.openxmlformats.org/officeDocument/2006/customXml" ds:itemID="{F513D18B-2C73-4B92-9BB0-09733199523D}">
+  <ds:schemaRefs>
+    <ds:schemaRef ds:uri="http://schemas.microsoft.com/sharepoint/v3/contenttype/forms"/>
+  </ds:schemaRefs>
+</ds:datastoreItem>
+</file>
+
 <file path=customXml/itemProps4.xml><?xml version="1.0" encoding="utf-8"?>
-<ds:datastoreItem xmlns:ds="http://schemas.openxmlformats.org/officeDocument/2006/customXml" ds:itemID="{74D3B9B5-3B8A-401D-9843-6390F39213F0}">
+<ds:datastoreItem xmlns:ds="http://schemas.openxmlformats.org/officeDocument/2006/customXml" ds:itemID="{8F3AB56E-E1EB-4234-B256-5A748EBCB684}">
   <ds:schemaRefs>
-    <ds:schemaRef ds:uri="http://schemas.openxmlformats.org/officeDocument/2006/bibliography"/>
+    <ds:schemaRef ds:uri="http://schemas.microsoft.com/office/2006/metadata/properties"/>
+    <ds:schemaRef ds:uri="http://schemas.microsoft.com/office/infopath/2007/PartnerControls"/>
+    <ds:schemaRef ds:uri="71af3243-3dd4-4a8d-8c0d-dd76da1f02a5"/>
   </ds:schemaRefs>
 </ds:datastoreItem>
 </file>
--- a/Design Research Paper.docx
+++ b/Design Research Paper.docx
@@ -3827,28 +3827,15 @@
         <w:pStyle w:val="Heading2"/>
       </w:pPr>
       <w:bookmarkStart w:id="5" w:name="_Toc118877963"/>
-      <w:proofErr w:type="spellStart"/>
-      <w:r>
-        <w:t>Esri</w:t>
-      </w:r>
-      <w:proofErr w:type="spellEnd"/>
-      <w:r>
-        <w:t xml:space="preserve"> conferentie</w:t>
+      <w:r>
+        <w:t>Esri conferentie</w:t>
       </w:r>
       <w:bookmarkEnd w:id="5"/>
     </w:p>
     <w:p/>
     <w:p>
       <w:r>
-        <w:t xml:space="preserve">Op 21 september ben ik ook naar de </w:t>
-      </w:r>
-      <w:proofErr w:type="spellStart"/>
-      <w:r>
-        <w:t>Esri</w:t>
-      </w:r>
-      <w:proofErr w:type="spellEnd"/>
-      <w:r>
-        <w:t xml:space="preserve"> </w:t>
+        <w:t xml:space="preserve">Op 21 september ben ik ook naar de Esri </w:t>
       </w:r>
       <w:proofErr w:type="spellStart"/>
       <w:r>
@@ -3868,15 +3855,7 @@
         </w:numPr>
       </w:pPr>
       <w:r>
-        <w:t xml:space="preserve">Keuzestress: Kies de juiste </w:t>
-      </w:r>
-      <w:proofErr w:type="spellStart"/>
-      <w:r>
-        <w:t>Esri</w:t>
-      </w:r>
-      <w:proofErr w:type="spellEnd"/>
-      <w:r>
-        <w:t xml:space="preserve"> applicatie voor uw project</w:t>
+        <w:t>Keuzestress: Kies de juiste Esri applicatie voor uw project</w:t>
       </w:r>
     </w:p>
     <w:p>
@@ -4325,15 +4304,7 @@
         <w:t xml:space="preserve"> Voor dit idee heb ik</w:t>
       </w:r>
       <w:r>
-        <w:t xml:space="preserve"> een experiment uitgevoerd. In dit experiment heb ik deze kaart gemaakt met de </w:t>
-      </w:r>
-      <w:proofErr w:type="spellStart"/>
-      <w:r>
-        <w:t>Arcgis</w:t>
-      </w:r>
-      <w:proofErr w:type="spellEnd"/>
-      <w:r>
-        <w:t xml:space="preserve"> Javascript API. De volledige uitwerking van het experiment is te vinden in </w:t>
+        <w:t xml:space="preserve"> een experiment uitgevoerd. In dit experiment heb ik deze kaart gemaakt met de Arcgis Javascript API. De volledige uitwerking van het experiment is te vinden in </w:t>
       </w:r>
       <w:hyperlink r:id="rId17" w:history="1">
         <w:r>
@@ -4409,15 +4380,7 @@
         </w:numPr>
       </w:pPr>
       <w:r>
-        <w:t xml:space="preserve">De </w:t>
-      </w:r>
-      <w:proofErr w:type="spellStart"/>
-      <w:r>
-        <w:t>Arcgis</w:t>
-      </w:r>
-      <w:proofErr w:type="spellEnd"/>
-      <w:r>
-        <w:t xml:space="preserve"> Javascript API biedt heel erg veel mogelijkheden en ook heel veel ruimte om daar op uit te bereiden</w:t>
+        <w:t>De Arcgis Javascript API biedt heel erg veel mogelijkheden en ook heel veel ruimte om daar op uit te bereiden</w:t>
       </w:r>
     </w:p>
     <w:p/>
@@ -4606,15 +4569,7 @@
         <w:pStyle w:val="NormalWhite"/>
       </w:pPr>
       <w:r>
-        <w:t xml:space="preserve">Dit idee geeft een andere manier van overzicht over opgezochte items. Wanneer een gebruiker alle items opvraagt op een locatie (met een radius) dan verschijnen er tabellen, één voor elke </w:t>
-      </w:r>
-      <w:proofErr w:type="spellStart"/>
-      <w:r>
-        <w:t>kaartlaag</w:t>
-      </w:r>
-      <w:proofErr w:type="spellEnd"/>
-      <w:r>
-        <w:t>.</w:t>
+        <w:t>Dit idee geeft een andere manier van overzicht over opgezochte items. Wanneer een gebruiker alle items opvraagt op een locatie (met een radius) dan verschijnen er tabellen, één voor elke kaartlaag.</w:t>
       </w:r>
     </w:p>
     <w:p>
@@ -4784,6 +4739,48 @@
         <w:t>Analyses met AI</w:t>
       </w:r>
       <w:bookmarkEnd w:id="18"/>
+    </w:p>
+    <w:p>
+      <w:pPr>
+        <w:pStyle w:val="NormalWhite"/>
+      </w:pPr>
+      <w:r>
+        <w:t xml:space="preserve">Zet Arcgis aan het werk met de </w:t>
+      </w:r>
+      <w:proofErr w:type="spellStart"/>
+      <w:r>
+        <w:t>deep-learning</w:t>
+      </w:r>
+      <w:proofErr w:type="spellEnd"/>
+      <w:r>
+        <w:t xml:space="preserve"> tools die ze aanbieden. Met </w:t>
+      </w:r>
+      <w:proofErr w:type="spellStart"/>
+      <w:r>
+        <w:t>deep-learning</w:t>
+      </w:r>
+      <w:proofErr w:type="spellEnd"/>
+      <w:r>
+        <w:t xml:space="preserve"> data-analyse kunnen objecten of patronen worden herkend. Dit kan leiden tot </w:t>
+      </w:r>
+      <w:r>
+        <w:t xml:space="preserve">interessante, nieuwe relaties tussen kaartlagen. De analyses kunnen in Arcgis Pro worden uitgevoerd met een aantal getrainde modellen, of zelf worden gedaan met de Arcgis Python API. Dit idee staat verder niet op de </w:t>
+      </w:r>
+      <w:proofErr w:type="spellStart"/>
+      <w:r>
+        <w:t>roadmap</w:t>
+      </w:r>
+      <w:proofErr w:type="spellEnd"/>
+      <w:r>
+        <w:t xml:space="preserve"> i.v.m. de complexiteit; het zelf trainen van een AI-model vereist veel kennis over zowel AI als data-analyse. Niet alle informatie is geschikt voor analyse.</w:t>
+      </w:r>
+    </w:p>
+    <w:p>
+      <w:pPr>
+        <w:rPr>
+          <w:color w:val="262626" w:themeColor="text1" w:themeTint="D9"/>
+        </w:rPr>
+      </w:pPr>
       <w:r>
         <w:br w:type="page"/>
       </w:r>
@@ -4826,6 +4823,69 @@
     </w:tbl>
     <w:p>
       <w:pPr>
+        <w:pStyle w:val="Heading2"/>
+      </w:pPr>
+      <w:r>
+        <w:t>Route berekenen voor reddingswerkers</w:t>
+      </w:r>
+    </w:p>
+    <w:p>
+      <w:pPr>
+        <w:pStyle w:val="NormalWhite"/>
+      </w:pPr>
+      <w:r>
+        <w:t xml:space="preserve">Wanneer een weg is afgesloten, wat wordt dan de route voor reddingswerkers? Met deze analyse krijg je antwoord op die vraag. In de kaart zijn huidige wegafzettingen gemodelleerd en je kunt er zelf afzettingen bij tekenen. Vervolgens geef je een bestemming op, of zie je een kaart van de actieradius van bijvoorbeeld een brandweerkazerne. Deze actieradius geeft aan hoelang het duurt tot de brandweer ter plaatse is. Dit idee staat niet op de </w:t>
+      </w:r>
+      <w:proofErr w:type="spellStart"/>
+      <w:r>
+        <w:t>roadmap</w:t>
+      </w:r>
+      <w:proofErr w:type="spellEnd"/>
+      <w:r>
+        <w:t xml:space="preserve"> omdat het te ver buiten de scope van de applicatie valt; het valt niet direct genoeg in openbare ruimte.</w:t>
+      </w:r>
+      <w:r>
+        <w:br w:type="page"/>
+      </w:r>
+    </w:p>
+    <w:tbl>
+      <w:tblPr>
+        <w:tblpPr w:leftFromText="180" w:rightFromText="180" w:vertAnchor="text" w:horzAnchor="margin" w:tblpY="123"/>
+        <w:tblW w:w="0" w:type="auto"/>
+        <w:tblLayout w:type="fixed"/>
+        <w:tblCellMar>
+          <w:left w:w="0" w:type="dxa"/>
+          <w:right w:w="0" w:type="dxa"/>
+        </w:tblCellMar>
+        <w:tblLook w:val="0600" w:firstRow="0" w:lastRow="0" w:firstColumn="0" w:lastColumn="0" w:noHBand="1" w:noVBand="1"/>
+      </w:tblPr>
+      <w:tblGrid>
+        <w:gridCol w:w="4464"/>
+        <w:gridCol w:w="6307"/>
+      </w:tblGrid>
+      <w:tr>
+        <w:trPr>
+          <w:trHeight w:val="17"/>
+        </w:trPr>
+        <w:tc>
+          <w:tcPr>
+            <w:tcW w:w="4464" w:type="dxa"/>
+            <w:tcBorders>
+              <w:top w:val="single" w:sz="48" w:space="0" w:color="D83D27" w:themeColor="accent2"/>
+            </w:tcBorders>
+          </w:tcPr>
+          <w:p/>
+        </w:tc>
+        <w:tc>
+          <w:tcPr>
+            <w:tcW w:w="6307" w:type="dxa"/>
+          </w:tcPr>
+          <w:p/>
+        </w:tc>
+      </w:tr>
+    </w:tbl>
+    <w:p>
+      <w:pPr>
         <w:pStyle w:val="Heading1"/>
       </w:pPr>
       <w:bookmarkStart w:id="19" w:name="_Toc118877976"/>
@@ -4850,15 +4910,7 @@
         <w:t xml:space="preserve">-viewer. </w:t>
       </w:r>
       <w:r>
-        <w:t xml:space="preserve">Eerst zal de </w:t>
-      </w:r>
-      <w:proofErr w:type="spellStart"/>
-      <w:r>
-        <w:t>Arcgis</w:t>
-      </w:r>
-      <w:proofErr w:type="spellEnd"/>
-      <w:r>
-        <w:t xml:space="preserve"> Online omgeving kort worden omschreven omdat hier een aantal items in geconfigureerd staan.</w:t>
+        <w:t>Eerst zal de Arcgis Online omgeving kort worden omschreven omdat hier een aantal items in geconfigureerd staan.</w:t>
       </w:r>
       <w:r>
         <w:t xml:space="preserve"> Vervolgens worden een aantal technische keuzes toegelicht. </w:t>
@@ -4870,13 +4922,8 @@
         <w:pStyle w:val="Heading2"/>
       </w:pPr>
       <w:bookmarkStart w:id="20" w:name="_Toc118877977"/>
-      <w:proofErr w:type="spellStart"/>
-      <w:r>
-        <w:t>Arcgis</w:t>
-      </w:r>
-      <w:proofErr w:type="spellEnd"/>
-      <w:r>
-        <w:t xml:space="preserve"> Online</w:t>
+      <w:r>
+        <w:t>Arcgis Online</w:t>
       </w:r>
       <w:bookmarkEnd w:id="20"/>
     </w:p>
@@ -4900,15 +4947,7 @@
     </w:p>
     <w:p>
       <w:r>
-        <w:t xml:space="preserve">Er is één </w:t>
-      </w:r>
-      <w:proofErr w:type="spellStart"/>
-      <w:r>
-        <w:t>kaartlaag</w:t>
-      </w:r>
-      <w:proofErr w:type="spellEnd"/>
-      <w:r>
-        <w:t xml:space="preserve"> die ik zelf heb aangemaakt, de bomenplanning kaart.</w:t>
+        <w:t>Er is één kaartlaag die ik zelf heb aangemaakt, de bomenplanning kaart.</w:t>
       </w:r>
     </w:p>
     <w:p>
@@ -4972,15 +5011,7 @@
       </w:r>
       <w:proofErr w:type="spellEnd"/>
       <w:r>
-        <w:t xml:space="preserve"> van de applicatie is door </w:t>
-      </w:r>
-      <w:proofErr w:type="spellStart"/>
-      <w:r>
-        <w:t>Arcgis</w:t>
-      </w:r>
-      <w:proofErr w:type="spellEnd"/>
-      <w:r>
-        <w:t xml:space="preserve"> goed gedocumenteerd</w:t>
+        <w:t xml:space="preserve"> van de applicatie is door Arcgis goed gedocumenteerd</w:t>
       </w:r>
       <w:r>
         <w:t xml:space="preserve">. Samen met </w:t>
@@ -5043,15 +5074,7 @@
     </w:p>
     <w:p>
       <w:r>
-        <w:t xml:space="preserve">Hiervoor hebben we een applicatie aangemaakt in de Arnhemse </w:t>
-      </w:r>
-      <w:proofErr w:type="spellStart"/>
-      <w:r>
-        <w:t>Arcgis</w:t>
-      </w:r>
-      <w:proofErr w:type="spellEnd"/>
-      <w:r>
-        <w:t xml:space="preserve"> Online. Met de instellingen knop kun je de app-</w:t>
+        <w:t>Hiervoor hebben we een applicatie aangemaakt in de Arnhemse Arcgis Online. Met de instellingen knop kun je de app-</w:t>
       </w:r>
       <w:proofErr w:type="spellStart"/>
       <w:r>
@@ -5373,97 +5396,117 @@
       </w:r>
       <w:proofErr w:type="spellEnd"/>
       <w:r>
-        <w:t xml:space="preserve">. Dit is een javascript framework om websites mee te bouwen. Om websites te bouwen had ik ook gebruik kunnen maken van de </w:t>
+        <w:t xml:space="preserve">. Dit is een javascript framework om websites mee te bouwen. Om websites te bouwen had ik ook gebruik kunnen maken van de Arcgis </w:t>
       </w:r>
       <w:proofErr w:type="spellStart"/>
       <w:r>
-        <w:t>Arcgis</w:t>
+        <w:t>Experience</w:t>
       </w:r>
       <w:proofErr w:type="spellEnd"/>
       <w:r>
+        <w:t xml:space="preserve"> Builder. Dit is een product van Esri om websites mee te bouwen, met een kaart. </w:t>
+      </w:r>
+    </w:p>
+    <w:p>
+      <w:r>
+        <w:t xml:space="preserve">Het voordeel van de </w:t>
+      </w:r>
+      <w:proofErr w:type="spellStart"/>
+      <w:r>
+        <w:t>Experience</w:t>
+      </w:r>
+      <w:proofErr w:type="spellEnd"/>
+      <w:r>
+        <w:t xml:space="preserve"> Builder is dat je er niet voor hoeft te kunnen programmeren. Dat is bij </w:t>
+      </w:r>
+      <w:proofErr w:type="spellStart"/>
+      <w:r>
+        <w:t>Angular</w:t>
+      </w:r>
+      <w:proofErr w:type="spellEnd"/>
+      <w:r>
+        <w:t xml:space="preserve"> niet zo, maar met </w:t>
+      </w:r>
+      <w:proofErr w:type="spellStart"/>
+      <w:r>
+        <w:t>Angular</w:t>
+      </w:r>
+      <w:proofErr w:type="spellEnd"/>
+      <w:r>
+        <w:t xml:space="preserve"> was ik verzekerd dat ik alles kon bouwen wat ik maar wilde.</w:t>
+      </w:r>
+    </w:p>
+    <w:p>
+      <w:r>
+        <w:t xml:space="preserve">Met de </w:t>
+      </w:r>
+      <w:proofErr w:type="spellStart"/>
+      <w:r>
+        <w:t>experience</w:t>
+      </w:r>
+      <w:proofErr w:type="spellEnd"/>
+      <w:r>
+        <w:t xml:space="preserve"> builder zal ik vast heel ver komen, maar of je er makkelijk eigen functionaliteit kan bij programmeren was onduidelijk.</w:t>
+      </w:r>
+    </w:p>
+    <w:p>
+      <w:r>
+        <w:t xml:space="preserve">Daarom heb ik voor de zekerheid van </w:t>
+      </w:r>
+      <w:proofErr w:type="spellStart"/>
+      <w:r>
+        <w:t>Angular</w:t>
+      </w:r>
+      <w:proofErr w:type="spellEnd"/>
+      <w:r>
+        <w:t xml:space="preserve"> gekozen. Wel wil ik nog kijken of ik zoveel mogelijk kan integreren met de </w:t>
+      </w:r>
+      <w:proofErr w:type="spellStart"/>
+      <w:r>
+        <w:t>experience</w:t>
+      </w:r>
+      <w:proofErr w:type="spellEnd"/>
+      <w:r>
+        <w:t xml:space="preserve"> builder omdat het mijn applicatie beter onderhoudbaar houdt binnen de gemeente.</w:t>
+      </w:r>
+    </w:p>
+    <w:p/>
+    <w:p/>
+    <w:p>
+      <w:pPr>
+        <w:pStyle w:val="NormalWhite"/>
+      </w:pPr>
+      <w:r>
+        <w:t>Een belangrijk onderdeel van de website is de hoge mate van configuratie. Ik heb de website ontwikkeld zodat de gemeente later zo min mogelijk zelf hoeft te programmeren. Welke lagen getoond worden is te configureren zonder veel kennis nodig te hebben programmeren. Ook is het configureren van een bewerkbare laag die een andere laag beïnvloed te configureren.</w:t>
+      </w:r>
+    </w:p>
+    <w:p>
+      <w:pPr>
+        <w:pStyle w:val="NormalWhite"/>
+      </w:pPr>
+      <w:r>
+        <w:t>Hi</w:t>
+      </w:r>
+      <w:r>
+        <w:t xml:space="preserve">er is in detail over te lezen in experiment 2. In het kort heb ik het </w:t>
+      </w:r>
+      <w:proofErr w:type="spellStart"/>
+      <w:r>
+        <w:t>strategy</w:t>
+      </w:r>
+      <w:proofErr w:type="spellEnd"/>
+      <w:r>
         <w:t xml:space="preserve"> </w:t>
       </w:r>
       <w:proofErr w:type="spellStart"/>
       <w:r>
-        <w:t>Experience</w:t>
+        <w:t>pattern</w:t>
       </w:r>
       <w:proofErr w:type="spellEnd"/>
       <w:r>
-        <w:t xml:space="preserve"> Builder. Dit is een product van </w:t>
-      </w:r>
-      <w:proofErr w:type="spellStart"/>
-      <w:r>
-        <w:t>Esri</w:t>
-      </w:r>
-      <w:proofErr w:type="spellEnd"/>
-      <w:r>
-        <w:t xml:space="preserve"> om websites mee te bouwen, met een kaart. </w:t>
-      </w:r>
-    </w:p>
-    <w:p>
-      <w:r>
-        <w:t xml:space="preserve">Het voordeel van de </w:t>
-      </w:r>
-      <w:proofErr w:type="spellStart"/>
-      <w:r>
-        <w:t>Experience</w:t>
-      </w:r>
-      <w:proofErr w:type="spellEnd"/>
-      <w:r>
-        <w:t xml:space="preserve"> Builder is dat je er niet voor hoeft te kunnen programmeren. Dat is bij </w:t>
-      </w:r>
-      <w:proofErr w:type="spellStart"/>
-      <w:r>
-        <w:t>Angular</w:t>
-      </w:r>
-      <w:proofErr w:type="spellEnd"/>
-      <w:r>
-        <w:t xml:space="preserve"> niet zo, maar met </w:t>
-      </w:r>
-      <w:proofErr w:type="spellStart"/>
-      <w:r>
-        <w:t>Angular</w:t>
-      </w:r>
-      <w:proofErr w:type="spellEnd"/>
-      <w:r>
-        <w:t xml:space="preserve"> was ik verzekerd dat ik alles kon bouwen wat ik maar wilde.</w:t>
-      </w:r>
-    </w:p>
-    <w:p>
-      <w:r>
-        <w:t xml:space="preserve">Met de </w:t>
-      </w:r>
-      <w:proofErr w:type="spellStart"/>
-      <w:r>
-        <w:t>experience</w:t>
-      </w:r>
-      <w:proofErr w:type="spellEnd"/>
-      <w:r>
-        <w:t xml:space="preserve"> builder zal ik vast heel ver komen, maar of je er makkelijk eigen functionaliteit kan bij programmeren was onduidelijk.</w:t>
-      </w:r>
-    </w:p>
-    <w:p>
-      <w:r>
-        <w:t xml:space="preserve">Daarom heb ik voor de zekerheid van </w:t>
-      </w:r>
-      <w:proofErr w:type="spellStart"/>
-      <w:r>
-        <w:t>Angular</w:t>
-      </w:r>
-      <w:proofErr w:type="spellEnd"/>
-      <w:r>
-        <w:t xml:space="preserve"> gekozen. Wel wil ik nog kijken of ik zoveel mogelijk kan integreren met de </w:t>
-      </w:r>
-      <w:proofErr w:type="spellStart"/>
-      <w:r>
-        <w:t>experience</w:t>
-      </w:r>
-      <w:proofErr w:type="spellEnd"/>
-      <w:r>
-        <w:t xml:space="preserve"> builder omdat het mijn applicatie beter onderhoudbaar houdt binnen de gemeente.</w:t>
-      </w:r>
-    </w:p>
-    <w:p/>
+        <w:t xml:space="preserve"> toegepast om het mogelijk te maken om snel nieuwe implementaties te schrijven voor kaartlagen die bewerkt moeten worden, wanneer een andere laag wordt bewerkt.</w:t>
+      </w:r>
+    </w:p>
     <w:p>
       <w:pPr>
         <w:sectPr>
@@ -5562,7 +5605,28 @@
       </w:r>
     </w:p>
     <w:p>
-      <w:pPr>
+      <w:r>
+        <w:t xml:space="preserve">Helaas was ik zelf afwezig toen deze opmerking werd gemaakt, maar dit wordt opgevolgd in een brainstorm dag. Deze dag moet nog worden </w:t>
+      </w:r>
+      <w:proofErr w:type="spellStart"/>
+      <w:r>
+        <w:t>geplanned</w:t>
+      </w:r>
+      <w:proofErr w:type="spellEnd"/>
+      <w:r>
+        <w:t>, maar op deze dag is het doel om meer wensen in kaart te brengen voor de infra-viewer. Deze werknemer staat wel op de lijst om uitgenodigd te worden</w:t>
+      </w:r>
+      <w:r>
+        <w:t xml:space="preserve"> en het lijkt mij interessant om te horen of wij de applicatie op een andere manier toch nuttig voor hem/haar kunnen maken</w:t>
+      </w:r>
+      <w:r>
+        <w:t>.</w:t>
+      </w:r>
+    </w:p>
+    <w:p/>
+    <w:p>
+      <w:pPr>
+        <w:pStyle w:val="Heading2"/>
         <w:sectPr>
           <w:pgSz w:w="12240" w:h="15840" w:code="1"/>
           <w:pgMar w:top="720" w:right="720" w:bottom="720" w:left="720" w:header="289" w:footer="0" w:gutter="0"/>
@@ -5570,78 +5634,8 @@
           <w:docGrid w:linePitch="360"/>
         </w:sectPr>
       </w:pPr>
-      <w:r>
-        <w:t xml:space="preserve">Helaas was ik zelf afwezig toen deze opmerking werd gemaakt, maar dit wordt opgevolgd in een brainstorm dag. Deze dag moet nog worden </w:t>
-      </w:r>
-      <w:proofErr w:type="spellStart"/>
-      <w:r>
-        <w:t>geplanned</w:t>
-      </w:r>
-      <w:proofErr w:type="spellEnd"/>
-      <w:r>
-        <w:t>, maar op deze dag is het doel om meer wensen in kaart te brengen voor de infra-viewer. Deze werknemer staat wel op de lijst om uitgenodigd te worden</w:t>
-      </w:r>
-      <w:r>
-        <w:t xml:space="preserve"> en het lijkt mij interessant om te horen of wij de applicatie op een andere manier toch nuttig voor hem/haar kunnen maken.</w:t>
-      </w:r>
-    </w:p>
-    <w:tbl>
-      <w:tblPr>
-        <w:tblW w:w="0" w:type="auto"/>
-        <w:tblLayout w:type="fixed"/>
-        <w:tblCellMar>
-          <w:left w:w="0" w:type="dxa"/>
-          <w:right w:w="0" w:type="dxa"/>
-        </w:tblCellMar>
-        <w:tblLook w:val="0600" w:firstRow="0" w:lastRow="0" w:firstColumn="0" w:lastColumn="0" w:noHBand="1" w:noVBand="1"/>
-      </w:tblPr>
-      <w:tblGrid>
-        <w:gridCol w:w="4464"/>
-        <w:gridCol w:w="6293"/>
-      </w:tblGrid>
-      <w:tr>
-        <w:trPr>
-          <w:trHeight w:val="60"/>
-        </w:trPr>
-        <w:tc>
-          <w:tcPr>
-            <w:tcW w:w="4464" w:type="dxa"/>
-            <w:tcBorders>
-              <w:top w:val="single" w:sz="48" w:space="0" w:color="D83D27" w:themeColor="accent2"/>
-            </w:tcBorders>
-          </w:tcPr>
-          <w:p/>
-        </w:tc>
-        <w:tc>
-          <w:tcPr>
-            <w:tcW w:w="6293" w:type="dxa"/>
-          </w:tcPr>
-          <w:p/>
-        </w:tc>
-      </w:tr>
-    </w:tbl>
-    <w:p>
-      <w:pPr>
-        <w:pStyle w:val="Heading1"/>
-      </w:pPr>
-      <w:bookmarkStart w:id="28" w:name="_Toc118877985"/>
-      <w:r>
-        <w:t>Aanpak, resultaten &amp; conclusies</w:t>
-      </w:r>
-      <w:bookmarkEnd w:id="28"/>
     </w:p>
     <w:p/>
-    <w:p/>
-    <w:p>
-      <w:pPr>
-        <w:sectPr>
-          <w:pgSz w:w="12240" w:h="15840" w:code="1"/>
-          <w:pgMar w:top="720" w:right="720" w:bottom="720" w:left="720" w:header="289" w:footer="0" w:gutter="0"/>
-          <w:cols w:space="708"/>
-          <w:docGrid w:linePitch="360"/>
-        </w:sectPr>
-      </w:pPr>
-    </w:p>
     <w:tbl>
       <w:tblPr>
         <w:tblW w:w="0" w:type="auto"/>
@@ -5677,7 +5671,7 @@
         </w:tc>
       </w:tr>
     </w:tbl>
-    <w:bookmarkStart w:id="29" w:name="_Toc118877986" w:displacedByCustomXml="next"/>
+    <w:bookmarkStart w:id="28" w:name="_Toc118877986" w:displacedByCustomXml="next"/>
     <w:sdt>
       <w:sdtPr>
         <w:rPr>
@@ -5701,7 +5695,7 @@
           <w:r>
             <w:t>Bronnenlijst</w:t>
           </w:r>
-          <w:bookmarkEnd w:id="29"/>
+          <w:bookmarkEnd w:id="28"/>
         </w:p>
         <w:sdt>
           <w:sdtPr>
@@ -5759,7 +5753,6 @@
               <w:r>
                 <w:rPr>
                   <w:noProof/>
-                  <w:lang w:val="en-US"/>
                 </w:rPr>
                 <w:t xml:space="preserve">Esri. (sd). </w:t>
               </w:r>
@@ -5768,22 +5761,14 @@
                   <w:i/>
                   <w:iCs/>
                   <w:noProof/>
-                  <w:lang w:val="en-US"/>
                 </w:rPr>
                 <w:t>Serverless web app workflow</w:t>
               </w:r>
               <w:r>
                 <w:rPr>
                   <w:noProof/>
-                  <w:lang w:val="en-US"/>
                 </w:rPr>
-                <w:t xml:space="preserve">. </w:t>
-              </w:r>
-              <w:r>
-                <w:rPr>
-                  <w:noProof/>
-                </w:rPr>
-                <w:t>Opgehaald van Esri Documentation: https://developers.arcgis.com/documentation/mapping-apis-and-services/security/arcgis-identity/serverless-web-apps/</w:t>
+                <w:t>. Opgehaald van Esri Documentation: https://developers.arcgis.com/documentation/mapping-apis-and-services/security/arcgis-identity/serverless-web-apps/</w:t>
               </w:r>
             </w:p>
             <w:p>
@@ -5826,7 +5811,6 @@
               <w:r>
                 <w:rPr>
                   <w:noProof/>
-                  <w:lang w:val="en-US"/>
                 </w:rPr>
                 <w:t xml:space="preserve">nrwl. (sd). </w:t>
               </w:r>
@@ -5835,22 +5819,14 @@
                   <w:i/>
                   <w:iCs/>
                   <w:noProof/>
-                  <w:lang w:val="en-US"/>
                 </w:rPr>
                 <w:t>Intro to NX</w:t>
               </w:r>
               <w:r>
                 <w:rPr>
                   <w:noProof/>
-                  <w:lang w:val="en-US"/>
                 </w:rPr>
-                <w:t xml:space="preserve">. </w:t>
-              </w:r>
-              <w:r>
-                <w:rPr>
-                  <w:noProof/>
-                </w:rPr>
-                <w:t>Opgehaald van NX Docs: https://nx.dev/getting-started/intro</w:t>
+                <w:t>. Opgehaald van NX Docs: https://nx.dev/getting-started/intro</w:t>
               </w:r>
             </w:p>
             <w:p>
@@ -5939,14 +5915,14 @@
           <w:lang w:val="en-US"/>
         </w:rPr>
       </w:pPr>
-      <w:bookmarkStart w:id="30" w:name="_Toc118877987"/>
+      <w:bookmarkStart w:id="29" w:name="_Toc118877987"/>
       <w:r>
         <w:rPr>
           <w:lang w:val="en-US"/>
         </w:rPr>
         <w:t>Bijlagen</w:t>
       </w:r>
-      <w:bookmarkEnd w:id="30"/>
+      <w:bookmarkEnd w:id="29"/>
     </w:p>
     <w:p>
       <w:pPr>
@@ -6013,7 +5989,7 @@
         </w:tc>
       </w:tr>
     </w:tbl>
-    <w:bookmarkStart w:id="31" w:name="_Toc118877988" w:displacedByCustomXml="next"/>
+    <w:bookmarkStart w:id="30" w:name="_Toc118877988" w:displacedByCustomXml="next"/>
     <w:sdt>
       <w:sdtPr>
         <w:rPr>
@@ -6034,7 +6010,7 @@
           <w:r>
             <w:t>Inhoudelijke reflectie</w:t>
           </w:r>
-          <w:bookmarkEnd w:id="31"/>
+          <w:bookmarkEnd w:id="30"/>
         </w:p>
         <w:p>
           <w:r>
@@ -6043,7 +6019,13 @@
         </w:p>
         <w:p>
           <w:r>
-            <w:t>Dit doe ik eerst door terug te kijken naar de eindkwalificaties van de opleiding HBO-ICT en te benoemen welke activiteiten dit hebben ondersteund.</w:t>
+            <w:t>Dit doe ik eerst door op te schrijven welke dingen ik heb geleerd tijdens de uitvoering van de minor en deze te</w:t>
+          </w:r>
+          <w:r>
+            <w:t xml:space="preserve"> koppelen aan de</w:t>
+          </w:r>
+          <w:r>
+            <w:t xml:space="preserve"> eindkwalificaties van de opleiding HBO-ICT.</w:t>
           </w:r>
           <w:r>
             <w:t xml:space="preserve"> De eindkwalificaties zijn te vinden in het </w:t>
@@ -6058,6 +6040,373 @@
           </w:hyperlink>
           <w:r>
             <w:t>.</w:t>
+          </w:r>
+        </w:p>
+        <w:p/>
+        <w:p>
+          <w:pPr>
+            <w:pStyle w:val="Heading2"/>
+          </w:pPr>
+          <w:r>
+            <w:t>Coördinatensystemen</w:t>
+          </w:r>
+        </w:p>
+        <w:tbl>
+          <w:tblPr>
+            <w:tblStyle w:val="GridTable1Light-Accent2"/>
+            <w:tblW w:w="0" w:type="auto"/>
+            <w:tblLook w:val="04A0" w:firstRow="1" w:lastRow="0" w:firstColumn="1" w:lastColumn="0" w:noHBand="0" w:noVBand="1"/>
+          </w:tblPr>
+          <w:tblGrid>
+            <w:gridCol w:w="3070"/>
+            <w:gridCol w:w="7720"/>
+          </w:tblGrid>
+          <w:tr>
+            <w:trPr>
+              <w:cnfStyle w:val="100000000000" w:firstRow="1" w:lastRow="0" w:firstColumn="0" w:lastColumn="0" w:oddVBand="0" w:evenVBand="0" w:oddHBand="0" w:evenHBand="0" w:firstRowFirstColumn="0" w:firstRowLastColumn="0" w:lastRowFirstColumn="0" w:lastRowLastColumn="0"/>
+            </w:trPr>
+            <w:tc>
+              <w:tcPr>
+                <w:cnfStyle w:val="001000000000" w:firstRow="0" w:lastRow="0" w:firstColumn="1" w:lastColumn="0" w:oddVBand="0" w:evenVBand="0" w:oddHBand="0" w:evenHBand="0" w:firstRowFirstColumn="0" w:firstRowLastColumn="0" w:lastRowFirstColumn="0" w:lastRowLastColumn="0"/>
+                <w:tcW w:w="3681" w:type="dxa"/>
+              </w:tcPr>
+              <w:p>
+                <w:r>
+                  <w:t>Eindkwalificatie</w:t>
+                </w:r>
+              </w:p>
+            </w:tc>
+            <w:tc>
+              <w:tcPr>
+                <w:tcW w:w="10709" w:type="dxa"/>
+              </w:tcPr>
+              <w:p>
+                <w:pPr>
+                  <w:cnfStyle w:val="100000000000" w:firstRow="1" w:lastRow="0" w:firstColumn="0" w:lastColumn="0" w:oddVBand="0" w:evenVBand="0" w:oddHBand="0" w:evenHBand="0" w:firstRowFirstColumn="0" w:firstRowLastColumn="0" w:lastRowFirstColumn="0" w:lastRowLastColumn="0"/>
+                </w:pPr>
+                <w:r>
+                  <w:t xml:space="preserve">SD4, </w:t>
+                </w:r>
+                <w:r>
+                  <w:t>SD-8</w:t>
+                </w:r>
+              </w:p>
+            </w:tc>
+          </w:tr>
+          <w:tr>
+            <w:tc>
+              <w:tcPr>
+                <w:cnfStyle w:val="001000000000" w:firstRow="0" w:lastRow="0" w:firstColumn="1" w:lastColumn="0" w:oddVBand="0" w:evenVBand="0" w:oddHBand="0" w:evenHBand="0" w:firstRowFirstColumn="0" w:firstRowLastColumn="0" w:lastRowFirstColumn="0" w:lastRowLastColumn="0"/>
+                <w:tcW w:w="3681" w:type="dxa"/>
+              </w:tcPr>
+              <w:p>
+                <w:r>
+                  <w:t>Probleem</w:t>
+                </w:r>
+              </w:p>
+            </w:tc>
+            <w:tc>
+              <w:tcPr>
+                <w:tcW w:w="10709" w:type="dxa"/>
+              </w:tcPr>
+              <w:p>
+                <w:pPr>
+                  <w:cnfStyle w:val="000000000000" w:firstRow="0" w:lastRow="0" w:firstColumn="0" w:lastColumn="0" w:oddVBand="0" w:evenVBand="0" w:oddHBand="0" w:evenHBand="0" w:firstRowFirstColumn="0" w:firstRowLastColumn="0" w:lastRowFirstColumn="0" w:lastRowLastColumn="0"/>
+                </w:pPr>
+                <w:r>
+                  <w:t xml:space="preserve">De aardbol is niet perfect rond en zelfs perfect ronde vormen kunnen niet op een vierkant worden gezet zonder dat er dingen vervormen. De kaart van de wereld die veel wordt gebruikt, zoals in Google </w:t>
+                </w:r>
+                <w:proofErr w:type="spellStart"/>
+                <w:r>
+                  <w:t>Maps</w:t>
+                </w:r>
+                <w:proofErr w:type="spellEnd"/>
+                <w:r>
+                  <w:t xml:space="preserve">, is in WGS84. Dit is een coördinatensysteem dat rondom de evenaar goed werkt, maar steeds meer vervormd naarmate je bij de polen komt. Verschillende landen hebben daarom hun eigen, gecorrigeerde, coördinatensysteem; zo ook Nederland. Dit heet het </w:t>
+                </w:r>
+                <w:proofErr w:type="spellStart"/>
+                <w:r>
+                  <w:t>rijksdriehoek</w:t>
+                </w:r>
+                <w:proofErr w:type="spellEnd"/>
+                <w:r>
+                  <w:t xml:space="preserve"> (RD)</w:t>
+                </w:r>
+                <w:r>
+                  <w:t xml:space="preserve"> coördinatensysteem.</w:t>
+                </w:r>
+              </w:p>
+              <w:p>
+                <w:pPr>
+                  <w:cnfStyle w:val="000000000000" w:firstRow="0" w:lastRow="0" w:firstColumn="0" w:lastColumn="0" w:oddVBand="0" w:evenVBand="0" w:oddHBand="0" w:evenHBand="0" w:firstRowFirstColumn="0" w:firstRowLastColumn="0" w:lastRowFirstColumn="0" w:lastRowLastColumn="0"/>
+                </w:pPr>
+              </w:p>
+              <w:p>
+                <w:pPr>
+                  <w:cnfStyle w:val="000000000000" w:firstRow="0" w:lastRow="0" w:firstColumn="0" w:lastColumn="0" w:oddVBand="0" w:evenVBand="0" w:oddHBand="0" w:evenHBand="0" w:firstRowFirstColumn="0" w:firstRowLastColumn="0" w:lastRowFirstColumn="0" w:lastRowLastColumn="0"/>
+                </w:pPr>
+                <w:r>
+                  <w:t xml:space="preserve">De situatie </w:t>
+                </w:r>
+                <w:r>
+                  <w:t>ontstond dat er twee versies van een vergelijkbare dataset wa</w:t>
+                </w:r>
+                <w:r>
+                  <w:t>ren</w:t>
+                </w:r>
+                <w:r>
+                  <w:t>, in twee verschillende coördinatensystemen.</w:t>
+                </w:r>
+              </w:p>
+              <w:p>
+                <w:pPr>
+                  <w:cnfStyle w:val="000000000000" w:firstRow="0" w:lastRow="0" w:firstColumn="0" w:lastColumn="0" w:oddVBand="0" w:evenVBand="0" w:oddHBand="0" w:evenHBand="0" w:firstRowFirstColumn="0" w:firstRowLastColumn="0" w:lastRowFirstColumn="0" w:lastRowLastColumn="0"/>
+                </w:pPr>
+                <w:r>
+                  <w:t>De dataset had betrekking op 3D modellen van gebouwen. Eén dataset had hele detailleerde gebouwen en stond in het RD-coördinatensysteem. De ander was minder gedetailleerd en stond in WGS84.</w:t>
+                </w:r>
+              </w:p>
+              <w:p>
+                <w:pPr>
+                  <w:cnfStyle w:val="000000000000" w:firstRow="0" w:lastRow="0" w:firstColumn="0" w:lastColumn="0" w:oddVBand="0" w:evenVBand="0" w:oddHBand="0" w:evenHBand="0" w:firstRowFirstColumn="0" w:firstRowLastColumn="0" w:lastRowFirstColumn="0" w:lastRowLastColumn="0"/>
+                </w:pPr>
+              </w:p>
+              <w:p>
+                <w:pPr>
+                  <w:cnfStyle w:val="000000000000" w:firstRow="0" w:lastRow="0" w:firstColumn="0" w:lastColumn="0" w:oddVBand="0" w:evenVBand="0" w:oddHBand="0" w:evenHBand="0" w:firstRowFirstColumn="0" w:firstRowLastColumn="0" w:lastRowFirstColumn="0" w:lastRowLastColumn="0"/>
+                </w:pPr>
+                <w:r>
+                  <w:t xml:space="preserve">Het tegelijk tonen van </w:t>
+                </w:r>
+                <w:r>
+                  <w:t>datasets met verschillende coördinatensystemen</w:t>
+                </w:r>
+                <w:r>
+                  <w:t xml:space="preserve"> is niet mogelijk zonder een conversie te doen. Het is vergelijkbaar met het tonen van </w:t>
+                </w:r>
+                <w:proofErr w:type="spellStart"/>
+                <w:r>
+                  <w:t>miles</w:t>
+                </w:r>
+                <w:proofErr w:type="spellEnd"/>
+                <w:r>
+                  <w:t xml:space="preserve"> op een schaal die kilometers toont.</w:t>
+                </w:r>
+              </w:p>
+              <w:p>
+                <w:pPr>
+                  <w:cnfStyle w:val="000000000000" w:firstRow="0" w:lastRow="0" w:firstColumn="0" w:lastColumn="0" w:oddVBand="0" w:evenVBand="0" w:oddHBand="0" w:evenHBand="0" w:firstRowFirstColumn="0" w:firstRowLastColumn="0" w:lastRowFirstColumn="0" w:lastRowLastColumn="0"/>
+                </w:pPr>
+                <w:r>
+                  <w:t>Dit moest ik wel doen, want datasets zoals locaties van</w:t>
+                </w:r>
+                <w:r>
+                  <w:t xml:space="preserve"> banken, bomen en riolering </w:t>
+                </w:r>
+                <w:r>
+                  <w:t>waren</w:t>
+                </w:r>
+                <w:r>
+                  <w:t xml:space="preserve"> in WGS84 </w:t>
+                </w:r>
+                <w:r>
+                  <w:t>genoteerd</w:t>
+                </w:r>
+                <w:r>
+                  <w:t xml:space="preserve">. </w:t>
+                </w:r>
+                <w:r>
+                  <w:t>De makkelijke keuze is daarom om gebruik te maken van de dataset die minder detail heeft, in WGS84.</w:t>
+                </w:r>
+              </w:p>
+              <w:p>
+                <w:pPr>
+                  <w:cnfStyle w:val="000000000000" w:firstRow="0" w:lastRow="0" w:firstColumn="0" w:lastColumn="0" w:oddVBand="0" w:evenVBand="0" w:oddHBand="0" w:evenHBand="0" w:firstRowFirstColumn="0" w:firstRowLastColumn="0" w:lastRowFirstColumn="0" w:lastRowLastColumn="0"/>
+                </w:pPr>
+                <w:r>
+                  <w:t>Later leerde ik dat Arcgis de oplossing in hand heeft.</w:t>
+                </w:r>
+              </w:p>
+            </w:tc>
+          </w:tr>
+          <w:tr>
+            <w:tc>
+              <w:tcPr>
+                <w:cnfStyle w:val="001000000000" w:firstRow="0" w:lastRow="0" w:firstColumn="1" w:lastColumn="0" w:oddVBand="0" w:evenVBand="0" w:oddHBand="0" w:evenHBand="0" w:firstRowFirstColumn="0" w:firstRowLastColumn="0" w:lastRowFirstColumn="0" w:lastRowLastColumn="0"/>
+                <w:tcW w:w="3681" w:type="dxa"/>
+              </w:tcPr>
+              <w:p>
+                <w:r>
+                  <w:t>Oplossing</w:t>
+                </w:r>
+              </w:p>
+            </w:tc>
+            <w:tc>
+              <w:tcPr>
+                <w:tcW w:w="10709" w:type="dxa"/>
+              </w:tcPr>
+              <w:p>
+                <w:pPr>
+                  <w:cnfStyle w:val="000000000000" w:firstRow="0" w:lastRow="0" w:firstColumn="0" w:lastColumn="0" w:oddVBand="0" w:evenVBand="0" w:oddHBand="0" w:evenHBand="0" w:firstRowFirstColumn="0" w:firstRowLastColumn="0" w:lastRowFirstColumn="0" w:lastRowLastColumn="0"/>
+                </w:pPr>
+                <w:r>
+                  <w:t xml:space="preserve">De oplossing was om de </w:t>
+                </w:r>
+                <w:proofErr w:type="spellStart"/>
+                <w:r>
+                  <w:t>basislaag</w:t>
+                </w:r>
+                <w:proofErr w:type="spellEnd"/>
+                <w:r>
+                  <w:t xml:space="preserve"> van de kaart te veranderen: deze was initieel ook in WGS.</w:t>
+                </w:r>
+              </w:p>
+              <w:p>
+                <w:pPr>
+                  <w:cnfStyle w:val="000000000000" w:firstRow="0" w:lastRow="0" w:firstColumn="0" w:lastColumn="0" w:oddVBand="0" w:evenVBand="0" w:oddHBand="0" w:evenHBand="0" w:firstRowFirstColumn="0" w:firstRowLastColumn="0" w:lastRowFirstColumn="0" w:lastRowLastColumn="0"/>
+                </w:pPr>
+                <w:r>
+                  <w:t xml:space="preserve">Door een </w:t>
+                </w:r>
+                <w:proofErr w:type="spellStart"/>
+                <w:r>
+                  <w:t>basislaag</w:t>
+                </w:r>
+                <w:proofErr w:type="spellEnd"/>
+                <w:r>
+                  <w:t xml:space="preserve"> in RD te nemen, kan Arcgis andere lagen die ook in RD staan zonder conversie inladen.</w:t>
+                </w:r>
+              </w:p>
+              <w:p>
+                <w:pPr>
+                  <w:cnfStyle w:val="000000000000" w:firstRow="0" w:lastRow="0" w:firstColumn="0" w:lastColumn="0" w:oddVBand="0" w:evenVBand="0" w:oddHBand="0" w:evenHBand="0" w:firstRowFirstColumn="0" w:firstRowLastColumn="0" w:lastRowFirstColumn="0" w:lastRowLastColumn="0"/>
+                </w:pPr>
+                <w:r>
+                  <w:t xml:space="preserve">De </w:t>
+                </w:r>
+                <w:proofErr w:type="spellStart"/>
+                <w:r>
+                  <w:t>basislaag</w:t>
+                </w:r>
+                <w:proofErr w:type="spellEnd"/>
+                <w:r>
+                  <w:t xml:space="preserve"> geeft ook aan hoe de conversie uitgevoerd moet worden door de Arcgis kaart. Je kunt dus WGS84 lagen inladen, zoals de banken, bomen en riolering. Arcgis zet vervolgens de dataset om naar RD-coördinaten.</w:t>
+                </w:r>
+              </w:p>
+              <w:p>
+                <w:pPr>
+                  <w:cnfStyle w:val="000000000000" w:firstRow="0" w:lastRow="0" w:firstColumn="0" w:lastColumn="0" w:oddVBand="0" w:evenVBand="0" w:oddHBand="0" w:evenHBand="0" w:firstRowFirstColumn="0" w:firstRowLastColumn="0" w:lastRowFirstColumn="0" w:lastRowLastColumn="0"/>
+                </w:pPr>
+              </w:p>
+              <w:p>
+                <w:pPr>
+                  <w:cnfStyle w:val="000000000000" w:firstRow="0" w:lastRow="0" w:firstColumn="0" w:lastColumn="0" w:oddVBand="0" w:evenVBand="0" w:oddHBand="0" w:evenHBand="0" w:firstRowFirstColumn="0" w:firstRowLastColumn="0" w:lastRowFirstColumn="0" w:lastRowLastColumn="0"/>
+                </w:pPr>
+                <w:r>
+                  <w:t xml:space="preserve">Andersom werkte niet – met een WGS </w:t>
+                </w:r>
+                <w:proofErr w:type="spellStart"/>
+                <w:r>
+                  <w:t>basislaag</w:t>
+                </w:r>
+                <w:proofErr w:type="spellEnd"/>
+                <w:r>
+                  <w:t xml:space="preserve"> konden RD lagen niet worden getoond.</w:t>
+                </w:r>
+              </w:p>
+            </w:tc>
+          </w:tr>
+        </w:tbl>
+        <w:p/>
+        <w:p>
+          <w:r>
+            <w:br w:type="page"/>
+          </w:r>
+        </w:p>
+        <w:p>
+          <w:pPr>
+            <w:pStyle w:val="Heading2"/>
+          </w:pPr>
+          <w:r>
+            <w:lastRenderedPageBreak/>
+            <w:t>Het uitvragen van eisen</w:t>
+          </w:r>
+        </w:p>
+        <w:tbl>
+          <w:tblPr>
+            <w:tblStyle w:val="GridTable1Light-Accent2"/>
+            <w:tblW w:w="0" w:type="auto"/>
+            <w:tblLook w:val="04A0" w:firstRow="1" w:lastRow="0" w:firstColumn="1" w:lastColumn="0" w:noHBand="0" w:noVBand="1"/>
+          </w:tblPr>
+          <w:tblGrid>
+            <w:gridCol w:w="2788"/>
+            <w:gridCol w:w="8002"/>
+          </w:tblGrid>
+          <w:tr>
+            <w:trPr>
+              <w:cnfStyle w:val="100000000000" w:firstRow="1" w:lastRow="0" w:firstColumn="0" w:lastColumn="0" w:oddVBand="0" w:evenVBand="0" w:oddHBand="0" w:evenHBand="0" w:firstRowFirstColumn="0" w:firstRowLastColumn="0" w:lastRowFirstColumn="0" w:lastRowLastColumn="0"/>
+            </w:trPr>
+            <w:tc>
+              <w:tcPr>
+                <w:cnfStyle w:val="001000000000" w:firstRow="0" w:lastRow="0" w:firstColumn="1" w:lastColumn="0" w:oddVBand="0" w:evenVBand="0" w:oddHBand="0" w:evenHBand="0" w:firstRowFirstColumn="0" w:firstRowLastColumn="0" w:lastRowFirstColumn="0" w:lastRowLastColumn="0"/>
+                <w:tcW w:w="3681" w:type="dxa"/>
+              </w:tcPr>
+              <w:p/>
+            </w:tc>
+            <w:tc>
+              <w:tcPr>
+                <w:tcW w:w="10709" w:type="dxa"/>
+              </w:tcPr>
+              <w:p>
+                <w:pPr>
+                  <w:cnfStyle w:val="100000000000" w:firstRow="1" w:lastRow="0" w:firstColumn="0" w:lastColumn="0" w:oddVBand="0" w:evenVBand="0" w:oddHBand="0" w:evenHBand="0" w:firstRowFirstColumn="0" w:firstRowLastColumn="0" w:lastRowFirstColumn="0" w:lastRowLastColumn="0"/>
+                </w:pPr>
+              </w:p>
+            </w:tc>
+          </w:tr>
+          <w:tr>
+            <w:tc>
+              <w:tcPr>
+                <w:cnfStyle w:val="001000000000" w:firstRow="0" w:lastRow="0" w:firstColumn="1" w:lastColumn="0" w:oddVBand="0" w:evenVBand="0" w:oddHBand="0" w:evenHBand="0" w:firstRowFirstColumn="0" w:firstRowLastColumn="0" w:lastRowFirstColumn="0" w:lastRowLastColumn="0"/>
+                <w:tcW w:w="3681" w:type="dxa"/>
+              </w:tcPr>
+              <w:p/>
+            </w:tc>
+            <w:tc>
+              <w:tcPr>
+                <w:tcW w:w="10709" w:type="dxa"/>
+              </w:tcPr>
+              <w:p>
+                <w:pPr>
+                  <w:cnfStyle w:val="000000000000" w:firstRow="0" w:lastRow="0" w:firstColumn="0" w:lastColumn="0" w:oddVBand="0" w:evenVBand="0" w:oddHBand="0" w:evenHBand="0" w:firstRowFirstColumn="0" w:firstRowLastColumn="0" w:lastRowFirstColumn="0" w:lastRowLastColumn="0"/>
+                </w:pPr>
+              </w:p>
+            </w:tc>
+          </w:tr>
+          <w:tr>
+            <w:tc>
+              <w:tcPr>
+                <w:cnfStyle w:val="001000000000" w:firstRow="0" w:lastRow="0" w:firstColumn="1" w:lastColumn="0" w:oddVBand="0" w:evenVBand="0" w:oddHBand="0" w:evenHBand="0" w:firstRowFirstColumn="0" w:firstRowLastColumn="0" w:lastRowFirstColumn="0" w:lastRowLastColumn="0"/>
+                <w:tcW w:w="3681" w:type="dxa"/>
+              </w:tcPr>
+              <w:p/>
+            </w:tc>
+            <w:tc>
+              <w:tcPr>
+                <w:tcW w:w="10709" w:type="dxa"/>
+              </w:tcPr>
+              <w:p>
+                <w:pPr>
+                  <w:cnfStyle w:val="000000000000" w:firstRow="0" w:lastRow="0" w:firstColumn="0" w:lastColumn="0" w:oddVBand="0" w:evenVBand="0" w:oddHBand="0" w:evenHBand="0" w:firstRowFirstColumn="0" w:firstRowLastColumn="0" w:lastRowFirstColumn="0" w:lastRowLastColumn="0"/>
+                </w:pPr>
+              </w:p>
+            </w:tc>
+          </w:tr>
+        </w:tbl>
+        <w:p/>
+        <w:p>
+          <w:r>
+            <w:br w:type="page"/>
           </w:r>
         </w:p>
         <w:p/>
@@ -6071,8 +6420,8 @@
       </w:tblPr>
       <w:tblGrid>
         <w:gridCol w:w="1271"/>
-        <w:gridCol w:w="5922"/>
-        <w:gridCol w:w="7261"/>
+        <w:gridCol w:w="4394"/>
+        <w:gridCol w:w="8789"/>
       </w:tblGrid>
       <w:tr>
         <w:trPr>
@@ -6105,7 +6454,7 @@
         </w:tc>
         <w:tc>
           <w:tcPr>
-            <w:tcW w:w="5922" w:type="dxa"/>
+            <w:tcW w:w="4394" w:type="dxa"/>
           </w:tcPr>
           <w:p>
             <w:pPr>
@@ -6122,7 +6471,7 @@
         </w:tc>
         <w:tc>
           <w:tcPr>
-            <w:tcW w:w="7261" w:type="dxa"/>
+            <w:tcW w:w="8789" w:type="dxa"/>
           </w:tcPr>
           <w:p>
             <w:pPr>
@@ -6155,7 +6504,7 @@
         </w:tc>
         <w:tc>
           <w:tcPr>
-            <w:tcW w:w="5922" w:type="dxa"/>
+            <w:tcW w:w="4394" w:type="dxa"/>
           </w:tcPr>
           <w:p>
             <w:pPr>
@@ -6317,7 +6666,7 @@
         </w:tc>
         <w:tc>
           <w:tcPr>
-            <w:tcW w:w="7261" w:type="dxa"/>
+            <w:tcW w:w="8789" w:type="dxa"/>
           </w:tcPr>
           <w:p>
             <w:pPr>
@@ -6342,23 +6691,7 @@
               <w:cnfStyle w:val="000000000000" w:firstRow="0" w:lastRow="0" w:firstColumn="0" w:lastColumn="0" w:oddVBand="0" w:evenVBand="0" w:oddHBand="0" w:evenHBand="0" w:firstRowFirstColumn="0" w:firstRowLastColumn="0" w:lastRowFirstColumn="0" w:lastRowLastColumn="0"/>
             </w:pPr>
             <w:r>
-              <w:t xml:space="preserve">Verkenning </w:t>
-            </w:r>
-            <w:proofErr w:type="spellStart"/>
-            <w:r>
-              <w:t>Arcgis</w:t>
-            </w:r>
-            <w:proofErr w:type="spellEnd"/>
-            <w:r>
-              <w:t xml:space="preserve"> op de </w:t>
-            </w:r>
-            <w:proofErr w:type="spellStart"/>
-            <w:r>
-              <w:t>Arcgis</w:t>
-            </w:r>
-            <w:proofErr w:type="spellEnd"/>
-            <w:r>
-              <w:t xml:space="preserve"> Conferentie Rotterdam</w:t>
+              <w:t>Verkenning Arcgis op de Arcgis Conferentie Rotterdam</w:t>
             </w:r>
           </w:p>
           <w:p>
@@ -6411,7 +6744,7 @@
         </w:tc>
         <w:tc>
           <w:tcPr>
-            <w:tcW w:w="5922" w:type="dxa"/>
+            <w:tcW w:w="4394" w:type="dxa"/>
           </w:tcPr>
           <w:p>
             <w:pPr>
@@ -6509,7 +6842,7 @@
         </w:tc>
         <w:tc>
           <w:tcPr>
-            <w:tcW w:w="7261" w:type="dxa"/>
+            <w:tcW w:w="8789" w:type="dxa"/>
           </w:tcPr>
           <w:p>
             <w:pPr>
@@ -6536,7 +6869,7 @@
         </w:tc>
         <w:tc>
           <w:tcPr>
-            <w:tcW w:w="5922" w:type="dxa"/>
+            <w:tcW w:w="4394" w:type="dxa"/>
           </w:tcPr>
           <w:p>
             <w:pPr>
@@ -6598,7 +6931,6 @@
               <w:rPr>
                 <w:rStyle w:val="markedcontent"/>
               </w:rPr>
-              <w:lastRenderedPageBreak/>
               <w:t>structuur op top-level niveau van een data-</w:t>
             </w:r>
             <w:r>
@@ -6690,7 +7022,7 @@
         </w:tc>
         <w:tc>
           <w:tcPr>
-            <w:tcW w:w="7261" w:type="dxa"/>
+            <w:tcW w:w="8789" w:type="dxa"/>
           </w:tcPr>
           <w:p>
             <w:pPr>
@@ -6717,7 +7049,7 @@
         </w:tc>
         <w:tc>
           <w:tcPr>
-            <w:tcW w:w="5922" w:type="dxa"/>
+            <w:tcW w:w="4394" w:type="dxa"/>
           </w:tcPr>
           <w:p>
             <w:pPr>
@@ -6753,6 +7085,7 @@
               <w:rPr>
                 <w:rStyle w:val="markedcontent"/>
               </w:rPr>
+              <w:lastRenderedPageBreak/>
               <w:t>data-intensieve en gedistribueerde</w:t>
             </w:r>
             <w:r>
@@ -6830,7 +7163,7 @@
         </w:tc>
         <w:tc>
           <w:tcPr>
-            <w:tcW w:w="7261" w:type="dxa"/>
+            <w:tcW w:w="8789" w:type="dxa"/>
           </w:tcPr>
           <w:p>
             <w:pPr>
@@ -6857,7 +7190,7 @@
         </w:tc>
         <w:tc>
           <w:tcPr>
-            <w:tcW w:w="5922" w:type="dxa"/>
+            <w:tcW w:w="4394" w:type="dxa"/>
           </w:tcPr>
           <w:p>
             <w:pPr>
@@ -6998,7 +7331,7 @@
         </w:tc>
         <w:tc>
           <w:tcPr>
-            <w:tcW w:w="7261" w:type="dxa"/>
+            <w:tcW w:w="8789" w:type="dxa"/>
           </w:tcPr>
           <w:p>
             <w:pPr>
@@ -7025,7 +7358,7 @@
         </w:tc>
         <w:tc>
           <w:tcPr>
-            <w:tcW w:w="5922" w:type="dxa"/>
+            <w:tcW w:w="4394" w:type="dxa"/>
           </w:tcPr>
           <w:p>
             <w:pPr>
@@ -7156,7 +7489,6 @@
               <w:rPr>
                 <w:rStyle w:val="markedcontent"/>
               </w:rPr>
-              <w:lastRenderedPageBreak/>
               <w:t>door gebruik te maken van</w:t>
             </w:r>
             <w:r>
@@ -7180,7 +7512,7 @@
         </w:tc>
         <w:tc>
           <w:tcPr>
-            <w:tcW w:w="7261" w:type="dxa"/>
+            <w:tcW w:w="8789" w:type="dxa"/>
           </w:tcPr>
           <w:p>
             <w:pPr>
@@ -7207,7 +7539,7 @@
         </w:tc>
         <w:tc>
           <w:tcPr>
-            <w:tcW w:w="5922" w:type="dxa"/>
+            <w:tcW w:w="4394" w:type="dxa"/>
           </w:tcPr>
           <w:p>
             <w:pPr>
@@ -7283,7 +7615,14 @@
               <w:rPr>
                 <w:rStyle w:val="markedcontent"/>
               </w:rPr>
-              <w:t>verantwoorde wijze, en kan de conclusies daaruit onderbouwen en effectief</w:t>
+              <w:t xml:space="preserve">verantwoorde wijze, en kan de conclusies daaruit onderbouwen en </w:t>
+            </w:r>
+            <w:r>
+              <w:rPr>
+                <w:rStyle w:val="markedcontent"/>
+              </w:rPr>
+              <w:lastRenderedPageBreak/>
+              <w:t>effectief</w:t>
             </w:r>
             <w:r>
               <w:br/>
@@ -7298,7 +7637,7 @@
         </w:tc>
         <w:tc>
           <w:tcPr>
-            <w:tcW w:w="7261" w:type="dxa"/>
+            <w:tcW w:w="8789" w:type="dxa"/>
           </w:tcPr>
           <w:p>
             <w:pPr>
@@ -7325,7 +7664,7 @@
         </w:tc>
         <w:tc>
           <w:tcPr>
-            <w:tcW w:w="5922" w:type="dxa"/>
+            <w:tcW w:w="4394" w:type="dxa"/>
           </w:tcPr>
           <w:p>
             <w:pPr>
@@ -7407,7 +7746,7 @@
         </w:tc>
         <w:tc>
           <w:tcPr>
-            <w:tcW w:w="7261" w:type="dxa"/>
+            <w:tcW w:w="8789" w:type="dxa"/>
           </w:tcPr>
           <w:p>
             <w:pPr>
@@ -7424,7 +7763,7 @@
       </w:pPr>
     </w:p>
     <w:sectPr>
-      <w:pgSz w:w="15840" w:h="12240" w:orient="landscape" w:code="1"/>
+      <w:pgSz w:w="12240" w:h="15840" w:code="1"/>
       <w:pgMar w:top="720" w:right="720" w:bottom="720" w:left="720" w:header="289" w:footer="0" w:gutter="0"/>
       <w:cols w:space="708"/>
       <w:docGrid w:linePitch="360"/>
@@ -10860,7 +11199,7 @@
   <w:style w:type="paragraph" w:default="1" w:styleId="Normal">
     <w:name w:val="Normal"/>
     <w:uiPriority w:val="6"/>
-    <w:rsid w:val="00605214"/>
+    <w:rsid w:val="007D53CA"/>
     <w:rPr>
       <w:szCs w:val="28"/>
       <w:lang w:val="nl-NL"/>
@@ -12937,68 +13276,24 @@
 </file>
 
 <file path=customXml/item1.xml><?xml version="1.0" encoding="utf-8"?>
-<b:Sources xmlns:b="http://schemas.openxmlformats.org/officeDocument/2006/bibliography" xmlns="http://schemas.openxmlformats.org/officeDocument/2006/bibliography" SelectedStyle="\APASixthEditionOfficeOnline.xsl" StyleName="APA" Version="6">
-  <b:Source>
-    <b:Tag>Cob</b:Tag>
-    <b:SourceType>InternetSite</b:SourceType>
-    <b:Guid>{A48621E6-A295-4B44-A17D-B574FB1F2D9B}</b:Guid>
-    <b:Author>
-      <b:Author>
-        <b:Corporate>Cobra Groeninzicht</b:Corporate>
-      </b:Author>
-    </b:Author>
-    <b:Title>3-30-300-regel</b:Title>
-    <b:InternetSiteTitle>Cobra Groeninzicht</b:InternetSiteTitle>
-    <b:URL>https://www.cobra-groeninzicht.nl/futuretrees/330300_regel/</b:URL>
-    <b:RefOrder>3</b:RefOrder>
-  </b:Source>
-  <b:Source>
-    <b:Tag>Esr</b:Tag>
-    <b:SourceType>InternetSite</b:SourceType>
-    <b:Guid>{1B1AB7BF-94FB-4C4B-AFB4-F5044CB3A586}</b:Guid>
-    <b:Author>
-      <b:Author>
-        <b:Corporate>Esri</b:Corporate>
-      </b:Author>
-    </b:Author>
-    <b:Title>Serverless web app workflow</b:Title>
-    <b:InternetSiteTitle>Esri Documentation</b:InternetSiteTitle>
-    <b:URL>https://developers.arcgis.com/documentation/mapping-apis-and-services/security/arcgis-identity/serverless-web-apps/</b:URL>
-    <b:RefOrder>1</b:RefOrder>
-  </b:Source>
-  <b:Source>
-    <b:Tag>nrw</b:Tag>
-    <b:SourceType>InternetSite</b:SourceType>
-    <b:Guid>{1946B7AE-1735-44FA-A9FB-5190DAE15F69}</b:Guid>
-    <b:Author>
-      <b:Author>
-        <b:Corporate>nrwl</b:Corporate>
-      </b:Author>
-    </b:Author>
-    <b:Title>Intro to NX</b:Title>
-    <b:InternetSiteTitle>NX Docs</b:InternetSiteTitle>
-    <b:URL>https://nx.dev/getting-started/intro</b:URL>
-    <b:RefOrder>2</b:RefOrder>
-  </b:Source>
-  <b:Source>
-    <b:Tag>HAN23</b:Tag>
-    <b:SourceType>DocumentFromInternetSite</b:SourceType>
-    <b:Guid>{0195BF60-BCB4-42AD-B6DD-1413BAB57C47}</b:Guid>
-    <b:Author>
-      <b:Author>
-        <b:Corporate>HAN</b:Corporate>
-      </b:Author>
-    </b:Author>
-    <b:Title>Opleidingsstatuut en Onderwijs- en Examenregeling Bacheloropleiding HBO ICT</b:Title>
-    <b:InternetSiteTitle>HAN.nl</b:InternetSiteTitle>
-    <b:Year>2022-2023</b:Year>
-    <b:URL>https://www.han.nl/opleidingen/hbo/hbo-ict/voltijd/praktische-info/opleidingsstatuut-en-onderwijs-en-examenregeling-bacheloropleiding-hbo-ict-22-23-voltijd.pdf</b:URL>
-    <b:RefOrder>4</b:RefOrder>
-  </b:Source>
-</b:Sources>
+<p:properties xmlns:p="http://schemas.microsoft.com/office/2006/metadata/properties" xmlns:xsi="http://www.w3.org/2001/XMLSchema-instance" xmlns:pc="http://schemas.microsoft.com/office/infopath/2007/PartnerControls">
+  <documentManagement>
+    <Status xmlns="71af3243-3dd4-4a8d-8c0d-dd76da1f02a5">Not started</Status>
+    <MediaServiceKeyPoints xmlns="71af3243-3dd4-4a8d-8c0d-dd76da1f02a5" xsi:nil="true"/>
+  </documentManagement>
+</p:properties>
 </file>
 
 <file path=customXml/item2.xml><?xml version="1.0" encoding="utf-8"?>
+<?mso-contentType ?>
+<FormTemplates xmlns="http://schemas.microsoft.com/sharepoint/v3/contenttype/forms">
+  <Display>DocumentLibraryForm</Display>
+  <Edit>DocumentLibraryForm</Edit>
+  <New>DocumentLibraryForm</New>
+</FormTemplates>
+</file>
+
+<file path=customXml/item3.xml><?xml version="1.0" encoding="utf-8"?>
 <ct:contentTypeSchema xmlns:ct="http://schemas.microsoft.com/office/2006/metadata/contentType" xmlns:ma="http://schemas.microsoft.com/office/2006/metadata/properties/metaAttributes" ct:_="" ma:_="" ma:contentTypeName="Document" ma:contentTypeID="0x01010079F111ED35F8CC479449609E8A0923A6" ma:contentTypeVersion="12" ma:contentTypeDescription="Create a new document." ma:contentTypeScope="" ma:versionID="426e97fa315356fffbdcd9876fe988c2">
   <xsd:schema xmlns:xsd="http://www.w3.org/2001/XMLSchema" xmlns:xs="http://www.w3.org/2001/XMLSchema" xmlns:p="http://schemas.microsoft.com/office/2006/metadata/properties" xmlns:ns2="71af3243-3dd4-4a8d-8c0d-dd76da1f02a5" xmlns:ns3="16c05727-aa75-4e4a-9b5f-8a80a1165891" targetNamespace="http://schemas.microsoft.com/office/2006/metadata/properties" ma:root="true" ma:fieldsID="14b8f0def80e6d70ce3def20c90759ae" ns2:_="" ns3:_="">
     <xsd:import namespace="71af3243-3dd4-4a8d-8c0d-dd76da1f02a5"/>
@@ -13219,33 +13514,87 @@
 </ct:contentTypeSchema>
 </file>
 
-<file path=customXml/item3.xml><?xml version="1.0" encoding="utf-8"?>
-<?mso-contentType ?>
-<FormTemplates xmlns="http://schemas.microsoft.com/sharepoint/v3/contenttype/forms">
-  <Display>DocumentLibraryForm</Display>
-  <Edit>DocumentLibraryForm</Edit>
-  <New>DocumentLibraryForm</New>
-</FormTemplates>
-</file>
-
 <file path=customXml/item4.xml><?xml version="1.0" encoding="utf-8"?>
-<p:properties xmlns:p="http://schemas.microsoft.com/office/2006/metadata/properties" xmlns:xsi="http://www.w3.org/2001/XMLSchema-instance" xmlns:pc="http://schemas.microsoft.com/office/infopath/2007/PartnerControls">
-  <documentManagement>
-    <Status xmlns="71af3243-3dd4-4a8d-8c0d-dd76da1f02a5">Not started</Status>
-    <MediaServiceKeyPoints xmlns="71af3243-3dd4-4a8d-8c0d-dd76da1f02a5" xsi:nil="true"/>
-  </documentManagement>
-</p:properties>
+<b:Sources xmlns:b="http://schemas.openxmlformats.org/officeDocument/2006/bibliography" xmlns="http://schemas.openxmlformats.org/officeDocument/2006/bibliography" SelectedStyle="\APASixthEditionOfficeOnline.xsl" StyleName="APA" Version="6">
+  <b:Source>
+    <b:Tag>Cob</b:Tag>
+    <b:SourceType>InternetSite</b:SourceType>
+    <b:Guid>{A48621E6-A295-4B44-A17D-B574FB1F2D9B}</b:Guid>
+    <b:Author>
+      <b:Author>
+        <b:Corporate>Cobra Groeninzicht</b:Corporate>
+      </b:Author>
+    </b:Author>
+    <b:Title>3-30-300-regel</b:Title>
+    <b:InternetSiteTitle>Cobra Groeninzicht</b:InternetSiteTitle>
+    <b:URL>https://www.cobra-groeninzicht.nl/futuretrees/330300_regel/</b:URL>
+    <b:RefOrder>3</b:RefOrder>
+  </b:Source>
+  <b:Source>
+    <b:Tag>Esr</b:Tag>
+    <b:SourceType>InternetSite</b:SourceType>
+    <b:Guid>{1B1AB7BF-94FB-4C4B-AFB4-F5044CB3A586}</b:Guid>
+    <b:Author>
+      <b:Author>
+        <b:Corporate>Esri</b:Corporate>
+      </b:Author>
+    </b:Author>
+    <b:Title>Serverless web app workflow</b:Title>
+    <b:InternetSiteTitle>Esri Documentation</b:InternetSiteTitle>
+    <b:URL>https://developers.arcgis.com/documentation/mapping-apis-and-services/security/arcgis-identity/serverless-web-apps/</b:URL>
+    <b:RefOrder>1</b:RefOrder>
+  </b:Source>
+  <b:Source>
+    <b:Tag>nrw</b:Tag>
+    <b:SourceType>InternetSite</b:SourceType>
+    <b:Guid>{1946B7AE-1735-44FA-A9FB-5190DAE15F69}</b:Guid>
+    <b:Author>
+      <b:Author>
+        <b:Corporate>nrwl</b:Corporate>
+      </b:Author>
+    </b:Author>
+    <b:Title>Intro to NX</b:Title>
+    <b:InternetSiteTitle>NX Docs</b:InternetSiteTitle>
+    <b:URL>https://nx.dev/getting-started/intro</b:URL>
+    <b:RefOrder>2</b:RefOrder>
+  </b:Source>
+  <b:Source>
+    <b:Tag>HAN23</b:Tag>
+    <b:SourceType>DocumentFromInternetSite</b:SourceType>
+    <b:Guid>{0195BF60-BCB4-42AD-B6DD-1413BAB57C47}</b:Guid>
+    <b:Author>
+      <b:Author>
+        <b:Corporate>HAN</b:Corporate>
+      </b:Author>
+    </b:Author>
+    <b:Title>Opleidingsstatuut en Onderwijs- en Examenregeling Bacheloropleiding HBO ICT</b:Title>
+    <b:InternetSiteTitle>HAN.nl</b:InternetSiteTitle>
+    <b:Year>2022-2023</b:Year>
+    <b:URL>https://www.han.nl/opleidingen/hbo/hbo-ict/voltijd/praktische-info/opleidingsstatuut-en-onderwijs-en-examenregeling-bacheloropleiding-hbo-ict-22-23-voltijd.pdf</b:URL>
+    <b:RefOrder>4</b:RefOrder>
+  </b:Source>
+</b:Sources>
 </file>
 
 <file path=customXml/itemProps1.xml><?xml version="1.0" encoding="utf-8"?>
-<ds:datastoreItem xmlns:ds="http://schemas.openxmlformats.org/officeDocument/2006/customXml" ds:itemID="{74D3B9B5-3B8A-401D-9843-6390F39213F0}">
+<ds:datastoreItem xmlns:ds="http://schemas.openxmlformats.org/officeDocument/2006/customXml" ds:itemID="{8F3AB56E-E1EB-4234-B256-5A748EBCB684}">
   <ds:schemaRefs>
-    <ds:schemaRef ds:uri="http://schemas.openxmlformats.org/officeDocument/2006/bibliography"/>
+    <ds:schemaRef ds:uri="http://schemas.microsoft.com/office/2006/metadata/properties"/>
+    <ds:schemaRef ds:uri="http://schemas.microsoft.com/office/infopath/2007/PartnerControls"/>
+    <ds:schemaRef ds:uri="71af3243-3dd4-4a8d-8c0d-dd76da1f02a5"/>
   </ds:schemaRefs>
 </ds:datastoreItem>
 </file>
 
 <file path=customXml/itemProps2.xml><?xml version="1.0" encoding="utf-8"?>
+<ds:datastoreItem xmlns:ds="http://schemas.openxmlformats.org/officeDocument/2006/customXml" ds:itemID="{F513D18B-2C73-4B92-9BB0-09733199523D}">
+  <ds:schemaRefs>
+    <ds:schemaRef ds:uri="http://schemas.microsoft.com/sharepoint/v3/contenttype/forms"/>
+  </ds:schemaRefs>
+</ds:datastoreItem>
+</file>
+
+<file path=customXml/itemProps3.xml><?xml version="1.0" encoding="utf-8"?>
 <ds:datastoreItem xmlns:ds="http://schemas.openxmlformats.org/officeDocument/2006/customXml" ds:itemID="{8E847A3D-948F-480B-B7E9-4639E8A12154}">
   <ds:schemaRefs>
     <ds:schemaRef ds:uri="http://schemas.microsoft.com/office/2006/metadata/contentType"/>
@@ -13264,20 +13613,10 @@
 </ds:datastoreItem>
 </file>
 
-<file path=customXml/itemProps3.xml><?xml version="1.0" encoding="utf-8"?>
-<ds:datastoreItem xmlns:ds="http://schemas.openxmlformats.org/officeDocument/2006/customXml" ds:itemID="{F513D18B-2C73-4B92-9BB0-09733199523D}">
+<file path=customXml/itemProps4.xml><?xml version="1.0" encoding="utf-8"?>
+<ds:datastoreItem xmlns:ds="http://schemas.openxmlformats.org/officeDocument/2006/customXml" ds:itemID="{74D3B9B5-3B8A-401D-9843-6390F39213F0}">
   <ds:schemaRefs>
-    <ds:schemaRef ds:uri="http://schemas.microsoft.com/sharepoint/v3/contenttype/forms"/>
-  </ds:schemaRefs>
-</ds:datastoreItem>
-</file>
-
-<file path=customXml/itemProps4.xml><?xml version="1.0" encoding="utf-8"?>
-<ds:datastoreItem xmlns:ds="http://schemas.openxmlformats.org/officeDocument/2006/customXml" ds:itemID="{8F3AB56E-E1EB-4234-B256-5A748EBCB684}">
-  <ds:schemaRefs>
-    <ds:schemaRef ds:uri="http://schemas.microsoft.com/office/2006/metadata/properties"/>
-    <ds:schemaRef ds:uri="http://schemas.microsoft.com/office/infopath/2007/PartnerControls"/>
-    <ds:schemaRef ds:uri="71af3243-3dd4-4a8d-8c0d-dd76da1f02a5"/>
+    <ds:schemaRef ds:uri="http://schemas.openxmlformats.org/officeDocument/2006/bibliography"/>
   </ds:schemaRefs>
 </ds:datastoreItem>
 </file>
--- a/Design Research Paper.docx
+++ b/Design Research Paper.docx
@@ -299,6 +299,7 @@
         <w:ind w:left="432" w:hanging="432"/>
       </w:pPr>
       <w:bookmarkStart w:id="0" w:name="_Toc118877958"/>
+      <w:bookmarkStart w:id="1" w:name="_Toc121305729"/>
       <w:r>
         <w:t>S</w:t>
       </w:r>
@@ -306,6 +307,7 @@
         <w:t>amenvatting</w:t>
       </w:r>
       <w:bookmarkEnd w:id="0"/>
+      <w:bookmarkEnd w:id="1"/>
     </w:p>
     <w:p>
       <w:r>
@@ -366,11 +368,13 @@
         </w:numPr>
         <w:ind w:left="432" w:hanging="432"/>
       </w:pPr>
-      <w:bookmarkStart w:id="1" w:name="_Toc118877959"/>
+      <w:bookmarkStart w:id="2" w:name="_Toc118877959"/>
+      <w:bookmarkStart w:id="3" w:name="_Toc121305730"/>
       <w:r>
         <w:t>Termen en afkortingen</w:t>
       </w:r>
-      <w:bookmarkEnd w:id="1"/>
+      <w:bookmarkEnd w:id="2"/>
+      <w:bookmarkEnd w:id="3"/>
     </w:p>
     <w:tbl>
       <w:tblPr>
@@ -521,2860 +525,6 @@
           <w:pgMar w:top="720" w:right="720" w:bottom="720" w:left="720" w:header="288" w:footer="0" w:gutter="0"/>
           <w:cols w:space="708"/>
           <w:titlePg/>
-          <w:docGrid w:linePitch="360"/>
-        </w:sectPr>
-      </w:pPr>
-    </w:p>
-    <w:p/>
-    <w:tbl>
-      <w:tblPr>
-        <w:tblW w:w="0" w:type="auto"/>
-        <w:tblLayout w:type="fixed"/>
-        <w:tblCellMar>
-          <w:left w:w="0" w:type="dxa"/>
-          <w:right w:w="0" w:type="dxa"/>
-        </w:tblCellMar>
-        <w:tblLook w:val="0600" w:firstRow="0" w:lastRow="0" w:firstColumn="0" w:lastColumn="0" w:noHBand="1" w:noVBand="1"/>
-      </w:tblPr>
-      <w:tblGrid>
-        <w:gridCol w:w="4464"/>
-        <w:gridCol w:w="6307"/>
-      </w:tblGrid>
-      <w:tr>
-        <w:trPr>
-          <w:trHeight w:val="17"/>
-        </w:trPr>
-        <w:tc>
-          <w:tcPr>
-            <w:tcW w:w="4464" w:type="dxa"/>
-            <w:tcBorders>
-              <w:top w:val="single" w:sz="48" w:space="0" w:color="D83D27" w:themeColor="accent2"/>
-            </w:tcBorders>
-          </w:tcPr>
-          <w:p/>
-        </w:tc>
-        <w:tc>
-          <w:tcPr>
-            <w:tcW w:w="6307" w:type="dxa"/>
-          </w:tcPr>
-          <w:p/>
-        </w:tc>
-      </w:tr>
-      <w:tr>
-        <w:trPr>
-          <w:trHeight w:val="8973"/>
-        </w:trPr>
-        <w:tc>
-          <w:tcPr>
-            <w:tcW w:w="10771" w:type="dxa"/>
-            <w:gridSpan w:val="2"/>
-          </w:tcPr>
-          <w:sdt>
-            <w:sdtPr>
-              <w:rPr>
-                <w:rFonts w:asciiTheme="minorHAnsi" w:eastAsiaTheme="minorHAnsi" w:hAnsiTheme="minorHAnsi" w:cstheme="minorBidi"/>
-                <w:color w:val="auto"/>
-                <w:sz w:val="24"/>
-                <w:szCs w:val="28"/>
-              </w:rPr>
-              <w:id w:val="53051995"/>
-              <w:docPartObj>
-                <w:docPartGallery w:val="Table of Contents"/>
-                <w:docPartUnique/>
-              </w:docPartObj>
-            </w:sdtPr>
-            <w:sdtEndPr>
-              <w:rPr>
-                <w:b/>
-                <w:bCs/>
-                <w:noProof/>
-              </w:rPr>
-            </w:sdtEndPr>
-            <w:sdtContent>
-              <w:p>
-                <w:pPr>
-                  <w:pStyle w:val="TOCHeading"/>
-                  <w:numPr>
-                    <w:ilvl w:val="0"/>
-                    <w:numId w:val="0"/>
-                  </w:numPr>
-                  <w:ind w:left="432" w:hanging="432"/>
-                  <w:rPr>
-                    <w:rStyle w:val="Heading1Char"/>
-                  </w:rPr>
-                </w:pPr>
-                <w:r>
-                  <w:rPr>
-                    <w:rStyle w:val="Heading1Char"/>
-                  </w:rPr>
-                  <w:t>Inhoudsopgave</w:t>
-                </w:r>
-              </w:p>
-              <w:p>
-                <w:pPr>
-                  <w:pStyle w:val="TOC1"/>
-                  <w:tabs>
-                    <w:tab w:val="right" w:leader="dot" w:pos="10790"/>
-                  </w:tabs>
-                  <w:rPr>
-                    <w:rFonts w:eastAsiaTheme="minorEastAsia"/>
-                    <w:noProof/>
-                    <w:sz w:val="22"/>
-                    <w:szCs w:val="22"/>
-                    <w:lang w:val="en-US"/>
-                  </w:rPr>
-                </w:pPr>
-                <w:r>
-                  <w:fldChar w:fldCharType="begin"/>
-                </w:r>
-                <w:r>
-                  <w:instrText xml:space="preserve"> TOC \o "1-3" \h \z \u </w:instrText>
-                </w:r>
-                <w:r>
-                  <w:fldChar w:fldCharType="separate"/>
-                </w:r>
-                <w:hyperlink w:anchor="_Toc118877958" w:history="1">
-                  <w:r>
-                    <w:rPr>
-                      <w:rStyle w:val="Hyperlink"/>
-                      <w:noProof/>
-                    </w:rPr>
-                    <w:t>Samenvatting</w:t>
-                  </w:r>
-                  <w:r>
-                    <w:rPr>
-                      <w:noProof/>
-                      <w:webHidden/>
-                    </w:rPr>
-                    <w:tab/>
-                  </w:r>
-                  <w:r>
-                    <w:rPr>
-                      <w:noProof/>
-                      <w:webHidden/>
-                    </w:rPr>
-                    <w:fldChar w:fldCharType="begin"/>
-                  </w:r>
-                  <w:r>
-                    <w:rPr>
-                      <w:noProof/>
-                      <w:webHidden/>
-                    </w:rPr>
-                    <w:instrText xml:space="preserve"> PAGEREF _Toc118877958 \h </w:instrText>
-                  </w:r>
-                  <w:r>
-                    <w:rPr>
-                      <w:noProof/>
-                      <w:webHidden/>
-                    </w:rPr>
-                  </w:r>
-                  <w:r>
-                    <w:rPr>
-                      <w:noProof/>
-                      <w:webHidden/>
-                    </w:rPr>
-                    <w:fldChar w:fldCharType="separate"/>
-                  </w:r>
-                  <w:r>
-                    <w:rPr>
-                      <w:noProof/>
-                      <w:webHidden/>
-                    </w:rPr>
-                    <w:t>2</w:t>
-                  </w:r>
-                  <w:r>
-                    <w:rPr>
-                      <w:noProof/>
-                      <w:webHidden/>
-                    </w:rPr>
-                    <w:fldChar w:fldCharType="end"/>
-                  </w:r>
-                </w:hyperlink>
-              </w:p>
-              <w:p>
-                <w:pPr>
-                  <w:pStyle w:val="TOC1"/>
-                  <w:tabs>
-                    <w:tab w:val="right" w:leader="dot" w:pos="10790"/>
-                  </w:tabs>
-                  <w:rPr>
-                    <w:rFonts w:eastAsiaTheme="minorEastAsia"/>
-                    <w:noProof/>
-                    <w:sz w:val="22"/>
-                    <w:szCs w:val="22"/>
-                    <w:lang w:val="en-US"/>
-                  </w:rPr>
-                </w:pPr>
-                <w:hyperlink w:anchor="_Toc118877959" w:history="1">
-                  <w:r>
-                    <w:rPr>
-                      <w:rStyle w:val="Hyperlink"/>
-                      <w:noProof/>
-                    </w:rPr>
-                    <w:t>Termen en afkortingen</w:t>
-                  </w:r>
-                  <w:r>
-                    <w:rPr>
-                      <w:noProof/>
-                      <w:webHidden/>
-                    </w:rPr>
-                    <w:tab/>
-                  </w:r>
-                  <w:r>
-                    <w:rPr>
-                      <w:noProof/>
-                      <w:webHidden/>
-                    </w:rPr>
-                    <w:fldChar w:fldCharType="begin"/>
-                  </w:r>
-                  <w:r>
-                    <w:rPr>
-                      <w:noProof/>
-                      <w:webHidden/>
-                    </w:rPr>
-                    <w:instrText xml:space="preserve"> PAGEREF _Toc118877959 \h </w:instrText>
-                  </w:r>
-                  <w:r>
-                    <w:rPr>
-                      <w:noProof/>
-                      <w:webHidden/>
-                    </w:rPr>
-                  </w:r>
-                  <w:r>
-                    <w:rPr>
-                      <w:noProof/>
-                      <w:webHidden/>
-                    </w:rPr>
-                    <w:fldChar w:fldCharType="separate"/>
-                  </w:r>
-                  <w:r>
-                    <w:rPr>
-                      <w:noProof/>
-                      <w:webHidden/>
-                    </w:rPr>
-                    <w:t>3</w:t>
-                  </w:r>
-                  <w:r>
-                    <w:rPr>
-                      <w:noProof/>
-                      <w:webHidden/>
-                    </w:rPr>
-                    <w:fldChar w:fldCharType="end"/>
-                  </w:r>
-                </w:hyperlink>
-              </w:p>
-              <w:p>
-                <w:pPr>
-                  <w:pStyle w:val="TOC1"/>
-                  <w:tabs>
-                    <w:tab w:val="left" w:pos="440"/>
-                    <w:tab w:val="right" w:leader="dot" w:pos="10790"/>
-                  </w:tabs>
-                  <w:rPr>
-                    <w:rFonts w:eastAsiaTheme="minorEastAsia"/>
-                    <w:noProof/>
-                    <w:sz w:val="22"/>
-                    <w:szCs w:val="22"/>
-                    <w:lang w:val="en-US"/>
-                  </w:rPr>
-                </w:pPr>
-                <w:hyperlink w:anchor="_Toc118877960" w:history="1">
-                  <w:r>
-                    <w:rPr>
-                      <w:rStyle w:val="Hyperlink"/>
-                      <w:noProof/>
-                    </w:rPr>
-                    <w:t>1</w:t>
-                  </w:r>
-                  <w:r>
-                    <w:rPr>
-                      <w:rFonts w:eastAsiaTheme="minorEastAsia"/>
-                      <w:noProof/>
-                      <w:sz w:val="22"/>
-                      <w:szCs w:val="22"/>
-                      <w:lang w:val="en-US"/>
-                    </w:rPr>
-                    <w:tab/>
-                  </w:r>
-                  <w:r>
-                    <w:rPr>
-                      <w:rStyle w:val="Hyperlink"/>
-                      <w:noProof/>
-                    </w:rPr>
-                    <w:t>Inleiding</w:t>
-                  </w:r>
-                  <w:r>
-                    <w:rPr>
-                      <w:noProof/>
-                      <w:webHidden/>
-                    </w:rPr>
-                    <w:tab/>
-                  </w:r>
-                  <w:r>
-                    <w:rPr>
-                      <w:noProof/>
-                      <w:webHidden/>
-                    </w:rPr>
-                    <w:fldChar w:fldCharType="begin"/>
-                  </w:r>
-                  <w:r>
-                    <w:rPr>
-                      <w:noProof/>
-                      <w:webHidden/>
-                    </w:rPr>
-                    <w:instrText xml:space="preserve"> PAGEREF _Toc118877960 \h </w:instrText>
-                  </w:r>
-                  <w:r>
-                    <w:rPr>
-                      <w:noProof/>
-                      <w:webHidden/>
-                    </w:rPr>
-                  </w:r>
-                  <w:r>
-                    <w:rPr>
-                      <w:noProof/>
-                      <w:webHidden/>
-                    </w:rPr>
-                    <w:fldChar w:fldCharType="separate"/>
-                  </w:r>
-                  <w:r>
-                    <w:rPr>
-                      <w:noProof/>
-                      <w:webHidden/>
-                    </w:rPr>
-                    <w:t>5</w:t>
-                  </w:r>
-                  <w:r>
-                    <w:rPr>
-                      <w:noProof/>
-                      <w:webHidden/>
-                    </w:rPr>
-                    <w:fldChar w:fldCharType="end"/>
-                  </w:r>
-                </w:hyperlink>
-              </w:p>
-              <w:p>
-                <w:pPr>
-                  <w:pStyle w:val="TOC1"/>
-                  <w:tabs>
-                    <w:tab w:val="left" w:pos="440"/>
-                    <w:tab w:val="right" w:leader="dot" w:pos="10790"/>
-                  </w:tabs>
-                  <w:rPr>
-                    <w:rFonts w:eastAsiaTheme="minorEastAsia"/>
-                    <w:noProof/>
-                    <w:sz w:val="22"/>
-                    <w:szCs w:val="22"/>
-                    <w:lang w:val="en-US"/>
-                  </w:rPr>
-                </w:pPr>
-                <w:hyperlink w:anchor="_Toc118877961" w:history="1">
-                  <w:r>
-                    <w:rPr>
-                      <w:rStyle w:val="Hyperlink"/>
-                      <w:noProof/>
-                    </w:rPr>
-                    <w:t>2</w:t>
-                  </w:r>
-                  <w:r>
-                    <w:rPr>
-                      <w:rFonts w:eastAsiaTheme="minorEastAsia"/>
-                      <w:noProof/>
-                      <w:sz w:val="22"/>
-                      <w:szCs w:val="22"/>
-                      <w:lang w:val="en-US"/>
-                    </w:rPr>
-                    <w:tab/>
-                  </w:r>
-                  <w:r>
-                    <w:rPr>
-                      <w:rStyle w:val="Hyperlink"/>
-                      <w:noProof/>
-                    </w:rPr>
-                    <w:t>Empathise</w:t>
-                  </w:r>
-                  <w:r>
-                    <w:rPr>
-                      <w:noProof/>
-                      <w:webHidden/>
-                    </w:rPr>
-                    <w:tab/>
-                  </w:r>
-                  <w:r>
-                    <w:rPr>
-                      <w:noProof/>
-                      <w:webHidden/>
-                    </w:rPr>
-                    <w:fldChar w:fldCharType="begin"/>
-                  </w:r>
-                  <w:r>
-                    <w:rPr>
-                      <w:noProof/>
-                      <w:webHidden/>
-                    </w:rPr>
-                    <w:instrText xml:space="preserve"> PAGEREF _Toc118877961 \h </w:instrText>
-                  </w:r>
-                  <w:r>
-                    <w:rPr>
-                      <w:noProof/>
-                      <w:webHidden/>
-                    </w:rPr>
-                  </w:r>
-                  <w:r>
-                    <w:rPr>
-                      <w:noProof/>
-                      <w:webHidden/>
-                    </w:rPr>
-                    <w:fldChar w:fldCharType="separate"/>
-                  </w:r>
-                  <w:r>
-                    <w:rPr>
-                      <w:noProof/>
-                      <w:webHidden/>
-                    </w:rPr>
-                    <w:t>6</w:t>
-                  </w:r>
-                  <w:r>
-                    <w:rPr>
-                      <w:noProof/>
-                      <w:webHidden/>
-                    </w:rPr>
-                    <w:fldChar w:fldCharType="end"/>
-                  </w:r>
-                </w:hyperlink>
-              </w:p>
-              <w:p>
-                <w:pPr>
-                  <w:pStyle w:val="TOC2"/>
-                  <w:tabs>
-                    <w:tab w:val="left" w:pos="880"/>
-                    <w:tab w:val="right" w:leader="dot" w:pos="10790"/>
-                  </w:tabs>
-                  <w:rPr>
-                    <w:rFonts w:eastAsiaTheme="minorEastAsia"/>
-                    <w:noProof/>
-                    <w:sz w:val="22"/>
-                    <w:szCs w:val="22"/>
-                    <w:lang w:val="en-US"/>
-                  </w:rPr>
-                </w:pPr>
-                <w:hyperlink w:anchor="_Toc118877962" w:history="1">
-                  <w:r>
-                    <w:rPr>
-                      <w:rStyle w:val="Hyperlink"/>
-                      <w:noProof/>
-                    </w:rPr>
-                    <w:t>2.1</w:t>
-                  </w:r>
-                  <w:r>
-                    <w:rPr>
-                      <w:rFonts w:eastAsiaTheme="minorEastAsia"/>
-                      <w:noProof/>
-                      <w:sz w:val="22"/>
-                      <w:szCs w:val="22"/>
-                      <w:lang w:val="en-US"/>
-                    </w:rPr>
-                    <w:tab/>
-                  </w:r>
-                  <w:r>
-                    <w:rPr>
-                      <w:rStyle w:val="Hyperlink"/>
-                      <w:noProof/>
-                    </w:rPr>
-                    <w:t>Gesprekken binnen gemeente</w:t>
-                  </w:r>
-                  <w:r>
-                    <w:rPr>
-                      <w:noProof/>
-                      <w:webHidden/>
-                    </w:rPr>
-                    <w:tab/>
-                  </w:r>
-                  <w:r>
-                    <w:rPr>
-                      <w:noProof/>
-                      <w:webHidden/>
-                    </w:rPr>
-                    <w:fldChar w:fldCharType="begin"/>
-                  </w:r>
-                  <w:r>
-                    <w:rPr>
-                      <w:noProof/>
-                      <w:webHidden/>
-                    </w:rPr>
-                    <w:instrText xml:space="preserve"> PAGEREF _Toc118877962 \h </w:instrText>
-                  </w:r>
-                  <w:r>
-                    <w:rPr>
-                      <w:noProof/>
-                      <w:webHidden/>
-                    </w:rPr>
-                  </w:r>
-                  <w:r>
-                    <w:rPr>
-                      <w:noProof/>
-                      <w:webHidden/>
-                    </w:rPr>
-                    <w:fldChar w:fldCharType="separate"/>
-                  </w:r>
-                  <w:r>
-                    <w:rPr>
-                      <w:noProof/>
-                      <w:webHidden/>
-                    </w:rPr>
-                    <w:t>6</w:t>
-                  </w:r>
-                  <w:r>
-                    <w:rPr>
-                      <w:noProof/>
-                      <w:webHidden/>
-                    </w:rPr>
-                    <w:fldChar w:fldCharType="end"/>
-                  </w:r>
-                </w:hyperlink>
-              </w:p>
-              <w:p>
-                <w:pPr>
-                  <w:pStyle w:val="TOC2"/>
-                  <w:tabs>
-                    <w:tab w:val="left" w:pos="880"/>
-                    <w:tab w:val="right" w:leader="dot" w:pos="10790"/>
-                  </w:tabs>
-                  <w:rPr>
-                    <w:rFonts w:eastAsiaTheme="minorEastAsia"/>
-                    <w:noProof/>
-                    <w:sz w:val="22"/>
-                    <w:szCs w:val="22"/>
-                    <w:lang w:val="en-US"/>
-                  </w:rPr>
-                </w:pPr>
-                <w:hyperlink w:anchor="_Toc118877963" w:history="1">
-                  <w:r>
-                    <w:rPr>
-                      <w:rStyle w:val="Hyperlink"/>
-                      <w:noProof/>
-                    </w:rPr>
-                    <w:t>2.2</w:t>
-                  </w:r>
-                  <w:r>
-                    <w:rPr>
-                      <w:rFonts w:eastAsiaTheme="minorEastAsia"/>
-                      <w:noProof/>
-                      <w:sz w:val="22"/>
-                      <w:szCs w:val="22"/>
-                      <w:lang w:val="en-US"/>
-                    </w:rPr>
-                    <w:tab/>
-                  </w:r>
-                  <w:r>
-                    <w:rPr>
-                      <w:rStyle w:val="Hyperlink"/>
-                      <w:noProof/>
-                    </w:rPr>
-                    <w:t>Esri conferentie</w:t>
-                  </w:r>
-                  <w:r>
-                    <w:rPr>
-                      <w:noProof/>
-                      <w:webHidden/>
-                    </w:rPr>
-                    <w:tab/>
-                  </w:r>
-                  <w:r>
-                    <w:rPr>
-                      <w:noProof/>
-                      <w:webHidden/>
-                    </w:rPr>
-                    <w:fldChar w:fldCharType="begin"/>
-                  </w:r>
-                  <w:r>
-                    <w:rPr>
-                      <w:noProof/>
-                      <w:webHidden/>
-                    </w:rPr>
-                    <w:instrText xml:space="preserve"> PAGEREF _Toc118877963 \h </w:instrText>
-                  </w:r>
-                  <w:r>
-                    <w:rPr>
-                      <w:noProof/>
-                      <w:webHidden/>
-                    </w:rPr>
-                  </w:r>
-                  <w:r>
-                    <w:rPr>
-                      <w:noProof/>
-                      <w:webHidden/>
-                    </w:rPr>
-                    <w:fldChar w:fldCharType="separate"/>
-                  </w:r>
-                  <w:r>
-                    <w:rPr>
-                      <w:noProof/>
-                      <w:webHidden/>
-                    </w:rPr>
-                    <w:t>7</w:t>
-                  </w:r>
-                  <w:r>
-                    <w:rPr>
-                      <w:noProof/>
-                      <w:webHidden/>
-                    </w:rPr>
-                    <w:fldChar w:fldCharType="end"/>
-                  </w:r>
-                </w:hyperlink>
-              </w:p>
-              <w:p>
-                <w:pPr>
-                  <w:pStyle w:val="TOC2"/>
-                  <w:tabs>
-                    <w:tab w:val="left" w:pos="880"/>
-                    <w:tab w:val="right" w:leader="dot" w:pos="10790"/>
-                  </w:tabs>
-                  <w:rPr>
-                    <w:rFonts w:eastAsiaTheme="minorEastAsia"/>
-                    <w:noProof/>
-                    <w:sz w:val="22"/>
-                    <w:szCs w:val="22"/>
-                    <w:lang w:val="en-US"/>
-                  </w:rPr>
-                </w:pPr>
-                <w:hyperlink w:anchor="_Toc118877964" w:history="1">
-                  <w:r>
-                    <w:rPr>
-                      <w:rStyle w:val="Hyperlink"/>
-                      <w:noProof/>
-                    </w:rPr>
-                    <w:t>2.3</w:t>
-                  </w:r>
-                  <w:r>
-                    <w:rPr>
-                      <w:rFonts w:eastAsiaTheme="minorEastAsia"/>
-                      <w:noProof/>
-                      <w:sz w:val="22"/>
-                      <w:szCs w:val="22"/>
-                      <w:lang w:val="en-US"/>
-                    </w:rPr>
-                    <w:tab/>
-                  </w:r>
-                  <w:r>
-                    <w:rPr>
-                      <w:rStyle w:val="Hyperlink"/>
-                      <w:noProof/>
-                    </w:rPr>
-                    <w:t>Marktdag gemeente</w:t>
-                  </w:r>
-                  <w:r>
-                    <w:rPr>
-                      <w:noProof/>
-                      <w:webHidden/>
-                    </w:rPr>
-                    <w:tab/>
-                  </w:r>
-                  <w:r>
-                    <w:rPr>
-                      <w:noProof/>
-                      <w:webHidden/>
-                    </w:rPr>
-                    <w:fldChar w:fldCharType="begin"/>
-                  </w:r>
-                  <w:r>
-                    <w:rPr>
-                      <w:noProof/>
-                      <w:webHidden/>
-                    </w:rPr>
-                    <w:instrText xml:space="preserve"> PAGEREF _Toc118877964 \h </w:instrText>
-                  </w:r>
-                  <w:r>
-                    <w:rPr>
-                      <w:noProof/>
-                      <w:webHidden/>
-                    </w:rPr>
-                  </w:r>
-                  <w:r>
-                    <w:rPr>
-                      <w:noProof/>
-                      <w:webHidden/>
-                    </w:rPr>
-                    <w:fldChar w:fldCharType="separate"/>
-                  </w:r>
-                  <w:r>
-                    <w:rPr>
-                      <w:noProof/>
-                      <w:webHidden/>
-                    </w:rPr>
-                    <w:t>7</w:t>
-                  </w:r>
-                  <w:r>
-                    <w:rPr>
-                      <w:noProof/>
-                      <w:webHidden/>
-                    </w:rPr>
-                    <w:fldChar w:fldCharType="end"/>
-                  </w:r>
-                </w:hyperlink>
-              </w:p>
-              <w:p>
-                <w:pPr>
-                  <w:pStyle w:val="TOC1"/>
-                  <w:tabs>
-                    <w:tab w:val="left" w:pos="440"/>
-                    <w:tab w:val="right" w:leader="dot" w:pos="10790"/>
-                  </w:tabs>
-                  <w:rPr>
-                    <w:rFonts w:eastAsiaTheme="minorEastAsia"/>
-                    <w:noProof/>
-                    <w:sz w:val="22"/>
-                    <w:szCs w:val="22"/>
-                    <w:lang w:val="en-US"/>
-                  </w:rPr>
-                </w:pPr>
-                <w:hyperlink w:anchor="_Toc118877965" w:history="1">
-                  <w:r>
-                    <w:rPr>
-                      <w:rStyle w:val="Hyperlink"/>
-                      <w:noProof/>
-                    </w:rPr>
-                    <w:t>3</w:t>
-                  </w:r>
-                  <w:r>
-                    <w:rPr>
-                      <w:rFonts w:eastAsiaTheme="minorEastAsia"/>
-                      <w:noProof/>
-                      <w:sz w:val="22"/>
-                      <w:szCs w:val="22"/>
-                      <w:lang w:val="en-US"/>
-                    </w:rPr>
-                    <w:tab/>
-                  </w:r>
-                  <w:r>
-                    <w:rPr>
-                      <w:rStyle w:val="Hyperlink"/>
-                      <w:noProof/>
-                    </w:rPr>
-                    <w:t>Define</w:t>
-                  </w:r>
-                  <w:r>
-                    <w:rPr>
-                      <w:noProof/>
-                      <w:webHidden/>
-                    </w:rPr>
-                    <w:tab/>
-                  </w:r>
-                  <w:r>
-                    <w:rPr>
-                      <w:noProof/>
-                      <w:webHidden/>
-                    </w:rPr>
-                    <w:fldChar w:fldCharType="begin"/>
-                  </w:r>
-                  <w:r>
-                    <w:rPr>
-                      <w:noProof/>
-                      <w:webHidden/>
-                    </w:rPr>
-                    <w:instrText xml:space="preserve"> PAGEREF _Toc118877965 \h </w:instrText>
-                  </w:r>
-                  <w:r>
-                    <w:rPr>
-                      <w:noProof/>
-                      <w:webHidden/>
-                    </w:rPr>
-                  </w:r>
-                  <w:r>
-                    <w:rPr>
-                      <w:noProof/>
-                      <w:webHidden/>
-                    </w:rPr>
-                    <w:fldChar w:fldCharType="separate"/>
-                  </w:r>
-                  <w:r>
-                    <w:rPr>
-                      <w:noProof/>
-                      <w:webHidden/>
-                    </w:rPr>
-                    <w:t>8</w:t>
-                  </w:r>
-                  <w:r>
-                    <w:rPr>
-                      <w:noProof/>
-                      <w:webHidden/>
-                    </w:rPr>
-                    <w:fldChar w:fldCharType="end"/>
-                  </w:r>
-                </w:hyperlink>
-              </w:p>
-              <w:p>
-                <w:pPr>
-                  <w:pStyle w:val="TOC2"/>
-                  <w:tabs>
-                    <w:tab w:val="left" w:pos="880"/>
-                    <w:tab w:val="right" w:leader="dot" w:pos="10790"/>
-                  </w:tabs>
-                  <w:rPr>
-                    <w:rFonts w:eastAsiaTheme="minorEastAsia"/>
-                    <w:noProof/>
-                    <w:sz w:val="22"/>
-                    <w:szCs w:val="22"/>
-                    <w:lang w:val="en-US"/>
-                  </w:rPr>
-                </w:pPr>
-                <w:hyperlink w:anchor="_Toc118877966" w:history="1">
-                  <w:r>
-                    <w:rPr>
-                      <w:rStyle w:val="Hyperlink"/>
-                      <w:noProof/>
-                    </w:rPr>
-                    <w:t>3.1</w:t>
-                  </w:r>
-                  <w:r>
-                    <w:rPr>
-                      <w:rFonts w:eastAsiaTheme="minorEastAsia"/>
-                      <w:noProof/>
-                      <w:sz w:val="22"/>
-                      <w:szCs w:val="22"/>
-                      <w:lang w:val="en-US"/>
-                    </w:rPr>
-                    <w:tab/>
-                  </w:r>
-                  <w:r>
-                    <w:rPr>
-                      <w:rStyle w:val="Hyperlink"/>
-                      <w:noProof/>
-                    </w:rPr>
-                    <w:t>Probleemstelling</w:t>
-                  </w:r>
-                  <w:r>
-                    <w:rPr>
-                      <w:noProof/>
-                      <w:webHidden/>
-                    </w:rPr>
-                    <w:tab/>
-                  </w:r>
-                  <w:r>
-                    <w:rPr>
-                      <w:noProof/>
-                      <w:webHidden/>
-                    </w:rPr>
-                    <w:fldChar w:fldCharType="begin"/>
-                  </w:r>
-                  <w:r>
-                    <w:rPr>
-                      <w:noProof/>
-                      <w:webHidden/>
-                    </w:rPr>
-                    <w:instrText xml:space="preserve"> PAGEREF _Toc118877966 \h </w:instrText>
-                  </w:r>
-                  <w:r>
-                    <w:rPr>
-                      <w:noProof/>
-                      <w:webHidden/>
-                    </w:rPr>
-                  </w:r>
-                  <w:r>
-                    <w:rPr>
-                      <w:noProof/>
-                      <w:webHidden/>
-                    </w:rPr>
-                    <w:fldChar w:fldCharType="separate"/>
-                  </w:r>
-                  <w:r>
-                    <w:rPr>
-                      <w:noProof/>
-                      <w:webHidden/>
-                    </w:rPr>
-                    <w:t>8</w:t>
-                  </w:r>
-                  <w:r>
-                    <w:rPr>
-                      <w:noProof/>
-                      <w:webHidden/>
-                    </w:rPr>
-                    <w:fldChar w:fldCharType="end"/>
-                  </w:r>
-                </w:hyperlink>
-              </w:p>
-              <w:p>
-                <w:pPr>
-                  <w:pStyle w:val="TOC2"/>
-                  <w:tabs>
-                    <w:tab w:val="left" w:pos="880"/>
-                    <w:tab w:val="right" w:leader="dot" w:pos="10790"/>
-                  </w:tabs>
-                  <w:rPr>
-                    <w:rFonts w:eastAsiaTheme="minorEastAsia"/>
-                    <w:noProof/>
-                    <w:sz w:val="22"/>
-                    <w:szCs w:val="22"/>
-                    <w:lang w:val="en-US"/>
-                  </w:rPr>
-                </w:pPr>
-                <w:hyperlink w:anchor="_Toc118877967" w:history="1">
-                  <w:r>
-                    <w:rPr>
-                      <w:rStyle w:val="Hyperlink"/>
-                      <w:noProof/>
-                    </w:rPr>
-                    <w:t>3.2</w:t>
-                  </w:r>
-                  <w:r>
-                    <w:rPr>
-                      <w:rFonts w:eastAsiaTheme="minorEastAsia"/>
-                      <w:noProof/>
-                      <w:sz w:val="22"/>
-                      <w:szCs w:val="22"/>
-                      <w:lang w:val="en-US"/>
-                    </w:rPr>
-                    <w:tab/>
-                  </w:r>
-                  <w:r>
-                    <w:rPr>
-                      <w:rStyle w:val="Hyperlink"/>
-                      <w:noProof/>
-                    </w:rPr>
-                    <w:t>Stakeholders</w:t>
-                  </w:r>
-                  <w:r>
-                    <w:rPr>
-                      <w:noProof/>
-                      <w:webHidden/>
-                    </w:rPr>
-                    <w:tab/>
-                  </w:r>
-                  <w:r>
-                    <w:rPr>
-                      <w:noProof/>
-                      <w:webHidden/>
-                    </w:rPr>
-                    <w:fldChar w:fldCharType="begin"/>
-                  </w:r>
-                  <w:r>
-                    <w:rPr>
-                      <w:noProof/>
-                      <w:webHidden/>
-                    </w:rPr>
-                    <w:instrText xml:space="preserve"> PAGEREF _Toc118877967 \h </w:instrText>
-                  </w:r>
-                  <w:r>
-                    <w:rPr>
-                      <w:noProof/>
-                      <w:webHidden/>
-                    </w:rPr>
-                  </w:r>
-                  <w:r>
-                    <w:rPr>
-                      <w:noProof/>
-                      <w:webHidden/>
-                    </w:rPr>
-                    <w:fldChar w:fldCharType="separate"/>
-                  </w:r>
-                  <w:r>
-                    <w:rPr>
-                      <w:noProof/>
-                      <w:webHidden/>
-                    </w:rPr>
-                    <w:t>8</w:t>
-                  </w:r>
-                  <w:r>
-                    <w:rPr>
-                      <w:noProof/>
-                      <w:webHidden/>
-                    </w:rPr>
-                    <w:fldChar w:fldCharType="end"/>
-                  </w:r>
-                </w:hyperlink>
-              </w:p>
-              <w:p>
-                <w:pPr>
-                  <w:pStyle w:val="TOC2"/>
-                  <w:tabs>
-                    <w:tab w:val="left" w:pos="880"/>
-                    <w:tab w:val="right" w:leader="dot" w:pos="10790"/>
-                  </w:tabs>
-                  <w:rPr>
-                    <w:rFonts w:eastAsiaTheme="minorEastAsia"/>
-                    <w:noProof/>
-                    <w:sz w:val="22"/>
-                    <w:szCs w:val="22"/>
-                    <w:lang w:val="en-US"/>
-                  </w:rPr>
-                </w:pPr>
-                <w:hyperlink w:anchor="_Toc118877968" w:history="1">
-                  <w:r>
-                    <w:rPr>
-                      <w:rStyle w:val="Hyperlink"/>
-                      <w:noProof/>
-                    </w:rPr>
-                    <w:t>3.3</w:t>
-                  </w:r>
-                  <w:r>
-                    <w:rPr>
-                      <w:rFonts w:eastAsiaTheme="minorEastAsia"/>
-                      <w:noProof/>
-                      <w:sz w:val="22"/>
-                      <w:szCs w:val="22"/>
-                      <w:lang w:val="en-US"/>
-                    </w:rPr>
-                    <w:tab/>
-                  </w:r>
-                  <w:r>
-                    <w:rPr>
-                      <w:rStyle w:val="Hyperlink"/>
-                      <w:noProof/>
-                    </w:rPr>
-                    <w:t>Eisen</w:t>
-                  </w:r>
-                  <w:r>
-                    <w:rPr>
-                      <w:noProof/>
-                      <w:webHidden/>
-                    </w:rPr>
-                    <w:tab/>
-                  </w:r>
-                  <w:r>
-                    <w:rPr>
-                      <w:noProof/>
-                      <w:webHidden/>
-                    </w:rPr>
-                    <w:fldChar w:fldCharType="begin"/>
-                  </w:r>
-                  <w:r>
-                    <w:rPr>
-                      <w:noProof/>
-                      <w:webHidden/>
-                    </w:rPr>
-                    <w:instrText xml:space="preserve"> PAGEREF _Toc118877968 \h </w:instrText>
-                  </w:r>
-                  <w:r>
-                    <w:rPr>
-                      <w:noProof/>
-                      <w:webHidden/>
-                    </w:rPr>
-                  </w:r>
-                  <w:r>
-                    <w:rPr>
-                      <w:noProof/>
-                      <w:webHidden/>
-                    </w:rPr>
-                    <w:fldChar w:fldCharType="separate"/>
-                  </w:r>
-                  <w:r>
-                    <w:rPr>
-                      <w:noProof/>
-                      <w:webHidden/>
-                    </w:rPr>
-                    <w:t>8</w:t>
-                  </w:r>
-                  <w:r>
-                    <w:rPr>
-                      <w:noProof/>
-                      <w:webHidden/>
-                    </w:rPr>
-                    <w:fldChar w:fldCharType="end"/>
-                  </w:r>
-                </w:hyperlink>
-              </w:p>
-              <w:p>
-                <w:pPr>
-                  <w:pStyle w:val="TOC1"/>
-                  <w:tabs>
-                    <w:tab w:val="left" w:pos="440"/>
-                    <w:tab w:val="right" w:leader="dot" w:pos="10790"/>
-                  </w:tabs>
-                  <w:rPr>
-                    <w:rFonts w:eastAsiaTheme="minorEastAsia"/>
-                    <w:noProof/>
-                    <w:sz w:val="22"/>
-                    <w:szCs w:val="22"/>
-                    <w:lang w:val="en-US"/>
-                  </w:rPr>
-                </w:pPr>
-                <w:hyperlink w:anchor="_Toc118877969" w:history="1">
-                  <w:r>
-                    <w:rPr>
-                      <w:rStyle w:val="Hyperlink"/>
-                      <w:noProof/>
-                    </w:rPr>
-                    <w:t>4</w:t>
-                  </w:r>
-                  <w:r>
-                    <w:rPr>
-                      <w:rFonts w:eastAsiaTheme="minorEastAsia"/>
-                      <w:noProof/>
-                      <w:sz w:val="22"/>
-                      <w:szCs w:val="22"/>
-                      <w:lang w:val="en-US"/>
-                    </w:rPr>
-                    <w:tab/>
-                  </w:r>
-                  <w:r>
-                    <w:rPr>
-                      <w:rStyle w:val="Hyperlink"/>
-                      <w:noProof/>
-                    </w:rPr>
-                    <w:t>Ideate</w:t>
-                  </w:r>
-                  <w:r>
-                    <w:rPr>
-                      <w:noProof/>
-                      <w:webHidden/>
-                    </w:rPr>
-                    <w:tab/>
-                  </w:r>
-                  <w:r>
-                    <w:rPr>
-                      <w:noProof/>
-                      <w:webHidden/>
-                    </w:rPr>
-                    <w:fldChar w:fldCharType="begin"/>
-                  </w:r>
-                  <w:r>
-                    <w:rPr>
-                      <w:noProof/>
-                      <w:webHidden/>
-                    </w:rPr>
-                    <w:instrText xml:space="preserve"> PAGEREF _Toc118877969 \h </w:instrText>
-                  </w:r>
-                  <w:r>
-                    <w:rPr>
-                      <w:noProof/>
-                      <w:webHidden/>
-                    </w:rPr>
-                  </w:r>
-                  <w:r>
-                    <w:rPr>
-                      <w:noProof/>
-                      <w:webHidden/>
-                    </w:rPr>
-                    <w:fldChar w:fldCharType="separate"/>
-                  </w:r>
-                  <w:r>
-                    <w:rPr>
-                      <w:noProof/>
-                      <w:webHidden/>
-                    </w:rPr>
-                    <w:t>9</w:t>
-                  </w:r>
-                  <w:r>
-                    <w:rPr>
-                      <w:noProof/>
-                      <w:webHidden/>
-                    </w:rPr>
-                    <w:fldChar w:fldCharType="end"/>
-                  </w:r>
-                </w:hyperlink>
-              </w:p>
-              <w:p>
-                <w:pPr>
-                  <w:pStyle w:val="TOC2"/>
-                  <w:tabs>
-                    <w:tab w:val="left" w:pos="880"/>
-                    <w:tab w:val="right" w:leader="dot" w:pos="10790"/>
-                  </w:tabs>
-                  <w:rPr>
-                    <w:rFonts w:eastAsiaTheme="minorEastAsia"/>
-                    <w:noProof/>
-                    <w:sz w:val="22"/>
-                    <w:szCs w:val="22"/>
-                    <w:lang w:val="en-US"/>
-                  </w:rPr>
-                </w:pPr>
-                <w:hyperlink w:anchor="_Toc118877970" w:history="1">
-                  <w:r>
-                    <w:rPr>
-                      <w:rStyle w:val="Hyperlink"/>
-                      <w:noProof/>
-                    </w:rPr>
-                    <w:t>4.1</w:t>
-                  </w:r>
-                  <w:r>
-                    <w:rPr>
-                      <w:rFonts w:eastAsiaTheme="minorEastAsia"/>
-                      <w:noProof/>
-                      <w:sz w:val="22"/>
-                      <w:szCs w:val="22"/>
-                      <w:lang w:val="en-US"/>
-                    </w:rPr>
-                    <w:tab/>
-                  </w:r>
-                  <w:r>
-                    <w:rPr>
-                      <w:rStyle w:val="Hyperlink"/>
-                      <w:noProof/>
-                    </w:rPr>
-                    <w:t>Idee 1: 3D infra-viewer</w:t>
-                  </w:r>
-                  <w:r>
-                    <w:rPr>
-                      <w:noProof/>
-                      <w:webHidden/>
-                    </w:rPr>
-                    <w:tab/>
-                  </w:r>
-                  <w:r>
-                    <w:rPr>
-                      <w:noProof/>
-                      <w:webHidden/>
-                    </w:rPr>
-                    <w:fldChar w:fldCharType="begin"/>
-                  </w:r>
-                  <w:r>
-                    <w:rPr>
-                      <w:noProof/>
-                      <w:webHidden/>
-                    </w:rPr>
-                    <w:instrText xml:space="preserve"> PAGEREF _Toc118877970 \h </w:instrText>
-                  </w:r>
-                  <w:r>
-                    <w:rPr>
-                      <w:noProof/>
-                      <w:webHidden/>
-                    </w:rPr>
-                  </w:r>
-                  <w:r>
-                    <w:rPr>
-                      <w:noProof/>
-                      <w:webHidden/>
-                    </w:rPr>
-                    <w:fldChar w:fldCharType="separate"/>
-                  </w:r>
-                  <w:r>
-                    <w:rPr>
-                      <w:noProof/>
-                      <w:webHidden/>
-                    </w:rPr>
-                    <w:t>9</w:t>
-                  </w:r>
-                  <w:r>
-                    <w:rPr>
-                      <w:noProof/>
-                      <w:webHidden/>
-                    </w:rPr>
-                    <w:fldChar w:fldCharType="end"/>
-                  </w:r>
-                </w:hyperlink>
-              </w:p>
-              <w:p>
-                <w:pPr>
-                  <w:pStyle w:val="TOC2"/>
-                  <w:tabs>
-                    <w:tab w:val="left" w:pos="880"/>
-                    <w:tab w:val="right" w:leader="dot" w:pos="10790"/>
-                  </w:tabs>
-                  <w:rPr>
-                    <w:rFonts w:eastAsiaTheme="minorEastAsia"/>
-                    <w:noProof/>
-                    <w:sz w:val="22"/>
-                    <w:szCs w:val="22"/>
-                    <w:lang w:val="en-US"/>
-                  </w:rPr>
-                </w:pPr>
-                <w:hyperlink w:anchor="_Toc118877971" w:history="1">
-                  <w:r>
-                    <w:rPr>
-                      <w:rStyle w:val="Hyperlink"/>
-                      <w:noProof/>
-                    </w:rPr>
-                    <w:t>4.2</w:t>
-                  </w:r>
-                  <w:r>
-                    <w:rPr>
-                      <w:rFonts w:eastAsiaTheme="minorEastAsia"/>
-                      <w:noProof/>
-                      <w:sz w:val="22"/>
-                      <w:szCs w:val="22"/>
-                      <w:lang w:val="en-US"/>
-                    </w:rPr>
-                    <w:tab/>
-                  </w:r>
-                  <w:r>
-                    <w:rPr>
-                      <w:rStyle w:val="Hyperlink"/>
-                      <w:noProof/>
-                    </w:rPr>
-                    <w:t>Idee 2: Kaartlagen winkel</w:t>
-                  </w:r>
-                  <w:r>
-                    <w:rPr>
-                      <w:noProof/>
-                      <w:webHidden/>
-                    </w:rPr>
-                    <w:tab/>
-                  </w:r>
-                  <w:r>
-                    <w:rPr>
-                      <w:noProof/>
-                      <w:webHidden/>
-                    </w:rPr>
-                    <w:fldChar w:fldCharType="begin"/>
-                  </w:r>
-                  <w:r>
-                    <w:rPr>
-                      <w:noProof/>
-                      <w:webHidden/>
-                    </w:rPr>
-                    <w:instrText xml:space="preserve"> PAGEREF _Toc118877971 \h </w:instrText>
-                  </w:r>
-                  <w:r>
-                    <w:rPr>
-                      <w:noProof/>
-                      <w:webHidden/>
-                    </w:rPr>
-                  </w:r>
-                  <w:r>
-                    <w:rPr>
-                      <w:noProof/>
-                      <w:webHidden/>
-                    </w:rPr>
-                    <w:fldChar w:fldCharType="separate"/>
-                  </w:r>
-                  <w:r>
-                    <w:rPr>
-                      <w:noProof/>
-                      <w:webHidden/>
-                    </w:rPr>
-                    <w:t>9</w:t>
-                  </w:r>
-                  <w:r>
-                    <w:rPr>
-                      <w:noProof/>
-                      <w:webHidden/>
-                    </w:rPr>
-                    <w:fldChar w:fldCharType="end"/>
-                  </w:r>
-                </w:hyperlink>
-              </w:p>
-              <w:p>
-                <w:pPr>
-                  <w:pStyle w:val="TOC2"/>
-                  <w:tabs>
-                    <w:tab w:val="left" w:pos="880"/>
-                    <w:tab w:val="right" w:leader="dot" w:pos="10790"/>
-                  </w:tabs>
-                  <w:rPr>
-                    <w:rFonts w:eastAsiaTheme="minorEastAsia"/>
-                    <w:noProof/>
-                    <w:sz w:val="22"/>
-                    <w:szCs w:val="22"/>
-                    <w:lang w:val="en-US"/>
-                  </w:rPr>
-                </w:pPr>
-                <w:hyperlink w:anchor="_Toc118877972" w:history="1">
-                  <w:r>
-                    <w:rPr>
-                      <w:rStyle w:val="Hyperlink"/>
-                      <w:noProof/>
-                    </w:rPr>
-                    <w:t>4.3</w:t>
-                  </w:r>
-                  <w:r>
-                    <w:rPr>
-                      <w:rFonts w:eastAsiaTheme="minorEastAsia"/>
-                      <w:noProof/>
-                      <w:sz w:val="22"/>
-                      <w:szCs w:val="22"/>
-                      <w:lang w:val="en-US"/>
-                    </w:rPr>
-                    <w:tab/>
-                  </w:r>
-                  <w:r>
-                    <w:rPr>
-                      <w:rStyle w:val="Hyperlink"/>
-                      <w:noProof/>
-                    </w:rPr>
-                    <w:t>Idee 3: Groen-planning tool</w:t>
-                  </w:r>
-                  <w:r>
-                    <w:rPr>
-                      <w:noProof/>
-                      <w:webHidden/>
-                    </w:rPr>
-                    <w:tab/>
-                  </w:r>
-                  <w:r>
-                    <w:rPr>
-                      <w:noProof/>
-                      <w:webHidden/>
-                    </w:rPr>
-                    <w:fldChar w:fldCharType="begin"/>
-                  </w:r>
-                  <w:r>
-                    <w:rPr>
-                      <w:noProof/>
-                      <w:webHidden/>
-                    </w:rPr>
-                    <w:instrText xml:space="preserve"> PAGEREF _Toc118877972 \h </w:instrText>
-                  </w:r>
-                  <w:r>
-                    <w:rPr>
-                      <w:noProof/>
-                      <w:webHidden/>
-                    </w:rPr>
-                  </w:r>
-                  <w:r>
-                    <w:rPr>
-                      <w:noProof/>
-                      <w:webHidden/>
-                    </w:rPr>
-                    <w:fldChar w:fldCharType="separate"/>
-                  </w:r>
-                  <w:r>
-                    <w:rPr>
-                      <w:noProof/>
-                      <w:webHidden/>
-                    </w:rPr>
-                    <w:t>9</w:t>
-                  </w:r>
-                  <w:r>
-                    <w:rPr>
-                      <w:noProof/>
-                      <w:webHidden/>
-                    </w:rPr>
-                    <w:fldChar w:fldCharType="end"/>
-                  </w:r>
-                </w:hyperlink>
-              </w:p>
-              <w:p>
-                <w:pPr>
-                  <w:pStyle w:val="TOC2"/>
-                  <w:tabs>
-                    <w:tab w:val="left" w:pos="880"/>
-                    <w:tab w:val="right" w:leader="dot" w:pos="10790"/>
-                  </w:tabs>
-                  <w:rPr>
-                    <w:rFonts w:eastAsiaTheme="minorEastAsia"/>
-                    <w:noProof/>
-                    <w:sz w:val="22"/>
-                    <w:szCs w:val="22"/>
-                    <w:lang w:val="en-US"/>
-                  </w:rPr>
-                </w:pPr>
-                <w:hyperlink w:anchor="_Toc118877973" w:history="1">
-                  <w:r>
-                    <w:rPr>
-                      <w:rStyle w:val="Hyperlink"/>
-                      <w:noProof/>
-                    </w:rPr>
-                    <w:t>4.4</w:t>
-                  </w:r>
-                  <w:r>
-                    <w:rPr>
-                      <w:rFonts w:eastAsiaTheme="minorEastAsia"/>
-                      <w:noProof/>
-                      <w:sz w:val="22"/>
-                      <w:szCs w:val="22"/>
-                      <w:lang w:val="en-US"/>
-                    </w:rPr>
-                    <w:tab/>
-                  </w:r>
-                  <w:r>
-                    <w:rPr>
-                      <w:rStyle w:val="Hyperlink"/>
-                      <w:noProof/>
-                    </w:rPr>
-                    <w:t>Idee 4: Wortelpakket bomen</w:t>
-                  </w:r>
-                  <w:r>
-                    <w:rPr>
-                      <w:noProof/>
-                      <w:webHidden/>
-                    </w:rPr>
-                    <w:tab/>
-                  </w:r>
-                  <w:r>
-                    <w:rPr>
-                      <w:noProof/>
-                      <w:webHidden/>
-                    </w:rPr>
-                    <w:fldChar w:fldCharType="begin"/>
-                  </w:r>
-                  <w:r>
-                    <w:rPr>
-                      <w:noProof/>
-                      <w:webHidden/>
-                    </w:rPr>
-                    <w:instrText xml:space="preserve"> PAGEREF _Toc118877973 \h </w:instrText>
-                  </w:r>
-                  <w:r>
-                    <w:rPr>
-                      <w:noProof/>
-                      <w:webHidden/>
-                    </w:rPr>
-                  </w:r>
-                  <w:r>
-                    <w:rPr>
-                      <w:noProof/>
-                      <w:webHidden/>
-                    </w:rPr>
-                    <w:fldChar w:fldCharType="separate"/>
-                  </w:r>
-                  <w:r>
-                    <w:rPr>
-                      <w:noProof/>
-                      <w:webHidden/>
-                    </w:rPr>
-                    <w:t>10</w:t>
-                  </w:r>
-                  <w:r>
-                    <w:rPr>
-                      <w:noProof/>
-                      <w:webHidden/>
-                    </w:rPr>
-                    <w:fldChar w:fldCharType="end"/>
-                  </w:r>
-                </w:hyperlink>
-              </w:p>
-              <w:p>
-                <w:pPr>
-                  <w:pStyle w:val="TOC2"/>
-                  <w:tabs>
-                    <w:tab w:val="left" w:pos="880"/>
-                    <w:tab w:val="right" w:leader="dot" w:pos="10790"/>
-                  </w:tabs>
-                  <w:rPr>
-                    <w:rFonts w:eastAsiaTheme="minorEastAsia"/>
-                    <w:noProof/>
-                    <w:sz w:val="22"/>
-                    <w:szCs w:val="22"/>
-                    <w:lang w:val="en-US"/>
-                  </w:rPr>
-                </w:pPr>
-                <w:hyperlink w:anchor="_Toc118877974" w:history="1">
-                  <w:r>
-                    <w:rPr>
-                      <w:rStyle w:val="Hyperlink"/>
-                      <w:noProof/>
-                    </w:rPr>
-                    <w:t>4.5</w:t>
-                  </w:r>
-                  <w:r>
-                    <w:rPr>
-                      <w:rFonts w:eastAsiaTheme="minorEastAsia"/>
-                      <w:noProof/>
-                      <w:sz w:val="22"/>
-                      <w:szCs w:val="22"/>
-                      <w:lang w:val="en-US"/>
-                    </w:rPr>
-                    <w:tab/>
-                  </w:r>
-                  <w:r>
-                    <w:rPr>
-                      <w:rStyle w:val="Hyperlink"/>
-                      <w:noProof/>
-                    </w:rPr>
-                    <w:t>Idee 5: Zoeken door middel van tabellen</w:t>
-                  </w:r>
-                  <w:r>
-                    <w:rPr>
-                      <w:noProof/>
-                      <w:webHidden/>
-                    </w:rPr>
-                    <w:tab/>
-                  </w:r>
-                  <w:r>
-                    <w:rPr>
-                      <w:noProof/>
-                      <w:webHidden/>
-                    </w:rPr>
-                    <w:fldChar w:fldCharType="begin"/>
-                  </w:r>
-                  <w:r>
-                    <w:rPr>
-                      <w:noProof/>
-                      <w:webHidden/>
-                    </w:rPr>
-                    <w:instrText xml:space="preserve"> PAGEREF _Toc118877974 \h </w:instrText>
-                  </w:r>
-                  <w:r>
-                    <w:rPr>
-                      <w:noProof/>
-                      <w:webHidden/>
-                    </w:rPr>
-                  </w:r>
-                  <w:r>
-                    <w:rPr>
-                      <w:noProof/>
-                      <w:webHidden/>
-                    </w:rPr>
-                    <w:fldChar w:fldCharType="separate"/>
-                  </w:r>
-                  <w:r>
-                    <w:rPr>
-                      <w:noProof/>
-                      <w:webHidden/>
-                    </w:rPr>
-                    <w:t>10</w:t>
-                  </w:r>
-                  <w:r>
-                    <w:rPr>
-                      <w:noProof/>
-                      <w:webHidden/>
-                    </w:rPr>
-                    <w:fldChar w:fldCharType="end"/>
-                  </w:r>
-                </w:hyperlink>
-              </w:p>
-              <w:p>
-                <w:pPr>
-                  <w:pStyle w:val="TOC2"/>
-                  <w:tabs>
-                    <w:tab w:val="left" w:pos="880"/>
-                    <w:tab w:val="right" w:leader="dot" w:pos="10790"/>
-                  </w:tabs>
-                  <w:rPr>
-                    <w:rFonts w:eastAsiaTheme="minorEastAsia"/>
-                    <w:noProof/>
-                    <w:sz w:val="22"/>
-                    <w:szCs w:val="22"/>
-                    <w:lang w:val="en-US"/>
-                  </w:rPr>
-                </w:pPr>
-                <w:hyperlink w:anchor="_Toc118877975" w:history="1">
-                  <w:r>
-                    <w:rPr>
-                      <w:rStyle w:val="Hyperlink"/>
-                      <w:noProof/>
-                    </w:rPr>
-                    <w:t>4.6</w:t>
-                  </w:r>
-                  <w:r>
-                    <w:rPr>
-                      <w:rFonts w:eastAsiaTheme="minorEastAsia"/>
-                      <w:noProof/>
-                      <w:sz w:val="22"/>
-                      <w:szCs w:val="22"/>
-                      <w:lang w:val="en-US"/>
-                    </w:rPr>
-                    <w:tab/>
-                  </w:r>
-                  <w:r>
-                    <w:rPr>
-                      <w:rStyle w:val="Hyperlink"/>
-                      <w:noProof/>
-                    </w:rPr>
-                    <w:t>Analyses met AI</w:t>
-                  </w:r>
-                  <w:r>
-                    <w:rPr>
-                      <w:noProof/>
-                      <w:webHidden/>
-                    </w:rPr>
-                    <w:tab/>
-                  </w:r>
-                  <w:r>
-                    <w:rPr>
-                      <w:noProof/>
-                      <w:webHidden/>
-                    </w:rPr>
-                    <w:fldChar w:fldCharType="begin"/>
-                  </w:r>
-                  <w:r>
-                    <w:rPr>
-                      <w:noProof/>
-                      <w:webHidden/>
-                    </w:rPr>
-                    <w:instrText xml:space="preserve"> PAGEREF _Toc118877975 \h </w:instrText>
-                  </w:r>
-                  <w:r>
-                    <w:rPr>
-                      <w:noProof/>
-                      <w:webHidden/>
-                    </w:rPr>
-                  </w:r>
-                  <w:r>
-                    <w:rPr>
-                      <w:noProof/>
-                      <w:webHidden/>
-                    </w:rPr>
-                    <w:fldChar w:fldCharType="separate"/>
-                  </w:r>
-                  <w:r>
-                    <w:rPr>
-                      <w:noProof/>
-                      <w:webHidden/>
-                    </w:rPr>
-                    <w:t>10</w:t>
-                  </w:r>
-                  <w:r>
-                    <w:rPr>
-                      <w:noProof/>
-                      <w:webHidden/>
-                    </w:rPr>
-                    <w:fldChar w:fldCharType="end"/>
-                  </w:r>
-                </w:hyperlink>
-              </w:p>
-              <w:p>
-                <w:pPr>
-                  <w:pStyle w:val="TOC1"/>
-                  <w:tabs>
-                    <w:tab w:val="left" w:pos="440"/>
-                    <w:tab w:val="right" w:leader="dot" w:pos="10790"/>
-                  </w:tabs>
-                  <w:rPr>
-                    <w:rFonts w:eastAsiaTheme="minorEastAsia"/>
-                    <w:noProof/>
-                    <w:sz w:val="22"/>
-                    <w:szCs w:val="22"/>
-                    <w:lang w:val="en-US"/>
-                  </w:rPr>
-                </w:pPr>
-                <w:hyperlink w:anchor="_Toc118877976" w:history="1">
-                  <w:r>
-                    <w:rPr>
-                      <w:rStyle w:val="Hyperlink"/>
-                      <w:noProof/>
-                    </w:rPr>
-                    <w:t>5</w:t>
-                  </w:r>
-                  <w:r>
-                    <w:rPr>
-                      <w:rFonts w:eastAsiaTheme="minorEastAsia"/>
-                      <w:noProof/>
-                      <w:sz w:val="22"/>
-                      <w:szCs w:val="22"/>
-                      <w:lang w:val="en-US"/>
-                    </w:rPr>
-                    <w:tab/>
-                  </w:r>
-                  <w:r>
-                    <w:rPr>
-                      <w:rStyle w:val="Hyperlink"/>
-                      <w:noProof/>
-                    </w:rPr>
-                    <w:t>Prototype</w:t>
-                  </w:r>
-                  <w:r>
-                    <w:rPr>
-                      <w:noProof/>
-                      <w:webHidden/>
-                    </w:rPr>
-                    <w:tab/>
-                  </w:r>
-                  <w:r>
-                    <w:rPr>
-                      <w:noProof/>
-                      <w:webHidden/>
-                    </w:rPr>
-                    <w:fldChar w:fldCharType="begin"/>
-                  </w:r>
-                  <w:r>
-                    <w:rPr>
-                      <w:noProof/>
-                      <w:webHidden/>
-                    </w:rPr>
-                    <w:instrText xml:space="preserve"> PAGEREF _Toc118877976 \h </w:instrText>
-                  </w:r>
-                  <w:r>
-                    <w:rPr>
-                      <w:noProof/>
-                      <w:webHidden/>
-                    </w:rPr>
-                  </w:r>
-                  <w:r>
-                    <w:rPr>
-                      <w:noProof/>
-                      <w:webHidden/>
-                    </w:rPr>
-                    <w:fldChar w:fldCharType="separate"/>
-                  </w:r>
-                  <w:r>
-                    <w:rPr>
-                      <w:noProof/>
-                      <w:webHidden/>
-                    </w:rPr>
-                    <w:t>11</w:t>
-                  </w:r>
-                  <w:r>
-                    <w:rPr>
-                      <w:noProof/>
-                      <w:webHidden/>
-                    </w:rPr>
-                    <w:fldChar w:fldCharType="end"/>
-                  </w:r>
-                </w:hyperlink>
-              </w:p>
-              <w:p>
-                <w:pPr>
-                  <w:pStyle w:val="TOC2"/>
-                  <w:tabs>
-                    <w:tab w:val="left" w:pos="880"/>
-                    <w:tab w:val="right" w:leader="dot" w:pos="10790"/>
-                  </w:tabs>
-                  <w:rPr>
-                    <w:rFonts w:eastAsiaTheme="minorEastAsia"/>
-                    <w:noProof/>
-                    <w:sz w:val="22"/>
-                    <w:szCs w:val="22"/>
-                    <w:lang w:val="en-US"/>
-                  </w:rPr>
-                </w:pPr>
-                <w:hyperlink w:anchor="_Toc118877977" w:history="1">
-                  <w:r>
-                    <w:rPr>
-                      <w:rStyle w:val="Hyperlink"/>
-                      <w:noProof/>
-                    </w:rPr>
-                    <w:t>5.1</w:t>
-                  </w:r>
-                  <w:r>
-                    <w:rPr>
-                      <w:rFonts w:eastAsiaTheme="minorEastAsia"/>
-                      <w:noProof/>
-                      <w:sz w:val="22"/>
-                      <w:szCs w:val="22"/>
-                      <w:lang w:val="en-US"/>
-                    </w:rPr>
-                    <w:tab/>
-                  </w:r>
-                  <w:r>
-                    <w:rPr>
-                      <w:rStyle w:val="Hyperlink"/>
-                      <w:noProof/>
-                    </w:rPr>
-                    <w:t>Arcgis Online</w:t>
-                  </w:r>
-                  <w:r>
-                    <w:rPr>
-                      <w:noProof/>
-                      <w:webHidden/>
-                    </w:rPr>
-                    <w:tab/>
-                  </w:r>
-                  <w:r>
-                    <w:rPr>
-                      <w:noProof/>
-                      <w:webHidden/>
-                    </w:rPr>
-                    <w:fldChar w:fldCharType="begin"/>
-                  </w:r>
-                  <w:r>
-                    <w:rPr>
-                      <w:noProof/>
-                      <w:webHidden/>
-                    </w:rPr>
-                    <w:instrText xml:space="preserve"> PAGEREF _Toc118877977 \h </w:instrText>
-                  </w:r>
-                  <w:r>
-                    <w:rPr>
-                      <w:noProof/>
-                      <w:webHidden/>
-                    </w:rPr>
-                  </w:r>
-                  <w:r>
-                    <w:rPr>
-                      <w:noProof/>
-                      <w:webHidden/>
-                    </w:rPr>
-                    <w:fldChar w:fldCharType="separate"/>
-                  </w:r>
-                  <w:r>
-                    <w:rPr>
-                      <w:noProof/>
-                      <w:webHidden/>
-                    </w:rPr>
-                    <w:t>11</w:t>
-                  </w:r>
-                  <w:r>
-                    <w:rPr>
-                      <w:noProof/>
-                      <w:webHidden/>
-                    </w:rPr>
-                    <w:fldChar w:fldCharType="end"/>
-                  </w:r>
-                </w:hyperlink>
-              </w:p>
-              <w:p>
-                <w:pPr>
-                  <w:pStyle w:val="TOC3"/>
-                  <w:tabs>
-                    <w:tab w:val="left" w:pos="1320"/>
-                    <w:tab w:val="right" w:leader="dot" w:pos="10790"/>
-                  </w:tabs>
-                  <w:rPr>
-                    <w:noProof/>
-                  </w:rPr>
-                </w:pPr>
-                <w:hyperlink w:anchor="_Toc118877978" w:history="1">
-                  <w:r>
-                    <w:rPr>
-                      <w:rStyle w:val="Hyperlink"/>
-                      <w:noProof/>
-                    </w:rPr>
-                    <w:t>5.1.1</w:t>
-                  </w:r>
-                  <w:r>
-                    <w:rPr>
-                      <w:noProof/>
-                    </w:rPr>
-                    <w:tab/>
-                  </w:r>
-                  <w:r>
-                    <w:rPr>
-                      <w:rStyle w:val="Hyperlink"/>
-                      <w:noProof/>
-                    </w:rPr>
-                    <w:t>Kaartlagen</w:t>
-                  </w:r>
-                  <w:r>
-                    <w:rPr>
-                      <w:noProof/>
-                      <w:webHidden/>
-                    </w:rPr>
-                    <w:tab/>
-                  </w:r>
-                  <w:r>
-                    <w:rPr>
-                      <w:noProof/>
-                      <w:webHidden/>
-                    </w:rPr>
-                    <w:fldChar w:fldCharType="begin"/>
-                  </w:r>
-                  <w:r>
-                    <w:rPr>
-                      <w:noProof/>
-                      <w:webHidden/>
-                    </w:rPr>
-                    <w:instrText xml:space="preserve"> PAGEREF _Toc118877978 \h </w:instrText>
-                  </w:r>
-                  <w:r>
-                    <w:rPr>
-                      <w:noProof/>
-                      <w:webHidden/>
-                    </w:rPr>
-                  </w:r>
-                  <w:r>
-                    <w:rPr>
-                      <w:noProof/>
-                      <w:webHidden/>
-                    </w:rPr>
-                    <w:fldChar w:fldCharType="separate"/>
-                  </w:r>
-                  <w:r>
-                    <w:rPr>
-                      <w:noProof/>
-                      <w:webHidden/>
-                    </w:rPr>
-                    <w:t>11</w:t>
-                  </w:r>
-                  <w:r>
-                    <w:rPr>
-                      <w:noProof/>
-                      <w:webHidden/>
-                    </w:rPr>
-                    <w:fldChar w:fldCharType="end"/>
-                  </w:r>
-                </w:hyperlink>
-              </w:p>
-              <w:p>
-                <w:pPr>
-                  <w:pStyle w:val="TOC3"/>
-                  <w:tabs>
-                    <w:tab w:val="left" w:pos="1320"/>
-                    <w:tab w:val="right" w:leader="dot" w:pos="10790"/>
-                  </w:tabs>
-                  <w:rPr>
-                    <w:noProof/>
-                  </w:rPr>
-                </w:pPr>
-                <w:hyperlink w:anchor="_Toc118877979" w:history="1">
-                  <w:r>
-                    <w:rPr>
-                      <w:rStyle w:val="Hyperlink"/>
-                      <w:noProof/>
-                    </w:rPr>
-                    <w:t>5.1.2</w:t>
-                  </w:r>
-                  <w:r>
-                    <w:rPr>
-                      <w:noProof/>
-                    </w:rPr>
-                    <w:tab/>
-                  </w:r>
-                  <w:r>
-                    <w:rPr>
-                      <w:rStyle w:val="Hyperlink"/>
-                      <w:noProof/>
-                    </w:rPr>
-                    <w:t>Authorisatie</w:t>
-                  </w:r>
-                  <w:r>
-                    <w:rPr>
-                      <w:noProof/>
-                      <w:webHidden/>
-                    </w:rPr>
-                    <w:tab/>
-                  </w:r>
-                  <w:r>
-                    <w:rPr>
-                      <w:noProof/>
-                      <w:webHidden/>
-                    </w:rPr>
-                    <w:fldChar w:fldCharType="begin"/>
-                  </w:r>
-                  <w:r>
-                    <w:rPr>
-                      <w:noProof/>
-                      <w:webHidden/>
-                    </w:rPr>
-                    <w:instrText xml:space="preserve"> PAGEREF _Toc118877979 \h </w:instrText>
-                  </w:r>
-                  <w:r>
-                    <w:rPr>
-                      <w:noProof/>
-                      <w:webHidden/>
-                    </w:rPr>
-                  </w:r>
-                  <w:r>
-                    <w:rPr>
-                      <w:noProof/>
-                      <w:webHidden/>
-                    </w:rPr>
-                    <w:fldChar w:fldCharType="separate"/>
-                  </w:r>
-                  <w:r>
-                    <w:rPr>
-                      <w:noProof/>
-                      <w:webHidden/>
-                    </w:rPr>
-                    <w:t>11</w:t>
-                  </w:r>
-                  <w:r>
-                    <w:rPr>
-                      <w:noProof/>
-                      <w:webHidden/>
-                    </w:rPr>
-                    <w:fldChar w:fldCharType="end"/>
-                  </w:r>
-                </w:hyperlink>
-              </w:p>
-              <w:p>
-                <w:pPr>
-                  <w:pStyle w:val="TOC2"/>
-                  <w:tabs>
-                    <w:tab w:val="left" w:pos="880"/>
-                    <w:tab w:val="right" w:leader="dot" w:pos="10790"/>
-                  </w:tabs>
-                  <w:rPr>
-                    <w:rFonts w:eastAsiaTheme="minorEastAsia"/>
-                    <w:noProof/>
-                    <w:sz w:val="22"/>
-                    <w:szCs w:val="22"/>
-                    <w:lang w:val="en-US"/>
-                  </w:rPr>
-                </w:pPr>
-                <w:hyperlink w:anchor="_Toc118877980" w:history="1">
-                  <w:r>
-                    <w:rPr>
-                      <w:rStyle w:val="Hyperlink"/>
-                      <w:noProof/>
-                    </w:rPr>
-                    <w:t>5.2</w:t>
-                  </w:r>
-                  <w:r>
-                    <w:rPr>
-                      <w:rFonts w:eastAsiaTheme="minorEastAsia"/>
-                      <w:noProof/>
-                      <w:sz w:val="22"/>
-                      <w:szCs w:val="22"/>
-                      <w:lang w:val="en-US"/>
-                    </w:rPr>
-                    <w:tab/>
-                  </w:r>
-                  <w:r>
-                    <w:rPr>
-                      <w:rStyle w:val="Hyperlink"/>
-                      <w:noProof/>
-                    </w:rPr>
-                    <w:t>Applicatie</w:t>
-                  </w:r>
-                  <w:r>
-                    <w:rPr>
-                      <w:noProof/>
-                      <w:webHidden/>
-                    </w:rPr>
-                    <w:tab/>
-                  </w:r>
-                  <w:r>
-                    <w:rPr>
-                      <w:noProof/>
-                      <w:webHidden/>
-                    </w:rPr>
-                    <w:fldChar w:fldCharType="begin"/>
-                  </w:r>
-                  <w:r>
-                    <w:rPr>
-                      <w:noProof/>
-                      <w:webHidden/>
-                    </w:rPr>
-                    <w:instrText xml:space="preserve"> PAGEREF _Toc118877980 \h </w:instrText>
-                  </w:r>
-                  <w:r>
-                    <w:rPr>
-                      <w:noProof/>
-                      <w:webHidden/>
-                    </w:rPr>
-                  </w:r>
-                  <w:r>
-                    <w:rPr>
-                      <w:noProof/>
-                      <w:webHidden/>
-                    </w:rPr>
-                    <w:fldChar w:fldCharType="separate"/>
-                  </w:r>
-                  <w:r>
-                    <w:rPr>
-                      <w:noProof/>
-                      <w:webHidden/>
-                    </w:rPr>
-                    <w:t>11</w:t>
-                  </w:r>
-                  <w:r>
-                    <w:rPr>
-                      <w:noProof/>
-                      <w:webHidden/>
-                    </w:rPr>
-                    <w:fldChar w:fldCharType="end"/>
-                  </w:r>
-                </w:hyperlink>
-              </w:p>
-              <w:p>
-                <w:pPr>
-                  <w:pStyle w:val="TOC3"/>
-                  <w:tabs>
-                    <w:tab w:val="left" w:pos="1320"/>
-                    <w:tab w:val="right" w:leader="dot" w:pos="10790"/>
-                  </w:tabs>
-                  <w:rPr>
-                    <w:noProof/>
-                  </w:rPr>
-                </w:pPr>
-                <w:hyperlink w:anchor="_Toc118877981" w:history="1">
-                  <w:r>
-                    <w:rPr>
-                      <w:rStyle w:val="Hyperlink"/>
-                      <w:noProof/>
-                    </w:rPr>
-                    <w:t>5.2.1</w:t>
-                  </w:r>
-                  <w:r>
-                    <w:rPr>
-                      <w:noProof/>
-                    </w:rPr>
-                    <w:tab/>
-                  </w:r>
-                  <w:r>
-                    <w:rPr>
-                      <w:rStyle w:val="Hyperlink"/>
-                      <w:noProof/>
-                    </w:rPr>
-                    <w:t>API</w:t>
-                  </w:r>
-                  <w:r>
-                    <w:rPr>
-                      <w:noProof/>
-                      <w:webHidden/>
-                    </w:rPr>
-                    <w:tab/>
-                  </w:r>
-                  <w:r>
-                    <w:rPr>
-                      <w:noProof/>
-                      <w:webHidden/>
-                    </w:rPr>
-                    <w:fldChar w:fldCharType="begin"/>
-                  </w:r>
-                  <w:r>
-                    <w:rPr>
-                      <w:noProof/>
-                      <w:webHidden/>
-                    </w:rPr>
-                    <w:instrText xml:space="preserve"> PAGEREF _Toc118877981 \h </w:instrText>
-                  </w:r>
-                  <w:r>
-                    <w:rPr>
-                      <w:noProof/>
-                      <w:webHidden/>
-                    </w:rPr>
-                  </w:r>
-                  <w:r>
-                    <w:rPr>
-                      <w:noProof/>
-                      <w:webHidden/>
-                    </w:rPr>
-                    <w:fldChar w:fldCharType="separate"/>
-                  </w:r>
-                  <w:r>
-                    <w:rPr>
-                      <w:noProof/>
-                      <w:webHidden/>
-                    </w:rPr>
-                    <w:t>11</w:t>
-                  </w:r>
-                  <w:r>
-                    <w:rPr>
-                      <w:noProof/>
-                      <w:webHidden/>
-                    </w:rPr>
-                    <w:fldChar w:fldCharType="end"/>
-                  </w:r>
-                </w:hyperlink>
-              </w:p>
-              <w:p>
-                <w:pPr>
-                  <w:pStyle w:val="TOC3"/>
-                  <w:tabs>
-                    <w:tab w:val="left" w:pos="1320"/>
-                    <w:tab w:val="right" w:leader="dot" w:pos="10790"/>
-                  </w:tabs>
-                  <w:rPr>
-                    <w:noProof/>
-                  </w:rPr>
-                </w:pPr>
-                <w:hyperlink w:anchor="_Toc118877982" w:history="1">
-                  <w:r>
-                    <w:rPr>
-                      <w:rStyle w:val="Hyperlink"/>
-                      <w:noProof/>
-                    </w:rPr>
-                    <w:t>5.2.2</w:t>
-                  </w:r>
-                  <w:r>
-                    <w:rPr>
-                      <w:noProof/>
-                    </w:rPr>
-                    <w:tab/>
-                  </w:r>
-                  <w:r>
-                    <w:rPr>
-                      <w:rStyle w:val="Hyperlink"/>
-                      <w:noProof/>
-                    </w:rPr>
-                    <w:t>Website</w:t>
-                  </w:r>
-                  <w:r>
-                    <w:rPr>
-                      <w:noProof/>
-                      <w:webHidden/>
-                    </w:rPr>
-                    <w:tab/>
-                  </w:r>
-                  <w:r>
-                    <w:rPr>
-                      <w:noProof/>
-                      <w:webHidden/>
-                    </w:rPr>
-                    <w:fldChar w:fldCharType="begin"/>
-                  </w:r>
-                  <w:r>
-                    <w:rPr>
-                      <w:noProof/>
-                      <w:webHidden/>
-                    </w:rPr>
-                    <w:instrText xml:space="preserve"> PAGEREF _Toc118877982 \h </w:instrText>
-                  </w:r>
-                  <w:r>
-                    <w:rPr>
-                      <w:noProof/>
-                      <w:webHidden/>
-                    </w:rPr>
-                  </w:r>
-                  <w:r>
-                    <w:rPr>
-                      <w:noProof/>
-                      <w:webHidden/>
-                    </w:rPr>
-                    <w:fldChar w:fldCharType="separate"/>
-                  </w:r>
-                  <w:r>
-                    <w:rPr>
-                      <w:noProof/>
-                      <w:webHidden/>
-                    </w:rPr>
-                    <w:t>12</w:t>
-                  </w:r>
-                  <w:r>
-                    <w:rPr>
-                      <w:noProof/>
-                      <w:webHidden/>
-                    </w:rPr>
-                    <w:fldChar w:fldCharType="end"/>
-                  </w:r>
-                </w:hyperlink>
-              </w:p>
-              <w:p>
-                <w:pPr>
-                  <w:pStyle w:val="TOC1"/>
-                  <w:tabs>
-                    <w:tab w:val="left" w:pos="480"/>
-                    <w:tab w:val="right" w:leader="dot" w:pos="10790"/>
-                  </w:tabs>
-                  <w:rPr>
-                    <w:rFonts w:eastAsiaTheme="minorEastAsia"/>
-                    <w:noProof/>
-                    <w:sz w:val="22"/>
-                    <w:szCs w:val="22"/>
-                    <w:lang w:val="en-US"/>
-                  </w:rPr>
-                </w:pPr>
-                <w:hyperlink w:anchor="_Toc118877983" w:history="1">
-                  <w:r>
-                    <w:rPr>
-                      <w:rStyle w:val="Hyperlink"/>
-                      <w:noProof/>
-                    </w:rPr>
-                    <w:t>6</w:t>
-                  </w:r>
-                  <w:r>
-                    <w:rPr>
-                      <w:rFonts w:eastAsiaTheme="minorEastAsia"/>
-                      <w:noProof/>
-                      <w:sz w:val="22"/>
-                      <w:szCs w:val="22"/>
-                      <w:lang w:val="en-US"/>
-                    </w:rPr>
-                    <w:tab/>
-                  </w:r>
-                  <w:r>
-                    <w:rPr>
-                      <w:rStyle w:val="Hyperlink"/>
-                      <w:noProof/>
-                    </w:rPr>
-                    <w:t>Test</w:t>
-                  </w:r>
-                  <w:r>
-                    <w:rPr>
-                      <w:noProof/>
-                      <w:webHidden/>
-                    </w:rPr>
-                    <w:tab/>
-                  </w:r>
-                  <w:r>
-                    <w:rPr>
-                      <w:noProof/>
-                      <w:webHidden/>
-                    </w:rPr>
-                    <w:fldChar w:fldCharType="begin"/>
-                  </w:r>
-                  <w:r>
-                    <w:rPr>
-                      <w:noProof/>
-                      <w:webHidden/>
-                    </w:rPr>
-                    <w:instrText xml:space="preserve"> PAGEREF _Toc118877983 \h </w:instrText>
-                  </w:r>
-                  <w:r>
-                    <w:rPr>
-                      <w:noProof/>
-                      <w:webHidden/>
-                    </w:rPr>
-                  </w:r>
-                  <w:r>
-                    <w:rPr>
-                      <w:noProof/>
-                      <w:webHidden/>
-                    </w:rPr>
-                    <w:fldChar w:fldCharType="separate"/>
-                  </w:r>
-                  <w:r>
-                    <w:rPr>
-                      <w:noProof/>
-                      <w:webHidden/>
-                    </w:rPr>
-                    <w:t>13</w:t>
-                  </w:r>
-                  <w:r>
-                    <w:rPr>
-                      <w:noProof/>
-                      <w:webHidden/>
-                    </w:rPr>
-                    <w:fldChar w:fldCharType="end"/>
-                  </w:r>
-                </w:hyperlink>
-              </w:p>
-              <w:p>
-                <w:pPr>
-                  <w:pStyle w:val="TOC2"/>
-                  <w:tabs>
-                    <w:tab w:val="left" w:pos="880"/>
-                    <w:tab w:val="right" w:leader="dot" w:pos="10790"/>
-                  </w:tabs>
-                  <w:rPr>
-                    <w:rFonts w:eastAsiaTheme="minorEastAsia"/>
-                    <w:noProof/>
-                    <w:sz w:val="22"/>
-                    <w:szCs w:val="22"/>
-                    <w:lang w:val="en-US"/>
-                  </w:rPr>
-                </w:pPr>
-                <w:hyperlink w:anchor="_Toc118877984" w:history="1">
-                  <w:r>
-                    <w:rPr>
-                      <w:rStyle w:val="Hyperlink"/>
-                      <w:noProof/>
-                    </w:rPr>
-                    <w:t>6.1</w:t>
-                  </w:r>
-                  <w:r>
-                    <w:rPr>
-                      <w:rFonts w:eastAsiaTheme="minorEastAsia"/>
-                      <w:noProof/>
-                      <w:sz w:val="22"/>
-                      <w:szCs w:val="22"/>
-                      <w:lang w:val="en-US"/>
-                    </w:rPr>
-                    <w:tab/>
-                  </w:r>
-                  <w:r>
-                    <w:rPr>
-                      <w:rStyle w:val="Hyperlink"/>
-                      <w:noProof/>
-                    </w:rPr>
-                    <w:t>Marktdag</w:t>
-                  </w:r>
-                  <w:r>
-                    <w:rPr>
-                      <w:noProof/>
-                      <w:webHidden/>
-                    </w:rPr>
-                    <w:tab/>
-                  </w:r>
-                  <w:r>
-                    <w:rPr>
-                      <w:noProof/>
-                      <w:webHidden/>
-                    </w:rPr>
-                    <w:fldChar w:fldCharType="begin"/>
-                  </w:r>
-                  <w:r>
-                    <w:rPr>
-                      <w:noProof/>
-                      <w:webHidden/>
-                    </w:rPr>
-                    <w:instrText xml:space="preserve"> PAGEREF _Toc118877984 \h </w:instrText>
-                  </w:r>
-                  <w:r>
-                    <w:rPr>
-                      <w:noProof/>
-                      <w:webHidden/>
-                    </w:rPr>
-                  </w:r>
-                  <w:r>
-                    <w:rPr>
-                      <w:noProof/>
-                      <w:webHidden/>
-                    </w:rPr>
-                    <w:fldChar w:fldCharType="separate"/>
-                  </w:r>
-                  <w:r>
-                    <w:rPr>
-                      <w:noProof/>
-                      <w:webHidden/>
-                    </w:rPr>
-                    <w:t>13</w:t>
-                  </w:r>
-                  <w:r>
-                    <w:rPr>
-                      <w:noProof/>
-                      <w:webHidden/>
-                    </w:rPr>
-                    <w:fldChar w:fldCharType="end"/>
-                  </w:r>
-                </w:hyperlink>
-              </w:p>
-              <w:p>
-                <w:pPr>
-                  <w:pStyle w:val="TOC1"/>
-                  <w:tabs>
-                    <w:tab w:val="left" w:pos="480"/>
-                    <w:tab w:val="right" w:leader="dot" w:pos="10790"/>
-                  </w:tabs>
-                  <w:rPr>
-                    <w:rFonts w:eastAsiaTheme="minorEastAsia"/>
-                    <w:noProof/>
-                    <w:sz w:val="22"/>
-                    <w:szCs w:val="22"/>
-                    <w:lang w:val="en-US"/>
-                  </w:rPr>
-                </w:pPr>
-                <w:hyperlink w:anchor="_Toc118877985" w:history="1">
-                  <w:r>
-                    <w:rPr>
-                      <w:rStyle w:val="Hyperlink"/>
-                      <w:noProof/>
-                    </w:rPr>
-                    <w:t>7</w:t>
-                  </w:r>
-                  <w:r>
-                    <w:rPr>
-                      <w:rFonts w:eastAsiaTheme="minorEastAsia"/>
-                      <w:noProof/>
-                      <w:sz w:val="22"/>
-                      <w:szCs w:val="22"/>
-                      <w:lang w:val="en-US"/>
-                    </w:rPr>
-                    <w:tab/>
-                  </w:r>
-                  <w:r>
-                    <w:rPr>
-                      <w:rStyle w:val="Hyperlink"/>
-                      <w:noProof/>
-                    </w:rPr>
-                    <w:t>Aanpak, resultaten &amp; conclusies</w:t>
-                  </w:r>
-                  <w:r>
-                    <w:rPr>
-                      <w:noProof/>
-                      <w:webHidden/>
-                    </w:rPr>
-                    <w:tab/>
-                  </w:r>
-                  <w:r>
-                    <w:rPr>
-                      <w:noProof/>
-                      <w:webHidden/>
-                    </w:rPr>
-                    <w:fldChar w:fldCharType="begin"/>
-                  </w:r>
-                  <w:r>
-                    <w:rPr>
-                      <w:noProof/>
-                      <w:webHidden/>
-                    </w:rPr>
-                    <w:instrText xml:space="preserve"> PAGEREF _Toc118877985 \h </w:instrText>
-                  </w:r>
-                  <w:r>
-                    <w:rPr>
-                      <w:noProof/>
-                      <w:webHidden/>
-                    </w:rPr>
-                  </w:r>
-                  <w:r>
-                    <w:rPr>
-                      <w:noProof/>
-                      <w:webHidden/>
-                    </w:rPr>
-                    <w:fldChar w:fldCharType="separate"/>
-                  </w:r>
-                  <w:r>
-                    <w:rPr>
-                      <w:noProof/>
-                      <w:webHidden/>
-                    </w:rPr>
-                    <w:t>14</w:t>
-                  </w:r>
-                  <w:r>
-                    <w:rPr>
-                      <w:noProof/>
-                      <w:webHidden/>
-                    </w:rPr>
-                    <w:fldChar w:fldCharType="end"/>
-                  </w:r>
-                </w:hyperlink>
-              </w:p>
-              <w:p>
-                <w:pPr>
-                  <w:pStyle w:val="TOC1"/>
-                  <w:tabs>
-                    <w:tab w:val="left" w:pos="480"/>
-                    <w:tab w:val="right" w:leader="dot" w:pos="10790"/>
-                  </w:tabs>
-                  <w:rPr>
-                    <w:rFonts w:eastAsiaTheme="minorEastAsia"/>
-                    <w:noProof/>
-                    <w:sz w:val="22"/>
-                    <w:szCs w:val="22"/>
-                    <w:lang w:val="en-US"/>
-                  </w:rPr>
-                </w:pPr>
-                <w:hyperlink w:anchor="_Toc118877986" w:history="1">
-                  <w:r>
-                    <w:rPr>
-                      <w:rStyle w:val="Hyperlink"/>
-                      <w:noProof/>
-                    </w:rPr>
-                    <w:t>8</w:t>
-                  </w:r>
-                  <w:r>
-                    <w:rPr>
-                      <w:rFonts w:eastAsiaTheme="minorEastAsia"/>
-                      <w:noProof/>
-                      <w:sz w:val="22"/>
-                      <w:szCs w:val="22"/>
-                      <w:lang w:val="en-US"/>
-                    </w:rPr>
-                    <w:tab/>
-                  </w:r>
-                  <w:r>
-                    <w:rPr>
-                      <w:rStyle w:val="Hyperlink"/>
-                      <w:noProof/>
-                    </w:rPr>
-                    <w:t>Bronnenlijst</w:t>
-                  </w:r>
-                  <w:r>
-                    <w:rPr>
-                      <w:noProof/>
-                      <w:webHidden/>
-                    </w:rPr>
-                    <w:tab/>
-                  </w:r>
-                  <w:r>
-                    <w:rPr>
-                      <w:noProof/>
-                      <w:webHidden/>
-                    </w:rPr>
-                    <w:fldChar w:fldCharType="begin"/>
-                  </w:r>
-                  <w:r>
-                    <w:rPr>
-                      <w:noProof/>
-                      <w:webHidden/>
-                    </w:rPr>
-                    <w:instrText xml:space="preserve"> PAGEREF _Toc118877986 \h </w:instrText>
-                  </w:r>
-                  <w:r>
-                    <w:rPr>
-                      <w:noProof/>
-                      <w:webHidden/>
-                    </w:rPr>
-                  </w:r>
-                  <w:r>
-                    <w:rPr>
-                      <w:noProof/>
-                      <w:webHidden/>
-                    </w:rPr>
-                    <w:fldChar w:fldCharType="separate"/>
-                  </w:r>
-                  <w:r>
-                    <w:rPr>
-                      <w:noProof/>
-                      <w:webHidden/>
-                    </w:rPr>
-                    <w:t>15</w:t>
-                  </w:r>
-                  <w:r>
-                    <w:rPr>
-                      <w:noProof/>
-                      <w:webHidden/>
-                    </w:rPr>
-                    <w:fldChar w:fldCharType="end"/>
-                  </w:r>
-                </w:hyperlink>
-              </w:p>
-              <w:p>
-                <w:pPr>
-                  <w:pStyle w:val="TOC1"/>
-                  <w:tabs>
-                    <w:tab w:val="left" w:pos="480"/>
-                    <w:tab w:val="right" w:leader="dot" w:pos="10790"/>
-                  </w:tabs>
-                  <w:rPr>
-                    <w:rFonts w:eastAsiaTheme="minorEastAsia"/>
-                    <w:noProof/>
-                    <w:sz w:val="22"/>
-                    <w:szCs w:val="22"/>
-                    <w:lang w:val="en-US"/>
-                  </w:rPr>
-                </w:pPr>
-                <w:hyperlink w:anchor="_Toc118877987" w:history="1">
-                  <w:r>
-                    <w:rPr>
-                      <w:rStyle w:val="Hyperlink"/>
-                      <w:noProof/>
-                      <w:lang w:val="en-US"/>
-                    </w:rPr>
-                    <w:t>9</w:t>
-                  </w:r>
-                  <w:r>
-                    <w:rPr>
-                      <w:rFonts w:eastAsiaTheme="minorEastAsia"/>
-                      <w:noProof/>
-                      <w:sz w:val="22"/>
-                      <w:szCs w:val="22"/>
-                      <w:lang w:val="en-US"/>
-                    </w:rPr>
-                    <w:tab/>
-                  </w:r>
-                  <w:r>
-                    <w:rPr>
-                      <w:rStyle w:val="Hyperlink"/>
-                      <w:noProof/>
-                      <w:lang w:val="en-US"/>
-                    </w:rPr>
-                    <w:t>Bijlagen</w:t>
-                  </w:r>
-                  <w:r>
-                    <w:rPr>
-                      <w:noProof/>
-                      <w:webHidden/>
-                    </w:rPr>
-                    <w:tab/>
-                  </w:r>
-                  <w:r>
-                    <w:rPr>
-                      <w:noProof/>
-                      <w:webHidden/>
-                    </w:rPr>
-                    <w:fldChar w:fldCharType="begin"/>
-                  </w:r>
-                  <w:r>
-                    <w:rPr>
-                      <w:noProof/>
-                      <w:webHidden/>
-                    </w:rPr>
-                    <w:instrText xml:space="preserve"> PAGEREF _Toc118877987 \h </w:instrText>
-                  </w:r>
-                  <w:r>
-                    <w:rPr>
-                      <w:noProof/>
-                      <w:webHidden/>
-                    </w:rPr>
-                  </w:r>
-                  <w:r>
-                    <w:rPr>
-                      <w:noProof/>
-                      <w:webHidden/>
-                    </w:rPr>
-                    <w:fldChar w:fldCharType="separate"/>
-                  </w:r>
-                  <w:r>
-                    <w:rPr>
-                      <w:noProof/>
-                      <w:webHidden/>
-                    </w:rPr>
-                    <w:t>16</w:t>
-                  </w:r>
-                  <w:r>
-                    <w:rPr>
-                      <w:noProof/>
-                      <w:webHidden/>
-                    </w:rPr>
-                    <w:fldChar w:fldCharType="end"/>
-                  </w:r>
-                </w:hyperlink>
-              </w:p>
-              <w:p>
-                <w:pPr>
-                  <w:pStyle w:val="TOC1"/>
-                  <w:tabs>
-                    <w:tab w:val="left" w:pos="480"/>
-                    <w:tab w:val="right" w:leader="dot" w:pos="10790"/>
-                  </w:tabs>
-                  <w:rPr>
-                    <w:rFonts w:eastAsiaTheme="minorEastAsia"/>
-                    <w:noProof/>
-                    <w:sz w:val="22"/>
-                    <w:szCs w:val="22"/>
-                    <w:lang w:val="en-US"/>
-                  </w:rPr>
-                </w:pPr>
-                <w:hyperlink w:anchor="_Toc118877988" w:history="1">
-                  <w:r>
-                    <w:rPr>
-                      <w:rStyle w:val="Hyperlink"/>
-                      <w:noProof/>
-                    </w:rPr>
-                    <w:t>10</w:t>
-                  </w:r>
-                  <w:r>
-                    <w:rPr>
-                      <w:rFonts w:eastAsiaTheme="minorEastAsia"/>
-                      <w:noProof/>
-                      <w:sz w:val="22"/>
-                      <w:szCs w:val="22"/>
-                      <w:lang w:val="en-US"/>
-                    </w:rPr>
-                    <w:tab/>
-                  </w:r>
-                  <w:r>
-                    <w:rPr>
-                      <w:rStyle w:val="Hyperlink"/>
-                      <w:noProof/>
-                    </w:rPr>
-                    <w:t>Inhoudelijke reflectie</w:t>
-                  </w:r>
-                  <w:r>
-                    <w:rPr>
-                      <w:noProof/>
-                      <w:webHidden/>
-                    </w:rPr>
-                    <w:tab/>
-                  </w:r>
-                  <w:r>
-                    <w:rPr>
-                      <w:noProof/>
-                      <w:webHidden/>
-                    </w:rPr>
-                    <w:fldChar w:fldCharType="begin"/>
-                  </w:r>
-                  <w:r>
-                    <w:rPr>
-                      <w:noProof/>
-                      <w:webHidden/>
-                    </w:rPr>
-                    <w:instrText xml:space="preserve"> PAGEREF _Toc118877988 \h </w:instrText>
-                  </w:r>
-                  <w:r>
-                    <w:rPr>
-                      <w:noProof/>
-                      <w:webHidden/>
-                    </w:rPr>
-                  </w:r>
-                  <w:r>
-                    <w:rPr>
-                      <w:noProof/>
-                      <w:webHidden/>
-                    </w:rPr>
-                    <w:fldChar w:fldCharType="separate"/>
-                  </w:r>
-                  <w:r>
-                    <w:rPr>
-                      <w:noProof/>
-                      <w:webHidden/>
-                    </w:rPr>
-                    <w:t>17</w:t>
-                  </w:r>
-                  <w:r>
-                    <w:rPr>
-                      <w:noProof/>
-                      <w:webHidden/>
-                    </w:rPr>
-                    <w:fldChar w:fldCharType="end"/>
-                  </w:r>
-                </w:hyperlink>
-              </w:p>
-              <w:p>
-                <w:r>
-                  <w:rPr>
-                    <w:b/>
-                    <w:bCs/>
-                    <w:noProof/>
-                  </w:rPr>
-                  <w:fldChar w:fldCharType="end"/>
-                </w:r>
-              </w:p>
-            </w:sdtContent>
-          </w:sdt>
-          <w:p>
-            <w:pPr>
-              <w:pStyle w:val="Heading1"/>
-              <w:numPr>
-                <w:ilvl w:val="0"/>
-                <w:numId w:val="0"/>
-              </w:numPr>
-              <w:ind w:left="432" w:hanging="432"/>
-            </w:pPr>
-          </w:p>
-        </w:tc>
-      </w:tr>
-    </w:tbl>
-    <w:p>
-      <w:pPr>
-        <w:sectPr>
-          <w:footerReference w:type="default" r:id="rId15"/>
-          <w:pgSz w:w="12240" w:h="15840" w:code="1"/>
-          <w:pgMar w:top="720" w:right="720" w:bottom="720" w:left="720" w:header="289" w:footer="0" w:gutter="0"/>
-          <w:cols w:space="708"/>
           <w:docGrid w:linePitch="360"/>
         </w:sectPr>
       </w:pPr>
@@ -3414,15 +564,3064 @@
         </w:tc>
       </w:tr>
     </w:tbl>
+    <w:sdt>
+      <w:sdtPr>
+        <w:id w:val="-1959632396"/>
+        <w:docPartObj>
+          <w:docPartGallery w:val="Table of Contents"/>
+          <w:docPartUnique/>
+        </w:docPartObj>
+      </w:sdtPr>
+      <w:sdtEndPr>
+        <w:rPr>
+          <w:rFonts w:asciiTheme="minorHAnsi" w:eastAsiaTheme="minorHAnsi" w:hAnsiTheme="minorHAnsi" w:cstheme="minorBidi"/>
+          <w:b/>
+          <w:bCs/>
+          <w:noProof/>
+          <w:color w:val="auto"/>
+          <w:sz w:val="24"/>
+          <w:szCs w:val="28"/>
+        </w:rPr>
+      </w:sdtEndPr>
+      <w:sdtContent>
+        <w:p>
+          <w:pPr>
+            <w:pStyle w:val="TOCHeading"/>
+            <w:rPr>
+              <w:rFonts w:eastAsiaTheme="minorHAnsi" w:cstheme="minorBidi"/>
+              <w:b/>
+              <w:caps/>
+              <w:color w:val="auto"/>
+              <w:sz w:val="48"/>
+              <w:szCs w:val="48"/>
+            </w:rPr>
+          </w:pPr>
+          <w:r>
+            <w:rPr>
+              <w:rFonts w:eastAsiaTheme="minorHAnsi" w:cstheme="minorBidi"/>
+              <w:b/>
+              <w:caps/>
+              <w:color w:val="auto"/>
+              <w:sz w:val="48"/>
+              <w:szCs w:val="48"/>
+            </w:rPr>
+            <w:t>Inhoudsopgave</w:t>
+          </w:r>
+        </w:p>
+        <w:p>
+          <w:pPr>
+            <w:pStyle w:val="TOC1"/>
+            <w:tabs>
+              <w:tab w:val="right" w:leader="dot" w:pos="10790"/>
+            </w:tabs>
+            <w:rPr>
+              <w:rFonts w:eastAsiaTheme="minorEastAsia"/>
+              <w:noProof/>
+              <w:sz w:val="22"/>
+              <w:szCs w:val="22"/>
+              <w:lang w:val="en-US"/>
+            </w:rPr>
+          </w:pPr>
+          <w:r>
+            <w:fldChar w:fldCharType="begin"/>
+          </w:r>
+          <w:r>
+            <w:instrText xml:space="preserve"> TOC \o "1-3" \h \z \u </w:instrText>
+          </w:r>
+          <w:r>
+            <w:fldChar w:fldCharType="separate"/>
+          </w:r>
+          <w:hyperlink w:anchor="_Toc121305729" w:history="1">
+            <w:r>
+              <w:rPr>
+                <w:rStyle w:val="Hyperlink"/>
+                <w:noProof/>
+              </w:rPr>
+              <w:t>Samenvatting</w:t>
+            </w:r>
+            <w:r>
+              <w:rPr>
+                <w:noProof/>
+                <w:webHidden/>
+              </w:rPr>
+              <w:tab/>
+            </w:r>
+            <w:r>
+              <w:rPr>
+                <w:noProof/>
+                <w:webHidden/>
+              </w:rPr>
+              <w:fldChar w:fldCharType="begin"/>
+            </w:r>
+            <w:r>
+              <w:rPr>
+                <w:noProof/>
+                <w:webHidden/>
+              </w:rPr>
+              <w:instrText xml:space="preserve"> PAGEREF _Toc121305729 \h </w:instrText>
+            </w:r>
+            <w:r>
+              <w:rPr>
+                <w:noProof/>
+                <w:webHidden/>
+              </w:rPr>
+            </w:r>
+            <w:r>
+              <w:rPr>
+                <w:noProof/>
+                <w:webHidden/>
+              </w:rPr>
+              <w:fldChar w:fldCharType="separate"/>
+            </w:r>
+            <w:r>
+              <w:rPr>
+                <w:noProof/>
+                <w:webHidden/>
+              </w:rPr>
+              <w:t>2</w:t>
+            </w:r>
+            <w:r>
+              <w:rPr>
+                <w:noProof/>
+                <w:webHidden/>
+              </w:rPr>
+              <w:fldChar w:fldCharType="end"/>
+            </w:r>
+          </w:hyperlink>
+        </w:p>
+        <w:p>
+          <w:pPr>
+            <w:pStyle w:val="TOC1"/>
+            <w:tabs>
+              <w:tab w:val="right" w:leader="dot" w:pos="10790"/>
+            </w:tabs>
+            <w:rPr>
+              <w:rFonts w:eastAsiaTheme="minorEastAsia"/>
+              <w:noProof/>
+              <w:sz w:val="22"/>
+              <w:szCs w:val="22"/>
+              <w:lang w:val="en-US"/>
+            </w:rPr>
+          </w:pPr>
+          <w:hyperlink w:anchor="_Toc121305730" w:history="1">
+            <w:r>
+              <w:rPr>
+                <w:rStyle w:val="Hyperlink"/>
+                <w:noProof/>
+              </w:rPr>
+              <w:t>Termen en afkortingen</w:t>
+            </w:r>
+            <w:r>
+              <w:rPr>
+                <w:noProof/>
+                <w:webHidden/>
+              </w:rPr>
+              <w:tab/>
+            </w:r>
+            <w:r>
+              <w:rPr>
+                <w:noProof/>
+                <w:webHidden/>
+              </w:rPr>
+              <w:fldChar w:fldCharType="begin"/>
+            </w:r>
+            <w:r>
+              <w:rPr>
+                <w:noProof/>
+                <w:webHidden/>
+              </w:rPr>
+              <w:instrText xml:space="preserve"> PAGEREF _Toc121305730 \h </w:instrText>
+            </w:r>
+            <w:r>
+              <w:rPr>
+                <w:noProof/>
+                <w:webHidden/>
+              </w:rPr>
+            </w:r>
+            <w:r>
+              <w:rPr>
+                <w:noProof/>
+                <w:webHidden/>
+              </w:rPr>
+              <w:fldChar w:fldCharType="separate"/>
+            </w:r>
+            <w:r>
+              <w:rPr>
+                <w:noProof/>
+                <w:webHidden/>
+              </w:rPr>
+              <w:t>3</w:t>
+            </w:r>
+            <w:r>
+              <w:rPr>
+                <w:noProof/>
+                <w:webHidden/>
+              </w:rPr>
+              <w:fldChar w:fldCharType="end"/>
+            </w:r>
+          </w:hyperlink>
+        </w:p>
+        <w:p>
+          <w:pPr>
+            <w:pStyle w:val="TOC1"/>
+            <w:tabs>
+              <w:tab w:val="left" w:pos="480"/>
+              <w:tab w:val="right" w:leader="dot" w:pos="10790"/>
+            </w:tabs>
+            <w:rPr>
+              <w:rFonts w:eastAsiaTheme="minorEastAsia"/>
+              <w:noProof/>
+              <w:sz w:val="22"/>
+              <w:szCs w:val="22"/>
+              <w:lang w:val="en-US"/>
+            </w:rPr>
+          </w:pPr>
+          <w:hyperlink w:anchor="_Toc121305731" w:history="1">
+            <w:r>
+              <w:rPr>
+                <w:rStyle w:val="Hyperlink"/>
+                <w:noProof/>
+              </w:rPr>
+              <w:t>2</w:t>
+            </w:r>
+            <w:r>
+              <w:rPr>
+                <w:rFonts w:eastAsiaTheme="minorEastAsia"/>
+                <w:noProof/>
+                <w:sz w:val="22"/>
+                <w:szCs w:val="22"/>
+                <w:lang w:val="en-US"/>
+              </w:rPr>
+              <w:tab/>
+            </w:r>
+            <w:r>
+              <w:rPr>
+                <w:rStyle w:val="Hyperlink"/>
+                <w:noProof/>
+              </w:rPr>
+              <w:t>Inleiding</w:t>
+            </w:r>
+            <w:r>
+              <w:rPr>
+                <w:noProof/>
+                <w:webHidden/>
+              </w:rPr>
+              <w:tab/>
+            </w:r>
+            <w:r>
+              <w:rPr>
+                <w:noProof/>
+                <w:webHidden/>
+              </w:rPr>
+              <w:fldChar w:fldCharType="begin"/>
+            </w:r>
+            <w:r>
+              <w:rPr>
+                <w:noProof/>
+                <w:webHidden/>
+              </w:rPr>
+              <w:instrText xml:space="preserve"> PAGEREF _Toc121305731 \h </w:instrText>
+            </w:r>
+            <w:r>
+              <w:rPr>
+                <w:noProof/>
+                <w:webHidden/>
+              </w:rPr>
+            </w:r>
+            <w:r>
+              <w:rPr>
+                <w:noProof/>
+                <w:webHidden/>
+              </w:rPr>
+              <w:fldChar w:fldCharType="separate"/>
+            </w:r>
+            <w:r>
+              <w:rPr>
+                <w:noProof/>
+                <w:webHidden/>
+              </w:rPr>
+              <w:t>5</w:t>
+            </w:r>
+            <w:r>
+              <w:rPr>
+                <w:noProof/>
+                <w:webHidden/>
+              </w:rPr>
+              <w:fldChar w:fldCharType="end"/>
+            </w:r>
+          </w:hyperlink>
+        </w:p>
+        <w:p>
+          <w:pPr>
+            <w:pStyle w:val="TOC1"/>
+            <w:tabs>
+              <w:tab w:val="left" w:pos="480"/>
+              <w:tab w:val="right" w:leader="dot" w:pos="10790"/>
+            </w:tabs>
+            <w:rPr>
+              <w:rFonts w:eastAsiaTheme="minorEastAsia"/>
+              <w:noProof/>
+              <w:sz w:val="22"/>
+              <w:szCs w:val="22"/>
+              <w:lang w:val="en-US"/>
+            </w:rPr>
+          </w:pPr>
+          <w:hyperlink w:anchor="_Toc121305732" w:history="1">
+            <w:r>
+              <w:rPr>
+                <w:rStyle w:val="Hyperlink"/>
+                <w:noProof/>
+              </w:rPr>
+              <w:t>3</w:t>
+            </w:r>
+            <w:r>
+              <w:rPr>
+                <w:rFonts w:eastAsiaTheme="minorEastAsia"/>
+                <w:noProof/>
+                <w:sz w:val="22"/>
+                <w:szCs w:val="22"/>
+                <w:lang w:val="en-US"/>
+              </w:rPr>
+              <w:tab/>
+            </w:r>
+            <w:r>
+              <w:rPr>
+                <w:rStyle w:val="Hyperlink"/>
+                <w:noProof/>
+              </w:rPr>
+              <w:t>Empathise</w:t>
+            </w:r>
+            <w:r>
+              <w:rPr>
+                <w:noProof/>
+                <w:webHidden/>
+              </w:rPr>
+              <w:tab/>
+            </w:r>
+            <w:r>
+              <w:rPr>
+                <w:noProof/>
+                <w:webHidden/>
+              </w:rPr>
+              <w:fldChar w:fldCharType="begin"/>
+            </w:r>
+            <w:r>
+              <w:rPr>
+                <w:noProof/>
+                <w:webHidden/>
+              </w:rPr>
+              <w:instrText xml:space="preserve"> PAGEREF _Toc121305732 \h </w:instrText>
+            </w:r>
+            <w:r>
+              <w:rPr>
+                <w:noProof/>
+                <w:webHidden/>
+              </w:rPr>
+            </w:r>
+            <w:r>
+              <w:rPr>
+                <w:noProof/>
+                <w:webHidden/>
+              </w:rPr>
+              <w:fldChar w:fldCharType="separate"/>
+            </w:r>
+            <w:r>
+              <w:rPr>
+                <w:noProof/>
+                <w:webHidden/>
+              </w:rPr>
+              <w:t>6</w:t>
+            </w:r>
+            <w:r>
+              <w:rPr>
+                <w:noProof/>
+                <w:webHidden/>
+              </w:rPr>
+              <w:fldChar w:fldCharType="end"/>
+            </w:r>
+          </w:hyperlink>
+        </w:p>
+        <w:p>
+          <w:pPr>
+            <w:pStyle w:val="TOC2"/>
+            <w:tabs>
+              <w:tab w:val="left" w:pos="880"/>
+              <w:tab w:val="right" w:leader="dot" w:pos="10790"/>
+            </w:tabs>
+            <w:rPr>
+              <w:rFonts w:eastAsiaTheme="minorEastAsia"/>
+              <w:noProof/>
+              <w:sz w:val="22"/>
+              <w:szCs w:val="22"/>
+              <w:lang w:val="en-US"/>
+            </w:rPr>
+          </w:pPr>
+          <w:hyperlink w:anchor="_Toc121305733" w:history="1">
+            <w:r>
+              <w:rPr>
+                <w:rStyle w:val="Hyperlink"/>
+                <w:noProof/>
+              </w:rPr>
+              <w:t>3.1</w:t>
+            </w:r>
+            <w:r>
+              <w:rPr>
+                <w:rFonts w:eastAsiaTheme="minorEastAsia"/>
+                <w:noProof/>
+                <w:sz w:val="22"/>
+                <w:szCs w:val="22"/>
+                <w:lang w:val="en-US"/>
+              </w:rPr>
+              <w:tab/>
+            </w:r>
+            <w:r>
+              <w:rPr>
+                <w:rStyle w:val="Hyperlink"/>
+                <w:noProof/>
+              </w:rPr>
+              <w:t>Gesprekken binnen gemeente</w:t>
+            </w:r>
+            <w:r>
+              <w:rPr>
+                <w:noProof/>
+                <w:webHidden/>
+              </w:rPr>
+              <w:tab/>
+            </w:r>
+            <w:r>
+              <w:rPr>
+                <w:noProof/>
+                <w:webHidden/>
+              </w:rPr>
+              <w:fldChar w:fldCharType="begin"/>
+            </w:r>
+            <w:r>
+              <w:rPr>
+                <w:noProof/>
+                <w:webHidden/>
+              </w:rPr>
+              <w:instrText xml:space="preserve"> PAGEREF _Toc121305733 \h </w:instrText>
+            </w:r>
+            <w:r>
+              <w:rPr>
+                <w:noProof/>
+                <w:webHidden/>
+              </w:rPr>
+            </w:r>
+            <w:r>
+              <w:rPr>
+                <w:noProof/>
+                <w:webHidden/>
+              </w:rPr>
+              <w:fldChar w:fldCharType="separate"/>
+            </w:r>
+            <w:r>
+              <w:rPr>
+                <w:noProof/>
+                <w:webHidden/>
+              </w:rPr>
+              <w:t>6</w:t>
+            </w:r>
+            <w:r>
+              <w:rPr>
+                <w:noProof/>
+                <w:webHidden/>
+              </w:rPr>
+              <w:fldChar w:fldCharType="end"/>
+            </w:r>
+          </w:hyperlink>
+        </w:p>
+        <w:p>
+          <w:pPr>
+            <w:pStyle w:val="TOC2"/>
+            <w:tabs>
+              <w:tab w:val="left" w:pos="880"/>
+              <w:tab w:val="right" w:leader="dot" w:pos="10790"/>
+            </w:tabs>
+            <w:rPr>
+              <w:rFonts w:eastAsiaTheme="minorEastAsia"/>
+              <w:noProof/>
+              <w:sz w:val="22"/>
+              <w:szCs w:val="22"/>
+              <w:lang w:val="en-US"/>
+            </w:rPr>
+          </w:pPr>
+          <w:hyperlink w:anchor="_Toc121305734" w:history="1">
+            <w:r>
+              <w:rPr>
+                <w:rStyle w:val="Hyperlink"/>
+                <w:noProof/>
+              </w:rPr>
+              <w:t>3.2</w:t>
+            </w:r>
+            <w:r>
+              <w:rPr>
+                <w:rFonts w:eastAsiaTheme="minorEastAsia"/>
+                <w:noProof/>
+                <w:sz w:val="22"/>
+                <w:szCs w:val="22"/>
+                <w:lang w:val="en-US"/>
+              </w:rPr>
+              <w:tab/>
+            </w:r>
+            <w:r>
+              <w:rPr>
+                <w:rStyle w:val="Hyperlink"/>
+                <w:noProof/>
+              </w:rPr>
+              <w:t>Esri conferentie</w:t>
+            </w:r>
+            <w:r>
+              <w:rPr>
+                <w:noProof/>
+                <w:webHidden/>
+              </w:rPr>
+              <w:tab/>
+            </w:r>
+            <w:r>
+              <w:rPr>
+                <w:noProof/>
+                <w:webHidden/>
+              </w:rPr>
+              <w:fldChar w:fldCharType="begin"/>
+            </w:r>
+            <w:r>
+              <w:rPr>
+                <w:noProof/>
+                <w:webHidden/>
+              </w:rPr>
+              <w:instrText xml:space="preserve"> PAGEREF _Toc121305734 \h </w:instrText>
+            </w:r>
+            <w:r>
+              <w:rPr>
+                <w:noProof/>
+                <w:webHidden/>
+              </w:rPr>
+            </w:r>
+            <w:r>
+              <w:rPr>
+                <w:noProof/>
+                <w:webHidden/>
+              </w:rPr>
+              <w:fldChar w:fldCharType="separate"/>
+            </w:r>
+            <w:r>
+              <w:rPr>
+                <w:noProof/>
+                <w:webHidden/>
+              </w:rPr>
+              <w:t>7</w:t>
+            </w:r>
+            <w:r>
+              <w:rPr>
+                <w:noProof/>
+                <w:webHidden/>
+              </w:rPr>
+              <w:fldChar w:fldCharType="end"/>
+            </w:r>
+          </w:hyperlink>
+        </w:p>
+        <w:p>
+          <w:pPr>
+            <w:pStyle w:val="TOC2"/>
+            <w:tabs>
+              <w:tab w:val="left" w:pos="880"/>
+              <w:tab w:val="right" w:leader="dot" w:pos="10790"/>
+            </w:tabs>
+            <w:rPr>
+              <w:rFonts w:eastAsiaTheme="minorEastAsia"/>
+              <w:noProof/>
+              <w:sz w:val="22"/>
+              <w:szCs w:val="22"/>
+              <w:lang w:val="en-US"/>
+            </w:rPr>
+          </w:pPr>
+          <w:hyperlink w:anchor="_Toc121305735" w:history="1">
+            <w:r>
+              <w:rPr>
+                <w:rStyle w:val="Hyperlink"/>
+                <w:noProof/>
+              </w:rPr>
+              <w:t>3.3</w:t>
+            </w:r>
+            <w:r>
+              <w:rPr>
+                <w:rFonts w:eastAsiaTheme="minorEastAsia"/>
+                <w:noProof/>
+                <w:sz w:val="22"/>
+                <w:szCs w:val="22"/>
+                <w:lang w:val="en-US"/>
+              </w:rPr>
+              <w:tab/>
+            </w:r>
+            <w:r>
+              <w:rPr>
+                <w:rStyle w:val="Hyperlink"/>
+                <w:noProof/>
+              </w:rPr>
+              <w:t>Marktdag gemeente</w:t>
+            </w:r>
+            <w:r>
+              <w:rPr>
+                <w:noProof/>
+                <w:webHidden/>
+              </w:rPr>
+              <w:tab/>
+            </w:r>
+            <w:r>
+              <w:rPr>
+                <w:noProof/>
+                <w:webHidden/>
+              </w:rPr>
+              <w:fldChar w:fldCharType="begin"/>
+            </w:r>
+            <w:r>
+              <w:rPr>
+                <w:noProof/>
+                <w:webHidden/>
+              </w:rPr>
+              <w:instrText xml:space="preserve"> PAGEREF _Toc121305735 \h </w:instrText>
+            </w:r>
+            <w:r>
+              <w:rPr>
+                <w:noProof/>
+                <w:webHidden/>
+              </w:rPr>
+            </w:r>
+            <w:r>
+              <w:rPr>
+                <w:noProof/>
+                <w:webHidden/>
+              </w:rPr>
+              <w:fldChar w:fldCharType="separate"/>
+            </w:r>
+            <w:r>
+              <w:rPr>
+                <w:noProof/>
+                <w:webHidden/>
+              </w:rPr>
+              <w:t>7</w:t>
+            </w:r>
+            <w:r>
+              <w:rPr>
+                <w:noProof/>
+                <w:webHidden/>
+              </w:rPr>
+              <w:fldChar w:fldCharType="end"/>
+            </w:r>
+          </w:hyperlink>
+        </w:p>
+        <w:p>
+          <w:pPr>
+            <w:pStyle w:val="TOC1"/>
+            <w:tabs>
+              <w:tab w:val="left" w:pos="480"/>
+              <w:tab w:val="right" w:leader="dot" w:pos="10790"/>
+            </w:tabs>
+            <w:rPr>
+              <w:rFonts w:eastAsiaTheme="minorEastAsia"/>
+              <w:noProof/>
+              <w:sz w:val="22"/>
+              <w:szCs w:val="22"/>
+              <w:lang w:val="en-US"/>
+            </w:rPr>
+          </w:pPr>
+          <w:hyperlink w:anchor="_Toc121305736" w:history="1">
+            <w:r>
+              <w:rPr>
+                <w:rStyle w:val="Hyperlink"/>
+                <w:noProof/>
+              </w:rPr>
+              <w:t>4</w:t>
+            </w:r>
+            <w:r>
+              <w:rPr>
+                <w:rFonts w:eastAsiaTheme="minorEastAsia"/>
+                <w:noProof/>
+                <w:sz w:val="22"/>
+                <w:szCs w:val="22"/>
+                <w:lang w:val="en-US"/>
+              </w:rPr>
+              <w:tab/>
+            </w:r>
+            <w:r>
+              <w:rPr>
+                <w:rStyle w:val="Hyperlink"/>
+                <w:noProof/>
+              </w:rPr>
+              <w:t>Define</w:t>
+            </w:r>
+            <w:r>
+              <w:rPr>
+                <w:noProof/>
+                <w:webHidden/>
+              </w:rPr>
+              <w:tab/>
+            </w:r>
+            <w:r>
+              <w:rPr>
+                <w:noProof/>
+                <w:webHidden/>
+              </w:rPr>
+              <w:fldChar w:fldCharType="begin"/>
+            </w:r>
+            <w:r>
+              <w:rPr>
+                <w:noProof/>
+                <w:webHidden/>
+              </w:rPr>
+              <w:instrText xml:space="preserve"> PAGEREF _Toc121305736 \h </w:instrText>
+            </w:r>
+            <w:r>
+              <w:rPr>
+                <w:noProof/>
+                <w:webHidden/>
+              </w:rPr>
+            </w:r>
+            <w:r>
+              <w:rPr>
+                <w:noProof/>
+                <w:webHidden/>
+              </w:rPr>
+              <w:fldChar w:fldCharType="separate"/>
+            </w:r>
+            <w:r>
+              <w:rPr>
+                <w:noProof/>
+                <w:webHidden/>
+              </w:rPr>
+              <w:t>8</w:t>
+            </w:r>
+            <w:r>
+              <w:rPr>
+                <w:noProof/>
+                <w:webHidden/>
+              </w:rPr>
+              <w:fldChar w:fldCharType="end"/>
+            </w:r>
+          </w:hyperlink>
+        </w:p>
+        <w:p>
+          <w:pPr>
+            <w:pStyle w:val="TOC2"/>
+            <w:tabs>
+              <w:tab w:val="left" w:pos="880"/>
+              <w:tab w:val="right" w:leader="dot" w:pos="10790"/>
+            </w:tabs>
+            <w:rPr>
+              <w:rFonts w:eastAsiaTheme="minorEastAsia"/>
+              <w:noProof/>
+              <w:sz w:val="22"/>
+              <w:szCs w:val="22"/>
+              <w:lang w:val="en-US"/>
+            </w:rPr>
+          </w:pPr>
+          <w:hyperlink w:anchor="_Toc121305737" w:history="1">
+            <w:r>
+              <w:rPr>
+                <w:rStyle w:val="Hyperlink"/>
+                <w:noProof/>
+              </w:rPr>
+              <w:t>4.1</w:t>
+            </w:r>
+            <w:r>
+              <w:rPr>
+                <w:rFonts w:eastAsiaTheme="minorEastAsia"/>
+                <w:noProof/>
+                <w:sz w:val="22"/>
+                <w:szCs w:val="22"/>
+                <w:lang w:val="en-US"/>
+              </w:rPr>
+              <w:tab/>
+            </w:r>
+            <w:r>
+              <w:rPr>
+                <w:rStyle w:val="Hyperlink"/>
+                <w:noProof/>
+              </w:rPr>
+              <w:t>Probleemstelling</w:t>
+            </w:r>
+            <w:r>
+              <w:rPr>
+                <w:noProof/>
+                <w:webHidden/>
+              </w:rPr>
+              <w:tab/>
+            </w:r>
+            <w:r>
+              <w:rPr>
+                <w:noProof/>
+                <w:webHidden/>
+              </w:rPr>
+              <w:fldChar w:fldCharType="begin"/>
+            </w:r>
+            <w:r>
+              <w:rPr>
+                <w:noProof/>
+                <w:webHidden/>
+              </w:rPr>
+              <w:instrText xml:space="preserve"> PAGEREF _Toc121305737 \h </w:instrText>
+            </w:r>
+            <w:r>
+              <w:rPr>
+                <w:noProof/>
+                <w:webHidden/>
+              </w:rPr>
+            </w:r>
+            <w:r>
+              <w:rPr>
+                <w:noProof/>
+                <w:webHidden/>
+              </w:rPr>
+              <w:fldChar w:fldCharType="separate"/>
+            </w:r>
+            <w:r>
+              <w:rPr>
+                <w:noProof/>
+                <w:webHidden/>
+              </w:rPr>
+              <w:t>8</w:t>
+            </w:r>
+            <w:r>
+              <w:rPr>
+                <w:noProof/>
+                <w:webHidden/>
+              </w:rPr>
+              <w:fldChar w:fldCharType="end"/>
+            </w:r>
+          </w:hyperlink>
+        </w:p>
+        <w:p>
+          <w:pPr>
+            <w:pStyle w:val="TOC2"/>
+            <w:tabs>
+              <w:tab w:val="left" w:pos="880"/>
+              <w:tab w:val="right" w:leader="dot" w:pos="10790"/>
+            </w:tabs>
+            <w:rPr>
+              <w:rFonts w:eastAsiaTheme="minorEastAsia"/>
+              <w:noProof/>
+              <w:sz w:val="22"/>
+              <w:szCs w:val="22"/>
+              <w:lang w:val="en-US"/>
+            </w:rPr>
+          </w:pPr>
+          <w:hyperlink w:anchor="_Toc121305738" w:history="1">
+            <w:r>
+              <w:rPr>
+                <w:rStyle w:val="Hyperlink"/>
+                <w:noProof/>
+              </w:rPr>
+              <w:t>4.2</w:t>
+            </w:r>
+            <w:r>
+              <w:rPr>
+                <w:rFonts w:eastAsiaTheme="minorEastAsia"/>
+                <w:noProof/>
+                <w:sz w:val="22"/>
+                <w:szCs w:val="22"/>
+                <w:lang w:val="en-US"/>
+              </w:rPr>
+              <w:tab/>
+            </w:r>
+            <w:r>
+              <w:rPr>
+                <w:rStyle w:val="Hyperlink"/>
+                <w:noProof/>
+              </w:rPr>
+              <w:t>Stakeholders</w:t>
+            </w:r>
+            <w:r>
+              <w:rPr>
+                <w:noProof/>
+                <w:webHidden/>
+              </w:rPr>
+              <w:tab/>
+            </w:r>
+            <w:r>
+              <w:rPr>
+                <w:noProof/>
+                <w:webHidden/>
+              </w:rPr>
+              <w:fldChar w:fldCharType="begin"/>
+            </w:r>
+            <w:r>
+              <w:rPr>
+                <w:noProof/>
+                <w:webHidden/>
+              </w:rPr>
+              <w:instrText xml:space="preserve"> PAGEREF _Toc121305738 \h </w:instrText>
+            </w:r>
+            <w:r>
+              <w:rPr>
+                <w:noProof/>
+                <w:webHidden/>
+              </w:rPr>
+            </w:r>
+            <w:r>
+              <w:rPr>
+                <w:noProof/>
+                <w:webHidden/>
+              </w:rPr>
+              <w:fldChar w:fldCharType="separate"/>
+            </w:r>
+            <w:r>
+              <w:rPr>
+                <w:noProof/>
+                <w:webHidden/>
+              </w:rPr>
+              <w:t>8</w:t>
+            </w:r>
+            <w:r>
+              <w:rPr>
+                <w:noProof/>
+                <w:webHidden/>
+              </w:rPr>
+              <w:fldChar w:fldCharType="end"/>
+            </w:r>
+          </w:hyperlink>
+        </w:p>
+        <w:p>
+          <w:pPr>
+            <w:pStyle w:val="TOC2"/>
+            <w:tabs>
+              <w:tab w:val="left" w:pos="880"/>
+              <w:tab w:val="right" w:leader="dot" w:pos="10790"/>
+            </w:tabs>
+            <w:rPr>
+              <w:rFonts w:eastAsiaTheme="minorEastAsia"/>
+              <w:noProof/>
+              <w:sz w:val="22"/>
+              <w:szCs w:val="22"/>
+              <w:lang w:val="en-US"/>
+            </w:rPr>
+          </w:pPr>
+          <w:hyperlink w:anchor="_Toc121305739" w:history="1">
+            <w:r>
+              <w:rPr>
+                <w:rStyle w:val="Hyperlink"/>
+                <w:noProof/>
+              </w:rPr>
+              <w:t>4.3</w:t>
+            </w:r>
+            <w:r>
+              <w:rPr>
+                <w:rFonts w:eastAsiaTheme="minorEastAsia"/>
+                <w:noProof/>
+                <w:sz w:val="22"/>
+                <w:szCs w:val="22"/>
+                <w:lang w:val="en-US"/>
+              </w:rPr>
+              <w:tab/>
+            </w:r>
+            <w:r>
+              <w:rPr>
+                <w:rStyle w:val="Hyperlink"/>
+                <w:noProof/>
+              </w:rPr>
+              <w:t>Eisen</w:t>
+            </w:r>
+            <w:r>
+              <w:rPr>
+                <w:noProof/>
+                <w:webHidden/>
+              </w:rPr>
+              <w:tab/>
+            </w:r>
+            <w:r>
+              <w:rPr>
+                <w:noProof/>
+                <w:webHidden/>
+              </w:rPr>
+              <w:fldChar w:fldCharType="begin"/>
+            </w:r>
+            <w:r>
+              <w:rPr>
+                <w:noProof/>
+                <w:webHidden/>
+              </w:rPr>
+              <w:instrText xml:space="preserve"> PAGEREF _Toc121305739 \h </w:instrText>
+            </w:r>
+            <w:r>
+              <w:rPr>
+                <w:noProof/>
+                <w:webHidden/>
+              </w:rPr>
+            </w:r>
+            <w:r>
+              <w:rPr>
+                <w:noProof/>
+                <w:webHidden/>
+              </w:rPr>
+              <w:fldChar w:fldCharType="separate"/>
+            </w:r>
+            <w:r>
+              <w:rPr>
+                <w:noProof/>
+                <w:webHidden/>
+              </w:rPr>
+              <w:t>8</w:t>
+            </w:r>
+            <w:r>
+              <w:rPr>
+                <w:noProof/>
+                <w:webHidden/>
+              </w:rPr>
+              <w:fldChar w:fldCharType="end"/>
+            </w:r>
+          </w:hyperlink>
+        </w:p>
+        <w:p>
+          <w:pPr>
+            <w:pStyle w:val="TOC1"/>
+            <w:tabs>
+              <w:tab w:val="left" w:pos="480"/>
+              <w:tab w:val="right" w:leader="dot" w:pos="10790"/>
+            </w:tabs>
+            <w:rPr>
+              <w:rFonts w:eastAsiaTheme="minorEastAsia"/>
+              <w:noProof/>
+              <w:sz w:val="22"/>
+              <w:szCs w:val="22"/>
+              <w:lang w:val="en-US"/>
+            </w:rPr>
+          </w:pPr>
+          <w:hyperlink w:anchor="_Toc121305740" w:history="1">
+            <w:r>
+              <w:rPr>
+                <w:rStyle w:val="Hyperlink"/>
+                <w:noProof/>
+              </w:rPr>
+              <w:t>5</w:t>
+            </w:r>
+            <w:r>
+              <w:rPr>
+                <w:rFonts w:eastAsiaTheme="minorEastAsia"/>
+                <w:noProof/>
+                <w:sz w:val="22"/>
+                <w:szCs w:val="22"/>
+                <w:lang w:val="en-US"/>
+              </w:rPr>
+              <w:tab/>
+            </w:r>
+            <w:r>
+              <w:rPr>
+                <w:rStyle w:val="Hyperlink"/>
+                <w:noProof/>
+              </w:rPr>
+              <w:t>Ideate</w:t>
+            </w:r>
+            <w:r>
+              <w:rPr>
+                <w:noProof/>
+                <w:webHidden/>
+              </w:rPr>
+              <w:tab/>
+            </w:r>
+            <w:r>
+              <w:rPr>
+                <w:noProof/>
+                <w:webHidden/>
+              </w:rPr>
+              <w:fldChar w:fldCharType="begin"/>
+            </w:r>
+            <w:r>
+              <w:rPr>
+                <w:noProof/>
+                <w:webHidden/>
+              </w:rPr>
+              <w:instrText xml:space="preserve"> PAGEREF _Toc121305740 \h </w:instrText>
+            </w:r>
+            <w:r>
+              <w:rPr>
+                <w:noProof/>
+                <w:webHidden/>
+              </w:rPr>
+            </w:r>
+            <w:r>
+              <w:rPr>
+                <w:noProof/>
+                <w:webHidden/>
+              </w:rPr>
+              <w:fldChar w:fldCharType="separate"/>
+            </w:r>
+            <w:r>
+              <w:rPr>
+                <w:noProof/>
+                <w:webHidden/>
+              </w:rPr>
+              <w:t>9</w:t>
+            </w:r>
+            <w:r>
+              <w:rPr>
+                <w:noProof/>
+                <w:webHidden/>
+              </w:rPr>
+              <w:fldChar w:fldCharType="end"/>
+            </w:r>
+          </w:hyperlink>
+        </w:p>
+        <w:p>
+          <w:pPr>
+            <w:pStyle w:val="TOC2"/>
+            <w:tabs>
+              <w:tab w:val="left" w:pos="880"/>
+              <w:tab w:val="right" w:leader="dot" w:pos="10790"/>
+            </w:tabs>
+            <w:rPr>
+              <w:rFonts w:eastAsiaTheme="minorEastAsia"/>
+              <w:noProof/>
+              <w:sz w:val="22"/>
+              <w:szCs w:val="22"/>
+              <w:lang w:val="en-US"/>
+            </w:rPr>
+          </w:pPr>
+          <w:hyperlink w:anchor="_Toc121305741" w:history="1">
+            <w:r>
+              <w:rPr>
+                <w:rStyle w:val="Hyperlink"/>
+                <w:noProof/>
+              </w:rPr>
+              <w:t>5.1</w:t>
+            </w:r>
+            <w:r>
+              <w:rPr>
+                <w:rFonts w:eastAsiaTheme="minorEastAsia"/>
+                <w:noProof/>
+                <w:sz w:val="22"/>
+                <w:szCs w:val="22"/>
+                <w:lang w:val="en-US"/>
+              </w:rPr>
+              <w:tab/>
+            </w:r>
+            <w:r>
+              <w:rPr>
+                <w:rStyle w:val="Hyperlink"/>
+                <w:noProof/>
+              </w:rPr>
+              <w:t>Idee 1: 3D infra-viewer</w:t>
+            </w:r>
+            <w:r>
+              <w:rPr>
+                <w:noProof/>
+                <w:webHidden/>
+              </w:rPr>
+              <w:tab/>
+            </w:r>
+            <w:r>
+              <w:rPr>
+                <w:noProof/>
+                <w:webHidden/>
+              </w:rPr>
+              <w:fldChar w:fldCharType="begin"/>
+            </w:r>
+            <w:r>
+              <w:rPr>
+                <w:noProof/>
+                <w:webHidden/>
+              </w:rPr>
+              <w:instrText xml:space="preserve"> PAGEREF _Toc121305741 \h </w:instrText>
+            </w:r>
+            <w:r>
+              <w:rPr>
+                <w:noProof/>
+                <w:webHidden/>
+              </w:rPr>
+            </w:r>
+            <w:r>
+              <w:rPr>
+                <w:noProof/>
+                <w:webHidden/>
+              </w:rPr>
+              <w:fldChar w:fldCharType="separate"/>
+            </w:r>
+            <w:r>
+              <w:rPr>
+                <w:noProof/>
+                <w:webHidden/>
+              </w:rPr>
+              <w:t>9</w:t>
+            </w:r>
+            <w:r>
+              <w:rPr>
+                <w:noProof/>
+                <w:webHidden/>
+              </w:rPr>
+              <w:fldChar w:fldCharType="end"/>
+            </w:r>
+          </w:hyperlink>
+        </w:p>
+        <w:p>
+          <w:pPr>
+            <w:pStyle w:val="TOC2"/>
+            <w:tabs>
+              <w:tab w:val="left" w:pos="880"/>
+              <w:tab w:val="right" w:leader="dot" w:pos="10790"/>
+            </w:tabs>
+            <w:rPr>
+              <w:rFonts w:eastAsiaTheme="minorEastAsia"/>
+              <w:noProof/>
+              <w:sz w:val="22"/>
+              <w:szCs w:val="22"/>
+              <w:lang w:val="en-US"/>
+            </w:rPr>
+          </w:pPr>
+          <w:hyperlink w:anchor="_Toc121305742" w:history="1">
+            <w:r>
+              <w:rPr>
+                <w:rStyle w:val="Hyperlink"/>
+                <w:noProof/>
+              </w:rPr>
+              <w:t>5.2</w:t>
+            </w:r>
+            <w:r>
+              <w:rPr>
+                <w:rFonts w:eastAsiaTheme="minorEastAsia"/>
+                <w:noProof/>
+                <w:sz w:val="22"/>
+                <w:szCs w:val="22"/>
+                <w:lang w:val="en-US"/>
+              </w:rPr>
+              <w:tab/>
+            </w:r>
+            <w:r>
+              <w:rPr>
+                <w:rStyle w:val="Hyperlink"/>
+                <w:noProof/>
+              </w:rPr>
+              <w:t>Idee 2: Kaartlagen winkel</w:t>
+            </w:r>
+            <w:r>
+              <w:rPr>
+                <w:noProof/>
+                <w:webHidden/>
+              </w:rPr>
+              <w:tab/>
+            </w:r>
+            <w:r>
+              <w:rPr>
+                <w:noProof/>
+                <w:webHidden/>
+              </w:rPr>
+              <w:fldChar w:fldCharType="begin"/>
+            </w:r>
+            <w:r>
+              <w:rPr>
+                <w:noProof/>
+                <w:webHidden/>
+              </w:rPr>
+              <w:instrText xml:space="preserve"> PAGEREF _Toc121305742 \h </w:instrText>
+            </w:r>
+            <w:r>
+              <w:rPr>
+                <w:noProof/>
+                <w:webHidden/>
+              </w:rPr>
+            </w:r>
+            <w:r>
+              <w:rPr>
+                <w:noProof/>
+                <w:webHidden/>
+              </w:rPr>
+              <w:fldChar w:fldCharType="separate"/>
+            </w:r>
+            <w:r>
+              <w:rPr>
+                <w:noProof/>
+                <w:webHidden/>
+              </w:rPr>
+              <w:t>9</w:t>
+            </w:r>
+            <w:r>
+              <w:rPr>
+                <w:noProof/>
+                <w:webHidden/>
+              </w:rPr>
+              <w:fldChar w:fldCharType="end"/>
+            </w:r>
+          </w:hyperlink>
+        </w:p>
+        <w:p>
+          <w:pPr>
+            <w:pStyle w:val="TOC2"/>
+            <w:tabs>
+              <w:tab w:val="left" w:pos="880"/>
+              <w:tab w:val="right" w:leader="dot" w:pos="10790"/>
+            </w:tabs>
+            <w:rPr>
+              <w:rFonts w:eastAsiaTheme="minorEastAsia"/>
+              <w:noProof/>
+              <w:sz w:val="22"/>
+              <w:szCs w:val="22"/>
+              <w:lang w:val="en-US"/>
+            </w:rPr>
+          </w:pPr>
+          <w:hyperlink w:anchor="_Toc121305743" w:history="1">
+            <w:r>
+              <w:rPr>
+                <w:rStyle w:val="Hyperlink"/>
+                <w:noProof/>
+              </w:rPr>
+              <w:t>5.3</w:t>
+            </w:r>
+            <w:r>
+              <w:rPr>
+                <w:rFonts w:eastAsiaTheme="minorEastAsia"/>
+                <w:noProof/>
+                <w:sz w:val="22"/>
+                <w:szCs w:val="22"/>
+                <w:lang w:val="en-US"/>
+              </w:rPr>
+              <w:tab/>
+            </w:r>
+            <w:r>
+              <w:rPr>
+                <w:rStyle w:val="Hyperlink"/>
+                <w:noProof/>
+              </w:rPr>
+              <w:t>Idee 3: Groen-planning tool</w:t>
+            </w:r>
+            <w:r>
+              <w:rPr>
+                <w:noProof/>
+                <w:webHidden/>
+              </w:rPr>
+              <w:tab/>
+            </w:r>
+            <w:r>
+              <w:rPr>
+                <w:noProof/>
+                <w:webHidden/>
+              </w:rPr>
+              <w:fldChar w:fldCharType="begin"/>
+            </w:r>
+            <w:r>
+              <w:rPr>
+                <w:noProof/>
+                <w:webHidden/>
+              </w:rPr>
+              <w:instrText xml:space="preserve"> PAGEREF _Toc121305743 \h </w:instrText>
+            </w:r>
+            <w:r>
+              <w:rPr>
+                <w:noProof/>
+                <w:webHidden/>
+              </w:rPr>
+            </w:r>
+            <w:r>
+              <w:rPr>
+                <w:noProof/>
+                <w:webHidden/>
+              </w:rPr>
+              <w:fldChar w:fldCharType="separate"/>
+            </w:r>
+            <w:r>
+              <w:rPr>
+                <w:noProof/>
+                <w:webHidden/>
+              </w:rPr>
+              <w:t>9</w:t>
+            </w:r>
+            <w:r>
+              <w:rPr>
+                <w:noProof/>
+                <w:webHidden/>
+              </w:rPr>
+              <w:fldChar w:fldCharType="end"/>
+            </w:r>
+          </w:hyperlink>
+        </w:p>
+        <w:p>
+          <w:pPr>
+            <w:pStyle w:val="TOC2"/>
+            <w:tabs>
+              <w:tab w:val="left" w:pos="880"/>
+              <w:tab w:val="right" w:leader="dot" w:pos="10790"/>
+            </w:tabs>
+            <w:rPr>
+              <w:rFonts w:eastAsiaTheme="minorEastAsia"/>
+              <w:noProof/>
+              <w:sz w:val="22"/>
+              <w:szCs w:val="22"/>
+              <w:lang w:val="en-US"/>
+            </w:rPr>
+          </w:pPr>
+          <w:hyperlink w:anchor="_Toc121305744" w:history="1">
+            <w:r>
+              <w:rPr>
+                <w:rStyle w:val="Hyperlink"/>
+                <w:noProof/>
+              </w:rPr>
+              <w:t>5.4</w:t>
+            </w:r>
+            <w:r>
+              <w:rPr>
+                <w:rFonts w:eastAsiaTheme="minorEastAsia"/>
+                <w:noProof/>
+                <w:sz w:val="22"/>
+                <w:szCs w:val="22"/>
+                <w:lang w:val="en-US"/>
+              </w:rPr>
+              <w:tab/>
+            </w:r>
+            <w:r>
+              <w:rPr>
+                <w:rStyle w:val="Hyperlink"/>
+                <w:noProof/>
+              </w:rPr>
+              <w:t>Idee 4: Wortelpakket bomen</w:t>
+            </w:r>
+            <w:r>
+              <w:rPr>
+                <w:noProof/>
+                <w:webHidden/>
+              </w:rPr>
+              <w:tab/>
+            </w:r>
+            <w:r>
+              <w:rPr>
+                <w:noProof/>
+                <w:webHidden/>
+              </w:rPr>
+              <w:fldChar w:fldCharType="begin"/>
+            </w:r>
+            <w:r>
+              <w:rPr>
+                <w:noProof/>
+                <w:webHidden/>
+              </w:rPr>
+              <w:instrText xml:space="preserve"> PAGEREF _Toc121305744 \h </w:instrText>
+            </w:r>
+            <w:r>
+              <w:rPr>
+                <w:noProof/>
+                <w:webHidden/>
+              </w:rPr>
+            </w:r>
+            <w:r>
+              <w:rPr>
+                <w:noProof/>
+                <w:webHidden/>
+              </w:rPr>
+              <w:fldChar w:fldCharType="separate"/>
+            </w:r>
+            <w:r>
+              <w:rPr>
+                <w:noProof/>
+                <w:webHidden/>
+              </w:rPr>
+              <w:t>10</w:t>
+            </w:r>
+            <w:r>
+              <w:rPr>
+                <w:noProof/>
+                <w:webHidden/>
+              </w:rPr>
+              <w:fldChar w:fldCharType="end"/>
+            </w:r>
+          </w:hyperlink>
+        </w:p>
+        <w:p>
+          <w:pPr>
+            <w:pStyle w:val="TOC2"/>
+            <w:tabs>
+              <w:tab w:val="left" w:pos="880"/>
+              <w:tab w:val="right" w:leader="dot" w:pos="10790"/>
+            </w:tabs>
+            <w:rPr>
+              <w:rFonts w:eastAsiaTheme="minorEastAsia"/>
+              <w:noProof/>
+              <w:sz w:val="22"/>
+              <w:szCs w:val="22"/>
+              <w:lang w:val="en-US"/>
+            </w:rPr>
+          </w:pPr>
+          <w:hyperlink w:anchor="_Toc121305745" w:history="1">
+            <w:r>
+              <w:rPr>
+                <w:rStyle w:val="Hyperlink"/>
+                <w:noProof/>
+              </w:rPr>
+              <w:t>5.5</w:t>
+            </w:r>
+            <w:r>
+              <w:rPr>
+                <w:rFonts w:eastAsiaTheme="minorEastAsia"/>
+                <w:noProof/>
+                <w:sz w:val="22"/>
+                <w:szCs w:val="22"/>
+                <w:lang w:val="en-US"/>
+              </w:rPr>
+              <w:tab/>
+            </w:r>
+            <w:r>
+              <w:rPr>
+                <w:rStyle w:val="Hyperlink"/>
+                <w:noProof/>
+              </w:rPr>
+              <w:t>Idee 5: Zoeken door middel van tabellen</w:t>
+            </w:r>
+            <w:r>
+              <w:rPr>
+                <w:noProof/>
+                <w:webHidden/>
+              </w:rPr>
+              <w:tab/>
+            </w:r>
+            <w:r>
+              <w:rPr>
+                <w:noProof/>
+                <w:webHidden/>
+              </w:rPr>
+              <w:fldChar w:fldCharType="begin"/>
+            </w:r>
+            <w:r>
+              <w:rPr>
+                <w:noProof/>
+                <w:webHidden/>
+              </w:rPr>
+              <w:instrText xml:space="preserve"> PAGEREF _Toc121305745 \h </w:instrText>
+            </w:r>
+            <w:r>
+              <w:rPr>
+                <w:noProof/>
+                <w:webHidden/>
+              </w:rPr>
+            </w:r>
+            <w:r>
+              <w:rPr>
+                <w:noProof/>
+                <w:webHidden/>
+              </w:rPr>
+              <w:fldChar w:fldCharType="separate"/>
+            </w:r>
+            <w:r>
+              <w:rPr>
+                <w:noProof/>
+                <w:webHidden/>
+              </w:rPr>
+              <w:t>10</w:t>
+            </w:r>
+            <w:r>
+              <w:rPr>
+                <w:noProof/>
+                <w:webHidden/>
+              </w:rPr>
+              <w:fldChar w:fldCharType="end"/>
+            </w:r>
+          </w:hyperlink>
+        </w:p>
+        <w:p>
+          <w:pPr>
+            <w:pStyle w:val="TOC2"/>
+            <w:tabs>
+              <w:tab w:val="left" w:pos="880"/>
+              <w:tab w:val="right" w:leader="dot" w:pos="10790"/>
+            </w:tabs>
+            <w:rPr>
+              <w:rFonts w:eastAsiaTheme="minorEastAsia"/>
+              <w:noProof/>
+              <w:sz w:val="22"/>
+              <w:szCs w:val="22"/>
+              <w:lang w:val="en-US"/>
+            </w:rPr>
+          </w:pPr>
+          <w:hyperlink w:anchor="_Toc121305746" w:history="1">
+            <w:r>
+              <w:rPr>
+                <w:rStyle w:val="Hyperlink"/>
+                <w:noProof/>
+              </w:rPr>
+              <w:t>5.6</w:t>
+            </w:r>
+            <w:r>
+              <w:rPr>
+                <w:rFonts w:eastAsiaTheme="minorEastAsia"/>
+                <w:noProof/>
+                <w:sz w:val="22"/>
+                <w:szCs w:val="22"/>
+                <w:lang w:val="en-US"/>
+              </w:rPr>
+              <w:tab/>
+            </w:r>
+            <w:r>
+              <w:rPr>
+                <w:rStyle w:val="Hyperlink"/>
+                <w:noProof/>
+              </w:rPr>
+              <w:t>Analyses met AI</w:t>
+            </w:r>
+            <w:r>
+              <w:rPr>
+                <w:noProof/>
+                <w:webHidden/>
+              </w:rPr>
+              <w:tab/>
+            </w:r>
+            <w:r>
+              <w:rPr>
+                <w:noProof/>
+                <w:webHidden/>
+              </w:rPr>
+              <w:fldChar w:fldCharType="begin"/>
+            </w:r>
+            <w:r>
+              <w:rPr>
+                <w:noProof/>
+                <w:webHidden/>
+              </w:rPr>
+              <w:instrText xml:space="preserve"> PAGEREF _Toc121305746 \h </w:instrText>
+            </w:r>
+            <w:r>
+              <w:rPr>
+                <w:noProof/>
+                <w:webHidden/>
+              </w:rPr>
+            </w:r>
+            <w:r>
+              <w:rPr>
+                <w:noProof/>
+                <w:webHidden/>
+              </w:rPr>
+              <w:fldChar w:fldCharType="separate"/>
+            </w:r>
+            <w:r>
+              <w:rPr>
+                <w:noProof/>
+                <w:webHidden/>
+              </w:rPr>
+              <w:t>10</w:t>
+            </w:r>
+            <w:r>
+              <w:rPr>
+                <w:noProof/>
+                <w:webHidden/>
+              </w:rPr>
+              <w:fldChar w:fldCharType="end"/>
+            </w:r>
+          </w:hyperlink>
+        </w:p>
+        <w:p>
+          <w:pPr>
+            <w:pStyle w:val="TOC2"/>
+            <w:tabs>
+              <w:tab w:val="left" w:pos="880"/>
+              <w:tab w:val="right" w:leader="dot" w:pos="10790"/>
+            </w:tabs>
+            <w:rPr>
+              <w:rFonts w:eastAsiaTheme="minorEastAsia"/>
+              <w:noProof/>
+              <w:sz w:val="22"/>
+              <w:szCs w:val="22"/>
+              <w:lang w:val="en-US"/>
+            </w:rPr>
+          </w:pPr>
+          <w:hyperlink w:anchor="_Toc121305747" w:history="1">
+            <w:r>
+              <w:rPr>
+                <w:rStyle w:val="Hyperlink"/>
+                <w:noProof/>
+              </w:rPr>
+              <w:t>5.7</w:t>
+            </w:r>
+            <w:r>
+              <w:rPr>
+                <w:rFonts w:eastAsiaTheme="minorEastAsia"/>
+                <w:noProof/>
+                <w:sz w:val="22"/>
+                <w:szCs w:val="22"/>
+                <w:lang w:val="en-US"/>
+              </w:rPr>
+              <w:tab/>
+            </w:r>
+            <w:r>
+              <w:rPr>
+                <w:rStyle w:val="Hyperlink"/>
+                <w:noProof/>
+              </w:rPr>
+              <w:t>Route berekenen voor reddingswerkers</w:t>
+            </w:r>
+            <w:r>
+              <w:rPr>
+                <w:noProof/>
+                <w:webHidden/>
+              </w:rPr>
+              <w:tab/>
+            </w:r>
+            <w:r>
+              <w:rPr>
+                <w:noProof/>
+                <w:webHidden/>
+              </w:rPr>
+              <w:fldChar w:fldCharType="begin"/>
+            </w:r>
+            <w:r>
+              <w:rPr>
+                <w:noProof/>
+                <w:webHidden/>
+              </w:rPr>
+              <w:instrText xml:space="preserve"> PAGEREF _Toc121305747 \h </w:instrText>
+            </w:r>
+            <w:r>
+              <w:rPr>
+                <w:noProof/>
+                <w:webHidden/>
+              </w:rPr>
+            </w:r>
+            <w:r>
+              <w:rPr>
+                <w:noProof/>
+                <w:webHidden/>
+              </w:rPr>
+              <w:fldChar w:fldCharType="separate"/>
+            </w:r>
+            <w:r>
+              <w:rPr>
+                <w:noProof/>
+                <w:webHidden/>
+              </w:rPr>
+              <w:t>11</w:t>
+            </w:r>
+            <w:r>
+              <w:rPr>
+                <w:noProof/>
+                <w:webHidden/>
+              </w:rPr>
+              <w:fldChar w:fldCharType="end"/>
+            </w:r>
+          </w:hyperlink>
+        </w:p>
+        <w:p>
+          <w:pPr>
+            <w:pStyle w:val="TOC1"/>
+            <w:tabs>
+              <w:tab w:val="left" w:pos="480"/>
+              <w:tab w:val="right" w:leader="dot" w:pos="10790"/>
+            </w:tabs>
+            <w:rPr>
+              <w:rFonts w:eastAsiaTheme="minorEastAsia"/>
+              <w:noProof/>
+              <w:sz w:val="22"/>
+              <w:szCs w:val="22"/>
+              <w:lang w:val="en-US"/>
+            </w:rPr>
+          </w:pPr>
+          <w:hyperlink w:anchor="_Toc121305748" w:history="1">
+            <w:r>
+              <w:rPr>
+                <w:rStyle w:val="Hyperlink"/>
+                <w:noProof/>
+              </w:rPr>
+              <w:t>6</w:t>
+            </w:r>
+            <w:r>
+              <w:rPr>
+                <w:rFonts w:eastAsiaTheme="minorEastAsia"/>
+                <w:noProof/>
+                <w:sz w:val="22"/>
+                <w:szCs w:val="22"/>
+                <w:lang w:val="en-US"/>
+              </w:rPr>
+              <w:tab/>
+            </w:r>
+            <w:r>
+              <w:rPr>
+                <w:rStyle w:val="Hyperlink"/>
+                <w:noProof/>
+              </w:rPr>
+              <w:t>Prototype</w:t>
+            </w:r>
+            <w:r>
+              <w:rPr>
+                <w:noProof/>
+                <w:webHidden/>
+              </w:rPr>
+              <w:tab/>
+            </w:r>
+            <w:r>
+              <w:rPr>
+                <w:noProof/>
+                <w:webHidden/>
+              </w:rPr>
+              <w:fldChar w:fldCharType="begin"/>
+            </w:r>
+            <w:r>
+              <w:rPr>
+                <w:noProof/>
+                <w:webHidden/>
+              </w:rPr>
+              <w:instrText xml:space="preserve"> PAGEREF _Toc121305748 \h </w:instrText>
+            </w:r>
+            <w:r>
+              <w:rPr>
+                <w:noProof/>
+                <w:webHidden/>
+              </w:rPr>
+            </w:r>
+            <w:r>
+              <w:rPr>
+                <w:noProof/>
+                <w:webHidden/>
+              </w:rPr>
+              <w:fldChar w:fldCharType="separate"/>
+            </w:r>
+            <w:r>
+              <w:rPr>
+                <w:noProof/>
+                <w:webHidden/>
+              </w:rPr>
+              <w:t>12</w:t>
+            </w:r>
+            <w:r>
+              <w:rPr>
+                <w:noProof/>
+                <w:webHidden/>
+              </w:rPr>
+              <w:fldChar w:fldCharType="end"/>
+            </w:r>
+          </w:hyperlink>
+        </w:p>
+        <w:p>
+          <w:pPr>
+            <w:pStyle w:val="TOC2"/>
+            <w:tabs>
+              <w:tab w:val="left" w:pos="880"/>
+              <w:tab w:val="right" w:leader="dot" w:pos="10790"/>
+            </w:tabs>
+            <w:rPr>
+              <w:rFonts w:eastAsiaTheme="minorEastAsia"/>
+              <w:noProof/>
+              <w:sz w:val="22"/>
+              <w:szCs w:val="22"/>
+              <w:lang w:val="en-US"/>
+            </w:rPr>
+          </w:pPr>
+          <w:hyperlink w:anchor="_Toc121305749" w:history="1">
+            <w:r>
+              <w:rPr>
+                <w:rStyle w:val="Hyperlink"/>
+                <w:noProof/>
+              </w:rPr>
+              <w:t>6.1</w:t>
+            </w:r>
+            <w:r>
+              <w:rPr>
+                <w:rFonts w:eastAsiaTheme="minorEastAsia"/>
+                <w:noProof/>
+                <w:sz w:val="22"/>
+                <w:szCs w:val="22"/>
+                <w:lang w:val="en-US"/>
+              </w:rPr>
+              <w:tab/>
+            </w:r>
+            <w:r>
+              <w:rPr>
+                <w:rStyle w:val="Hyperlink"/>
+                <w:noProof/>
+              </w:rPr>
+              <w:t>Arcgis Online</w:t>
+            </w:r>
+            <w:r>
+              <w:rPr>
+                <w:noProof/>
+                <w:webHidden/>
+              </w:rPr>
+              <w:tab/>
+            </w:r>
+            <w:r>
+              <w:rPr>
+                <w:noProof/>
+                <w:webHidden/>
+              </w:rPr>
+              <w:fldChar w:fldCharType="begin"/>
+            </w:r>
+            <w:r>
+              <w:rPr>
+                <w:noProof/>
+                <w:webHidden/>
+              </w:rPr>
+              <w:instrText xml:space="preserve"> PAGEREF _Toc121305749 \h </w:instrText>
+            </w:r>
+            <w:r>
+              <w:rPr>
+                <w:noProof/>
+                <w:webHidden/>
+              </w:rPr>
+            </w:r>
+            <w:r>
+              <w:rPr>
+                <w:noProof/>
+                <w:webHidden/>
+              </w:rPr>
+              <w:fldChar w:fldCharType="separate"/>
+            </w:r>
+            <w:r>
+              <w:rPr>
+                <w:noProof/>
+                <w:webHidden/>
+              </w:rPr>
+              <w:t>12</w:t>
+            </w:r>
+            <w:r>
+              <w:rPr>
+                <w:noProof/>
+                <w:webHidden/>
+              </w:rPr>
+              <w:fldChar w:fldCharType="end"/>
+            </w:r>
+          </w:hyperlink>
+        </w:p>
+        <w:p>
+          <w:pPr>
+            <w:pStyle w:val="TOC3"/>
+            <w:tabs>
+              <w:tab w:val="left" w:pos="1320"/>
+              <w:tab w:val="right" w:leader="dot" w:pos="10790"/>
+            </w:tabs>
+            <w:rPr>
+              <w:rFonts w:eastAsiaTheme="minorEastAsia"/>
+              <w:noProof/>
+              <w:sz w:val="22"/>
+              <w:szCs w:val="22"/>
+              <w:lang w:val="en-US"/>
+            </w:rPr>
+          </w:pPr>
+          <w:hyperlink w:anchor="_Toc121305750" w:history="1">
+            <w:r>
+              <w:rPr>
+                <w:rStyle w:val="Hyperlink"/>
+                <w:noProof/>
+              </w:rPr>
+              <w:t>6.1.1</w:t>
+            </w:r>
+            <w:r>
+              <w:rPr>
+                <w:rFonts w:eastAsiaTheme="minorEastAsia"/>
+                <w:noProof/>
+                <w:sz w:val="22"/>
+                <w:szCs w:val="22"/>
+                <w:lang w:val="en-US"/>
+              </w:rPr>
+              <w:tab/>
+            </w:r>
+            <w:r>
+              <w:rPr>
+                <w:rStyle w:val="Hyperlink"/>
+                <w:noProof/>
+              </w:rPr>
+              <w:t>Kaartlagen</w:t>
+            </w:r>
+            <w:r>
+              <w:rPr>
+                <w:noProof/>
+                <w:webHidden/>
+              </w:rPr>
+              <w:tab/>
+            </w:r>
+            <w:r>
+              <w:rPr>
+                <w:noProof/>
+                <w:webHidden/>
+              </w:rPr>
+              <w:fldChar w:fldCharType="begin"/>
+            </w:r>
+            <w:r>
+              <w:rPr>
+                <w:noProof/>
+                <w:webHidden/>
+              </w:rPr>
+              <w:instrText xml:space="preserve"> PAGEREF _Toc121305750 \h </w:instrText>
+            </w:r>
+            <w:r>
+              <w:rPr>
+                <w:noProof/>
+                <w:webHidden/>
+              </w:rPr>
+            </w:r>
+            <w:r>
+              <w:rPr>
+                <w:noProof/>
+                <w:webHidden/>
+              </w:rPr>
+              <w:fldChar w:fldCharType="separate"/>
+            </w:r>
+            <w:r>
+              <w:rPr>
+                <w:noProof/>
+                <w:webHidden/>
+              </w:rPr>
+              <w:t>12</w:t>
+            </w:r>
+            <w:r>
+              <w:rPr>
+                <w:noProof/>
+                <w:webHidden/>
+              </w:rPr>
+              <w:fldChar w:fldCharType="end"/>
+            </w:r>
+          </w:hyperlink>
+        </w:p>
+        <w:p>
+          <w:pPr>
+            <w:pStyle w:val="TOC3"/>
+            <w:tabs>
+              <w:tab w:val="left" w:pos="1320"/>
+              <w:tab w:val="right" w:leader="dot" w:pos="10790"/>
+            </w:tabs>
+            <w:rPr>
+              <w:rFonts w:eastAsiaTheme="minorEastAsia"/>
+              <w:noProof/>
+              <w:sz w:val="22"/>
+              <w:szCs w:val="22"/>
+              <w:lang w:val="en-US"/>
+            </w:rPr>
+          </w:pPr>
+          <w:hyperlink w:anchor="_Toc121305751" w:history="1">
+            <w:r>
+              <w:rPr>
+                <w:rStyle w:val="Hyperlink"/>
+                <w:noProof/>
+              </w:rPr>
+              <w:t>6.1.2</w:t>
+            </w:r>
+            <w:r>
+              <w:rPr>
+                <w:rFonts w:eastAsiaTheme="minorEastAsia"/>
+                <w:noProof/>
+                <w:sz w:val="22"/>
+                <w:szCs w:val="22"/>
+                <w:lang w:val="en-US"/>
+              </w:rPr>
+              <w:tab/>
+            </w:r>
+            <w:r>
+              <w:rPr>
+                <w:rStyle w:val="Hyperlink"/>
+                <w:noProof/>
+              </w:rPr>
+              <w:t>Authorisatie</w:t>
+            </w:r>
+            <w:r>
+              <w:rPr>
+                <w:noProof/>
+                <w:webHidden/>
+              </w:rPr>
+              <w:tab/>
+            </w:r>
+            <w:r>
+              <w:rPr>
+                <w:noProof/>
+                <w:webHidden/>
+              </w:rPr>
+              <w:fldChar w:fldCharType="begin"/>
+            </w:r>
+            <w:r>
+              <w:rPr>
+                <w:noProof/>
+                <w:webHidden/>
+              </w:rPr>
+              <w:instrText xml:space="preserve"> PAGEREF _Toc121305751 \h </w:instrText>
+            </w:r>
+            <w:r>
+              <w:rPr>
+                <w:noProof/>
+                <w:webHidden/>
+              </w:rPr>
+            </w:r>
+            <w:r>
+              <w:rPr>
+                <w:noProof/>
+                <w:webHidden/>
+              </w:rPr>
+              <w:fldChar w:fldCharType="separate"/>
+            </w:r>
+            <w:r>
+              <w:rPr>
+                <w:noProof/>
+                <w:webHidden/>
+              </w:rPr>
+              <w:t>12</w:t>
+            </w:r>
+            <w:r>
+              <w:rPr>
+                <w:noProof/>
+                <w:webHidden/>
+              </w:rPr>
+              <w:fldChar w:fldCharType="end"/>
+            </w:r>
+          </w:hyperlink>
+        </w:p>
+        <w:p>
+          <w:pPr>
+            <w:pStyle w:val="TOC2"/>
+            <w:tabs>
+              <w:tab w:val="left" w:pos="880"/>
+              <w:tab w:val="right" w:leader="dot" w:pos="10790"/>
+            </w:tabs>
+            <w:rPr>
+              <w:rFonts w:eastAsiaTheme="minorEastAsia"/>
+              <w:noProof/>
+              <w:sz w:val="22"/>
+              <w:szCs w:val="22"/>
+              <w:lang w:val="en-US"/>
+            </w:rPr>
+          </w:pPr>
+          <w:hyperlink w:anchor="_Toc121305752" w:history="1">
+            <w:r>
+              <w:rPr>
+                <w:rStyle w:val="Hyperlink"/>
+                <w:noProof/>
+              </w:rPr>
+              <w:t>6.2</w:t>
+            </w:r>
+            <w:r>
+              <w:rPr>
+                <w:rFonts w:eastAsiaTheme="minorEastAsia"/>
+                <w:noProof/>
+                <w:sz w:val="22"/>
+                <w:szCs w:val="22"/>
+                <w:lang w:val="en-US"/>
+              </w:rPr>
+              <w:tab/>
+            </w:r>
+            <w:r>
+              <w:rPr>
+                <w:rStyle w:val="Hyperlink"/>
+                <w:noProof/>
+              </w:rPr>
+              <w:t>Applicatie</w:t>
+            </w:r>
+            <w:r>
+              <w:rPr>
+                <w:noProof/>
+                <w:webHidden/>
+              </w:rPr>
+              <w:tab/>
+            </w:r>
+            <w:r>
+              <w:rPr>
+                <w:noProof/>
+                <w:webHidden/>
+              </w:rPr>
+              <w:fldChar w:fldCharType="begin"/>
+            </w:r>
+            <w:r>
+              <w:rPr>
+                <w:noProof/>
+                <w:webHidden/>
+              </w:rPr>
+              <w:instrText xml:space="preserve"> PAGEREF _Toc121305752 \h </w:instrText>
+            </w:r>
+            <w:r>
+              <w:rPr>
+                <w:noProof/>
+                <w:webHidden/>
+              </w:rPr>
+            </w:r>
+            <w:r>
+              <w:rPr>
+                <w:noProof/>
+                <w:webHidden/>
+              </w:rPr>
+              <w:fldChar w:fldCharType="separate"/>
+            </w:r>
+            <w:r>
+              <w:rPr>
+                <w:noProof/>
+                <w:webHidden/>
+              </w:rPr>
+              <w:t>12</w:t>
+            </w:r>
+            <w:r>
+              <w:rPr>
+                <w:noProof/>
+                <w:webHidden/>
+              </w:rPr>
+              <w:fldChar w:fldCharType="end"/>
+            </w:r>
+          </w:hyperlink>
+        </w:p>
+        <w:p>
+          <w:pPr>
+            <w:pStyle w:val="TOC3"/>
+            <w:tabs>
+              <w:tab w:val="left" w:pos="1320"/>
+              <w:tab w:val="right" w:leader="dot" w:pos="10790"/>
+            </w:tabs>
+            <w:rPr>
+              <w:rFonts w:eastAsiaTheme="minorEastAsia"/>
+              <w:noProof/>
+              <w:sz w:val="22"/>
+              <w:szCs w:val="22"/>
+              <w:lang w:val="en-US"/>
+            </w:rPr>
+          </w:pPr>
+          <w:hyperlink w:anchor="_Toc121305753" w:history="1">
+            <w:r>
+              <w:rPr>
+                <w:rStyle w:val="Hyperlink"/>
+                <w:noProof/>
+              </w:rPr>
+              <w:t>6.2.1</w:t>
+            </w:r>
+            <w:r>
+              <w:rPr>
+                <w:rFonts w:eastAsiaTheme="minorEastAsia"/>
+                <w:noProof/>
+                <w:sz w:val="22"/>
+                <w:szCs w:val="22"/>
+                <w:lang w:val="en-US"/>
+              </w:rPr>
+              <w:tab/>
+            </w:r>
+            <w:r>
+              <w:rPr>
+                <w:rStyle w:val="Hyperlink"/>
+                <w:noProof/>
+              </w:rPr>
+              <w:t>API</w:t>
+            </w:r>
+            <w:r>
+              <w:rPr>
+                <w:noProof/>
+                <w:webHidden/>
+              </w:rPr>
+              <w:tab/>
+            </w:r>
+            <w:r>
+              <w:rPr>
+                <w:noProof/>
+                <w:webHidden/>
+              </w:rPr>
+              <w:fldChar w:fldCharType="begin"/>
+            </w:r>
+            <w:r>
+              <w:rPr>
+                <w:noProof/>
+                <w:webHidden/>
+              </w:rPr>
+              <w:instrText xml:space="preserve"> PAGEREF _Toc121305753 \h </w:instrText>
+            </w:r>
+            <w:r>
+              <w:rPr>
+                <w:noProof/>
+                <w:webHidden/>
+              </w:rPr>
+            </w:r>
+            <w:r>
+              <w:rPr>
+                <w:noProof/>
+                <w:webHidden/>
+              </w:rPr>
+              <w:fldChar w:fldCharType="separate"/>
+            </w:r>
+            <w:r>
+              <w:rPr>
+                <w:noProof/>
+                <w:webHidden/>
+              </w:rPr>
+              <w:t>12</w:t>
+            </w:r>
+            <w:r>
+              <w:rPr>
+                <w:noProof/>
+                <w:webHidden/>
+              </w:rPr>
+              <w:fldChar w:fldCharType="end"/>
+            </w:r>
+          </w:hyperlink>
+        </w:p>
+        <w:p>
+          <w:pPr>
+            <w:pStyle w:val="TOC3"/>
+            <w:tabs>
+              <w:tab w:val="left" w:pos="1320"/>
+              <w:tab w:val="right" w:leader="dot" w:pos="10790"/>
+            </w:tabs>
+            <w:rPr>
+              <w:rFonts w:eastAsiaTheme="minorEastAsia"/>
+              <w:noProof/>
+              <w:sz w:val="22"/>
+              <w:szCs w:val="22"/>
+              <w:lang w:val="en-US"/>
+            </w:rPr>
+          </w:pPr>
+          <w:hyperlink w:anchor="_Toc121305754" w:history="1">
+            <w:r>
+              <w:rPr>
+                <w:rStyle w:val="Hyperlink"/>
+                <w:noProof/>
+              </w:rPr>
+              <w:t>6.2.2</w:t>
+            </w:r>
+            <w:r>
+              <w:rPr>
+                <w:rFonts w:eastAsiaTheme="minorEastAsia"/>
+                <w:noProof/>
+                <w:sz w:val="22"/>
+                <w:szCs w:val="22"/>
+                <w:lang w:val="en-US"/>
+              </w:rPr>
+              <w:tab/>
+            </w:r>
+            <w:r>
+              <w:rPr>
+                <w:rStyle w:val="Hyperlink"/>
+                <w:noProof/>
+              </w:rPr>
+              <w:t>Website</w:t>
+            </w:r>
+            <w:r>
+              <w:rPr>
+                <w:noProof/>
+                <w:webHidden/>
+              </w:rPr>
+              <w:tab/>
+            </w:r>
+            <w:r>
+              <w:rPr>
+                <w:noProof/>
+                <w:webHidden/>
+              </w:rPr>
+              <w:fldChar w:fldCharType="begin"/>
+            </w:r>
+            <w:r>
+              <w:rPr>
+                <w:noProof/>
+                <w:webHidden/>
+              </w:rPr>
+              <w:instrText xml:space="preserve"> PAGEREF _Toc121305754 \h </w:instrText>
+            </w:r>
+            <w:r>
+              <w:rPr>
+                <w:noProof/>
+                <w:webHidden/>
+              </w:rPr>
+            </w:r>
+            <w:r>
+              <w:rPr>
+                <w:noProof/>
+                <w:webHidden/>
+              </w:rPr>
+              <w:fldChar w:fldCharType="separate"/>
+            </w:r>
+            <w:r>
+              <w:rPr>
+                <w:noProof/>
+                <w:webHidden/>
+              </w:rPr>
+              <w:t>13</w:t>
+            </w:r>
+            <w:r>
+              <w:rPr>
+                <w:noProof/>
+                <w:webHidden/>
+              </w:rPr>
+              <w:fldChar w:fldCharType="end"/>
+            </w:r>
+          </w:hyperlink>
+        </w:p>
+        <w:p>
+          <w:pPr>
+            <w:pStyle w:val="TOC1"/>
+            <w:tabs>
+              <w:tab w:val="left" w:pos="480"/>
+              <w:tab w:val="right" w:leader="dot" w:pos="10790"/>
+            </w:tabs>
+            <w:rPr>
+              <w:rFonts w:eastAsiaTheme="minorEastAsia"/>
+              <w:noProof/>
+              <w:sz w:val="22"/>
+              <w:szCs w:val="22"/>
+              <w:lang w:val="en-US"/>
+            </w:rPr>
+          </w:pPr>
+          <w:hyperlink w:anchor="_Toc121305755" w:history="1">
+            <w:r>
+              <w:rPr>
+                <w:rStyle w:val="Hyperlink"/>
+                <w:noProof/>
+              </w:rPr>
+              <w:t>7</w:t>
+            </w:r>
+            <w:r>
+              <w:rPr>
+                <w:rFonts w:eastAsiaTheme="minorEastAsia"/>
+                <w:noProof/>
+                <w:sz w:val="22"/>
+                <w:szCs w:val="22"/>
+                <w:lang w:val="en-US"/>
+              </w:rPr>
+              <w:tab/>
+            </w:r>
+            <w:r>
+              <w:rPr>
+                <w:rStyle w:val="Hyperlink"/>
+                <w:noProof/>
+              </w:rPr>
+              <w:t>Test</w:t>
+            </w:r>
+            <w:r>
+              <w:rPr>
+                <w:noProof/>
+                <w:webHidden/>
+              </w:rPr>
+              <w:tab/>
+            </w:r>
+            <w:r>
+              <w:rPr>
+                <w:noProof/>
+                <w:webHidden/>
+              </w:rPr>
+              <w:fldChar w:fldCharType="begin"/>
+            </w:r>
+            <w:r>
+              <w:rPr>
+                <w:noProof/>
+                <w:webHidden/>
+              </w:rPr>
+              <w:instrText xml:space="preserve"> PAGEREF _Toc121305755 \h </w:instrText>
+            </w:r>
+            <w:r>
+              <w:rPr>
+                <w:noProof/>
+                <w:webHidden/>
+              </w:rPr>
+            </w:r>
+            <w:r>
+              <w:rPr>
+                <w:noProof/>
+                <w:webHidden/>
+              </w:rPr>
+              <w:fldChar w:fldCharType="separate"/>
+            </w:r>
+            <w:r>
+              <w:rPr>
+                <w:noProof/>
+                <w:webHidden/>
+              </w:rPr>
+              <w:t>14</w:t>
+            </w:r>
+            <w:r>
+              <w:rPr>
+                <w:noProof/>
+                <w:webHidden/>
+              </w:rPr>
+              <w:fldChar w:fldCharType="end"/>
+            </w:r>
+          </w:hyperlink>
+        </w:p>
+        <w:p>
+          <w:pPr>
+            <w:pStyle w:val="TOC2"/>
+            <w:tabs>
+              <w:tab w:val="left" w:pos="880"/>
+              <w:tab w:val="right" w:leader="dot" w:pos="10790"/>
+            </w:tabs>
+            <w:rPr>
+              <w:rFonts w:eastAsiaTheme="minorEastAsia"/>
+              <w:noProof/>
+              <w:sz w:val="22"/>
+              <w:szCs w:val="22"/>
+              <w:lang w:val="en-US"/>
+            </w:rPr>
+          </w:pPr>
+          <w:hyperlink w:anchor="_Toc121305756" w:history="1">
+            <w:r>
+              <w:rPr>
+                <w:rStyle w:val="Hyperlink"/>
+                <w:noProof/>
+              </w:rPr>
+              <w:t>7.1</w:t>
+            </w:r>
+            <w:r>
+              <w:rPr>
+                <w:rFonts w:eastAsiaTheme="minorEastAsia"/>
+                <w:noProof/>
+                <w:sz w:val="22"/>
+                <w:szCs w:val="22"/>
+                <w:lang w:val="en-US"/>
+              </w:rPr>
+              <w:tab/>
+            </w:r>
+            <w:r>
+              <w:rPr>
+                <w:rStyle w:val="Hyperlink"/>
+                <w:noProof/>
+              </w:rPr>
+              <w:t>Marktdag</w:t>
+            </w:r>
+            <w:r>
+              <w:rPr>
+                <w:noProof/>
+                <w:webHidden/>
+              </w:rPr>
+              <w:tab/>
+            </w:r>
+            <w:r>
+              <w:rPr>
+                <w:noProof/>
+                <w:webHidden/>
+              </w:rPr>
+              <w:fldChar w:fldCharType="begin"/>
+            </w:r>
+            <w:r>
+              <w:rPr>
+                <w:noProof/>
+                <w:webHidden/>
+              </w:rPr>
+              <w:instrText xml:space="preserve"> PAGEREF _Toc121305756 \h </w:instrText>
+            </w:r>
+            <w:r>
+              <w:rPr>
+                <w:noProof/>
+                <w:webHidden/>
+              </w:rPr>
+            </w:r>
+            <w:r>
+              <w:rPr>
+                <w:noProof/>
+                <w:webHidden/>
+              </w:rPr>
+              <w:fldChar w:fldCharType="separate"/>
+            </w:r>
+            <w:r>
+              <w:rPr>
+                <w:noProof/>
+                <w:webHidden/>
+              </w:rPr>
+              <w:t>14</w:t>
+            </w:r>
+            <w:r>
+              <w:rPr>
+                <w:noProof/>
+                <w:webHidden/>
+              </w:rPr>
+              <w:fldChar w:fldCharType="end"/>
+            </w:r>
+          </w:hyperlink>
+        </w:p>
+        <w:p>
+          <w:pPr>
+            <w:pStyle w:val="TOC1"/>
+            <w:tabs>
+              <w:tab w:val="left" w:pos="480"/>
+              <w:tab w:val="right" w:leader="dot" w:pos="10790"/>
+            </w:tabs>
+            <w:rPr>
+              <w:rFonts w:eastAsiaTheme="minorEastAsia"/>
+              <w:noProof/>
+              <w:sz w:val="22"/>
+              <w:szCs w:val="22"/>
+              <w:lang w:val="en-US"/>
+            </w:rPr>
+          </w:pPr>
+          <w:hyperlink w:anchor="_Toc121305757" w:history="1">
+            <w:r>
+              <w:rPr>
+                <w:rStyle w:val="Hyperlink"/>
+                <w:noProof/>
+              </w:rPr>
+              <w:t>8</w:t>
+            </w:r>
+            <w:r>
+              <w:rPr>
+                <w:rFonts w:eastAsiaTheme="minorEastAsia"/>
+                <w:noProof/>
+                <w:sz w:val="22"/>
+                <w:szCs w:val="22"/>
+                <w:lang w:val="en-US"/>
+              </w:rPr>
+              <w:tab/>
+            </w:r>
+            <w:r>
+              <w:rPr>
+                <w:rStyle w:val="Hyperlink"/>
+                <w:noProof/>
+              </w:rPr>
+              <w:t>Bronnenlijst</w:t>
+            </w:r>
+            <w:r>
+              <w:rPr>
+                <w:noProof/>
+                <w:webHidden/>
+              </w:rPr>
+              <w:tab/>
+            </w:r>
+            <w:r>
+              <w:rPr>
+                <w:noProof/>
+                <w:webHidden/>
+              </w:rPr>
+              <w:fldChar w:fldCharType="begin"/>
+            </w:r>
+            <w:r>
+              <w:rPr>
+                <w:noProof/>
+                <w:webHidden/>
+              </w:rPr>
+              <w:instrText xml:space="preserve"> PAGEREF _Toc121305757 \h </w:instrText>
+            </w:r>
+            <w:r>
+              <w:rPr>
+                <w:noProof/>
+                <w:webHidden/>
+              </w:rPr>
+            </w:r>
+            <w:r>
+              <w:rPr>
+                <w:noProof/>
+                <w:webHidden/>
+              </w:rPr>
+              <w:fldChar w:fldCharType="separate"/>
+            </w:r>
+            <w:r>
+              <w:rPr>
+                <w:noProof/>
+                <w:webHidden/>
+              </w:rPr>
+              <w:t>15</w:t>
+            </w:r>
+            <w:r>
+              <w:rPr>
+                <w:noProof/>
+                <w:webHidden/>
+              </w:rPr>
+              <w:fldChar w:fldCharType="end"/>
+            </w:r>
+          </w:hyperlink>
+        </w:p>
+        <w:p>
+          <w:pPr>
+            <w:pStyle w:val="TOC1"/>
+            <w:tabs>
+              <w:tab w:val="left" w:pos="480"/>
+              <w:tab w:val="right" w:leader="dot" w:pos="10790"/>
+            </w:tabs>
+            <w:rPr>
+              <w:rFonts w:eastAsiaTheme="minorEastAsia"/>
+              <w:noProof/>
+              <w:sz w:val="22"/>
+              <w:szCs w:val="22"/>
+              <w:lang w:val="en-US"/>
+            </w:rPr>
+          </w:pPr>
+          <w:hyperlink w:anchor="_Toc121305758" w:history="1">
+            <w:r>
+              <w:rPr>
+                <w:rStyle w:val="Hyperlink"/>
+                <w:noProof/>
+                <w:lang w:val="en-US"/>
+              </w:rPr>
+              <w:t>9</w:t>
+            </w:r>
+            <w:r>
+              <w:rPr>
+                <w:rFonts w:eastAsiaTheme="minorEastAsia"/>
+                <w:noProof/>
+                <w:sz w:val="22"/>
+                <w:szCs w:val="22"/>
+                <w:lang w:val="en-US"/>
+              </w:rPr>
+              <w:tab/>
+            </w:r>
+            <w:r>
+              <w:rPr>
+                <w:rStyle w:val="Hyperlink"/>
+                <w:noProof/>
+                <w:lang w:val="en-US"/>
+              </w:rPr>
+              <w:t>Bijlagen</w:t>
+            </w:r>
+            <w:r>
+              <w:rPr>
+                <w:noProof/>
+                <w:webHidden/>
+              </w:rPr>
+              <w:tab/>
+            </w:r>
+            <w:r>
+              <w:rPr>
+                <w:noProof/>
+                <w:webHidden/>
+              </w:rPr>
+              <w:fldChar w:fldCharType="begin"/>
+            </w:r>
+            <w:r>
+              <w:rPr>
+                <w:noProof/>
+                <w:webHidden/>
+              </w:rPr>
+              <w:instrText xml:space="preserve"> PAGEREF _Toc121305758 \h </w:instrText>
+            </w:r>
+            <w:r>
+              <w:rPr>
+                <w:noProof/>
+                <w:webHidden/>
+              </w:rPr>
+            </w:r>
+            <w:r>
+              <w:rPr>
+                <w:noProof/>
+                <w:webHidden/>
+              </w:rPr>
+              <w:fldChar w:fldCharType="separate"/>
+            </w:r>
+            <w:r>
+              <w:rPr>
+                <w:noProof/>
+                <w:webHidden/>
+              </w:rPr>
+              <w:t>16</w:t>
+            </w:r>
+            <w:r>
+              <w:rPr>
+                <w:noProof/>
+                <w:webHidden/>
+              </w:rPr>
+              <w:fldChar w:fldCharType="end"/>
+            </w:r>
+          </w:hyperlink>
+        </w:p>
+        <w:p>
+          <w:pPr>
+            <w:pStyle w:val="TOC1"/>
+            <w:tabs>
+              <w:tab w:val="left" w:pos="480"/>
+              <w:tab w:val="right" w:leader="dot" w:pos="10790"/>
+            </w:tabs>
+            <w:rPr>
+              <w:rFonts w:eastAsiaTheme="minorEastAsia"/>
+              <w:noProof/>
+              <w:sz w:val="22"/>
+              <w:szCs w:val="22"/>
+              <w:lang w:val="en-US"/>
+            </w:rPr>
+          </w:pPr>
+          <w:hyperlink w:anchor="_Toc121305759" w:history="1">
+            <w:r>
+              <w:rPr>
+                <w:rStyle w:val="Hyperlink"/>
+                <w:noProof/>
+              </w:rPr>
+              <w:t>10</w:t>
+            </w:r>
+            <w:r>
+              <w:rPr>
+                <w:rFonts w:eastAsiaTheme="minorEastAsia"/>
+                <w:noProof/>
+                <w:sz w:val="22"/>
+                <w:szCs w:val="22"/>
+                <w:lang w:val="en-US"/>
+              </w:rPr>
+              <w:tab/>
+            </w:r>
+            <w:r>
+              <w:rPr>
+                <w:rStyle w:val="Hyperlink"/>
+                <w:noProof/>
+              </w:rPr>
+              <w:t>Inhoudelijke reflectie</w:t>
+            </w:r>
+            <w:r>
+              <w:rPr>
+                <w:noProof/>
+                <w:webHidden/>
+              </w:rPr>
+              <w:tab/>
+            </w:r>
+            <w:r>
+              <w:rPr>
+                <w:noProof/>
+                <w:webHidden/>
+              </w:rPr>
+              <w:fldChar w:fldCharType="begin"/>
+            </w:r>
+            <w:r>
+              <w:rPr>
+                <w:noProof/>
+                <w:webHidden/>
+              </w:rPr>
+              <w:instrText xml:space="preserve"> PAGEREF _Toc121305759 \h </w:instrText>
+            </w:r>
+            <w:r>
+              <w:rPr>
+                <w:noProof/>
+                <w:webHidden/>
+              </w:rPr>
+            </w:r>
+            <w:r>
+              <w:rPr>
+                <w:noProof/>
+                <w:webHidden/>
+              </w:rPr>
+              <w:fldChar w:fldCharType="separate"/>
+            </w:r>
+            <w:r>
+              <w:rPr>
+                <w:noProof/>
+                <w:webHidden/>
+              </w:rPr>
+              <w:t>17</w:t>
+            </w:r>
+            <w:r>
+              <w:rPr>
+                <w:noProof/>
+                <w:webHidden/>
+              </w:rPr>
+              <w:fldChar w:fldCharType="end"/>
+            </w:r>
+          </w:hyperlink>
+        </w:p>
+        <w:p>
+          <w:pPr>
+            <w:pStyle w:val="TOC2"/>
+            <w:tabs>
+              <w:tab w:val="left" w:pos="1100"/>
+              <w:tab w:val="right" w:leader="dot" w:pos="10790"/>
+            </w:tabs>
+            <w:rPr>
+              <w:rFonts w:eastAsiaTheme="minorEastAsia"/>
+              <w:noProof/>
+              <w:sz w:val="22"/>
+              <w:szCs w:val="22"/>
+              <w:lang w:val="en-US"/>
+            </w:rPr>
+          </w:pPr>
+          <w:hyperlink w:anchor="_Toc121305760" w:history="1">
+            <w:r>
+              <w:rPr>
+                <w:rStyle w:val="Hyperlink"/>
+                <w:noProof/>
+              </w:rPr>
+              <w:t>10.1</w:t>
+            </w:r>
+            <w:r>
+              <w:rPr>
+                <w:rFonts w:eastAsiaTheme="minorEastAsia"/>
+                <w:noProof/>
+                <w:sz w:val="22"/>
+                <w:szCs w:val="22"/>
+                <w:lang w:val="en-US"/>
+              </w:rPr>
+              <w:tab/>
+            </w:r>
+            <w:r>
+              <w:rPr>
+                <w:rStyle w:val="Hyperlink"/>
+                <w:noProof/>
+              </w:rPr>
+              <w:t>Coördinatensystemen</w:t>
+            </w:r>
+            <w:r>
+              <w:rPr>
+                <w:noProof/>
+                <w:webHidden/>
+              </w:rPr>
+              <w:tab/>
+            </w:r>
+            <w:r>
+              <w:rPr>
+                <w:noProof/>
+                <w:webHidden/>
+              </w:rPr>
+              <w:fldChar w:fldCharType="begin"/>
+            </w:r>
+            <w:r>
+              <w:rPr>
+                <w:noProof/>
+                <w:webHidden/>
+              </w:rPr>
+              <w:instrText xml:space="preserve"> PAGEREF _Toc121305760 \h </w:instrText>
+            </w:r>
+            <w:r>
+              <w:rPr>
+                <w:noProof/>
+                <w:webHidden/>
+              </w:rPr>
+            </w:r>
+            <w:r>
+              <w:rPr>
+                <w:noProof/>
+                <w:webHidden/>
+              </w:rPr>
+              <w:fldChar w:fldCharType="separate"/>
+            </w:r>
+            <w:r>
+              <w:rPr>
+                <w:noProof/>
+                <w:webHidden/>
+              </w:rPr>
+              <w:t>17</w:t>
+            </w:r>
+            <w:r>
+              <w:rPr>
+                <w:noProof/>
+                <w:webHidden/>
+              </w:rPr>
+              <w:fldChar w:fldCharType="end"/>
+            </w:r>
+          </w:hyperlink>
+        </w:p>
+        <w:p>
+          <w:pPr>
+            <w:pStyle w:val="TOC2"/>
+            <w:tabs>
+              <w:tab w:val="left" w:pos="1100"/>
+              <w:tab w:val="right" w:leader="dot" w:pos="10790"/>
+            </w:tabs>
+            <w:rPr>
+              <w:rFonts w:eastAsiaTheme="minorEastAsia"/>
+              <w:noProof/>
+              <w:sz w:val="22"/>
+              <w:szCs w:val="22"/>
+              <w:lang w:val="en-US"/>
+            </w:rPr>
+          </w:pPr>
+          <w:hyperlink w:anchor="_Toc121305761" w:history="1">
+            <w:r>
+              <w:rPr>
+                <w:rStyle w:val="Hyperlink"/>
+                <w:noProof/>
+              </w:rPr>
+              <w:t>10.2</w:t>
+            </w:r>
+            <w:r>
+              <w:rPr>
+                <w:rFonts w:eastAsiaTheme="minorEastAsia"/>
+                <w:noProof/>
+                <w:sz w:val="22"/>
+                <w:szCs w:val="22"/>
+                <w:lang w:val="en-US"/>
+              </w:rPr>
+              <w:tab/>
+            </w:r>
+            <w:r>
+              <w:rPr>
+                <w:rStyle w:val="Hyperlink"/>
+                <w:noProof/>
+              </w:rPr>
+              <w:t>Het uitvragen van eisen</w:t>
+            </w:r>
+            <w:r>
+              <w:rPr>
+                <w:noProof/>
+                <w:webHidden/>
+              </w:rPr>
+              <w:tab/>
+            </w:r>
+            <w:r>
+              <w:rPr>
+                <w:noProof/>
+                <w:webHidden/>
+              </w:rPr>
+              <w:fldChar w:fldCharType="begin"/>
+            </w:r>
+            <w:r>
+              <w:rPr>
+                <w:noProof/>
+                <w:webHidden/>
+              </w:rPr>
+              <w:instrText xml:space="preserve"> PAGEREF _Toc121305761 \h </w:instrText>
+            </w:r>
+            <w:r>
+              <w:rPr>
+                <w:noProof/>
+                <w:webHidden/>
+              </w:rPr>
+            </w:r>
+            <w:r>
+              <w:rPr>
+                <w:noProof/>
+                <w:webHidden/>
+              </w:rPr>
+              <w:fldChar w:fldCharType="separate"/>
+            </w:r>
+            <w:r>
+              <w:rPr>
+                <w:noProof/>
+                <w:webHidden/>
+              </w:rPr>
+              <w:t>18</w:t>
+            </w:r>
+            <w:r>
+              <w:rPr>
+                <w:noProof/>
+                <w:webHidden/>
+              </w:rPr>
+              <w:fldChar w:fldCharType="end"/>
+            </w:r>
+          </w:hyperlink>
+        </w:p>
+        <w:p>
+          <w:r>
+            <w:rPr>
+              <w:b/>
+              <w:bCs/>
+              <w:noProof/>
+            </w:rPr>
+            <w:fldChar w:fldCharType="end"/>
+          </w:r>
+        </w:p>
+      </w:sdtContent>
+    </w:sdt>
+    <w:p>
+      <w:pPr>
+        <w:sectPr>
+          <w:footerReference w:type="default" r:id="rId15"/>
+          <w:pgSz w:w="12240" w:h="15840" w:code="1"/>
+          <w:pgMar w:top="720" w:right="720" w:bottom="720" w:left="720" w:header="289" w:footer="0" w:gutter="0"/>
+          <w:cols w:space="708"/>
+          <w:docGrid w:linePitch="360"/>
+        </w:sectPr>
+      </w:pPr>
+    </w:p>
+    <w:tbl>
+      <w:tblPr>
+        <w:tblpPr w:leftFromText="180" w:rightFromText="180" w:vertAnchor="text" w:tblpY="1"/>
+        <w:tblW w:w="10841" w:type="dxa"/>
+        <w:tblCellMar>
+          <w:left w:w="0" w:type="dxa"/>
+          <w:right w:w="0" w:type="dxa"/>
+        </w:tblCellMar>
+        <w:tblLook w:val="0600" w:firstRow="0" w:lastRow="0" w:firstColumn="0" w:lastColumn="0" w:noHBand="1" w:noVBand="1"/>
+      </w:tblPr>
+      <w:tblGrid>
+        <w:gridCol w:w="4462"/>
+        <w:gridCol w:w="6379"/>
+      </w:tblGrid>
+      <w:tr>
+        <w:trPr>
+          <w:trHeight w:val="144"/>
+        </w:trPr>
+        <w:tc>
+          <w:tcPr>
+            <w:tcW w:w="4462" w:type="dxa"/>
+            <w:tcBorders>
+              <w:top w:val="single" w:sz="48" w:space="0" w:color="D83D27" w:themeColor="accent2"/>
+            </w:tcBorders>
+          </w:tcPr>
+          <w:p/>
+        </w:tc>
+        <w:tc>
+          <w:tcPr>
+            <w:tcW w:w="6379" w:type="dxa"/>
+          </w:tcPr>
+          <w:p/>
+        </w:tc>
+      </w:tr>
+    </w:tbl>
     <w:p>
       <w:pPr>
         <w:pStyle w:val="Heading1"/>
       </w:pPr>
-      <w:bookmarkStart w:id="2" w:name="_Toc118877960"/>
+      <w:bookmarkStart w:id="4" w:name="_Toc118877960"/>
+      <w:bookmarkStart w:id="5" w:name="_Toc121305731"/>
       <w:r>
         <w:t>Inleiding</w:t>
       </w:r>
-      <w:bookmarkEnd w:id="2"/>
+      <w:bookmarkEnd w:id="4"/>
+      <w:bookmarkEnd w:id="5"/>
     </w:p>
     <w:p>
       <w:r>
@@ -3537,21 +3736,25 @@
       <w:pPr>
         <w:pStyle w:val="Heading1"/>
       </w:pPr>
-      <w:bookmarkStart w:id="3" w:name="_Toc118877961"/>
+      <w:bookmarkStart w:id="6" w:name="_Toc118877961"/>
+      <w:bookmarkStart w:id="7" w:name="_Toc121305732"/>
       <w:r>
         <w:t>Empathise</w:t>
       </w:r>
-      <w:bookmarkEnd w:id="3"/>
+      <w:bookmarkEnd w:id="6"/>
+      <w:bookmarkEnd w:id="7"/>
     </w:p>
     <w:p>
       <w:pPr>
         <w:pStyle w:val="Heading2"/>
       </w:pPr>
-      <w:bookmarkStart w:id="4" w:name="_Toc118877962"/>
+      <w:bookmarkStart w:id="8" w:name="_Toc118877962"/>
+      <w:bookmarkStart w:id="9" w:name="_Toc121305733"/>
       <w:r>
         <w:t>Gesprekken binnen gemeente</w:t>
       </w:r>
-      <w:bookmarkEnd w:id="4"/>
+      <w:bookmarkEnd w:id="8"/>
+      <w:bookmarkEnd w:id="9"/>
     </w:p>
     <w:p>
       <w:pPr>
@@ -3826,11 +4029,13 @@
       <w:pPr>
         <w:pStyle w:val="Heading2"/>
       </w:pPr>
-      <w:bookmarkStart w:id="5" w:name="_Toc118877963"/>
+      <w:bookmarkStart w:id="10" w:name="_Toc118877963"/>
+      <w:bookmarkStart w:id="11" w:name="_Toc121305734"/>
       <w:r>
         <w:t>Esri conferentie</w:t>
       </w:r>
-      <w:bookmarkEnd w:id="5"/>
+      <w:bookmarkEnd w:id="10"/>
+      <w:bookmarkEnd w:id="11"/>
     </w:p>
     <w:p/>
     <w:p>
@@ -3894,11 +4099,13 @@
       <w:pPr>
         <w:pStyle w:val="Heading2"/>
       </w:pPr>
-      <w:bookmarkStart w:id="6" w:name="_Toc118877964"/>
+      <w:bookmarkStart w:id="12" w:name="_Toc118877964"/>
+      <w:bookmarkStart w:id="13" w:name="_Toc121305735"/>
       <w:r>
         <w:t>Marktdag gemeente</w:t>
       </w:r>
-      <w:bookmarkEnd w:id="6"/>
+      <w:bookmarkEnd w:id="12"/>
+      <w:bookmarkEnd w:id="13"/>
     </w:p>
     <w:p>
       <w:r>
@@ -4004,11 +4211,13 @@
       <w:pPr>
         <w:pStyle w:val="Heading1"/>
       </w:pPr>
-      <w:bookmarkStart w:id="7" w:name="_Toc118877965"/>
+      <w:bookmarkStart w:id="14" w:name="_Toc118877965"/>
+      <w:bookmarkStart w:id="15" w:name="_Toc121305736"/>
       <w:r>
         <w:t>Define</w:t>
       </w:r>
-      <w:bookmarkEnd w:id="7"/>
+      <w:bookmarkEnd w:id="14"/>
+      <w:bookmarkEnd w:id="15"/>
     </w:p>
     <w:p>
       <w:pPr>
@@ -4069,16 +4278,21 @@
       <w:r>
         <w:t xml:space="preserve"> </w:t>
       </w:r>
+      <w:r>
+        <w:t>Het SRS is niet erg uitgebreid i.v.m. een moeizame samenwerking met cluster openbare ruimte.</w:t>
+      </w:r>
     </w:p>
     <w:p>
       <w:pPr>
         <w:pStyle w:val="Heading2"/>
       </w:pPr>
-      <w:bookmarkStart w:id="8" w:name="_Toc118877966"/>
+      <w:bookmarkStart w:id="16" w:name="_Toc118877966"/>
+      <w:bookmarkStart w:id="17" w:name="_Toc121305737"/>
       <w:r>
         <w:t>Probleemstelling</w:t>
       </w:r>
-      <w:bookmarkEnd w:id="8"/>
+      <w:bookmarkEnd w:id="16"/>
+      <w:bookmarkEnd w:id="17"/>
     </w:p>
     <w:p>
       <w:pPr>
@@ -4134,11 +4348,13 @@
       <w:pPr>
         <w:pStyle w:val="Heading2"/>
       </w:pPr>
-      <w:bookmarkStart w:id="9" w:name="_Toc118877967"/>
+      <w:bookmarkStart w:id="18" w:name="_Toc118877967"/>
+      <w:bookmarkStart w:id="19" w:name="_Toc121305738"/>
       <w:r>
         <w:t>Stakeholders</w:t>
       </w:r>
-      <w:bookmarkEnd w:id="9"/>
+      <w:bookmarkEnd w:id="18"/>
+      <w:bookmarkEnd w:id="19"/>
     </w:p>
     <w:p>
       <w:pPr>
@@ -4161,11 +4377,13 @@
       <w:pPr>
         <w:pStyle w:val="Heading2"/>
       </w:pPr>
-      <w:bookmarkStart w:id="10" w:name="_Toc118877968"/>
+      <w:bookmarkStart w:id="20" w:name="_Toc118877968"/>
+      <w:bookmarkStart w:id="21" w:name="_Toc121305739"/>
       <w:r>
         <w:t>Eisen</w:t>
       </w:r>
-      <w:bookmarkEnd w:id="10"/>
+      <w:bookmarkEnd w:id="20"/>
+      <w:bookmarkEnd w:id="21"/>
     </w:p>
     <w:p/>
     <w:p>
@@ -4258,11 +4476,13 @@
       <w:pPr>
         <w:pStyle w:val="Heading1"/>
       </w:pPr>
-      <w:bookmarkStart w:id="11" w:name="_Toc118877969"/>
+      <w:bookmarkStart w:id="22" w:name="_Toc118877969"/>
+      <w:bookmarkStart w:id="23" w:name="_Toc121305740"/>
       <w:r>
         <w:t>Ideate</w:t>
       </w:r>
-      <w:bookmarkEnd w:id="11"/>
+      <w:bookmarkEnd w:id="22"/>
+      <w:bookmarkEnd w:id="23"/>
     </w:p>
     <w:p>
       <w:r>
@@ -4278,14 +4498,16 @@
           <w:bCs/>
         </w:rPr>
       </w:pPr>
-      <w:bookmarkStart w:id="12" w:name="_Toc118877970"/>
+      <w:bookmarkStart w:id="24" w:name="_Toc118877970"/>
+      <w:bookmarkStart w:id="25" w:name="_Toc121305741"/>
       <w:r>
         <w:t xml:space="preserve">Idee 1: </w:t>
       </w:r>
       <w:r>
         <w:t>3D infra-viewer</w:t>
       </w:r>
-      <w:bookmarkEnd w:id="12"/>
+      <w:bookmarkEnd w:id="24"/>
+      <w:bookmarkEnd w:id="25"/>
     </w:p>
     <w:p>
       <w:pPr>
@@ -4389,11 +4611,13 @@
       <w:pPr>
         <w:pStyle w:val="Heading2"/>
       </w:pPr>
-      <w:bookmarkStart w:id="13" w:name="_Toc118877971"/>
+      <w:bookmarkStart w:id="26" w:name="_Toc118877971"/>
+      <w:bookmarkStart w:id="27" w:name="_Toc121305742"/>
       <w:r>
         <w:t>Idee 2: Kaartlagen winkel</w:t>
       </w:r>
-      <w:bookmarkEnd w:id="13"/>
+      <w:bookmarkEnd w:id="26"/>
+      <w:bookmarkEnd w:id="27"/>
     </w:p>
     <w:p/>
     <w:p>
@@ -4411,11 +4635,13 @@
       <w:pPr>
         <w:pStyle w:val="Heading2"/>
       </w:pPr>
-      <w:bookmarkStart w:id="14" w:name="_Toc118877972"/>
+      <w:bookmarkStart w:id="28" w:name="_Toc118877972"/>
+      <w:bookmarkStart w:id="29" w:name="_Toc121305743"/>
       <w:r>
         <w:t>Idee 3: Groen-planning tool</w:t>
       </w:r>
-      <w:bookmarkEnd w:id="14"/>
+      <w:bookmarkEnd w:id="28"/>
+      <w:bookmarkEnd w:id="29"/>
     </w:p>
     <w:p>
       <w:r>
@@ -4524,11 +4750,13 @@
       <w:pPr>
         <w:pStyle w:val="Heading2"/>
       </w:pPr>
-      <w:bookmarkStart w:id="15" w:name="_Toc118877973"/>
+      <w:bookmarkStart w:id="30" w:name="_Toc118877973"/>
+      <w:bookmarkStart w:id="31" w:name="_Toc121305744"/>
       <w:r>
         <w:t>Idee 4: Wortelpakket bomen</w:t>
       </w:r>
-      <w:bookmarkEnd w:id="15"/>
+      <w:bookmarkEnd w:id="30"/>
+      <w:bookmarkEnd w:id="31"/>
     </w:p>
     <w:p>
       <w:r>
@@ -4542,27 +4770,80 @@
     </w:p>
     <w:p>
       <w:r>
-        <w:t xml:space="preserve">Deze functionaliteit staat op de </w:t>
+        <w:t>De</w:t>
+      </w:r>
+      <w:r>
+        <w:t xml:space="preserve"> uitwerking van deze functionaliteit bleek suboptimaal.</w:t>
+      </w:r>
+    </w:p>
+    <w:p>
+      <w:r>
+        <w:t>In het kort moet een boom uit twee onderdelen bestaan:</w:t>
+      </w:r>
+    </w:p>
+    <w:p>
+      <w:pPr>
+        <w:pStyle w:val="ListParagraph"/>
+        <w:numPr>
+          <w:ilvl w:val="0"/>
+          <w:numId w:val="33"/>
+        </w:numPr>
+      </w:pPr>
+      <w:r>
+        <w:t>De boom bovengronds</w:t>
+      </w:r>
+    </w:p>
+    <w:p>
+      <w:pPr>
+        <w:pStyle w:val="ListParagraph"/>
+        <w:numPr>
+          <w:ilvl w:val="0"/>
+          <w:numId w:val="33"/>
+        </w:numPr>
+      </w:pPr>
+      <w:r>
+        <w:t>Een andere geometrie (kubus) ondergronds</w:t>
+      </w:r>
+    </w:p>
+    <w:p>
+      <w:r>
+        <w:t>In Arcgis is een boom een symbool. Een symbool kan verschillende lagen hebben (</w:t>
       </w:r>
       <w:proofErr w:type="spellStart"/>
       <w:r>
-        <w:t>road</w:t>
+        <w:t>symbolLayers</w:t>
       </w:r>
       <w:proofErr w:type="spellEnd"/>
       <w:r>
-        <w:t>-map na het tweede experiment.</w:t>
+        <w:t xml:space="preserve">) maar een symbool kan maar één hoogte hebben. Dat betekent dat </w:t>
+      </w:r>
+      <w:r>
+        <w:t>óf de boom óf de kubus op de juiste hoogte komt.</w:t>
+      </w:r>
+    </w:p>
+    <w:p>
+      <w:r>
+        <w:t>Een tweede manier om dit op te lossen is door de kaart met de bomen twee keer in te laden. Dit zal zeker werken, maar vereist meer computerkracht omdat dezelfde bomendata twee keer van de server gehaald moet worden.</w:t>
+      </w:r>
+    </w:p>
+    <w:p>
+      <w:r>
+        <w:t>Vervolgens kan één laag als een boom worden getoond en de andere laag, ondergronds als kubus.</w:t>
       </w:r>
     </w:p>
     <w:p/>
+    <w:p/>
     <w:p>
       <w:pPr>
         <w:pStyle w:val="Heading2"/>
       </w:pPr>
-      <w:bookmarkStart w:id="16" w:name="_Toc118877974"/>
+      <w:bookmarkStart w:id="32" w:name="_Toc118877974"/>
+      <w:bookmarkStart w:id="33" w:name="_Toc121305745"/>
       <w:r>
         <w:t>Idee 5: Zoeken door middel van tabellen</w:t>
       </w:r>
-      <w:bookmarkEnd w:id="16"/>
+      <w:bookmarkEnd w:id="32"/>
+      <w:bookmarkEnd w:id="33"/>
     </w:p>
     <w:p>
       <w:pPr>
@@ -4703,7 +4984,7 @@
       <w:pPr>
         <w:pStyle w:val="Caption"/>
       </w:pPr>
-      <w:bookmarkStart w:id="17" w:name="_Ref118808201"/>
+      <w:bookmarkStart w:id="34" w:name="_Ref118808201"/>
       <w:r>
         <w:t xml:space="preserve">Figuur </w:t>
       </w:r>
@@ -4725,7 +5006,7 @@
       <w:r>
         <w:fldChar w:fldCharType="end"/>
       </w:r>
-      <w:bookmarkEnd w:id="17"/>
+      <w:bookmarkEnd w:id="34"/>
       <w:r>
         <w:t xml:space="preserve"> Tabel met opgezochte items</w:t>
       </w:r>
@@ -4734,11 +5015,14 @@
       <w:pPr>
         <w:pStyle w:val="Heading2"/>
       </w:pPr>
-      <w:bookmarkStart w:id="18" w:name="_Toc118877975"/>
-      <w:r>
+      <w:bookmarkStart w:id="35" w:name="_Toc118877975"/>
+      <w:bookmarkStart w:id="36" w:name="_Toc121305746"/>
+      <w:r>
+        <w:lastRenderedPageBreak/>
         <w:t>Analyses met AI</w:t>
       </w:r>
-      <w:bookmarkEnd w:id="18"/>
+      <w:bookmarkEnd w:id="35"/>
+      <w:bookmarkEnd w:id="36"/>
     </w:p>
     <w:p>
       <w:pPr>
@@ -4772,17 +5056,7 @@
       </w:r>
       <w:proofErr w:type="spellEnd"/>
       <w:r>
-        <w:t xml:space="preserve"> i.v.m. de complexiteit; het zelf trainen van een AI-model vereist veel kennis over zowel AI als data-analyse. Niet alle informatie is geschikt voor analyse.</w:t>
-      </w:r>
-    </w:p>
-    <w:p>
-      <w:pPr>
-        <w:rPr>
-          <w:color w:val="262626" w:themeColor="text1" w:themeTint="D9"/>
-        </w:rPr>
-      </w:pPr>
-      <w:r>
-        <w:br w:type="page"/>
+        <w:t xml:space="preserve"> </w:t>
       </w:r>
     </w:p>
     <w:tbl>
@@ -4823,11 +5097,21 @@
     </w:tbl>
     <w:p>
       <w:pPr>
+        <w:pStyle w:val="NormalWhite"/>
+      </w:pPr>
+      <w:bookmarkStart w:id="37" w:name="_Toc121305747"/>
+      <w:r>
+        <w:t>i.v.m. de complexiteit; het zelf trainen van een AI-model vereist veel kennis over zowel AI als data-analyse. Niet alle informatie is geschikt voor analyse.</w:t>
+      </w:r>
+    </w:p>
+    <w:p>
+      <w:pPr>
         <w:pStyle w:val="Heading2"/>
       </w:pPr>
       <w:r>
         <w:t>Route berekenen voor reddingswerkers</w:t>
       </w:r>
+      <w:bookmarkEnd w:id="37"/>
     </w:p>
     <w:p>
       <w:pPr>
@@ -4843,6 +5127,82 @@
       <w:proofErr w:type="spellEnd"/>
       <w:r>
         <w:t xml:space="preserve"> omdat het te ver buiten de scope van de applicatie valt; het valt niet direct genoeg in openbare ruimte.</w:t>
+      </w:r>
+    </w:p>
+    <w:p>
+      <w:pPr>
+        <w:pStyle w:val="Heading2"/>
+      </w:pPr>
+      <w:r>
+        <w:t>Stadsplanning tool</w:t>
+      </w:r>
+    </w:p>
+    <w:p>
+      <w:pPr>
+        <w:pStyle w:val="NormalWhite"/>
+      </w:pPr>
+      <w:r>
+        <w:t>In deze tool combineren we de mogelijkheid om vele kaartlagen in te laden, met de mogelijkheid om nieuwe gebouwen</w:t>
+      </w:r>
+      <w:r>
+        <w:t xml:space="preserve"> en andere objecten</w:t>
+      </w:r>
+      <w:r>
+        <w:t xml:space="preserve"> neer te zetten</w:t>
+      </w:r>
+      <w:r>
+        <w:t xml:space="preserve"> zoals bankjes, prullenbakken &amp; bomen.</w:t>
+      </w:r>
+    </w:p>
+    <w:p>
+      <w:pPr>
+        <w:pStyle w:val="NormalWhite"/>
+      </w:pPr>
+      <w:r>
+        <w:t>Gebouwen kunnen worden ‘gesloopt’. Dit kan worden gedaan door op een gebied een polygoon te tekenen, waardoor alles wat binnen dit gebied valt wordt weggehaald, maar er kan ook een selectielijst komen van projecten die lopen. Die projecten hebben geografische locaties. Wanneer de gebruiker een project selecteert word</w:t>
+      </w:r>
+      <w:r>
+        <w:t>en de gebouwen op deze locatie automatisch weggehaald.</w:t>
+      </w:r>
+    </w:p>
+    <w:p>
+      <w:pPr>
+        <w:pStyle w:val="NormalWhite"/>
+      </w:pPr>
+      <w:r>
+        <w:t xml:space="preserve">Met een balk waarin verschillende tools staan kan de gebruiker nieuwe objecten intekenen. Dit kan erg vergelijkbaar werken als een bestaande demo-applicatie van Arcgis: </w:t>
+      </w:r>
+      <w:hyperlink r:id="rId19" w:history="1">
+        <w:r>
+          <w:rPr>
+            <w:rStyle w:val="Hyperlink"/>
+          </w:rPr>
+          <w:t>https://github.com/Esri/participatory-planning</w:t>
+        </w:r>
+      </w:hyperlink>
+    </w:p>
+    <w:p>
+      <w:pPr>
+        <w:pStyle w:val="NormalWhite"/>
+      </w:pPr>
+      <w:r>
+        <w:t>Dit idee maakt de scope van de applicatie heel erg breed en zal daarom in een losse, nieuwe kaart opgenomen worden. Zo worden gebruikers die geen stadsplanning willen doen niet verward door knoppen die hiervoor bestemd zijn.</w:t>
+      </w:r>
+    </w:p>
+    <w:p>
+      <w:pPr>
+        <w:pStyle w:val="NormalWhite"/>
+      </w:pPr>
+      <w:r>
+        <w:t xml:space="preserve">De uitwerking heeft even op de </w:t>
+      </w:r>
+      <w:proofErr w:type="spellStart"/>
+      <w:r>
+        <w:t>roadmap</w:t>
+      </w:r>
+      <w:proofErr w:type="spellEnd"/>
+      <w:r>
+        <w:t xml:space="preserve"> gestaan omdat er veel vraag ontstond rondom de mogelijkheden van stadsplanning in de kaart, maar om het goed te implementeren zijn meer eisen nodig. Deze uitvragen kost bij de gemeente veel tijd. Daardoor werd al snel duidelijk dat ik tijd te kort zal komen.</w:t>
       </w:r>
       <w:r>
         <w:br w:type="page"/>
@@ -4888,11 +5248,13 @@
       <w:pPr>
         <w:pStyle w:val="Heading1"/>
       </w:pPr>
-      <w:bookmarkStart w:id="19" w:name="_Toc118877976"/>
+      <w:bookmarkStart w:id="38" w:name="_Toc118877976"/>
+      <w:bookmarkStart w:id="39" w:name="_Toc121305748"/>
       <w:r>
         <w:t>Prototype</w:t>
       </w:r>
-      <w:bookmarkEnd w:id="19"/>
+      <w:bookmarkEnd w:id="38"/>
+      <w:bookmarkEnd w:id="39"/>
     </w:p>
     <w:p>
       <w:r>
@@ -4921,11 +5283,13 @@
       <w:pPr>
         <w:pStyle w:val="Heading2"/>
       </w:pPr>
-      <w:bookmarkStart w:id="20" w:name="_Toc118877977"/>
+      <w:bookmarkStart w:id="40" w:name="_Toc118877977"/>
+      <w:bookmarkStart w:id="41" w:name="_Toc121305749"/>
       <w:r>
         <w:t>Arcgis Online</w:t>
       </w:r>
-      <w:bookmarkEnd w:id="20"/>
+      <w:bookmarkEnd w:id="40"/>
+      <w:bookmarkEnd w:id="41"/>
     </w:p>
     <w:p>
       <w:pPr>
@@ -4934,11 +5298,13 @@
       <w:r>
         <w:t xml:space="preserve"> </w:t>
       </w:r>
-      <w:bookmarkStart w:id="21" w:name="_Toc118877978"/>
+      <w:bookmarkStart w:id="42" w:name="_Toc118877978"/>
+      <w:bookmarkStart w:id="43" w:name="_Toc121305750"/>
       <w:r>
         <w:t>Kaartlagen</w:t>
       </w:r>
-      <w:bookmarkEnd w:id="21"/>
+      <w:bookmarkEnd w:id="42"/>
+      <w:bookmarkEnd w:id="43"/>
     </w:p>
     <w:p>
       <w:r>
@@ -4990,12 +5356,14 @@
       <w:pPr>
         <w:pStyle w:val="Heading3"/>
       </w:pPr>
-      <w:bookmarkStart w:id="22" w:name="_Toc118877979"/>
+      <w:bookmarkStart w:id="44" w:name="_Toc118877979"/>
+      <w:bookmarkStart w:id="45" w:name="_Toc121305751"/>
       <w:proofErr w:type="spellStart"/>
       <w:r>
         <w:t>Authorisatie</w:t>
       </w:r>
-      <w:bookmarkEnd w:id="22"/>
+      <w:bookmarkEnd w:id="44"/>
+      <w:bookmarkEnd w:id="45"/>
       <w:proofErr w:type="spellEnd"/>
     </w:p>
     <w:p>
@@ -5098,11 +5466,13 @@
       <w:pPr>
         <w:pStyle w:val="Heading2"/>
       </w:pPr>
-      <w:bookmarkStart w:id="23" w:name="_Toc118877980"/>
+      <w:bookmarkStart w:id="46" w:name="_Toc118877980"/>
+      <w:bookmarkStart w:id="47" w:name="_Toc121305752"/>
       <w:r>
         <w:t>Applicatie</w:t>
       </w:r>
-      <w:bookmarkEnd w:id="23"/>
+      <w:bookmarkEnd w:id="46"/>
+      <w:bookmarkEnd w:id="47"/>
     </w:p>
     <w:p>
       <w:r>
@@ -5246,12 +5616,10 @@
         <w:t>“</w:t>
       </w:r>
       <w:proofErr w:type="spellStart"/>
-      <w:proofErr w:type="gramStart"/>
       <w:r>
         <w:t>affected</w:t>
       </w:r>
       <w:proofErr w:type="spellEnd"/>
-      <w:proofErr w:type="gramEnd"/>
       <w:r>
         <w:t xml:space="preserve">” </w:t>
       </w:r>
@@ -5319,11 +5687,13 @@
       <w:pPr>
         <w:pStyle w:val="Heading3"/>
       </w:pPr>
-      <w:bookmarkStart w:id="24" w:name="_Toc118877981"/>
+      <w:bookmarkStart w:id="48" w:name="_Toc118877981"/>
+      <w:bookmarkStart w:id="49" w:name="_Toc121305753"/>
       <w:r>
         <w:t>API</w:t>
       </w:r>
-      <w:bookmarkEnd w:id="24"/>
+      <w:bookmarkEnd w:id="48"/>
+      <w:bookmarkEnd w:id="49"/>
     </w:p>
     <w:p>
       <w:r>
@@ -5380,11 +5750,13 @@
       <w:pPr>
         <w:pStyle w:val="Heading3"/>
       </w:pPr>
-      <w:bookmarkStart w:id="25" w:name="_Toc118877982"/>
+      <w:bookmarkStart w:id="50" w:name="_Toc118877982"/>
+      <w:bookmarkStart w:id="51" w:name="_Toc121305754"/>
       <w:r>
         <w:t>Website</w:t>
       </w:r>
-      <w:bookmarkEnd w:id="25"/>
+      <w:bookmarkEnd w:id="50"/>
+      <w:bookmarkEnd w:id="51"/>
     </w:p>
     <w:p>
       <w:r>
@@ -5556,22 +5928,26 @@
       <w:pPr>
         <w:pStyle w:val="Heading1"/>
       </w:pPr>
-      <w:bookmarkStart w:id="26" w:name="_Toc118877983"/>
+      <w:bookmarkStart w:id="52" w:name="_Toc118877983"/>
+      <w:bookmarkStart w:id="53" w:name="_Toc121305755"/>
       <w:r>
         <w:t>Test</w:t>
       </w:r>
-      <w:bookmarkEnd w:id="26"/>
+      <w:bookmarkEnd w:id="52"/>
+      <w:bookmarkEnd w:id="53"/>
     </w:p>
     <w:p/>
     <w:p>
       <w:pPr>
         <w:pStyle w:val="Heading2"/>
       </w:pPr>
-      <w:bookmarkStart w:id="27" w:name="_Toc118877984"/>
+      <w:bookmarkStart w:id="54" w:name="_Toc118877984"/>
+      <w:bookmarkStart w:id="55" w:name="_Toc121305756"/>
       <w:r>
         <w:t>Marktdag</w:t>
       </w:r>
-      <w:bookmarkEnd w:id="27"/>
+      <w:bookmarkEnd w:id="54"/>
+      <w:bookmarkEnd w:id="55"/>
     </w:p>
     <w:p>
       <w:r>
@@ -5671,7 +6047,8 @@
         </w:tc>
       </w:tr>
     </w:tbl>
-    <w:bookmarkStart w:id="28" w:name="_Toc118877986" w:displacedByCustomXml="next"/>
+    <w:bookmarkStart w:id="56" w:name="_Toc121305757" w:displacedByCustomXml="next"/>
+    <w:bookmarkStart w:id="57" w:name="_Toc118877986" w:displacedByCustomXml="next"/>
     <w:sdt>
       <w:sdtPr>
         <w:rPr>
@@ -5695,7 +6072,8 @@
           <w:r>
             <w:t>Bronnenlijst</w:t>
           </w:r>
-          <w:bookmarkEnd w:id="28"/>
+          <w:bookmarkEnd w:id="57"/>
+          <w:bookmarkEnd w:id="56"/>
         </w:p>
         <w:sdt>
           <w:sdtPr>
@@ -5915,14 +6293,16 @@
           <w:lang w:val="en-US"/>
         </w:rPr>
       </w:pPr>
-      <w:bookmarkStart w:id="29" w:name="_Toc118877987"/>
+      <w:bookmarkStart w:id="58" w:name="_Toc118877987"/>
+      <w:bookmarkStart w:id="59" w:name="_Toc121305758"/>
       <w:r>
         <w:rPr>
           <w:lang w:val="en-US"/>
         </w:rPr>
         <w:t>Bijlagen</w:t>
       </w:r>
-      <w:bookmarkEnd w:id="29"/>
+      <w:bookmarkEnd w:id="58"/>
+      <w:bookmarkEnd w:id="59"/>
     </w:p>
     <w:p>
       <w:pPr>
@@ -5989,7 +6369,8 @@
         </w:tc>
       </w:tr>
     </w:tbl>
-    <w:bookmarkStart w:id="30" w:name="_Toc118877988" w:displacedByCustomXml="next"/>
+    <w:bookmarkStart w:id="60" w:name="_Toc121305759" w:displacedByCustomXml="next"/>
+    <w:bookmarkStart w:id="61" w:name="_Toc118877988" w:displacedByCustomXml="next"/>
     <w:sdt>
       <w:sdtPr>
         <w:rPr>
@@ -6010,7 +6391,8 @@
           <w:r>
             <w:t>Inhoudelijke reflectie</w:t>
           </w:r>
-          <w:bookmarkEnd w:id="30"/>
+          <w:bookmarkEnd w:id="61"/>
+          <w:bookmarkEnd w:id="60"/>
         </w:p>
         <w:p>
           <w:r>
@@ -6019,10 +6401,7 @@
         </w:p>
         <w:p>
           <w:r>
-            <w:t>Dit doe ik eerst door op te schrijven welke dingen ik heb geleerd tijdens de uitvoering van de minor en deze te</w:t>
-          </w:r>
-          <w:r>
-            <w:t xml:space="preserve"> koppelen aan de</w:t>
+            <w:t>Dit doe ik eerst door op te schrijven welke dingen ik heb geleerd tijdens de uitvoering van de minor en deze te koppelen aan de</w:t>
           </w:r>
           <w:r>
             <w:t xml:space="preserve"> eindkwalificaties van de opleiding HBO-ICT.</w:t>
@@ -6030,7 +6409,7 @@
           <w:r>
             <w:t xml:space="preserve"> De eindkwalificaties zijn te vinden in het </w:t>
           </w:r>
-          <w:hyperlink r:id="rId19" w:history="1">
+          <w:hyperlink r:id="rId20" w:history="1">
             <w:r>
               <w:rPr>
                 <w:rStyle w:val="Hyperlink"/>
@@ -6047,9 +6426,11 @@
           <w:pPr>
             <w:pStyle w:val="Heading2"/>
           </w:pPr>
+          <w:bookmarkStart w:id="62" w:name="_Toc121305760"/>
           <w:r>
             <w:t>Coördinatensystemen</w:t>
           </w:r>
+          <w:bookmarkEnd w:id="62"/>
         </w:p>
         <w:tbl>
           <w:tblPr>
@@ -6130,10 +6511,7 @@
                 </w:r>
                 <w:proofErr w:type="spellEnd"/>
                 <w:r>
-                  <w:t xml:space="preserve"> (RD)</w:t>
-                </w:r>
-                <w:r>
-                  <w:t xml:space="preserve"> coördinatensysteem.</w:t>
+                  <w:t xml:space="preserve"> (RD) coördinatensysteem.</w:t>
                 </w:r>
               </w:p>
               <w:p>
@@ -6327,10 +6705,12 @@
           <w:pPr>
             <w:pStyle w:val="Heading2"/>
           </w:pPr>
+          <w:bookmarkStart w:id="63" w:name="_Toc121305761"/>
           <w:r>
             <w:lastRenderedPageBreak/>
             <w:t>Het uitvragen van eisen</w:t>
           </w:r>
+          <w:bookmarkEnd w:id="63"/>
         </w:p>
         <w:tbl>
           <w:tblPr>
@@ -7091,19 +7471,11 @@
             <w:r>
               <w:br/>
             </w:r>
-            <w:proofErr w:type="gramStart"/>
             <w:r>
               <w:rPr>
                 <w:rStyle w:val="markedcontent"/>
               </w:rPr>
-              <w:t>software systemen</w:t>
-            </w:r>
-            <w:proofErr w:type="gramEnd"/>
-            <w:r>
-              <w:rPr>
-                <w:rStyle w:val="markedcontent"/>
-              </w:rPr>
-              <w:t xml:space="preserve"> realiseren, schrijft</w:t>
+              <w:t>software systemen realiseren, schrijft</w:t>
             </w:r>
             <w:r>
               <w:br/>
@@ -7976,6 +8348,19 @@
           <w:rPr>
             <w:rStyle w:val="PageNumber"/>
           </w:rPr>
+          <w:fldChar w:fldCharType="separate"/>
+        </w:r>
+        <w:r>
+          <w:rPr>
+            <w:rStyle w:val="PageNumber"/>
+            <w:noProof/>
+          </w:rPr>
+          <w:t>7</w:t>
+        </w:r>
+        <w:r>
+          <w:rPr>
+            <w:rStyle w:val="PageNumber"/>
+          </w:rPr>
           <w:fldChar w:fldCharType="end"/>
         </w:r>
       </w:p>
@@ -9930,6 +10315,118 @@
     </w:lvl>
   </w:abstractNum>
   <w:abstractNum w:abstractNumId="25" w15:restartNumberingAfterBreak="0">
+    <w:nsid w:val="6441612A"/>
+    <w:multiLevelType w:val="hybridMultilevel"/>
+    <w:tmpl w:val="D6ECBB74"/>
+    <w:lvl w:ilvl="0" w:tplc="0F1E49C0">
+      <w:numFmt w:val="bullet"/>
+      <w:lvlText w:val="-"/>
+      <w:lvlJc w:val="left"/>
+      <w:pPr>
+        <w:ind w:left="720" w:hanging="360"/>
+      </w:pPr>
+      <w:rPr>
+        <w:rFonts w:ascii="Arial" w:eastAsiaTheme="minorHAnsi" w:hAnsi="Arial" w:cs="Arial" w:hint="default"/>
+      </w:rPr>
+    </w:lvl>
+    <w:lvl w:ilvl="1" w:tplc="04090003" w:tentative="1">
+      <w:start w:val="1"/>
+      <w:numFmt w:val="bullet"/>
+      <w:lvlText w:val="o"/>
+      <w:lvlJc w:val="left"/>
+      <w:pPr>
+        <w:ind w:left="1440" w:hanging="360"/>
+      </w:pPr>
+      <w:rPr>
+        <w:rFonts w:ascii="Courier New" w:hAnsi="Courier New" w:cs="Courier New" w:hint="default"/>
+      </w:rPr>
+    </w:lvl>
+    <w:lvl w:ilvl="2" w:tplc="04090005" w:tentative="1">
+      <w:start w:val="1"/>
+      <w:numFmt w:val="bullet"/>
+      <w:lvlText w:val=""/>
+      <w:lvlJc w:val="left"/>
+      <w:pPr>
+        <w:ind w:left="2160" w:hanging="360"/>
+      </w:pPr>
+      <w:rPr>
+        <w:rFonts w:ascii="Wingdings" w:hAnsi="Wingdings" w:hint="default"/>
+      </w:rPr>
+    </w:lvl>
+    <w:lvl w:ilvl="3" w:tplc="04090001" w:tentative="1">
+      <w:start w:val="1"/>
+      <w:numFmt w:val="bullet"/>
+      <w:lvlText w:val=""/>
+      <w:lvlJc w:val="left"/>
+      <w:pPr>
+        <w:ind w:left="2880" w:hanging="360"/>
+      </w:pPr>
+      <w:rPr>
+        <w:rFonts w:ascii="Symbol" w:hAnsi="Symbol" w:hint="default"/>
+      </w:rPr>
+    </w:lvl>
+    <w:lvl w:ilvl="4" w:tplc="04090003" w:tentative="1">
+      <w:start w:val="1"/>
+      <w:numFmt w:val="bullet"/>
+      <w:lvlText w:val="o"/>
+      <w:lvlJc w:val="left"/>
+      <w:pPr>
+        <w:ind w:left="3600" w:hanging="360"/>
+      </w:pPr>
+      <w:rPr>
+        <w:rFonts w:ascii="Courier New" w:hAnsi="Courier New" w:cs="Courier New" w:hint="default"/>
+      </w:rPr>
+    </w:lvl>
+    <w:lvl w:ilvl="5" w:tplc="04090005" w:tentative="1">
+      <w:start w:val="1"/>
+      <w:numFmt w:val="bullet"/>
+      <w:lvlText w:val=""/>
+      <w:lvlJc w:val="left"/>
+      <w:pPr>
+        <w:ind w:left="4320" w:hanging="360"/>
+      </w:pPr>
+      <w:rPr>
+        <w:rFonts w:ascii="Wingdings" w:hAnsi="Wingdings" w:hint="default"/>
+      </w:rPr>
+    </w:lvl>
+    <w:lvl w:ilvl="6" w:tplc="04090001" w:tentative="1">
+      <w:start w:val="1"/>
+      <w:numFmt w:val="bullet"/>
+      <w:lvlText w:val=""/>
+      <w:lvlJc w:val="left"/>
+      <w:pPr>
+        <w:ind w:left="5040" w:hanging="360"/>
+      </w:pPr>
+      <w:rPr>
+        <w:rFonts w:ascii="Symbol" w:hAnsi="Symbol" w:hint="default"/>
+      </w:rPr>
+    </w:lvl>
+    <w:lvl w:ilvl="7" w:tplc="04090003" w:tentative="1">
+      <w:start w:val="1"/>
+      <w:numFmt w:val="bullet"/>
+      <w:lvlText w:val="o"/>
+      <w:lvlJc w:val="left"/>
+      <w:pPr>
+        <w:ind w:left="5760" w:hanging="360"/>
+      </w:pPr>
+      <w:rPr>
+        <w:rFonts w:ascii="Courier New" w:hAnsi="Courier New" w:cs="Courier New" w:hint="default"/>
+      </w:rPr>
+    </w:lvl>
+    <w:lvl w:ilvl="8" w:tplc="04090005" w:tentative="1">
+      <w:start w:val="1"/>
+      <w:numFmt w:val="bullet"/>
+      <w:lvlText w:val=""/>
+      <w:lvlJc w:val="left"/>
+      <w:pPr>
+        <w:ind w:left="6480" w:hanging="360"/>
+      </w:pPr>
+      <w:rPr>
+        <w:rFonts w:ascii="Wingdings" w:hAnsi="Wingdings" w:hint="default"/>
+      </w:rPr>
+    </w:lvl>
+  </w:abstractNum>
+  <w:abstractNum w:abstractNumId="26" w15:restartNumberingAfterBreak="0">
     <w:nsid w:val="68484D69"/>
     <w:multiLevelType w:val="hybridMultilevel"/>
     <w:tmpl w:val="18FE0B60"/>
@@ -10042,7 +10539,7 @@
       </w:rPr>
     </w:lvl>
   </w:abstractNum>
-  <w:abstractNum w:abstractNumId="26" w15:restartNumberingAfterBreak="0">
+  <w:abstractNum w:abstractNumId="27" w15:restartNumberingAfterBreak="0">
     <w:nsid w:val="6B706551"/>
     <w:multiLevelType w:val="hybridMultilevel"/>
     <w:tmpl w:val="5EF08D54"/>
@@ -10155,7 +10652,7 @@
       </w:rPr>
     </w:lvl>
   </w:abstractNum>
-  <w:abstractNum w:abstractNumId="27" w15:restartNumberingAfterBreak="0">
+  <w:abstractNum w:abstractNumId="28" w15:restartNumberingAfterBreak="0">
     <w:nsid w:val="6F8B79FC"/>
     <w:multiLevelType w:val="multilevel"/>
     <w:tmpl w:val="4B567F38"/>
@@ -10254,7 +10751,7 @@
       </w:pPr>
     </w:lvl>
   </w:abstractNum>
-  <w:abstractNum w:abstractNumId="28" w15:restartNumberingAfterBreak="0">
+  <w:abstractNum w:abstractNumId="29" w15:restartNumberingAfterBreak="0">
     <w:nsid w:val="71C03328"/>
     <w:multiLevelType w:val="hybridMultilevel"/>
     <w:tmpl w:val="8B7478A6"/>
@@ -10367,7 +10864,7 @@
       </w:rPr>
     </w:lvl>
   </w:abstractNum>
-  <w:abstractNum w:abstractNumId="29" w15:restartNumberingAfterBreak="0">
+  <w:abstractNum w:abstractNumId="30" w15:restartNumberingAfterBreak="0">
     <w:nsid w:val="74134192"/>
     <w:multiLevelType w:val="hybridMultilevel"/>
     <w:tmpl w:val="89B21C08"/>
@@ -10480,7 +10977,7 @@
       </w:rPr>
     </w:lvl>
   </w:abstractNum>
-  <w:abstractNum w:abstractNumId="30" w15:restartNumberingAfterBreak="0">
+  <w:abstractNum w:abstractNumId="31" w15:restartNumberingAfterBreak="0">
     <w:nsid w:val="741C233A"/>
     <w:multiLevelType w:val="hybridMultilevel"/>
     <w:tmpl w:val="60D2BD24"/>
@@ -10593,7 +11090,7 @@
       </w:rPr>
     </w:lvl>
   </w:abstractNum>
-  <w:abstractNum w:abstractNumId="31" w15:restartNumberingAfterBreak="0">
+  <w:abstractNum w:abstractNumId="32" w15:restartNumberingAfterBreak="0">
     <w:nsid w:val="7EF30DED"/>
     <w:multiLevelType w:val="hybridMultilevel"/>
     <w:tmpl w:val="DD68A320"/>
@@ -10713,7 +11210,7 @@
     <w:abstractNumId w:val="11"/>
   </w:num>
   <w:num w:numId="3" w16cid:durableId="1376470303">
-    <w:abstractNumId w:val="30"/>
+    <w:abstractNumId w:val="31"/>
   </w:num>
   <w:num w:numId="4" w16cid:durableId="1440643539">
     <w:abstractNumId w:val="14"/>
@@ -10728,10 +11225,10 @@
     <w:abstractNumId w:val="23"/>
   </w:num>
   <w:num w:numId="8" w16cid:durableId="880746184">
-    <w:abstractNumId w:val="29"/>
+    <w:abstractNumId w:val="30"/>
   </w:num>
   <w:num w:numId="9" w16cid:durableId="1518426854">
-    <w:abstractNumId w:val="31"/>
+    <w:abstractNumId w:val="32"/>
   </w:num>
   <w:num w:numId="10" w16cid:durableId="1804418402">
     <w:abstractNumId w:val="0"/>
@@ -10764,7 +11261,7 @@
     <w:abstractNumId w:val="9"/>
   </w:num>
   <w:num w:numId="20" w16cid:durableId="1448699252">
-    <w:abstractNumId w:val="27"/>
+    <w:abstractNumId w:val="28"/>
   </w:num>
   <w:num w:numId="21" w16cid:durableId="215506197">
     <w:abstractNumId w:val="18"/>
@@ -10776,7 +11273,7 @@
     <w:abstractNumId w:val="15"/>
   </w:num>
   <w:num w:numId="24" w16cid:durableId="985203270">
-    <w:abstractNumId w:val="26"/>
+    <w:abstractNumId w:val="27"/>
   </w:num>
   <w:num w:numId="25" w16cid:durableId="1664577031">
     <w:abstractNumId w:val="20"/>
@@ -10797,10 +11294,13 @@
     <w:abstractNumId w:val="13"/>
   </w:num>
   <w:num w:numId="31" w16cid:durableId="1263298842">
-    <w:abstractNumId w:val="25"/>
+    <w:abstractNumId w:val="26"/>
   </w:num>
   <w:num w:numId="32" w16cid:durableId="790905456">
-    <w:abstractNumId w:val="28"/>
+    <w:abstractNumId w:val="29"/>
+  </w:num>
+  <w:num w:numId="33" w16cid:durableId="744270">
+    <w:abstractNumId w:val="25"/>
   </w:num>
 </w:numbering>
 </file>
@@ -11199,7 +11699,7 @@
   <w:style w:type="paragraph" w:default="1" w:styleId="Normal">
     <w:name w:val="Normal"/>
     <w:uiPriority w:val="6"/>
-    <w:rsid w:val="007D53CA"/>
+    <w:rsid w:val="00A76CE4"/>
     <w:rPr>
       <w:szCs w:val="28"/>
       <w:lang w:val="nl-NL"/>
@@ -13276,24 +13776,68 @@
 </file>
 
 <file path=customXml/item1.xml><?xml version="1.0" encoding="utf-8"?>
-<p:properties xmlns:p="http://schemas.microsoft.com/office/2006/metadata/properties" xmlns:xsi="http://www.w3.org/2001/XMLSchema-instance" xmlns:pc="http://schemas.microsoft.com/office/infopath/2007/PartnerControls">
-  <documentManagement>
-    <Status xmlns="71af3243-3dd4-4a8d-8c0d-dd76da1f02a5">Not started</Status>
-    <MediaServiceKeyPoints xmlns="71af3243-3dd4-4a8d-8c0d-dd76da1f02a5" xsi:nil="true"/>
-  </documentManagement>
-</p:properties>
+<b:Sources xmlns:b="http://schemas.openxmlformats.org/officeDocument/2006/bibliography" xmlns="http://schemas.openxmlformats.org/officeDocument/2006/bibliography" SelectedStyle="\APASixthEditionOfficeOnline.xsl" StyleName="APA" Version="6">
+  <b:Source>
+    <b:Tag>Cob</b:Tag>
+    <b:SourceType>InternetSite</b:SourceType>
+    <b:Guid>{A48621E6-A295-4B44-A17D-B574FB1F2D9B}</b:Guid>
+    <b:Author>
+      <b:Author>
+        <b:Corporate>Cobra Groeninzicht</b:Corporate>
+      </b:Author>
+    </b:Author>
+    <b:Title>3-30-300-regel</b:Title>
+    <b:InternetSiteTitle>Cobra Groeninzicht</b:InternetSiteTitle>
+    <b:URL>https://www.cobra-groeninzicht.nl/futuretrees/330300_regel/</b:URL>
+    <b:RefOrder>3</b:RefOrder>
+  </b:Source>
+  <b:Source>
+    <b:Tag>Esr</b:Tag>
+    <b:SourceType>InternetSite</b:SourceType>
+    <b:Guid>{1B1AB7BF-94FB-4C4B-AFB4-F5044CB3A586}</b:Guid>
+    <b:Author>
+      <b:Author>
+        <b:Corporate>Esri</b:Corporate>
+      </b:Author>
+    </b:Author>
+    <b:Title>Serverless web app workflow</b:Title>
+    <b:InternetSiteTitle>Esri Documentation</b:InternetSiteTitle>
+    <b:URL>https://developers.arcgis.com/documentation/mapping-apis-and-services/security/arcgis-identity/serverless-web-apps/</b:URL>
+    <b:RefOrder>1</b:RefOrder>
+  </b:Source>
+  <b:Source>
+    <b:Tag>nrw</b:Tag>
+    <b:SourceType>InternetSite</b:SourceType>
+    <b:Guid>{1946B7AE-1735-44FA-A9FB-5190DAE15F69}</b:Guid>
+    <b:Author>
+      <b:Author>
+        <b:Corporate>nrwl</b:Corporate>
+      </b:Author>
+    </b:Author>
+    <b:Title>Intro to NX</b:Title>
+    <b:InternetSiteTitle>NX Docs</b:InternetSiteTitle>
+    <b:URL>https://nx.dev/getting-started/intro</b:URL>
+    <b:RefOrder>2</b:RefOrder>
+  </b:Source>
+  <b:Source>
+    <b:Tag>HAN23</b:Tag>
+    <b:SourceType>DocumentFromInternetSite</b:SourceType>
+    <b:Guid>{0195BF60-BCB4-42AD-B6DD-1413BAB57C47}</b:Guid>
+    <b:Author>
+      <b:Author>
+        <b:Corporate>HAN</b:Corporate>
+      </b:Author>
+    </b:Author>
+    <b:Title>Opleidingsstatuut en Onderwijs- en Examenregeling Bacheloropleiding HBO ICT</b:Title>
+    <b:InternetSiteTitle>HAN.nl</b:InternetSiteTitle>
+    <b:Year>2022-2023</b:Year>
+    <b:URL>https://www.han.nl/opleidingen/hbo/hbo-ict/voltijd/praktische-info/opleidingsstatuut-en-onderwijs-en-examenregeling-bacheloropleiding-hbo-ict-22-23-voltijd.pdf</b:URL>
+    <b:RefOrder>4</b:RefOrder>
+  </b:Source>
+</b:Sources>
 </file>
 
 <file path=customXml/item2.xml><?xml version="1.0" encoding="utf-8"?>
-<?mso-contentType ?>
-<FormTemplates xmlns="http://schemas.microsoft.com/sharepoint/v3/contenttype/forms">
-  <Display>DocumentLibraryForm</Display>
-  <Edit>DocumentLibraryForm</Edit>
-  <New>DocumentLibraryForm</New>
-</FormTemplates>
-</file>
-
-<file path=customXml/item3.xml><?xml version="1.0" encoding="utf-8"?>
 <ct:contentTypeSchema xmlns:ct="http://schemas.microsoft.com/office/2006/metadata/contentType" xmlns:ma="http://schemas.microsoft.com/office/2006/metadata/properties/metaAttributes" ct:_="" ma:_="" ma:contentTypeName="Document" ma:contentTypeID="0x01010079F111ED35F8CC479449609E8A0923A6" ma:contentTypeVersion="12" ma:contentTypeDescription="Create a new document." ma:contentTypeScope="" ma:versionID="426e97fa315356fffbdcd9876fe988c2">
   <xsd:schema xmlns:xsd="http://www.w3.org/2001/XMLSchema" xmlns:xs="http://www.w3.org/2001/XMLSchema" xmlns:p="http://schemas.microsoft.com/office/2006/metadata/properties" xmlns:ns2="71af3243-3dd4-4a8d-8c0d-dd76da1f02a5" xmlns:ns3="16c05727-aa75-4e4a-9b5f-8a80a1165891" targetNamespace="http://schemas.microsoft.com/office/2006/metadata/properties" ma:root="true" ma:fieldsID="14b8f0def80e6d70ce3def20c90759ae" ns2:_="" ns3:_="">
     <xsd:import namespace="71af3243-3dd4-4a8d-8c0d-dd76da1f02a5"/>
@@ -13514,87 +14058,33 @@
 </ct:contentTypeSchema>
 </file>
 
+<file path=customXml/item3.xml><?xml version="1.0" encoding="utf-8"?>
+<?mso-contentType ?>
+<FormTemplates xmlns="http://schemas.microsoft.com/sharepoint/v3/contenttype/forms">
+  <Display>DocumentLibraryForm</Display>
+  <Edit>DocumentLibraryForm</Edit>
+  <New>DocumentLibraryForm</New>
+</FormTemplates>
+</file>
+
 <file path=customXml/item4.xml><?xml version="1.0" encoding="utf-8"?>
-<b:Sources xmlns:b="http://schemas.openxmlformats.org/officeDocument/2006/bibliography" xmlns="http://schemas.openxmlformats.org/officeDocument/2006/bibliography" SelectedStyle="\APASixthEditionOfficeOnline.xsl" StyleName="APA" Version="6">
-  <b:Source>
-    <b:Tag>Cob</b:Tag>
-    <b:SourceType>InternetSite</b:SourceType>
-    <b:Guid>{A48621E6-A295-4B44-A17D-B574FB1F2D9B}</b:Guid>
-    <b:Author>
-      <b:Author>
-        <b:Corporate>Cobra Groeninzicht</b:Corporate>
-      </b:Author>
-    </b:Author>
-    <b:Title>3-30-300-regel</b:Title>
-    <b:InternetSiteTitle>Cobra Groeninzicht</b:InternetSiteTitle>
-    <b:URL>https://www.cobra-groeninzicht.nl/futuretrees/330300_regel/</b:URL>
-    <b:RefOrder>3</b:RefOrder>
-  </b:Source>
-  <b:Source>
-    <b:Tag>Esr</b:Tag>
-    <b:SourceType>InternetSite</b:SourceType>
-    <b:Guid>{1B1AB7BF-94FB-4C4B-AFB4-F5044CB3A586}</b:Guid>
-    <b:Author>
-      <b:Author>
-        <b:Corporate>Esri</b:Corporate>
-      </b:Author>
-    </b:Author>
-    <b:Title>Serverless web app workflow</b:Title>
-    <b:InternetSiteTitle>Esri Documentation</b:InternetSiteTitle>
-    <b:URL>https://developers.arcgis.com/documentation/mapping-apis-and-services/security/arcgis-identity/serverless-web-apps/</b:URL>
-    <b:RefOrder>1</b:RefOrder>
-  </b:Source>
-  <b:Source>
-    <b:Tag>nrw</b:Tag>
-    <b:SourceType>InternetSite</b:SourceType>
-    <b:Guid>{1946B7AE-1735-44FA-A9FB-5190DAE15F69}</b:Guid>
-    <b:Author>
-      <b:Author>
-        <b:Corporate>nrwl</b:Corporate>
-      </b:Author>
-    </b:Author>
-    <b:Title>Intro to NX</b:Title>
-    <b:InternetSiteTitle>NX Docs</b:InternetSiteTitle>
-    <b:URL>https://nx.dev/getting-started/intro</b:URL>
-    <b:RefOrder>2</b:RefOrder>
-  </b:Source>
-  <b:Source>
-    <b:Tag>HAN23</b:Tag>
-    <b:SourceType>DocumentFromInternetSite</b:SourceType>
-    <b:Guid>{0195BF60-BCB4-42AD-B6DD-1413BAB57C47}</b:Guid>
-    <b:Author>
-      <b:Author>
-        <b:Corporate>HAN</b:Corporate>
-      </b:Author>
-    </b:Author>
-    <b:Title>Opleidingsstatuut en Onderwijs- en Examenregeling Bacheloropleiding HBO ICT</b:Title>
-    <b:InternetSiteTitle>HAN.nl</b:InternetSiteTitle>
-    <b:Year>2022-2023</b:Year>
-    <b:URL>https://www.han.nl/opleidingen/hbo/hbo-ict/voltijd/praktische-info/opleidingsstatuut-en-onderwijs-en-examenregeling-bacheloropleiding-hbo-ict-22-23-voltijd.pdf</b:URL>
-    <b:RefOrder>4</b:RefOrder>
-  </b:Source>
-</b:Sources>
+<p:properties xmlns:p="http://schemas.microsoft.com/office/2006/metadata/properties" xmlns:xsi="http://www.w3.org/2001/XMLSchema-instance" xmlns:pc="http://schemas.microsoft.com/office/infopath/2007/PartnerControls">
+  <documentManagement>
+    <Status xmlns="71af3243-3dd4-4a8d-8c0d-dd76da1f02a5">Not started</Status>
+    <MediaServiceKeyPoints xmlns="71af3243-3dd4-4a8d-8c0d-dd76da1f02a5" xsi:nil="true"/>
+  </documentManagement>
+</p:properties>
 </file>
 
 <file path=customXml/itemProps1.xml><?xml version="1.0" encoding="utf-8"?>
-<ds:datastoreItem xmlns:ds="http://schemas.openxmlformats.org/officeDocument/2006/customXml" ds:itemID="{8F3AB56E-E1EB-4234-B256-5A748EBCB684}">
+<ds:datastoreItem xmlns:ds="http://schemas.openxmlformats.org/officeDocument/2006/customXml" ds:itemID="{74D3B9B5-3B8A-401D-9843-6390F39213F0}">
   <ds:schemaRefs>
-    <ds:schemaRef ds:uri="http://schemas.microsoft.com/office/2006/metadata/properties"/>
-    <ds:schemaRef ds:uri="http://schemas.microsoft.com/office/infopath/2007/PartnerControls"/>
-    <ds:schemaRef ds:uri="71af3243-3dd4-4a8d-8c0d-dd76da1f02a5"/>
+    <ds:schemaRef ds:uri="http://schemas.openxmlformats.org/officeDocument/2006/bibliography"/>
   </ds:schemaRefs>
 </ds:datastoreItem>
 </file>
 
 <file path=customXml/itemProps2.xml><?xml version="1.0" encoding="utf-8"?>
-<ds:datastoreItem xmlns:ds="http://schemas.openxmlformats.org/officeDocument/2006/customXml" ds:itemID="{F513D18B-2C73-4B92-9BB0-09733199523D}">
-  <ds:schemaRefs>
-    <ds:schemaRef ds:uri="http://schemas.microsoft.com/sharepoint/v3/contenttype/forms"/>
-  </ds:schemaRefs>
-</ds:datastoreItem>
-</file>
-
-<file path=customXml/itemProps3.xml><?xml version="1.0" encoding="utf-8"?>
 <ds:datastoreItem xmlns:ds="http://schemas.openxmlformats.org/officeDocument/2006/customXml" ds:itemID="{8E847A3D-948F-480B-B7E9-4639E8A12154}">
   <ds:schemaRefs>
     <ds:schemaRef ds:uri="http://schemas.microsoft.com/office/2006/metadata/contentType"/>
@@ -13613,10 +14103,20 @@
 </ds:datastoreItem>
 </file>
 
+<file path=customXml/itemProps3.xml><?xml version="1.0" encoding="utf-8"?>
+<ds:datastoreItem xmlns:ds="http://schemas.openxmlformats.org/officeDocument/2006/customXml" ds:itemID="{F513D18B-2C73-4B92-9BB0-09733199523D}">
+  <ds:schemaRefs>
+    <ds:schemaRef ds:uri="http://schemas.microsoft.com/sharepoint/v3/contenttype/forms"/>
+  </ds:schemaRefs>
+</ds:datastoreItem>
+</file>
+
 <file path=customXml/itemProps4.xml><?xml version="1.0" encoding="utf-8"?>
-<ds:datastoreItem xmlns:ds="http://schemas.openxmlformats.org/officeDocument/2006/customXml" ds:itemID="{74D3B9B5-3B8A-401D-9843-6390F39213F0}">
+<ds:datastoreItem xmlns:ds="http://schemas.openxmlformats.org/officeDocument/2006/customXml" ds:itemID="{8F3AB56E-E1EB-4234-B256-5A748EBCB684}">
   <ds:schemaRefs>
-    <ds:schemaRef ds:uri="http://schemas.openxmlformats.org/officeDocument/2006/bibliography"/>
+    <ds:schemaRef ds:uri="http://schemas.microsoft.com/office/2006/metadata/properties"/>
+    <ds:schemaRef ds:uri="http://schemas.microsoft.com/office/infopath/2007/PartnerControls"/>
+    <ds:schemaRef ds:uri="71af3243-3dd4-4a8d-8c0d-dd76da1f02a5"/>
   </ds:schemaRefs>
 </ds:datastoreItem>
 </file>
--- a/Design Research Paper.docx
+++ b/Design Research Paper.docx
@@ -299,7 +299,7 @@
         <w:ind w:left="432" w:hanging="432"/>
       </w:pPr>
       <w:bookmarkStart w:id="0" w:name="_Toc118877958"/>
-      <w:bookmarkStart w:id="1" w:name="_Toc121305729"/>
+      <w:bookmarkStart w:id="1" w:name="_Toc122349348"/>
       <w:r>
         <w:t>S</w:t>
       </w:r>
@@ -369,7 +369,7 @@
         <w:ind w:left="432" w:hanging="432"/>
       </w:pPr>
       <w:bookmarkStart w:id="2" w:name="_Toc118877959"/>
-      <w:bookmarkStart w:id="3" w:name="_Toc121305730"/>
+      <w:bookmarkStart w:id="3" w:name="_Toc122349349"/>
       <w:r>
         <w:t>Termen en afkortingen</w:t>
       </w:r>
@@ -501,6 +501,54 @@
             <w:proofErr w:type="spellEnd"/>
             <w:r>
               <w:t xml:space="preserve"> geslaagd is. De code wordt automatisch geüpload naar een publiek toegankelijke omgeving.</w:t>
+            </w:r>
+          </w:p>
+        </w:tc>
+      </w:tr>
+      <w:tr>
+        <w:tc>
+          <w:tcPr>
+            <w:cnfStyle w:val="001000000000" w:firstRow="0" w:lastRow="0" w:firstColumn="1" w:lastColumn="0" w:oddVBand="0" w:evenVBand="0" w:oddHBand="0" w:evenHBand="0" w:firstRowFirstColumn="0" w:firstRowLastColumn="0" w:lastRowFirstColumn="0" w:lastRowLastColumn="0"/>
+            <w:tcW w:w="5395" w:type="dxa"/>
+          </w:tcPr>
+          <w:p>
+            <w:pPr>
+              <w:pStyle w:val="NormalWhite"/>
+            </w:pPr>
+            <w:proofErr w:type="spellStart"/>
+            <w:r>
+              <w:t>Basemap</w:t>
+            </w:r>
+            <w:proofErr w:type="spellEnd"/>
+          </w:p>
+        </w:tc>
+        <w:tc>
+          <w:tcPr>
+            <w:tcW w:w="5395" w:type="dxa"/>
+          </w:tcPr>
+          <w:p>
+            <w:pPr>
+              <w:pStyle w:val="NormalWhite"/>
+              <w:cnfStyle w:val="000000000000" w:firstRow="0" w:lastRow="0" w:firstColumn="0" w:lastColumn="0" w:oddVBand="0" w:evenVBand="0" w:oddHBand="0" w:evenHBand="0" w:firstRowFirstColumn="0" w:firstRowLastColumn="0" w:lastRowFirstColumn="0" w:lastRowLastColumn="0"/>
+            </w:pPr>
+            <w:r>
+              <w:t xml:space="preserve">De </w:t>
+            </w:r>
+            <w:proofErr w:type="spellStart"/>
+            <w:r>
+              <w:t>basislaag</w:t>
+            </w:r>
+            <w:proofErr w:type="spellEnd"/>
+            <w:r>
+              <w:t xml:space="preserve"> van een kaart. Dit bepaald hoe de grond wordt getoond: als satellietfoto, of als </w:t>
+            </w:r>
+            <w:proofErr w:type="spellStart"/>
+            <w:r>
+              <w:t>streetviewer</w:t>
+            </w:r>
+            <w:proofErr w:type="spellEnd"/>
+            <w:r>
+              <w:t>.</w:t>
             </w:r>
           </w:p>
         </w:tc>
@@ -566,6 +614,12 @@
     </w:tbl>
     <w:sdt>
       <w:sdtPr>
+        <w:rPr>
+          <w:rFonts w:asciiTheme="minorHAnsi" w:eastAsiaTheme="minorHAnsi" w:hAnsiTheme="minorHAnsi" w:cstheme="minorBidi"/>
+          <w:color w:val="auto"/>
+          <w:sz w:val="24"/>
+          <w:szCs w:val="28"/>
+        </w:rPr>
         <w:id w:val="-1959632396"/>
         <w:docPartObj>
           <w:docPartGallery w:val="Table of Contents"/>
@@ -574,13 +628,9 @@
       </w:sdtPr>
       <w:sdtEndPr>
         <w:rPr>
-          <w:rFonts w:asciiTheme="minorHAnsi" w:eastAsiaTheme="minorHAnsi" w:hAnsiTheme="minorHAnsi" w:cstheme="minorBidi"/>
           <w:b/>
           <w:bCs/>
           <w:noProof/>
-          <w:color w:val="auto"/>
-          <w:sz w:val="24"/>
-          <w:szCs w:val="28"/>
         </w:rPr>
       </w:sdtEndPr>
       <w:sdtContent>
@@ -619,7 +669,7 @@
               <w:noProof/>
               <w:sz w:val="22"/>
               <w:szCs w:val="22"/>
-              <w:lang w:val="en-US"/>
+              <w:lang/>
             </w:rPr>
           </w:pPr>
           <w:r>
@@ -631,7 +681,7 @@
           <w:r>
             <w:fldChar w:fldCharType="separate"/>
           </w:r>
-          <w:hyperlink w:anchor="_Toc121305729" w:history="1">
+          <w:hyperlink w:anchor="_Toc122349348" w:history="1">
             <w:r>
               <w:rPr>
                 <w:rStyle w:val="Hyperlink"/>
@@ -658,7 +708,7 @@
                 <w:noProof/>
                 <w:webHidden/>
               </w:rPr>
-              <w:instrText xml:space="preserve"> PAGEREF _Toc121305729 \h </w:instrText>
+              <w:instrText xml:space="preserve"> PAGEREF _Toc122349348 \h </w:instrText>
             </w:r>
             <w:r>
               <w:rPr>
@@ -700,10 +750,10 @@
               <w:noProof/>
               <w:sz w:val="22"/>
               <w:szCs w:val="22"/>
-              <w:lang w:val="en-US"/>
+              <w:lang/>
             </w:rPr>
           </w:pPr>
-          <w:hyperlink w:anchor="_Toc121305730" w:history="1">
+          <w:hyperlink w:anchor="_Toc122349349" w:history="1">
             <w:r>
               <w:rPr>
                 <w:rStyle w:val="Hyperlink"/>
@@ -730,7 +780,7 @@
                 <w:noProof/>
                 <w:webHidden/>
               </w:rPr>
-              <w:instrText xml:space="preserve"> PAGEREF _Toc121305730 \h </w:instrText>
+              <w:instrText xml:space="preserve"> PAGEREF _Toc122349349 \h </w:instrText>
             </w:r>
             <w:r>
               <w:rPr>
@@ -773,10 +823,10 @@
               <w:noProof/>
               <w:sz w:val="22"/>
               <w:szCs w:val="22"/>
-              <w:lang w:val="en-US"/>
+              <w:lang/>
             </w:rPr>
           </w:pPr>
-          <w:hyperlink w:anchor="_Toc121305731" w:history="1">
+          <w:hyperlink w:anchor="_Toc122349350" w:history="1">
             <w:r>
               <w:rPr>
                 <w:rStyle w:val="Hyperlink"/>
@@ -790,7 +840,7 @@
                 <w:noProof/>
                 <w:sz w:val="22"/>
                 <w:szCs w:val="22"/>
-                <w:lang w:val="en-US"/>
+                <w:lang/>
               </w:rPr>
               <w:tab/>
             </w:r>
@@ -820,7 +870,7 @@
                 <w:noProof/>
                 <w:webHidden/>
               </w:rPr>
-              <w:instrText xml:space="preserve"> PAGEREF _Toc121305731 \h </w:instrText>
+              <w:instrText xml:space="preserve"> PAGEREF _Toc122349350 \h </w:instrText>
             </w:r>
             <w:r>
               <w:rPr>
@@ -840,7 +890,7 @@
                 <w:noProof/>
                 <w:webHidden/>
               </w:rPr>
-              <w:t>5</w:t>
+              <w:t>6</w:t>
             </w:r>
             <w:r>
               <w:rPr>
@@ -863,10 +913,10 @@
               <w:noProof/>
               <w:sz w:val="22"/>
               <w:szCs w:val="22"/>
-              <w:lang w:val="en-US"/>
+              <w:lang/>
             </w:rPr>
           </w:pPr>
-          <w:hyperlink w:anchor="_Toc121305732" w:history="1">
+          <w:hyperlink w:anchor="_Toc122349351" w:history="1">
             <w:r>
               <w:rPr>
                 <w:rStyle w:val="Hyperlink"/>
@@ -880,7 +930,7 @@
                 <w:noProof/>
                 <w:sz w:val="22"/>
                 <w:szCs w:val="22"/>
-                <w:lang w:val="en-US"/>
+                <w:lang/>
               </w:rPr>
               <w:tab/>
             </w:r>
@@ -910,7 +960,7 @@
                 <w:noProof/>
                 <w:webHidden/>
               </w:rPr>
-              <w:instrText xml:space="preserve"> PAGEREF _Toc121305732 \h </w:instrText>
+              <w:instrText xml:space="preserve"> PAGEREF _Toc122349351 \h </w:instrText>
             </w:r>
             <w:r>
               <w:rPr>
@@ -930,7 +980,7 @@
                 <w:noProof/>
                 <w:webHidden/>
               </w:rPr>
-              <w:t>6</w:t>
+              <w:t>7</w:t>
             </w:r>
             <w:r>
               <w:rPr>
@@ -953,10 +1003,10 @@
               <w:noProof/>
               <w:sz w:val="22"/>
               <w:szCs w:val="22"/>
-              <w:lang w:val="en-US"/>
+              <w:lang/>
             </w:rPr>
           </w:pPr>
-          <w:hyperlink w:anchor="_Toc121305733" w:history="1">
+          <w:hyperlink w:anchor="_Toc122349352" w:history="1">
             <w:r>
               <w:rPr>
                 <w:rStyle w:val="Hyperlink"/>
@@ -970,7 +1020,7 @@
                 <w:noProof/>
                 <w:sz w:val="22"/>
                 <w:szCs w:val="22"/>
-                <w:lang w:val="en-US"/>
+                <w:lang/>
               </w:rPr>
               <w:tab/>
             </w:r>
@@ -1000,7 +1050,7 @@
                 <w:noProof/>
                 <w:webHidden/>
               </w:rPr>
-              <w:instrText xml:space="preserve"> PAGEREF _Toc121305733 \h </w:instrText>
+              <w:instrText xml:space="preserve"> PAGEREF _Toc122349352 \h </w:instrText>
             </w:r>
             <w:r>
               <w:rPr>
@@ -1020,7 +1070,7 @@
                 <w:noProof/>
                 <w:webHidden/>
               </w:rPr>
-              <w:t>6</w:t>
+              <w:t>7</w:t>
             </w:r>
             <w:r>
               <w:rPr>
@@ -1043,10 +1093,10 @@
               <w:noProof/>
               <w:sz w:val="22"/>
               <w:szCs w:val="22"/>
-              <w:lang w:val="en-US"/>
+              <w:lang/>
             </w:rPr>
           </w:pPr>
-          <w:hyperlink w:anchor="_Toc121305734" w:history="1">
+          <w:hyperlink w:anchor="_Toc122349353" w:history="1">
             <w:r>
               <w:rPr>
                 <w:rStyle w:val="Hyperlink"/>
@@ -1060,7 +1110,7 @@
                 <w:noProof/>
                 <w:sz w:val="22"/>
                 <w:szCs w:val="22"/>
-                <w:lang w:val="en-US"/>
+                <w:lang/>
               </w:rPr>
               <w:tab/>
             </w:r>
@@ -1090,7 +1140,7 @@
                 <w:noProof/>
                 <w:webHidden/>
               </w:rPr>
-              <w:instrText xml:space="preserve"> PAGEREF _Toc121305734 \h </w:instrText>
+              <w:instrText xml:space="preserve"> PAGEREF _Toc122349353 \h </w:instrText>
             </w:r>
             <w:r>
               <w:rPr>
@@ -1110,7 +1160,7 @@
                 <w:noProof/>
                 <w:webHidden/>
               </w:rPr>
-              <w:t>7</w:t>
+              <w:t>8</w:t>
             </w:r>
             <w:r>
               <w:rPr>
@@ -1133,10 +1183,10 @@
               <w:noProof/>
               <w:sz w:val="22"/>
               <w:szCs w:val="22"/>
-              <w:lang w:val="en-US"/>
+              <w:lang/>
             </w:rPr>
           </w:pPr>
-          <w:hyperlink w:anchor="_Toc121305735" w:history="1">
+          <w:hyperlink w:anchor="_Toc122349354" w:history="1">
             <w:r>
               <w:rPr>
                 <w:rStyle w:val="Hyperlink"/>
@@ -1150,7 +1200,7 @@
                 <w:noProof/>
                 <w:sz w:val="22"/>
                 <w:szCs w:val="22"/>
-                <w:lang w:val="en-US"/>
+                <w:lang/>
               </w:rPr>
               <w:tab/>
             </w:r>
@@ -1180,7 +1230,7 @@
                 <w:noProof/>
                 <w:webHidden/>
               </w:rPr>
-              <w:instrText xml:space="preserve"> PAGEREF _Toc121305735 \h </w:instrText>
+              <w:instrText xml:space="preserve"> PAGEREF _Toc122349354 \h </w:instrText>
             </w:r>
             <w:r>
               <w:rPr>
@@ -1200,7 +1250,7 @@
                 <w:noProof/>
                 <w:webHidden/>
               </w:rPr>
-              <w:t>7</w:t>
+              <w:t>8</w:t>
             </w:r>
             <w:r>
               <w:rPr>
@@ -1223,10 +1273,10 @@
               <w:noProof/>
               <w:sz w:val="22"/>
               <w:szCs w:val="22"/>
-              <w:lang w:val="en-US"/>
+              <w:lang/>
             </w:rPr>
           </w:pPr>
-          <w:hyperlink w:anchor="_Toc121305736" w:history="1">
+          <w:hyperlink w:anchor="_Toc122349355" w:history="1">
             <w:r>
               <w:rPr>
                 <w:rStyle w:val="Hyperlink"/>
@@ -1240,7 +1290,7 @@
                 <w:noProof/>
                 <w:sz w:val="22"/>
                 <w:szCs w:val="22"/>
-                <w:lang w:val="en-US"/>
+                <w:lang/>
               </w:rPr>
               <w:tab/>
             </w:r>
@@ -1270,7 +1320,7 @@
                 <w:noProof/>
                 <w:webHidden/>
               </w:rPr>
-              <w:instrText xml:space="preserve"> PAGEREF _Toc121305736 \h </w:instrText>
+              <w:instrText xml:space="preserve"> PAGEREF _Toc122349355 \h </w:instrText>
             </w:r>
             <w:r>
               <w:rPr>
@@ -1290,7 +1340,7 @@
                 <w:noProof/>
                 <w:webHidden/>
               </w:rPr>
-              <w:t>8</w:t>
+              <w:t>9</w:t>
             </w:r>
             <w:r>
               <w:rPr>
@@ -1313,10 +1363,10 @@
               <w:noProof/>
               <w:sz w:val="22"/>
               <w:szCs w:val="22"/>
-              <w:lang w:val="en-US"/>
+              <w:lang/>
             </w:rPr>
           </w:pPr>
-          <w:hyperlink w:anchor="_Toc121305737" w:history="1">
+          <w:hyperlink w:anchor="_Toc122349356" w:history="1">
             <w:r>
               <w:rPr>
                 <w:rStyle w:val="Hyperlink"/>
@@ -1330,7 +1380,7 @@
                 <w:noProof/>
                 <w:sz w:val="22"/>
                 <w:szCs w:val="22"/>
-                <w:lang w:val="en-US"/>
+                <w:lang/>
               </w:rPr>
               <w:tab/>
             </w:r>
@@ -1360,7 +1410,7 @@
                 <w:noProof/>
                 <w:webHidden/>
               </w:rPr>
-              <w:instrText xml:space="preserve"> PAGEREF _Toc121305737 \h </w:instrText>
+              <w:instrText xml:space="preserve"> PAGEREF _Toc122349356 \h </w:instrText>
             </w:r>
             <w:r>
               <w:rPr>
@@ -1380,7 +1430,7 @@
                 <w:noProof/>
                 <w:webHidden/>
               </w:rPr>
-              <w:t>8</w:t>
+              <w:t>9</w:t>
             </w:r>
             <w:r>
               <w:rPr>
@@ -1403,10 +1453,10 @@
               <w:noProof/>
               <w:sz w:val="22"/>
               <w:szCs w:val="22"/>
-              <w:lang w:val="en-US"/>
+              <w:lang/>
             </w:rPr>
           </w:pPr>
-          <w:hyperlink w:anchor="_Toc121305738" w:history="1">
+          <w:hyperlink w:anchor="_Toc122349357" w:history="1">
             <w:r>
               <w:rPr>
                 <w:rStyle w:val="Hyperlink"/>
@@ -1420,7 +1470,7 @@
                 <w:noProof/>
                 <w:sz w:val="22"/>
                 <w:szCs w:val="22"/>
-                <w:lang w:val="en-US"/>
+                <w:lang/>
               </w:rPr>
               <w:tab/>
             </w:r>
@@ -1450,7 +1500,7 @@
                 <w:noProof/>
                 <w:webHidden/>
               </w:rPr>
-              <w:instrText xml:space="preserve"> PAGEREF _Toc121305738 \h </w:instrText>
+              <w:instrText xml:space="preserve"> PAGEREF _Toc122349357 \h </w:instrText>
             </w:r>
             <w:r>
               <w:rPr>
@@ -1470,7 +1520,7 @@
                 <w:noProof/>
                 <w:webHidden/>
               </w:rPr>
-              <w:t>8</w:t>
+              <w:t>9</w:t>
             </w:r>
             <w:r>
               <w:rPr>
@@ -1493,10 +1543,10 @@
               <w:noProof/>
               <w:sz w:val="22"/>
               <w:szCs w:val="22"/>
-              <w:lang w:val="en-US"/>
+              <w:lang/>
             </w:rPr>
           </w:pPr>
-          <w:hyperlink w:anchor="_Toc121305739" w:history="1">
+          <w:hyperlink w:anchor="_Toc122349358" w:history="1">
             <w:r>
               <w:rPr>
                 <w:rStyle w:val="Hyperlink"/>
@@ -1510,7 +1560,7 @@
                 <w:noProof/>
                 <w:sz w:val="22"/>
                 <w:szCs w:val="22"/>
-                <w:lang w:val="en-US"/>
+                <w:lang/>
               </w:rPr>
               <w:tab/>
             </w:r>
@@ -1540,7 +1590,7 @@
                 <w:noProof/>
                 <w:webHidden/>
               </w:rPr>
-              <w:instrText xml:space="preserve"> PAGEREF _Toc121305739 \h </w:instrText>
+              <w:instrText xml:space="preserve"> PAGEREF _Toc122349358 \h </w:instrText>
             </w:r>
             <w:r>
               <w:rPr>
@@ -1560,7 +1610,7 @@
                 <w:noProof/>
                 <w:webHidden/>
               </w:rPr>
-              <w:t>8</w:t>
+              <w:t>9</w:t>
             </w:r>
             <w:r>
               <w:rPr>
@@ -1583,10 +1633,10 @@
               <w:noProof/>
               <w:sz w:val="22"/>
               <w:szCs w:val="22"/>
-              <w:lang w:val="en-US"/>
+              <w:lang/>
             </w:rPr>
           </w:pPr>
-          <w:hyperlink w:anchor="_Toc121305740" w:history="1">
+          <w:hyperlink w:anchor="_Toc122349359" w:history="1">
             <w:r>
               <w:rPr>
                 <w:rStyle w:val="Hyperlink"/>
@@ -1600,7 +1650,7 @@
                 <w:noProof/>
                 <w:sz w:val="22"/>
                 <w:szCs w:val="22"/>
-                <w:lang w:val="en-US"/>
+                <w:lang/>
               </w:rPr>
               <w:tab/>
             </w:r>
@@ -1630,7 +1680,7 @@
                 <w:noProof/>
                 <w:webHidden/>
               </w:rPr>
-              <w:instrText xml:space="preserve"> PAGEREF _Toc121305740 \h </w:instrText>
+              <w:instrText xml:space="preserve"> PAGEREF _Toc122349359 \h </w:instrText>
             </w:r>
             <w:r>
               <w:rPr>
@@ -1650,7 +1700,7 @@
                 <w:noProof/>
                 <w:webHidden/>
               </w:rPr>
-              <w:t>9</w:t>
+              <w:t>10</w:t>
             </w:r>
             <w:r>
               <w:rPr>
@@ -1673,10 +1723,10 @@
               <w:noProof/>
               <w:sz w:val="22"/>
               <w:szCs w:val="22"/>
-              <w:lang w:val="en-US"/>
+              <w:lang/>
             </w:rPr>
           </w:pPr>
-          <w:hyperlink w:anchor="_Toc121305741" w:history="1">
+          <w:hyperlink w:anchor="_Toc122349360" w:history="1">
             <w:r>
               <w:rPr>
                 <w:rStyle w:val="Hyperlink"/>
@@ -1690,7 +1740,7 @@
                 <w:noProof/>
                 <w:sz w:val="22"/>
                 <w:szCs w:val="22"/>
-                <w:lang w:val="en-US"/>
+                <w:lang/>
               </w:rPr>
               <w:tab/>
             </w:r>
@@ -1720,7 +1770,7 @@
                 <w:noProof/>
                 <w:webHidden/>
               </w:rPr>
-              <w:instrText xml:space="preserve"> PAGEREF _Toc121305741 \h </w:instrText>
+              <w:instrText xml:space="preserve"> PAGEREF _Toc122349360 \h </w:instrText>
             </w:r>
             <w:r>
               <w:rPr>
@@ -1740,7 +1790,7 @@
                 <w:noProof/>
                 <w:webHidden/>
               </w:rPr>
-              <w:t>9</w:t>
+              <w:t>10</w:t>
             </w:r>
             <w:r>
               <w:rPr>
@@ -1763,10 +1813,10 @@
               <w:noProof/>
               <w:sz w:val="22"/>
               <w:szCs w:val="22"/>
-              <w:lang w:val="en-US"/>
+              <w:lang/>
             </w:rPr>
           </w:pPr>
-          <w:hyperlink w:anchor="_Toc121305742" w:history="1">
+          <w:hyperlink w:anchor="_Toc122349361" w:history="1">
             <w:r>
               <w:rPr>
                 <w:rStyle w:val="Hyperlink"/>
@@ -1780,7 +1830,7 @@
                 <w:noProof/>
                 <w:sz w:val="22"/>
                 <w:szCs w:val="22"/>
-                <w:lang w:val="en-US"/>
+                <w:lang/>
               </w:rPr>
               <w:tab/>
             </w:r>
@@ -1810,7 +1860,7 @@
                 <w:noProof/>
                 <w:webHidden/>
               </w:rPr>
-              <w:instrText xml:space="preserve"> PAGEREF _Toc121305742 \h </w:instrText>
+              <w:instrText xml:space="preserve"> PAGEREF _Toc122349361 \h </w:instrText>
             </w:r>
             <w:r>
               <w:rPr>
@@ -1830,7 +1880,7 @@
                 <w:noProof/>
                 <w:webHidden/>
               </w:rPr>
-              <w:t>9</w:t>
+              <w:t>10</w:t>
             </w:r>
             <w:r>
               <w:rPr>
@@ -1853,10 +1903,10 @@
               <w:noProof/>
               <w:sz w:val="22"/>
               <w:szCs w:val="22"/>
-              <w:lang w:val="en-US"/>
+              <w:lang/>
             </w:rPr>
           </w:pPr>
-          <w:hyperlink w:anchor="_Toc121305743" w:history="1">
+          <w:hyperlink w:anchor="_Toc122349362" w:history="1">
             <w:r>
               <w:rPr>
                 <w:rStyle w:val="Hyperlink"/>
@@ -1870,7 +1920,7 @@
                 <w:noProof/>
                 <w:sz w:val="22"/>
                 <w:szCs w:val="22"/>
-                <w:lang w:val="en-US"/>
+                <w:lang/>
               </w:rPr>
               <w:tab/>
             </w:r>
@@ -1900,7 +1950,7 @@
                 <w:noProof/>
                 <w:webHidden/>
               </w:rPr>
-              <w:instrText xml:space="preserve"> PAGEREF _Toc121305743 \h </w:instrText>
+              <w:instrText xml:space="preserve"> PAGEREF _Toc122349362 \h </w:instrText>
             </w:r>
             <w:r>
               <w:rPr>
@@ -1920,7 +1970,7 @@
                 <w:noProof/>
                 <w:webHidden/>
               </w:rPr>
-              <w:t>9</w:t>
+              <w:t>10</w:t>
             </w:r>
             <w:r>
               <w:rPr>
@@ -1943,10 +1993,10 @@
               <w:noProof/>
               <w:sz w:val="22"/>
               <w:szCs w:val="22"/>
-              <w:lang w:val="en-US"/>
+              <w:lang/>
             </w:rPr>
           </w:pPr>
-          <w:hyperlink w:anchor="_Toc121305744" w:history="1">
+          <w:hyperlink w:anchor="_Toc122349363" w:history="1">
             <w:r>
               <w:rPr>
                 <w:rStyle w:val="Hyperlink"/>
@@ -1960,7 +2010,7 @@
                 <w:noProof/>
                 <w:sz w:val="22"/>
                 <w:szCs w:val="22"/>
-                <w:lang w:val="en-US"/>
+                <w:lang/>
               </w:rPr>
               <w:tab/>
             </w:r>
@@ -1990,7 +2040,7 @@
                 <w:noProof/>
                 <w:webHidden/>
               </w:rPr>
-              <w:instrText xml:space="preserve"> PAGEREF _Toc121305744 \h </w:instrText>
+              <w:instrText xml:space="preserve"> PAGEREF _Toc122349363 \h </w:instrText>
             </w:r>
             <w:r>
               <w:rPr>
@@ -2010,7 +2060,7 @@
                 <w:noProof/>
                 <w:webHidden/>
               </w:rPr>
-              <w:t>10</w:t>
+              <w:t>11</w:t>
             </w:r>
             <w:r>
               <w:rPr>
@@ -2033,10 +2083,10 @@
               <w:noProof/>
               <w:sz w:val="22"/>
               <w:szCs w:val="22"/>
-              <w:lang w:val="en-US"/>
+              <w:lang/>
             </w:rPr>
           </w:pPr>
-          <w:hyperlink w:anchor="_Toc121305745" w:history="1">
+          <w:hyperlink w:anchor="_Toc122349364" w:history="1">
             <w:r>
               <w:rPr>
                 <w:rStyle w:val="Hyperlink"/>
@@ -2050,7 +2100,7 @@
                 <w:noProof/>
                 <w:sz w:val="22"/>
                 <w:szCs w:val="22"/>
-                <w:lang w:val="en-US"/>
+                <w:lang/>
               </w:rPr>
               <w:tab/>
             </w:r>
@@ -2080,7 +2130,7 @@
                 <w:noProof/>
                 <w:webHidden/>
               </w:rPr>
-              <w:instrText xml:space="preserve"> PAGEREF _Toc121305745 \h </w:instrText>
+              <w:instrText xml:space="preserve"> PAGEREF _Toc122349364 \h </w:instrText>
             </w:r>
             <w:r>
               <w:rPr>
@@ -2100,7 +2150,7 @@
                 <w:noProof/>
                 <w:webHidden/>
               </w:rPr>
-              <w:t>10</w:t>
+              <w:t>11</w:t>
             </w:r>
             <w:r>
               <w:rPr>
@@ -2123,10 +2173,10 @@
               <w:noProof/>
               <w:sz w:val="22"/>
               <w:szCs w:val="22"/>
-              <w:lang w:val="en-US"/>
+              <w:lang/>
             </w:rPr>
           </w:pPr>
-          <w:hyperlink w:anchor="_Toc121305746" w:history="1">
+          <w:hyperlink w:anchor="_Toc122349365" w:history="1">
             <w:r>
               <w:rPr>
                 <w:rStyle w:val="Hyperlink"/>
@@ -2140,7 +2190,7 @@
                 <w:noProof/>
                 <w:sz w:val="22"/>
                 <w:szCs w:val="22"/>
-                <w:lang w:val="en-US"/>
+                <w:lang/>
               </w:rPr>
               <w:tab/>
             </w:r>
@@ -2170,7 +2220,7 @@
                 <w:noProof/>
                 <w:webHidden/>
               </w:rPr>
-              <w:instrText xml:space="preserve"> PAGEREF _Toc121305746 \h </w:instrText>
+              <w:instrText xml:space="preserve"> PAGEREF _Toc122349365 \h </w:instrText>
             </w:r>
             <w:r>
               <w:rPr>
@@ -2190,7 +2240,7 @@
                 <w:noProof/>
                 <w:webHidden/>
               </w:rPr>
-              <w:t>10</w:t>
+              <w:t>12</w:t>
             </w:r>
             <w:r>
               <w:rPr>
@@ -2213,10 +2263,10 @@
               <w:noProof/>
               <w:sz w:val="22"/>
               <w:szCs w:val="22"/>
-              <w:lang w:val="en-US"/>
+              <w:lang/>
             </w:rPr>
           </w:pPr>
-          <w:hyperlink w:anchor="_Toc121305747" w:history="1">
+          <w:hyperlink w:anchor="_Toc122349366" w:history="1">
             <w:r>
               <w:rPr>
                 <w:rStyle w:val="Hyperlink"/>
@@ -2230,7 +2280,7 @@
                 <w:noProof/>
                 <w:sz w:val="22"/>
                 <w:szCs w:val="22"/>
-                <w:lang w:val="en-US"/>
+                <w:lang/>
               </w:rPr>
               <w:tab/>
             </w:r>
@@ -2260,7 +2310,7 @@
                 <w:noProof/>
                 <w:webHidden/>
               </w:rPr>
-              <w:instrText xml:space="preserve"> PAGEREF _Toc121305747 \h </w:instrText>
+              <w:instrText xml:space="preserve"> PAGEREF _Toc122349366 \h </w:instrText>
             </w:r>
             <w:r>
               <w:rPr>
@@ -2280,7 +2330,97 @@
                 <w:noProof/>
                 <w:webHidden/>
               </w:rPr>
-              <w:t>11</w:t>
+              <w:t>12</w:t>
+            </w:r>
+            <w:r>
+              <w:rPr>
+                <w:noProof/>
+                <w:webHidden/>
+              </w:rPr>
+              <w:fldChar w:fldCharType="end"/>
+            </w:r>
+          </w:hyperlink>
+        </w:p>
+        <w:p>
+          <w:pPr>
+            <w:pStyle w:val="TOC2"/>
+            <w:tabs>
+              <w:tab w:val="left" w:pos="880"/>
+              <w:tab w:val="right" w:leader="dot" w:pos="10790"/>
+            </w:tabs>
+            <w:rPr>
+              <w:rFonts w:eastAsiaTheme="minorEastAsia"/>
+              <w:noProof/>
+              <w:sz w:val="22"/>
+              <w:szCs w:val="22"/>
+              <w:lang/>
+            </w:rPr>
+          </w:pPr>
+          <w:hyperlink w:anchor="_Toc122349367" w:history="1">
+            <w:r>
+              <w:rPr>
+                <w:rStyle w:val="Hyperlink"/>
+                <w:noProof/>
+              </w:rPr>
+              <w:t>5.8</w:t>
+            </w:r>
+            <w:r>
+              <w:rPr>
+                <w:rFonts w:eastAsiaTheme="minorEastAsia"/>
+                <w:noProof/>
+                <w:sz w:val="22"/>
+                <w:szCs w:val="22"/>
+                <w:lang/>
+              </w:rPr>
+              <w:tab/>
+            </w:r>
+            <w:r>
+              <w:rPr>
+                <w:rStyle w:val="Hyperlink"/>
+                <w:noProof/>
+              </w:rPr>
+              <w:t>Stadsplanning tool</w:t>
+            </w:r>
+            <w:r>
+              <w:rPr>
+                <w:noProof/>
+                <w:webHidden/>
+              </w:rPr>
+              <w:tab/>
+            </w:r>
+            <w:r>
+              <w:rPr>
+                <w:noProof/>
+                <w:webHidden/>
+              </w:rPr>
+              <w:fldChar w:fldCharType="begin"/>
+            </w:r>
+            <w:r>
+              <w:rPr>
+                <w:noProof/>
+                <w:webHidden/>
+              </w:rPr>
+              <w:instrText xml:space="preserve"> PAGEREF _Toc122349367 \h </w:instrText>
+            </w:r>
+            <w:r>
+              <w:rPr>
+                <w:noProof/>
+                <w:webHidden/>
+              </w:rPr>
+            </w:r>
+            <w:r>
+              <w:rPr>
+                <w:noProof/>
+                <w:webHidden/>
+              </w:rPr>
+              <w:fldChar w:fldCharType="separate"/>
+            </w:r>
+            <w:r>
+              <w:rPr>
+                <w:noProof/>
+                <w:webHidden/>
+              </w:rPr>
+              <w:t>12</w:t>
             </w:r>
             <w:r>
               <w:rPr>
@@ -2303,10 +2443,10 @@
               <w:noProof/>
               <w:sz w:val="22"/>
               <w:szCs w:val="22"/>
-              <w:lang w:val="en-US"/>
+              <w:lang/>
             </w:rPr>
           </w:pPr>
-          <w:hyperlink w:anchor="_Toc121305748" w:history="1">
+          <w:hyperlink w:anchor="_Toc122349368" w:history="1">
             <w:r>
               <w:rPr>
                 <w:rStyle w:val="Hyperlink"/>
@@ -2320,7 +2460,7 @@
                 <w:noProof/>
                 <w:sz w:val="22"/>
                 <w:szCs w:val="22"/>
-                <w:lang w:val="en-US"/>
+                <w:lang/>
               </w:rPr>
               <w:tab/>
             </w:r>
@@ -2350,7 +2490,7 @@
                 <w:noProof/>
                 <w:webHidden/>
               </w:rPr>
-              <w:instrText xml:space="preserve"> PAGEREF _Toc121305748 \h </w:instrText>
+              <w:instrText xml:space="preserve"> PAGEREF _Toc122349368 \h </w:instrText>
             </w:r>
             <w:r>
               <w:rPr>
@@ -2370,7 +2510,7 @@
                 <w:noProof/>
                 <w:webHidden/>
               </w:rPr>
-              <w:t>12</w:t>
+              <w:t>13</w:t>
             </w:r>
             <w:r>
               <w:rPr>
@@ -2393,10 +2533,10 @@
               <w:noProof/>
               <w:sz w:val="22"/>
               <w:szCs w:val="22"/>
-              <w:lang w:val="en-US"/>
+              <w:lang/>
             </w:rPr>
           </w:pPr>
-          <w:hyperlink w:anchor="_Toc121305749" w:history="1">
+          <w:hyperlink w:anchor="_Toc122349369" w:history="1">
             <w:r>
               <w:rPr>
                 <w:rStyle w:val="Hyperlink"/>
@@ -2410,7 +2550,7 @@
                 <w:noProof/>
                 <w:sz w:val="22"/>
                 <w:szCs w:val="22"/>
-                <w:lang w:val="en-US"/>
+                <w:lang/>
               </w:rPr>
               <w:tab/>
             </w:r>
@@ -2440,7 +2580,7 @@
                 <w:noProof/>
                 <w:webHidden/>
               </w:rPr>
-              <w:instrText xml:space="preserve"> PAGEREF _Toc121305749 \h </w:instrText>
+              <w:instrText xml:space="preserve"> PAGEREF _Toc122349369 \h </w:instrText>
             </w:r>
             <w:r>
               <w:rPr>
@@ -2460,7 +2600,7 @@
                 <w:noProof/>
                 <w:webHidden/>
               </w:rPr>
-              <w:t>12</w:t>
+              <w:t>13</w:t>
             </w:r>
             <w:r>
               <w:rPr>
@@ -2483,10 +2623,10 @@
               <w:noProof/>
               <w:sz w:val="22"/>
               <w:szCs w:val="22"/>
-              <w:lang w:val="en-US"/>
+              <w:lang/>
             </w:rPr>
           </w:pPr>
-          <w:hyperlink w:anchor="_Toc121305750" w:history="1">
+          <w:hyperlink w:anchor="_Toc122349370" w:history="1">
             <w:r>
               <w:rPr>
                 <w:rStyle w:val="Hyperlink"/>
@@ -2500,7 +2640,7 @@
                 <w:noProof/>
                 <w:sz w:val="22"/>
                 <w:szCs w:val="22"/>
-                <w:lang w:val="en-US"/>
+                <w:lang/>
               </w:rPr>
               <w:tab/>
             </w:r>
@@ -2530,7 +2670,7 @@
                 <w:noProof/>
                 <w:webHidden/>
               </w:rPr>
-              <w:instrText xml:space="preserve"> PAGEREF _Toc121305750 \h </w:instrText>
+              <w:instrText xml:space="preserve"> PAGEREF _Toc122349370 \h </w:instrText>
             </w:r>
             <w:r>
               <w:rPr>
@@ -2550,7 +2690,7 @@
                 <w:noProof/>
                 <w:webHidden/>
               </w:rPr>
-              <w:t>12</w:t>
+              <w:t>13</w:t>
             </w:r>
             <w:r>
               <w:rPr>
@@ -2573,10 +2713,10 @@
               <w:noProof/>
               <w:sz w:val="22"/>
               <w:szCs w:val="22"/>
-              <w:lang w:val="en-US"/>
+              <w:lang/>
             </w:rPr>
           </w:pPr>
-          <w:hyperlink w:anchor="_Toc121305751" w:history="1">
+          <w:hyperlink w:anchor="_Toc122349371" w:history="1">
             <w:r>
               <w:rPr>
                 <w:rStyle w:val="Hyperlink"/>
@@ -2590,7 +2730,7 @@
                 <w:noProof/>
                 <w:sz w:val="22"/>
                 <w:szCs w:val="22"/>
-                <w:lang w:val="en-US"/>
+                <w:lang/>
               </w:rPr>
               <w:tab/>
             </w:r>
@@ -2620,7 +2760,7 @@
                 <w:noProof/>
                 <w:webHidden/>
               </w:rPr>
-              <w:instrText xml:space="preserve"> PAGEREF _Toc121305751 \h </w:instrText>
+              <w:instrText xml:space="preserve"> PAGEREF _Toc122349371 \h </w:instrText>
             </w:r>
             <w:r>
               <w:rPr>
@@ -2640,7 +2780,7 @@
                 <w:noProof/>
                 <w:webHidden/>
               </w:rPr>
-              <w:t>12</w:t>
+              <w:t>13</w:t>
             </w:r>
             <w:r>
               <w:rPr>
@@ -2663,10 +2803,10 @@
               <w:noProof/>
               <w:sz w:val="22"/>
               <w:szCs w:val="22"/>
-              <w:lang w:val="en-US"/>
+              <w:lang/>
             </w:rPr>
           </w:pPr>
-          <w:hyperlink w:anchor="_Toc121305752" w:history="1">
+          <w:hyperlink w:anchor="_Toc122349372" w:history="1">
             <w:r>
               <w:rPr>
                 <w:rStyle w:val="Hyperlink"/>
@@ -2680,7 +2820,7 @@
                 <w:noProof/>
                 <w:sz w:val="22"/>
                 <w:szCs w:val="22"/>
-                <w:lang w:val="en-US"/>
+                <w:lang/>
               </w:rPr>
               <w:tab/>
             </w:r>
@@ -2710,7 +2850,7 @@
                 <w:noProof/>
                 <w:webHidden/>
               </w:rPr>
-              <w:instrText xml:space="preserve"> PAGEREF _Toc121305752 \h </w:instrText>
+              <w:instrText xml:space="preserve"> PAGEREF _Toc122349372 \h </w:instrText>
             </w:r>
             <w:r>
               <w:rPr>
@@ -2730,7 +2870,7 @@
                 <w:noProof/>
                 <w:webHidden/>
               </w:rPr>
-              <w:t>12</w:t>
+              <w:t>13</w:t>
             </w:r>
             <w:r>
               <w:rPr>
@@ -2753,10 +2893,10 @@
               <w:noProof/>
               <w:sz w:val="22"/>
               <w:szCs w:val="22"/>
-              <w:lang w:val="en-US"/>
+              <w:lang/>
             </w:rPr>
           </w:pPr>
-          <w:hyperlink w:anchor="_Toc121305753" w:history="1">
+          <w:hyperlink w:anchor="_Toc122349373" w:history="1">
             <w:r>
               <w:rPr>
                 <w:rStyle w:val="Hyperlink"/>
@@ -2770,7 +2910,7 @@
                 <w:noProof/>
                 <w:sz w:val="22"/>
                 <w:szCs w:val="22"/>
-                <w:lang w:val="en-US"/>
+                <w:lang/>
               </w:rPr>
               <w:tab/>
             </w:r>
@@ -2800,7 +2940,7 @@
                 <w:noProof/>
                 <w:webHidden/>
               </w:rPr>
-              <w:instrText xml:space="preserve"> PAGEREF _Toc121305753 \h </w:instrText>
+              <w:instrText xml:space="preserve"> PAGEREF _Toc122349373 \h </w:instrText>
             </w:r>
             <w:r>
               <w:rPr>
@@ -2820,7 +2960,7 @@
                 <w:noProof/>
                 <w:webHidden/>
               </w:rPr>
-              <w:t>12</w:t>
+              <w:t>13</w:t>
             </w:r>
             <w:r>
               <w:rPr>
@@ -2843,10 +2983,10 @@
               <w:noProof/>
               <w:sz w:val="22"/>
               <w:szCs w:val="22"/>
-              <w:lang w:val="en-US"/>
+              <w:lang/>
             </w:rPr>
           </w:pPr>
-          <w:hyperlink w:anchor="_Toc121305754" w:history="1">
+          <w:hyperlink w:anchor="_Toc122349374" w:history="1">
             <w:r>
               <w:rPr>
                 <w:rStyle w:val="Hyperlink"/>
@@ -2860,7 +3000,7 @@
                 <w:noProof/>
                 <w:sz w:val="22"/>
                 <w:szCs w:val="22"/>
-                <w:lang w:val="en-US"/>
+                <w:lang/>
               </w:rPr>
               <w:tab/>
             </w:r>
@@ -2890,7 +3030,7 @@
                 <w:noProof/>
                 <w:webHidden/>
               </w:rPr>
-              <w:instrText xml:space="preserve"> PAGEREF _Toc121305754 \h </w:instrText>
+              <w:instrText xml:space="preserve"> PAGEREF _Toc122349374 \h </w:instrText>
             </w:r>
             <w:r>
               <w:rPr>
@@ -2910,7 +3050,187 @@
                 <w:noProof/>
                 <w:webHidden/>
               </w:rPr>
-              <w:t>13</w:t>
+              <w:t>14</w:t>
+            </w:r>
+            <w:r>
+              <w:rPr>
+                <w:noProof/>
+                <w:webHidden/>
+              </w:rPr>
+              <w:fldChar w:fldCharType="end"/>
+            </w:r>
+          </w:hyperlink>
+        </w:p>
+        <w:p>
+          <w:pPr>
+            <w:pStyle w:val="TOC2"/>
+            <w:tabs>
+              <w:tab w:val="left" w:pos="880"/>
+              <w:tab w:val="right" w:leader="dot" w:pos="10790"/>
+            </w:tabs>
+            <w:rPr>
+              <w:rFonts w:eastAsiaTheme="minorEastAsia"/>
+              <w:noProof/>
+              <w:sz w:val="22"/>
+              <w:szCs w:val="22"/>
+              <w:lang/>
+            </w:rPr>
+          </w:pPr>
+          <w:hyperlink w:anchor="_Toc122349375" w:history="1">
+            <w:r>
+              <w:rPr>
+                <w:rStyle w:val="Hyperlink"/>
+                <w:noProof/>
+              </w:rPr>
+              <w:t>6.3</w:t>
+            </w:r>
+            <w:r>
+              <w:rPr>
+                <w:rFonts w:eastAsiaTheme="minorEastAsia"/>
+                <w:noProof/>
+                <w:sz w:val="22"/>
+                <w:szCs w:val="22"/>
+                <w:lang/>
+              </w:rPr>
+              <w:tab/>
+            </w:r>
+            <w:r>
+              <w:rPr>
+                <w:rStyle w:val="Hyperlink"/>
+                <w:noProof/>
+              </w:rPr>
+              <w:t>Deployment</w:t>
+            </w:r>
+            <w:r>
+              <w:rPr>
+                <w:noProof/>
+                <w:webHidden/>
+              </w:rPr>
+              <w:tab/>
+            </w:r>
+            <w:r>
+              <w:rPr>
+                <w:noProof/>
+                <w:webHidden/>
+              </w:rPr>
+              <w:fldChar w:fldCharType="begin"/>
+            </w:r>
+            <w:r>
+              <w:rPr>
+                <w:noProof/>
+                <w:webHidden/>
+              </w:rPr>
+              <w:instrText xml:space="preserve"> PAGEREF _Toc122349375 \h </w:instrText>
+            </w:r>
+            <w:r>
+              <w:rPr>
+                <w:noProof/>
+                <w:webHidden/>
+              </w:rPr>
+            </w:r>
+            <w:r>
+              <w:rPr>
+                <w:noProof/>
+                <w:webHidden/>
+              </w:rPr>
+              <w:fldChar w:fldCharType="separate"/>
+            </w:r>
+            <w:r>
+              <w:rPr>
+                <w:noProof/>
+                <w:webHidden/>
+              </w:rPr>
+              <w:t>14</w:t>
+            </w:r>
+            <w:r>
+              <w:rPr>
+                <w:noProof/>
+                <w:webHidden/>
+              </w:rPr>
+              <w:fldChar w:fldCharType="end"/>
+            </w:r>
+          </w:hyperlink>
+        </w:p>
+        <w:p>
+          <w:pPr>
+            <w:pStyle w:val="TOC3"/>
+            <w:tabs>
+              <w:tab w:val="left" w:pos="1320"/>
+              <w:tab w:val="right" w:leader="dot" w:pos="10790"/>
+            </w:tabs>
+            <w:rPr>
+              <w:rFonts w:eastAsiaTheme="minorEastAsia"/>
+              <w:noProof/>
+              <w:sz w:val="22"/>
+              <w:szCs w:val="22"/>
+              <w:lang/>
+            </w:rPr>
+          </w:pPr>
+          <w:hyperlink w:anchor="_Toc122349376" w:history="1">
+            <w:r>
+              <w:rPr>
+                <w:rStyle w:val="Hyperlink"/>
+                <w:noProof/>
+              </w:rPr>
+              <w:t>6.3.1</w:t>
+            </w:r>
+            <w:r>
+              <w:rPr>
+                <w:rFonts w:eastAsiaTheme="minorEastAsia"/>
+                <w:noProof/>
+                <w:sz w:val="22"/>
+                <w:szCs w:val="22"/>
+                <w:lang/>
+              </w:rPr>
+              <w:tab/>
+            </w:r>
+            <w:r>
+              <w:rPr>
+                <w:rStyle w:val="Hyperlink"/>
+                <w:noProof/>
+              </w:rPr>
+              <w:t>Configuratie</w:t>
+            </w:r>
+            <w:r>
+              <w:rPr>
+                <w:noProof/>
+                <w:webHidden/>
+              </w:rPr>
+              <w:tab/>
+            </w:r>
+            <w:r>
+              <w:rPr>
+                <w:noProof/>
+                <w:webHidden/>
+              </w:rPr>
+              <w:fldChar w:fldCharType="begin"/>
+            </w:r>
+            <w:r>
+              <w:rPr>
+                <w:noProof/>
+                <w:webHidden/>
+              </w:rPr>
+              <w:instrText xml:space="preserve"> PAGEREF _Toc122349376 \h </w:instrText>
+            </w:r>
+            <w:r>
+              <w:rPr>
+                <w:noProof/>
+                <w:webHidden/>
+              </w:rPr>
+            </w:r>
+            <w:r>
+              <w:rPr>
+                <w:noProof/>
+                <w:webHidden/>
+              </w:rPr>
+              <w:fldChar w:fldCharType="separate"/>
+            </w:r>
+            <w:r>
+              <w:rPr>
+                <w:noProof/>
+                <w:webHidden/>
+              </w:rPr>
+              <w:t>15</w:t>
             </w:r>
             <w:r>
               <w:rPr>
@@ -2933,10 +3253,10 @@
               <w:noProof/>
               <w:sz w:val="22"/>
               <w:szCs w:val="22"/>
-              <w:lang w:val="en-US"/>
+              <w:lang/>
             </w:rPr>
           </w:pPr>
-          <w:hyperlink w:anchor="_Toc121305755" w:history="1">
+          <w:hyperlink w:anchor="_Toc122349377" w:history="1">
             <w:r>
               <w:rPr>
                 <w:rStyle w:val="Hyperlink"/>
@@ -2950,7 +3270,7 @@
                 <w:noProof/>
                 <w:sz w:val="22"/>
                 <w:szCs w:val="22"/>
-                <w:lang w:val="en-US"/>
+                <w:lang/>
               </w:rPr>
               <w:tab/>
             </w:r>
@@ -2980,7 +3300,7 @@
                 <w:noProof/>
                 <w:webHidden/>
               </w:rPr>
-              <w:instrText xml:space="preserve"> PAGEREF _Toc121305755 \h </w:instrText>
+              <w:instrText xml:space="preserve"> PAGEREF _Toc122349377 \h </w:instrText>
             </w:r>
             <w:r>
               <w:rPr>
@@ -3000,7 +3320,7 @@
                 <w:noProof/>
                 <w:webHidden/>
               </w:rPr>
-              <w:t>14</w:t>
+              <w:t>17</w:t>
             </w:r>
             <w:r>
               <w:rPr>
@@ -3023,10 +3343,10 @@
               <w:noProof/>
               <w:sz w:val="22"/>
               <w:szCs w:val="22"/>
-              <w:lang w:val="en-US"/>
+              <w:lang/>
             </w:rPr>
           </w:pPr>
-          <w:hyperlink w:anchor="_Toc121305756" w:history="1">
+          <w:hyperlink w:anchor="_Toc122349378" w:history="1">
             <w:r>
               <w:rPr>
                 <w:rStyle w:val="Hyperlink"/>
@@ -3040,7 +3360,7 @@
                 <w:noProof/>
                 <w:sz w:val="22"/>
                 <w:szCs w:val="22"/>
-                <w:lang w:val="en-US"/>
+                <w:lang/>
               </w:rPr>
               <w:tab/>
             </w:r>
@@ -3070,7 +3390,7 @@
                 <w:noProof/>
                 <w:webHidden/>
               </w:rPr>
-              <w:instrText xml:space="preserve"> PAGEREF _Toc121305756 \h </w:instrText>
+              <w:instrText xml:space="preserve"> PAGEREF _Toc122349378 \h </w:instrText>
             </w:r>
             <w:r>
               <w:rPr>
@@ -3090,7 +3410,187 @@
                 <w:noProof/>
                 <w:webHidden/>
               </w:rPr>
-              <w:t>14</w:t>
+              <w:t>17</w:t>
+            </w:r>
+            <w:r>
+              <w:rPr>
+                <w:noProof/>
+                <w:webHidden/>
+              </w:rPr>
+              <w:fldChar w:fldCharType="end"/>
+            </w:r>
+          </w:hyperlink>
+        </w:p>
+        <w:p>
+          <w:pPr>
+            <w:pStyle w:val="TOC2"/>
+            <w:tabs>
+              <w:tab w:val="left" w:pos="880"/>
+              <w:tab w:val="right" w:leader="dot" w:pos="10790"/>
+            </w:tabs>
+            <w:rPr>
+              <w:rFonts w:eastAsiaTheme="minorEastAsia"/>
+              <w:noProof/>
+              <w:sz w:val="22"/>
+              <w:szCs w:val="22"/>
+              <w:lang/>
+            </w:rPr>
+          </w:pPr>
+          <w:hyperlink w:anchor="_Toc122349379" w:history="1">
+            <w:r>
+              <w:rPr>
+                <w:rStyle w:val="Hyperlink"/>
+                <w:noProof/>
+              </w:rPr>
+              <w:t>7.2</w:t>
+            </w:r>
+            <w:r>
+              <w:rPr>
+                <w:rFonts w:eastAsiaTheme="minorEastAsia"/>
+                <w:noProof/>
+                <w:sz w:val="22"/>
+                <w:szCs w:val="22"/>
+                <w:lang/>
+              </w:rPr>
+              <w:tab/>
+            </w:r>
+            <w:r>
+              <w:rPr>
+                <w:rStyle w:val="Hyperlink"/>
+                <w:noProof/>
+              </w:rPr>
+              <w:t>Afdelingoverleg Openbare Ruimte</w:t>
+            </w:r>
+            <w:r>
+              <w:rPr>
+                <w:noProof/>
+                <w:webHidden/>
+              </w:rPr>
+              <w:tab/>
+            </w:r>
+            <w:r>
+              <w:rPr>
+                <w:noProof/>
+                <w:webHidden/>
+              </w:rPr>
+              <w:fldChar w:fldCharType="begin"/>
+            </w:r>
+            <w:r>
+              <w:rPr>
+                <w:noProof/>
+                <w:webHidden/>
+              </w:rPr>
+              <w:instrText xml:space="preserve"> PAGEREF _Toc122349379 \h </w:instrText>
+            </w:r>
+            <w:r>
+              <w:rPr>
+                <w:noProof/>
+                <w:webHidden/>
+              </w:rPr>
+            </w:r>
+            <w:r>
+              <w:rPr>
+                <w:noProof/>
+                <w:webHidden/>
+              </w:rPr>
+              <w:fldChar w:fldCharType="separate"/>
+            </w:r>
+            <w:r>
+              <w:rPr>
+                <w:noProof/>
+                <w:webHidden/>
+              </w:rPr>
+              <w:t>17</w:t>
+            </w:r>
+            <w:r>
+              <w:rPr>
+                <w:noProof/>
+                <w:webHidden/>
+              </w:rPr>
+              <w:fldChar w:fldCharType="end"/>
+            </w:r>
+          </w:hyperlink>
+        </w:p>
+        <w:p>
+          <w:pPr>
+            <w:pStyle w:val="TOC2"/>
+            <w:tabs>
+              <w:tab w:val="left" w:pos="880"/>
+              <w:tab w:val="right" w:leader="dot" w:pos="10790"/>
+            </w:tabs>
+            <w:rPr>
+              <w:rFonts w:eastAsiaTheme="minorEastAsia"/>
+              <w:noProof/>
+              <w:sz w:val="22"/>
+              <w:szCs w:val="22"/>
+              <w:lang/>
+            </w:rPr>
+          </w:pPr>
+          <w:hyperlink w:anchor="_Toc122349380" w:history="1">
+            <w:r>
+              <w:rPr>
+                <w:rStyle w:val="Hyperlink"/>
+                <w:noProof/>
+              </w:rPr>
+              <w:t>7.3</w:t>
+            </w:r>
+            <w:r>
+              <w:rPr>
+                <w:rFonts w:eastAsiaTheme="minorEastAsia"/>
+                <w:noProof/>
+                <w:sz w:val="22"/>
+                <w:szCs w:val="22"/>
+                <w:lang/>
+              </w:rPr>
+              <w:tab/>
+            </w:r>
+            <w:r>
+              <w:rPr>
+                <w:rStyle w:val="Hyperlink"/>
+                <w:noProof/>
+              </w:rPr>
+              <w:t>Omgevingswet 3D</w:t>
+            </w:r>
+            <w:r>
+              <w:rPr>
+                <w:noProof/>
+                <w:webHidden/>
+              </w:rPr>
+              <w:tab/>
+            </w:r>
+            <w:r>
+              <w:rPr>
+                <w:noProof/>
+                <w:webHidden/>
+              </w:rPr>
+              <w:fldChar w:fldCharType="begin"/>
+            </w:r>
+            <w:r>
+              <w:rPr>
+                <w:noProof/>
+                <w:webHidden/>
+              </w:rPr>
+              <w:instrText xml:space="preserve"> PAGEREF _Toc122349380 \h </w:instrText>
+            </w:r>
+            <w:r>
+              <w:rPr>
+                <w:noProof/>
+                <w:webHidden/>
+              </w:rPr>
+            </w:r>
+            <w:r>
+              <w:rPr>
+                <w:noProof/>
+                <w:webHidden/>
+              </w:rPr>
+              <w:fldChar w:fldCharType="separate"/>
+            </w:r>
+            <w:r>
+              <w:rPr>
+                <w:noProof/>
+                <w:webHidden/>
+              </w:rPr>
+              <w:t>17</w:t>
             </w:r>
             <w:r>
               <w:rPr>
@@ -3113,10 +3613,10 @@
               <w:noProof/>
               <w:sz w:val="22"/>
               <w:szCs w:val="22"/>
-              <w:lang w:val="en-US"/>
+              <w:lang/>
             </w:rPr>
           </w:pPr>
-          <w:hyperlink w:anchor="_Toc121305757" w:history="1">
+          <w:hyperlink w:anchor="_Toc122349381" w:history="1">
             <w:r>
               <w:rPr>
                 <w:rStyle w:val="Hyperlink"/>
@@ -3130,7 +3630,7 @@
                 <w:noProof/>
                 <w:sz w:val="22"/>
                 <w:szCs w:val="22"/>
-                <w:lang w:val="en-US"/>
+                <w:lang/>
               </w:rPr>
               <w:tab/>
             </w:r>
@@ -3160,7 +3660,7 @@
                 <w:noProof/>
                 <w:webHidden/>
               </w:rPr>
-              <w:instrText xml:space="preserve"> PAGEREF _Toc121305757 \h </w:instrText>
+              <w:instrText xml:space="preserve"> PAGEREF _Toc122349381 \h </w:instrText>
             </w:r>
             <w:r>
               <w:rPr>
@@ -3180,7 +3680,7 @@
                 <w:noProof/>
                 <w:webHidden/>
               </w:rPr>
-              <w:t>15</w:t>
+              <w:t>18</w:t>
             </w:r>
             <w:r>
               <w:rPr>
@@ -3203,10 +3703,10 @@
               <w:noProof/>
               <w:sz w:val="22"/>
               <w:szCs w:val="22"/>
-              <w:lang w:val="en-US"/>
+              <w:lang/>
             </w:rPr>
           </w:pPr>
-          <w:hyperlink w:anchor="_Toc121305758" w:history="1">
+          <w:hyperlink w:anchor="_Toc122349382" w:history="1">
             <w:r>
               <w:rPr>
                 <w:rStyle w:val="Hyperlink"/>
@@ -3221,27 +3721,27 @@
                 <w:noProof/>
                 <w:sz w:val="22"/>
                 <w:szCs w:val="22"/>
+                <w:lang/>
+              </w:rPr>
+              <w:tab/>
+            </w:r>
+            <w:r>
+              <w:rPr>
+                <w:rStyle w:val="Hyperlink"/>
+                <w:noProof/>
                 <w:lang w:val="en-US"/>
               </w:rPr>
+              <w:t>Bijlagen</w:t>
+            </w:r>
+            <w:r>
+              <w:rPr>
+                <w:noProof/>
+                <w:webHidden/>
+              </w:rPr>
               <w:tab/>
             </w:r>
             <w:r>
               <w:rPr>
-                <w:rStyle w:val="Hyperlink"/>
-                <w:noProof/>
-                <w:lang w:val="en-US"/>
-              </w:rPr>
-              <w:t>Bijlagen</w:t>
-            </w:r>
-            <w:r>
-              <w:rPr>
-                <w:noProof/>
-                <w:webHidden/>
-              </w:rPr>
-              <w:tab/>
-            </w:r>
-            <w:r>
-              <w:rPr>
                 <w:noProof/>
                 <w:webHidden/>
               </w:rPr>
@@ -3252,7 +3752,7 @@
                 <w:noProof/>
                 <w:webHidden/>
               </w:rPr>
-              <w:instrText xml:space="preserve"> PAGEREF _Toc121305758 \h </w:instrText>
+              <w:instrText xml:space="preserve"> PAGEREF _Toc122349382 \h </w:instrText>
             </w:r>
             <w:r>
               <w:rPr>
@@ -3272,7 +3772,7 @@
                 <w:noProof/>
                 <w:webHidden/>
               </w:rPr>
-              <w:t>16</w:t>
+              <w:t>19</w:t>
             </w:r>
             <w:r>
               <w:rPr>
@@ -3295,10 +3795,10 @@
               <w:noProof/>
               <w:sz w:val="22"/>
               <w:szCs w:val="22"/>
-              <w:lang w:val="en-US"/>
+              <w:lang/>
             </w:rPr>
           </w:pPr>
-          <w:hyperlink w:anchor="_Toc121305759" w:history="1">
+          <w:hyperlink w:anchor="_Toc122349383" w:history="1">
             <w:r>
               <w:rPr>
                 <w:rStyle w:val="Hyperlink"/>
@@ -3312,7 +3812,7 @@
                 <w:noProof/>
                 <w:sz w:val="22"/>
                 <w:szCs w:val="22"/>
-                <w:lang w:val="en-US"/>
+                <w:lang/>
               </w:rPr>
               <w:tab/>
             </w:r>
@@ -3342,7 +3842,7 @@
                 <w:noProof/>
                 <w:webHidden/>
               </w:rPr>
-              <w:instrText xml:space="preserve"> PAGEREF _Toc121305759 \h </w:instrText>
+              <w:instrText xml:space="preserve"> PAGEREF _Toc122349383 \h </w:instrText>
             </w:r>
             <w:r>
               <w:rPr>
@@ -3362,7 +3862,7 @@
                 <w:noProof/>
                 <w:webHidden/>
               </w:rPr>
-              <w:t>17</w:t>
+              <w:t>20</w:t>
             </w:r>
             <w:r>
               <w:rPr>
@@ -3385,10 +3885,10 @@
               <w:noProof/>
               <w:sz w:val="22"/>
               <w:szCs w:val="22"/>
-              <w:lang w:val="en-US"/>
+              <w:lang/>
             </w:rPr>
           </w:pPr>
-          <w:hyperlink w:anchor="_Toc121305760" w:history="1">
+          <w:hyperlink w:anchor="_Toc122349384" w:history="1">
             <w:r>
               <w:rPr>
                 <w:rStyle w:val="Hyperlink"/>
@@ -3402,7 +3902,7 @@
                 <w:noProof/>
                 <w:sz w:val="22"/>
                 <w:szCs w:val="22"/>
-                <w:lang w:val="en-US"/>
+                <w:lang/>
               </w:rPr>
               <w:tab/>
             </w:r>
@@ -3432,7 +3932,7 @@
                 <w:noProof/>
                 <w:webHidden/>
               </w:rPr>
-              <w:instrText xml:space="preserve"> PAGEREF _Toc121305760 \h </w:instrText>
+              <w:instrText xml:space="preserve"> PAGEREF _Toc122349384 \h </w:instrText>
             </w:r>
             <w:r>
               <w:rPr>
@@ -3452,7 +3952,7 @@
                 <w:noProof/>
                 <w:webHidden/>
               </w:rPr>
-              <w:t>17</w:t>
+              <w:t>20</w:t>
             </w:r>
             <w:r>
               <w:rPr>
@@ -3475,10 +3975,10 @@
               <w:noProof/>
               <w:sz w:val="22"/>
               <w:szCs w:val="22"/>
-              <w:lang w:val="en-US"/>
+              <w:lang/>
             </w:rPr>
           </w:pPr>
-          <w:hyperlink w:anchor="_Toc121305761" w:history="1">
+          <w:hyperlink w:anchor="_Toc122349385" w:history="1">
             <w:r>
               <w:rPr>
                 <w:rStyle w:val="Hyperlink"/>
@@ -3492,7 +3992,7 @@
                 <w:noProof/>
                 <w:sz w:val="22"/>
                 <w:szCs w:val="22"/>
-                <w:lang w:val="en-US"/>
+                <w:lang/>
               </w:rPr>
               <w:tab/>
             </w:r>
@@ -3522,7 +4022,7 @@
                 <w:noProof/>
                 <w:webHidden/>
               </w:rPr>
-              <w:instrText xml:space="preserve"> PAGEREF _Toc121305761 \h </w:instrText>
+              <w:instrText xml:space="preserve"> PAGEREF _Toc122349385 \h </w:instrText>
             </w:r>
             <w:r>
               <w:rPr>
@@ -3542,7 +4042,7 @@
                 <w:noProof/>
                 <w:webHidden/>
               </w:rPr>
-              <w:t>18</w:t>
+              <w:t>21</w:t>
             </w:r>
             <w:r>
               <w:rPr>
@@ -3616,7 +4116,7 @@
         <w:pStyle w:val="Heading1"/>
       </w:pPr>
       <w:bookmarkStart w:id="4" w:name="_Toc118877960"/>
-      <w:bookmarkStart w:id="5" w:name="_Toc121305731"/>
+      <w:bookmarkStart w:id="5" w:name="_Toc122349350"/>
       <w:r>
         <w:t>Inleiding</w:t>
       </w:r>
@@ -3634,7 +4134,7 @@
     <w:p/>
     <w:p>
       <w:r>
-        <w:t>De probleemstelling voor de applicatie in het kort is dat de</w:t>
+        <w:t>De probleemstelling voor de applicatie is dat de</w:t>
       </w:r>
       <w:r>
         <w:t xml:space="preserve"> gemeente merkt dat het plannen van onderhoud </w:t>
@@ -3643,8 +4143,19 @@
         <w:t>niet efficiënt</w:t>
       </w:r>
       <w:r>
-        <w:t xml:space="preserve"> plaatsvinden. </w:t>
-      </w:r>
+        <w:t xml:space="preserve"> plaatsvind</w:t>
+      </w:r>
+      <w:r>
+        <w:t>t</w:t>
+      </w:r>
+      <w:r>
+        <w:t xml:space="preserve">. </w:t>
+      </w:r>
+      <w:r>
+        <w:t>Wegen worden namelijk te vaak in een relatief korte periode open gebroken.</w:t>
+      </w:r>
+    </w:p>
+    <w:p>
       <w:r>
         <w:t>Als voorbeeld:</w:t>
       </w:r>
@@ -3664,13 +4175,45 @@
         <w:t>ook de riolering vervangen worden. Het is in dat geval handiger om meteen de riolering te vervangen, dan hoeft de weg maar één keer afgesloten te worden.</w:t>
       </w:r>
       <w:r>
-        <w:t xml:space="preserve"> De communicatie tussen de verschillende afdelingen (Wegbeheer en riolering) verloopt dan stroef, waardoor deze afstemming mist en de weg na een aantal jaar weer afgesloten moet worden.</w:t>
+        <w:t xml:space="preserve"> </w:t>
+      </w:r>
+      <w:r>
+        <w:t>Hiervoor moet d</w:t>
+      </w:r>
+      <w:r>
+        <w:t xml:space="preserve">e communicatie tussen de verschillende </w:t>
+      </w:r>
+      <w:r>
+        <w:t>clusters</w:t>
+      </w:r>
+      <w:r>
+        <w:t xml:space="preserve"> (Wegbeheer en riolering)</w:t>
+      </w:r>
+      <w:r>
+        <w:t xml:space="preserve"> goed verlopen waardoor onderhoud afgestemd kan worden.</w:t>
+      </w:r>
+    </w:p>
+    <w:p>
+      <w:r>
+        <w:t>Om de communicatie te verbeteren tussen de afdelingen zal de applicatie een kaart zijn waar de kaartlagen van deze clusters in te zien zijn. Vervolgens kan de gebruiker zoeken wat er aanwezig is in een gebied, waardoor hij te weten komt met welke clusters overlegd moet worden.</w:t>
       </w:r>
     </w:p>
     <w:p/>
     <w:p>
       <w:r>
-        <w:t>Dit document bevat een hoofdstuk van elke fase van design thinking, zoals geleerd in de DMP</w:t>
+        <w:t>Dit document bevat een hoofdstuk van elke fase van</w:t>
+      </w:r>
+      <w:r>
+        <w:t xml:space="preserve"> het</w:t>
+      </w:r>
+      <w:r>
+        <w:t xml:space="preserve"> design thinking</w:t>
+      </w:r>
+      <w:r>
+        <w:t xml:space="preserve"> proces</w:t>
+      </w:r>
+      <w:r>
+        <w:t>, zoals geleerd in de DMP</w:t>
       </w:r>
       <w:r>
         <w:t>-</w:t>
@@ -3679,16 +4222,10 @@
         <w:t>courses</w:t>
       </w:r>
       <w:r>
-        <w:t>. Niet alle fases zijn op het moment al doorlopen</w:t>
-      </w:r>
-      <w:r>
-        <w:t>, dit document</w:t>
-      </w:r>
-      <w:r>
-        <w:t xml:space="preserve"> zal daarom gedurende </w:t>
-      </w:r>
-      <w:r>
-        <w:t>de minor aangevuld worden.</w:t>
+        <w:t xml:space="preserve">. </w:t>
+      </w:r>
+      <w:r>
+        <w:t xml:space="preserve">Alle fases zijn meerdere malen doorlopen. </w:t>
       </w:r>
     </w:p>
     <w:p>
@@ -3737,7 +4274,7 @@
         <w:pStyle w:val="Heading1"/>
       </w:pPr>
       <w:bookmarkStart w:id="6" w:name="_Toc118877961"/>
-      <w:bookmarkStart w:id="7" w:name="_Toc121305732"/>
+      <w:bookmarkStart w:id="7" w:name="_Toc122349351"/>
       <w:r>
         <w:t>Empathise</w:t>
       </w:r>
@@ -3749,7 +4286,7 @@
         <w:pStyle w:val="Heading2"/>
       </w:pPr>
       <w:bookmarkStart w:id="8" w:name="_Toc118877962"/>
-      <w:bookmarkStart w:id="9" w:name="_Toc121305733"/>
+      <w:bookmarkStart w:id="9" w:name="_Toc122349352"/>
       <w:r>
         <w:t>Gesprekken binnen gemeente</w:t>
       </w:r>
@@ -3982,7 +4519,28 @@
     </w:p>
     <w:p>
       <w:r>
-        <w:t>Over de samenwerking tussen deze clusters volgt in het volgende hoofdstuk meer.</w:t>
+        <w:t xml:space="preserve">Over de samenwerking tussen deze clusters volgt in </w:t>
+      </w:r>
+      <w:r>
+        <w:t xml:space="preserve">hoofdstuk </w:t>
+      </w:r>
+      <w:r>
+        <w:fldChar w:fldCharType="begin"/>
+      </w:r>
+      <w:r>
+        <w:instrText xml:space="preserve"> REF _Ref122340378 \r \h </w:instrText>
+      </w:r>
+      <w:r>
+        <w:fldChar w:fldCharType="separate"/>
+      </w:r>
+      <w:r>
+        <w:t>4</w:t>
+      </w:r>
+      <w:r>
+        <w:fldChar w:fldCharType="end"/>
+      </w:r>
+      <w:r>
+        <w:t xml:space="preserve"> meer.</w:t>
       </w:r>
     </w:p>
     <w:p>
@@ -4030,7 +4588,7 @@
         <w:pStyle w:val="Heading2"/>
       </w:pPr>
       <w:bookmarkStart w:id="10" w:name="_Toc118877963"/>
-      <w:bookmarkStart w:id="11" w:name="_Toc121305734"/>
+      <w:bookmarkStart w:id="11" w:name="_Toc122349353"/>
       <w:r>
         <w:t>Esri conferentie</w:t>
       </w:r>
@@ -4040,7 +4598,15 @@
     <w:p/>
     <w:p>
       <w:r>
-        <w:t xml:space="preserve">Op 21 september ben ik ook naar de Esri </w:t>
+        <w:t xml:space="preserve">Op 21 september ben ik ook naar de </w:t>
+      </w:r>
+      <w:proofErr w:type="spellStart"/>
+      <w:r>
+        <w:t>Esri</w:t>
+      </w:r>
+      <w:proofErr w:type="spellEnd"/>
+      <w:r>
+        <w:t xml:space="preserve"> </w:t>
       </w:r>
       <w:proofErr w:type="spellStart"/>
       <w:r>
@@ -4094,13 +4660,19 @@
       </w:r>
     </w:p>
     <w:p/>
+    <w:p>
+      <w:r>
+        <w:t>De kaart vond ik zelf niet erg indrukwekkend, maar interessant was wel de koppeling met externen die hun eigen data kunnen publiceren naar de gemeente. Zo kan de gemeente weten waar kabels liggen die niet in hun beheer zijn. Dit is belangrijk voor planningen in de ondergrond.</w:t>
+      </w:r>
+    </w:p>
     <w:p/>
+    <w:p/>
     <w:p>
       <w:pPr>
         <w:pStyle w:val="Heading2"/>
       </w:pPr>
       <w:bookmarkStart w:id="12" w:name="_Toc118877964"/>
-      <w:bookmarkStart w:id="13" w:name="_Toc121305735"/>
+      <w:bookmarkStart w:id="13" w:name="_Toc122349354"/>
       <w:r>
         <w:t>Marktdag gemeente</w:t>
       </w:r>
@@ -4212,12 +4784,14 @@
         <w:pStyle w:val="Heading1"/>
       </w:pPr>
       <w:bookmarkStart w:id="14" w:name="_Toc118877965"/>
-      <w:bookmarkStart w:id="15" w:name="_Toc121305736"/>
+      <w:bookmarkStart w:id="15" w:name="_Ref122340378"/>
+      <w:bookmarkStart w:id="16" w:name="_Toc122349355"/>
       <w:r>
         <w:t>Define</w:t>
       </w:r>
       <w:bookmarkEnd w:id="14"/>
       <w:bookmarkEnd w:id="15"/>
+      <w:bookmarkEnd w:id="16"/>
     </w:p>
     <w:p>
       <w:pPr>
@@ -4286,13 +4860,13 @@
       <w:pPr>
         <w:pStyle w:val="Heading2"/>
       </w:pPr>
-      <w:bookmarkStart w:id="16" w:name="_Toc118877966"/>
-      <w:bookmarkStart w:id="17" w:name="_Toc121305737"/>
+      <w:bookmarkStart w:id="17" w:name="_Toc118877966"/>
+      <w:bookmarkStart w:id="18" w:name="_Toc122349356"/>
       <w:r>
         <w:t>Probleemstelling</w:t>
       </w:r>
-      <w:bookmarkEnd w:id="16"/>
       <w:bookmarkEnd w:id="17"/>
+      <w:bookmarkEnd w:id="18"/>
     </w:p>
     <w:p>
       <w:pPr>
@@ -4348,13 +4922,13 @@
       <w:pPr>
         <w:pStyle w:val="Heading2"/>
       </w:pPr>
-      <w:bookmarkStart w:id="18" w:name="_Toc118877967"/>
-      <w:bookmarkStart w:id="19" w:name="_Toc121305738"/>
+      <w:bookmarkStart w:id="19" w:name="_Toc118877967"/>
+      <w:bookmarkStart w:id="20" w:name="_Toc122349357"/>
       <w:r>
         <w:t>Stakeholders</w:t>
       </w:r>
-      <w:bookmarkEnd w:id="18"/>
       <w:bookmarkEnd w:id="19"/>
+      <w:bookmarkEnd w:id="20"/>
     </w:p>
     <w:p>
       <w:pPr>
@@ -4377,13 +4951,13 @@
       <w:pPr>
         <w:pStyle w:val="Heading2"/>
       </w:pPr>
-      <w:bookmarkStart w:id="20" w:name="_Toc118877968"/>
-      <w:bookmarkStart w:id="21" w:name="_Toc121305739"/>
+      <w:bookmarkStart w:id="21" w:name="_Toc118877968"/>
+      <w:bookmarkStart w:id="22" w:name="_Toc122349358"/>
       <w:r>
         <w:t>Eisen</w:t>
       </w:r>
-      <w:bookmarkEnd w:id="20"/>
       <w:bookmarkEnd w:id="21"/>
+      <w:bookmarkEnd w:id="22"/>
     </w:p>
     <w:p/>
     <w:p>
@@ -4476,13 +5050,13 @@
       <w:pPr>
         <w:pStyle w:val="Heading1"/>
       </w:pPr>
-      <w:bookmarkStart w:id="22" w:name="_Toc118877969"/>
-      <w:bookmarkStart w:id="23" w:name="_Toc121305740"/>
+      <w:bookmarkStart w:id="23" w:name="_Toc118877969"/>
+      <w:bookmarkStart w:id="24" w:name="_Toc122349359"/>
       <w:r>
         <w:t>Ideate</w:t>
       </w:r>
-      <w:bookmarkEnd w:id="22"/>
       <w:bookmarkEnd w:id="23"/>
+      <w:bookmarkEnd w:id="24"/>
     </w:p>
     <w:p>
       <w:r>
@@ -4498,16 +5072,16 @@
           <w:bCs/>
         </w:rPr>
       </w:pPr>
-      <w:bookmarkStart w:id="24" w:name="_Toc118877970"/>
-      <w:bookmarkStart w:id="25" w:name="_Toc121305741"/>
+      <w:bookmarkStart w:id="25" w:name="_Toc118877970"/>
+      <w:bookmarkStart w:id="26" w:name="_Toc122349360"/>
       <w:r>
         <w:t xml:space="preserve">Idee 1: </w:t>
       </w:r>
       <w:r>
         <w:t>3D infra-viewer</w:t>
       </w:r>
-      <w:bookmarkEnd w:id="24"/>
       <w:bookmarkEnd w:id="25"/>
+      <w:bookmarkEnd w:id="26"/>
     </w:p>
     <w:p>
       <w:pPr>
@@ -4611,13 +5185,13 @@
       <w:pPr>
         <w:pStyle w:val="Heading2"/>
       </w:pPr>
-      <w:bookmarkStart w:id="26" w:name="_Toc118877971"/>
-      <w:bookmarkStart w:id="27" w:name="_Toc121305742"/>
+      <w:bookmarkStart w:id="27" w:name="_Toc118877971"/>
+      <w:bookmarkStart w:id="28" w:name="_Toc122349361"/>
       <w:r>
         <w:t>Idee 2: Kaartlagen winkel</w:t>
       </w:r>
-      <w:bookmarkEnd w:id="26"/>
       <w:bookmarkEnd w:id="27"/>
+      <w:bookmarkEnd w:id="28"/>
     </w:p>
     <w:p/>
     <w:p>
@@ -4635,13 +5209,13 @@
       <w:pPr>
         <w:pStyle w:val="Heading2"/>
       </w:pPr>
-      <w:bookmarkStart w:id="28" w:name="_Toc118877972"/>
-      <w:bookmarkStart w:id="29" w:name="_Toc121305743"/>
+      <w:bookmarkStart w:id="29" w:name="_Toc118877972"/>
+      <w:bookmarkStart w:id="30" w:name="_Toc122349362"/>
       <w:r>
         <w:t>Idee 3: Groen-planning tool</w:t>
       </w:r>
-      <w:bookmarkEnd w:id="28"/>
       <w:bookmarkEnd w:id="29"/>
+      <w:bookmarkEnd w:id="30"/>
     </w:p>
     <w:p>
       <w:r>
@@ -4750,13 +5324,13 @@
       <w:pPr>
         <w:pStyle w:val="Heading2"/>
       </w:pPr>
-      <w:bookmarkStart w:id="30" w:name="_Toc118877973"/>
-      <w:bookmarkStart w:id="31" w:name="_Toc121305744"/>
+      <w:bookmarkStart w:id="31" w:name="_Toc118877973"/>
+      <w:bookmarkStart w:id="32" w:name="_Toc122349363"/>
       <w:r>
         <w:t>Idee 4: Wortelpakket bomen</w:t>
       </w:r>
-      <w:bookmarkEnd w:id="30"/>
       <w:bookmarkEnd w:id="31"/>
+      <w:bookmarkEnd w:id="32"/>
     </w:p>
     <w:p>
       <w:r>
@@ -4837,20 +5411,20 @@
       <w:pPr>
         <w:pStyle w:val="Heading2"/>
       </w:pPr>
-      <w:bookmarkStart w:id="32" w:name="_Toc118877974"/>
-      <w:bookmarkStart w:id="33" w:name="_Toc121305745"/>
+      <w:bookmarkStart w:id="33" w:name="_Toc118877974"/>
+      <w:bookmarkStart w:id="34" w:name="_Toc122349364"/>
       <w:r>
         <w:t>Idee 5: Zoeken door middel van tabellen</w:t>
       </w:r>
-      <w:bookmarkEnd w:id="32"/>
       <w:bookmarkEnd w:id="33"/>
+      <w:bookmarkEnd w:id="34"/>
     </w:p>
     <w:p>
       <w:pPr>
         <w:pStyle w:val="NormalWhite"/>
       </w:pPr>
       <w:r>
-        <w:t>Dit idee geeft een andere manier van overzicht over opgezochte items. Wanneer een gebruiker alle items opvraagt op een locatie (met een radius) dan verschijnen er tabellen, één voor elke kaartlaag.</w:t>
+        <w:t>Dit idee geeft een andere manier van overzicht over opgezochte items. Wanneer een gebruiker alle items opvraagt op een locatie dan verschijnen er tabellen, één voor elke kaartlaag.</w:t>
       </w:r>
     </w:p>
     <w:p>
@@ -4984,7 +5558,7 @@
       <w:pPr>
         <w:pStyle w:val="Caption"/>
       </w:pPr>
-      <w:bookmarkStart w:id="34" w:name="_Ref118808201"/>
+      <w:bookmarkStart w:id="35" w:name="_Ref118808201"/>
       <w:r>
         <w:t xml:space="preserve">Figuur </w:t>
       </w:r>
@@ -5006,23 +5580,59 @@
       <w:r>
         <w:fldChar w:fldCharType="end"/>
       </w:r>
-      <w:bookmarkEnd w:id="34"/>
+      <w:bookmarkEnd w:id="35"/>
       <w:r>
         <w:t xml:space="preserve"> Tabel met opgezochte items</w:t>
       </w:r>
     </w:p>
+    <w:tbl>
+      <w:tblPr>
+        <w:tblpPr w:leftFromText="180" w:rightFromText="180" w:vertAnchor="text" w:horzAnchor="margin" w:tblpY="-207"/>
+        <w:tblW w:w="0" w:type="auto"/>
+        <w:tblLayout w:type="fixed"/>
+        <w:tblCellMar>
+          <w:left w:w="0" w:type="dxa"/>
+          <w:right w:w="0" w:type="dxa"/>
+        </w:tblCellMar>
+        <w:tblLook w:val="0600" w:firstRow="0" w:lastRow="0" w:firstColumn="0" w:lastColumn="0" w:noHBand="1" w:noVBand="1"/>
+      </w:tblPr>
+      <w:tblGrid>
+        <w:gridCol w:w="4464"/>
+        <w:gridCol w:w="6307"/>
+      </w:tblGrid>
+      <w:tr>
+        <w:trPr>
+          <w:trHeight w:val="17"/>
+        </w:trPr>
+        <w:tc>
+          <w:tcPr>
+            <w:tcW w:w="4464" w:type="dxa"/>
+            <w:tcBorders>
+              <w:top w:val="single" w:sz="48" w:space="0" w:color="D83D27" w:themeColor="accent2"/>
+            </w:tcBorders>
+          </w:tcPr>
+          <w:p>
+            <w:bookmarkStart w:id="36" w:name="_Toc118877975"/>
+          </w:p>
+        </w:tc>
+        <w:tc>
+          <w:tcPr>
+            <w:tcW w:w="6307" w:type="dxa"/>
+          </w:tcPr>
+          <w:p/>
+        </w:tc>
+      </w:tr>
+    </w:tbl>
     <w:p>
       <w:pPr>
         <w:pStyle w:val="Heading2"/>
       </w:pPr>
-      <w:bookmarkStart w:id="35" w:name="_Toc118877975"/>
-      <w:bookmarkStart w:id="36" w:name="_Toc121305746"/>
-      <w:r>
-        <w:lastRenderedPageBreak/>
+      <w:bookmarkStart w:id="37" w:name="_Toc122349365"/>
+      <w:r>
         <w:t>Analyses met AI</w:t>
       </w:r>
-      <w:bookmarkEnd w:id="35"/>
       <w:bookmarkEnd w:id="36"/>
+      <w:bookmarkEnd w:id="37"/>
     </w:p>
     <w:p>
       <w:pPr>
@@ -5037,7 +5647,13 @@
       </w:r>
       <w:proofErr w:type="spellEnd"/>
       <w:r>
-        <w:t xml:space="preserve"> tools die ze aanbieden. Met </w:t>
+        <w:t xml:space="preserve"> tools die </w:t>
+      </w:r>
+      <w:r>
+        <w:t>aangeboden worden</w:t>
+      </w:r>
+      <w:r>
+        <w:t xml:space="preserve">. Met </w:t>
       </w:r>
       <w:proofErr w:type="spellStart"/>
       <w:r>
@@ -5048,15 +5664,159 @@
         <w:t xml:space="preserve"> data-analyse kunnen objecten of patronen worden herkend. Dit kan leiden tot </w:t>
       </w:r>
       <w:r>
-        <w:t xml:space="preserve">interessante, nieuwe relaties tussen kaartlagen. De analyses kunnen in Arcgis Pro worden uitgevoerd met een aantal getrainde modellen, of zelf worden gedaan met de Arcgis Python API. Dit idee staat verder niet op de </w:t>
+        <w:t xml:space="preserve">interessante, nieuwe relaties tussen kaartlagen. De analyses kunnen in Arcgis Pro worden uitgevoerd met een aantal getrainde modellen, of zelf worden gedaan met de Arcgis Python API. </w:t>
+      </w:r>
+      <w:r>
+        <w:t xml:space="preserve">Dit idee is verder niet uitgewerkt </w:t>
+      </w:r>
+      <w:r>
+        <w:t xml:space="preserve">i.v.m. de complexiteit; het zelf trainen van een AI-model vereist veel kennis over zowel AI als data-analyse. </w:t>
+      </w:r>
+    </w:p>
+    <w:p>
+      <w:pPr>
+        <w:pStyle w:val="NormalWhite"/>
+      </w:pPr>
+      <w:r>
+        <w:t xml:space="preserve">Ook het gebruik maken van gebruiksklare AI-modellen was geen optie: </w:t>
       </w:r>
       <w:proofErr w:type="spellStart"/>
       <w:r>
+        <w:t>Esri</w:t>
+      </w:r>
+      <w:proofErr w:type="spellEnd"/>
+      <w:r>
+        <w:t xml:space="preserve"> verteld dat je al een relatie moet hebben tussen data voordat je AI kunt gebruiken. Maar ik wilde juist AI gebruiken om relaties te ontdekken.</w:t>
+      </w:r>
+    </w:p>
+    <w:p>
+      <w:pPr>
+        <w:pStyle w:val="Heading2"/>
+      </w:pPr>
+      <w:bookmarkStart w:id="38" w:name="_Toc122349366"/>
+      <w:r>
+        <w:t>Route berekenen voor reddingswerkers</w:t>
+      </w:r>
+      <w:bookmarkEnd w:id="38"/>
+    </w:p>
+    <w:p>
+      <w:pPr>
+        <w:pStyle w:val="NormalWhite"/>
+      </w:pPr>
+      <w:r>
+        <w:t xml:space="preserve">Wanneer een weg is afgesloten, wat wordt dan de route voor reddingswerkers? Met deze analyse krijg je antwoord op die vraag. In de kaart zijn huidige wegafzettingen gemodelleerd en je kunt er zelf afzettingen bij tekenen. Vervolgens geef je een bestemming op, of zie je een kaart van de actieradius van bijvoorbeeld een brandweerkazerne. Deze actieradius geeft aan hoelang het duurt tot de brandweer ter plaatse is. </w:t>
+      </w:r>
+    </w:p>
+    <w:p>
+      <w:pPr>
+        <w:pStyle w:val="NormalWhite"/>
+      </w:pPr>
+      <w:r>
+        <w:t>Dit idee is niet verder uitgewerkt omdat het volgens de gemeente te ver</w:t>
+      </w:r>
+      <w:r>
+        <w:t xml:space="preserve"> uit de scope</w:t>
+      </w:r>
+      <w:r>
+        <w:t xml:space="preserve"> van het beheren van openbare ruimte viel.</w:t>
+      </w:r>
+    </w:p>
+    <w:p>
+      <w:pPr>
+        <w:pStyle w:val="Heading2"/>
+      </w:pPr>
+      <w:bookmarkStart w:id="39" w:name="_Toc122349367"/>
+      <w:r>
+        <w:t>Stadsplanning tool</w:t>
+      </w:r>
+      <w:bookmarkEnd w:id="39"/>
+    </w:p>
+    <w:p>
+      <w:pPr>
+        <w:pStyle w:val="NormalWhite"/>
+      </w:pPr>
+      <w:r>
+        <w:t>In deze tool combineren we de mogelijkheid om vele kaartlagen in te laden, met de mogelijkheid om nieuwe gebouwen</w:t>
+      </w:r>
+      <w:r>
+        <w:t xml:space="preserve"> en andere objecten</w:t>
+      </w:r>
+      <w:r>
+        <w:t xml:space="preserve"> neer te zetten</w:t>
+      </w:r>
+      <w:r>
+        <w:t xml:space="preserve"> zoals bankjes, prullenbakken &amp; bomen.</w:t>
+      </w:r>
+    </w:p>
+    <w:p>
+      <w:pPr>
+        <w:pStyle w:val="NormalWhite"/>
+      </w:pPr>
+      <w:r>
+        <w:t>Gebouwen kunnen worden ‘gesloopt’. Dit kan worden gedaan door op een gebied een polygoon te tekenen, waardoor alles wat binnen dit gebied valt wordt weggehaald, maar er kan ook een selectielijst komen van projecten die lopen. Die projecten hebben geografische locaties. Wanneer de gebruiker een project selecteert word</w:t>
+      </w:r>
+      <w:r>
+        <w:t>en de gebouwen op deze locatie automatisch weggehaald</w:t>
+      </w:r>
+      <w:r>
+        <w:t xml:space="preserve"> en navigeert hij naar de locatie</w:t>
+      </w:r>
+      <w:r>
+        <w:t>.</w:t>
+      </w:r>
+    </w:p>
+    <w:p>
+      <w:pPr>
+        <w:pStyle w:val="NormalWhite"/>
+      </w:pPr>
+      <w:r>
+        <w:t xml:space="preserve">Met een balk waarin verschillende tools staan kan de gebruiker nieuwe objecten intekenen. Dit kan erg vergelijkbaar werken als een bestaande demo-applicatie van </w:t>
+      </w:r>
+      <w:proofErr w:type="spellStart"/>
+      <w:r>
+        <w:t>Arcgis</w:t>
+      </w:r>
+      <w:proofErr w:type="spellEnd"/>
+      <w:r>
+        <w:t xml:space="preserve">: </w:t>
+      </w:r>
+      <w:hyperlink r:id="rId19" w:history="1">
+        <w:r>
+          <w:rPr>
+            <w:rStyle w:val="Hyperlink"/>
+          </w:rPr>
+          <w:t>https://esri.github.io/participatory-planning/</w:t>
+        </w:r>
+      </w:hyperlink>
+      <w:r>
+        <w:t xml:space="preserve"> </w:t>
+      </w:r>
+    </w:p>
+    <w:p>
+      <w:pPr>
+        <w:pStyle w:val="NormalWhite"/>
+      </w:pPr>
+      <w:r>
+        <w:t>Dit idee maakt de scope van de applicatie heel erg breed en zal daarom in een losse, nieuwe kaart opgenomen worden. Zo worden gebruikers die geen stadsplanning willen doen niet verward door knoppen die hiervoor bestemd zijn.</w:t>
+      </w:r>
+    </w:p>
+    <w:p>
+      <w:pPr>
+        <w:pStyle w:val="NormalWhite"/>
+      </w:pPr>
+      <w:r>
+        <w:t xml:space="preserve">De uitwerking heeft even op de </w:t>
+      </w:r>
+      <w:proofErr w:type="spellStart"/>
+      <w:r>
         <w:t>roadmap</w:t>
       </w:r>
       <w:proofErr w:type="spellEnd"/>
       <w:r>
-        <w:t xml:space="preserve"> </w:t>
+        <w:t xml:space="preserve"> gestaan omdat er veel vraag ontstond rondom de mogelijkheden van stadsplanning in de kaart, maar om het goed te implementeren zijn meer eisen nodig. Deze uitvragen kost bij de gemeente veel tijd. Daardoor werd al snel duidelijk dat ik tijd te kort zal komen.</w:t>
+      </w:r>
+      <w:r>
+        <w:br w:type="page"/>
       </w:r>
     </w:p>
     <w:tbl>
@@ -5097,214 +5857,63 @@
     </w:tbl>
     <w:p>
       <w:pPr>
-        <w:pStyle w:val="NormalWhite"/>
-      </w:pPr>
-      <w:bookmarkStart w:id="37" w:name="_Toc121305747"/>
-      <w:r>
-        <w:t>i.v.m. de complexiteit; het zelf trainen van een AI-model vereist veel kennis over zowel AI als data-analyse. Niet alle informatie is geschikt voor analyse.</w:t>
-      </w:r>
-    </w:p>
-    <w:p>
-      <w:pPr>
-        <w:pStyle w:val="Heading2"/>
-      </w:pPr>
-      <w:r>
-        <w:t>Route berekenen voor reddingswerkers</w:t>
-      </w:r>
-      <w:bookmarkEnd w:id="37"/>
-    </w:p>
-    <w:p>
-      <w:pPr>
-        <w:pStyle w:val="NormalWhite"/>
-      </w:pPr>
-      <w:r>
-        <w:t xml:space="preserve">Wanneer een weg is afgesloten, wat wordt dan de route voor reddingswerkers? Met deze analyse krijg je antwoord op die vraag. In de kaart zijn huidige wegafzettingen gemodelleerd en je kunt er zelf afzettingen bij tekenen. Vervolgens geef je een bestemming op, of zie je een kaart van de actieradius van bijvoorbeeld een brandweerkazerne. Deze actieradius geeft aan hoelang het duurt tot de brandweer ter plaatse is. Dit idee staat niet op de </w:t>
-      </w:r>
-      <w:proofErr w:type="spellStart"/>
-      <w:r>
-        <w:t>roadmap</w:t>
-      </w:r>
-      <w:proofErr w:type="spellEnd"/>
-      <w:r>
-        <w:t xml:space="preserve"> omdat het te ver buiten de scope van de applicatie valt; het valt niet direct genoeg in openbare ruimte.</w:t>
-      </w:r>
-    </w:p>
-    <w:p>
-      <w:pPr>
-        <w:pStyle w:val="Heading2"/>
-      </w:pPr>
-      <w:r>
-        <w:t>Stadsplanning tool</w:t>
-      </w:r>
-    </w:p>
-    <w:p>
-      <w:pPr>
-        <w:pStyle w:val="NormalWhite"/>
-      </w:pPr>
-      <w:r>
-        <w:t>In deze tool combineren we de mogelijkheid om vele kaartlagen in te laden, met de mogelijkheid om nieuwe gebouwen</w:t>
-      </w:r>
-      <w:r>
-        <w:t xml:space="preserve"> en andere objecten</w:t>
-      </w:r>
-      <w:r>
-        <w:t xml:space="preserve"> neer te zetten</w:t>
-      </w:r>
-      <w:r>
-        <w:t xml:space="preserve"> zoals bankjes, prullenbakken &amp; bomen.</w:t>
-      </w:r>
-    </w:p>
-    <w:p>
-      <w:pPr>
-        <w:pStyle w:val="NormalWhite"/>
-      </w:pPr>
-      <w:r>
-        <w:t>Gebouwen kunnen worden ‘gesloopt’. Dit kan worden gedaan door op een gebied een polygoon te tekenen, waardoor alles wat binnen dit gebied valt wordt weggehaald, maar er kan ook een selectielijst komen van projecten die lopen. Die projecten hebben geografische locaties. Wanneer de gebruiker een project selecteert word</w:t>
-      </w:r>
-      <w:r>
-        <w:t>en de gebouwen op deze locatie automatisch weggehaald.</w:t>
-      </w:r>
-    </w:p>
-    <w:p>
-      <w:pPr>
-        <w:pStyle w:val="NormalWhite"/>
-      </w:pPr>
-      <w:r>
-        <w:t xml:space="preserve">Met een balk waarin verschillende tools staan kan de gebruiker nieuwe objecten intekenen. Dit kan erg vergelijkbaar werken als een bestaande demo-applicatie van Arcgis: </w:t>
-      </w:r>
-      <w:hyperlink r:id="rId19" w:history="1">
-        <w:r>
-          <w:rPr>
-            <w:rStyle w:val="Hyperlink"/>
-          </w:rPr>
-          <w:t>https://github.com/Esri/participatory-planning</w:t>
-        </w:r>
-      </w:hyperlink>
-    </w:p>
-    <w:p>
-      <w:pPr>
-        <w:pStyle w:val="NormalWhite"/>
-      </w:pPr>
-      <w:r>
-        <w:t>Dit idee maakt de scope van de applicatie heel erg breed en zal daarom in een losse, nieuwe kaart opgenomen worden. Zo worden gebruikers die geen stadsplanning willen doen niet verward door knoppen die hiervoor bestemd zijn.</w:t>
-      </w:r>
-    </w:p>
-    <w:p>
-      <w:pPr>
-        <w:pStyle w:val="NormalWhite"/>
-      </w:pPr>
-      <w:r>
-        <w:t xml:space="preserve">De uitwerking heeft even op de </w:t>
-      </w:r>
-      <w:proofErr w:type="spellStart"/>
-      <w:r>
-        <w:t>roadmap</w:t>
-      </w:r>
-      <w:proofErr w:type="spellEnd"/>
-      <w:r>
-        <w:t xml:space="preserve"> gestaan omdat er veel vraag ontstond rondom de mogelijkheden van stadsplanning in de kaart, maar om het goed te implementeren zijn meer eisen nodig. Deze uitvragen kost bij de gemeente veel tijd. Daardoor werd al snel duidelijk dat ik tijd te kort zal komen.</w:t>
-      </w:r>
-      <w:r>
-        <w:br w:type="page"/>
-      </w:r>
-    </w:p>
-    <w:tbl>
-      <w:tblPr>
-        <w:tblpPr w:leftFromText="180" w:rightFromText="180" w:vertAnchor="text" w:horzAnchor="margin" w:tblpY="123"/>
-        <w:tblW w:w="0" w:type="auto"/>
-        <w:tblLayout w:type="fixed"/>
-        <w:tblCellMar>
-          <w:left w:w="0" w:type="dxa"/>
-          <w:right w:w="0" w:type="dxa"/>
-        </w:tblCellMar>
-        <w:tblLook w:val="0600" w:firstRow="0" w:lastRow="0" w:firstColumn="0" w:lastColumn="0" w:noHBand="1" w:noVBand="1"/>
-      </w:tblPr>
-      <w:tblGrid>
-        <w:gridCol w:w="4464"/>
-        <w:gridCol w:w="6307"/>
-      </w:tblGrid>
-      <w:tr>
-        <w:trPr>
-          <w:trHeight w:val="17"/>
-        </w:trPr>
-        <w:tc>
-          <w:tcPr>
-            <w:tcW w:w="4464" w:type="dxa"/>
-            <w:tcBorders>
-              <w:top w:val="single" w:sz="48" w:space="0" w:color="D83D27" w:themeColor="accent2"/>
-            </w:tcBorders>
-          </w:tcPr>
-          <w:p/>
-        </w:tc>
-        <w:tc>
-          <w:tcPr>
-            <w:tcW w:w="6307" w:type="dxa"/>
-          </w:tcPr>
-          <w:p/>
-        </w:tc>
-      </w:tr>
-    </w:tbl>
-    <w:p>
-      <w:pPr>
         <w:pStyle w:val="Heading1"/>
       </w:pPr>
-      <w:bookmarkStart w:id="38" w:name="_Toc118877976"/>
-      <w:bookmarkStart w:id="39" w:name="_Toc121305748"/>
+      <w:bookmarkStart w:id="40" w:name="_Toc118877976"/>
+      <w:bookmarkStart w:id="41" w:name="_Toc122349368"/>
       <w:r>
         <w:t>Prototype</w:t>
-      </w:r>
-      <w:bookmarkEnd w:id="38"/>
-      <w:bookmarkEnd w:id="39"/>
-    </w:p>
-    <w:p>
-      <w:r>
-        <w:t xml:space="preserve">In dit hoofdstuk zal </w:t>
-      </w:r>
-      <w:r>
-        <w:t xml:space="preserve">ik wat technischer ingaan op de </w:t>
-      </w:r>
-      <w:proofErr w:type="spellStart"/>
-      <w:r>
-        <w:t>infa</w:t>
-      </w:r>
-      <w:proofErr w:type="spellEnd"/>
-      <w:r>
-        <w:t xml:space="preserve">-viewer. </w:t>
-      </w:r>
-      <w:r>
-        <w:t>Eerst zal de Arcgis Online omgeving kort worden omschreven omdat hier een aantal items in geconfigureerd staan.</w:t>
-      </w:r>
-      <w:r>
-        <w:t xml:space="preserve"> Vervolgens worden een aantal technische keuzes toegelicht. </w:t>
-      </w:r>
-    </w:p>
-    <w:p/>
-    <w:p>
-      <w:pPr>
-        <w:pStyle w:val="Heading2"/>
-      </w:pPr>
-      <w:bookmarkStart w:id="40" w:name="_Toc118877977"/>
-      <w:bookmarkStart w:id="41" w:name="_Toc121305749"/>
-      <w:r>
-        <w:t>Arcgis Online</w:t>
       </w:r>
       <w:bookmarkEnd w:id="40"/>
       <w:bookmarkEnd w:id="41"/>
     </w:p>
     <w:p>
-      <w:pPr>
-        <w:pStyle w:val="Heading3"/>
-      </w:pPr>
-      <w:r>
-        <w:t xml:space="preserve"> </w:t>
-      </w:r>
-      <w:bookmarkStart w:id="42" w:name="_Toc118877978"/>
-      <w:bookmarkStart w:id="43" w:name="_Toc121305750"/>
-      <w:r>
-        <w:t>Kaartlagen</w:t>
+      <w:r>
+        <w:t xml:space="preserve">In dit hoofdstuk zal </w:t>
+      </w:r>
+      <w:r>
+        <w:t>ik wat technischer ingaan op de inf</w:t>
+      </w:r>
+      <w:r>
+        <w:t>r</w:t>
+      </w:r>
+      <w:r>
+        <w:t xml:space="preserve">aviewer. </w:t>
+      </w:r>
+      <w:r>
+        <w:t>Eerst zal de Arcgis Online omgeving kort worden omschreven omdat hier een aantal items in geconfigureerd staan.</w:t>
+      </w:r>
+      <w:r>
+        <w:t xml:space="preserve"> Vervolgens worden een aantal technische keuzes toegelicht. </w:t>
+      </w:r>
+    </w:p>
+    <w:p/>
+    <w:p>
+      <w:pPr>
+        <w:pStyle w:val="Heading2"/>
+      </w:pPr>
+      <w:bookmarkStart w:id="42" w:name="_Toc118877977"/>
+      <w:bookmarkStart w:id="43" w:name="_Toc122349369"/>
+      <w:r>
+        <w:t>Arcgis Online</w:t>
       </w:r>
       <w:bookmarkEnd w:id="42"/>
       <w:bookmarkEnd w:id="43"/>
+    </w:p>
+    <w:p>
+      <w:pPr>
+        <w:pStyle w:val="Heading3"/>
+      </w:pPr>
+      <w:r>
+        <w:t xml:space="preserve"> </w:t>
+      </w:r>
+      <w:bookmarkStart w:id="44" w:name="_Toc118877978"/>
+      <w:bookmarkStart w:id="45" w:name="_Toc122349370"/>
+      <w:r>
+        <w:t>Kaartlagen</w:t>
+      </w:r>
+      <w:bookmarkEnd w:id="44"/>
+      <w:bookmarkEnd w:id="45"/>
     </w:p>
     <w:p>
       <w:r>
@@ -5356,14 +5965,14 @@
       <w:pPr>
         <w:pStyle w:val="Heading3"/>
       </w:pPr>
-      <w:bookmarkStart w:id="44" w:name="_Toc118877979"/>
-      <w:bookmarkStart w:id="45" w:name="_Toc121305751"/>
+      <w:bookmarkStart w:id="46" w:name="_Toc118877979"/>
+      <w:bookmarkStart w:id="47" w:name="_Toc122349371"/>
       <w:proofErr w:type="spellStart"/>
       <w:r>
         <w:t>Authorisatie</w:t>
       </w:r>
-      <w:bookmarkEnd w:id="44"/>
-      <w:bookmarkEnd w:id="45"/>
+      <w:bookmarkEnd w:id="46"/>
+      <w:bookmarkEnd w:id="47"/>
       <w:proofErr w:type="spellEnd"/>
     </w:p>
     <w:p>
@@ -5466,13 +6075,13 @@
       <w:pPr>
         <w:pStyle w:val="Heading2"/>
       </w:pPr>
-      <w:bookmarkStart w:id="46" w:name="_Toc118877980"/>
-      <w:bookmarkStart w:id="47" w:name="_Toc121305752"/>
+      <w:bookmarkStart w:id="48" w:name="_Toc118877980"/>
+      <w:bookmarkStart w:id="49" w:name="_Toc122349372"/>
       <w:r>
         <w:t>Applicatie</w:t>
       </w:r>
-      <w:bookmarkEnd w:id="46"/>
-      <w:bookmarkEnd w:id="47"/>
+      <w:bookmarkEnd w:id="48"/>
+      <w:bookmarkEnd w:id="49"/>
     </w:p>
     <w:p>
       <w:r>
@@ -5563,7 +6172,6 @@
           <w:r>
             <w:rPr>
               <w:noProof/>
-              <w:lang w:val="en-US"/>
             </w:rPr>
             <w:t>(nrwl, n.d.)</w:t>
           </w:r>
@@ -5635,7 +6243,19 @@
         <w:t>Met dit commando kunnen a</w:t>
       </w:r>
       <w:r>
-        <w:t xml:space="preserve">lleen aangepaste projecten worden gebouwd. Dit zorgt ervoor dat als ik iets wijzig in de website, de API niet wordt opgenomen. Dit maakt </w:t>
+        <w:t>lleen aangepaste projecten worden gebouwd</w:t>
+      </w:r>
+      <w:r>
+        <w:t xml:space="preserve"> en getest</w:t>
+      </w:r>
+      <w:r>
+        <w:t xml:space="preserve">. Dit zorgt ervoor dat als ik iets wijzig in de website, </w:t>
+      </w:r>
+      <w:r>
+        <w:t>andere applicaties niet worden getest</w:t>
+      </w:r>
+      <w:r>
+        <w:t xml:space="preserve">. Dit maakt </w:t>
       </w:r>
       <w:proofErr w:type="spellStart"/>
       <w:r>
@@ -5687,23 +6307,67 @@
       <w:pPr>
         <w:pStyle w:val="Heading3"/>
       </w:pPr>
-      <w:bookmarkStart w:id="48" w:name="_Toc118877981"/>
-      <w:bookmarkStart w:id="49" w:name="_Toc121305753"/>
+      <w:bookmarkStart w:id="50" w:name="_Toc118877981"/>
+      <w:bookmarkStart w:id="51" w:name="_Toc122349373"/>
       <w:r>
         <w:t>API</w:t>
       </w:r>
-      <w:bookmarkEnd w:id="48"/>
-      <w:bookmarkEnd w:id="49"/>
-    </w:p>
-    <w:p>
-      <w:r>
-        <w:t xml:space="preserve">De API is een onderdeel van de applicatie. </w:t>
-      </w:r>
-      <w:r>
-        <w:t>De API biedt een configuratie aan de website aan. In deze configuratie staan de verschillende kaartlagen geconfigureerd.</w:t>
-      </w:r>
-      <w:r>
-        <w:t xml:space="preserve"> De API biedt ook mogelijkheden om te configuratie aan te passen.</w:t>
+      <w:bookmarkEnd w:id="50"/>
+      <w:bookmarkEnd w:id="51"/>
+    </w:p>
+    <w:p>
+      <w:r>
+        <w:t>De API is</w:t>
+      </w:r>
+      <w:r>
+        <w:t xml:space="preserve"> lang</w:t>
+      </w:r>
+      <w:r>
+        <w:t xml:space="preserve"> een onderdeel van de applicatie</w:t>
+      </w:r>
+      <w:r>
+        <w:t xml:space="preserve"> geweest. Echter heb ik deze verwijderd wanneer de gemeente de applicatie onder eigen dak online wilde hebben. De enige functionaliteit die de API had was het aanbieden van</w:t>
+      </w:r>
+      <w:r>
+        <w:t xml:space="preserve"> een configuratie aan de website. In deze configuratie staan de verschillende kaartlagen geconfigureerd.</w:t>
+      </w:r>
+      <w:r>
+        <w:t xml:space="preserve"> De API </w:t>
+      </w:r>
+      <w:r>
+        <w:t>had</w:t>
+      </w:r>
+      <w:r>
+        <w:t xml:space="preserve"> ook </w:t>
+      </w:r>
+      <w:r>
+        <w:t xml:space="preserve">de </w:t>
+      </w:r>
+      <w:r>
+        <w:t>mogelijkheden om te configuratie aan te passen.</w:t>
+      </w:r>
+    </w:p>
+    <w:p>
+      <w:r>
+        <w:t xml:space="preserve">Op deze keuze zal ik in hoofdstuk </w:t>
+      </w:r>
+      <w:r>
+        <w:fldChar w:fldCharType="begin"/>
+      </w:r>
+      <w:r>
+        <w:instrText xml:space="preserve"> REF _Ref122341943 \r \h </w:instrText>
+      </w:r>
+      <w:r>
+        <w:fldChar w:fldCharType="separate"/>
+      </w:r>
+      <w:r>
+        <w:t>6.3</w:t>
+      </w:r>
+      <w:r>
+        <w:fldChar w:fldCharType="end"/>
+      </w:r>
+      <w:r>
+        <w:t xml:space="preserve"> terugkomen.</w:t>
       </w:r>
     </w:p>
     <w:p>
@@ -5750,13 +6414,13 @@
       <w:pPr>
         <w:pStyle w:val="Heading3"/>
       </w:pPr>
-      <w:bookmarkStart w:id="50" w:name="_Toc118877982"/>
-      <w:bookmarkStart w:id="51" w:name="_Toc121305754"/>
+      <w:bookmarkStart w:id="52" w:name="_Toc118877982"/>
+      <w:bookmarkStart w:id="53" w:name="_Toc122349374"/>
       <w:r>
         <w:t>Website</w:t>
       </w:r>
-      <w:bookmarkEnd w:id="50"/>
-      <w:bookmarkEnd w:id="51"/>
+      <w:bookmarkEnd w:id="52"/>
+      <w:bookmarkEnd w:id="53"/>
     </w:p>
     <w:p>
       <w:r>
@@ -5768,10 +6432,18 @@
       </w:r>
       <w:proofErr w:type="spellEnd"/>
       <w:r>
-        <w:t xml:space="preserve">. Dit is een javascript framework om websites mee te bouwen. Om websites te bouwen had ik ook gebruik kunnen maken van de Arcgis </w:t>
+        <w:t xml:space="preserve">. Dit is een javascript framework om websites mee te bouwen. Om websites te bouwen had ik ook gebruik kunnen maken van de </w:t>
       </w:r>
       <w:proofErr w:type="spellStart"/>
       <w:r>
+        <w:t>Arcgis</w:t>
+      </w:r>
+      <w:proofErr w:type="spellEnd"/>
+      <w:r>
+        <w:t xml:space="preserve"> </w:t>
+      </w:r>
+      <w:proofErr w:type="spellStart"/>
+      <w:r>
         <w:t>Experience</w:t>
       </w:r>
       <w:proofErr w:type="spellEnd"/>
@@ -5807,6 +6479,9 @@
       <w:r>
         <w:t xml:space="preserve"> was ik verzekerd dat ik alles kon bouwen wat ik maar wilde.</w:t>
       </w:r>
+      <w:r>
+        <w:t xml:space="preserve"> </w:t>
+      </w:r>
     </w:p>
     <w:p>
       <w:r>
@@ -5820,74 +6495,206 @@
       <w:r>
         <w:t xml:space="preserve"> builder zal ik vast heel ver komen, maar of je er makkelijk eigen functionaliteit kan bij programmeren was onduidelijk.</w:t>
       </w:r>
-    </w:p>
-    <w:p>
-      <w:r>
-        <w:t xml:space="preserve">Daarom heb ik voor de zekerheid van </w:t>
+      <w:r>
+        <w:t xml:space="preserve"> </w:t>
+      </w:r>
+      <w:r>
+        <w:t xml:space="preserve">Bovendien toon ik mijn programmeer-competenties niet aan met de </w:t>
       </w:r>
       <w:proofErr w:type="spellStart"/>
       <w:r>
+        <w:t>experience</w:t>
+      </w:r>
+      <w:proofErr w:type="spellEnd"/>
+      <w:r>
+        <w:t xml:space="preserve"> builder.</w:t>
+      </w:r>
+    </w:p>
+    <w:p>
+      <w:r>
+        <w:t xml:space="preserve">Daarom heb ik voor </w:t>
+      </w:r>
+      <w:proofErr w:type="spellStart"/>
+      <w:r>
         <w:t>Angular</w:t>
       </w:r>
       <w:proofErr w:type="spellEnd"/>
       <w:r>
-        <w:t xml:space="preserve"> gekozen. Wel wil ik nog kijken of ik zoveel mogelijk kan integreren met de </w:t>
+        <w:t xml:space="preserve"> gekozen. </w:t>
+      </w:r>
+      <w:r>
+        <w:t xml:space="preserve">Dit heeft wel impact op de </w:t>
       </w:r>
       <w:proofErr w:type="spellStart"/>
       <w:r>
-        <w:t>experience</w:t>
+        <w:t>onderhoudbaarheid</w:t>
       </w:r>
       <w:proofErr w:type="spellEnd"/>
       <w:r>
-        <w:t xml:space="preserve"> builder omdat het mijn applicatie beter onderhoudbaar houdt binnen de gemeente.</w:t>
+        <w:t xml:space="preserve"> voor de gemeente: al het programmeer-werk wordt uitbesteed.</w:t>
       </w:r>
     </w:p>
     <w:p/>
+    <w:p>
+      <w:r>
+        <w:t>Om de applicatie toch zoveel mogelijk toepassingen te geven heb ik de mate van configuratie hoog gesteld.</w:t>
+      </w:r>
+    </w:p>
+    <w:p>
+      <w:pPr>
+        <w:pStyle w:val="NormalWhite"/>
+      </w:pPr>
+      <w:r>
+        <w:t xml:space="preserve">Welke lagen getoond worden is te configureren zonder veel kennis nodig te hebben programmeren. Ook is </w:t>
+      </w:r>
+      <w:r>
+        <w:t xml:space="preserve">het te configureren hoe lagen zichzelf tonen. Hiervoor moet wat de gebruiker wel kennis hebben van JSON en de documentatie van </w:t>
+      </w:r>
+      <w:proofErr w:type="spellStart"/>
+      <w:r>
+        <w:t>Arcgis</w:t>
+      </w:r>
+      <w:proofErr w:type="spellEnd"/>
+      <w:r>
+        <w:t xml:space="preserve"> doorlezen: het bouwen van een gebruikersinterface bleek te complex hiervoor</w:t>
+      </w:r>
+      <w:r>
+        <w:t>.</w:t>
+      </w:r>
+    </w:p>
+    <w:p>
+      <w:r>
+        <w:t>Ook is in te stellen dat een laag een andere laag beïnvloed, en wat voor actie er dan moet worden uitgevoerd. Deze actie moet wel geprogrammeerd zijn.</w:t>
+      </w:r>
+    </w:p>
+    <w:p>
+      <w:pPr>
+        <w:pStyle w:val="NormalWhite"/>
+      </w:pPr>
+      <w:r>
+        <w:t>Hi</w:t>
+      </w:r>
+      <w:r>
+        <w:t xml:space="preserve">er is in detail over te lezen in experiment 2. In het kort heb ik het </w:t>
+      </w:r>
+      <w:proofErr w:type="spellStart"/>
+      <w:r>
+        <w:t>strategy</w:t>
+      </w:r>
+      <w:proofErr w:type="spellEnd"/>
+      <w:r>
+        <w:t xml:space="preserve"> </w:t>
+      </w:r>
+      <w:proofErr w:type="spellStart"/>
+      <w:r>
+        <w:t>pattern</w:t>
+      </w:r>
+      <w:proofErr w:type="spellEnd"/>
+      <w:r>
+        <w:t xml:space="preserve"> toegepast om het mogelijk te maken om snel nieuwe implementaties te schrijven voor kaartlagen die bewerkt moeten worden, wanneer een andere laag wordt bewerkt.</w:t>
+      </w:r>
+    </w:p>
     <w:p/>
     <w:p>
       <w:pPr>
-        <w:pStyle w:val="NormalWhite"/>
-      </w:pPr>
-      <w:r>
-        <w:t>Een belangrijk onderdeel van de website is de hoge mate van configuratie. Ik heb de website ontwikkeld zodat de gemeente later zo min mogelijk zelf hoeft te programmeren. Welke lagen getoond worden is te configureren zonder veel kennis nodig te hebben programmeren. Ook is het configureren van een bewerkbare laag die een andere laag beïnvloed te configureren.</w:t>
-      </w:r>
-    </w:p>
-    <w:p>
-      <w:pPr>
-        <w:pStyle w:val="NormalWhite"/>
-      </w:pPr>
-      <w:r>
-        <w:t>Hi</w:t>
-      </w:r>
-      <w:r>
-        <w:t xml:space="preserve">er is in detail over te lezen in experiment 2. In het kort heb ik het </w:t>
+        <w:pStyle w:val="Heading2"/>
+      </w:pPr>
+      <w:bookmarkStart w:id="54" w:name="_Ref122341943"/>
+      <w:bookmarkStart w:id="55" w:name="_Toc122349375"/>
+      <w:r>
+        <w:t>Deployment</w:t>
+      </w:r>
+      <w:bookmarkEnd w:id="54"/>
+      <w:bookmarkEnd w:id="55"/>
+    </w:p>
+    <w:p>
+      <w:r>
+        <w:t>Mijn applicatie heb ik in Docker containers gestopt. Docker isoleert applicaties door middel van “containers”. In deze containers is een beperkte versie van een OS aanwezig, vaak Linux, samen met de applicatie om uit te voeren. Het voordeel van deze isolatie is dat de container niet weet in wat voor soort omgeving hij staat want hij kan alleen in zijn container kijken.</w:t>
+      </w:r>
+    </w:p>
+    <w:p>
+      <w:r>
+        <w:t xml:space="preserve">Dat maakt het </w:t>
       </w:r>
       <w:proofErr w:type="spellStart"/>
       <w:r>
-        <w:t>strategy</w:t>
+        <w:t>deployen</w:t>
       </w:r>
       <w:proofErr w:type="spellEnd"/>
       <w:r>
-        <w:t xml:space="preserve"> </w:t>
+        <w:t xml:space="preserve"> erg gemakkelijk want er kan door die isolatie moeilijker iets kapot gaan</w:t>
+      </w:r>
+      <w:r>
+        <w:t>, bijvoorbeeld andere websites die de gemeente op de server heeft staan.</w:t>
+      </w:r>
+    </w:p>
+    <w:p/>
+    <w:p>
+      <w:r>
+        <w:t xml:space="preserve">Docker is echter nieuw binnen de gemeente en er moet eerst een veiligheidscontrole  voor worden uitgevoerd. Omdat dit lang duurt  zal de applicatie binnen de gemeente zonder Docker worden </w:t>
       </w:r>
       <w:proofErr w:type="spellStart"/>
       <w:r>
-        <w:t>pattern</w:t>
+        <w:t>deployed</w:t>
       </w:r>
       <w:proofErr w:type="spellEnd"/>
       <w:r>
-        <w:t xml:space="preserve"> toegepast om het mogelijk te maken om snel nieuwe implementaties te schrijven voor kaartlagen die bewerkt moeten worden, wanneer een andere laag wordt bewerkt.</w:t>
-      </w:r>
-    </w:p>
-    <w:p>
-      <w:pPr>
-        <w:sectPr>
-          <w:pgSz w:w="12240" w:h="15840" w:code="1"/>
-          <w:pgMar w:top="720" w:right="720" w:bottom="720" w:left="720" w:header="289" w:footer="0" w:gutter="0"/>
-          <w:cols w:space="708"/>
-          <w:docGrid w:linePitch="360"/>
-        </w:sectPr>
-      </w:pPr>
+        <w:t>.</w:t>
+      </w:r>
+    </w:p>
+    <w:p/>
+    <w:p>
+      <w:r>
+        <w:t xml:space="preserve">Om de complexiteit van het </w:t>
+      </w:r>
+      <w:proofErr w:type="spellStart"/>
+      <w:r>
+        <w:t>deployen</w:t>
+      </w:r>
+      <w:proofErr w:type="spellEnd"/>
+      <w:r>
+        <w:t xml:space="preserve"> te verlagen heb ik besloten de API, die alleen de configuratie diende, te verwijderen. De configuratie wordt dan in de browser opgeslagen. Dit geeft  twee grote voordelen:</w:t>
+      </w:r>
+    </w:p>
+    <w:p>
+      <w:pPr>
+        <w:pStyle w:val="ListParagraph"/>
+        <w:numPr>
+          <w:ilvl w:val="0"/>
+          <w:numId w:val="34"/>
+        </w:numPr>
+      </w:pPr>
+      <w:r>
+        <w:t xml:space="preserve">De configuratie was eerst voor iedereen, wijzigingen in de configuratie werden voor iedereen doorgevoerd. Nu heeft iedereen zijn eigen configuratie. </w:t>
+      </w:r>
+    </w:p>
+    <w:p>
+      <w:pPr>
+        <w:pStyle w:val="ListParagraph"/>
+      </w:pPr>
+      <w:r>
+        <w:t xml:space="preserve">Dit kan ook als nadeel werken wanneer de visualisatie van een kaart drastisch is veranderd: iedereen moet dan de configuratie bijwerken (dit kan met een </w:t>
+      </w:r>
+      <w:proofErr w:type="spellStart"/>
+      <w:r>
+        <w:t>kopieër</w:t>
+      </w:r>
+      <w:proofErr w:type="spellEnd"/>
+      <w:r>
+        <w:t>/plak actie).</w:t>
+      </w:r>
+    </w:p>
+    <w:p>
+      <w:pPr>
+        <w:pStyle w:val="ListParagraph"/>
+        <w:numPr>
+          <w:ilvl w:val="0"/>
+          <w:numId w:val="34"/>
+        </w:numPr>
+      </w:pPr>
+      <w:r>
+        <w:t>De applicatie is bestaat nu alleen nog maar HTML, CSS en JS bestanden. Op de webserver van de gemeente is er al een mogelijkheid om in een bepaalde map deze bestanden online beschikbaar te maken. Door hier de bestanden neer te zetten is de applicatie bereikbaar op een server van de gemeente.</w:t>
+      </w:r>
     </w:p>
     <w:tbl>
       <w:tblPr>
@@ -5926,28 +6733,405 @@
     </w:tbl>
     <w:p>
       <w:pPr>
+        <w:pStyle w:val="Heading3"/>
+      </w:pPr>
+      <w:bookmarkStart w:id="56" w:name="_Toc122349376"/>
+      <w:r>
+        <w:t>Configuratie</w:t>
+      </w:r>
+      <w:bookmarkEnd w:id="56"/>
+    </w:p>
+    <w:p>
+      <w:pPr>
+        <w:pStyle w:val="NormalWhite"/>
+        <w:keepNext/>
+      </w:pPr>
+      <w:r>
+        <w:rPr>
+          <w:noProof/>
+        </w:rPr>
+        <w:drawing>
+          <wp:inline distT="0" distB="0" distL="0" distR="0" wp14:anchorId="678C4E97" wp14:editId="61A81FEC">
+            <wp:extent cx="6858000" cy="3858895"/>
+            <wp:effectExtent l="0" t="0" r="0" b="8255"/>
+            <wp:docPr id="3" name="Picture 3" descr="Diagram&#10;&#10;Description automatically generated"/>
+            <wp:cNvGraphicFramePr>
+              <a:graphicFrameLocks xmlns:a="http://schemas.openxmlformats.org/drawingml/2006/main" noChangeAspect="1"/>
+            </wp:cNvGraphicFramePr>
+            <a:graphic xmlns:a="http://schemas.openxmlformats.org/drawingml/2006/main">
+              <a:graphicData uri="http://schemas.openxmlformats.org/drawingml/2006/picture">
+                <pic:pic xmlns:pic="http://schemas.openxmlformats.org/drawingml/2006/picture">
+                  <pic:nvPicPr>
+                    <pic:cNvPr id="3" name="Picture 3" descr="Diagram&#10;&#10;Description automatically generated"/>
+                    <pic:cNvPicPr>
+                      <a:picLocks noChangeAspect="1" noChangeArrowheads="1"/>
+                    </pic:cNvPicPr>
+                  </pic:nvPicPr>
+                  <pic:blipFill>
+                    <a:blip r:embed="rId20">
+                      <a:extLst>
+                        <a:ext uri="{28A0092B-C50C-407E-A947-70E740481C1C}">
+                          <a14:useLocalDpi xmlns:a14="http://schemas.microsoft.com/office/drawing/2010/main" val="0"/>
+                        </a:ext>
+                      </a:extLst>
+                    </a:blip>
+                    <a:srcRect/>
+                    <a:stretch>
+                      <a:fillRect/>
+                    </a:stretch>
+                  </pic:blipFill>
+                  <pic:spPr bwMode="auto">
+                    <a:xfrm>
+                      <a:off x="0" y="0"/>
+                      <a:ext cx="6858000" cy="3858895"/>
+                    </a:xfrm>
+                    <a:prstGeom prst="rect">
+                      <a:avLst/>
+                    </a:prstGeom>
+                    <a:noFill/>
+                    <a:ln>
+                      <a:noFill/>
+                    </a:ln>
+                  </pic:spPr>
+                </pic:pic>
+              </a:graphicData>
+            </a:graphic>
+          </wp:inline>
+        </w:drawing>
+      </w:r>
+    </w:p>
+    <w:p>
+      <w:pPr>
+        <w:pStyle w:val="Caption"/>
+      </w:pPr>
+      <w:bookmarkStart w:id="57" w:name="_Ref122346855"/>
+      <w:r>
+        <w:t xml:space="preserve">Figuur </w:t>
+      </w:r>
+      <w:r>
+        <w:fldChar w:fldCharType="begin"/>
+      </w:r>
+      <w:r>
+        <w:instrText xml:space="preserve"> SEQ Figuur \* ARABIC </w:instrText>
+      </w:r>
+      <w:r>
+        <w:fldChar w:fldCharType="separate"/>
+      </w:r>
+      <w:r>
+        <w:rPr>
+          <w:noProof/>
+        </w:rPr>
+        <w:t>2</w:t>
+      </w:r>
+      <w:r>
+        <w:fldChar w:fldCharType="end"/>
+      </w:r>
+      <w:bookmarkEnd w:id="57"/>
+      <w:r>
+        <w:t xml:space="preserve"> </w:t>
+      </w:r>
+      <w:bookmarkStart w:id="58" w:name="_Ref122346852"/>
+      <w:r>
+        <w:t xml:space="preserve">Schematisch verschil tussen </w:t>
+      </w:r>
+      <w:proofErr w:type="spellStart"/>
+      <w:r>
+        <w:t>multi</w:t>
+      </w:r>
+      <w:proofErr w:type="spellEnd"/>
+      <w:r>
+        <w:t xml:space="preserve">-page en single-page </w:t>
+      </w:r>
+      <w:proofErr w:type="spellStart"/>
+      <w:r>
+        <w:t>applications</w:t>
+      </w:r>
+      <w:proofErr w:type="spellEnd"/>
+      <w:r>
+        <w:t xml:space="preserve"> (</w:t>
+      </w:r>
+      <w:proofErr w:type="spellStart"/>
+      <w:r>
+        <w:t>LearnInJava</w:t>
+      </w:r>
+      <w:proofErr w:type="spellEnd"/>
+      <w:r>
+        <w:t>, 2020)</w:t>
+      </w:r>
+      <w:bookmarkEnd w:id="58"/>
+    </w:p>
+    <w:p>
+      <w:pPr>
+        <w:pStyle w:val="NormalWhite"/>
+      </w:pPr>
+      <w:r>
+        <w:t xml:space="preserve">De meeste webservers staan ingesteld om </w:t>
+      </w:r>
+      <w:proofErr w:type="spellStart"/>
+      <w:r>
+        <w:t>multi</w:t>
+      </w:r>
+      <w:proofErr w:type="spellEnd"/>
+      <w:r>
+        <w:t xml:space="preserve">-page applicaties te hosten. Echter ontwikkel je met </w:t>
+      </w:r>
+      <w:proofErr w:type="spellStart"/>
+      <w:r>
+        <w:t>Angular</w:t>
+      </w:r>
+      <w:proofErr w:type="spellEnd"/>
+      <w:r>
+        <w:t xml:space="preserve"> single-page applicaties. Dit zal ik aan de hand van </w:t>
+      </w:r>
+      <w:r>
+        <w:fldChar w:fldCharType="begin"/>
+      </w:r>
+      <w:r>
+        <w:instrText xml:space="preserve"> REF _Ref122346855 \h </w:instrText>
+      </w:r>
+      <w:r>
+        <w:fldChar w:fldCharType="separate"/>
+      </w:r>
+      <w:r>
+        <w:t xml:space="preserve">Figuur </w:t>
+      </w:r>
+      <w:r>
+        <w:rPr>
+          <w:noProof/>
+        </w:rPr>
+        <w:t>2</w:t>
+      </w:r>
+      <w:r>
+        <w:fldChar w:fldCharType="end"/>
+      </w:r>
+      <w:r>
+        <w:t xml:space="preserve"> uitleggen.</w:t>
+      </w:r>
+    </w:p>
+    <w:p>
+      <w:r>
+        <w:rPr>
+          <w:b/>
+          <w:bCs/>
+        </w:rPr>
+        <w:t>Multi-page applicaties</w:t>
+      </w:r>
+      <w:r>
+        <w:t xml:space="preserve"> </w:t>
+      </w:r>
+      <w:r>
+        <w:rPr>
+          <w:b/>
+          <w:bCs/>
+        </w:rPr>
+        <w:t>(links)</w:t>
+      </w:r>
+    </w:p>
+    <w:p>
+      <w:r>
+        <w:t xml:space="preserve">Bij </w:t>
+      </w:r>
+      <w:proofErr w:type="spellStart"/>
+      <w:r>
+        <w:t>multi</w:t>
+      </w:r>
+      <w:proofErr w:type="spellEnd"/>
+      <w:r>
+        <w:t>-page applicaties word</w:t>
+      </w:r>
+      <w:r>
+        <w:t xml:space="preserve">t het laden van verschillende pagina’s afgehandeld door de webserver. Er is op de server een index.html aanwezig, dit is vaak de homepagina. </w:t>
+      </w:r>
+    </w:p>
+    <w:p>
+      <w:r>
+        <w:t xml:space="preserve">Vervolgens zijn er </w:t>
+      </w:r>
+      <w:proofErr w:type="spellStart"/>
+      <w:r>
+        <w:t>subfolders</w:t>
+      </w:r>
+      <w:proofErr w:type="spellEnd"/>
+      <w:r>
+        <w:t xml:space="preserve"> voor elke pagina: Er is waarschijnlijk een login of registreer pagina, ieder met zijn eigen folder. In elke folder zit nog een index.html.</w:t>
+      </w:r>
+    </w:p>
+    <w:p>
+      <w:r>
+        <w:t>Wanneer de browser URL/login opvraagt, zal de server dus het bestand ./login/index.html versturen.</w:t>
+      </w:r>
+    </w:p>
+    <w:p/>
+    <w:p>
+      <w:pPr>
+        <w:rPr>
+          <w:b/>
+          <w:bCs/>
+        </w:rPr>
+      </w:pPr>
+      <w:r>
+        <w:rPr>
+          <w:b/>
+          <w:bCs/>
+        </w:rPr>
+        <w:t>Single-page applicaties (rechts)</w:t>
+      </w:r>
+    </w:p>
+    <w:p>
+      <w:pPr>
+        <w:pStyle w:val="NormalWhite"/>
+        <w:keepNext/>
+      </w:pPr>
+      <w:r>
+        <w:t>Bij een single-page applicatie wordt het laden van verschillende pagina’s afgehandeld door de Javascript code die aan de kant van de gebruiker draait. Wanneer de gebruiker naar de website navigeert wordt de index.html ingeladen en de code die de pagina’s kan wisselen. De ./login/index.html en ./register/index.html bestaan niet. De configuratie van de webserver moet daarom aangepast worden. Wanneer je over de website navigeert via de URL, bijvoorbeeld doordat je op een link klikt die je naar de registreerpagina leidt, zal de server op zoek gaan naar ./register/index.html, die niet bestaat. De server geeft daarom een 404 HTTP code als response.</w:t>
+      </w:r>
+    </w:p>
+    <w:p>
+      <w:r>
+        <w:t>Het juiste gedrag is om altijd de index.html van de homepagina op te sturen, ongeacht wat de URL is. D</w:t>
+      </w:r>
+      <w:r>
+        <w:t>ie index.html zorgt dan dat de juiste pagina wordt getoond. De URL kan wel /login bevatten.</w:t>
+      </w:r>
+    </w:p>
+    <w:p>
+      <w:r>
+        <w:br w:type="page"/>
+      </w:r>
+    </w:p>
+    <w:tbl>
+      <w:tblPr>
+        <w:tblW w:w="0" w:type="auto"/>
+        <w:tblLayout w:type="fixed"/>
+        <w:tblCellMar>
+          <w:left w:w="0" w:type="dxa"/>
+          <w:right w:w="0" w:type="dxa"/>
+        </w:tblCellMar>
+        <w:tblLook w:val="0600" w:firstRow="0" w:lastRow="0" w:firstColumn="0" w:lastColumn="0" w:noHBand="1" w:noVBand="1"/>
+      </w:tblPr>
+      <w:tblGrid>
+        <w:gridCol w:w="4464"/>
+        <w:gridCol w:w="6307"/>
+      </w:tblGrid>
+      <w:tr>
+        <w:trPr>
+          <w:trHeight w:val="17"/>
+        </w:trPr>
+        <w:tc>
+          <w:tcPr>
+            <w:tcW w:w="4464" w:type="dxa"/>
+            <w:tcBorders>
+              <w:top w:val="single" w:sz="48" w:space="0" w:color="D83D27" w:themeColor="accent2"/>
+            </w:tcBorders>
+          </w:tcPr>
+          <w:p/>
+        </w:tc>
+        <w:tc>
+          <w:tcPr>
+            <w:tcW w:w="6307" w:type="dxa"/>
+          </w:tcPr>
+          <w:p/>
+        </w:tc>
+      </w:tr>
+    </w:tbl>
+    <w:p>
+      <w:r>
+        <w:t xml:space="preserve">Om dit mogelijk te maken moet de webserver geconfigureerd worden. Voor IIS kan dit in de </w:t>
+      </w:r>
+      <w:proofErr w:type="spellStart"/>
+      <w:r>
+        <w:t>web.config</w:t>
+      </w:r>
+      <w:proofErr w:type="spellEnd"/>
+      <w:r>
+        <w:t xml:space="preserve">, door gebruik te maken van de </w:t>
+      </w:r>
+      <w:proofErr w:type="spellStart"/>
+      <w:r>
+        <w:t>rewrite</w:t>
+      </w:r>
+      <w:proofErr w:type="spellEnd"/>
+      <w:r>
+        <w:t xml:space="preserve"> module. Dit is een extensie die eerst aangezet moet worden.</w:t>
+      </w:r>
+    </w:p>
+    <w:p>
+      <w:pPr>
+        <w:pStyle w:val="NormalWhite"/>
+      </w:pPr>
+      <w:r>
+        <w:br w:type="page"/>
+      </w:r>
+    </w:p>
+    <w:p>
+      <w:pPr>
+        <w:sectPr>
+          <w:pgSz w:w="12240" w:h="15840" w:code="1"/>
+          <w:pgMar w:top="720" w:right="720" w:bottom="720" w:left="720" w:header="289" w:footer="0" w:gutter="0"/>
+          <w:cols w:space="708"/>
+          <w:docGrid w:linePitch="360"/>
+        </w:sectPr>
+      </w:pPr>
+    </w:p>
+    <w:tbl>
+      <w:tblPr>
+        <w:tblW w:w="0" w:type="auto"/>
+        <w:tblLayout w:type="fixed"/>
+        <w:tblCellMar>
+          <w:left w:w="0" w:type="dxa"/>
+          <w:right w:w="0" w:type="dxa"/>
+        </w:tblCellMar>
+        <w:tblLook w:val="0600" w:firstRow="0" w:lastRow="0" w:firstColumn="0" w:lastColumn="0" w:noHBand="1" w:noVBand="1"/>
+      </w:tblPr>
+      <w:tblGrid>
+        <w:gridCol w:w="4464"/>
+        <w:gridCol w:w="6307"/>
+      </w:tblGrid>
+      <w:tr>
+        <w:trPr>
+          <w:trHeight w:val="17"/>
+        </w:trPr>
+        <w:tc>
+          <w:tcPr>
+            <w:tcW w:w="4464" w:type="dxa"/>
+            <w:tcBorders>
+              <w:top w:val="single" w:sz="48" w:space="0" w:color="D83D27" w:themeColor="accent2"/>
+            </w:tcBorders>
+          </w:tcPr>
+          <w:p/>
+        </w:tc>
+        <w:tc>
+          <w:tcPr>
+            <w:tcW w:w="6307" w:type="dxa"/>
+          </w:tcPr>
+          <w:p/>
+        </w:tc>
+      </w:tr>
+    </w:tbl>
+    <w:p>
+      <w:pPr>
         <w:pStyle w:val="Heading1"/>
       </w:pPr>
-      <w:bookmarkStart w:id="52" w:name="_Toc118877983"/>
-      <w:bookmarkStart w:id="53" w:name="_Toc121305755"/>
+      <w:bookmarkStart w:id="59" w:name="_Toc118877983"/>
+      <w:bookmarkStart w:id="60" w:name="_Toc122349377"/>
       <w:r>
         <w:t>Test</w:t>
       </w:r>
-      <w:bookmarkEnd w:id="52"/>
-      <w:bookmarkEnd w:id="53"/>
+      <w:bookmarkEnd w:id="59"/>
+      <w:bookmarkEnd w:id="60"/>
     </w:p>
     <w:p/>
     <w:p>
       <w:pPr>
         <w:pStyle w:val="Heading2"/>
       </w:pPr>
-      <w:bookmarkStart w:id="54" w:name="_Toc118877984"/>
-      <w:bookmarkStart w:id="55" w:name="_Toc121305756"/>
+      <w:bookmarkStart w:id="61" w:name="_Toc118877984"/>
+      <w:bookmarkStart w:id="62" w:name="_Toc122349378"/>
       <w:r>
         <w:t>Marktdag</w:t>
       </w:r>
-      <w:bookmarkEnd w:id="54"/>
-      <w:bookmarkEnd w:id="55"/>
+      <w:bookmarkEnd w:id="61"/>
+      <w:bookmarkEnd w:id="62"/>
     </w:p>
     <w:p>
       <w:r>
@@ -5976,11 +7160,17 @@
     </w:p>
     <w:p/>
     <w:p>
+      <w:pPr>
+        <w:pStyle w:val="NormalWhite"/>
+      </w:pPr>
       <w:r>
         <w:t>Zij gaven hiervoor de reden dat ze het niet nodig vonden om alle infrastructuur tegelijk in te kunnen zien; dat kunnen ze zich wel inbeelden.</w:t>
       </w:r>
     </w:p>
     <w:p>
+      <w:pPr>
+        <w:pStyle w:val="NormalWhite"/>
+      </w:pPr>
       <w:r>
         <w:t xml:space="preserve">Helaas was ik zelf afwezig toen deze opmerking werd gemaakt, maar dit wordt opgevolgd in een brainstorm dag. Deze dag moet nog worden </w:t>
       </w:r>
@@ -5997,6 +7187,109 @@
       </w:r>
       <w:r>
         <w:t>.</w:t>
+      </w:r>
+    </w:p>
+    <w:p>
+      <w:pPr>
+        <w:pStyle w:val="Heading2"/>
+        <w:numPr>
+          <w:ilvl w:val="0"/>
+          <w:numId w:val="0"/>
+        </w:numPr>
+        <w:ind w:left="576" w:hanging="576"/>
+      </w:pPr>
+    </w:p>
+    <w:p>
+      <w:pPr>
+        <w:pStyle w:val="Heading2"/>
+      </w:pPr>
+      <w:bookmarkStart w:id="63" w:name="_Toc122349379"/>
+      <w:proofErr w:type="spellStart"/>
+      <w:r>
+        <w:t>Afdelingoverleg</w:t>
+      </w:r>
+      <w:proofErr w:type="spellEnd"/>
+      <w:r>
+        <w:t xml:space="preserve"> Openbare Ruimte</w:t>
+      </w:r>
+      <w:bookmarkEnd w:id="63"/>
+    </w:p>
+    <w:p>
+      <w:r>
+        <w:t>Mijn applicatie heb ik gedemonstreerd tijdens het maandelijkse overleg met de gehele afdeling Openbare Ruimte. Het publiek was soms lastig te verstaan omdat ik online zat en zij fysiek bij elkaar waren, maar het geluid was vooral erg positief. De vraag die het meest werd gesteld is: “Kan ik dan ook … doen?”.</w:t>
+      </w:r>
+    </w:p>
+    <w:p>
+      <w:r>
+        <w:t xml:space="preserve">Het antwoord is hierop vaak “Ja, als de data bestaat en gepubliceerd is in </w:t>
+      </w:r>
+      <w:proofErr w:type="spellStart"/>
+      <w:r>
+        <w:t>Arcgis</w:t>
+      </w:r>
+      <w:proofErr w:type="spellEnd"/>
+      <w:r>
+        <w:t>”. Als dat namelijk het geval is kan de gebruiker met de kaartlagen winkel de laag zelf toevoegen die zijn benodigde informatie bevat.</w:t>
+      </w:r>
+    </w:p>
+    <w:p>
+      <w:r>
+        <w:t>Hieruit kan ik afleiden dat het toevoegen van deze functionaliteit heel erg goed is geweest, op deze manier is de applicatie namelijk zeer breed in te zetten.</w:t>
+      </w:r>
+    </w:p>
+    <w:p/>
+    <w:p>
+      <w:pPr>
+        <w:pStyle w:val="Heading2"/>
+      </w:pPr>
+      <w:bookmarkStart w:id="64" w:name="_Toc122349380"/>
+      <w:r>
+        <w:t>Omgevingswet 3D</w:t>
+      </w:r>
+      <w:bookmarkEnd w:id="64"/>
+    </w:p>
+    <w:p>
+      <w:r>
+        <w:t>Dit overleg vond plaats met verschillende mensen die veel bezig zijn met de implementatie van de nieuwe omgevingswet. De hoofdvraag voor dit overleg was, kunnen we de implementatie van de omgevingswet versimpelen met 3D toepassingen? Als voorbeeld heb ik mijn applicatie gedemonstreerd.</w:t>
+      </w:r>
+    </w:p>
+    <w:p/>
+    <w:p>
+      <w:r>
+        <w:t xml:space="preserve">Hieruit bleek dat er eigenlijk geen toepassing bleek voor </w:t>
+      </w:r>
+      <w:r>
+        <w:t>de omgevingswet omdat deze wet bedoeld is voor een langetermijnvisie. Wanneer dit in 3D wordt gevisualiseerd moeten de plannen al concreet zijn. Als deze plannen als wet worden opgenomen, heb je over een aantal jaar heel weinig ruimte voor aanpassingen en dat is iets wat je niet wilt.</w:t>
+      </w:r>
+    </w:p>
+    <w:p/>
+    <w:p>
+      <w:r>
+        <w:t xml:space="preserve">Wel bleek uit het gesprek dat het mooi zou zijn als je de </w:t>
+      </w:r>
+      <w:proofErr w:type="spellStart"/>
+      <w:r>
+        <w:t>basemap</w:t>
+      </w:r>
+      <w:proofErr w:type="spellEnd"/>
+      <w:r>
+        <w:t xml:space="preserve"> van de kaart zou kunnen wisselen. De </w:t>
+      </w:r>
+      <w:proofErr w:type="spellStart"/>
+      <w:r>
+        <w:t>basemap</w:t>
+      </w:r>
+      <w:proofErr w:type="spellEnd"/>
+      <w:r>
+        <w:t xml:space="preserve"> is nu een hybride kaart: een satellietfoto met straatnamen. Dit maakt de omgeving concreet, maar dat is iets wat je voor de omgevingswet niet wilt. Een geïllustreerde </w:t>
+      </w:r>
+      <w:proofErr w:type="spellStart"/>
+      <w:r>
+        <w:t>basemap</w:t>
+      </w:r>
+      <w:proofErr w:type="spellEnd"/>
+      <w:r>
+        <w:t xml:space="preserve"> geeft meer vrijheid om nieuwe dingen te bedenken, was het idee.</w:t>
       </w:r>
     </w:p>
     <w:p/>
@@ -6047,8 +7340,8 @@
         </w:tc>
       </w:tr>
     </w:tbl>
-    <w:bookmarkStart w:id="56" w:name="_Toc121305757" w:displacedByCustomXml="next"/>
-    <w:bookmarkStart w:id="57" w:name="_Toc118877986" w:displacedByCustomXml="next"/>
+    <w:bookmarkStart w:id="65" w:name="_Toc122349381" w:displacedByCustomXml="next"/>
+    <w:bookmarkStart w:id="66" w:name="_Toc118877986" w:displacedByCustomXml="next"/>
     <w:sdt>
       <w:sdtPr>
         <w:rPr>
@@ -6072,8 +7365,8 @@
           <w:r>
             <w:t>Bronnenlijst</w:t>
           </w:r>
-          <w:bookmarkEnd w:id="57"/>
-          <w:bookmarkEnd w:id="56"/>
+          <w:bookmarkEnd w:id="66"/>
+          <w:bookmarkEnd w:id="65"/>
         </w:p>
         <w:sdt>
           <w:sdtPr>
@@ -6131,6 +7424,7 @@
               <w:r>
                 <w:rPr>
                   <w:noProof/>
+                  <w:lang w:val="en-US"/>
                 </w:rPr>
                 <w:t xml:space="preserve">Esri. (sd). </w:t>
               </w:r>
@@ -6139,14 +7433,22 @@
                   <w:i/>
                   <w:iCs/>
                   <w:noProof/>
+                  <w:lang w:val="en-US"/>
                 </w:rPr>
                 <w:t>Serverless web app workflow</w:t>
               </w:r>
               <w:r>
                 <w:rPr>
                   <w:noProof/>
+                  <w:lang w:val="en-US"/>
                 </w:rPr>
-                <w:t>. Opgehaald van Esri Documentation: https://developers.arcgis.com/documentation/mapping-apis-and-services/security/arcgis-identity/serverless-web-apps/</w:t>
+                <w:t xml:space="preserve">. </w:t>
+              </w:r>
+              <w:r>
+                <w:rPr>
+                  <w:noProof/>
+                </w:rPr>
+                <w:t>Opgehaald van Esri Documentation: https://developers.arcgis.com/documentation/mapping-apis-and-services/security/arcgis-identity/serverless-web-apps/</w:t>
               </w:r>
             </w:p>
             <w:p>
@@ -6189,6 +7491,7 @@
               <w:r>
                 <w:rPr>
                   <w:noProof/>
+                  <w:lang w:val="en-US"/>
                 </w:rPr>
                 <w:t xml:space="preserve">nrwl. (sd). </w:t>
               </w:r>
@@ -6197,14 +7500,22 @@
                   <w:i/>
                   <w:iCs/>
                   <w:noProof/>
+                  <w:lang w:val="en-US"/>
                 </w:rPr>
                 <w:t>Intro to NX</w:t>
               </w:r>
               <w:r>
                 <w:rPr>
                   <w:noProof/>
+                  <w:lang w:val="en-US"/>
                 </w:rPr>
-                <w:t>. Opgehaald van NX Docs: https://nx.dev/getting-started/intro</w:t>
+                <w:t xml:space="preserve">. </w:t>
+              </w:r>
+              <w:r>
+                <w:rPr>
+                  <w:noProof/>
+                </w:rPr>
+                <w:t>Opgehaald van NX Docs: https://nx.dev/getting-started/intro</w:t>
               </w:r>
             </w:p>
             <w:p>
@@ -6293,16 +7604,16 @@
           <w:lang w:val="en-US"/>
         </w:rPr>
       </w:pPr>
-      <w:bookmarkStart w:id="58" w:name="_Toc118877987"/>
-      <w:bookmarkStart w:id="59" w:name="_Toc121305758"/>
+      <w:bookmarkStart w:id="67" w:name="_Toc118877987"/>
+      <w:bookmarkStart w:id="68" w:name="_Toc122349382"/>
       <w:r>
         <w:rPr>
           <w:lang w:val="en-US"/>
         </w:rPr>
         <w:t>Bijlagen</w:t>
       </w:r>
-      <w:bookmarkEnd w:id="58"/>
-      <w:bookmarkEnd w:id="59"/>
+      <w:bookmarkEnd w:id="67"/>
+      <w:bookmarkEnd w:id="68"/>
     </w:p>
     <w:p>
       <w:pPr>
@@ -6369,8 +7680,8 @@
         </w:tc>
       </w:tr>
     </w:tbl>
-    <w:bookmarkStart w:id="60" w:name="_Toc121305759" w:displacedByCustomXml="next"/>
-    <w:bookmarkStart w:id="61" w:name="_Toc118877988" w:displacedByCustomXml="next"/>
+    <w:bookmarkStart w:id="69" w:name="_Toc122349383" w:displacedByCustomXml="next"/>
+    <w:bookmarkStart w:id="70" w:name="_Toc118877988" w:displacedByCustomXml="next"/>
     <w:sdt>
       <w:sdtPr>
         <w:rPr>
@@ -6391,8 +7702,8 @@
           <w:r>
             <w:t>Inhoudelijke reflectie</w:t>
           </w:r>
-          <w:bookmarkEnd w:id="61"/>
-          <w:bookmarkEnd w:id="60"/>
+          <w:bookmarkEnd w:id="70"/>
+          <w:bookmarkEnd w:id="69"/>
         </w:p>
         <w:p>
           <w:r>
@@ -6409,7 +7720,7 @@
           <w:r>
             <w:t xml:space="preserve"> De eindkwalificaties zijn te vinden in het </w:t>
           </w:r>
-          <w:hyperlink r:id="rId20" w:history="1">
+          <w:hyperlink r:id="rId21" w:history="1">
             <w:r>
               <w:rPr>
                 <w:rStyle w:val="Hyperlink"/>
@@ -6426,11 +7737,11 @@
           <w:pPr>
             <w:pStyle w:val="Heading2"/>
           </w:pPr>
-          <w:bookmarkStart w:id="62" w:name="_Toc121305760"/>
+          <w:bookmarkStart w:id="71" w:name="_Toc122349384"/>
           <w:r>
             <w:t>Coördinatensystemen</w:t>
           </w:r>
-          <w:bookmarkEnd w:id="62"/>
+          <w:bookmarkEnd w:id="71"/>
         </w:p>
         <w:tbl>
           <w:tblPr>
@@ -6705,12 +8016,12 @@
           <w:pPr>
             <w:pStyle w:val="Heading2"/>
           </w:pPr>
-          <w:bookmarkStart w:id="63" w:name="_Toc121305761"/>
+          <w:bookmarkStart w:id="72" w:name="_Toc122349385"/>
           <w:r>
             <w:lastRenderedPageBreak/>
             <w:t>Het uitvragen van eisen</w:t>
           </w:r>
-          <w:bookmarkEnd w:id="63"/>
+          <w:bookmarkEnd w:id="72"/>
         </w:p>
         <w:tbl>
           <w:tblPr>
@@ -9524,6 +10835,119 @@
     </w:lvl>
   </w:abstractNum>
   <w:abstractNum w:abstractNumId="18" w15:restartNumberingAfterBreak="0">
+    <w:nsid w:val="2B0F182E"/>
+    <w:multiLevelType w:val="hybridMultilevel"/>
+    <w:tmpl w:val="549E9C1A"/>
+    <w:lvl w:ilvl="0" w:tplc="10000001">
+      <w:start w:val="1"/>
+      <w:numFmt w:val="bullet"/>
+      <w:lvlText w:val=""/>
+      <w:lvlJc w:val="left"/>
+      <w:pPr>
+        <w:ind w:left="720" w:hanging="360"/>
+      </w:pPr>
+      <w:rPr>
+        <w:rFonts w:ascii="Symbol" w:hAnsi="Symbol" w:hint="default"/>
+      </w:rPr>
+    </w:lvl>
+    <w:lvl w:ilvl="1" w:tplc="10000003" w:tentative="1">
+      <w:start w:val="1"/>
+      <w:numFmt w:val="bullet"/>
+      <w:lvlText w:val="o"/>
+      <w:lvlJc w:val="left"/>
+      <w:pPr>
+        <w:ind w:left="1440" w:hanging="360"/>
+      </w:pPr>
+      <w:rPr>
+        <w:rFonts w:ascii="Courier New" w:hAnsi="Courier New" w:cs="Courier New" w:hint="default"/>
+      </w:rPr>
+    </w:lvl>
+    <w:lvl w:ilvl="2" w:tplc="10000005" w:tentative="1">
+      <w:start w:val="1"/>
+      <w:numFmt w:val="bullet"/>
+      <w:lvlText w:val=""/>
+      <w:lvlJc w:val="left"/>
+      <w:pPr>
+        <w:ind w:left="2160" w:hanging="360"/>
+      </w:pPr>
+      <w:rPr>
+        <w:rFonts w:ascii="Wingdings" w:hAnsi="Wingdings" w:hint="default"/>
+      </w:rPr>
+    </w:lvl>
+    <w:lvl w:ilvl="3" w:tplc="10000001" w:tentative="1">
+      <w:start w:val="1"/>
+      <w:numFmt w:val="bullet"/>
+      <w:lvlText w:val=""/>
+      <w:lvlJc w:val="left"/>
+      <w:pPr>
+        <w:ind w:left="2880" w:hanging="360"/>
+      </w:pPr>
+      <w:rPr>
+        <w:rFonts w:ascii="Symbol" w:hAnsi="Symbol" w:hint="default"/>
+      </w:rPr>
+    </w:lvl>
+    <w:lvl w:ilvl="4" w:tplc="10000003" w:tentative="1">
+      <w:start w:val="1"/>
+      <w:numFmt w:val="bullet"/>
+      <w:lvlText w:val="o"/>
+      <w:lvlJc w:val="left"/>
+      <w:pPr>
+        <w:ind w:left="3600" w:hanging="360"/>
+      </w:pPr>
+      <w:rPr>
+        <w:rFonts w:ascii="Courier New" w:hAnsi="Courier New" w:cs="Courier New" w:hint="default"/>
+      </w:rPr>
+    </w:lvl>
+    <w:lvl w:ilvl="5" w:tplc="10000005" w:tentative="1">
+      <w:start w:val="1"/>
+      <w:numFmt w:val="bullet"/>
+      <w:lvlText w:val=""/>
+      <w:lvlJc w:val="left"/>
+      <w:pPr>
+        <w:ind w:left="4320" w:hanging="360"/>
+      </w:pPr>
+      <w:rPr>
+        <w:rFonts w:ascii="Wingdings" w:hAnsi="Wingdings" w:hint="default"/>
+      </w:rPr>
+    </w:lvl>
+    <w:lvl w:ilvl="6" w:tplc="10000001" w:tentative="1">
+      <w:start w:val="1"/>
+      <w:numFmt w:val="bullet"/>
+      <w:lvlText w:val=""/>
+      <w:lvlJc w:val="left"/>
+      <w:pPr>
+        <w:ind w:left="5040" w:hanging="360"/>
+      </w:pPr>
+      <w:rPr>
+        <w:rFonts w:ascii="Symbol" w:hAnsi="Symbol" w:hint="default"/>
+      </w:rPr>
+    </w:lvl>
+    <w:lvl w:ilvl="7" w:tplc="10000003" w:tentative="1">
+      <w:start w:val="1"/>
+      <w:numFmt w:val="bullet"/>
+      <w:lvlText w:val="o"/>
+      <w:lvlJc w:val="left"/>
+      <w:pPr>
+        <w:ind w:left="5760" w:hanging="360"/>
+      </w:pPr>
+      <w:rPr>
+        <w:rFonts w:ascii="Courier New" w:hAnsi="Courier New" w:cs="Courier New" w:hint="default"/>
+      </w:rPr>
+    </w:lvl>
+    <w:lvl w:ilvl="8" w:tplc="10000005" w:tentative="1">
+      <w:start w:val="1"/>
+      <w:numFmt w:val="bullet"/>
+      <w:lvlText w:val=""/>
+      <w:lvlJc w:val="left"/>
+      <w:pPr>
+        <w:ind w:left="6480" w:hanging="360"/>
+      </w:pPr>
+      <w:rPr>
+        <w:rFonts w:ascii="Wingdings" w:hAnsi="Wingdings" w:hint="default"/>
+      </w:rPr>
+    </w:lvl>
+  </w:abstractNum>
+  <w:abstractNum w:abstractNumId="19" w15:restartNumberingAfterBreak="0">
     <w:nsid w:val="3D9A74C2"/>
     <w:multiLevelType w:val="hybridMultilevel"/>
     <w:tmpl w:val="F0D819AE"/>
@@ -9636,7 +11060,7 @@
       </w:rPr>
     </w:lvl>
   </w:abstractNum>
-  <w:abstractNum w:abstractNumId="19" w15:restartNumberingAfterBreak="0">
+  <w:abstractNum w:abstractNumId="20" w15:restartNumberingAfterBreak="0">
     <w:nsid w:val="40111DB6"/>
     <w:multiLevelType w:val="hybridMultilevel"/>
     <w:tmpl w:val="FF54F306"/>
@@ -9749,7 +11173,7 @@
       </w:rPr>
     </w:lvl>
   </w:abstractNum>
-  <w:abstractNum w:abstractNumId="20" w15:restartNumberingAfterBreak="0">
+  <w:abstractNum w:abstractNumId="21" w15:restartNumberingAfterBreak="0">
     <w:nsid w:val="43D7591B"/>
     <w:multiLevelType w:val="hybridMultilevel"/>
     <w:tmpl w:val="505A0668"/>
@@ -9862,7 +11286,7 @@
       </w:rPr>
     </w:lvl>
   </w:abstractNum>
-  <w:abstractNum w:abstractNumId="21" w15:restartNumberingAfterBreak="0">
+  <w:abstractNum w:abstractNumId="22" w15:restartNumberingAfterBreak="0">
     <w:nsid w:val="4A113B2F"/>
     <w:multiLevelType w:val="hybridMultilevel"/>
     <w:tmpl w:val="55E6B526"/>
@@ -9975,7 +11399,7 @@
       </w:rPr>
     </w:lvl>
   </w:abstractNum>
-  <w:abstractNum w:abstractNumId="22" w15:restartNumberingAfterBreak="0">
+  <w:abstractNum w:abstractNumId="23" w15:restartNumberingAfterBreak="0">
     <w:nsid w:val="51F85330"/>
     <w:multiLevelType w:val="hybridMultilevel"/>
     <w:tmpl w:val="49CA35D8"/>
@@ -10088,7 +11512,7 @@
       </w:rPr>
     </w:lvl>
   </w:abstractNum>
-  <w:abstractNum w:abstractNumId="23" w15:restartNumberingAfterBreak="0">
+  <w:abstractNum w:abstractNumId="24" w15:restartNumberingAfterBreak="0">
     <w:nsid w:val="59A12CEB"/>
     <w:multiLevelType w:val="hybridMultilevel"/>
     <w:tmpl w:val="C6F2B950"/>
@@ -10201,7 +11625,7 @@
       </w:rPr>
     </w:lvl>
   </w:abstractNum>
-  <w:abstractNum w:abstractNumId="24" w15:restartNumberingAfterBreak="0">
+  <w:abstractNum w:abstractNumId="25" w15:restartNumberingAfterBreak="0">
     <w:nsid w:val="5FD544AB"/>
     <w:multiLevelType w:val="hybridMultilevel"/>
     <w:tmpl w:val="4ACAB048"/>
@@ -10314,7 +11738,7 @@
       </w:rPr>
     </w:lvl>
   </w:abstractNum>
-  <w:abstractNum w:abstractNumId="25" w15:restartNumberingAfterBreak="0">
+  <w:abstractNum w:abstractNumId="26" w15:restartNumberingAfterBreak="0">
     <w:nsid w:val="6441612A"/>
     <w:multiLevelType w:val="hybridMultilevel"/>
     <w:tmpl w:val="D6ECBB74"/>
@@ -10426,7 +11850,7 @@
       </w:rPr>
     </w:lvl>
   </w:abstractNum>
-  <w:abstractNum w:abstractNumId="26" w15:restartNumberingAfterBreak="0">
+  <w:abstractNum w:abstractNumId="27" w15:restartNumberingAfterBreak="0">
     <w:nsid w:val="68484D69"/>
     <w:multiLevelType w:val="hybridMultilevel"/>
     <w:tmpl w:val="18FE0B60"/>
@@ -10539,7 +11963,7 @@
       </w:rPr>
     </w:lvl>
   </w:abstractNum>
-  <w:abstractNum w:abstractNumId="27" w15:restartNumberingAfterBreak="0">
+  <w:abstractNum w:abstractNumId="28" w15:restartNumberingAfterBreak="0">
     <w:nsid w:val="6B706551"/>
     <w:multiLevelType w:val="hybridMultilevel"/>
     <w:tmpl w:val="5EF08D54"/>
@@ -10652,7 +12076,7 @@
       </w:rPr>
     </w:lvl>
   </w:abstractNum>
-  <w:abstractNum w:abstractNumId="28" w15:restartNumberingAfterBreak="0">
+  <w:abstractNum w:abstractNumId="29" w15:restartNumberingAfterBreak="0">
     <w:nsid w:val="6F8B79FC"/>
     <w:multiLevelType w:val="multilevel"/>
     <w:tmpl w:val="4B567F38"/>
@@ -10751,7 +12175,7 @@
       </w:pPr>
     </w:lvl>
   </w:abstractNum>
-  <w:abstractNum w:abstractNumId="29" w15:restartNumberingAfterBreak="0">
+  <w:abstractNum w:abstractNumId="30" w15:restartNumberingAfterBreak="0">
     <w:nsid w:val="71C03328"/>
     <w:multiLevelType w:val="hybridMultilevel"/>
     <w:tmpl w:val="8B7478A6"/>
@@ -10864,7 +12288,7 @@
       </w:rPr>
     </w:lvl>
   </w:abstractNum>
-  <w:abstractNum w:abstractNumId="30" w15:restartNumberingAfterBreak="0">
+  <w:abstractNum w:abstractNumId="31" w15:restartNumberingAfterBreak="0">
     <w:nsid w:val="74134192"/>
     <w:multiLevelType w:val="hybridMultilevel"/>
     <w:tmpl w:val="89B21C08"/>
@@ -10977,7 +12401,7 @@
       </w:rPr>
     </w:lvl>
   </w:abstractNum>
-  <w:abstractNum w:abstractNumId="31" w15:restartNumberingAfterBreak="0">
+  <w:abstractNum w:abstractNumId="32" w15:restartNumberingAfterBreak="0">
     <w:nsid w:val="741C233A"/>
     <w:multiLevelType w:val="hybridMultilevel"/>
     <w:tmpl w:val="60D2BD24"/>
@@ -11090,7 +12514,7 @@
       </w:rPr>
     </w:lvl>
   </w:abstractNum>
-  <w:abstractNum w:abstractNumId="32" w15:restartNumberingAfterBreak="0">
+  <w:abstractNum w:abstractNumId="33" w15:restartNumberingAfterBreak="0">
     <w:nsid w:val="7EF30DED"/>
     <w:multiLevelType w:val="hybridMultilevel"/>
     <w:tmpl w:val="DD68A320"/>
@@ -11204,13 +12628,13 @@
     </w:lvl>
   </w:abstractNum>
   <w:num w:numId="1" w16cid:durableId="657149399">
-    <w:abstractNumId w:val="19"/>
+    <w:abstractNumId w:val="20"/>
   </w:num>
   <w:num w:numId="2" w16cid:durableId="788398554">
     <w:abstractNumId w:val="11"/>
   </w:num>
   <w:num w:numId="3" w16cid:durableId="1376470303">
-    <w:abstractNumId w:val="31"/>
+    <w:abstractNumId w:val="32"/>
   </w:num>
   <w:num w:numId="4" w16cid:durableId="1440643539">
     <w:abstractNumId w:val="14"/>
@@ -11222,13 +12646,13 @@
     <w:abstractNumId w:val="17"/>
   </w:num>
   <w:num w:numId="7" w16cid:durableId="94134913">
-    <w:abstractNumId w:val="23"/>
+    <w:abstractNumId w:val="24"/>
   </w:num>
   <w:num w:numId="8" w16cid:durableId="880746184">
-    <w:abstractNumId w:val="30"/>
+    <w:abstractNumId w:val="31"/>
   </w:num>
   <w:num w:numId="9" w16cid:durableId="1518426854">
-    <w:abstractNumId w:val="32"/>
+    <w:abstractNumId w:val="33"/>
   </w:num>
   <w:num w:numId="10" w16cid:durableId="1804418402">
     <w:abstractNumId w:val="0"/>
@@ -11261,10 +12685,10 @@
     <w:abstractNumId w:val="9"/>
   </w:num>
   <w:num w:numId="20" w16cid:durableId="1448699252">
-    <w:abstractNumId w:val="28"/>
+    <w:abstractNumId w:val="29"/>
   </w:num>
   <w:num w:numId="21" w16cid:durableId="215506197">
-    <w:abstractNumId w:val="18"/>
+    <w:abstractNumId w:val="19"/>
   </w:num>
   <w:num w:numId="22" w16cid:durableId="1087506392">
     <w:abstractNumId w:val="12"/>
@@ -11273,34 +12697,37 @@
     <w:abstractNumId w:val="15"/>
   </w:num>
   <w:num w:numId="24" w16cid:durableId="985203270">
-    <w:abstractNumId w:val="27"/>
+    <w:abstractNumId w:val="28"/>
   </w:num>
   <w:num w:numId="25" w16cid:durableId="1664577031">
-    <w:abstractNumId w:val="20"/>
+    <w:abstractNumId w:val="21"/>
   </w:num>
   <w:num w:numId="26" w16cid:durableId="1007251622">
-    <w:abstractNumId w:val="22"/>
+    <w:abstractNumId w:val="23"/>
   </w:num>
   <w:num w:numId="27" w16cid:durableId="493029078">
-    <w:abstractNumId w:val="24"/>
+    <w:abstractNumId w:val="25"/>
   </w:num>
   <w:num w:numId="28" w16cid:durableId="2030183516">
     <w:abstractNumId w:val="16"/>
   </w:num>
   <w:num w:numId="29" w16cid:durableId="1111633470">
-    <w:abstractNumId w:val="21"/>
+    <w:abstractNumId w:val="22"/>
   </w:num>
   <w:num w:numId="30" w16cid:durableId="2138791585">
     <w:abstractNumId w:val="13"/>
   </w:num>
   <w:num w:numId="31" w16cid:durableId="1263298842">
+    <w:abstractNumId w:val="27"/>
+  </w:num>
+  <w:num w:numId="32" w16cid:durableId="790905456">
+    <w:abstractNumId w:val="30"/>
+  </w:num>
+  <w:num w:numId="33" w16cid:durableId="744270">
     <w:abstractNumId w:val="26"/>
   </w:num>
-  <w:num w:numId="32" w16cid:durableId="790905456">
-    <w:abstractNumId w:val="29"/>
-  </w:num>
-  <w:num w:numId="33" w16cid:durableId="744270">
-    <w:abstractNumId w:val="25"/>
+  <w:num w:numId="34" w16cid:durableId="1191916948">
+    <w:abstractNumId w:val="18"/>
   </w:num>
 </w:numbering>
 </file>
@@ -11699,7 +13126,7 @@
   <w:style w:type="paragraph" w:default="1" w:styleId="Normal">
     <w:name w:val="Normal"/>
     <w:uiPriority w:val="6"/>
-    <w:rsid w:val="00A76CE4"/>
+    <w:rsid w:val="003C5F5A"/>
     <w:rPr>
       <w:szCs w:val="28"/>
       <w:lang w:val="nl-NL"/>
@@ -13776,68 +15203,24 @@
 </file>
 
 <file path=customXml/item1.xml><?xml version="1.0" encoding="utf-8"?>
-<b:Sources xmlns:b="http://schemas.openxmlformats.org/officeDocument/2006/bibliography" xmlns="http://schemas.openxmlformats.org/officeDocument/2006/bibliography" SelectedStyle="\APASixthEditionOfficeOnline.xsl" StyleName="APA" Version="6">
-  <b:Source>
-    <b:Tag>Cob</b:Tag>
-    <b:SourceType>InternetSite</b:SourceType>
-    <b:Guid>{A48621E6-A295-4B44-A17D-B574FB1F2D9B}</b:Guid>
-    <b:Author>
-      <b:Author>
-        <b:Corporate>Cobra Groeninzicht</b:Corporate>
-      </b:Author>
-    </b:Author>
-    <b:Title>3-30-300-regel</b:Title>
-    <b:InternetSiteTitle>Cobra Groeninzicht</b:InternetSiteTitle>
-    <b:URL>https://www.cobra-groeninzicht.nl/futuretrees/330300_regel/</b:URL>
-    <b:RefOrder>3</b:RefOrder>
-  </b:Source>
-  <b:Source>
-    <b:Tag>Esr</b:Tag>
-    <b:SourceType>InternetSite</b:SourceType>
-    <b:Guid>{1B1AB7BF-94FB-4C4B-AFB4-F5044CB3A586}</b:Guid>
-    <b:Author>
-      <b:Author>
-        <b:Corporate>Esri</b:Corporate>
-      </b:Author>
-    </b:Author>
-    <b:Title>Serverless web app workflow</b:Title>
-    <b:InternetSiteTitle>Esri Documentation</b:InternetSiteTitle>
-    <b:URL>https://developers.arcgis.com/documentation/mapping-apis-and-services/security/arcgis-identity/serverless-web-apps/</b:URL>
-    <b:RefOrder>1</b:RefOrder>
-  </b:Source>
-  <b:Source>
-    <b:Tag>nrw</b:Tag>
-    <b:SourceType>InternetSite</b:SourceType>
-    <b:Guid>{1946B7AE-1735-44FA-A9FB-5190DAE15F69}</b:Guid>
-    <b:Author>
-      <b:Author>
-        <b:Corporate>nrwl</b:Corporate>
-      </b:Author>
-    </b:Author>
-    <b:Title>Intro to NX</b:Title>
-    <b:InternetSiteTitle>NX Docs</b:InternetSiteTitle>
-    <b:URL>https://nx.dev/getting-started/intro</b:URL>
-    <b:RefOrder>2</b:RefOrder>
-  </b:Source>
-  <b:Source>
-    <b:Tag>HAN23</b:Tag>
-    <b:SourceType>DocumentFromInternetSite</b:SourceType>
-    <b:Guid>{0195BF60-BCB4-42AD-B6DD-1413BAB57C47}</b:Guid>
-    <b:Author>
-      <b:Author>
-        <b:Corporate>HAN</b:Corporate>
-      </b:Author>
-    </b:Author>
-    <b:Title>Opleidingsstatuut en Onderwijs- en Examenregeling Bacheloropleiding HBO ICT</b:Title>
-    <b:InternetSiteTitle>HAN.nl</b:InternetSiteTitle>
-    <b:Year>2022-2023</b:Year>
-    <b:URL>https://www.han.nl/opleidingen/hbo/hbo-ict/voltijd/praktische-info/opleidingsstatuut-en-onderwijs-en-examenregeling-bacheloropleiding-hbo-ict-22-23-voltijd.pdf</b:URL>
-    <b:RefOrder>4</b:RefOrder>
-  </b:Source>
-</b:Sources>
+<p:properties xmlns:p="http://schemas.microsoft.com/office/2006/metadata/properties" xmlns:xsi="http://www.w3.org/2001/XMLSchema-instance" xmlns:pc="http://schemas.microsoft.com/office/infopath/2007/PartnerControls">
+  <documentManagement>
+    <Status xmlns="71af3243-3dd4-4a8d-8c0d-dd76da1f02a5">Not started</Status>
+    <MediaServiceKeyPoints xmlns="71af3243-3dd4-4a8d-8c0d-dd76da1f02a5" xsi:nil="true"/>
+  </documentManagement>
+</p:properties>
 </file>
 
 <file path=customXml/item2.xml><?xml version="1.0" encoding="utf-8"?>
+<?mso-contentType ?>
+<FormTemplates xmlns="http://schemas.microsoft.com/sharepoint/v3/contenttype/forms">
+  <Display>DocumentLibraryForm</Display>
+  <Edit>DocumentLibraryForm</Edit>
+  <New>DocumentLibraryForm</New>
+</FormTemplates>
+</file>
+
+<file path=customXml/item3.xml><?xml version="1.0" encoding="utf-8"?>
 <ct:contentTypeSchema xmlns:ct="http://schemas.microsoft.com/office/2006/metadata/contentType" xmlns:ma="http://schemas.microsoft.com/office/2006/metadata/properties/metaAttributes" ct:_="" ma:_="" ma:contentTypeName="Document" ma:contentTypeID="0x01010079F111ED35F8CC479449609E8A0923A6" ma:contentTypeVersion="12" ma:contentTypeDescription="Create a new document." ma:contentTypeScope="" ma:versionID="426e97fa315356fffbdcd9876fe988c2">
   <xsd:schema xmlns:xsd="http://www.w3.org/2001/XMLSchema" xmlns:xs="http://www.w3.org/2001/XMLSchema" xmlns:p="http://schemas.microsoft.com/office/2006/metadata/properties" xmlns:ns2="71af3243-3dd4-4a8d-8c0d-dd76da1f02a5" xmlns:ns3="16c05727-aa75-4e4a-9b5f-8a80a1165891" targetNamespace="http://schemas.microsoft.com/office/2006/metadata/properties" ma:root="true" ma:fieldsID="14b8f0def80e6d70ce3def20c90759ae" ns2:_="" ns3:_="">
     <xsd:import namespace="71af3243-3dd4-4a8d-8c0d-dd76da1f02a5"/>
@@ -14058,33 +15441,104 @@
 </ct:contentTypeSchema>
 </file>
 
-<file path=customXml/item3.xml><?xml version="1.0" encoding="utf-8"?>
-<?mso-contentType ?>
-<FormTemplates xmlns="http://schemas.microsoft.com/sharepoint/v3/contenttype/forms">
-  <Display>DocumentLibraryForm</Display>
-  <Edit>DocumentLibraryForm</Edit>
-  <New>DocumentLibraryForm</New>
-</FormTemplates>
-</file>
-
 <file path=customXml/item4.xml><?xml version="1.0" encoding="utf-8"?>
-<p:properties xmlns:p="http://schemas.microsoft.com/office/2006/metadata/properties" xmlns:xsi="http://www.w3.org/2001/XMLSchema-instance" xmlns:pc="http://schemas.microsoft.com/office/infopath/2007/PartnerControls">
-  <documentManagement>
-    <Status xmlns="71af3243-3dd4-4a8d-8c0d-dd76da1f02a5">Not started</Status>
-    <MediaServiceKeyPoints xmlns="71af3243-3dd4-4a8d-8c0d-dd76da1f02a5" xsi:nil="true"/>
-  </documentManagement>
-</p:properties>
+<b:Sources xmlns:b="http://schemas.openxmlformats.org/officeDocument/2006/bibliography" xmlns="http://schemas.openxmlformats.org/officeDocument/2006/bibliography" SelectedStyle="\APASixthEditionOfficeOnline.xsl" StyleName="APA" Version="6">
+  <b:Source>
+    <b:Tag>Cob</b:Tag>
+    <b:SourceType>InternetSite</b:SourceType>
+    <b:Guid>{A48621E6-A295-4B44-A17D-B574FB1F2D9B}</b:Guid>
+    <b:Author>
+      <b:Author>
+        <b:Corporate>Cobra Groeninzicht</b:Corporate>
+      </b:Author>
+    </b:Author>
+    <b:Title>3-30-300-regel</b:Title>
+    <b:InternetSiteTitle>Cobra Groeninzicht</b:InternetSiteTitle>
+    <b:URL>https://www.cobra-groeninzicht.nl/futuretrees/330300_regel/</b:URL>
+    <b:RefOrder>4</b:RefOrder>
+  </b:Source>
+  <b:Source>
+    <b:Tag>Esr</b:Tag>
+    <b:SourceType>InternetSite</b:SourceType>
+    <b:Guid>{1B1AB7BF-94FB-4C4B-AFB4-F5044CB3A586}</b:Guid>
+    <b:Author>
+      <b:Author>
+        <b:Corporate>Esri</b:Corporate>
+      </b:Author>
+    </b:Author>
+    <b:Title>Serverless web app workflow</b:Title>
+    <b:InternetSiteTitle>Esri Documentation</b:InternetSiteTitle>
+    <b:URL>https://developers.arcgis.com/documentation/mapping-apis-and-services/security/arcgis-identity/serverless-web-apps/</b:URL>
+    <b:RefOrder>1</b:RefOrder>
+  </b:Source>
+  <b:Source>
+    <b:Tag>nrw</b:Tag>
+    <b:SourceType>InternetSite</b:SourceType>
+    <b:Guid>{1946B7AE-1735-44FA-A9FB-5190DAE15F69}</b:Guid>
+    <b:Author>
+      <b:Author>
+        <b:Corporate>nrwl</b:Corporate>
+      </b:Author>
+    </b:Author>
+    <b:Title>Intro to NX</b:Title>
+    <b:InternetSiteTitle>NX Docs</b:InternetSiteTitle>
+    <b:URL>https://nx.dev/getting-started/intro</b:URL>
+    <b:RefOrder>2</b:RefOrder>
+  </b:Source>
+  <b:Source>
+    <b:Tag>HAN23</b:Tag>
+    <b:SourceType>DocumentFromInternetSite</b:SourceType>
+    <b:Guid>{0195BF60-BCB4-42AD-B6DD-1413BAB57C47}</b:Guid>
+    <b:Author>
+      <b:Author>
+        <b:Corporate>HAN</b:Corporate>
+      </b:Author>
+    </b:Author>
+    <b:Title>Opleidingsstatuut en Onderwijs- en Examenregeling Bacheloropleiding HBO ICT</b:Title>
+    <b:InternetSiteTitle>HAN.nl</b:InternetSiteTitle>
+    <b:Year>2022-2023</b:Year>
+    <b:URL>https://www.han.nl/opleidingen/hbo/hbo-ict/voltijd/praktische-info/opleidingsstatuut-en-onderwijs-en-examenregeling-bacheloropleiding-hbo-ict-22-23-voltijd.pdf</b:URL>
+    <b:RefOrder>5</b:RefOrder>
+  </b:Source>
+  <b:Source>
+    <b:Tag>Lea20</b:Tag>
+    <b:SourceType>InternetSite</b:SourceType>
+    <b:Guid>{DDDBE9BA-0027-4E63-966A-53B7E00F63A5}</b:Guid>
+    <b:Title>Angular Router Configuration - Apache Http Server, Nginx, Tomcat</b:Title>
+    <b:Year>2020</b:Year>
+    <b:Author>
+      <b:Author>
+        <b:Corporate>LearnInJava</b:Corporate>
+      </b:Author>
+    </b:Author>
+    <b:InternetSiteTitle>Learn In Java</b:InternetSiteTitle>
+    <b:Month>May</b:Month>
+    <b:Day>18</b:Day>
+    <b:URL>https://learninjava.com/angular-router-config-apache-nginx-tomcat/</b:URL>
+    <b:RefOrder>3</b:RefOrder>
+  </b:Source>
+</b:Sources>
 </file>
 
 <file path=customXml/itemProps1.xml><?xml version="1.0" encoding="utf-8"?>
-<ds:datastoreItem xmlns:ds="http://schemas.openxmlformats.org/officeDocument/2006/customXml" ds:itemID="{74D3B9B5-3B8A-401D-9843-6390F39213F0}">
+<ds:datastoreItem xmlns:ds="http://schemas.openxmlformats.org/officeDocument/2006/customXml" ds:itemID="{8F3AB56E-E1EB-4234-B256-5A748EBCB684}">
   <ds:schemaRefs>
-    <ds:schemaRef ds:uri="http://schemas.openxmlformats.org/officeDocument/2006/bibliography"/>
+    <ds:schemaRef ds:uri="http://schemas.microsoft.com/office/2006/metadata/properties"/>
+    <ds:schemaRef ds:uri="http://schemas.microsoft.com/office/infopath/2007/PartnerControls"/>
+    <ds:schemaRef ds:uri="71af3243-3dd4-4a8d-8c0d-dd76da1f02a5"/>
   </ds:schemaRefs>
 </ds:datastoreItem>
 </file>
 
 <file path=customXml/itemProps2.xml><?xml version="1.0" encoding="utf-8"?>
+<ds:datastoreItem xmlns:ds="http://schemas.openxmlformats.org/officeDocument/2006/customXml" ds:itemID="{F513D18B-2C73-4B92-9BB0-09733199523D}">
+  <ds:schemaRefs>
+    <ds:schemaRef ds:uri="http://schemas.microsoft.com/sharepoint/v3/contenttype/forms"/>
+  </ds:schemaRefs>
+</ds:datastoreItem>
+</file>
+
+<file path=customXml/itemProps3.xml><?xml version="1.0" encoding="utf-8"?>
 <ds:datastoreItem xmlns:ds="http://schemas.openxmlformats.org/officeDocument/2006/customXml" ds:itemID="{8E847A3D-948F-480B-B7E9-4639E8A12154}">
   <ds:schemaRefs>
     <ds:schemaRef ds:uri="http://schemas.microsoft.com/office/2006/metadata/contentType"/>
@@ -14103,20 +15557,10 @@
 </ds:datastoreItem>
 </file>
 
-<file path=customXml/itemProps3.xml><?xml version="1.0" encoding="utf-8"?>
-<ds:datastoreItem xmlns:ds="http://schemas.openxmlformats.org/officeDocument/2006/customXml" ds:itemID="{F513D18B-2C73-4B92-9BB0-09733199523D}">
+<file path=customXml/itemProps4.xml><?xml version="1.0" encoding="utf-8"?>
+<ds:datastoreItem xmlns:ds="http://schemas.openxmlformats.org/officeDocument/2006/customXml" ds:itemID="{E91952F1-5D21-49A1-8C3F-41431DA7E859}">
   <ds:schemaRefs>
-    <ds:schemaRef ds:uri="http://schemas.microsoft.com/sharepoint/v3/contenttype/forms"/>
-  </ds:schemaRefs>
-</ds:datastoreItem>
-</file>
-
-<file path=customXml/itemProps4.xml><?xml version="1.0" encoding="utf-8"?>
-<ds:datastoreItem xmlns:ds="http://schemas.openxmlformats.org/officeDocument/2006/customXml" ds:itemID="{8F3AB56E-E1EB-4234-B256-5A748EBCB684}">
-  <ds:schemaRefs>
-    <ds:schemaRef ds:uri="http://schemas.microsoft.com/office/2006/metadata/properties"/>
-    <ds:schemaRef ds:uri="http://schemas.microsoft.com/office/infopath/2007/PartnerControls"/>
-    <ds:schemaRef ds:uri="71af3243-3dd4-4a8d-8c0d-dd76da1f02a5"/>
+    <ds:schemaRef ds:uri="http://schemas.openxmlformats.org/officeDocument/2006/bibliography"/>
   </ds:schemaRefs>
 </ds:datastoreItem>
 </file>
--- a/Design Research Paper.docx
+++ b/Design Research Paper.docx
@@ -429,21 +429,8 @@
             <w:pPr>
               <w:pStyle w:val="NormalWhite"/>
             </w:pPr>
-            <w:proofErr w:type="spellStart"/>
-            <w:r>
-              <w:t>Continuous</w:t>
-            </w:r>
-            <w:proofErr w:type="spellEnd"/>
-            <w:r>
-              <w:t xml:space="preserve"> </w:t>
-            </w:r>
-            <w:proofErr w:type="spellStart"/>
-            <w:r>
-              <w:t>Intergration</w:t>
-            </w:r>
-            <w:proofErr w:type="spellEnd"/>
-            <w:r>
-              <w:t xml:space="preserve"> (CI)</w:t>
+            <w:r>
+              <w:t>Continuous Intergration (CI)</w:t>
             </w:r>
           </w:p>
         </w:tc>
@@ -472,13 +459,8 @@
             <w:pPr>
               <w:pStyle w:val="NormalWhite"/>
             </w:pPr>
-            <w:proofErr w:type="spellStart"/>
-            <w:r>
-              <w:t>Continous</w:t>
-            </w:r>
-            <w:proofErr w:type="spellEnd"/>
-            <w:r>
-              <w:t xml:space="preserve"> Deployment (CD)</w:t>
+            <w:r>
+              <w:t>Continous Deployment (CD)</w:t>
             </w:r>
           </w:p>
         </w:tc>
@@ -492,15 +474,7 @@
               <w:cnfStyle w:val="000000000000" w:firstRow="0" w:lastRow="0" w:firstColumn="0" w:lastColumn="0" w:oddVBand="0" w:evenVBand="0" w:oddHBand="0" w:evenHBand="0" w:firstRowFirstColumn="0" w:firstRowLastColumn="0" w:lastRowFirstColumn="0" w:lastRowLastColumn="0"/>
             </w:pPr>
             <w:r>
-              <w:t xml:space="preserve">Kan worden uitgevoerd nadat CI </w:t>
-            </w:r>
-            <w:proofErr w:type="spellStart"/>
-            <w:r>
-              <w:t>build</w:t>
-            </w:r>
-            <w:proofErr w:type="spellEnd"/>
-            <w:r>
-              <w:t xml:space="preserve"> geslaagd is. De code wordt automatisch geüpload naar een publiek toegankelijke omgeving.</w:t>
+              <w:t>Kan worden uitgevoerd nadat CI build geslaagd is. De code wordt automatisch geüpload naar een publiek toegankelijke omgeving.</w:t>
             </w:r>
           </w:p>
         </w:tc>
@@ -515,11 +489,9 @@
             <w:pPr>
               <w:pStyle w:val="NormalWhite"/>
             </w:pPr>
-            <w:proofErr w:type="spellStart"/>
             <w:r>
               <w:t>Basemap</w:t>
             </w:r>
-            <w:proofErr w:type="spellEnd"/>
           </w:p>
         </w:tc>
         <w:tc>
@@ -532,23 +504,7 @@
               <w:cnfStyle w:val="000000000000" w:firstRow="0" w:lastRow="0" w:firstColumn="0" w:lastColumn="0" w:oddVBand="0" w:evenVBand="0" w:oddHBand="0" w:evenHBand="0" w:firstRowFirstColumn="0" w:firstRowLastColumn="0" w:lastRowFirstColumn="0" w:lastRowLastColumn="0"/>
             </w:pPr>
             <w:r>
-              <w:t xml:space="preserve">De </w:t>
-            </w:r>
-            <w:proofErr w:type="spellStart"/>
-            <w:r>
-              <w:t>basislaag</w:t>
-            </w:r>
-            <w:proofErr w:type="spellEnd"/>
-            <w:r>
-              <w:t xml:space="preserve"> van een kaart. Dit bepaald hoe de grond wordt getoond: als satellietfoto, of als </w:t>
-            </w:r>
-            <w:proofErr w:type="spellStart"/>
-            <w:r>
-              <w:t>streetviewer</w:t>
-            </w:r>
-            <w:proofErr w:type="spellEnd"/>
-            <w:r>
-              <w:t>.</w:t>
+              <w:t>De basislaag van een kaart. Dit bepaald hoe de grond wordt getoond: als satellietfoto, of als streetviewer.</w:t>
             </w:r>
           </w:p>
         </w:tc>
@@ -669,7 +625,6 @@
               <w:noProof/>
               <w:sz w:val="22"/>
               <w:szCs w:val="22"/>
-              <w:lang/>
             </w:rPr>
           </w:pPr>
           <w:r>
@@ -750,7 +705,6 @@
               <w:noProof/>
               <w:sz w:val="22"/>
               <w:szCs w:val="22"/>
-              <w:lang/>
             </w:rPr>
           </w:pPr>
           <w:hyperlink w:anchor="_Toc122349349" w:history="1">
@@ -823,7 +777,6 @@
               <w:noProof/>
               <w:sz w:val="22"/>
               <w:szCs w:val="22"/>
-              <w:lang/>
             </w:rPr>
           </w:pPr>
           <w:hyperlink w:anchor="_Toc122349350" w:history="1">
@@ -840,7 +793,6 @@
                 <w:noProof/>
                 <w:sz w:val="22"/>
                 <w:szCs w:val="22"/>
-                <w:lang/>
               </w:rPr>
               <w:tab/>
             </w:r>
@@ -913,7 +865,6 @@
               <w:noProof/>
               <w:sz w:val="22"/>
               <w:szCs w:val="22"/>
-              <w:lang/>
             </w:rPr>
           </w:pPr>
           <w:hyperlink w:anchor="_Toc122349351" w:history="1">
@@ -930,7 +881,6 @@
                 <w:noProof/>
                 <w:sz w:val="22"/>
                 <w:szCs w:val="22"/>
-                <w:lang/>
               </w:rPr>
               <w:tab/>
             </w:r>
@@ -1003,7 +953,6 @@
               <w:noProof/>
               <w:sz w:val="22"/>
               <w:szCs w:val="22"/>
-              <w:lang/>
             </w:rPr>
           </w:pPr>
           <w:hyperlink w:anchor="_Toc122349352" w:history="1">
@@ -1020,7 +969,6 @@
                 <w:noProof/>
                 <w:sz w:val="22"/>
                 <w:szCs w:val="22"/>
-                <w:lang/>
               </w:rPr>
               <w:tab/>
             </w:r>
@@ -1093,7 +1041,6 @@
               <w:noProof/>
               <w:sz w:val="22"/>
               <w:szCs w:val="22"/>
-              <w:lang/>
             </w:rPr>
           </w:pPr>
           <w:hyperlink w:anchor="_Toc122349353" w:history="1">
@@ -1110,7 +1057,6 @@
                 <w:noProof/>
                 <w:sz w:val="22"/>
                 <w:szCs w:val="22"/>
-                <w:lang/>
               </w:rPr>
               <w:tab/>
             </w:r>
@@ -1183,7 +1129,6 @@
               <w:noProof/>
               <w:sz w:val="22"/>
               <w:szCs w:val="22"/>
-              <w:lang/>
             </w:rPr>
           </w:pPr>
           <w:hyperlink w:anchor="_Toc122349354" w:history="1">
@@ -1200,7 +1145,6 @@
                 <w:noProof/>
                 <w:sz w:val="22"/>
                 <w:szCs w:val="22"/>
-                <w:lang/>
               </w:rPr>
               <w:tab/>
             </w:r>
@@ -1273,7 +1217,6 @@
               <w:noProof/>
               <w:sz w:val="22"/>
               <w:szCs w:val="22"/>
-              <w:lang/>
             </w:rPr>
           </w:pPr>
           <w:hyperlink w:anchor="_Toc122349355" w:history="1">
@@ -1290,7 +1233,6 @@
                 <w:noProof/>
                 <w:sz w:val="22"/>
                 <w:szCs w:val="22"/>
-                <w:lang/>
               </w:rPr>
               <w:tab/>
             </w:r>
@@ -1363,7 +1305,6 @@
               <w:noProof/>
               <w:sz w:val="22"/>
               <w:szCs w:val="22"/>
-              <w:lang/>
             </w:rPr>
           </w:pPr>
           <w:hyperlink w:anchor="_Toc122349356" w:history="1">
@@ -1380,7 +1321,6 @@
                 <w:noProof/>
                 <w:sz w:val="22"/>
                 <w:szCs w:val="22"/>
-                <w:lang/>
               </w:rPr>
               <w:tab/>
             </w:r>
@@ -1453,7 +1393,6 @@
               <w:noProof/>
               <w:sz w:val="22"/>
               <w:szCs w:val="22"/>
-              <w:lang/>
             </w:rPr>
           </w:pPr>
           <w:hyperlink w:anchor="_Toc122349357" w:history="1">
@@ -1470,7 +1409,6 @@
                 <w:noProof/>
                 <w:sz w:val="22"/>
                 <w:szCs w:val="22"/>
-                <w:lang/>
               </w:rPr>
               <w:tab/>
             </w:r>
@@ -1543,7 +1481,6 @@
               <w:noProof/>
               <w:sz w:val="22"/>
               <w:szCs w:val="22"/>
-              <w:lang/>
             </w:rPr>
           </w:pPr>
           <w:hyperlink w:anchor="_Toc122349358" w:history="1">
@@ -1560,7 +1497,6 @@
                 <w:noProof/>
                 <w:sz w:val="22"/>
                 <w:szCs w:val="22"/>
-                <w:lang/>
               </w:rPr>
               <w:tab/>
             </w:r>
@@ -1633,7 +1569,6 @@
               <w:noProof/>
               <w:sz w:val="22"/>
               <w:szCs w:val="22"/>
-              <w:lang/>
             </w:rPr>
           </w:pPr>
           <w:hyperlink w:anchor="_Toc122349359" w:history="1">
@@ -1650,7 +1585,6 @@
                 <w:noProof/>
                 <w:sz w:val="22"/>
                 <w:szCs w:val="22"/>
-                <w:lang/>
               </w:rPr>
               <w:tab/>
             </w:r>
@@ -1723,7 +1657,6 @@
               <w:noProof/>
               <w:sz w:val="22"/>
               <w:szCs w:val="22"/>
-              <w:lang/>
             </w:rPr>
           </w:pPr>
           <w:hyperlink w:anchor="_Toc122349360" w:history="1">
@@ -1740,7 +1673,6 @@
                 <w:noProof/>
                 <w:sz w:val="22"/>
                 <w:szCs w:val="22"/>
-                <w:lang/>
               </w:rPr>
               <w:tab/>
             </w:r>
@@ -1813,7 +1745,6 @@
               <w:noProof/>
               <w:sz w:val="22"/>
               <w:szCs w:val="22"/>
-              <w:lang/>
             </w:rPr>
           </w:pPr>
           <w:hyperlink w:anchor="_Toc122349361" w:history="1">
@@ -1830,7 +1761,6 @@
                 <w:noProof/>
                 <w:sz w:val="22"/>
                 <w:szCs w:val="22"/>
-                <w:lang/>
               </w:rPr>
               <w:tab/>
             </w:r>
@@ -1903,7 +1833,6 @@
               <w:noProof/>
               <w:sz w:val="22"/>
               <w:szCs w:val="22"/>
-              <w:lang/>
             </w:rPr>
           </w:pPr>
           <w:hyperlink w:anchor="_Toc122349362" w:history="1">
@@ -1920,7 +1849,6 @@
                 <w:noProof/>
                 <w:sz w:val="22"/>
                 <w:szCs w:val="22"/>
-                <w:lang/>
               </w:rPr>
               <w:tab/>
             </w:r>
@@ -1993,7 +1921,6 @@
               <w:noProof/>
               <w:sz w:val="22"/>
               <w:szCs w:val="22"/>
-              <w:lang/>
             </w:rPr>
           </w:pPr>
           <w:hyperlink w:anchor="_Toc122349363" w:history="1">
@@ -2010,7 +1937,6 @@
                 <w:noProof/>
                 <w:sz w:val="22"/>
                 <w:szCs w:val="22"/>
-                <w:lang/>
               </w:rPr>
               <w:tab/>
             </w:r>
@@ -2083,7 +2009,6 @@
               <w:noProof/>
               <w:sz w:val="22"/>
               <w:szCs w:val="22"/>
-              <w:lang/>
             </w:rPr>
           </w:pPr>
           <w:hyperlink w:anchor="_Toc122349364" w:history="1">
@@ -2100,7 +2025,6 @@
                 <w:noProof/>
                 <w:sz w:val="22"/>
                 <w:szCs w:val="22"/>
-                <w:lang/>
               </w:rPr>
               <w:tab/>
             </w:r>
@@ -2173,7 +2097,6 @@
               <w:noProof/>
               <w:sz w:val="22"/>
               <w:szCs w:val="22"/>
-              <w:lang/>
             </w:rPr>
           </w:pPr>
           <w:hyperlink w:anchor="_Toc122349365" w:history="1">
@@ -2190,7 +2113,6 @@
                 <w:noProof/>
                 <w:sz w:val="22"/>
                 <w:szCs w:val="22"/>
-                <w:lang/>
               </w:rPr>
               <w:tab/>
             </w:r>
@@ -2263,7 +2185,6 @@
               <w:noProof/>
               <w:sz w:val="22"/>
               <w:szCs w:val="22"/>
-              <w:lang/>
             </w:rPr>
           </w:pPr>
           <w:hyperlink w:anchor="_Toc122349366" w:history="1">
@@ -2280,7 +2201,6 @@
                 <w:noProof/>
                 <w:sz w:val="22"/>
                 <w:szCs w:val="22"/>
-                <w:lang/>
               </w:rPr>
               <w:tab/>
             </w:r>
@@ -2353,7 +2273,6 @@
               <w:noProof/>
               <w:sz w:val="22"/>
               <w:szCs w:val="22"/>
-              <w:lang/>
             </w:rPr>
           </w:pPr>
           <w:hyperlink w:anchor="_Toc122349367" w:history="1">
@@ -2370,7 +2289,6 @@
                 <w:noProof/>
                 <w:sz w:val="22"/>
                 <w:szCs w:val="22"/>
-                <w:lang/>
               </w:rPr>
               <w:tab/>
             </w:r>
@@ -2443,7 +2361,6 @@
               <w:noProof/>
               <w:sz w:val="22"/>
               <w:szCs w:val="22"/>
-              <w:lang/>
             </w:rPr>
           </w:pPr>
           <w:hyperlink w:anchor="_Toc122349368" w:history="1">
@@ -2460,7 +2377,6 @@
                 <w:noProof/>
                 <w:sz w:val="22"/>
                 <w:szCs w:val="22"/>
-                <w:lang/>
               </w:rPr>
               <w:tab/>
             </w:r>
@@ -2533,7 +2449,6 @@
               <w:noProof/>
               <w:sz w:val="22"/>
               <w:szCs w:val="22"/>
-              <w:lang/>
             </w:rPr>
           </w:pPr>
           <w:hyperlink w:anchor="_Toc122349369" w:history="1">
@@ -2550,7 +2465,6 @@
                 <w:noProof/>
                 <w:sz w:val="22"/>
                 <w:szCs w:val="22"/>
-                <w:lang/>
               </w:rPr>
               <w:tab/>
             </w:r>
@@ -2623,7 +2537,6 @@
               <w:noProof/>
               <w:sz w:val="22"/>
               <w:szCs w:val="22"/>
-              <w:lang/>
             </w:rPr>
           </w:pPr>
           <w:hyperlink w:anchor="_Toc122349370" w:history="1">
@@ -2640,7 +2553,6 @@
                 <w:noProof/>
                 <w:sz w:val="22"/>
                 <w:szCs w:val="22"/>
-                <w:lang/>
               </w:rPr>
               <w:tab/>
             </w:r>
@@ -2713,7 +2625,6 @@
               <w:noProof/>
               <w:sz w:val="22"/>
               <w:szCs w:val="22"/>
-              <w:lang/>
             </w:rPr>
           </w:pPr>
           <w:hyperlink w:anchor="_Toc122349371" w:history="1">
@@ -2730,7 +2641,6 @@
                 <w:noProof/>
                 <w:sz w:val="22"/>
                 <w:szCs w:val="22"/>
-                <w:lang/>
               </w:rPr>
               <w:tab/>
             </w:r>
@@ -2803,7 +2713,6 @@
               <w:noProof/>
               <w:sz w:val="22"/>
               <w:szCs w:val="22"/>
-              <w:lang/>
             </w:rPr>
           </w:pPr>
           <w:hyperlink w:anchor="_Toc122349372" w:history="1">
@@ -2820,7 +2729,6 @@
                 <w:noProof/>
                 <w:sz w:val="22"/>
                 <w:szCs w:val="22"/>
-                <w:lang/>
               </w:rPr>
               <w:tab/>
             </w:r>
@@ -2893,7 +2801,6 @@
               <w:noProof/>
               <w:sz w:val="22"/>
               <w:szCs w:val="22"/>
-              <w:lang/>
             </w:rPr>
           </w:pPr>
           <w:hyperlink w:anchor="_Toc122349373" w:history="1">
@@ -2910,7 +2817,6 @@
                 <w:noProof/>
                 <w:sz w:val="22"/>
                 <w:szCs w:val="22"/>
-                <w:lang/>
               </w:rPr>
               <w:tab/>
             </w:r>
@@ -2983,7 +2889,6 @@
               <w:noProof/>
               <w:sz w:val="22"/>
               <w:szCs w:val="22"/>
-              <w:lang/>
             </w:rPr>
           </w:pPr>
           <w:hyperlink w:anchor="_Toc122349374" w:history="1">
@@ -3000,7 +2905,6 @@
                 <w:noProof/>
                 <w:sz w:val="22"/>
                 <w:szCs w:val="22"/>
-                <w:lang/>
               </w:rPr>
               <w:tab/>
             </w:r>
@@ -3073,7 +2977,6 @@
               <w:noProof/>
               <w:sz w:val="22"/>
               <w:szCs w:val="22"/>
-              <w:lang/>
             </w:rPr>
           </w:pPr>
           <w:hyperlink w:anchor="_Toc122349375" w:history="1">
@@ -3090,7 +2993,6 @@
                 <w:noProof/>
                 <w:sz w:val="22"/>
                 <w:szCs w:val="22"/>
-                <w:lang/>
               </w:rPr>
               <w:tab/>
             </w:r>
@@ -3163,7 +3065,6 @@
               <w:noProof/>
               <w:sz w:val="22"/>
               <w:szCs w:val="22"/>
-              <w:lang/>
             </w:rPr>
           </w:pPr>
           <w:hyperlink w:anchor="_Toc122349376" w:history="1">
@@ -3180,7 +3081,6 @@
                 <w:noProof/>
                 <w:sz w:val="22"/>
                 <w:szCs w:val="22"/>
-                <w:lang/>
               </w:rPr>
               <w:tab/>
             </w:r>
@@ -3253,7 +3153,6 @@
               <w:noProof/>
               <w:sz w:val="22"/>
               <w:szCs w:val="22"/>
-              <w:lang/>
             </w:rPr>
           </w:pPr>
           <w:hyperlink w:anchor="_Toc122349377" w:history="1">
@@ -3270,7 +3169,6 @@
                 <w:noProof/>
                 <w:sz w:val="22"/>
                 <w:szCs w:val="22"/>
-                <w:lang/>
               </w:rPr>
               <w:tab/>
             </w:r>
@@ -3343,7 +3241,6 @@
               <w:noProof/>
               <w:sz w:val="22"/>
               <w:szCs w:val="22"/>
-              <w:lang/>
             </w:rPr>
           </w:pPr>
           <w:hyperlink w:anchor="_Toc122349378" w:history="1">
@@ -3360,7 +3257,6 @@
                 <w:noProof/>
                 <w:sz w:val="22"/>
                 <w:szCs w:val="22"/>
-                <w:lang/>
               </w:rPr>
               <w:tab/>
             </w:r>
@@ -3433,7 +3329,6 @@
               <w:noProof/>
               <w:sz w:val="22"/>
               <w:szCs w:val="22"/>
-              <w:lang/>
             </w:rPr>
           </w:pPr>
           <w:hyperlink w:anchor="_Toc122349379" w:history="1">
@@ -3450,7 +3345,6 @@
                 <w:noProof/>
                 <w:sz w:val="22"/>
                 <w:szCs w:val="22"/>
-                <w:lang/>
               </w:rPr>
               <w:tab/>
             </w:r>
@@ -3523,7 +3417,6 @@
               <w:noProof/>
               <w:sz w:val="22"/>
               <w:szCs w:val="22"/>
-              <w:lang/>
             </w:rPr>
           </w:pPr>
           <w:hyperlink w:anchor="_Toc122349380" w:history="1">
@@ -3540,7 +3433,6 @@
                 <w:noProof/>
                 <w:sz w:val="22"/>
                 <w:szCs w:val="22"/>
-                <w:lang/>
               </w:rPr>
               <w:tab/>
             </w:r>
@@ -3613,7 +3505,6 @@
               <w:noProof/>
               <w:sz w:val="22"/>
               <w:szCs w:val="22"/>
-              <w:lang/>
             </w:rPr>
           </w:pPr>
           <w:hyperlink w:anchor="_Toc122349381" w:history="1">
@@ -3630,7 +3521,6 @@
                 <w:noProof/>
                 <w:sz w:val="22"/>
                 <w:szCs w:val="22"/>
-                <w:lang/>
               </w:rPr>
               <w:tab/>
             </w:r>
@@ -3703,7 +3593,6 @@
               <w:noProof/>
               <w:sz w:val="22"/>
               <w:szCs w:val="22"/>
-              <w:lang/>
             </w:rPr>
           </w:pPr>
           <w:hyperlink w:anchor="_Toc122349382" w:history="1">
@@ -3721,7 +3610,6 @@
                 <w:noProof/>
                 <w:sz w:val="22"/>
                 <w:szCs w:val="22"/>
-                <w:lang/>
               </w:rPr>
               <w:tab/>
             </w:r>
@@ -3795,7 +3683,6 @@
               <w:noProof/>
               <w:sz w:val="22"/>
               <w:szCs w:val="22"/>
-              <w:lang/>
             </w:rPr>
           </w:pPr>
           <w:hyperlink w:anchor="_Toc122349383" w:history="1">
@@ -3812,7 +3699,6 @@
                 <w:noProof/>
                 <w:sz w:val="22"/>
                 <w:szCs w:val="22"/>
-                <w:lang/>
               </w:rPr>
               <w:tab/>
             </w:r>
@@ -3885,7 +3771,6 @@
               <w:noProof/>
               <w:sz w:val="22"/>
               <w:szCs w:val="22"/>
-              <w:lang/>
             </w:rPr>
           </w:pPr>
           <w:hyperlink w:anchor="_Toc122349384" w:history="1">
@@ -3902,7 +3787,6 @@
                 <w:noProof/>
                 <w:sz w:val="22"/>
                 <w:szCs w:val="22"/>
-                <w:lang/>
               </w:rPr>
               <w:tab/>
             </w:r>
@@ -3975,7 +3859,6 @@
               <w:noProof/>
               <w:sz w:val="22"/>
               <w:szCs w:val="22"/>
-              <w:lang/>
             </w:rPr>
           </w:pPr>
           <w:hyperlink w:anchor="_Toc122349385" w:history="1">
@@ -3992,7 +3875,6 @@
                 <w:noProof/>
                 <w:sz w:val="22"/>
                 <w:szCs w:val="22"/>
-                <w:lang/>
               </w:rPr>
               <w:tab/>
             </w:r>
@@ -4304,21 +4186,7 @@
         <w:rPr>
           <w:color w:val="auto"/>
         </w:rPr>
-        <w:t xml:space="preserve">In de </w:t>
-      </w:r>
-      <w:proofErr w:type="spellStart"/>
-      <w:r>
-        <w:rPr>
-          <w:color w:val="auto"/>
-        </w:rPr>
-        <w:t>empathise</w:t>
-      </w:r>
-      <w:proofErr w:type="spellEnd"/>
-      <w:r>
-        <w:rPr>
-          <w:color w:val="auto"/>
-        </w:rPr>
-        <w:t xml:space="preserve"> fase heb</w:t>
+        <w:t>In de empathise fase heb</w:t>
       </w:r>
       <w:r>
         <w:rPr>
@@ -4332,15 +4200,7 @@
         <w:t>Om mijn kennis t</w:t>
       </w:r>
       <w:r>
-        <w:t xml:space="preserve">e verbreden over de gemeente Arnhem ben ik meerdere gesprekken aangegaan. Zo heb ik gesproken met Johan Willemsen (afdelingshoofd Openbare Ruimte) en Johnny </w:t>
-      </w:r>
-      <w:proofErr w:type="spellStart"/>
-      <w:r>
-        <w:t>Weijman</w:t>
-      </w:r>
-      <w:proofErr w:type="spellEnd"/>
-      <w:r>
-        <w:t xml:space="preserve"> (afdelingshoofd Projecten). Met hen heb ik gesproken over de huidige situatie in de gemeente betreft het beheer van openbare ruimte, met de nadruk op het inplannen van onderhoud.</w:t>
+        <w:t>e verbreden over de gemeente Arnhem ben ik meerdere gesprekken aangegaan. Zo heb ik gesproken met Johan Willemsen (afdelingshoofd Openbare Ruimte) en Johnny Weijman (afdelingshoofd Projecten). Met hen heb ik gesproken over de huidige situatie in de gemeente betreft het beheer van openbare ruimte, met de nadruk op het inplannen van onderhoud.</w:t>
       </w:r>
       <w:r>
         <w:t xml:space="preserve"> </w:t>
@@ -4369,15 +4229,7 @@
         <w:t>maaien gras</w:t>
       </w:r>
       <w:r>
-        <w:t xml:space="preserve">) </w:t>
-      </w:r>
-      <w:proofErr w:type="spellStart"/>
-      <w:r>
-        <w:t>planned</w:t>
-      </w:r>
-      <w:proofErr w:type="spellEnd"/>
-      <w:r>
-        <w:t xml:space="preserve"> de afdeling openbare ruimte het onderhoud zelf in; het is immers weinig werk om het onderhoud te voltooien.</w:t>
+        <w:t>) planned de afdeling openbare ruimte het onderhoud zelf in; het is immers weinig werk om het onderhoud te voltooien.</w:t>
       </w:r>
     </w:p>
     <w:p>
@@ -4401,23 +4253,7 @@
         </w:numPr>
       </w:pPr>
       <w:r>
-        <w:t>De verschillende clusters binnen Openbare Ruimte houden eens in de zoveel tijd een ‘</w:t>
-      </w:r>
-      <w:proofErr w:type="spellStart"/>
-      <w:r>
-        <w:t>maptable</w:t>
-      </w:r>
-      <w:proofErr w:type="spellEnd"/>
-      <w:r>
-        <w:t xml:space="preserve">’ sessie. In deze sessie komen de beheerders bij elkaar rond een </w:t>
-      </w:r>
-      <w:proofErr w:type="spellStart"/>
-      <w:r>
-        <w:t>maptable</w:t>
-      </w:r>
-      <w:proofErr w:type="spellEnd"/>
-      <w:r>
-        <w:t>. Dit is een tafel met een kaart van Arnhem. Hier bespreekt elke beheerder zijn top 10 acties uit in het komende jaar. Dit geeft voor andere beheerders de mogelijkheid om aan te sluiten bij één van de genoemde acties, wanneer zij op de genoemde locatie ook actie vereisen.</w:t>
+        <w:t>De verschillende clusters binnen Openbare Ruimte houden eens in de zoveel tijd een ‘maptable’ sessie. In deze sessie komen de beheerders bij elkaar rond een maptable. Dit is een tafel met een kaart van Arnhem. Hier bespreekt elke beheerder zijn top 10 acties uit in het komende jaar. Dit geeft voor andere beheerders de mogelijkheid om aan te sluiten bij één van de genoemde acties, wanneer zij op de genoemde locatie ook actie vereisen.</w:t>
       </w:r>
       <w:r>
         <w:t xml:space="preserve"> Zo kunnen projecten gecombineerd worden in één project waardoor een straat minder vaak </w:t>
@@ -4598,23 +4434,7 @@
     <w:p/>
     <w:p>
       <w:r>
-        <w:t xml:space="preserve">Op 21 september ben ik ook naar de </w:t>
-      </w:r>
-      <w:proofErr w:type="spellStart"/>
-      <w:r>
-        <w:t>Esri</w:t>
-      </w:r>
-      <w:proofErr w:type="spellEnd"/>
-      <w:r>
-        <w:t xml:space="preserve"> </w:t>
-      </w:r>
-      <w:proofErr w:type="spellStart"/>
-      <w:r>
-        <w:t>Confererentie</w:t>
-      </w:r>
-      <w:proofErr w:type="spellEnd"/>
-      <w:r>
-        <w:t xml:space="preserve"> 2022 geweest in Rotterdam. Hier heb ik twee presentaties bijgewoond:</w:t>
+        <w:t>Op 21 september ben ik ook naar de Esri Confererentie 2022 geweest in Rotterdam. Hier heb ik twee presentaties bijgewoond:</w:t>
       </w:r>
     </w:p>
     <w:p>
@@ -4798,15 +4618,7 @@
         <w:pStyle w:val="NormalWhite"/>
       </w:pPr>
       <w:r>
-        <w:t xml:space="preserve">In de </w:t>
-      </w:r>
-      <w:proofErr w:type="spellStart"/>
-      <w:r>
-        <w:t>define</w:t>
-      </w:r>
-      <w:proofErr w:type="spellEnd"/>
-      <w:r>
-        <w:t xml:space="preserve"> fase van het design-thinking proces wordt het probleem vastgelegd. Dit heb ik gedaan door het probleem vast te leggen in een </w:t>
+        <w:t xml:space="preserve">In de define fase van het design-thinking proces wordt het probleem vastgelegd. Dit heb ik gedaan door het probleem vast te leggen in een </w:t>
       </w:r>
       <w:hyperlink r:id="rId16" w:history="1">
         <w:r>
@@ -4815,36 +4627,8 @@
             <w:color w:val="262626" w:themeColor="text1" w:themeTint="D9"/>
             <w:u w:val="none"/>
           </w:rPr>
-          <w:t xml:space="preserve">Software </w:t>
+          <w:t>Software Requirements Specification</w:t>
         </w:r>
-        <w:proofErr w:type="spellStart"/>
-        <w:r>
-          <w:rPr>
-            <w:rStyle w:val="Hyperlink"/>
-            <w:color w:val="262626" w:themeColor="text1" w:themeTint="D9"/>
-            <w:u w:val="none"/>
-          </w:rPr>
-          <w:t>Requirements</w:t>
-        </w:r>
-        <w:proofErr w:type="spellEnd"/>
-        <w:r>
-          <w:rPr>
-            <w:rStyle w:val="Hyperlink"/>
-            <w:color w:val="262626" w:themeColor="text1" w:themeTint="D9"/>
-            <w:u w:val="none"/>
-          </w:rPr>
-          <w:t xml:space="preserve"> </w:t>
-        </w:r>
-        <w:proofErr w:type="spellStart"/>
-        <w:r>
-          <w:rPr>
-            <w:rStyle w:val="Hyperlink"/>
-            <w:color w:val="262626" w:themeColor="text1" w:themeTint="D9"/>
-            <w:u w:val="none"/>
-          </w:rPr>
-          <w:t>Specification</w:t>
-        </w:r>
-        <w:proofErr w:type="spellEnd"/>
       </w:hyperlink>
       <w:r>
         <w:t xml:space="preserve"> document (SRS). In dit hoofdstuk geef ik een samenvatting van de belangrijkste onderwerpen in dit document.</w:t>
@@ -4873,15 +4657,7 @@
         <w:pStyle w:val="NormalWhite"/>
       </w:pPr>
       <w:r>
-        <w:t xml:space="preserve">Elke cluster binnen de afdeling Beheer werkt met zijn eigen </w:t>
-      </w:r>
-      <w:proofErr w:type="spellStart"/>
-      <w:r>
-        <w:t>beheer-systeem</w:t>
-      </w:r>
-      <w:proofErr w:type="spellEnd"/>
-      <w:r>
-        <w:t>.</w:t>
+        <w:t>Elke cluster binnen de afdeling Beheer werkt met zijn eigen beheer-systeem.</w:t>
       </w:r>
       <w:r>
         <w:t xml:space="preserve"> </w:t>
@@ -4898,15 +4674,7 @@
         <w:t>Dit maakt het combineren van projecten lastig</w:t>
       </w:r>
       <w:r>
-        <w:t xml:space="preserve"> want er is alleen inzicht gedurende de </w:t>
-      </w:r>
-      <w:proofErr w:type="spellStart"/>
-      <w:r>
-        <w:t>maptable</w:t>
-      </w:r>
-      <w:proofErr w:type="spellEnd"/>
-      <w:r>
-        <w:t xml:space="preserve"> sessies. Dat maakt die sessies dus ook enorm belangrijk.</w:t>
+        <w:t xml:space="preserve"> want er is alleen inzicht gedurende de maptable sessies. Dat maakt die sessies dus ook enorm belangrijk.</w:t>
       </w:r>
     </w:p>
     <w:p>
@@ -5259,15 +5027,7 @@
         <w:t xml:space="preserve"> tot datavervuiling.</w:t>
       </w:r>
       <w:r>
-        <w:t xml:space="preserve"> Dit probleem kwam voor bij de </w:t>
-      </w:r>
-      <w:proofErr w:type="spellStart"/>
-      <w:r>
-        <w:t>bomenlaag</w:t>
-      </w:r>
-      <w:proofErr w:type="spellEnd"/>
-      <w:r>
-        <w:t xml:space="preserve"> én de 3-30-300 laag. </w:t>
+        <w:t xml:space="preserve"> Dit probleem kwam voor bij de bomenlaag én de 3-30-300 laag. </w:t>
       </w:r>
     </w:p>
     <w:tbl>
@@ -5308,15 +5068,7 @@
     </w:tbl>
     <w:p>
       <w:r>
-        <w:t xml:space="preserve">De conclusie van het experiment is de oplossing voor dit probleem: de </w:t>
-      </w:r>
-      <w:proofErr w:type="spellStart"/>
-      <w:r>
-        <w:t>bomenlaag</w:t>
-      </w:r>
-      <w:proofErr w:type="spellEnd"/>
-      <w:r>
-        <w:t xml:space="preserve"> wordt een nieuwe, lege, bewerkbare laag. De 3-30-300 laag wordt gekopieerd, maar de kopie bevat alleen bewerkte polygonen en heeft geen verbinding met een server.</w:t>
+        <w:t>De conclusie van het experiment is de oplossing voor dit probleem: de bomenlaag wordt een nieuwe, lege, bewerkbare laag. De 3-30-300 laag wordt gekopieerd, maar de kopie bevat alleen bewerkte polygonen en heeft geen verbinding met een server.</w:t>
       </w:r>
     </w:p>
     <w:p/>
@@ -5381,15 +5133,7 @@
     </w:p>
     <w:p>
       <w:r>
-        <w:t>In Arcgis is een boom een symbool. Een symbool kan verschillende lagen hebben (</w:t>
-      </w:r>
-      <w:proofErr w:type="spellStart"/>
-      <w:r>
-        <w:t>symbolLayers</w:t>
-      </w:r>
-      <w:proofErr w:type="spellEnd"/>
-      <w:r>
-        <w:t xml:space="preserve">) maar een symbool kan maar één hoogte hebben. Dat betekent dat </w:t>
+        <w:t xml:space="preserve">In Arcgis is een boom een symbool. Een symbool kan verschillende lagen hebben (symbolLayers) maar een symbool kan maar één hoogte hebben. Dat betekent dat </w:t>
       </w:r>
       <w:r>
         <w:t>óf de boom óf de kubus op de juiste hoogte komt.</w:t>
@@ -5432,15 +5176,7 @@
         <w:pStyle w:val="NormalWhite"/>
       </w:pPr>
       <w:r>
-        <w:t xml:space="preserve">Met deze tabellen kan de gebruiker alle attributen sneller doorzoeken, naar het item die hij zoekt. Je hoeft namelijk niet elk item individueel aan te klikken om de </w:t>
-      </w:r>
-      <w:proofErr w:type="spellStart"/>
-      <w:r>
-        <w:t>popup</w:t>
-      </w:r>
-      <w:proofErr w:type="spellEnd"/>
-      <w:r>
-        <w:t xml:space="preserve"> te openen.</w:t>
+        <w:t>Met deze tabellen kan de gebruiker alle attributen sneller doorzoeken, naar het item die hij zoekt. Je hoeft namelijk niet elk item individueel aan te klikken om de popup te openen.</w:t>
       </w:r>
     </w:p>
     <w:p>
@@ -5639,29 +5375,13 @@
         <w:pStyle w:val="NormalWhite"/>
       </w:pPr>
       <w:r>
-        <w:t xml:space="preserve">Zet Arcgis aan het werk met de </w:t>
-      </w:r>
-      <w:proofErr w:type="spellStart"/>
-      <w:r>
-        <w:t>deep-learning</w:t>
-      </w:r>
-      <w:proofErr w:type="spellEnd"/>
-      <w:r>
-        <w:t xml:space="preserve"> tools die </w:t>
+        <w:t xml:space="preserve">Zet Arcgis aan het werk met de deep-learning tools die </w:t>
       </w:r>
       <w:r>
         <w:t>aangeboden worden</w:t>
       </w:r>
       <w:r>
-        <w:t xml:space="preserve">. Met </w:t>
-      </w:r>
-      <w:proofErr w:type="spellStart"/>
-      <w:r>
-        <w:t>deep-learning</w:t>
-      </w:r>
-      <w:proofErr w:type="spellEnd"/>
-      <w:r>
-        <w:t xml:space="preserve"> data-analyse kunnen objecten of patronen worden herkend. Dit kan leiden tot </w:t>
+        <w:t xml:space="preserve">. Met deep-learning data-analyse kunnen objecten of patronen worden herkend. Dit kan leiden tot </w:t>
       </w:r>
       <w:r>
         <w:t xml:space="preserve">interessante, nieuwe relaties tussen kaartlagen. De analyses kunnen in Arcgis Pro worden uitgevoerd met een aantal getrainde modellen, of zelf worden gedaan met de Arcgis Python API. </w:t>
@@ -5678,15 +5398,7 @@
         <w:pStyle w:val="NormalWhite"/>
       </w:pPr>
       <w:r>
-        <w:t xml:space="preserve">Ook het gebruik maken van gebruiksklare AI-modellen was geen optie: </w:t>
-      </w:r>
-      <w:proofErr w:type="spellStart"/>
-      <w:r>
-        <w:t>Esri</w:t>
-      </w:r>
-      <w:proofErr w:type="spellEnd"/>
-      <w:r>
-        <w:t xml:space="preserve"> verteld dat je al een relatie moet hebben tussen data voordat je AI kunt gebruiken. Maar ik wilde juist AI gebruiken om relaties te ontdekken.</w:t>
+        <w:t>Ook het gebruik maken van gebruiksklare AI-modellen was geen optie: Esri verteld dat je al een relatie moet hebben tussen data voordat je AI kunt gebruiken. Maar ik wilde juist AI gebruiken om relaties te ontdekken.</w:t>
       </w:r>
     </w:p>
     <w:p>
@@ -5770,15 +5482,7 @@
         <w:pStyle w:val="NormalWhite"/>
       </w:pPr>
       <w:r>
-        <w:t xml:space="preserve">Met een balk waarin verschillende tools staan kan de gebruiker nieuwe objecten intekenen. Dit kan erg vergelijkbaar werken als een bestaande demo-applicatie van </w:t>
-      </w:r>
-      <w:proofErr w:type="spellStart"/>
-      <w:r>
-        <w:t>Arcgis</w:t>
-      </w:r>
-      <w:proofErr w:type="spellEnd"/>
-      <w:r>
-        <w:t xml:space="preserve">: </w:t>
+        <w:t xml:space="preserve">Met een balk waarin verschillende tools staan kan de gebruiker nieuwe objecten intekenen. Dit kan erg vergelijkbaar werken als een bestaande demo-applicatie van Arcgis: </w:t>
       </w:r>
       <w:hyperlink r:id="rId19" w:history="1">
         <w:r>
@@ -5805,15 +5509,7 @@
         <w:pStyle w:val="NormalWhite"/>
       </w:pPr>
       <w:r>
-        <w:t xml:space="preserve">De uitwerking heeft even op de </w:t>
-      </w:r>
-      <w:proofErr w:type="spellStart"/>
-      <w:r>
-        <w:t>roadmap</w:t>
-      </w:r>
-      <w:proofErr w:type="spellEnd"/>
-      <w:r>
-        <w:t xml:space="preserve"> gestaan omdat er veel vraag ontstond rondom de mogelijkheden van stadsplanning in de kaart, maar om het goed te implementeren zijn meer eisen nodig. Deze uitvragen kost bij de gemeente veel tijd. Daardoor werd al snel duidelijk dat ik tijd te kort zal komen.</w:t>
+        <w:t>De uitwerking heeft even op de roadmap gestaan omdat er veel vraag ontstond rondom de mogelijkheden van stadsplanning in de kaart, maar om het goed te implementeren zijn meer eisen nodig. Deze uitvragen kost bij de gemeente veel tijd. Daardoor werd al snel duidelijk dat ik tijd te kort zal komen.</w:t>
       </w:r>
       <w:r>
         <w:br w:type="page"/>
@@ -5927,23 +5623,7 @@
     </w:p>
     <w:p>
       <w:r>
-        <w:t xml:space="preserve">Dit is initieel een lege </w:t>
-      </w:r>
-      <w:proofErr w:type="spellStart"/>
-      <w:r>
-        <w:t>objectenlaag</w:t>
-      </w:r>
-      <w:proofErr w:type="spellEnd"/>
-      <w:r>
-        <w:t xml:space="preserve">, gemaakt met de template </w:t>
-      </w:r>
-      <w:proofErr w:type="spellStart"/>
-      <w:r>
-        <w:t>puntenlaag</w:t>
-      </w:r>
-      <w:proofErr w:type="spellEnd"/>
-      <w:r>
-        <w:t>. Vervolgens heb ik de velden geconfigureerd, waardoor voor elke boom de kroondiameter en soort kan worden genoteerd.</w:t>
+        <w:t>Dit is initieel een lege objectenlaag, gemaakt met de template puntenlaag. Vervolgens heb ik de velden geconfigureerd, waardoor voor elke boom de kroondiameter en soort kan worden genoteerd.</w:t>
       </w:r>
     </w:p>
     <w:p>
@@ -5967,45 +5647,22 @@
       </w:pPr>
       <w:bookmarkStart w:id="46" w:name="_Toc118877979"/>
       <w:bookmarkStart w:id="47" w:name="_Toc122349371"/>
-      <w:proofErr w:type="spellStart"/>
       <w:r>
         <w:t>Authorisatie</w:t>
       </w:r>
       <w:bookmarkEnd w:id="46"/>
       <w:bookmarkEnd w:id="47"/>
-      <w:proofErr w:type="spellEnd"/>
     </w:p>
     <w:p>
       <w:pPr>
         <w:pStyle w:val="NormalWhite"/>
       </w:pPr>
       <w:r>
-        <w:t xml:space="preserve">De </w:t>
-      </w:r>
-      <w:proofErr w:type="spellStart"/>
-      <w:r>
-        <w:t>authorisatie</w:t>
-      </w:r>
-      <w:proofErr w:type="spellEnd"/>
-      <w:r>
-        <w:t xml:space="preserve"> van de applicatie is door Arcgis goed gedocumenteerd</w:t>
-      </w:r>
-      <w:r>
-        <w:t xml:space="preserve">. Samen met </w:t>
-      </w:r>
-      <w:proofErr w:type="spellStart"/>
-      <w:r>
-        <w:t>Alet</w:t>
-      </w:r>
-      <w:proofErr w:type="spellEnd"/>
-      <w:r>
-        <w:t xml:space="preserve"> </w:t>
-      </w:r>
-      <w:proofErr w:type="spellStart"/>
-      <w:r>
-        <w:t>Loijenga</w:t>
-      </w:r>
-      <w:proofErr w:type="spellEnd"/>
+        <w:t>De authorisatie van de applicatie is door Arcgis goed gedocumenteerd</w:t>
+      </w:r>
+      <w:r>
+        <w:t>. Samen met Alet Loijenga</w:t>
+      </w:r>
       <w:r>
         <w:t xml:space="preserve"> heb ik uit kunnen zoeken hoe we dit konden implementeren in de omgeving van Arnhem.</w:t>
       </w:r>
@@ -6014,13 +5671,8 @@
       <w:r>
         <w:t xml:space="preserve">We hebben gebruik gemaakt van de </w:t>
       </w:r>
-      <w:proofErr w:type="spellStart"/>
-      <w:r>
-        <w:t>Serverless</w:t>
-      </w:r>
-      <w:proofErr w:type="spellEnd"/>
-      <w:r>
-        <w:t xml:space="preserve"> Web App flow.</w:t>
+      <w:r>
+        <w:t>Serverless Web App flow.</w:t>
       </w:r>
       <w:sdt>
         <w:sdtPr>
@@ -6051,23 +5703,7 @@
     </w:p>
     <w:p>
       <w:r>
-        <w:t>Hiervoor hebben we een applicatie aangemaakt in de Arnhemse Arcgis Online. Met de instellingen knop kun je de app-</w:t>
-      </w:r>
-      <w:proofErr w:type="spellStart"/>
-      <w:r>
-        <w:t>id</w:t>
-      </w:r>
-      <w:proofErr w:type="spellEnd"/>
-      <w:r>
-        <w:t xml:space="preserve"> vinden en </w:t>
-      </w:r>
-      <w:proofErr w:type="spellStart"/>
-      <w:r>
-        <w:t>redirect-uri’s</w:t>
-      </w:r>
-      <w:proofErr w:type="spellEnd"/>
-      <w:r>
-        <w:t xml:space="preserve"> instellen. Deze zijn nodig om de beschreven flow te voltooien.</w:t>
+        <w:t>Hiervoor hebben we een applicatie aangemaakt in de Arnhemse Arcgis Online. Met de instellingen knop kun je de app-id vinden en redirect-uri’s instellen. Deze zijn nodig om de beschreven flow te voltooien.</w:t>
       </w:r>
     </w:p>
     <w:p/>
@@ -6085,49 +5721,13 @@
     </w:p>
     <w:p>
       <w:r>
-        <w:t xml:space="preserve">De applicatie is opgezet in een </w:t>
-      </w:r>
-      <w:proofErr w:type="spellStart"/>
-      <w:r>
-        <w:t>monorepo</w:t>
-      </w:r>
-      <w:proofErr w:type="spellEnd"/>
-      <w:r>
-        <w:t xml:space="preserve">, gemaakt met de tool NX. </w:t>
+        <w:t xml:space="preserve">De applicatie is opgezet in een monorepo, gemaakt met de tool NX. </w:t>
       </w:r>
       <w:r>
         <w:rPr>
           <w:lang w:val="en-US"/>
         </w:rPr>
-        <w:t>“</w:t>
-      </w:r>
-      <w:proofErr w:type="spellStart"/>
-      <w:r>
-        <w:rPr>
-          <w:lang w:val="en-US"/>
-        </w:rPr>
-        <w:t>Nx</w:t>
-      </w:r>
-      <w:proofErr w:type="spellEnd"/>
-      <w:r>
-        <w:rPr>
-          <w:lang w:val="en-US"/>
-        </w:rPr>
-        <w:t xml:space="preserve"> is a smart, fast and extensible build system with first class </w:t>
-      </w:r>
-      <w:proofErr w:type="spellStart"/>
-      <w:r>
-        <w:rPr>
-          <w:lang w:val="en-US"/>
-        </w:rPr>
-        <w:t>monorepo</w:t>
-      </w:r>
-      <w:proofErr w:type="spellEnd"/>
-      <w:r>
-        <w:rPr>
-          <w:lang w:val="en-US"/>
-        </w:rPr>
-        <w:t xml:space="preserve"> support and powerful integrations.</w:t>
+        <w:t>“Nx is a smart, fast and extensible build system with first class monorepo support and powerful integrations.</w:t>
       </w:r>
       <w:r>
         <w:rPr>
@@ -6201,15 +5801,7 @@
         </w:numPr>
       </w:pPr>
       <w:r>
-        <w:t xml:space="preserve">Niet nodig om meerdere, lastig te beheren </w:t>
-      </w:r>
-      <w:proofErr w:type="spellStart"/>
-      <w:r>
-        <w:t>repositories</w:t>
-      </w:r>
-      <w:proofErr w:type="spellEnd"/>
-      <w:r>
-        <w:t xml:space="preserve"> te hebben.</w:t>
+        <w:t>Niet nodig om meerdere, lastig te beheren repositories te hebben.</w:t>
       </w:r>
     </w:p>
     <w:p>
@@ -6221,23 +5813,7 @@
         </w:numPr>
       </w:pPr>
       <w:r>
-        <w:t>“</w:t>
-      </w:r>
-      <w:proofErr w:type="spellStart"/>
-      <w:r>
-        <w:t>affected</w:t>
-      </w:r>
-      <w:proofErr w:type="spellEnd"/>
-      <w:r>
-        <w:t xml:space="preserve">” </w:t>
-      </w:r>
-      <w:proofErr w:type="spellStart"/>
-      <w:r>
-        <w:t>command</w:t>
-      </w:r>
-      <w:proofErr w:type="spellEnd"/>
-      <w:r>
-        <w:t xml:space="preserve">. </w:t>
+        <w:t xml:space="preserve">“affected” command. </w:t>
       </w:r>
       <w:r>
         <w:t>Met dit commando kunnen a</w:t>
@@ -6257,29 +5833,8 @@
       <w:r>
         <w:t xml:space="preserve">. Dit maakt </w:t>
       </w:r>
-      <w:proofErr w:type="spellStart"/>
-      <w:r>
-        <w:t>Continuous</w:t>
-      </w:r>
-      <w:proofErr w:type="spellEnd"/>
-      <w:r>
-        <w:t xml:space="preserve"> </w:t>
-      </w:r>
-      <w:proofErr w:type="spellStart"/>
-      <w:r>
-        <w:t>Intergration</w:t>
-      </w:r>
-      <w:proofErr w:type="spellEnd"/>
-      <w:r>
-        <w:t xml:space="preserve"> </w:t>
-      </w:r>
-      <w:proofErr w:type="spellStart"/>
-      <w:r>
-        <w:t>builds</w:t>
-      </w:r>
-      <w:proofErr w:type="spellEnd"/>
-      <w:r>
-        <w:t xml:space="preserve"> sneller.</w:t>
+      <w:r>
+        <w:t>Continuous Intergration builds sneller.</w:t>
       </w:r>
     </w:p>
     <w:p>
@@ -6291,15 +5846,7 @@
         </w:numPr>
       </w:pPr>
       <w:r>
-        <w:t xml:space="preserve">Migraties. NX helpt je om je afhankelijkheden up </w:t>
-      </w:r>
-      <w:proofErr w:type="spellStart"/>
-      <w:r>
-        <w:t>to</w:t>
-      </w:r>
-      <w:proofErr w:type="spellEnd"/>
-      <w:r>
-        <w:t xml:space="preserve"> date te houden. Dit doen ze door migraties aan te maken. Daardoor kunnen anderen dezelfde migraties uitvoeren en wordt voor iedereen updates op dezelfde manier uitgevoerd.</w:t>
+        <w:t>Migraties. NX helpt je om je afhankelijkheden up to date te houden. Dit doen ze door migraties aan te maken. Daardoor kunnen anderen dezelfde migraties uitvoeren en wordt voor iedereen updates op dezelfde manier uitgevoerd.</w:t>
       </w:r>
     </w:p>
     <w:p/>
@@ -6424,114 +5971,31 @@
     </w:p>
     <w:p>
       <w:r>
-        <w:t xml:space="preserve">De website is ontwikkeld in </w:t>
-      </w:r>
-      <w:proofErr w:type="spellStart"/>
-      <w:r>
-        <w:t>Angular</w:t>
-      </w:r>
-      <w:proofErr w:type="spellEnd"/>
-      <w:r>
-        <w:t xml:space="preserve">. Dit is een javascript framework om websites mee te bouwen. Om websites te bouwen had ik ook gebruik kunnen maken van de </w:t>
-      </w:r>
-      <w:proofErr w:type="spellStart"/>
-      <w:r>
-        <w:t>Arcgis</w:t>
-      </w:r>
-      <w:proofErr w:type="spellEnd"/>
+        <w:t xml:space="preserve">De website is ontwikkeld in Angular. Dit is een javascript framework om websites mee te bouwen. Om websites te bouwen had ik ook gebruik kunnen maken van de Arcgis Experience Builder. Dit is een product van Esri om websites mee te bouwen, met een kaart. </w:t>
+      </w:r>
+    </w:p>
+    <w:p>
+      <w:r>
+        <w:t>Het voordeel van de Experience Builder is dat je er niet voor hoeft te kunnen programmeren. Dat is bij Angular niet zo, maar met Angular was ik verzekerd dat ik alles kon bouwen wat ik maar wilde.</w:t>
+      </w:r>
       <w:r>
         <w:t xml:space="preserve"> </w:t>
       </w:r>
-      <w:proofErr w:type="spellStart"/>
-      <w:r>
-        <w:t>Experience</w:t>
-      </w:r>
-      <w:proofErr w:type="spellEnd"/>
-      <w:r>
-        <w:t xml:space="preserve"> Builder. Dit is een product van Esri om websites mee te bouwen, met een kaart. </w:t>
-      </w:r>
-    </w:p>
-    <w:p>
-      <w:r>
-        <w:t xml:space="preserve">Het voordeel van de </w:t>
-      </w:r>
-      <w:proofErr w:type="spellStart"/>
-      <w:r>
-        <w:t>Experience</w:t>
-      </w:r>
-      <w:proofErr w:type="spellEnd"/>
-      <w:r>
-        <w:t xml:space="preserve"> Builder is dat je er niet voor hoeft te kunnen programmeren. Dat is bij </w:t>
-      </w:r>
-      <w:proofErr w:type="spellStart"/>
-      <w:r>
-        <w:t>Angular</w:t>
-      </w:r>
-      <w:proofErr w:type="spellEnd"/>
-      <w:r>
-        <w:t xml:space="preserve"> niet zo, maar met </w:t>
-      </w:r>
-      <w:proofErr w:type="spellStart"/>
-      <w:r>
-        <w:t>Angular</w:t>
-      </w:r>
-      <w:proofErr w:type="spellEnd"/>
-      <w:r>
-        <w:t xml:space="preserve"> was ik verzekerd dat ik alles kon bouwen wat ik maar wilde.</w:t>
-      </w:r>
-      <w:r>
-        <w:t xml:space="preserve"> </w:t>
-      </w:r>
-    </w:p>
-    <w:p>
-      <w:r>
-        <w:t xml:space="preserve">Met de </w:t>
-      </w:r>
-      <w:proofErr w:type="spellStart"/>
-      <w:r>
-        <w:t>experience</w:t>
-      </w:r>
-      <w:proofErr w:type="spellEnd"/>
-      <w:r>
-        <w:t xml:space="preserve"> builder zal ik vast heel ver komen, maar of je er makkelijk eigen functionaliteit kan bij programmeren was onduidelijk.</w:t>
-      </w:r>
-      <w:r>
-        <w:t xml:space="preserve"> </w:t>
-      </w:r>
-      <w:r>
-        <w:t xml:space="preserve">Bovendien toon ik mijn programmeer-competenties niet aan met de </w:t>
-      </w:r>
-      <w:proofErr w:type="spellStart"/>
-      <w:r>
-        <w:t>experience</w:t>
-      </w:r>
-      <w:proofErr w:type="spellEnd"/>
-      <w:r>
-        <w:t xml:space="preserve"> builder.</w:t>
-      </w:r>
-    </w:p>
-    <w:p>
-      <w:r>
-        <w:t xml:space="preserve">Daarom heb ik voor </w:t>
-      </w:r>
-      <w:proofErr w:type="spellStart"/>
-      <w:r>
-        <w:t>Angular</w:t>
-      </w:r>
-      <w:proofErr w:type="spellEnd"/>
-      <w:r>
-        <w:t xml:space="preserve"> gekozen. </w:t>
-      </w:r>
-      <w:r>
-        <w:t xml:space="preserve">Dit heeft wel impact op de </w:t>
-      </w:r>
-      <w:proofErr w:type="spellStart"/>
-      <w:r>
-        <w:t>onderhoudbaarheid</w:t>
-      </w:r>
-      <w:proofErr w:type="spellEnd"/>
-      <w:r>
-        <w:t xml:space="preserve"> voor de gemeente: al het programmeer-werk wordt uitbesteed.</w:t>
+    </w:p>
+    <w:p>
+      <w:r>
+        <w:t>Met de experience builder zal ik vast heel ver komen, maar of je er makkelijk eigen functionaliteit kan bij programmeren was onduidelijk.</w:t>
+      </w:r>
+      <w:r>
+        <w:t xml:space="preserve"> Bovendien toon ik mijn programmeer-competenties niet aan met de experience builder.</w:t>
+      </w:r>
+    </w:p>
+    <w:p>
+      <w:r>
+        <w:t xml:space="preserve">Daarom heb ik voor Angular gekozen. </w:t>
+      </w:r>
+      <w:r>
+        <w:t>Dit heeft wel impact op de onderhoudbaarheid voor de gemeente: al het programmeer-werk wordt uitbesteed.</w:t>
       </w:r>
     </w:p>
     <w:p/>
@@ -6548,15 +6012,7 @@
         <w:t xml:space="preserve">Welke lagen getoond worden is te configureren zonder veel kennis nodig te hebben programmeren. Ook is </w:t>
       </w:r>
       <w:r>
-        <w:t xml:space="preserve">het te configureren hoe lagen zichzelf tonen. Hiervoor moet wat de gebruiker wel kennis hebben van JSON en de documentatie van </w:t>
-      </w:r>
-      <w:proofErr w:type="spellStart"/>
-      <w:r>
-        <w:t>Arcgis</w:t>
-      </w:r>
-      <w:proofErr w:type="spellEnd"/>
-      <w:r>
-        <w:t xml:space="preserve"> doorlezen: het bouwen van een gebruikersinterface bleek te complex hiervoor</w:t>
+        <w:t>het te configureren hoe lagen zichzelf tonen. Hiervoor moet wat de gebruiker wel kennis hebben van JSON en de documentatie van Arcgis doorlezen: het bouwen van een gebruikersinterface bleek te complex hiervoor</w:t>
       </w:r>
       <w:r>
         <w:t>.</w:t>
@@ -6575,23 +6031,7 @@
         <w:t>Hi</w:t>
       </w:r>
       <w:r>
-        <w:t xml:space="preserve">er is in detail over te lezen in experiment 2. In het kort heb ik het </w:t>
-      </w:r>
-      <w:proofErr w:type="spellStart"/>
-      <w:r>
-        <w:t>strategy</w:t>
-      </w:r>
-      <w:proofErr w:type="spellEnd"/>
-      <w:r>
-        <w:t xml:space="preserve"> </w:t>
-      </w:r>
-      <w:proofErr w:type="spellStart"/>
-      <w:r>
-        <w:t>pattern</w:t>
-      </w:r>
-      <w:proofErr w:type="spellEnd"/>
-      <w:r>
-        <w:t xml:space="preserve"> toegepast om het mogelijk te maken om snel nieuwe implementaties te schrijven voor kaartlagen die bewerkt moeten worden, wanneer een andere laag wordt bewerkt.</w:t>
+        <w:t>er is in detail over te lezen in experiment 2. In het kort heb ik het strategy pattern toegepast om het mogelijk te maken om snel nieuwe implementaties te schrijven voor kaartlagen die bewerkt moeten worden, wanneer een andere laag wordt bewerkt.</w:t>
       </w:r>
     </w:p>
     <w:p/>
@@ -6614,15 +6054,7 @@
     </w:p>
     <w:p>
       <w:r>
-        <w:t xml:space="preserve">Dat maakt het </w:t>
-      </w:r>
-      <w:proofErr w:type="spellStart"/>
-      <w:r>
-        <w:t>deployen</w:t>
-      </w:r>
-      <w:proofErr w:type="spellEnd"/>
-      <w:r>
-        <w:t xml:space="preserve"> erg gemakkelijk want er kan door die isolatie moeilijker iets kapot gaan</w:t>
+        <w:t>Dat maakt het deployen erg gemakkelijk want er kan door die isolatie moeilijker iets kapot gaan</w:t>
       </w:r>
       <w:r>
         <w:t>, bijvoorbeeld andere websites die de gemeente op de server heeft staan.</w:t>
@@ -6631,29 +6063,13 @@
     <w:p/>
     <w:p>
       <w:r>
-        <w:t xml:space="preserve">Docker is echter nieuw binnen de gemeente en er moet eerst een veiligheidscontrole  voor worden uitgevoerd. Omdat dit lang duurt  zal de applicatie binnen de gemeente zonder Docker worden </w:t>
-      </w:r>
-      <w:proofErr w:type="spellStart"/>
-      <w:r>
-        <w:t>deployed</w:t>
-      </w:r>
-      <w:proofErr w:type="spellEnd"/>
-      <w:r>
-        <w:t>.</w:t>
+        <w:t>Docker is echter nieuw binnen de gemeente en er moet eerst een veiligheidscontrole  voor worden uitgevoerd. Omdat dit lang duurt  zal de applicatie binnen de gemeente zonder Docker worden deployed.</w:t>
       </w:r>
     </w:p>
     <w:p/>
     <w:p>
       <w:r>
-        <w:t xml:space="preserve">Om de complexiteit van het </w:t>
-      </w:r>
-      <w:proofErr w:type="spellStart"/>
-      <w:r>
-        <w:t>deployen</w:t>
-      </w:r>
-      <w:proofErr w:type="spellEnd"/>
-      <w:r>
-        <w:t xml:space="preserve"> te verlagen heb ik besloten de API, die alleen de configuratie diende, te verwijderen. De configuratie wordt dan in de browser opgeslagen. Dit geeft  twee grote voordelen:</w:t>
+        <w:t>Om de complexiteit van het deployen te verlagen heb ik besloten de API, die alleen de configuratie diende, te verwijderen. De configuratie wordt dan in de browser opgeslagen. Dit geeft  twee grote voordelen:</w:t>
       </w:r>
     </w:p>
     <w:p>
@@ -6673,15 +6089,7 @@
         <w:pStyle w:val="ListParagraph"/>
       </w:pPr>
       <w:r>
-        <w:t xml:space="preserve">Dit kan ook als nadeel werken wanneer de visualisatie van een kaart drastisch is veranderd: iedereen moet dan de configuratie bijwerken (dit kan met een </w:t>
-      </w:r>
-      <w:proofErr w:type="spellStart"/>
-      <w:r>
-        <w:t>kopieër</w:t>
-      </w:r>
-      <w:proofErr w:type="spellEnd"/>
-      <w:r>
-        <w:t>/plak actie).</w:t>
+        <w:t>Dit kan ook als nadeel werken wanneer de visualisatie van een kaart drastisch is veranderd: iedereen moet dan de configuratie bijwerken (dit kan met een kopieër/plak actie).</w:t>
       </w:r>
     </w:p>
     <w:p>
@@ -6832,31 +6240,7 @@
       </w:r>
       <w:bookmarkStart w:id="58" w:name="_Ref122346852"/>
       <w:r>
-        <w:t xml:space="preserve">Schematisch verschil tussen </w:t>
-      </w:r>
-      <w:proofErr w:type="spellStart"/>
-      <w:r>
-        <w:t>multi</w:t>
-      </w:r>
-      <w:proofErr w:type="spellEnd"/>
-      <w:r>
-        <w:t xml:space="preserve">-page en single-page </w:t>
-      </w:r>
-      <w:proofErr w:type="spellStart"/>
-      <w:r>
-        <w:t>applications</w:t>
-      </w:r>
-      <w:proofErr w:type="spellEnd"/>
-      <w:r>
-        <w:t xml:space="preserve"> (</w:t>
-      </w:r>
-      <w:proofErr w:type="spellStart"/>
-      <w:r>
-        <w:t>LearnInJava</w:t>
-      </w:r>
-      <w:proofErr w:type="spellEnd"/>
-      <w:r>
-        <w:t>, 2020)</w:t>
+        <w:t>Schematisch verschil tussen multi-page en single-page applications (LearnInJava, 2020)</w:t>
       </w:r>
       <w:bookmarkEnd w:id="58"/>
     </w:p>
@@ -6865,23 +6249,7 @@
         <w:pStyle w:val="NormalWhite"/>
       </w:pPr>
       <w:r>
-        <w:t xml:space="preserve">De meeste webservers staan ingesteld om </w:t>
-      </w:r>
-      <w:proofErr w:type="spellStart"/>
-      <w:r>
-        <w:t>multi</w:t>
-      </w:r>
-      <w:proofErr w:type="spellEnd"/>
-      <w:r>
-        <w:t xml:space="preserve">-page applicaties te hosten. Echter ontwikkel je met </w:t>
-      </w:r>
-      <w:proofErr w:type="spellStart"/>
-      <w:r>
-        <w:t>Angular</w:t>
-      </w:r>
-      <w:proofErr w:type="spellEnd"/>
-      <w:r>
-        <w:t xml:space="preserve"> single-page applicaties. Dit zal ik aan de hand van </w:t>
+        <w:t xml:space="preserve">De meeste webservers staan ingesteld om multi-page applicaties te hosten. Echter ontwikkel je met Angular single-page applicaties. Dit zal ik aan de hand van </w:t>
       </w:r>
       <w:r>
         <w:fldChar w:fldCharType="begin"/>
@@ -6929,15 +6297,7 @@
     </w:p>
     <w:p>
       <w:r>
-        <w:t xml:space="preserve">Bij </w:t>
-      </w:r>
-      <w:proofErr w:type="spellStart"/>
-      <w:r>
-        <w:t>multi</w:t>
-      </w:r>
-      <w:proofErr w:type="spellEnd"/>
-      <w:r>
-        <w:t>-page applicaties word</w:t>
+        <w:t>Bij multi-page applicaties word</w:t>
       </w:r>
       <w:r>
         <w:t xml:space="preserve">t het laden van verschillende pagina’s afgehandeld door de webserver. Er is op de server een index.html aanwezig, dit is vaak de homepagina. </w:t>
@@ -6945,15 +6305,7 @@
     </w:p>
     <w:p>
       <w:r>
-        <w:t xml:space="preserve">Vervolgens zijn er </w:t>
-      </w:r>
-      <w:proofErr w:type="spellStart"/>
-      <w:r>
-        <w:t>subfolders</w:t>
-      </w:r>
-      <w:proofErr w:type="spellEnd"/>
-      <w:r>
-        <w:t xml:space="preserve"> voor elke pagina: Er is waarschijnlijk een login of registreer pagina, ieder met zijn eigen folder. In elke folder zit nog een index.html.</w:t>
+        <w:t>Vervolgens zijn er subfolders voor elke pagina: Er is waarschijnlijk een login of registreer pagina, ieder met zijn eigen folder. In elke folder zit nog een index.html.</w:t>
       </w:r>
     </w:p>
     <w:p>
@@ -7036,23 +6388,10 @@
     </w:tbl>
     <w:p>
       <w:r>
-        <w:t xml:space="preserve">Om dit mogelijk te maken moet de webserver geconfigureerd worden. Voor IIS kan dit in de </w:t>
-      </w:r>
-      <w:proofErr w:type="spellStart"/>
-      <w:r>
-        <w:t>web.config</w:t>
-      </w:r>
-      <w:proofErr w:type="spellEnd"/>
-      <w:r>
-        <w:t xml:space="preserve">, door gebruik te maken van de </w:t>
-      </w:r>
-      <w:proofErr w:type="spellStart"/>
-      <w:r>
-        <w:t>rewrite</w:t>
-      </w:r>
-      <w:proofErr w:type="spellEnd"/>
-      <w:r>
-        <w:t xml:space="preserve"> module. Dit is een extensie die eerst aangezet moet worden.</w:t>
+        <w:t>Om dit mogelijk te maken moet de webserver geconfigureerd worden. Voor IIS kan dit in de web.config</w:t>
+      </w:r>
+      <w:r>
+        <w:t>, door gebruik te maken van de rewrite module. Dit is een extensie die eerst aangezet moet worden.</w:t>
       </w:r>
     </w:p>
     <w:p>
@@ -7172,15 +6511,7 @@
         <w:pStyle w:val="NormalWhite"/>
       </w:pPr>
       <w:r>
-        <w:t xml:space="preserve">Helaas was ik zelf afwezig toen deze opmerking werd gemaakt, maar dit wordt opgevolgd in een brainstorm dag. Deze dag moet nog worden </w:t>
-      </w:r>
-      <w:proofErr w:type="spellStart"/>
-      <w:r>
-        <w:t>geplanned</w:t>
-      </w:r>
-      <w:proofErr w:type="spellEnd"/>
-      <w:r>
-        <w:t>, maar op deze dag is het doel om meer wensen in kaart te brengen voor de infra-viewer. Deze werknemer staat wel op de lijst om uitgenodigd te worden</w:t>
+        <w:t>Helaas was ik zelf afwezig toen deze opmerking werd gemaakt, maar dit wordt opgevolgd in een brainstorm dag. Deze dag moet nog worden geplanned, maar op deze dag is het doel om meer wensen in kaart te brengen voor de infra-viewer. Deze werknemer staat wel op de lijst om uitgenodigd te worden</w:t>
       </w:r>
       <w:r>
         <w:t xml:space="preserve"> en het lijkt mij interessant om te horen of wij de applicatie op een andere manier toch nuttig voor hem/haar kunnen maken</w:t>
@@ -7204,13 +6535,8 @@
         <w:pStyle w:val="Heading2"/>
       </w:pPr>
       <w:bookmarkStart w:id="63" w:name="_Toc122349379"/>
-      <w:proofErr w:type="spellStart"/>
-      <w:r>
-        <w:t>Afdelingoverleg</w:t>
-      </w:r>
-      <w:proofErr w:type="spellEnd"/>
-      <w:r>
-        <w:t xml:space="preserve"> Openbare Ruimte</w:t>
+      <w:r>
+        <w:t>Afdelingoverleg Openbare Ruimte</w:t>
       </w:r>
       <w:bookmarkEnd w:id="63"/>
     </w:p>
@@ -7221,15 +6547,7 @@
     </w:p>
     <w:p>
       <w:r>
-        <w:t xml:space="preserve">Het antwoord is hierop vaak “Ja, als de data bestaat en gepubliceerd is in </w:t>
-      </w:r>
-      <w:proofErr w:type="spellStart"/>
-      <w:r>
-        <w:t>Arcgis</w:t>
-      </w:r>
-      <w:proofErr w:type="spellEnd"/>
-      <w:r>
-        <w:t>”. Als dat namelijk het geval is kan de gebruiker met de kaartlagen winkel de laag zelf toevoegen die zijn benodigde informatie bevat.</w:t>
+        <w:t>Het antwoord is hierop vaak “Ja, als de data bestaat en gepubliceerd is in Arcgis”. Als dat namelijk het geval is kan de gebruiker met de kaartlagen winkel de laag zelf toevoegen die zijn benodigde informatie bevat.</w:t>
       </w:r>
     </w:p>
     <w:p>
@@ -7265,31 +6583,7 @@
     <w:p/>
     <w:p>
       <w:r>
-        <w:t xml:space="preserve">Wel bleek uit het gesprek dat het mooi zou zijn als je de </w:t>
-      </w:r>
-      <w:proofErr w:type="spellStart"/>
-      <w:r>
-        <w:t>basemap</w:t>
-      </w:r>
-      <w:proofErr w:type="spellEnd"/>
-      <w:r>
-        <w:t xml:space="preserve"> van de kaart zou kunnen wisselen. De </w:t>
-      </w:r>
-      <w:proofErr w:type="spellStart"/>
-      <w:r>
-        <w:t>basemap</w:t>
-      </w:r>
-      <w:proofErr w:type="spellEnd"/>
-      <w:r>
-        <w:t xml:space="preserve"> is nu een hybride kaart: een satellietfoto met straatnamen. Dit maakt de omgeving concreet, maar dat is iets wat je voor de omgevingswet niet wilt. Een geïllustreerde </w:t>
-      </w:r>
-      <w:proofErr w:type="spellStart"/>
-      <w:r>
-        <w:t>basemap</w:t>
-      </w:r>
-      <w:proofErr w:type="spellEnd"/>
-      <w:r>
-        <w:t xml:space="preserve"> geeft meer vrijheid om nieuwe dingen te bedenken, was het idee.</w:t>
+        <w:t>Wel bleek uit het gesprek dat het mooi zou zijn als je de basemap van de kaart zou kunnen wisselen. De basemap is nu een hybride kaart: een satellietfoto met straatnamen. Dit maakt de omgeving concreet, maar dat is iets wat je voor de omgevingswet niet wilt. Een geïllustreerde basemap geeft meer vrijheid om nieuwe dingen te bedenken, was het idee.</w:t>
       </w:r>
     </w:p>
     <w:p/>
@@ -7340,8 +6634,8 @@
         </w:tc>
       </w:tr>
     </w:tbl>
-    <w:bookmarkStart w:id="65" w:name="_Toc122349381" w:displacedByCustomXml="next"/>
-    <w:bookmarkStart w:id="66" w:name="_Toc118877986" w:displacedByCustomXml="next"/>
+    <w:bookmarkStart w:id="65" w:name="_Toc118877986" w:displacedByCustomXml="next"/>
+    <w:bookmarkStart w:id="66" w:name="_Toc122349381" w:displacedByCustomXml="next"/>
     <w:sdt>
       <w:sdtPr>
         <w:rPr>
@@ -7680,8 +6974,8 @@
         </w:tc>
       </w:tr>
     </w:tbl>
-    <w:bookmarkStart w:id="69" w:name="_Toc122349383" w:displacedByCustomXml="next"/>
-    <w:bookmarkStart w:id="70" w:name="_Toc118877988" w:displacedByCustomXml="next"/>
+    <w:bookmarkStart w:id="69" w:name="_Toc118877988" w:displacedByCustomXml="next"/>
+    <w:bookmarkStart w:id="70" w:name="_Toc122349383" w:displacedByCustomXml="next"/>
     <w:sdt>
       <w:sdtPr>
         <w:rPr>
@@ -7806,23 +7100,7 @@
                   <w:cnfStyle w:val="000000000000" w:firstRow="0" w:lastRow="0" w:firstColumn="0" w:lastColumn="0" w:oddVBand="0" w:evenVBand="0" w:oddHBand="0" w:evenHBand="0" w:firstRowFirstColumn="0" w:firstRowLastColumn="0" w:lastRowFirstColumn="0" w:lastRowLastColumn="0"/>
                 </w:pPr>
                 <w:r>
-                  <w:t xml:space="preserve">De aardbol is niet perfect rond en zelfs perfect ronde vormen kunnen niet op een vierkant worden gezet zonder dat er dingen vervormen. De kaart van de wereld die veel wordt gebruikt, zoals in Google </w:t>
-                </w:r>
-                <w:proofErr w:type="spellStart"/>
-                <w:r>
-                  <w:t>Maps</w:t>
-                </w:r>
-                <w:proofErr w:type="spellEnd"/>
-                <w:r>
-                  <w:t xml:space="preserve">, is in WGS84. Dit is een coördinatensysteem dat rondom de evenaar goed werkt, maar steeds meer vervormd naarmate je bij de polen komt. Verschillende landen hebben daarom hun eigen, gecorrigeerde, coördinatensysteem; zo ook Nederland. Dit heet het </w:t>
-                </w:r>
-                <w:proofErr w:type="spellStart"/>
-                <w:r>
-                  <w:t>rijksdriehoek</w:t>
-                </w:r>
-                <w:proofErr w:type="spellEnd"/>
-                <w:r>
-                  <w:t xml:space="preserve"> (RD) coördinatensysteem.</w:t>
+                  <w:t>De aardbol is niet perfect rond en zelfs perfect ronde vormen kunnen niet op een vierkant worden gezet zonder dat er dingen vervormen. De kaart van de wereld die veel wordt gebruikt, zoals in Google Maps, is in WGS84. Dit is een coördinatensysteem dat rondom de evenaar goed werkt, maar steeds meer vervormd naarmate je bij de polen komt. Verschillende landen hebben daarom hun eigen, gecorrigeerde, coördinatensysteem; zo ook Nederland. Dit heet het rijksdriehoek (RD) coördinatensysteem.</w:t>
                 </w:r>
               </w:p>
               <w:p>
@@ -7873,11 +7151,9 @@
                 <w:r>
                   <w:t xml:space="preserve"> is niet mogelijk zonder een conversie te doen. Het is vergelijkbaar met het tonen van </w:t>
                 </w:r>
-                <w:proofErr w:type="spellStart"/>
                 <w:r>
                   <w:t>miles</w:t>
                 </w:r>
-                <w:proofErr w:type="spellEnd"/>
                 <w:r>
                   <w:t xml:space="preserve"> op een schaal die kilometers toont.</w:t>
                 </w:r>
@@ -7939,15 +7215,7 @@
                   <w:cnfStyle w:val="000000000000" w:firstRow="0" w:lastRow="0" w:firstColumn="0" w:lastColumn="0" w:oddVBand="0" w:evenVBand="0" w:oddHBand="0" w:evenHBand="0" w:firstRowFirstColumn="0" w:firstRowLastColumn="0" w:lastRowFirstColumn="0" w:lastRowLastColumn="0"/>
                 </w:pPr>
                 <w:r>
-                  <w:t xml:space="preserve">De oplossing was om de </w:t>
-                </w:r>
-                <w:proofErr w:type="spellStart"/>
-                <w:r>
-                  <w:t>basislaag</w:t>
-                </w:r>
-                <w:proofErr w:type="spellEnd"/>
-                <w:r>
-                  <w:t xml:space="preserve"> van de kaart te veranderen: deze was initieel ook in WGS.</w:t>
+                  <w:t>De oplossing was om de basislaag van de kaart te veranderen: deze was initieel ook in WGS.</w:t>
                 </w:r>
               </w:p>
               <w:p>
@@ -7955,15 +7223,7 @@
                   <w:cnfStyle w:val="000000000000" w:firstRow="0" w:lastRow="0" w:firstColumn="0" w:lastColumn="0" w:oddVBand="0" w:evenVBand="0" w:oddHBand="0" w:evenHBand="0" w:firstRowFirstColumn="0" w:firstRowLastColumn="0" w:lastRowFirstColumn="0" w:lastRowLastColumn="0"/>
                 </w:pPr>
                 <w:r>
-                  <w:t xml:space="preserve">Door een </w:t>
-                </w:r>
-                <w:proofErr w:type="spellStart"/>
-                <w:r>
-                  <w:t>basislaag</w:t>
-                </w:r>
-                <w:proofErr w:type="spellEnd"/>
-                <w:r>
-                  <w:t xml:space="preserve"> in RD te nemen, kan Arcgis andere lagen die ook in RD staan zonder conversie inladen.</w:t>
+                  <w:t>Door een basislaag in RD te nemen, kan Arcgis andere lagen die ook in RD staan zonder conversie inladen.</w:t>
                 </w:r>
               </w:p>
               <w:p>
@@ -7971,15 +7231,7 @@
                   <w:cnfStyle w:val="000000000000" w:firstRow="0" w:lastRow="0" w:firstColumn="0" w:lastColumn="0" w:oddVBand="0" w:evenVBand="0" w:oddHBand="0" w:evenHBand="0" w:firstRowFirstColumn="0" w:firstRowLastColumn="0" w:lastRowFirstColumn="0" w:lastRowLastColumn="0"/>
                 </w:pPr>
                 <w:r>
-                  <w:t xml:space="preserve">De </w:t>
-                </w:r>
-                <w:proofErr w:type="spellStart"/>
-                <w:r>
-                  <w:t>basislaag</w:t>
-                </w:r>
-                <w:proofErr w:type="spellEnd"/>
-                <w:r>
-                  <w:t xml:space="preserve"> geeft ook aan hoe de conversie uitgevoerd moet worden door de Arcgis kaart. Je kunt dus WGS84 lagen inladen, zoals de banken, bomen en riolering. Arcgis zet vervolgens de dataset om naar RD-coördinaten.</w:t>
+                  <w:t>De basislaag geeft ook aan hoe de conversie uitgevoerd moet worden door de Arcgis kaart. Je kunt dus WGS84 lagen inladen, zoals de banken, bomen en riolering. Arcgis zet vervolgens de dataset om naar RD-coördinaten.</w:t>
                 </w:r>
               </w:p>
               <w:p>
@@ -7992,15 +7244,7 @@
                   <w:cnfStyle w:val="000000000000" w:firstRow="0" w:lastRow="0" w:firstColumn="0" w:lastColumn="0" w:oddVBand="0" w:evenVBand="0" w:oddHBand="0" w:evenHBand="0" w:firstRowFirstColumn="0" w:firstRowLastColumn="0" w:lastRowFirstColumn="0" w:lastRowLastColumn="0"/>
                 </w:pPr>
                 <w:r>
-                  <w:t xml:space="preserve">Andersom werkte niet – met een WGS </w:t>
-                </w:r>
-                <w:proofErr w:type="spellStart"/>
-                <w:r>
-                  <w:t>basislaag</w:t>
-                </w:r>
-                <w:proofErr w:type="spellEnd"/>
-                <w:r>
-                  <w:t xml:space="preserve"> konden RD lagen niet worden getoond.</w:t>
+                  <w:t>Andersom werkte niet – met een WGS basislaag konden RD lagen niet worden getoond.</w:t>
                 </w:r>
               </w:p>
             </w:tc>
@@ -8026,12 +7270,12 @@
         <w:tbl>
           <w:tblPr>
             <w:tblStyle w:val="GridTable1Light-Accent2"/>
-            <w:tblW w:w="0" w:type="auto"/>
+            <w:tblW w:w="10795" w:type="dxa"/>
             <w:tblLook w:val="04A0" w:firstRow="1" w:lastRow="0" w:firstColumn="1" w:lastColumn="0" w:noHBand="0" w:noVBand="1"/>
           </w:tblPr>
           <w:tblGrid>
-            <w:gridCol w:w="2788"/>
-            <w:gridCol w:w="8002"/>
+            <w:gridCol w:w="3055"/>
+            <w:gridCol w:w="7740"/>
           </w:tblGrid>
           <w:tr>
             <w:trPr>
@@ -8040,18 +7284,25 @@
             <w:tc>
               <w:tcPr>
                 <w:cnfStyle w:val="001000000000" w:firstRow="0" w:lastRow="0" w:firstColumn="1" w:lastColumn="0" w:oddVBand="0" w:evenVBand="0" w:oddHBand="0" w:evenHBand="0" w:firstRowFirstColumn="0" w:firstRowLastColumn="0" w:lastRowFirstColumn="0" w:lastRowLastColumn="0"/>
-                <w:tcW w:w="3681" w:type="dxa"/>
+                <w:tcW w:w="3055" w:type="dxa"/>
               </w:tcPr>
-              <w:p/>
+              <w:p>
+                <w:r>
+                  <w:t>Eindkwalificatie</w:t>
+                </w:r>
+              </w:p>
             </w:tc>
             <w:tc>
               <w:tcPr>
-                <w:tcW w:w="10709" w:type="dxa"/>
+                <w:tcW w:w="7740" w:type="dxa"/>
               </w:tcPr>
               <w:p>
                 <w:pPr>
                   <w:cnfStyle w:val="100000000000" w:firstRow="1" w:lastRow="0" w:firstColumn="0" w:lastColumn="0" w:oddVBand="0" w:evenVBand="0" w:oddHBand="0" w:evenHBand="0" w:firstRowFirstColumn="0" w:firstRowLastColumn="0" w:lastRowFirstColumn="0" w:lastRowLastColumn="0"/>
                 </w:pPr>
+                <w:r>
+                  <w:t>SD1, SD-2</w:t>
+                </w:r>
               </w:p>
             </w:tc>
           </w:tr>
@@ -8059,18 +7310,33 @@
             <w:tc>
               <w:tcPr>
                 <w:cnfStyle w:val="001000000000" w:firstRow="0" w:lastRow="0" w:firstColumn="1" w:lastColumn="0" w:oddVBand="0" w:evenVBand="0" w:oddHBand="0" w:evenHBand="0" w:firstRowFirstColumn="0" w:firstRowLastColumn="0" w:lastRowFirstColumn="0" w:lastRowLastColumn="0"/>
-                <w:tcW w:w="3681" w:type="dxa"/>
+                <w:tcW w:w="3055" w:type="dxa"/>
               </w:tcPr>
-              <w:p/>
+              <w:p>
+                <w:r>
+                  <w:t>Probleem</w:t>
+                </w:r>
+              </w:p>
             </w:tc>
             <w:tc>
               <w:tcPr>
-                <w:tcW w:w="10709" w:type="dxa"/>
+                <w:tcW w:w="7740" w:type="dxa"/>
               </w:tcPr>
               <w:p>
                 <w:pPr>
                   <w:cnfStyle w:val="000000000000" w:firstRow="0" w:lastRow="0" w:firstColumn="0" w:lastColumn="0" w:oddVBand="0" w:evenVBand="0" w:oddHBand="0" w:evenHBand="0" w:firstRowFirstColumn="0" w:firstRowLastColumn="0" w:lastRowFirstColumn="0" w:lastRowLastColumn="0"/>
                 </w:pPr>
+                <w:r>
+                  <w:t>De eisen voor de applicatie zijn lang onduidelijk gebleven. Input uit de gemeente was lastig te verkrijgen omdat de juiste mensen lastig te bereiken zijn: voor een kort gesprek ben je al snel twee weken kwijt voordat er tijd voor je is.</w:t>
+                </w:r>
+              </w:p>
+              <w:p>
+                <w:pPr>
+                  <w:cnfStyle w:val="000000000000" w:firstRow="0" w:lastRow="0" w:firstColumn="0" w:lastColumn="0" w:oddVBand="0" w:evenVBand="0" w:oddHBand="0" w:evenHBand="0" w:firstRowFirstColumn="0" w:firstRowLastColumn="0" w:lastRowFirstColumn="0" w:lastRowLastColumn="0"/>
+                </w:pPr>
+                <w:r>
+                  <w:t>Ook bleek uit het eerste gesprek dat er nog geen duidelijk punt op de horizon stond voor dit project; de richting van dit project was nog niet over nagedacht.</w:t>
+                </w:r>
               </w:p>
             </w:tc>
           </w:tr>
@@ -8078,18 +7344,68 @@
             <w:tc>
               <w:tcPr>
                 <w:cnfStyle w:val="001000000000" w:firstRow="0" w:lastRow="0" w:firstColumn="1" w:lastColumn="0" w:oddVBand="0" w:evenVBand="0" w:oddHBand="0" w:evenHBand="0" w:firstRowFirstColumn="0" w:firstRowLastColumn="0" w:lastRowFirstColumn="0" w:lastRowLastColumn="0"/>
-                <w:tcW w:w="3681" w:type="dxa"/>
+                <w:tcW w:w="3055" w:type="dxa"/>
               </w:tcPr>
-              <w:p/>
+              <w:p>
+                <w:r>
+                  <w:t>Oplossing</w:t>
+                </w:r>
+              </w:p>
             </w:tc>
             <w:tc>
               <w:tcPr>
-                <w:tcW w:w="10709" w:type="dxa"/>
+                <w:tcW w:w="7740" w:type="dxa"/>
               </w:tcPr>
               <w:p>
                 <w:pPr>
                   <w:cnfStyle w:val="000000000000" w:firstRow="0" w:lastRow="0" w:firstColumn="0" w:lastColumn="0" w:oddVBand="0" w:evenVBand="0" w:oddHBand="0" w:evenHBand="0" w:firstRowFirstColumn="0" w:firstRowLastColumn="0" w:lastRowFirstColumn="0" w:lastRowLastColumn="0"/>
                 </w:pPr>
+                <w:r>
+                  <w:t>Binnen mijn mede-stagiaires gaf ik (bijna) elke week een demo. Zo kon ik snel de nieuwe features laten zien. Wanneer iets zichtbaar is, is het makkelijker om er feedback op te geven.</w:t>
+                </w:r>
+              </w:p>
+              <w:p>
+                <w:pPr>
+                  <w:cnfStyle w:val="000000000000" w:firstRow="0" w:lastRow="0" w:firstColumn="0" w:lastColumn="0" w:oddVBand="0" w:evenVBand="0" w:oddHBand="0" w:evenHBand="0" w:firstRowFirstColumn="0" w:firstRowLastColumn="0" w:lastRowFirstColumn="0" w:lastRowLastColumn="0"/>
+                </w:pPr>
+                <w:r>
+                  <w:t xml:space="preserve">Dit heeft mij </w:t>
+                </w:r>
+                <w:r>
+                  <w:t>geholpen om een aantal ideeën op te doen en onderdelen te veranderen.</w:t>
+                </w:r>
+              </w:p>
+              <w:p>
+                <w:pPr>
+                  <w:cnfStyle w:val="000000000000" w:firstRow="0" w:lastRow="0" w:firstColumn="0" w:lastColumn="0" w:oddVBand="0" w:evenVBand="0" w:oddHBand="0" w:evenHBand="0" w:firstRowFirstColumn="0" w:firstRowLastColumn="0" w:lastRowFirstColumn="0" w:lastRowLastColumn="0"/>
+                </w:pPr>
+              </w:p>
+              <w:p>
+                <w:pPr>
+                  <w:cnfStyle w:val="000000000000" w:firstRow="0" w:lastRow="0" w:firstColumn="0" w:lastColumn="0" w:oddVBand="0" w:evenVBand="0" w:oddHBand="0" w:evenHBand="0" w:firstRowFirstColumn="0" w:firstRowLastColumn="0" w:lastRowFirstColumn="0" w:lastRowLastColumn="0"/>
+                </w:pPr>
+                <w:r>
+                  <w:t>Omdat de eisen lang onduidelijk zijn</w:t>
+                </w:r>
+                <w:r>
+                  <w:t xml:space="preserve"> gebleven heb ik mijzelf de eis opgelegd om het systeem zo configureerbaar mogelijk te maken. Er zijn voor een aantal onderdelen ook schermen beschikbaar</w:t>
+                </w:r>
+                <w:r>
+                  <w:t xml:space="preserve"> zodat de gebruiker niet zelf de JSON hoeft te typen.</w:t>
+                </w:r>
+              </w:p>
+              <w:p>
+                <w:pPr>
+                  <w:cnfStyle w:val="000000000000" w:firstRow="0" w:lastRow="0" w:firstColumn="0" w:lastColumn="0" w:oddVBand="0" w:evenVBand="0" w:oddHBand="0" w:evenHBand="0" w:firstRowFirstColumn="0" w:firstRowLastColumn="0" w:lastRowFirstColumn="0" w:lastRowLastColumn="0"/>
+                </w:pPr>
+              </w:p>
+              <w:p>
+                <w:pPr>
+                  <w:cnfStyle w:val="000000000000" w:firstRow="0" w:lastRow="0" w:firstColumn="0" w:lastColumn="0" w:oddVBand="0" w:evenVBand="0" w:oddHBand="0" w:evenHBand="0" w:firstRowFirstColumn="0" w:firstRowLastColumn="0" w:lastRowFirstColumn="0" w:lastRowLastColumn="0"/>
+                </w:pPr>
+                <w:r>
+                  <w:t>Dit was een goede zet want naarmate het project vorderde kwam de vraag of … ook kon steeds vaker. Dat kon ik door middel van de kaartlagen-winkel direct demonstreren.</w:t>
+                </w:r>
               </w:p>
             </w:tc>
           </w:tr>
@@ -8127,19 +7443,11 @@
             <w:pPr>
               <w:pStyle w:val="NormalWhite"/>
             </w:pPr>
-            <w:proofErr w:type="spellStart"/>
             <w:r>
               <w:rPr>
                 <w:rStyle w:val="markedcontent"/>
               </w:rPr>
-              <w:t>Nr</w:t>
-            </w:r>
-            <w:proofErr w:type="spellEnd"/>
-            <w:r>
-              <w:rPr>
-                <w:rStyle w:val="markedcontent"/>
-              </w:rPr>
-              <w:t xml:space="preserve"> </w:t>
+              <w:t xml:space="preserve">Nr </w:t>
             </w:r>
           </w:p>
         </w:tc>
@@ -8208,51 +7516,25 @@
                 <w:b/>
                 <w:bCs/>
               </w:rPr>
-              <w:t xml:space="preserve">[Software </w:t>
-            </w:r>
-            <w:proofErr w:type="spellStart"/>
+              <w:t>[Software Requirements]</w:t>
+            </w:r>
+            <w:r>
+              <w:br/>
+            </w:r>
             <w:r>
               <w:rPr>
                 <w:rStyle w:val="markedcontent"/>
-                <w:b/>
-                <w:bCs/>
-              </w:rPr>
-              <w:t>Requirements</w:t>
-            </w:r>
-            <w:proofErr w:type="spellEnd"/>
+              </w:rPr>
+              <w:t>De student analyseert en specificeert</w:t>
+            </w:r>
+            <w:r>
+              <w:br/>
+            </w:r>
             <w:r>
               <w:rPr>
                 <w:rStyle w:val="markedcontent"/>
-                <w:b/>
-                <w:bCs/>
-              </w:rPr>
-              <w:t>]</w:t>
-            </w:r>
-            <w:r>
-              <w:br/>
-            </w:r>
-            <w:r>
-              <w:rPr>
-                <w:rStyle w:val="markedcontent"/>
-              </w:rPr>
-              <w:t>De student analyseert en specificeert</w:t>
-            </w:r>
-            <w:r>
-              <w:br/>
-            </w:r>
-            <w:proofErr w:type="spellStart"/>
-            <w:r>
-              <w:rPr>
-                <w:rStyle w:val="markedcontent"/>
-              </w:rPr>
-              <w:t>requirements</w:t>
-            </w:r>
-            <w:proofErr w:type="spellEnd"/>
-            <w:r>
-              <w:rPr>
-                <w:rStyle w:val="markedcontent"/>
-              </w:rPr>
-              <w:t xml:space="preserve"> van een ICT-oplossing op</w:t>
+              </w:rPr>
+              <w:t>requirements van een ICT-oplossing op</w:t>
             </w:r>
             <w:r>
               <w:br/>
@@ -8462,19 +7744,20 @@
             <w:r>
               <w:br/>
             </w:r>
-            <w:proofErr w:type="spellStart"/>
             <w:r>
               <w:rPr>
                 <w:rStyle w:val="markedcontent"/>
               </w:rPr>
-              <w:t>requirements</w:t>
-            </w:r>
-            <w:proofErr w:type="spellEnd"/>
+              <w:t>requirements een ontwerp maken voor</w:t>
+            </w:r>
+            <w:r>
+              <w:br/>
+            </w:r>
             <w:r>
               <w:rPr>
                 <w:rStyle w:val="markedcontent"/>
               </w:rPr>
-              <w:t xml:space="preserve"> een ontwerp maken voor</w:t>
+              <w:t>een data-intensief en gedistribueerd</w:t>
             </w:r>
             <w:r>
               <w:br/>
@@ -8483,7 +7766,7 @@
               <w:rPr>
                 <w:rStyle w:val="markedcontent"/>
               </w:rPr>
-              <w:t>een data-intensief en gedistribueerd</w:t>
+              <w:t>softwaresysteem en de gemaakte</w:t>
             </w:r>
             <w:r>
               <w:br/>
@@ -8492,7 +7775,7 @@
               <w:rPr>
                 <w:rStyle w:val="markedcontent"/>
               </w:rPr>
-              <w:t>softwaresysteem en de gemaakte</w:t>
+              <w:t>ontwerpkeuzes onderbouwen. Hierbij worden standaard notaties en best</w:t>
             </w:r>
             <w:r>
               <w:br/>
@@ -8501,24 +7784,7 @@
               <w:rPr>
                 <w:rStyle w:val="markedcontent"/>
               </w:rPr>
-              <w:t>ontwerpkeuzes onderbouwen. Hierbij worden standaard notaties en best</w:t>
-            </w:r>
-            <w:r>
-              <w:br/>
-            </w:r>
-            <w:proofErr w:type="spellStart"/>
-            <w:r>
-              <w:rPr>
-                <w:rStyle w:val="markedcontent"/>
-              </w:rPr>
-              <w:t>practices</w:t>
-            </w:r>
-            <w:proofErr w:type="spellEnd"/>
-            <w:r>
-              <w:rPr>
-                <w:rStyle w:val="markedcontent"/>
-              </w:rPr>
-              <w:t xml:space="preserve"> toegepast en rekening gehouden</w:t>
+              <w:t>practices toegepast en rekening gehouden</w:t>
             </w:r>
             <w:r>
               <w:br/>
@@ -8587,33 +7853,38 @@
             <w:r>
               <w:br/>
             </w:r>
-            <w:proofErr w:type="spellStart"/>
             <w:r>
               <w:rPr>
                 <w:rStyle w:val="markedcontent"/>
               </w:rPr>
-              <w:t>functional</w:t>
-            </w:r>
-            <w:proofErr w:type="spellEnd"/>
+              <w:t>functional requirements de interne</w:t>
+            </w:r>
+            <w:r>
+              <w:br/>
+            </w:r>
             <w:r>
               <w:rPr>
                 <w:rStyle w:val="markedcontent"/>
               </w:rPr>
-              <w:t xml:space="preserve"> </w:t>
-            </w:r>
-            <w:proofErr w:type="spellStart"/>
+              <w:t>structuur op top-level niveau van een data-</w:t>
+            </w:r>
+            <w:r>
+              <w:br/>
+            </w:r>
             <w:r>
               <w:rPr>
                 <w:rStyle w:val="markedcontent"/>
               </w:rPr>
-              <w:t>requirements</w:t>
-            </w:r>
-            <w:proofErr w:type="spellEnd"/>
+              <w:t>intensief en gedistribueerd</w:t>
+            </w:r>
+            <w:r>
+              <w:br/>
+            </w:r>
             <w:r>
               <w:rPr>
                 <w:rStyle w:val="markedcontent"/>
               </w:rPr>
-              <w:t xml:space="preserve"> de interne</w:t>
+              <w:t>softwaresysteem bepalen.</w:t>
             </w:r>
             <w:r>
               <w:br/>
@@ -8622,7 +7893,7 @@
               <w:rPr>
                 <w:rStyle w:val="markedcontent"/>
               </w:rPr>
-              <w:t>structuur op top-level niveau van een data-</w:t>
+              <w:t>De student kan de gemaakte</w:t>
             </w:r>
             <w:r>
               <w:br/>
@@ -8631,7 +7902,7 @@
               <w:rPr>
                 <w:rStyle w:val="markedcontent"/>
               </w:rPr>
-              <w:t>intensief en gedistribueerd</w:t>
+              <w:t>architecturele keuzes onderbouwen en</w:t>
             </w:r>
             <w:r>
               <w:br/>
@@ -8640,7 +7911,7 @@
               <w:rPr>
                 <w:rStyle w:val="markedcontent"/>
               </w:rPr>
-              <w:t>softwaresysteem bepalen.</w:t>
+              <w:t>past tijdens het ontwerpen van de</w:t>
             </w:r>
             <w:r>
               <w:br/>
@@ -8649,56 +7920,7 @@
               <w:rPr>
                 <w:rStyle w:val="markedcontent"/>
               </w:rPr>
-              <w:t>De student kan de gemaakte</w:t>
-            </w:r>
-            <w:r>
-              <w:br/>
-            </w:r>
-            <w:proofErr w:type="spellStart"/>
-            <w:r>
-              <w:rPr>
-                <w:rStyle w:val="markedcontent"/>
-              </w:rPr>
-              <w:t>architecturele</w:t>
-            </w:r>
-            <w:proofErr w:type="spellEnd"/>
-            <w:r>
-              <w:rPr>
-                <w:rStyle w:val="markedcontent"/>
-              </w:rPr>
-              <w:t xml:space="preserve"> keuzes onderbouwen en</w:t>
-            </w:r>
-            <w:r>
-              <w:br/>
-            </w:r>
-            <w:r>
-              <w:rPr>
-                <w:rStyle w:val="markedcontent"/>
-              </w:rPr>
-              <w:t>past tijdens het ontwerpen van de</w:t>
-            </w:r>
-            <w:r>
-              <w:br/>
-            </w:r>
-            <w:r>
-              <w:rPr>
-                <w:rStyle w:val="markedcontent"/>
-              </w:rPr>
-              <w:t xml:space="preserve">architectuur best </w:t>
-            </w:r>
-            <w:proofErr w:type="spellStart"/>
-            <w:r>
-              <w:rPr>
-                <w:rStyle w:val="markedcontent"/>
-              </w:rPr>
-              <w:t>practices</w:t>
-            </w:r>
-            <w:proofErr w:type="spellEnd"/>
-            <w:r>
-              <w:rPr>
-                <w:rStyle w:val="markedcontent"/>
-              </w:rPr>
-              <w:t xml:space="preserve"> uit het</w:t>
+              <w:t>architectuur best practices uit het</w:t>
             </w:r>
             <w:r>
               <w:br/>
@@ -8886,106 +8108,44 @@
                 <w:b/>
                 <w:bCs/>
               </w:rPr>
-              <w:t xml:space="preserve">[Software </w:t>
-            </w:r>
-            <w:proofErr w:type="spellStart"/>
+              <w:t>[Software Testing and Quality]</w:t>
+            </w:r>
+            <w:r>
+              <w:br/>
+            </w:r>
             <w:r>
               <w:rPr>
                 <w:rStyle w:val="markedcontent"/>
-                <w:b/>
-                <w:bCs/>
-              </w:rPr>
-              <w:t>Testing</w:t>
-            </w:r>
-            <w:proofErr w:type="spellEnd"/>
+              </w:rPr>
+              <w:t>De student ontwikkelt testprocedures en</w:t>
+            </w:r>
+            <w:r>
+              <w:br/>
+            </w:r>
             <w:r>
               <w:rPr>
                 <w:rStyle w:val="markedcontent"/>
-                <w:b/>
-                <w:bCs/>
-              </w:rPr>
-              <w:t xml:space="preserve"> </w:t>
-            </w:r>
-            <w:proofErr w:type="spellStart"/>
+              </w:rPr>
+              <w:t>voert systematisch testprocedures uit om</w:t>
+            </w:r>
+            <w:r>
+              <w:br/>
+            </w:r>
             <w:r>
               <w:rPr>
                 <w:rStyle w:val="markedcontent"/>
-                <w:b/>
-                <w:bCs/>
-              </w:rPr>
-              <w:t>and</w:t>
-            </w:r>
-            <w:proofErr w:type="spellEnd"/>
+              </w:rPr>
+              <w:t>aan te tonen dat nieuwe en gewijzigde</w:t>
+            </w:r>
+            <w:r>
+              <w:br/>
+            </w:r>
             <w:r>
               <w:rPr>
                 <w:rStyle w:val="markedcontent"/>
-                <w:b/>
-                <w:bCs/>
-              </w:rPr>
-              <w:t xml:space="preserve"> </w:t>
-            </w:r>
-            <w:proofErr w:type="spellStart"/>
-            <w:r>
-              <w:rPr>
-                <w:rStyle w:val="markedcontent"/>
-                <w:b/>
-                <w:bCs/>
-              </w:rPr>
-              <w:t>Quality</w:t>
-            </w:r>
-            <w:proofErr w:type="spellEnd"/>
-            <w:r>
-              <w:rPr>
-                <w:rStyle w:val="markedcontent"/>
-                <w:b/>
-                <w:bCs/>
-              </w:rPr>
-              <w:t>]</w:t>
-            </w:r>
-            <w:r>
-              <w:br/>
-            </w:r>
-            <w:r>
-              <w:rPr>
-                <w:rStyle w:val="markedcontent"/>
-              </w:rPr>
-              <w:t>De student ontwikkelt testprocedures en</w:t>
-            </w:r>
-            <w:r>
-              <w:br/>
-            </w:r>
-            <w:r>
-              <w:rPr>
-                <w:rStyle w:val="markedcontent"/>
-              </w:rPr>
-              <w:t>voert systematisch testprocedures uit om</w:t>
-            </w:r>
-            <w:r>
-              <w:br/>
-            </w:r>
-            <w:r>
-              <w:rPr>
-                <w:rStyle w:val="markedcontent"/>
-              </w:rPr>
-              <w:t>aan te tonen dat nieuwe en gewijzigde</w:t>
-            </w:r>
-            <w:r>
-              <w:br/>
-            </w:r>
-            <w:r>
-              <w:rPr>
-                <w:rStyle w:val="markedcontent"/>
-              </w:rPr>
-              <w:t xml:space="preserve">componenten voldoen aan </w:t>
-            </w:r>
-            <w:proofErr w:type="spellStart"/>
-            <w:r>
-              <w:rPr>
-                <w:rStyle w:val="markedcontent"/>
-              </w:rPr>
-              <w:t>requirements</w:t>
-            </w:r>
-            <w:proofErr w:type="spellEnd"/>
+              </w:rPr>
+              <w:t>componenten voldoen aan requirements</w:t>
+            </w:r>
             <w:r>
               <w:br/>
             </w:r>
@@ -9054,42 +8214,14 @@
                 <w:b/>
                 <w:bCs/>
               </w:rPr>
-              <w:t xml:space="preserve">[Software Engineering </w:t>
-            </w:r>
-            <w:proofErr w:type="spellStart"/>
+              <w:t>[Software Engineering Process and</w:t>
+            </w:r>
             <w:r>
               <w:rPr>
                 <w:rStyle w:val="markedcontent"/>
                 <w:b/>
                 <w:bCs/>
               </w:rPr>
-              <w:t>Process</w:t>
-            </w:r>
-            <w:proofErr w:type="spellEnd"/>
-            <w:r>
-              <w:rPr>
-                <w:rStyle w:val="markedcontent"/>
-                <w:b/>
-                <w:bCs/>
-              </w:rPr>
-              <w:t xml:space="preserve"> </w:t>
-            </w:r>
-            <w:proofErr w:type="spellStart"/>
-            <w:r>
-              <w:rPr>
-                <w:rStyle w:val="markedcontent"/>
-                <w:b/>
-                <w:bCs/>
-              </w:rPr>
-              <w:t>and</w:t>
-            </w:r>
-            <w:proofErr w:type="spellEnd"/>
-            <w:r>
-              <w:rPr>
-                <w:rStyle w:val="markedcontent"/>
-                <w:b/>
-                <w:bCs/>
-              </w:rPr>
               <w:br/>
               <w:t>Management]</w:t>
             </w:r>
@@ -9177,19 +8309,11 @@
             <w:r>
               <w:br/>
             </w:r>
-            <w:proofErr w:type="spellStart"/>
             <w:r>
               <w:rPr>
                 <w:rStyle w:val="markedcontent"/>
               </w:rPr>
-              <w:t>procesondersteunende</w:t>
-            </w:r>
-            <w:proofErr w:type="spellEnd"/>
-            <w:r>
-              <w:rPr>
-                <w:rStyle w:val="markedcontent"/>
-              </w:rPr>
-              <w:t xml:space="preserve"> tools.</w:t>
+              <w:t>procesondersteunende tools.</w:t>
             </w:r>
           </w:p>
         </w:tc>
@@ -9360,25 +8484,7 @@
                 <w:b/>
                 <w:bCs/>
               </w:rPr>
-              <w:t>[</w:t>
-            </w:r>
-            <w:proofErr w:type="spellStart"/>
-            <w:r>
-              <w:rPr>
-                <w:rStyle w:val="markedcontent"/>
-                <w:b/>
-                <w:bCs/>
-              </w:rPr>
-              <w:t>Self</w:t>
-            </w:r>
-            <w:proofErr w:type="spellEnd"/>
-            <w:r>
-              <w:rPr>
-                <w:rStyle w:val="markedcontent"/>
-                <w:b/>
-                <w:bCs/>
-              </w:rPr>
-              <w:t xml:space="preserve"> Support]</w:t>
+              <w:t>[Self Support]</w:t>
             </w:r>
             <w:r>
               <w:br/>
@@ -15203,24 +14309,85 @@
 </file>
 
 <file path=customXml/item1.xml><?xml version="1.0" encoding="utf-8"?>
-<p:properties xmlns:p="http://schemas.microsoft.com/office/2006/metadata/properties" xmlns:xsi="http://www.w3.org/2001/XMLSchema-instance" xmlns:pc="http://schemas.microsoft.com/office/infopath/2007/PartnerControls">
-  <documentManagement>
-    <Status xmlns="71af3243-3dd4-4a8d-8c0d-dd76da1f02a5">Not started</Status>
-    <MediaServiceKeyPoints xmlns="71af3243-3dd4-4a8d-8c0d-dd76da1f02a5" xsi:nil="true"/>
-  </documentManagement>
-</p:properties>
+<b:Sources xmlns:b="http://schemas.openxmlformats.org/officeDocument/2006/bibliography" xmlns="http://schemas.openxmlformats.org/officeDocument/2006/bibliography" SelectedStyle="\APASixthEditionOfficeOnline.xsl" StyleName="APA" Version="6">
+  <b:Source>
+    <b:Tag>Cob</b:Tag>
+    <b:SourceType>InternetSite</b:SourceType>
+    <b:Guid>{A48621E6-A295-4B44-A17D-B574FB1F2D9B}</b:Guid>
+    <b:Author>
+      <b:Author>
+        <b:Corporate>Cobra Groeninzicht</b:Corporate>
+      </b:Author>
+    </b:Author>
+    <b:Title>3-30-300-regel</b:Title>
+    <b:InternetSiteTitle>Cobra Groeninzicht</b:InternetSiteTitle>
+    <b:URL>https://www.cobra-groeninzicht.nl/futuretrees/330300_regel/</b:URL>
+    <b:RefOrder>4</b:RefOrder>
+  </b:Source>
+  <b:Source>
+    <b:Tag>Esr</b:Tag>
+    <b:SourceType>InternetSite</b:SourceType>
+    <b:Guid>{1B1AB7BF-94FB-4C4B-AFB4-F5044CB3A586}</b:Guid>
+    <b:Author>
+      <b:Author>
+        <b:Corporate>Esri</b:Corporate>
+      </b:Author>
+    </b:Author>
+    <b:Title>Serverless web app workflow</b:Title>
+    <b:InternetSiteTitle>Esri Documentation</b:InternetSiteTitle>
+    <b:URL>https://developers.arcgis.com/documentation/mapping-apis-and-services/security/arcgis-identity/serverless-web-apps/</b:URL>
+    <b:RefOrder>1</b:RefOrder>
+  </b:Source>
+  <b:Source>
+    <b:Tag>nrw</b:Tag>
+    <b:SourceType>InternetSite</b:SourceType>
+    <b:Guid>{1946B7AE-1735-44FA-A9FB-5190DAE15F69}</b:Guid>
+    <b:Author>
+      <b:Author>
+        <b:Corporate>nrwl</b:Corporate>
+      </b:Author>
+    </b:Author>
+    <b:Title>Intro to NX</b:Title>
+    <b:InternetSiteTitle>NX Docs</b:InternetSiteTitle>
+    <b:URL>https://nx.dev/getting-started/intro</b:URL>
+    <b:RefOrder>2</b:RefOrder>
+  </b:Source>
+  <b:Source>
+    <b:Tag>HAN23</b:Tag>
+    <b:SourceType>DocumentFromInternetSite</b:SourceType>
+    <b:Guid>{0195BF60-BCB4-42AD-B6DD-1413BAB57C47}</b:Guid>
+    <b:Author>
+      <b:Author>
+        <b:Corporate>HAN</b:Corporate>
+      </b:Author>
+    </b:Author>
+    <b:Title>Opleidingsstatuut en Onderwijs- en Examenregeling Bacheloropleiding HBO ICT</b:Title>
+    <b:InternetSiteTitle>HAN.nl</b:InternetSiteTitle>
+    <b:Year>2022-2023</b:Year>
+    <b:URL>https://www.han.nl/opleidingen/hbo/hbo-ict/voltijd/praktische-info/opleidingsstatuut-en-onderwijs-en-examenregeling-bacheloropleiding-hbo-ict-22-23-voltijd.pdf</b:URL>
+    <b:RefOrder>5</b:RefOrder>
+  </b:Source>
+  <b:Source>
+    <b:Tag>Lea20</b:Tag>
+    <b:SourceType>InternetSite</b:SourceType>
+    <b:Guid>{DDDBE9BA-0027-4E63-966A-53B7E00F63A5}</b:Guid>
+    <b:Title>Angular Router Configuration - Apache Http Server, Nginx, Tomcat</b:Title>
+    <b:Year>2020</b:Year>
+    <b:Author>
+      <b:Author>
+        <b:Corporate>LearnInJava</b:Corporate>
+      </b:Author>
+    </b:Author>
+    <b:InternetSiteTitle>Learn In Java</b:InternetSiteTitle>
+    <b:Month>May</b:Month>
+    <b:Day>18</b:Day>
+    <b:URL>https://learninjava.com/angular-router-config-apache-nginx-tomcat/</b:URL>
+    <b:RefOrder>3</b:RefOrder>
+  </b:Source>
+</b:Sources>
 </file>
 
 <file path=customXml/item2.xml><?xml version="1.0" encoding="utf-8"?>
-<?mso-contentType ?>
-<FormTemplates xmlns="http://schemas.microsoft.com/sharepoint/v3/contenttype/forms">
-  <Display>DocumentLibraryForm</Display>
-  <Edit>DocumentLibraryForm</Edit>
-  <New>DocumentLibraryForm</New>
-</FormTemplates>
-</file>
-
-<file path=customXml/item3.xml><?xml version="1.0" encoding="utf-8"?>
 <ct:contentTypeSchema xmlns:ct="http://schemas.microsoft.com/office/2006/metadata/contentType" xmlns:ma="http://schemas.microsoft.com/office/2006/metadata/properties/metaAttributes" ct:_="" ma:_="" ma:contentTypeName="Document" ma:contentTypeID="0x01010079F111ED35F8CC479449609E8A0923A6" ma:contentTypeVersion="12" ma:contentTypeDescription="Create a new document." ma:contentTypeScope="" ma:versionID="426e97fa315356fffbdcd9876fe988c2">
   <xsd:schema xmlns:xsd="http://www.w3.org/2001/XMLSchema" xmlns:xs="http://www.w3.org/2001/XMLSchema" xmlns:p="http://schemas.microsoft.com/office/2006/metadata/properties" xmlns:ns2="71af3243-3dd4-4a8d-8c0d-dd76da1f02a5" xmlns:ns3="16c05727-aa75-4e4a-9b5f-8a80a1165891" targetNamespace="http://schemas.microsoft.com/office/2006/metadata/properties" ma:root="true" ma:fieldsID="14b8f0def80e6d70ce3def20c90759ae" ns2:_="" ns3:_="">
     <xsd:import namespace="71af3243-3dd4-4a8d-8c0d-dd76da1f02a5"/>
@@ -15441,104 +14608,33 @@
 </ct:contentTypeSchema>
 </file>
 
+<file path=customXml/item3.xml><?xml version="1.0" encoding="utf-8"?>
+<?mso-contentType ?>
+<FormTemplates xmlns="http://schemas.microsoft.com/sharepoint/v3/contenttype/forms">
+  <Display>DocumentLibraryForm</Display>
+  <Edit>DocumentLibraryForm</Edit>
+  <New>DocumentLibraryForm</New>
+</FormTemplates>
+</file>
+
 <file path=customXml/item4.xml><?xml version="1.0" encoding="utf-8"?>
-<b:Sources xmlns:b="http://schemas.openxmlformats.org/officeDocument/2006/bibliography" xmlns="http://schemas.openxmlformats.org/officeDocument/2006/bibliography" SelectedStyle="\APASixthEditionOfficeOnline.xsl" StyleName="APA" Version="6">
-  <b:Source>
-    <b:Tag>Cob</b:Tag>
-    <b:SourceType>InternetSite</b:SourceType>
-    <b:Guid>{A48621E6-A295-4B44-A17D-B574FB1F2D9B}</b:Guid>
-    <b:Author>
-      <b:Author>
-        <b:Corporate>Cobra Groeninzicht</b:Corporate>
-      </b:Author>
-    </b:Author>
-    <b:Title>3-30-300-regel</b:Title>
-    <b:InternetSiteTitle>Cobra Groeninzicht</b:InternetSiteTitle>
-    <b:URL>https://www.cobra-groeninzicht.nl/futuretrees/330300_regel/</b:URL>
-    <b:RefOrder>4</b:RefOrder>
-  </b:Source>
-  <b:Source>
-    <b:Tag>Esr</b:Tag>
-    <b:SourceType>InternetSite</b:SourceType>
-    <b:Guid>{1B1AB7BF-94FB-4C4B-AFB4-F5044CB3A586}</b:Guid>
-    <b:Author>
-      <b:Author>
-        <b:Corporate>Esri</b:Corporate>
-      </b:Author>
-    </b:Author>
-    <b:Title>Serverless web app workflow</b:Title>
-    <b:InternetSiteTitle>Esri Documentation</b:InternetSiteTitle>
-    <b:URL>https://developers.arcgis.com/documentation/mapping-apis-and-services/security/arcgis-identity/serverless-web-apps/</b:URL>
-    <b:RefOrder>1</b:RefOrder>
-  </b:Source>
-  <b:Source>
-    <b:Tag>nrw</b:Tag>
-    <b:SourceType>InternetSite</b:SourceType>
-    <b:Guid>{1946B7AE-1735-44FA-A9FB-5190DAE15F69}</b:Guid>
-    <b:Author>
-      <b:Author>
-        <b:Corporate>nrwl</b:Corporate>
-      </b:Author>
-    </b:Author>
-    <b:Title>Intro to NX</b:Title>
-    <b:InternetSiteTitle>NX Docs</b:InternetSiteTitle>
-    <b:URL>https://nx.dev/getting-started/intro</b:URL>
-    <b:RefOrder>2</b:RefOrder>
-  </b:Source>
-  <b:Source>
-    <b:Tag>HAN23</b:Tag>
-    <b:SourceType>DocumentFromInternetSite</b:SourceType>
-    <b:Guid>{0195BF60-BCB4-42AD-B6DD-1413BAB57C47}</b:Guid>
-    <b:Author>
-      <b:Author>
-        <b:Corporate>HAN</b:Corporate>
-      </b:Author>
-    </b:Author>
-    <b:Title>Opleidingsstatuut en Onderwijs- en Examenregeling Bacheloropleiding HBO ICT</b:Title>
-    <b:InternetSiteTitle>HAN.nl</b:InternetSiteTitle>
-    <b:Year>2022-2023</b:Year>
-    <b:URL>https://www.han.nl/opleidingen/hbo/hbo-ict/voltijd/praktische-info/opleidingsstatuut-en-onderwijs-en-examenregeling-bacheloropleiding-hbo-ict-22-23-voltijd.pdf</b:URL>
-    <b:RefOrder>5</b:RefOrder>
-  </b:Source>
-  <b:Source>
-    <b:Tag>Lea20</b:Tag>
-    <b:SourceType>InternetSite</b:SourceType>
-    <b:Guid>{DDDBE9BA-0027-4E63-966A-53B7E00F63A5}</b:Guid>
-    <b:Title>Angular Router Configuration - Apache Http Server, Nginx, Tomcat</b:Title>
-    <b:Year>2020</b:Year>
-    <b:Author>
-      <b:Author>
-        <b:Corporate>LearnInJava</b:Corporate>
-      </b:Author>
-    </b:Author>
-    <b:InternetSiteTitle>Learn In Java</b:InternetSiteTitle>
-    <b:Month>May</b:Month>
-    <b:Day>18</b:Day>
-    <b:URL>https://learninjava.com/angular-router-config-apache-nginx-tomcat/</b:URL>
-    <b:RefOrder>3</b:RefOrder>
-  </b:Source>
-</b:Sources>
+<p:properties xmlns:p="http://schemas.microsoft.com/office/2006/metadata/properties" xmlns:xsi="http://www.w3.org/2001/XMLSchema-instance" xmlns:pc="http://schemas.microsoft.com/office/infopath/2007/PartnerControls">
+  <documentManagement>
+    <Status xmlns="71af3243-3dd4-4a8d-8c0d-dd76da1f02a5">Not started</Status>
+    <MediaServiceKeyPoints xmlns="71af3243-3dd4-4a8d-8c0d-dd76da1f02a5" xsi:nil="true"/>
+  </documentManagement>
+</p:properties>
 </file>
 
 <file path=customXml/itemProps1.xml><?xml version="1.0" encoding="utf-8"?>
-<ds:datastoreItem xmlns:ds="http://schemas.openxmlformats.org/officeDocument/2006/customXml" ds:itemID="{8F3AB56E-E1EB-4234-B256-5A748EBCB684}">
+<ds:datastoreItem xmlns:ds="http://schemas.openxmlformats.org/officeDocument/2006/customXml" ds:itemID="{E91952F1-5D21-49A1-8C3F-41431DA7E859}">
   <ds:schemaRefs>
-    <ds:schemaRef ds:uri="http://schemas.microsoft.com/office/2006/metadata/properties"/>
-    <ds:schemaRef ds:uri="http://schemas.microsoft.com/office/infopath/2007/PartnerControls"/>
-    <ds:schemaRef ds:uri="71af3243-3dd4-4a8d-8c0d-dd76da1f02a5"/>
+    <ds:schemaRef ds:uri="http://schemas.openxmlformats.org/officeDocument/2006/bibliography"/>
   </ds:schemaRefs>
 </ds:datastoreItem>
 </file>
 
 <file path=customXml/itemProps2.xml><?xml version="1.0" encoding="utf-8"?>
-<ds:datastoreItem xmlns:ds="http://schemas.openxmlformats.org/officeDocument/2006/customXml" ds:itemID="{F513D18B-2C73-4B92-9BB0-09733199523D}">
-  <ds:schemaRefs>
-    <ds:schemaRef ds:uri="http://schemas.microsoft.com/sharepoint/v3/contenttype/forms"/>
-  </ds:schemaRefs>
-</ds:datastoreItem>
-</file>
-
-<file path=customXml/itemProps3.xml><?xml version="1.0" encoding="utf-8"?>
 <ds:datastoreItem xmlns:ds="http://schemas.openxmlformats.org/officeDocument/2006/customXml" ds:itemID="{8E847A3D-948F-480B-B7E9-4639E8A12154}">
   <ds:schemaRefs>
     <ds:schemaRef ds:uri="http://schemas.microsoft.com/office/2006/metadata/contentType"/>
@@ -15557,10 +14653,20 @@
 </ds:datastoreItem>
 </file>
 
+<file path=customXml/itemProps3.xml><?xml version="1.0" encoding="utf-8"?>
+<ds:datastoreItem xmlns:ds="http://schemas.openxmlformats.org/officeDocument/2006/customXml" ds:itemID="{F513D18B-2C73-4B92-9BB0-09733199523D}">
+  <ds:schemaRefs>
+    <ds:schemaRef ds:uri="http://schemas.microsoft.com/sharepoint/v3/contenttype/forms"/>
+  </ds:schemaRefs>
+</ds:datastoreItem>
+</file>
+
 <file path=customXml/itemProps4.xml><?xml version="1.0" encoding="utf-8"?>
-<ds:datastoreItem xmlns:ds="http://schemas.openxmlformats.org/officeDocument/2006/customXml" ds:itemID="{E91952F1-5D21-49A1-8C3F-41431DA7E859}">
+<ds:datastoreItem xmlns:ds="http://schemas.openxmlformats.org/officeDocument/2006/customXml" ds:itemID="{8F3AB56E-E1EB-4234-B256-5A748EBCB684}">
   <ds:schemaRefs>
-    <ds:schemaRef ds:uri="http://schemas.openxmlformats.org/officeDocument/2006/bibliography"/>
+    <ds:schemaRef ds:uri="http://schemas.microsoft.com/office/2006/metadata/properties"/>
+    <ds:schemaRef ds:uri="http://schemas.microsoft.com/office/infopath/2007/PartnerControls"/>
+    <ds:schemaRef ds:uri="71af3243-3dd4-4a8d-8c0d-dd76da1f02a5"/>
   </ds:schemaRefs>
 </ds:datastoreItem>
 </file>
--- a/Design Research Paper.docx
+++ b/Design Research Paper.docx
@@ -566,6 +566,12 @@
     </w:tbl>
     <w:sdt>
       <w:sdtPr>
+        <w:rPr>
+          <w:rFonts w:asciiTheme="minorHAnsi" w:eastAsiaTheme="minorHAnsi" w:hAnsiTheme="minorHAnsi" w:cstheme="minorBidi"/>
+          <w:color w:val="auto"/>
+          <w:sz w:val="24"/>
+          <w:szCs w:val="28"/>
+        </w:rPr>
         <w:id w:val="-1959632396"/>
         <w:docPartObj>
           <w:docPartGallery w:val="Table of Contents"/>
@@ -574,13 +580,9 @@
       </w:sdtPr>
       <w:sdtEndPr>
         <w:rPr>
-          <w:rFonts w:asciiTheme="minorHAnsi" w:eastAsiaTheme="minorHAnsi" w:hAnsiTheme="minorHAnsi" w:cstheme="minorBidi"/>
           <w:b/>
           <w:bCs/>
           <w:noProof/>
-          <w:color w:val="auto"/>
-          <w:sz w:val="24"/>
-          <w:szCs w:val="28"/>
         </w:rPr>
       </w:sdtEndPr>
       <w:sdtContent>
@@ -3787,7 +3789,13 @@
         <w:rPr>
           <w:color w:val="auto"/>
         </w:rPr>
-        <w:t xml:space="preserve"> ik de tijd genomen om bekend te worden met het domein van de gemeente Arnhem. Het doel hiervan is om een beter inlevingsvermogen te verkrijgen in de problemen die de gebruiker op dit moment ervaart en welke problemen kunnen ontstaan met een nieuwe oplossing.</w:t>
+        <w:t xml:space="preserve"> ik de tijd genomen om bekend te worden met het domein van de gemeente Arnhem. Het doel hiervan is om een beter inlevingsvermogen te verkrijgen in de problemen die de gebruiker op dit moment ervaart en welke problemen kunnen ontstaan met een nieuwe oplossing</w:t>
+      </w:r>
+      <w:r>
+        <w:rPr>
+          <w:color w:val="auto"/>
+        </w:rPr>
+        <w:t>, zodat deze vermeden kunnen worden tijdens de ontwerpfase.</w:t>
       </w:r>
     </w:p>
     <w:p>
@@ -4040,7 +4048,15 @@
     <w:p/>
     <w:p>
       <w:r>
-        <w:t xml:space="preserve">Op 21 september ben ik ook naar de Esri </w:t>
+        <w:t xml:space="preserve">Op 21 september ben ik ook naar de </w:t>
+      </w:r>
+      <w:proofErr w:type="spellStart"/>
+      <w:r>
+        <w:t>Esri</w:t>
+      </w:r>
+      <w:proofErr w:type="spellEnd"/>
+      <w:r>
+        <w:t xml:space="preserve"> </w:t>
       </w:r>
       <w:proofErr w:type="spellStart"/>
       <w:r>
@@ -4273,21 +4289,26 @@
         <w:proofErr w:type="spellEnd"/>
       </w:hyperlink>
       <w:r>
-        <w:t xml:space="preserve"> document (SRS). In dit hoofdstuk geef ik een samenvatting van de belangrijkste onderwerpen in dit document.</w:t>
-      </w:r>
-      <w:r>
-        <w:t xml:space="preserve"> </w:t>
-      </w:r>
-      <w:r>
-        <w:t>Het SRS is niet erg uitgebreid i.v.m. een moeizame samenwerking met cluster openbare ruimte.</w:t>
-      </w:r>
-    </w:p>
-    <w:p>
-      <w:pPr>
-        <w:pStyle w:val="Heading2"/>
-      </w:pPr>
+        <w:t xml:space="preserve"> document (SRS)</w:t>
+      </w:r>
+      <w:r>
+        <w:t>. Omdat er uit de gemeente lastig informatie te verkrijgen was over gedetailleerde eisen (met name non-functionele eisen) is dit een erg karig document geworden. De juiste mensen zijn lastig te bereiken omdat de agenda’s twee weken lang helemaal vol staan. Voordat je antwoord hebt op je vragen duurt dat dus een hele tijd.</w:t>
+      </w:r>
+    </w:p>
+    <w:p>
+      <w:pPr>
+        <w:pStyle w:val="NormalWhite"/>
+      </w:pPr>
+      <w:r>
+        <w:t>Ik heb vanwege de geringe inhoud van het SRS en de grote hoeveelheid tijd die het kost om het aan te vullen besloten om het SRS in grote lijnen in dit hoofdstuk te beschrijven.</w:t>
+      </w:r>
       <w:bookmarkStart w:id="16" w:name="_Toc118877966"/>
       <w:bookmarkStart w:id="17" w:name="_Toc121305737"/>
+    </w:p>
+    <w:p>
+      <w:pPr>
+        <w:pStyle w:val="Heading2"/>
+      </w:pPr>
       <w:r>
         <w:t>Probleemstelling</w:t>
       </w:r>
@@ -5768,7 +5789,15 @@
       </w:r>
       <w:proofErr w:type="spellEnd"/>
       <w:r>
-        <w:t xml:space="preserve">. Dit is een javascript framework om websites mee te bouwen. Om websites te bouwen had ik ook gebruik kunnen maken van de Arcgis </w:t>
+        <w:t xml:space="preserve">. Dit is een javascript framework om websites mee te bouwen. Om websites te bouwen had ik ook gebruik kunnen maken van de </w:t>
+      </w:r>
+      <w:proofErr w:type="spellStart"/>
+      <w:r>
+        <w:t>Arcgis</w:t>
+      </w:r>
+      <w:proofErr w:type="spellEnd"/>
+      <w:r>
+        <w:t xml:space="preserve"> </w:t>
       </w:r>
       <w:proofErr w:type="spellStart"/>
       <w:r>
@@ -6003,6 +6032,106 @@
     <w:p>
       <w:pPr>
         <w:pStyle w:val="Heading2"/>
+      </w:pPr>
+      <w:r>
+        <w:t>Af</w:t>
+      </w:r>
+      <w:r>
+        <w:t>delingsoverleg</w:t>
+      </w:r>
+    </w:p>
+    <w:p/>
+    <w:p>
+      <w:r>
+        <w:t>Tijdens de tweede tussentijdse presentaties hield de afdeling beheer openbare ruimte zijn afdelingsoverleg. Hierbij is iedereen op de afdeling uitgenodigd, inclusief afdelingshoofden. Mij is gevraagd om een demonstratie te geven van het product. Dit verliep iets moeizaam omdat ik op school zat (i.v.m. de presentaties) terwijl iedereen op kantoor was. Er werd veel gepraat over wat de mensen zagen</w:t>
+      </w:r>
+      <w:r>
+        <w:t>, maar v</w:t>
+      </w:r>
+      <w:r>
+        <w:t>ia de online verbinding is het lastig om te zien en horen of iemand iets zegt wat voor jou is bedoeld.</w:t>
+      </w:r>
+    </w:p>
+    <w:p>
+      <w:r>
+        <w:t>De demonstratie zelf liep goed: ik had een scenario voorbereid rondom een omgeving waar nu een project plaatsvindt. Op deze locatie heb ik alle functionaliteiten van de kaart laten zien.</w:t>
+      </w:r>
+    </w:p>
+    <w:p/>
+    <w:p>
+      <w:r>
+        <w:t>De meest voorkomende vraag over de kaart is:</w:t>
+      </w:r>
+    </w:p>
+    <w:p/>
+    <w:p>
+      <w:pPr>
+        <w:rPr>
+          <w:i/>
+          <w:iCs/>
+        </w:rPr>
+      </w:pPr>
+      <w:r>
+        <w:rPr>
+          <w:i/>
+          <w:iCs/>
+        </w:rPr>
+        <w:t>“Kunnen we dan ook…”</w:t>
+      </w:r>
+    </w:p>
+    <w:p/>
+    <w:p>
+      <w:r>
+        <w:t xml:space="preserve">Het antwoord is eigenlijk altijd hetzelfde: </w:t>
+      </w:r>
+      <w:r>
+        <w:rPr>
+          <w:i/>
+          <w:iCs/>
+        </w:rPr>
+        <w:t xml:space="preserve">“Ja, als de data beschikbaar is in </w:t>
+      </w:r>
+      <w:proofErr w:type="spellStart"/>
+      <w:r>
+        <w:rPr>
+          <w:i/>
+          <w:iCs/>
+        </w:rPr>
+        <w:t>Arcgis</w:t>
+      </w:r>
+      <w:proofErr w:type="spellEnd"/>
+      <w:r>
+        <w:rPr>
+          <w:i/>
+          <w:iCs/>
+        </w:rPr>
+        <w:t>”</w:t>
+      </w:r>
+      <w:r>
+        <w:t>.</w:t>
+      </w:r>
+    </w:p>
+    <w:p>
+      <w:r>
+        <w:t>Veel worden hier wel enthousiast van.</w:t>
+      </w:r>
+    </w:p>
+    <w:p>
+      <w:r>
+        <w:t>Het nadeel van deze feedback is dat het niet direct mijn product helpt: ik kan met deze vragen geen onderdelen van de applicatie verbeteren. Wél geeft het een indicatie dat de mensen enthousiast zijn. Ook geeft het een reden voor de mensen om de applicatie te gebruiken, wanneer wat ze vroegen kan.</w:t>
+      </w:r>
+    </w:p>
+    <w:p/>
+    <w:p>
+      <w:pPr>
+        <w:pStyle w:val="Heading2"/>
+      </w:pPr>
+      <w:r>
+        <w:t>Overleg omgevingswet</w:t>
+      </w:r>
+    </w:p>
+    <w:p>
+      <w:pPr>
         <w:sectPr>
           <w:pgSz w:w="12240" w:h="15840" w:code="1"/>
           <w:pgMar w:top="720" w:right="720" w:bottom="720" w:left="720" w:header="289" w:footer="0" w:gutter="0"/>
@@ -6010,6 +6139,12 @@
           <w:docGrid w:linePitch="360"/>
         </w:sectPr>
       </w:pPr>
+      <w:r>
+        <w:t xml:space="preserve">De omgevingswet is een aangenomen maar nog niet in werking getreden wet. Dit komt omdat het een ontzettend grote klus is om de omgevingswet te implementeren. De uitvoering staat nu gepland op 1 juli 2023, maar deze datum is al </w:t>
+      </w:r>
+      <w:r>
+        <w:t xml:space="preserve">vijf keer eerder veranderd. Alex Kramer, informatiemanager, heeft samen met mij een gesprek ingepland met een aantal mensen die zich bezig houden met de implementatie van de omgevingswet. </w:t>
+      </w:r>
     </w:p>
     <w:p/>
     <w:tbl>
@@ -6047,8 +6182,8 @@
         </w:tc>
       </w:tr>
     </w:tbl>
-    <w:bookmarkStart w:id="56" w:name="_Toc121305757" w:displacedByCustomXml="next"/>
-    <w:bookmarkStart w:id="57" w:name="_Toc118877986" w:displacedByCustomXml="next"/>
+    <w:bookmarkStart w:id="56" w:name="_Toc118877986" w:displacedByCustomXml="next"/>
+    <w:bookmarkStart w:id="57" w:name="_Toc121305757" w:displacedByCustomXml="next"/>
     <w:sdt>
       <w:sdtPr>
         <w:rPr>
@@ -6369,8 +6504,8 @@
         </w:tc>
       </w:tr>
     </w:tbl>
-    <w:bookmarkStart w:id="60" w:name="_Toc121305759" w:displacedByCustomXml="next"/>
-    <w:bookmarkStart w:id="61" w:name="_Toc118877988" w:displacedByCustomXml="next"/>
+    <w:bookmarkStart w:id="60" w:name="_Toc118877988" w:displacedByCustomXml="next"/>
+    <w:bookmarkStart w:id="61" w:name="_Toc121305759" w:displacedByCustomXml="next"/>
     <w:sdt>
       <w:sdtPr>
         <w:rPr>
@@ -13776,68 +13911,24 @@
 </file>
 
 <file path=customXml/item1.xml><?xml version="1.0" encoding="utf-8"?>
-<b:Sources xmlns:b="http://schemas.openxmlformats.org/officeDocument/2006/bibliography" xmlns="http://schemas.openxmlformats.org/officeDocument/2006/bibliography" SelectedStyle="\APASixthEditionOfficeOnline.xsl" StyleName="APA" Version="6">
-  <b:Source>
-    <b:Tag>Cob</b:Tag>
-    <b:SourceType>InternetSite</b:SourceType>
-    <b:Guid>{A48621E6-A295-4B44-A17D-B574FB1F2D9B}</b:Guid>
-    <b:Author>
-      <b:Author>
-        <b:Corporate>Cobra Groeninzicht</b:Corporate>
-      </b:Author>
-    </b:Author>
-    <b:Title>3-30-300-regel</b:Title>
-    <b:InternetSiteTitle>Cobra Groeninzicht</b:InternetSiteTitle>
-    <b:URL>https://www.cobra-groeninzicht.nl/futuretrees/330300_regel/</b:URL>
-    <b:RefOrder>3</b:RefOrder>
-  </b:Source>
-  <b:Source>
-    <b:Tag>Esr</b:Tag>
-    <b:SourceType>InternetSite</b:SourceType>
-    <b:Guid>{1B1AB7BF-94FB-4C4B-AFB4-F5044CB3A586}</b:Guid>
-    <b:Author>
-      <b:Author>
-        <b:Corporate>Esri</b:Corporate>
-      </b:Author>
-    </b:Author>
-    <b:Title>Serverless web app workflow</b:Title>
-    <b:InternetSiteTitle>Esri Documentation</b:InternetSiteTitle>
-    <b:URL>https://developers.arcgis.com/documentation/mapping-apis-and-services/security/arcgis-identity/serverless-web-apps/</b:URL>
-    <b:RefOrder>1</b:RefOrder>
-  </b:Source>
-  <b:Source>
-    <b:Tag>nrw</b:Tag>
-    <b:SourceType>InternetSite</b:SourceType>
-    <b:Guid>{1946B7AE-1735-44FA-A9FB-5190DAE15F69}</b:Guid>
-    <b:Author>
-      <b:Author>
-        <b:Corporate>nrwl</b:Corporate>
-      </b:Author>
-    </b:Author>
-    <b:Title>Intro to NX</b:Title>
-    <b:InternetSiteTitle>NX Docs</b:InternetSiteTitle>
-    <b:URL>https://nx.dev/getting-started/intro</b:URL>
-    <b:RefOrder>2</b:RefOrder>
-  </b:Source>
-  <b:Source>
-    <b:Tag>HAN23</b:Tag>
-    <b:SourceType>DocumentFromInternetSite</b:SourceType>
-    <b:Guid>{0195BF60-BCB4-42AD-B6DD-1413BAB57C47}</b:Guid>
-    <b:Author>
-      <b:Author>
-        <b:Corporate>HAN</b:Corporate>
-      </b:Author>
-    </b:Author>
-    <b:Title>Opleidingsstatuut en Onderwijs- en Examenregeling Bacheloropleiding HBO ICT</b:Title>
-    <b:InternetSiteTitle>HAN.nl</b:InternetSiteTitle>
-    <b:Year>2022-2023</b:Year>
-    <b:URL>https://www.han.nl/opleidingen/hbo/hbo-ict/voltijd/praktische-info/opleidingsstatuut-en-onderwijs-en-examenregeling-bacheloropleiding-hbo-ict-22-23-voltijd.pdf</b:URL>
-    <b:RefOrder>4</b:RefOrder>
-  </b:Source>
-</b:Sources>
+<p:properties xmlns:p="http://schemas.microsoft.com/office/2006/metadata/properties" xmlns:xsi="http://www.w3.org/2001/XMLSchema-instance" xmlns:pc="http://schemas.microsoft.com/office/infopath/2007/PartnerControls">
+  <documentManagement>
+    <Status xmlns="71af3243-3dd4-4a8d-8c0d-dd76da1f02a5">Not started</Status>
+    <MediaServiceKeyPoints xmlns="71af3243-3dd4-4a8d-8c0d-dd76da1f02a5" xsi:nil="true"/>
+  </documentManagement>
+</p:properties>
 </file>
 
 <file path=customXml/item2.xml><?xml version="1.0" encoding="utf-8"?>
+<?mso-contentType ?>
+<FormTemplates xmlns="http://schemas.microsoft.com/sharepoint/v3/contenttype/forms">
+  <Display>DocumentLibraryForm</Display>
+  <Edit>DocumentLibraryForm</Edit>
+  <New>DocumentLibraryForm</New>
+</FormTemplates>
+</file>
+
+<file path=customXml/item3.xml><?xml version="1.0" encoding="utf-8"?>
 <ct:contentTypeSchema xmlns:ct="http://schemas.microsoft.com/office/2006/metadata/contentType" xmlns:ma="http://schemas.microsoft.com/office/2006/metadata/properties/metaAttributes" ct:_="" ma:_="" ma:contentTypeName="Document" ma:contentTypeID="0x01010079F111ED35F8CC479449609E8A0923A6" ma:contentTypeVersion="12" ma:contentTypeDescription="Create a new document." ma:contentTypeScope="" ma:versionID="426e97fa315356fffbdcd9876fe988c2">
   <xsd:schema xmlns:xsd="http://www.w3.org/2001/XMLSchema" xmlns:xs="http://www.w3.org/2001/XMLSchema" xmlns:p="http://schemas.microsoft.com/office/2006/metadata/properties" xmlns:ns2="71af3243-3dd4-4a8d-8c0d-dd76da1f02a5" xmlns:ns3="16c05727-aa75-4e4a-9b5f-8a80a1165891" targetNamespace="http://schemas.microsoft.com/office/2006/metadata/properties" ma:root="true" ma:fieldsID="14b8f0def80e6d70ce3def20c90759ae" ns2:_="" ns3:_="">
     <xsd:import namespace="71af3243-3dd4-4a8d-8c0d-dd76da1f02a5"/>
@@ -14058,33 +14149,87 @@
 </ct:contentTypeSchema>
 </file>
 
-<file path=customXml/item3.xml><?xml version="1.0" encoding="utf-8"?>
-<?mso-contentType ?>
-<FormTemplates xmlns="http://schemas.microsoft.com/sharepoint/v3/contenttype/forms">
-  <Display>DocumentLibraryForm</Display>
-  <Edit>DocumentLibraryForm</Edit>
-  <New>DocumentLibraryForm</New>
-</FormTemplates>
-</file>
-
 <file path=customXml/item4.xml><?xml version="1.0" encoding="utf-8"?>
-<p:properties xmlns:p="http://schemas.microsoft.com/office/2006/metadata/properties" xmlns:xsi="http://www.w3.org/2001/XMLSchema-instance" xmlns:pc="http://schemas.microsoft.com/office/infopath/2007/PartnerControls">
-  <documentManagement>
-    <Status xmlns="71af3243-3dd4-4a8d-8c0d-dd76da1f02a5">Not started</Status>
-    <MediaServiceKeyPoints xmlns="71af3243-3dd4-4a8d-8c0d-dd76da1f02a5" xsi:nil="true"/>
-  </documentManagement>
-</p:properties>
+<b:Sources xmlns:b="http://schemas.openxmlformats.org/officeDocument/2006/bibliography" xmlns="http://schemas.openxmlformats.org/officeDocument/2006/bibliography" SelectedStyle="\APASixthEditionOfficeOnline.xsl" StyleName="APA" Version="6">
+  <b:Source>
+    <b:Tag>Cob</b:Tag>
+    <b:SourceType>InternetSite</b:SourceType>
+    <b:Guid>{A48621E6-A295-4B44-A17D-B574FB1F2D9B}</b:Guid>
+    <b:Author>
+      <b:Author>
+        <b:Corporate>Cobra Groeninzicht</b:Corporate>
+      </b:Author>
+    </b:Author>
+    <b:Title>3-30-300-regel</b:Title>
+    <b:InternetSiteTitle>Cobra Groeninzicht</b:InternetSiteTitle>
+    <b:URL>https://www.cobra-groeninzicht.nl/futuretrees/330300_regel/</b:URL>
+    <b:RefOrder>3</b:RefOrder>
+  </b:Source>
+  <b:Source>
+    <b:Tag>Esr</b:Tag>
+    <b:SourceType>InternetSite</b:SourceType>
+    <b:Guid>{1B1AB7BF-94FB-4C4B-AFB4-F5044CB3A586}</b:Guid>
+    <b:Author>
+      <b:Author>
+        <b:Corporate>Esri</b:Corporate>
+      </b:Author>
+    </b:Author>
+    <b:Title>Serverless web app workflow</b:Title>
+    <b:InternetSiteTitle>Esri Documentation</b:InternetSiteTitle>
+    <b:URL>https://developers.arcgis.com/documentation/mapping-apis-and-services/security/arcgis-identity/serverless-web-apps/</b:URL>
+    <b:RefOrder>1</b:RefOrder>
+  </b:Source>
+  <b:Source>
+    <b:Tag>nrw</b:Tag>
+    <b:SourceType>InternetSite</b:SourceType>
+    <b:Guid>{1946B7AE-1735-44FA-A9FB-5190DAE15F69}</b:Guid>
+    <b:Author>
+      <b:Author>
+        <b:Corporate>nrwl</b:Corporate>
+      </b:Author>
+    </b:Author>
+    <b:Title>Intro to NX</b:Title>
+    <b:InternetSiteTitle>NX Docs</b:InternetSiteTitle>
+    <b:URL>https://nx.dev/getting-started/intro</b:URL>
+    <b:RefOrder>2</b:RefOrder>
+  </b:Source>
+  <b:Source>
+    <b:Tag>HAN23</b:Tag>
+    <b:SourceType>DocumentFromInternetSite</b:SourceType>
+    <b:Guid>{0195BF60-BCB4-42AD-B6DD-1413BAB57C47}</b:Guid>
+    <b:Author>
+      <b:Author>
+        <b:Corporate>HAN</b:Corporate>
+      </b:Author>
+    </b:Author>
+    <b:Title>Opleidingsstatuut en Onderwijs- en Examenregeling Bacheloropleiding HBO ICT</b:Title>
+    <b:InternetSiteTitle>HAN.nl</b:InternetSiteTitle>
+    <b:Year>2022-2023</b:Year>
+    <b:URL>https://www.han.nl/opleidingen/hbo/hbo-ict/voltijd/praktische-info/opleidingsstatuut-en-onderwijs-en-examenregeling-bacheloropleiding-hbo-ict-22-23-voltijd.pdf</b:URL>
+    <b:RefOrder>4</b:RefOrder>
+  </b:Source>
+</b:Sources>
 </file>
 
 <file path=customXml/itemProps1.xml><?xml version="1.0" encoding="utf-8"?>
-<ds:datastoreItem xmlns:ds="http://schemas.openxmlformats.org/officeDocument/2006/customXml" ds:itemID="{74D3B9B5-3B8A-401D-9843-6390F39213F0}">
+<ds:datastoreItem xmlns:ds="http://schemas.openxmlformats.org/officeDocument/2006/customXml" ds:itemID="{8F3AB56E-E1EB-4234-B256-5A748EBCB684}">
   <ds:schemaRefs>
-    <ds:schemaRef ds:uri="http://schemas.openxmlformats.org/officeDocument/2006/bibliography"/>
+    <ds:schemaRef ds:uri="http://schemas.microsoft.com/office/2006/metadata/properties"/>
+    <ds:schemaRef ds:uri="http://schemas.microsoft.com/office/infopath/2007/PartnerControls"/>
+    <ds:schemaRef ds:uri="71af3243-3dd4-4a8d-8c0d-dd76da1f02a5"/>
   </ds:schemaRefs>
 </ds:datastoreItem>
 </file>
 
 <file path=customXml/itemProps2.xml><?xml version="1.0" encoding="utf-8"?>
+<ds:datastoreItem xmlns:ds="http://schemas.openxmlformats.org/officeDocument/2006/customXml" ds:itemID="{F513D18B-2C73-4B92-9BB0-09733199523D}">
+  <ds:schemaRefs>
+    <ds:schemaRef ds:uri="http://schemas.microsoft.com/sharepoint/v3/contenttype/forms"/>
+  </ds:schemaRefs>
+</ds:datastoreItem>
+</file>
+
+<file path=customXml/itemProps3.xml><?xml version="1.0" encoding="utf-8"?>
 <ds:datastoreItem xmlns:ds="http://schemas.openxmlformats.org/officeDocument/2006/customXml" ds:itemID="{8E847A3D-948F-480B-B7E9-4639E8A12154}">
   <ds:schemaRefs>
     <ds:schemaRef ds:uri="http://schemas.microsoft.com/office/2006/metadata/contentType"/>
@@ -14103,20 +14248,10 @@
 </ds:datastoreItem>
 </file>
 
-<file path=customXml/itemProps3.xml><?xml version="1.0" encoding="utf-8"?>
-<ds:datastoreItem xmlns:ds="http://schemas.openxmlformats.org/officeDocument/2006/customXml" ds:itemID="{F513D18B-2C73-4B92-9BB0-09733199523D}">
+<file path=customXml/itemProps4.xml><?xml version="1.0" encoding="utf-8"?>
+<ds:datastoreItem xmlns:ds="http://schemas.openxmlformats.org/officeDocument/2006/customXml" ds:itemID="{74D3B9B5-3B8A-401D-9843-6390F39213F0}">
   <ds:schemaRefs>
-    <ds:schemaRef ds:uri="http://schemas.microsoft.com/sharepoint/v3/contenttype/forms"/>
-  </ds:schemaRefs>
-</ds:datastoreItem>
-</file>
-
-<file path=customXml/itemProps4.xml><?xml version="1.0" encoding="utf-8"?>
-<ds:datastoreItem xmlns:ds="http://schemas.openxmlformats.org/officeDocument/2006/customXml" ds:itemID="{8F3AB56E-E1EB-4234-B256-5A748EBCB684}">
-  <ds:schemaRefs>
-    <ds:schemaRef ds:uri="http://schemas.microsoft.com/office/2006/metadata/properties"/>
-    <ds:schemaRef ds:uri="http://schemas.microsoft.com/office/infopath/2007/PartnerControls"/>
-    <ds:schemaRef ds:uri="71af3243-3dd4-4a8d-8c0d-dd76da1f02a5"/>
+    <ds:schemaRef ds:uri="http://schemas.openxmlformats.org/officeDocument/2006/bibliography"/>
   </ds:schemaRefs>
 </ds:datastoreItem>
 </file>
--- a/Design Research Paper.docx
+++ b/Design Research Paper.docx
@@ -299,7 +299,7 @@
         <w:ind w:left="432" w:hanging="432"/>
       </w:pPr>
       <w:bookmarkStart w:id="0" w:name="_Toc118877958"/>
-      <w:bookmarkStart w:id="1" w:name="_Toc121305729"/>
+      <w:bookmarkStart w:id="1" w:name="_Toc122349348"/>
       <w:r>
         <w:t>S</w:t>
       </w:r>
@@ -369,7 +369,7 @@
         <w:ind w:left="432" w:hanging="432"/>
       </w:pPr>
       <w:bookmarkStart w:id="2" w:name="_Toc118877959"/>
-      <w:bookmarkStart w:id="3" w:name="_Toc121305730"/>
+      <w:bookmarkStart w:id="3" w:name="_Toc122349349"/>
       <w:r>
         <w:t>Termen en afkortingen</w:t>
       </w:r>
@@ -501,6 +501,62 @@
             <w:proofErr w:type="spellEnd"/>
             <w:r>
               <w:t xml:space="preserve"> geslaagd is. De code wordt automatisch geüpload naar een publiek toegankelijke omgeving.</w:t>
+            </w:r>
+          </w:p>
+        </w:tc>
+      </w:tr>
+      <w:tr>
+        <w:tc>
+          <w:tcPr>
+            <w:cnfStyle w:val="001000000000" w:firstRow="0" w:lastRow="0" w:firstColumn="1" w:lastColumn="0" w:oddVBand="0" w:evenVBand="0" w:oddHBand="0" w:evenHBand="0" w:firstRowFirstColumn="0" w:firstRowLastColumn="0" w:lastRowFirstColumn="0" w:lastRowLastColumn="0"/>
+            <w:tcW w:w="5395" w:type="dxa"/>
+          </w:tcPr>
+          <w:p>
+            <w:pPr>
+              <w:pStyle w:val="NormalWhite"/>
+            </w:pPr>
+            <w:proofErr w:type="spellStart"/>
+            <w:r>
+              <w:t>Basemap</w:t>
+            </w:r>
+            <w:proofErr w:type="spellEnd"/>
+          </w:p>
+        </w:tc>
+        <w:tc>
+          <w:tcPr>
+            <w:tcW w:w="5395" w:type="dxa"/>
+          </w:tcPr>
+          <w:p>
+            <w:pPr>
+              <w:pStyle w:val="NormalWhite"/>
+              <w:cnfStyle w:val="000000000000" w:firstRow="0" w:lastRow="0" w:firstColumn="0" w:lastColumn="0" w:oddVBand="0" w:evenVBand="0" w:oddHBand="0" w:evenHBand="0" w:firstRowFirstColumn="0" w:firstRowLastColumn="0" w:lastRowFirstColumn="0" w:lastRowLastColumn="0"/>
+            </w:pPr>
+            <w:r>
+              <w:t xml:space="preserve">De </w:t>
+            </w:r>
+            <w:proofErr w:type="spellStart"/>
+            <w:r>
+              <w:t>basislaag</w:t>
+            </w:r>
+            <w:proofErr w:type="spellEnd"/>
+            <w:r>
+              <w:t xml:space="preserve"> van een kaart. Dit </w:t>
+            </w:r>
+            <w:proofErr w:type="gramStart"/>
+            <w:r>
+              <w:t>bepaald</w:t>
+            </w:r>
+            <w:proofErr w:type="gramEnd"/>
+            <w:r>
+              <w:t xml:space="preserve"> hoe de grond wordt getoond: als satellietfoto, of als </w:t>
+            </w:r>
+            <w:proofErr w:type="spellStart"/>
+            <w:r>
+              <w:t>streetviewer</w:t>
+            </w:r>
+            <w:proofErr w:type="spellEnd"/>
+            <w:r>
+              <w:t>.</w:t>
             </w:r>
           </w:p>
         </w:tc>
@@ -621,7 +677,6 @@
               <w:noProof/>
               <w:sz w:val="22"/>
               <w:szCs w:val="22"/>
-              <w:lang w:val="en-US"/>
             </w:rPr>
           </w:pPr>
           <w:r>
@@ -633,7 +688,7 @@
           <w:r>
             <w:fldChar w:fldCharType="separate"/>
           </w:r>
-          <w:hyperlink w:anchor="_Toc121305729" w:history="1">
+          <w:hyperlink w:anchor="_Toc122349348" w:history="1">
             <w:r>
               <w:rPr>
                 <w:rStyle w:val="Hyperlink"/>
@@ -660,7 +715,7 @@
                 <w:noProof/>
                 <w:webHidden/>
               </w:rPr>
-              <w:instrText xml:space="preserve"> PAGEREF _Toc121305729 \h </w:instrText>
+              <w:instrText xml:space="preserve"> PAGEREF _Toc122349348 \h </w:instrText>
             </w:r>
             <w:r>
               <w:rPr>
@@ -702,10 +757,9 @@
               <w:noProof/>
               <w:sz w:val="22"/>
               <w:szCs w:val="22"/>
-              <w:lang w:val="en-US"/>
             </w:rPr>
           </w:pPr>
-          <w:hyperlink w:anchor="_Toc121305730" w:history="1">
+          <w:hyperlink w:anchor="_Toc122349349" w:history="1">
             <w:r>
               <w:rPr>
                 <w:rStyle w:val="Hyperlink"/>
@@ -732,7 +786,7 @@
                 <w:noProof/>
                 <w:webHidden/>
               </w:rPr>
-              <w:instrText xml:space="preserve"> PAGEREF _Toc121305730 \h </w:instrText>
+              <w:instrText xml:space="preserve"> PAGEREF _Toc122349349 \h </w:instrText>
             </w:r>
             <w:r>
               <w:rPr>
@@ -775,10 +829,9 @@
               <w:noProof/>
               <w:sz w:val="22"/>
               <w:szCs w:val="22"/>
-              <w:lang w:val="en-US"/>
             </w:rPr>
           </w:pPr>
-          <w:hyperlink w:anchor="_Toc121305731" w:history="1">
+          <w:hyperlink w:anchor="_Toc122349350" w:history="1">
             <w:r>
               <w:rPr>
                 <w:rStyle w:val="Hyperlink"/>
@@ -792,7 +845,6 @@
                 <w:noProof/>
                 <w:sz w:val="22"/>
                 <w:szCs w:val="22"/>
-                <w:lang w:val="en-US"/>
               </w:rPr>
               <w:tab/>
             </w:r>
@@ -822,7 +874,7 @@
                 <w:noProof/>
                 <w:webHidden/>
               </w:rPr>
-              <w:instrText xml:space="preserve"> PAGEREF _Toc121305731 \h </w:instrText>
+              <w:instrText xml:space="preserve"> PAGEREF _Toc122349350 \h </w:instrText>
             </w:r>
             <w:r>
               <w:rPr>
@@ -842,7 +894,7 @@
                 <w:noProof/>
                 <w:webHidden/>
               </w:rPr>
-              <w:t>5</w:t>
+              <w:t>6</w:t>
             </w:r>
             <w:r>
               <w:rPr>
@@ -865,10 +917,9 @@
               <w:noProof/>
               <w:sz w:val="22"/>
               <w:szCs w:val="22"/>
-              <w:lang w:val="en-US"/>
             </w:rPr>
           </w:pPr>
-          <w:hyperlink w:anchor="_Toc121305732" w:history="1">
+          <w:hyperlink w:anchor="_Toc122349351" w:history="1">
             <w:r>
               <w:rPr>
                 <w:rStyle w:val="Hyperlink"/>
@@ -882,7 +933,6 @@
                 <w:noProof/>
                 <w:sz w:val="22"/>
                 <w:szCs w:val="22"/>
-                <w:lang w:val="en-US"/>
               </w:rPr>
               <w:tab/>
             </w:r>
@@ -912,7 +962,7 @@
                 <w:noProof/>
                 <w:webHidden/>
               </w:rPr>
-              <w:instrText xml:space="preserve"> PAGEREF _Toc121305732 \h </w:instrText>
+              <w:instrText xml:space="preserve"> PAGEREF _Toc122349351 \h </w:instrText>
             </w:r>
             <w:r>
               <w:rPr>
@@ -932,7 +982,7 @@
                 <w:noProof/>
                 <w:webHidden/>
               </w:rPr>
-              <w:t>6</w:t>
+              <w:t>7</w:t>
             </w:r>
             <w:r>
               <w:rPr>
@@ -955,10 +1005,9 @@
               <w:noProof/>
               <w:sz w:val="22"/>
               <w:szCs w:val="22"/>
-              <w:lang w:val="en-US"/>
             </w:rPr>
           </w:pPr>
-          <w:hyperlink w:anchor="_Toc121305733" w:history="1">
+          <w:hyperlink w:anchor="_Toc122349352" w:history="1">
             <w:r>
               <w:rPr>
                 <w:rStyle w:val="Hyperlink"/>
@@ -972,7 +1021,6 @@
                 <w:noProof/>
                 <w:sz w:val="22"/>
                 <w:szCs w:val="22"/>
-                <w:lang w:val="en-US"/>
               </w:rPr>
               <w:tab/>
             </w:r>
@@ -1002,7 +1050,7 @@
                 <w:noProof/>
                 <w:webHidden/>
               </w:rPr>
-              <w:instrText xml:space="preserve"> PAGEREF _Toc121305733 \h </w:instrText>
+              <w:instrText xml:space="preserve"> PAGEREF _Toc122349352 \h </w:instrText>
             </w:r>
             <w:r>
               <w:rPr>
@@ -1022,7 +1070,7 @@
                 <w:noProof/>
                 <w:webHidden/>
               </w:rPr>
-              <w:t>6</w:t>
+              <w:t>7</w:t>
             </w:r>
             <w:r>
               <w:rPr>
@@ -1045,10 +1093,9 @@
               <w:noProof/>
               <w:sz w:val="22"/>
               <w:szCs w:val="22"/>
-              <w:lang w:val="en-US"/>
             </w:rPr>
           </w:pPr>
-          <w:hyperlink w:anchor="_Toc121305734" w:history="1">
+          <w:hyperlink w:anchor="_Toc122349353" w:history="1">
             <w:r>
               <w:rPr>
                 <w:rStyle w:val="Hyperlink"/>
@@ -1062,7 +1109,6 @@
                 <w:noProof/>
                 <w:sz w:val="22"/>
                 <w:szCs w:val="22"/>
-                <w:lang w:val="en-US"/>
               </w:rPr>
               <w:tab/>
             </w:r>
@@ -1092,7 +1138,7 @@
                 <w:noProof/>
                 <w:webHidden/>
               </w:rPr>
-              <w:instrText xml:space="preserve"> PAGEREF _Toc121305734 \h </w:instrText>
+              <w:instrText xml:space="preserve"> PAGEREF _Toc122349353 \h </w:instrText>
             </w:r>
             <w:r>
               <w:rPr>
@@ -1112,7 +1158,7 @@
                 <w:noProof/>
                 <w:webHidden/>
               </w:rPr>
-              <w:t>7</w:t>
+              <w:t>8</w:t>
             </w:r>
             <w:r>
               <w:rPr>
@@ -1135,10 +1181,9 @@
               <w:noProof/>
               <w:sz w:val="22"/>
               <w:szCs w:val="22"/>
-              <w:lang w:val="en-US"/>
             </w:rPr>
           </w:pPr>
-          <w:hyperlink w:anchor="_Toc121305735" w:history="1">
+          <w:hyperlink w:anchor="_Toc122349354" w:history="1">
             <w:r>
               <w:rPr>
                 <w:rStyle w:val="Hyperlink"/>
@@ -1152,7 +1197,6 @@
                 <w:noProof/>
                 <w:sz w:val="22"/>
                 <w:szCs w:val="22"/>
-                <w:lang w:val="en-US"/>
               </w:rPr>
               <w:tab/>
             </w:r>
@@ -1182,7 +1226,7 @@
                 <w:noProof/>
                 <w:webHidden/>
               </w:rPr>
-              <w:instrText xml:space="preserve"> PAGEREF _Toc121305735 \h </w:instrText>
+              <w:instrText xml:space="preserve"> PAGEREF _Toc122349354 \h </w:instrText>
             </w:r>
             <w:r>
               <w:rPr>
@@ -1202,7 +1246,7 @@
                 <w:noProof/>
                 <w:webHidden/>
               </w:rPr>
-              <w:t>7</w:t>
+              <w:t>8</w:t>
             </w:r>
             <w:r>
               <w:rPr>
@@ -1225,10 +1269,9 @@
               <w:noProof/>
               <w:sz w:val="22"/>
               <w:szCs w:val="22"/>
-              <w:lang w:val="en-US"/>
             </w:rPr>
           </w:pPr>
-          <w:hyperlink w:anchor="_Toc121305736" w:history="1">
+          <w:hyperlink w:anchor="_Toc122349355" w:history="1">
             <w:r>
               <w:rPr>
                 <w:rStyle w:val="Hyperlink"/>
@@ -1242,7 +1285,6 @@
                 <w:noProof/>
                 <w:sz w:val="22"/>
                 <w:szCs w:val="22"/>
-                <w:lang w:val="en-US"/>
               </w:rPr>
               <w:tab/>
             </w:r>
@@ -1272,7 +1314,7 @@
                 <w:noProof/>
                 <w:webHidden/>
               </w:rPr>
-              <w:instrText xml:space="preserve"> PAGEREF _Toc121305736 \h </w:instrText>
+              <w:instrText xml:space="preserve"> PAGEREF _Toc122349355 \h </w:instrText>
             </w:r>
             <w:r>
               <w:rPr>
@@ -1292,7 +1334,7 @@
                 <w:noProof/>
                 <w:webHidden/>
               </w:rPr>
-              <w:t>8</w:t>
+              <w:t>9</w:t>
             </w:r>
             <w:r>
               <w:rPr>
@@ -1315,10 +1357,9 @@
               <w:noProof/>
               <w:sz w:val="22"/>
               <w:szCs w:val="22"/>
-              <w:lang w:val="en-US"/>
             </w:rPr>
           </w:pPr>
-          <w:hyperlink w:anchor="_Toc121305737" w:history="1">
+          <w:hyperlink w:anchor="_Toc122349356" w:history="1">
             <w:r>
               <w:rPr>
                 <w:rStyle w:val="Hyperlink"/>
@@ -1332,7 +1373,6 @@
                 <w:noProof/>
                 <w:sz w:val="22"/>
                 <w:szCs w:val="22"/>
-                <w:lang w:val="en-US"/>
               </w:rPr>
               <w:tab/>
             </w:r>
@@ -1362,7 +1402,7 @@
                 <w:noProof/>
                 <w:webHidden/>
               </w:rPr>
-              <w:instrText xml:space="preserve"> PAGEREF _Toc121305737 \h </w:instrText>
+              <w:instrText xml:space="preserve"> PAGEREF _Toc122349356 \h </w:instrText>
             </w:r>
             <w:r>
               <w:rPr>
@@ -1382,7 +1422,7 @@
                 <w:noProof/>
                 <w:webHidden/>
               </w:rPr>
-              <w:t>8</w:t>
+              <w:t>9</w:t>
             </w:r>
             <w:r>
               <w:rPr>
@@ -1405,10 +1445,9 @@
               <w:noProof/>
               <w:sz w:val="22"/>
               <w:szCs w:val="22"/>
-              <w:lang w:val="en-US"/>
             </w:rPr>
           </w:pPr>
-          <w:hyperlink w:anchor="_Toc121305738" w:history="1">
+          <w:hyperlink w:anchor="_Toc122349357" w:history="1">
             <w:r>
               <w:rPr>
                 <w:rStyle w:val="Hyperlink"/>
@@ -1422,7 +1461,6 @@
                 <w:noProof/>
                 <w:sz w:val="22"/>
                 <w:szCs w:val="22"/>
-                <w:lang w:val="en-US"/>
               </w:rPr>
               <w:tab/>
             </w:r>
@@ -1452,7 +1490,7 @@
                 <w:noProof/>
                 <w:webHidden/>
               </w:rPr>
-              <w:instrText xml:space="preserve"> PAGEREF _Toc121305738 \h </w:instrText>
+              <w:instrText xml:space="preserve"> PAGEREF _Toc122349357 \h </w:instrText>
             </w:r>
             <w:r>
               <w:rPr>
@@ -1472,7 +1510,7 @@
                 <w:noProof/>
                 <w:webHidden/>
               </w:rPr>
-              <w:t>8</w:t>
+              <w:t>9</w:t>
             </w:r>
             <w:r>
               <w:rPr>
@@ -1495,10 +1533,9 @@
               <w:noProof/>
               <w:sz w:val="22"/>
               <w:szCs w:val="22"/>
-              <w:lang w:val="en-US"/>
             </w:rPr>
           </w:pPr>
-          <w:hyperlink w:anchor="_Toc121305739" w:history="1">
+          <w:hyperlink w:anchor="_Toc122349358" w:history="1">
             <w:r>
               <w:rPr>
                 <w:rStyle w:val="Hyperlink"/>
@@ -1512,7 +1549,6 @@
                 <w:noProof/>
                 <w:sz w:val="22"/>
                 <w:szCs w:val="22"/>
-                <w:lang w:val="en-US"/>
               </w:rPr>
               <w:tab/>
             </w:r>
@@ -1542,7 +1578,7 @@
                 <w:noProof/>
                 <w:webHidden/>
               </w:rPr>
-              <w:instrText xml:space="preserve"> PAGEREF _Toc121305739 \h </w:instrText>
+              <w:instrText xml:space="preserve"> PAGEREF _Toc122349358 \h </w:instrText>
             </w:r>
             <w:r>
               <w:rPr>
@@ -1562,7 +1598,7 @@
                 <w:noProof/>
                 <w:webHidden/>
               </w:rPr>
-              <w:t>8</w:t>
+              <w:t>9</w:t>
             </w:r>
             <w:r>
               <w:rPr>
@@ -1585,10 +1621,9 @@
               <w:noProof/>
               <w:sz w:val="22"/>
               <w:szCs w:val="22"/>
-              <w:lang w:val="en-US"/>
             </w:rPr>
           </w:pPr>
-          <w:hyperlink w:anchor="_Toc121305740" w:history="1">
+          <w:hyperlink w:anchor="_Toc122349359" w:history="1">
             <w:r>
               <w:rPr>
                 <w:rStyle w:val="Hyperlink"/>
@@ -1602,7 +1637,6 @@
                 <w:noProof/>
                 <w:sz w:val="22"/>
                 <w:szCs w:val="22"/>
-                <w:lang w:val="en-US"/>
               </w:rPr>
               <w:tab/>
             </w:r>
@@ -1632,7 +1666,7 @@
                 <w:noProof/>
                 <w:webHidden/>
               </w:rPr>
-              <w:instrText xml:space="preserve"> PAGEREF _Toc121305740 \h </w:instrText>
+              <w:instrText xml:space="preserve"> PAGEREF _Toc122349359 \h </w:instrText>
             </w:r>
             <w:r>
               <w:rPr>
@@ -1652,7 +1686,7 @@
                 <w:noProof/>
                 <w:webHidden/>
               </w:rPr>
-              <w:t>9</w:t>
+              <w:t>10</w:t>
             </w:r>
             <w:r>
               <w:rPr>
@@ -1675,10 +1709,9 @@
               <w:noProof/>
               <w:sz w:val="22"/>
               <w:szCs w:val="22"/>
-              <w:lang w:val="en-US"/>
             </w:rPr>
           </w:pPr>
-          <w:hyperlink w:anchor="_Toc121305741" w:history="1">
+          <w:hyperlink w:anchor="_Toc122349360" w:history="1">
             <w:r>
               <w:rPr>
                 <w:rStyle w:val="Hyperlink"/>
@@ -1692,7 +1725,6 @@
                 <w:noProof/>
                 <w:sz w:val="22"/>
                 <w:szCs w:val="22"/>
-                <w:lang w:val="en-US"/>
               </w:rPr>
               <w:tab/>
             </w:r>
@@ -1722,7 +1754,7 @@
                 <w:noProof/>
                 <w:webHidden/>
               </w:rPr>
-              <w:instrText xml:space="preserve"> PAGEREF _Toc121305741 \h </w:instrText>
+              <w:instrText xml:space="preserve"> PAGEREF _Toc122349360 \h </w:instrText>
             </w:r>
             <w:r>
               <w:rPr>
@@ -1742,7 +1774,7 @@
                 <w:noProof/>
                 <w:webHidden/>
               </w:rPr>
-              <w:t>9</w:t>
+              <w:t>10</w:t>
             </w:r>
             <w:r>
               <w:rPr>
@@ -1765,10 +1797,9 @@
               <w:noProof/>
               <w:sz w:val="22"/>
               <w:szCs w:val="22"/>
-              <w:lang w:val="en-US"/>
             </w:rPr>
           </w:pPr>
-          <w:hyperlink w:anchor="_Toc121305742" w:history="1">
+          <w:hyperlink w:anchor="_Toc122349361" w:history="1">
             <w:r>
               <w:rPr>
                 <w:rStyle w:val="Hyperlink"/>
@@ -1782,7 +1813,6 @@
                 <w:noProof/>
                 <w:sz w:val="22"/>
                 <w:szCs w:val="22"/>
-                <w:lang w:val="en-US"/>
               </w:rPr>
               <w:tab/>
             </w:r>
@@ -1812,7 +1842,7 @@
                 <w:noProof/>
                 <w:webHidden/>
               </w:rPr>
-              <w:instrText xml:space="preserve"> PAGEREF _Toc121305742 \h </w:instrText>
+              <w:instrText xml:space="preserve"> PAGEREF _Toc122349361 \h </w:instrText>
             </w:r>
             <w:r>
               <w:rPr>
@@ -1832,7 +1862,7 @@
                 <w:noProof/>
                 <w:webHidden/>
               </w:rPr>
-              <w:t>9</w:t>
+              <w:t>10</w:t>
             </w:r>
             <w:r>
               <w:rPr>
@@ -1855,10 +1885,9 @@
               <w:noProof/>
               <w:sz w:val="22"/>
               <w:szCs w:val="22"/>
-              <w:lang w:val="en-US"/>
             </w:rPr>
           </w:pPr>
-          <w:hyperlink w:anchor="_Toc121305743" w:history="1">
+          <w:hyperlink w:anchor="_Toc122349362" w:history="1">
             <w:r>
               <w:rPr>
                 <w:rStyle w:val="Hyperlink"/>
@@ -1872,7 +1901,6 @@
                 <w:noProof/>
                 <w:sz w:val="22"/>
                 <w:szCs w:val="22"/>
-                <w:lang w:val="en-US"/>
               </w:rPr>
               <w:tab/>
             </w:r>
@@ -1902,7 +1930,7 @@
                 <w:noProof/>
                 <w:webHidden/>
               </w:rPr>
-              <w:instrText xml:space="preserve"> PAGEREF _Toc121305743 \h </w:instrText>
+              <w:instrText xml:space="preserve"> PAGEREF _Toc122349362 \h </w:instrText>
             </w:r>
             <w:r>
               <w:rPr>
@@ -1922,7 +1950,7 @@
                 <w:noProof/>
                 <w:webHidden/>
               </w:rPr>
-              <w:t>9</w:t>
+              <w:t>10</w:t>
             </w:r>
             <w:r>
               <w:rPr>
@@ -1945,10 +1973,9 @@
               <w:noProof/>
               <w:sz w:val="22"/>
               <w:szCs w:val="22"/>
-              <w:lang w:val="en-US"/>
             </w:rPr>
           </w:pPr>
-          <w:hyperlink w:anchor="_Toc121305744" w:history="1">
+          <w:hyperlink w:anchor="_Toc122349363" w:history="1">
             <w:r>
               <w:rPr>
                 <w:rStyle w:val="Hyperlink"/>
@@ -1962,7 +1989,6 @@
                 <w:noProof/>
                 <w:sz w:val="22"/>
                 <w:szCs w:val="22"/>
-                <w:lang w:val="en-US"/>
               </w:rPr>
               <w:tab/>
             </w:r>
@@ -1992,7 +2018,7 @@
                 <w:noProof/>
                 <w:webHidden/>
               </w:rPr>
-              <w:instrText xml:space="preserve"> PAGEREF _Toc121305744 \h </w:instrText>
+              <w:instrText xml:space="preserve"> PAGEREF _Toc122349363 \h </w:instrText>
             </w:r>
             <w:r>
               <w:rPr>
@@ -2012,7 +2038,7 @@
                 <w:noProof/>
                 <w:webHidden/>
               </w:rPr>
-              <w:t>10</w:t>
+              <w:t>11</w:t>
             </w:r>
             <w:r>
               <w:rPr>
@@ -2035,10 +2061,9 @@
               <w:noProof/>
               <w:sz w:val="22"/>
               <w:szCs w:val="22"/>
-              <w:lang w:val="en-US"/>
             </w:rPr>
           </w:pPr>
-          <w:hyperlink w:anchor="_Toc121305745" w:history="1">
+          <w:hyperlink w:anchor="_Toc122349364" w:history="1">
             <w:r>
               <w:rPr>
                 <w:rStyle w:val="Hyperlink"/>
@@ -2052,7 +2077,6 @@
                 <w:noProof/>
                 <w:sz w:val="22"/>
                 <w:szCs w:val="22"/>
-                <w:lang w:val="en-US"/>
               </w:rPr>
               <w:tab/>
             </w:r>
@@ -2082,7 +2106,7 @@
                 <w:noProof/>
                 <w:webHidden/>
               </w:rPr>
-              <w:instrText xml:space="preserve"> PAGEREF _Toc121305745 \h </w:instrText>
+              <w:instrText xml:space="preserve"> PAGEREF _Toc122349364 \h </w:instrText>
             </w:r>
             <w:r>
               <w:rPr>
@@ -2102,7 +2126,7 @@
                 <w:noProof/>
                 <w:webHidden/>
               </w:rPr>
-              <w:t>10</w:t>
+              <w:t>11</w:t>
             </w:r>
             <w:r>
               <w:rPr>
@@ -2125,10 +2149,9 @@
               <w:noProof/>
               <w:sz w:val="22"/>
               <w:szCs w:val="22"/>
-              <w:lang w:val="en-US"/>
             </w:rPr>
           </w:pPr>
-          <w:hyperlink w:anchor="_Toc121305746" w:history="1">
+          <w:hyperlink w:anchor="_Toc122349365" w:history="1">
             <w:r>
               <w:rPr>
                 <w:rStyle w:val="Hyperlink"/>
@@ -2142,7 +2165,6 @@
                 <w:noProof/>
                 <w:sz w:val="22"/>
                 <w:szCs w:val="22"/>
-                <w:lang w:val="en-US"/>
               </w:rPr>
               <w:tab/>
             </w:r>
@@ -2172,7 +2194,7 @@
                 <w:noProof/>
                 <w:webHidden/>
               </w:rPr>
-              <w:instrText xml:space="preserve"> PAGEREF _Toc121305746 \h </w:instrText>
+              <w:instrText xml:space="preserve"> PAGEREF _Toc122349365 \h </w:instrText>
             </w:r>
             <w:r>
               <w:rPr>
@@ -2192,7 +2214,7 @@
                 <w:noProof/>
                 <w:webHidden/>
               </w:rPr>
-              <w:t>10</w:t>
+              <w:t>12</w:t>
             </w:r>
             <w:r>
               <w:rPr>
@@ -2215,10 +2237,9 @@
               <w:noProof/>
               <w:sz w:val="22"/>
               <w:szCs w:val="22"/>
-              <w:lang w:val="en-US"/>
             </w:rPr>
           </w:pPr>
-          <w:hyperlink w:anchor="_Toc121305747" w:history="1">
+          <w:hyperlink w:anchor="_Toc122349366" w:history="1">
             <w:r>
               <w:rPr>
                 <w:rStyle w:val="Hyperlink"/>
@@ -2232,7 +2253,6 @@
                 <w:noProof/>
                 <w:sz w:val="22"/>
                 <w:szCs w:val="22"/>
-                <w:lang w:val="en-US"/>
               </w:rPr>
               <w:tab/>
             </w:r>
@@ -2262,7 +2282,7 @@
                 <w:noProof/>
                 <w:webHidden/>
               </w:rPr>
-              <w:instrText xml:space="preserve"> PAGEREF _Toc121305747 \h </w:instrText>
+              <w:instrText xml:space="preserve"> PAGEREF _Toc122349366 \h </w:instrText>
             </w:r>
             <w:r>
               <w:rPr>
@@ -2282,7 +2302,95 @@
                 <w:noProof/>
                 <w:webHidden/>
               </w:rPr>
-              <w:t>11</w:t>
+              <w:t>12</w:t>
+            </w:r>
+            <w:r>
+              <w:rPr>
+                <w:noProof/>
+                <w:webHidden/>
+              </w:rPr>
+              <w:fldChar w:fldCharType="end"/>
+            </w:r>
+          </w:hyperlink>
+        </w:p>
+        <w:p>
+          <w:pPr>
+            <w:pStyle w:val="TOC2"/>
+            <w:tabs>
+              <w:tab w:val="left" w:pos="880"/>
+              <w:tab w:val="right" w:leader="dot" w:pos="10790"/>
+            </w:tabs>
+            <w:rPr>
+              <w:rFonts w:eastAsiaTheme="minorEastAsia"/>
+              <w:noProof/>
+              <w:sz w:val="22"/>
+              <w:szCs w:val="22"/>
+            </w:rPr>
+          </w:pPr>
+          <w:hyperlink w:anchor="_Toc122349367" w:history="1">
+            <w:r>
+              <w:rPr>
+                <w:rStyle w:val="Hyperlink"/>
+                <w:noProof/>
+              </w:rPr>
+              <w:t>5.8</w:t>
+            </w:r>
+            <w:r>
+              <w:rPr>
+                <w:rFonts w:eastAsiaTheme="minorEastAsia"/>
+                <w:noProof/>
+                <w:sz w:val="22"/>
+                <w:szCs w:val="22"/>
+              </w:rPr>
+              <w:tab/>
+            </w:r>
+            <w:r>
+              <w:rPr>
+                <w:rStyle w:val="Hyperlink"/>
+                <w:noProof/>
+              </w:rPr>
+              <w:t>Stadsplanning tool</w:t>
+            </w:r>
+            <w:r>
+              <w:rPr>
+                <w:noProof/>
+                <w:webHidden/>
+              </w:rPr>
+              <w:tab/>
+            </w:r>
+            <w:r>
+              <w:rPr>
+                <w:noProof/>
+                <w:webHidden/>
+              </w:rPr>
+              <w:fldChar w:fldCharType="begin"/>
+            </w:r>
+            <w:r>
+              <w:rPr>
+                <w:noProof/>
+                <w:webHidden/>
+              </w:rPr>
+              <w:instrText xml:space="preserve"> PAGEREF _Toc122349367 \h </w:instrText>
+            </w:r>
+            <w:r>
+              <w:rPr>
+                <w:noProof/>
+                <w:webHidden/>
+              </w:rPr>
+            </w:r>
+            <w:r>
+              <w:rPr>
+                <w:noProof/>
+                <w:webHidden/>
+              </w:rPr>
+              <w:fldChar w:fldCharType="separate"/>
+            </w:r>
+            <w:r>
+              <w:rPr>
+                <w:noProof/>
+                <w:webHidden/>
+              </w:rPr>
+              <w:t>12</w:t>
             </w:r>
             <w:r>
               <w:rPr>
@@ -2305,10 +2413,9 @@
               <w:noProof/>
               <w:sz w:val="22"/>
               <w:szCs w:val="22"/>
-              <w:lang w:val="en-US"/>
             </w:rPr>
           </w:pPr>
-          <w:hyperlink w:anchor="_Toc121305748" w:history="1">
+          <w:hyperlink w:anchor="_Toc122349368" w:history="1">
             <w:r>
               <w:rPr>
                 <w:rStyle w:val="Hyperlink"/>
@@ -2322,7 +2429,6 @@
                 <w:noProof/>
                 <w:sz w:val="22"/>
                 <w:szCs w:val="22"/>
-                <w:lang w:val="en-US"/>
               </w:rPr>
               <w:tab/>
             </w:r>
@@ -2352,7 +2458,7 @@
                 <w:noProof/>
                 <w:webHidden/>
               </w:rPr>
-              <w:instrText xml:space="preserve"> PAGEREF _Toc121305748 \h </w:instrText>
+              <w:instrText xml:space="preserve"> PAGEREF _Toc122349368 \h </w:instrText>
             </w:r>
             <w:r>
               <w:rPr>
@@ -2372,7 +2478,7 @@
                 <w:noProof/>
                 <w:webHidden/>
               </w:rPr>
-              <w:t>12</w:t>
+              <w:t>13</w:t>
             </w:r>
             <w:r>
               <w:rPr>
@@ -2395,10 +2501,9 @@
               <w:noProof/>
               <w:sz w:val="22"/>
               <w:szCs w:val="22"/>
-              <w:lang w:val="en-US"/>
             </w:rPr>
           </w:pPr>
-          <w:hyperlink w:anchor="_Toc121305749" w:history="1">
+          <w:hyperlink w:anchor="_Toc122349369" w:history="1">
             <w:r>
               <w:rPr>
                 <w:rStyle w:val="Hyperlink"/>
@@ -2412,7 +2517,6 @@
                 <w:noProof/>
                 <w:sz w:val="22"/>
                 <w:szCs w:val="22"/>
-                <w:lang w:val="en-US"/>
               </w:rPr>
               <w:tab/>
             </w:r>
@@ -2442,7 +2546,7 @@
                 <w:noProof/>
                 <w:webHidden/>
               </w:rPr>
-              <w:instrText xml:space="preserve"> PAGEREF _Toc121305749 \h </w:instrText>
+              <w:instrText xml:space="preserve"> PAGEREF _Toc122349369 \h </w:instrText>
             </w:r>
             <w:r>
               <w:rPr>
@@ -2462,7 +2566,7 @@
                 <w:noProof/>
                 <w:webHidden/>
               </w:rPr>
-              <w:t>12</w:t>
+              <w:t>13</w:t>
             </w:r>
             <w:r>
               <w:rPr>
@@ -2485,10 +2589,9 @@
               <w:noProof/>
               <w:sz w:val="22"/>
               <w:szCs w:val="22"/>
-              <w:lang w:val="en-US"/>
             </w:rPr>
           </w:pPr>
-          <w:hyperlink w:anchor="_Toc121305750" w:history="1">
+          <w:hyperlink w:anchor="_Toc122349370" w:history="1">
             <w:r>
               <w:rPr>
                 <w:rStyle w:val="Hyperlink"/>
@@ -2502,7 +2605,6 @@
                 <w:noProof/>
                 <w:sz w:val="22"/>
                 <w:szCs w:val="22"/>
-                <w:lang w:val="en-US"/>
               </w:rPr>
               <w:tab/>
             </w:r>
@@ -2532,7 +2634,7 @@
                 <w:noProof/>
                 <w:webHidden/>
               </w:rPr>
-              <w:instrText xml:space="preserve"> PAGEREF _Toc121305750 \h </w:instrText>
+              <w:instrText xml:space="preserve"> PAGEREF _Toc122349370 \h </w:instrText>
             </w:r>
             <w:r>
               <w:rPr>
@@ -2552,7 +2654,7 @@
                 <w:noProof/>
                 <w:webHidden/>
               </w:rPr>
-              <w:t>12</w:t>
+              <w:t>13</w:t>
             </w:r>
             <w:r>
               <w:rPr>
@@ -2575,10 +2677,9 @@
               <w:noProof/>
               <w:sz w:val="22"/>
               <w:szCs w:val="22"/>
-              <w:lang w:val="en-US"/>
             </w:rPr>
           </w:pPr>
-          <w:hyperlink w:anchor="_Toc121305751" w:history="1">
+          <w:hyperlink w:anchor="_Toc122349371" w:history="1">
             <w:r>
               <w:rPr>
                 <w:rStyle w:val="Hyperlink"/>
@@ -2592,7 +2693,6 @@
                 <w:noProof/>
                 <w:sz w:val="22"/>
                 <w:szCs w:val="22"/>
-                <w:lang w:val="en-US"/>
               </w:rPr>
               <w:tab/>
             </w:r>
@@ -2622,7 +2722,7 @@
                 <w:noProof/>
                 <w:webHidden/>
               </w:rPr>
-              <w:instrText xml:space="preserve"> PAGEREF _Toc121305751 \h </w:instrText>
+              <w:instrText xml:space="preserve"> PAGEREF _Toc122349371 \h </w:instrText>
             </w:r>
             <w:r>
               <w:rPr>
@@ -2642,7 +2742,7 @@
                 <w:noProof/>
                 <w:webHidden/>
               </w:rPr>
-              <w:t>12</w:t>
+              <w:t>13</w:t>
             </w:r>
             <w:r>
               <w:rPr>
@@ -2665,10 +2765,9 @@
               <w:noProof/>
               <w:sz w:val="22"/>
               <w:szCs w:val="22"/>
-              <w:lang w:val="en-US"/>
             </w:rPr>
           </w:pPr>
-          <w:hyperlink w:anchor="_Toc121305752" w:history="1">
+          <w:hyperlink w:anchor="_Toc122349372" w:history="1">
             <w:r>
               <w:rPr>
                 <w:rStyle w:val="Hyperlink"/>
@@ -2682,7 +2781,6 @@
                 <w:noProof/>
                 <w:sz w:val="22"/>
                 <w:szCs w:val="22"/>
-                <w:lang w:val="en-US"/>
               </w:rPr>
               <w:tab/>
             </w:r>
@@ -2712,7 +2810,7 @@
                 <w:noProof/>
                 <w:webHidden/>
               </w:rPr>
-              <w:instrText xml:space="preserve"> PAGEREF _Toc121305752 \h </w:instrText>
+              <w:instrText xml:space="preserve"> PAGEREF _Toc122349372 \h </w:instrText>
             </w:r>
             <w:r>
               <w:rPr>
@@ -2732,7 +2830,7 @@
                 <w:noProof/>
                 <w:webHidden/>
               </w:rPr>
-              <w:t>12</w:t>
+              <w:t>13</w:t>
             </w:r>
             <w:r>
               <w:rPr>
@@ -2755,10 +2853,9 @@
               <w:noProof/>
               <w:sz w:val="22"/>
               <w:szCs w:val="22"/>
-              <w:lang w:val="en-US"/>
             </w:rPr>
           </w:pPr>
-          <w:hyperlink w:anchor="_Toc121305753" w:history="1">
+          <w:hyperlink w:anchor="_Toc122349373" w:history="1">
             <w:r>
               <w:rPr>
                 <w:rStyle w:val="Hyperlink"/>
@@ -2772,7 +2869,6 @@
                 <w:noProof/>
                 <w:sz w:val="22"/>
                 <w:szCs w:val="22"/>
-                <w:lang w:val="en-US"/>
               </w:rPr>
               <w:tab/>
             </w:r>
@@ -2802,7 +2898,7 @@
                 <w:noProof/>
                 <w:webHidden/>
               </w:rPr>
-              <w:instrText xml:space="preserve"> PAGEREF _Toc121305753 \h </w:instrText>
+              <w:instrText xml:space="preserve"> PAGEREF _Toc122349373 \h </w:instrText>
             </w:r>
             <w:r>
               <w:rPr>
@@ -2822,7 +2918,7 @@
                 <w:noProof/>
                 <w:webHidden/>
               </w:rPr>
-              <w:t>12</w:t>
+              <w:t>13</w:t>
             </w:r>
             <w:r>
               <w:rPr>
@@ -2845,10 +2941,9 @@
               <w:noProof/>
               <w:sz w:val="22"/>
               <w:szCs w:val="22"/>
-              <w:lang w:val="en-US"/>
             </w:rPr>
           </w:pPr>
-          <w:hyperlink w:anchor="_Toc121305754" w:history="1">
+          <w:hyperlink w:anchor="_Toc122349374" w:history="1">
             <w:r>
               <w:rPr>
                 <w:rStyle w:val="Hyperlink"/>
@@ -2862,7 +2957,6 @@
                 <w:noProof/>
                 <w:sz w:val="22"/>
                 <w:szCs w:val="22"/>
-                <w:lang w:val="en-US"/>
               </w:rPr>
               <w:tab/>
             </w:r>
@@ -2892,7 +2986,7 @@
                 <w:noProof/>
                 <w:webHidden/>
               </w:rPr>
-              <w:instrText xml:space="preserve"> PAGEREF _Toc121305754 \h </w:instrText>
+              <w:instrText xml:space="preserve"> PAGEREF _Toc122349374 \h </w:instrText>
             </w:r>
             <w:r>
               <w:rPr>
@@ -2912,7 +3006,183 @@
                 <w:noProof/>
                 <w:webHidden/>
               </w:rPr>
-              <w:t>13</w:t>
+              <w:t>14</w:t>
+            </w:r>
+            <w:r>
+              <w:rPr>
+                <w:noProof/>
+                <w:webHidden/>
+              </w:rPr>
+              <w:fldChar w:fldCharType="end"/>
+            </w:r>
+          </w:hyperlink>
+        </w:p>
+        <w:p>
+          <w:pPr>
+            <w:pStyle w:val="TOC2"/>
+            <w:tabs>
+              <w:tab w:val="left" w:pos="880"/>
+              <w:tab w:val="right" w:leader="dot" w:pos="10790"/>
+            </w:tabs>
+            <w:rPr>
+              <w:rFonts w:eastAsiaTheme="minorEastAsia"/>
+              <w:noProof/>
+              <w:sz w:val="22"/>
+              <w:szCs w:val="22"/>
+            </w:rPr>
+          </w:pPr>
+          <w:hyperlink w:anchor="_Toc122349375" w:history="1">
+            <w:r>
+              <w:rPr>
+                <w:rStyle w:val="Hyperlink"/>
+                <w:noProof/>
+              </w:rPr>
+              <w:t>6.3</w:t>
+            </w:r>
+            <w:r>
+              <w:rPr>
+                <w:rFonts w:eastAsiaTheme="minorEastAsia"/>
+                <w:noProof/>
+                <w:sz w:val="22"/>
+                <w:szCs w:val="22"/>
+              </w:rPr>
+              <w:tab/>
+            </w:r>
+            <w:r>
+              <w:rPr>
+                <w:rStyle w:val="Hyperlink"/>
+                <w:noProof/>
+              </w:rPr>
+              <w:t>Deployment</w:t>
+            </w:r>
+            <w:r>
+              <w:rPr>
+                <w:noProof/>
+                <w:webHidden/>
+              </w:rPr>
+              <w:tab/>
+            </w:r>
+            <w:r>
+              <w:rPr>
+                <w:noProof/>
+                <w:webHidden/>
+              </w:rPr>
+              <w:fldChar w:fldCharType="begin"/>
+            </w:r>
+            <w:r>
+              <w:rPr>
+                <w:noProof/>
+                <w:webHidden/>
+              </w:rPr>
+              <w:instrText xml:space="preserve"> PAGEREF _Toc122349375 \h </w:instrText>
+            </w:r>
+            <w:r>
+              <w:rPr>
+                <w:noProof/>
+                <w:webHidden/>
+              </w:rPr>
+            </w:r>
+            <w:r>
+              <w:rPr>
+                <w:noProof/>
+                <w:webHidden/>
+              </w:rPr>
+              <w:fldChar w:fldCharType="separate"/>
+            </w:r>
+            <w:r>
+              <w:rPr>
+                <w:noProof/>
+                <w:webHidden/>
+              </w:rPr>
+              <w:t>14</w:t>
+            </w:r>
+            <w:r>
+              <w:rPr>
+                <w:noProof/>
+                <w:webHidden/>
+              </w:rPr>
+              <w:fldChar w:fldCharType="end"/>
+            </w:r>
+          </w:hyperlink>
+        </w:p>
+        <w:p>
+          <w:pPr>
+            <w:pStyle w:val="TOC3"/>
+            <w:tabs>
+              <w:tab w:val="left" w:pos="1320"/>
+              <w:tab w:val="right" w:leader="dot" w:pos="10790"/>
+            </w:tabs>
+            <w:rPr>
+              <w:rFonts w:eastAsiaTheme="minorEastAsia"/>
+              <w:noProof/>
+              <w:sz w:val="22"/>
+              <w:szCs w:val="22"/>
+            </w:rPr>
+          </w:pPr>
+          <w:hyperlink w:anchor="_Toc122349376" w:history="1">
+            <w:r>
+              <w:rPr>
+                <w:rStyle w:val="Hyperlink"/>
+                <w:noProof/>
+              </w:rPr>
+              <w:t>6.3.1</w:t>
+            </w:r>
+            <w:r>
+              <w:rPr>
+                <w:rFonts w:eastAsiaTheme="minorEastAsia"/>
+                <w:noProof/>
+                <w:sz w:val="22"/>
+                <w:szCs w:val="22"/>
+              </w:rPr>
+              <w:tab/>
+            </w:r>
+            <w:r>
+              <w:rPr>
+                <w:rStyle w:val="Hyperlink"/>
+                <w:noProof/>
+              </w:rPr>
+              <w:t>Configuratie</w:t>
+            </w:r>
+            <w:r>
+              <w:rPr>
+                <w:noProof/>
+                <w:webHidden/>
+              </w:rPr>
+              <w:tab/>
+            </w:r>
+            <w:r>
+              <w:rPr>
+                <w:noProof/>
+                <w:webHidden/>
+              </w:rPr>
+              <w:fldChar w:fldCharType="begin"/>
+            </w:r>
+            <w:r>
+              <w:rPr>
+                <w:noProof/>
+                <w:webHidden/>
+              </w:rPr>
+              <w:instrText xml:space="preserve"> PAGEREF _Toc122349376 \h </w:instrText>
+            </w:r>
+            <w:r>
+              <w:rPr>
+                <w:noProof/>
+                <w:webHidden/>
+              </w:rPr>
+            </w:r>
+            <w:r>
+              <w:rPr>
+                <w:noProof/>
+                <w:webHidden/>
+              </w:rPr>
+              <w:fldChar w:fldCharType="separate"/>
+            </w:r>
+            <w:r>
+              <w:rPr>
+                <w:noProof/>
+                <w:webHidden/>
+              </w:rPr>
+              <w:t>15</w:t>
             </w:r>
             <w:r>
               <w:rPr>
@@ -2935,10 +3205,9 @@
               <w:noProof/>
               <w:sz w:val="22"/>
               <w:szCs w:val="22"/>
-              <w:lang w:val="en-US"/>
             </w:rPr>
           </w:pPr>
-          <w:hyperlink w:anchor="_Toc121305755" w:history="1">
+          <w:hyperlink w:anchor="_Toc122349377" w:history="1">
             <w:r>
               <w:rPr>
                 <w:rStyle w:val="Hyperlink"/>
@@ -2952,7 +3221,6 @@
                 <w:noProof/>
                 <w:sz w:val="22"/>
                 <w:szCs w:val="22"/>
-                <w:lang w:val="en-US"/>
               </w:rPr>
               <w:tab/>
             </w:r>
@@ -2982,7 +3250,7 @@
                 <w:noProof/>
                 <w:webHidden/>
               </w:rPr>
-              <w:instrText xml:space="preserve"> PAGEREF _Toc121305755 \h </w:instrText>
+              <w:instrText xml:space="preserve"> PAGEREF _Toc122349377 \h </w:instrText>
             </w:r>
             <w:r>
               <w:rPr>
@@ -3002,7 +3270,7 @@
                 <w:noProof/>
                 <w:webHidden/>
               </w:rPr>
-              <w:t>14</w:t>
+              <w:t>17</w:t>
             </w:r>
             <w:r>
               <w:rPr>
@@ -3025,10 +3293,9 @@
               <w:noProof/>
               <w:sz w:val="22"/>
               <w:szCs w:val="22"/>
-              <w:lang w:val="en-US"/>
             </w:rPr>
           </w:pPr>
-          <w:hyperlink w:anchor="_Toc121305756" w:history="1">
+          <w:hyperlink w:anchor="_Toc122349378" w:history="1">
             <w:r>
               <w:rPr>
                 <w:rStyle w:val="Hyperlink"/>
@@ -3042,7 +3309,6 @@
                 <w:noProof/>
                 <w:sz w:val="22"/>
                 <w:szCs w:val="22"/>
-                <w:lang w:val="en-US"/>
               </w:rPr>
               <w:tab/>
             </w:r>
@@ -3072,7 +3338,7 @@
                 <w:noProof/>
                 <w:webHidden/>
               </w:rPr>
-              <w:instrText xml:space="preserve"> PAGEREF _Toc121305756 \h </w:instrText>
+              <w:instrText xml:space="preserve"> PAGEREF _Toc122349378 \h </w:instrText>
             </w:r>
             <w:r>
               <w:rPr>
@@ -3092,7 +3358,183 @@
                 <w:noProof/>
                 <w:webHidden/>
               </w:rPr>
-              <w:t>14</w:t>
+              <w:t>17</w:t>
+            </w:r>
+            <w:r>
+              <w:rPr>
+                <w:noProof/>
+                <w:webHidden/>
+              </w:rPr>
+              <w:fldChar w:fldCharType="end"/>
+            </w:r>
+          </w:hyperlink>
+        </w:p>
+        <w:p>
+          <w:pPr>
+            <w:pStyle w:val="TOC2"/>
+            <w:tabs>
+              <w:tab w:val="left" w:pos="880"/>
+              <w:tab w:val="right" w:leader="dot" w:pos="10790"/>
+            </w:tabs>
+            <w:rPr>
+              <w:rFonts w:eastAsiaTheme="minorEastAsia"/>
+              <w:noProof/>
+              <w:sz w:val="22"/>
+              <w:szCs w:val="22"/>
+            </w:rPr>
+          </w:pPr>
+          <w:hyperlink w:anchor="_Toc122349379" w:history="1">
+            <w:r>
+              <w:rPr>
+                <w:rStyle w:val="Hyperlink"/>
+                <w:noProof/>
+              </w:rPr>
+              <w:t>7.2</w:t>
+            </w:r>
+            <w:r>
+              <w:rPr>
+                <w:rFonts w:eastAsiaTheme="minorEastAsia"/>
+                <w:noProof/>
+                <w:sz w:val="22"/>
+                <w:szCs w:val="22"/>
+              </w:rPr>
+              <w:tab/>
+            </w:r>
+            <w:r>
+              <w:rPr>
+                <w:rStyle w:val="Hyperlink"/>
+                <w:noProof/>
+              </w:rPr>
+              <w:t>Afdelingoverleg Openbare Ruimte</w:t>
+            </w:r>
+            <w:r>
+              <w:rPr>
+                <w:noProof/>
+                <w:webHidden/>
+              </w:rPr>
+              <w:tab/>
+            </w:r>
+            <w:r>
+              <w:rPr>
+                <w:noProof/>
+                <w:webHidden/>
+              </w:rPr>
+              <w:fldChar w:fldCharType="begin"/>
+            </w:r>
+            <w:r>
+              <w:rPr>
+                <w:noProof/>
+                <w:webHidden/>
+              </w:rPr>
+              <w:instrText xml:space="preserve"> PAGEREF _Toc122349379 \h </w:instrText>
+            </w:r>
+            <w:r>
+              <w:rPr>
+                <w:noProof/>
+                <w:webHidden/>
+              </w:rPr>
+            </w:r>
+            <w:r>
+              <w:rPr>
+                <w:noProof/>
+                <w:webHidden/>
+              </w:rPr>
+              <w:fldChar w:fldCharType="separate"/>
+            </w:r>
+            <w:r>
+              <w:rPr>
+                <w:noProof/>
+                <w:webHidden/>
+              </w:rPr>
+              <w:t>17</w:t>
+            </w:r>
+            <w:r>
+              <w:rPr>
+                <w:noProof/>
+                <w:webHidden/>
+              </w:rPr>
+              <w:fldChar w:fldCharType="end"/>
+            </w:r>
+          </w:hyperlink>
+        </w:p>
+        <w:p>
+          <w:pPr>
+            <w:pStyle w:val="TOC2"/>
+            <w:tabs>
+              <w:tab w:val="left" w:pos="880"/>
+              <w:tab w:val="right" w:leader="dot" w:pos="10790"/>
+            </w:tabs>
+            <w:rPr>
+              <w:rFonts w:eastAsiaTheme="minorEastAsia"/>
+              <w:noProof/>
+              <w:sz w:val="22"/>
+              <w:szCs w:val="22"/>
+            </w:rPr>
+          </w:pPr>
+          <w:hyperlink w:anchor="_Toc122349380" w:history="1">
+            <w:r>
+              <w:rPr>
+                <w:rStyle w:val="Hyperlink"/>
+                <w:noProof/>
+              </w:rPr>
+              <w:t>7.3</w:t>
+            </w:r>
+            <w:r>
+              <w:rPr>
+                <w:rFonts w:eastAsiaTheme="minorEastAsia"/>
+                <w:noProof/>
+                <w:sz w:val="22"/>
+                <w:szCs w:val="22"/>
+              </w:rPr>
+              <w:tab/>
+            </w:r>
+            <w:r>
+              <w:rPr>
+                <w:rStyle w:val="Hyperlink"/>
+                <w:noProof/>
+              </w:rPr>
+              <w:t>Omgevingswet 3D</w:t>
+            </w:r>
+            <w:r>
+              <w:rPr>
+                <w:noProof/>
+                <w:webHidden/>
+              </w:rPr>
+              <w:tab/>
+            </w:r>
+            <w:r>
+              <w:rPr>
+                <w:noProof/>
+                <w:webHidden/>
+              </w:rPr>
+              <w:fldChar w:fldCharType="begin"/>
+            </w:r>
+            <w:r>
+              <w:rPr>
+                <w:noProof/>
+                <w:webHidden/>
+              </w:rPr>
+              <w:instrText xml:space="preserve"> PAGEREF _Toc122349380 \h </w:instrText>
+            </w:r>
+            <w:r>
+              <w:rPr>
+                <w:noProof/>
+                <w:webHidden/>
+              </w:rPr>
+            </w:r>
+            <w:r>
+              <w:rPr>
+                <w:noProof/>
+                <w:webHidden/>
+              </w:rPr>
+              <w:fldChar w:fldCharType="separate"/>
+            </w:r>
+            <w:r>
+              <w:rPr>
+                <w:noProof/>
+                <w:webHidden/>
+              </w:rPr>
+              <w:t>17</w:t>
             </w:r>
             <w:r>
               <w:rPr>
@@ -3115,10 +3557,9 @@
               <w:noProof/>
               <w:sz w:val="22"/>
               <w:szCs w:val="22"/>
-              <w:lang w:val="en-US"/>
             </w:rPr>
           </w:pPr>
-          <w:hyperlink w:anchor="_Toc121305757" w:history="1">
+          <w:hyperlink w:anchor="_Toc122349381" w:history="1">
             <w:r>
               <w:rPr>
                 <w:rStyle w:val="Hyperlink"/>
@@ -3132,7 +3573,6 @@
                 <w:noProof/>
                 <w:sz w:val="22"/>
                 <w:szCs w:val="22"/>
-                <w:lang w:val="en-US"/>
               </w:rPr>
               <w:tab/>
             </w:r>
@@ -3162,7 +3602,7 @@
                 <w:noProof/>
                 <w:webHidden/>
               </w:rPr>
-              <w:instrText xml:space="preserve"> PAGEREF _Toc121305757 \h </w:instrText>
+              <w:instrText xml:space="preserve"> PAGEREF _Toc122349381 \h </w:instrText>
             </w:r>
             <w:r>
               <w:rPr>
@@ -3182,7 +3622,7 @@
                 <w:noProof/>
                 <w:webHidden/>
               </w:rPr>
-              <w:t>15</w:t>
+              <w:t>18</w:t>
             </w:r>
             <w:r>
               <w:rPr>
@@ -3205,10 +3645,9 @@
               <w:noProof/>
               <w:sz w:val="22"/>
               <w:szCs w:val="22"/>
-              <w:lang w:val="en-US"/>
             </w:rPr>
           </w:pPr>
-          <w:hyperlink w:anchor="_Toc121305758" w:history="1">
+          <w:hyperlink w:anchor="_Toc122349382" w:history="1">
             <w:r>
               <w:rPr>
                 <w:rStyle w:val="Hyperlink"/>
@@ -3223,27 +3662,26 @@
                 <w:noProof/>
                 <w:sz w:val="22"/>
                 <w:szCs w:val="22"/>
+              </w:rPr>
+              <w:tab/>
+            </w:r>
+            <w:r>
+              <w:rPr>
+                <w:rStyle w:val="Hyperlink"/>
+                <w:noProof/>
                 <w:lang w:val="en-US"/>
               </w:rPr>
+              <w:t>Bijlagen</w:t>
+            </w:r>
+            <w:r>
+              <w:rPr>
+                <w:noProof/>
+                <w:webHidden/>
+              </w:rPr>
               <w:tab/>
             </w:r>
             <w:r>
               <w:rPr>
-                <w:rStyle w:val="Hyperlink"/>
-                <w:noProof/>
-                <w:lang w:val="en-US"/>
-              </w:rPr>
-              <w:t>Bijlagen</w:t>
-            </w:r>
-            <w:r>
-              <w:rPr>
-                <w:noProof/>
-                <w:webHidden/>
-              </w:rPr>
-              <w:tab/>
-            </w:r>
-            <w:r>
-              <w:rPr>
                 <w:noProof/>
                 <w:webHidden/>
               </w:rPr>
@@ -3254,7 +3692,7 @@
                 <w:noProof/>
                 <w:webHidden/>
               </w:rPr>
-              <w:instrText xml:space="preserve"> PAGEREF _Toc121305758 \h </w:instrText>
+              <w:instrText xml:space="preserve"> PAGEREF _Toc122349382 \h </w:instrText>
             </w:r>
             <w:r>
               <w:rPr>
@@ -3274,7 +3712,7 @@
                 <w:noProof/>
                 <w:webHidden/>
               </w:rPr>
-              <w:t>16</w:t>
+              <w:t>19</w:t>
             </w:r>
             <w:r>
               <w:rPr>
@@ -3297,10 +3735,9 @@
               <w:noProof/>
               <w:sz w:val="22"/>
               <w:szCs w:val="22"/>
-              <w:lang w:val="en-US"/>
             </w:rPr>
           </w:pPr>
-          <w:hyperlink w:anchor="_Toc121305759" w:history="1">
+          <w:hyperlink w:anchor="_Toc122349383" w:history="1">
             <w:r>
               <w:rPr>
                 <w:rStyle w:val="Hyperlink"/>
@@ -3314,7 +3751,6 @@
                 <w:noProof/>
                 <w:sz w:val="22"/>
                 <w:szCs w:val="22"/>
-                <w:lang w:val="en-US"/>
               </w:rPr>
               <w:tab/>
             </w:r>
@@ -3344,7 +3780,7 @@
                 <w:noProof/>
                 <w:webHidden/>
               </w:rPr>
-              <w:instrText xml:space="preserve"> PAGEREF _Toc121305759 \h </w:instrText>
+              <w:instrText xml:space="preserve"> PAGEREF _Toc122349383 \h </w:instrText>
             </w:r>
             <w:r>
               <w:rPr>
@@ -3364,7 +3800,7 @@
                 <w:noProof/>
                 <w:webHidden/>
               </w:rPr>
-              <w:t>17</w:t>
+              <w:t>20</w:t>
             </w:r>
             <w:r>
               <w:rPr>
@@ -3387,10 +3823,9 @@
               <w:noProof/>
               <w:sz w:val="22"/>
               <w:szCs w:val="22"/>
-              <w:lang w:val="en-US"/>
             </w:rPr>
           </w:pPr>
-          <w:hyperlink w:anchor="_Toc121305760" w:history="1">
+          <w:hyperlink w:anchor="_Toc122349384" w:history="1">
             <w:r>
               <w:rPr>
                 <w:rStyle w:val="Hyperlink"/>
@@ -3404,7 +3839,6 @@
                 <w:noProof/>
                 <w:sz w:val="22"/>
                 <w:szCs w:val="22"/>
-                <w:lang w:val="en-US"/>
               </w:rPr>
               <w:tab/>
             </w:r>
@@ -3434,7 +3868,7 @@
                 <w:noProof/>
                 <w:webHidden/>
               </w:rPr>
-              <w:instrText xml:space="preserve"> PAGEREF _Toc121305760 \h </w:instrText>
+              <w:instrText xml:space="preserve"> PAGEREF _Toc122349384 \h </w:instrText>
             </w:r>
             <w:r>
               <w:rPr>
@@ -3454,7 +3888,7 @@
                 <w:noProof/>
                 <w:webHidden/>
               </w:rPr>
-              <w:t>17</w:t>
+              <w:t>20</w:t>
             </w:r>
             <w:r>
               <w:rPr>
@@ -3477,10 +3911,9 @@
               <w:noProof/>
               <w:sz w:val="22"/>
               <w:szCs w:val="22"/>
-              <w:lang w:val="en-US"/>
             </w:rPr>
           </w:pPr>
-          <w:hyperlink w:anchor="_Toc121305761" w:history="1">
+          <w:hyperlink w:anchor="_Toc122349385" w:history="1">
             <w:r>
               <w:rPr>
                 <w:rStyle w:val="Hyperlink"/>
@@ -3494,7 +3927,6 @@
                 <w:noProof/>
                 <w:sz w:val="22"/>
                 <w:szCs w:val="22"/>
-                <w:lang w:val="en-US"/>
               </w:rPr>
               <w:tab/>
             </w:r>
@@ -3524,7 +3956,7 @@
                 <w:noProof/>
                 <w:webHidden/>
               </w:rPr>
-              <w:instrText xml:space="preserve"> PAGEREF _Toc121305761 \h </w:instrText>
+              <w:instrText xml:space="preserve"> PAGEREF _Toc122349385 \h </w:instrText>
             </w:r>
             <w:r>
               <w:rPr>
@@ -3544,7 +3976,7 @@
                 <w:noProof/>
                 <w:webHidden/>
               </w:rPr>
-              <w:t>18</w:t>
+              <w:t>21</w:t>
             </w:r>
             <w:r>
               <w:rPr>
@@ -3618,7 +4050,7 @@
         <w:pStyle w:val="Heading1"/>
       </w:pPr>
       <w:bookmarkStart w:id="4" w:name="_Toc118877960"/>
-      <w:bookmarkStart w:id="5" w:name="_Toc121305731"/>
+      <w:bookmarkStart w:id="5" w:name="_Toc122349350"/>
       <w:r>
         <w:t>Inleiding</w:t>
       </w:r>
@@ -3627,7 +4059,15 @@
     </w:p>
     <w:p>
       <w:r>
-        <w:t>In dit document beschrijf ik het proces dat ik heb doorlopen om een applicatie te ontwikkelen voor de gemeente Arnhem</w:t>
+        <w:t xml:space="preserve">In dit document beschrijf ik het proces dat ik heb doorlopen om een applicatie te ontwikkelen voor de </w:t>
+      </w:r>
+      <w:proofErr w:type="gramStart"/>
+      <w:r>
+        <w:t>gemeente</w:t>
+      </w:r>
+      <w:proofErr w:type="gramEnd"/>
+      <w:r>
+        <w:t xml:space="preserve"> Arnhem</w:t>
       </w:r>
       <w:r>
         <w:t>.</w:t>
@@ -3636,7 +4076,7 @@
     <w:p/>
     <w:p>
       <w:r>
-        <w:t>De probleemstelling voor de applicatie in het kort is dat de</w:t>
+        <w:t>De probleemstelling voor de applicatie is dat de</w:t>
       </w:r>
       <w:r>
         <w:t xml:space="preserve"> gemeente merkt dat het plannen van onderhoud </w:t>
@@ -3645,8 +4085,27 @@
         <w:t>niet efficiënt</w:t>
       </w:r>
       <w:r>
-        <w:t xml:space="preserve"> plaatsvinden. </w:t>
-      </w:r>
+        <w:t xml:space="preserve"> plaatsvind</w:t>
+      </w:r>
+      <w:r>
+        <w:t>t</w:t>
+      </w:r>
+      <w:r>
+        <w:t xml:space="preserve">. </w:t>
+      </w:r>
+      <w:r>
+        <w:t xml:space="preserve">Wegen worden namelijk te vaak in een relatief korte periode </w:t>
+      </w:r>
+      <w:proofErr w:type="gramStart"/>
+      <w:r>
+        <w:t>open gebroken</w:t>
+      </w:r>
+      <w:proofErr w:type="gramEnd"/>
+      <w:r>
+        <w:t>.</w:t>
+      </w:r>
+    </w:p>
+    <w:p>
       <w:r>
         <w:t>Als voorbeeld:</w:t>
       </w:r>
@@ -3666,13 +4125,45 @@
         <w:t>ook de riolering vervangen worden. Het is in dat geval handiger om meteen de riolering te vervangen, dan hoeft de weg maar één keer afgesloten te worden.</w:t>
       </w:r>
       <w:r>
-        <w:t xml:space="preserve"> De communicatie tussen de verschillende afdelingen (Wegbeheer en riolering) verloopt dan stroef, waardoor deze afstemming mist en de weg na een aantal jaar weer afgesloten moet worden.</w:t>
+        <w:t xml:space="preserve"> </w:t>
+      </w:r>
+      <w:r>
+        <w:t>Hiervoor moet d</w:t>
+      </w:r>
+      <w:r>
+        <w:t xml:space="preserve">e communicatie tussen de verschillende </w:t>
+      </w:r>
+      <w:r>
+        <w:t>clusters</w:t>
+      </w:r>
+      <w:r>
+        <w:t xml:space="preserve"> (Wegbeheer en riolering)</w:t>
+      </w:r>
+      <w:r>
+        <w:t xml:space="preserve"> goed verlopen waardoor onderhoud afgestemd kan worden.</w:t>
+      </w:r>
+    </w:p>
+    <w:p>
+      <w:r>
+        <w:t>Om de communicatie te verbeteren tussen de afdelingen zal de applicatie een kaart zijn waar de kaartlagen van deze clusters in te zien zijn. Vervolgens kan de gebruiker zoeken wat er aanwezig is in een gebied, waardoor hij te weten komt met welke clusters overlegd moet worden.</w:t>
       </w:r>
     </w:p>
     <w:p/>
     <w:p>
       <w:r>
-        <w:t>Dit document bevat een hoofdstuk van elke fase van design thinking, zoals geleerd in de DMP</w:t>
+        <w:t>Dit document bevat een hoofdstuk van elke fase van</w:t>
+      </w:r>
+      <w:r>
+        <w:t xml:space="preserve"> het</w:t>
+      </w:r>
+      <w:r>
+        <w:t xml:space="preserve"> design thinking</w:t>
+      </w:r>
+      <w:r>
+        <w:t xml:space="preserve"> proces</w:t>
+      </w:r>
+      <w:r>
+        <w:t>, zoals geleerd in de DMP</w:t>
       </w:r>
       <w:r>
         <w:t>-</w:t>
@@ -3681,16 +4172,10 @@
         <w:t>courses</w:t>
       </w:r>
       <w:r>
-        <w:t>. Niet alle fases zijn op het moment al doorlopen</w:t>
-      </w:r>
-      <w:r>
-        <w:t>, dit document</w:t>
-      </w:r>
-      <w:r>
-        <w:t xml:space="preserve"> zal daarom gedurende </w:t>
-      </w:r>
-      <w:r>
-        <w:t>de minor aangevuld worden.</w:t>
+        <w:t xml:space="preserve">. </w:t>
+      </w:r>
+      <w:r>
+        <w:t xml:space="preserve">Alle fases zijn meerdere malen doorlopen. </w:t>
       </w:r>
     </w:p>
     <w:p>
@@ -3739,7 +4224,7 @@
         <w:pStyle w:val="Heading1"/>
       </w:pPr>
       <w:bookmarkStart w:id="6" w:name="_Toc118877961"/>
-      <w:bookmarkStart w:id="7" w:name="_Toc121305732"/>
+      <w:bookmarkStart w:id="7" w:name="_Toc122349351"/>
       <w:r>
         <w:t>Empathise</w:t>
       </w:r>
@@ -3751,7 +4236,7 @@
         <w:pStyle w:val="Heading2"/>
       </w:pPr>
       <w:bookmarkStart w:id="8" w:name="_Toc118877962"/>
-      <w:bookmarkStart w:id="9" w:name="_Toc121305733"/>
+      <w:bookmarkStart w:id="9" w:name="_Toc122349352"/>
       <w:r>
         <w:t>Gesprekken binnen gemeente</w:t>
       </w:r>
@@ -3789,13 +4274,7 @@
         <w:rPr>
           <w:color w:val="auto"/>
         </w:rPr>
-        <w:t xml:space="preserve"> ik de tijd genomen om bekend te worden met het domein van de gemeente Arnhem. Het doel hiervan is om een beter inlevingsvermogen te verkrijgen in de problemen die de gebruiker op dit moment ervaart en welke problemen kunnen ontstaan met een nieuwe oplossing</w:t>
-      </w:r>
-      <w:r>
-        <w:rPr>
-          <w:color w:val="auto"/>
-        </w:rPr>
-        <w:t>, zodat deze vermeden kunnen worden tijdens de ontwerpfase.</w:t>
+        <w:t xml:space="preserve"> ik de tijd genomen om bekend te worden met het domein van de gemeente Arnhem. Het doel hiervan is om een beter inlevingsvermogen te verkrijgen in de problemen die de gebruiker op dit moment ervaart en welke problemen kunnen ontstaan met een nieuwe oplossing.</w:t>
       </w:r>
     </w:p>
     <w:p>
@@ -3990,7 +4469,28 @@
     </w:p>
     <w:p>
       <w:r>
-        <w:t>Over de samenwerking tussen deze clusters volgt in het volgende hoofdstuk meer.</w:t>
+        <w:t xml:space="preserve">Over de samenwerking tussen deze clusters volgt in </w:t>
+      </w:r>
+      <w:r>
+        <w:t xml:space="preserve">hoofdstuk </w:t>
+      </w:r>
+      <w:r>
+        <w:fldChar w:fldCharType="begin"/>
+      </w:r>
+      <w:r>
+        <w:instrText xml:space="preserve"> REF _Ref122340378 \r \h </w:instrText>
+      </w:r>
+      <w:r>
+        <w:fldChar w:fldCharType="separate"/>
+      </w:r>
+      <w:r>
+        <w:t>4</w:t>
+      </w:r>
+      <w:r>
+        <w:fldChar w:fldCharType="end"/>
+      </w:r>
+      <w:r>
+        <w:t xml:space="preserve"> meer.</w:t>
       </w:r>
     </w:p>
     <w:p>
@@ -4038,9 +4538,14 @@
         <w:pStyle w:val="Heading2"/>
       </w:pPr>
       <w:bookmarkStart w:id="10" w:name="_Toc118877963"/>
-      <w:bookmarkStart w:id="11" w:name="_Toc121305734"/>
-      <w:r>
-        <w:t>Esri conferentie</w:t>
+      <w:bookmarkStart w:id="11" w:name="_Toc122349353"/>
+      <w:proofErr w:type="spellStart"/>
+      <w:r>
+        <w:t>Esri</w:t>
+      </w:r>
+      <w:proofErr w:type="spellEnd"/>
+      <w:r>
+        <w:t xml:space="preserve"> conferentie</w:t>
       </w:r>
       <w:bookmarkEnd w:id="10"/>
       <w:bookmarkEnd w:id="11"/>
@@ -4076,7 +4581,15 @@
         </w:numPr>
       </w:pPr>
       <w:r>
-        <w:t>Keuzestress: Kies de juiste Esri applicatie voor uw project</w:t>
+        <w:t xml:space="preserve">Keuzestress: Kies de juiste </w:t>
+      </w:r>
+      <w:proofErr w:type="spellStart"/>
+      <w:r>
+        <w:t>Esri</w:t>
+      </w:r>
+      <w:proofErr w:type="spellEnd"/>
+      <w:r>
+        <w:t xml:space="preserve"> applicatie voor uw project</w:t>
       </w:r>
     </w:p>
     <w:p>
@@ -4110,13 +4623,19 @@
       </w:r>
     </w:p>
     <w:p/>
+    <w:p>
+      <w:r>
+        <w:t>De kaart vond ik zelf niet erg indrukwekkend, maar interessant was wel de koppeling met externen die hun eigen data kunnen publiceren naar de gemeente. Zo kan de gemeente weten waar kabels liggen die niet in hun beheer zijn. Dit is belangrijk voor planningen in de ondergrond.</w:t>
+      </w:r>
+    </w:p>
     <w:p/>
+    <w:p/>
     <w:p>
       <w:pPr>
         <w:pStyle w:val="Heading2"/>
       </w:pPr>
       <w:bookmarkStart w:id="12" w:name="_Toc118877964"/>
-      <w:bookmarkStart w:id="13" w:name="_Toc121305735"/>
+      <w:bookmarkStart w:id="13" w:name="_Toc122349354"/>
       <w:r>
         <w:t>Marktdag gemeente</w:t>
       </w:r>
@@ -4228,12 +4747,14 @@
         <w:pStyle w:val="Heading1"/>
       </w:pPr>
       <w:bookmarkStart w:id="14" w:name="_Toc118877965"/>
-      <w:bookmarkStart w:id="15" w:name="_Toc121305736"/>
+      <w:bookmarkStart w:id="15" w:name="_Ref122340378"/>
+      <w:bookmarkStart w:id="16" w:name="_Toc122349355"/>
       <w:r>
         <w:t>Define</w:t>
       </w:r>
       <w:bookmarkEnd w:id="14"/>
       <w:bookmarkEnd w:id="15"/>
+      <w:bookmarkEnd w:id="16"/>
     </w:p>
     <w:p>
       <w:pPr>
@@ -4302,18 +4823,18 @@
       <w:r>
         <w:t>Ik heb vanwege de geringe inhoud van het SRS en de grote hoeveelheid tijd die het kost om het aan te vullen besloten om het SRS in grote lijnen in dit hoofdstuk te beschrijven.</w:t>
       </w:r>
-      <w:bookmarkStart w:id="16" w:name="_Toc118877966"/>
-      <w:bookmarkStart w:id="17" w:name="_Toc121305737"/>
+      <w:bookmarkStart w:id="17" w:name="_Toc118877966"/>
     </w:p>
     <w:p>
       <w:pPr>
         <w:pStyle w:val="Heading2"/>
       </w:pPr>
+      <w:bookmarkStart w:id="18" w:name="_Toc123735761"/>
       <w:r>
         <w:t>Probleemstelling</w:t>
       </w:r>
-      <w:bookmarkEnd w:id="16"/>
       <w:bookmarkEnd w:id="17"/>
+      <w:bookmarkEnd w:id="18"/>
     </w:p>
     <w:p>
       <w:pPr>
@@ -4328,13 +4849,7 @@
       </w:r>
       <w:proofErr w:type="spellEnd"/>
       <w:r>
-        <w:t>.</w:t>
-      </w:r>
-      <w:r>
-        <w:t xml:space="preserve"> </w:t>
-      </w:r>
-      <w:r>
-        <w:t xml:space="preserve">Daardoor is het lastig om een overzicht te verkrijgen in de totale openbare ruimte omdat deze informatie verspreid over de verschillende systemen. </w:t>
+        <w:t xml:space="preserve">. Daardoor is het lastig om een overzicht te verkrijgen in de totale openbare ruimte omdat deze informatie verspreid over de verschillende systemen. </w:t>
       </w:r>
     </w:p>
     <w:p>
@@ -4342,10 +4857,7 @@
         <w:pStyle w:val="NormalWhite"/>
       </w:pPr>
       <w:r>
-        <w:t>Dit maakt het combineren van projecten lastig</w:t>
-      </w:r>
-      <w:r>
-        <w:t xml:space="preserve"> want er is alleen inzicht gedurende de </w:t>
+        <w:t xml:space="preserve">Dit maakt het combineren van projecten lastig want er is alleen inzicht gedurende de </w:t>
       </w:r>
       <w:proofErr w:type="spellStart"/>
       <w:r>
@@ -4369,13 +4881,13 @@
       <w:pPr>
         <w:pStyle w:val="Heading2"/>
       </w:pPr>
-      <w:bookmarkStart w:id="18" w:name="_Toc118877967"/>
-      <w:bookmarkStart w:id="19" w:name="_Toc121305738"/>
+      <w:bookmarkStart w:id="19" w:name="_Toc118877967"/>
+      <w:bookmarkStart w:id="20" w:name="_Toc123735762"/>
       <w:r>
         <w:t>Stakeholders</w:t>
       </w:r>
-      <w:bookmarkEnd w:id="18"/>
       <w:bookmarkEnd w:id="19"/>
+      <w:bookmarkEnd w:id="20"/>
     </w:p>
     <w:p>
       <w:pPr>
@@ -4398,13 +4910,13 @@
       <w:pPr>
         <w:pStyle w:val="Heading2"/>
       </w:pPr>
-      <w:bookmarkStart w:id="20" w:name="_Toc118877968"/>
-      <w:bookmarkStart w:id="21" w:name="_Toc121305739"/>
+      <w:bookmarkStart w:id="21" w:name="_Toc118877968"/>
+      <w:bookmarkStart w:id="22" w:name="_Toc123735763"/>
       <w:r>
         <w:t>Eisen</w:t>
       </w:r>
-      <w:bookmarkEnd w:id="20"/>
       <w:bookmarkEnd w:id="21"/>
+      <w:bookmarkEnd w:id="22"/>
     </w:p>
     <w:p/>
     <w:p>
@@ -4440,24 +4952,12 @@
       </w:r>
     </w:p>
     <w:p/>
-    <w:p>
-      <w:pPr>
-        <w:pStyle w:val="NormalWhite"/>
-        <w:sectPr>
-          <w:pgSz w:w="12240" w:h="15840" w:code="1"/>
-          <w:pgMar w:top="720" w:right="720" w:bottom="720" w:left="720" w:header="289" w:footer="0" w:gutter="0"/>
-          <w:cols w:space="708"/>
-          <w:docGrid w:linePitch="360"/>
-        </w:sectPr>
-      </w:pPr>
-      <w:r>
-        <w:t>Overige niet-functionele eisen zijn in meer detail te lezen in het SRS</w:t>
-      </w:r>
-      <w:r>
-        <w:t>.</w:t>
-      </w:r>
-    </w:p>
     <w:p/>
+    <w:p>
+      <w:r>
+        <w:br w:type="page"/>
+      </w:r>
+    </w:p>
     <w:tbl>
       <w:tblPr>
         <w:tblW w:w="0" w:type="auto"/>
@@ -4497,13 +4997,13 @@
       <w:pPr>
         <w:pStyle w:val="Heading1"/>
       </w:pPr>
-      <w:bookmarkStart w:id="22" w:name="_Toc118877969"/>
-      <w:bookmarkStart w:id="23" w:name="_Toc121305740"/>
+      <w:bookmarkStart w:id="23" w:name="_Toc118877969"/>
+      <w:bookmarkStart w:id="24" w:name="_Toc122349359"/>
       <w:r>
         <w:t>Ideate</w:t>
       </w:r>
-      <w:bookmarkEnd w:id="22"/>
       <w:bookmarkEnd w:id="23"/>
+      <w:bookmarkEnd w:id="24"/>
     </w:p>
     <w:p>
       <w:r>
@@ -4519,16 +5019,16 @@
           <w:bCs/>
         </w:rPr>
       </w:pPr>
-      <w:bookmarkStart w:id="24" w:name="_Toc118877970"/>
-      <w:bookmarkStart w:id="25" w:name="_Toc121305741"/>
+      <w:bookmarkStart w:id="25" w:name="_Toc118877970"/>
+      <w:bookmarkStart w:id="26" w:name="_Toc122349360"/>
       <w:r>
         <w:t xml:space="preserve">Idee 1: </w:t>
       </w:r>
       <w:r>
         <w:t>3D infra-viewer</w:t>
       </w:r>
-      <w:bookmarkEnd w:id="24"/>
       <w:bookmarkEnd w:id="25"/>
+      <w:bookmarkEnd w:id="26"/>
     </w:p>
     <w:p>
       <w:pPr>
@@ -4547,7 +5047,15 @@
         <w:t xml:space="preserve"> Voor dit idee heb ik</w:t>
       </w:r>
       <w:r>
-        <w:t xml:space="preserve"> een experiment uitgevoerd. In dit experiment heb ik deze kaart gemaakt met de Arcgis Javascript API. De volledige uitwerking van het experiment is te vinden in </w:t>
+        <w:t xml:space="preserve"> een experiment uitgevoerd. In dit experiment heb ik deze kaart gemaakt met de </w:t>
+      </w:r>
+      <w:proofErr w:type="spellStart"/>
+      <w:r>
+        <w:t>Arcgis</w:t>
+      </w:r>
+      <w:proofErr w:type="spellEnd"/>
+      <w:r>
+        <w:t xml:space="preserve"> Javascript API. De volledige uitwerking van het experiment is te vinden in </w:t>
       </w:r>
       <w:hyperlink r:id="rId17" w:history="1">
         <w:r>
@@ -4623,7 +5131,15 @@
         </w:numPr>
       </w:pPr>
       <w:r>
-        <w:t>De Arcgis Javascript API biedt heel erg veel mogelijkheden en ook heel veel ruimte om daar op uit te bereiden</w:t>
+        <w:t xml:space="preserve">De </w:t>
+      </w:r>
+      <w:proofErr w:type="spellStart"/>
+      <w:r>
+        <w:t>Arcgis</w:t>
+      </w:r>
+      <w:proofErr w:type="spellEnd"/>
+      <w:r>
+        <w:t xml:space="preserve"> Javascript API biedt heel erg veel mogelijkheden en ook heel veel ruimte om daar op uit te bereiden</w:t>
       </w:r>
     </w:p>
     <w:p/>
@@ -4632,13 +5148,13 @@
       <w:pPr>
         <w:pStyle w:val="Heading2"/>
       </w:pPr>
-      <w:bookmarkStart w:id="26" w:name="_Toc118877971"/>
-      <w:bookmarkStart w:id="27" w:name="_Toc121305742"/>
+      <w:bookmarkStart w:id="27" w:name="_Toc118877971"/>
+      <w:bookmarkStart w:id="28" w:name="_Toc122349361"/>
       <w:r>
         <w:t>Idee 2: Kaartlagen winkel</w:t>
       </w:r>
-      <w:bookmarkEnd w:id="26"/>
       <w:bookmarkEnd w:id="27"/>
+      <w:bookmarkEnd w:id="28"/>
     </w:p>
     <w:p/>
     <w:p>
@@ -4656,13 +5172,13 @@
       <w:pPr>
         <w:pStyle w:val="Heading2"/>
       </w:pPr>
-      <w:bookmarkStart w:id="28" w:name="_Toc118877972"/>
-      <w:bookmarkStart w:id="29" w:name="_Toc121305743"/>
+      <w:bookmarkStart w:id="29" w:name="_Toc118877972"/>
+      <w:bookmarkStart w:id="30" w:name="_Toc122349362"/>
       <w:r>
         <w:t>Idee 3: Groen-planning tool</w:t>
       </w:r>
-      <w:bookmarkEnd w:id="28"/>
       <w:bookmarkEnd w:id="29"/>
+      <w:bookmarkEnd w:id="30"/>
     </w:p>
     <w:p>
       <w:r>
@@ -4771,13 +5287,13 @@
       <w:pPr>
         <w:pStyle w:val="Heading2"/>
       </w:pPr>
-      <w:bookmarkStart w:id="30" w:name="_Toc118877973"/>
-      <w:bookmarkStart w:id="31" w:name="_Toc121305744"/>
+      <w:bookmarkStart w:id="31" w:name="_Toc118877973"/>
+      <w:bookmarkStart w:id="32" w:name="_Toc122349363"/>
       <w:r>
         <w:t>Idee 4: Wortelpakket bomen</w:t>
       </w:r>
-      <w:bookmarkEnd w:id="30"/>
       <w:bookmarkEnd w:id="31"/>
+      <w:bookmarkEnd w:id="32"/>
     </w:p>
     <w:p>
       <w:r>
@@ -4828,7 +5344,15 @@
     </w:p>
     <w:p>
       <w:r>
-        <w:t>In Arcgis is een boom een symbool. Een symbool kan verschillende lagen hebben (</w:t>
+        <w:t xml:space="preserve">In </w:t>
+      </w:r>
+      <w:proofErr w:type="spellStart"/>
+      <w:r>
+        <w:t>Arcgis</w:t>
+      </w:r>
+      <w:proofErr w:type="spellEnd"/>
+      <w:r>
+        <w:t xml:space="preserve"> is een boom een symbool. Een symbool kan verschillende lagen hebben (</w:t>
       </w:r>
       <w:proofErr w:type="spellStart"/>
       <w:r>
@@ -4858,20 +5382,28 @@
       <w:pPr>
         <w:pStyle w:val="Heading2"/>
       </w:pPr>
-      <w:bookmarkStart w:id="32" w:name="_Toc118877974"/>
-      <w:bookmarkStart w:id="33" w:name="_Toc121305745"/>
+      <w:bookmarkStart w:id="33" w:name="_Toc118877974"/>
+      <w:bookmarkStart w:id="34" w:name="_Toc122349364"/>
       <w:r>
         <w:t>Idee 5: Zoeken door middel van tabellen</w:t>
       </w:r>
-      <w:bookmarkEnd w:id="32"/>
       <w:bookmarkEnd w:id="33"/>
+      <w:bookmarkEnd w:id="34"/>
     </w:p>
     <w:p>
       <w:pPr>
         <w:pStyle w:val="NormalWhite"/>
       </w:pPr>
       <w:r>
-        <w:t>Dit idee geeft een andere manier van overzicht over opgezochte items. Wanneer een gebruiker alle items opvraagt op een locatie (met een radius) dan verschijnen er tabellen, één voor elke kaartlaag.</w:t>
+        <w:t xml:space="preserve">Dit idee geeft een andere manier van overzicht over opgezochte items. Wanneer een gebruiker alle items opvraagt op een locatie dan verschijnen er tabellen, één voor elke </w:t>
+      </w:r>
+      <w:proofErr w:type="spellStart"/>
+      <w:r>
+        <w:t>kaartlaag</w:t>
+      </w:r>
+      <w:proofErr w:type="spellEnd"/>
+      <w:r>
+        <w:t>.</w:t>
       </w:r>
     </w:p>
     <w:p>
@@ -5005,7 +5537,7 @@
       <w:pPr>
         <w:pStyle w:val="Caption"/>
       </w:pPr>
-      <w:bookmarkStart w:id="34" w:name="_Ref118808201"/>
+      <w:bookmarkStart w:id="35" w:name="_Ref118808201"/>
       <w:r>
         <w:t xml:space="preserve">Figuur </w:t>
       </w:r>
@@ -5027,38 +5559,88 @@
       <w:r>
         <w:fldChar w:fldCharType="end"/>
       </w:r>
-      <w:bookmarkEnd w:id="34"/>
+      <w:bookmarkEnd w:id="35"/>
       <w:r>
         <w:t xml:space="preserve"> Tabel met opgezochte items</w:t>
       </w:r>
     </w:p>
+    <w:tbl>
+      <w:tblPr>
+        <w:tblpPr w:leftFromText="180" w:rightFromText="180" w:vertAnchor="text" w:horzAnchor="margin" w:tblpY="-207"/>
+        <w:tblW w:w="0" w:type="auto"/>
+        <w:tblLayout w:type="fixed"/>
+        <w:tblCellMar>
+          <w:left w:w="0" w:type="dxa"/>
+          <w:right w:w="0" w:type="dxa"/>
+        </w:tblCellMar>
+        <w:tblLook w:val="0600" w:firstRow="0" w:lastRow="0" w:firstColumn="0" w:lastColumn="0" w:noHBand="1" w:noVBand="1"/>
+      </w:tblPr>
+      <w:tblGrid>
+        <w:gridCol w:w="4464"/>
+        <w:gridCol w:w="6307"/>
+      </w:tblGrid>
+      <w:tr>
+        <w:trPr>
+          <w:trHeight w:val="17"/>
+        </w:trPr>
+        <w:tc>
+          <w:tcPr>
+            <w:tcW w:w="4464" w:type="dxa"/>
+            <w:tcBorders>
+              <w:top w:val="single" w:sz="48" w:space="0" w:color="D83D27" w:themeColor="accent2"/>
+            </w:tcBorders>
+          </w:tcPr>
+          <w:p>
+            <w:bookmarkStart w:id="36" w:name="_Toc118877975"/>
+          </w:p>
+        </w:tc>
+        <w:tc>
+          <w:tcPr>
+            <w:tcW w:w="6307" w:type="dxa"/>
+          </w:tcPr>
+          <w:p/>
+        </w:tc>
+      </w:tr>
+    </w:tbl>
     <w:p>
       <w:pPr>
         <w:pStyle w:val="Heading2"/>
       </w:pPr>
-      <w:bookmarkStart w:id="35" w:name="_Toc118877975"/>
-      <w:bookmarkStart w:id="36" w:name="_Toc121305746"/>
-      <w:r>
-        <w:lastRenderedPageBreak/>
+      <w:bookmarkStart w:id="37" w:name="_Toc122349365"/>
+      <w:r>
         <w:t>Analyses met AI</w:t>
       </w:r>
-      <w:bookmarkEnd w:id="35"/>
       <w:bookmarkEnd w:id="36"/>
+      <w:bookmarkEnd w:id="37"/>
     </w:p>
     <w:p>
       <w:pPr>
         <w:pStyle w:val="NormalWhite"/>
       </w:pPr>
       <w:r>
-        <w:t xml:space="preserve">Zet Arcgis aan het werk met de </w:t>
+        <w:t xml:space="preserve">Zet </w:t>
       </w:r>
       <w:proofErr w:type="spellStart"/>
       <w:r>
+        <w:t>Arcgis</w:t>
+      </w:r>
+      <w:proofErr w:type="spellEnd"/>
+      <w:r>
+        <w:t xml:space="preserve"> aan het werk met de </w:t>
+      </w:r>
+      <w:proofErr w:type="spellStart"/>
+      <w:r>
         <w:t>deep-learning</w:t>
       </w:r>
       <w:proofErr w:type="spellEnd"/>
       <w:r>
-        <w:t xml:space="preserve"> tools die ze aanbieden. Met </w:t>
+        <w:t xml:space="preserve"> tools die </w:t>
+      </w:r>
+      <w:r>
+        <w:t>aangeboden worden</w:t>
+      </w:r>
+      <w:r>
+        <w:t xml:space="preserve">. Met </w:t>
       </w:r>
       <w:proofErr w:type="spellStart"/>
       <w:r>
@@ -5069,15 +5651,175 @@
         <w:t xml:space="preserve"> data-analyse kunnen objecten of patronen worden herkend. Dit kan leiden tot </w:t>
       </w:r>
       <w:r>
-        <w:t xml:space="preserve">interessante, nieuwe relaties tussen kaartlagen. De analyses kunnen in Arcgis Pro worden uitgevoerd met een aantal getrainde modellen, of zelf worden gedaan met de Arcgis Python API. Dit idee staat verder niet op de </w:t>
+        <w:t xml:space="preserve">interessante, nieuwe relaties tussen kaartlagen. De analyses kunnen in </w:t>
       </w:r>
       <w:proofErr w:type="spellStart"/>
       <w:r>
+        <w:t>Arcgis</w:t>
+      </w:r>
+      <w:proofErr w:type="spellEnd"/>
+      <w:r>
+        <w:t xml:space="preserve"> Pro worden uitgevoerd met een aantal getrainde modellen, of zelf worden gedaan met de </w:t>
+      </w:r>
+      <w:proofErr w:type="spellStart"/>
+      <w:r>
+        <w:t>Arcgis</w:t>
+      </w:r>
+      <w:proofErr w:type="spellEnd"/>
+      <w:r>
+        <w:t xml:space="preserve"> Python API. </w:t>
+      </w:r>
+      <w:r>
+        <w:t xml:space="preserve">Dit idee is verder niet uitgewerkt </w:t>
+      </w:r>
+      <w:r>
+        <w:t xml:space="preserve">i.v.m. de complexiteit; het zelf trainen van een AI-model vereist veel kennis over zowel AI als data-analyse. </w:t>
+      </w:r>
+    </w:p>
+    <w:p>
+      <w:pPr>
+        <w:pStyle w:val="NormalWhite"/>
+      </w:pPr>
+      <w:r>
+        <w:t xml:space="preserve">Ook het gebruik maken van gebruiksklare AI-modellen was geen optie: </w:t>
+      </w:r>
+      <w:proofErr w:type="spellStart"/>
+      <w:r>
+        <w:t>Esri</w:t>
+      </w:r>
+      <w:proofErr w:type="spellEnd"/>
+      <w:r>
+        <w:t xml:space="preserve"> verteld dat je al een relatie moet hebben tussen data voordat je AI kunt gebruiken. Maar ik wilde juist AI gebruiken om relaties te ontdekken.</w:t>
+      </w:r>
+    </w:p>
+    <w:p>
+      <w:pPr>
+        <w:pStyle w:val="Heading2"/>
+      </w:pPr>
+      <w:bookmarkStart w:id="38" w:name="_Toc122349366"/>
+      <w:r>
+        <w:t>Route berekenen voor reddingswerkers</w:t>
+      </w:r>
+      <w:bookmarkEnd w:id="38"/>
+    </w:p>
+    <w:p>
+      <w:pPr>
+        <w:pStyle w:val="NormalWhite"/>
+      </w:pPr>
+      <w:r>
+        <w:t xml:space="preserve">Wanneer een weg is afgesloten, wat wordt dan de route voor reddingswerkers? Met deze analyse krijg je antwoord op die vraag. In de kaart zijn huidige wegafzettingen gemodelleerd en je kunt er zelf afzettingen bij tekenen. Vervolgens geef je een bestemming op, of zie je een kaart van de actieradius van bijvoorbeeld een brandweerkazerne. Deze actieradius geeft aan hoelang het duurt tot de brandweer ter plaatse is. </w:t>
+      </w:r>
+    </w:p>
+    <w:p>
+      <w:pPr>
+        <w:pStyle w:val="NormalWhite"/>
+      </w:pPr>
+      <w:r>
+        <w:t>Dit idee is niet verder uitgewerkt omdat het volgens de gemeente te ver</w:t>
+      </w:r>
+      <w:r>
+        <w:t xml:space="preserve"> uit de scope</w:t>
+      </w:r>
+      <w:r>
+        <w:t xml:space="preserve"> van het beheren van openbare ruimte viel.</w:t>
+      </w:r>
+    </w:p>
+    <w:p>
+      <w:pPr>
+        <w:pStyle w:val="Heading2"/>
+      </w:pPr>
+      <w:bookmarkStart w:id="39" w:name="_Toc122349367"/>
+      <w:r>
+        <w:t>Stadsplanning tool</w:t>
+      </w:r>
+      <w:bookmarkEnd w:id="39"/>
+    </w:p>
+    <w:p>
+      <w:pPr>
+        <w:pStyle w:val="NormalWhite"/>
+      </w:pPr>
+      <w:r>
+        <w:t>In deze tool combineren we de mogelijkheid om vele kaartlagen in te laden, met de mogelijkheid om nieuwe gebouwen</w:t>
+      </w:r>
+      <w:r>
+        <w:t xml:space="preserve"> en andere objecten</w:t>
+      </w:r>
+      <w:r>
+        <w:t xml:space="preserve"> neer te zetten</w:t>
+      </w:r>
+      <w:r>
+        <w:t xml:space="preserve"> zoals bankjes, prullenbakken &amp; bomen.</w:t>
+      </w:r>
+    </w:p>
+    <w:p>
+      <w:pPr>
+        <w:pStyle w:val="NormalWhite"/>
+      </w:pPr>
+      <w:r>
+        <w:t>Gebouwen kunnen worden ‘gesloopt’. Dit kan worden gedaan door op een gebied een polygoon te tekenen, waardoor alles wat binnen dit gebied valt wordt weggehaald, maar er kan ook een selectielijst komen van projecten die lopen. Die projecten hebben geografische locaties. Wanneer de gebruiker een project selecteert word</w:t>
+      </w:r>
+      <w:r>
+        <w:t>en de gebouwen op deze locatie automatisch weggehaald</w:t>
+      </w:r>
+      <w:r>
+        <w:t xml:space="preserve"> en navigeert hij naar de locatie</w:t>
+      </w:r>
+      <w:r>
+        <w:t>.</w:t>
+      </w:r>
+    </w:p>
+    <w:p>
+      <w:pPr>
+        <w:pStyle w:val="NormalWhite"/>
+      </w:pPr>
+      <w:r>
+        <w:t xml:space="preserve">Met een balk waarin verschillende tools staan kan de gebruiker nieuwe objecten intekenen. Dit kan erg vergelijkbaar werken als een bestaande demo-applicatie van </w:t>
+      </w:r>
+      <w:proofErr w:type="spellStart"/>
+      <w:r>
+        <w:t>Arcgis</w:t>
+      </w:r>
+      <w:proofErr w:type="spellEnd"/>
+      <w:r>
+        <w:t xml:space="preserve">: </w:t>
+      </w:r>
+      <w:hyperlink r:id="rId19" w:history="1">
+        <w:r>
+          <w:rPr>
+            <w:rStyle w:val="Hyperlink"/>
+          </w:rPr>
+          <w:t>https://esri.github.io/participatory-planning/</w:t>
+        </w:r>
+      </w:hyperlink>
+      <w:r>
+        <w:t xml:space="preserve"> </w:t>
+      </w:r>
+    </w:p>
+    <w:p>
+      <w:pPr>
+        <w:pStyle w:val="NormalWhite"/>
+      </w:pPr>
+      <w:r>
+        <w:t>Dit idee maakt de scope van de applicatie heel erg breed en zal daarom in een losse, nieuwe kaart opgenomen worden. Zo worden gebruikers die geen stadsplanning willen doen niet verward door knoppen die hiervoor bestemd zijn.</w:t>
+      </w:r>
+    </w:p>
+    <w:p>
+      <w:pPr>
+        <w:pStyle w:val="NormalWhite"/>
+      </w:pPr>
+      <w:r>
+        <w:t xml:space="preserve">De uitwerking heeft even op de </w:t>
+      </w:r>
+      <w:proofErr w:type="spellStart"/>
+      <w:r>
         <w:t>roadmap</w:t>
       </w:r>
       <w:proofErr w:type="spellEnd"/>
       <w:r>
-        <w:t xml:space="preserve"> </w:t>
+        <w:t xml:space="preserve"> gestaan omdat er veel vraag ontstond rondom de mogelijkheden van stadsplanning in de kaart, maar om het goed te implementeren zijn meer eisen nodig. Deze uitvragen kost bij de gemeente veel tijd. Daardoor werd al snel duidelijk dat ik tijd te kort zal komen.</w:t>
+      </w:r>
+      <w:r>
+        <w:br w:type="page"/>
       </w:r>
     </w:p>
     <w:tbl>
@@ -5118,223 +5860,93 @@
     </w:tbl>
     <w:p>
       <w:pPr>
-        <w:pStyle w:val="NormalWhite"/>
-      </w:pPr>
-      <w:bookmarkStart w:id="37" w:name="_Toc121305747"/>
-      <w:r>
-        <w:t>i.v.m. de complexiteit; het zelf trainen van een AI-model vereist veel kennis over zowel AI als data-analyse. Niet alle informatie is geschikt voor analyse.</w:t>
-      </w:r>
-    </w:p>
-    <w:p>
-      <w:pPr>
-        <w:pStyle w:val="Heading2"/>
-      </w:pPr>
-      <w:r>
-        <w:t>Route berekenen voor reddingswerkers</w:t>
-      </w:r>
-      <w:bookmarkEnd w:id="37"/>
-    </w:p>
-    <w:p>
-      <w:pPr>
-        <w:pStyle w:val="NormalWhite"/>
-      </w:pPr>
-      <w:r>
-        <w:t xml:space="preserve">Wanneer een weg is afgesloten, wat wordt dan de route voor reddingswerkers? Met deze analyse krijg je antwoord op die vraag. In de kaart zijn huidige wegafzettingen gemodelleerd en je kunt er zelf afzettingen bij tekenen. Vervolgens geef je een bestemming op, of zie je een kaart van de actieradius van bijvoorbeeld een brandweerkazerne. Deze actieradius geeft aan hoelang het duurt tot de brandweer ter plaatse is. Dit idee staat niet op de </w:t>
-      </w:r>
-      <w:proofErr w:type="spellStart"/>
-      <w:r>
-        <w:t>roadmap</w:t>
-      </w:r>
-      <w:proofErr w:type="spellEnd"/>
-      <w:r>
-        <w:t xml:space="preserve"> omdat het te ver buiten de scope van de applicatie valt; het valt niet direct genoeg in openbare ruimte.</w:t>
-      </w:r>
-    </w:p>
-    <w:p>
-      <w:pPr>
-        <w:pStyle w:val="Heading2"/>
-      </w:pPr>
-      <w:r>
-        <w:t>Stadsplanning tool</w:t>
-      </w:r>
-    </w:p>
-    <w:p>
-      <w:pPr>
-        <w:pStyle w:val="NormalWhite"/>
-      </w:pPr>
-      <w:r>
-        <w:t>In deze tool combineren we de mogelijkheid om vele kaartlagen in te laden, met de mogelijkheid om nieuwe gebouwen</w:t>
-      </w:r>
-      <w:r>
-        <w:t xml:space="preserve"> en andere objecten</w:t>
-      </w:r>
-      <w:r>
-        <w:t xml:space="preserve"> neer te zetten</w:t>
-      </w:r>
-      <w:r>
-        <w:t xml:space="preserve"> zoals bankjes, prullenbakken &amp; bomen.</w:t>
-      </w:r>
-    </w:p>
-    <w:p>
-      <w:pPr>
-        <w:pStyle w:val="NormalWhite"/>
-      </w:pPr>
-      <w:r>
-        <w:t>Gebouwen kunnen worden ‘gesloopt’. Dit kan worden gedaan door op een gebied een polygoon te tekenen, waardoor alles wat binnen dit gebied valt wordt weggehaald, maar er kan ook een selectielijst komen van projecten die lopen. Die projecten hebben geografische locaties. Wanneer de gebruiker een project selecteert word</w:t>
-      </w:r>
-      <w:r>
-        <w:t>en de gebouwen op deze locatie automatisch weggehaald.</w:t>
-      </w:r>
-    </w:p>
-    <w:p>
-      <w:pPr>
-        <w:pStyle w:val="NormalWhite"/>
-      </w:pPr>
-      <w:r>
-        <w:t xml:space="preserve">Met een balk waarin verschillende tools staan kan de gebruiker nieuwe objecten intekenen. Dit kan erg vergelijkbaar werken als een bestaande demo-applicatie van Arcgis: </w:t>
-      </w:r>
-      <w:hyperlink r:id="rId19" w:history="1">
-        <w:r>
-          <w:rPr>
-            <w:rStyle w:val="Hyperlink"/>
-          </w:rPr>
-          <w:t>https://github.com/Esri/participatory-planning</w:t>
-        </w:r>
-      </w:hyperlink>
-    </w:p>
-    <w:p>
-      <w:pPr>
-        <w:pStyle w:val="NormalWhite"/>
-      </w:pPr>
-      <w:r>
-        <w:t>Dit idee maakt de scope van de applicatie heel erg breed en zal daarom in een losse, nieuwe kaart opgenomen worden. Zo worden gebruikers die geen stadsplanning willen doen niet verward door knoppen die hiervoor bestemd zijn.</w:t>
-      </w:r>
-    </w:p>
-    <w:p>
-      <w:pPr>
-        <w:pStyle w:val="NormalWhite"/>
-      </w:pPr>
-      <w:r>
-        <w:t xml:space="preserve">De uitwerking heeft even op de </w:t>
-      </w:r>
-      <w:proofErr w:type="spellStart"/>
-      <w:r>
-        <w:t>roadmap</w:t>
-      </w:r>
-      <w:proofErr w:type="spellEnd"/>
-      <w:r>
-        <w:t xml:space="preserve"> gestaan omdat er veel vraag ontstond rondom de mogelijkheden van stadsplanning in de kaart, maar om het goed te implementeren zijn meer eisen nodig. Deze uitvragen kost bij de gemeente veel tijd. Daardoor werd al snel duidelijk dat ik tijd te kort zal komen.</w:t>
-      </w:r>
-      <w:r>
-        <w:br w:type="page"/>
-      </w:r>
-    </w:p>
-    <w:tbl>
-      <w:tblPr>
-        <w:tblpPr w:leftFromText="180" w:rightFromText="180" w:vertAnchor="text" w:horzAnchor="margin" w:tblpY="123"/>
-        <w:tblW w:w="0" w:type="auto"/>
-        <w:tblLayout w:type="fixed"/>
-        <w:tblCellMar>
-          <w:left w:w="0" w:type="dxa"/>
-          <w:right w:w="0" w:type="dxa"/>
-        </w:tblCellMar>
-        <w:tblLook w:val="0600" w:firstRow="0" w:lastRow="0" w:firstColumn="0" w:lastColumn="0" w:noHBand="1" w:noVBand="1"/>
-      </w:tblPr>
-      <w:tblGrid>
-        <w:gridCol w:w="4464"/>
-        <w:gridCol w:w="6307"/>
-      </w:tblGrid>
-      <w:tr>
-        <w:trPr>
-          <w:trHeight w:val="17"/>
-        </w:trPr>
-        <w:tc>
-          <w:tcPr>
-            <w:tcW w:w="4464" w:type="dxa"/>
-            <w:tcBorders>
-              <w:top w:val="single" w:sz="48" w:space="0" w:color="D83D27" w:themeColor="accent2"/>
-            </w:tcBorders>
-          </w:tcPr>
-          <w:p/>
-        </w:tc>
-        <w:tc>
-          <w:tcPr>
-            <w:tcW w:w="6307" w:type="dxa"/>
-          </w:tcPr>
-          <w:p/>
-        </w:tc>
-      </w:tr>
-    </w:tbl>
-    <w:p>
-      <w:pPr>
         <w:pStyle w:val="Heading1"/>
       </w:pPr>
-      <w:bookmarkStart w:id="38" w:name="_Toc118877976"/>
-      <w:bookmarkStart w:id="39" w:name="_Toc121305748"/>
+      <w:bookmarkStart w:id="40" w:name="_Toc118877976"/>
+      <w:bookmarkStart w:id="41" w:name="_Toc122349368"/>
       <w:r>
         <w:t>Prototype</w:t>
-      </w:r>
-      <w:bookmarkEnd w:id="38"/>
-      <w:bookmarkEnd w:id="39"/>
-    </w:p>
-    <w:p>
-      <w:r>
-        <w:t xml:space="preserve">In dit hoofdstuk zal </w:t>
-      </w:r>
-      <w:r>
-        <w:t xml:space="preserve">ik wat technischer ingaan op de </w:t>
-      </w:r>
-      <w:proofErr w:type="spellStart"/>
-      <w:r>
-        <w:t>infa</w:t>
-      </w:r>
-      <w:proofErr w:type="spellEnd"/>
-      <w:r>
-        <w:t xml:space="preserve">-viewer. </w:t>
-      </w:r>
-      <w:r>
-        <w:t>Eerst zal de Arcgis Online omgeving kort worden omschreven omdat hier een aantal items in geconfigureerd staan.</w:t>
-      </w:r>
-      <w:r>
-        <w:t xml:space="preserve"> Vervolgens worden een aantal technische keuzes toegelicht. </w:t>
-      </w:r>
-    </w:p>
-    <w:p/>
-    <w:p>
-      <w:pPr>
-        <w:pStyle w:val="Heading2"/>
-      </w:pPr>
-      <w:bookmarkStart w:id="40" w:name="_Toc118877977"/>
-      <w:bookmarkStart w:id="41" w:name="_Toc121305749"/>
-      <w:r>
-        <w:t>Arcgis Online</w:t>
       </w:r>
       <w:bookmarkEnd w:id="40"/>
       <w:bookmarkEnd w:id="41"/>
     </w:p>
     <w:p>
-      <w:pPr>
-        <w:pStyle w:val="Heading3"/>
-      </w:pPr>
-      <w:r>
-        <w:t xml:space="preserve"> </w:t>
-      </w:r>
-      <w:bookmarkStart w:id="42" w:name="_Toc118877978"/>
-      <w:bookmarkStart w:id="43" w:name="_Toc121305750"/>
-      <w:r>
-        <w:t>Kaartlagen</w:t>
+      <w:r>
+        <w:t xml:space="preserve">In dit hoofdstuk zal </w:t>
+      </w:r>
+      <w:r>
+        <w:t>ik wat technischer ingaan op de inf</w:t>
+      </w:r>
+      <w:r>
+        <w:t>r</w:t>
+      </w:r>
+      <w:r>
+        <w:t xml:space="preserve">aviewer. </w:t>
+      </w:r>
+      <w:r>
+        <w:t xml:space="preserve">Eerst zal de </w:t>
+      </w:r>
+      <w:proofErr w:type="spellStart"/>
+      <w:r>
+        <w:t>Arcgis</w:t>
+      </w:r>
+      <w:proofErr w:type="spellEnd"/>
+      <w:r>
+        <w:t xml:space="preserve"> Online omgeving kort worden omschreven omdat hier een aantal items in geconfigureerd staan.</w:t>
+      </w:r>
+      <w:r>
+        <w:t xml:space="preserve"> Vervolgens worden een aantal technische keuzes toegelicht. </w:t>
+      </w:r>
+    </w:p>
+    <w:p/>
+    <w:p>
+      <w:pPr>
+        <w:pStyle w:val="Heading2"/>
+      </w:pPr>
+      <w:bookmarkStart w:id="42" w:name="_Toc118877977"/>
+      <w:bookmarkStart w:id="43" w:name="_Toc122349369"/>
+      <w:proofErr w:type="spellStart"/>
+      <w:r>
+        <w:t>Arcgis</w:t>
+      </w:r>
+      <w:proofErr w:type="spellEnd"/>
+      <w:r>
+        <w:t xml:space="preserve"> Online</w:t>
       </w:r>
       <w:bookmarkEnd w:id="42"/>
       <w:bookmarkEnd w:id="43"/>
     </w:p>
     <w:p>
+      <w:pPr>
+        <w:pStyle w:val="Heading3"/>
+      </w:pPr>
+      <w:r>
+        <w:t xml:space="preserve"> </w:t>
+      </w:r>
+      <w:bookmarkStart w:id="44" w:name="_Toc118877978"/>
+      <w:bookmarkStart w:id="45" w:name="_Toc122349370"/>
+      <w:r>
+        <w:t>Kaartlagen</w:t>
+      </w:r>
+      <w:bookmarkEnd w:id="44"/>
+      <w:bookmarkEnd w:id="45"/>
+    </w:p>
+    <w:p>
       <w:r>
         <w:t>De applicatie maakt gebruik van kaartlagen die al gepubliceerd zijn in de omgeving van Arnhem.</w:t>
       </w:r>
     </w:p>
     <w:p>
       <w:r>
-        <w:t>Er is één kaartlaag die ik zelf heb aangemaakt, de bomenplanning kaart.</w:t>
+        <w:t xml:space="preserve">Er is één </w:t>
+      </w:r>
+      <w:proofErr w:type="spellStart"/>
+      <w:r>
+        <w:t>kaartlaag</w:t>
+      </w:r>
+      <w:proofErr w:type="spellEnd"/>
+      <w:r>
+        <w:t xml:space="preserve"> die ik zelf heb aangemaakt, de bomenplanning kaart.</w:t>
       </w:r>
     </w:p>
     <w:p>
@@ -5377,14 +5989,14 @@
       <w:pPr>
         <w:pStyle w:val="Heading3"/>
       </w:pPr>
-      <w:bookmarkStart w:id="44" w:name="_Toc118877979"/>
-      <w:bookmarkStart w:id="45" w:name="_Toc121305751"/>
+      <w:bookmarkStart w:id="46" w:name="_Toc118877979"/>
+      <w:bookmarkStart w:id="47" w:name="_Toc122349371"/>
       <w:proofErr w:type="spellStart"/>
       <w:r>
         <w:t>Authorisatie</w:t>
       </w:r>
-      <w:bookmarkEnd w:id="44"/>
-      <w:bookmarkEnd w:id="45"/>
+      <w:bookmarkEnd w:id="46"/>
+      <w:bookmarkEnd w:id="47"/>
       <w:proofErr w:type="spellEnd"/>
     </w:p>
     <w:p>
@@ -5400,7 +6012,15 @@
       </w:r>
       <w:proofErr w:type="spellEnd"/>
       <w:r>
-        <w:t xml:space="preserve"> van de applicatie is door Arcgis goed gedocumenteerd</w:t>
+        <w:t xml:space="preserve"> van de applicatie is door </w:t>
+      </w:r>
+      <w:proofErr w:type="spellStart"/>
+      <w:r>
+        <w:t>Arcgis</w:t>
+      </w:r>
+      <w:proofErr w:type="spellEnd"/>
+      <w:r>
+        <w:t xml:space="preserve"> goed gedocumenteerd</w:t>
       </w:r>
       <w:r>
         <w:t xml:space="preserve">. Samen met </w:t>
@@ -5463,10 +6083,18 @@
     </w:p>
     <w:p>
       <w:r>
-        <w:t>Hiervoor hebben we een applicatie aangemaakt in de Arnhemse Arcgis Online. Met de instellingen knop kun je de app-</w:t>
+        <w:t xml:space="preserve">Hiervoor hebben we een applicatie aangemaakt in de Arnhemse </w:t>
       </w:r>
       <w:proofErr w:type="spellStart"/>
       <w:r>
+        <w:t>Arcgis</w:t>
+      </w:r>
+      <w:proofErr w:type="spellEnd"/>
+      <w:r>
+        <w:t xml:space="preserve"> Online. Met de instellingen knop kun je de app-</w:t>
+      </w:r>
+      <w:proofErr w:type="spellStart"/>
+      <w:r>
         <w:t>id</w:t>
       </w:r>
       <w:proofErr w:type="spellEnd"/>
@@ -5487,13 +6115,13 @@
       <w:pPr>
         <w:pStyle w:val="Heading2"/>
       </w:pPr>
-      <w:bookmarkStart w:id="46" w:name="_Toc118877980"/>
-      <w:bookmarkStart w:id="47" w:name="_Toc121305752"/>
+      <w:bookmarkStart w:id="48" w:name="_Toc118877980"/>
+      <w:bookmarkStart w:id="49" w:name="_Toc122349372"/>
       <w:r>
         <w:t>Applicatie</w:t>
       </w:r>
-      <w:bookmarkEnd w:id="46"/>
-      <w:bookmarkEnd w:id="47"/>
+      <w:bookmarkEnd w:id="48"/>
+      <w:bookmarkEnd w:id="49"/>
     </w:p>
     <w:p>
       <w:r>
@@ -5584,7 +6212,6 @@
           <w:r>
             <w:rPr>
               <w:noProof/>
-              <w:lang w:val="en-US"/>
             </w:rPr>
             <w:t>(nrwl, n.d.)</w:t>
           </w:r>
@@ -5637,10 +6264,12 @@
         <w:t>“</w:t>
       </w:r>
       <w:proofErr w:type="spellStart"/>
+      <w:proofErr w:type="gramStart"/>
       <w:r>
         <w:t>affected</w:t>
       </w:r>
       <w:proofErr w:type="spellEnd"/>
+      <w:proofErr w:type="gramEnd"/>
       <w:r>
         <w:t xml:space="preserve">” </w:t>
       </w:r>
@@ -5656,7 +6285,19 @@
         <w:t>Met dit commando kunnen a</w:t>
       </w:r>
       <w:r>
-        <w:t xml:space="preserve">lleen aangepaste projecten worden gebouwd. Dit zorgt ervoor dat als ik iets wijzig in de website, de API niet wordt opgenomen. Dit maakt </w:t>
+        <w:t>lleen aangepaste projecten worden gebouwd</w:t>
+      </w:r>
+      <w:r>
+        <w:t xml:space="preserve"> en getest</w:t>
+      </w:r>
+      <w:r>
+        <w:t xml:space="preserve">. Dit zorgt ervoor dat als ik iets wijzig in de website, </w:t>
+      </w:r>
+      <w:r>
+        <w:t>andere applicaties niet worden getest</w:t>
+      </w:r>
+      <w:r>
+        <w:t xml:space="preserve">. Dit maakt </w:t>
       </w:r>
       <w:proofErr w:type="spellStart"/>
       <w:r>
@@ -5708,23 +6349,67 @@
       <w:pPr>
         <w:pStyle w:val="Heading3"/>
       </w:pPr>
-      <w:bookmarkStart w:id="48" w:name="_Toc118877981"/>
-      <w:bookmarkStart w:id="49" w:name="_Toc121305753"/>
+      <w:bookmarkStart w:id="50" w:name="_Toc118877981"/>
+      <w:bookmarkStart w:id="51" w:name="_Toc122349373"/>
       <w:r>
         <w:t>API</w:t>
       </w:r>
-      <w:bookmarkEnd w:id="48"/>
-      <w:bookmarkEnd w:id="49"/>
-    </w:p>
-    <w:p>
-      <w:r>
-        <w:t xml:space="preserve">De API is een onderdeel van de applicatie. </w:t>
-      </w:r>
-      <w:r>
-        <w:t>De API biedt een configuratie aan de website aan. In deze configuratie staan de verschillende kaartlagen geconfigureerd.</w:t>
-      </w:r>
-      <w:r>
-        <w:t xml:space="preserve"> De API biedt ook mogelijkheden om te configuratie aan te passen.</w:t>
+      <w:bookmarkEnd w:id="50"/>
+      <w:bookmarkEnd w:id="51"/>
+    </w:p>
+    <w:p>
+      <w:r>
+        <w:t>De API is</w:t>
+      </w:r>
+      <w:r>
+        <w:t xml:space="preserve"> lang</w:t>
+      </w:r>
+      <w:r>
+        <w:t xml:space="preserve"> een onderdeel van de applicatie</w:t>
+      </w:r>
+      <w:r>
+        <w:t xml:space="preserve"> geweest. Echter heb ik deze verwijderd wanneer de gemeente de applicatie onder eigen dak online wilde hebben. De enige functionaliteit die de API had was het aanbieden van</w:t>
+      </w:r>
+      <w:r>
+        <w:t xml:space="preserve"> een configuratie aan de website. In deze configuratie staan de verschillende kaartlagen geconfigureerd.</w:t>
+      </w:r>
+      <w:r>
+        <w:t xml:space="preserve"> De API </w:t>
+      </w:r>
+      <w:r>
+        <w:t>had</w:t>
+      </w:r>
+      <w:r>
+        <w:t xml:space="preserve"> ook </w:t>
+      </w:r>
+      <w:r>
+        <w:t xml:space="preserve">de </w:t>
+      </w:r>
+      <w:r>
+        <w:t>mogelijkheden om te configuratie aan te passen.</w:t>
+      </w:r>
+    </w:p>
+    <w:p>
+      <w:r>
+        <w:t xml:space="preserve">Op deze keuze zal ik in hoofdstuk </w:t>
+      </w:r>
+      <w:r>
+        <w:fldChar w:fldCharType="begin"/>
+      </w:r>
+      <w:r>
+        <w:instrText xml:space="preserve"> REF _Ref122341943 \r \h </w:instrText>
+      </w:r>
+      <w:r>
+        <w:fldChar w:fldCharType="separate"/>
+      </w:r>
+      <w:r>
+        <w:t>6.3</w:t>
+      </w:r>
+      <w:r>
+        <w:fldChar w:fldCharType="end"/>
+      </w:r>
+      <w:r>
+        <w:t xml:space="preserve"> terugkomen.</w:t>
       </w:r>
     </w:p>
     <w:p>
@@ -5771,13 +6456,13 @@
       <w:pPr>
         <w:pStyle w:val="Heading3"/>
       </w:pPr>
-      <w:bookmarkStart w:id="50" w:name="_Toc118877982"/>
-      <w:bookmarkStart w:id="51" w:name="_Toc121305754"/>
+      <w:bookmarkStart w:id="52" w:name="_Toc118877982"/>
+      <w:bookmarkStart w:id="53" w:name="_Toc122349374"/>
       <w:r>
         <w:t>Website</w:t>
       </w:r>
-      <w:bookmarkEnd w:id="50"/>
-      <w:bookmarkEnd w:id="51"/>
+      <w:bookmarkEnd w:id="52"/>
+      <w:bookmarkEnd w:id="53"/>
     </w:p>
     <w:p>
       <w:r>
@@ -5805,7 +6490,15 @@
       </w:r>
       <w:proofErr w:type="spellEnd"/>
       <w:r>
-        <w:t xml:space="preserve"> Builder. Dit is een product van Esri om websites mee te bouwen, met een kaart. </w:t>
+        <w:t xml:space="preserve"> Builder. Dit is een product van </w:t>
+      </w:r>
+      <w:proofErr w:type="spellStart"/>
+      <w:r>
+        <w:t>Esri</w:t>
+      </w:r>
+      <w:proofErr w:type="spellEnd"/>
+      <w:r>
+        <w:t xml:space="preserve"> om websites mee te bouwen, met een kaart. </w:t>
       </w:r>
     </w:p>
     <w:p>
@@ -5836,6 +6529,9 @@
       <w:r>
         <w:t xml:space="preserve"> was ik verzekerd dat ik alles kon bouwen wat ik maar wilde.</w:t>
       </w:r>
+      <w:r>
+        <w:t xml:space="preserve"> </w:t>
+      </w:r>
     </w:p>
     <w:p>
       <w:r>
@@ -5849,74 +6545,240 @@
       <w:r>
         <w:t xml:space="preserve"> builder zal ik vast heel ver komen, maar of je er makkelijk eigen functionaliteit kan bij programmeren was onduidelijk.</w:t>
       </w:r>
-    </w:p>
-    <w:p>
-      <w:r>
-        <w:t xml:space="preserve">Daarom heb ik voor de zekerheid van </w:t>
+      <w:r>
+        <w:t xml:space="preserve"> Bovendien toon ik mijn programmeer-competenties niet aan met de </w:t>
       </w:r>
       <w:proofErr w:type="spellStart"/>
       <w:r>
+        <w:t>experience</w:t>
+      </w:r>
+      <w:proofErr w:type="spellEnd"/>
+      <w:r>
+        <w:t xml:space="preserve"> builder.</w:t>
+      </w:r>
+    </w:p>
+    <w:p>
+      <w:r>
+        <w:t xml:space="preserve">Daarom heb ik voor </w:t>
+      </w:r>
+      <w:proofErr w:type="spellStart"/>
+      <w:r>
         <w:t>Angular</w:t>
       </w:r>
       <w:proofErr w:type="spellEnd"/>
       <w:r>
-        <w:t xml:space="preserve"> gekozen. Wel wil ik nog kijken of ik zoveel mogelijk kan integreren met de </w:t>
+        <w:t xml:space="preserve"> gekozen. </w:t>
+      </w:r>
+      <w:r>
+        <w:t xml:space="preserve">Dit heeft wel impact op de </w:t>
       </w:r>
       <w:proofErr w:type="spellStart"/>
       <w:r>
-        <w:t>experience</w:t>
+        <w:t>onderhoudbaarheid</w:t>
       </w:r>
       <w:proofErr w:type="spellEnd"/>
       <w:r>
-        <w:t xml:space="preserve"> builder omdat het mijn applicatie beter onderhoudbaar houdt binnen de gemeente.</w:t>
+        <w:t xml:space="preserve"> voor de gemeente: al het programmeer-werk wordt uitbesteed.</w:t>
       </w:r>
     </w:p>
     <w:p/>
+    <w:p>
+      <w:r>
+        <w:t>Om de applicatie toch zoveel mogelijk toepassingen te geven heb ik de mate van configuratie hoog gesteld.</w:t>
+      </w:r>
+    </w:p>
+    <w:p>
+      <w:pPr>
+        <w:pStyle w:val="NormalWhite"/>
+      </w:pPr>
+      <w:r>
+        <w:t xml:space="preserve">Welke lagen getoond worden is te configureren zonder veel kennis nodig te hebben programmeren. Ook is </w:t>
+      </w:r>
+      <w:r>
+        <w:t xml:space="preserve">het te configureren hoe lagen zichzelf tonen. Hiervoor moet wat de gebruiker wel kennis hebben van JSON en de documentatie van </w:t>
+      </w:r>
+      <w:proofErr w:type="spellStart"/>
+      <w:r>
+        <w:t>Arcgis</w:t>
+      </w:r>
+      <w:proofErr w:type="spellEnd"/>
+      <w:r>
+        <w:t xml:space="preserve"> doorlezen: het bouwen van een gebruikersinterface bleek te complex hiervoor</w:t>
+      </w:r>
+      <w:r>
+        <w:t>.</w:t>
+      </w:r>
+    </w:p>
+    <w:p>
+      <w:r>
+        <w:t>Ook is in te stellen dat een laag een andere laag beïnvloed, en wat voor actie er dan moet worden uitgevoerd. Deze actie moet wel geprogrammeerd zijn.</w:t>
+      </w:r>
+    </w:p>
+    <w:p>
+      <w:pPr>
+        <w:pStyle w:val="NormalWhite"/>
+      </w:pPr>
+      <w:r>
+        <w:t>Hi</w:t>
+      </w:r>
+      <w:r>
+        <w:t xml:space="preserve">er is in detail over te lezen in experiment 2. In het kort heb ik het </w:t>
+      </w:r>
+      <w:proofErr w:type="spellStart"/>
+      <w:r>
+        <w:t>strategy</w:t>
+      </w:r>
+      <w:proofErr w:type="spellEnd"/>
+      <w:r>
+        <w:t xml:space="preserve"> </w:t>
+      </w:r>
+      <w:proofErr w:type="spellStart"/>
+      <w:r>
+        <w:t>pattern</w:t>
+      </w:r>
+      <w:proofErr w:type="spellEnd"/>
+      <w:r>
+        <w:t xml:space="preserve"> toegepast om het mogelijk te maken om snel nieuwe implementaties te schrijven voor kaartlagen die bewerkt moeten worden, wanneer een andere laag wordt bewerkt.</w:t>
+      </w:r>
+    </w:p>
     <w:p/>
     <w:p>
       <w:pPr>
-        <w:pStyle w:val="NormalWhite"/>
-      </w:pPr>
-      <w:r>
-        <w:t>Een belangrijk onderdeel van de website is de hoge mate van configuratie. Ik heb de website ontwikkeld zodat de gemeente later zo min mogelijk zelf hoeft te programmeren. Welke lagen getoond worden is te configureren zonder veel kennis nodig te hebben programmeren. Ook is het configureren van een bewerkbare laag die een andere laag beïnvloed te configureren.</w:t>
-      </w:r>
-    </w:p>
-    <w:p>
-      <w:pPr>
-        <w:pStyle w:val="NormalWhite"/>
-      </w:pPr>
-      <w:r>
-        <w:t>Hi</w:t>
-      </w:r>
-      <w:r>
-        <w:t xml:space="preserve">er is in detail over te lezen in experiment 2. In het kort heb ik het </w:t>
+        <w:pStyle w:val="Heading2"/>
+      </w:pPr>
+      <w:bookmarkStart w:id="54" w:name="_Ref122341943"/>
+      <w:bookmarkStart w:id="55" w:name="_Toc122349375"/>
+      <w:r>
+        <w:t>Deployment</w:t>
+      </w:r>
+      <w:bookmarkEnd w:id="54"/>
+      <w:bookmarkEnd w:id="55"/>
+    </w:p>
+    <w:p>
+      <w:r>
+        <w:t>Mijn applicatie heb ik in Docker containers gestopt. Docker isoleert applicaties door middel van “containers”. In deze containers is een beperkte versie van een OS aanwezig, vaak Linux, samen met de applicatie om uit te voeren. Het voordeel van deze isolatie is dat de container niet weet in wat voor soort omgeving hij staat want hij kan alleen in zijn container kijken.</w:t>
+      </w:r>
+    </w:p>
+    <w:p>
+      <w:r>
+        <w:t xml:space="preserve">Dat maakt het </w:t>
       </w:r>
       <w:proofErr w:type="spellStart"/>
       <w:r>
-        <w:t>strategy</w:t>
+        <w:t>deployen</w:t>
       </w:r>
       <w:proofErr w:type="spellEnd"/>
       <w:r>
-        <w:t xml:space="preserve"> </w:t>
+        <w:t xml:space="preserve"> erg gemakkelijk want er kan door die isolatie moeilijker iets </w:t>
+      </w:r>
+      <w:proofErr w:type="gramStart"/>
+      <w:r>
+        <w:t>kapot gaan</w:t>
+      </w:r>
+      <w:proofErr w:type="gramEnd"/>
+      <w:r>
+        <w:t>, bijvoorbeeld andere websites die de gemeente op de server heeft staan.</w:t>
+      </w:r>
+    </w:p>
+    <w:p/>
+    <w:p>
+      <w:r>
+        <w:t xml:space="preserve">Docker is echter nieuw binnen de gemeente en er moet eerst een </w:t>
+      </w:r>
+      <w:proofErr w:type="gramStart"/>
+      <w:r>
+        <w:t>veiligheidscontrole  voor</w:t>
+      </w:r>
+      <w:proofErr w:type="gramEnd"/>
+      <w:r>
+        <w:t xml:space="preserve"> worden uitgevoerd. Omdat dit lang </w:t>
+      </w:r>
+      <w:proofErr w:type="gramStart"/>
+      <w:r>
+        <w:t>duurt  zal</w:t>
+      </w:r>
+      <w:proofErr w:type="gramEnd"/>
+      <w:r>
+        <w:t xml:space="preserve"> de applicatie binnen de gemeente zonder Docker worden </w:t>
       </w:r>
       <w:proofErr w:type="spellStart"/>
       <w:r>
-        <w:t>pattern</w:t>
+        <w:t>deployed</w:t>
       </w:r>
       <w:proofErr w:type="spellEnd"/>
       <w:r>
-        <w:t xml:space="preserve"> toegepast om het mogelijk te maken om snel nieuwe implementaties te schrijven voor kaartlagen die bewerkt moeten worden, wanneer een andere laag wordt bewerkt.</w:t>
-      </w:r>
-    </w:p>
-    <w:p>
-      <w:pPr>
-        <w:sectPr>
-          <w:pgSz w:w="12240" w:h="15840" w:code="1"/>
-          <w:pgMar w:top="720" w:right="720" w:bottom="720" w:left="720" w:header="289" w:footer="0" w:gutter="0"/>
-          <w:cols w:space="708"/>
-          <w:docGrid w:linePitch="360"/>
-        </w:sectPr>
-      </w:pPr>
+        <w:t>.</w:t>
+      </w:r>
+    </w:p>
+    <w:p/>
+    <w:p>
+      <w:r>
+        <w:t xml:space="preserve">Om de complexiteit van het </w:t>
+      </w:r>
+      <w:proofErr w:type="spellStart"/>
+      <w:r>
+        <w:t>deployen</w:t>
+      </w:r>
+      <w:proofErr w:type="spellEnd"/>
+      <w:r>
+        <w:t xml:space="preserve"> te verlagen heb ik besloten de API, die alleen de configuratie diende, te verwijderen. De configuratie wordt dan in de browser opgeslagen. Dit </w:t>
+      </w:r>
+      <w:proofErr w:type="gramStart"/>
+      <w:r>
+        <w:t>geeft  twee</w:t>
+      </w:r>
+      <w:proofErr w:type="gramEnd"/>
+      <w:r>
+        <w:t xml:space="preserve"> grote voordelen:</w:t>
+      </w:r>
+    </w:p>
+    <w:p>
+      <w:pPr>
+        <w:pStyle w:val="ListParagraph"/>
+        <w:numPr>
+          <w:ilvl w:val="0"/>
+          <w:numId w:val="34"/>
+        </w:numPr>
+      </w:pPr>
+      <w:r>
+        <w:t xml:space="preserve">De configuratie was eerst voor iedereen, wijzigingen in de configuratie werden voor iedereen doorgevoerd. Nu heeft iedereen zijn eigen configuratie. </w:t>
+      </w:r>
+    </w:p>
+    <w:p>
+      <w:pPr>
+        <w:pStyle w:val="ListParagraph"/>
+      </w:pPr>
+      <w:r>
+        <w:t xml:space="preserve">Dit kan ook als nadeel werken wanneer de visualisatie van een kaart drastisch is veranderd: iedereen moet dan de configuratie bijwerken (dit kan met een </w:t>
+      </w:r>
+      <w:proofErr w:type="spellStart"/>
+      <w:r>
+        <w:t>kopieër</w:t>
+      </w:r>
+      <w:proofErr w:type="spellEnd"/>
+      <w:r>
+        <w:t>/plak actie).</w:t>
+      </w:r>
+    </w:p>
+    <w:p>
+      <w:pPr>
+        <w:pStyle w:val="ListParagraph"/>
+        <w:numPr>
+          <w:ilvl w:val="0"/>
+          <w:numId w:val="34"/>
+        </w:numPr>
+      </w:pPr>
+      <w:r>
+        <w:t xml:space="preserve">De applicatie is bestaat nu alleen nog maar HTML, CSS en </w:t>
+      </w:r>
+      <w:proofErr w:type="gramStart"/>
+      <w:r>
+        <w:t>JS bestanden</w:t>
+      </w:r>
+      <w:proofErr w:type="gramEnd"/>
+      <w:r>
+        <w:t>. Op de webserver van de gemeente is er al een mogelijkheid om in een bepaalde map deze bestanden online beschikbaar te maken. Door hier de bestanden neer te zetten is de applicatie bereikbaar op een server van de gemeente.</w:t>
+      </w:r>
     </w:p>
     <w:tbl>
       <w:tblPr>
@@ -5955,179 +6817,342 @@
     </w:tbl>
     <w:p>
       <w:pPr>
-        <w:pStyle w:val="Heading1"/>
-      </w:pPr>
-      <w:bookmarkStart w:id="52" w:name="_Toc118877983"/>
-      <w:bookmarkStart w:id="53" w:name="_Toc121305755"/>
-      <w:r>
-        <w:t>Test</w:t>
-      </w:r>
-      <w:bookmarkEnd w:id="52"/>
-      <w:bookmarkEnd w:id="53"/>
+        <w:pStyle w:val="Heading3"/>
+      </w:pPr>
+      <w:bookmarkStart w:id="56" w:name="_Toc122349376"/>
+      <w:r>
+        <w:t>Configuratie</w:t>
+      </w:r>
+      <w:bookmarkEnd w:id="56"/>
+    </w:p>
+    <w:p>
+      <w:pPr>
+        <w:pStyle w:val="NormalWhite"/>
+        <w:keepNext/>
+      </w:pPr>
+      <w:r>
+        <w:rPr>
+          <w:noProof/>
+        </w:rPr>
+        <w:drawing>
+          <wp:inline distT="0" distB="0" distL="0" distR="0" wp14:anchorId="678C4E97" wp14:editId="61A81FEC">
+            <wp:extent cx="6858000" cy="3858895"/>
+            <wp:effectExtent l="0" t="0" r="0" b="8255"/>
+            <wp:docPr id="3" name="Picture 3" descr="Diagram&#10;&#10;Description automatically generated"/>
+            <wp:cNvGraphicFramePr>
+              <a:graphicFrameLocks xmlns:a="http://schemas.openxmlformats.org/drawingml/2006/main" noChangeAspect="1"/>
+            </wp:cNvGraphicFramePr>
+            <a:graphic xmlns:a="http://schemas.openxmlformats.org/drawingml/2006/main">
+              <a:graphicData uri="http://schemas.openxmlformats.org/drawingml/2006/picture">
+                <pic:pic xmlns:pic="http://schemas.openxmlformats.org/drawingml/2006/picture">
+                  <pic:nvPicPr>
+                    <pic:cNvPr id="3" name="Picture 3" descr="Diagram&#10;&#10;Description automatically generated"/>
+                    <pic:cNvPicPr>
+                      <a:picLocks noChangeAspect="1" noChangeArrowheads="1"/>
+                    </pic:cNvPicPr>
+                  </pic:nvPicPr>
+                  <pic:blipFill>
+                    <a:blip r:embed="rId20">
+                      <a:extLst>
+                        <a:ext uri="{28A0092B-C50C-407E-A947-70E740481C1C}">
+                          <a14:useLocalDpi xmlns:a14="http://schemas.microsoft.com/office/drawing/2010/main" val="0"/>
+                        </a:ext>
+                      </a:extLst>
+                    </a:blip>
+                    <a:srcRect/>
+                    <a:stretch>
+                      <a:fillRect/>
+                    </a:stretch>
+                  </pic:blipFill>
+                  <pic:spPr bwMode="auto">
+                    <a:xfrm>
+                      <a:off x="0" y="0"/>
+                      <a:ext cx="6858000" cy="3858895"/>
+                    </a:xfrm>
+                    <a:prstGeom prst="rect">
+                      <a:avLst/>
+                    </a:prstGeom>
+                    <a:noFill/>
+                    <a:ln>
+                      <a:noFill/>
+                    </a:ln>
+                  </pic:spPr>
+                </pic:pic>
+              </a:graphicData>
+            </a:graphic>
+          </wp:inline>
+        </w:drawing>
+      </w:r>
+    </w:p>
+    <w:p>
+      <w:pPr>
+        <w:pStyle w:val="Caption"/>
+      </w:pPr>
+      <w:bookmarkStart w:id="57" w:name="_Ref122346855"/>
+      <w:r>
+        <w:t xml:space="preserve">Figuur </w:t>
+      </w:r>
+      <w:r>
+        <w:fldChar w:fldCharType="begin"/>
+      </w:r>
+      <w:r>
+        <w:instrText xml:space="preserve"> SEQ Figuur \* ARABIC </w:instrText>
+      </w:r>
+      <w:r>
+        <w:fldChar w:fldCharType="separate"/>
+      </w:r>
+      <w:r>
+        <w:rPr>
+          <w:noProof/>
+        </w:rPr>
+        <w:t>2</w:t>
+      </w:r>
+      <w:r>
+        <w:fldChar w:fldCharType="end"/>
+      </w:r>
+      <w:bookmarkEnd w:id="57"/>
+      <w:r>
+        <w:t xml:space="preserve"> </w:t>
+      </w:r>
+      <w:bookmarkStart w:id="58" w:name="_Ref122346852"/>
+      <w:r>
+        <w:t xml:space="preserve">Schematisch verschil tussen </w:t>
+      </w:r>
+      <w:proofErr w:type="spellStart"/>
+      <w:r>
+        <w:t>multi</w:t>
+      </w:r>
+      <w:proofErr w:type="spellEnd"/>
+      <w:r>
+        <w:t xml:space="preserve">-page en single-page </w:t>
+      </w:r>
+      <w:proofErr w:type="spellStart"/>
+      <w:r>
+        <w:t>applications</w:t>
+      </w:r>
+      <w:proofErr w:type="spellEnd"/>
+      <w:r>
+        <w:t xml:space="preserve"> (</w:t>
+      </w:r>
+      <w:proofErr w:type="spellStart"/>
+      <w:r>
+        <w:t>LearnInJava</w:t>
+      </w:r>
+      <w:proofErr w:type="spellEnd"/>
+      <w:r>
+        <w:t>, 2020)</w:t>
+      </w:r>
+      <w:bookmarkEnd w:id="58"/>
+    </w:p>
+    <w:p>
+      <w:pPr>
+        <w:pStyle w:val="NormalWhite"/>
+      </w:pPr>
+      <w:r>
+        <w:t xml:space="preserve">De meeste webservers staan ingesteld om </w:t>
+      </w:r>
+      <w:proofErr w:type="spellStart"/>
+      <w:r>
+        <w:t>multi</w:t>
+      </w:r>
+      <w:proofErr w:type="spellEnd"/>
+      <w:r>
+        <w:t xml:space="preserve">-page applicaties te hosten. Echter ontwikkel je met </w:t>
+      </w:r>
+      <w:proofErr w:type="spellStart"/>
+      <w:r>
+        <w:t>Angular</w:t>
+      </w:r>
+      <w:proofErr w:type="spellEnd"/>
+      <w:r>
+        <w:t xml:space="preserve"> single-page applicaties. Dit zal ik aan de hand van </w:t>
+      </w:r>
+      <w:r>
+        <w:fldChar w:fldCharType="begin"/>
+      </w:r>
+      <w:r>
+        <w:instrText xml:space="preserve"> REF _Ref122346855 \h </w:instrText>
+      </w:r>
+      <w:r>
+        <w:fldChar w:fldCharType="separate"/>
+      </w:r>
+      <w:r>
+        <w:t xml:space="preserve">Figuur </w:t>
+      </w:r>
+      <w:r>
+        <w:rPr>
+          <w:noProof/>
+        </w:rPr>
+        <w:t>2</w:t>
+      </w:r>
+      <w:r>
+        <w:fldChar w:fldCharType="end"/>
+      </w:r>
+      <w:r>
+        <w:t xml:space="preserve"> uitleggen.</w:t>
+      </w:r>
+    </w:p>
+    <w:p>
+      <w:r>
+        <w:rPr>
+          <w:b/>
+          <w:bCs/>
+        </w:rPr>
+        <w:t>Multi-page applicaties</w:t>
+      </w:r>
+      <w:r>
+        <w:t xml:space="preserve"> </w:t>
+      </w:r>
+      <w:r>
+        <w:rPr>
+          <w:b/>
+          <w:bCs/>
+        </w:rPr>
+        <w:t>(links)</w:t>
+      </w:r>
+    </w:p>
+    <w:p>
+      <w:r>
+        <w:t xml:space="preserve">Bij </w:t>
+      </w:r>
+      <w:proofErr w:type="spellStart"/>
+      <w:r>
+        <w:t>multi</w:t>
+      </w:r>
+      <w:proofErr w:type="spellEnd"/>
+      <w:r>
+        <w:t>-page applicaties word</w:t>
+      </w:r>
+      <w:r>
+        <w:t xml:space="preserve">t het laden van verschillende pagina’s afgehandeld door de webserver. Er is op de server een index.html aanwezig, dit is vaak de homepagina. </w:t>
+      </w:r>
+    </w:p>
+    <w:p>
+      <w:r>
+        <w:t xml:space="preserve">Vervolgens zijn er </w:t>
+      </w:r>
+      <w:proofErr w:type="spellStart"/>
+      <w:r>
+        <w:t>subfolders</w:t>
+      </w:r>
+      <w:proofErr w:type="spellEnd"/>
+      <w:r>
+        <w:t xml:space="preserve"> voor elke pagina: Er is waarschijnlijk een login of registreer pagina, ieder met zijn eigen folder. In elke folder zit nog een index.html.</w:t>
+      </w:r>
+    </w:p>
+    <w:p>
+      <w:r>
+        <w:t>Wanneer de browser URL/login opvraagt, zal de server dus het bestand ./login/index.html versturen.</w:t>
+      </w:r>
     </w:p>
     <w:p/>
     <w:p>
       <w:pPr>
-        <w:pStyle w:val="Heading2"/>
-      </w:pPr>
-      <w:bookmarkStart w:id="54" w:name="_Toc118877984"/>
-      <w:bookmarkStart w:id="55" w:name="_Toc121305756"/>
-      <w:r>
-        <w:t>Marktdag</w:t>
-      </w:r>
-      <w:bookmarkEnd w:id="54"/>
-      <w:bookmarkEnd w:id="55"/>
-    </w:p>
-    <w:p>
-      <w:r>
-        <w:t>De marktdag was een goede mogelijkheid om mijn applicatie te testen. Er zijn op deze dag veel verschillende mensen langsgekomen, van verschillende afdelingen, ook afdeling openbare ruimte.</w:t>
-      </w:r>
-    </w:p>
-    <w:p>
-      <w:r>
-        <w:t>D</w:t>
-      </w:r>
-      <w:r>
-        <w:t>e applicatie</w:t>
-      </w:r>
-      <w:r>
-        <w:t xml:space="preserve"> werd</w:t>
-      </w:r>
-      <w:r>
-        <w:t xml:space="preserve"> grotendeels positief </w:t>
-      </w:r>
-      <w:r>
-        <w:t xml:space="preserve">ontvangen </w:t>
-      </w:r>
-      <w:r>
-        <w:t>onder de medewerkers van openbare ruimte, maar er waren ook medewerkers die al aangaven deze applicatie niet te gaan gebruiken.</w:t>
-      </w:r>
-    </w:p>
-    <w:p/>
-    <w:p>
-      <w:r>
-        <w:t>Zij gaven hiervoor de reden dat ze het niet nodig vonden om alle infrastructuur tegelijk in te kunnen zien; dat kunnen ze zich wel inbeelden.</w:t>
-      </w:r>
-    </w:p>
-    <w:p>
-      <w:r>
-        <w:t xml:space="preserve">Helaas was ik zelf afwezig toen deze opmerking werd gemaakt, maar dit wordt opgevolgd in een brainstorm dag. Deze dag moet nog worden </w:t>
+        <w:rPr>
+          <w:b/>
+          <w:bCs/>
+        </w:rPr>
+      </w:pPr>
+      <w:r>
+        <w:rPr>
+          <w:b/>
+          <w:bCs/>
+        </w:rPr>
+        <w:t>Single-page applicaties (rechts)</w:t>
+      </w:r>
+    </w:p>
+    <w:p>
+      <w:pPr>
+        <w:pStyle w:val="NormalWhite"/>
+        <w:keepNext/>
+      </w:pPr>
+      <w:r>
+        <w:t>Bij een single-page applicatie wordt het laden van verschillende pagina’s afgehandeld door de Javascript code die aan de kant van de gebruiker draait. Wanneer de gebruiker naar de website navigeert wordt de index.html ingeladen en de code die de pagina’s kan wisselen. De ./login/index.html en ./register/index.html bestaan niet. De configuratie van de webserver moet daarom aangepast worden. Wanneer je over de website navigeert via de URL, bijvoorbeeld doordat je op een link klikt die je naar de registreerpagina leidt, zal de server op zoek gaan naar ./register/index.html, die niet bestaat. De server geeft daarom een 404 HTTP code als response.</w:t>
+      </w:r>
+    </w:p>
+    <w:p>
+      <w:r>
+        <w:t>Het juiste gedrag is om altijd de index.html van de homepagina op te sturen, ongeacht wat de URL is. D</w:t>
+      </w:r>
+      <w:r>
+        <w:t>ie index.html zorgt dan dat de juiste pagina wordt getoond. De URL kan wel /login bevatten.</w:t>
+      </w:r>
+    </w:p>
+    <w:p>
+      <w:r>
+        <w:br w:type="page"/>
+      </w:r>
+    </w:p>
+    <w:tbl>
+      <w:tblPr>
+        <w:tblW w:w="0" w:type="auto"/>
+        <w:tblLayout w:type="fixed"/>
+        <w:tblCellMar>
+          <w:left w:w="0" w:type="dxa"/>
+          <w:right w:w="0" w:type="dxa"/>
+        </w:tblCellMar>
+        <w:tblLook w:val="0600" w:firstRow="0" w:lastRow="0" w:firstColumn="0" w:lastColumn="0" w:noHBand="1" w:noVBand="1"/>
+      </w:tblPr>
+      <w:tblGrid>
+        <w:gridCol w:w="4464"/>
+        <w:gridCol w:w="6307"/>
+      </w:tblGrid>
+      <w:tr>
+        <w:trPr>
+          <w:trHeight w:val="17"/>
+        </w:trPr>
+        <w:tc>
+          <w:tcPr>
+            <w:tcW w:w="4464" w:type="dxa"/>
+            <w:tcBorders>
+              <w:top w:val="single" w:sz="48" w:space="0" w:color="D83D27" w:themeColor="accent2"/>
+            </w:tcBorders>
+          </w:tcPr>
+          <w:p/>
+        </w:tc>
+        <w:tc>
+          <w:tcPr>
+            <w:tcW w:w="6307" w:type="dxa"/>
+          </w:tcPr>
+          <w:p/>
+        </w:tc>
+      </w:tr>
+    </w:tbl>
+    <w:p>
+      <w:r>
+        <w:t xml:space="preserve">Om dit mogelijk te maken moet de webserver geconfigureerd worden. Voor IIS kan dit in </w:t>
+      </w:r>
+      <w:proofErr w:type="gramStart"/>
+      <w:r>
+        <w:t xml:space="preserve">de </w:t>
       </w:r>
       <w:proofErr w:type="spellStart"/>
       <w:r>
-        <w:t>geplanned</w:t>
+        <w:t>web</w:t>
+      </w:r>
+      <w:proofErr w:type="gramEnd"/>
+      <w:r>
+        <w:t>.config</w:t>
       </w:r>
       <w:proofErr w:type="spellEnd"/>
       <w:r>
-        <w:t>, maar op deze dag is het doel om meer wensen in kaart te brengen voor de infra-viewer. Deze werknemer staat wel op de lijst om uitgenodigd te worden</w:t>
-      </w:r>
-      <w:r>
-        <w:t xml:space="preserve"> en het lijkt mij interessant om te horen of wij de applicatie op een andere manier toch nuttig voor hem/haar kunnen maken</w:t>
-      </w:r>
-      <w:r>
-        <w:t>.</w:t>
-      </w:r>
-    </w:p>
-    <w:p/>
-    <w:p>
-      <w:pPr>
-        <w:pStyle w:val="Heading2"/>
-      </w:pPr>
-      <w:r>
-        <w:t>Af</w:t>
-      </w:r>
-      <w:r>
-        <w:t>delingsoverleg</w:t>
-      </w:r>
-    </w:p>
-    <w:p/>
-    <w:p>
-      <w:r>
-        <w:t>Tijdens de tweede tussentijdse presentaties hield de afdeling beheer openbare ruimte zijn afdelingsoverleg. Hierbij is iedereen op de afdeling uitgenodigd, inclusief afdelingshoofden. Mij is gevraagd om een demonstratie te geven van het product. Dit verliep iets moeizaam omdat ik op school zat (i.v.m. de presentaties) terwijl iedereen op kantoor was. Er werd veel gepraat over wat de mensen zagen</w:t>
-      </w:r>
-      <w:r>
-        <w:t>, maar v</w:t>
-      </w:r>
-      <w:r>
-        <w:t>ia de online verbinding is het lastig om te zien en horen of iemand iets zegt wat voor jou is bedoeld.</w:t>
-      </w:r>
-    </w:p>
-    <w:p>
-      <w:r>
-        <w:t>De demonstratie zelf liep goed: ik had een scenario voorbereid rondom een omgeving waar nu een project plaatsvindt. Op deze locatie heb ik alle functionaliteiten van de kaart laten zien.</w:t>
-      </w:r>
-    </w:p>
-    <w:p/>
-    <w:p>
-      <w:r>
-        <w:t>De meest voorkomende vraag over de kaart is:</w:t>
-      </w:r>
-    </w:p>
-    <w:p/>
-    <w:p>
-      <w:pPr>
-        <w:rPr>
-          <w:i/>
-          <w:iCs/>
-        </w:rPr>
-      </w:pPr>
-      <w:r>
-        <w:rPr>
-          <w:i/>
-          <w:iCs/>
-        </w:rPr>
-        <w:t>“Kunnen we dan ook…”</w:t>
-      </w:r>
-    </w:p>
-    <w:p/>
-    <w:p>
-      <w:r>
-        <w:t xml:space="preserve">Het antwoord is eigenlijk altijd hetzelfde: </w:t>
-      </w:r>
-      <w:r>
-        <w:rPr>
-          <w:i/>
-          <w:iCs/>
-        </w:rPr>
-        <w:t xml:space="preserve">“Ja, als de data beschikbaar is in </w:t>
+        <w:t xml:space="preserve">, door gebruik te maken van de </w:t>
       </w:r>
       <w:proofErr w:type="spellStart"/>
       <w:r>
-        <w:rPr>
-          <w:i/>
-          <w:iCs/>
-        </w:rPr>
-        <w:t>Arcgis</w:t>
+        <w:t>rewrite</w:t>
       </w:r>
       <w:proofErr w:type="spellEnd"/>
       <w:r>
-        <w:rPr>
-          <w:i/>
-          <w:iCs/>
-        </w:rPr>
-        <w:t>”</w:t>
-      </w:r>
-      <w:r>
-        <w:t>.</w:t>
-      </w:r>
-    </w:p>
-    <w:p>
-      <w:r>
-        <w:t>Veel worden hier wel enthousiast van.</w:t>
-      </w:r>
-    </w:p>
-    <w:p>
-      <w:r>
-        <w:t>Het nadeel van deze feedback is dat het niet direct mijn product helpt: ik kan met deze vragen geen onderdelen van de applicatie verbeteren. Wél geeft het een indicatie dat de mensen enthousiast zijn. Ook geeft het een reden voor de mensen om de applicatie te gebruiken, wanneer wat ze vroegen kan.</w:t>
-      </w:r>
-    </w:p>
-    <w:p/>
-    <w:p>
-      <w:pPr>
-        <w:pStyle w:val="Heading2"/>
-      </w:pPr>
-      <w:r>
-        <w:t>Overleg omgevingswet</w:t>
+        <w:t xml:space="preserve"> module. Dit is een extensie die eerst aangezet moet worden.</w:t>
+      </w:r>
+    </w:p>
+    <w:p>
+      <w:pPr>
+        <w:pStyle w:val="NormalWhite"/>
+      </w:pPr>
+      <w:r>
+        <w:br w:type="page"/>
       </w:r>
     </w:p>
     <w:p>
@@ -6139,12 +7164,294 @@
           <w:docGrid w:linePitch="360"/>
         </w:sectPr>
       </w:pPr>
-      <w:r>
-        <w:t xml:space="preserve">De omgevingswet is een aangenomen maar nog niet in werking getreden wet. Dit komt omdat het een ontzettend grote klus is om de omgevingswet te implementeren. De uitvoering staat nu gepland op 1 juli 2023, maar deze datum is al </w:t>
-      </w:r>
-      <w:r>
-        <w:t xml:space="preserve">vijf keer eerder veranderd. Alex Kramer, informatiemanager, heeft samen met mij een gesprek ingepland met een aantal mensen die zich bezig houden met de implementatie van de omgevingswet. </w:t>
-      </w:r>
+    </w:p>
+    <w:tbl>
+      <w:tblPr>
+        <w:tblW w:w="0" w:type="auto"/>
+        <w:tblLayout w:type="fixed"/>
+        <w:tblCellMar>
+          <w:left w:w="0" w:type="dxa"/>
+          <w:right w:w="0" w:type="dxa"/>
+        </w:tblCellMar>
+        <w:tblLook w:val="0600" w:firstRow="0" w:lastRow="0" w:firstColumn="0" w:lastColumn="0" w:noHBand="1" w:noVBand="1"/>
+      </w:tblPr>
+      <w:tblGrid>
+        <w:gridCol w:w="4464"/>
+        <w:gridCol w:w="6307"/>
+      </w:tblGrid>
+      <w:tr>
+        <w:trPr>
+          <w:trHeight w:val="17"/>
+        </w:trPr>
+        <w:tc>
+          <w:tcPr>
+            <w:tcW w:w="4464" w:type="dxa"/>
+            <w:tcBorders>
+              <w:top w:val="single" w:sz="48" w:space="0" w:color="D83D27" w:themeColor="accent2"/>
+            </w:tcBorders>
+          </w:tcPr>
+          <w:p/>
+        </w:tc>
+        <w:tc>
+          <w:tcPr>
+            <w:tcW w:w="6307" w:type="dxa"/>
+          </w:tcPr>
+          <w:p/>
+        </w:tc>
+      </w:tr>
+    </w:tbl>
+    <w:p>
+      <w:pPr>
+        <w:pStyle w:val="Heading1"/>
+      </w:pPr>
+      <w:bookmarkStart w:id="59" w:name="_Toc118877983"/>
+      <w:bookmarkStart w:id="60" w:name="_Toc122349377"/>
+      <w:r>
+        <w:t>Test</w:t>
+      </w:r>
+      <w:bookmarkEnd w:id="59"/>
+      <w:bookmarkEnd w:id="60"/>
+    </w:p>
+    <w:p/>
+    <w:p>
+      <w:pPr>
+        <w:pStyle w:val="Heading2"/>
+      </w:pPr>
+      <w:bookmarkStart w:id="61" w:name="_Toc118877984"/>
+      <w:bookmarkStart w:id="62" w:name="_Toc122349378"/>
+      <w:r>
+        <w:t>Marktdag</w:t>
+      </w:r>
+      <w:bookmarkEnd w:id="61"/>
+      <w:bookmarkEnd w:id="62"/>
+    </w:p>
+    <w:p>
+      <w:r>
+        <w:t>De marktdag was een goede mogelijkheid om mijn applicatie te testen. Er zijn op deze dag veel verschillende mensen langsgekomen, van verschillende afdelingen, ook afdeling openbare ruimte.</w:t>
+      </w:r>
+    </w:p>
+    <w:p>
+      <w:r>
+        <w:t>D</w:t>
+      </w:r>
+      <w:r>
+        <w:t>e applicatie</w:t>
+      </w:r>
+      <w:r>
+        <w:t xml:space="preserve"> werd</w:t>
+      </w:r>
+      <w:r>
+        <w:t xml:space="preserve"> grotendeels positief </w:t>
+      </w:r>
+      <w:r>
+        <w:t xml:space="preserve">ontvangen </w:t>
+      </w:r>
+      <w:r>
+        <w:t>onder de medewerkers van openbare ruimte, maar er waren ook medewerkers die al aangaven deze applicatie niet te gaan gebruiken.</w:t>
+      </w:r>
+    </w:p>
+    <w:p/>
+    <w:p>
+      <w:pPr>
+        <w:pStyle w:val="NormalWhite"/>
+      </w:pPr>
+      <w:r>
+        <w:t>Zij gaven hiervoor de reden dat ze het niet nodig vonden om alle infrastructuur tegelijk in te kunnen zien; dat kunnen ze zich wel inbeelden.</w:t>
+      </w:r>
+    </w:p>
+    <w:p>
+      <w:pPr>
+        <w:pStyle w:val="NormalWhite"/>
+      </w:pPr>
+      <w:r>
+        <w:t xml:space="preserve">Helaas was ik zelf afwezig toen deze opmerking werd gemaakt, maar dit wordt opgevolgd in een brainstorm dag. Deze dag moet nog worden </w:t>
+      </w:r>
+      <w:proofErr w:type="spellStart"/>
+      <w:r>
+        <w:t>geplanned</w:t>
+      </w:r>
+      <w:proofErr w:type="spellEnd"/>
+      <w:r>
+        <w:t>, maar op deze dag is het doel om meer wensen in kaart te brengen voor de infra-viewer. Deze werknemer staat wel op de lijst om uitgenodigd te worden</w:t>
+      </w:r>
+      <w:r>
+        <w:t xml:space="preserve"> en het lijkt mij interessant om te horen of wij de applicatie op een andere manier toch nuttig voor hem/haar kunnen maken</w:t>
+      </w:r>
+      <w:r>
+        <w:t>.</w:t>
+      </w:r>
+    </w:p>
+    <w:p>
+      <w:pPr>
+        <w:pStyle w:val="Heading2"/>
+        <w:numPr>
+          <w:ilvl w:val="0"/>
+          <w:numId w:val="0"/>
+        </w:numPr>
+        <w:ind w:left="576" w:hanging="576"/>
+      </w:pPr>
+    </w:p>
+    <w:p>
+      <w:pPr>
+        <w:pStyle w:val="Heading2"/>
+      </w:pPr>
+      <w:bookmarkStart w:id="63" w:name="_Toc122349379"/>
+      <w:proofErr w:type="spellStart"/>
+      <w:r>
+        <w:t>Afdelingoverleg</w:t>
+      </w:r>
+      <w:proofErr w:type="spellEnd"/>
+      <w:r>
+        <w:t xml:space="preserve"> Openbare Ruimte</w:t>
+      </w:r>
+      <w:bookmarkEnd w:id="63"/>
+    </w:p>
+    <w:p>
+      <w:r>
+        <w:t>Mijn applicatie heb ik gedemonstreerd tijdens het maandelijkse overleg met de gehele afdeling Openbare Ruimte. Het publiek was soms lastig te verstaan omdat ik online zat en zij fysiek bij elkaar waren, maar het geluid was vooral erg positief. De vraag die het meest werd gesteld is:</w:t>
+      </w:r>
+    </w:p>
+    <w:p>
+      <w:pPr>
+        <w:rPr>
+          <w:i/>
+          <w:iCs/>
+        </w:rPr>
+      </w:pPr>
+      <w:r>
+        <w:t xml:space="preserve"> </w:t>
+      </w:r>
+      <w:r>
+        <w:rPr>
+          <w:i/>
+          <w:iCs/>
+        </w:rPr>
+        <w:t>“Kan ik dan ook … doen?”.</w:t>
+      </w:r>
+    </w:p>
+    <w:p>
+      <w:r>
+        <w:t xml:space="preserve">Het antwoord is hierop vaak </w:t>
+      </w:r>
+      <w:r>
+        <w:rPr>
+          <w:i/>
+          <w:iCs/>
+        </w:rPr>
+        <w:t xml:space="preserve">“Ja, als de data </w:t>
+      </w:r>
+      <w:proofErr w:type="gramStart"/>
+      <w:r>
+        <w:rPr>
+          <w:i/>
+          <w:iCs/>
+        </w:rPr>
+        <w:t>bestaat</w:t>
+      </w:r>
+      <w:proofErr w:type="gramEnd"/>
+      <w:r>
+        <w:rPr>
+          <w:i/>
+          <w:iCs/>
+        </w:rPr>
+        <w:t xml:space="preserve"> en gepubliceerd is in </w:t>
+      </w:r>
+      <w:proofErr w:type="spellStart"/>
+      <w:r>
+        <w:rPr>
+          <w:i/>
+          <w:iCs/>
+        </w:rPr>
+        <w:t>Arcgis</w:t>
+      </w:r>
+      <w:proofErr w:type="spellEnd"/>
+      <w:r>
+        <w:rPr>
+          <w:i/>
+          <w:iCs/>
+        </w:rPr>
+        <w:t>”</w:t>
+      </w:r>
+      <w:r>
+        <w:t>. Als dat namelijk het geval is kan de gebruiker met de kaartlagen winkel de laag zelf toevoegen die zijn benodigde informatie bevat.</w:t>
+      </w:r>
+    </w:p>
+    <w:p>
+      <w:r>
+        <w:t>Hieruit kan ik afleiden dat het toevoegen van deze functionaliteit heel erg goed is geweest, op deze manier is de applicatie namelijk zeer breed in te zetten.</w:t>
+      </w:r>
+    </w:p>
+    <w:p/>
+    <w:p>
+      <w:r>
+        <w:t>Een nadeel van deze feedback is dat er weinig inhoudelijke reacties zijn op dingen die al bestaan, die ik nog kan verbeteren.</w:t>
+      </w:r>
+    </w:p>
+    <w:p>
+      <w:pPr>
+        <w:pStyle w:val="Heading2"/>
+      </w:pPr>
+      <w:bookmarkStart w:id="64" w:name="_Toc122349380"/>
+      <w:r>
+        <w:t>Omgevingswet 3D</w:t>
+      </w:r>
+      <w:bookmarkEnd w:id="64"/>
+    </w:p>
+    <w:p>
+      <w:r>
+        <w:t>Dit overleg vond plaats met verschillende mensen die veel bezig zijn met de implementatie van de nieuwe omgevingswet. De hoofdvraag voor dit overleg was, kunnen we de implementatie van de omgevingswet versimpelen met 3D toepassingen? Als voorbeeld heb ik mijn applicatie gedemonstreerd.</w:t>
+      </w:r>
+    </w:p>
+    <w:p/>
+    <w:p>
+      <w:r>
+        <w:t xml:space="preserve">Hieruit bleek dat er eigenlijk geen toepassing bleek voor </w:t>
+      </w:r>
+      <w:r>
+        <w:t>de omgevingswet omdat deze wet bedoeld is voor een langetermijnvisie. Wanneer dit in 3D wordt gevisualiseerd moeten de plannen al concreet zijn. Als deze plannen als wet worden opgenomen, heb je over een aantal jaar heel weinig ruimte voor aanpassingen en dat is iets wat je niet wilt.</w:t>
+      </w:r>
+    </w:p>
+    <w:p/>
+    <w:p>
+      <w:r>
+        <w:t xml:space="preserve">Wel bleek uit het gesprek dat het mooi zou zijn als je de </w:t>
+      </w:r>
+      <w:proofErr w:type="spellStart"/>
+      <w:r>
+        <w:t>basemap</w:t>
+      </w:r>
+      <w:proofErr w:type="spellEnd"/>
+      <w:r>
+        <w:t xml:space="preserve"> van de kaart zou kunnen wisselen. De </w:t>
+      </w:r>
+      <w:proofErr w:type="spellStart"/>
+      <w:r>
+        <w:t>basemap</w:t>
+      </w:r>
+      <w:proofErr w:type="spellEnd"/>
+      <w:r>
+        <w:t xml:space="preserve"> is nu een hybride kaart: een satellietfoto met straatnamen. Dit maakt de omgeving concreet, maar dat is iets wat je voor de omgevingswet niet wilt. Een geïllustreerde </w:t>
+      </w:r>
+      <w:proofErr w:type="spellStart"/>
+      <w:r>
+        <w:t>basemap</w:t>
+      </w:r>
+      <w:proofErr w:type="spellEnd"/>
+      <w:r>
+        <w:t xml:space="preserve"> geeft meer vrijheid om nieuwe dingen te bedenken, was het idee.</w:t>
+      </w:r>
+    </w:p>
+    <w:p/>
+    <w:p>
+      <w:pPr>
+        <w:pStyle w:val="Heading2"/>
+        <w:sectPr>
+          <w:pgSz w:w="12240" w:h="15840" w:code="1"/>
+          <w:pgMar w:top="720" w:right="720" w:bottom="720" w:left="720" w:header="289" w:footer="0" w:gutter="0"/>
+          <w:cols w:space="708"/>
+          <w:docGrid w:linePitch="360"/>
+        </w:sectPr>
+      </w:pPr>
     </w:p>
     <w:p/>
     <w:tbl>
@@ -6182,8 +7489,8 @@
         </w:tc>
       </w:tr>
     </w:tbl>
-    <w:bookmarkStart w:id="56" w:name="_Toc118877986" w:displacedByCustomXml="next"/>
-    <w:bookmarkStart w:id="57" w:name="_Toc121305757" w:displacedByCustomXml="next"/>
+    <w:bookmarkStart w:id="65" w:name="_Toc122349381" w:displacedByCustomXml="next"/>
+    <w:bookmarkStart w:id="66" w:name="_Toc118877986" w:displacedByCustomXml="next"/>
     <w:sdt>
       <w:sdtPr>
         <w:rPr>
@@ -6207,8 +7514,8 @@
           <w:r>
             <w:t>Bronnenlijst</w:t>
           </w:r>
-          <w:bookmarkEnd w:id="57"/>
-          <w:bookmarkEnd w:id="56"/>
+          <w:bookmarkEnd w:id="66"/>
+          <w:bookmarkEnd w:id="65"/>
         </w:p>
         <w:sdt>
           <w:sdtPr>
@@ -6266,6 +7573,7 @@
               <w:r>
                 <w:rPr>
                   <w:noProof/>
+                  <w:lang w:val="en-US"/>
                 </w:rPr>
                 <w:t xml:space="preserve">Esri. (sd). </w:t>
               </w:r>
@@ -6274,14 +7582,22 @@
                   <w:i/>
                   <w:iCs/>
                   <w:noProof/>
+                  <w:lang w:val="en-US"/>
                 </w:rPr>
                 <w:t>Serverless web app workflow</w:t>
               </w:r>
               <w:r>
                 <w:rPr>
                   <w:noProof/>
+                  <w:lang w:val="en-US"/>
                 </w:rPr>
-                <w:t>. Opgehaald van Esri Documentation: https://developers.arcgis.com/documentation/mapping-apis-and-services/security/arcgis-identity/serverless-web-apps/</w:t>
+                <w:t xml:space="preserve">. </w:t>
+              </w:r>
+              <w:r>
+                <w:rPr>
+                  <w:noProof/>
+                </w:rPr>
+                <w:t>Opgehaald van Esri Documentation: https://developers.arcgis.com/documentation/mapping-apis-and-services/security/arcgis-identity/serverless-web-apps/</w:t>
               </w:r>
             </w:p>
             <w:p>
@@ -6324,6 +7640,7 @@
               <w:r>
                 <w:rPr>
                   <w:noProof/>
+                  <w:lang w:val="en-US"/>
                 </w:rPr>
                 <w:t xml:space="preserve">nrwl. (sd). </w:t>
               </w:r>
@@ -6332,14 +7649,22 @@
                   <w:i/>
                   <w:iCs/>
                   <w:noProof/>
+                  <w:lang w:val="en-US"/>
                 </w:rPr>
                 <w:t>Intro to NX</w:t>
               </w:r>
               <w:r>
                 <w:rPr>
                   <w:noProof/>
+                  <w:lang w:val="en-US"/>
                 </w:rPr>
-                <w:t>. Opgehaald van NX Docs: https://nx.dev/getting-started/intro</w:t>
+                <w:t xml:space="preserve">. </w:t>
+              </w:r>
+              <w:r>
+                <w:rPr>
+                  <w:noProof/>
+                </w:rPr>
+                <w:t>Opgehaald van NX Docs: https://nx.dev/getting-started/intro</w:t>
               </w:r>
             </w:p>
             <w:p>
@@ -6428,16 +7753,16 @@
           <w:lang w:val="en-US"/>
         </w:rPr>
       </w:pPr>
-      <w:bookmarkStart w:id="58" w:name="_Toc118877987"/>
-      <w:bookmarkStart w:id="59" w:name="_Toc121305758"/>
+      <w:bookmarkStart w:id="67" w:name="_Toc118877987"/>
+      <w:bookmarkStart w:id="68" w:name="_Toc122349382"/>
       <w:r>
         <w:rPr>
           <w:lang w:val="en-US"/>
         </w:rPr>
         <w:t>Bijlagen</w:t>
       </w:r>
-      <w:bookmarkEnd w:id="58"/>
-      <w:bookmarkEnd w:id="59"/>
+      <w:bookmarkEnd w:id="67"/>
+      <w:bookmarkEnd w:id="68"/>
     </w:p>
     <w:p>
       <w:pPr>
@@ -6504,8 +7829,8 @@
         </w:tc>
       </w:tr>
     </w:tbl>
-    <w:bookmarkStart w:id="60" w:name="_Toc118877988" w:displacedByCustomXml="next"/>
-    <w:bookmarkStart w:id="61" w:name="_Toc121305759" w:displacedByCustomXml="next"/>
+    <w:bookmarkStart w:id="69" w:name="_Toc122349383" w:displacedByCustomXml="next"/>
+    <w:bookmarkStart w:id="70" w:name="_Toc118877988" w:displacedByCustomXml="next"/>
     <w:sdt>
       <w:sdtPr>
         <w:rPr>
@@ -6526,8 +7851,8 @@
           <w:r>
             <w:t>Inhoudelijke reflectie</w:t>
           </w:r>
-          <w:bookmarkEnd w:id="61"/>
-          <w:bookmarkEnd w:id="60"/>
+          <w:bookmarkEnd w:id="70"/>
+          <w:bookmarkEnd w:id="69"/>
         </w:p>
         <w:p>
           <w:r>
@@ -6544,7 +7869,7 @@
           <w:r>
             <w:t xml:space="preserve"> De eindkwalificaties zijn te vinden in het </w:t>
           </w:r>
-          <w:hyperlink r:id="rId20" w:history="1">
+          <w:hyperlink r:id="rId21" w:history="1">
             <w:r>
               <w:rPr>
                 <w:rStyle w:val="Hyperlink"/>
@@ -6561,11 +7886,11 @@
           <w:pPr>
             <w:pStyle w:val="Heading2"/>
           </w:pPr>
-          <w:bookmarkStart w:id="62" w:name="_Toc121305760"/>
+          <w:bookmarkStart w:id="71" w:name="_Toc122349384"/>
           <w:r>
             <w:t>Coördinatensystemen</w:t>
           </w:r>
-          <w:bookmarkEnd w:id="62"/>
+          <w:bookmarkEnd w:id="71"/>
         </w:p>
         <w:tbl>
           <w:tblPr>
@@ -6737,7 +8062,15 @@
                   <w:cnfStyle w:val="000000000000" w:firstRow="0" w:lastRow="0" w:firstColumn="0" w:lastColumn="0" w:oddVBand="0" w:evenVBand="0" w:oddHBand="0" w:evenHBand="0" w:firstRowFirstColumn="0" w:firstRowLastColumn="0" w:lastRowFirstColumn="0" w:lastRowLastColumn="0"/>
                 </w:pPr>
                 <w:r>
-                  <w:t>Later leerde ik dat Arcgis de oplossing in hand heeft.</w:t>
+                  <w:t xml:space="preserve">Later leerde ik dat </w:t>
+                </w:r>
+                <w:proofErr w:type="spellStart"/>
+                <w:r>
+                  <w:t>Arcgis</w:t>
+                </w:r>
+                <w:proofErr w:type="spellEnd"/>
+                <w:r>
+                  <w:t xml:space="preserve"> de oplossing in hand heeft.</w:t>
                 </w:r>
               </w:p>
             </w:tc>
@@ -6787,7 +8120,15 @@
                 </w:r>
                 <w:proofErr w:type="spellEnd"/>
                 <w:r>
-                  <w:t xml:space="preserve"> in RD te nemen, kan Arcgis andere lagen die ook in RD staan zonder conversie inladen.</w:t>
+                  <w:t xml:space="preserve"> in RD te nemen, kan </w:t>
+                </w:r>
+                <w:proofErr w:type="spellStart"/>
+                <w:r>
+                  <w:t>Arcgis</w:t>
+                </w:r>
+                <w:proofErr w:type="spellEnd"/>
+                <w:r>
+                  <w:t xml:space="preserve"> andere lagen die ook in RD staan zonder conversie inladen.</w:t>
                 </w:r>
               </w:p>
               <w:p>
@@ -6803,7 +8144,23 @@
                 </w:r>
                 <w:proofErr w:type="spellEnd"/>
                 <w:r>
-                  <w:t xml:space="preserve"> geeft ook aan hoe de conversie uitgevoerd moet worden door de Arcgis kaart. Je kunt dus WGS84 lagen inladen, zoals de banken, bomen en riolering. Arcgis zet vervolgens de dataset om naar RD-coördinaten.</w:t>
+                  <w:t xml:space="preserve"> geeft ook aan hoe de conversie uitgevoerd moet worden door de </w:t>
+                </w:r>
+                <w:proofErr w:type="spellStart"/>
+                <w:r>
+                  <w:t>Arcgis</w:t>
+                </w:r>
+                <w:proofErr w:type="spellEnd"/>
+                <w:r>
+                  <w:t xml:space="preserve"> kaart. Je kunt dus WGS84 lagen inladen, zoals de banken, bomen en riolering. </w:t>
+                </w:r>
+                <w:proofErr w:type="spellStart"/>
+                <w:r>
+                  <w:t>Arcgis</w:t>
+                </w:r>
+                <w:proofErr w:type="spellEnd"/>
+                <w:r>
+                  <w:t xml:space="preserve"> zet vervolgens de dataset om naar RD-coördinaten.</w:t>
                 </w:r>
               </w:p>
               <w:p>
@@ -6840,22 +8197,22 @@
           <w:pPr>
             <w:pStyle w:val="Heading2"/>
           </w:pPr>
-          <w:bookmarkStart w:id="63" w:name="_Toc121305761"/>
+          <w:bookmarkStart w:id="72" w:name="_Toc122349385"/>
           <w:r>
             <w:lastRenderedPageBreak/>
             <w:t>Het uitvragen van eisen</w:t>
           </w:r>
-          <w:bookmarkEnd w:id="63"/>
+          <w:bookmarkEnd w:id="72"/>
         </w:p>
         <w:tbl>
           <w:tblPr>
             <w:tblStyle w:val="GridTable1Light-Accent2"/>
-            <w:tblW w:w="0" w:type="auto"/>
+            <w:tblW w:w="10795" w:type="dxa"/>
             <w:tblLook w:val="04A0" w:firstRow="1" w:lastRow="0" w:firstColumn="1" w:lastColumn="0" w:noHBand="0" w:noVBand="1"/>
           </w:tblPr>
           <w:tblGrid>
-            <w:gridCol w:w="2788"/>
-            <w:gridCol w:w="8002"/>
+            <w:gridCol w:w="3055"/>
+            <w:gridCol w:w="7740"/>
           </w:tblGrid>
           <w:tr>
             <w:trPr>
@@ -6864,18 +8221,25 @@
             <w:tc>
               <w:tcPr>
                 <w:cnfStyle w:val="001000000000" w:firstRow="0" w:lastRow="0" w:firstColumn="1" w:lastColumn="0" w:oddVBand="0" w:evenVBand="0" w:oddHBand="0" w:evenHBand="0" w:firstRowFirstColumn="0" w:firstRowLastColumn="0" w:lastRowFirstColumn="0" w:lastRowLastColumn="0"/>
-                <w:tcW w:w="3681" w:type="dxa"/>
+                <w:tcW w:w="3055" w:type="dxa"/>
               </w:tcPr>
-              <w:p/>
+              <w:p>
+                <w:r>
+                  <w:t>Eindkwalificatie</w:t>
+                </w:r>
+              </w:p>
             </w:tc>
             <w:tc>
               <w:tcPr>
-                <w:tcW w:w="10709" w:type="dxa"/>
+                <w:tcW w:w="7740" w:type="dxa"/>
               </w:tcPr>
               <w:p>
                 <w:pPr>
                   <w:cnfStyle w:val="100000000000" w:firstRow="1" w:lastRow="0" w:firstColumn="0" w:lastColumn="0" w:oddVBand="0" w:evenVBand="0" w:oddHBand="0" w:evenHBand="0" w:firstRowFirstColumn="0" w:firstRowLastColumn="0" w:lastRowFirstColumn="0" w:lastRowLastColumn="0"/>
                 </w:pPr>
+                <w:r>
+                  <w:t>SD1, SD-2</w:t>
+                </w:r>
               </w:p>
             </w:tc>
           </w:tr>
@@ -6883,18 +8247,33 @@
             <w:tc>
               <w:tcPr>
                 <w:cnfStyle w:val="001000000000" w:firstRow="0" w:lastRow="0" w:firstColumn="1" w:lastColumn="0" w:oddVBand="0" w:evenVBand="0" w:oddHBand="0" w:evenHBand="0" w:firstRowFirstColumn="0" w:firstRowLastColumn="0" w:lastRowFirstColumn="0" w:lastRowLastColumn="0"/>
-                <w:tcW w:w="3681" w:type="dxa"/>
+                <w:tcW w:w="3055" w:type="dxa"/>
               </w:tcPr>
-              <w:p/>
+              <w:p>
+                <w:r>
+                  <w:t>Probleem</w:t>
+                </w:r>
+              </w:p>
             </w:tc>
             <w:tc>
               <w:tcPr>
-                <w:tcW w:w="10709" w:type="dxa"/>
+                <w:tcW w:w="7740" w:type="dxa"/>
               </w:tcPr>
               <w:p>
                 <w:pPr>
                   <w:cnfStyle w:val="000000000000" w:firstRow="0" w:lastRow="0" w:firstColumn="0" w:lastColumn="0" w:oddVBand="0" w:evenVBand="0" w:oddHBand="0" w:evenHBand="0" w:firstRowFirstColumn="0" w:firstRowLastColumn="0" w:lastRowFirstColumn="0" w:lastRowLastColumn="0"/>
                 </w:pPr>
+                <w:r>
+                  <w:t>De eisen voor de applicatie zijn lang onduidelijk gebleven. Input uit de gemeente was lastig te verkrijgen omdat de juiste mensen lastig te bereiken zijn: voor een kort gesprek ben je al snel twee weken kwijt voordat er tijd voor je is.</w:t>
+                </w:r>
+              </w:p>
+              <w:p>
+                <w:pPr>
+                  <w:cnfStyle w:val="000000000000" w:firstRow="0" w:lastRow="0" w:firstColumn="0" w:lastColumn="0" w:oddVBand="0" w:evenVBand="0" w:oddHBand="0" w:evenHBand="0" w:firstRowFirstColumn="0" w:firstRowLastColumn="0" w:lastRowFirstColumn="0" w:lastRowLastColumn="0"/>
+                </w:pPr>
+                <w:r>
+                  <w:t>Ook bleek uit het eerste gesprek dat er nog geen duidelijk punt op de horizon stond voor dit project; de richting van dit project was nog niet over nagedacht.</w:t>
+                </w:r>
               </w:p>
             </w:tc>
           </w:tr>
@@ -6902,18 +8281,68 @@
             <w:tc>
               <w:tcPr>
                 <w:cnfStyle w:val="001000000000" w:firstRow="0" w:lastRow="0" w:firstColumn="1" w:lastColumn="0" w:oddVBand="0" w:evenVBand="0" w:oddHBand="0" w:evenHBand="0" w:firstRowFirstColumn="0" w:firstRowLastColumn="0" w:lastRowFirstColumn="0" w:lastRowLastColumn="0"/>
-                <w:tcW w:w="3681" w:type="dxa"/>
+                <w:tcW w:w="3055" w:type="dxa"/>
               </w:tcPr>
-              <w:p/>
+              <w:p>
+                <w:r>
+                  <w:t>Oplossing</w:t>
+                </w:r>
+              </w:p>
             </w:tc>
             <w:tc>
               <w:tcPr>
-                <w:tcW w:w="10709" w:type="dxa"/>
+                <w:tcW w:w="7740" w:type="dxa"/>
               </w:tcPr>
               <w:p>
                 <w:pPr>
                   <w:cnfStyle w:val="000000000000" w:firstRow="0" w:lastRow="0" w:firstColumn="0" w:lastColumn="0" w:oddVBand="0" w:evenVBand="0" w:oddHBand="0" w:evenHBand="0" w:firstRowFirstColumn="0" w:firstRowLastColumn="0" w:lastRowFirstColumn="0" w:lastRowLastColumn="0"/>
                 </w:pPr>
+                <w:r>
+                  <w:t>Binnen mijn mede-stagiaires gaf ik (bijna) elke week een demo. Zo kon ik snel de nieuwe features laten zien. Wanneer iets zichtbaar is, is het makkelijker om er feedback op te geven.</w:t>
+                </w:r>
+              </w:p>
+              <w:p>
+                <w:pPr>
+                  <w:cnfStyle w:val="000000000000" w:firstRow="0" w:lastRow="0" w:firstColumn="0" w:lastColumn="0" w:oddVBand="0" w:evenVBand="0" w:oddHBand="0" w:evenHBand="0" w:firstRowFirstColumn="0" w:firstRowLastColumn="0" w:lastRowFirstColumn="0" w:lastRowLastColumn="0"/>
+                </w:pPr>
+                <w:r>
+                  <w:t xml:space="preserve">Dit heeft mij </w:t>
+                </w:r>
+                <w:r>
+                  <w:t>geholpen om een aantal ideeën op te doen en onderdelen te veranderen.</w:t>
+                </w:r>
+              </w:p>
+              <w:p>
+                <w:pPr>
+                  <w:cnfStyle w:val="000000000000" w:firstRow="0" w:lastRow="0" w:firstColumn="0" w:lastColumn="0" w:oddVBand="0" w:evenVBand="0" w:oddHBand="0" w:evenHBand="0" w:firstRowFirstColumn="0" w:firstRowLastColumn="0" w:lastRowFirstColumn="0" w:lastRowLastColumn="0"/>
+                </w:pPr>
+              </w:p>
+              <w:p>
+                <w:pPr>
+                  <w:cnfStyle w:val="000000000000" w:firstRow="0" w:lastRow="0" w:firstColumn="0" w:lastColumn="0" w:oddVBand="0" w:evenVBand="0" w:oddHBand="0" w:evenHBand="0" w:firstRowFirstColumn="0" w:firstRowLastColumn="0" w:lastRowFirstColumn="0" w:lastRowLastColumn="0"/>
+                </w:pPr>
+                <w:r>
+                  <w:t>Omdat de eisen lang onduidelijk zijn</w:t>
+                </w:r>
+                <w:r>
+                  <w:t xml:space="preserve"> gebleven heb ik mijzelf de eis opgelegd om het systeem zo configureerbaar mogelijk te maken. Er zijn voor een aantal onderdelen ook schermen beschikbaar</w:t>
+                </w:r>
+                <w:r>
+                  <w:t xml:space="preserve"> zodat de gebruiker niet zelf de JSON hoeft te typen.</w:t>
+                </w:r>
+              </w:p>
+              <w:p>
+                <w:pPr>
+                  <w:cnfStyle w:val="000000000000" w:firstRow="0" w:lastRow="0" w:firstColumn="0" w:lastColumn="0" w:oddVBand="0" w:evenVBand="0" w:oddHBand="0" w:evenHBand="0" w:firstRowFirstColumn="0" w:firstRowLastColumn="0" w:lastRowFirstColumn="0" w:lastRowLastColumn="0"/>
+                </w:pPr>
+              </w:p>
+              <w:p>
+                <w:pPr>
+                  <w:cnfStyle w:val="000000000000" w:firstRow="0" w:lastRow="0" w:firstColumn="0" w:lastColumn="0" w:oddVBand="0" w:evenVBand="0" w:oddHBand="0" w:evenHBand="0" w:firstRowFirstColumn="0" w:firstRowLastColumn="0" w:lastRowFirstColumn="0" w:lastRowLastColumn="0"/>
+                </w:pPr>
+                <w:r>
+                  <w:t>Dit was een goede zet want naarmate het project vorderde kwam de vraag of … ook kon steeds vaker. Dat kon ik door middel van de kaartlagen-winkel direct demonstreren.</w:t>
+                </w:r>
               </w:p>
             </w:tc>
           </w:tr>
@@ -7206,7 +8635,23 @@
               <w:cnfStyle w:val="000000000000" w:firstRow="0" w:lastRow="0" w:firstColumn="0" w:lastColumn="0" w:oddVBand="0" w:evenVBand="0" w:oddHBand="0" w:evenHBand="0" w:firstRowFirstColumn="0" w:firstRowLastColumn="0" w:lastRowFirstColumn="0" w:lastRowLastColumn="0"/>
             </w:pPr>
             <w:r>
-              <w:t>Verkenning Arcgis op de Arcgis Conferentie Rotterdam</w:t>
+              <w:t xml:space="preserve">Verkenning </w:t>
+            </w:r>
+            <w:proofErr w:type="spellStart"/>
+            <w:r>
+              <w:t>Arcgis</w:t>
+            </w:r>
+            <w:proofErr w:type="spellEnd"/>
+            <w:r>
+              <w:t xml:space="preserve"> op de </w:t>
+            </w:r>
+            <w:proofErr w:type="spellStart"/>
+            <w:r>
+              <w:t>Arcgis</w:t>
+            </w:r>
+            <w:proofErr w:type="spellEnd"/>
+            <w:r>
+              <w:t xml:space="preserve"> Conferentie Rotterdam</w:t>
             </w:r>
           </w:p>
           <w:p>
@@ -7606,11 +9051,19 @@
             <w:r>
               <w:br/>
             </w:r>
+            <w:proofErr w:type="gramStart"/>
             <w:r>
               <w:rPr>
                 <w:rStyle w:val="markedcontent"/>
               </w:rPr>
-              <w:t>software systemen realiseren, schrijft</w:t>
+              <w:t>software systemen</w:t>
+            </w:r>
+            <w:proofErr w:type="gramEnd"/>
+            <w:r>
+              <w:rPr>
+                <w:rStyle w:val="markedcontent"/>
+              </w:rPr>
+              <w:t xml:space="preserve"> realiseren, schrijft</w:t>
             </w:r>
             <w:r>
               <w:br/>
@@ -9659,6 +11112,119 @@
     </w:lvl>
   </w:abstractNum>
   <w:abstractNum w:abstractNumId="18" w15:restartNumberingAfterBreak="0">
+    <w:nsid w:val="2B0F182E"/>
+    <w:multiLevelType w:val="hybridMultilevel"/>
+    <w:tmpl w:val="549E9C1A"/>
+    <w:lvl w:ilvl="0" w:tplc="10000001">
+      <w:start w:val="1"/>
+      <w:numFmt w:val="bullet"/>
+      <w:lvlText w:val=""/>
+      <w:lvlJc w:val="left"/>
+      <w:pPr>
+        <w:ind w:left="720" w:hanging="360"/>
+      </w:pPr>
+      <w:rPr>
+        <w:rFonts w:ascii="Symbol" w:hAnsi="Symbol" w:hint="default"/>
+      </w:rPr>
+    </w:lvl>
+    <w:lvl w:ilvl="1" w:tplc="10000003" w:tentative="1">
+      <w:start w:val="1"/>
+      <w:numFmt w:val="bullet"/>
+      <w:lvlText w:val="o"/>
+      <w:lvlJc w:val="left"/>
+      <w:pPr>
+        <w:ind w:left="1440" w:hanging="360"/>
+      </w:pPr>
+      <w:rPr>
+        <w:rFonts w:ascii="Courier New" w:hAnsi="Courier New" w:cs="Courier New" w:hint="default"/>
+      </w:rPr>
+    </w:lvl>
+    <w:lvl w:ilvl="2" w:tplc="10000005" w:tentative="1">
+      <w:start w:val="1"/>
+      <w:numFmt w:val="bullet"/>
+      <w:lvlText w:val=""/>
+      <w:lvlJc w:val="left"/>
+      <w:pPr>
+        <w:ind w:left="2160" w:hanging="360"/>
+      </w:pPr>
+      <w:rPr>
+        <w:rFonts w:ascii="Wingdings" w:hAnsi="Wingdings" w:hint="default"/>
+      </w:rPr>
+    </w:lvl>
+    <w:lvl w:ilvl="3" w:tplc="10000001" w:tentative="1">
+      <w:start w:val="1"/>
+      <w:numFmt w:val="bullet"/>
+      <w:lvlText w:val=""/>
+      <w:lvlJc w:val="left"/>
+      <w:pPr>
+        <w:ind w:left="2880" w:hanging="360"/>
+      </w:pPr>
+      <w:rPr>
+        <w:rFonts w:ascii="Symbol" w:hAnsi="Symbol" w:hint="default"/>
+      </w:rPr>
+    </w:lvl>
+    <w:lvl w:ilvl="4" w:tplc="10000003" w:tentative="1">
+      <w:start w:val="1"/>
+      <w:numFmt w:val="bullet"/>
+      <w:lvlText w:val="o"/>
+      <w:lvlJc w:val="left"/>
+      <w:pPr>
+        <w:ind w:left="3600" w:hanging="360"/>
+      </w:pPr>
+      <w:rPr>
+        <w:rFonts w:ascii="Courier New" w:hAnsi="Courier New" w:cs="Courier New" w:hint="default"/>
+      </w:rPr>
+    </w:lvl>
+    <w:lvl w:ilvl="5" w:tplc="10000005" w:tentative="1">
+      <w:start w:val="1"/>
+      <w:numFmt w:val="bullet"/>
+      <w:lvlText w:val=""/>
+      <w:lvlJc w:val="left"/>
+      <w:pPr>
+        <w:ind w:left="4320" w:hanging="360"/>
+      </w:pPr>
+      <w:rPr>
+        <w:rFonts w:ascii="Wingdings" w:hAnsi="Wingdings" w:hint="default"/>
+      </w:rPr>
+    </w:lvl>
+    <w:lvl w:ilvl="6" w:tplc="10000001" w:tentative="1">
+      <w:start w:val="1"/>
+      <w:numFmt w:val="bullet"/>
+      <w:lvlText w:val=""/>
+      <w:lvlJc w:val="left"/>
+      <w:pPr>
+        <w:ind w:left="5040" w:hanging="360"/>
+      </w:pPr>
+      <w:rPr>
+        <w:rFonts w:ascii="Symbol" w:hAnsi="Symbol" w:hint="default"/>
+      </w:rPr>
+    </w:lvl>
+    <w:lvl w:ilvl="7" w:tplc="10000003" w:tentative="1">
+      <w:start w:val="1"/>
+      <w:numFmt w:val="bullet"/>
+      <w:lvlText w:val="o"/>
+      <w:lvlJc w:val="left"/>
+      <w:pPr>
+        <w:ind w:left="5760" w:hanging="360"/>
+      </w:pPr>
+      <w:rPr>
+        <w:rFonts w:ascii="Courier New" w:hAnsi="Courier New" w:cs="Courier New" w:hint="default"/>
+      </w:rPr>
+    </w:lvl>
+    <w:lvl w:ilvl="8" w:tplc="10000005" w:tentative="1">
+      <w:start w:val="1"/>
+      <w:numFmt w:val="bullet"/>
+      <w:lvlText w:val=""/>
+      <w:lvlJc w:val="left"/>
+      <w:pPr>
+        <w:ind w:left="6480" w:hanging="360"/>
+      </w:pPr>
+      <w:rPr>
+        <w:rFonts w:ascii="Wingdings" w:hAnsi="Wingdings" w:hint="default"/>
+      </w:rPr>
+    </w:lvl>
+  </w:abstractNum>
+  <w:abstractNum w:abstractNumId="19" w15:restartNumberingAfterBreak="0">
     <w:nsid w:val="3D9A74C2"/>
     <w:multiLevelType w:val="hybridMultilevel"/>
     <w:tmpl w:val="F0D819AE"/>
@@ -9771,7 +11337,7 @@
       </w:rPr>
     </w:lvl>
   </w:abstractNum>
-  <w:abstractNum w:abstractNumId="19" w15:restartNumberingAfterBreak="0">
+  <w:abstractNum w:abstractNumId="20" w15:restartNumberingAfterBreak="0">
     <w:nsid w:val="40111DB6"/>
     <w:multiLevelType w:val="hybridMultilevel"/>
     <w:tmpl w:val="FF54F306"/>
@@ -9884,7 +11450,7 @@
       </w:rPr>
     </w:lvl>
   </w:abstractNum>
-  <w:abstractNum w:abstractNumId="20" w15:restartNumberingAfterBreak="0">
+  <w:abstractNum w:abstractNumId="21" w15:restartNumberingAfterBreak="0">
     <w:nsid w:val="43D7591B"/>
     <w:multiLevelType w:val="hybridMultilevel"/>
     <w:tmpl w:val="505A0668"/>
@@ -9997,7 +11563,7 @@
       </w:rPr>
     </w:lvl>
   </w:abstractNum>
-  <w:abstractNum w:abstractNumId="21" w15:restartNumberingAfterBreak="0">
+  <w:abstractNum w:abstractNumId="22" w15:restartNumberingAfterBreak="0">
     <w:nsid w:val="4A113B2F"/>
     <w:multiLevelType w:val="hybridMultilevel"/>
     <w:tmpl w:val="55E6B526"/>
@@ -10110,7 +11676,7 @@
       </w:rPr>
     </w:lvl>
   </w:abstractNum>
-  <w:abstractNum w:abstractNumId="22" w15:restartNumberingAfterBreak="0">
+  <w:abstractNum w:abstractNumId="23" w15:restartNumberingAfterBreak="0">
     <w:nsid w:val="51F85330"/>
     <w:multiLevelType w:val="hybridMultilevel"/>
     <w:tmpl w:val="49CA35D8"/>
@@ -10223,7 +11789,7 @@
       </w:rPr>
     </w:lvl>
   </w:abstractNum>
-  <w:abstractNum w:abstractNumId="23" w15:restartNumberingAfterBreak="0">
+  <w:abstractNum w:abstractNumId="24" w15:restartNumberingAfterBreak="0">
     <w:nsid w:val="59A12CEB"/>
     <w:multiLevelType w:val="hybridMultilevel"/>
     <w:tmpl w:val="C6F2B950"/>
@@ -10336,7 +11902,7 @@
       </w:rPr>
     </w:lvl>
   </w:abstractNum>
-  <w:abstractNum w:abstractNumId="24" w15:restartNumberingAfterBreak="0">
+  <w:abstractNum w:abstractNumId="25" w15:restartNumberingAfterBreak="0">
     <w:nsid w:val="5FD544AB"/>
     <w:multiLevelType w:val="hybridMultilevel"/>
     <w:tmpl w:val="4ACAB048"/>
@@ -10449,7 +12015,7 @@
       </w:rPr>
     </w:lvl>
   </w:abstractNum>
-  <w:abstractNum w:abstractNumId="25" w15:restartNumberingAfterBreak="0">
+  <w:abstractNum w:abstractNumId="26" w15:restartNumberingAfterBreak="0">
     <w:nsid w:val="6441612A"/>
     <w:multiLevelType w:val="hybridMultilevel"/>
     <w:tmpl w:val="D6ECBB74"/>
@@ -10561,7 +12127,7 @@
       </w:rPr>
     </w:lvl>
   </w:abstractNum>
-  <w:abstractNum w:abstractNumId="26" w15:restartNumberingAfterBreak="0">
+  <w:abstractNum w:abstractNumId="27" w15:restartNumberingAfterBreak="0">
     <w:nsid w:val="68484D69"/>
     <w:multiLevelType w:val="hybridMultilevel"/>
     <w:tmpl w:val="18FE0B60"/>
@@ -10674,7 +12240,7 @@
       </w:rPr>
     </w:lvl>
   </w:abstractNum>
-  <w:abstractNum w:abstractNumId="27" w15:restartNumberingAfterBreak="0">
+  <w:abstractNum w:abstractNumId="28" w15:restartNumberingAfterBreak="0">
     <w:nsid w:val="6B706551"/>
     <w:multiLevelType w:val="hybridMultilevel"/>
     <w:tmpl w:val="5EF08D54"/>
@@ -10787,7 +12353,7 @@
       </w:rPr>
     </w:lvl>
   </w:abstractNum>
-  <w:abstractNum w:abstractNumId="28" w15:restartNumberingAfterBreak="0">
+  <w:abstractNum w:abstractNumId="29" w15:restartNumberingAfterBreak="0">
     <w:nsid w:val="6F8B79FC"/>
     <w:multiLevelType w:val="multilevel"/>
     <w:tmpl w:val="4B567F38"/>
@@ -10886,7 +12452,7 @@
       </w:pPr>
     </w:lvl>
   </w:abstractNum>
-  <w:abstractNum w:abstractNumId="29" w15:restartNumberingAfterBreak="0">
+  <w:abstractNum w:abstractNumId="30" w15:restartNumberingAfterBreak="0">
     <w:nsid w:val="71C03328"/>
     <w:multiLevelType w:val="hybridMultilevel"/>
     <w:tmpl w:val="8B7478A6"/>
@@ -10999,7 +12565,7 @@
       </w:rPr>
     </w:lvl>
   </w:abstractNum>
-  <w:abstractNum w:abstractNumId="30" w15:restartNumberingAfterBreak="0">
+  <w:abstractNum w:abstractNumId="31" w15:restartNumberingAfterBreak="0">
     <w:nsid w:val="74134192"/>
     <w:multiLevelType w:val="hybridMultilevel"/>
     <w:tmpl w:val="89B21C08"/>
@@ -11112,7 +12678,7 @@
       </w:rPr>
     </w:lvl>
   </w:abstractNum>
-  <w:abstractNum w:abstractNumId="31" w15:restartNumberingAfterBreak="0">
+  <w:abstractNum w:abstractNumId="32" w15:restartNumberingAfterBreak="0">
     <w:nsid w:val="741C233A"/>
     <w:multiLevelType w:val="hybridMultilevel"/>
     <w:tmpl w:val="60D2BD24"/>
@@ -11225,7 +12791,7 @@
       </w:rPr>
     </w:lvl>
   </w:abstractNum>
-  <w:abstractNum w:abstractNumId="32" w15:restartNumberingAfterBreak="0">
+  <w:abstractNum w:abstractNumId="33" w15:restartNumberingAfterBreak="0">
     <w:nsid w:val="7EF30DED"/>
     <w:multiLevelType w:val="hybridMultilevel"/>
     <w:tmpl w:val="DD68A320"/>
@@ -11339,13 +12905,13 @@
     </w:lvl>
   </w:abstractNum>
   <w:num w:numId="1" w16cid:durableId="657149399">
-    <w:abstractNumId w:val="19"/>
+    <w:abstractNumId w:val="20"/>
   </w:num>
   <w:num w:numId="2" w16cid:durableId="788398554">
     <w:abstractNumId w:val="11"/>
   </w:num>
   <w:num w:numId="3" w16cid:durableId="1376470303">
-    <w:abstractNumId w:val="31"/>
+    <w:abstractNumId w:val="32"/>
   </w:num>
   <w:num w:numId="4" w16cid:durableId="1440643539">
     <w:abstractNumId w:val="14"/>
@@ -11357,13 +12923,13 @@
     <w:abstractNumId w:val="17"/>
   </w:num>
   <w:num w:numId="7" w16cid:durableId="94134913">
-    <w:abstractNumId w:val="23"/>
+    <w:abstractNumId w:val="24"/>
   </w:num>
   <w:num w:numId="8" w16cid:durableId="880746184">
-    <w:abstractNumId w:val="30"/>
+    <w:abstractNumId w:val="31"/>
   </w:num>
   <w:num w:numId="9" w16cid:durableId="1518426854">
-    <w:abstractNumId w:val="32"/>
+    <w:abstractNumId w:val="33"/>
   </w:num>
   <w:num w:numId="10" w16cid:durableId="1804418402">
     <w:abstractNumId w:val="0"/>
@@ -11396,10 +12962,10 @@
     <w:abstractNumId w:val="9"/>
   </w:num>
   <w:num w:numId="20" w16cid:durableId="1448699252">
-    <w:abstractNumId w:val="28"/>
+    <w:abstractNumId w:val="29"/>
   </w:num>
   <w:num w:numId="21" w16cid:durableId="215506197">
-    <w:abstractNumId w:val="18"/>
+    <w:abstractNumId w:val="19"/>
   </w:num>
   <w:num w:numId="22" w16cid:durableId="1087506392">
     <w:abstractNumId w:val="12"/>
@@ -11408,34 +12974,37 @@
     <w:abstractNumId w:val="15"/>
   </w:num>
   <w:num w:numId="24" w16cid:durableId="985203270">
-    <w:abstractNumId w:val="27"/>
+    <w:abstractNumId w:val="28"/>
   </w:num>
   <w:num w:numId="25" w16cid:durableId="1664577031">
-    <w:abstractNumId w:val="20"/>
+    <w:abstractNumId w:val="21"/>
   </w:num>
   <w:num w:numId="26" w16cid:durableId="1007251622">
-    <w:abstractNumId w:val="22"/>
+    <w:abstractNumId w:val="23"/>
   </w:num>
   <w:num w:numId="27" w16cid:durableId="493029078">
-    <w:abstractNumId w:val="24"/>
+    <w:abstractNumId w:val="25"/>
   </w:num>
   <w:num w:numId="28" w16cid:durableId="2030183516">
     <w:abstractNumId w:val="16"/>
   </w:num>
   <w:num w:numId="29" w16cid:durableId="1111633470">
-    <w:abstractNumId w:val="21"/>
+    <w:abstractNumId w:val="22"/>
   </w:num>
   <w:num w:numId="30" w16cid:durableId="2138791585">
     <w:abstractNumId w:val="13"/>
   </w:num>
   <w:num w:numId="31" w16cid:durableId="1263298842">
+    <w:abstractNumId w:val="27"/>
+  </w:num>
+  <w:num w:numId="32" w16cid:durableId="790905456">
+    <w:abstractNumId w:val="30"/>
+  </w:num>
+  <w:num w:numId="33" w16cid:durableId="744270">
     <w:abstractNumId w:val="26"/>
   </w:num>
-  <w:num w:numId="32" w16cid:durableId="790905456">
-    <w:abstractNumId w:val="29"/>
-  </w:num>
-  <w:num w:numId="33" w16cid:durableId="744270">
-    <w:abstractNumId w:val="25"/>
+  <w:num w:numId="34" w16cid:durableId="1191916948">
+    <w:abstractNumId w:val="18"/>
   </w:num>
 </w:numbering>
 </file>
@@ -11834,7 +13403,7 @@
   <w:style w:type="paragraph" w:default="1" w:styleId="Normal">
     <w:name w:val="Normal"/>
     <w:uiPriority w:val="6"/>
-    <w:rsid w:val="00A76CE4"/>
+    <w:rsid w:val="003C5F5A"/>
     <w:rPr>
       <w:szCs w:val="28"/>
       <w:lang w:val="nl-NL"/>
@@ -11942,7 +13511,11 @@
         <w:ilvl w:val="4"/>
         <w:numId w:val="20"/>
       </w:numPr>
+      <w:tabs>
+        <w:tab w:val="num" w:pos="360"/>
+      </w:tabs>
       <w:spacing w:before="40"/>
+      <w:ind w:left="0" w:firstLine="0"/>
       <w:outlineLvl w:val="4"/>
     </w:pPr>
     <w:rPr>
@@ -11966,7 +13539,11 @@
         <w:ilvl w:val="5"/>
         <w:numId w:val="20"/>
       </w:numPr>
+      <w:tabs>
+        <w:tab w:val="num" w:pos="360"/>
+      </w:tabs>
       <w:spacing w:before="40"/>
+      <w:ind w:left="0" w:firstLine="0"/>
       <w:outlineLvl w:val="5"/>
     </w:pPr>
     <w:rPr>
@@ -11990,7 +13567,11 @@
         <w:ilvl w:val="6"/>
         <w:numId w:val="20"/>
       </w:numPr>
+      <w:tabs>
+        <w:tab w:val="num" w:pos="360"/>
+      </w:tabs>
       <w:spacing w:before="40"/>
+      <w:ind w:left="0" w:firstLine="0"/>
       <w:outlineLvl w:val="6"/>
     </w:pPr>
     <w:rPr>
@@ -12016,7 +13597,11 @@
         <w:ilvl w:val="7"/>
         <w:numId w:val="20"/>
       </w:numPr>
+      <w:tabs>
+        <w:tab w:val="num" w:pos="360"/>
+      </w:tabs>
       <w:spacing w:before="40"/>
+      <w:ind w:left="0" w:firstLine="0"/>
       <w:outlineLvl w:val="7"/>
     </w:pPr>
     <w:rPr>
@@ -12042,7 +13627,11 @@
         <w:ilvl w:val="8"/>
         <w:numId w:val="20"/>
       </w:numPr>
+      <w:tabs>
+        <w:tab w:val="num" w:pos="360"/>
+      </w:tabs>
       <w:spacing w:before="40"/>
+      <w:ind w:left="0" w:firstLine="0"/>
       <w:outlineLvl w:val="8"/>
     </w:pPr>
     <w:rPr>
@@ -12388,7 +13977,6 @@
     <w:name w:val="List Paragraph"/>
     <w:basedOn w:val="Normal"/>
     <w:uiPriority w:val="34"/>
-    <w:semiHidden/>
     <w:qFormat/>
     <w:rsid w:val="00B41603"/>
     <w:pPr>
@@ -14163,7 +15751,7 @@
     <b:Title>3-30-300-regel</b:Title>
     <b:InternetSiteTitle>Cobra Groeninzicht</b:InternetSiteTitle>
     <b:URL>https://www.cobra-groeninzicht.nl/futuretrees/330300_regel/</b:URL>
-    <b:RefOrder>3</b:RefOrder>
+    <b:RefOrder>4</b:RefOrder>
   </b:Source>
   <b:Source>
     <b:Tag>Esr</b:Tag>
@@ -14206,7 +15794,24 @@
     <b:InternetSiteTitle>HAN.nl</b:InternetSiteTitle>
     <b:Year>2022-2023</b:Year>
     <b:URL>https://www.han.nl/opleidingen/hbo/hbo-ict/voltijd/praktische-info/opleidingsstatuut-en-onderwijs-en-examenregeling-bacheloropleiding-hbo-ict-22-23-voltijd.pdf</b:URL>
-    <b:RefOrder>4</b:RefOrder>
+    <b:RefOrder>5</b:RefOrder>
+  </b:Source>
+  <b:Source>
+    <b:Tag>Lea20</b:Tag>
+    <b:SourceType>InternetSite</b:SourceType>
+    <b:Guid>{DDDBE9BA-0027-4E63-966A-53B7E00F63A5}</b:Guid>
+    <b:Title>Angular Router Configuration - Apache Http Server, Nginx, Tomcat</b:Title>
+    <b:Year>2020</b:Year>
+    <b:Author>
+      <b:Author>
+        <b:Corporate>LearnInJava</b:Corporate>
+      </b:Author>
+    </b:Author>
+    <b:InternetSiteTitle>Learn In Java</b:InternetSiteTitle>
+    <b:Month>May</b:Month>
+    <b:Day>18</b:Day>
+    <b:URL>https://learninjava.com/angular-router-config-apache-nginx-tomcat/</b:URL>
+    <b:RefOrder>3</b:RefOrder>
   </b:Source>
 </b:Sources>
 </file>
@@ -14249,7 +15854,7 @@
 </file>
 
 <file path=customXml/itemProps4.xml><?xml version="1.0" encoding="utf-8"?>
-<ds:datastoreItem xmlns:ds="http://schemas.openxmlformats.org/officeDocument/2006/customXml" ds:itemID="{74D3B9B5-3B8A-401D-9843-6390F39213F0}">
+<ds:datastoreItem xmlns:ds="http://schemas.openxmlformats.org/officeDocument/2006/customXml" ds:itemID="{E91952F1-5D21-49A1-8C3F-41431DA7E859}">
   <ds:schemaRefs>
     <ds:schemaRef ds:uri="http://schemas.openxmlformats.org/officeDocument/2006/bibliography"/>
   </ds:schemaRefs>

--- a/Design Research Paper.docx
+++ b/Design Research Paper.docx
@@ -299,7 +299,7 @@
         <w:ind w:left="432" w:hanging="432"/>
       </w:pPr>
       <w:bookmarkStart w:id="0" w:name="_Toc118877958"/>
-      <w:bookmarkStart w:id="1" w:name="_Toc122349348"/>
+      <w:bookmarkStart w:id="1" w:name="_Toc123741775"/>
       <w:r>
         <w:t>S</w:t>
       </w:r>
@@ -369,7 +369,7 @@
         <w:ind w:left="432" w:hanging="432"/>
       </w:pPr>
       <w:bookmarkStart w:id="2" w:name="_Toc118877959"/>
-      <w:bookmarkStart w:id="3" w:name="_Toc122349349"/>
+      <w:bookmarkStart w:id="3" w:name="_Toc123741776"/>
       <w:r>
         <w:t>Termen en afkortingen</w:t>
       </w:r>
@@ -677,6 +677,7 @@
               <w:noProof/>
               <w:sz w:val="22"/>
               <w:szCs w:val="22"/>
+              <w:lang w:val="en-US"/>
             </w:rPr>
           </w:pPr>
           <w:r>
@@ -688,7 +689,7 @@
           <w:r>
             <w:fldChar w:fldCharType="separate"/>
           </w:r>
-          <w:hyperlink w:anchor="_Toc122349348" w:history="1">
+          <w:hyperlink w:anchor="_Toc123741775" w:history="1">
             <w:r>
               <w:rPr>
                 <w:rStyle w:val="Hyperlink"/>
@@ -715,7 +716,7 @@
                 <w:noProof/>
                 <w:webHidden/>
               </w:rPr>
-              <w:instrText xml:space="preserve"> PAGEREF _Toc122349348 \h </w:instrText>
+              <w:instrText xml:space="preserve"> PAGEREF _Toc123741775 \h </w:instrText>
             </w:r>
             <w:r>
               <w:rPr>
@@ -757,9 +758,10 @@
               <w:noProof/>
               <w:sz w:val="22"/>
               <w:szCs w:val="22"/>
+              <w:lang w:val="en-US"/>
             </w:rPr>
           </w:pPr>
-          <w:hyperlink w:anchor="_Toc122349349" w:history="1">
+          <w:hyperlink w:anchor="_Toc123741776" w:history="1">
             <w:r>
               <w:rPr>
                 <w:rStyle w:val="Hyperlink"/>
@@ -786,7 +788,7 @@
                 <w:noProof/>
                 <w:webHidden/>
               </w:rPr>
-              <w:instrText xml:space="preserve"> PAGEREF _Toc122349349 \h </w:instrText>
+              <w:instrText xml:space="preserve"> PAGEREF _Toc123741776 \h </w:instrText>
             </w:r>
             <w:r>
               <w:rPr>
@@ -829,9 +831,10 @@
               <w:noProof/>
               <w:sz w:val="22"/>
               <w:szCs w:val="22"/>
+              <w:lang w:val="en-US"/>
             </w:rPr>
           </w:pPr>
-          <w:hyperlink w:anchor="_Toc122349350" w:history="1">
+          <w:hyperlink w:anchor="_Toc123741777" w:history="1">
             <w:r>
               <w:rPr>
                 <w:rStyle w:val="Hyperlink"/>
@@ -845,6 +848,7 @@
                 <w:noProof/>
                 <w:sz w:val="22"/>
                 <w:szCs w:val="22"/>
+                <w:lang w:val="en-US"/>
               </w:rPr>
               <w:tab/>
             </w:r>
@@ -874,7 +878,7 @@
                 <w:noProof/>
                 <w:webHidden/>
               </w:rPr>
-              <w:instrText xml:space="preserve"> PAGEREF _Toc122349350 \h </w:instrText>
+              <w:instrText xml:space="preserve"> PAGEREF _Toc123741777 \h </w:instrText>
             </w:r>
             <w:r>
               <w:rPr>
@@ -917,9 +921,10 @@
               <w:noProof/>
               <w:sz w:val="22"/>
               <w:szCs w:val="22"/>
+              <w:lang w:val="en-US"/>
             </w:rPr>
           </w:pPr>
-          <w:hyperlink w:anchor="_Toc122349351" w:history="1">
+          <w:hyperlink w:anchor="_Toc123741778" w:history="1">
             <w:r>
               <w:rPr>
                 <w:rStyle w:val="Hyperlink"/>
@@ -933,6 +938,7 @@
                 <w:noProof/>
                 <w:sz w:val="22"/>
                 <w:szCs w:val="22"/>
+                <w:lang w:val="en-US"/>
               </w:rPr>
               <w:tab/>
             </w:r>
@@ -962,7 +968,7 @@
                 <w:noProof/>
                 <w:webHidden/>
               </w:rPr>
-              <w:instrText xml:space="preserve"> PAGEREF _Toc122349351 \h </w:instrText>
+              <w:instrText xml:space="preserve"> PAGEREF _Toc123741778 \h </w:instrText>
             </w:r>
             <w:r>
               <w:rPr>
@@ -1005,9 +1011,10 @@
               <w:noProof/>
               <w:sz w:val="22"/>
               <w:szCs w:val="22"/>
+              <w:lang w:val="en-US"/>
             </w:rPr>
           </w:pPr>
-          <w:hyperlink w:anchor="_Toc122349352" w:history="1">
+          <w:hyperlink w:anchor="_Toc123741779" w:history="1">
             <w:r>
               <w:rPr>
                 <w:rStyle w:val="Hyperlink"/>
@@ -1021,6 +1028,7 @@
                 <w:noProof/>
                 <w:sz w:val="22"/>
                 <w:szCs w:val="22"/>
+                <w:lang w:val="en-US"/>
               </w:rPr>
               <w:tab/>
             </w:r>
@@ -1050,7 +1058,7 @@
                 <w:noProof/>
                 <w:webHidden/>
               </w:rPr>
-              <w:instrText xml:space="preserve"> PAGEREF _Toc122349352 \h </w:instrText>
+              <w:instrText xml:space="preserve"> PAGEREF _Toc123741779 \h </w:instrText>
             </w:r>
             <w:r>
               <w:rPr>
@@ -1093,9 +1101,10 @@
               <w:noProof/>
               <w:sz w:val="22"/>
               <w:szCs w:val="22"/>
+              <w:lang w:val="en-US"/>
             </w:rPr>
           </w:pPr>
-          <w:hyperlink w:anchor="_Toc122349353" w:history="1">
+          <w:hyperlink w:anchor="_Toc123741780" w:history="1">
             <w:r>
               <w:rPr>
                 <w:rStyle w:val="Hyperlink"/>
@@ -1109,6 +1118,7 @@
                 <w:noProof/>
                 <w:sz w:val="22"/>
                 <w:szCs w:val="22"/>
+                <w:lang w:val="en-US"/>
               </w:rPr>
               <w:tab/>
             </w:r>
@@ -1138,7 +1148,7 @@
                 <w:noProof/>
                 <w:webHidden/>
               </w:rPr>
-              <w:instrText xml:space="preserve"> PAGEREF _Toc122349353 \h </w:instrText>
+              <w:instrText xml:space="preserve"> PAGEREF _Toc123741780 \h </w:instrText>
             </w:r>
             <w:r>
               <w:rPr>
@@ -1181,9 +1191,10 @@
               <w:noProof/>
               <w:sz w:val="22"/>
               <w:szCs w:val="22"/>
+              <w:lang w:val="en-US"/>
             </w:rPr>
           </w:pPr>
-          <w:hyperlink w:anchor="_Toc122349354" w:history="1">
+          <w:hyperlink w:anchor="_Toc123741781" w:history="1">
             <w:r>
               <w:rPr>
                 <w:rStyle w:val="Hyperlink"/>
@@ -1197,6 +1208,7 @@
                 <w:noProof/>
                 <w:sz w:val="22"/>
                 <w:szCs w:val="22"/>
+                <w:lang w:val="en-US"/>
               </w:rPr>
               <w:tab/>
             </w:r>
@@ -1226,7 +1238,7 @@
                 <w:noProof/>
                 <w:webHidden/>
               </w:rPr>
-              <w:instrText xml:space="preserve"> PAGEREF _Toc122349354 \h </w:instrText>
+              <w:instrText xml:space="preserve"> PAGEREF _Toc123741781 \h </w:instrText>
             </w:r>
             <w:r>
               <w:rPr>
@@ -1269,9 +1281,10 @@
               <w:noProof/>
               <w:sz w:val="22"/>
               <w:szCs w:val="22"/>
+              <w:lang w:val="en-US"/>
             </w:rPr>
           </w:pPr>
-          <w:hyperlink w:anchor="_Toc122349355" w:history="1">
+          <w:hyperlink w:anchor="_Toc123741782" w:history="1">
             <w:r>
               <w:rPr>
                 <w:rStyle w:val="Hyperlink"/>
@@ -1285,6 +1298,7 @@
                 <w:noProof/>
                 <w:sz w:val="22"/>
                 <w:szCs w:val="22"/>
+                <w:lang w:val="en-US"/>
               </w:rPr>
               <w:tab/>
             </w:r>
@@ -1314,7 +1328,7 @@
                 <w:noProof/>
                 <w:webHidden/>
               </w:rPr>
-              <w:instrText xml:space="preserve"> PAGEREF _Toc122349355 \h </w:instrText>
+              <w:instrText xml:space="preserve"> PAGEREF _Toc123741782 \h </w:instrText>
             </w:r>
             <w:r>
               <w:rPr>
@@ -1357,9 +1371,10 @@
               <w:noProof/>
               <w:sz w:val="22"/>
               <w:szCs w:val="22"/>
+              <w:lang w:val="en-US"/>
             </w:rPr>
           </w:pPr>
-          <w:hyperlink w:anchor="_Toc122349356" w:history="1">
+          <w:hyperlink w:anchor="_Toc123741783" w:history="1">
             <w:r>
               <w:rPr>
                 <w:rStyle w:val="Hyperlink"/>
@@ -1373,6 +1388,7 @@
                 <w:noProof/>
                 <w:sz w:val="22"/>
                 <w:szCs w:val="22"/>
+                <w:lang w:val="en-US"/>
               </w:rPr>
               <w:tab/>
             </w:r>
@@ -1402,7 +1418,7 @@
                 <w:noProof/>
                 <w:webHidden/>
               </w:rPr>
-              <w:instrText xml:space="preserve"> PAGEREF _Toc122349356 \h </w:instrText>
+              <w:instrText xml:space="preserve"> PAGEREF _Toc123741783 \h </w:instrText>
             </w:r>
             <w:r>
               <w:rPr>
@@ -1445,9 +1461,10 @@
               <w:noProof/>
               <w:sz w:val="22"/>
               <w:szCs w:val="22"/>
+              <w:lang w:val="en-US"/>
             </w:rPr>
           </w:pPr>
-          <w:hyperlink w:anchor="_Toc122349357" w:history="1">
+          <w:hyperlink w:anchor="_Toc123741784" w:history="1">
             <w:r>
               <w:rPr>
                 <w:rStyle w:val="Hyperlink"/>
@@ -1461,6 +1478,7 @@
                 <w:noProof/>
                 <w:sz w:val="22"/>
                 <w:szCs w:val="22"/>
+                <w:lang w:val="en-US"/>
               </w:rPr>
               <w:tab/>
             </w:r>
@@ -1490,7 +1508,7 @@
                 <w:noProof/>
                 <w:webHidden/>
               </w:rPr>
-              <w:instrText xml:space="preserve"> PAGEREF _Toc122349357 \h </w:instrText>
+              <w:instrText xml:space="preserve"> PAGEREF _Toc123741784 \h </w:instrText>
             </w:r>
             <w:r>
               <w:rPr>
@@ -1533,9 +1551,10 @@
               <w:noProof/>
               <w:sz w:val="22"/>
               <w:szCs w:val="22"/>
+              <w:lang w:val="en-US"/>
             </w:rPr>
           </w:pPr>
-          <w:hyperlink w:anchor="_Toc122349358" w:history="1">
+          <w:hyperlink w:anchor="_Toc123741785" w:history="1">
             <w:r>
               <w:rPr>
                 <w:rStyle w:val="Hyperlink"/>
@@ -1549,6 +1568,7 @@
                 <w:noProof/>
                 <w:sz w:val="22"/>
                 <w:szCs w:val="22"/>
+                <w:lang w:val="en-US"/>
               </w:rPr>
               <w:tab/>
             </w:r>
@@ -1578,7 +1598,7 @@
                 <w:noProof/>
                 <w:webHidden/>
               </w:rPr>
-              <w:instrText xml:space="preserve"> PAGEREF _Toc122349358 \h </w:instrText>
+              <w:instrText xml:space="preserve"> PAGEREF _Toc123741785 \h </w:instrText>
             </w:r>
             <w:r>
               <w:rPr>
@@ -1621,9 +1641,10 @@
               <w:noProof/>
               <w:sz w:val="22"/>
               <w:szCs w:val="22"/>
+              <w:lang w:val="en-US"/>
             </w:rPr>
           </w:pPr>
-          <w:hyperlink w:anchor="_Toc122349359" w:history="1">
+          <w:hyperlink w:anchor="_Toc123741786" w:history="1">
             <w:r>
               <w:rPr>
                 <w:rStyle w:val="Hyperlink"/>
@@ -1637,6 +1658,7 @@
                 <w:noProof/>
                 <w:sz w:val="22"/>
                 <w:szCs w:val="22"/>
+                <w:lang w:val="en-US"/>
               </w:rPr>
               <w:tab/>
             </w:r>
@@ -1666,7 +1688,7 @@
                 <w:noProof/>
                 <w:webHidden/>
               </w:rPr>
-              <w:instrText xml:space="preserve"> PAGEREF _Toc122349359 \h </w:instrText>
+              <w:instrText xml:space="preserve"> PAGEREF _Toc123741786 \h </w:instrText>
             </w:r>
             <w:r>
               <w:rPr>
@@ -1709,9 +1731,10 @@
               <w:noProof/>
               <w:sz w:val="22"/>
               <w:szCs w:val="22"/>
+              <w:lang w:val="en-US"/>
             </w:rPr>
           </w:pPr>
-          <w:hyperlink w:anchor="_Toc122349360" w:history="1">
+          <w:hyperlink w:anchor="_Toc123741787" w:history="1">
             <w:r>
               <w:rPr>
                 <w:rStyle w:val="Hyperlink"/>
@@ -1725,6 +1748,7 @@
                 <w:noProof/>
                 <w:sz w:val="22"/>
                 <w:szCs w:val="22"/>
+                <w:lang w:val="en-US"/>
               </w:rPr>
               <w:tab/>
             </w:r>
@@ -1754,7 +1778,7 @@
                 <w:noProof/>
                 <w:webHidden/>
               </w:rPr>
-              <w:instrText xml:space="preserve"> PAGEREF _Toc122349360 \h </w:instrText>
+              <w:instrText xml:space="preserve"> PAGEREF _Toc123741787 \h </w:instrText>
             </w:r>
             <w:r>
               <w:rPr>
@@ -1797,9 +1821,10 @@
               <w:noProof/>
               <w:sz w:val="22"/>
               <w:szCs w:val="22"/>
+              <w:lang w:val="en-US"/>
             </w:rPr>
           </w:pPr>
-          <w:hyperlink w:anchor="_Toc122349361" w:history="1">
+          <w:hyperlink w:anchor="_Toc123741788" w:history="1">
             <w:r>
               <w:rPr>
                 <w:rStyle w:val="Hyperlink"/>
@@ -1813,6 +1838,7 @@
                 <w:noProof/>
                 <w:sz w:val="22"/>
                 <w:szCs w:val="22"/>
+                <w:lang w:val="en-US"/>
               </w:rPr>
               <w:tab/>
             </w:r>
@@ -1842,7 +1868,7 @@
                 <w:noProof/>
                 <w:webHidden/>
               </w:rPr>
-              <w:instrText xml:space="preserve"> PAGEREF _Toc122349361 \h </w:instrText>
+              <w:instrText xml:space="preserve"> PAGEREF _Toc123741788 \h </w:instrText>
             </w:r>
             <w:r>
               <w:rPr>
@@ -1885,9 +1911,10 @@
               <w:noProof/>
               <w:sz w:val="22"/>
               <w:szCs w:val="22"/>
+              <w:lang w:val="en-US"/>
             </w:rPr>
           </w:pPr>
-          <w:hyperlink w:anchor="_Toc122349362" w:history="1">
+          <w:hyperlink w:anchor="_Toc123741789" w:history="1">
             <w:r>
               <w:rPr>
                 <w:rStyle w:val="Hyperlink"/>
@@ -1901,6 +1928,7 @@
                 <w:noProof/>
                 <w:sz w:val="22"/>
                 <w:szCs w:val="22"/>
+                <w:lang w:val="en-US"/>
               </w:rPr>
               <w:tab/>
             </w:r>
@@ -1930,7 +1958,7 @@
                 <w:noProof/>
                 <w:webHidden/>
               </w:rPr>
-              <w:instrText xml:space="preserve"> PAGEREF _Toc122349362 \h </w:instrText>
+              <w:instrText xml:space="preserve"> PAGEREF _Toc123741789 \h </w:instrText>
             </w:r>
             <w:r>
               <w:rPr>
@@ -1973,9 +2001,10 @@
               <w:noProof/>
               <w:sz w:val="22"/>
               <w:szCs w:val="22"/>
+              <w:lang w:val="en-US"/>
             </w:rPr>
           </w:pPr>
-          <w:hyperlink w:anchor="_Toc122349363" w:history="1">
+          <w:hyperlink w:anchor="_Toc123741790" w:history="1">
             <w:r>
               <w:rPr>
                 <w:rStyle w:val="Hyperlink"/>
@@ -1989,6 +2018,7 @@
                 <w:noProof/>
                 <w:sz w:val="22"/>
                 <w:szCs w:val="22"/>
+                <w:lang w:val="en-US"/>
               </w:rPr>
               <w:tab/>
             </w:r>
@@ -2018,7 +2048,7 @@
                 <w:noProof/>
                 <w:webHidden/>
               </w:rPr>
-              <w:instrText xml:space="preserve"> PAGEREF _Toc122349363 \h </w:instrText>
+              <w:instrText xml:space="preserve"> PAGEREF _Toc123741790 \h </w:instrText>
             </w:r>
             <w:r>
               <w:rPr>
@@ -2061,9 +2091,10 @@
               <w:noProof/>
               <w:sz w:val="22"/>
               <w:szCs w:val="22"/>
+              <w:lang w:val="en-US"/>
             </w:rPr>
           </w:pPr>
-          <w:hyperlink w:anchor="_Toc122349364" w:history="1">
+          <w:hyperlink w:anchor="_Toc123741791" w:history="1">
             <w:r>
               <w:rPr>
                 <w:rStyle w:val="Hyperlink"/>
@@ -2077,6 +2108,7 @@
                 <w:noProof/>
                 <w:sz w:val="22"/>
                 <w:szCs w:val="22"/>
+                <w:lang w:val="en-US"/>
               </w:rPr>
               <w:tab/>
             </w:r>
@@ -2106,7 +2138,7 @@
                 <w:noProof/>
                 <w:webHidden/>
               </w:rPr>
-              <w:instrText xml:space="preserve"> PAGEREF _Toc122349364 \h </w:instrText>
+              <w:instrText xml:space="preserve"> PAGEREF _Toc123741791 \h </w:instrText>
             </w:r>
             <w:r>
               <w:rPr>
@@ -2149,9 +2181,10 @@
               <w:noProof/>
               <w:sz w:val="22"/>
               <w:szCs w:val="22"/>
+              <w:lang w:val="en-US"/>
             </w:rPr>
           </w:pPr>
-          <w:hyperlink w:anchor="_Toc122349365" w:history="1">
+          <w:hyperlink w:anchor="_Toc123741792" w:history="1">
             <w:r>
               <w:rPr>
                 <w:rStyle w:val="Hyperlink"/>
@@ -2165,6 +2198,7 @@
                 <w:noProof/>
                 <w:sz w:val="22"/>
                 <w:szCs w:val="22"/>
+                <w:lang w:val="en-US"/>
               </w:rPr>
               <w:tab/>
             </w:r>
@@ -2194,7 +2228,7 @@
                 <w:noProof/>
                 <w:webHidden/>
               </w:rPr>
-              <w:instrText xml:space="preserve"> PAGEREF _Toc122349365 \h </w:instrText>
+              <w:instrText xml:space="preserve"> PAGEREF _Toc123741792 \h </w:instrText>
             </w:r>
             <w:r>
               <w:rPr>
@@ -2237,9 +2271,10 @@
               <w:noProof/>
               <w:sz w:val="22"/>
               <w:szCs w:val="22"/>
+              <w:lang w:val="en-US"/>
             </w:rPr>
           </w:pPr>
-          <w:hyperlink w:anchor="_Toc122349366" w:history="1">
+          <w:hyperlink w:anchor="_Toc123741793" w:history="1">
             <w:r>
               <w:rPr>
                 <w:rStyle w:val="Hyperlink"/>
@@ -2253,6 +2288,7 @@
                 <w:noProof/>
                 <w:sz w:val="22"/>
                 <w:szCs w:val="22"/>
+                <w:lang w:val="en-US"/>
               </w:rPr>
               <w:tab/>
             </w:r>
@@ -2282,7 +2318,7 @@
                 <w:noProof/>
                 <w:webHidden/>
               </w:rPr>
-              <w:instrText xml:space="preserve"> PAGEREF _Toc122349366 \h </w:instrText>
+              <w:instrText xml:space="preserve"> PAGEREF _Toc123741793 \h </w:instrText>
             </w:r>
             <w:r>
               <w:rPr>
@@ -2325,9 +2361,10 @@
               <w:noProof/>
               <w:sz w:val="22"/>
               <w:szCs w:val="22"/>
+              <w:lang w:val="en-US"/>
             </w:rPr>
           </w:pPr>
-          <w:hyperlink w:anchor="_Toc122349367" w:history="1">
+          <w:hyperlink w:anchor="_Toc123741794" w:history="1">
             <w:r>
               <w:rPr>
                 <w:rStyle w:val="Hyperlink"/>
@@ -2341,6 +2378,7 @@
                 <w:noProof/>
                 <w:sz w:val="22"/>
                 <w:szCs w:val="22"/>
+                <w:lang w:val="en-US"/>
               </w:rPr>
               <w:tab/>
             </w:r>
@@ -2370,7 +2408,7 @@
                 <w:noProof/>
                 <w:webHidden/>
               </w:rPr>
-              <w:instrText xml:space="preserve"> PAGEREF _Toc122349367 \h </w:instrText>
+              <w:instrText xml:space="preserve"> PAGEREF _Toc123741794 \h </w:instrText>
             </w:r>
             <w:r>
               <w:rPr>
@@ -2413,9 +2451,10 @@
               <w:noProof/>
               <w:sz w:val="22"/>
               <w:szCs w:val="22"/>
+              <w:lang w:val="en-US"/>
             </w:rPr>
           </w:pPr>
-          <w:hyperlink w:anchor="_Toc122349368" w:history="1">
+          <w:hyperlink w:anchor="_Toc123741795" w:history="1">
             <w:r>
               <w:rPr>
                 <w:rStyle w:val="Hyperlink"/>
@@ -2429,6 +2468,7 @@
                 <w:noProof/>
                 <w:sz w:val="22"/>
                 <w:szCs w:val="22"/>
+                <w:lang w:val="en-US"/>
               </w:rPr>
               <w:tab/>
             </w:r>
@@ -2458,7 +2498,7 @@
                 <w:noProof/>
                 <w:webHidden/>
               </w:rPr>
-              <w:instrText xml:space="preserve"> PAGEREF _Toc122349368 \h </w:instrText>
+              <w:instrText xml:space="preserve"> PAGEREF _Toc123741795 \h </w:instrText>
             </w:r>
             <w:r>
               <w:rPr>
@@ -2501,9 +2541,10 @@
               <w:noProof/>
               <w:sz w:val="22"/>
               <w:szCs w:val="22"/>
+              <w:lang w:val="en-US"/>
             </w:rPr>
           </w:pPr>
-          <w:hyperlink w:anchor="_Toc122349369" w:history="1">
+          <w:hyperlink w:anchor="_Toc123741796" w:history="1">
             <w:r>
               <w:rPr>
                 <w:rStyle w:val="Hyperlink"/>
@@ -2517,6 +2558,7 @@
                 <w:noProof/>
                 <w:sz w:val="22"/>
                 <w:szCs w:val="22"/>
+                <w:lang w:val="en-US"/>
               </w:rPr>
               <w:tab/>
             </w:r>
@@ -2546,7 +2588,7 @@
                 <w:noProof/>
                 <w:webHidden/>
               </w:rPr>
-              <w:instrText xml:space="preserve"> PAGEREF _Toc122349369 \h </w:instrText>
+              <w:instrText xml:space="preserve"> PAGEREF _Toc123741796 \h </w:instrText>
             </w:r>
             <w:r>
               <w:rPr>
@@ -2589,9 +2631,10 @@
               <w:noProof/>
               <w:sz w:val="22"/>
               <w:szCs w:val="22"/>
+              <w:lang w:val="en-US"/>
             </w:rPr>
           </w:pPr>
-          <w:hyperlink w:anchor="_Toc122349370" w:history="1">
+          <w:hyperlink w:anchor="_Toc123741797" w:history="1">
             <w:r>
               <w:rPr>
                 <w:rStyle w:val="Hyperlink"/>
@@ -2605,6 +2648,7 @@
                 <w:noProof/>
                 <w:sz w:val="22"/>
                 <w:szCs w:val="22"/>
+                <w:lang w:val="en-US"/>
               </w:rPr>
               <w:tab/>
             </w:r>
@@ -2634,7 +2678,7 @@
                 <w:noProof/>
                 <w:webHidden/>
               </w:rPr>
-              <w:instrText xml:space="preserve"> PAGEREF _Toc122349370 \h </w:instrText>
+              <w:instrText xml:space="preserve"> PAGEREF _Toc123741797 \h </w:instrText>
             </w:r>
             <w:r>
               <w:rPr>
@@ -2677,9 +2721,10 @@
               <w:noProof/>
               <w:sz w:val="22"/>
               <w:szCs w:val="22"/>
+              <w:lang w:val="en-US"/>
             </w:rPr>
           </w:pPr>
-          <w:hyperlink w:anchor="_Toc122349371" w:history="1">
+          <w:hyperlink w:anchor="_Toc123741798" w:history="1">
             <w:r>
               <w:rPr>
                 <w:rStyle w:val="Hyperlink"/>
@@ -2693,6 +2738,7 @@
                 <w:noProof/>
                 <w:sz w:val="22"/>
                 <w:szCs w:val="22"/>
+                <w:lang w:val="en-US"/>
               </w:rPr>
               <w:tab/>
             </w:r>
@@ -2722,7 +2768,7 @@
                 <w:noProof/>
                 <w:webHidden/>
               </w:rPr>
-              <w:instrText xml:space="preserve"> PAGEREF _Toc122349371 \h </w:instrText>
+              <w:instrText xml:space="preserve"> PAGEREF _Toc123741798 \h </w:instrText>
             </w:r>
             <w:r>
               <w:rPr>
@@ -2765,9 +2811,10 @@
               <w:noProof/>
               <w:sz w:val="22"/>
               <w:szCs w:val="22"/>
+              <w:lang w:val="en-US"/>
             </w:rPr>
           </w:pPr>
-          <w:hyperlink w:anchor="_Toc122349372" w:history="1">
+          <w:hyperlink w:anchor="_Toc123741799" w:history="1">
             <w:r>
               <w:rPr>
                 <w:rStyle w:val="Hyperlink"/>
@@ -2781,6 +2828,7 @@
                 <w:noProof/>
                 <w:sz w:val="22"/>
                 <w:szCs w:val="22"/>
+                <w:lang w:val="en-US"/>
               </w:rPr>
               <w:tab/>
             </w:r>
@@ -2810,7 +2858,7 @@
                 <w:noProof/>
                 <w:webHidden/>
               </w:rPr>
-              <w:instrText xml:space="preserve"> PAGEREF _Toc122349372 \h </w:instrText>
+              <w:instrText xml:space="preserve"> PAGEREF _Toc123741799 \h </w:instrText>
             </w:r>
             <w:r>
               <w:rPr>
@@ -2853,9 +2901,10 @@
               <w:noProof/>
               <w:sz w:val="22"/>
               <w:szCs w:val="22"/>
+              <w:lang w:val="en-US"/>
             </w:rPr>
           </w:pPr>
-          <w:hyperlink w:anchor="_Toc122349373" w:history="1">
+          <w:hyperlink w:anchor="_Toc123741800" w:history="1">
             <w:r>
               <w:rPr>
                 <w:rStyle w:val="Hyperlink"/>
@@ -2869,6 +2918,7 @@
                 <w:noProof/>
                 <w:sz w:val="22"/>
                 <w:szCs w:val="22"/>
+                <w:lang w:val="en-US"/>
               </w:rPr>
               <w:tab/>
             </w:r>
@@ -2898,7 +2948,7 @@
                 <w:noProof/>
                 <w:webHidden/>
               </w:rPr>
-              <w:instrText xml:space="preserve"> PAGEREF _Toc122349373 \h </w:instrText>
+              <w:instrText xml:space="preserve"> PAGEREF _Toc123741800 \h </w:instrText>
             </w:r>
             <w:r>
               <w:rPr>
@@ -2941,9 +2991,10 @@
               <w:noProof/>
               <w:sz w:val="22"/>
               <w:szCs w:val="22"/>
+              <w:lang w:val="en-US"/>
             </w:rPr>
           </w:pPr>
-          <w:hyperlink w:anchor="_Toc122349374" w:history="1">
+          <w:hyperlink w:anchor="_Toc123741801" w:history="1">
             <w:r>
               <w:rPr>
                 <w:rStyle w:val="Hyperlink"/>
@@ -2957,6 +3008,7 @@
                 <w:noProof/>
                 <w:sz w:val="22"/>
                 <w:szCs w:val="22"/>
+                <w:lang w:val="en-US"/>
               </w:rPr>
               <w:tab/>
             </w:r>
@@ -2986,7 +3038,7 @@
                 <w:noProof/>
                 <w:webHidden/>
               </w:rPr>
-              <w:instrText xml:space="preserve"> PAGEREF _Toc122349374 \h </w:instrText>
+              <w:instrText xml:space="preserve"> PAGEREF _Toc123741801 \h </w:instrText>
             </w:r>
             <w:r>
               <w:rPr>
@@ -3029,9 +3081,10 @@
               <w:noProof/>
               <w:sz w:val="22"/>
               <w:szCs w:val="22"/>
+              <w:lang w:val="en-US"/>
             </w:rPr>
           </w:pPr>
-          <w:hyperlink w:anchor="_Toc122349375" w:history="1">
+          <w:hyperlink w:anchor="_Toc123741802" w:history="1">
             <w:r>
               <w:rPr>
                 <w:rStyle w:val="Hyperlink"/>
@@ -3045,6 +3098,7 @@
                 <w:noProof/>
                 <w:sz w:val="22"/>
                 <w:szCs w:val="22"/>
+                <w:lang w:val="en-US"/>
               </w:rPr>
               <w:tab/>
             </w:r>
@@ -3074,7 +3128,7 @@
                 <w:noProof/>
                 <w:webHidden/>
               </w:rPr>
-              <w:instrText xml:space="preserve"> PAGEREF _Toc122349375 \h </w:instrText>
+              <w:instrText xml:space="preserve"> PAGEREF _Toc123741802 \h </w:instrText>
             </w:r>
             <w:r>
               <w:rPr>
@@ -3117,9 +3171,10 @@
               <w:noProof/>
               <w:sz w:val="22"/>
               <w:szCs w:val="22"/>
+              <w:lang w:val="en-US"/>
             </w:rPr>
           </w:pPr>
-          <w:hyperlink w:anchor="_Toc122349376" w:history="1">
+          <w:hyperlink w:anchor="_Toc123741803" w:history="1">
             <w:r>
               <w:rPr>
                 <w:rStyle w:val="Hyperlink"/>
@@ -3133,6 +3188,7 @@
                 <w:noProof/>
                 <w:sz w:val="22"/>
                 <w:szCs w:val="22"/>
+                <w:lang w:val="en-US"/>
               </w:rPr>
               <w:tab/>
             </w:r>
@@ -3162,7 +3218,7 @@
                 <w:noProof/>
                 <w:webHidden/>
               </w:rPr>
-              <w:instrText xml:space="preserve"> PAGEREF _Toc122349376 \h </w:instrText>
+              <w:instrText xml:space="preserve"> PAGEREF _Toc123741803 \h </w:instrText>
             </w:r>
             <w:r>
               <w:rPr>
@@ -3205,9 +3261,10 @@
               <w:noProof/>
               <w:sz w:val="22"/>
               <w:szCs w:val="22"/>
+              <w:lang w:val="en-US"/>
             </w:rPr>
           </w:pPr>
-          <w:hyperlink w:anchor="_Toc122349377" w:history="1">
+          <w:hyperlink w:anchor="_Toc123741804" w:history="1">
             <w:r>
               <w:rPr>
                 <w:rStyle w:val="Hyperlink"/>
@@ -3221,6 +3278,7 @@
                 <w:noProof/>
                 <w:sz w:val="22"/>
                 <w:szCs w:val="22"/>
+                <w:lang w:val="en-US"/>
               </w:rPr>
               <w:tab/>
             </w:r>
@@ -3250,7 +3308,7 @@
                 <w:noProof/>
                 <w:webHidden/>
               </w:rPr>
-              <w:instrText xml:space="preserve"> PAGEREF _Toc122349377 \h </w:instrText>
+              <w:instrText xml:space="preserve"> PAGEREF _Toc123741804 \h </w:instrText>
             </w:r>
             <w:r>
               <w:rPr>
@@ -3293,9 +3351,10 @@
               <w:noProof/>
               <w:sz w:val="22"/>
               <w:szCs w:val="22"/>
+              <w:lang w:val="en-US"/>
             </w:rPr>
           </w:pPr>
-          <w:hyperlink w:anchor="_Toc122349378" w:history="1">
+          <w:hyperlink w:anchor="_Toc123741805" w:history="1">
             <w:r>
               <w:rPr>
                 <w:rStyle w:val="Hyperlink"/>
@@ -3309,6 +3368,7 @@
                 <w:noProof/>
                 <w:sz w:val="22"/>
                 <w:szCs w:val="22"/>
+                <w:lang w:val="en-US"/>
               </w:rPr>
               <w:tab/>
             </w:r>
@@ -3338,7 +3398,7 @@
                 <w:noProof/>
                 <w:webHidden/>
               </w:rPr>
-              <w:instrText xml:space="preserve"> PAGEREF _Toc122349378 \h </w:instrText>
+              <w:instrText xml:space="preserve"> PAGEREF _Toc123741805 \h </w:instrText>
             </w:r>
             <w:r>
               <w:rPr>
@@ -3381,9 +3441,10 @@
               <w:noProof/>
               <w:sz w:val="22"/>
               <w:szCs w:val="22"/>
+              <w:lang w:val="en-US"/>
             </w:rPr>
           </w:pPr>
-          <w:hyperlink w:anchor="_Toc122349379" w:history="1">
+          <w:hyperlink w:anchor="_Toc123741806" w:history="1">
             <w:r>
               <w:rPr>
                 <w:rStyle w:val="Hyperlink"/>
@@ -3397,6 +3458,7 @@
                 <w:noProof/>
                 <w:sz w:val="22"/>
                 <w:szCs w:val="22"/>
+                <w:lang w:val="en-US"/>
               </w:rPr>
               <w:tab/>
             </w:r>
@@ -3426,7 +3488,7 @@
                 <w:noProof/>
                 <w:webHidden/>
               </w:rPr>
-              <w:instrText xml:space="preserve"> PAGEREF _Toc122349379 \h </w:instrText>
+              <w:instrText xml:space="preserve"> PAGEREF _Toc123741806 \h </w:instrText>
             </w:r>
             <w:r>
               <w:rPr>
@@ -3469,9 +3531,10 @@
               <w:noProof/>
               <w:sz w:val="22"/>
               <w:szCs w:val="22"/>
+              <w:lang w:val="en-US"/>
             </w:rPr>
           </w:pPr>
-          <w:hyperlink w:anchor="_Toc122349380" w:history="1">
+          <w:hyperlink w:anchor="_Toc123741807" w:history="1">
             <w:r>
               <w:rPr>
                 <w:rStyle w:val="Hyperlink"/>
@@ -3485,6 +3548,7 @@
                 <w:noProof/>
                 <w:sz w:val="22"/>
                 <w:szCs w:val="22"/>
+                <w:lang w:val="en-US"/>
               </w:rPr>
               <w:tab/>
             </w:r>
@@ -3514,7 +3578,7 @@
                 <w:noProof/>
                 <w:webHidden/>
               </w:rPr>
-              <w:instrText xml:space="preserve"> PAGEREF _Toc122349380 \h </w:instrText>
+              <w:instrText xml:space="preserve"> PAGEREF _Toc123741807 \h </w:instrText>
             </w:r>
             <w:r>
               <w:rPr>
@@ -3557,9 +3621,10 @@
               <w:noProof/>
               <w:sz w:val="22"/>
               <w:szCs w:val="22"/>
+              <w:lang w:val="en-US"/>
             </w:rPr>
           </w:pPr>
-          <w:hyperlink w:anchor="_Toc122349381" w:history="1">
+          <w:hyperlink w:anchor="_Toc123741808" w:history="1">
             <w:r>
               <w:rPr>
                 <w:rStyle w:val="Hyperlink"/>
@@ -3573,6 +3638,7 @@
                 <w:noProof/>
                 <w:sz w:val="22"/>
                 <w:szCs w:val="22"/>
+                <w:lang w:val="en-US"/>
               </w:rPr>
               <w:tab/>
             </w:r>
@@ -3602,7 +3668,7 @@
                 <w:noProof/>
                 <w:webHidden/>
               </w:rPr>
-              <w:instrText xml:space="preserve"> PAGEREF _Toc122349381 \h </w:instrText>
+              <w:instrText xml:space="preserve"> PAGEREF _Toc123741808 \h </w:instrText>
             </w:r>
             <w:r>
               <w:rPr>
@@ -3622,7 +3688,7 @@
                 <w:noProof/>
                 <w:webHidden/>
               </w:rPr>
-              <w:t>18</w:t>
+              <w:t>19</w:t>
             </w:r>
             <w:r>
               <w:rPr>
@@ -3645,14 +3711,14 @@
               <w:noProof/>
               <w:sz w:val="22"/>
               <w:szCs w:val="22"/>
+              <w:lang w:val="en-US"/>
             </w:rPr>
           </w:pPr>
-          <w:hyperlink w:anchor="_Toc122349382" w:history="1">
+          <w:hyperlink w:anchor="_Toc123741809" w:history="1">
             <w:r>
               <w:rPr>
                 <w:rStyle w:val="Hyperlink"/>
                 <w:noProof/>
-                <w:lang w:val="en-US"/>
               </w:rPr>
               <w:t>9</w:t>
             </w:r>
@@ -3662,6 +3728,7 @@
                 <w:noProof/>
                 <w:sz w:val="22"/>
                 <w:szCs w:val="22"/>
+                <w:lang w:val="en-US"/>
               </w:rPr>
               <w:tab/>
             </w:r>
@@ -3669,19 +3736,108 @@
               <w:rPr>
                 <w:rStyle w:val="Hyperlink"/>
                 <w:noProof/>
+              </w:rPr>
+              <w:t>Inhoudelijke reflectie</w:t>
+            </w:r>
+            <w:r>
+              <w:rPr>
+                <w:noProof/>
+                <w:webHidden/>
+              </w:rPr>
+              <w:tab/>
+            </w:r>
+            <w:r>
+              <w:rPr>
+                <w:noProof/>
+                <w:webHidden/>
+              </w:rPr>
+              <w:fldChar w:fldCharType="begin"/>
+            </w:r>
+            <w:r>
+              <w:rPr>
+                <w:noProof/>
+                <w:webHidden/>
+              </w:rPr>
+              <w:instrText xml:space="preserve"> PAGEREF _Toc123741809 \h </w:instrText>
+            </w:r>
+            <w:r>
+              <w:rPr>
+                <w:noProof/>
+                <w:webHidden/>
+              </w:rPr>
+            </w:r>
+            <w:r>
+              <w:rPr>
+                <w:noProof/>
+                <w:webHidden/>
+              </w:rPr>
+              <w:fldChar w:fldCharType="separate"/>
+            </w:r>
+            <w:r>
+              <w:rPr>
+                <w:noProof/>
+                <w:webHidden/>
+              </w:rPr>
+              <w:t>20</w:t>
+            </w:r>
+            <w:r>
+              <w:rPr>
+                <w:noProof/>
+                <w:webHidden/>
+              </w:rPr>
+              <w:fldChar w:fldCharType="end"/>
+            </w:r>
+          </w:hyperlink>
+        </w:p>
+        <w:p>
+          <w:pPr>
+            <w:pStyle w:val="TOC2"/>
+            <w:tabs>
+              <w:tab w:val="left" w:pos="880"/>
+              <w:tab w:val="right" w:leader="dot" w:pos="10790"/>
+            </w:tabs>
+            <w:rPr>
+              <w:rFonts w:eastAsiaTheme="minorEastAsia"/>
+              <w:noProof/>
+              <w:sz w:val="22"/>
+              <w:szCs w:val="22"/>
+              <w:lang w:val="en-US"/>
+            </w:rPr>
+          </w:pPr>
+          <w:hyperlink w:anchor="_Toc123741810" w:history="1">
+            <w:r>
+              <w:rPr>
+                <w:rStyle w:val="Hyperlink"/>
+                <w:noProof/>
+              </w:rPr>
+              <w:t>9.1</w:t>
+            </w:r>
+            <w:r>
+              <w:rPr>
+                <w:rFonts w:eastAsiaTheme="minorEastAsia"/>
+                <w:noProof/>
+                <w:sz w:val="22"/>
+                <w:szCs w:val="22"/>
                 <w:lang w:val="en-US"/>
               </w:rPr>
-              <w:t>Bijlagen</w:t>
-            </w:r>
-            <w:r>
-              <w:rPr>
-                <w:noProof/>
-                <w:webHidden/>
-              </w:rPr>
               <w:tab/>
             </w:r>
             <w:r>
               <w:rPr>
+                <w:rStyle w:val="Hyperlink"/>
+                <w:noProof/>
+              </w:rPr>
+              <w:t>Coördinatensystemen</w:t>
+            </w:r>
+            <w:r>
+              <w:rPr>
+                <w:noProof/>
+                <w:webHidden/>
+              </w:rPr>
+              <w:tab/>
+            </w:r>
+            <w:r>
+              <w:rPr>
                 <w:noProof/>
                 <w:webHidden/>
               </w:rPr>
@@ -3692,7 +3848,7 @@
                 <w:noProof/>
                 <w:webHidden/>
               </w:rPr>
-              <w:instrText xml:space="preserve"> PAGEREF _Toc122349382 \h </w:instrText>
+              <w:instrText xml:space="preserve"> PAGEREF _Toc123741810 \h </w:instrText>
             </w:r>
             <w:r>
               <w:rPr>
@@ -3712,7 +3868,277 @@
                 <w:noProof/>
                 <w:webHidden/>
               </w:rPr>
-              <w:t>19</w:t>
+              <w:t>20</w:t>
+            </w:r>
+            <w:r>
+              <w:rPr>
+                <w:noProof/>
+                <w:webHidden/>
+              </w:rPr>
+              <w:fldChar w:fldCharType="end"/>
+            </w:r>
+          </w:hyperlink>
+        </w:p>
+        <w:p>
+          <w:pPr>
+            <w:pStyle w:val="TOC2"/>
+            <w:tabs>
+              <w:tab w:val="left" w:pos="880"/>
+              <w:tab w:val="right" w:leader="dot" w:pos="10790"/>
+            </w:tabs>
+            <w:rPr>
+              <w:rFonts w:eastAsiaTheme="minorEastAsia"/>
+              <w:noProof/>
+              <w:sz w:val="22"/>
+              <w:szCs w:val="22"/>
+              <w:lang w:val="en-US"/>
+            </w:rPr>
+          </w:pPr>
+          <w:hyperlink w:anchor="_Toc123741811" w:history="1">
+            <w:r>
+              <w:rPr>
+                <w:rStyle w:val="Hyperlink"/>
+                <w:noProof/>
+              </w:rPr>
+              <w:t>9.2</w:t>
+            </w:r>
+            <w:r>
+              <w:rPr>
+                <w:rFonts w:eastAsiaTheme="minorEastAsia"/>
+                <w:noProof/>
+                <w:sz w:val="22"/>
+                <w:szCs w:val="22"/>
+                <w:lang w:val="en-US"/>
+              </w:rPr>
+              <w:tab/>
+            </w:r>
+            <w:r>
+              <w:rPr>
+                <w:rStyle w:val="Hyperlink"/>
+                <w:noProof/>
+              </w:rPr>
+              <w:t>Het uitvragen van eisen</w:t>
+            </w:r>
+            <w:r>
+              <w:rPr>
+                <w:noProof/>
+                <w:webHidden/>
+              </w:rPr>
+              <w:tab/>
+            </w:r>
+            <w:r>
+              <w:rPr>
+                <w:noProof/>
+                <w:webHidden/>
+              </w:rPr>
+              <w:fldChar w:fldCharType="begin"/>
+            </w:r>
+            <w:r>
+              <w:rPr>
+                <w:noProof/>
+                <w:webHidden/>
+              </w:rPr>
+              <w:instrText xml:space="preserve"> PAGEREF _Toc123741811 \h </w:instrText>
+            </w:r>
+            <w:r>
+              <w:rPr>
+                <w:noProof/>
+                <w:webHidden/>
+              </w:rPr>
+            </w:r>
+            <w:r>
+              <w:rPr>
+                <w:noProof/>
+                <w:webHidden/>
+              </w:rPr>
+              <w:fldChar w:fldCharType="separate"/>
+            </w:r>
+            <w:r>
+              <w:rPr>
+                <w:noProof/>
+                <w:webHidden/>
+              </w:rPr>
+              <w:t>21</w:t>
+            </w:r>
+            <w:r>
+              <w:rPr>
+                <w:noProof/>
+                <w:webHidden/>
+              </w:rPr>
+              <w:fldChar w:fldCharType="end"/>
+            </w:r>
+          </w:hyperlink>
+        </w:p>
+        <w:p>
+          <w:pPr>
+            <w:pStyle w:val="TOC2"/>
+            <w:tabs>
+              <w:tab w:val="left" w:pos="880"/>
+              <w:tab w:val="right" w:leader="dot" w:pos="10790"/>
+            </w:tabs>
+            <w:rPr>
+              <w:rFonts w:eastAsiaTheme="minorEastAsia"/>
+              <w:noProof/>
+              <w:sz w:val="22"/>
+              <w:szCs w:val="22"/>
+              <w:lang w:val="en-US"/>
+            </w:rPr>
+          </w:pPr>
+          <w:hyperlink w:anchor="_Toc123741812" w:history="1">
+            <w:r>
+              <w:rPr>
+                <w:rStyle w:val="Hyperlink"/>
+                <w:noProof/>
+              </w:rPr>
+              <w:t>9.3</w:t>
+            </w:r>
+            <w:r>
+              <w:rPr>
+                <w:rFonts w:eastAsiaTheme="minorEastAsia"/>
+                <w:noProof/>
+                <w:sz w:val="22"/>
+                <w:szCs w:val="22"/>
+                <w:lang w:val="en-US"/>
+              </w:rPr>
+              <w:tab/>
+            </w:r>
+            <w:r>
+              <w:rPr>
+                <w:rStyle w:val="Hyperlink"/>
+                <w:noProof/>
+              </w:rPr>
+              <w:t>Uitleggen deployment</w:t>
+            </w:r>
+            <w:r>
+              <w:rPr>
+                <w:noProof/>
+                <w:webHidden/>
+              </w:rPr>
+              <w:tab/>
+            </w:r>
+            <w:r>
+              <w:rPr>
+                <w:noProof/>
+                <w:webHidden/>
+              </w:rPr>
+              <w:fldChar w:fldCharType="begin"/>
+            </w:r>
+            <w:r>
+              <w:rPr>
+                <w:noProof/>
+                <w:webHidden/>
+              </w:rPr>
+              <w:instrText xml:space="preserve"> PAGEREF _Toc123741812 \h </w:instrText>
+            </w:r>
+            <w:r>
+              <w:rPr>
+                <w:noProof/>
+                <w:webHidden/>
+              </w:rPr>
+            </w:r>
+            <w:r>
+              <w:rPr>
+                <w:noProof/>
+                <w:webHidden/>
+              </w:rPr>
+              <w:fldChar w:fldCharType="separate"/>
+            </w:r>
+            <w:r>
+              <w:rPr>
+                <w:noProof/>
+                <w:webHidden/>
+              </w:rPr>
+              <w:t>21</w:t>
+            </w:r>
+            <w:r>
+              <w:rPr>
+                <w:noProof/>
+                <w:webHidden/>
+              </w:rPr>
+              <w:fldChar w:fldCharType="end"/>
+            </w:r>
+          </w:hyperlink>
+        </w:p>
+        <w:p>
+          <w:pPr>
+            <w:pStyle w:val="TOC2"/>
+            <w:tabs>
+              <w:tab w:val="left" w:pos="880"/>
+              <w:tab w:val="right" w:leader="dot" w:pos="10790"/>
+            </w:tabs>
+            <w:rPr>
+              <w:rFonts w:eastAsiaTheme="minorEastAsia"/>
+              <w:noProof/>
+              <w:sz w:val="22"/>
+              <w:szCs w:val="22"/>
+              <w:lang w:val="en-US"/>
+            </w:rPr>
+          </w:pPr>
+          <w:hyperlink w:anchor="_Toc123741813" w:history="1">
+            <w:r>
+              <w:rPr>
+                <w:rStyle w:val="Hyperlink"/>
+                <w:noProof/>
+              </w:rPr>
+              <w:t>9.4</w:t>
+            </w:r>
+            <w:r>
+              <w:rPr>
+                <w:rFonts w:eastAsiaTheme="minorEastAsia"/>
+                <w:noProof/>
+                <w:sz w:val="22"/>
+                <w:szCs w:val="22"/>
+                <w:lang w:val="en-US"/>
+              </w:rPr>
+              <w:tab/>
+            </w:r>
+            <w:r>
+              <w:rPr>
+                <w:rStyle w:val="Hyperlink"/>
+                <w:noProof/>
+              </w:rPr>
+              <w:t>Deployment op eigen server – Cloud</w:t>
+            </w:r>
+            <w:r>
+              <w:rPr>
+                <w:noProof/>
+                <w:webHidden/>
+              </w:rPr>
+              <w:tab/>
+            </w:r>
+            <w:r>
+              <w:rPr>
+                <w:noProof/>
+                <w:webHidden/>
+              </w:rPr>
+              <w:fldChar w:fldCharType="begin"/>
+            </w:r>
+            <w:r>
+              <w:rPr>
+                <w:noProof/>
+                <w:webHidden/>
+              </w:rPr>
+              <w:instrText xml:space="preserve"> PAGEREF _Toc123741813 \h </w:instrText>
+            </w:r>
+            <w:r>
+              <w:rPr>
+                <w:noProof/>
+                <w:webHidden/>
+              </w:rPr>
+            </w:r>
+            <w:r>
+              <w:rPr>
+                <w:noProof/>
+                <w:webHidden/>
+              </w:rPr>
+              <w:fldChar w:fldCharType="separate"/>
+            </w:r>
+            <w:r>
+              <w:rPr>
+                <w:noProof/>
+                <w:webHidden/>
+              </w:rPr>
+              <w:t>22</w:t>
             </w:r>
             <w:r>
               <w:rPr>
@@ -3735,13 +4161,15 @@
               <w:noProof/>
               <w:sz w:val="22"/>
               <w:szCs w:val="22"/>
+              <w:lang w:val="en-US"/>
             </w:rPr>
           </w:pPr>
-          <w:hyperlink w:anchor="_Toc122349383" w:history="1">
+          <w:hyperlink w:anchor="_Toc123741814" w:history="1">
             <w:r>
               <w:rPr>
                 <w:rStyle w:val="Hyperlink"/>
                 <w:noProof/>
+                <w:lang w:val="en-US"/>
               </w:rPr>
               <w:t>10</w:t>
             </w:r>
@@ -3751,6 +4179,7 @@
                 <w:noProof/>
                 <w:sz w:val="22"/>
                 <w:szCs w:val="22"/>
+                <w:lang w:val="en-US"/>
               </w:rPr>
               <w:tab/>
             </w:r>
@@ -3758,8 +4187,9 @@
               <w:rPr>
                 <w:rStyle w:val="Hyperlink"/>
                 <w:noProof/>
-              </w:rPr>
-              <w:t>Inhoudelijke reflectie</w:t>
+                <w:lang w:val="en-US"/>
+              </w:rPr>
+              <w:t>Bijlagen</w:t>
             </w:r>
             <w:r>
               <w:rPr>
@@ -3780,7 +4210,7 @@
                 <w:noProof/>
                 <w:webHidden/>
               </w:rPr>
-              <w:instrText xml:space="preserve"> PAGEREF _Toc122349383 \h </w:instrText>
+              <w:instrText xml:space="preserve"> PAGEREF _Toc123741814 \h </w:instrText>
             </w:r>
             <w:r>
               <w:rPr>
@@ -3800,7 +4230,7 @@
                 <w:noProof/>
                 <w:webHidden/>
               </w:rPr>
-              <w:t>20</w:t>
+              <w:t>23</w:t>
             </w:r>
             <w:r>
               <w:rPr>
@@ -3823,13 +4253,15 @@
               <w:noProof/>
               <w:sz w:val="22"/>
               <w:szCs w:val="22"/>
+              <w:lang w:val="en-US"/>
             </w:rPr>
           </w:pPr>
-          <w:hyperlink w:anchor="_Toc122349384" w:history="1">
+          <w:hyperlink w:anchor="_Toc123741815" w:history="1">
             <w:r>
               <w:rPr>
                 <w:rStyle w:val="Hyperlink"/>
                 <w:noProof/>
+                <w:lang w:val="en-US"/>
               </w:rPr>
               <w:t>10.1</w:t>
             </w:r>
@@ -3839,6 +4271,7 @@
                 <w:noProof/>
                 <w:sz w:val="22"/>
                 <w:szCs w:val="22"/>
+                <w:lang w:val="en-US"/>
               </w:rPr>
               <w:tab/>
             </w:r>
@@ -3846,8 +4279,9 @@
               <w:rPr>
                 <w:rStyle w:val="Hyperlink"/>
                 <w:noProof/>
-              </w:rPr>
-              <w:t>Coördinatensystemen</w:t>
+                <w:lang w:val="en-US"/>
+              </w:rPr>
+              <w:t>Eindkwalificaties Software Development</w:t>
             </w:r>
             <w:r>
               <w:rPr>
@@ -3868,7 +4302,7 @@
                 <w:noProof/>
                 <w:webHidden/>
               </w:rPr>
-              <w:instrText xml:space="preserve"> PAGEREF _Toc122349384 \h </w:instrText>
+              <w:instrText xml:space="preserve"> PAGEREF _Toc123741815 \h </w:instrText>
             </w:r>
             <w:r>
               <w:rPr>
@@ -3888,95 +4322,7 @@
                 <w:noProof/>
                 <w:webHidden/>
               </w:rPr>
-              <w:t>20</w:t>
-            </w:r>
-            <w:r>
-              <w:rPr>
-                <w:noProof/>
-                <w:webHidden/>
-              </w:rPr>
-              <w:fldChar w:fldCharType="end"/>
-            </w:r>
-          </w:hyperlink>
-        </w:p>
-        <w:p>
-          <w:pPr>
-            <w:pStyle w:val="TOC2"/>
-            <w:tabs>
-              <w:tab w:val="left" w:pos="1100"/>
-              <w:tab w:val="right" w:leader="dot" w:pos="10790"/>
-            </w:tabs>
-            <w:rPr>
-              <w:rFonts w:eastAsiaTheme="minorEastAsia"/>
-              <w:noProof/>
-              <w:sz w:val="22"/>
-              <w:szCs w:val="22"/>
-            </w:rPr>
-          </w:pPr>
-          <w:hyperlink w:anchor="_Toc122349385" w:history="1">
-            <w:r>
-              <w:rPr>
-                <w:rStyle w:val="Hyperlink"/>
-                <w:noProof/>
-              </w:rPr>
-              <w:t>10.2</w:t>
-            </w:r>
-            <w:r>
-              <w:rPr>
-                <w:rFonts w:eastAsiaTheme="minorEastAsia"/>
-                <w:noProof/>
-                <w:sz w:val="22"/>
-                <w:szCs w:val="22"/>
-              </w:rPr>
-              <w:tab/>
-            </w:r>
-            <w:r>
-              <w:rPr>
-                <w:rStyle w:val="Hyperlink"/>
-                <w:noProof/>
-              </w:rPr>
-              <w:t>Het uitvragen van eisen</w:t>
-            </w:r>
-            <w:r>
-              <w:rPr>
-                <w:noProof/>
-                <w:webHidden/>
-              </w:rPr>
-              <w:tab/>
-            </w:r>
-            <w:r>
-              <w:rPr>
-                <w:noProof/>
-                <w:webHidden/>
-              </w:rPr>
-              <w:fldChar w:fldCharType="begin"/>
-            </w:r>
-            <w:r>
-              <w:rPr>
-                <w:noProof/>
-                <w:webHidden/>
-              </w:rPr>
-              <w:instrText xml:space="preserve"> PAGEREF _Toc122349385 \h </w:instrText>
-            </w:r>
-            <w:r>
-              <w:rPr>
-                <w:noProof/>
-                <w:webHidden/>
-              </w:rPr>
-            </w:r>
-            <w:r>
-              <w:rPr>
-                <w:noProof/>
-                <w:webHidden/>
-              </w:rPr>
-              <w:fldChar w:fldCharType="separate"/>
-            </w:r>
-            <w:r>
-              <w:rPr>
-                <w:noProof/>
-                <w:webHidden/>
-              </w:rPr>
-              <w:t>21</w:t>
+              <w:t>23</w:t>
             </w:r>
             <w:r>
               <w:rPr>
@@ -4050,7 +4396,7 @@
         <w:pStyle w:val="Heading1"/>
       </w:pPr>
       <w:bookmarkStart w:id="4" w:name="_Toc118877960"/>
-      <w:bookmarkStart w:id="5" w:name="_Toc122349350"/>
+      <w:bookmarkStart w:id="5" w:name="_Toc123741777"/>
       <w:r>
         <w:t>Inleiding</w:t>
       </w:r>
@@ -4059,15 +4405,7 @@
     </w:p>
     <w:p>
       <w:r>
-        <w:t xml:space="preserve">In dit document beschrijf ik het proces dat ik heb doorlopen om een applicatie te ontwikkelen voor de </w:t>
-      </w:r>
-      <w:proofErr w:type="gramStart"/>
-      <w:r>
-        <w:t>gemeente</w:t>
-      </w:r>
-      <w:proofErr w:type="gramEnd"/>
-      <w:r>
-        <w:t xml:space="preserve"> Arnhem</w:t>
+        <w:t>In dit document beschrijf ik het proces dat ik heb doorlopen om een applicatie te ontwikkelen voor de gemeente Arnhem</w:t>
       </w:r>
       <w:r>
         <w:t>.</w:t>
@@ -4224,7 +4562,7 @@
         <w:pStyle w:val="Heading1"/>
       </w:pPr>
       <w:bookmarkStart w:id="6" w:name="_Toc118877961"/>
-      <w:bookmarkStart w:id="7" w:name="_Toc122349351"/>
+      <w:bookmarkStart w:id="7" w:name="_Toc123741778"/>
       <w:r>
         <w:t>Empathise</w:t>
       </w:r>
@@ -4236,7 +4574,7 @@
         <w:pStyle w:val="Heading2"/>
       </w:pPr>
       <w:bookmarkStart w:id="8" w:name="_Toc118877962"/>
-      <w:bookmarkStart w:id="9" w:name="_Toc122349352"/>
+      <w:bookmarkStart w:id="9" w:name="_Toc123741779"/>
       <w:r>
         <w:t>Gesprekken binnen gemeente</w:t>
       </w:r>
@@ -4538,7 +4876,7 @@
         <w:pStyle w:val="Heading2"/>
       </w:pPr>
       <w:bookmarkStart w:id="10" w:name="_Toc118877963"/>
-      <w:bookmarkStart w:id="11" w:name="_Toc122349353"/>
+      <w:bookmarkStart w:id="11" w:name="_Toc123741780"/>
       <w:proofErr w:type="spellStart"/>
       <w:r>
         <w:t>Esri</w:t>
@@ -4635,7 +4973,7 @@
         <w:pStyle w:val="Heading2"/>
       </w:pPr>
       <w:bookmarkStart w:id="12" w:name="_Toc118877964"/>
-      <w:bookmarkStart w:id="13" w:name="_Toc122349354"/>
+      <w:bookmarkStart w:id="13" w:name="_Toc123741781"/>
       <w:r>
         <w:t>Marktdag gemeente</w:t>
       </w:r>
@@ -4748,7 +5086,7 @@
       </w:pPr>
       <w:bookmarkStart w:id="14" w:name="_Toc118877965"/>
       <w:bookmarkStart w:id="15" w:name="_Ref122340378"/>
-      <w:bookmarkStart w:id="16" w:name="_Toc122349355"/>
+      <w:bookmarkStart w:id="16" w:name="_Toc123741782"/>
       <w:r>
         <w:t>Define</w:t>
       </w:r>
@@ -4830,11 +5168,13 @@
         <w:pStyle w:val="Heading2"/>
       </w:pPr>
       <w:bookmarkStart w:id="18" w:name="_Toc123735761"/>
+      <w:bookmarkStart w:id="19" w:name="_Toc123741783"/>
       <w:r>
         <w:t>Probleemstelling</w:t>
       </w:r>
       <w:bookmarkEnd w:id="17"/>
       <w:bookmarkEnd w:id="18"/>
+      <w:bookmarkEnd w:id="19"/>
     </w:p>
     <w:p>
       <w:pPr>
@@ -4881,42 +5221,46 @@
       <w:pPr>
         <w:pStyle w:val="Heading2"/>
       </w:pPr>
-      <w:bookmarkStart w:id="19" w:name="_Toc118877967"/>
-      <w:bookmarkStart w:id="20" w:name="_Toc123735762"/>
+      <w:bookmarkStart w:id="20" w:name="_Toc118877967"/>
+      <w:bookmarkStart w:id="21" w:name="_Toc123735762"/>
+      <w:bookmarkStart w:id="22" w:name="_Toc123741784"/>
       <w:r>
         <w:t>Stakeholders</w:t>
       </w:r>
-      <w:bookmarkEnd w:id="19"/>
       <w:bookmarkEnd w:id="20"/>
-    </w:p>
-    <w:p>
-      <w:pPr>
-        <w:pStyle w:val="NormalWhite"/>
-      </w:pPr>
-      <w:r>
-        <w:t>De belangrijkste stakeholders in dit project zijn de ambtenaren van de afdeling beheer.</w:t>
-      </w:r>
-    </w:p>
-    <w:p>
-      <w:pPr>
-        <w:pStyle w:val="NormalWhite"/>
-      </w:pPr>
-      <w:r>
-        <w:t>Zij zullen de applicatie in gebruik gaan nemen, daarom is het belangrijk dat hun belangen worden verwerkt.</w:t>
-      </w:r>
-    </w:p>
-    <w:p/>
-    <w:p>
-      <w:pPr>
-        <w:pStyle w:val="Heading2"/>
-      </w:pPr>
-      <w:bookmarkStart w:id="21" w:name="_Toc118877968"/>
-      <w:bookmarkStart w:id="22" w:name="_Toc123735763"/>
-      <w:r>
-        <w:t>Eisen</w:t>
-      </w:r>
       <w:bookmarkEnd w:id="21"/>
       <w:bookmarkEnd w:id="22"/>
+    </w:p>
+    <w:p>
+      <w:pPr>
+        <w:pStyle w:val="NormalWhite"/>
+      </w:pPr>
+      <w:r>
+        <w:t>De belangrijkste stakeholders in dit project zijn de ambtenaren van de afdeling beheer.</w:t>
+      </w:r>
+    </w:p>
+    <w:p>
+      <w:pPr>
+        <w:pStyle w:val="NormalWhite"/>
+      </w:pPr>
+      <w:r>
+        <w:t>Zij zullen de applicatie in gebruik gaan nemen, daarom is het belangrijk dat hun belangen worden verwerkt.</w:t>
+      </w:r>
+    </w:p>
+    <w:p/>
+    <w:p>
+      <w:pPr>
+        <w:pStyle w:val="Heading2"/>
+      </w:pPr>
+      <w:bookmarkStart w:id="23" w:name="_Toc118877968"/>
+      <w:bookmarkStart w:id="24" w:name="_Toc123735763"/>
+      <w:bookmarkStart w:id="25" w:name="_Toc123741785"/>
+      <w:r>
+        <w:t>Eisen</w:t>
+      </w:r>
+      <w:bookmarkEnd w:id="23"/>
+      <w:bookmarkEnd w:id="24"/>
+      <w:bookmarkEnd w:id="25"/>
     </w:p>
     <w:p/>
     <w:p>
@@ -4997,13 +5341,13 @@
       <w:pPr>
         <w:pStyle w:val="Heading1"/>
       </w:pPr>
-      <w:bookmarkStart w:id="23" w:name="_Toc118877969"/>
-      <w:bookmarkStart w:id="24" w:name="_Toc122349359"/>
+      <w:bookmarkStart w:id="26" w:name="_Toc118877969"/>
+      <w:bookmarkStart w:id="27" w:name="_Toc123741786"/>
       <w:r>
         <w:t>Ideate</w:t>
       </w:r>
-      <w:bookmarkEnd w:id="23"/>
-      <w:bookmarkEnd w:id="24"/>
+      <w:bookmarkEnd w:id="26"/>
+      <w:bookmarkEnd w:id="27"/>
     </w:p>
     <w:p>
       <w:r>
@@ -5019,16 +5363,16 @@
           <w:bCs/>
         </w:rPr>
       </w:pPr>
-      <w:bookmarkStart w:id="25" w:name="_Toc118877970"/>
-      <w:bookmarkStart w:id="26" w:name="_Toc122349360"/>
+      <w:bookmarkStart w:id="28" w:name="_Toc118877970"/>
+      <w:bookmarkStart w:id="29" w:name="_Toc123741787"/>
       <w:r>
         <w:t xml:space="preserve">Idee 1: </w:t>
       </w:r>
       <w:r>
         <w:t>3D infra-viewer</w:t>
       </w:r>
-      <w:bookmarkEnd w:id="25"/>
-      <w:bookmarkEnd w:id="26"/>
+      <w:bookmarkEnd w:id="28"/>
+      <w:bookmarkEnd w:id="29"/>
     </w:p>
     <w:p>
       <w:pPr>
@@ -5148,13 +5492,13 @@
       <w:pPr>
         <w:pStyle w:val="Heading2"/>
       </w:pPr>
-      <w:bookmarkStart w:id="27" w:name="_Toc118877971"/>
-      <w:bookmarkStart w:id="28" w:name="_Toc122349361"/>
+      <w:bookmarkStart w:id="30" w:name="_Toc118877971"/>
+      <w:bookmarkStart w:id="31" w:name="_Toc123741788"/>
       <w:r>
         <w:t>Idee 2: Kaartlagen winkel</w:t>
       </w:r>
-      <w:bookmarkEnd w:id="27"/>
-      <w:bookmarkEnd w:id="28"/>
+      <w:bookmarkEnd w:id="30"/>
+      <w:bookmarkEnd w:id="31"/>
     </w:p>
     <w:p/>
     <w:p>
@@ -5172,13 +5516,13 @@
       <w:pPr>
         <w:pStyle w:val="Heading2"/>
       </w:pPr>
-      <w:bookmarkStart w:id="29" w:name="_Toc118877972"/>
-      <w:bookmarkStart w:id="30" w:name="_Toc122349362"/>
+      <w:bookmarkStart w:id="32" w:name="_Toc118877972"/>
+      <w:bookmarkStart w:id="33" w:name="_Toc123741789"/>
       <w:r>
         <w:t>Idee 3: Groen-planning tool</w:t>
       </w:r>
-      <w:bookmarkEnd w:id="29"/>
-      <w:bookmarkEnd w:id="30"/>
+      <w:bookmarkEnd w:id="32"/>
+      <w:bookmarkEnd w:id="33"/>
     </w:p>
     <w:p>
       <w:r>
@@ -5287,13 +5631,13 @@
       <w:pPr>
         <w:pStyle w:val="Heading2"/>
       </w:pPr>
-      <w:bookmarkStart w:id="31" w:name="_Toc118877973"/>
-      <w:bookmarkStart w:id="32" w:name="_Toc122349363"/>
+      <w:bookmarkStart w:id="34" w:name="_Toc118877973"/>
+      <w:bookmarkStart w:id="35" w:name="_Toc123741790"/>
       <w:r>
         <w:t>Idee 4: Wortelpakket bomen</w:t>
       </w:r>
-      <w:bookmarkEnd w:id="31"/>
-      <w:bookmarkEnd w:id="32"/>
+      <w:bookmarkEnd w:id="34"/>
+      <w:bookmarkEnd w:id="35"/>
     </w:p>
     <w:p>
       <w:r>
@@ -5382,13 +5726,13 @@
       <w:pPr>
         <w:pStyle w:val="Heading2"/>
       </w:pPr>
-      <w:bookmarkStart w:id="33" w:name="_Toc118877974"/>
-      <w:bookmarkStart w:id="34" w:name="_Toc122349364"/>
+      <w:bookmarkStart w:id="36" w:name="_Toc118877974"/>
+      <w:bookmarkStart w:id="37" w:name="_Toc123741791"/>
       <w:r>
         <w:t>Idee 5: Zoeken door middel van tabellen</w:t>
       </w:r>
-      <w:bookmarkEnd w:id="33"/>
-      <w:bookmarkEnd w:id="34"/>
+      <w:bookmarkEnd w:id="36"/>
+      <w:bookmarkEnd w:id="37"/>
     </w:p>
     <w:p>
       <w:pPr>
@@ -5537,7 +5881,7 @@
       <w:pPr>
         <w:pStyle w:val="Caption"/>
       </w:pPr>
-      <w:bookmarkStart w:id="35" w:name="_Ref118808201"/>
+      <w:bookmarkStart w:id="38" w:name="_Ref118808201"/>
       <w:r>
         <w:t xml:space="preserve">Figuur </w:t>
       </w:r>
@@ -5559,7 +5903,7 @@
       <w:r>
         <w:fldChar w:fldCharType="end"/>
       </w:r>
-      <w:bookmarkEnd w:id="35"/>
+      <w:bookmarkEnd w:id="38"/>
       <w:r>
         <w:t xml:space="preserve"> Tabel met opgezochte items</w:t>
       </w:r>
@@ -5591,7 +5935,7 @@
             </w:tcBorders>
           </w:tcPr>
           <w:p>
-            <w:bookmarkStart w:id="36" w:name="_Toc118877975"/>
+            <w:bookmarkStart w:id="39" w:name="_Toc118877975"/>
           </w:p>
         </w:tc>
         <w:tc>
@@ -5606,12 +5950,12 @@
       <w:pPr>
         <w:pStyle w:val="Heading2"/>
       </w:pPr>
-      <w:bookmarkStart w:id="37" w:name="_Toc122349365"/>
+      <w:bookmarkStart w:id="40" w:name="_Toc123741792"/>
       <w:r>
         <w:t>Analyses met AI</w:t>
       </w:r>
-      <w:bookmarkEnd w:id="36"/>
-      <w:bookmarkEnd w:id="37"/>
+      <w:bookmarkEnd w:id="39"/>
+      <w:bookmarkEnd w:id="40"/>
     </w:p>
     <w:p>
       <w:pPr>
@@ -5696,11 +6040,11 @@
       <w:pPr>
         <w:pStyle w:val="Heading2"/>
       </w:pPr>
-      <w:bookmarkStart w:id="38" w:name="_Toc122349366"/>
+      <w:bookmarkStart w:id="41" w:name="_Toc123741793"/>
       <w:r>
         <w:t>Route berekenen voor reddingswerkers</w:t>
       </w:r>
-      <w:bookmarkEnd w:id="38"/>
+      <w:bookmarkEnd w:id="41"/>
     </w:p>
     <w:p>
       <w:pPr>
@@ -5728,11 +6072,11 @@
       <w:pPr>
         <w:pStyle w:val="Heading2"/>
       </w:pPr>
-      <w:bookmarkStart w:id="39" w:name="_Toc122349367"/>
+      <w:bookmarkStart w:id="42" w:name="_Toc123741794"/>
       <w:r>
         <w:t>Stadsplanning tool</w:t>
       </w:r>
-      <w:bookmarkEnd w:id="39"/>
+      <w:bookmarkEnd w:id="42"/>
     </w:p>
     <w:p>
       <w:pPr>
@@ -5862,13 +6206,13 @@
       <w:pPr>
         <w:pStyle w:val="Heading1"/>
       </w:pPr>
-      <w:bookmarkStart w:id="40" w:name="_Toc118877976"/>
-      <w:bookmarkStart w:id="41" w:name="_Toc122349368"/>
+      <w:bookmarkStart w:id="43" w:name="_Toc118877976"/>
+      <w:bookmarkStart w:id="44" w:name="_Toc123741795"/>
       <w:r>
         <w:t>Prototype</w:t>
       </w:r>
-      <w:bookmarkEnd w:id="40"/>
-      <w:bookmarkEnd w:id="41"/>
+      <w:bookmarkEnd w:id="43"/>
+      <w:bookmarkEnd w:id="44"/>
     </w:p>
     <w:p>
       <w:r>
@@ -5903,8 +6247,8 @@
       <w:pPr>
         <w:pStyle w:val="Heading2"/>
       </w:pPr>
-      <w:bookmarkStart w:id="42" w:name="_Toc118877977"/>
-      <w:bookmarkStart w:id="43" w:name="_Toc122349369"/>
+      <w:bookmarkStart w:id="45" w:name="_Toc118877977"/>
+      <w:bookmarkStart w:id="46" w:name="_Toc123741796"/>
       <w:proofErr w:type="spellStart"/>
       <w:r>
         <w:t>Arcgis</w:t>
@@ -5913,8 +6257,8 @@
       <w:r>
         <w:t xml:space="preserve"> Online</w:t>
       </w:r>
-      <w:bookmarkEnd w:id="42"/>
-      <w:bookmarkEnd w:id="43"/>
+      <w:bookmarkEnd w:id="45"/>
+      <w:bookmarkEnd w:id="46"/>
     </w:p>
     <w:p>
       <w:pPr>
@@ -5923,13 +6267,13 @@
       <w:r>
         <w:t xml:space="preserve"> </w:t>
       </w:r>
-      <w:bookmarkStart w:id="44" w:name="_Toc118877978"/>
-      <w:bookmarkStart w:id="45" w:name="_Toc122349370"/>
+      <w:bookmarkStart w:id="47" w:name="_Toc118877978"/>
+      <w:bookmarkStart w:id="48" w:name="_Toc123741797"/>
       <w:r>
         <w:t>Kaartlagen</w:t>
       </w:r>
-      <w:bookmarkEnd w:id="44"/>
-      <w:bookmarkEnd w:id="45"/>
+      <w:bookmarkEnd w:id="47"/>
+      <w:bookmarkEnd w:id="48"/>
     </w:p>
     <w:p>
       <w:r>
@@ -5989,14 +6333,14 @@
       <w:pPr>
         <w:pStyle w:val="Heading3"/>
       </w:pPr>
-      <w:bookmarkStart w:id="46" w:name="_Toc118877979"/>
-      <w:bookmarkStart w:id="47" w:name="_Toc122349371"/>
+      <w:bookmarkStart w:id="49" w:name="_Toc118877979"/>
+      <w:bookmarkStart w:id="50" w:name="_Toc123741798"/>
       <w:proofErr w:type="spellStart"/>
       <w:r>
         <w:t>Authorisatie</w:t>
       </w:r>
-      <w:bookmarkEnd w:id="46"/>
-      <w:bookmarkEnd w:id="47"/>
+      <w:bookmarkEnd w:id="49"/>
+      <w:bookmarkEnd w:id="50"/>
       <w:proofErr w:type="spellEnd"/>
     </w:p>
     <w:p>
@@ -6115,13 +6459,13 @@
       <w:pPr>
         <w:pStyle w:val="Heading2"/>
       </w:pPr>
-      <w:bookmarkStart w:id="48" w:name="_Toc118877980"/>
-      <w:bookmarkStart w:id="49" w:name="_Toc122349372"/>
+      <w:bookmarkStart w:id="51" w:name="_Toc118877980"/>
+      <w:bookmarkStart w:id="52" w:name="_Toc123741799"/>
       <w:r>
         <w:t>Applicatie</w:t>
       </w:r>
-      <w:bookmarkEnd w:id="48"/>
-      <w:bookmarkEnd w:id="49"/>
+      <w:bookmarkEnd w:id="51"/>
+      <w:bookmarkEnd w:id="52"/>
     </w:p>
     <w:p>
       <w:r>
@@ -6212,6 +6556,7 @@
           <w:r>
             <w:rPr>
               <w:noProof/>
+              <w:lang w:val="en-US"/>
             </w:rPr>
             <w:t>(nrwl, n.d.)</w:t>
           </w:r>
@@ -6349,13 +6694,13 @@
       <w:pPr>
         <w:pStyle w:val="Heading3"/>
       </w:pPr>
-      <w:bookmarkStart w:id="50" w:name="_Toc118877981"/>
-      <w:bookmarkStart w:id="51" w:name="_Toc122349373"/>
+      <w:bookmarkStart w:id="53" w:name="_Toc118877981"/>
+      <w:bookmarkStart w:id="54" w:name="_Toc123741800"/>
       <w:r>
         <w:t>API</w:t>
       </w:r>
-      <w:bookmarkEnd w:id="50"/>
-      <w:bookmarkEnd w:id="51"/>
+      <w:bookmarkEnd w:id="53"/>
+      <w:bookmarkEnd w:id="54"/>
     </w:p>
     <w:p>
       <w:r>
@@ -6456,13 +6801,13 @@
       <w:pPr>
         <w:pStyle w:val="Heading3"/>
       </w:pPr>
-      <w:bookmarkStart w:id="52" w:name="_Toc118877982"/>
-      <w:bookmarkStart w:id="53" w:name="_Toc122349374"/>
+      <w:bookmarkStart w:id="55" w:name="_Toc118877982"/>
+      <w:bookmarkStart w:id="56" w:name="_Toc123741801"/>
       <w:r>
         <w:t>Website</w:t>
       </w:r>
-      <w:bookmarkEnd w:id="52"/>
-      <w:bookmarkEnd w:id="53"/>
+      <w:bookmarkEnd w:id="55"/>
+      <w:bookmarkEnd w:id="56"/>
     </w:p>
     <w:p>
       <w:r>
@@ -6646,13 +6991,13 @@
       <w:pPr>
         <w:pStyle w:val="Heading2"/>
       </w:pPr>
-      <w:bookmarkStart w:id="54" w:name="_Ref122341943"/>
-      <w:bookmarkStart w:id="55" w:name="_Toc122349375"/>
+      <w:bookmarkStart w:id="57" w:name="_Ref122341943"/>
+      <w:bookmarkStart w:id="58" w:name="_Toc123741802"/>
       <w:r>
         <w:t>Deployment</w:t>
       </w:r>
-      <w:bookmarkEnd w:id="54"/>
-      <w:bookmarkEnd w:id="55"/>
+      <w:bookmarkEnd w:id="57"/>
+      <w:bookmarkEnd w:id="58"/>
     </w:p>
     <w:p>
       <w:r>
@@ -6819,11 +7164,11 @@
       <w:pPr>
         <w:pStyle w:val="Heading3"/>
       </w:pPr>
-      <w:bookmarkStart w:id="56" w:name="_Toc122349376"/>
+      <w:bookmarkStart w:id="59" w:name="_Toc123741803"/>
       <w:r>
         <w:t>Configuratie</w:t>
       </w:r>
-      <w:bookmarkEnd w:id="56"/>
+      <w:bookmarkEnd w:id="59"/>
     </w:p>
     <w:p>
       <w:pPr>
@@ -6888,7 +7233,7 @@
       <w:pPr>
         <w:pStyle w:val="Caption"/>
       </w:pPr>
-      <w:bookmarkStart w:id="57" w:name="_Ref122346855"/>
+      <w:bookmarkStart w:id="60" w:name="_Ref122346855"/>
       <w:r>
         <w:t xml:space="preserve">Figuur </w:t>
       </w:r>
@@ -6910,11 +7255,11 @@
       <w:r>
         <w:fldChar w:fldCharType="end"/>
       </w:r>
-      <w:bookmarkEnd w:id="57"/>
+      <w:bookmarkEnd w:id="60"/>
       <w:r>
         <w:t xml:space="preserve"> </w:t>
       </w:r>
-      <w:bookmarkStart w:id="58" w:name="_Ref122346852"/>
+      <w:bookmarkStart w:id="61" w:name="_Ref122346852"/>
       <w:r>
         <w:t xml:space="preserve">Schematisch verschil tussen </w:t>
       </w:r>
@@ -6942,7 +7287,7 @@
       <w:r>
         <w:t>, 2020)</w:t>
       </w:r>
-      <w:bookmarkEnd w:id="58"/>
+      <w:bookmarkEnd w:id="61"/>
     </w:p>
     <w:p>
       <w:pPr>
@@ -7151,9 +7496,6 @@
       <w:pPr>
         <w:pStyle w:val="NormalWhite"/>
       </w:pPr>
-      <w:r>
-        <w:br w:type="page"/>
-      </w:r>
     </w:p>
     <w:p>
       <w:pPr>
@@ -7204,26 +7546,75 @@
       <w:pPr>
         <w:pStyle w:val="Heading1"/>
       </w:pPr>
-      <w:bookmarkStart w:id="59" w:name="_Toc118877983"/>
-      <w:bookmarkStart w:id="60" w:name="_Toc122349377"/>
+      <w:bookmarkStart w:id="62" w:name="_Toc118877983"/>
+      <w:bookmarkStart w:id="63" w:name="_Toc123741804"/>
       <w:r>
         <w:t>Test</w:t>
       </w:r>
-      <w:bookmarkEnd w:id="59"/>
-      <w:bookmarkEnd w:id="60"/>
+      <w:bookmarkEnd w:id="62"/>
+      <w:bookmarkEnd w:id="63"/>
+    </w:p>
+    <w:p>
+      <w:r>
+        <w:t>In dit hoofdstuk beschrijf ik de manieren waarop ik mijn applicatie heb getest, met name onder gebruikers.</w:t>
+      </w:r>
+    </w:p>
+    <w:p>
+      <w:r>
+        <w:t>Het testen van de website heb ik handmatig gedaan: tijdens het ontwikkelen en wanneer de functionaliteit af was (of na een aanpassing aan iets wat af was).</w:t>
+      </w:r>
+    </w:p>
+    <w:p>
+      <w:r>
+        <w:t>Ik heb er bewust voor gekozen om geen geautomatiseerde unit-tests of end-</w:t>
+      </w:r>
+      <w:proofErr w:type="spellStart"/>
+      <w:r>
+        <w:t>to</w:t>
+      </w:r>
+      <w:proofErr w:type="spellEnd"/>
+      <w:r>
+        <w:t>-end tests te schrijven.</w:t>
+      </w:r>
+    </w:p>
+    <w:p>
+      <w:r>
+        <w:t>Voor beide tests moet er een duidelijk einddoel en proces in beeld zijn en dat heb ik niet gehad tijdens dit project. Juist door dat niet te hebben kon ik meer experimenteren. Een wijziging in het einddoel of proces betekent ook het herschrijven van tests en dat kost meer tijd dan het me zal opleveren.</w:t>
+      </w:r>
+    </w:p>
+    <w:p>
+      <w:r>
+        <w:t>Dit is vooral goed merkbaar bij end-</w:t>
+      </w:r>
+      <w:proofErr w:type="spellStart"/>
+      <w:r>
+        <w:t>to</w:t>
+      </w:r>
+      <w:proofErr w:type="spellEnd"/>
+      <w:r>
+        <w:t xml:space="preserve">-end testen omdat deze afhankelijk zijn van de </w:t>
+      </w:r>
+      <w:proofErr w:type="spellStart"/>
+      <w:r>
+        <w:t>layout</w:t>
+      </w:r>
+      <w:proofErr w:type="spellEnd"/>
+      <w:r>
+        <w:t xml:space="preserve"> (én timing) op de pagina. Het verwijderen van één knop vereist al een aanpassing in de test.</w:t>
+      </w:r>
     </w:p>
     <w:p/>
     <w:p>
       <w:pPr>
         <w:pStyle w:val="Heading2"/>
       </w:pPr>
-      <w:bookmarkStart w:id="61" w:name="_Toc118877984"/>
-      <w:bookmarkStart w:id="62" w:name="_Toc122349378"/>
+      <w:bookmarkStart w:id="64" w:name="_Toc118877984"/>
+      <w:bookmarkStart w:id="65" w:name="_Toc123741805"/>
       <w:r>
         <w:t>Marktdag</w:t>
       </w:r>
-      <w:bookmarkEnd w:id="61"/>
-      <w:bookmarkEnd w:id="62"/>
+      <w:bookmarkEnd w:id="64"/>
+      <w:bookmarkEnd w:id="65"/>
     </w:p>
     <w:p>
       <w:r>
@@ -7295,7 +7686,7 @@
       <w:pPr>
         <w:pStyle w:val="Heading2"/>
       </w:pPr>
-      <w:bookmarkStart w:id="63" w:name="_Toc122349379"/>
+      <w:bookmarkStart w:id="66" w:name="_Toc123741806"/>
       <w:proofErr w:type="spellStart"/>
       <w:r>
         <w:t>Afdelingoverleg</w:t>
@@ -7304,7 +7695,7 @@
       <w:r>
         <w:t xml:space="preserve"> Openbare Ruimte</w:t>
       </w:r>
-      <w:bookmarkEnd w:id="63"/>
+      <w:bookmarkEnd w:id="66"/>
     </w:p>
     <w:p>
       <w:r>
@@ -7391,11 +7782,11 @@
       <w:pPr>
         <w:pStyle w:val="Heading2"/>
       </w:pPr>
-      <w:bookmarkStart w:id="64" w:name="_Toc122349380"/>
+      <w:bookmarkStart w:id="67" w:name="_Toc123741807"/>
       <w:r>
         <w:t>Omgevingswet 3D</w:t>
       </w:r>
-      <w:bookmarkEnd w:id="64"/>
+      <w:bookmarkEnd w:id="67"/>
     </w:p>
     <w:p>
       <w:r>
@@ -7489,8 +7880,8 @@
         </w:tc>
       </w:tr>
     </w:tbl>
-    <w:bookmarkStart w:id="65" w:name="_Toc122349381" w:displacedByCustomXml="next"/>
-    <w:bookmarkStart w:id="66" w:name="_Toc118877986" w:displacedByCustomXml="next"/>
+    <w:bookmarkStart w:id="68" w:name="_Toc123741808" w:displacedByCustomXml="next"/>
+    <w:bookmarkStart w:id="69" w:name="_Toc118877986" w:displacedByCustomXml="next"/>
     <w:sdt>
       <w:sdtPr>
         <w:rPr>
@@ -7514,8 +7905,8 @@
           <w:r>
             <w:t>Bronnenlijst</w:t>
           </w:r>
-          <w:bookmarkEnd w:id="66"/>
-          <w:bookmarkEnd w:id="65"/>
+          <w:bookmarkEnd w:id="69"/>
+          <w:bookmarkEnd w:id="68"/>
         </w:p>
         <w:sdt>
           <w:sdtPr>
@@ -7573,7 +7964,6 @@
               <w:r>
                 <w:rPr>
                   <w:noProof/>
-                  <w:lang w:val="en-US"/>
                 </w:rPr>
                 <w:t xml:space="preserve">Esri. (sd). </w:t>
               </w:r>
@@ -7582,22 +7972,14 @@
                   <w:i/>
                   <w:iCs/>
                   <w:noProof/>
-                  <w:lang w:val="en-US"/>
                 </w:rPr>
                 <w:t>Serverless web app workflow</w:t>
               </w:r>
               <w:r>
                 <w:rPr>
                   <w:noProof/>
-                  <w:lang w:val="en-US"/>
                 </w:rPr>
-                <w:t xml:space="preserve">. </w:t>
-              </w:r>
-              <w:r>
-                <w:rPr>
-                  <w:noProof/>
-                </w:rPr>
-                <w:t>Opgehaald van Esri Documentation: https://developers.arcgis.com/documentation/mapping-apis-and-services/security/arcgis-identity/serverless-web-apps/</w:t>
+                <w:t>. Opgehaald van Esri Documentation: https://developers.arcgis.com/documentation/mapping-apis-and-services/security/arcgis-identity/serverless-web-apps/</w:t>
               </w:r>
             </w:p>
             <w:p>
@@ -7640,7 +8022,35 @@
               <w:r>
                 <w:rPr>
                   <w:noProof/>
-                  <w:lang w:val="en-US"/>
+                </w:rPr>
+                <w:t xml:space="preserve">LearnInJava. (2020, May 18). </w:t>
+              </w:r>
+              <w:r>
+                <w:rPr>
+                  <w:i/>
+                  <w:iCs/>
+                  <w:noProof/>
+                </w:rPr>
+                <w:t>Angular Router Configuration - Apache Http Server, Nginx, Tomcat</w:t>
+              </w:r>
+              <w:r>
+                <w:rPr>
+                  <w:noProof/>
+                </w:rPr>
+                <w:t>. Opgehaald van Learn In Java: https://learninjava.com/angular-router-config-apache-nginx-tomcat/</w:t>
+              </w:r>
+            </w:p>
+            <w:p>
+              <w:pPr>
+                <w:pStyle w:val="Bibliography"/>
+                <w:ind w:left="720" w:hanging="720"/>
+                <w:rPr>
+                  <w:noProof/>
+                </w:rPr>
+              </w:pPr>
+              <w:r>
+                <w:rPr>
+                  <w:noProof/>
                 </w:rPr>
                 <w:t xml:space="preserve">nrwl. (sd). </w:t>
               </w:r>
@@ -7649,22 +8059,14 @@
                   <w:i/>
                   <w:iCs/>
                   <w:noProof/>
-                  <w:lang w:val="en-US"/>
                 </w:rPr>
                 <w:t>Intro to NX</w:t>
               </w:r>
               <w:r>
                 <w:rPr>
                   <w:noProof/>
-                  <w:lang w:val="en-US"/>
                 </w:rPr>
-                <w:t xml:space="preserve">. </w:t>
-              </w:r>
-              <w:r>
-                <w:rPr>
-                  <w:noProof/>
-                </w:rPr>
-                <w:t>Opgehaald van NX Docs: https://nx.dev/getting-started/intro</w:t>
+                <w:t>. Opgehaald van NX Docs: https://nx.dev/getting-started/intro</w:t>
               </w:r>
             </w:p>
             <w:p>
@@ -7746,91 +8148,8 @@
         </w:tc>
       </w:tr>
     </w:tbl>
-    <w:p>
-      <w:pPr>
-        <w:pStyle w:val="Heading1"/>
-        <w:rPr>
-          <w:lang w:val="en-US"/>
-        </w:rPr>
-      </w:pPr>
-      <w:bookmarkStart w:id="67" w:name="_Toc118877987"/>
-      <w:bookmarkStart w:id="68" w:name="_Toc122349382"/>
-      <w:r>
-        <w:rPr>
-          <w:lang w:val="en-US"/>
-        </w:rPr>
-        <w:t>Bijlagen</w:t>
-      </w:r>
-      <w:bookmarkEnd w:id="67"/>
-      <w:bookmarkEnd w:id="68"/>
-    </w:p>
-    <w:p>
-      <w:pPr>
-        <w:rPr>
-          <w:rFonts w:asciiTheme="majorHAnsi" w:hAnsiTheme="majorHAnsi"/>
-          <w:b/>
-          <w:caps/>
-          <w:sz w:val="48"/>
-          <w:szCs w:val="48"/>
-          <w:lang w:val="en-US"/>
-        </w:rPr>
-      </w:pPr>
-    </w:p>
-    <w:p>
-      <w:pPr>
-        <w:rPr>
-          <w:rFonts w:asciiTheme="majorHAnsi" w:hAnsiTheme="majorHAnsi"/>
-          <w:b/>
-          <w:caps/>
-          <w:sz w:val="48"/>
-          <w:szCs w:val="48"/>
-          <w:lang w:val="en-US"/>
-        </w:rPr>
-        <w:sectPr>
-          <w:pgSz w:w="12240" w:h="15840" w:code="1"/>
-          <w:pgMar w:top="720" w:right="720" w:bottom="720" w:left="720" w:header="289" w:footer="0" w:gutter="0"/>
-          <w:cols w:space="708"/>
-          <w:docGrid w:linePitch="360"/>
-        </w:sectPr>
-      </w:pPr>
-    </w:p>
-    <w:tbl>
-      <w:tblPr>
-        <w:tblW w:w="0" w:type="auto"/>
-        <w:tblLayout w:type="fixed"/>
-        <w:tblCellMar>
-          <w:left w:w="0" w:type="dxa"/>
-          <w:right w:w="0" w:type="dxa"/>
-        </w:tblCellMar>
-        <w:tblLook w:val="04A0" w:firstRow="1" w:lastRow="0" w:firstColumn="1" w:lastColumn="0" w:noHBand="0" w:noVBand="1"/>
-      </w:tblPr>
-      <w:tblGrid>
-        <w:gridCol w:w="4464"/>
-        <w:gridCol w:w="6307"/>
-      </w:tblGrid>
-      <w:tr>
-        <w:trPr>
-          <w:trHeight w:val="17"/>
-        </w:trPr>
-        <w:tc>
-          <w:tcPr>
-            <w:tcW w:w="4464" w:type="dxa"/>
-            <w:tcBorders>
-              <w:top w:val="single" w:sz="48" w:space="0" w:color="D83D27" w:themeColor="accent2"/>
-            </w:tcBorders>
-          </w:tcPr>
-          <w:p/>
-        </w:tc>
-        <w:tc>
-          <w:tcPr>
-            <w:tcW w:w="6307" w:type="dxa"/>
-          </w:tcPr>
-          <w:p/>
-        </w:tc>
-      </w:tr>
-    </w:tbl>
-    <w:bookmarkStart w:id="69" w:name="_Toc122349383" w:displacedByCustomXml="next"/>
-    <w:bookmarkStart w:id="70" w:name="_Toc118877988" w:displacedByCustomXml="next"/>
+    <w:bookmarkStart w:id="70" w:name="_Toc123741809" w:displacedByCustomXml="next"/>
+    <w:bookmarkStart w:id="71" w:name="_Toc118877988" w:displacedByCustomXml="next"/>
     <w:sdt>
       <w:sdtPr>
         <w:rPr>
@@ -7851,8 +8170,8 @@
           <w:r>
             <w:t>Inhoudelijke reflectie</w:t>
           </w:r>
+          <w:bookmarkEnd w:id="71"/>
           <w:bookmarkEnd w:id="70"/>
-          <w:bookmarkEnd w:id="69"/>
         </w:p>
         <w:p>
           <w:r>
@@ -7880,17 +8199,35 @@
           <w:r>
             <w:t>.</w:t>
           </w:r>
+          <w:r>
+            <w:t xml:space="preserve"> Voor het gemak heb ik ze ondergebracht onder </w:t>
+          </w:r>
+          <w:r>
+            <w:fldChar w:fldCharType="begin"/>
+          </w:r>
+          <w:r>
+            <w:instrText xml:space="preserve"> REF _Ref123740386 \r \h </w:instrText>
+          </w:r>
+          <w:r>
+            <w:fldChar w:fldCharType="separate"/>
+          </w:r>
+          <w:r>
+            <w:t>10.1</w:t>
+          </w:r>
+          <w:r>
+            <w:fldChar w:fldCharType="end"/>
+          </w:r>
         </w:p>
         <w:p/>
         <w:p>
           <w:pPr>
             <w:pStyle w:val="Heading2"/>
           </w:pPr>
-          <w:bookmarkStart w:id="71" w:name="_Toc122349384"/>
+          <w:bookmarkStart w:id="72" w:name="_Toc123741810"/>
           <w:r>
             <w:t>Coördinatensystemen</w:t>
           </w:r>
-          <w:bookmarkEnd w:id="71"/>
+          <w:bookmarkEnd w:id="72"/>
         </w:p>
         <w:tbl>
           <w:tblPr>
@@ -8197,12 +8534,12 @@
           <w:pPr>
             <w:pStyle w:val="Heading2"/>
           </w:pPr>
-          <w:bookmarkStart w:id="72" w:name="_Toc122349385"/>
+          <w:bookmarkStart w:id="73" w:name="_Toc123741811"/>
           <w:r>
             <w:lastRenderedPageBreak/>
             <w:t>Het uitvragen van eisen</w:t>
           </w:r>
-          <w:bookmarkEnd w:id="72"/>
+          <w:bookmarkEnd w:id="73"/>
         </w:p>
         <w:tbl>
           <w:tblPr>
@@ -8328,7 +8665,21 @@
                   <w:t xml:space="preserve"> gebleven heb ik mijzelf de eis opgelegd om het systeem zo configureerbaar mogelijk te maken. Er zijn voor een aantal onderdelen ook schermen beschikbaar</w:t>
                 </w:r>
                 <w:r>
-                  <w:t xml:space="preserve"> zodat de gebruiker niet zelf de JSON hoeft te typen.</w:t>
+                  <w:t xml:space="preserve"> zodat de gebruiker niet zelf de </w:t>
+                </w:r>
+                <w:r>
+                  <w:t>configuratie (</w:t>
+                </w:r>
+                <w:proofErr w:type="gramStart"/>
+                <w:r>
+                  <w:t>JSON formaat</w:t>
+                </w:r>
+                <w:proofErr w:type="gramEnd"/>
+                <w:r>
+                  <w:t>)</w:t>
+                </w:r>
+                <w:r>
+                  <w:t xml:space="preserve"> hoeft te typen.</w:t>
                 </w:r>
               </w:p>
               <w:p>
@@ -8341,7 +8692,33 @@
                   <w:cnfStyle w:val="000000000000" w:firstRow="0" w:lastRow="0" w:firstColumn="0" w:lastColumn="0" w:oddVBand="0" w:evenVBand="0" w:oddHBand="0" w:evenHBand="0" w:firstRowFirstColumn="0" w:firstRowLastColumn="0" w:lastRowFirstColumn="0" w:lastRowLastColumn="0"/>
                 </w:pPr>
                 <w:r>
-                  <w:t>Dit was een goede zet want naarmate het project vorderde kwam de vraag of … ook kon steeds vaker. Dat kon ik door middel van de kaartlagen-winkel direct demonstreren.</w:t>
+                  <w:t xml:space="preserve">Dit was een goede zet want naarmate het project vorderde kwam de vraag </w:t>
+                </w:r>
+                <w:r>
+                  <w:t xml:space="preserve">“Kan </w:t>
+                </w:r>
+                <w:r>
+                  <w:t>… ook</w:t>
+                </w:r>
+                <w:r>
+                  <w:t>?”</w:t>
+                </w:r>
+                <w:r>
+                  <w:t xml:space="preserve"> steeds vaker. </w:t>
+                </w:r>
+                <w:r>
+                  <w:t xml:space="preserve">Dit antwoord was altijd, “Ja, als de data in </w:t>
+                </w:r>
+                <w:proofErr w:type="spellStart"/>
+                <w:r>
+                  <w:t>Arcgis</w:t>
+                </w:r>
+                <w:proofErr w:type="spellEnd"/>
+                <w:r>
+                  <w:t xml:space="preserve"> staat”. </w:t>
+                </w:r>
+                <w:r>
+                  <w:t>Dat kon ik door middel van de kaartlagen-winkel direct demonstreren.</w:t>
                 </w:r>
               </w:p>
             </w:tc>
@@ -8349,23 +8726,577 @@
         </w:tbl>
         <w:p/>
         <w:p>
+          <w:pPr>
+            <w:pStyle w:val="Heading2"/>
+          </w:pPr>
+          <w:bookmarkStart w:id="74" w:name="_Toc123741812"/>
+          <w:r>
+            <w:t xml:space="preserve">Uitleggen </w:t>
+          </w:r>
+          <w:proofErr w:type="spellStart"/>
+          <w:r>
+            <w:t>deployment</w:t>
+          </w:r>
+          <w:bookmarkEnd w:id="74"/>
+          <w:proofErr w:type="spellEnd"/>
+          <w:r>
+            <w:t xml:space="preserve"> </w:t>
+          </w:r>
+        </w:p>
+        <w:tbl>
+          <w:tblPr>
+            <w:tblStyle w:val="GridTable1Light-Accent2"/>
+            <w:tblW w:w="10795" w:type="dxa"/>
+            <w:tblLook w:val="04A0" w:firstRow="1" w:lastRow="0" w:firstColumn="1" w:lastColumn="0" w:noHBand="0" w:noVBand="1"/>
+          </w:tblPr>
+          <w:tblGrid>
+            <w:gridCol w:w="3055"/>
+            <w:gridCol w:w="7740"/>
+          </w:tblGrid>
+          <w:tr>
+            <w:trPr>
+              <w:cnfStyle w:val="100000000000" w:firstRow="1" w:lastRow="0" w:firstColumn="0" w:lastColumn="0" w:oddVBand="0" w:evenVBand="0" w:oddHBand="0" w:evenHBand="0" w:firstRowFirstColumn="0" w:firstRowLastColumn="0" w:lastRowFirstColumn="0" w:lastRowLastColumn="0"/>
+            </w:trPr>
+            <w:tc>
+              <w:tcPr>
+                <w:cnfStyle w:val="001000000000" w:firstRow="0" w:lastRow="0" w:firstColumn="1" w:lastColumn="0" w:oddVBand="0" w:evenVBand="0" w:oddHBand="0" w:evenHBand="0" w:firstRowFirstColumn="0" w:firstRowLastColumn="0" w:lastRowFirstColumn="0" w:lastRowLastColumn="0"/>
+                <w:tcW w:w="3055" w:type="dxa"/>
+              </w:tcPr>
+              <w:p>
+                <w:r>
+                  <w:t>Eindkwalificatie</w:t>
+                </w:r>
+              </w:p>
+            </w:tc>
+            <w:tc>
+              <w:tcPr>
+                <w:tcW w:w="7740" w:type="dxa"/>
+              </w:tcPr>
+              <w:p>
+                <w:pPr>
+                  <w:cnfStyle w:val="100000000000" w:firstRow="1" w:lastRow="0" w:firstColumn="0" w:lastColumn="0" w:oddVBand="0" w:evenVBand="0" w:oddHBand="0" w:evenHBand="0" w:firstRowFirstColumn="0" w:firstRowLastColumn="0" w:lastRowFirstColumn="0" w:lastRowLastColumn="0"/>
+                </w:pPr>
+                <w:r>
+                  <w:t>SD-3, SD-4</w:t>
+                </w:r>
+              </w:p>
+            </w:tc>
+          </w:tr>
+          <w:tr>
+            <w:tc>
+              <w:tcPr>
+                <w:cnfStyle w:val="001000000000" w:firstRow="0" w:lastRow="0" w:firstColumn="1" w:lastColumn="0" w:oddVBand="0" w:evenVBand="0" w:oddHBand="0" w:evenHBand="0" w:firstRowFirstColumn="0" w:firstRowLastColumn="0" w:lastRowFirstColumn="0" w:lastRowLastColumn="0"/>
+                <w:tcW w:w="3055" w:type="dxa"/>
+              </w:tcPr>
+              <w:p>
+                <w:r>
+                  <w:t>Probleem</w:t>
+                </w:r>
+              </w:p>
+            </w:tc>
+            <w:tc>
+              <w:tcPr>
+                <w:tcW w:w="7740" w:type="dxa"/>
+              </w:tcPr>
+              <w:p>
+                <w:pPr>
+                  <w:cnfStyle w:val="000000000000" w:firstRow="0" w:lastRow="0" w:firstColumn="0" w:lastColumn="0" w:oddVBand="0" w:evenVBand="0" w:oddHBand="0" w:evenHBand="0" w:firstRowFirstColumn="0" w:firstRowLastColumn="0" w:lastRowFirstColumn="0" w:lastRowLastColumn="0"/>
+                </w:pPr>
+                <w:r>
+                  <w:t xml:space="preserve">Ik heb mijn applicatie ontwikkelt in Docker. Hierdoor heb ik de </w:t>
+                </w:r>
+                <w:proofErr w:type="spellStart"/>
+                <w:r>
+                  <w:t>deployment</w:t>
+                </w:r>
+                <w:proofErr w:type="spellEnd"/>
+                <w:r>
+                  <w:t xml:space="preserve"> op mijn eigen server gemakkelijk gemaakt: daar werkt alles op Docker en ik ben er mee bekend.</w:t>
+                </w:r>
+              </w:p>
+              <w:p>
+                <w:pPr>
+                  <w:cnfStyle w:val="000000000000" w:firstRow="0" w:lastRow="0" w:firstColumn="0" w:lastColumn="0" w:oddVBand="0" w:evenVBand="0" w:oddHBand="0" w:evenHBand="0" w:firstRowFirstColumn="0" w:firstRowLastColumn="0" w:lastRowFirstColumn="0" w:lastRowLastColumn="0"/>
+                </w:pPr>
+              </w:p>
+              <w:p>
+                <w:pPr>
+                  <w:cnfStyle w:val="000000000000" w:firstRow="0" w:lastRow="0" w:firstColumn="0" w:lastColumn="0" w:oddVBand="0" w:evenVBand="0" w:oddHBand="0" w:evenHBand="0" w:firstRowFirstColumn="0" w:firstRowLastColumn="0" w:lastRowFirstColumn="0" w:lastRowLastColumn="0"/>
+                </w:pPr>
+                <w:r>
+                  <w:t xml:space="preserve">De vraag ontstond om mijn applicatie onder een </w:t>
+                </w:r>
+                <w:proofErr w:type="gramStart"/>
+                <w:r>
+                  <w:t>gemeente server</w:t>
+                </w:r>
+                <w:proofErr w:type="gramEnd"/>
+                <w:r>
+                  <w:t xml:space="preserve"> onder te brengen. De makkelijkste manier is om ook gebruik te maken van Docker, maar dat is bij de gemeente niet bekend.</w:t>
+                </w:r>
+              </w:p>
+              <w:p>
+                <w:pPr>
+                  <w:cnfStyle w:val="000000000000" w:firstRow="0" w:lastRow="0" w:firstColumn="0" w:lastColumn="0" w:oddVBand="0" w:evenVBand="0" w:oddHBand="0" w:evenHBand="0" w:firstRowFirstColumn="0" w:firstRowLastColumn="0" w:lastRowFirstColumn="0" w:lastRowLastColumn="0"/>
+                </w:pPr>
+              </w:p>
+              <w:p>
+                <w:pPr>
+                  <w:cnfStyle w:val="000000000000" w:firstRow="0" w:lastRow="0" w:firstColumn="0" w:lastColumn="0" w:oddVBand="0" w:evenVBand="0" w:oddHBand="0" w:evenHBand="0" w:firstRowFirstColumn="0" w:firstRowLastColumn="0" w:lastRowFirstColumn="0" w:lastRowLastColumn="0"/>
+                </w:pPr>
+                <w:r>
+                  <w:t>Om nieuwe applicaties te installeren moeten er allerlei processen worden opgestart zodat de veiligheid van de applicaties kan worden vastgesteld. Dit duurt vaak maanden, dat is te lang want de minor is dan al afgelopen.</w:t>
+                </w:r>
+              </w:p>
+              <w:p>
+                <w:pPr>
+                  <w:cnfStyle w:val="000000000000" w:firstRow="0" w:lastRow="0" w:firstColumn="0" w:lastColumn="0" w:oddVBand="0" w:evenVBand="0" w:oddHBand="0" w:evenHBand="0" w:firstRowFirstColumn="0" w:firstRowLastColumn="0" w:lastRowFirstColumn="0" w:lastRowLastColumn="0"/>
+                </w:pPr>
+              </w:p>
+            </w:tc>
+          </w:tr>
+          <w:tr>
+            <w:tc>
+              <w:tcPr>
+                <w:cnfStyle w:val="001000000000" w:firstRow="0" w:lastRow="0" w:firstColumn="1" w:lastColumn="0" w:oddVBand="0" w:evenVBand="0" w:oddHBand="0" w:evenHBand="0" w:firstRowFirstColumn="0" w:firstRowLastColumn="0" w:lastRowFirstColumn="0" w:lastRowLastColumn="0"/>
+                <w:tcW w:w="3055" w:type="dxa"/>
+              </w:tcPr>
+              <w:p>
+                <w:r>
+                  <w:t>Oplossing</w:t>
+                </w:r>
+              </w:p>
+            </w:tc>
+            <w:tc>
+              <w:tcPr>
+                <w:tcW w:w="7740" w:type="dxa"/>
+              </w:tcPr>
+              <w:p>
+                <w:pPr>
+                  <w:cnfStyle w:val="000000000000" w:firstRow="0" w:lastRow="0" w:firstColumn="0" w:lastColumn="0" w:oddVBand="0" w:evenVBand="0" w:oddHBand="0" w:evenHBand="0" w:firstRowFirstColumn="0" w:firstRowLastColumn="0" w:lastRowFirstColumn="0" w:lastRowLastColumn="0"/>
+                </w:pPr>
+                <w:r>
+                  <w:t>Een definitieve oplossing is er nog niet voor dit probleem omdat mijn applicatie nog niet online staat bij de gemeente.</w:t>
+                </w:r>
+              </w:p>
+              <w:p>
+                <w:pPr>
+                  <w:cnfStyle w:val="000000000000" w:firstRow="0" w:lastRow="0" w:firstColumn="0" w:lastColumn="0" w:oddVBand="0" w:evenVBand="0" w:oddHBand="0" w:evenHBand="0" w:firstRowFirstColumn="0" w:firstRowLastColumn="0" w:lastRowFirstColumn="0" w:lastRowLastColumn="0"/>
+                </w:pPr>
+                <w:r>
+                  <w:t>Dit is er tot nu toe gedaan:</w:t>
+                </w:r>
+              </w:p>
+              <w:p>
+                <w:pPr>
+                  <w:cnfStyle w:val="000000000000" w:firstRow="0" w:lastRow="0" w:firstColumn="0" w:lastColumn="0" w:oddVBand="0" w:evenVBand="0" w:oddHBand="0" w:evenHBand="0" w:firstRowFirstColumn="0" w:firstRowLastColumn="0" w:lastRowFirstColumn="0" w:lastRowLastColumn="0"/>
+                </w:pPr>
+              </w:p>
+              <w:p>
+                <w:pPr>
+                  <w:cnfStyle w:val="000000000000" w:firstRow="0" w:lastRow="0" w:firstColumn="0" w:lastColumn="0" w:oddVBand="0" w:evenVBand="0" w:oddHBand="0" w:evenHBand="0" w:firstRowFirstColumn="0" w:firstRowLastColumn="0" w:lastRowFirstColumn="0" w:lastRowLastColumn="0"/>
+                </w:pPr>
+                <w:r>
+                  <w:t xml:space="preserve">Samen met Alex heb ik met veel verschillende mensen gepraat. Ik heb ook de </w:t>
+                </w:r>
+                <w:proofErr w:type="spellStart"/>
+                <w:r>
+                  <w:t>back-end</w:t>
+                </w:r>
+                <w:proofErr w:type="spellEnd"/>
+                <w:r>
+                  <w:t xml:space="preserve"> uit mijn applicatie verwijderd omdat deze vervangen kon worden in </w:t>
+                </w:r>
+                <w:proofErr w:type="gramStart"/>
+                <w:r>
+                  <w:t>de front-end</w:t>
+                </w:r>
+                <w:proofErr w:type="gramEnd"/>
+                <w:r>
+                  <w:t xml:space="preserve">. Dat maakt het </w:t>
+                </w:r>
+                <w:proofErr w:type="spellStart"/>
+                <w:r>
+                  <w:t>deployen</w:t>
+                </w:r>
+                <w:proofErr w:type="spellEnd"/>
+                <w:r>
+                  <w:t xml:space="preserve"> ook een stuk simpeler, want er hoeft nu alleen maar een website in de lucht worden gebracht.</w:t>
+                </w:r>
+              </w:p>
+              <w:p>
+                <w:pPr>
+                  <w:cnfStyle w:val="000000000000" w:firstRow="0" w:lastRow="0" w:firstColumn="0" w:lastColumn="0" w:oddVBand="0" w:evenVBand="0" w:oddHBand="0" w:evenHBand="0" w:firstRowFirstColumn="0" w:firstRowLastColumn="0" w:lastRowFirstColumn="0" w:lastRowLastColumn="0"/>
+                </w:pPr>
+              </w:p>
+              <w:p>
+                <w:pPr>
+                  <w:cnfStyle w:val="000000000000" w:firstRow="0" w:lastRow="0" w:firstColumn="0" w:lastColumn="0" w:oddVBand="0" w:evenVBand="0" w:oddHBand="0" w:evenHBand="0" w:firstRowFirstColumn="0" w:firstRowLastColumn="0" w:lastRowFirstColumn="0" w:lastRowLastColumn="0"/>
+                </w:pPr>
+                <w:r>
+                  <w:lastRenderedPageBreak/>
+                  <w:t xml:space="preserve">Aan iedereen die ik heb gesproken heb ik uitgelegd wat </w:t>
+                </w:r>
+                <w:proofErr w:type="spellStart"/>
+                <w:r>
+                  <w:t>docker</w:t>
+                </w:r>
+                <w:proofErr w:type="spellEnd"/>
+                <w:r>
+                  <w:t xml:space="preserve"> doet en waarom het zo fijn is. Het technische niveau van deze mensen verschilt sterk, dus ik moest steeds nieuwe manieren vinden om iets technisch uit te leggen.</w:t>
+                </w:r>
+              </w:p>
+              <w:p>
+                <w:pPr>
+                  <w:cnfStyle w:val="000000000000" w:firstRow="0" w:lastRow="0" w:firstColumn="0" w:lastColumn="0" w:oddVBand="0" w:evenVBand="0" w:oddHBand="0" w:evenHBand="0" w:firstRowFirstColumn="0" w:firstRowLastColumn="0" w:lastRowFirstColumn="0" w:lastRowLastColumn="0"/>
+                </w:pPr>
+                <w:r>
+                  <w:t xml:space="preserve">Dat was erg leuk omdat </w:t>
+                </w:r>
+                <w:r>
+                  <w:t>Docker heel goed te vergelijken is met de echte wereld: “containers” zijn kamers in een gebouw, geïsoleerd van elkaar. “Images” zijn de bouwtekeningen van zo’n kamer, etc.</w:t>
+                </w:r>
+              </w:p>
+              <w:p>
+                <w:pPr>
+                  <w:cnfStyle w:val="000000000000" w:firstRow="0" w:lastRow="0" w:firstColumn="0" w:lastColumn="0" w:oddVBand="0" w:evenVBand="0" w:oddHBand="0" w:evenHBand="0" w:firstRowFirstColumn="0" w:firstRowLastColumn="0" w:lastRowFirstColumn="0" w:lastRowLastColumn="0"/>
+                </w:pPr>
+              </w:p>
+              <w:p>
+                <w:pPr>
+                  <w:cnfStyle w:val="000000000000" w:firstRow="0" w:lastRow="0" w:firstColumn="0" w:lastColumn="0" w:oddVBand="0" w:evenVBand="0" w:oddHBand="0" w:evenHBand="0" w:firstRowFirstColumn="0" w:firstRowLastColumn="0" w:lastRowFirstColumn="0" w:lastRowLastColumn="0"/>
+                </w:pPr>
+                <w:r>
+                  <w:t xml:space="preserve">De applicatie kan ook zonder </w:t>
+                </w:r>
+                <w:proofErr w:type="spellStart"/>
+                <w:r>
+                  <w:t>docker</w:t>
+                </w:r>
+                <w:proofErr w:type="spellEnd"/>
+                <w:r>
+                  <w:t xml:space="preserve"> worden </w:t>
+                </w:r>
+                <w:proofErr w:type="spellStart"/>
+                <w:r>
+                  <w:t>deployed</w:t>
+                </w:r>
+                <w:proofErr w:type="spellEnd"/>
+                <w:r>
+                  <w:t>, maar daar ben ik minder bekend mee.</w:t>
+                </w:r>
+              </w:p>
+            </w:tc>
+          </w:tr>
+        </w:tbl>
+        <w:p>
+          <w:pPr>
+            <w:pStyle w:val="Heading2"/>
+            <w:numPr>
+              <w:ilvl w:val="0"/>
+              <w:numId w:val="0"/>
+            </w:numPr>
+            <w:ind w:left="576" w:hanging="576"/>
+          </w:pPr>
+        </w:p>
+        <w:p>
+          <w:pPr>
+            <w:pStyle w:val="Heading2"/>
+          </w:pPr>
+          <w:bookmarkStart w:id="75" w:name="_Toc123741813"/>
+          <w:r>
+            <w:t>Deployment op eigen server – Cloud</w:t>
+          </w:r>
+          <w:bookmarkEnd w:id="75"/>
+        </w:p>
+        <w:tbl>
+          <w:tblPr>
+            <w:tblStyle w:val="GridTable1Light-Accent2"/>
+            <w:tblW w:w="10795" w:type="dxa"/>
+            <w:tblLook w:val="04A0" w:firstRow="1" w:lastRow="0" w:firstColumn="1" w:lastColumn="0" w:noHBand="0" w:noVBand="1"/>
+          </w:tblPr>
+          <w:tblGrid>
+            <w:gridCol w:w="3055"/>
+            <w:gridCol w:w="7740"/>
+          </w:tblGrid>
+          <w:tr>
+            <w:trPr>
+              <w:cnfStyle w:val="100000000000" w:firstRow="1" w:lastRow="0" w:firstColumn="0" w:lastColumn="0" w:oddVBand="0" w:evenVBand="0" w:oddHBand="0" w:evenHBand="0" w:firstRowFirstColumn="0" w:firstRowLastColumn="0" w:lastRowFirstColumn="0" w:lastRowLastColumn="0"/>
+            </w:trPr>
+            <w:tc>
+              <w:tcPr>
+                <w:cnfStyle w:val="001000000000" w:firstRow="0" w:lastRow="0" w:firstColumn="1" w:lastColumn="0" w:oddVBand="0" w:evenVBand="0" w:oddHBand="0" w:evenHBand="0" w:firstRowFirstColumn="0" w:firstRowLastColumn="0" w:lastRowFirstColumn="0" w:lastRowLastColumn="0"/>
+                <w:tcW w:w="3055" w:type="dxa"/>
+              </w:tcPr>
+              <w:p>
+                <w:r>
+                  <w:t>Eindkwalificatie</w:t>
+                </w:r>
+              </w:p>
+            </w:tc>
+            <w:tc>
+              <w:tcPr>
+                <w:tcW w:w="7740" w:type="dxa"/>
+              </w:tcPr>
+              <w:p>
+                <w:pPr>
+                  <w:cnfStyle w:val="100000000000" w:firstRow="1" w:lastRow="0" w:firstColumn="0" w:lastColumn="0" w:oddVBand="0" w:evenVBand="0" w:oddHBand="0" w:evenHBand="0" w:firstRowFirstColumn="0" w:firstRowLastColumn="0" w:lastRowFirstColumn="0" w:lastRowLastColumn="0"/>
+                </w:pPr>
+                <w:r>
+                  <w:t>SD-</w:t>
+                </w:r>
+                <w:r>
+                  <w:t xml:space="preserve">4, </w:t>
+                </w:r>
+                <w:r>
+                  <w:t>SD-</w:t>
+                </w:r>
+                <w:r>
+                  <w:t>8</w:t>
+                </w:r>
+              </w:p>
+            </w:tc>
+          </w:tr>
+          <w:tr>
+            <w:tc>
+              <w:tcPr>
+                <w:cnfStyle w:val="001000000000" w:firstRow="0" w:lastRow="0" w:firstColumn="1" w:lastColumn="0" w:oddVBand="0" w:evenVBand="0" w:oddHBand="0" w:evenHBand="0" w:firstRowFirstColumn="0" w:firstRowLastColumn="0" w:lastRowFirstColumn="0" w:lastRowLastColumn="0"/>
+                <w:tcW w:w="3055" w:type="dxa"/>
+              </w:tcPr>
+              <w:p>
+                <w:r>
+                  <w:t>Probleem</w:t>
+                </w:r>
+              </w:p>
+            </w:tc>
+            <w:tc>
+              <w:tcPr>
+                <w:tcW w:w="7740" w:type="dxa"/>
+              </w:tcPr>
+              <w:p>
+                <w:pPr>
+                  <w:cnfStyle w:val="000000000000" w:firstRow="0" w:lastRow="0" w:firstColumn="0" w:lastColumn="0" w:oddVBand="0" w:evenVBand="0" w:oddHBand="0" w:evenHBand="0" w:firstRowFirstColumn="0" w:firstRowLastColumn="0" w:lastRowFirstColumn="0" w:lastRowLastColumn="0"/>
+                </w:pPr>
+                <w:r>
+                  <w:t xml:space="preserve">Ik bezit een virtuele machine in de </w:t>
+                </w:r>
+                <w:proofErr w:type="spellStart"/>
+                <w:r>
+                  <w:t>cloud</w:t>
+                </w:r>
+                <w:proofErr w:type="spellEnd"/>
+                <w:r>
+                  <w:t xml:space="preserve"> van Oracle. Op deze machine wil ik makkelijk nieuwe, verschillende applicaties kunnen laten draaien.</w:t>
+                </w:r>
+              </w:p>
+              <w:p>
+                <w:pPr>
+                  <w:cnfStyle w:val="000000000000" w:firstRow="0" w:lastRow="0" w:firstColumn="0" w:lastColumn="0" w:oddVBand="0" w:evenVBand="0" w:oddHBand="0" w:evenHBand="0" w:firstRowFirstColumn="0" w:firstRowLastColumn="0" w:lastRowFirstColumn="0" w:lastRowLastColumn="0"/>
+                </w:pPr>
+              </w:p>
+            </w:tc>
+          </w:tr>
+          <w:tr>
+            <w:tc>
+              <w:tcPr>
+                <w:cnfStyle w:val="001000000000" w:firstRow="0" w:lastRow="0" w:firstColumn="1" w:lastColumn="0" w:oddVBand="0" w:evenVBand="0" w:oddHBand="0" w:evenHBand="0" w:firstRowFirstColumn="0" w:firstRowLastColumn="0" w:lastRowFirstColumn="0" w:lastRowLastColumn="0"/>
+                <w:tcW w:w="3055" w:type="dxa"/>
+              </w:tcPr>
+              <w:p>
+                <w:r>
+                  <w:t>Oplossing</w:t>
+                </w:r>
+              </w:p>
+            </w:tc>
+            <w:tc>
+              <w:tcPr>
+                <w:tcW w:w="7740" w:type="dxa"/>
+              </w:tcPr>
+              <w:p>
+                <w:pPr>
+                  <w:cnfStyle w:val="000000000000" w:firstRow="0" w:lastRow="0" w:firstColumn="0" w:lastColumn="0" w:oddVBand="0" w:evenVBand="0" w:oddHBand="0" w:evenHBand="0" w:firstRowFirstColumn="0" w:firstRowLastColumn="0" w:lastRowFirstColumn="0" w:lastRowLastColumn="0"/>
+                </w:pPr>
+                <w:r>
+                  <w:t>Ik heb gekozen om alle applicaties in Docker te laten draaien. Zo is elke applicatie geïsoleerd en kunnen ze elkaar niet verstoren. Ook kan ik makkelijk updates uitvoeren door een nieuwe versie van de image (blauwdruk) te uploaden.</w:t>
+                </w:r>
+                <w:r>
+                  <w:br/>
+                  <w:t>Vervolgens heb ik een andere applicatie die scant op nieuwe versies. Wanneer hij een nieuwe versie gevonden heeft, herstart hij de container met de nieuwe versie.</w:t>
+                </w:r>
+              </w:p>
+              <w:p>
+                <w:pPr>
+                  <w:cnfStyle w:val="000000000000" w:firstRow="0" w:lastRow="0" w:firstColumn="0" w:lastColumn="0" w:oddVBand="0" w:evenVBand="0" w:oddHBand="0" w:evenHBand="0" w:firstRowFirstColumn="0" w:firstRowLastColumn="0" w:lastRowFirstColumn="0" w:lastRowLastColumn="0"/>
+                </w:pPr>
+              </w:p>
+              <w:p>
+                <w:pPr>
+                  <w:cnfStyle w:val="000000000000" w:firstRow="0" w:lastRow="0" w:firstColumn="0" w:lastColumn="0" w:oddVBand="0" w:evenVBand="0" w:oddHBand="0" w:evenHBand="0" w:firstRowFirstColumn="0" w:firstRowLastColumn="0" w:lastRowFirstColumn="0" w:lastRowLastColumn="0"/>
+                </w:pPr>
+                <w:r>
+                  <w:t xml:space="preserve">Ook heb ik een </w:t>
+                </w:r>
+                <w:proofErr w:type="gramStart"/>
+                <w:r>
+                  <w:t>proxy manager</w:t>
+                </w:r>
+                <w:proofErr w:type="gramEnd"/>
+                <w:r>
+                  <w:t xml:space="preserve"> draaien, zodat ik </w:t>
+                </w:r>
+                <w:proofErr w:type="spellStart"/>
+                <w:r>
+                  <w:t>subdomeinen</w:t>
+                </w:r>
+                <w:proofErr w:type="spellEnd"/>
+                <w:r>
+                  <w:t xml:space="preserve"> kan aanmaken op mijn domeinnaam. Zo hoef ik niet naar </w:t>
+                </w:r>
+                <w:hyperlink r:id="rId22" w:history="1">
+                  <w:r>
+                    <w:rPr>
+                      <w:rStyle w:val="Hyperlink"/>
+                    </w:rPr>
+                    <w:t>www.steinj</w:t>
+                  </w:r>
+                  <w:r>
+                    <w:rPr>
+                      <w:rStyle w:val="Hyperlink"/>
+                    </w:rPr>
+                    <w:t>o</w:t>
+                  </w:r>
+                  <w:r>
+                    <w:rPr>
+                      <w:rStyle w:val="Hyperlink"/>
+                    </w:rPr>
+                    <w:t>nker.nl:5000</w:t>
+                  </w:r>
+                </w:hyperlink>
+                <w:r>
+                  <w:t xml:space="preserve"> te navigeren, maar naar </w:t>
+                </w:r>
+                <w:hyperlink r:id="rId23" w:history="1">
+                  <w:r>
+                    <w:rPr>
+                      <w:rStyle w:val="Hyperlink"/>
+                    </w:rPr>
+                    <w:t>www.infraviewer.steinjonker.nl</w:t>
+                  </w:r>
+                </w:hyperlink>
+                <w:r>
+                  <w:t xml:space="preserve">. Ook kan ik met de </w:t>
+                </w:r>
+                <w:proofErr w:type="gramStart"/>
+                <w:r>
+                  <w:t>proxy manager</w:t>
+                </w:r>
+                <w:proofErr w:type="gramEnd"/>
+                <w:r>
+                  <w:t xml:space="preserve"> mijn SSL certificaten beheren die vereist zijn voor een HTTPS verbinding (een veilige verbinding).</w:t>
+                </w:r>
+              </w:p>
+            </w:tc>
+          </w:tr>
+        </w:tbl>
+        <w:p>
+          <w:pPr>
+            <w:pStyle w:val="NormalWhite"/>
+          </w:pPr>
           <w:r>
             <w:br w:type="page"/>
           </w:r>
         </w:p>
+        <w:tbl>
+          <w:tblPr>
+            <w:tblW w:w="0" w:type="auto"/>
+            <w:tblLayout w:type="fixed"/>
+            <w:tblCellMar>
+              <w:left w:w="0" w:type="dxa"/>
+              <w:right w:w="0" w:type="dxa"/>
+            </w:tblCellMar>
+            <w:tblLook w:val="04A0" w:firstRow="1" w:lastRow="0" w:firstColumn="1" w:lastColumn="0" w:noHBand="0" w:noVBand="1"/>
+          </w:tblPr>
+          <w:tblGrid>
+            <w:gridCol w:w="4464"/>
+            <w:gridCol w:w="6307"/>
+          </w:tblGrid>
+          <w:tr>
+            <w:trPr>
+              <w:trHeight w:val="17"/>
+            </w:trPr>
+            <w:tc>
+              <w:tcPr>
+                <w:tcW w:w="4464" w:type="dxa"/>
+                <w:tcBorders>
+                  <w:top w:val="single" w:sz="48" w:space="0" w:color="D83D27" w:themeColor="accent2"/>
+                </w:tcBorders>
+              </w:tcPr>
+              <w:p/>
+            </w:tc>
+            <w:tc>
+              <w:tcPr>
+                <w:tcW w:w="6307" w:type="dxa"/>
+              </w:tcPr>
+              <w:p/>
+            </w:tc>
+          </w:tr>
+        </w:tbl>
         <w:p/>
       </w:sdtContent>
     </w:sdt>
+    <w:p>
+      <w:pPr>
+        <w:pStyle w:val="Heading1"/>
+        <w:rPr>
+          <w:lang w:val="en-US"/>
+        </w:rPr>
+      </w:pPr>
+      <w:bookmarkStart w:id="76" w:name="_Toc118877987"/>
+      <w:bookmarkStart w:id="77" w:name="_Toc123741814"/>
+      <w:r>
+        <w:rPr>
+          <w:lang w:val="en-US"/>
+        </w:rPr>
+        <w:t>Bijlagen</w:t>
+      </w:r>
+      <w:bookmarkEnd w:id="76"/>
+      <w:bookmarkEnd w:id="77"/>
+    </w:p>
+    <w:p>
+      <w:pPr>
+        <w:pStyle w:val="Heading2"/>
+        <w:rPr>
+          <w:lang w:val="en-US"/>
+        </w:rPr>
+      </w:pPr>
+      <w:bookmarkStart w:id="78" w:name="_Ref123740386"/>
+      <w:bookmarkStart w:id="79" w:name="_Toc123741815"/>
+      <w:proofErr w:type="spellStart"/>
+      <w:r>
+        <w:rPr>
+          <w:lang w:val="en-US"/>
+        </w:rPr>
+        <w:t>Eindkwalificaties</w:t>
+      </w:r>
+      <w:proofErr w:type="spellEnd"/>
+      <w:r>
+        <w:rPr>
+          <w:lang w:val="en-US"/>
+        </w:rPr>
+        <w:t xml:space="preserve"> Software Development</w:t>
+      </w:r>
+      <w:bookmarkEnd w:id="78"/>
+      <w:bookmarkEnd w:id="79"/>
+    </w:p>
     <w:tbl>
       <w:tblPr>
         <w:tblStyle w:val="GridTable1Light-Accent2"/>
-        <w:tblW w:w="14454" w:type="dxa"/>
+        <w:tblW w:w="10768" w:type="dxa"/>
         <w:tblLook w:val="04A0" w:firstRow="1" w:lastRow="0" w:firstColumn="1" w:lastColumn="0" w:noHBand="0" w:noVBand="1"/>
       </w:tblPr>
       <w:tblGrid>
         <w:gridCol w:w="1271"/>
-        <w:gridCol w:w="4394"/>
-        <w:gridCol w:w="8789"/>
+        <w:gridCol w:w="9497"/>
       </w:tblGrid>
       <w:tr>
         <w:trPr>
@@ -8398,7 +9329,7 @@
         </w:tc>
         <w:tc>
           <w:tcPr>
-            <w:tcW w:w="4394" w:type="dxa"/>
+            <w:tcW w:w="9497" w:type="dxa"/>
           </w:tcPr>
           <w:p>
             <w:pPr>
@@ -8410,20 +9341,6 @@
                 <w:rStyle w:val="markedcontent"/>
               </w:rPr>
               <w:t>Eindkwalificatie</w:t>
-            </w:r>
-          </w:p>
-        </w:tc>
-        <w:tc>
-          <w:tcPr>
-            <w:tcW w:w="8789" w:type="dxa"/>
-          </w:tcPr>
-          <w:p>
-            <w:pPr>
-              <w:pStyle w:val="NormalWhite"/>
-              <w:cnfStyle w:val="100000000000" w:firstRow="1" w:lastRow="0" w:firstColumn="0" w:lastColumn="0" w:oddVBand="0" w:evenVBand="0" w:oddHBand="0" w:evenHBand="0" w:firstRowFirstColumn="0" w:firstRowLastColumn="0" w:lastRowFirstColumn="0" w:lastRowLastColumn="0"/>
-            </w:pPr>
-            <w:r>
-              <w:t>Activiteiten</w:t>
             </w:r>
           </w:p>
         </w:tc>
@@ -8448,7 +9365,7 @@
         </w:tc>
         <w:tc>
           <w:tcPr>
-            <w:tcW w:w="4394" w:type="dxa"/>
+            <w:tcW w:w="9497" w:type="dxa"/>
           </w:tcPr>
           <w:p>
             <w:pPr>
@@ -8606,84 +9523,6 @@
               </w:rPr>
               <w:t>het software-ontwikkeltraject.</w:t>
             </w:r>
-          </w:p>
-        </w:tc>
-        <w:tc>
-          <w:tcPr>
-            <w:tcW w:w="8789" w:type="dxa"/>
-          </w:tcPr>
-          <w:p>
-            <w:pPr>
-              <w:pStyle w:val="NormalWhite"/>
-              <w:numPr>
-                <w:ilvl w:val="0"/>
-                <w:numId w:val="31"/>
-              </w:numPr>
-              <w:cnfStyle w:val="000000000000" w:firstRow="0" w:lastRow="0" w:firstColumn="0" w:lastColumn="0" w:oddVBand="0" w:evenVBand="0" w:oddHBand="0" w:evenHBand="0" w:firstRowFirstColumn="0" w:firstRowLastColumn="0" w:lastRowFirstColumn="0" w:lastRowLastColumn="0"/>
-            </w:pPr>
-            <w:r>
-              <w:t>Gesprek met afdelingsleiders Johnny en Johan</w:t>
-            </w:r>
-          </w:p>
-          <w:p>
-            <w:pPr>
-              <w:pStyle w:val="ListParagraph"/>
-              <w:numPr>
-                <w:ilvl w:val="0"/>
-                <w:numId w:val="31"/>
-              </w:numPr>
-              <w:cnfStyle w:val="000000000000" w:firstRow="0" w:lastRow="0" w:firstColumn="0" w:lastColumn="0" w:oddVBand="0" w:evenVBand="0" w:oddHBand="0" w:evenHBand="0" w:firstRowFirstColumn="0" w:firstRowLastColumn="0" w:lastRowFirstColumn="0" w:lastRowLastColumn="0"/>
-            </w:pPr>
-            <w:r>
-              <w:t xml:space="preserve">Verkenning </w:t>
-            </w:r>
-            <w:proofErr w:type="spellStart"/>
-            <w:r>
-              <w:t>Arcgis</w:t>
-            </w:r>
-            <w:proofErr w:type="spellEnd"/>
-            <w:r>
-              <w:t xml:space="preserve"> op de </w:t>
-            </w:r>
-            <w:proofErr w:type="spellStart"/>
-            <w:r>
-              <w:t>Arcgis</w:t>
-            </w:r>
-            <w:proofErr w:type="spellEnd"/>
-            <w:r>
-              <w:t xml:space="preserve"> Conferentie Rotterdam</w:t>
-            </w:r>
-          </w:p>
-          <w:p>
-            <w:pPr>
-              <w:pStyle w:val="ListParagraph"/>
-              <w:numPr>
-                <w:ilvl w:val="0"/>
-                <w:numId w:val="31"/>
-              </w:numPr>
-              <w:cnfStyle w:val="000000000000" w:firstRow="0" w:lastRow="0" w:firstColumn="0" w:lastColumn="0" w:oddVBand="0" w:evenVBand="0" w:oddHBand="0" w:evenHBand="0" w:firstRowFirstColumn="0" w:firstRowLastColumn="0" w:lastRowFirstColumn="0" w:lastRowLastColumn="0"/>
-            </w:pPr>
-            <w:r>
-              <w:t>Marktdag 3D om verdere toepassingen te ontdekken</w:t>
-            </w:r>
-          </w:p>
-          <w:p>
-            <w:pPr>
-              <w:pStyle w:val="ListParagraph"/>
-              <w:numPr>
-                <w:ilvl w:val="0"/>
-                <w:numId w:val="31"/>
-              </w:numPr>
-              <w:cnfStyle w:val="000000000000" w:firstRow="0" w:lastRow="0" w:firstColumn="0" w:lastColumn="0" w:oddVBand="0" w:evenVBand="0" w:oddHBand="0" w:evenHBand="0" w:firstRowFirstColumn="0" w:firstRowLastColumn="0" w:lastRowFirstColumn="0" w:lastRowLastColumn="0"/>
-            </w:pPr>
-            <w:r>
-              <w:t>Te plannen: brainstorm dag</w:t>
-            </w:r>
-          </w:p>
-          <w:p>
-            <w:pPr>
-              <w:cnfStyle w:val="000000000000" w:firstRow="0" w:lastRow="0" w:firstColumn="0" w:lastColumn="0" w:oddVBand="0" w:evenVBand="0" w:oddHBand="0" w:evenHBand="0" w:firstRowFirstColumn="0" w:firstRowLastColumn="0" w:lastRowFirstColumn="0" w:lastRowLastColumn="0"/>
-            </w:pPr>
           </w:p>
         </w:tc>
       </w:tr>
@@ -8704,7 +9543,7 @@
         </w:tc>
         <w:tc>
           <w:tcPr>
-            <w:tcW w:w="4394" w:type="dxa"/>
+            <w:tcW w:w="9497" w:type="dxa"/>
           </w:tcPr>
           <w:p>
             <w:pPr>
@@ -8798,17 +9637,6 @@
               </w:rPr>
               <w:t>met mogelijke onderhoudsvragen.</w:t>
             </w:r>
-          </w:p>
-        </w:tc>
-        <w:tc>
-          <w:tcPr>
-            <w:tcW w:w="8789" w:type="dxa"/>
-          </w:tcPr>
-          <w:p>
-            <w:pPr>
-              <w:pStyle w:val="NormalWhite"/>
-              <w:cnfStyle w:val="000000000000" w:firstRow="0" w:lastRow="0" w:firstColumn="0" w:lastColumn="0" w:oddVBand="0" w:evenVBand="0" w:oddHBand="0" w:evenHBand="0" w:firstRowFirstColumn="0" w:firstRowLastColumn="0" w:lastRowFirstColumn="0" w:lastRowLastColumn="0"/>
-            </w:pPr>
           </w:p>
         </w:tc>
       </w:tr>
@@ -8829,7 +9657,7 @@
         </w:tc>
         <w:tc>
           <w:tcPr>
-            <w:tcW w:w="4394" w:type="dxa"/>
+            <w:tcW w:w="9497" w:type="dxa"/>
           </w:tcPr>
           <w:p>
             <w:pPr>
@@ -8978,17 +9806,6 @@
               </w:rPr>
               <w:t>beroepenveld toe.</w:t>
             </w:r>
-          </w:p>
-        </w:tc>
-        <w:tc>
-          <w:tcPr>
-            <w:tcW w:w="8789" w:type="dxa"/>
-          </w:tcPr>
-          <w:p>
-            <w:pPr>
-              <w:pStyle w:val="NormalWhite"/>
-              <w:cnfStyle w:val="000000000000" w:firstRow="0" w:lastRow="0" w:firstColumn="0" w:lastColumn="0" w:oddVBand="0" w:evenVBand="0" w:oddHBand="0" w:evenHBand="0" w:firstRowFirstColumn="0" w:firstRowLastColumn="0" w:lastRowFirstColumn="0" w:lastRowLastColumn="0"/>
-            </w:pPr>
           </w:p>
         </w:tc>
       </w:tr>
@@ -9009,7 +9826,7 @@
         </w:tc>
         <w:tc>
           <w:tcPr>
-            <w:tcW w:w="4394" w:type="dxa"/>
+            <w:tcW w:w="9497" w:type="dxa"/>
           </w:tcPr>
           <w:p>
             <w:pPr>
@@ -9045,91 +9862,80 @@
               <w:rPr>
                 <w:rStyle w:val="markedcontent"/>
               </w:rPr>
+              <w:t>data-intensieve en gedistribueerde</w:t>
+            </w:r>
+            <w:r>
+              <w:br/>
+            </w:r>
+            <w:proofErr w:type="gramStart"/>
+            <w:r>
+              <w:rPr>
+                <w:rStyle w:val="markedcontent"/>
+              </w:rPr>
+              <w:t>software systemen</w:t>
+            </w:r>
+            <w:proofErr w:type="gramEnd"/>
+            <w:r>
+              <w:rPr>
+                <w:rStyle w:val="markedcontent"/>
+              </w:rPr>
+              <w:t xml:space="preserve"> realiseren, schrijft</w:t>
+            </w:r>
+            <w:r>
+              <w:br/>
+            </w:r>
+            <w:r>
+              <w:rPr>
+                <w:rStyle w:val="markedcontent"/>
+              </w:rPr>
+              <w:t>begrijpbare en hoogwaardige source code</w:t>
+            </w:r>
+            <w:r>
+              <w:br/>
+            </w:r>
+            <w:r>
+              <w:rPr>
+                <w:rStyle w:val="markedcontent"/>
+              </w:rPr>
+              <w:t>en past professionele tools en technieken</w:t>
+            </w:r>
+            <w:r>
+              <w:br/>
+            </w:r>
+            <w:r>
+              <w:rPr>
+                <w:rStyle w:val="markedcontent"/>
+              </w:rPr>
+              <w:t>toe om dit te bereiken. De student kan in</w:t>
+            </w:r>
+            <w:r>
+              <w:br/>
+            </w:r>
+            <w:r>
+              <w:rPr>
+                <w:rStyle w:val="markedcontent"/>
+              </w:rPr>
               <w:lastRenderedPageBreak/>
-              <w:t>data-intensieve en gedistribueerde</w:t>
+              <w:t>teamverband een volledig geïntegreerd en</w:t>
             </w:r>
             <w:r>
               <w:br/>
             </w:r>
-            <w:proofErr w:type="gramStart"/>
             <w:r>
               <w:rPr>
                 <w:rStyle w:val="markedcontent"/>
               </w:rPr>
-              <w:t>software systemen</w:t>
-            </w:r>
-            <w:proofErr w:type="gramEnd"/>
+              <w:t>systeem opleveren, dat klaar is voor</w:t>
+            </w:r>
+            <w:r>
+              <w:br/>
+            </w:r>
             <w:r>
               <w:rPr>
                 <w:rStyle w:val="markedcontent"/>
               </w:rPr>
-              <w:t xml:space="preserve"> realiseren, schrijft</w:t>
-            </w:r>
-            <w:r>
-              <w:br/>
-            </w:r>
-            <w:r>
-              <w:rPr>
-                <w:rStyle w:val="markedcontent"/>
-              </w:rPr>
-              <w:t>begrijpbare en hoogwaardige source code</w:t>
-            </w:r>
-            <w:r>
-              <w:br/>
-            </w:r>
-            <w:r>
-              <w:rPr>
-                <w:rStyle w:val="markedcontent"/>
-              </w:rPr>
-              <w:t>en past professionele tools en technieken</w:t>
-            </w:r>
-            <w:r>
-              <w:br/>
-            </w:r>
-            <w:r>
-              <w:rPr>
-                <w:rStyle w:val="markedcontent"/>
-              </w:rPr>
-              <w:t>toe om dit te bereiken. De student kan in</w:t>
-            </w:r>
-            <w:r>
-              <w:br/>
-            </w:r>
-            <w:r>
-              <w:rPr>
-                <w:rStyle w:val="markedcontent"/>
-              </w:rPr>
-              <w:t>teamverband een volledig geïntegreerd en</w:t>
-            </w:r>
-            <w:r>
-              <w:br/>
-            </w:r>
-            <w:r>
-              <w:rPr>
-                <w:rStyle w:val="markedcontent"/>
-              </w:rPr>
-              <w:t>systeem opleveren, dat klaar is voor</w:t>
-            </w:r>
-            <w:r>
-              <w:br/>
-            </w:r>
-            <w:r>
-              <w:rPr>
-                <w:rStyle w:val="markedcontent"/>
-              </w:rPr>
               <w:t>ingebruikname.</w:t>
             </w:r>
-          </w:p>
-        </w:tc>
-        <w:tc>
-          <w:tcPr>
-            <w:tcW w:w="8789" w:type="dxa"/>
-          </w:tcPr>
-          <w:p>
-            <w:pPr>
-              <w:pStyle w:val="NormalWhite"/>
-              <w:cnfStyle w:val="000000000000" w:firstRow="0" w:lastRow="0" w:firstColumn="0" w:lastColumn="0" w:oddVBand="0" w:evenVBand="0" w:oddHBand="0" w:evenHBand="0" w:firstRowFirstColumn="0" w:firstRowLastColumn="0" w:lastRowFirstColumn="0" w:lastRowLastColumn="0"/>
-            </w:pPr>
           </w:p>
         </w:tc>
       </w:tr>
@@ -9144,13 +9950,14 @@
               <w:pStyle w:val="NormalWhite"/>
             </w:pPr>
             <w:r>
+              <w:lastRenderedPageBreak/>
               <w:t>SD-5</w:t>
             </w:r>
           </w:p>
         </w:tc>
         <w:tc>
           <w:tcPr>
-            <w:tcW w:w="4394" w:type="dxa"/>
+            <w:tcW w:w="9497" w:type="dxa"/>
           </w:tcPr>
           <w:p>
             <w:pPr>
@@ -9270,34 +10077,17 @@
               <w:rPr>
                 <w:rStyle w:val="markedcontent"/>
               </w:rPr>
-              <w:t>en kwaliteitscriteria. De naleving kan</w:t>
+              <w:t>en kwaliteitscriteria. De naleving kan bewezen worden aan de hand van een</w:t>
+            </w:r>
+            <w:r>
+              <w:br/>
             </w:r>
             <w:r>
               <w:rPr>
                 <w:rStyle w:val="markedcontent"/>
               </w:rPr>
-              <w:t xml:space="preserve"> bewezen worden aan de hand van een</w:t>
-            </w:r>
-            <w:r>
-              <w:br/>
-            </w:r>
-            <w:r>
-              <w:rPr>
-                <w:rStyle w:val="markedcontent"/>
-              </w:rPr>
               <w:t>rapportage.</w:t>
             </w:r>
-          </w:p>
-        </w:tc>
-        <w:tc>
-          <w:tcPr>
-            <w:tcW w:w="8789" w:type="dxa"/>
-          </w:tcPr>
-          <w:p>
-            <w:pPr>
-              <w:pStyle w:val="NormalWhite"/>
-              <w:cnfStyle w:val="000000000000" w:firstRow="0" w:lastRow="0" w:firstColumn="0" w:lastColumn="0" w:oddVBand="0" w:evenVBand="0" w:oddHBand="0" w:evenHBand="0" w:firstRowFirstColumn="0" w:firstRowLastColumn="0" w:lastRowFirstColumn="0" w:lastRowLastColumn="0"/>
-            </w:pPr>
           </w:p>
         </w:tc>
       </w:tr>
@@ -9318,7 +10108,7 @@
         </w:tc>
         <w:tc>
           <w:tcPr>
-            <w:tcW w:w="4394" w:type="dxa"/>
+            <w:tcW w:w="9497" w:type="dxa"/>
           </w:tcPr>
           <w:p>
             <w:pPr>
@@ -9468,17 +10258,6 @@
               </w:rPr>
               <w:t xml:space="preserve"> tools.</w:t>
             </w:r>
-          </w:p>
-        </w:tc>
-        <w:tc>
-          <w:tcPr>
-            <w:tcW w:w="8789" w:type="dxa"/>
-          </w:tcPr>
-          <w:p>
-            <w:pPr>
-              <w:pStyle w:val="NormalWhite"/>
-              <w:cnfStyle w:val="000000000000" w:firstRow="0" w:lastRow="0" w:firstColumn="0" w:lastColumn="0" w:oddVBand="0" w:evenVBand="0" w:oddHBand="0" w:evenHBand="0" w:firstRowFirstColumn="0" w:firstRowLastColumn="0" w:lastRowFirstColumn="0" w:lastRowLastColumn="0"/>
-            </w:pPr>
           </w:p>
         </w:tc>
       </w:tr>
@@ -9499,7 +10278,7 @@
         </w:tc>
         <w:tc>
           <w:tcPr>
-            <w:tcW w:w="4394" w:type="dxa"/>
+            <w:tcW w:w="9497" w:type="dxa"/>
           </w:tcPr>
           <w:p>
             <w:pPr>
@@ -9575,35 +10354,17 @@
               <w:rPr>
                 <w:rStyle w:val="markedcontent"/>
               </w:rPr>
-              <w:t xml:space="preserve">verantwoorde wijze, en kan de conclusies daaruit onderbouwen en </w:t>
+              <w:t>verantwoorde wijze, en kan de conclusies daaruit onderbouwen en effectief</w:t>
+            </w:r>
+            <w:r>
+              <w:br/>
             </w:r>
             <w:r>
               <w:rPr>
                 <w:rStyle w:val="markedcontent"/>
               </w:rPr>
-              <w:lastRenderedPageBreak/>
-              <w:t>effectief</w:t>
-            </w:r>
-            <w:r>
-              <w:br/>
-            </w:r>
-            <w:r>
-              <w:rPr>
-                <w:rStyle w:val="markedcontent"/>
-              </w:rPr>
               <w:t>communiceren.</w:t>
             </w:r>
-          </w:p>
-        </w:tc>
-        <w:tc>
-          <w:tcPr>
-            <w:tcW w:w="8789" w:type="dxa"/>
-          </w:tcPr>
-          <w:p>
-            <w:pPr>
-              <w:pStyle w:val="NormalWhite"/>
-              <w:cnfStyle w:val="000000000000" w:firstRow="0" w:lastRow="0" w:firstColumn="0" w:lastColumn="0" w:oddVBand="0" w:evenVBand="0" w:oddHBand="0" w:evenHBand="0" w:firstRowFirstColumn="0" w:firstRowLastColumn="0" w:lastRowFirstColumn="0" w:lastRowLastColumn="0"/>
-            </w:pPr>
           </w:p>
         </w:tc>
       </w:tr>
@@ -9624,7 +10385,7 @@
         </w:tc>
         <w:tc>
           <w:tcPr>
-            <w:tcW w:w="4394" w:type="dxa"/>
+            <w:tcW w:w="9497" w:type="dxa"/>
           </w:tcPr>
           <w:p>
             <w:pPr>
@@ -9704,22 +10465,14 @@
             </w:r>
           </w:p>
         </w:tc>
-        <w:tc>
-          <w:tcPr>
-            <w:tcW w:w="8789" w:type="dxa"/>
-          </w:tcPr>
-          <w:p>
-            <w:pPr>
-              <w:pStyle w:val="NormalWhite"/>
-              <w:cnfStyle w:val="000000000000" w:firstRow="0" w:lastRow="0" w:firstColumn="0" w:lastColumn="0" w:oddVBand="0" w:evenVBand="0" w:oddHBand="0" w:evenHBand="0" w:firstRowFirstColumn="0" w:firstRowLastColumn="0" w:lastRowFirstColumn="0" w:lastRowLastColumn="0"/>
-            </w:pPr>
-          </w:p>
-        </w:tc>
       </w:tr>
     </w:tbl>
     <w:p>
       <w:pPr>
-        <w:pStyle w:val="NormalWhite"/>
+        <w:rPr>
+          <w:szCs w:val="24"/>
+          <w:lang w:val="en-US"/>
+        </w:rPr>
       </w:pPr>
     </w:p>
     <w:sectPr>
@@ -13403,7 +14156,7 @@
   <w:style w:type="paragraph" w:default="1" w:styleId="Normal">
     <w:name w:val="Normal"/>
     <w:uiPriority w:val="6"/>
-    <w:rsid w:val="003C5F5A"/>
+    <w:rsid w:val="00645102"/>
     <w:rPr>
       <w:szCs w:val="28"/>
       <w:lang w:val="nl-NL"/>
@@ -15499,24 +16252,6 @@
 </file>
 
 <file path=customXml/item1.xml><?xml version="1.0" encoding="utf-8"?>
-<p:properties xmlns:p="http://schemas.microsoft.com/office/2006/metadata/properties" xmlns:xsi="http://www.w3.org/2001/XMLSchema-instance" xmlns:pc="http://schemas.microsoft.com/office/infopath/2007/PartnerControls">
-  <documentManagement>
-    <Status xmlns="71af3243-3dd4-4a8d-8c0d-dd76da1f02a5">Not started</Status>
-    <MediaServiceKeyPoints xmlns="71af3243-3dd4-4a8d-8c0d-dd76da1f02a5" xsi:nil="true"/>
-  </documentManagement>
-</p:properties>
-</file>
-
-<file path=customXml/item2.xml><?xml version="1.0" encoding="utf-8"?>
-<?mso-contentType ?>
-<FormTemplates xmlns="http://schemas.microsoft.com/sharepoint/v3/contenttype/forms">
-  <Display>DocumentLibraryForm</Display>
-  <Edit>DocumentLibraryForm</Edit>
-  <New>DocumentLibraryForm</New>
-</FormTemplates>
-</file>
-
-<file path=customXml/item3.xml><?xml version="1.0" encoding="utf-8"?>
 <ct:contentTypeSchema xmlns:ct="http://schemas.microsoft.com/office/2006/metadata/contentType" xmlns:ma="http://schemas.microsoft.com/office/2006/metadata/properties/metaAttributes" ct:_="" ma:_="" ma:contentTypeName="Document" ma:contentTypeID="0x01010079F111ED35F8CC479449609E8A0923A6" ma:contentTypeVersion="12" ma:contentTypeDescription="Create a new document." ma:contentTypeScope="" ma:versionID="426e97fa315356fffbdcd9876fe988c2">
   <xsd:schema xmlns:xsd="http://www.w3.org/2001/XMLSchema" xmlns:xs="http://www.w3.org/2001/XMLSchema" xmlns:p="http://schemas.microsoft.com/office/2006/metadata/properties" xmlns:ns2="71af3243-3dd4-4a8d-8c0d-dd76da1f02a5" xmlns:ns3="16c05727-aa75-4e4a-9b5f-8a80a1165891" targetNamespace="http://schemas.microsoft.com/office/2006/metadata/properties" ma:root="true" ma:fieldsID="14b8f0def80e6d70ce3def20c90759ae" ns2:_="" ns3:_="">
     <xsd:import namespace="71af3243-3dd4-4a8d-8c0d-dd76da1f02a5"/>
@@ -15737,6 +16472,24 @@
 </ct:contentTypeSchema>
 </file>
 
+<file path=customXml/item2.xml><?xml version="1.0" encoding="utf-8"?>
+<p:properties xmlns:p="http://schemas.microsoft.com/office/2006/metadata/properties" xmlns:xsi="http://www.w3.org/2001/XMLSchema-instance" xmlns:pc="http://schemas.microsoft.com/office/infopath/2007/PartnerControls">
+  <documentManagement>
+    <Status xmlns="71af3243-3dd4-4a8d-8c0d-dd76da1f02a5">Not started</Status>
+    <MediaServiceKeyPoints xmlns="71af3243-3dd4-4a8d-8c0d-dd76da1f02a5" xsi:nil="true"/>
+  </documentManagement>
+</p:properties>
+</file>
+
+<file path=customXml/item3.xml><?xml version="1.0" encoding="utf-8"?>
+<?mso-contentType ?>
+<FormTemplates xmlns="http://schemas.microsoft.com/sharepoint/v3/contenttype/forms">
+  <Display>DocumentLibraryForm</Display>
+  <Edit>DocumentLibraryForm</Edit>
+  <New>DocumentLibraryForm</New>
+</FormTemplates>
+</file>
+
 <file path=customXml/item4.xml><?xml version="1.0" encoding="utf-8"?>
 <b:Sources xmlns:b="http://schemas.openxmlformats.org/officeDocument/2006/bibliography" xmlns="http://schemas.openxmlformats.org/officeDocument/2006/bibliography" SelectedStyle="\APASixthEditionOfficeOnline.xsl" StyleName="APA" Version="6">
   <b:Source>
@@ -15751,7 +16504,7 @@
     <b:Title>3-30-300-regel</b:Title>
     <b:InternetSiteTitle>Cobra Groeninzicht</b:InternetSiteTitle>
     <b:URL>https://www.cobra-groeninzicht.nl/futuretrees/330300_regel/</b:URL>
-    <b:RefOrder>4</b:RefOrder>
+    <b:RefOrder>3</b:RefOrder>
   </b:Source>
   <b:Source>
     <b:Tag>Esr</b:Tag>
@@ -15794,7 +16547,7 @@
     <b:InternetSiteTitle>HAN.nl</b:InternetSiteTitle>
     <b:Year>2022-2023</b:Year>
     <b:URL>https://www.han.nl/opleidingen/hbo/hbo-ict/voltijd/praktische-info/opleidingsstatuut-en-onderwijs-en-examenregeling-bacheloropleiding-hbo-ict-22-23-voltijd.pdf</b:URL>
-    <b:RefOrder>5</b:RefOrder>
+    <b:RefOrder>4</b:RefOrder>
   </b:Source>
   <b:Source>
     <b:Tag>Lea20</b:Tag>
@@ -15811,30 +16564,12 @@
     <b:Month>May</b:Month>
     <b:Day>18</b:Day>
     <b:URL>https://learninjava.com/angular-router-config-apache-nginx-tomcat/</b:URL>
-    <b:RefOrder>3</b:RefOrder>
+    <b:RefOrder>5</b:RefOrder>
   </b:Source>
 </b:Sources>
 </file>
 
 <file path=customXml/itemProps1.xml><?xml version="1.0" encoding="utf-8"?>
-<ds:datastoreItem xmlns:ds="http://schemas.openxmlformats.org/officeDocument/2006/customXml" ds:itemID="{8F3AB56E-E1EB-4234-B256-5A748EBCB684}">
-  <ds:schemaRefs>
-    <ds:schemaRef ds:uri="http://schemas.microsoft.com/office/2006/metadata/properties"/>
-    <ds:schemaRef ds:uri="http://schemas.microsoft.com/office/infopath/2007/PartnerControls"/>
-    <ds:schemaRef ds:uri="71af3243-3dd4-4a8d-8c0d-dd76da1f02a5"/>
-  </ds:schemaRefs>
-</ds:datastoreItem>
-</file>
-
-<file path=customXml/itemProps2.xml><?xml version="1.0" encoding="utf-8"?>
-<ds:datastoreItem xmlns:ds="http://schemas.openxmlformats.org/officeDocument/2006/customXml" ds:itemID="{F513D18B-2C73-4B92-9BB0-09733199523D}">
-  <ds:schemaRefs>
-    <ds:schemaRef ds:uri="http://schemas.microsoft.com/sharepoint/v3/contenttype/forms"/>
-  </ds:schemaRefs>
-</ds:datastoreItem>
-</file>
-
-<file path=customXml/itemProps3.xml><?xml version="1.0" encoding="utf-8"?>
 <ds:datastoreItem xmlns:ds="http://schemas.openxmlformats.org/officeDocument/2006/customXml" ds:itemID="{8E847A3D-948F-480B-B7E9-4639E8A12154}">
   <ds:schemaRefs>
     <ds:schemaRef ds:uri="http://schemas.microsoft.com/office/2006/metadata/contentType"/>
@@ -15853,8 +16588,26 @@
 </ds:datastoreItem>
 </file>
 
+<file path=customXml/itemProps2.xml><?xml version="1.0" encoding="utf-8"?>
+<ds:datastoreItem xmlns:ds="http://schemas.openxmlformats.org/officeDocument/2006/customXml" ds:itemID="{8F3AB56E-E1EB-4234-B256-5A748EBCB684}">
+  <ds:schemaRefs>
+    <ds:schemaRef ds:uri="http://schemas.microsoft.com/office/2006/metadata/properties"/>
+    <ds:schemaRef ds:uri="http://schemas.microsoft.com/office/infopath/2007/PartnerControls"/>
+    <ds:schemaRef ds:uri="71af3243-3dd4-4a8d-8c0d-dd76da1f02a5"/>
+  </ds:schemaRefs>
+</ds:datastoreItem>
+</file>
+
+<file path=customXml/itemProps3.xml><?xml version="1.0" encoding="utf-8"?>
+<ds:datastoreItem xmlns:ds="http://schemas.openxmlformats.org/officeDocument/2006/customXml" ds:itemID="{F513D18B-2C73-4B92-9BB0-09733199523D}">
+  <ds:schemaRefs>
+    <ds:schemaRef ds:uri="http://schemas.microsoft.com/sharepoint/v3/contenttype/forms"/>
+  </ds:schemaRefs>
+</ds:datastoreItem>
+</file>
+
 <file path=customXml/itemProps4.xml><?xml version="1.0" encoding="utf-8"?>
-<ds:datastoreItem xmlns:ds="http://schemas.openxmlformats.org/officeDocument/2006/customXml" ds:itemID="{E91952F1-5D21-49A1-8C3F-41431DA7E859}">
+<ds:datastoreItem xmlns:ds="http://schemas.openxmlformats.org/officeDocument/2006/customXml" ds:itemID="{9D52BB5D-B5FF-44C8-B43A-3AC432F9D12C}">
   <ds:schemaRefs>
     <ds:schemaRef ds:uri="http://schemas.openxmlformats.org/officeDocument/2006/bibliography"/>
   </ds:schemaRefs>
